--- a/Sauvegarde/Chapitre IV.docx
+++ b/Sauvegarde/Chapitre IV.docx
@@ -1,6 +1,6 @@
 
 <file path=word/document.xml><?xml version="1.0" encoding="utf-8"?>
-<w:document xmlns:wpc="http://schemas.microsoft.com/office/word/2010/wordprocessingCanvas" xmlns:cx="http://schemas.microsoft.com/office/drawing/2014/chartex" xmlns:cx1="http://schemas.microsoft.com/office/drawing/2015/9/8/chartex" xmlns:cx2="http://schemas.microsoft.com/office/drawing/2015/10/21/chartex" xmlns:cx3="http://schemas.microsoft.com/office/drawing/2016/5/9/chartex" xmlns:cx4="http://schemas.microsoft.com/office/drawing/2016/5/10/chartex" xmlns:cx5="http://schemas.microsoft.com/office/drawing/2016/5/11/chartex" xmlns:cx6="http://schemas.microsoft.com/office/drawing/2016/5/12/chartex" xmlns:cx7="http://schemas.microsoft.com/office/drawing/2016/5/13/chartex" xmlns:cx8="http://schemas.microsoft.com/office/drawing/2016/5/14/chartex" xmlns:mc="http://schemas.openxmlformats.org/markup-compatibility/2006" xmlns:aink="http://schemas.microsoft.com/office/drawing/2016/ink" xmlns:am3d="http://schemas.microsoft.com/office/drawing/2017/model3d" xmlns:o="urn:schemas-microsoft-com:office:office" xmlns:oel="http://schemas.microsoft.com/office/2019/extlst" xmlns:r="http://schemas.openxmlformats.org/officeDocument/2006/relationships" xmlns:m="http://schemas.openxmlformats.org/officeDocument/2006/math" xmlns:v="urn:schemas-microsoft-com:vml" xmlns:wp14="http://schemas.microsoft.com/office/word/2010/wordprocessingDrawing" xmlns:wp="http://schemas.openxmlformats.org/drawingml/2006/wordprocessingDrawing" xmlns:w10="urn:schemas-microsoft-com:office:word" xmlns:w="http://schemas.openxmlformats.org/wordprocessingml/2006/main" xmlns:w14="http://schemas.microsoft.com/office/word/2010/wordml" xmlns:w15="http://schemas.microsoft.com/office/word/2012/wordml" xmlns:w16cex="http://schemas.microsoft.com/office/word/2018/wordml/cex" xmlns:w16cid="http://schemas.microsoft.com/office/word/2016/wordml/cid" xmlns:w16="http://schemas.microsoft.com/office/word/2018/wordml" xmlns:w16sdtdh="http://schemas.microsoft.com/office/word/2020/wordml/sdtdatahash" xmlns:w16se="http://schemas.microsoft.com/office/word/2015/wordml/symex" xmlns:wpg="http://schemas.microsoft.com/office/word/2010/wordprocessingGroup" xmlns:wpi="http://schemas.microsoft.com/office/word/2010/wordprocessingInk" xmlns:wne="http://schemas.microsoft.com/office/word/2006/wordml" xmlns:wps="http://schemas.microsoft.com/office/word/2010/wordprocessingShape" mc:Ignorable="w14 w15 w16se w16cid w16 w16cex w16sdtdh wp14">
+<w:document xmlns:wpc="http://schemas.microsoft.com/office/word/2010/wordprocessingCanvas" xmlns:cx="http://schemas.microsoft.com/office/drawing/2014/chartex" xmlns:cx1="http://schemas.microsoft.com/office/drawing/2015/9/8/chartex" xmlns:cx2="http://schemas.microsoft.com/office/drawing/2015/10/21/chartex" xmlns:cx3="http://schemas.microsoft.com/office/drawing/2016/5/9/chartex" xmlns:cx4="http://schemas.microsoft.com/office/drawing/2016/5/10/chartex" xmlns:cx5="http://schemas.microsoft.com/office/drawing/2016/5/11/chartex" xmlns:cx6="http://schemas.microsoft.com/office/drawing/2016/5/12/chartex" xmlns:cx7="http://schemas.microsoft.com/office/drawing/2016/5/13/chartex" xmlns:cx8="http://schemas.microsoft.com/office/drawing/2016/5/14/chartex" xmlns:mc="http://schemas.openxmlformats.org/markup-compatibility/2006" xmlns:aink="http://schemas.microsoft.com/office/drawing/2016/ink" xmlns:am3d="http://schemas.microsoft.com/office/drawing/2017/model3d" xmlns:o="urn:schemas-microsoft-com:office:office" xmlns:oel="http://schemas.microsoft.com/office/2019/extlst" xmlns:r="http://schemas.openxmlformats.org/officeDocument/2006/relationships" xmlns:m="http://schemas.openxmlformats.org/officeDocument/2006/math" xmlns:v="urn:schemas-microsoft-com:vml" xmlns:wp14="http://schemas.microsoft.com/office/word/2010/wordprocessingDrawing" xmlns:wp="http://schemas.openxmlformats.org/drawingml/2006/wordprocessingDrawing" xmlns:w10="urn:schemas-microsoft-com:office:word" xmlns:w="http://schemas.openxmlformats.org/wordprocessingml/2006/main" xmlns:w14="http://schemas.microsoft.com/office/word/2010/wordml" xmlns:w15="http://schemas.microsoft.com/office/word/2012/wordml" xmlns:w16cex="http://schemas.microsoft.com/office/word/2018/wordml/cex" xmlns:w16cid="http://schemas.microsoft.com/office/word/2016/wordml/cid" xmlns:w16="http://schemas.microsoft.com/office/word/2018/wordml" xmlns:w16du="http://schemas.microsoft.com/office/word/2023/wordml/word16du" xmlns:w16sdtdh="http://schemas.microsoft.com/office/word/2020/wordml/sdtdatahash" xmlns:w16se="http://schemas.microsoft.com/office/word/2015/wordml/symex" xmlns:wpg="http://schemas.microsoft.com/office/word/2010/wordprocessingGroup" xmlns:wpi="http://schemas.microsoft.com/office/word/2010/wordprocessingInk" xmlns:wne="http://schemas.microsoft.com/office/word/2006/wordml" xmlns:wps="http://schemas.microsoft.com/office/word/2010/wordprocessingShape" mc:Ignorable="w14 w15 w16se w16cid w16 w16cex w16sdtdh w16du wp14">
   <w:body>
     <w:p>
       <w:pPr>
@@ -13,7 +13,13 @@
         <w:br/>
       </w:r>
       <w:r>
-        <w:t xml:space="preserve">Les hommes et les femmes qui font le cirque traditionnel </w:t>
+        <w:t xml:space="preserve">Les </w:t>
+      </w:r>
+      <w:r>
+        <w:t xml:space="preserve">visages du </w:t>
+      </w:r>
+      <w:r>
+        <w:t xml:space="preserve">cirque traditionnel </w:t>
       </w:r>
     </w:p>
     <w:p>
@@ -29,15 +35,7 @@
         <w:pStyle w:val="NormalWeb"/>
       </w:pPr>
       <w:r>
-        <w:t xml:space="preserve">Even Landri est né le 2 août 1975 à Toulon dans une famille d'origine italienne et circassienne depuis plusieurs générations. La famille Landri est originaire de Torre </w:t>
-      </w:r>
-      <w:proofErr w:type="spellStart"/>
-      <w:r>
-        <w:t>Annunziata</w:t>
-      </w:r>
-      <w:proofErr w:type="spellEnd"/>
-      <w:r>
-        <w:t>, une station balnéaire et thermale italienne à une vingtaine de kilomètres de Naples. Dès son enfance, Even vit dans une famille de cirque traditionnel qui pratique les différents arts de la piste et possède également de nombreux animaux sauvages.</w:t>
+        <w:t>Even Landri est né le 2 août 1975 à Toulon dans une famille d'origine italienne et circassienne depuis plusieurs générations. La famille Landri est originaire de Torre Annunziata, une station balnéaire et thermale italienne à une vingtaine de kilomètres de Naples. Dès son enfance, Even vit dans une famille de cirque traditionnel qui pratique les différents arts de la piste et possède également de nombreux animaux sauvages.</w:t>
       </w:r>
       <w:r>
         <w:t xml:space="preserve"> </w:t>
@@ -58,258 +56,242 @@
         <w:t xml:space="preserve"> </w:t>
       </w:r>
       <w:r>
-        <w:t xml:space="preserve">Durant leur jeunesse, ils prennent souvent plusieurs années pour trouver leur voie, le numéro qu'il leur plait particulièrement ou alors un numéro dans lequel il possède des facilités, leur spécialité. Trouver sa spécialité n'est donc pas simple face à la </w:t>
+        <w:t>Durant leur jeunesse, ils prennent souvent plusieurs années pour trouver leur voie, le numéro qu'il leur plait particulièrement ou alors un numéro dans lequel il possède des facilités, leur spécialité. Trouver sa spécialité n'est donc pas simple face à la multitude de numéros possible</w:t>
+      </w:r>
+      <w:r>
+        <w:t>s</w:t>
+      </w:r>
+      <w:r>
+        <w:t xml:space="preserve"> au cirque. </w:t>
+      </w:r>
+      <w:r>
+        <w:t>Cependant, le cas des</w:t>
+      </w:r>
+      <w:r>
+        <w:t xml:space="preserve"> </w:t>
+      </w:r>
+      <w:r>
+        <w:t xml:space="preserve">dresseurs de fauves reste assez particulier puisque les enfants qui </w:t>
       </w:r>
       <w:r>
         <w:lastRenderedPageBreak/>
-        <w:t>multitude de numéros possible</w:t>
+        <w:t xml:space="preserve">se passionnent pour les fauves et entre en cage dès l'enfance en font le plus souvent leur voie, c'est le cas d'Even Landri. </w:t>
+      </w:r>
+      <w:r>
+        <w:br/>
+      </w:r>
+      <w:r>
+        <w:tab/>
+      </w:r>
+      <w:r>
+        <w:t>C'est grâce à son oncle Jean Landri que le jeune Even âgé de seulement 16 ans fera sa première entrée en cage en sa compagnie et qui par la suite lui apprendra tout l'art du dressage. C'est en répétant sous l'œil éclairé de son oncle qu’en 1992, à l'âge de 17 ans, il présentera son premier numéro composé à l'époque de trois tigres, numéro auquel il intégrera quatre autres tigres l'année suivante. Treize ans plus tard, en 2006, Even décide de monter un numéro mixte de fauves, c’est-à-dire composé de différente</w:t>
       </w:r>
       <w:r>
         <w:t>s</w:t>
       </w:r>
       <w:r>
-        <w:t xml:space="preserve"> au cirque. </w:t>
-      </w:r>
-      <w:r>
-        <w:t>Cependant, le cas des</w:t>
+        <w:t xml:space="preserve"> espèce</w:t>
+      </w:r>
+      <w:r>
+        <w:t>s</w:t>
+      </w:r>
+      <w:r>
+        <w:t>, ici de quatre tigres et de quatre lionnes, numéro qu'il présentera en public l'année suivante, une prouesse quand on sait qu'un numéro animalier prend habituellement plusieurs années à être monté.</w:t>
       </w:r>
       <w:r>
         <w:t xml:space="preserve"> </w:t>
       </w:r>
       <w:r>
-        <w:t xml:space="preserve">dresseurs de fauves reste assez particulier puisque les enfants qui se passionnent pour les fauves et entre en cage dès l'enfance en font le plus souvent leur voie, c'est le cas d'Even Landri. </w:t>
-      </w:r>
-      <w:r>
-        <w:br/>
-      </w:r>
-      <w:r>
-        <w:tab/>
-      </w:r>
-      <w:r>
-        <w:t>C'est grâce à son oncle Jean Landri que le jeune Even âgé de seulement 16 ans fera sa première entrée en cage en sa compagnie et qui par la suite lui apprendra tout l'art du dressage. C'est en répétant sous l'œil éclairé de son oncle qu’en 1992, à l'âge de 17 ans, il présentera son premier numéro composé à l'époque de trois tigres, numéro auquel il intégrera quatre autres tigres l'année suivante. Treize ans plus tard, en 2006, Even décide de monter un numéro mixte de fauves, c’est-à-dire composé de différente</w:t>
+        <w:t>Durant mon enfance, c'est grâce à ce numéro que j'ai connu, l'homme que l'on surnomme encore aujourd'hui</w:t>
+      </w:r>
+      <w:r>
+        <w:t xml:space="preserve"> </w:t>
+      </w:r>
+      <w:r>
+        <w:rPr>
+          <w:i/>
+          <w:iCs/>
+        </w:rPr>
+        <w:t>Le gladiateur des temps modernes</w:t>
+      </w:r>
+      <w:r>
+        <w:t>. Quatre ans plus tard, en 2010, Even Landri intègre deux tigres blancs à son numéro mixte de fauves, désormais</w:t>
+      </w:r>
+      <w:r>
+        <w:t xml:space="preserve"> composé de</w:t>
+      </w:r>
+      <w:r>
+        <w:t xml:space="preserve"> quatre lionnes et </w:t>
+      </w:r>
+      <w:r>
+        <w:t xml:space="preserve">de </w:t>
+      </w:r>
+      <w:r>
+        <w:t>six tigres. Il est d'ailleurs important de noter que les tigres blancs ne représentent pas une race de tigre à part entière, ils représentent le plus souvent une variété de tigres du Bengale.</w:t>
+      </w:r>
+      <w:r>
+        <w:t xml:space="preserve"> </w:t>
+      </w:r>
+      <w:r>
+        <w:br/>
+      </w:r>
+      <w:r>
+        <w:tab/>
+        <w:t>S</w:t>
+      </w:r>
+      <w:r>
+        <w:t>a méthode</w:t>
+      </w:r>
+      <w:r>
+        <w:t xml:space="preserve"> </w:t>
+      </w:r>
+      <w:r>
+        <w:t>pour dresser ses fauves commence dès leur naissance avec de l'éducation à l'âge de quatre mois avec la mère. Par la suite, il commencera ce que l'on peut considérer comme les bases du dressage à 10 mois. Comme la plupart de</w:t>
       </w:r>
       <w:r>
         <w:t>s</w:t>
       </w:r>
       <w:r>
-        <w:t xml:space="preserve"> espèce</w:t>
+        <w:t xml:space="preserve"> dresseur</w:t>
       </w:r>
       <w:r>
         <w:t>s</w:t>
       </w:r>
       <w:r>
-        <w:t>, ici de quatre tigres et de quatre lionnes, numéro qu'il présentera en public l'année suivante, une prouesse quand on sait qu'un numéro animalier prend habituellement plusieurs années à être monté.</w:t>
+        <w:t xml:space="preserve">, il travaille à la récompense, c'est-à-dire en morceaux de viande. </w:t>
+      </w:r>
+      <w:r>
+        <w:t>C</w:t>
+      </w:r>
+      <w:r>
+        <w:t>ette techniqu</w:t>
+      </w:r>
+      <w:r>
+        <w:t>e,</w:t>
+      </w:r>
+      <w:r>
+        <w:t xml:space="preserve"> bien connue du milieu </w:t>
+      </w:r>
+      <w:r>
+        <w:t>du dressage,</w:t>
+      </w:r>
+      <w:r>
+        <w:t xml:space="preserve"> permet un apprentissage dans le jeu et le respect de l'animal.</w:t>
       </w:r>
       <w:r>
         <w:t xml:space="preserve"> </w:t>
       </w:r>
       <w:r>
-        <w:t>Durant mon enfance, c'est grâce à ce numéro que j'ai connu, l'homme que l'on surnomme encore aujourd'hui</w:t>
+        <w:t>Even Landri est le seul dresseur de France à faire marcher un tigre sur ces pattes arrière sans chambrière ni bambou, ces deux instruments ne servant uniquement à donner des indications aux fauves sans jamais les toucher.</w:t>
+      </w:r>
+      <w:r>
+        <w:br/>
+      </w:r>
+      <w:r>
+        <w:tab/>
+      </w:r>
+      <w:r>
+        <w:t>Actuellement, il finit ch</w:t>
+      </w:r>
+      <w:r>
+        <w:t>acun de ses</w:t>
+      </w:r>
+      <w:r>
+        <w:t xml:space="preserve"> numéro</w:t>
+      </w:r>
+      <w:r>
+        <w:t>s</w:t>
+      </w:r>
+      <w:r>
+        <w:t xml:space="preserve"> les mains </w:t>
+      </w:r>
+      <w:r>
+        <w:lastRenderedPageBreak/>
+        <w:t>nu</w:t>
+      </w:r>
+      <w:r>
+        <w:t>e</w:t>
+      </w:r>
+      <w:r>
+        <w:t>s, ce qui est exceptionnel dans le milieu du dressage de fauves et surtout extrêmement danger</w:t>
+      </w:r>
+      <w:r>
+        <w:t>eux</w:t>
+      </w:r>
+      <w:r>
+        <w:t>. Il travaille au Cirque de Venise</w:t>
+      </w:r>
+      <w:r>
+        <w:t>, le cirque</w:t>
+      </w:r>
+      <w:r>
+        <w:t xml:space="preserve"> de sa famille dans lequel il présente tous les animaux du cirque excepté la cavalerie présentée par Steeve Landri, son frère.</w:t>
       </w:r>
       <w:r>
         <w:t xml:space="preserve"> </w:t>
       </w:r>
       <w:r>
-        <w:rPr>
-          <w:i/>
-          <w:iCs/>
-        </w:rPr>
-        <w:t>Le gladiateur des temps modernes</w:t>
-      </w:r>
-      <w:r>
-        <w:t>. Quatre ans plus tard, en 2010, Even Landri intègre deux tigres blancs à son numéro mixte de fauves, désormais</w:t>
-      </w:r>
-      <w:r>
-        <w:t xml:space="preserve"> composé de</w:t>
-      </w:r>
-      <w:r>
-        <w:t xml:space="preserve"> quatre lionnes et </w:t>
-      </w:r>
-      <w:r>
-        <w:t xml:space="preserve">de </w:t>
-      </w:r>
-      <w:r>
-        <w:t>six tigres. Il est d'ailleurs important de noter que les tigres blancs ne représentent pas une race de tigre à part entière, ils représentent le plus souvent une variété de tigres du Bengale.</w:t>
+        <w:t>À l'heure actuelle, il monte un nouveau numéro mixte de fauves avec un tigre snow, une variété de tigre</w:t>
+      </w:r>
+      <w:r>
+        <w:t>s</w:t>
+      </w:r>
+      <w:r>
+        <w:t xml:space="preserve"> blanc</w:t>
+      </w:r>
+      <w:r>
+        <w:t>s</w:t>
+      </w:r>
+      <w:r>
+        <w:t xml:space="preserve"> qui </w:t>
+      </w:r>
+      <w:r>
+        <w:t>ont la</w:t>
+      </w:r>
+      <w:r>
+        <w:t xml:space="preserve"> particularité d'avoir des rayures si claires que l'on pourrait croire qu'il</w:t>
+      </w:r>
+      <w:r>
+        <w:t>s</w:t>
       </w:r>
       <w:r>
         <w:t xml:space="preserve"> </w:t>
       </w:r>
       <w:r>
-        <w:br/>
-      </w:r>
-      <w:r>
-        <w:tab/>
-        <w:t>S</w:t>
-      </w:r>
-      <w:r>
-        <w:t>a méthode</w:t>
+        <w:t>n</w:t>
+      </w:r>
+      <w:r>
+        <w:t>'en possède</w:t>
+      </w:r>
+      <w:r>
+        <w:t>nt</w:t>
+      </w:r>
+      <w:r>
+        <w:t xml:space="preserve"> pas.</w:t>
+      </w:r>
+      <w:r>
+        <w:br/>
+      </w:r>
+      <w:r>
+        <w:tab/>
+      </w:r>
+      <w:r>
+        <w:t>J</w:t>
+      </w:r>
+      <w:r>
+        <w:t>'ai connu Even Landri grâce à une vidéo de son numéro qui était sur internet.</w:t>
       </w:r>
       <w:r>
         <w:t xml:space="preserve"> </w:t>
       </w:r>
       <w:r>
-        <w:t>pour dresser ses fauves commence dès leur naissance avec de l'éducation à l'âge de quatre mois avec la mère. Par la suite, il commencera ce que l'on peut considérer comme les bases du dressage à 10 mois. Comme la plupart de</w:t>
+        <w:t xml:space="preserve">Il existe de nombreuses captations des numéros de fauves d'Even Landri, chacun de ses numéros sont d'ailleurs exceptionnels, c'est pourquoi Even Landri est considéré par </w:t>
       </w:r>
       <w:r>
         <w:t>s</w:t>
       </w:r>
       <w:r>
-        <w:t xml:space="preserve"> dresseur</w:t>
-      </w:r>
-      <w:r>
-        <w:t>s</w:t>
-      </w:r>
-      <w:r>
-        <w:t xml:space="preserve">, il travaille à la récompense, c'est-à-dire en morceaux de viande. </w:t>
-      </w:r>
-      <w:r>
-        <w:t>C</w:t>
-      </w:r>
-      <w:r>
-        <w:t>ette techniqu</w:t>
-      </w:r>
-      <w:r>
-        <w:t>e,</w:t>
-      </w:r>
-      <w:r>
-        <w:t xml:space="preserve"> bien connue du milieu </w:t>
-      </w:r>
-      <w:r>
-        <w:t>du dressage,</w:t>
-      </w:r>
-      <w:r>
-        <w:t xml:space="preserve"> permet un apprentissage dans le jeu et le respect de l'animal.</w:t>
-      </w:r>
-      <w:r>
-        <w:t xml:space="preserve"> </w:t>
-      </w:r>
-      <w:r>
-        <w:t xml:space="preserve">Even Landri est le seul dresseur de France à faire marcher un tigre sur ces pattes arrière sans chambrière ni bambou, ces deux instruments ne servant uniquement à donner des indications aux fauves sans </w:t>
-      </w:r>
-      <w:r>
-        <w:lastRenderedPageBreak/>
-        <w:t>jamais les toucher.</w:t>
-      </w:r>
-      <w:r>
-        <w:br/>
-      </w:r>
-      <w:r>
-        <w:tab/>
-      </w:r>
-      <w:r>
-        <w:t>Actuellement, il finit ch</w:t>
-      </w:r>
-      <w:r>
-        <w:t>acun de ses</w:t>
-      </w:r>
-      <w:r>
-        <w:t xml:space="preserve"> numéro</w:t>
-      </w:r>
-      <w:r>
-        <w:t>s</w:t>
-      </w:r>
-      <w:r>
-        <w:t xml:space="preserve"> les mains nu</w:t>
-      </w:r>
-      <w:r>
-        <w:t>e</w:t>
-      </w:r>
-      <w:r>
-        <w:t>s, ce qui est exceptionnel dans le milieu du dressage de fauves et surtout extrêmement danger</w:t>
-      </w:r>
-      <w:r>
-        <w:t>eux</w:t>
-      </w:r>
-      <w:r>
-        <w:t>. Il travaille au Cirque de Venise</w:t>
-      </w:r>
-      <w:r>
-        <w:t>, le cirque</w:t>
-      </w:r>
-      <w:r>
-        <w:t xml:space="preserve"> de sa famille dans lequel il présente tous les animaux du cirque excepté la cavalerie présentée par Steeve Landri, son frère.</w:t>
-      </w:r>
-      <w:r>
-        <w:t xml:space="preserve"> </w:t>
-      </w:r>
-      <w:r>
-        <w:t xml:space="preserve">À l'heure actuelle, il monte un nouveau numéro mixte de fauves avec un tigre </w:t>
-      </w:r>
-      <w:proofErr w:type="spellStart"/>
-      <w:r>
-        <w:t>snow</w:t>
-      </w:r>
-      <w:proofErr w:type="spellEnd"/>
-      <w:r>
-        <w:t>, une variété de tigre</w:t>
-      </w:r>
-      <w:r>
-        <w:t>s</w:t>
-      </w:r>
-      <w:r>
-        <w:t xml:space="preserve"> blanc</w:t>
-      </w:r>
-      <w:r>
-        <w:t>s</w:t>
-      </w:r>
-      <w:r>
-        <w:t xml:space="preserve"> qui </w:t>
-      </w:r>
-      <w:r>
-        <w:t>ont la</w:t>
-      </w:r>
-      <w:r>
-        <w:t xml:space="preserve"> particularité d'avoir des rayures si claires que l'on pourrait croire qu'il</w:t>
-      </w:r>
-      <w:r>
-        <w:t>s</w:t>
-      </w:r>
-      <w:r>
-        <w:t xml:space="preserve"> </w:t>
-      </w:r>
-      <w:r>
-        <w:t>n</w:t>
-      </w:r>
-      <w:r>
-        <w:t>'en possède</w:t>
-      </w:r>
-      <w:r>
-        <w:t>nt</w:t>
-      </w:r>
-      <w:r>
-        <w:t xml:space="preserve"> pas.</w:t>
-      </w:r>
-      <w:r>
-        <w:br/>
-      </w:r>
-      <w:r>
-        <w:tab/>
-      </w:r>
-      <w:r>
-        <w:t>J</w:t>
-      </w:r>
-      <w:r>
-        <w:t>'ai connu Even Landri grâce à une vidéo de son numéro qui était sur internet.</w:t>
-      </w:r>
-      <w:r>
-        <w:t xml:space="preserve"> </w:t>
-      </w:r>
-      <w:r>
-        <w:t xml:space="preserve">Il existe de nombreuses captations des numéros de fauves d'Even Landri, chacun de ses numéros sont d'ailleurs exceptionnels, c'est pourquoi Even Landri est considéré par </w:t>
-      </w:r>
-      <w:r>
-        <w:t>s</w:t>
-      </w:r>
-      <w:r>
-        <w:t xml:space="preserve">es pairs comme l'un des dresseurs de fauves les plus talentueux de l'époque. La vidéo qui me l'a fait découvrir a été tournée par Jon </w:t>
-      </w:r>
-      <w:proofErr w:type="spellStart"/>
-      <w:r>
-        <w:t>Notenboom</w:t>
-      </w:r>
-      <w:proofErr w:type="spellEnd"/>
-      <w:r>
-        <w:t xml:space="preserve"> le 25 octobre 2009 à Carpentras avec l'accord du dresseur. Cette vidéo est encore disponible 13 ans après sa mise en ligne.</w:t>
+        <w:t>es pairs comme l'un des dresseurs de fauves les plus talentueux de l'époque. La vidéo qui me l'a fait découvrir a été tournée par Jon Notenboom le 25 octobre 2009 à Carpentras avec l'accord du dresseur. Cette vidéo est encore disponible 13 ans après sa mise en ligne.</w:t>
       </w:r>
       <w:r>
         <w:t xml:space="preserve"> </w:t>
@@ -374,15 +356,7 @@
         <w:spacing w:before="0" w:beforeAutospacing="0" w:after="0" w:afterAutospacing="0"/>
       </w:pPr>
       <w:r>
-        <w:t xml:space="preserve">Pierre </w:t>
-      </w:r>
-      <w:proofErr w:type="spellStart"/>
-      <w:r>
-        <w:t>Mazieri</w:t>
-      </w:r>
-      <w:proofErr w:type="spellEnd"/>
-      <w:r>
-        <w:t>, plus connu sous son nom de scène "Pierre Marchand", est né</w:t>
+        <w:t>Pierre Mazieri, plus connu sous son nom de scène "Pierre Marchand", est né</w:t>
       </w:r>
       <w:r>
         <w:t xml:space="preserve"> un 5 septembre </w:t>
@@ -394,11 +368,11 @@
         <w:t xml:space="preserve">au </w:t>
       </w:r>
       <w:r>
-        <w:t xml:space="preserve">déplacement </w:t>
+        <w:t xml:space="preserve">déplacement professionnel de ses parents. En Afrique, il vivra une enfance heureuse et sera un enfant plein d'énergie. Malheureusement, </w:t>
       </w:r>
       <w:r>
         <w:lastRenderedPageBreak/>
-        <w:t xml:space="preserve">professionnel de ses parents. En Afrique, il vivra une enfance heureuse et sera un enfant plein d'énergie. Malheureusement, quelque temps plus tard, à l'âge de ses </w:t>
+        <w:t xml:space="preserve">quelque temps plus tard, à l'âge de ses </w:t>
       </w:r>
       <w:r>
         <w:t>7</w:t>
@@ -437,13 +411,8 @@
         <w:tab/>
       </w:r>
       <w:r>
-        <w:t xml:space="preserve">Ses après-midi, il les passe à l'école du cirque avec son maitre Italo </w:t>
-      </w:r>
-      <w:proofErr w:type="spellStart"/>
-      <w:r>
-        <w:t>Medini</w:t>
-      </w:r>
-      <w:proofErr w:type="spellEnd"/>
+        <w:t>Ses après-midi, il les passe à l'école du cirque avec son maitre Italo Medini</w:t>
+      </w:r>
       <w:r>
         <w:t xml:space="preserve">, </w:t>
       </w:r>
@@ -509,36 +478,20 @@
         <w:t>sept</w:t>
       </w:r>
       <w:r>
-        <w:t xml:space="preserve"> minutes de numéro qu'il propose, ce soleil corse nous donne de l'énergie pure à tel point qu'à chaque numéro, il perd 1,4 kg. C'est à cette époque qu'il décide de lancer </w:t>
+        <w:t xml:space="preserve"> minutes de numéro qu'il propose, ce soleil corse nous donne de l'énergie pure à tel point qu'à chaque numéro, il perd 1,4 kg. C'est à cette époque qu'il décide de lancer sa carrière de jongleur professionnel et cette carrière va être propulsé par une rencontre en particulier celle de Vincent </w:t>
       </w:r>
       <w:r>
         <w:lastRenderedPageBreak/>
-        <w:t xml:space="preserve">sa carrière de jongleur professionnel et cette carrière va être propulsé par une rencontre en particulier celle de Vincent </w:t>
-      </w:r>
-      <w:proofErr w:type="spellStart"/>
-      <w:r>
-        <w:t>Lagaff</w:t>
-      </w:r>
-      <w:proofErr w:type="spellEnd"/>
-      <w:r>
-        <w:t>.</w:t>
-      </w:r>
-      <w:r>
-        <w:br/>
-      </w:r>
-      <w:r>
-        <w:tab/>
-      </w:r>
-      <w:r>
-        <w:t xml:space="preserve">Vincent </w:t>
-      </w:r>
-      <w:proofErr w:type="spellStart"/>
-      <w:r>
-        <w:t>Lagaff</w:t>
-      </w:r>
-      <w:proofErr w:type="spellEnd"/>
-      <w:r>
-        <w:t xml:space="preserve"> lui propose de présenter son numéro dans son émission</w:t>
+        <w:t>Lagaff.</w:t>
+      </w:r>
+      <w:r>
+        <w:br/>
+      </w:r>
+      <w:r>
+        <w:tab/>
+      </w:r>
+      <w:r>
+        <w:t>Vincent Lagaff lui propose de présenter son numéro dans son émission</w:t>
       </w:r>
       <w:r>
         <w:t xml:space="preserve"> </w:t>
@@ -548,17 +501,8 @@
           <w:i/>
           <w:iCs/>
         </w:rPr>
-        <w:t xml:space="preserve">Le </w:t>
-      </w:r>
-      <w:proofErr w:type="spellStart"/>
-      <w:r>
-        <w:rPr>
-          <w:i/>
-          <w:iCs/>
-        </w:rPr>
-        <w:t>Bigdil</w:t>
-      </w:r>
-      <w:proofErr w:type="spellEnd"/>
+        <w:t>Le Bigdil</w:t>
+      </w:r>
       <w:r>
         <w:t xml:space="preserve">, et par la même occasion lance la carrière de celui qui se fera reconnaitre mondialement comme Pierre Marchand. C'est aussi à cette époque qu'il se produira dans de nombreux festivals de cirque à travers le monde. En 2004, il remporte </w:t>
       </w:r>
@@ -737,33 +681,17 @@
         <w:t xml:space="preserve">au </w:t>
       </w:r>
       <w:r>
-        <w:t xml:space="preserve">Royal Palace Kirrwiller. En 2019, après une brève escale aux Etats-Unis, il se produira pour l'Europa Park, le plus grand parc d'attraction d'Allemagne, puis il repart pour le Brésil, pour la Suisse. </w:t>
+        <w:t xml:space="preserve">Royal Palace Kirrwiller. En 2019, après une brève escale aux Etats-Unis, il se produira pour l'Europa Park, le plus grand parc d'attraction d'Allemagne, puis il repart pour le Brésil, pour la Suisse. Évidemment, durant sa carrière, en plus de prestigieux cabarets, il se produit également dans des cirques de renom à travers le </w:t>
       </w:r>
       <w:r>
         <w:lastRenderedPageBreak/>
-        <w:t xml:space="preserve">Évidemment, durant sa carrière, en plus de prestigieux cabarets, il se produit également dans des cirques de renom à travers le monde comme les </w:t>
-      </w:r>
-      <w:r>
-        <w:t>C</w:t>
-      </w:r>
-      <w:r>
-        <w:t xml:space="preserve">irques </w:t>
-      </w:r>
-      <w:proofErr w:type="spellStart"/>
-      <w:r>
-        <w:t>Krone</w:t>
-      </w:r>
-      <w:proofErr w:type="spellEnd"/>
-      <w:r>
-        <w:t xml:space="preserve">, </w:t>
-      </w:r>
-      <w:proofErr w:type="spellStart"/>
-      <w:r>
-        <w:t>Roncalli</w:t>
-      </w:r>
-      <w:proofErr w:type="spellEnd"/>
-      <w:r>
-        <w:t xml:space="preserve"> et Flic Flac en Allemagne, mais aussi le </w:t>
+        <w:t xml:space="preserve">monde comme les </w:t>
+      </w:r>
+      <w:r>
+        <w:t>C</w:t>
+      </w:r>
+      <w:r>
+        <w:t xml:space="preserve">irques Krone, Roncalli et Flic Flac en Allemagne, mais aussi le </w:t>
       </w:r>
       <w:r>
         <w:t>C</w:t>
@@ -775,17 +703,8 @@
         <w:t>C</w:t>
       </w:r>
       <w:r>
-        <w:t xml:space="preserve">irque </w:t>
-      </w:r>
-      <w:proofErr w:type="spellStart"/>
-      <w:r>
-        <w:t>Tihany</w:t>
-      </w:r>
-      <w:proofErr w:type="spellEnd"/>
-      <w:r>
-        <w:t xml:space="preserve"> au Mexique et lors de la tournée </w:t>
-      </w:r>
-      <w:proofErr w:type="spellStart"/>
+        <w:t xml:space="preserve">irque Tihany au Mexique et lors de la tournée </w:t>
+      </w:r>
       <w:r>
         <w:rPr>
           <w:i/>
@@ -793,7 +712,6 @@
         </w:rPr>
         <w:t>Excentrik</w:t>
       </w:r>
-      <w:proofErr w:type="spellEnd"/>
       <w:r>
         <w:t xml:space="preserve"> du </w:t>
       </w:r>
@@ -801,15 +719,7 @@
         <w:t>C</w:t>
       </w:r>
       <w:r>
-        <w:t xml:space="preserve">irque Arlette </w:t>
-      </w:r>
-      <w:proofErr w:type="spellStart"/>
-      <w:r>
-        <w:t>Grüss</w:t>
-      </w:r>
-      <w:proofErr w:type="spellEnd"/>
-      <w:r>
-        <w:t xml:space="preserve"> en 2021. Le 4 et 5 décembre 2021, il se présenta à Nantes pour le spectacle </w:t>
+        <w:t xml:space="preserve">irque Arlette Grüss en 2021. Le 4 et 5 décembre 2021, il se présenta à Nantes pour le spectacle </w:t>
       </w:r>
       <w:r>
         <w:rPr>
@@ -926,106 +836,94 @@
         <w:t>,</w:t>
       </w:r>
       <w:r>
-        <w:t xml:space="preserve"> Martin vivra dans cet environnement dans lequel il sera au plus proche de nombreux </w:t>
+        <w:t xml:space="preserve"> Martin vivra dans cet environnement dans lequel il sera au plus proche de nombreux animaux.</w:t>
+      </w:r>
+      <w:r>
+        <w:t xml:space="preserve"> </w:t>
+      </w:r>
+      <w:r>
+        <w:t>Très vite, il se passionnera p</w:t>
+      </w:r>
+      <w:r>
+        <w:t>our les fauves</w:t>
+      </w:r>
+      <w:r>
+        <w:t xml:space="preserve"> avec lesquelles il rêve secrètement de travailler un jour.</w:t>
+      </w:r>
+      <w:r>
+        <w:br/>
       </w:r>
       <w:r>
         <w:lastRenderedPageBreak/>
-        <w:t>animaux.</w:t>
+        <w:tab/>
+      </w:r>
+      <w:r>
+        <w:t xml:space="preserve">Comme de nombreux enfants circassiens, il suit dans un premier temps une éducation itinérante, mais en 1988, les parents du jeune Martin, âgé à l’époque de 11 ans, sont de plus en plus soucieux de lui inculquer un bon niveau d'instruction et décident de l'inscrire en pensionnat. Il fera donc une partie de sa scolarité à la </w:t>
+      </w:r>
+      <w:r>
+        <w:rPr>
+          <w:i/>
+          <w:iCs/>
+        </w:rPr>
+        <w:t>Cordeaux Highschool</w:t>
+      </w:r>
+      <w:r>
+        <w:t xml:space="preserve"> dans le comté du </w:t>
+      </w:r>
+      <w:r>
+        <w:rPr>
+          <w:i/>
+          <w:iCs/>
+        </w:rPr>
+        <w:t>Lincolnshire</w:t>
+      </w:r>
+      <w:r>
+        <w:t xml:space="preserve">, dans la région des </w:t>
+      </w:r>
+      <w:r>
+        <w:rPr>
+          <w:i/>
+          <w:iCs/>
+        </w:rPr>
+        <w:t>Midlands</w:t>
+      </w:r>
+      <w:r>
+        <w:t xml:space="preserve"> de l'Est en Angleterre. C'est durant cette période de sa scolarité qu'il se passionnera pour de nouvelles disciplines comme le rugby et la boxe.</w:t>
+      </w:r>
+      <w:r>
+        <w:br/>
+      </w:r>
+      <w:r>
+        <w:tab/>
+      </w:r>
+      <w:r>
+        <w:t xml:space="preserve">En 1994, Martin a désormais 17 ans et après avoir obtenu son baccalauréat, il ne pense qu'à une seule chose : revenir au cirque, retrouver sa famille et ses animaux. </w:t>
+      </w:r>
+      <w:r>
+        <w:t>Cependant, s</w:t>
+      </w:r>
+      <w:r>
+        <w:t xml:space="preserve">on père décide alors de mettre ses études à profit et </w:t>
+      </w:r>
+      <w:r>
+        <w:t>le</w:t>
       </w:r>
       <w:r>
         <w:t xml:space="preserve"> </w:t>
       </w:r>
       <w:r>
-        <w:t>Très vite, il se passionnera p</w:t>
-      </w:r>
-      <w:r>
-        <w:t>our les fauves</w:t>
-      </w:r>
-      <w:r>
-        <w:t xml:space="preserve"> avec lesquelles il rêve secrètement de travailler un jour.</w:t>
-      </w:r>
-      <w:r>
-        <w:br/>
-      </w:r>
-      <w:r>
-        <w:tab/>
-      </w:r>
-      <w:r>
-        <w:t xml:space="preserve">Comme de nombreux enfants circassiens, il suit dans un premier temps une éducation itinérante, mais en 1988, les parents du jeune Martin, âgé à l’époque de 11 ans, sont de plus en plus soucieux de lui inculquer un bon niveau d'instruction et décident de l'inscrire en pensionnat. Il fera donc une partie de sa scolarité à la </w:t>
-      </w:r>
-      <w:r>
-        <w:rPr>
-          <w:i/>
-          <w:iCs/>
-        </w:rPr>
-        <w:t xml:space="preserve">Cordeaux </w:t>
-      </w:r>
-      <w:proofErr w:type="spellStart"/>
-      <w:r>
-        <w:rPr>
-          <w:i/>
-          <w:iCs/>
-        </w:rPr>
-        <w:t>Highschool</w:t>
-      </w:r>
-      <w:proofErr w:type="spellEnd"/>
-      <w:r>
-        <w:t xml:space="preserve"> dans le comté du </w:t>
-      </w:r>
-      <w:r>
-        <w:rPr>
-          <w:i/>
-          <w:iCs/>
-        </w:rPr>
-        <w:t>Lincolnshire</w:t>
-      </w:r>
-      <w:r>
-        <w:t xml:space="preserve">, dans la région des </w:t>
-      </w:r>
-      <w:r>
-        <w:rPr>
-          <w:i/>
-          <w:iCs/>
-        </w:rPr>
-        <w:t>Midlands</w:t>
-      </w:r>
-      <w:r>
-        <w:t xml:space="preserve"> de l'Est en Angleterre. C'est durant cette période de sa scolarité qu'il se passionnera pour de nouvelles disciplines comme le rugby et la boxe.</w:t>
-      </w:r>
-      <w:r>
-        <w:br/>
-      </w:r>
-      <w:r>
-        <w:tab/>
-      </w:r>
-      <w:r>
-        <w:t xml:space="preserve">En 1994, Martin a désormais 17 ans et après avoir obtenu son baccalauréat, il ne pense qu'à une seule chose : revenir au cirque, retrouver sa famille et ses animaux. </w:t>
-      </w:r>
-      <w:r>
-        <w:t>Cependant, s</w:t>
-      </w:r>
-      <w:r>
-        <w:t xml:space="preserve">on père décide alors de mettre ses études à profit et </w:t>
-      </w:r>
-      <w:r>
-        <w:t>le</w:t>
+        <w:t>dé</w:t>
+      </w:r>
+      <w:r>
+        <w:t>lè</w:t>
+      </w:r>
+      <w:r>
+        <w:t>gue</w:t>
       </w:r>
       <w:r>
         <w:t xml:space="preserve"> </w:t>
       </w:r>
       <w:r>
-        <w:t>dé</w:t>
-      </w:r>
-      <w:r>
-        <w:t>lè</w:t>
-      </w:r>
-      <w:r>
-        <w:t>gue</w:t>
-      </w:r>
-      <w:r>
-        <w:t xml:space="preserve"> </w:t>
-      </w:r>
-      <w:r>
         <w:t>au</w:t>
       </w:r>
       <w:r>
@@ -1062,13 +960,8 @@
         <w:t>C</w:t>
       </w:r>
       <w:r>
-        <w:t xml:space="preserve">irque </w:t>
-      </w:r>
-      <w:proofErr w:type="spellStart"/>
-      <w:r>
-        <w:t>Kino's</w:t>
-      </w:r>
-      <w:proofErr w:type="spellEnd"/>
+        <w:t>irque Kino's</w:t>
+      </w:r>
       <w:r>
         <w:t xml:space="preserve">, </w:t>
       </w:r>
@@ -1079,59 +972,19 @@
         <w:t>C</w:t>
       </w:r>
       <w:r>
-        <w:t xml:space="preserve">irque </w:t>
-      </w:r>
-      <w:proofErr w:type="spellStart"/>
-      <w:r>
-        <w:t>Krone</w:t>
-      </w:r>
-      <w:proofErr w:type="spellEnd"/>
-      <w:r>
-        <w:t xml:space="preserve">. Trois ans plus tard, Martin, désormais âgé de 20 ans, travaille seul son numéro de lion avec lequel il se fera connaitre notamment au </w:t>
-      </w:r>
-      <w:r>
-        <w:t>C</w:t>
-      </w:r>
-      <w:r>
-        <w:t xml:space="preserve">irque </w:t>
-      </w:r>
-      <w:proofErr w:type="spellStart"/>
-      <w:r>
-        <w:t>Krone</w:t>
-      </w:r>
-      <w:proofErr w:type="spellEnd"/>
-      <w:r>
-        <w:t xml:space="preserve">. Il y posera d’ailleurs ses valises après s'être marié avec Jana </w:t>
-      </w:r>
-      <w:proofErr w:type="spellStart"/>
-      <w:r>
-        <w:t>Madana</w:t>
-      </w:r>
-      <w:proofErr w:type="spellEnd"/>
-      <w:r>
-        <w:t xml:space="preserve"> la fille de Christel </w:t>
-      </w:r>
-      <w:proofErr w:type="spellStart"/>
-      <w:r>
-        <w:t>Sembach-Krone</w:t>
-      </w:r>
-      <w:proofErr w:type="spellEnd"/>
-      <w:r>
-        <w:t xml:space="preserve">, la directrice du </w:t>
-      </w:r>
-      <w:r>
-        <w:t>C</w:t>
-      </w:r>
-      <w:r>
-        <w:t xml:space="preserve">irque </w:t>
-      </w:r>
-      <w:proofErr w:type="spellStart"/>
-      <w:r>
-        <w:t>Krone</w:t>
-      </w:r>
-      <w:proofErr w:type="spellEnd"/>
-      <w:r>
-        <w:t>, l'un des plus grands cirques d'Allemagne.</w:t>
+        <w:t xml:space="preserve">irque Krone. Trois ans plus tard, Martin, désormais âgé de 20 ans, travaille seul son numéro de lion avec lequel il se fera connaitre notamment au </w:t>
+      </w:r>
+      <w:r>
+        <w:t>C</w:t>
+      </w:r>
+      <w:r>
+        <w:t xml:space="preserve">irque Krone. Il y posera d’ailleurs ses valises après s'être marié avec Jana Madana la fille de Christel Sembach-Krone, la directrice du </w:t>
+      </w:r>
+      <w:r>
+        <w:t>C</w:t>
+      </w:r>
+      <w:r>
+        <w:t>irque Krone, l'un des plus grands cirques d'Allemagne.</w:t>
       </w:r>
       <w:r>
         <w:br/>
@@ -1155,11 +1008,11 @@
         <w:t>e</w:t>
       </w:r>
       <w:r>
-        <w:t xml:space="preserve"> édition du festival international du cirque de Monte-Carlo. En 2004, il remporte une étoile d'or au festival international du </w:t>
+        <w:t xml:space="preserve"> édition du festival international du cirque de Monte-Carlo. En 2004, il remporte une étoile d'or au festival international du cirque Auvergne Rhône-Alpes Isère. En 2010, c'est la consécration pour Martin qui remporte à 33 ans un clown d'or </w:t>
       </w:r>
       <w:r>
         <w:lastRenderedPageBreak/>
-        <w:t>cirque Auvergne Rhône-Alpes Isère. En 2010, c'est la consécration pour Martin qui remporte à 33 ans un clown d'or pour son numéro composé de lionnes et d’un lion. En 2019, il reproduit l'exploit et obtient de nouveau un clown d'or pour son numéro et par la même occasion entre définitivement dans l'histoire. Il est également important de noter qu'en 2016, pour la 40</w:t>
+        <w:t>pour son numéro composé de lionnes et d’un lion. En 2019, il reproduit l'exploit et obtient de nouveau un clown d'or pour son numéro et par la même occasion entre définitivement dans l'histoire. Il est également important de noter qu'en 2016, pour la 40</w:t>
       </w:r>
       <w:r>
         <w:rPr>
@@ -1174,15 +1027,7 @@
         <w:t>Junior</w:t>
       </w:r>
       <w:r>
-        <w:t xml:space="preserve"> partage la piste avec des légendes du dressage de fauve que sont Nicolaï </w:t>
-      </w:r>
-      <w:proofErr w:type="spellStart"/>
-      <w:r>
-        <w:t>Pavlenko</w:t>
-      </w:r>
-      <w:proofErr w:type="spellEnd"/>
-      <w:r>
-        <w:t xml:space="preserve"> et Massimiliano Nones.</w:t>
+        <w:t xml:space="preserve"> partage la piste avec des légendes du dressage de fauve que sont Nicolaï Pavlenko et Massimiliano Nones.</w:t>
       </w:r>
       <w:r>
         <w:br/>
@@ -1228,23 +1073,7 @@
         <w:t>Junior</w:t>
       </w:r>
       <w:r>
-        <w:t xml:space="preserve"> a longtemps été l'un de mes dresseurs de fauves préférés, aux côtés de Frédéric </w:t>
-      </w:r>
-      <w:proofErr w:type="spellStart"/>
-      <w:r>
-        <w:t>Edelstein</w:t>
-      </w:r>
-      <w:proofErr w:type="spellEnd"/>
-      <w:r>
-        <w:t xml:space="preserve"> et de Steeve </w:t>
-      </w:r>
-      <w:proofErr w:type="spellStart"/>
-      <w:r>
-        <w:t>Caplot</w:t>
-      </w:r>
-      <w:proofErr w:type="spellEnd"/>
-      <w:r>
-        <w:t>, c'est l'exemple même du dressage moderne et en douceur. Si vous deviez retenir uniquement deux de ses numéros, je vous conseille de voir ses prestations lors de la 30e et de la 34e édition du festival international du cirque de Monte-Carlo.</w:t>
+        <w:t xml:space="preserve"> a longtemps été l'un de mes dresseurs de fauves préférés, aux côtés de Frédéric Edelstein et de Steeve Caplot, c'est l'exemple même du dressage moderne et en douceur. Si vous deviez retenir uniquement deux de ses numéros, je vous conseille de voir ses prestations lors de la 30e et de la 34e édition du festival international du cirque de Monte-Carlo.</w:t>
       </w:r>
     </w:p>
     <w:p>
@@ -1257,21 +1086,8 @@
       <w:pPr>
         <w:pStyle w:val="Titre2"/>
       </w:pPr>
-      <w:proofErr w:type="spellStart"/>
-      <w:r>
-        <w:t>Banbino</w:t>
-      </w:r>
-      <w:proofErr w:type="spellEnd"/>
-      <w:r>
-        <w:t xml:space="preserve"> </w:t>
-      </w:r>
-      <w:proofErr w:type="spellStart"/>
-      <w:r>
-        <w:t>Mouredon</w:t>
-      </w:r>
-      <w:proofErr w:type="spellEnd"/>
-      <w:r>
-        <w:t>, et le baiser de la mort</w:t>
+      <w:r>
+        <w:t>Banbino Mouredon, et le baiser de la mort</w:t>
       </w:r>
     </w:p>
     <w:p>
@@ -1284,48 +1100,30 @@
         <w:pStyle w:val="NormalWeb"/>
         <w:spacing w:before="0" w:beforeAutospacing="0" w:after="0" w:afterAutospacing="0"/>
       </w:pPr>
-      <w:proofErr w:type="spellStart"/>
-      <w:r>
-        <w:t>Banbino</w:t>
-      </w:r>
-      <w:proofErr w:type="spellEnd"/>
+      <w:r>
+        <w:t xml:space="preserve">Banbino Mouredon est né le 5 septembre 1940 </w:t>
+      </w:r>
+      <w:r>
+        <w:t>au</w:t>
+      </w:r>
+      <w:r>
+        <w:t xml:space="preserve"> Grand-Bourg, à une vingtaine de kilomètre</w:t>
+      </w:r>
+      <w:r>
+        <w:t>s</w:t>
+      </w:r>
+      <w:r>
+        <w:t xml:space="preserve"> de Guéret dans la Creuse. Sa famille, les Mouredon</w:t>
+      </w:r>
+      <w:r>
+        <w:t>,</w:t>
+      </w:r>
+      <w:r>
+        <w:t xml:space="preserve"> est originaire du Gard dans le sud de la France et</w:t>
+      </w:r>
       <w:r>
         <w:t xml:space="preserve"> </w:t>
       </w:r>
-      <w:proofErr w:type="spellStart"/>
-      <w:r>
-        <w:t>Mouredon</w:t>
-      </w:r>
-      <w:proofErr w:type="spellEnd"/>
-      <w:r>
-        <w:t xml:space="preserve"> est né le 5 septembre 1940 </w:t>
-      </w:r>
-      <w:r>
-        <w:t>au</w:t>
-      </w:r>
-      <w:r>
-        <w:t xml:space="preserve"> Grand-Bourg, à une vingtaine de kilomètre</w:t>
-      </w:r>
-      <w:r>
-        <w:t>s</w:t>
-      </w:r>
-      <w:r>
-        <w:t xml:space="preserve"> de Guéret dans la Creuse. Sa famille, les </w:t>
-      </w:r>
-      <w:proofErr w:type="spellStart"/>
-      <w:r>
-        <w:t>Mouredon</w:t>
-      </w:r>
-      <w:proofErr w:type="spellEnd"/>
-      <w:r>
-        <w:t>,</w:t>
-      </w:r>
-      <w:r>
-        <w:t xml:space="preserve"> est originaire du Gard dans le sud de la France et</w:t>
-      </w:r>
-      <w:r>
-        <w:t xml:space="preserve"> </w:t>
-      </w:r>
       <w:r>
         <w:t>circassienne depuis sept générations.</w:t>
       </w:r>
@@ -1335,17 +1133,12 @@
       <w:r>
         <w:tab/>
       </w:r>
-      <w:proofErr w:type="spellStart"/>
-      <w:r>
-        <w:t>Banbino</w:t>
-      </w:r>
-      <w:proofErr w:type="spellEnd"/>
-      <w:r>
-        <w:t xml:space="preserve"> est connu pour avoir une grande carrière de dresseur de fauve. Il se fera notamment connaitre pour être l'un des rares dresseurs de fauves français de l'époque à présenter le </w:t>
+      <w:r>
+        <w:t xml:space="preserve">Banbino est connu pour avoir une grande carrière de dresseur de fauve. Il se fera notamment connaitre pour être l'un des rares dresseurs de fauves français de l'époque à présenter le baiser de la mort avec un lion. En parallèle de sa carrière de dresseur, il sera également directeur de son cirque familial et </w:t>
       </w:r>
       <w:r>
         <w:lastRenderedPageBreak/>
-        <w:t>baiser de la mort avec un lion. En parallèle de sa carrière de dresseur, il sera également directeur de son cirque familial et tournera sous différente</w:t>
+        <w:t>tournera sous différente</w:t>
       </w:r>
       <w:r>
         <w:t>s</w:t>
@@ -1419,15 +1212,7 @@
         <w:pStyle w:val="Titre2"/>
       </w:pPr>
       <w:r>
-        <w:t xml:space="preserve">Tom </w:t>
-      </w:r>
-      <w:proofErr w:type="spellStart"/>
-      <w:r>
-        <w:t>Dieck</w:t>
-      </w:r>
-      <w:proofErr w:type="spellEnd"/>
-      <w:r>
-        <w:t xml:space="preserve"> </w:t>
+        <w:t xml:space="preserve">Tom Dieck </w:t>
       </w:r>
       <w:r>
         <w:t>Junior</w:t>
@@ -1447,484 +1232,291 @@
         <w:spacing w:before="0" w:beforeAutospacing="0" w:after="0" w:afterAutospacing="0"/>
       </w:pPr>
       <w:r>
-        <w:t xml:space="preserve">Tom </w:t>
-      </w:r>
-      <w:proofErr w:type="spellStart"/>
-      <w:r>
-        <w:t>Dieck</w:t>
-      </w:r>
-      <w:proofErr w:type="spellEnd"/>
-      <w:r>
-        <w:t xml:space="preserve"> Junior est né le 30 avril 1983 à Montbrison, à une quarantaine de kilomètres de Saint-Etienne, dans la Loire. Il est le fils de Tom et de </w:t>
-      </w:r>
-      <w:proofErr w:type="spellStart"/>
-      <w:r>
-        <w:t>Gilian</w:t>
-      </w:r>
-      <w:proofErr w:type="spellEnd"/>
+        <w:t>Tom Dieck Junior est né le 30 avril 1983 à Montbrison, à une quarantaine de kilomètres de Saint-Etienne, dans la Loire. Il est le fils de Tom et de Gilian Dieck, de célèbres dresseurs de fauves, mais aussi le petit-fils de Tom Dieck Senior. Il fait partie de la famille Dieck, une famille circassienne depuis plusieurs générations, c'est donc tout naturellement que le fils voulu faire comme le père, comme le père avait voulu faire comme son père avant lui, afin de perpétuer la tradition familiale.</w:t>
+      </w:r>
+      <w:r>
+        <w:br/>
+      </w:r>
+      <w:r>
+        <w:tab/>
+      </w:r>
+      <w:r>
+        <w:t xml:space="preserve">En décembre 2003, alors qu'il </w:t>
+      </w:r>
+      <w:r>
+        <w:t>n’</w:t>
+      </w:r>
+      <w:r>
+        <w:t xml:space="preserve">a </w:t>
+      </w:r>
+      <w:r>
+        <w:t xml:space="preserve">que </w:t>
+      </w:r>
+      <w:r>
+        <w:t>21 ans</w:t>
+      </w:r>
+      <w:r>
+        <w:t>,</w:t>
+      </w:r>
+      <w:r>
+        <w:t xml:space="preserve"> il met en place un numéro mixte de fauves et le présente au </w:t>
+      </w:r>
+      <w:r>
+        <w:t>C</w:t>
+      </w:r>
+      <w:r>
+        <w:t xml:space="preserve">irque Jules Verne à Amiens, c'est le début d'une carrière fulgurante qui s'annonce pour Tom Dieck </w:t>
+      </w:r>
+      <w:r>
+        <w:t>Junior</w:t>
+      </w:r>
+      <w:r>
+        <w:t>. Deux</w:t>
+      </w:r>
+      <w:r>
+        <w:t xml:space="preserve"> ans</w:t>
+      </w:r>
+      <w:r>
+        <w:t xml:space="preserve"> plus tard</w:t>
+      </w:r>
+      <w:r>
+        <w:t xml:space="preserve">, </w:t>
+      </w:r>
+      <w:r>
+        <w:t xml:space="preserve">il rejoint la maison Arlette Grüss pour leur création </w:t>
+      </w:r>
+      <w:r>
+        <w:rPr>
+          <w:i/>
+          <w:iCs/>
+        </w:rPr>
+        <w:t>Rêves</w:t>
+      </w:r>
+      <w:r>
+        <w:t>,</w:t>
+      </w:r>
+      <w:r>
+        <w:t xml:space="preserve"> qui fête le vingtième anniversaire d'existence du cirque</w:t>
+      </w:r>
+      <w:r>
+        <w:t>,</w:t>
+      </w:r>
+      <w:r>
+        <w:t xml:space="preserve"> avant de s'exporter l'année suivante en Allemagne pour se présenter au </w:t>
+      </w:r>
+      <w:r>
+        <w:t>C</w:t>
+      </w:r>
+      <w:r>
+        <w:t xml:space="preserve">irque Probst. C'est à cette époque qu'il remporte le </w:t>
+      </w:r>
+      <w:r>
+        <w:rPr>
+          <w:i/>
+          <w:iCs/>
+        </w:rPr>
+        <w:t>Muermans-Vastgoed Circus Award</w:t>
+      </w:r>
+      <w:r>
+        <w:t>.</w:t>
+      </w:r>
+      <w:r>
+        <w:br/>
+      </w:r>
+      <w:r>
+        <w:tab/>
+      </w:r>
+      <w:r>
+        <w:t xml:space="preserve">L'année suivante en 2006, il présente son groupe mixte de fauves lors de la 14ᵉ édition du festival international du cirque de Massy et remporte un chapiteau de cristal. La même année, il remporte le 2ᵉ prix du jury à l'occasion du 11ᵉ festival du cirque d'Enschede aux Pays-Bas. En 2007, à l'occasion de la 31ᵉ édition du festival international du cirque de Monte-Carlo, il remporte son premier clown de bronze pour la présentation de son groupe </w:t>
+      </w:r>
+      <w:r>
+        <w:lastRenderedPageBreak/>
+        <w:t xml:space="preserve">mixte de fauves, composé à l'époque de trois lions, deux lionnes et une tigresse. Par la suite, Tom Dieck Junior repart en tournée en Allemagne pour se produire pour le </w:t>
+      </w:r>
+      <w:r>
+        <w:t>C</w:t>
+      </w:r>
+      <w:r>
+        <w:t xml:space="preserve">irque Busch-Roland, lors de leur tournée </w:t>
+      </w:r>
+      <w:r>
+        <w:rPr>
+          <w:i/>
+          <w:iCs/>
+        </w:rPr>
+        <w:t>The color of life</w:t>
+      </w:r>
+      <w:r>
+        <w:t xml:space="preserve"> en 2008, une tournée durant laquelle on a même pu le voir figurer sur les affiches. Au cours de sa carrière, il se produira également plusieurs fois pour le </w:t>
+      </w:r>
+      <w:r>
+        <w:t>C</w:t>
+      </w:r>
+      <w:r>
+        <w:t xml:space="preserve">irque Herman Renz en 2007, 2010 et 2012. Durant la saison 2008, Tom Dieck Jr présente son savoir-faire en Russie pour le </w:t>
+      </w:r>
+      <w:r>
+        <w:rPr>
+          <w:i/>
+          <w:iCs/>
+        </w:rPr>
+        <w:t>Großer Russischer Staatscircus</w:t>
+      </w:r>
+      <w:r>
+        <w:t xml:space="preserve">, le </w:t>
+      </w:r>
+      <w:r>
+        <w:t>G</w:t>
+      </w:r>
+      <w:r>
+        <w:t xml:space="preserve">rand </w:t>
+      </w:r>
+      <w:r>
+        <w:t>C</w:t>
+      </w:r>
+      <w:r>
+        <w:t xml:space="preserve">irque d'État de Moscou. À la même époque, il se produira aussi pour la première fois pour le </w:t>
+      </w:r>
+      <w:r>
+        <w:rPr>
+          <w:i/>
+          <w:iCs/>
+        </w:rPr>
+        <w:t>Weltweihnachtscircus</w:t>
+      </w:r>
+      <w:r>
+        <w:t xml:space="preserve">, le </w:t>
+      </w:r>
+      <w:r>
+        <w:t>C</w:t>
+      </w:r>
+      <w:r>
+        <w:t xml:space="preserve">irque de Noël mondial à Stuttgart. Il se présente </w:t>
+      </w:r>
+      <w:r>
+        <w:t xml:space="preserve">également </w:t>
+      </w:r>
+      <w:r>
+        <w:t xml:space="preserve">à la grande fête lilloise du cirque et au festival international du cirque de Grenoble. En 2009, il se produit au </w:t>
+      </w:r>
+      <w:r>
+        <w:t>C</w:t>
+      </w:r>
+      <w:r>
+        <w:t>irque d'Hiver Bouglione pour leur création qui se nommait</w:t>
+      </w:r>
+      <w:r>
+        <w:t> </w:t>
+      </w:r>
+      <w:r>
+        <w:rPr>
+          <w:i/>
+          <w:iCs/>
+        </w:rPr>
+        <w:t>Festif</w:t>
+      </w:r>
       <w:r>
         <w:t xml:space="preserve"> </w:t>
       </w:r>
-      <w:proofErr w:type="spellStart"/>
-      <w:r>
-        <w:t>Dieck</w:t>
-      </w:r>
-      <w:proofErr w:type="spellEnd"/>
-      <w:r>
-        <w:t xml:space="preserve">, de célèbres dresseurs de fauves, mais aussi le petit-fils de Tom </w:t>
-      </w:r>
-      <w:proofErr w:type="spellStart"/>
-      <w:r>
-        <w:t>Dieck</w:t>
-      </w:r>
-      <w:proofErr w:type="spellEnd"/>
-      <w:r>
-        <w:t xml:space="preserve"> Senior. Il fait partie de la famille </w:t>
-      </w:r>
-      <w:proofErr w:type="spellStart"/>
-      <w:r>
-        <w:t>Dieck</w:t>
-      </w:r>
-      <w:proofErr w:type="spellEnd"/>
-      <w:r>
-        <w:t>, une famille circassienne depuis plusieurs générations, c'est donc tout naturellement que le fils voulu faire comme le père, comme le père avait voulu faire comme son père avant lui, afin de perpétuer la tradition familiale.</w:t>
-      </w:r>
-      <w:r>
-        <w:br/>
-      </w:r>
-      <w:r>
-        <w:tab/>
-      </w:r>
-      <w:r>
-        <w:t xml:space="preserve">En décembre 2003, alors qu'il </w:t>
-      </w:r>
-      <w:r>
-        <w:t>n’</w:t>
+      <w:r>
+        <w:t xml:space="preserve">et fini la saison pour </w:t>
+      </w:r>
+      <w:r>
+        <w:rPr>
+          <w:i/>
+          <w:iCs/>
+        </w:rPr>
+        <w:t>le Fövarosi Nagycirkusz</w:t>
+      </w:r>
+      <w:r>
+        <w:t xml:space="preserve">, le Grand </w:t>
+      </w:r>
+      <w:r>
+        <w:t>C</w:t>
+      </w:r>
+      <w:r>
+        <w:t xml:space="preserve">irque de Budapest en Hongrie. Il profitera de son passage dans les pays de l'Est pour participer au festival du cirque à Varsovie qui lui décernera un clown d'argent. L'hiver suivant, il se retrouva ensuite à un gala de Noël, mais pas n'importe quel gala, il se présenta pour le </w:t>
+      </w:r>
+      <w:r>
+        <w:t>G</w:t>
+      </w:r>
+      <w:r>
+        <w:t xml:space="preserve">rand </w:t>
+      </w:r>
+      <w:r>
+        <w:t>C</w:t>
+      </w:r>
+      <w:r>
+        <w:t>irque de Noël de la famille Bouglione au Bourget. Deux ans plus tard, il remporte une Piste d'Or à l'occasion de la 19ᵉ édition du festival international du cirque de Massy.</w:t>
+      </w:r>
+      <w:r>
+        <w:br/>
+      </w:r>
+      <w:r>
+        <w:tab/>
+      </w:r>
+      <w:r>
+        <w:t>Par la suite, il élaborera un nouveau numéro qui sera un tournant important dans sa carrière et le fera entrer dans l'histoire du cirque. En 2012, pour les fêtes, il présentait un tout nouveau numéro composé de cinq tigres, de deux lions blancs et de deux ligrons, le croisement d’un lion et d’une tigresse</w:t>
+      </w:r>
+      <w:r>
+        <w:t>,</w:t>
+      </w:r>
+      <w:r>
+        <w:t xml:space="preserve"> à l'occasion du gala du </w:t>
+      </w:r>
+      <w:r>
+        <w:t>C</w:t>
+      </w:r>
+      <w:r>
+        <w:t>irque d'Hiver Bouglione qui s'appelait "</w:t>
+      </w:r>
+      <w:r>
+        <w:rPr>
+          <w:i/>
+          <w:iCs/>
+        </w:rPr>
+        <w:t>Tous à Rio</w:t>
+      </w:r>
+      <w:r>
+        <w:t xml:space="preserve">". L'année suivante, il présente son nouveau numéro mixte pour </w:t>
+      </w:r>
+      <w:r>
+        <w:rPr>
+          <w:i/>
+          <w:iCs/>
+        </w:rPr>
+        <w:t>Symphonik</w:t>
+      </w:r>
+      <w:r>
+        <w:t xml:space="preserve"> la nouvelle création de la maison Arlette Grüss. En 2017, il fait partie de la tournée </w:t>
+      </w:r>
+      <w:r>
+        <w:rPr>
+          <w:i/>
+          <w:iCs/>
+        </w:rPr>
+        <w:t>Surprise</w:t>
+      </w:r>
+      <w:r>
+        <w:t xml:space="preserve"> du </w:t>
+      </w:r>
+      <w:r>
+        <w:t>C</w:t>
+      </w:r>
+      <w:r>
+        <w:t xml:space="preserve">irque d'Hiver Bouglione. Le 13 janvier 2019, Tom Dieck Junior remporte une Piste d’Argent lors du 27ᵉ festival du cirque de Massy. Au </w:t>
+      </w:r>
+      <w:r>
+        <w:lastRenderedPageBreak/>
+        <w:t xml:space="preserve">moment de la remise des prix, il </w:t>
+      </w:r>
+      <w:r>
+        <w:t>annonç</w:t>
       </w:r>
       <w:r>
         <w:t xml:space="preserve">a </w:t>
       </w:r>
       <w:r>
-        <w:t xml:space="preserve">que </w:t>
-      </w:r>
-      <w:r>
-        <w:t>21 ans</w:t>
-      </w:r>
-      <w:r>
-        <w:t>,</w:t>
-      </w:r>
-      <w:r>
-        <w:t xml:space="preserve"> il met en place un numéro mixte de fauves et le présente au </w:t>
-      </w:r>
-      <w:r>
-        <w:t>C</w:t>
-      </w:r>
-      <w:r>
-        <w:t xml:space="preserve">irque Jules Verne à Amiens, c'est le début d'une carrière fulgurante qui s'annonce pour Tom </w:t>
-      </w:r>
-      <w:proofErr w:type="spellStart"/>
-      <w:r>
-        <w:t>Dieck</w:t>
-      </w:r>
-      <w:proofErr w:type="spellEnd"/>
-      <w:r>
-        <w:t xml:space="preserve"> </w:t>
-      </w:r>
-      <w:r>
-        <w:t>Junior</w:t>
-      </w:r>
-      <w:r>
-        <w:t>. Deux</w:t>
-      </w:r>
-      <w:r>
-        <w:t xml:space="preserve"> ans</w:t>
-      </w:r>
-      <w:r>
-        <w:t xml:space="preserve"> plus tard</w:t>
-      </w:r>
-      <w:r>
-        <w:t xml:space="preserve">, </w:t>
-      </w:r>
-      <w:r>
-        <w:t xml:space="preserve">il rejoint la maison Arlette </w:t>
-      </w:r>
-      <w:proofErr w:type="spellStart"/>
-      <w:r>
-        <w:t>Grüss</w:t>
-      </w:r>
-      <w:proofErr w:type="spellEnd"/>
-      <w:r>
-        <w:t xml:space="preserve"> pour leur création </w:t>
-      </w:r>
-      <w:r>
-        <w:rPr>
-          <w:i/>
-          <w:iCs/>
-        </w:rPr>
-        <w:t>Rêves</w:t>
-      </w:r>
-      <w:r>
-        <w:t>,</w:t>
-      </w:r>
-      <w:r>
-        <w:t xml:space="preserve"> qui fête le vingtième anniversaire d'existence du cirque</w:t>
-      </w:r>
-      <w:r>
-        <w:t>,</w:t>
-      </w:r>
-      <w:r>
-        <w:t xml:space="preserve"> avant de s'exporter l'année suivante en Allemagne pour se présenter au </w:t>
-      </w:r>
-      <w:r>
-        <w:t>C</w:t>
-      </w:r>
-      <w:r>
-        <w:t xml:space="preserve">irque Probst. C'est à cette époque qu'il remporte le </w:t>
-      </w:r>
-      <w:proofErr w:type="spellStart"/>
-      <w:r>
-        <w:rPr>
-          <w:i/>
-          <w:iCs/>
-        </w:rPr>
-        <w:t>Muermans-Vastgoed</w:t>
-      </w:r>
-      <w:proofErr w:type="spellEnd"/>
-      <w:r>
-        <w:rPr>
-          <w:i/>
-          <w:iCs/>
-        </w:rPr>
-        <w:t xml:space="preserve"> Circus </w:t>
-      </w:r>
-      <w:proofErr w:type="spellStart"/>
-      <w:r>
-        <w:rPr>
-          <w:i/>
-          <w:iCs/>
-        </w:rPr>
-        <w:t>Award</w:t>
-      </w:r>
-      <w:proofErr w:type="spellEnd"/>
-      <w:r>
-        <w:t>.</w:t>
-      </w:r>
-      <w:r>
-        <w:br/>
-      </w:r>
-      <w:r>
-        <w:tab/>
-      </w:r>
-      <w:r>
-        <w:t xml:space="preserve">L'année suivante en 2006, il présente son groupe mixte de fauves lors de la 14ᵉ édition du festival international du cirque de Massy et remporte un chapiteau de cristal. La même année, il remporte le 2ᵉ prix du jury à l'occasion du 11ᵉ festival du cirque d'Enschede aux Pays-Bas. En 2007, à l'occasion de la 31ᵉ édition </w:t>
-      </w:r>
-      <w:r>
-        <w:lastRenderedPageBreak/>
-        <w:t xml:space="preserve">du festival international du cirque de Monte-Carlo, il remporte son premier clown de bronze pour la présentation de son groupe mixte de fauves, composé à l'époque de trois lions, deux lionnes et une tigresse. Par la suite, Tom </w:t>
-      </w:r>
-      <w:proofErr w:type="spellStart"/>
-      <w:r>
-        <w:t>Dieck</w:t>
-      </w:r>
-      <w:proofErr w:type="spellEnd"/>
-      <w:r>
-        <w:t xml:space="preserve"> Junior repart en tournée en Allemagne pour se produire pour le </w:t>
-      </w:r>
-      <w:r>
-        <w:t>C</w:t>
-      </w:r>
-      <w:r>
-        <w:t xml:space="preserve">irque Busch-Roland, lors de leur tournée </w:t>
-      </w:r>
-      <w:r>
-        <w:rPr>
-          <w:i/>
-          <w:iCs/>
-        </w:rPr>
-        <w:t xml:space="preserve">The </w:t>
-      </w:r>
-      <w:proofErr w:type="spellStart"/>
-      <w:r>
-        <w:rPr>
-          <w:i/>
-          <w:iCs/>
-        </w:rPr>
-        <w:t>color</w:t>
-      </w:r>
-      <w:proofErr w:type="spellEnd"/>
-      <w:r>
-        <w:rPr>
-          <w:i/>
-          <w:iCs/>
-        </w:rPr>
-        <w:t xml:space="preserve"> of life</w:t>
-      </w:r>
-      <w:r>
-        <w:t xml:space="preserve"> en 2008, une tournée durant laquelle on a même pu le voir figurer sur les affiches. Au cours de sa carrière, il se produira également plusieurs fois pour le </w:t>
-      </w:r>
-      <w:r>
-        <w:t>C</w:t>
-      </w:r>
-      <w:r>
-        <w:t xml:space="preserve">irque Herman </w:t>
-      </w:r>
-      <w:proofErr w:type="spellStart"/>
-      <w:r>
-        <w:t>Renz</w:t>
-      </w:r>
-      <w:proofErr w:type="spellEnd"/>
-      <w:r>
-        <w:t xml:space="preserve"> en 2007, 2010 et 2012. Durant la saison 2008, Tom </w:t>
-      </w:r>
-      <w:proofErr w:type="spellStart"/>
-      <w:r>
-        <w:t>Dieck</w:t>
-      </w:r>
-      <w:proofErr w:type="spellEnd"/>
-      <w:r>
-        <w:t xml:space="preserve"> Jr présente son savoir-faire en Russie pour le </w:t>
-      </w:r>
-      <w:proofErr w:type="spellStart"/>
-      <w:r>
-        <w:rPr>
-          <w:i/>
-          <w:iCs/>
-        </w:rPr>
-        <w:t>Großer</w:t>
-      </w:r>
-      <w:proofErr w:type="spellEnd"/>
-      <w:r>
-        <w:rPr>
-          <w:i/>
-          <w:iCs/>
-        </w:rPr>
-        <w:t xml:space="preserve"> </w:t>
-      </w:r>
-      <w:proofErr w:type="spellStart"/>
-      <w:r>
-        <w:rPr>
-          <w:i/>
-          <w:iCs/>
-        </w:rPr>
-        <w:t>Russischer</w:t>
-      </w:r>
-      <w:proofErr w:type="spellEnd"/>
-      <w:r>
-        <w:rPr>
-          <w:i/>
-          <w:iCs/>
-        </w:rPr>
-        <w:t xml:space="preserve"> </w:t>
-      </w:r>
-      <w:proofErr w:type="spellStart"/>
-      <w:r>
-        <w:rPr>
-          <w:i/>
-          <w:iCs/>
-        </w:rPr>
-        <w:t>Staatscircus</w:t>
-      </w:r>
-      <w:proofErr w:type="spellEnd"/>
-      <w:r>
-        <w:t xml:space="preserve">, le </w:t>
-      </w:r>
-      <w:r>
-        <w:t>G</w:t>
-      </w:r>
-      <w:r>
-        <w:t xml:space="preserve">rand </w:t>
-      </w:r>
-      <w:r>
-        <w:t>C</w:t>
-      </w:r>
-      <w:r>
-        <w:t xml:space="preserve">irque d'État de Moscou. À la même époque, il se produira aussi pour la première fois pour le </w:t>
-      </w:r>
-      <w:proofErr w:type="spellStart"/>
-      <w:r>
-        <w:rPr>
-          <w:i/>
-          <w:iCs/>
-        </w:rPr>
-        <w:t>Weltweihnachtscircus</w:t>
-      </w:r>
-      <w:proofErr w:type="spellEnd"/>
-      <w:r>
-        <w:t xml:space="preserve">, le </w:t>
-      </w:r>
-      <w:r>
-        <w:t>C</w:t>
-      </w:r>
-      <w:r>
-        <w:t xml:space="preserve">irque de Noël mondial à Stuttgart. Il se présente </w:t>
-      </w:r>
-      <w:r>
-        <w:t xml:space="preserve">également </w:t>
-      </w:r>
-      <w:r>
-        <w:t xml:space="preserve">à la grande fête lilloise du cirque et au festival international du cirque de Grenoble. En 2009, il se produit au </w:t>
-      </w:r>
-      <w:r>
-        <w:t>C</w:t>
-      </w:r>
-      <w:r>
-        <w:t>irque d'Hiver Bouglione pour leur création qui se nommait</w:t>
-      </w:r>
-      <w:r>
-        <w:t> </w:t>
-      </w:r>
-      <w:r>
-        <w:rPr>
-          <w:i/>
-          <w:iCs/>
-        </w:rPr>
-        <w:t>Festif</w:t>
-      </w:r>
-      <w:r>
-        <w:t xml:space="preserve"> </w:t>
-      </w:r>
-      <w:r>
-        <w:t xml:space="preserve">et fini la saison pour </w:t>
-      </w:r>
-      <w:r>
-        <w:rPr>
-          <w:i/>
-          <w:iCs/>
-        </w:rPr>
-        <w:t xml:space="preserve">le </w:t>
-      </w:r>
-      <w:proofErr w:type="spellStart"/>
-      <w:r>
-        <w:rPr>
-          <w:i/>
-          <w:iCs/>
-        </w:rPr>
-        <w:t>Fövarosi</w:t>
-      </w:r>
-      <w:proofErr w:type="spellEnd"/>
-      <w:r>
-        <w:rPr>
-          <w:i/>
-          <w:iCs/>
-        </w:rPr>
-        <w:t xml:space="preserve"> </w:t>
-      </w:r>
-      <w:proofErr w:type="spellStart"/>
-      <w:r>
-        <w:rPr>
-          <w:i/>
-          <w:iCs/>
-        </w:rPr>
-        <w:t>Nagycirkusz</w:t>
-      </w:r>
-      <w:proofErr w:type="spellEnd"/>
-      <w:r>
-        <w:t xml:space="preserve">, le Grand </w:t>
-      </w:r>
-      <w:r>
-        <w:t>C</w:t>
-      </w:r>
-      <w:r>
-        <w:t xml:space="preserve">irque de Budapest en Hongrie. Il profitera de son passage dans les pays de l'Est pour participer au festival du cirque à Varsovie qui lui décernera un clown d'argent. L'hiver suivant, il se retrouva ensuite à un gala de Noël, mais pas n'importe quel gala, il se présenta pour le </w:t>
-      </w:r>
-      <w:r>
-        <w:t>G</w:t>
-      </w:r>
-      <w:r>
-        <w:t xml:space="preserve">rand </w:t>
-      </w:r>
-      <w:r>
-        <w:t>C</w:t>
-      </w:r>
-      <w:r>
-        <w:t>irque de Noël de la famille Bouglione au Bourget. Deux ans plus tard, il remporte une Piste d'Or à l'occasion de la 19ᵉ édition du festival international du cirque de Massy.</w:t>
-      </w:r>
-      <w:r>
-        <w:br/>
-      </w:r>
-      <w:r>
-        <w:tab/>
-      </w:r>
-      <w:r>
-        <w:t>Par la suite, il élaborera un nouveau numéro qui sera un tournant important dans sa carrière et le fera entrer dans l'histoire du cirque. En 2012, pour les fêtes, il présentait un tout nouveau numéro composé de cinq tigres, de deux lions blancs et de deux ligrons, le croisement d’un lion et d’une tigresse</w:t>
-      </w:r>
-      <w:r>
-        <w:t>,</w:t>
-      </w:r>
-      <w:r>
-        <w:t xml:space="preserve"> à l'occasion du gala du </w:t>
-      </w:r>
-      <w:r>
-        <w:t>C</w:t>
-      </w:r>
-      <w:r>
-        <w:t>irque d'Hiver Bouglione qui s'appelait "</w:t>
-      </w:r>
-      <w:r>
-        <w:rPr>
-          <w:i/>
-          <w:iCs/>
-        </w:rPr>
-        <w:t>Tous à Rio</w:t>
-      </w:r>
-      <w:r>
-        <w:t xml:space="preserve">". L'année suivante, il présente son nouveau numéro mixte pour </w:t>
-      </w:r>
-      <w:proofErr w:type="spellStart"/>
-      <w:r>
-        <w:rPr>
-          <w:i/>
-          <w:iCs/>
-        </w:rPr>
-        <w:t>Symphonik</w:t>
-      </w:r>
-      <w:proofErr w:type="spellEnd"/>
-      <w:r>
-        <w:t xml:space="preserve"> la nouvelle création de la maison Arlette </w:t>
-      </w:r>
-      <w:proofErr w:type="spellStart"/>
-      <w:r>
-        <w:t>Grüss</w:t>
-      </w:r>
-      <w:proofErr w:type="spellEnd"/>
-      <w:r>
-        <w:t xml:space="preserve">. En 2017, il fait partie de la tournée </w:t>
-      </w:r>
-      <w:r>
-        <w:rPr>
-          <w:i/>
-          <w:iCs/>
-        </w:rPr>
-        <w:t>Surprise</w:t>
-      </w:r>
-      <w:r>
-        <w:t xml:space="preserve"> du </w:t>
-      </w:r>
-      <w:r>
-        <w:t>C</w:t>
-      </w:r>
-      <w:r>
-        <w:t xml:space="preserve">irque d'Hiver </w:t>
-      </w:r>
-      <w:r>
-        <w:lastRenderedPageBreak/>
-        <w:t xml:space="preserve">Bouglione. Le 13 janvier 2019, Tom </w:t>
-      </w:r>
-      <w:proofErr w:type="spellStart"/>
-      <w:r>
-        <w:t>Dieck</w:t>
-      </w:r>
-      <w:proofErr w:type="spellEnd"/>
-      <w:r>
-        <w:t xml:space="preserve"> Junior remporte une Piste d’Argent lors du 27ᵉ festival du cirque de Massy. Au moment de la remise des prix, il </w:t>
-      </w:r>
-      <w:r>
-        <w:t>annonç</w:t>
-      </w:r>
-      <w:r>
-        <w:t xml:space="preserve">a </w:t>
-      </w:r>
-      <w:r>
         <w:t>prendre sa retraite des pistes.</w:t>
       </w:r>
       <w:r>
@@ -1934,15 +1526,7 @@
         <w:tab/>
       </w:r>
       <w:r>
-        <w:t xml:space="preserve">Tom </w:t>
-      </w:r>
-      <w:proofErr w:type="spellStart"/>
-      <w:r>
-        <w:t>Dieck</w:t>
-      </w:r>
-      <w:proofErr w:type="spellEnd"/>
-      <w:r>
-        <w:t xml:space="preserve"> Junior est sans nul doute un dresseur qui manque à tout l'univers du cirque</w:t>
+        <w:t>Tom Dieck Junior est sans nul doute un dresseur qui manque à tout l'univers du cirque</w:t>
       </w:r>
       <w:r>
         <w:t>. A</w:t>
@@ -1954,49 +1538,15 @@
         <w:t>é</w:t>
       </w:r>
       <w:r>
-        <w:t xml:space="preserve"> par ses pairs pour son professionnalisme, Tom </w:t>
-      </w:r>
-      <w:proofErr w:type="spellStart"/>
-      <w:r>
-        <w:t>Dieck</w:t>
-      </w:r>
-      <w:proofErr w:type="spellEnd"/>
-      <w:r>
-        <w:t xml:space="preserve"> Junior était un dresseur moderne qui utilisait la méthode de Carl </w:t>
-      </w:r>
-      <w:proofErr w:type="spellStart"/>
-      <w:r>
-        <w:t>Hagenbeck</w:t>
-      </w:r>
-      <w:proofErr w:type="spellEnd"/>
-      <w:r>
-        <w:t xml:space="preserve"> que nous reverrons plus tard. C'était un grand dresseur qui a par ailleurs fait partie du </w:t>
-      </w:r>
-      <w:proofErr w:type="spellStart"/>
-      <w:r>
-        <w:rPr>
-          <w:i/>
-          <w:iCs/>
-        </w:rPr>
-        <w:t>Berufsverband</w:t>
-      </w:r>
-      <w:proofErr w:type="spellEnd"/>
-      <w:r>
-        <w:rPr>
-          <w:i/>
-          <w:iCs/>
-        </w:rPr>
-        <w:t xml:space="preserve"> der </w:t>
-      </w:r>
-      <w:proofErr w:type="spellStart"/>
-      <w:r>
-        <w:rPr>
-          <w:i/>
-          <w:iCs/>
-        </w:rPr>
-        <w:t>Tierlehrer</w:t>
-      </w:r>
-      <w:proofErr w:type="spellEnd"/>
+        <w:t xml:space="preserve"> par ses pairs pour son professionnalisme, Tom Dieck Junior était un dresseur moderne qui utilisait la méthode de Carl Hagenbeck que nous reverrons plus tard. C'était un grand dresseur qui a par ailleurs fait partie du </w:t>
+      </w:r>
+      <w:r>
+        <w:rPr>
+          <w:i/>
+          <w:iCs/>
+        </w:rPr>
+        <w:t>Berufsverband der Tierlehrer</w:t>
+      </w:r>
       <w:r>
         <w:t>, l'association professionnelle des dresseurs allemands, preuve de sa passion pour ses grands félins qui lui ont si bien rendu pendant des années.</w:t>
       </w:r>
@@ -2012,15 +1562,7 @@
         <w:pStyle w:val="Titre2"/>
       </w:pPr>
       <w:r>
-        <w:t xml:space="preserve">Sacha </w:t>
-      </w:r>
-      <w:proofErr w:type="spellStart"/>
-      <w:r>
-        <w:t>Krosemann</w:t>
-      </w:r>
-      <w:proofErr w:type="spellEnd"/>
-      <w:r>
-        <w:t xml:space="preserve"> Jr, la nouvelle génération entre en cage</w:t>
+        <w:t>Sacha Krosemann Jr, la nouvelle génération entre en cage</w:t>
       </w:r>
     </w:p>
     <w:p>
@@ -2030,167 +1572,122 @@
     </w:p>
     <w:p>
       <w:r>
+        <w:t xml:space="preserve">Sacha Krosemann </w:t>
+      </w:r>
+      <w:r>
+        <w:t>Junior</w:t>
+      </w:r>
+      <w:r>
+        <w:t xml:space="preserve"> est </w:t>
+      </w:r>
+      <w:r>
+        <w:t xml:space="preserve">né </w:t>
+      </w:r>
+      <w:r>
+        <w:t xml:space="preserve">le 30 juin 2004 à Martigues, dans les Bouches-du-Rhône, à quarante kilomètres de Marseille. Il fait partie d'une famille circassienne depuis sept générations, les Krosemann. Sacha Krosemann </w:t>
+      </w:r>
+      <w:r>
+        <w:t>Junior</w:t>
+      </w:r>
+      <w:r>
+        <w:t xml:space="preserve"> est connu pour être l'un des plus jeunes dompteurs de France puisqu'il est actuellement âgé de seulement 19 ans. Dans sa famille, on pratique les différents arts de la piste et l'on est dresseur de fauves de père en fils depuis plus de trois générations. Dès l'enfance, Sacha </w:t>
+      </w:r>
+      <w:r>
+        <w:t>Junior</w:t>
+      </w:r>
+      <w:r>
+        <w:t xml:space="preserve"> verra donc son grand-père en cage puis y verra son père, sa voie était pour lui toute tracée : il allait devenir dresseur de fauves à son tour.</w:t>
+      </w:r>
+      <w:r>
+        <w:br/>
+      </w:r>
+      <w:r>
+        <w:tab/>
+      </w:r>
+      <w:r>
+        <w:t>C'est donc en voyant son père en cage que Sacha </w:t>
+      </w:r>
+      <w:r>
+        <w:t>Junior</w:t>
+      </w:r>
+      <w:r>
+        <w:t xml:space="preserve"> voulut faire dresseur de fauves et par la même occasion perpétuer la tradition familiale. Dès l'âge de 12 ans, il est passionné par les fauves, à tel point qu'il élève une petite tigresse blanche au biberon, ce qui lui a permis d'avoir une réelle complicité avec les fauves.</w:t>
+      </w:r>
+      <w:r>
+        <w:br/>
+      </w:r>
+      <w:r>
+        <w:tab/>
+      </w:r>
+      <w:r>
         <w:t xml:space="preserve">Sacha </w:t>
       </w:r>
-      <w:proofErr w:type="spellStart"/>
-      <w:r>
-        <w:t>Krosemann</w:t>
-      </w:r>
-      <w:proofErr w:type="spellEnd"/>
-      <w:r>
-        <w:t xml:space="preserve"> </w:t>
-      </w:r>
       <w:r>
         <w:t>Junior</w:t>
       </w:r>
       <w:r>
-        <w:t xml:space="preserve"> est </w:t>
-      </w:r>
-      <w:r>
-        <w:t xml:space="preserve">né </w:t>
-      </w:r>
-      <w:r>
-        <w:t xml:space="preserve">le 30 juin 2004 à Martigues, dans les Bouches-du-Rhône, à quarante kilomètres de Marseille. Il fait partie d'une famille circassienne depuis sept générations, les </w:t>
-      </w:r>
-      <w:proofErr w:type="spellStart"/>
-      <w:r>
-        <w:t>Krosemann</w:t>
-      </w:r>
-      <w:proofErr w:type="spellEnd"/>
-      <w:r>
-        <w:t xml:space="preserve">. Sacha </w:t>
-      </w:r>
-      <w:proofErr w:type="spellStart"/>
-      <w:r>
-        <w:t>Krosemann</w:t>
-      </w:r>
-      <w:proofErr w:type="spellEnd"/>
-      <w:r>
-        <w:t xml:space="preserve"> </w:t>
+        <w:t xml:space="preserve"> apprendra à dresser avec son père qui lui transmettra tout le savoir-faire de leur famille. Il apprendra donc </w:t>
+      </w:r>
+      <w:r>
+        <w:lastRenderedPageBreak/>
+        <w:t xml:space="preserve">à travailler avec douceur, amour et avec beaucoup de récompenses. Il faudra deux ans à Sacha </w:t>
       </w:r>
       <w:r>
         <w:t>Junior</w:t>
       </w:r>
       <w:r>
-        <w:t xml:space="preserve"> est connu pour être l'un des plus jeunes dompteurs de France puisqu'il est actuellement âgé de seulement 19 ans. Dans sa famille, on pratique les différents arts de la piste et l'on est dresseur de fauves de père en fils depuis plus de trois générations. Dès l'enfance, Sacha </w:t>
+        <w:t xml:space="preserve"> pour monter son propre numéro de fauve composé de deux tigres blancs, d'un tigre golden tabby qui possède la particularité d'avoir une coloration exceptionnelle due à un allèle récessif et d'un tigre snow. Son numéro est la parfaite conjugaison du dressage traditionnel et moderne, il le prouve d'ailleurs en étant le plus jeune dresseur à faire marcher un tigre sur les pattes arrière en traversant la piste d'un bout à l'autre, ce qui est un exploit pour son âge.</w:t>
+      </w:r>
+      <w:r>
+        <w:br/>
+      </w:r>
+      <w:r>
+        <w:tab/>
+      </w:r>
+      <w:r>
+        <w:t xml:space="preserve">Sacha </w:t>
       </w:r>
       <w:r>
         <w:t>Junior</w:t>
       </w:r>
       <w:r>
-        <w:t xml:space="preserve"> verra donc son grand-père en cage puis y verra son père, sa voie était pour lui toute tracée : il allait devenir dresseur de fauves à son tour.</w:t>
-      </w:r>
-      <w:r>
-        <w:br/>
-      </w:r>
-      <w:r>
-        <w:tab/>
-      </w:r>
-      <w:r>
-        <w:t>C'est donc en voyant son père en cage que Sacha </w:t>
+        <w:t xml:space="preserve"> travaille actuellement au </w:t>
+      </w:r>
+      <w:r>
+        <w:t>C</w:t>
+      </w:r>
+      <w:r>
+        <w:t xml:space="preserve">irque Europa, le cirque de sa famille, considéré par de nombreux passionnés comme le meilleur cirque traditionnel de France, l'un des seuls à présenter une aussi grande diversité de numéro ainsi qu'un merveilleux groupe de fauves. Sacha </w:t>
       </w:r>
       <w:r>
         <w:t>Junior</w:t>
       </w:r>
       <w:r>
-        <w:t xml:space="preserve"> voulut faire dresseur de fauves et par la même occasion perpétuer la tradition familiale. Dès l'âge de 12 ans, il est passionné par les fauves, à tel point qu'il élève une petite tigresse blanche au biberon, ce qui lui a permis d'avoir une réelle complicité avec les fauves.</w:t>
-      </w:r>
-      <w:r>
-        <w:br/>
-      </w:r>
-      <w:r>
-        <w:lastRenderedPageBreak/>
-        <w:tab/>
-      </w:r>
-      <w:r>
-        <w:t xml:space="preserve">Sacha </w:t>
+        <w:t xml:space="preserve"> partage la tête d'affiche avec son frère Lenny Flavio, avec lequel il présente un numéro de roue de la mort à couper le souffle.</w:t>
+      </w:r>
+      <w:r>
+        <w:br/>
+      </w:r>
+      <w:r>
+        <w:tab/>
+      </w:r>
+      <w:r>
+        <w:t xml:space="preserve">Pour l'avoir vu en vidéo brièvement, je peux dire que j'aime beaucoup le style de Sacha </w:t>
       </w:r>
       <w:r>
         <w:t>Junior</w:t>
       </w:r>
       <w:r>
-        <w:t xml:space="preserve"> apprendra à dresser avec son père qui lui transmettra tout le savoir-faire de leur famille. Il apprendra donc à travailler avec douceur, amour et avec beaucoup de récompenses. Il faudra deux ans à Sacha </w:t>
+        <w:t>.</w:t>
+      </w:r>
+      <w:r>
+        <w:t xml:space="preserve"> Je ne suis pas le seul à faire cette analyse, de nombreux passionnés trouvent également son numéro très impressionnant tout en sachant que c'est un numéro qui est encore jeune. À titre personnel, Sacha </w:t>
       </w:r>
       <w:r>
         <w:t>Junior</w:t>
       </w:r>
       <w:r>
-        <w:t xml:space="preserve"> pour monter son propre numéro de fauve composé de deux tigres blancs, d'un tigre golden </w:t>
-      </w:r>
-      <w:proofErr w:type="spellStart"/>
-      <w:r>
-        <w:t>tabby</w:t>
-      </w:r>
-      <w:proofErr w:type="spellEnd"/>
-      <w:r>
-        <w:t xml:space="preserve"> qui possède la particularité d'avoir une coloration exceptionnelle due à un allèle récessif et d'un tigre </w:t>
-      </w:r>
-      <w:proofErr w:type="spellStart"/>
-      <w:r>
-        <w:t>snow</w:t>
-      </w:r>
-      <w:proofErr w:type="spellEnd"/>
-      <w:r>
-        <w:t>. Son numéro est la parfaite conjugaison du dressage traditionnel et moderne, il le prouve d'ailleurs en étant le plus jeune dresseur à faire marcher un tigre sur les pattes arrière en traversant la piste d'un bout à l'autre, ce qui est un exploit pour son âge.</w:t>
-      </w:r>
-      <w:r>
-        <w:br/>
-      </w:r>
-      <w:r>
-        <w:tab/>
-      </w:r>
-      <w:r>
-        <w:t xml:space="preserve">Sacha </w:t>
-      </w:r>
-      <w:r>
-        <w:t>Junior</w:t>
-      </w:r>
-      <w:r>
-        <w:t xml:space="preserve"> travaille actuellement au </w:t>
-      </w:r>
-      <w:r>
-        <w:t>C</w:t>
-      </w:r>
-      <w:r>
-        <w:t xml:space="preserve">irque Europa, le cirque de sa famille, considéré par de nombreux passionnés comme le meilleur cirque traditionnel de France, l'un des seuls à présenter une aussi grande diversité de numéro ainsi qu'un merveilleux groupe de fauves. Sacha </w:t>
-      </w:r>
-      <w:r>
-        <w:t>Junior</w:t>
-      </w:r>
-      <w:r>
-        <w:t xml:space="preserve"> partage la tête d'affiche avec son frère Lenny Flavio, avec lequel il présente un numéro de roue de la mort à couper le souffle.</w:t>
-      </w:r>
-      <w:r>
-        <w:br/>
-      </w:r>
-      <w:r>
-        <w:tab/>
-      </w:r>
-      <w:r>
-        <w:t xml:space="preserve">Pour l'avoir vu en vidéo brièvement, je peux dire que j'aime beaucoup le style de Sacha </w:t>
-      </w:r>
-      <w:r>
-        <w:t>Junior</w:t>
-      </w:r>
-      <w:r>
-        <w:t>.</w:t>
-      </w:r>
-      <w:r>
-        <w:t xml:space="preserve"> Je ne suis pas le seul à faire cette analyse, de nombreux passionnés trouvent également son numéro très impressionnant tout en sachant que c'est un numéro qui est encore jeune. À titre personnel, Sacha </w:t>
-      </w:r>
-      <w:r>
-        <w:t>Junior</w:t>
-      </w:r>
-      <w:r>
-        <w:t xml:space="preserve"> me fait penser aux jeunes dresseurs de ma jeunesse comme Steeve </w:t>
-      </w:r>
-      <w:proofErr w:type="spellStart"/>
-      <w:r>
-        <w:t>Caplot</w:t>
-      </w:r>
-      <w:proofErr w:type="spellEnd"/>
-      <w:r>
-        <w:t xml:space="preserve">. Au début des années 2000, Steeve était un dresseur prometteur et avec du travail et du talent, quelques années plus tard, il fut récompensé dans les festivals de Massy et de Bayeux, le faisant entrer dans l'histoire. </w:t>
+        <w:t xml:space="preserve"> me fait penser aux jeunes dresseurs de ma jeunesse comme Steeve Caplot. Au début des années 2000, Steeve était un dresseur prometteur et avec du travail et du talent, quelques années plus tard, il fut récompensé dans les festivals de Massy et de Bayeux, le faisant entrer dans l'histoire. </w:t>
       </w:r>
       <w:r>
         <w:t>J</w:t>
@@ -2207,7 +1704,6 @@
         <w:pStyle w:val="Titre2"/>
       </w:pPr>
       <w:r>
-        <w:lastRenderedPageBreak/>
         <w:t xml:space="preserve">Théo Leroy, </w:t>
       </w:r>
       <w:r>
@@ -2224,6 +1720,7 @@
         <w:pStyle w:val="Sansinterligne"/>
       </w:pPr>
       <w:r>
+        <w:lastRenderedPageBreak/>
         <w:t>L'histoire</w:t>
       </w:r>
       <w:r>
@@ -2248,43 +1745,19 @@
         <w:t>C</w:t>
       </w:r>
       <w:r>
-        <w:t xml:space="preserve">irque Arlette </w:t>
-      </w:r>
-      <w:proofErr w:type="spellStart"/>
-      <w:r>
-        <w:t>Grüss</w:t>
-      </w:r>
-      <w:proofErr w:type="spellEnd"/>
-      <w:r>
-        <w:t xml:space="preserve"> pour le passage annuel du cirque à Arras au mois de mars. C'est de cette manière que Théo découvrit le merveilleux univers du cirque et sut ce qu'il voudrait faire plus tard. En grandissant, Théo gardera toujours son rêve en vue et fera tout pour se donner les moyens afin de transformer son rêve en réalité. La passion de cirque lui permit également de faire de belles rencontres, notamment au </w:t>
-      </w:r>
-      <w:r>
-        <w:t>C</w:t>
-      </w:r>
-      <w:r>
-        <w:t xml:space="preserve">irque </w:t>
-      </w:r>
-      <w:proofErr w:type="spellStart"/>
-      <w:r>
-        <w:t>Cilio</w:t>
-      </w:r>
-      <w:proofErr w:type="spellEnd"/>
-      <w:r>
-        <w:t xml:space="preserve"> Ritz qui passait par Le Crotoy, une ville des Haut-de-France. C'est comme ça qu'à l'âge de seulement 13 ans, Théo décide de partir en tournée avec le </w:t>
-      </w:r>
-      <w:r>
-        <w:t>C</w:t>
-      </w:r>
-      <w:r>
-        <w:t xml:space="preserve">irque </w:t>
-      </w:r>
-      <w:proofErr w:type="spellStart"/>
-      <w:r>
-        <w:t>Cilio</w:t>
-      </w:r>
-      <w:proofErr w:type="spellEnd"/>
-      <w:r>
-        <w:t> Ritz pendant cinq ans jusqu'à l'âge de ses 17 ans.</w:t>
+        <w:t xml:space="preserve">irque Arlette Grüss pour le passage annuel du cirque à Arras au mois de mars. C'est de cette manière que Théo découvrit le merveilleux univers du cirque et sut ce qu'il voudrait faire plus tard. En grandissant, Théo gardera toujours son rêve en vue et fera tout pour se donner les moyens afin de transformer son rêve en réalité. La passion de cirque lui permit également de faire de belles rencontres, notamment au </w:t>
+      </w:r>
+      <w:r>
+        <w:t>C</w:t>
+      </w:r>
+      <w:r>
+        <w:t xml:space="preserve">irque Cilio Ritz qui passait par Le Crotoy, une ville des Haut-de-France. C'est comme ça qu'à l'âge de seulement 13 ans, Théo décide de partir en tournée avec le </w:t>
+      </w:r>
+      <w:r>
+        <w:t>C</w:t>
+      </w:r>
+      <w:r>
+        <w:t>irque Cilio Ritz pendant cinq ans jusqu'à l'âge de ses 17 ans.</w:t>
       </w:r>
       <w:r>
         <w:br/>
@@ -2318,35 +1791,27 @@
         <w:tab/>
       </w:r>
       <w:r>
-        <w:t xml:space="preserve">Même si cette aventure était très enrichissante pour Théo, rapidement le vrai monde du cirque lui manqua. Celui de l'odeur de la sciure mélangée à celle du pop-corn qui crépite et de la toile. Ce lieu d'une indicible beauté où se mêle le rêve à l'éphémère et où fleurissent les strass, les paillettes et les </w:t>
+        <w:t xml:space="preserve">Même si cette aventure était très enrichissante pour Théo, rapidement le vrai monde du cirque lui manqua. Celui de l'odeur de la sciure mélangée à celle du pop-corn qui crépite et de la toile. Ce lieu d'une indicible beauté où se mêle le rêve à l'éphémère et où fleurissent les strass, les paillettes et les moulures rococos. Il se lance donc au </w:t>
+      </w:r>
+      <w:r>
+        <w:t>C</w:t>
+      </w:r>
+      <w:r>
+        <w:t xml:space="preserve">irque Nicolas Zavatta dirigé par la famille Douchet. À titre informatif, c'est l'un des </w:t>
       </w:r>
       <w:r>
         <w:lastRenderedPageBreak/>
-        <w:t xml:space="preserve">moulures rococos. Il se lance donc au </w:t>
-      </w:r>
-      <w:r>
-        <w:t>C</w:t>
-      </w:r>
-      <w:r>
-        <w:t xml:space="preserve">irque Nicolas Zavatta dirigé par la famille Douchet. À titre informatif, c'est l'un des plus beaux </w:t>
-      </w:r>
-      <w:r>
-        <w:t>C</w:t>
-      </w:r>
-      <w:r>
-        <w:t xml:space="preserve">irques Zavatta que j'ai pu voir avec le </w:t>
-      </w:r>
-      <w:r>
-        <w:t>C</w:t>
-      </w:r>
-      <w:r>
-        <w:t xml:space="preserve">irque Lydia Zavatta de la famille </w:t>
-      </w:r>
-      <w:proofErr w:type="spellStart"/>
-      <w:r>
-        <w:t>Caplot</w:t>
-      </w:r>
-      <w:proofErr w:type="spellEnd"/>
+        <w:t xml:space="preserve">plus beaux </w:t>
+      </w:r>
+      <w:r>
+        <w:t>C</w:t>
+      </w:r>
+      <w:r>
+        <w:t xml:space="preserve">irques Zavatta que j'ai pu voir </w:t>
+      </w:r>
+      <w:r>
+        <w:t>à l’époque où il se nommait encore Cirque Sébastien Zavatta</w:t>
+      </w:r>
       <w:r>
         <w:t>.</w:t>
       </w:r>
@@ -2354,6 +1819,9 @@
         <w:t xml:space="preserve"> </w:t>
       </w:r>
       <w:r>
+        <w:t>Aujourd’hui les deux établissements sont distinct.</w:t>
+      </w:r>
+      <w:r>
         <w:br/>
       </w:r>
       <w:r>
@@ -2366,7 +1834,7 @@
         <w:t>C</w:t>
       </w:r>
       <w:r>
-        <w:t>irque Nicolas Zavatta de manière intermittente. Quelques mois plus tard, en juillet, il en devient officiellement le monsieur Loyal et présente désormais chaque spectacle. Un an plus tard, la famille Douchet décide de lui faire confiance, il présente alors Evolution un spectacle à l'époque encore en cours d'écriture. En 2021, Théo met en œuvre et présente un nouveau spectacle qui se nomme Authentique. Avec Yann Rossi, un grand clown blanc français, il a réussi à présenter au public un spectacle ancré dans le rêve. En 2022, il effectue sa dernière tournée au cirque Nicolas Zavatta avec leur création aux inspirations hispaniques, Olé. Le 25 décembre de la même année, alors que la fin de leur tournée commence à se profiler, il demanda non sans panache sa femme en mariage qui accepta directement, une scène très émouvante.</w:t>
+        <w:t>irque Nicolas Zavatta de manière intermittente. Quelques mois plus tard, en juillet, il en devient officiellement le monsieur Loyal et présente désormais chaque spectacle. Un an plus tard, la famille Douchet décide de lui faire confiance, il présente alors Evolution un spectacle à l'époque encore en cours d'écriture. En 2021, Théo met en œuvre et présente un nouveau spectacle qui se nomme Authentique. Avec Yann Rossi, un grand clown blanc français, il a réussi à présenter au public un spectacle ancré dans le rêve. En 2022, il effectue sa dernière tournée au cirque Nicolas Zavatta avec leur création aux inspirations hispaniques, Olé.</w:t>
       </w:r>
     </w:p>
     <w:p>
@@ -2387,7 +1855,19 @@
         <w:t>C</w:t>
       </w:r>
       <w:r>
-        <w:t>irque Royal jusqu'au 16 avril 2023. À la fin de son contrat, personne ne savait où irait Théo, c'est à cette époque que je prends contact avec lui pour parler de son histoire. Il décide de m'annoncer en avant-première qu'à partir du 17 avril 2023, il tournera désormais avec le Nouveau Cirque Zavatta de la famille Falck. Il s'y produit jusqu'en décembre 2023 au moins en attendant de voir ce que lui réserve l'avenir.</w:t>
+        <w:t>irque Royal jusqu'au 16 avril 2023. À la fin de son contrat, personne ne savait où irait Théo, c'est à cette époque que je prends contact avec lui pour parler de son histoire. Il décide de m'annoncer en avant-première qu'à partir du 17 avril 2023, il tourn</w:t>
+      </w:r>
+      <w:r>
+        <w:t xml:space="preserve">a </w:t>
+      </w:r>
+      <w:r>
+        <w:t xml:space="preserve">avec le Nouveau Cirque Zavatta de la famille Falck. </w:t>
+      </w:r>
+      <w:r>
+        <w:t xml:space="preserve">A l’heure actuelle il travaille au cirque Starlight de </w:t>
+      </w:r>
+      <w:r>
+        <w:t>Tony Production.</w:t>
       </w:r>
     </w:p>
     <w:p>
@@ -2417,7 +1897,7 @@
 </file>
 
 <file path=word/styles.xml><?xml version="1.0" encoding="utf-8"?>
-<w:styles xmlns:mc="http://schemas.openxmlformats.org/markup-compatibility/2006" xmlns:r="http://schemas.openxmlformats.org/officeDocument/2006/relationships" xmlns:w="http://schemas.openxmlformats.org/wordprocessingml/2006/main" xmlns:w14="http://schemas.microsoft.com/office/word/2010/wordml" xmlns:w15="http://schemas.microsoft.com/office/word/2012/wordml" xmlns:w16cex="http://schemas.microsoft.com/office/word/2018/wordml/cex" xmlns:w16cid="http://schemas.microsoft.com/office/word/2016/wordml/cid" xmlns:w16="http://schemas.microsoft.com/office/word/2018/wordml" xmlns:w16sdtdh="http://schemas.microsoft.com/office/word/2020/wordml/sdtdatahash" xmlns:w16se="http://schemas.microsoft.com/office/word/2015/wordml/symex" mc:Ignorable="w14 w15 w16se w16cid w16 w16cex w16sdtdh">
+<w:styles xmlns:mc="http://schemas.openxmlformats.org/markup-compatibility/2006" xmlns:r="http://schemas.openxmlformats.org/officeDocument/2006/relationships" xmlns:w="http://schemas.openxmlformats.org/wordprocessingml/2006/main" xmlns:w14="http://schemas.microsoft.com/office/word/2010/wordml" xmlns:w15="http://schemas.microsoft.com/office/word/2012/wordml" xmlns:w16cex="http://schemas.microsoft.com/office/word/2018/wordml/cex" xmlns:w16cid="http://schemas.microsoft.com/office/word/2016/wordml/cid" xmlns:w16="http://schemas.microsoft.com/office/word/2018/wordml" xmlns:w16du="http://schemas.microsoft.com/office/word/2023/wordml/word16du" xmlns:w16sdtdh="http://schemas.microsoft.com/office/word/2020/wordml/sdtdatahash" xmlns:w16se="http://schemas.microsoft.com/office/word/2015/wordml/symex" mc:Ignorable="w14 w15 w16se w16cid w16 w16cex w16sdtdh w16du">
   <w:docDefaults>
     <w:rPrDefault>
       <w:rPr>

--- a/Sauvegarde/Chapitre IV.docx
+++ b/Sauvegarde/Chapitre IV.docx
@@ -35,7 +35,23 @@
         <w:pStyle w:val="NormalWeb"/>
       </w:pPr>
       <w:r>
-        <w:t>Even Landri est né le 2 août 1975 à Toulon dans une famille d'origine italienne et circassienne depuis plusieurs générations. La famille Landri est originaire de Torre Annunziata, une station balnéaire et thermale italienne à une vingtaine de kilomètres de Naples. Dès son enfance, Even vit dans une famille de cirque traditionnel qui pratique les différents arts de la piste et possède également de nombreux animaux sauvages.</w:t>
+        <w:t xml:space="preserve">Even Landri est né le 2 août 1975 à Toulon dans une famille d'origine italienne et circassienne depuis plusieurs générations. La famille Landri est originaire de Torre </w:t>
+      </w:r>
+      <w:proofErr w:type="spellStart"/>
+      <w:r>
+        <w:t>Annunziata</w:t>
+      </w:r>
+      <w:proofErr w:type="spellEnd"/>
+      <w:r>
+        <w:t xml:space="preserve">, une station balnéaire et thermale italienne à une vingtaine de kilomètres de Naples. Dès son enfance, Even vit dans une famille de cirque traditionnel qui pratique les différents arts de la piste et possède </w:t>
+      </w:r>
+      <w:proofErr w:type="gramStart"/>
+      <w:r>
+        <w:t>également</w:t>
+      </w:r>
+      <w:proofErr w:type="gramEnd"/>
+      <w:r>
+        <w:t xml:space="preserve"> de nombreux animaux sauvages.</w:t>
       </w:r>
       <w:r>
         <w:t xml:space="preserve"> </w:t>
@@ -231,7 +247,15 @@
         <w:t xml:space="preserve"> </w:t>
       </w:r>
       <w:r>
-        <w:t>À l'heure actuelle, il monte un nouveau numéro mixte de fauves avec un tigre snow, une variété de tigre</w:t>
+        <w:t xml:space="preserve">À l'heure actuelle, il monte un nouveau numéro mixte de fauves avec un tigre </w:t>
+      </w:r>
+      <w:proofErr w:type="spellStart"/>
+      <w:r>
+        <w:t>snow</w:t>
+      </w:r>
+      <w:proofErr w:type="spellEnd"/>
+      <w:r>
+        <w:t>, une variété de tigre</w:t>
       </w:r>
       <w:r>
         <w:t>s</w:t>
@@ -291,7 +315,15 @@
         <w:t>s</w:t>
       </w:r>
       <w:r>
-        <w:t>es pairs comme l'un des dresseurs de fauves les plus talentueux de l'époque. La vidéo qui me l'a fait découvrir a été tournée par Jon Notenboom le 25 octobre 2009 à Carpentras avec l'accord du dresseur. Cette vidéo est encore disponible 13 ans après sa mise en ligne.</w:t>
+        <w:t xml:space="preserve">es pairs comme l'un des dresseurs de fauves les plus talentueux de l'époque. La vidéo qui me l'a fait découvrir a été tournée par Jon </w:t>
+      </w:r>
+      <w:proofErr w:type="spellStart"/>
+      <w:r>
+        <w:t>Notenboom</w:t>
+      </w:r>
+      <w:proofErr w:type="spellEnd"/>
+      <w:r>
+        <w:t xml:space="preserve"> le 25 octobre 2009 à Carpentras avec l'accord du dresseur. Cette vidéo est encore disponible 13 ans après sa mise en ligne.</w:t>
       </w:r>
       <w:r>
         <w:t xml:space="preserve"> </w:t>
@@ -356,7 +388,15 @@
         <w:spacing w:before="0" w:beforeAutospacing="0" w:after="0" w:afterAutospacing="0"/>
       </w:pPr>
       <w:r>
-        <w:t>Pierre Mazieri, plus connu sous son nom de scène "Pierre Marchand", est né</w:t>
+        <w:t xml:space="preserve">Pierre </w:t>
+      </w:r>
+      <w:proofErr w:type="spellStart"/>
+      <w:r>
+        <w:t>Mazieri</w:t>
+      </w:r>
+      <w:proofErr w:type="spellEnd"/>
+      <w:r>
+        <w:t>, plus connu sous son nom de scène "Pierre Marchand", est né</w:t>
       </w:r>
       <w:r>
         <w:t xml:space="preserve"> un 5 septembre </w:t>
@@ -411,8 +451,13 @@
         <w:tab/>
       </w:r>
       <w:r>
-        <w:t>Ses après-midi, il les passe à l'école du cirque avec son maitre Italo Medini</w:t>
-      </w:r>
+        <w:t xml:space="preserve">Ses après-midi, il les passe à l'école du cirque avec son maitre Italo </w:t>
+      </w:r>
+      <w:proofErr w:type="spellStart"/>
+      <w:r>
+        <w:t>Medini</w:t>
+      </w:r>
+      <w:proofErr w:type="spellEnd"/>
       <w:r>
         <w:t xml:space="preserve">, </w:t>
       </w:r>
@@ -480,9 +525,14 @@
       <w:r>
         <w:t xml:space="preserve"> minutes de numéro qu'il propose, ce soleil corse nous donne de l'énergie pure à tel point qu'à chaque numéro, il perd 1,4 kg. C'est à cette époque qu'il décide de lancer sa carrière de jongleur professionnel et cette carrière va être propulsé par une rencontre en particulier celle de Vincent </w:t>
       </w:r>
+      <w:proofErr w:type="spellStart"/>
       <w:r>
         <w:lastRenderedPageBreak/>
-        <w:t>Lagaff.</w:t>
+        <w:t>Lagaff</w:t>
+      </w:r>
+      <w:proofErr w:type="spellEnd"/>
+      <w:r>
+        <w:t>.</w:t>
       </w:r>
       <w:r>
         <w:br/>
@@ -491,18 +541,35 @@
         <w:tab/>
       </w:r>
       <w:r>
-        <w:t>Vincent Lagaff lui propose de présenter son numéro dans son émission</w:t>
-      </w:r>
-      <w:r>
-        <w:t xml:space="preserve"> </w:t>
-      </w:r>
-      <w:r>
-        <w:rPr>
-          <w:i/>
-          <w:iCs/>
-        </w:rPr>
-        <w:t>Le Bigdil</w:t>
-      </w:r>
+        <w:t xml:space="preserve">Vincent </w:t>
+      </w:r>
+      <w:proofErr w:type="spellStart"/>
+      <w:r>
+        <w:t>Lagaff</w:t>
+      </w:r>
+      <w:proofErr w:type="spellEnd"/>
+      <w:r>
+        <w:t xml:space="preserve"> lui propose de présenter son numéro dans son émission</w:t>
+      </w:r>
+      <w:r>
+        <w:t xml:space="preserve"> </w:t>
+      </w:r>
+      <w:r>
+        <w:rPr>
+          <w:i/>
+          <w:iCs/>
+        </w:rPr>
+        <w:t xml:space="preserve">Le </w:t>
+      </w:r>
+      <w:proofErr w:type="spellStart"/>
+      <w:r>
+        <w:rPr>
+          <w:i/>
+          <w:iCs/>
+        </w:rPr>
+        <w:t>Bigdil</w:t>
+      </w:r>
+      <w:proofErr w:type="spellEnd"/>
       <w:r>
         <w:t xml:space="preserve">, et par la même occasion lance la carrière de celui qui se fera reconnaitre mondialement comme Pierre Marchand. C'est aussi à cette époque qu'il se produira dans de nombreux festivals de cirque à travers le monde. En 2004, il remporte </w:t>
       </w:r>
@@ -691,7 +758,23 @@
         <w:t>C</w:t>
       </w:r>
       <w:r>
-        <w:t xml:space="preserve">irques Krone, Roncalli et Flic Flac en Allemagne, mais aussi le </w:t>
+        <w:t xml:space="preserve">irques </w:t>
+      </w:r>
+      <w:proofErr w:type="spellStart"/>
+      <w:r>
+        <w:t>Krone</w:t>
+      </w:r>
+      <w:proofErr w:type="spellEnd"/>
+      <w:r>
+        <w:t xml:space="preserve">, </w:t>
+      </w:r>
+      <w:proofErr w:type="spellStart"/>
+      <w:r>
+        <w:t>Roncalli</w:t>
+      </w:r>
+      <w:proofErr w:type="spellEnd"/>
+      <w:r>
+        <w:t xml:space="preserve"> et Flic Flac en Allemagne, mais aussi le </w:t>
       </w:r>
       <w:r>
         <w:t>C</w:t>
@@ -703,8 +786,17 @@
         <w:t>C</w:t>
       </w:r>
       <w:r>
-        <w:t xml:space="preserve">irque Tihany au Mexique et lors de la tournée </w:t>
-      </w:r>
+        <w:t xml:space="preserve">irque </w:t>
+      </w:r>
+      <w:proofErr w:type="spellStart"/>
+      <w:r>
+        <w:t>Tihany</w:t>
+      </w:r>
+      <w:proofErr w:type="spellEnd"/>
+      <w:r>
+        <w:t xml:space="preserve"> au Mexique et lors de la tournée </w:t>
+      </w:r>
+      <w:proofErr w:type="spellStart"/>
       <w:r>
         <w:rPr>
           <w:i/>
@@ -712,6 +804,7 @@
         </w:rPr>
         <w:t>Excentrik</w:t>
       </w:r>
+      <w:proofErr w:type="spellEnd"/>
       <w:r>
         <w:t xml:space="preserve"> du </w:t>
       </w:r>
@@ -719,7 +812,15 @@
         <w:t>C</w:t>
       </w:r>
       <w:r>
-        <w:t xml:space="preserve">irque Arlette Grüss en 2021. Le 4 et 5 décembre 2021, il se présenta à Nantes pour le spectacle </w:t>
+        <w:t xml:space="preserve">irque Arlette </w:t>
+      </w:r>
+      <w:proofErr w:type="spellStart"/>
+      <w:r>
+        <w:t>Grüss</w:t>
+      </w:r>
+      <w:proofErr w:type="spellEnd"/>
+      <w:r>
+        <w:t xml:space="preserve"> en 2021. Le 4 et 5 décembre 2021, il se présenta à Nantes pour le spectacle </w:t>
       </w:r>
       <w:r>
         <w:rPr>
@@ -865,8 +966,17 @@
           <w:i/>
           <w:iCs/>
         </w:rPr>
-        <w:t>Cordeaux Highschool</w:t>
-      </w:r>
+        <w:t xml:space="preserve">Cordeaux </w:t>
+      </w:r>
+      <w:proofErr w:type="spellStart"/>
+      <w:r>
+        <w:rPr>
+          <w:i/>
+          <w:iCs/>
+        </w:rPr>
+        <w:t>Highschool</w:t>
+      </w:r>
+      <w:proofErr w:type="spellEnd"/>
       <w:r>
         <w:t xml:space="preserve"> dans le comté du </w:t>
       </w:r>
@@ -960,8 +1070,13 @@
         <w:t>C</w:t>
       </w:r>
       <w:r>
-        <w:t>irque Kino's</w:t>
-      </w:r>
+        <w:t xml:space="preserve">irque </w:t>
+      </w:r>
+      <w:proofErr w:type="spellStart"/>
+      <w:r>
+        <w:t>Kino's</w:t>
+      </w:r>
+      <w:proofErr w:type="spellEnd"/>
       <w:r>
         <w:t xml:space="preserve">, </w:t>
       </w:r>
@@ -972,19 +1087,59 @@
         <w:t>C</w:t>
       </w:r>
       <w:r>
-        <w:t xml:space="preserve">irque Krone. Trois ans plus tard, Martin, désormais âgé de 20 ans, travaille seul son numéro de lion avec lequel il se fera connaitre notamment au </w:t>
+        <w:t xml:space="preserve">irque </w:t>
+      </w:r>
+      <w:proofErr w:type="spellStart"/>
+      <w:r>
+        <w:t>Krone</w:t>
+      </w:r>
+      <w:proofErr w:type="spellEnd"/>
+      <w:r>
+        <w:t xml:space="preserve">. Trois ans plus tard, Martin, désormais âgé de 20 ans, travaille seul son numéro de lion avec lequel il se fera connaitre notamment au </w:t>
       </w:r>
       <w:r>
         <w:t>C</w:t>
       </w:r>
       <w:r>
-        <w:t xml:space="preserve">irque Krone. Il y posera d’ailleurs ses valises après s'être marié avec Jana Madana la fille de Christel Sembach-Krone, la directrice du </w:t>
+        <w:t xml:space="preserve">irque </w:t>
+      </w:r>
+      <w:proofErr w:type="spellStart"/>
+      <w:r>
+        <w:t>Krone</w:t>
+      </w:r>
+      <w:proofErr w:type="spellEnd"/>
+      <w:r>
+        <w:t xml:space="preserve">. Il y posera d’ailleurs ses valises après s'être marié avec Jana </w:t>
+      </w:r>
+      <w:proofErr w:type="spellStart"/>
+      <w:r>
+        <w:t>Madana</w:t>
+      </w:r>
+      <w:proofErr w:type="spellEnd"/>
+      <w:r>
+        <w:t xml:space="preserve"> la fille de Christel </w:t>
+      </w:r>
+      <w:proofErr w:type="spellStart"/>
+      <w:r>
+        <w:t>Sembach-Krone</w:t>
+      </w:r>
+      <w:proofErr w:type="spellEnd"/>
+      <w:r>
+        <w:t xml:space="preserve">, la directrice du </w:t>
       </w:r>
       <w:r>
         <w:t>C</w:t>
       </w:r>
       <w:r>
-        <w:t>irque Krone, l'un des plus grands cirques d'Allemagne.</w:t>
+        <w:t xml:space="preserve">irque </w:t>
+      </w:r>
+      <w:proofErr w:type="spellStart"/>
+      <w:r>
+        <w:t>Krone</w:t>
+      </w:r>
+      <w:proofErr w:type="spellEnd"/>
+      <w:r>
+        <w:t>, l'un des plus grands cirques d'Allemagne.</w:t>
       </w:r>
       <w:r>
         <w:br/>
@@ -1027,7 +1182,15 @@
         <w:t>Junior</w:t>
       </w:r>
       <w:r>
-        <w:t xml:space="preserve"> partage la piste avec des légendes du dressage de fauve que sont Nicolaï Pavlenko et Massimiliano Nones.</w:t>
+        <w:t xml:space="preserve"> partage la piste avec des légendes du dressage de fauve que sont Nicolaï </w:t>
+      </w:r>
+      <w:proofErr w:type="spellStart"/>
+      <w:r>
+        <w:t>Pavlenko</w:t>
+      </w:r>
+      <w:proofErr w:type="spellEnd"/>
+      <w:r>
+        <w:t xml:space="preserve"> et Massimiliano Nones.</w:t>
       </w:r>
       <w:r>
         <w:br/>
@@ -1073,7 +1236,23 @@
         <w:t>Junior</w:t>
       </w:r>
       <w:r>
-        <w:t xml:space="preserve"> a longtemps été l'un de mes dresseurs de fauves préférés, aux côtés de Frédéric Edelstein et de Steeve Caplot, c'est l'exemple même du dressage moderne et en douceur. Si vous deviez retenir uniquement deux de ses numéros, je vous conseille de voir ses prestations lors de la 30e et de la 34e édition du festival international du cirque de Monte-Carlo.</w:t>
+        <w:t xml:space="preserve"> a longtemps été l'un de mes dresseurs de fauves préférés, aux côtés de Frédéric </w:t>
+      </w:r>
+      <w:proofErr w:type="spellStart"/>
+      <w:r>
+        <w:t>Edelstein</w:t>
+      </w:r>
+      <w:proofErr w:type="spellEnd"/>
+      <w:r>
+        <w:t xml:space="preserve"> et de Steeve </w:t>
+      </w:r>
+      <w:proofErr w:type="spellStart"/>
+      <w:r>
+        <w:t>Caplot</w:t>
+      </w:r>
+      <w:proofErr w:type="spellEnd"/>
+      <w:r>
+        <w:t>, c'est l'exemple même du dressage moderne et en douceur. Si vous deviez retenir uniquement deux de ses numéros, je vous conseille de voir ses prestations lors de la 30e et de la 34e édition du festival international du cirque de Monte-Carlo.</w:t>
       </w:r>
     </w:p>
     <w:p>
@@ -1086,8 +1265,21 @@
       <w:pPr>
         <w:pStyle w:val="Titre2"/>
       </w:pPr>
-      <w:r>
-        <w:t>Banbino Mouredon, et le baiser de la mort</w:t>
+      <w:proofErr w:type="spellStart"/>
+      <w:r>
+        <w:t>Banbino</w:t>
+      </w:r>
+      <w:proofErr w:type="spellEnd"/>
+      <w:r>
+        <w:t xml:space="preserve"> </w:t>
+      </w:r>
+      <w:proofErr w:type="spellStart"/>
+      <w:r>
+        <w:t>Mouredon</w:t>
+      </w:r>
+      <w:proofErr w:type="spellEnd"/>
+      <w:r>
+        <w:t>, et le baiser de la mort</w:t>
       </w:r>
     </w:p>
     <w:p>
@@ -1100,8 +1292,21 @@
         <w:pStyle w:val="NormalWeb"/>
         <w:spacing w:before="0" w:beforeAutospacing="0" w:after="0" w:afterAutospacing="0"/>
       </w:pPr>
-      <w:r>
-        <w:t xml:space="preserve">Banbino Mouredon est né le 5 septembre 1940 </w:t>
+      <w:proofErr w:type="spellStart"/>
+      <w:r>
+        <w:t>Banbino</w:t>
+      </w:r>
+      <w:proofErr w:type="spellEnd"/>
+      <w:r>
+        <w:t xml:space="preserve"> </w:t>
+      </w:r>
+      <w:proofErr w:type="spellStart"/>
+      <w:r>
+        <w:t>Mouredon</w:t>
+      </w:r>
+      <w:proofErr w:type="spellEnd"/>
+      <w:r>
+        <w:t xml:space="preserve"> est né le 5 septembre 1940 </w:t>
       </w:r>
       <w:r>
         <w:t>au</w:t>
@@ -1113,8 +1318,13 @@
         <w:t>s</w:t>
       </w:r>
       <w:r>
-        <w:t xml:space="preserve"> de Guéret dans la Creuse. Sa famille, les Mouredon</w:t>
-      </w:r>
+        <w:t xml:space="preserve"> de Guéret dans la Creuse. Sa famille, les </w:t>
+      </w:r>
+      <w:proofErr w:type="spellStart"/>
+      <w:r>
+        <w:t>Mouredon</w:t>
+      </w:r>
+      <w:proofErr w:type="spellEnd"/>
       <w:r>
         <w:t>,</w:t>
       </w:r>
@@ -1133,8 +1343,13 @@
       <w:r>
         <w:tab/>
       </w:r>
-      <w:r>
-        <w:t xml:space="preserve">Banbino est connu pour avoir une grande carrière de dresseur de fauve. Il se fera notamment connaitre pour être l'un des rares dresseurs de fauves français de l'époque à présenter le baiser de la mort avec un lion. En parallèle de sa carrière de dresseur, il sera également directeur de son cirque familial et </w:t>
+      <w:proofErr w:type="spellStart"/>
+      <w:r>
+        <w:t>Banbino</w:t>
+      </w:r>
+      <w:proofErr w:type="spellEnd"/>
+      <w:r>
+        <w:t xml:space="preserve"> est connu pour avoir une grande carrière de dresseur de fauve. Il se fera notamment connaitre pour être l'un des rares dresseurs de fauves français de l'époque à présenter le baiser de la mort avec un lion. En parallèle de sa carrière de dresseur, il sera également directeur de son cirque familial et </w:t>
       </w:r>
       <w:r>
         <w:lastRenderedPageBreak/>
@@ -1212,7 +1427,15 @@
         <w:pStyle w:val="Titre2"/>
       </w:pPr>
       <w:r>
-        <w:t xml:space="preserve">Tom Dieck </w:t>
+        <w:t xml:space="preserve">Tom </w:t>
+      </w:r>
+      <w:proofErr w:type="spellStart"/>
+      <w:r>
+        <w:t>Dieck</w:t>
+      </w:r>
+      <w:proofErr w:type="spellEnd"/>
+      <w:r>
+        <w:t xml:space="preserve"> </w:t>
       </w:r>
       <w:r>
         <w:t>Junior</w:t>
@@ -1232,7 +1455,47 @@
         <w:spacing w:before="0" w:beforeAutospacing="0" w:after="0" w:afterAutospacing="0"/>
       </w:pPr>
       <w:r>
-        <w:t>Tom Dieck Junior est né le 30 avril 1983 à Montbrison, à une quarantaine de kilomètres de Saint-Etienne, dans la Loire. Il est le fils de Tom et de Gilian Dieck, de célèbres dresseurs de fauves, mais aussi le petit-fils de Tom Dieck Senior. Il fait partie de la famille Dieck, une famille circassienne depuis plusieurs générations, c'est donc tout naturellement que le fils voulu faire comme le père, comme le père avait voulu faire comme son père avant lui, afin de perpétuer la tradition familiale.</w:t>
+        <w:t xml:space="preserve">Tom </w:t>
+      </w:r>
+      <w:proofErr w:type="spellStart"/>
+      <w:r>
+        <w:t>Dieck</w:t>
+      </w:r>
+      <w:proofErr w:type="spellEnd"/>
+      <w:r>
+        <w:t xml:space="preserve"> Junior est né le 30 avril 1983 à Montbrison, à une quarantaine de kilomètres de Saint-Etienne, dans la Loire. Il est le fils de Tom et de </w:t>
+      </w:r>
+      <w:proofErr w:type="spellStart"/>
+      <w:r>
+        <w:t>Gilian</w:t>
+      </w:r>
+      <w:proofErr w:type="spellEnd"/>
+      <w:r>
+        <w:t xml:space="preserve"> </w:t>
+      </w:r>
+      <w:proofErr w:type="spellStart"/>
+      <w:r>
+        <w:t>Dieck</w:t>
+      </w:r>
+      <w:proofErr w:type="spellEnd"/>
+      <w:r>
+        <w:t xml:space="preserve">, de célèbres dresseurs de fauves, mais aussi le petit-fils de Tom </w:t>
+      </w:r>
+      <w:proofErr w:type="spellStart"/>
+      <w:r>
+        <w:t>Dieck</w:t>
+      </w:r>
+      <w:proofErr w:type="spellEnd"/>
+      <w:r>
+        <w:t xml:space="preserve"> Senior. Il fait partie de la famille </w:t>
+      </w:r>
+      <w:proofErr w:type="spellStart"/>
+      <w:r>
+        <w:t>Dieck</w:t>
+      </w:r>
+      <w:proofErr w:type="spellEnd"/>
+      <w:r>
+        <w:t>, une famille circassienne depuis plusieurs générations, c'est donc tout naturellement que le fils voulu faire comme le père, comme le père avait voulu faire comme son père avant lui, afin de perpétuer la tradition familiale.</w:t>
       </w:r>
       <w:r>
         <w:br/>
@@ -1265,7 +1528,15 @@
         <w:t>C</w:t>
       </w:r>
       <w:r>
-        <w:t xml:space="preserve">irque Jules Verne à Amiens, c'est le début d'une carrière fulgurante qui s'annonce pour Tom Dieck </w:t>
+        <w:t xml:space="preserve">irque Jules Verne à Amiens, c'est le début d'une carrière fulgurante qui s'annonce pour Tom </w:t>
+      </w:r>
+      <w:proofErr w:type="spellStart"/>
+      <w:r>
+        <w:t>Dieck</w:t>
+      </w:r>
+      <w:proofErr w:type="spellEnd"/>
+      <w:r>
+        <w:t xml:space="preserve"> </w:t>
       </w:r>
       <w:r>
         <w:t>Junior</w:t>
@@ -1283,7 +1554,15 @@
         <w:t xml:space="preserve">, </w:t>
       </w:r>
       <w:r>
-        <w:t xml:space="preserve">il rejoint la maison Arlette Grüss pour leur création </w:t>
+        <w:t xml:space="preserve">il rejoint la maison Arlette </w:t>
+      </w:r>
+      <w:proofErr w:type="spellStart"/>
+      <w:r>
+        <w:t>Grüss</w:t>
+      </w:r>
+      <w:proofErr w:type="spellEnd"/>
+      <w:r>
+        <w:t xml:space="preserve"> pour leur création </w:t>
       </w:r>
       <w:r>
         <w:rPr>
@@ -1310,13 +1589,31 @@
       <w:r>
         <w:t xml:space="preserve">irque Probst. C'est à cette époque qu'il remporte le </w:t>
       </w:r>
-      <w:r>
-        <w:rPr>
-          <w:i/>
-          <w:iCs/>
-        </w:rPr>
-        <w:t>Muermans-Vastgoed Circus Award</w:t>
-      </w:r>
+      <w:proofErr w:type="spellStart"/>
+      <w:r>
+        <w:rPr>
+          <w:i/>
+          <w:iCs/>
+        </w:rPr>
+        <w:t>Muermans-Vastgoed</w:t>
+      </w:r>
+      <w:proofErr w:type="spellEnd"/>
+      <w:r>
+        <w:rPr>
+          <w:i/>
+          <w:iCs/>
+        </w:rPr>
+        <w:t xml:space="preserve"> Circus </w:t>
+      </w:r>
+      <w:proofErr w:type="spellStart"/>
+      <w:r>
+        <w:rPr>
+          <w:i/>
+          <w:iCs/>
+        </w:rPr>
+        <w:t>Award</w:t>
+      </w:r>
+      <w:proofErr w:type="spellEnd"/>
       <w:r>
         <w:t>.</w:t>
       </w:r>
@@ -1331,7 +1628,15 @@
       </w:r>
       <w:r>
         <w:lastRenderedPageBreak/>
-        <w:t xml:space="preserve">mixte de fauves, composé à l'époque de trois lions, deux lionnes et une tigresse. Par la suite, Tom Dieck Junior repart en tournée en Allemagne pour se produire pour le </w:t>
+        <w:t xml:space="preserve">mixte de fauves, composé à l'époque de trois lions, deux lionnes et une tigresse. Par la suite, Tom </w:t>
+      </w:r>
+      <w:proofErr w:type="spellStart"/>
+      <w:r>
+        <w:t>Dieck</w:t>
+      </w:r>
+      <w:proofErr w:type="spellEnd"/>
+      <w:r>
+        <w:t xml:space="preserve"> Junior repart en tournée en Allemagne pour se produire pour le </w:t>
       </w:r>
       <w:r>
         <w:t>C</w:t>
@@ -1344,7 +1649,23 @@
           <w:i/>
           <w:iCs/>
         </w:rPr>
-        <w:t>The color of life</w:t>
+        <w:t xml:space="preserve">The </w:t>
+      </w:r>
+      <w:proofErr w:type="spellStart"/>
+      <w:r>
+        <w:rPr>
+          <w:i/>
+          <w:iCs/>
+        </w:rPr>
+        <w:t>color</w:t>
+      </w:r>
+      <w:proofErr w:type="spellEnd"/>
+      <w:r>
+        <w:rPr>
+          <w:i/>
+          <w:iCs/>
+        </w:rPr>
+        <w:t xml:space="preserve"> of life</w:t>
       </w:r>
       <w:r>
         <w:t xml:space="preserve"> en 2008, une tournée durant laquelle on a même pu le voir figurer sur les affiches. Au cours de sa carrière, il se produira également plusieurs fois pour le </w:t>
@@ -1353,15 +1674,65 @@
         <w:t>C</w:t>
       </w:r>
       <w:r>
-        <w:t xml:space="preserve">irque Herman Renz en 2007, 2010 et 2012. Durant la saison 2008, Tom Dieck Jr présente son savoir-faire en Russie pour le </w:t>
-      </w:r>
-      <w:r>
-        <w:rPr>
-          <w:i/>
-          <w:iCs/>
-        </w:rPr>
-        <w:t>Großer Russischer Staatscircus</w:t>
-      </w:r>
+        <w:t xml:space="preserve">irque Herman </w:t>
+      </w:r>
+      <w:proofErr w:type="spellStart"/>
+      <w:r>
+        <w:t>Renz</w:t>
+      </w:r>
+      <w:proofErr w:type="spellEnd"/>
+      <w:r>
+        <w:t xml:space="preserve"> en 2007, 2010 et 2012. Durant la saison 2008, Tom </w:t>
+      </w:r>
+      <w:proofErr w:type="spellStart"/>
+      <w:r>
+        <w:t>Dieck</w:t>
+      </w:r>
+      <w:proofErr w:type="spellEnd"/>
+      <w:r>
+        <w:t xml:space="preserve"> Jr présente son savoir-faire en Russie pour le </w:t>
+      </w:r>
+      <w:proofErr w:type="spellStart"/>
+      <w:r>
+        <w:rPr>
+          <w:i/>
+          <w:iCs/>
+        </w:rPr>
+        <w:t>Großer</w:t>
+      </w:r>
+      <w:proofErr w:type="spellEnd"/>
+      <w:r>
+        <w:rPr>
+          <w:i/>
+          <w:iCs/>
+        </w:rPr>
+        <w:t xml:space="preserve"> </w:t>
+      </w:r>
+      <w:proofErr w:type="spellStart"/>
+      <w:r>
+        <w:rPr>
+          <w:i/>
+          <w:iCs/>
+        </w:rPr>
+        <w:t>Russischer</w:t>
+      </w:r>
+      <w:proofErr w:type="spellEnd"/>
+      <w:r>
+        <w:rPr>
+          <w:i/>
+          <w:iCs/>
+        </w:rPr>
+        <w:t xml:space="preserve"> </w:t>
+      </w:r>
+      <w:proofErr w:type="spellStart"/>
+      <w:r>
+        <w:rPr>
+          <w:i/>
+          <w:iCs/>
+        </w:rPr>
+        <w:t>Staatscircus</w:t>
+      </w:r>
+      <w:proofErr w:type="spellEnd"/>
       <w:r>
         <w:t xml:space="preserve">, le </w:t>
       </w:r>
@@ -1377,6 +1748,7 @@
       <w:r>
         <w:t xml:space="preserve">irque d'État de Moscou. À la même époque, il se produira aussi pour la première fois pour le </w:t>
       </w:r>
+      <w:proofErr w:type="spellStart"/>
       <w:r>
         <w:rPr>
           <w:i/>
@@ -1384,6 +1756,7 @@
         </w:rPr>
         <w:t>Weltweihnachtscircus</w:t>
       </w:r>
+      <w:proofErr w:type="spellEnd"/>
       <w:r>
         <w:t xml:space="preserve">, le </w:t>
       </w:r>
@@ -1426,8 +1799,33 @@
           <w:i/>
           <w:iCs/>
         </w:rPr>
-        <w:t>le Fövarosi Nagycirkusz</w:t>
-      </w:r>
+        <w:t xml:space="preserve">le </w:t>
+      </w:r>
+      <w:proofErr w:type="spellStart"/>
+      <w:r>
+        <w:rPr>
+          <w:i/>
+          <w:iCs/>
+        </w:rPr>
+        <w:t>Fövarosi</w:t>
+      </w:r>
+      <w:proofErr w:type="spellEnd"/>
+      <w:r>
+        <w:rPr>
+          <w:i/>
+          <w:iCs/>
+        </w:rPr>
+        <w:t xml:space="preserve"> </w:t>
+      </w:r>
+      <w:proofErr w:type="spellStart"/>
+      <w:r>
+        <w:rPr>
+          <w:i/>
+          <w:iCs/>
+        </w:rPr>
+        <w:t>Nagycirkusz</w:t>
+      </w:r>
+      <w:proofErr w:type="spellEnd"/>
       <w:r>
         <w:t xml:space="preserve">, le Grand </w:t>
       </w:r>
@@ -1480,6 +1878,7 @@
       <w:r>
         <w:t xml:space="preserve">". L'année suivante, il présente son nouveau numéro mixte pour </w:t>
       </w:r>
+      <w:proofErr w:type="spellStart"/>
       <w:r>
         <w:rPr>
           <w:i/>
@@ -1487,8 +1886,17 @@
         </w:rPr>
         <w:t>Symphonik</w:t>
       </w:r>
-      <w:r>
-        <w:t xml:space="preserve"> la nouvelle création de la maison Arlette Grüss. En 2017, il fait partie de la tournée </w:t>
+      <w:proofErr w:type="spellEnd"/>
+      <w:r>
+        <w:t xml:space="preserve"> la nouvelle création de la maison Arlette </w:t>
+      </w:r>
+      <w:proofErr w:type="spellStart"/>
+      <w:r>
+        <w:t>Grüss</w:t>
+      </w:r>
+      <w:proofErr w:type="spellEnd"/>
+      <w:r>
+        <w:t xml:space="preserve">. En 2017, il fait partie de la tournée </w:t>
       </w:r>
       <w:r>
         <w:rPr>
@@ -1504,7 +1912,15 @@
         <w:t>C</w:t>
       </w:r>
       <w:r>
-        <w:t xml:space="preserve">irque d'Hiver Bouglione. Le 13 janvier 2019, Tom Dieck Junior remporte une Piste d’Argent lors du 27ᵉ festival du cirque de Massy. Au </w:t>
+        <w:t xml:space="preserve">irque d'Hiver Bouglione. Le 13 janvier 2019, Tom </w:t>
+      </w:r>
+      <w:proofErr w:type="spellStart"/>
+      <w:r>
+        <w:t>Dieck</w:t>
+      </w:r>
+      <w:proofErr w:type="spellEnd"/>
+      <w:r>
+        <w:t xml:space="preserve"> Junior remporte une Piste d’Argent lors du 27ᵉ festival du cirque de Massy. Au </w:t>
       </w:r>
       <w:r>
         <w:lastRenderedPageBreak/>
@@ -1526,7 +1942,15 @@
         <w:tab/>
       </w:r>
       <w:r>
-        <w:t>Tom Dieck Junior est sans nul doute un dresseur qui manque à tout l'univers du cirque</w:t>
+        <w:t xml:space="preserve">Tom </w:t>
+      </w:r>
+      <w:proofErr w:type="spellStart"/>
+      <w:r>
+        <w:t>Dieck</w:t>
+      </w:r>
+      <w:proofErr w:type="spellEnd"/>
+      <w:r>
+        <w:t xml:space="preserve"> Junior est sans nul doute un dresseur qui manque à tout l'univers du cirque</w:t>
       </w:r>
       <w:r>
         <w:t>. A</w:t>
@@ -1538,15 +1962,49 @@
         <w:t>é</w:t>
       </w:r>
       <w:r>
-        <w:t xml:space="preserve"> par ses pairs pour son professionnalisme, Tom Dieck Junior était un dresseur moderne qui utilisait la méthode de Carl Hagenbeck que nous reverrons plus tard. C'était un grand dresseur qui a par ailleurs fait partie du </w:t>
-      </w:r>
-      <w:r>
-        <w:rPr>
-          <w:i/>
-          <w:iCs/>
-        </w:rPr>
-        <w:t>Berufsverband der Tierlehrer</w:t>
-      </w:r>
+        <w:t xml:space="preserve"> par ses pairs pour son professionnalisme, Tom </w:t>
+      </w:r>
+      <w:proofErr w:type="spellStart"/>
+      <w:r>
+        <w:t>Dieck</w:t>
+      </w:r>
+      <w:proofErr w:type="spellEnd"/>
+      <w:r>
+        <w:t xml:space="preserve"> Junior était un dresseur moderne qui utilisait la méthode de Carl </w:t>
+      </w:r>
+      <w:proofErr w:type="spellStart"/>
+      <w:r>
+        <w:t>Hagenbeck</w:t>
+      </w:r>
+      <w:proofErr w:type="spellEnd"/>
+      <w:r>
+        <w:t xml:space="preserve"> que nous reverrons plus tard. C'était un grand dresseur qui a par ailleurs fait partie du </w:t>
+      </w:r>
+      <w:proofErr w:type="spellStart"/>
+      <w:r>
+        <w:rPr>
+          <w:i/>
+          <w:iCs/>
+        </w:rPr>
+        <w:t>Berufsverband</w:t>
+      </w:r>
+      <w:proofErr w:type="spellEnd"/>
+      <w:r>
+        <w:rPr>
+          <w:i/>
+          <w:iCs/>
+        </w:rPr>
+        <w:t xml:space="preserve"> der </w:t>
+      </w:r>
+      <w:proofErr w:type="spellStart"/>
+      <w:r>
+        <w:rPr>
+          <w:i/>
+          <w:iCs/>
+        </w:rPr>
+        <w:t>Tierlehrer</w:t>
+      </w:r>
+      <w:proofErr w:type="spellEnd"/>
       <w:r>
         <w:t>, l'association professionnelle des dresseurs allemands, preuve de sa passion pour ses grands félins qui lui ont si bien rendu pendant des années.</w:t>
       </w:r>
@@ -1562,7 +2020,15 @@
         <w:pStyle w:val="Titre2"/>
       </w:pPr>
       <w:r>
-        <w:t>Sacha Krosemann Jr, la nouvelle génération entre en cage</w:t>
+        <w:t xml:space="preserve">Sacha </w:t>
+      </w:r>
+      <w:proofErr w:type="spellStart"/>
+      <w:r>
+        <w:t>Krosemann</w:t>
+      </w:r>
+      <w:proofErr w:type="spellEnd"/>
+      <w:r>
+        <w:t xml:space="preserve"> Jr, la nouvelle génération entre en cage</w:t>
       </w:r>
     </w:p>
     <w:p>
@@ -1572,7 +2038,15 @@
     </w:p>
     <w:p>
       <w:r>
-        <w:t xml:space="preserve">Sacha Krosemann </w:t>
+        <w:t xml:space="preserve">Sacha </w:t>
+      </w:r>
+      <w:proofErr w:type="spellStart"/>
+      <w:r>
+        <w:t>Krosemann</w:t>
+      </w:r>
+      <w:proofErr w:type="spellEnd"/>
+      <w:r>
+        <w:t xml:space="preserve"> </w:t>
       </w:r>
       <w:r>
         <w:t>Junior</w:t>
@@ -1584,7 +2058,23 @@
         <w:t xml:space="preserve">né </w:t>
       </w:r>
       <w:r>
-        <w:t xml:space="preserve">le 30 juin 2004 à Martigues, dans les Bouches-du-Rhône, à quarante kilomètres de Marseille. Il fait partie d'une famille circassienne depuis sept générations, les Krosemann. Sacha Krosemann </w:t>
+        <w:t xml:space="preserve">le 30 juin 2004 à Martigues, dans les Bouches-du-Rhône, à quarante kilomètres de Marseille. Il fait partie d'une famille circassienne depuis sept générations, les </w:t>
+      </w:r>
+      <w:proofErr w:type="spellStart"/>
+      <w:r>
+        <w:t>Krosemann</w:t>
+      </w:r>
+      <w:proofErr w:type="spellEnd"/>
+      <w:r>
+        <w:t xml:space="preserve">. Sacha </w:t>
+      </w:r>
+      <w:proofErr w:type="spellStart"/>
+      <w:r>
+        <w:t>Krosemann</w:t>
+      </w:r>
+      <w:proofErr w:type="spellEnd"/>
+      <w:r>
+        <w:t xml:space="preserve"> </w:t>
       </w:r>
       <w:r>
         <w:t>Junior</w:t>
@@ -1636,7 +2126,23 @@
         <w:t>Junior</w:t>
       </w:r>
       <w:r>
-        <w:t xml:space="preserve"> pour monter son propre numéro de fauve composé de deux tigres blancs, d'un tigre golden tabby qui possède la particularité d'avoir une coloration exceptionnelle due à un allèle récessif et d'un tigre snow. Son numéro est la parfaite conjugaison du dressage traditionnel et moderne, il le prouve d'ailleurs en étant le plus jeune dresseur à faire marcher un tigre sur les pattes arrière en traversant la piste d'un bout à l'autre, ce qui est un exploit pour son âge.</w:t>
+        <w:t xml:space="preserve"> pour monter son propre numéro de fauve composé de deux tigres blancs, d'un tigre golden </w:t>
+      </w:r>
+      <w:proofErr w:type="spellStart"/>
+      <w:r>
+        <w:t>tabby</w:t>
+      </w:r>
+      <w:proofErr w:type="spellEnd"/>
+      <w:r>
+        <w:t xml:space="preserve"> qui possède la particularité d'avoir une coloration exceptionnelle due à un allèle récessif et d'un tigre </w:t>
+      </w:r>
+      <w:proofErr w:type="spellStart"/>
+      <w:r>
+        <w:t>snow</w:t>
+      </w:r>
+      <w:proofErr w:type="spellEnd"/>
+      <w:r>
+        <w:t>. Son numéro est la parfaite conjugaison du dressage traditionnel et moderne, il le prouve d'ailleurs en étant le plus jeune dresseur à faire marcher un tigre sur les pattes arrière en traversant la piste d'un bout à l'autre, ce qui est un exploit pour son âge.</w:t>
       </w:r>
       <w:r>
         <w:br/>
@@ -1672,7 +2178,7 @@
         <w:tab/>
       </w:r>
       <w:r>
-        <w:t xml:space="preserve">Pour l'avoir vu en vidéo brièvement, je peux dire que j'aime beaucoup le style de Sacha </w:t>
+        <w:t xml:space="preserve">Pour l'avoir vu, je peux dire que j'aime beaucoup le style de Sacha </w:t>
       </w:r>
       <w:r>
         <w:t>Junior</w:t>
@@ -1681,13 +2187,27 @@
         <w:t>.</w:t>
       </w:r>
       <w:r>
-        <w:t xml:space="preserve"> Je ne suis pas le seul à faire cette analyse, de nombreux passionnés trouvent également son numéro très impressionnant tout en sachant que c'est un numéro qui est encore jeune. À titre personnel, Sacha </w:t>
+        <w:t xml:space="preserve"> Je ne suis pas le seul à faire cette analyse, de nombreux passionnés</w:t>
+      </w:r>
+      <w:r>
+        <w:t xml:space="preserve"> et spécialistes</w:t>
+      </w:r>
+      <w:r>
+        <w:t xml:space="preserve"> trouvent également son numéro très impressionnant tout en sachant que c'est un numéro qui est encore jeune. À titre personnel, Sacha </w:t>
       </w:r>
       <w:r>
         <w:t>Junior</w:t>
       </w:r>
       <w:r>
-        <w:t xml:space="preserve"> me fait penser aux jeunes dresseurs de ma jeunesse comme Steeve Caplot. Au début des années 2000, Steeve était un dresseur prometteur et avec du travail et du talent, quelques années plus tard, il fut récompensé dans les festivals de Massy et de Bayeux, le faisant entrer dans l'histoire. </w:t>
+        <w:t xml:space="preserve"> me fait penser aux jeunes dresseurs de ma jeunesse comme Steeve </w:t>
+      </w:r>
+      <w:proofErr w:type="spellStart"/>
+      <w:r>
+        <w:t>Caplot</w:t>
+      </w:r>
+      <w:proofErr w:type="spellEnd"/>
+      <w:r>
+        <w:t xml:space="preserve">. Au début des années 2000, Steeve était un dresseur prometteur et avec du travail et du talent, quelques années plus tard, il fut récompensé dans les festivals de Massy et de Bayeux, le faisant entrer dans l'histoire. </w:t>
       </w:r>
       <w:r>
         <w:t>J</w:t>
@@ -1721,43 +2241,31 @@
       </w:pPr>
       <w:r>
         <w:lastRenderedPageBreak/>
-        <w:t>L'histoire</w:t>
-      </w:r>
-      <w:r>
-        <w:t xml:space="preserve"> </w:t>
-      </w:r>
-      <w:r>
-        <w:t xml:space="preserve">de Théo Leroy commence </w:t>
-      </w:r>
-      <w:r>
-        <w:t xml:space="preserve">lorsqu’il est âgé de </w:t>
-      </w:r>
-      <w:r>
-        <w:t>4 ans.</w:t>
-      </w:r>
-      <w:r>
-        <w:t xml:space="preserve"> </w:t>
-      </w:r>
-      <w:r>
-        <w:t xml:space="preserve">Accompagné par sa tante et sa marraine qui l'emmenèrent au </w:t>
-      </w:r>
-      <w:r>
-        <w:t>C</w:t>
-      </w:r>
-      <w:r>
-        <w:t xml:space="preserve">irque Arlette Grüss pour le passage annuel du cirque à Arras au mois de mars. C'est de cette manière que Théo découvrit le merveilleux univers du cirque et sut ce qu'il voudrait faire plus tard. En grandissant, Théo gardera toujours son rêve en vue et fera tout pour se donner les moyens afin de transformer son rêve en réalité. La passion de cirque lui permit également de faire de belles rencontres, notamment au </w:t>
-      </w:r>
-      <w:r>
-        <w:t>C</w:t>
-      </w:r>
-      <w:r>
-        <w:t xml:space="preserve">irque Cilio Ritz qui passait par Le Crotoy, une ville des Haut-de-France. C'est comme ça qu'à l'âge de seulement 13 ans, Théo décide de partir en tournée avec le </w:t>
-      </w:r>
-      <w:r>
-        <w:t>C</w:t>
-      </w:r>
-      <w:r>
-        <w:t>irque Cilio Ritz pendant cinq ans jusqu'à l'âge de ses 17 ans.</w:t>
+        <w:t xml:space="preserve">L'histoire de Théo Leroy commence lorsqu’il est âgé de 4 ans et qu'il fut accompagné par sa tante et sa marraine qui l'emmenèrent au Cirque Arlette </w:t>
+      </w:r>
+      <w:proofErr w:type="spellStart"/>
+      <w:r>
+        <w:t>Grüss</w:t>
+      </w:r>
+      <w:proofErr w:type="spellEnd"/>
+      <w:r>
+        <w:t xml:space="preserve"> pour le passage annuel du cirque à Arras au mois de mars. C'est de cette manière que Théo découvrit le merveilleux univers du cirque et sut ce qu'il voudrait faire plus tard. En grandissant, Théo gardera toujours son rêve en vue et fera tout pour se donner les moyens afin de transformer son rêve en réalité. La passion du cirque lui permit également de faire de belles rencontres, notamment au Cirque </w:t>
+      </w:r>
+      <w:proofErr w:type="spellStart"/>
+      <w:r>
+        <w:t>Cilio</w:t>
+      </w:r>
+      <w:proofErr w:type="spellEnd"/>
+      <w:r>
+        <w:t xml:space="preserve"> Ritz qui passait par Le Crotoy, une ville des Hauts-de-France. C'est comme ça qu'à l'âge de seulement 13 ans, Théo décide de partir en tournée avec le Cirque </w:t>
+      </w:r>
+      <w:proofErr w:type="spellStart"/>
+      <w:r>
+        <w:t>Cilio</w:t>
+      </w:r>
+      <w:proofErr w:type="spellEnd"/>
+      <w:r>
+        <w:t xml:space="preserve"> Ritz pendant cinq ans jusqu'à l'âge de ses 17 ans.</w:t>
       </w:r>
       <w:r>
         <w:br/>
@@ -1766,23 +2274,7 @@
         <w:tab/>
       </w:r>
       <w:r>
-        <w:t xml:space="preserve">En 2018, il monte avec son ami David Marty une petite entreprise de cirque qu'ils nomment ensemble le </w:t>
-      </w:r>
-      <w:r>
-        <w:t>C</w:t>
-      </w:r>
-      <w:r>
-        <w:t xml:space="preserve">irque Leroy-Marty. Même si aujourd'hui cette entreprise n'est plus en activité, j'aimerais quand même saluer le génie et le courage qu'on eut ces jeunes hommes. Théo et David possédaient un barnum rectangulaire pour faire leurs spectacles, il se produisait ainsi comme de vrai banquiste, de ville en ville. Lorsqu'il tournait avec leur cirque, ils étaient tous deux trop jeunes pour détenir un permis de conduire et par conséquent, ils transportent tout leur matériel par vélo. Jamais les contraintes ne découragent les hommes de cirque et cet adage n'échappe pas au duo Leroy-Marty. Aujourd'hui, le seul vestige de cette entreprise de cirque reste leur page Facebook </w:t>
-      </w:r>
-      <w:r>
-        <w:rPr>
-          <w:i/>
-          <w:iCs/>
-        </w:rPr>
-        <w:t>Cirque Leroy-Marty</w:t>
-      </w:r>
-      <w:r>
-        <w:t>, que je vous conseille de consulter.</w:t>
+        <w:t>En 2018, il monte avec son ami David Marty une petite entreprise de cirque qu'ils nomment ensemble le Cirque Leroy-Marty. Même si aujourd'hui cette entreprise n'est plus en activité, j'aimerais quand même saluer le génie et le courage qu'ont eu ces jeunes hommes. Théo et David possédaient un barnum rectangulaire pour faire leurs spectacles. Ils se produisaient ainsi comme de vrais banquistes, de ville en ville. Lorsqu'ils tournaient avec leur cirque, ils étaient tous deux trop jeunes pour détenir un permis de conduire et par conséquent, ils transportaient tout leur matériel par vélo. Jamais les contraintes ne découragent les hommes de cirque et cet adage n'échappe pas au duo Leroy-Marty. Aujourd'hui, le seul vestige de cette entreprise de cirque reste leur page Facebook Cirque Leroy-Marty, que je vous conseille de consulter.</w:t>
       </w:r>
       <w:r>
         <w:br/>
@@ -1791,50 +2283,50 @@
         <w:tab/>
       </w:r>
       <w:r>
-        <w:t xml:space="preserve">Même si cette aventure était très enrichissante pour Théo, rapidement le vrai monde du cirque lui manqua. Celui de l'odeur de la sciure mélangée à celle du pop-corn qui crépite et de la toile. Ce lieu d'une indicible beauté où se mêle le rêve à l'éphémère et où fleurissent les strass, les paillettes et les moulures rococos. Il se lance donc au </w:t>
-      </w:r>
-      <w:r>
-        <w:t>C</w:t>
-      </w:r>
-      <w:r>
-        <w:t xml:space="preserve">irque Nicolas Zavatta dirigé par la famille Douchet. À titre informatif, c'est l'un des </w:t>
+        <w:t xml:space="preserve">Cette aventure fut très enrichissante pour Théo, cependant le vrai monde du cirque finit par lui manquer. Celui de l'odeur de la sciure mélangée à celle du pop-corn qui crépite et de la toile. Ce lieu d'une indicible beauté où se mêle le rêve à l'éphémère et où fleurissent les strass, les paillettes et les moulures rococos. Il se lance donc au Cirque Nicolas Zavatta dirigé par la famille Douchet. À titre informatif, c'est l'un des </w:t>
       </w:r>
       <w:r>
         <w:lastRenderedPageBreak/>
-        <w:t xml:space="preserve">plus beaux </w:t>
-      </w:r>
-      <w:r>
-        <w:t>C</w:t>
-      </w:r>
-      <w:r>
-        <w:t xml:space="preserve">irques Zavatta que j'ai pu voir </w:t>
-      </w:r>
-      <w:r>
-        <w:t>à l’époque où il se nommait encore Cirque Sébastien Zavatta</w:t>
+        <w:t>plus beaux Cirques Zavatta que j'ai pu voir à l’époque où il se nommait encore Cirque Sébastien Zavatta. Aujourd'hui, les deux établissements sont distincts.</w:t>
+      </w:r>
+      <w:r>
+        <w:br/>
+      </w:r>
+      <w:r>
+        <w:tab/>
+      </w:r>
+      <w:r>
+        <w:t xml:space="preserve">Théo arrive au cirque de la famille Douchet en tant que garçon de piste, mais avec l'intention de succéder à Fredo Douchet, monsieur Loyal et directeur du cirque. C'est de cette manière qu'au printemps 2019, Théo Leroy présente les spectacles du Cirque Nicolas Zavatta de manière intermittente. Quelques mois plus tard, en juillet, il en devient officiellement le monsieur Loyal et présente désormais chaque spectacle. Un an plus tard, la famille Douchet décide de lui faire confiance, il présente alors </w:t>
+      </w:r>
+      <w:r>
+        <w:rPr>
+          <w:i/>
+          <w:iCs/>
+        </w:rPr>
+        <w:t>Evolution</w:t>
+      </w:r>
+      <w:r>
+        <w:t xml:space="preserve"> un spectacle à l'époque encore en cours d'écriture. En 2021, Théo met en œuvre et présente un nouveau spectacle qui se nomme </w:t>
+      </w:r>
+      <w:r>
+        <w:rPr>
+          <w:i/>
+          <w:iCs/>
+        </w:rPr>
+        <w:t>Authentique</w:t>
+      </w:r>
+      <w:r>
+        <w:t xml:space="preserve">. Avec Yann Rossi, un grand clown blanc français, il a réussi à présenter au public un spectacle ancré dans le rêve. En 2022, il effectue sa dernière tournée au cirque Nicolas Zavatta avec leur création aux inspirations hispaniques, </w:t>
+      </w:r>
+      <w:r>
+        <w:rPr>
+          <w:i/>
+          <w:iCs/>
+        </w:rPr>
+        <w:t>Olé</w:t>
       </w:r>
       <w:r>
         <w:t>.</w:t>
-      </w:r>
-      <w:r>
-        <w:t xml:space="preserve"> </w:t>
-      </w:r>
-      <w:r>
-        <w:t>Aujourd’hui les deux établissements sont distinct.</w:t>
-      </w:r>
-      <w:r>
-        <w:br/>
-      </w:r>
-      <w:r>
-        <w:tab/>
-      </w:r>
-      <w:r>
-        <w:t xml:space="preserve">Théo arrive au cirque de la famille Douchet en tant que garçon de piste, mais avec l'intention de succéder à Fredo Douchet, le monsieur Loyal et directeur du cirque. C'est de cette manière qu'au printemps 2019, Théo Leroy présente les spectacles du </w:t>
-      </w:r>
-      <w:r>
-        <w:t>C</w:t>
-      </w:r>
-      <w:r>
-        <w:t>irque Nicolas Zavatta de manière intermittente. Quelques mois plus tard, en juillet, il en devient officiellement le monsieur Loyal et présente désormais chaque spectacle. Un an plus tard, la famille Douchet décide de lui faire confiance, il présente alors Evolution un spectacle à l'époque encore en cours d'écriture. En 2021, Théo met en œuvre et présente un nouveau spectacle qui se nomme Authentique. Avec Yann Rossi, un grand clown blanc français, il a réussi à présenter au public un spectacle ancré dans le rêve. En 2022, il effectue sa dernière tournée au cirque Nicolas Zavatta avec leur création aux inspirations hispaniques, Olé.</w:t>
       </w:r>
     </w:p>
     <w:p>
@@ -1843,44 +2335,344 @@
         <w:ind w:firstLine="709"/>
       </w:pPr>
       <w:r>
-        <w:t xml:space="preserve">À partir du 21 janvier 2023, il présente les spectacles du </w:t>
-      </w:r>
-      <w:r>
-        <w:t>C</w:t>
-      </w:r>
-      <w:r>
-        <w:t xml:space="preserve">irque Royal où il fera sa première représentation à Roubaix. Théo part ensuite en tournée avec le </w:t>
-      </w:r>
-      <w:r>
-        <w:t>C</w:t>
-      </w:r>
-      <w:r>
-        <w:t>irque Royal jusqu'au 16 avril 2023. À la fin de son contrat, personne ne savait où irait Théo, c'est à cette époque que je prends contact avec lui pour parler de son histoire. Il décide de m'annoncer en avant-première qu'à partir du 17 avril 2023, il tourn</w:t>
-      </w:r>
-      <w:r>
-        <w:t xml:space="preserve">a </w:t>
-      </w:r>
-      <w:r>
-        <w:t xml:space="preserve">avec le Nouveau Cirque Zavatta de la famille Falck. </w:t>
-      </w:r>
-      <w:r>
-        <w:t xml:space="preserve">A l’heure actuelle il travaille au cirque Starlight de </w:t>
-      </w:r>
-      <w:r>
-        <w:t>Tony Production.</w:t>
+        <w:t xml:space="preserve">À partir du 21 janvier 2023, il présente les spectacles du Cirque Royal où il fera sa première représentation à Roubaix. Théo part ensuite en tournée avec le Cirque Royal jusqu'au 16 avril 2023. À la fin de son contrat, personne ne savait où irait Théo, c'est à cette époque que je prends contact avec lui pour parler de son histoire. Il décide de m'annoncer en avant-première qu'à partir du 17 avril 2023, il tourna avec le Nouveau Cirque Zavatta de la famille Falck. À l’heure actuelle, il travaille au cirque </w:t>
+      </w:r>
+      <w:proofErr w:type="spellStart"/>
+      <w:r>
+        <w:t>Starlight</w:t>
+      </w:r>
+      <w:proofErr w:type="spellEnd"/>
+      <w:r>
+        <w:t xml:space="preserve"> de Tony Production.</w:t>
+      </w:r>
+      <w:r>
+        <w:t xml:space="preserve"> </w:t>
+      </w:r>
+      <w:r>
+        <w:br/>
       </w:r>
     </w:p>
     <w:p>
       <w:pPr>
-        <w:pStyle w:val="Sansinterligne"/>
+        <w:pStyle w:val="Titre2"/>
       </w:pPr>
       <w:r>
-        <w:t xml:space="preserve"> </w:t>
-      </w:r>
-      <w:r>
-        <w:br/>
+        <w:t xml:space="preserve">Arthur et Carmen </w:t>
+      </w:r>
+      <w:proofErr w:type="spellStart"/>
+      <w:r>
+        <w:t>Möller</w:t>
+      </w:r>
+      <w:proofErr w:type="spellEnd"/>
+      <w:r>
+        <w:t xml:space="preserve">, un couple de dresseur </w:t>
       </w:r>
     </w:p>
+    <w:p/>
+    <w:p>
+      <w:r>
+        <w:t xml:space="preserve">L’histoire d’Arthur et Carmen </w:t>
+      </w:r>
+      <w:proofErr w:type="spellStart"/>
+      <w:r>
+        <w:t>Möller</w:t>
+      </w:r>
+      <w:proofErr w:type="spellEnd"/>
+      <w:r>
+        <w:t xml:space="preserve"> commence en 1960 en Allemagne. Le lieu de rencontre d’Arthur et Carmen </w:t>
+      </w:r>
+      <w:proofErr w:type="spellStart"/>
+      <w:r>
+        <w:t>Möller</w:t>
+      </w:r>
+      <w:proofErr w:type="spellEnd"/>
+      <w:r>
+        <w:t xml:space="preserve"> a son importance puisqu’ils se sont rencontrés au </w:t>
+      </w:r>
+      <w:r>
+        <w:t>C</w:t>
+      </w:r>
+      <w:r>
+        <w:t xml:space="preserve">irque </w:t>
+      </w:r>
+      <w:proofErr w:type="spellStart"/>
+      <w:r>
+        <w:lastRenderedPageBreak/>
+        <w:t>Hagenbeck</w:t>
+      </w:r>
+      <w:proofErr w:type="spellEnd"/>
+      <w:r>
+        <w:t>, un des plus établissements circassiens d’Allemagne de l’époque. Lorsqu’ils se sont rencontrés, Arthur était dresseur d’éléphant et Carmen, quant à elle, était dresseuse de tigre. À l’époque de leur rencontre, Carmen avait besoin d’une personne qui l’assisterait aux abords de la cage. Arthur accepta et les deux dresseurs purent travailler ensemble. Par la suite, l’amour se mit entre eux et ils se marièrent.</w:t>
+      </w:r>
+      <w:r>
+        <w:br/>
+      </w:r>
+      <w:r>
+        <w:tab/>
+      </w:r>
+      <w:r>
+        <w:t xml:space="preserve">Ensemble, ils auront un enfant qu’ils appelleront Mario </w:t>
+      </w:r>
+      <w:proofErr w:type="spellStart"/>
+      <w:r>
+        <w:t>Möller</w:t>
+      </w:r>
+      <w:proofErr w:type="spellEnd"/>
+      <w:r>
+        <w:t xml:space="preserve">. Mario </w:t>
+      </w:r>
+      <w:proofErr w:type="spellStart"/>
+      <w:r>
+        <w:t>Möller</w:t>
+      </w:r>
+      <w:proofErr w:type="spellEnd"/>
+      <w:r>
+        <w:t xml:space="preserve"> eut une enfance exceptionnelle puisqu’il grandit parmi de nombreux animaux tels que des ours, des lions, des tigres ou encore des serpents.</w:t>
+      </w:r>
+      <w:r>
+        <w:br/>
+      </w:r>
+      <w:r>
+        <w:tab/>
+      </w:r>
+      <w:r>
+        <w:t xml:space="preserve">Grâce à Elie </w:t>
+      </w:r>
+      <w:proofErr w:type="spellStart"/>
+      <w:r>
+        <w:t>Klant</w:t>
+      </w:r>
+      <w:proofErr w:type="spellEnd"/>
+      <w:r>
+        <w:t xml:space="preserve">, leur manager, ils ont pu avoir une carrière à la hauteur de leur talent et ont pu présenter un des plus grands spectacles d’ours d’Europe. Cependant, toutes les bonnes choses ont une fin, même au cirque. Lorsque Arthur et Carmen s’apprêtent à accueillir la naissance de leur deuxième fils, Elia </w:t>
+      </w:r>
+      <w:proofErr w:type="spellStart"/>
+      <w:r>
+        <w:t>Möller</w:t>
+      </w:r>
+      <w:proofErr w:type="spellEnd"/>
+      <w:r>
+        <w:t>, ils décident de prendre leur retraite des pistes et s’installent au zoo d'Hanovre</w:t>
+      </w:r>
+      <w:r>
+        <w:t>.</w:t>
+      </w:r>
+      <w:r>
+        <w:br/>
+      </w:r>
+      <w:r>
+        <w:tab/>
+      </w:r>
+      <w:r>
+        <w:t xml:space="preserve">Par la suite, Carmen et Arthur </w:t>
+      </w:r>
+      <w:proofErr w:type="spellStart"/>
+      <w:r>
+        <w:t>Möller</w:t>
+      </w:r>
+      <w:proofErr w:type="spellEnd"/>
+      <w:r>
+        <w:t xml:space="preserve"> décèdent tous deux dans les années 1990. Aujourd'hui, Mario </w:t>
+      </w:r>
+      <w:proofErr w:type="spellStart"/>
+      <w:r>
+        <w:t>Möller</w:t>
+      </w:r>
+      <w:proofErr w:type="spellEnd"/>
+      <w:r>
+        <w:t xml:space="preserve"> travaille en tant que sellier avec son fils Marcel, </w:t>
+      </w:r>
+      <w:r>
+        <w:t>ils</w:t>
+      </w:r>
+      <w:r>
+        <w:t xml:space="preserve"> sont toujours en contact avec les grands cirques allemands comm</w:t>
+      </w:r>
+      <w:r>
+        <w:t>e</w:t>
+      </w:r>
+      <w:r>
+        <w:t xml:space="preserve"> </w:t>
+      </w:r>
+      <w:proofErr w:type="spellStart"/>
+      <w:r>
+        <w:t>Roncalli</w:t>
+      </w:r>
+      <w:proofErr w:type="spellEnd"/>
+      <w:r>
+        <w:t xml:space="preserve">, </w:t>
+      </w:r>
+      <w:proofErr w:type="spellStart"/>
+      <w:r>
+        <w:t>Krone</w:t>
+      </w:r>
+      <w:proofErr w:type="spellEnd"/>
+      <w:r>
+        <w:t xml:space="preserve"> et le </w:t>
+      </w:r>
+      <w:r>
+        <w:t>C</w:t>
+      </w:r>
+      <w:r>
+        <w:t>irque Belly.</w:t>
+      </w:r>
+    </w:p>
+    <w:p>
+      <w:pPr>
+        <w:pStyle w:val="Titre2"/>
+      </w:pPr>
+      <w:proofErr w:type="spellStart"/>
+      <w:r>
+        <w:t>Maeven</w:t>
+      </w:r>
+      <w:proofErr w:type="spellEnd"/>
+      <w:r>
+        <w:t xml:space="preserve"> </w:t>
+      </w:r>
+      <w:proofErr w:type="spellStart"/>
+      <w:r>
+        <w:t>Prein</w:t>
+      </w:r>
+      <w:proofErr w:type="spellEnd"/>
+      <w:r>
+        <w:t xml:space="preserve">, un artiste complet </w:t>
+      </w:r>
+      <w:r>
+        <w:br/>
+      </w:r>
+    </w:p>
+    <w:p>
+      <w:proofErr w:type="spellStart"/>
+      <w:r>
+        <w:t>Maeven</w:t>
+      </w:r>
+      <w:proofErr w:type="spellEnd"/>
+      <w:r>
+        <w:t xml:space="preserve"> </w:t>
+      </w:r>
+      <w:proofErr w:type="spellStart"/>
+      <w:r>
+        <w:t>Prein</w:t>
+      </w:r>
+      <w:proofErr w:type="spellEnd"/>
+      <w:r>
+        <w:t xml:space="preserve"> est né le 24 avril 2001 au Cirque Zavatta </w:t>
+      </w:r>
+      <w:proofErr w:type="spellStart"/>
+      <w:r>
+        <w:t>Prein</w:t>
+      </w:r>
+      <w:proofErr w:type="spellEnd"/>
+      <w:r>
+        <w:t xml:space="preserve">. Le Cirque Zavatta </w:t>
+      </w:r>
+      <w:proofErr w:type="spellStart"/>
+      <w:r>
+        <w:t>Prein</w:t>
+      </w:r>
+      <w:proofErr w:type="spellEnd"/>
+      <w:r>
+        <w:t xml:space="preserve"> est l’une des nombreuses enseignes Zavatta que l’on puisse voir en France, cependant elle est sous la direction d’une grande famille circassienne : la famille </w:t>
+      </w:r>
+      <w:proofErr w:type="spellStart"/>
+      <w:r>
+        <w:t>Prein</w:t>
+      </w:r>
+      <w:proofErr w:type="spellEnd"/>
+      <w:r>
+        <w:t xml:space="preserve">. </w:t>
+      </w:r>
+      <w:proofErr w:type="spellStart"/>
+      <w:r>
+        <w:t>Maeven</w:t>
+      </w:r>
+      <w:proofErr w:type="spellEnd"/>
+      <w:r>
+        <w:t xml:space="preserve"> </w:t>
+      </w:r>
+      <w:proofErr w:type="spellStart"/>
+      <w:r>
+        <w:t>Prein</w:t>
+      </w:r>
+      <w:proofErr w:type="spellEnd"/>
+      <w:r>
+        <w:t xml:space="preserve"> est donc né au cirque au sein d’une famille qui fait du cirque depuis de nombreuses générations.</w:t>
+      </w:r>
+      <w:r>
+        <w:br/>
+      </w:r>
+      <w:r>
+        <w:lastRenderedPageBreak/>
+        <w:tab/>
+      </w:r>
+      <w:r>
+        <w:t xml:space="preserve">La première fois que </w:t>
+      </w:r>
+      <w:proofErr w:type="spellStart"/>
+      <w:r>
+        <w:t>Maeven</w:t>
+      </w:r>
+      <w:proofErr w:type="spellEnd"/>
+      <w:r>
+        <w:t xml:space="preserve"> s'est produit sur une piste de cirque, il n’était que seulement âgé de 9 ans. À l’époque, il commença en tant que jongleur, mais au fil de sa carrière, il présenta en réalité cinq numéros différents. Par la suite, il se spécialisa dans le numéro qui mettra en lumière son cirque : la roue de la mort. Accompagné de son frère, il forme le duo </w:t>
+      </w:r>
+      <w:proofErr w:type="spellStart"/>
+      <w:r>
+        <w:t>Prein</w:t>
+      </w:r>
+      <w:proofErr w:type="spellEnd"/>
+      <w:r>
+        <w:t xml:space="preserve"> Brothers.</w:t>
+      </w:r>
+      <w:r>
+        <w:br/>
+      </w:r>
+      <w:r>
+        <w:tab/>
+      </w:r>
+      <w:r>
+        <w:t xml:space="preserve">Malgré leur jeune âge et la jeunesse de leur numéro, le public reste captivé par cette performance sur le fil du rasoir. À l’hiver 2023, ils se produisirent sur la mythique pelouse de Reuilly sous le plus grand chapiteau rond du monde, celui du Cirque Mondial de Maxime </w:t>
+      </w:r>
+      <w:proofErr w:type="spellStart"/>
+      <w:r>
+        <w:t>Kerboua</w:t>
+      </w:r>
+      <w:proofErr w:type="spellEnd"/>
+      <w:r>
+        <w:t xml:space="preserve">. Placé en numéro final, à chaque représentation, le public hurle, en redemande. Une chose est sûre : l’avenir s’annonce radieux pour les </w:t>
+      </w:r>
+      <w:proofErr w:type="spellStart"/>
+      <w:r>
+        <w:t>Prein</w:t>
+      </w:r>
+      <w:proofErr w:type="spellEnd"/>
+      <w:r>
+        <w:t xml:space="preserve"> Brothers et pour </w:t>
+      </w:r>
+      <w:proofErr w:type="spellStart"/>
+      <w:r>
+        <w:t>Maeven</w:t>
+      </w:r>
+      <w:proofErr w:type="spellEnd"/>
+      <w:r>
+        <w:t xml:space="preserve"> </w:t>
+      </w:r>
+      <w:proofErr w:type="spellStart"/>
+      <w:r>
+        <w:t>Prein</w:t>
+      </w:r>
+      <w:proofErr w:type="spellEnd"/>
+      <w:r>
+        <w:t>.</w:t>
+      </w:r>
+    </w:p>
+    <w:p/>
+    <w:p/>
+    <w:p/>
+    <w:p/>
+    <w:p/>
+    <w:p/>
+    <w:p/>
     <w:p>
       <w:pPr>
         <w:pStyle w:val="Sansinterligne"/>
@@ -2779,6 +3571,26 @@
 </a:theme>
 </file>
 
+<file path=word/webextensions/taskpanes.xml><?xml version="1.0" encoding="utf-8"?>
+<wetp:taskpanes xmlns:wetp="http://schemas.microsoft.com/office/webextensions/taskpanes/2010/11">
+  <wetp:taskpane dockstate="right" visibility="0" width="438" row="1">
+    <wetp:webextensionref xmlns:r="http://schemas.openxmlformats.org/officeDocument/2006/relationships" r:id="rId1"/>
+  </wetp:taskpane>
+</wetp:taskpanes>
+</file>
+
+<file path=word/webextensions/webextension1.xml><?xml version="1.0" encoding="utf-8"?>
+<we:webextension xmlns:we="http://schemas.microsoft.com/office/webextensions/webextension/2010/11" id="{17BB3D69-00D5-491C-8378-5B819F03AEC1}">
+  <we:reference id="wa104381727" version="1.0.0.9" store="fr-FR" storeType="OMEX"/>
+  <we:alternateReferences>
+    <we:reference id="wa104381727" version="1.0.0.9" store="" storeType="OMEX"/>
+  </we:alternateReferences>
+  <we:properties/>
+  <we:bindings/>
+  <we:snapshot xmlns:r="http://schemas.openxmlformats.org/officeDocument/2006/relationships"/>
+</we:webextension>
+</file>
+
 <file path=customXml/item1.xml><?xml version="1.0" encoding="utf-8"?>
 <b:Sources xmlns:b="http://schemas.openxmlformats.org/officeDocument/2006/bibliography" xmlns="http://schemas.openxmlformats.org/officeDocument/2006/bibliography" SelectedStyle="\APASixthEditionOfficeOnline.xsl" StyleName="APA" Version="6"/>
 </file>

--- a/Sauvegarde/Chapitre IV.docx
+++ b/Sauvegarde/Chapitre IV.docx
@@ -35,23 +35,7 @@
         <w:pStyle w:val="NormalWeb"/>
       </w:pPr>
       <w:r>
-        <w:t xml:space="preserve">Even Landri est né le 2 août 1975 à Toulon dans une famille d'origine italienne et circassienne depuis plusieurs générations. La famille Landri est originaire de Torre </w:t>
-      </w:r>
-      <w:proofErr w:type="spellStart"/>
-      <w:r>
-        <w:t>Annunziata</w:t>
-      </w:r>
-      <w:proofErr w:type="spellEnd"/>
-      <w:r>
-        <w:t xml:space="preserve">, une station balnéaire et thermale italienne à une vingtaine de kilomètres de Naples. Dès son enfance, Even vit dans une famille de cirque traditionnel qui pratique les différents arts de la piste et possède </w:t>
-      </w:r>
-      <w:proofErr w:type="gramStart"/>
-      <w:r>
-        <w:t>également</w:t>
-      </w:r>
-      <w:proofErr w:type="gramEnd"/>
-      <w:r>
-        <w:t xml:space="preserve"> de nombreux animaux sauvages.</w:t>
+        <w:t>Even Landri est né le 2 août 1975 à Toulon dans une famille d'origine italienne et circassienne depuis plusieurs générations. La famille Landri est originaire de Torre Annunziata, une station balnéaire et thermale italienne à une vingtaine de kilomètres de Naples. Dès son enfance, Even vit dans une famille de cirque traditionnel qui pratique les différents arts de la piste et possède également de nombreux animaux sauvages.</w:t>
       </w:r>
       <w:r>
         <w:t xml:space="preserve"> </w:t>
@@ -247,15 +231,7 @@
         <w:t xml:space="preserve"> </w:t>
       </w:r>
       <w:r>
-        <w:t xml:space="preserve">À l'heure actuelle, il monte un nouveau numéro mixte de fauves avec un tigre </w:t>
-      </w:r>
-      <w:proofErr w:type="spellStart"/>
-      <w:r>
-        <w:t>snow</w:t>
-      </w:r>
-      <w:proofErr w:type="spellEnd"/>
-      <w:r>
-        <w:t>, une variété de tigre</w:t>
+        <w:t>À l'heure actuelle, il monte un nouveau numéro mixte de fauves avec un tigre snow, une variété de tigre</w:t>
       </w:r>
       <w:r>
         <w:t>s</w:t>
@@ -315,15 +291,7 @@
         <w:t>s</w:t>
       </w:r>
       <w:r>
-        <w:t xml:space="preserve">es pairs comme l'un des dresseurs de fauves les plus talentueux de l'époque. La vidéo qui me l'a fait découvrir a été tournée par Jon </w:t>
-      </w:r>
-      <w:proofErr w:type="spellStart"/>
-      <w:r>
-        <w:t>Notenboom</w:t>
-      </w:r>
-      <w:proofErr w:type="spellEnd"/>
-      <w:r>
-        <w:t xml:space="preserve"> le 25 octobre 2009 à Carpentras avec l'accord du dresseur. Cette vidéo est encore disponible 13 ans après sa mise en ligne.</w:t>
+        <w:t>es pairs comme l'un des dresseurs de fauves les plus talentueux de l'époque. La vidéo qui me l'a fait découvrir a été tournée par Jon Notenboom le 25 octobre 2009 à Carpentras avec l'accord du dresseur. Cette vidéo est encore disponible 13 ans après sa mise en ligne.</w:t>
       </w:r>
       <w:r>
         <w:t xml:space="preserve"> </w:t>
@@ -388,15 +356,7 @@
         <w:spacing w:before="0" w:beforeAutospacing="0" w:after="0" w:afterAutospacing="0"/>
       </w:pPr>
       <w:r>
-        <w:t xml:space="preserve">Pierre </w:t>
-      </w:r>
-      <w:proofErr w:type="spellStart"/>
-      <w:r>
-        <w:t>Mazieri</w:t>
-      </w:r>
-      <w:proofErr w:type="spellEnd"/>
-      <w:r>
-        <w:t>, plus connu sous son nom de scène "Pierre Marchand", est né</w:t>
+        <w:t>Pierre Mazieri, plus connu sous son nom de scène "Pierre Marchand", est né</w:t>
       </w:r>
       <w:r>
         <w:t xml:space="preserve"> un 5 septembre </w:t>
@@ -451,13 +411,8 @@
         <w:tab/>
       </w:r>
       <w:r>
-        <w:t xml:space="preserve">Ses après-midi, il les passe à l'école du cirque avec son maitre Italo </w:t>
-      </w:r>
-      <w:proofErr w:type="spellStart"/>
-      <w:r>
-        <w:t>Medini</w:t>
-      </w:r>
-      <w:proofErr w:type="spellEnd"/>
+        <w:t>Ses après-midi, il les passe à l'école du cirque avec son maitre Italo Medini</w:t>
+      </w:r>
       <w:r>
         <w:t xml:space="preserve">, </w:t>
       </w:r>
@@ -525,31 +480,18 @@
       <w:r>
         <w:t xml:space="preserve"> minutes de numéro qu'il propose, ce soleil corse nous donne de l'énergie pure à tel point qu'à chaque numéro, il perd 1,4 kg. C'est à cette époque qu'il décide de lancer sa carrière de jongleur professionnel et cette carrière va être propulsé par une rencontre en particulier celle de Vincent </w:t>
       </w:r>
-      <w:proofErr w:type="spellStart"/>
       <w:r>
         <w:lastRenderedPageBreak/>
-        <w:t>Lagaff</w:t>
-      </w:r>
-      <w:proofErr w:type="spellEnd"/>
-      <w:r>
-        <w:t>.</w:t>
-      </w:r>
-      <w:r>
-        <w:br/>
-      </w:r>
-      <w:r>
-        <w:tab/>
-      </w:r>
-      <w:r>
-        <w:t xml:space="preserve">Vincent </w:t>
-      </w:r>
-      <w:proofErr w:type="spellStart"/>
-      <w:r>
-        <w:t>Lagaff</w:t>
-      </w:r>
-      <w:proofErr w:type="spellEnd"/>
-      <w:r>
-        <w:t xml:space="preserve"> lui propose de présenter son numéro dans son émission</w:t>
+        <w:t>Lagaff.</w:t>
+      </w:r>
+      <w:r>
+        <w:br/>
+      </w:r>
+      <w:r>
+        <w:tab/>
+      </w:r>
+      <w:r>
+        <w:t>Vincent Lagaff lui propose de présenter son numéro dans son émission</w:t>
       </w:r>
       <w:r>
         <w:t xml:space="preserve"> </w:t>
@@ -559,17 +501,8 @@
           <w:i/>
           <w:iCs/>
         </w:rPr>
-        <w:t xml:space="preserve">Le </w:t>
-      </w:r>
-      <w:proofErr w:type="spellStart"/>
-      <w:r>
-        <w:rPr>
-          <w:i/>
-          <w:iCs/>
-        </w:rPr>
-        <w:t>Bigdil</w:t>
-      </w:r>
-      <w:proofErr w:type="spellEnd"/>
+        <w:t>Le Bigdil</w:t>
+      </w:r>
       <w:r>
         <w:t xml:space="preserve">, et par la même occasion lance la carrière de celui qui se fera reconnaitre mondialement comme Pierre Marchand. C'est aussi à cette époque qu'il se produira dans de nombreux festivals de cirque à travers le monde. En 2004, il remporte </w:t>
       </w:r>
@@ -758,23 +691,7 @@
         <w:t>C</w:t>
       </w:r>
       <w:r>
-        <w:t xml:space="preserve">irques </w:t>
-      </w:r>
-      <w:proofErr w:type="spellStart"/>
-      <w:r>
-        <w:t>Krone</w:t>
-      </w:r>
-      <w:proofErr w:type="spellEnd"/>
-      <w:r>
-        <w:t xml:space="preserve">, </w:t>
-      </w:r>
-      <w:proofErr w:type="spellStart"/>
-      <w:r>
-        <w:t>Roncalli</w:t>
-      </w:r>
-      <w:proofErr w:type="spellEnd"/>
-      <w:r>
-        <w:t xml:space="preserve"> et Flic Flac en Allemagne, mais aussi le </w:t>
+        <w:t xml:space="preserve">irques Krone, Roncalli et Flic Flac en Allemagne, mais aussi le </w:t>
       </w:r>
       <w:r>
         <w:t>C</w:t>
@@ -786,17 +703,8 @@
         <w:t>C</w:t>
       </w:r>
       <w:r>
-        <w:t xml:space="preserve">irque </w:t>
-      </w:r>
-      <w:proofErr w:type="spellStart"/>
-      <w:r>
-        <w:t>Tihany</w:t>
-      </w:r>
-      <w:proofErr w:type="spellEnd"/>
-      <w:r>
-        <w:t xml:space="preserve"> au Mexique et lors de la tournée </w:t>
-      </w:r>
-      <w:proofErr w:type="spellStart"/>
+        <w:t xml:space="preserve">irque Tihany au Mexique et lors de la tournée </w:t>
+      </w:r>
       <w:r>
         <w:rPr>
           <w:i/>
@@ -804,7 +712,6 @@
         </w:rPr>
         <w:t>Excentrik</w:t>
       </w:r>
-      <w:proofErr w:type="spellEnd"/>
       <w:r>
         <w:t xml:space="preserve"> du </w:t>
       </w:r>
@@ -812,15 +719,7 @@
         <w:t>C</w:t>
       </w:r>
       <w:r>
-        <w:t xml:space="preserve">irque Arlette </w:t>
-      </w:r>
-      <w:proofErr w:type="spellStart"/>
-      <w:r>
-        <w:t>Grüss</w:t>
-      </w:r>
-      <w:proofErr w:type="spellEnd"/>
-      <w:r>
-        <w:t xml:space="preserve"> en 2021. Le 4 et 5 décembre 2021, il se présenta à Nantes pour le spectacle </w:t>
+        <w:t xml:space="preserve">irque Arlette Grüss en 2021. Le 4 et 5 décembre 2021, il se présenta à Nantes pour le spectacle </w:t>
       </w:r>
       <w:r>
         <w:rPr>
@@ -966,17 +865,8 @@
           <w:i/>
           <w:iCs/>
         </w:rPr>
-        <w:t xml:space="preserve">Cordeaux </w:t>
-      </w:r>
-      <w:proofErr w:type="spellStart"/>
-      <w:r>
-        <w:rPr>
-          <w:i/>
-          <w:iCs/>
-        </w:rPr>
-        <w:t>Highschool</w:t>
-      </w:r>
-      <w:proofErr w:type="spellEnd"/>
+        <w:t>Cordeaux Highschool</w:t>
+      </w:r>
       <w:r>
         <w:t xml:space="preserve"> dans le comté du </w:t>
       </w:r>
@@ -1070,13 +960,8 @@
         <w:t>C</w:t>
       </w:r>
       <w:r>
-        <w:t xml:space="preserve">irque </w:t>
-      </w:r>
-      <w:proofErr w:type="spellStart"/>
-      <w:r>
-        <w:t>Kino's</w:t>
-      </w:r>
-      <w:proofErr w:type="spellEnd"/>
+        <w:t>irque Kino's</w:t>
+      </w:r>
       <w:r>
         <w:t xml:space="preserve">, </w:t>
       </w:r>
@@ -1087,59 +972,19 @@
         <w:t>C</w:t>
       </w:r>
       <w:r>
-        <w:t xml:space="preserve">irque </w:t>
-      </w:r>
-      <w:proofErr w:type="spellStart"/>
-      <w:r>
-        <w:t>Krone</w:t>
-      </w:r>
-      <w:proofErr w:type="spellEnd"/>
-      <w:r>
-        <w:t xml:space="preserve">. Trois ans plus tard, Martin, désormais âgé de 20 ans, travaille seul son numéro de lion avec lequel il se fera connaitre notamment au </w:t>
+        <w:t xml:space="preserve">irque Krone. Trois ans plus tard, Martin, désormais âgé de 20 ans, travaille seul son numéro de lion avec lequel il se fera connaitre notamment au </w:t>
       </w:r>
       <w:r>
         <w:t>C</w:t>
       </w:r>
       <w:r>
-        <w:t xml:space="preserve">irque </w:t>
-      </w:r>
-      <w:proofErr w:type="spellStart"/>
-      <w:r>
-        <w:t>Krone</w:t>
-      </w:r>
-      <w:proofErr w:type="spellEnd"/>
-      <w:r>
-        <w:t xml:space="preserve">. Il y posera d’ailleurs ses valises après s'être marié avec Jana </w:t>
-      </w:r>
-      <w:proofErr w:type="spellStart"/>
-      <w:r>
-        <w:t>Madana</w:t>
-      </w:r>
-      <w:proofErr w:type="spellEnd"/>
-      <w:r>
-        <w:t xml:space="preserve"> la fille de Christel </w:t>
-      </w:r>
-      <w:proofErr w:type="spellStart"/>
-      <w:r>
-        <w:t>Sembach-Krone</w:t>
-      </w:r>
-      <w:proofErr w:type="spellEnd"/>
-      <w:r>
-        <w:t xml:space="preserve">, la directrice du </w:t>
+        <w:t xml:space="preserve">irque Krone. Il y posera d’ailleurs ses valises après s'être marié avec Jana Madana la fille de Christel Sembach-Krone, la directrice du </w:t>
       </w:r>
       <w:r>
         <w:t>C</w:t>
       </w:r>
       <w:r>
-        <w:t xml:space="preserve">irque </w:t>
-      </w:r>
-      <w:proofErr w:type="spellStart"/>
-      <w:r>
-        <w:t>Krone</w:t>
-      </w:r>
-      <w:proofErr w:type="spellEnd"/>
-      <w:r>
-        <w:t>, l'un des plus grands cirques d'Allemagne.</w:t>
+        <w:t>irque Krone, l'un des plus grands cirques d'Allemagne.</w:t>
       </w:r>
       <w:r>
         <w:br/>
@@ -1182,15 +1027,7 @@
         <w:t>Junior</w:t>
       </w:r>
       <w:r>
-        <w:t xml:space="preserve"> partage la piste avec des légendes du dressage de fauve que sont Nicolaï </w:t>
-      </w:r>
-      <w:proofErr w:type="spellStart"/>
-      <w:r>
-        <w:t>Pavlenko</w:t>
-      </w:r>
-      <w:proofErr w:type="spellEnd"/>
-      <w:r>
-        <w:t xml:space="preserve"> et Massimiliano Nones.</w:t>
+        <w:t xml:space="preserve"> partage la piste avec des légendes du dressage de fauve que sont Nicolaï Pavlenko et Massimiliano Nones.</w:t>
       </w:r>
       <w:r>
         <w:br/>
@@ -1236,23 +1073,7 @@
         <w:t>Junior</w:t>
       </w:r>
       <w:r>
-        <w:t xml:space="preserve"> a longtemps été l'un de mes dresseurs de fauves préférés, aux côtés de Frédéric </w:t>
-      </w:r>
-      <w:proofErr w:type="spellStart"/>
-      <w:r>
-        <w:t>Edelstein</w:t>
-      </w:r>
-      <w:proofErr w:type="spellEnd"/>
-      <w:r>
-        <w:t xml:space="preserve"> et de Steeve </w:t>
-      </w:r>
-      <w:proofErr w:type="spellStart"/>
-      <w:r>
-        <w:t>Caplot</w:t>
-      </w:r>
-      <w:proofErr w:type="spellEnd"/>
-      <w:r>
-        <w:t>, c'est l'exemple même du dressage moderne et en douceur. Si vous deviez retenir uniquement deux de ses numéros, je vous conseille de voir ses prestations lors de la 30e et de la 34e édition du festival international du cirque de Monte-Carlo.</w:t>
+        <w:t xml:space="preserve"> a longtemps été l'un de mes dresseurs de fauves préférés, aux côtés de Frédéric Edelstein et de Steeve Caplot, c'est l'exemple même du dressage moderne et en douceur. Si vous deviez retenir uniquement deux de ses numéros, je vous conseille de voir ses prestations lors de la 30e et de la 34e édition du festival international du cirque de Monte-Carlo.</w:t>
       </w:r>
     </w:p>
     <w:p>
@@ -1265,21 +1086,8 @@
       <w:pPr>
         <w:pStyle w:val="Titre2"/>
       </w:pPr>
-      <w:proofErr w:type="spellStart"/>
-      <w:r>
-        <w:t>Banbino</w:t>
-      </w:r>
-      <w:proofErr w:type="spellEnd"/>
-      <w:r>
-        <w:t xml:space="preserve"> </w:t>
-      </w:r>
-      <w:proofErr w:type="spellStart"/>
-      <w:r>
-        <w:t>Mouredon</w:t>
-      </w:r>
-      <w:proofErr w:type="spellEnd"/>
-      <w:r>
-        <w:t>, et le baiser de la mort</w:t>
+      <w:r>
+        <w:t>Banbino Mouredon, et le baiser de la mort</w:t>
       </w:r>
     </w:p>
     <w:p>
@@ -1292,48 +1100,30 @@
         <w:pStyle w:val="NormalWeb"/>
         <w:spacing w:before="0" w:beforeAutospacing="0" w:after="0" w:afterAutospacing="0"/>
       </w:pPr>
-      <w:proofErr w:type="spellStart"/>
-      <w:r>
-        <w:t>Banbino</w:t>
-      </w:r>
-      <w:proofErr w:type="spellEnd"/>
+      <w:r>
+        <w:t xml:space="preserve">Banbino Mouredon est né le 5 septembre 1940 </w:t>
+      </w:r>
+      <w:r>
+        <w:t>au</w:t>
+      </w:r>
+      <w:r>
+        <w:t xml:space="preserve"> Grand-Bourg, à une vingtaine de kilomètre</w:t>
+      </w:r>
+      <w:r>
+        <w:t>s</w:t>
+      </w:r>
+      <w:r>
+        <w:t xml:space="preserve"> de Guéret dans la Creuse. Sa famille, les Mouredon</w:t>
+      </w:r>
+      <w:r>
+        <w:t>,</w:t>
+      </w:r>
+      <w:r>
+        <w:t xml:space="preserve"> est originaire du Gard dans le sud de la France et</w:t>
+      </w:r>
       <w:r>
         <w:t xml:space="preserve"> </w:t>
       </w:r>
-      <w:proofErr w:type="spellStart"/>
-      <w:r>
-        <w:t>Mouredon</w:t>
-      </w:r>
-      <w:proofErr w:type="spellEnd"/>
-      <w:r>
-        <w:t xml:space="preserve"> est né le 5 septembre 1940 </w:t>
-      </w:r>
-      <w:r>
-        <w:t>au</w:t>
-      </w:r>
-      <w:r>
-        <w:t xml:space="preserve"> Grand-Bourg, à une vingtaine de kilomètre</w:t>
-      </w:r>
-      <w:r>
-        <w:t>s</w:t>
-      </w:r>
-      <w:r>
-        <w:t xml:space="preserve"> de Guéret dans la Creuse. Sa famille, les </w:t>
-      </w:r>
-      <w:proofErr w:type="spellStart"/>
-      <w:r>
-        <w:t>Mouredon</w:t>
-      </w:r>
-      <w:proofErr w:type="spellEnd"/>
-      <w:r>
-        <w:t>,</w:t>
-      </w:r>
-      <w:r>
-        <w:t xml:space="preserve"> est originaire du Gard dans le sud de la France et</w:t>
-      </w:r>
-      <w:r>
-        <w:t xml:space="preserve"> </w:t>
-      </w:r>
       <w:r>
         <w:t>circassienne depuis sept générations.</w:t>
       </w:r>
@@ -1343,13 +1133,8 @@
       <w:r>
         <w:tab/>
       </w:r>
-      <w:proofErr w:type="spellStart"/>
-      <w:r>
-        <w:t>Banbino</w:t>
-      </w:r>
-      <w:proofErr w:type="spellEnd"/>
-      <w:r>
-        <w:t xml:space="preserve"> est connu pour avoir une grande carrière de dresseur de fauve. Il se fera notamment connaitre pour être l'un des rares dresseurs de fauves français de l'époque à présenter le baiser de la mort avec un lion. En parallèle de sa carrière de dresseur, il sera également directeur de son cirque familial et </w:t>
+      <w:r>
+        <w:t xml:space="preserve">Banbino est connu pour avoir une grande carrière de dresseur de fauve. Il se fera notamment connaitre pour être l'un des rares dresseurs de fauves français de l'époque à présenter le baiser de la mort avec un lion. En parallèle de sa carrière de dresseur, il sera également directeur de son cirque familial et </w:t>
       </w:r>
       <w:r>
         <w:lastRenderedPageBreak/>
@@ -1427,15 +1212,7 @@
         <w:pStyle w:val="Titre2"/>
       </w:pPr>
       <w:r>
-        <w:t xml:space="preserve">Tom </w:t>
-      </w:r>
-      <w:proofErr w:type="spellStart"/>
-      <w:r>
-        <w:t>Dieck</w:t>
-      </w:r>
-      <w:proofErr w:type="spellEnd"/>
-      <w:r>
-        <w:t xml:space="preserve"> </w:t>
+        <w:t xml:space="preserve">Tom Dieck </w:t>
       </w:r>
       <w:r>
         <w:t>Junior</w:t>
@@ -1455,472 +1232,279 @@
         <w:spacing w:before="0" w:beforeAutospacing="0" w:after="0" w:afterAutospacing="0"/>
       </w:pPr>
       <w:r>
-        <w:t xml:space="preserve">Tom </w:t>
-      </w:r>
-      <w:proofErr w:type="spellStart"/>
-      <w:r>
-        <w:t>Dieck</w:t>
-      </w:r>
-      <w:proofErr w:type="spellEnd"/>
-      <w:r>
-        <w:t xml:space="preserve"> Junior est né le 30 avril 1983 à Montbrison, à une quarantaine de kilomètres de Saint-Etienne, dans la Loire. Il est le fils de Tom et de </w:t>
-      </w:r>
-      <w:proofErr w:type="spellStart"/>
-      <w:r>
-        <w:t>Gilian</w:t>
-      </w:r>
-      <w:proofErr w:type="spellEnd"/>
+        <w:t>Tom Dieck Junior est né le 30 avril 1983 à Montbrison, à une quarantaine de kilomètres de Saint-Etienne, dans la Loire. Il est le fils de Tom et de Gilian Dieck, de célèbres dresseurs de fauves, mais aussi le petit-fils de Tom Dieck Senior. Il fait partie de la famille Dieck, une famille circassienne depuis plusieurs générations, c'est donc tout naturellement que le fils voulu faire comme le père, comme le père avait voulu faire comme son père avant lui, afin de perpétuer la tradition familiale.</w:t>
+      </w:r>
+      <w:r>
+        <w:br/>
+      </w:r>
+      <w:r>
+        <w:tab/>
+      </w:r>
+      <w:r>
+        <w:t xml:space="preserve">En décembre 2003, alors qu'il </w:t>
+      </w:r>
+      <w:r>
+        <w:t>n’</w:t>
+      </w:r>
+      <w:r>
+        <w:t xml:space="preserve">a </w:t>
+      </w:r>
+      <w:r>
+        <w:t xml:space="preserve">que </w:t>
+      </w:r>
+      <w:r>
+        <w:t>21 ans</w:t>
+      </w:r>
+      <w:r>
+        <w:t>,</w:t>
+      </w:r>
+      <w:r>
+        <w:t xml:space="preserve"> il met en place un numéro mixte de fauves et le présente au </w:t>
+      </w:r>
+      <w:r>
+        <w:t>C</w:t>
+      </w:r>
+      <w:r>
+        <w:t xml:space="preserve">irque Jules Verne à Amiens, c'est le début d'une carrière fulgurante qui s'annonce pour Tom Dieck </w:t>
+      </w:r>
+      <w:r>
+        <w:t>Junior</w:t>
+      </w:r>
+      <w:r>
+        <w:t>. Deux</w:t>
+      </w:r>
+      <w:r>
+        <w:t xml:space="preserve"> ans</w:t>
+      </w:r>
+      <w:r>
+        <w:t xml:space="preserve"> plus tard</w:t>
+      </w:r>
+      <w:r>
+        <w:t xml:space="preserve">, </w:t>
+      </w:r>
+      <w:r>
+        <w:t xml:space="preserve">il rejoint la maison Arlette Grüss pour leur création </w:t>
+      </w:r>
+      <w:r>
+        <w:rPr>
+          <w:i/>
+          <w:iCs/>
+        </w:rPr>
+        <w:t>Rêves</w:t>
+      </w:r>
+      <w:r>
+        <w:t>,</w:t>
+      </w:r>
+      <w:r>
+        <w:t xml:space="preserve"> qui fête le vingtième anniversaire d'existence du cirque</w:t>
+      </w:r>
+      <w:r>
+        <w:t>,</w:t>
+      </w:r>
+      <w:r>
+        <w:t xml:space="preserve"> avant de s'exporter l'année suivante en Allemagne pour se présenter au </w:t>
+      </w:r>
+      <w:r>
+        <w:t>C</w:t>
+      </w:r>
+      <w:r>
+        <w:t xml:space="preserve">irque Probst. C'est à cette époque qu'il remporte le </w:t>
+      </w:r>
+      <w:r>
+        <w:rPr>
+          <w:i/>
+          <w:iCs/>
+        </w:rPr>
+        <w:t>Muermans-Vastgoed Circus Award</w:t>
+      </w:r>
+      <w:r>
+        <w:t>.</w:t>
+      </w:r>
+      <w:r>
+        <w:br/>
+      </w:r>
+      <w:r>
+        <w:tab/>
+      </w:r>
+      <w:r>
+        <w:t xml:space="preserve">L'année suivante en 2006, il présente son groupe mixte de fauves lors de la 14ᵉ édition du festival international du cirque de Massy et remporte un chapiteau de cristal. La même année, il remporte le 2ᵉ prix du jury à l'occasion du 11ᵉ festival du cirque d'Enschede aux Pays-Bas. En 2007, à l'occasion de la 31ᵉ édition du festival international du cirque de Monte-Carlo, il remporte son premier clown de bronze pour la présentation de son groupe </w:t>
+      </w:r>
+      <w:r>
+        <w:lastRenderedPageBreak/>
+        <w:t xml:space="preserve">mixte de fauves, composé à l'époque de trois lions, deux lionnes et une tigresse. Par la suite, Tom Dieck Junior repart en tournée en Allemagne pour se produire pour le </w:t>
+      </w:r>
+      <w:r>
+        <w:t>C</w:t>
+      </w:r>
+      <w:r>
+        <w:t xml:space="preserve">irque Busch-Roland, lors de leur tournée </w:t>
+      </w:r>
+      <w:r>
+        <w:rPr>
+          <w:i/>
+          <w:iCs/>
+        </w:rPr>
+        <w:t>The color of life</w:t>
+      </w:r>
+      <w:r>
+        <w:t xml:space="preserve"> en 2008, une tournée durant laquelle on a même pu le voir figurer sur les affiches. Au cours de sa carrière, il se produira également plusieurs fois pour le </w:t>
+      </w:r>
+      <w:r>
+        <w:t>C</w:t>
+      </w:r>
+      <w:r>
+        <w:t xml:space="preserve">irque Herman Renz en 2007, 2010 et 2012. Durant la saison 2008, Tom Dieck Jr présente son savoir-faire en Russie pour le </w:t>
+      </w:r>
+      <w:r>
+        <w:rPr>
+          <w:i/>
+          <w:iCs/>
+        </w:rPr>
+        <w:t>Großer Russischer Staatscircus</w:t>
+      </w:r>
+      <w:r>
+        <w:t xml:space="preserve">, le </w:t>
+      </w:r>
+      <w:r>
+        <w:t>G</w:t>
+      </w:r>
+      <w:r>
+        <w:t xml:space="preserve">rand </w:t>
+      </w:r>
+      <w:r>
+        <w:t>C</w:t>
+      </w:r>
+      <w:r>
+        <w:t xml:space="preserve">irque d'État de Moscou. À la même époque, il se produira aussi pour la première fois pour le </w:t>
+      </w:r>
+      <w:r>
+        <w:rPr>
+          <w:i/>
+          <w:iCs/>
+        </w:rPr>
+        <w:t>Weltweihnachtscircus</w:t>
+      </w:r>
+      <w:r>
+        <w:t xml:space="preserve">, le </w:t>
+      </w:r>
+      <w:r>
+        <w:t>C</w:t>
+      </w:r>
+      <w:r>
+        <w:t xml:space="preserve">irque de Noël mondial à Stuttgart. Il se présente </w:t>
+      </w:r>
+      <w:r>
+        <w:t xml:space="preserve">également </w:t>
+      </w:r>
+      <w:r>
+        <w:t xml:space="preserve">à la grande fête lilloise du cirque et au festival international du cirque de Grenoble. En 2009, il se produit au </w:t>
+      </w:r>
+      <w:r>
+        <w:t>C</w:t>
+      </w:r>
+      <w:r>
+        <w:t>irque d'Hiver Bouglione pour leur création qui se nommait</w:t>
+      </w:r>
+      <w:r>
+        <w:t> </w:t>
+      </w:r>
+      <w:r>
+        <w:rPr>
+          <w:i/>
+          <w:iCs/>
+        </w:rPr>
+        <w:t>Festif</w:t>
+      </w:r>
       <w:r>
         <w:t xml:space="preserve"> </w:t>
       </w:r>
-      <w:proofErr w:type="spellStart"/>
-      <w:r>
-        <w:t>Dieck</w:t>
-      </w:r>
-      <w:proofErr w:type="spellEnd"/>
-      <w:r>
-        <w:t xml:space="preserve">, de célèbres dresseurs de fauves, mais aussi le petit-fils de Tom </w:t>
-      </w:r>
-      <w:proofErr w:type="spellStart"/>
-      <w:r>
-        <w:t>Dieck</w:t>
-      </w:r>
-      <w:proofErr w:type="spellEnd"/>
-      <w:r>
-        <w:t xml:space="preserve"> Senior. Il fait partie de la famille </w:t>
-      </w:r>
-      <w:proofErr w:type="spellStart"/>
-      <w:r>
-        <w:t>Dieck</w:t>
-      </w:r>
-      <w:proofErr w:type="spellEnd"/>
-      <w:r>
-        <w:t>, une famille circassienne depuis plusieurs générations, c'est donc tout naturellement que le fils voulu faire comme le père, comme le père avait voulu faire comme son père avant lui, afin de perpétuer la tradition familiale.</w:t>
-      </w:r>
-      <w:r>
-        <w:br/>
-      </w:r>
-      <w:r>
-        <w:tab/>
-      </w:r>
-      <w:r>
-        <w:t xml:space="preserve">En décembre 2003, alors qu'il </w:t>
-      </w:r>
-      <w:r>
-        <w:t>n’</w:t>
-      </w:r>
-      <w:r>
-        <w:t xml:space="preserve">a </w:t>
-      </w:r>
-      <w:r>
-        <w:t xml:space="preserve">que </w:t>
-      </w:r>
-      <w:r>
-        <w:t>21 ans</w:t>
+      <w:r>
+        <w:t xml:space="preserve">et fini la saison pour </w:t>
+      </w:r>
+      <w:r>
+        <w:rPr>
+          <w:i/>
+          <w:iCs/>
+        </w:rPr>
+        <w:t>le Fövarosi Nagycirkusz</w:t>
+      </w:r>
+      <w:r>
+        <w:t xml:space="preserve">, le Grand </w:t>
+      </w:r>
+      <w:r>
+        <w:t>C</w:t>
+      </w:r>
+      <w:r>
+        <w:t xml:space="preserve">irque de Budapest en Hongrie. Il profitera de son passage dans les pays de l'Est pour participer au festival du cirque à Varsovie qui lui décernera un clown d'argent. L'hiver suivant, il se retrouva ensuite à un gala de Noël, mais pas n'importe quel gala, il se présenta pour le </w:t>
+      </w:r>
+      <w:r>
+        <w:t>G</w:t>
+      </w:r>
+      <w:r>
+        <w:t xml:space="preserve">rand </w:t>
+      </w:r>
+      <w:r>
+        <w:t>C</w:t>
+      </w:r>
+      <w:r>
+        <w:t>irque de Noël de la famille Bouglione au Bourget. Deux ans plus tard, il remporte une Piste d'Or à l'occasion de la 19ᵉ édition du festival international du cirque de Massy.</w:t>
+      </w:r>
+      <w:r>
+        <w:br/>
+      </w:r>
+      <w:r>
+        <w:tab/>
+      </w:r>
+      <w:r>
+        <w:t>Par la suite, il élaborera un nouveau numéro qui sera un tournant important dans sa carrière et le fera entrer dans l'histoire du cirque. En 2012, pour les fêtes, il présentait un tout nouveau numéro composé de cinq tigres, de deux lions blancs et de deux ligrons, le croisement d’un lion et d’une tigresse</w:t>
       </w:r>
       <w:r>
         <w:t>,</w:t>
       </w:r>
       <w:r>
-        <w:t xml:space="preserve"> il met en place un numéro mixte de fauves et le présente au </w:t>
+        <w:t xml:space="preserve"> à l'occasion du gala du </w:t>
       </w:r>
       <w:r>
         <w:t>C</w:t>
       </w:r>
       <w:r>
-        <w:t xml:space="preserve">irque Jules Verne à Amiens, c'est le début d'une carrière fulgurante qui s'annonce pour Tom </w:t>
-      </w:r>
-      <w:proofErr w:type="spellStart"/>
-      <w:r>
-        <w:t>Dieck</w:t>
-      </w:r>
-      <w:proofErr w:type="spellEnd"/>
-      <w:r>
-        <w:t xml:space="preserve"> </w:t>
-      </w:r>
-      <w:r>
-        <w:t>Junior</w:t>
-      </w:r>
-      <w:r>
-        <w:t>. Deux</w:t>
-      </w:r>
-      <w:r>
-        <w:t xml:space="preserve"> ans</w:t>
-      </w:r>
-      <w:r>
-        <w:t xml:space="preserve"> plus tard</w:t>
-      </w:r>
-      <w:r>
-        <w:t xml:space="preserve">, </w:t>
-      </w:r>
-      <w:r>
-        <w:t xml:space="preserve">il rejoint la maison Arlette </w:t>
-      </w:r>
-      <w:proofErr w:type="spellStart"/>
-      <w:r>
-        <w:t>Grüss</w:t>
-      </w:r>
-      <w:proofErr w:type="spellEnd"/>
-      <w:r>
-        <w:t xml:space="preserve"> pour leur création </w:t>
-      </w:r>
-      <w:r>
-        <w:rPr>
-          <w:i/>
-          <w:iCs/>
-        </w:rPr>
-        <w:t>Rêves</w:t>
-      </w:r>
-      <w:r>
-        <w:t>,</w:t>
-      </w:r>
-      <w:r>
-        <w:t xml:space="preserve"> qui fête le vingtième anniversaire d'existence du cirque</w:t>
-      </w:r>
-      <w:r>
-        <w:t>,</w:t>
-      </w:r>
-      <w:r>
-        <w:t xml:space="preserve"> avant de s'exporter l'année suivante en Allemagne pour se présenter au </w:t>
+        <w:t>irque d'Hiver Bouglione qui s'appelait "</w:t>
+      </w:r>
+      <w:r>
+        <w:rPr>
+          <w:i/>
+          <w:iCs/>
+        </w:rPr>
+        <w:t>Tous à Rio</w:t>
+      </w:r>
+      <w:r>
+        <w:t xml:space="preserve">". L'année suivante, il présente son nouveau numéro mixte pour </w:t>
+      </w:r>
+      <w:r>
+        <w:rPr>
+          <w:i/>
+          <w:iCs/>
+        </w:rPr>
+        <w:t>Symphonik</w:t>
+      </w:r>
+      <w:r>
+        <w:t xml:space="preserve"> la nouvelle création de la maison Arlette Grüss. En 2017, il fait partie de la tournée </w:t>
+      </w:r>
+      <w:r>
+        <w:rPr>
+          <w:i/>
+          <w:iCs/>
+        </w:rPr>
+        <w:t>Surprise</w:t>
+      </w:r>
+      <w:r>
+        <w:t xml:space="preserve"> du </w:t>
       </w:r>
       <w:r>
         <w:t>C</w:t>
       </w:r>
       <w:r>
-        <w:t xml:space="preserve">irque Probst. C'est à cette époque qu'il remporte le </w:t>
-      </w:r>
-      <w:proofErr w:type="spellStart"/>
-      <w:r>
-        <w:rPr>
-          <w:i/>
-          <w:iCs/>
-        </w:rPr>
-        <w:t>Muermans-Vastgoed</w:t>
-      </w:r>
-      <w:proofErr w:type="spellEnd"/>
-      <w:r>
-        <w:rPr>
-          <w:i/>
-          <w:iCs/>
-        </w:rPr>
-        <w:t xml:space="preserve"> Circus </w:t>
-      </w:r>
-      <w:proofErr w:type="spellStart"/>
-      <w:r>
-        <w:rPr>
-          <w:i/>
-          <w:iCs/>
-        </w:rPr>
-        <w:t>Award</w:t>
-      </w:r>
-      <w:proofErr w:type="spellEnd"/>
-      <w:r>
-        <w:t>.</w:t>
-      </w:r>
-      <w:r>
-        <w:br/>
-      </w:r>
-      <w:r>
-        <w:tab/>
-      </w:r>
-      <w:r>
-        <w:t xml:space="preserve">L'année suivante en 2006, il présente son groupe mixte de fauves lors de la 14ᵉ édition du festival international du cirque de Massy et remporte un chapiteau de cristal. La même année, il remporte le 2ᵉ prix du jury à l'occasion du 11ᵉ festival du cirque d'Enschede aux Pays-Bas. En 2007, à l'occasion de la 31ᵉ édition du festival international du cirque de Monte-Carlo, il remporte son premier clown de bronze pour la présentation de son groupe </w:t>
-      </w:r>
-      <w:r>
-        <w:lastRenderedPageBreak/>
-        <w:t xml:space="preserve">mixte de fauves, composé à l'époque de trois lions, deux lionnes et une tigresse. Par la suite, Tom </w:t>
-      </w:r>
-      <w:proofErr w:type="spellStart"/>
-      <w:r>
-        <w:t>Dieck</w:t>
-      </w:r>
-      <w:proofErr w:type="spellEnd"/>
-      <w:r>
-        <w:t xml:space="preserve"> Junior repart en tournée en Allemagne pour se produire pour le </w:t>
-      </w:r>
-      <w:r>
-        <w:t>C</w:t>
-      </w:r>
-      <w:r>
-        <w:t xml:space="preserve">irque Busch-Roland, lors de leur tournée </w:t>
-      </w:r>
-      <w:r>
-        <w:rPr>
-          <w:i/>
-          <w:iCs/>
-        </w:rPr>
-        <w:t xml:space="preserve">The </w:t>
-      </w:r>
-      <w:proofErr w:type="spellStart"/>
-      <w:r>
-        <w:rPr>
-          <w:i/>
-          <w:iCs/>
-        </w:rPr>
-        <w:t>color</w:t>
-      </w:r>
-      <w:proofErr w:type="spellEnd"/>
-      <w:r>
-        <w:rPr>
-          <w:i/>
-          <w:iCs/>
-        </w:rPr>
-        <w:t xml:space="preserve"> of life</w:t>
-      </w:r>
-      <w:r>
-        <w:t xml:space="preserve"> en 2008, une tournée durant laquelle on a même pu le voir figurer sur les affiches. Au cours de sa carrière, il se produira également plusieurs fois pour le </w:t>
-      </w:r>
-      <w:r>
-        <w:t>C</w:t>
-      </w:r>
-      <w:r>
-        <w:t xml:space="preserve">irque Herman </w:t>
-      </w:r>
-      <w:proofErr w:type="spellStart"/>
-      <w:r>
-        <w:t>Renz</w:t>
-      </w:r>
-      <w:proofErr w:type="spellEnd"/>
-      <w:r>
-        <w:t xml:space="preserve"> en 2007, 2010 et 2012. Durant la saison 2008, Tom </w:t>
-      </w:r>
-      <w:proofErr w:type="spellStart"/>
-      <w:r>
-        <w:t>Dieck</w:t>
-      </w:r>
-      <w:proofErr w:type="spellEnd"/>
-      <w:r>
-        <w:t xml:space="preserve"> Jr présente son savoir-faire en Russie pour le </w:t>
-      </w:r>
-      <w:proofErr w:type="spellStart"/>
-      <w:r>
-        <w:rPr>
-          <w:i/>
-          <w:iCs/>
-        </w:rPr>
-        <w:t>Großer</w:t>
-      </w:r>
-      <w:proofErr w:type="spellEnd"/>
-      <w:r>
-        <w:rPr>
-          <w:i/>
-          <w:iCs/>
-        </w:rPr>
-        <w:t xml:space="preserve"> </w:t>
-      </w:r>
-      <w:proofErr w:type="spellStart"/>
-      <w:r>
-        <w:rPr>
-          <w:i/>
-          <w:iCs/>
-        </w:rPr>
-        <w:t>Russischer</w:t>
-      </w:r>
-      <w:proofErr w:type="spellEnd"/>
-      <w:r>
-        <w:rPr>
-          <w:i/>
-          <w:iCs/>
-        </w:rPr>
-        <w:t xml:space="preserve"> </w:t>
-      </w:r>
-      <w:proofErr w:type="spellStart"/>
-      <w:r>
-        <w:rPr>
-          <w:i/>
-          <w:iCs/>
-        </w:rPr>
-        <w:t>Staatscircus</w:t>
-      </w:r>
-      <w:proofErr w:type="spellEnd"/>
-      <w:r>
-        <w:t xml:space="preserve">, le </w:t>
-      </w:r>
-      <w:r>
-        <w:t>G</w:t>
-      </w:r>
-      <w:r>
-        <w:t xml:space="preserve">rand </w:t>
-      </w:r>
-      <w:r>
-        <w:t>C</w:t>
-      </w:r>
-      <w:r>
-        <w:t xml:space="preserve">irque d'État de Moscou. À la même époque, il se produira aussi pour la première fois pour le </w:t>
-      </w:r>
-      <w:proofErr w:type="spellStart"/>
-      <w:r>
-        <w:rPr>
-          <w:i/>
-          <w:iCs/>
-        </w:rPr>
-        <w:t>Weltweihnachtscircus</w:t>
-      </w:r>
-      <w:proofErr w:type="spellEnd"/>
-      <w:r>
-        <w:t xml:space="preserve">, le </w:t>
-      </w:r>
-      <w:r>
-        <w:t>C</w:t>
-      </w:r>
-      <w:r>
-        <w:t xml:space="preserve">irque de Noël mondial à Stuttgart. Il se présente </w:t>
-      </w:r>
-      <w:r>
-        <w:t xml:space="preserve">également </w:t>
-      </w:r>
-      <w:r>
-        <w:t xml:space="preserve">à la grande fête lilloise du cirque et au festival international du cirque de Grenoble. En 2009, il se produit au </w:t>
-      </w:r>
-      <w:r>
-        <w:t>C</w:t>
-      </w:r>
-      <w:r>
-        <w:t>irque d'Hiver Bouglione pour leur création qui se nommait</w:t>
-      </w:r>
-      <w:r>
-        <w:t> </w:t>
-      </w:r>
-      <w:r>
-        <w:rPr>
-          <w:i/>
-          <w:iCs/>
-        </w:rPr>
-        <w:t>Festif</w:t>
-      </w:r>
-      <w:r>
-        <w:t xml:space="preserve"> </w:t>
-      </w:r>
-      <w:r>
-        <w:t xml:space="preserve">et fini la saison pour </w:t>
-      </w:r>
-      <w:r>
-        <w:rPr>
-          <w:i/>
-          <w:iCs/>
-        </w:rPr>
-        <w:t xml:space="preserve">le </w:t>
-      </w:r>
-      <w:proofErr w:type="spellStart"/>
-      <w:r>
-        <w:rPr>
-          <w:i/>
-          <w:iCs/>
-        </w:rPr>
-        <w:t>Fövarosi</w:t>
-      </w:r>
-      <w:proofErr w:type="spellEnd"/>
-      <w:r>
-        <w:rPr>
-          <w:i/>
-          <w:iCs/>
-        </w:rPr>
-        <w:t xml:space="preserve"> </w:t>
-      </w:r>
-      <w:proofErr w:type="spellStart"/>
-      <w:r>
-        <w:rPr>
-          <w:i/>
-          <w:iCs/>
-        </w:rPr>
-        <w:t>Nagycirkusz</w:t>
-      </w:r>
-      <w:proofErr w:type="spellEnd"/>
-      <w:r>
-        <w:t xml:space="preserve">, le Grand </w:t>
-      </w:r>
-      <w:r>
-        <w:t>C</w:t>
-      </w:r>
-      <w:r>
-        <w:t xml:space="preserve">irque de Budapest en Hongrie. Il profitera de son passage dans les pays de l'Est pour participer au festival du cirque à Varsovie qui lui décernera un clown d'argent. L'hiver suivant, il se retrouva ensuite à un gala de Noël, mais pas n'importe quel gala, il se présenta pour le </w:t>
-      </w:r>
-      <w:r>
-        <w:t>G</w:t>
-      </w:r>
-      <w:r>
-        <w:t xml:space="preserve">rand </w:t>
-      </w:r>
-      <w:r>
-        <w:t>C</w:t>
-      </w:r>
-      <w:r>
-        <w:t>irque de Noël de la famille Bouglione au Bourget. Deux ans plus tard, il remporte une Piste d'Or à l'occasion de la 19ᵉ édition du festival international du cirque de Massy.</w:t>
-      </w:r>
-      <w:r>
-        <w:br/>
-      </w:r>
-      <w:r>
-        <w:tab/>
-      </w:r>
-      <w:r>
-        <w:t>Par la suite, il élaborera un nouveau numéro qui sera un tournant important dans sa carrière et le fera entrer dans l'histoire du cirque. En 2012, pour les fêtes, il présentait un tout nouveau numéro composé de cinq tigres, de deux lions blancs et de deux ligrons, le croisement d’un lion et d’une tigresse</w:t>
-      </w:r>
-      <w:r>
-        <w:t>,</w:t>
-      </w:r>
-      <w:r>
-        <w:t xml:space="preserve"> à l'occasion du gala du </w:t>
-      </w:r>
-      <w:r>
-        <w:t>C</w:t>
-      </w:r>
-      <w:r>
-        <w:t>irque d'Hiver Bouglione qui s'appelait "</w:t>
-      </w:r>
-      <w:r>
-        <w:rPr>
-          <w:i/>
-          <w:iCs/>
-        </w:rPr>
-        <w:t>Tous à Rio</w:t>
-      </w:r>
-      <w:r>
-        <w:t xml:space="preserve">". L'année suivante, il présente son nouveau numéro mixte pour </w:t>
-      </w:r>
-      <w:proofErr w:type="spellStart"/>
-      <w:r>
-        <w:rPr>
-          <w:i/>
-          <w:iCs/>
-        </w:rPr>
-        <w:t>Symphonik</w:t>
-      </w:r>
-      <w:proofErr w:type="spellEnd"/>
-      <w:r>
-        <w:t xml:space="preserve"> la nouvelle création de la maison Arlette </w:t>
-      </w:r>
-      <w:proofErr w:type="spellStart"/>
-      <w:r>
-        <w:t>Grüss</w:t>
-      </w:r>
-      <w:proofErr w:type="spellEnd"/>
-      <w:r>
-        <w:t xml:space="preserve">. En 2017, il fait partie de la tournée </w:t>
-      </w:r>
-      <w:r>
-        <w:rPr>
-          <w:i/>
-          <w:iCs/>
-        </w:rPr>
-        <w:t>Surprise</w:t>
-      </w:r>
-      <w:r>
-        <w:t xml:space="preserve"> du </w:t>
-      </w:r>
-      <w:r>
-        <w:t>C</w:t>
-      </w:r>
-      <w:r>
-        <w:t xml:space="preserve">irque d'Hiver Bouglione. Le 13 janvier 2019, Tom </w:t>
-      </w:r>
-      <w:proofErr w:type="spellStart"/>
-      <w:r>
-        <w:t>Dieck</w:t>
-      </w:r>
-      <w:proofErr w:type="spellEnd"/>
-      <w:r>
-        <w:t xml:space="preserve"> Junior remporte une Piste d’Argent lors du 27ᵉ festival du cirque de Massy. Au </w:t>
+        <w:t xml:space="preserve">irque d'Hiver Bouglione. Le 13 janvier 2019, Tom Dieck Junior remporte une Piste d’Argent lors du 27ᵉ festival du cirque de Massy. Au </w:t>
       </w:r>
       <w:r>
         <w:lastRenderedPageBreak/>
@@ -1942,15 +1526,7 @@
         <w:tab/>
       </w:r>
       <w:r>
-        <w:t xml:space="preserve">Tom </w:t>
-      </w:r>
-      <w:proofErr w:type="spellStart"/>
-      <w:r>
-        <w:t>Dieck</w:t>
-      </w:r>
-      <w:proofErr w:type="spellEnd"/>
-      <w:r>
-        <w:t xml:space="preserve"> Junior est sans nul doute un dresseur qui manque à tout l'univers du cirque</w:t>
+        <w:t>Tom Dieck Junior est sans nul doute un dresseur qui manque à tout l'univers du cirque</w:t>
       </w:r>
       <w:r>
         <w:t>. A</w:t>
@@ -1962,49 +1538,15 @@
         <w:t>é</w:t>
       </w:r>
       <w:r>
-        <w:t xml:space="preserve"> par ses pairs pour son professionnalisme, Tom </w:t>
-      </w:r>
-      <w:proofErr w:type="spellStart"/>
-      <w:r>
-        <w:t>Dieck</w:t>
-      </w:r>
-      <w:proofErr w:type="spellEnd"/>
-      <w:r>
-        <w:t xml:space="preserve"> Junior était un dresseur moderne qui utilisait la méthode de Carl </w:t>
-      </w:r>
-      <w:proofErr w:type="spellStart"/>
-      <w:r>
-        <w:t>Hagenbeck</w:t>
-      </w:r>
-      <w:proofErr w:type="spellEnd"/>
-      <w:r>
-        <w:t xml:space="preserve"> que nous reverrons plus tard. C'était un grand dresseur qui a par ailleurs fait partie du </w:t>
-      </w:r>
-      <w:proofErr w:type="spellStart"/>
-      <w:r>
-        <w:rPr>
-          <w:i/>
-          <w:iCs/>
-        </w:rPr>
-        <w:t>Berufsverband</w:t>
-      </w:r>
-      <w:proofErr w:type="spellEnd"/>
-      <w:r>
-        <w:rPr>
-          <w:i/>
-          <w:iCs/>
-        </w:rPr>
-        <w:t xml:space="preserve"> der </w:t>
-      </w:r>
-      <w:proofErr w:type="spellStart"/>
-      <w:r>
-        <w:rPr>
-          <w:i/>
-          <w:iCs/>
-        </w:rPr>
-        <w:t>Tierlehrer</w:t>
-      </w:r>
-      <w:proofErr w:type="spellEnd"/>
+        <w:t xml:space="preserve"> par ses pairs pour son professionnalisme, Tom Dieck Junior était un dresseur moderne qui utilisait la méthode de Carl Hagenbeck que nous reverrons plus tard. C'était un grand dresseur qui a par ailleurs fait partie du </w:t>
+      </w:r>
+      <w:r>
+        <w:rPr>
+          <w:i/>
+          <w:iCs/>
+        </w:rPr>
+        <w:t>Berufsverband der Tierlehrer</w:t>
+      </w:r>
       <w:r>
         <w:t>, l'association professionnelle des dresseurs allemands, preuve de sa passion pour ses grands félins qui lui ont si bien rendu pendant des années.</w:t>
       </w:r>
@@ -2020,15 +1562,7 @@
         <w:pStyle w:val="Titre2"/>
       </w:pPr>
       <w:r>
-        <w:t xml:space="preserve">Sacha </w:t>
-      </w:r>
-      <w:proofErr w:type="spellStart"/>
-      <w:r>
-        <w:t>Krosemann</w:t>
-      </w:r>
-      <w:proofErr w:type="spellEnd"/>
-      <w:r>
-        <w:t xml:space="preserve"> Jr, la nouvelle génération entre en cage</w:t>
+        <w:t>Sacha Krosemann Jr, la nouvelle génération entre en cage</w:t>
       </w:r>
     </w:p>
     <w:p>
@@ -2038,15 +1572,7 @@
     </w:p>
     <w:p>
       <w:r>
-        <w:t xml:space="preserve">Sacha </w:t>
-      </w:r>
-      <w:proofErr w:type="spellStart"/>
-      <w:r>
-        <w:t>Krosemann</w:t>
-      </w:r>
-      <w:proofErr w:type="spellEnd"/>
-      <w:r>
-        <w:t xml:space="preserve"> </w:t>
+        <w:t xml:space="preserve">Sacha Krosemann </w:t>
       </w:r>
       <w:r>
         <w:t>Junior</w:t>
@@ -2058,23 +1584,7 @@
         <w:t xml:space="preserve">né </w:t>
       </w:r>
       <w:r>
-        <w:t xml:space="preserve">le 30 juin 2004 à Martigues, dans les Bouches-du-Rhône, à quarante kilomètres de Marseille. Il fait partie d'une famille circassienne depuis sept générations, les </w:t>
-      </w:r>
-      <w:proofErr w:type="spellStart"/>
-      <w:r>
-        <w:t>Krosemann</w:t>
-      </w:r>
-      <w:proofErr w:type="spellEnd"/>
-      <w:r>
-        <w:t xml:space="preserve">. Sacha </w:t>
-      </w:r>
-      <w:proofErr w:type="spellStart"/>
-      <w:r>
-        <w:t>Krosemann</w:t>
-      </w:r>
-      <w:proofErr w:type="spellEnd"/>
-      <w:r>
-        <w:t xml:space="preserve"> </w:t>
+        <w:t xml:space="preserve">le 30 juin 2004 à Martigues, dans les Bouches-du-Rhône, à quarante kilomètres de Marseille. Il fait partie d'une famille circassienne depuis sept générations, les Krosemann. Sacha Krosemann </w:t>
       </w:r>
       <w:r>
         <w:t>Junior</w:t>
@@ -2126,23 +1636,7 @@
         <w:t>Junior</w:t>
       </w:r>
       <w:r>
-        <w:t xml:space="preserve"> pour monter son propre numéro de fauve composé de deux tigres blancs, d'un tigre golden </w:t>
-      </w:r>
-      <w:proofErr w:type="spellStart"/>
-      <w:r>
-        <w:t>tabby</w:t>
-      </w:r>
-      <w:proofErr w:type="spellEnd"/>
-      <w:r>
-        <w:t xml:space="preserve"> qui possède la particularité d'avoir une coloration exceptionnelle due à un allèle récessif et d'un tigre </w:t>
-      </w:r>
-      <w:proofErr w:type="spellStart"/>
-      <w:r>
-        <w:t>snow</w:t>
-      </w:r>
-      <w:proofErr w:type="spellEnd"/>
-      <w:r>
-        <w:t>. Son numéro est la parfaite conjugaison du dressage traditionnel et moderne, il le prouve d'ailleurs en étant le plus jeune dresseur à faire marcher un tigre sur les pattes arrière en traversant la piste d'un bout à l'autre, ce qui est un exploit pour son âge.</w:t>
+        <w:t xml:space="preserve"> pour monter son propre numéro de fauve composé de deux tigres blancs, d'un tigre golden tabby qui possède la particularité d'avoir une coloration exceptionnelle due à un allèle récessif et d'un tigre snow. Son numéro est la parfaite conjugaison du dressage traditionnel et moderne, il le prouve d'ailleurs en étant le plus jeune dresseur à faire marcher un tigre sur les pattes arrière en traversant la piste d'un bout à l'autre, ce qui est un exploit pour son âge.</w:t>
       </w:r>
       <w:r>
         <w:br/>
@@ -2199,15 +1693,7 @@
         <w:t>Junior</w:t>
       </w:r>
       <w:r>
-        <w:t xml:space="preserve"> me fait penser aux jeunes dresseurs de ma jeunesse comme Steeve </w:t>
-      </w:r>
-      <w:proofErr w:type="spellStart"/>
-      <w:r>
-        <w:t>Caplot</w:t>
-      </w:r>
-      <w:proofErr w:type="spellEnd"/>
-      <w:r>
-        <w:t xml:space="preserve">. Au début des années 2000, Steeve était un dresseur prometteur et avec du travail et du talent, quelques années plus tard, il fut récompensé dans les festivals de Massy et de Bayeux, le faisant entrer dans l'histoire. </w:t>
+        <w:t xml:space="preserve"> me fait penser aux jeunes dresseurs de ma jeunesse comme Steeve Caplot. Au début des années 2000, Steeve était un dresseur prometteur et avec du travail et du talent, quelques années plus tard, il fut récompensé dans les festivals de Massy et de Bayeux, le faisant entrer dans l'histoire. </w:t>
       </w:r>
       <w:r>
         <w:t>J</w:t>
@@ -2241,31 +1727,7 @@
       </w:pPr>
       <w:r>
         <w:lastRenderedPageBreak/>
-        <w:t xml:space="preserve">L'histoire de Théo Leroy commence lorsqu’il est âgé de 4 ans et qu'il fut accompagné par sa tante et sa marraine qui l'emmenèrent au Cirque Arlette </w:t>
-      </w:r>
-      <w:proofErr w:type="spellStart"/>
-      <w:r>
-        <w:t>Grüss</w:t>
-      </w:r>
-      <w:proofErr w:type="spellEnd"/>
-      <w:r>
-        <w:t xml:space="preserve"> pour le passage annuel du cirque à Arras au mois de mars. C'est de cette manière que Théo découvrit le merveilleux univers du cirque et sut ce qu'il voudrait faire plus tard. En grandissant, Théo gardera toujours son rêve en vue et fera tout pour se donner les moyens afin de transformer son rêve en réalité. La passion du cirque lui permit également de faire de belles rencontres, notamment au Cirque </w:t>
-      </w:r>
-      <w:proofErr w:type="spellStart"/>
-      <w:r>
-        <w:t>Cilio</w:t>
-      </w:r>
-      <w:proofErr w:type="spellEnd"/>
-      <w:r>
-        <w:t xml:space="preserve"> Ritz qui passait par Le Crotoy, une ville des Hauts-de-France. C'est comme ça qu'à l'âge de seulement 13 ans, Théo décide de partir en tournée avec le Cirque </w:t>
-      </w:r>
-      <w:proofErr w:type="spellStart"/>
-      <w:r>
-        <w:t>Cilio</w:t>
-      </w:r>
-      <w:proofErr w:type="spellEnd"/>
-      <w:r>
-        <w:t xml:space="preserve"> Ritz pendant cinq ans jusqu'à l'âge de ses 17 ans.</w:t>
+        <w:t>L'histoire de Théo Leroy commence lorsqu’il est âgé de 4 ans et qu'il fut accompagné par sa tante et sa marraine qui l'emmenèrent au Cirque Arlette Grüss pour le passage annuel du cirque à Arras au mois de mars. C'est de cette manière que Théo découvrit le merveilleux univers du cirque et sut ce qu'il voudrait faire plus tard. En grandissant, Théo gardera toujours son rêve en vue et fera tout pour se donner les moyens afin de transformer son rêve en réalité. La passion du cirque lui permit également de faire de belles rencontres, notamment au Cirque Cilio Ritz qui passait par Le Crotoy, une ville des Hauts-de-France. C'est comme ça qu'à l'âge de seulement 13 ans, Théo décide de partir en tournée avec le Cirque Cilio Ritz pendant cinq ans jusqu'à l'âge de ses 17 ans.</w:t>
       </w:r>
       <w:r>
         <w:br/>
@@ -2335,15 +1797,7 @@
         <w:ind w:firstLine="709"/>
       </w:pPr>
       <w:r>
-        <w:t xml:space="preserve">À partir du 21 janvier 2023, il présente les spectacles du Cirque Royal où il fera sa première représentation à Roubaix. Théo part ensuite en tournée avec le Cirque Royal jusqu'au 16 avril 2023. À la fin de son contrat, personne ne savait où irait Théo, c'est à cette époque que je prends contact avec lui pour parler de son histoire. Il décide de m'annoncer en avant-première qu'à partir du 17 avril 2023, il tourna avec le Nouveau Cirque Zavatta de la famille Falck. À l’heure actuelle, il travaille au cirque </w:t>
-      </w:r>
-      <w:proofErr w:type="spellStart"/>
-      <w:r>
-        <w:t>Starlight</w:t>
-      </w:r>
-      <w:proofErr w:type="spellEnd"/>
-      <w:r>
-        <w:t xml:space="preserve"> de Tony Production.</w:t>
+        <w:t>À partir du 21 janvier 2023, il présente les spectacles du Cirque Royal où il fera sa première représentation à Roubaix. Théo part ensuite en tournée avec le Cirque Royal jusqu'au 16 avril 2023. À la fin de son contrat, personne ne savait où irait Théo, c'est à cette époque que je prends contact avec lui pour parler de son histoire. Il décide de m'annoncer en avant-première qu'à partir du 17 avril 2023, il tourna avec le Nouveau Cirque Zavatta de la famille Falck. À l’heure actuelle, il travaille au cirque Starlight de Tony Production.</w:t>
       </w:r>
       <w:r>
         <w:t xml:space="preserve"> </w:t>
@@ -2357,37 +1811,13 @@
         <w:pStyle w:val="Titre2"/>
       </w:pPr>
       <w:r>
-        <w:t xml:space="preserve">Arthur et Carmen </w:t>
-      </w:r>
-      <w:proofErr w:type="spellStart"/>
-      <w:r>
-        <w:t>Möller</w:t>
-      </w:r>
-      <w:proofErr w:type="spellEnd"/>
-      <w:r>
-        <w:t xml:space="preserve">, un couple de dresseur </w:t>
+        <w:t xml:space="preserve">Arthur et Carmen Möller, un couple de dresseur </w:t>
       </w:r>
     </w:p>
     <w:p/>
     <w:p>
       <w:r>
-        <w:t xml:space="preserve">L’histoire d’Arthur et Carmen </w:t>
-      </w:r>
-      <w:proofErr w:type="spellStart"/>
-      <w:r>
-        <w:t>Möller</w:t>
-      </w:r>
-      <w:proofErr w:type="spellEnd"/>
-      <w:r>
-        <w:t xml:space="preserve"> commence en 1960 en Allemagne. Le lieu de rencontre d’Arthur et Carmen </w:t>
-      </w:r>
-      <w:proofErr w:type="spellStart"/>
-      <w:r>
-        <w:t>Möller</w:t>
-      </w:r>
-      <w:proofErr w:type="spellEnd"/>
-      <w:r>
-        <w:t xml:space="preserve"> a son importance puisqu’ils se sont rencontrés au </w:t>
+        <w:t xml:space="preserve">L’histoire d’Arthur et Carmen Möller commence en 1960 en Allemagne. Le lieu de rencontre d’Arthur et Carmen Möller a son importance puisqu’ils se sont rencontrés au </w:t>
       </w:r>
       <w:r>
         <w:t>C</w:t>
@@ -2395,64 +1825,27 @@
       <w:r>
         <w:t xml:space="preserve">irque </w:t>
       </w:r>
-      <w:proofErr w:type="spellStart"/>
       <w:r>
         <w:lastRenderedPageBreak/>
-        <w:t>Hagenbeck</w:t>
-      </w:r>
-      <w:proofErr w:type="spellEnd"/>
-      <w:r>
-        <w:t>, un des plus établissements circassiens d’Allemagne de l’époque. Lorsqu’ils se sont rencontrés, Arthur était dresseur d’éléphant et Carmen, quant à elle, était dresseuse de tigre. À l’époque de leur rencontre, Carmen avait besoin d’une personne qui l’assisterait aux abords de la cage. Arthur accepta et les deux dresseurs purent travailler ensemble. Par la suite, l’amour se mit entre eux et ils se marièrent.</w:t>
-      </w:r>
-      <w:r>
-        <w:br/>
-      </w:r>
-      <w:r>
-        <w:tab/>
-      </w:r>
-      <w:r>
-        <w:t xml:space="preserve">Ensemble, ils auront un enfant qu’ils appelleront Mario </w:t>
-      </w:r>
-      <w:proofErr w:type="spellStart"/>
-      <w:r>
-        <w:t>Möller</w:t>
-      </w:r>
-      <w:proofErr w:type="spellEnd"/>
-      <w:r>
-        <w:t xml:space="preserve">. Mario </w:t>
-      </w:r>
-      <w:proofErr w:type="spellStart"/>
-      <w:r>
-        <w:t>Möller</w:t>
-      </w:r>
-      <w:proofErr w:type="spellEnd"/>
-      <w:r>
-        <w:t xml:space="preserve"> eut une enfance exceptionnelle puisqu’il grandit parmi de nombreux animaux tels que des ours, des lions, des tigres ou encore des serpents.</w:t>
-      </w:r>
-      <w:r>
-        <w:br/>
-      </w:r>
-      <w:r>
-        <w:tab/>
-      </w:r>
-      <w:r>
-        <w:t xml:space="preserve">Grâce à Elie </w:t>
-      </w:r>
-      <w:proofErr w:type="spellStart"/>
-      <w:r>
-        <w:t>Klant</w:t>
-      </w:r>
-      <w:proofErr w:type="spellEnd"/>
-      <w:r>
-        <w:t xml:space="preserve">, leur manager, ils ont pu avoir une carrière à la hauteur de leur talent et ont pu présenter un des plus grands spectacles d’ours d’Europe. Cependant, toutes les bonnes choses ont une fin, même au cirque. Lorsque Arthur et Carmen s’apprêtent à accueillir la naissance de leur deuxième fils, Elia </w:t>
-      </w:r>
-      <w:proofErr w:type="spellStart"/>
-      <w:r>
-        <w:t>Möller</w:t>
-      </w:r>
-      <w:proofErr w:type="spellEnd"/>
-      <w:r>
-        <w:t>, ils décident de prendre leur retraite des pistes et s’installent au zoo d'Hanovre</w:t>
+        <w:t>Hagenbeck, un des plus établissements circassiens d’Allemagne de l’époque. Lorsqu’ils se sont rencontrés, Arthur était dresseur d’éléphant et Carmen, quant à elle, était dresseuse de tigre. À l’époque de leur rencontre, Carmen avait besoin d’une personne qui l’assisterait aux abords de la cage. Arthur accepta et les deux dresseurs purent travailler ensemble. Par la suite, l’amour se mit entre eux et ils se marièrent.</w:t>
+      </w:r>
+      <w:r>
+        <w:br/>
+      </w:r>
+      <w:r>
+        <w:tab/>
+      </w:r>
+      <w:r>
+        <w:t>Ensemble, ils auront un enfant qu’ils appelleront Mario Möller. Mario Möller eut une enfance exceptionnelle puisqu’il grandit parmi de nombreux animaux tels que des ours, des lions, des tigres ou encore des serpents.</w:t>
+      </w:r>
+      <w:r>
+        <w:br/>
+      </w:r>
+      <w:r>
+        <w:tab/>
+      </w:r>
+      <w:r>
+        <w:t>Grâce à Elie Klant, leur manager, ils ont pu avoir une carrière à la hauteur de leur talent et ont pu présenter un des plus grands spectacles d’ours d’Europe. Cependant, toutes les bonnes choses ont une fin, même au cirque. Lorsque Arthur et Carmen s’apprêtent à accueillir la naissance de leur deuxième fils, Elia Möller, ils décident de prendre leur retraite des pistes et s’installent au zoo d'Hanovre</w:t>
       </w:r>
       <w:r>
         <w:t>.</w:t>
@@ -2464,23 +1857,7 @@
         <w:tab/>
       </w:r>
       <w:r>
-        <w:t xml:space="preserve">Par la suite, Carmen et Arthur </w:t>
-      </w:r>
-      <w:proofErr w:type="spellStart"/>
-      <w:r>
-        <w:t>Möller</w:t>
-      </w:r>
-      <w:proofErr w:type="spellEnd"/>
-      <w:r>
-        <w:t xml:space="preserve"> décèdent tous deux dans les années 1990. Aujourd'hui, Mario </w:t>
-      </w:r>
-      <w:proofErr w:type="spellStart"/>
-      <w:r>
-        <w:t>Möller</w:t>
-      </w:r>
-      <w:proofErr w:type="spellEnd"/>
-      <w:r>
-        <w:t xml:space="preserve"> travaille en tant que sellier avec son fils Marcel, </w:t>
+        <w:t xml:space="preserve">Par la suite, Carmen et Arthur Möller décèdent tous deux dans les années 1990. Aujourd'hui, Mario Möller travaille en tant que sellier avec son fils Marcel, </w:t>
       </w:r>
       <w:r>
         <w:t>ils</w:t>
@@ -2492,23 +1869,7 @@
         <w:t>e</w:t>
       </w:r>
       <w:r>
-        <w:t xml:space="preserve"> </w:t>
-      </w:r>
-      <w:proofErr w:type="spellStart"/>
-      <w:r>
-        <w:t>Roncalli</w:t>
-      </w:r>
-      <w:proofErr w:type="spellEnd"/>
-      <w:r>
-        <w:t xml:space="preserve">, </w:t>
-      </w:r>
-      <w:proofErr w:type="spellStart"/>
-      <w:r>
-        <w:t>Krone</w:t>
-      </w:r>
-      <w:proofErr w:type="spellEnd"/>
-      <w:r>
-        <w:t xml:space="preserve"> et le </w:t>
+        <w:t xml:space="preserve"> Roncalli, Krone et le </w:t>
       </w:r>
       <w:r>
         <w:t>C</w:t>
@@ -2521,82 +1882,16 @@
       <w:pPr>
         <w:pStyle w:val="Titre2"/>
       </w:pPr>
-      <w:proofErr w:type="spellStart"/>
-      <w:r>
-        <w:t>Maeven</w:t>
-      </w:r>
-      <w:proofErr w:type="spellEnd"/>
-      <w:r>
-        <w:t xml:space="preserve"> </w:t>
-      </w:r>
-      <w:proofErr w:type="spellStart"/>
-      <w:r>
-        <w:t>Prein</w:t>
-      </w:r>
-      <w:proofErr w:type="spellEnd"/>
-      <w:r>
-        <w:t xml:space="preserve">, un artiste complet </w:t>
-      </w:r>
-      <w:r>
-        <w:br/>
-      </w:r>
-    </w:p>
-    <w:p>
-      <w:proofErr w:type="spellStart"/>
-      <w:r>
-        <w:t>Maeven</w:t>
-      </w:r>
-      <w:proofErr w:type="spellEnd"/>
-      <w:r>
-        <w:t xml:space="preserve"> </w:t>
-      </w:r>
-      <w:proofErr w:type="spellStart"/>
-      <w:r>
-        <w:t>Prein</w:t>
-      </w:r>
-      <w:proofErr w:type="spellEnd"/>
-      <w:r>
-        <w:t xml:space="preserve"> est né le 24 avril 2001 au Cirque Zavatta </w:t>
-      </w:r>
-      <w:proofErr w:type="spellStart"/>
-      <w:r>
-        <w:t>Prein</w:t>
-      </w:r>
-      <w:proofErr w:type="spellEnd"/>
-      <w:r>
-        <w:t xml:space="preserve">. Le Cirque Zavatta </w:t>
-      </w:r>
-      <w:proofErr w:type="spellStart"/>
-      <w:r>
-        <w:t>Prein</w:t>
-      </w:r>
-      <w:proofErr w:type="spellEnd"/>
-      <w:r>
-        <w:t xml:space="preserve"> est l’une des nombreuses enseignes Zavatta que l’on puisse voir en France, cependant elle est sous la direction d’une grande famille circassienne : la famille </w:t>
-      </w:r>
-      <w:proofErr w:type="spellStart"/>
-      <w:r>
-        <w:t>Prein</w:t>
-      </w:r>
-      <w:proofErr w:type="spellEnd"/>
-      <w:r>
-        <w:t xml:space="preserve">. </w:t>
-      </w:r>
-      <w:proofErr w:type="spellStart"/>
-      <w:r>
-        <w:t>Maeven</w:t>
-      </w:r>
-      <w:proofErr w:type="spellEnd"/>
-      <w:r>
-        <w:t xml:space="preserve"> </w:t>
-      </w:r>
-      <w:proofErr w:type="spellStart"/>
-      <w:r>
-        <w:t>Prein</w:t>
-      </w:r>
-      <w:proofErr w:type="spellEnd"/>
-      <w:r>
-        <w:t xml:space="preserve"> est donc né au cirque au sein d’une famille qui fait du cirque depuis de nombreuses générations.</w:t>
+      <w:r>
+        <w:t xml:space="preserve">Maeven Prein, un artiste complet </w:t>
+      </w:r>
+      <w:r>
+        <w:br/>
+      </w:r>
+    </w:p>
+    <w:p>
+      <w:r>
+        <w:t>Maeven Prein est né le 24 avril 2001 au Cirque Zavatta Prein. Le Cirque Zavatta Prein est l’une des nombreuses enseignes Zavatta que l’on puisse voir en France, cependant elle est sous la direction d’une grande famille circassienne : la famille Prein. Maeven Prein est donc né au cirque au sein d’une famille qui fait du cirque depuis de nombreuses générations.</w:t>
       </w:r>
       <w:r>
         <w:br/>
@@ -2606,64 +1901,126 @@
         <w:tab/>
       </w:r>
       <w:r>
-        <w:t xml:space="preserve">La première fois que </w:t>
-      </w:r>
-      <w:proofErr w:type="spellStart"/>
-      <w:r>
-        <w:t>Maeven</w:t>
-      </w:r>
-      <w:proofErr w:type="spellEnd"/>
-      <w:r>
-        <w:t xml:space="preserve"> s'est produit sur une piste de cirque, il n’était que seulement âgé de 9 ans. À l’époque, il commença en tant que jongleur, mais au fil de sa carrière, il présenta en réalité cinq numéros différents. Par la suite, il se spécialisa dans le numéro qui mettra en lumière son cirque : la roue de la mort. Accompagné de son frère, il forme le duo </w:t>
-      </w:r>
-      <w:proofErr w:type="spellStart"/>
-      <w:r>
-        <w:t>Prein</w:t>
-      </w:r>
-      <w:proofErr w:type="spellEnd"/>
-      <w:r>
-        <w:t xml:space="preserve"> Brothers.</w:t>
-      </w:r>
-      <w:r>
-        <w:br/>
-      </w:r>
-      <w:r>
-        <w:tab/>
-      </w:r>
-      <w:r>
-        <w:t xml:space="preserve">Malgré leur jeune âge et la jeunesse de leur numéro, le public reste captivé par cette performance sur le fil du rasoir. À l’hiver 2023, ils se produisirent sur la mythique pelouse de Reuilly sous le plus grand chapiteau rond du monde, celui du Cirque Mondial de Maxime </w:t>
-      </w:r>
-      <w:proofErr w:type="spellStart"/>
-      <w:r>
-        <w:t>Kerboua</w:t>
-      </w:r>
-      <w:proofErr w:type="spellEnd"/>
-      <w:r>
-        <w:t xml:space="preserve">. Placé en numéro final, à chaque représentation, le public hurle, en redemande. Une chose est sûre : l’avenir s’annonce radieux pour les </w:t>
-      </w:r>
-      <w:proofErr w:type="spellStart"/>
-      <w:r>
-        <w:t>Prein</w:t>
-      </w:r>
-      <w:proofErr w:type="spellEnd"/>
-      <w:r>
-        <w:t xml:space="preserve"> Brothers et pour </w:t>
-      </w:r>
-      <w:proofErr w:type="spellStart"/>
-      <w:r>
-        <w:t>Maeven</w:t>
-      </w:r>
-      <w:proofErr w:type="spellEnd"/>
-      <w:r>
-        <w:t xml:space="preserve"> </w:t>
-      </w:r>
-      <w:proofErr w:type="spellStart"/>
-      <w:r>
-        <w:t>Prein</w:t>
-      </w:r>
-      <w:proofErr w:type="spellEnd"/>
-      <w:r>
-        <w:t>.</w:t>
+        <w:t>La première fois que Maeven s'est produit sur une piste de cirque, il n’était que seulement âgé de 9 ans. À l’époque, il commença en tant que jongleur, mais au fil de sa carrière, il présenta en réalité cinq numéros différents. Par la suite, il se spécialisa dans le numéro qui mettra en lumière son cirque : la roue de la mort. Accompagné de son frère, il forme le duo Prein Brothers.</w:t>
+      </w:r>
+      <w:r>
+        <w:br/>
+      </w:r>
+      <w:r>
+        <w:tab/>
+      </w:r>
+      <w:r>
+        <w:t>Malgré leur jeune âge et la jeunesse de leur numéro, le public reste captivé par cette performance sur le fil du rasoir. À l’hiver 2023, ils se produisirent sur la mythique pelouse de Reuilly sous le plus grand chapiteau rond du monde, celui du Cirque Mondial de Maxime Kerboua. Placé en numéro final, à chaque représentation, le public hurle, en redemande. Une chose est sûre : l’avenir s’annonce radieux pour les Prein Brothers et pour Maeven Prein.</w:t>
+      </w:r>
+    </w:p>
+    <w:p>
+      <w:pPr>
+        <w:pStyle w:val="Titre2"/>
+      </w:pPr>
+      <w:r>
+        <w:t>Frederic Edelstein, l’homme aux 12 lions blancs</w:t>
+      </w:r>
+    </w:p>
+    <w:p/>
+    <w:p>
+      <w:r>
+        <w:t xml:space="preserve">Frédéric Edelstein est né le 30 juillet 1969 à Lyon et il est le fils de Gilbert Edelstein, à l’époque commercial et futur propriétaire du Cirque Pinder. </w:t>
+      </w:r>
+      <w:r>
+        <w:t xml:space="preserve">En 1983, alors qu'il n'a que 14 ans, Frédéric voit </w:t>
+      </w:r>
+      <w:r>
+        <w:t xml:space="preserve">son père </w:t>
+      </w:r>
+      <w:r>
+        <w:t>devenir propriétaire du Cirque Pinder</w:t>
+      </w:r>
+      <w:r>
+        <w:t>. Frédéric se ravit de cette nouvelle vie qui s’offre à lui et très vite se passionne pour le cirque, les animaux et plus particulièrement pour les fauves.</w:t>
+      </w:r>
+      <w:r>
+        <w:br/>
+      </w:r>
+      <w:r>
+        <w:tab/>
+      </w:r>
+      <w:bookmarkStart w:id="0" w:name="_Hlk164463402"/>
+      <w:r>
+        <w:t>Loin de faire l’unanimité, son père ne voit pas d’un bon œil la nouvelle passion de son fils, toujours à flâner avec les dresseurs près des cages. La carrière de Frédéric Edelstein est le fruit de sa passion développée depuis des années, de son courage, mais également d'un merveilleux coup du sort qui changera sa vie entière.</w:t>
+      </w:r>
+      <w:bookmarkEnd w:id="0"/>
+      <w:r>
+        <w:tab/>
+      </w:r>
+      <w:r>
+        <w:br/>
+      </w:r>
+      <w:r>
+        <w:tab/>
+      </w:r>
+      <w:r>
+        <w:t xml:space="preserve">Un jour, alors que son père est en déplacement, il se </w:t>
+      </w:r>
+      <w:r>
+        <w:lastRenderedPageBreak/>
+        <w:t>dispute avec le dresseur engagé du cirque. Le dresseur décide de ne plus présenter son numéro au spectacle et le Cirque Pinder se retrouve sans dresseur de fauves. C’est à ce moment que Frederic sent la chance tourner pour lui. Même s'il n’a tout juste que 14 ans, il décide de faire monter la cage dans l’après-midi, de répéter le numéro que le dresseur présentait habituellement, il le connaissait par cœur avec le temps. C’est ainsi que le soir, il décida de présenter en cachette de son père le soir même un numéro composé de sept tigres.</w:t>
+      </w:r>
+      <w:r>
+        <w:br/>
+      </w:r>
+      <w:r>
+        <w:tab/>
+      </w:r>
+      <w:bookmarkStart w:id="1" w:name="_Hlk164463488"/>
+      <w:r>
+        <w:t>En l’apprenant, son père furieux lui aurait dit : « je ne t’ai pas mis au monde pour que tu fasses bouffer par un tigre ! » Malgré la colère de son père, Frédéric sait désormais qu’il veut faire dresseur et rien d’autre. Il décide alors à quelques mois du baccalauréat de le rater et devient dresseur sous la tutelle de Wolfgang Holzmaïr et Dicky Chipperfield, deux grands dresseurs.</w:t>
+      </w:r>
+      <w:bookmarkEnd w:id="1"/>
+      <w:r>
+        <w:br/>
+      </w:r>
+      <w:r>
+        <w:tab/>
+      </w:r>
+      <w:r>
+        <w:t>Avec le temps, il deviendra la tête d’affiche du cirque Pinder dont il deviendra</w:t>
+      </w:r>
+      <w:r>
+        <w:t xml:space="preserve"> également</w:t>
+      </w:r>
+      <w:r>
+        <w:t xml:space="preserve"> directeur. Il faut dire que la volonté Gilbert était de faire de son fils le Gunter Gebel-Williams français. Même style de costume, même starification, radio et télévision sont devenues également le quotidien de Frédéric. La différence notable entre Gunter et Frédéric est que le premier est dompteur et le second dresseur, mais nous reviendrons à cette distinction plus tard dans cet ouvrage.</w:t>
+      </w:r>
+      <w:r>
+        <w:br/>
+      </w:r>
+      <w:r>
+        <w:tab/>
+      </w:r>
+      <w:r>
+        <w:t>Au cours de sa carrière, Frédéric se rendra célèbre avec un numéro mixte, composé de lions, de lionnes, de tigres et de tigresses, pouvant aller de seize à vingt fauves. Dans la seconde partie de sa carrière, il présenta un numéro composé de 12 lions blancs, qu'il travailla avec son maitre Dicky Chipperfield. Hélas, le Cirque Pinder est placé en liquidation judiciaire en mai 2018 et Frédéric se retrouve sans cirque.</w:t>
+      </w:r>
+      <w:r>
+        <w:br/>
+      </w:r>
+      <w:r>
+        <w:tab/>
+      </w:r>
+      <w:r>
+        <w:t xml:space="preserve">En décembre 2018, il est annoncé au programme du </w:t>
+      </w:r>
+      <w:r>
+        <w:lastRenderedPageBreak/>
+        <w:t>Grand Cirque de Noël américain de Jean Arnaud, mais sa venue sera annulée pour des raisons techniques, c’est Teddy Seneca qui présentera son groupe de lions. Le 24 décembre de la même année, Frédéric se produit à Nantes au Grand Cirque de Noël Medrano. L’année suivante, il fera quelques dates avec le Cirque Claudio Zavatta de la famille Prein qui présentera deux numéros de fauves à chaque représentation : celui de Didier Prein et celui de Frédéric. Depuis quelque temps, Frédéric a cessé de se produire et vit à Pinderland avec ses fauves, dans l’espoir de repartir un jour sur les routes de France.</w:t>
+      </w:r>
+      <w:r>
+        <w:br/>
+      </w:r>
+      <w:r>
+        <w:tab/>
+      </w:r>
+      <w:r>
+        <w:t>Symbole d’une génération, Frédéric fut « l’idole des jeunes passionnés », le symbole de l’enfance pour certains, dont je fais partie. Avec ses interventions dans les médias, sa passion et son professionnalisme, Frédéric a su conquérir le cœur des passionnées de cirque.</w:t>
       </w:r>
     </w:p>
     <w:p/>

--- a/Sauvegarde/Chapitre IV.docx
+++ b/Sauvegarde/Chapitre IV.docx
@@ -35,7 +35,15 @@
         <w:pStyle w:val="NormalWeb"/>
       </w:pPr>
       <w:r>
-        <w:t>Even Landri est né le 2 août 1975 à Toulon dans une famille d'origine italienne et circassienne depuis plusieurs générations. La famille Landri est originaire de Torre Annunziata, une station balnéaire et thermale italienne à une vingtaine de kilomètres de Naples. Dès son enfance, Even vit dans une famille de cirque traditionnel qui pratique les différents arts de la piste et possède également de nombreux animaux sauvages.</w:t>
+        <w:t xml:space="preserve">Even Landri est né le 2 août 1975 à Toulon dans une famille d'origine italienne et circassienne depuis plusieurs générations. La famille Landri est originaire de Torre </w:t>
+      </w:r>
+      <w:proofErr w:type="spellStart"/>
+      <w:r>
+        <w:t>Annunziata</w:t>
+      </w:r>
+      <w:proofErr w:type="spellEnd"/>
+      <w:r>
+        <w:t>, une station balnéaire et thermale italienne à une vingtaine de kilomètres de Naples. Dès son enfance, Even vit dans une famille de cirque traditionnel qui pratique les différents arts de la piste et possède également de nombreux animaux sauvages.</w:t>
       </w:r>
       <w:r>
         <w:t xml:space="preserve"> </w:t>
@@ -231,7 +239,15 @@
         <w:t xml:space="preserve"> </w:t>
       </w:r>
       <w:r>
-        <w:t>À l'heure actuelle, il monte un nouveau numéro mixte de fauves avec un tigre snow, une variété de tigre</w:t>
+        <w:t xml:space="preserve">À l'heure actuelle, il monte un nouveau numéro mixte de fauves avec un tigre </w:t>
+      </w:r>
+      <w:proofErr w:type="spellStart"/>
+      <w:r>
+        <w:t>snow</w:t>
+      </w:r>
+      <w:proofErr w:type="spellEnd"/>
+      <w:r>
+        <w:t>, une variété de tigre</w:t>
       </w:r>
       <w:r>
         <w:t>s</w:t>
@@ -291,7 +307,15 @@
         <w:t>s</w:t>
       </w:r>
       <w:r>
-        <w:t>es pairs comme l'un des dresseurs de fauves les plus talentueux de l'époque. La vidéo qui me l'a fait découvrir a été tournée par Jon Notenboom le 25 octobre 2009 à Carpentras avec l'accord du dresseur. Cette vidéo est encore disponible 13 ans après sa mise en ligne.</w:t>
+        <w:t xml:space="preserve">es pairs comme l'un des dresseurs de fauves les plus talentueux de l'époque. La vidéo qui me l'a fait découvrir a été tournée par Jon </w:t>
+      </w:r>
+      <w:proofErr w:type="spellStart"/>
+      <w:r>
+        <w:t>Notenboom</w:t>
+      </w:r>
+      <w:proofErr w:type="spellEnd"/>
+      <w:r>
+        <w:t xml:space="preserve"> le 25 octobre 2009 à Carpentras avec l'accord du dresseur. Cette vidéo est encore disponible 13 ans après sa mise en ligne.</w:t>
       </w:r>
       <w:r>
         <w:t xml:space="preserve"> </w:t>
@@ -356,7 +380,15 @@
         <w:spacing w:before="0" w:beforeAutospacing="0" w:after="0" w:afterAutospacing="0"/>
       </w:pPr>
       <w:r>
-        <w:t>Pierre Mazieri, plus connu sous son nom de scène "Pierre Marchand", est né</w:t>
+        <w:t xml:space="preserve">Pierre </w:t>
+      </w:r>
+      <w:proofErr w:type="spellStart"/>
+      <w:r>
+        <w:t>Mazieri</w:t>
+      </w:r>
+      <w:proofErr w:type="spellEnd"/>
+      <w:r>
+        <w:t>, plus connu sous son nom de scène "Pierre Marchand", est né</w:t>
       </w:r>
       <w:r>
         <w:t xml:space="preserve"> un 5 septembre </w:t>
@@ -411,8 +443,13 @@
         <w:tab/>
       </w:r>
       <w:r>
-        <w:t>Ses après-midi, il les passe à l'école du cirque avec son maitre Italo Medini</w:t>
-      </w:r>
+        <w:t xml:space="preserve">Ses après-midi, il les passe à l'école du cirque avec son maitre Italo </w:t>
+      </w:r>
+      <w:proofErr w:type="spellStart"/>
+      <w:r>
+        <w:t>Medini</w:t>
+      </w:r>
+      <w:proofErr w:type="spellEnd"/>
       <w:r>
         <w:t xml:space="preserve">, </w:t>
       </w:r>
@@ -480,18 +517,31 @@
       <w:r>
         <w:t xml:space="preserve"> minutes de numéro qu'il propose, ce soleil corse nous donne de l'énergie pure à tel point qu'à chaque numéro, il perd 1,4 kg. C'est à cette époque qu'il décide de lancer sa carrière de jongleur professionnel et cette carrière va être propulsé par une rencontre en particulier celle de Vincent </w:t>
       </w:r>
+      <w:proofErr w:type="spellStart"/>
       <w:r>
         <w:lastRenderedPageBreak/>
-        <w:t>Lagaff.</w:t>
-      </w:r>
-      <w:r>
-        <w:br/>
-      </w:r>
-      <w:r>
-        <w:tab/>
-      </w:r>
-      <w:r>
-        <w:t>Vincent Lagaff lui propose de présenter son numéro dans son émission</w:t>
+        <w:t>Lagaff</w:t>
+      </w:r>
+      <w:proofErr w:type="spellEnd"/>
+      <w:r>
+        <w:t>.</w:t>
+      </w:r>
+      <w:r>
+        <w:br/>
+      </w:r>
+      <w:r>
+        <w:tab/>
+      </w:r>
+      <w:r>
+        <w:t xml:space="preserve">Vincent </w:t>
+      </w:r>
+      <w:proofErr w:type="spellStart"/>
+      <w:r>
+        <w:t>Lagaff</w:t>
+      </w:r>
+      <w:proofErr w:type="spellEnd"/>
+      <w:r>
+        <w:t xml:space="preserve"> lui propose de présenter son numéro dans son émission</w:t>
       </w:r>
       <w:r>
         <w:t xml:space="preserve"> </w:t>
@@ -501,8 +551,17 @@
           <w:i/>
           <w:iCs/>
         </w:rPr>
-        <w:t>Le Bigdil</w:t>
-      </w:r>
+        <w:t xml:space="preserve">Le </w:t>
+      </w:r>
+      <w:proofErr w:type="spellStart"/>
+      <w:r>
+        <w:rPr>
+          <w:i/>
+          <w:iCs/>
+        </w:rPr>
+        <w:t>Bigdil</w:t>
+      </w:r>
+      <w:proofErr w:type="spellEnd"/>
       <w:r>
         <w:t xml:space="preserve">, et par la même occasion lance la carrière de celui qui se fera reconnaitre mondialement comme Pierre Marchand. C'est aussi à cette époque qu'il se produira dans de nombreux festivals de cirque à travers le monde. En 2004, il remporte </w:t>
       </w:r>
@@ -691,7 +750,23 @@
         <w:t>C</w:t>
       </w:r>
       <w:r>
-        <w:t xml:space="preserve">irques Krone, Roncalli et Flic Flac en Allemagne, mais aussi le </w:t>
+        <w:t xml:space="preserve">irques </w:t>
+      </w:r>
+      <w:proofErr w:type="spellStart"/>
+      <w:r>
+        <w:t>Krone</w:t>
+      </w:r>
+      <w:proofErr w:type="spellEnd"/>
+      <w:r>
+        <w:t xml:space="preserve">, </w:t>
+      </w:r>
+      <w:proofErr w:type="spellStart"/>
+      <w:r>
+        <w:t>Roncalli</w:t>
+      </w:r>
+      <w:proofErr w:type="spellEnd"/>
+      <w:r>
+        <w:t xml:space="preserve"> et Flic Flac en Allemagne, mais aussi le </w:t>
       </w:r>
       <w:r>
         <w:t>C</w:t>
@@ -703,8 +778,17 @@
         <w:t>C</w:t>
       </w:r>
       <w:r>
-        <w:t xml:space="preserve">irque Tihany au Mexique et lors de la tournée </w:t>
-      </w:r>
+        <w:t xml:space="preserve">irque </w:t>
+      </w:r>
+      <w:proofErr w:type="spellStart"/>
+      <w:r>
+        <w:t>Tihany</w:t>
+      </w:r>
+      <w:proofErr w:type="spellEnd"/>
+      <w:r>
+        <w:t xml:space="preserve"> au Mexique et lors de la tournée </w:t>
+      </w:r>
+      <w:proofErr w:type="spellStart"/>
       <w:r>
         <w:rPr>
           <w:i/>
@@ -712,6 +796,7 @@
         </w:rPr>
         <w:t>Excentrik</w:t>
       </w:r>
+      <w:proofErr w:type="spellEnd"/>
       <w:r>
         <w:t xml:space="preserve"> du </w:t>
       </w:r>
@@ -719,7 +804,15 @@
         <w:t>C</w:t>
       </w:r>
       <w:r>
-        <w:t xml:space="preserve">irque Arlette Grüss en 2021. Le 4 et 5 décembre 2021, il se présenta à Nantes pour le spectacle </w:t>
+        <w:t xml:space="preserve">irque Arlette </w:t>
+      </w:r>
+      <w:proofErr w:type="spellStart"/>
+      <w:r>
+        <w:t>Grüss</w:t>
+      </w:r>
+      <w:proofErr w:type="spellEnd"/>
+      <w:r>
+        <w:t xml:space="preserve"> en 2021. Le 4 et 5 décembre 2021, il se présenta à Nantes pour le spectacle </w:t>
       </w:r>
       <w:r>
         <w:rPr>
@@ -865,8 +958,17 @@
           <w:i/>
           <w:iCs/>
         </w:rPr>
-        <w:t>Cordeaux Highschool</w:t>
-      </w:r>
+        <w:t xml:space="preserve">Cordeaux </w:t>
+      </w:r>
+      <w:proofErr w:type="spellStart"/>
+      <w:r>
+        <w:rPr>
+          <w:i/>
+          <w:iCs/>
+        </w:rPr>
+        <w:t>Highschool</w:t>
+      </w:r>
+      <w:proofErr w:type="spellEnd"/>
       <w:r>
         <w:t xml:space="preserve"> dans le comté du </w:t>
       </w:r>
@@ -960,8 +1062,13 @@
         <w:t>C</w:t>
       </w:r>
       <w:r>
-        <w:t>irque Kino's</w:t>
-      </w:r>
+        <w:t xml:space="preserve">irque </w:t>
+      </w:r>
+      <w:proofErr w:type="spellStart"/>
+      <w:r>
+        <w:t>Kino's</w:t>
+      </w:r>
+      <w:proofErr w:type="spellEnd"/>
       <w:r>
         <w:t xml:space="preserve">, </w:t>
       </w:r>
@@ -972,19 +1079,59 @@
         <w:t>C</w:t>
       </w:r>
       <w:r>
-        <w:t xml:space="preserve">irque Krone. Trois ans plus tard, Martin, désormais âgé de 20 ans, travaille seul son numéro de lion avec lequel il se fera connaitre notamment au </w:t>
+        <w:t xml:space="preserve">irque </w:t>
+      </w:r>
+      <w:proofErr w:type="spellStart"/>
+      <w:r>
+        <w:t>Krone</w:t>
+      </w:r>
+      <w:proofErr w:type="spellEnd"/>
+      <w:r>
+        <w:t xml:space="preserve">. Trois ans plus tard, Martin, désormais âgé de 20 ans, travaille seul son numéro de lion avec lequel il se fera connaitre notamment au </w:t>
       </w:r>
       <w:r>
         <w:t>C</w:t>
       </w:r>
       <w:r>
-        <w:t xml:space="preserve">irque Krone. Il y posera d’ailleurs ses valises après s'être marié avec Jana Madana la fille de Christel Sembach-Krone, la directrice du </w:t>
+        <w:t xml:space="preserve">irque </w:t>
+      </w:r>
+      <w:proofErr w:type="spellStart"/>
+      <w:r>
+        <w:t>Krone</w:t>
+      </w:r>
+      <w:proofErr w:type="spellEnd"/>
+      <w:r>
+        <w:t xml:space="preserve">. Il y posera d’ailleurs ses valises après s'être marié avec Jana </w:t>
+      </w:r>
+      <w:proofErr w:type="spellStart"/>
+      <w:r>
+        <w:t>Madana</w:t>
+      </w:r>
+      <w:proofErr w:type="spellEnd"/>
+      <w:r>
+        <w:t xml:space="preserve"> la fille de Christel </w:t>
+      </w:r>
+      <w:proofErr w:type="spellStart"/>
+      <w:r>
+        <w:t>Sembach-Krone</w:t>
+      </w:r>
+      <w:proofErr w:type="spellEnd"/>
+      <w:r>
+        <w:t xml:space="preserve">, la directrice du </w:t>
       </w:r>
       <w:r>
         <w:t>C</w:t>
       </w:r>
       <w:r>
-        <w:t>irque Krone, l'un des plus grands cirques d'Allemagne.</w:t>
+        <w:t xml:space="preserve">irque </w:t>
+      </w:r>
+      <w:proofErr w:type="spellStart"/>
+      <w:r>
+        <w:t>Krone</w:t>
+      </w:r>
+      <w:proofErr w:type="spellEnd"/>
+      <w:r>
+        <w:t>, l'un des plus grands cirques d'Allemagne.</w:t>
       </w:r>
       <w:r>
         <w:br/>
@@ -1027,7 +1174,15 @@
         <w:t>Junior</w:t>
       </w:r>
       <w:r>
-        <w:t xml:space="preserve"> partage la piste avec des légendes du dressage de fauve que sont Nicolaï Pavlenko et Massimiliano Nones.</w:t>
+        <w:t xml:space="preserve"> partage la piste avec des légendes du dressage de fauve que sont Nicolaï </w:t>
+      </w:r>
+      <w:proofErr w:type="spellStart"/>
+      <w:r>
+        <w:t>Pavlenko</w:t>
+      </w:r>
+      <w:proofErr w:type="spellEnd"/>
+      <w:r>
+        <w:t xml:space="preserve"> et Massimiliano Nones.</w:t>
       </w:r>
       <w:r>
         <w:br/>
@@ -1073,7 +1228,23 @@
         <w:t>Junior</w:t>
       </w:r>
       <w:r>
-        <w:t xml:space="preserve"> a longtemps été l'un de mes dresseurs de fauves préférés, aux côtés de Frédéric Edelstein et de Steeve Caplot, c'est l'exemple même du dressage moderne et en douceur. Si vous deviez retenir uniquement deux de ses numéros, je vous conseille de voir ses prestations lors de la 30e et de la 34e édition du festival international du cirque de Monte-Carlo.</w:t>
+        <w:t xml:space="preserve"> a longtemps été l'un de mes dresseurs de fauves préférés, aux côtés de Frédéric </w:t>
+      </w:r>
+      <w:proofErr w:type="spellStart"/>
+      <w:r>
+        <w:t>Edelstein</w:t>
+      </w:r>
+      <w:proofErr w:type="spellEnd"/>
+      <w:r>
+        <w:t xml:space="preserve"> et de Steeve </w:t>
+      </w:r>
+      <w:proofErr w:type="spellStart"/>
+      <w:r>
+        <w:t>Caplot</w:t>
+      </w:r>
+      <w:proofErr w:type="spellEnd"/>
+      <w:r>
+        <w:t>, c'est l'exemple même du dressage moderne et en douceur. Si vous deviez retenir uniquement deux de ses numéros, je vous conseille de voir ses prestations lors de la 30e et de la 34e édition du festival international du cirque de Monte-Carlo.</w:t>
       </w:r>
     </w:p>
     <w:p>
@@ -1086,8 +1257,21 @@
       <w:pPr>
         <w:pStyle w:val="Titre2"/>
       </w:pPr>
-      <w:r>
-        <w:t>Banbino Mouredon, et le baiser de la mort</w:t>
+      <w:proofErr w:type="spellStart"/>
+      <w:r>
+        <w:t>Banbino</w:t>
+      </w:r>
+      <w:proofErr w:type="spellEnd"/>
+      <w:r>
+        <w:t xml:space="preserve"> </w:t>
+      </w:r>
+      <w:proofErr w:type="spellStart"/>
+      <w:r>
+        <w:t>Mouredon</w:t>
+      </w:r>
+      <w:proofErr w:type="spellEnd"/>
+      <w:r>
+        <w:t>, et le baiser de la mort</w:t>
       </w:r>
     </w:p>
     <w:p>
@@ -1100,8 +1284,21 @@
         <w:pStyle w:val="NormalWeb"/>
         <w:spacing w:before="0" w:beforeAutospacing="0" w:after="0" w:afterAutospacing="0"/>
       </w:pPr>
-      <w:r>
-        <w:t xml:space="preserve">Banbino Mouredon est né le 5 septembre 1940 </w:t>
+      <w:proofErr w:type="spellStart"/>
+      <w:r>
+        <w:t>Banbino</w:t>
+      </w:r>
+      <w:proofErr w:type="spellEnd"/>
+      <w:r>
+        <w:t xml:space="preserve"> </w:t>
+      </w:r>
+      <w:proofErr w:type="spellStart"/>
+      <w:r>
+        <w:t>Mouredon</w:t>
+      </w:r>
+      <w:proofErr w:type="spellEnd"/>
+      <w:r>
+        <w:t xml:space="preserve"> est né le 5 septembre 1940 </w:t>
       </w:r>
       <w:r>
         <w:t>au</w:t>
@@ -1113,8 +1310,13 @@
         <w:t>s</w:t>
       </w:r>
       <w:r>
-        <w:t xml:space="preserve"> de Guéret dans la Creuse. Sa famille, les Mouredon</w:t>
-      </w:r>
+        <w:t xml:space="preserve"> de Guéret dans la Creuse. Sa famille, les </w:t>
+      </w:r>
+      <w:proofErr w:type="spellStart"/>
+      <w:r>
+        <w:t>Mouredon</w:t>
+      </w:r>
+      <w:proofErr w:type="spellEnd"/>
       <w:r>
         <w:t>,</w:t>
       </w:r>
@@ -1133,8 +1335,13 @@
       <w:r>
         <w:tab/>
       </w:r>
-      <w:r>
-        <w:t xml:space="preserve">Banbino est connu pour avoir une grande carrière de dresseur de fauve. Il se fera notamment connaitre pour être l'un des rares dresseurs de fauves français de l'époque à présenter le baiser de la mort avec un lion. En parallèle de sa carrière de dresseur, il sera également directeur de son cirque familial et </w:t>
+      <w:proofErr w:type="spellStart"/>
+      <w:r>
+        <w:t>Banbino</w:t>
+      </w:r>
+      <w:proofErr w:type="spellEnd"/>
+      <w:r>
+        <w:t xml:space="preserve"> est connu pour avoir une grande carrière de dresseur de fauve. Il se fera notamment connaitre pour être l'un des rares dresseurs de fauves français de l'époque à présenter le baiser de la mort avec un lion. En parallèle de sa carrière de dresseur, il sera également directeur de son cirque familial et </w:t>
       </w:r>
       <w:r>
         <w:lastRenderedPageBreak/>
@@ -1212,7 +1419,15 @@
         <w:pStyle w:val="Titre2"/>
       </w:pPr>
       <w:r>
-        <w:t xml:space="preserve">Tom Dieck </w:t>
+        <w:t xml:space="preserve">Tom </w:t>
+      </w:r>
+      <w:proofErr w:type="spellStart"/>
+      <w:r>
+        <w:t>Dieck</w:t>
+      </w:r>
+      <w:proofErr w:type="spellEnd"/>
+      <w:r>
+        <w:t xml:space="preserve"> </w:t>
       </w:r>
       <w:r>
         <w:t>Junior</w:t>
@@ -1232,7 +1447,47 @@
         <w:spacing w:before="0" w:beforeAutospacing="0" w:after="0" w:afterAutospacing="0"/>
       </w:pPr>
       <w:r>
-        <w:t>Tom Dieck Junior est né le 30 avril 1983 à Montbrison, à une quarantaine de kilomètres de Saint-Etienne, dans la Loire. Il est le fils de Tom et de Gilian Dieck, de célèbres dresseurs de fauves, mais aussi le petit-fils de Tom Dieck Senior. Il fait partie de la famille Dieck, une famille circassienne depuis plusieurs générations, c'est donc tout naturellement que le fils voulu faire comme le père, comme le père avait voulu faire comme son père avant lui, afin de perpétuer la tradition familiale.</w:t>
+        <w:t xml:space="preserve">Tom </w:t>
+      </w:r>
+      <w:proofErr w:type="spellStart"/>
+      <w:r>
+        <w:t>Dieck</w:t>
+      </w:r>
+      <w:proofErr w:type="spellEnd"/>
+      <w:r>
+        <w:t xml:space="preserve"> Junior est né le 30 avril 1983 à Montbrison, à une quarantaine de kilomètres de Saint-Etienne, dans la Loire. Il est le fils de Tom et de </w:t>
+      </w:r>
+      <w:proofErr w:type="spellStart"/>
+      <w:r>
+        <w:t>Gilian</w:t>
+      </w:r>
+      <w:proofErr w:type="spellEnd"/>
+      <w:r>
+        <w:t xml:space="preserve"> </w:t>
+      </w:r>
+      <w:proofErr w:type="spellStart"/>
+      <w:r>
+        <w:t>Dieck</w:t>
+      </w:r>
+      <w:proofErr w:type="spellEnd"/>
+      <w:r>
+        <w:t xml:space="preserve">, de célèbres dresseurs de fauves, mais aussi le petit-fils de Tom </w:t>
+      </w:r>
+      <w:proofErr w:type="spellStart"/>
+      <w:r>
+        <w:t>Dieck</w:t>
+      </w:r>
+      <w:proofErr w:type="spellEnd"/>
+      <w:r>
+        <w:t xml:space="preserve"> Senior. Il fait partie de la famille </w:t>
+      </w:r>
+      <w:proofErr w:type="spellStart"/>
+      <w:r>
+        <w:t>Dieck</w:t>
+      </w:r>
+      <w:proofErr w:type="spellEnd"/>
+      <w:r>
+        <w:t>, une famille circassienne depuis plusieurs générations, c'est donc tout naturellement que le fils voulu faire comme le père, comme le père avait voulu faire comme son père avant lui, afin de perpétuer la tradition familiale.</w:t>
       </w:r>
       <w:r>
         <w:br/>
@@ -1265,7 +1520,15 @@
         <w:t>C</w:t>
       </w:r>
       <w:r>
-        <w:t xml:space="preserve">irque Jules Verne à Amiens, c'est le début d'une carrière fulgurante qui s'annonce pour Tom Dieck </w:t>
+        <w:t xml:space="preserve">irque Jules Verne à Amiens, c'est le début d'une carrière fulgurante qui s'annonce pour Tom </w:t>
+      </w:r>
+      <w:proofErr w:type="spellStart"/>
+      <w:r>
+        <w:t>Dieck</w:t>
+      </w:r>
+      <w:proofErr w:type="spellEnd"/>
+      <w:r>
+        <w:t xml:space="preserve"> </w:t>
       </w:r>
       <w:r>
         <w:t>Junior</w:t>
@@ -1283,7 +1546,15 @@
         <w:t xml:space="preserve">, </w:t>
       </w:r>
       <w:r>
-        <w:t xml:space="preserve">il rejoint la maison Arlette Grüss pour leur création </w:t>
+        <w:t xml:space="preserve">il rejoint la maison Arlette </w:t>
+      </w:r>
+      <w:proofErr w:type="spellStart"/>
+      <w:r>
+        <w:t>Grüss</w:t>
+      </w:r>
+      <w:proofErr w:type="spellEnd"/>
+      <w:r>
+        <w:t xml:space="preserve"> pour leur création </w:t>
       </w:r>
       <w:r>
         <w:rPr>
@@ -1310,13 +1581,31 @@
       <w:r>
         <w:t xml:space="preserve">irque Probst. C'est à cette époque qu'il remporte le </w:t>
       </w:r>
-      <w:r>
-        <w:rPr>
-          <w:i/>
-          <w:iCs/>
-        </w:rPr>
-        <w:t>Muermans-Vastgoed Circus Award</w:t>
-      </w:r>
+      <w:proofErr w:type="spellStart"/>
+      <w:r>
+        <w:rPr>
+          <w:i/>
+          <w:iCs/>
+        </w:rPr>
+        <w:t>Muermans-Vastgoed</w:t>
+      </w:r>
+      <w:proofErr w:type="spellEnd"/>
+      <w:r>
+        <w:rPr>
+          <w:i/>
+          <w:iCs/>
+        </w:rPr>
+        <w:t xml:space="preserve"> Circus </w:t>
+      </w:r>
+      <w:proofErr w:type="spellStart"/>
+      <w:r>
+        <w:rPr>
+          <w:i/>
+          <w:iCs/>
+        </w:rPr>
+        <w:t>Award</w:t>
+      </w:r>
+      <w:proofErr w:type="spellEnd"/>
       <w:r>
         <w:t>.</w:t>
       </w:r>
@@ -1331,7 +1620,15 @@
       </w:r>
       <w:r>
         <w:lastRenderedPageBreak/>
-        <w:t xml:space="preserve">mixte de fauves, composé à l'époque de trois lions, deux lionnes et une tigresse. Par la suite, Tom Dieck Junior repart en tournée en Allemagne pour se produire pour le </w:t>
+        <w:t xml:space="preserve">mixte de fauves, composé à l'époque de trois lions, deux lionnes et une tigresse. Par la suite, Tom </w:t>
+      </w:r>
+      <w:proofErr w:type="spellStart"/>
+      <w:r>
+        <w:t>Dieck</w:t>
+      </w:r>
+      <w:proofErr w:type="spellEnd"/>
+      <w:r>
+        <w:t xml:space="preserve"> Junior repart en tournée en Allemagne pour se produire pour le </w:t>
       </w:r>
       <w:r>
         <w:t>C</w:t>
@@ -1344,7 +1641,23 @@
           <w:i/>
           <w:iCs/>
         </w:rPr>
-        <w:t>The color of life</w:t>
+        <w:t xml:space="preserve">The </w:t>
+      </w:r>
+      <w:proofErr w:type="spellStart"/>
+      <w:r>
+        <w:rPr>
+          <w:i/>
+          <w:iCs/>
+        </w:rPr>
+        <w:t>color</w:t>
+      </w:r>
+      <w:proofErr w:type="spellEnd"/>
+      <w:r>
+        <w:rPr>
+          <w:i/>
+          <w:iCs/>
+        </w:rPr>
+        <w:t xml:space="preserve"> of life</w:t>
       </w:r>
       <w:r>
         <w:t xml:space="preserve"> en 2008, une tournée durant laquelle on a même pu le voir figurer sur les affiches. Au cours de sa carrière, il se produira également plusieurs fois pour le </w:t>
@@ -1353,15 +1666,65 @@
         <w:t>C</w:t>
       </w:r>
       <w:r>
-        <w:t xml:space="preserve">irque Herman Renz en 2007, 2010 et 2012. Durant la saison 2008, Tom Dieck Jr présente son savoir-faire en Russie pour le </w:t>
-      </w:r>
-      <w:r>
-        <w:rPr>
-          <w:i/>
-          <w:iCs/>
-        </w:rPr>
-        <w:t>Großer Russischer Staatscircus</w:t>
-      </w:r>
+        <w:t xml:space="preserve">irque Herman </w:t>
+      </w:r>
+      <w:proofErr w:type="spellStart"/>
+      <w:r>
+        <w:t>Renz</w:t>
+      </w:r>
+      <w:proofErr w:type="spellEnd"/>
+      <w:r>
+        <w:t xml:space="preserve"> en 2007, 2010 et 2012. Durant la saison 2008, Tom </w:t>
+      </w:r>
+      <w:proofErr w:type="spellStart"/>
+      <w:r>
+        <w:t>Dieck</w:t>
+      </w:r>
+      <w:proofErr w:type="spellEnd"/>
+      <w:r>
+        <w:t xml:space="preserve"> Jr présente son savoir-faire en Russie pour le </w:t>
+      </w:r>
+      <w:proofErr w:type="spellStart"/>
+      <w:r>
+        <w:rPr>
+          <w:i/>
+          <w:iCs/>
+        </w:rPr>
+        <w:t>Großer</w:t>
+      </w:r>
+      <w:proofErr w:type="spellEnd"/>
+      <w:r>
+        <w:rPr>
+          <w:i/>
+          <w:iCs/>
+        </w:rPr>
+        <w:t xml:space="preserve"> </w:t>
+      </w:r>
+      <w:proofErr w:type="spellStart"/>
+      <w:r>
+        <w:rPr>
+          <w:i/>
+          <w:iCs/>
+        </w:rPr>
+        <w:t>Russischer</w:t>
+      </w:r>
+      <w:proofErr w:type="spellEnd"/>
+      <w:r>
+        <w:rPr>
+          <w:i/>
+          <w:iCs/>
+        </w:rPr>
+        <w:t xml:space="preserve"> </w:t>
+      </w:r>
+      <w:proofErr w:type="spellStart"/>
+      <w:r>
+        <w:rPr>
+          <w:i/>
+          <w:iCs/>
+        </w:rPr>
+        <w:t>Staatscircus</w:t>
+      </w:r>
+      <w:proofErr w:type="spellEnd"/>
       <w:r>
         <w:t xml:space="preserve">, le </w:t>
       </w:r>
@@ -1377,6 +1740,7 @@
       <w:r>
         <w:t xml:space="preserve">irque d'État de Moscou. À la même époque, il se produira aussi pour la première fois pour le </w:t>
       </w:r>
+      <w:proofErr w:type="spellStart"/>
       <w:r>
         <w:rPr>
           <w:i/>
@@ -1384,6 +1748,7 @@
         </w:rPr>
         <w:t>Weltweihnachtscircus</w:t>
       </w:r>
+      <w:proofErr w:type="spellEnd"/>
       <w:r>
         <w:t xml:space="preserve">, le </w:t>
       </w:r>
@@ -1426,8 +1791,33 @@
           <w:i/>
           <w:iCs/>
         </w:rPr>
-        <w:t>le Fövarosi Nagycirkusz</w:t>
-      </w:r>
+        <w:t xml:space="preserve">le </w:t>
+      </w:r>
+      <w:proofErr w:type="spellStart"/>
+      <w:r>
+        <w:rPr>
+          <w:i/>
+          <w:iCs/>
+        </w:rPr>
+        <w:t>Fövarosi</w:t>
+      </w:r>
+      <w:proofErr w:type="spellEnd"/>
+      <w:r>
+        <w:rPr>
+          <w:i/>
+          <w:iCs/>
+        </w:rPr>
+        <w:t xml:space="preserve"> </w:t>
+      </w:r>
+      <w:proofErr w:type="spellStart"/>
+      <w:r>
+        <w:rPr>
+          <w:i/>
+          <w:iCs/>
+        </w:rPr>
+        <w:t>Nagycirkusz</w:t>
+      </w:r>
+      <w:proofErr w:type="spellEnd"/>
       <w:r>
         <w:t xml:space="preserve">, le Grand </w:t>
       </w:r>
@@ -1480,6 +1870,7 @@
       <w:r>
         <w:t xml:space="preserve">". L'année suivante, il présente son nouveau numéro mixte pour </w:t>
       </w:r>
+      <w:proofErr w:type="spellStart"/>
       <w:r>
         <w:rPr>
           <w:i/>
@@ -1487,8 +1878,17 @@
         </w:rPr>
         <w:t>Symphonik</w:t>
       </w:r>
-      <w:r>
-        <w:t xml:space="preserve"> la nouvelle création de la maison Arlette Grüss. En 2017, il fait partie de la tournée </w:t>
+      <w:proofErr w:type="spellEnd"/>
+      <w:r>
+        <w:t xml:space="preserve"> la nouvelle création de la maison Arlette </w:t>
+      </w:r>
+      <w:proofErr w:type="spellStart"/>
+      <w:r>
+        <w:t>Grüss</w:t>
+      </w:r>
+      <w:proofErr w:type="spellEnd"/>
+      <w:r>
+        <w:t xml:space="preserve">. En 2017, il fait partie de la tournée </w:t>
       </w:r>
       <w:r>
         <w:rPr>
@@ -1504,7 +1904,15 @@
         <w:t>C</w:t>
       </w:r>
       <w:r>
-        <w:t xml:space="preserve">irque d'Hiver Bouglione. Le 13 janvier 2019, Tom Dieck Junior remporte une Piste d’Argent lors du 27ᵉ festival du cirque de Massy. Au </w:t>
+        <w:t xml:space="preserve">irque d'Hiver Bouglione. Le 13 janvier 2019, Tom </w:t>
+      </w:r>
+      <w:proofErr w:type="spellStart"/>
+      <w:r>
+        <w:t>Dieck</w:t>
+      </w:r>
+      <w:proofErr w:type="spellEnd"/>
+      <w:r>
+        <w:t xml:space="preserve"> Junior remporte une Piste d’Argent lors du 27ᵉ festival du cirque de Massy. Au </w:t>
       </w:r>
       <w:r>
         <w:lastRenderedPageBreak/>
@@ -1526,7 +1934,15 @@
         <w:tab/>
       </w:r>
       <w:r>
-        <w:t>Tom Dieck Junior est sans nul doute un dresseur qui manque à tout l'univers du cirque</w:t>
+        <w:t xml:space="preserve">Tom </w:t>
+      </w:r>
+      <w:proofErr w:type="spellStart"/>
+      <w:r>
+        <w:t>Dieck</w:t>
+      </w:r>
+      <w:proofErr w:type="spellEnd"/>
+      <w:r>
+        <w:t xml:space="preserve"> Junior est sans nul doute un dresseur qui manque à tout l'univers du cirque</w:t>
       </w:r>
       <w:r>
         <w:t>. A</w:t>
@@ -1538,15 +1954,49 @@
         <w:t>é</w:t>
       </w:r>
       <w:r>
-        <w:t xml:space="preserve"> par ses pairs pour son professionnalisme, Tom Dieck Junior était un dresseur moderne qui utilisait la méthode de Carl Hagenbeck que nous reverrons plus tard. C'était un grand dresseur qui a par ailleurs fait partie du </w:t>
-      </w:r>
-      <w:r>
-        <w:rPr>
-          <w:i/>
-          <w:iCs/>
-        </w:rPr>
-        <w:t>Berufsverband der Tierlehrer</w:t>
-      </w:r>
+        <w:t xml:space="preserve"> par ses pairs pour son professionnalisme, Tom </w:t>
+      </w:r>
+      <w:proofErr w:type="spellStart"/>
+      <w:r>
+        <w:t>Dieck</w:t>
+      </w:r>
+      <w:proofErr w:type="spellEnd"/>
+      <w:r>
+        <w:t xml:space="preserve"> Junior était un dresseur moderne qui utilisait la méthode de Carl </w:t>
+      </w:r>
+      <w:proofErr w:type="spellStart"/>
+      <w:r>
+        <w:t>Hagenbeck</w:t>
+      </w:r>
+      <w:proofErr w:type="spellEnd"/>
+      <w:r>
+        <w:t xml:space="preserve"> que nous reverrons plus tard. C'était un grand dresseur qui a par ailleurs fait partie du </w:t>
+      </w:r>
+      <w:proofErr w:type="spellStart"/>
+      <w:r>
+        <w:rPr>
+          <w:i/>
+          <w:iCs/>
+        </w:rPr>
+        <w:t>Berufsverband</w:t>
+      </w:r>
+      <w:proofErr w:type="spellEnd"/>
+      <w:r>
+        <w:rPr>
+          <w:i/>
+          <w:iCs/>
+        </w:rPr>
+        <w:t xml:space="preserve"> der </w:t>
+      </w:r>
+      <w:proofErr w:type="spellStart"/>
+      <w:r>
+        <w:rPr>
+          <w:i/>
+          <w:iCs/>
+        </w:rPr>
+        <w:t>Tierlehrer</w:t>
+      </w:r>
+      <w:proofErr w:type="spellEnd"/>
       <w:r>
         <w:t>, l'association professionnelle des dresseurs allemands, preuve de sa passion pour ses grands félins qui lui ont si bien rendu pendant des années.</w:t>
       </w:r>
@@ -1562,7 +2012,15 @@
         <w:pStyle w:val="Titre2"/>
       </w:pPr>
       <w:r>
-        <w:t>Sacha Krosemann Jr, la nouvelle génération entre en cage</w:t>
+        <w:t xml:space="preserve">Sacha </w:t>
+      </w:r>
+      <w:proofErr w:type="spellStart"/>
+      <w:r>
+        <w:t>Krosemann</w:t>
+      </w:r>
+      <w:proofErr w:type="spellEnd"/>
+      <w:r>
+        <w:t xml:space="preserve"> Jr, la nouvelle génération entre en cage</w:t>
       </w:r>
     </w:p>
     <w:p>
@@ -1572,7 +2030,15 @@
     </w:p>
     <w:p>
       <w:r>
-        <w:t xml:space="preserve">Sacha Krosemann </w:t>
+        <w:t xml:space="preserve">Sacha </w:t>
+      </w:r>
+      <w:proofErr w:type="spellStart"/>
+      <w:r>
+        <w:t>Krosemann</w:t>
+      </w:r>
+      <w:proofErr w:type="spellEnd"/>
+      <w:r>
+        <w:t xml:space="preserve"> </w:t>
       </w:r>
       <w:r>
         <w:t>Junior</w:t>
@@ -1584,7 +2050,23 @@
         <w:t xml:space="preserve">né </w:t>
       </w:r>
       <w:r>
-        <w:t xml:space="preserve">le 30 juin 2004 à Martigues, dans les Bouches-du-Rhône, à quarante kilomètres de Marseille. Il fait partie d'une famille circassienne depuis sept générations, les Krosemann. Sacha Krosemann </w:t>
+        <w:t xml:space="preserve">le 30 juin 2004 à Martigues, dans les Bouches-du-Rhône, à quarante kilomètres de Marseille. Il fait partie d'une famille circassienne depuis sept générations, les </w:t>
+      </w:r>
+      <w:proofErr w:type="spellStart"/>
+      <w:r>
+        <w:t>Krosemann</w:t>
+      </w:r>
+      <w:proofErr w:type="spellEnd"/>
+      <w:r>
+        <w:t xml:space="preserve">. Sacha </w:t>
+      </w:r>
+      <w:proofErr w:type="spellStart"/>
+      <w:r>
+        <w:t>Krosemann</w:t>
+      </w:r>
+      <w:proofErr w:type="spellEnd"/>
+      <w:r>
+        <w:t xml:space="preserve"> </w:t>
       </w:r>
       <w:r>
         <w:t>Junior</w:t>
@@ -1636,7 +2118,23 @@
         <w:t>Junior</w:t>
       </w:r>
       <w:r>
-        <w:t xml:space="preserve"> pour monter son propre numéro de fauve composé de deux tigres blancs, d'un tigre golden tabby qui possède la particularité d'avoir une coloration exceptionnelle due à un allèle récessif et d'un tigre snow. Son numéro est la parfaite conjugaison du dressage traditionnel et moderne, il le prouve d'ailleurs en étant le plus jeune dresseur à faire marcher un tigre sur les pattes arrière en traversant la piste d'un bout à l'autre, ce qui est un exploit pour son âge.</w:t>
+        <w:t xml:space="preserve"> pour monter son propre numéro de fauve composé de deux tigres blancs, d'un tigre golden </w:t>
+      </w:r>
+      <w:proofErr w:type="spellStart"/>
+      <w:r>
+        <w:t>tabby</w:t>
+      </w:r>
+      <w:proofErr w:type="spellEnd"/>
+      <w:r>
+        <w:t xml:space="preserve"> qui possède la particularité d'avoir une coloration exceptionnelle due à un allèle récessif et d'un tigre </w:t>
+      </w:r>
+      <w:proofErr w:type="spellStart"/>
+      <w:r>
+        <w:t>snow</w:t>
+      </w:r>
+      <w:proofErr w:type="spellEnd"/>
+      <w:r>
+        <w:t>. Son numéro est la parfaite conjugaison du dressage traditionnel et moderne, il le prouve d'ailleurs en étant le plus jeune dresseur à faire marcher un tigre sur les pattes arrière en traversant la piste d'un bout à l'autre, ce qui est un exploit pour son âge.</w:t>
       </w:r>
       <w:r>
         <w:br/>
@@ -1693,7 +2191,15 @@
         <w:t>Junior</w:t>
       </w:r>
       <w:r>
-        <w:t xml:space="preserve"> me fait penser aux jeunes dresseurs de ma jeunesse comme Steeve Caplot. Au début des années 2000, Steeve était un dresseur prometteur et avec du travail et du talent, quelques années plus tard, il fut récompensé dans les festivals de Massy et de Bayeux, le faisant entrer dans l'histoire. </w:t>
+        <w:t xml:space="preserve"> me fait penser aux jeunes dresseurs de ma jeunesse comme Steeve </w:t>
+      </w:r>
+      <w:proofErr w:type="spellStart"/>
+      <w:r>
+        <w:t>Caplot</w:t>
+      </w:r>
+      <w:proofErr w:type="spellEnd"/>
+      <w:r>
+        <w:t xml:space="preserve">. Au début des années 2000, Steeve était un dresseur prometteur et avec du travail et du talent, quelques années plus tard, il fut récompensé dans les festivals de Massy et de Bayeux, le faisant entrer dans l'histoire. </w:t>
       </w:r>
       <w:r>
         <w:t>J</w:t>
@@ -1727,7 +2233,31 @@
       </w:pPr>
       <w:r>
         <w:lastRenderedPageBreak/>
-        <w:t>L'histoire de Théo Leroy commence lorsqu’il est âgé de 4 ans et qu'il fut accompagné par sa tante et sa marraine qui l'emmenèrent au Cirque Arlette Grüss pour le passage annuel du cirque à Arras au mois de mars. C'est de cette manière que Théo découvrit le merveilleux univers du cirque et sut ce qu'il voudrait faire plus tard. En grandissant, Théo gardera toujours son rêve en vue et fera tout pour se donner les moyens afin de transformer son rêve en réalité. La passion du cirque lui permit également de faire de belles rencontres, notamment au Cirque Cilio Ritz qui passait par Le Crotoy, une ville des Hauts-de-France. C'est comme ça qu'à l'âge de seulement 13 ans, Théo décide de partir en tournée avec le Cirque Cilio Ritz pendant cinq ans jusqu'à l'âge de ses 17 ans.</w:t>
+        <w:t xml:space="preserve">L'histoire de Théo Leroy commence lorsqu’il est âgé de 4 ans et qu'il fut accompagné par sa tante et sa marraine qui l'emmenèrent au Cirque Arlette </w:t>
+      </w:r>
+      <w:proofErr w:type="spellStart"/>
+      <w:r>
+        <w:t>Grüss</w:t>
+      </w:r>
+      <w:proofErr w:type="spellEnd"/>
+      <w:r>
+        <w:t xml:space="preserve"> pour le passage annuel du cirque à Arras au mois de mars. C'est de cette manière que Théo découvrit le merveilleux univers du cirque et sut ce qu'il voudrait faire plus tard. En grandissant, Théo gardera toujours son rêve en vue et fera tout pour se donner les moyens afin de transformer son rêve en réalité. La passion du cirque lui permit également de faire de belles rencontres, notamment au Cirque </w:t>
+      </w:r>
+      <w:proofErr w:type="spellStart"/>
+      <w:r>
+        <w:t>Cilio</w:t>
+      </w:r>
+      <w:proofErr w:type="spellEnd"/>
+      <w:r>
+        <w:t xml:space="preserve"> Ritz qui passait par Le Crotoy, une ville des Hauts-de-France. C'est comme ça qu'à l'âge de seulement 13 ans, Théo décide de partir en tournée avec le Cirque </w:t>
+      </w:r>
+      <w:proofErr w:type="spellStart"/>
+      <w:r>
+        <w:t>Cilio</w:t>
+      </w:r>
+      <w:proofErr w:type="spellEnd"/>
+      <w:r>
+        <w:t xml:space="preserve"> Ritz pendant cinq ans jusqu'à l'âge de ses 17 ans.</w:t>
       </w:r>
       <w:r>
         <w:br/>
@@ -1797,7 +2327,15 @@
         <w:ind w:firstLine="709"/>
       </w:pPr>
       <w:r>
-        <w:t>À partir du 21 janvier 2023, il présente les spectacles du Cirque Royal où il fera sa première représentation à Roubaix. Théo part ensuite en tournée avec le Cirque Royal jusqu'au 16 avril 2023. À la fin de son contrat, personne ne savait où irait Théo, c'est à cette époque que je prends contact avec lui pour parler de son histoire. Il décide de m'annoncer en avant-première qu'à partir du 17 avril 2023, il tourna avec le Nouveau Cirque Zavatta de la famille Falck. À l’heure actuelle, il travaille au cirque Starlight de Tony Production.</w:t>
+        <w:t xml:space="preserve">À partir du 21 janvier 2023, il présente les spectacles du Cirque Royal où il fera sa première représentation à Roubaix. Théo part ensuite en tournée avec le Cirque Royal jusqu'au 16 avril 2023. À la fin de son contrat, personne ne savait où irait Théo, c'est à cette époque que je prends contact avec lui pour parler de son histoire. Il décide de m'annoncer en avant-première qu'à partir du 17 avril 2023, il tourna avec le Nouveau Cirque Zavatta de la famille Falck. À l’heure actuelle, il travaille au cirque </w:t>
+      </w:r>
+      <w:proofErr w:type="spellStart"/>
+      <w:r>
+        <w:t>Starlight</w:t>
+      </w:r>
+      <w:proofErr w:type="spellEnd"/>
+      <w:r>
+        <w:t xml:space="preserve"> de Tony Production.</w:t>
       </w:r>
       <w:r>
         <w:t xml:space="preserve"> </w:t>
@@ -1811,13 +2349,37 @@
         <w:pStyle w:val="Titre2"/>
       </w:pPr>
       <w:r>
-        <w:t xml:space="preserve">Arthur et Carmen Möller, un couple de dresseur </w:t>
+        <w:t xml:space="preserve">Arthur et Carmen </w:t>
+      </w:r>
+      <w:proofErr w:type="spellStart"/>
+      <w:r>
+        <w:t>Möller</w:t>
+      </w:r>
+      <w:proofErr w:type="spellEnd"/>
+      <w:r>
+        <w:t xml:space="preserve">, un couple de dresseur </w:t>
       </w:r>
     </w:p>
     <w:p/>
     <w:p>
       <w:r>
-        <w:t xml:space="preserve">L’histoire d’Arthur et Carmen Möller commence en 1960 en Allemagne. Le lieu de rencontre d’Arthur et Carmen Möller a son importance puisqu’ils se sont rencontrés au </w:t>
+        <w:t xml:space="preserve">L’histoire d’Arthur et Carmen </w:t>
+      </w:r>
+      <w:proofErr w:type="spellStart"/>
+      <w:r>
+        <w:t>Möller</w:t>
+      </w:r>
+      <w:proofErr w:type="spellEnd"/>
+      <w:r>
+        <w:t xml:space="preserve"> commence en 1960 en Allemagne. Le lieu de rencontre d’Arthur et Carmen </w:t>
+      </w:r>
+      <w:proofErr w:type="spellStart"/>
+      <w:r>
+        <w:t>Möller</w:t>
+      </w:r>
+      <w:proofErr w:type="spellEnd"/>
+      <w:r>
+        <w:t xml:space="preserve"> a son importance puisqu’ils se sont rencontrés au </w:t>
       </w:r>
       <w:r>
         <w:t>C</w:t>
@@ -1825,27 +2387,64 @@
       <w:r>
         <w:t xml:space="preserve">irque </w:t>
       </w:r>
+      <w:proofErr w:type="spellStart"/>
       <w:r>
         <w:lastRenderedPageBreak/>
-        <w:t>Hagenbeck, un des plus établissements circassiens d’Allemagne de l’époque. Lorsqu’ils se sont rencontrés, Arthur était dresseur d’éléphant et Carmen, quant à elle, était dresseuse de tigre. À l’époque de leur rencontre, Carmen avait besoin d’une personne qui l’assisterait aux abords de la cage. Arthur accepta et les deux dresseurs purent travailler ensemble. Par la suite, l’amour se mit entre eux et ils se marièrent.</w:t>
-      </w:r>
-      <w:r>
-        <w:br/>
-      </w:r>
-      <w:r>
-        <w:tab/>
-      </w:r>
-      <w:r>
-        <w:t>Ensemble, ils auront un enfant qu’ils appelleront Mario Möller. Mario Möller eut une enfance exceptionnelle puisqu’il grandit parmi de nombreux animaux tels que des ours, des lions, des tigres ou encore des serpents.</w:t>
-      </w:r>
-      <w:r>
-        <w:br/>
-      </w:r>
-      <w:r>
-        <w:tab/>
-      </w:r>
-      <w:r>
-        <w:t>Grâce à Elie Klant, leur manager, ils ont pu avoir une carrière à la hauteur de leur talent et ont pu présenter un des plus grands spectacles d’ours d’Europe. Cependant, toutes les bonnes choses ont une fin, même au cirque. Lorsque Arthur et Carmen s’apprêtent à accueillir la naissance de leur deuxième fils, Elia Möller, ils décident de prendre leur retraite des pistes et s’installent au zoo d'Hanovre</w:t>
+        <w:t>Hagenbeck</w:t>
+      </w:r>
+      <w:proofErr w:type="spellEnd"/>
+      <w:r>
+        <w:t>, un des plus établissements circassiens d’Allemagne de l’époque. Lorsqu’ils se sont rencontrés, Arthur était dresseur d’éléphant et Carmen, quant à elle, était dresseuse de tigre. À l’époque de leur rencontre, Carmen avait besoin d’une personne qui l’assisterait aux abords de la cage. Arthur accepta et les deux dresseurs purent travailler ensemble. Par la suite, l’amour se mit entre eux et ils se marièrent.</w:t>
+      </w:r>
+      <w:r>
+        <w:br/>
+      </w:r>
+      <w:r>
+        <w:tab/>
+      </w:r>
+      <w:r>
+        <w:t xml:space="preserve">Ensemble, ils auront un enfant qu’ils appelleront Mario </w:t>
+      </w:r>
+      <w:proofErr w:type="spellStart"/>
+      <w:r>
+        <w:t>Möller</w:t>
+      </w:r>
+      <w:proofErr w:type="spellEnd"/>
+      <w:r>
+        <w:t xml:space="preserve">. Mario </w:t>
+      </w:r>
+      <w:proofErr w:type="spellStart"/>
+      <w:r>
+        <w:t>Möller</w:t>
+      </w:r>
+      <w:proofErr w:type="spellEnd"/>
+      <w:r>
+        <w:t xml:space="preserve"> eut une enfance exceptionnelle puisqu’il grandit parmi de nombreux animaux tels que des ours, des lions, des tigres ou encore des serpents.</w:t>
+      </w:r>
+      <w:r>
+        <w:br/>
+      </w:r>
+      <w:r>
+        <w:tab/>
+      </w:r>
+      <w:r>
+        <w:t xml:space="preserve">Grâce à Elie </w:t>
+      </w:r>
+      <w:proofErr w:type="spellStart"/>
+      <w:r>
+        <w:t>Klant</w:t>
+      </w:r>
+      <w:proofErr w:type="spellEnd"/>
+      <w:r>
+        <w:t xml:space="preserve">, leur manager, ils ont pu avoir une carrière à la hauteur de leur talent et ont pu présenter un des plus grands spectacles d’ours d’Europe. Cependant, toutes les bonnes choses ont une fin, même au cirque. Lorsque Arthur et Carmen s’apprêtent à accueillir la naissance de leur deuxième fils, Elia </w:t>
+      </w:r>
+      <w:proofErr w:type="spellStart"/>
+      <w:r>
+        <w:t>Möller</w:t>
+      </w:r>
+      <w:proofErr w:type="spellEnd"/>
+      <w:r>
+        <w:t>, ils décident de prendre leur retraite des pistes et s’installent au zoo d'Hanovre</w:t>
       </w:r>
       <w:r>
         <w:t>.</w:t>
@@ -1857,7 +2456,23 @@
         <w:tab/>
       </w:r>
       <w:r>
-        <w:t xml:space="preserve">Par la suite, Carmen et Arthur Möller décèdent tous deux dans les années 1990. Aujourd'hui, Mario Möller travaille en tant que sellier avec son fils Marcel, </w:t>
+        <w:t xml:space="preserve">Par la suite, Carmen et Arthur </w:t>
+      </w:r>
+      <w:proofErr w:type="spellStart"/>
+      <w:r>
+        <w:t>Möller</w:t>
+      </w:r>
+      <w:proofErr w:type="spellEnd"/>
+      <w:r>
+        <w:t xml:space="preserve"> décèdent tous deux dans les années 1990. Aujourd'hui, Mario </w:t>
+      </w:r>
+      <w:proofErr w:type="spellStart"/>
+      <w:r>
+        <w:t>Möller</w:t>
+      </w:r>
+      <w:proofErr w:type="spellEnd"/>
+      <w:r>
+        <w:t xml:space="preserve"> travaille en tant que sellier avec son fils Marcel, </w:t>
       </w:r>
       <w:r>
         <w:t>ils</w:t>
@@ -1869,29 +2484,119 @@
         <w:t>e</w:t>
       </w:r>
       <w:r>
-        <w:t xml:space="preserve"> Roncalli, Krone et le </w:t>
+        <w:t xml:space="preserve"> </w:t>
+      </w:r>
+      <w:proofErr w:type="spellStart"/>
+      <w:r>
+        <w:t>Roncalli</w:t>
+      </w:r>
+      <w:proofErr w:type="spellEnd"/>
+      <w:r>
+        <w:t xml:space="preserve">, </w:t>
+      </w:r>
+      <w:proofErr w:type="spellStart"/>
+      <w:r>
+        <w:t>Krone</w:t>
+      </w:r>
+      <w:proofErr w:type="spellEnd"/>
+      <w:r>
+        <w:t xml:space="preserve"> et le </w:t>
       </w:r>
       <w:r>
         <w:t>C</w:t>
       </w:r>
       <w:r>
-        <w:t>irque Belly.</w:t>
+        <w:t xml:space="preserve">irque </w:t>
+      </w:r>
+      <w:proofErr w:type="spellStart"/>
+      <w:r>
+        <w:t>Belly</w:t>
+      </w:r>
+      <w:proofErr w:type="spellEnd"/>
+      <w:r>
+        <w:t>.</w:t>
       </w:r>
     </w:p>
     <w:p>
       <w:pPr>
         <w:pStyle w:val="Titre2"/>
       </w:pPr>
-      <w:r>
-        <w:t xml:space="preserve">Maeven Prein, un artiste complet </w:t>
+      <w:proofErr w:type="spellStart"/>
+      <w:r>
+        <w:t>Maeven</w:t>
+      </w:r>
+      <w:proofErr w:type="spellEnd"/>
+      <w:r>
+        <w:t xml:space="preserve"> </w:t>
+      </w:r>
+      <w:proofErr w:type="spellStart"/>
+      <w:r>
+        <w:t>Prein</w:t>
+      </w:r>
+      <w:proofErr w:type="spellEnd"/>
+      <w:r>
+        <w:t xml:space="preserve">, un artiste complet </w:t>
       </w:r>
       <w:r>
         <w:br/>
       </w:r>
     </w:p>
     <w:p>
-      <w:r>
-        <w:t>Maeven Prein est né le 24 avril 2001 au Cirque Zavatta Prein. Le Cirque Zavatta Prein est l’une des nombreuses enseignes Zavatta que l’on puisse voir en France, cependant elle est sous la direction d’une grande famille circassienne : la famille Prein. Maeven Prein est donc né au cirque au sein d’une famille qui fait du cirque depuis de nombreuses générations.</w:t>
+      <w:proofErr w:type="spellStart"/>
+      <w:r>
+        <w:t>Maeven</w:t>
+      </w:r>
+      <w:proofErr w:type="spellEnd"/>
+      <w:r>
+        <w:t xml:space="preserve"> </w:t>
+      </w:r>
+      <w:proofErr w:type="spellStart"/>
+      <w:r>
+        <w:t>Prein</w:t>
+      </w:r>
+      <w:proofErr w:type="spellEnd"/>
+      <w:r>
+        <w:t xml:space="preserve"> est né le 24 avril 2001 au Cirque Zavatta </w:t>
+      </w:r>
+      <w:proofErr w:type="spellStart"/>
+      <w:r>
+        <w:t>Prein</w:t>
+      </w:r>
+      <w:proofErr w:type="spellEnd"/>
+      <w:r>
+        <w:t xml:space="preserve">. Le Cirque Zavatta </w:t>
+      </w:r>
+      <w:proofErr w:type="spellStart"/>
+      <w:r>
+        <w:t>Prein</w:t>
+      </w:r>
+      <w:proofErr w:type="spellEnd"/>
+      <w:r>
+        <w:t xml:space="preserve"> est l’une des nombreuses enseignes Zavatta que l’on puisse voir en France, cependant elle est sous la direction d’une grande famille circassienne : la famille </w:t>
+      </w:r>
+      <w:proofErr w:type="spellStart"/>
+      <w:r>
+        <w:t>Prein</w:t>
+      </w:r>
+      <w:proofErr w:type="spellEnd"/>
+      <w:r>
+        <w:t xml:space="preserve">. </w:t>
+      </w:r>
+      <w:proofErr w:type="spellStart"/>
+      <w:r>
+        <w:t>Maeven</w:t>
+      </w:r>
+      <w:proofErr w:type="spellEnd"/>
+      <w:r>
+        <w:t xml:space="preserve"> </w:t>
+      </w:r>
+      <w:proofErr w:type="spellStart"/>
+      <w:r>
+        <w:t>Prein</w:t>
+      </w:r>
+      <w:proofErr w:type="spellEnd"/>
+      <w:r>
+        <w:t xml:space="preserve"> est donc né au cirque au sein d’une famille qui fait du cirque depuis de nombreuses générations.</w:t>
       </w:r>
       <w:r>
         <w:br/>
@@ -1901,16 +2606,64 @@
         <w:tab/>
       </w:r>
       <w:r>
-        <w:t>La première fois que Maeven s'est produit sur une piste de cirque, il n’était que seulement âgé de 9 ans. À l’époque, il commença en tant que jongleur, mais au fil de sa carrière, il présenta en réalité cinq numéros différents. Par la suite, il se spécialisa dans le numéro qui mettra en lumière son cirque : la roue de la mort. Accompagné de son frère, il forme le duo Prein Brothers.</w:t>
-      </w:r>
-      <w:r>
-        <w:br/>
-      </w:r>
-      <w:r>
-        <w:tab/>
-      </w:r>
-      <w:r>
-        <w:t>Malgré leur jeune âge et la jeunesse de leur numéro, le public reste captivé par cette performance sur le fil du rasoir. À l’hiver 2023, ils se produisirent sur la mythique pelouse de Reuilly sous le plus grand chapiteau rond du monde, celui du Cirque Mondial de Maxime Kerboua. Placé en numéro final, à chaque représentation, le public hurle, en redemande. Une chose est sûre : l’avenir s’annonce radieux pour les Prein Brothers et pour Maeven Prein.</w:t>
+        <w:t xml:space="preserve">La première fois que </w:t>
+      </w:r>
+      <w:proofErr w:type="spellStart"/>
+      <w:r>
+        <w:t>Maeven</w:t>
+      </w:r>
+      <w:proofErr w:type="spellEnd"/>
+      <w:r>
+        <w:t xml:space="preserve"> s'est produit sur une piste de cirque, il n’était que seulement âgé de 9 ans. À l’époque, il commença en tant que jongleur, mais au fil de sa carrière, il présenta en réalité cinq numéros différents. Par la suite, il se spécialisa dans le numéro qui mettra en lumière son cirque : la roue de la mort. Accompagné de son frère, il forme le duo </w:t>
+      </w:r>
+      <w:proofErr w:type="spellStart"/>
+      <w:r>
+        <w:t>Prein</w:t>
+      </w:r>
+      <w:proofErr w:type="spellEnd"/>
+      <w:r>
+        <w:t xml:space="preserve"> Brothers.</w:t>
+      </w:r>
+      <w:r>
+        <w:br/>
+      </w:r>
+      <w:r>
+        <w:tab/>
+      </w:r>
+      <w:r>
+        <w:t xml:space="preserve">Malgré leur jeune âge et la jeunesse de leur numéro, le public reste captivé par cette performance sur le fil du rasoir. À l’hiver 2023, ils se produisirent sur la mythique pelouse de Reuilly sous le plus grand chapiteau rond du monde, celui du Cirque Mondial de Maxime </w:t>
+      </w:r>
+      <w:proofErr w:type="spellStart"/>
+      <w:r>
+        <w:t>Kerboua</w:t>
+      </w:r>
+      <w:proofErr w:type="spellEnd"/>
+      <w:r>
+        <w:t xml:space="preserve">. Placé en numéro final, à chaque représentation, le public hurle, en redemande. Une chose est sûre : l’avenir s’annonce radieux pour les </w:t>
+      </w:r>
+      <w:proofErr w:type="spellStart"/>
+      <w:r>
+        <w:t>Prein</w:t>
+      </w:r>
+      <w:proofErr w:type="spellEnd"/>
+      <w:r>
+        <w:t xml:space="preserve"> Brothers et pour </w:t>
+      </w:r>
+      <w:proofErr w:type="spellStart"/>
+      <w:r>
+        <w:t>Maeven</w:t>
+      </w:r>
+      <w:proofErr w:type="spellEnd"/>
+      <w:r>
+        <w:t xml:space="preserve"> </w:t>
+      </w:r>
+      <w:proofErr w:type="spellStart"/>
+      <w:r>
+        <w:t>Prein</w:t>
+      </w:r>
+      <w:proofErr w:type="spellEnd"/>
+      <w:r>
+        <w:t>.</w:t>
       </w:r>
     </w:p>
     <w:p>
@@ -1918,13 +2671,37 @@
         <w:pStyle w:val="Titre2"/>
       </w:pPr>
       <w:r>
-        <w:t>Frederic Edelstein, l’homme aux 12 lions blancs</w:t>
+        <w:t xml:space="preserve">Frederic </w:t>
+      </w:r>
+      <w:proofErr w:type="spellStart"/>
+      <w:r>
+        <w:t>Edelstein</w:t>
+      </w:r>
+      <w:proofErr w:type="spellEnd"/>
+      <w:r>
+        <w:t>, l’homme aux 12 lions blancs</w:t>
       </w:r>
     </w:p>
     <w:p/>
     <w:p>
       <w:r>
-        <w:t xml:space="preserve">Frédéric Edelstein est né le 30 juillet 1969 à Lyon et il est le fils de Gilbert Edelstein, à l’époque commercial et futur propriétaire du Cirque Pinder. </w:t>
+        <w:t xml:space="preserve">Frédéric </w:t>
+      </w:r>
+      <w:proofErr w:type="spellStart"/>
+      <w:r>
+        <w:t>Edelstein</w:t>
+      </w:r>
+      <w:proofErr w:type="spellEnd"/>
+      <w:r>
+        <w:t xml:space="preserve"> est né le 30 juillet 1969 à Lyon et il est le fils de Gilbert </w:t>
+      </w:r>
+      <w:proofErr w:type="spellStart"/>
+      <w:r>
+        <w:t>Edelstein</w:t>
+      </w:r>
+      <w:proofErr w:type="spellEnd"/>
+      <w:r>
+        <w:t xml:space="preserve">, à l’époque commercial et futur propriétaire du Cirque Pinder. </w:t>
       </w:r>
       <w:r>
         <w:t xml:space="preserve">En 1983, alors qu'il n'a que 14 ans, Frédéric voit </w:t>
@@ -1946,7 +2723,15 @@
       </w:r>
       <w:bookmarkStart w:id="0" w:name="_Hlk164463402"/>
       <w:r>
-        <w:t>Loin de faire l’unanimité, son père ne voit pas d’un bon œil la nouvelle passion de son fils, toujours à flâner avec les dresseurs près des cages. La carrière de Frédéric Edelstein est le fruit de sa passion développée depuis des années, de son courage, mais également d'un merveilleux coup du sort qui changera sa vie entière.</w:t>
+        <w:t xml:space="preserve">Loin de faire l’unanimité, son père ne voit pas d’un bon œil la nouvelle passion de son fils, toujours à flâner avec les dresseurs près des cages. La carrière de Frédéric </w:t>
+      </w:r>
+      <w:proofErr w:type="spellStart"/>
+      <w:r>
+        <w:t>Edelstein</w:t>
+      </w:r>
+      <w:proofErr w:type="spellEnd"/>
+      <w:r>
+        <w:t xml:space="preserve"> est le fruit de sa passion développée depuis des années, de son courage, mais également d'un merveilleux coup du sort qui changera sa vie entière.</w:t>
       </w:r>
       <w:bookmarkEnd w:id="0"/>
       <w:r>
@@ -1973,7 +2758,31 @@
       </w:r>
       <w:bookmarkStart w:id="1" w:name="_Hlk164463488"/>
       <w:r>
-        <w:t>En l’apprenant, son père furieux lui aurait dit : « je ne t’ai pas mis au monde pour que tu fasses bouffer par un tigre ! » Malgré la colère de son père, Frédéric sait désormais qu’il veut faire dresseur et rien d’autre. Il décide alors à quelques mois du baccalauréat de le rater et devient dresseur sous la tutelle de Wolfgang Holzmaïr et Dicky Chipperfield, deux grands dresseurs.</w:t>
+        <w:t xml:space="preserve">En l’apprenant, son père furieux lui aurait dit : « je ne t’ai pas mis au monde pour que tu fasses bouffer par un tigre ! » Malgré la colère de son père, Frédéric sait désormais qu’il veut faire dresseur et rien d’autre. Il décide alors à quelques mois du baccalauréat de le rater et devient dresseur sous la tutelle de Wolfgang </w:t>
+      </w:r>
+      <w:proofErr w:type="spellStart"/>
+      <w:r>
+        <w:t>Holzmaïr</w:t>
+      </w:r>
+      <w:proofErr w:type="spellEnd"/>
+      <w:r>
+        <w:t xml:space="preserve"> et </w:t>
+      </w:r>
+      <w:proofErr w:type="spellStart"/>
+      <w:r>
+        <w:t>Dicky</w:t>
+      </w:r>
+      <w:proofErr w:type="spellEnd"/>
+      <w:r>
+        <w:t xml:space="preserve"> </w:t>
+      </w:r>
+      <w:proofErr w:type="spellStart"/>
+      <w:r>
+        <w:t>Chipperfield</w:t>
+      </w:r>
+      <w:proofErr w:type="spellEnd"/>
+      <w:r>
+        <w:t>, deux grands dresseurs.</w:t>
       </w:r>
       <w:bookmarkEnd w:id="1"/>
       <w:r>
@@ -1998,7 +2807,23 @@
         <w:tab/>
       </w:r>
       <w:r>
-        <w:t>Au cours de sa carrière, Frédéric se rendra célèbre avec un numéro mixte, composé de lions, de lionnes, de tigres et de tigresses, pouvant aller de seize à vingt fauves. Dans la seconde partie de sa carrière, il présenta un numéro composé de 12 lions blancs, qu'il travailla avec son maitre Dicky Chipperfield. Hélas, le Cirque Pinder est placé en liquidation judiciaire en mai 2018 et Frédéric se retrouve sans cirque.</w:t>
+        <w:t xml:space="preserve">Au cours de sa carrière, Frédéric se rendra célèbre avec un numéro mixte, composé de lions, de lionnes, de tigres et de tigresses, pouvant aller de seize à vingt fauves. Dans la seconde partie de sa carrière, il présenta un numéro composé de 12 lions blancs, qu'il travailla avec son maitre </w:t>
+      </w:r>
+      <w:proofErr w:type="spellStart"/>
+      <w:r>
+        <w:t>Dicky</w:t>
+      </w:r>
+      <w:proofErr w:type="spellEnd"/>
+      <w:r>
+        <w:t xml:space="preserve"> </w:t>
+      </w:r>
+      <w:proofErr w:type="spellStart"/>
+      <w:r>
+        <w:t>Chipperfield</w:t>
+      </w:r>
+      <w:proofErr w:type="spellEnd"/>
+      <w:r>
+        <w:t>. Hélas, le Cirque Pinder est placé en liquidation judiciaire en mai 2018 et Frédéric se retrouve sans cirque.</w:t>
       </w:r>
       <w:r>
         <w:br/>
@@ -2011,7 +2836,39 @@
       </w:r>
       <w:r>
         <w:lastRenderedPageBreak/>
-        <w:t>Grand Cirque de Noël américain de Jean Arnaud, mais sa venue sera annulée pour des raisons techniques, c’est Teddy Seneca qui présentera son groupe de lions. Le 24 décembre de la même année, Frédéric se produit à Nantes au Grand Cirque de Noël Medrano. L’année suivante, il fera quelques dates avec le Cirque Claudio Zavatta de la famille Prein qui présentera deux numéros de fauves à chaque représentation : celui de Didier Prein et celui de Frédéric. Depuis quelque temps, Frédéric a cessé de se produire et vit à Pinderland avec ses fauves, dans l’espoir de repartir un jour sur les routes de France.</w:t>
+        <w:t xml:space="preserve">Grand Cirque de Noël américain de Jean Arnaud, mais sa venue sera annulée pour des raisons techniques, c’est Teddy Seneca qui présentera son groupe de lions. Le 24 décembre de la même année, Frédéric se produit à Nantes au Grand Cirque de Noël </w:t>
+      </w:r>
+      <w:proofErr w:type="spellStart"/>
+      <w:r>
+        <w:t>Medrano</w:t>
+      </w:r>
+      <w:proofErr w:type="spellEnd"/>
+      <w:r>
+        <w:t xml:space="preserve">. L’année suivante, il fera quelques dates avec le Cirque Claudio Zavatta de la famille </w:t>
+      </w:r>
+      <w:proofErr w:type="spellStart"/>
+      <w:r>
+        <w:t>Prein</w:t>
+      </w:r>
+      <w:proofErr w:type="spellEnd"/>
+      <w:r>
+        <w:t xml:space="preserve"> qui présentera deux numéros de fauves à chaque représentation : celui de Didier </w:t>
+      </w:r>
+      <w:proofErr w:type="spellStart"/>
+      <w:r>
+        <w:t>Prein</w:t>
+      </w:r>
+      <w:proofErr w:type="spellEnd"/>
+      <w:r>
+        <w:t xml:space="preserve"> et celui de Frédéric. Depuis quelque temps, Frédéric a cessé de se produire et vit à </w:t>
+      </w:r>
+      <w:proofErr w:type="spellStart"/>
+      <w:r>
+        <w:t>Pinderland</w:t>
+      </w:r>
+      <w:proofErr w:type="spellEnd"/>
+      <w:r>
+        <w:t xml:space="preserve"> avec ses fauves, dans l’espoir de repartir un jour sur les routes de France.</w:t>
       </w:r>
       <w:r>
         <w:br/>
@@ -2023,9 +2880,218 @@
         <w:t>Symbole d’une génération, Frédéric fut « l’idole des jeunes passionnés », le symbole de l’enfance pour certains, dont je fais partie. Avec ses interventions dans les médias, sa passion et son professionnalisme, Frédéric a su conquérir le cœur des passionnées de cirque.</w:t>
       </w:r>
     </w:p>
+    <w:p>
+      <w:pPr>
+        <w:pStyle w:val="Titre2"/>
+      </w:pPr>
+      <w:bookmarkStart w:id="2" w:name="_Hlk164521653"/>
+      <w:r>
+        <w:t xml:space="preserve">Roman &amp; Laurent, un jeune ventriloque prometteur </w:t>
+      </w:r>
+    </w:p>
+    <w:p/>
+    <w:p>
+      <w:r>
+        <w:t>Roman est né en 2009</w:t>
+      </w:r>
+      <w:r>
+        <w:t xml:space="preserve"> (</w:t>
+      </w:r>
+      <w:r>
+        <w:rPr>
+          <w:i/>
+          <w:iCs/>
+        </w:rPr>
+        <w:t>date de naissance ?</w:t>
+      </w:r>
+      <w:r>
+        <w:t>)</w:t>
+      </w:r>
+      <w:r>
+        <w:t xml:space="preserve"> en Normandie</w:t>
+      </w:r>
+      <w:r>
+        <w:t xml:space="preserve">. </w:t>
+      </w:r>
+      <w:r>
+        <w:t xml:space="preserve">Sa mère </w:t>
+      </w:r>
+      <w:r>
+        <w:t>fut</w:t>
+      </w:r>
+      <w:r>
+        <w:t xml:space="preserve"> Championne de France d’athlétisme et son père travaille </w:t>
+      </w:r>
+      <w:r>
+        <w:t>à l’</w:t>
+      </w:r>
+      <w:r>
+        <w:t>usine</w:t>
+      </w:r>
+      <w:r>
+        <w:t xml:space="preserve">, rien ne le prédestinait donc au cirque. Très tôt dans son enfance, il se passionna par le monde du cirque et comme en voulu en faire sa vie. La carrière de Roman commence lorsqu’il rencontre </w:t>
+      </w:r>
+      <w:r>
+        <w:t>particulière.</w:t>
+      </w:r>
+      <w:r>
+        <w:br/>
+      </w:r>
+      <w:r>
+        <w:tab/>
+        <w:t>Alors en séjour à Londres, il arpente avec ses parents les rayons d’</w:t>
+      </w:r>
+      <w:proofErr w:type="spellStart"/>
+      <w:r>
+        <w:t>Hamleys</w:t>
+      </w:r>
+      <w:proofErr w:type="spellEnd"/>
+      <w:r>
+        <w:t>, l’un des plus grands magasins de jouet du monde, lorsqu’il vit une marionnette de perroquet.</w:t>
+      </w:r>
+      <w:r>
+        <w:t xml:space="preserve"> Elle lui fit de la peine et Roman décida de la prendre. Les parents de Roman ont vite compris que la voie de Roman vu trouvé en le voyant avec. Au Noël de l’année suivante, il reçut en cadeaux une nouvelle marionnette</w:t>
+      </w:r>
+      <w:r>
+        <w:t xml:space="preserve"> et </w:t>
+      </w:r>
+      <w:r>
+        <w:t>cette fois-ci ce fut un oran</w:t>
+      </w:r>
+      <w:r>
+        <w:t>g-</w:t>
+      </w:r>
+      <w:r>
+        <w:t>outan</w:t>
+      </w:r>
+      <w:r>
+        <w:t xml:space="preserve">. Roman décida de le nommer Laurent, un jeu de mot simple et </w:t>
+      </w:r>
+      <w:r>
+        <w:lastRenderedPageBreak/>
+        <w:t>efficace « Laurent outan ». C’est un ainsi que le duo Roman &amp; et Laurent fut né.</w:t>
+      </w:r>
+      <w:r>
+        <w:br/>
+      </w:r>
+      <w:r>
+        <w:tab/>
+        <w:t xml:space="preserve">Grand admiratif du travail de </w:t>
+      </w:r>
+      <w:r>
+        <w:t xml:space="preserve">Michel </w:t>
+      </w:r>
+      <w:proofErr w:type="spellStart"/>
+      <w:r>
+        <w:t>Dejeneffe</w:t>
+      </w:r>
+      <w:proofErr w:type="spellEnd"/>
+      <w:r>
+        <w:t xml:space="preserve"> et de sa marionnette </w:t>
+      </w:r>
+      <w:proofErr w:type="spellStart"/>
+      <w:r>
+        <w:t>Tatayet</w:t>
+      </w:r>
+      <w:proofErr w:type="spellEnd"/>
+      <w:r>
+        <w:t xml:space="preserve">, lui aussi voulait monter un duo humoristique avec sa marionnette. Cependant, il fut confronté à une difficulté importante : il n’arrivait pas à ventriloquer. </w:t>
+      </w:r>
+      <w:r>
+        <w:br/>
+      </w:r>
+      <w:r>
+        <w:tab/>
+        <w:t>Un jour, il se réveilla avec un mal de gorge très particulier, à vrai dire, il n’avait jamais ressenti cette sensation auparavant. Quelque pas en dehors</w:t>
+      </w:r>
+      <w:r>
+        <w:t xml:space="preserve"> de son lit</w:t>
+      </w:r>
+      <w:r>
+        <w:t xml:space="preserve"> et il trébucha en laissant s’échapper un éclat de voix qui ne venait pas de </w:t>
+      </w:r>
+      <w:r>
+        <w:t>ses cordes vocales</w:t>
+      </w:r>
+      <w:r>
+        <w:t xml:space="preserve"> mais de son diaphragme. </w:t>
+      </w:r>
+      <w:r>
+        <w:t>Pour lui cette chute fut une un déclic il comprit comment ventriloquer.</w:t>
+      </w:r>
+      <w:r>
+        <w:br/>
+      </w:r>
+      <w:r>
+        <w:tab/>
+        <w:t xml:space="preserve">Avec détermination, il travailla tous les jours afin de maitriser la ventriloquie et dire que « la ventriloquie est comme de la </w:t>
+      </w:r>
+      <w:r>
+        <w:t>sculpture</w:t>
+      </w:r>
+      <w:r>
+        <w:t xml:space="preserve">, c’est </w:t>
+      </w:r>
+      <w:r>
+        <w:t xml:space="preserve">une </w:t>
+      </w:r>
+      <w:r>
+        <w:t xml:space="preserve">pate que l’on façonne ». </w:t>
+      </w:r>
+      <w:r>
+        <w:t xml:space="preserve">Il travailla </w:t>
+      </w:r>
+      <w:r>
+        <w:t xml:space="preserve">dans l’ombre </w:t>
+      </w:r>
+      <w:r>
+        <w:t xml:space="preserve">pendant quatre ans avant de devenir l’un </w:t>
+      </w:r>
+      <w:r>
+        <w:t>des plus jeunes ventriloques</w:t>
+      </w:r>
+      <w:r>
+        <w:t xml:space="preserve"> de France.</w:t>
+      </w:r>
+      <w:r>
+        <w:br/>
+      </w:r>
+      <w:r>
+        <w:tab/>
+        <w:t>A l’été 2022, en vacances avec ses parents à Guérande, il réalise son rêve en se produisant pour la première fois sur la piste d’un cirque, celle du Cirque Nicolas Zavatta de la famille Douchet. Il</w:t>
+      </w:r>
+      <w:r>
+        <w:t xml:space="preserve"> se présente sous le chapiteau du cirque Nicolas Zavatta en Guérande</w:t>
+      </w:r>
+      <w:r>
+        <w:t>. Avant de produire au cirque il organisait également</w:t>
+      </w:r>
+      <w:r>
+        <w:t xml:space="preserve"> de nombreux spectacle de rue </w:t>
+      </w:r>
+      <w:r>
+        <w:t xml:space="preserve">improvisée dans le but de gagner en expérience pour le jour venu. </w:t>
+      </w:r>
+    </w:p>
+    <w:bookmarkEnd w:id="2"/>
     <w:p/>
     <w:p/>
     <w:p/>
+    <w:p/>
+    <w:p>
+      <w:pPr>
+        <w:pStyle w:val="Titre2"/>
+      </w:pPr>
+      <w:proofErr w:type="spellStart"/>
+      <w:r>
+        <w:lastRenderedPageBreak/>
+        <w:t>Natalya</w:t>
+      </w:r>
+      <w:proofErr w:type="spellEnd"/>
+      <w:r>
+        <w:t xml:space="preserve"> Jigalova, l’étoile du trapèze ballant</w:t>
+      </w:r>
+    </w:p>
     <w:p/>
     <w:p/>
     <w:p/>

--- a/Sauvegarde/Chapitre IV.docx
+++ b/Sauvegarde/Chapitre IV.docx
@@ -2892,10 +2892,7 @@
     <w:p/>
     <w:p>
       <w:r>
-        <w:t>Roman est né en 2009</w:t>
-      </w:r>
-      <w:r>
-        <w:t xml:space="preserve"> (</w:t>
+        <w:t>Roman est né en 2009 (</w:t>
       </w:r>
       <w:r>
         <w:rPr>
@@ -2905,31 +2902,7 @@
         <w:t>date de naissance ?</w:t>
       </w:r>
       <w:r>
-        <w:t>)</w:t>
-      </w:r>
-      <w:r>
-        <w:t xml:space="preserve"> en Normandie</w:t>
-      </w:r>
-      <w:r>
-        <w:t xml:space="preserve">. </w:t>
-      </w:r>
-      <w:r>
-        <w:t xml:space="preserve">Sa mère </w:t>
-      </w:r>
-      <w:r>
-        <w:t>fut</w:t>
-      </w:r>
-      <w:r>
-        <w:t xml:space="preserve"> Championne de France d’athlétisme et son père travaille </w:t>
-      </w:r>
-      <w:r>
-        <w:t>à l’</w:t>
-      </w:r>
-      <w:r>
-        <w:t>usine</w:t>
-      </w:r>
-      <w:r>
-        <w:t xml:space="preserve">, rien ne le prédestinait donc au cirque. Très tôt dans son enfance, il se passionna par le monde du cirque et comme en voulu en faire sa vie. La carrière de Roman commence lorsqu’il rencontre </w:t>
+        <w:t xml:space="preserve">) en Normandie. Sa mère fut Championne de France d’athlétisme et son père travaille à l’usine, rien ne le prédestinait donc au cirque. Très tôt dans son enfance, il se passionna par le monde du cirque et comme en voulu en faire sa vie. La carrière de Roman commence lorsqu’il rencontre </w:t>
       </w:r>
       <w:r>
         <w:t>particulière.</w:t>
@@ -2976,10 +2949,7 @@
       </w:r>
       <w:r>
         <w:tab/>
-        <w:t xml:space="preserve">Grand admiratif du travail de </w:t>
-      </w:r>
-      <w:r>
-        <w:t xml:space="preserve">Michel </w:t>
+        <w:t xml:space="preserve">Grand admiratif du travail de Michel </w:t>
       </w:r>
       <w:proofErr w:type="spellStart"/>
       <w:r>
@@ -3090,6 +3060,216 @@
       <w:proofErr w:type="spellEnd"/>
       <w:r>
         <w:t xml:space="preserve"> Jigalova, l’étoile du trapèze ballant</w:t>
+      </w:r>
+    </w:p>
+    <w:p/>
+    <w:p>
+      <w:proofErr w:type="spellStart"/>
+      <w:r>
+        <w:t>Natalya</w:t>
+      </w:r>
+      <w:proofErr w:type="spellEnd"/>
+      <w:r>
+        <w:t xml:space="preserve"> </w:t>
+      </w:r>
+      <w:proofErr w:type="spellStart"/>
+      <w:r>
+        <w:t>Borisnova</w:t>
+      </w:r>
+      <w:proofErr w:type="spellEnd"/>
+      <w:r>
+        <w:t xml:space="preserve"> </w:t>
+      </w:r>
+      <w:proofErr w:type="spellStart"/>
+      <w:r>
+        <w:t>Vul</w:t>
+      </w:r>
+      <w:proofErr w:type="spellEnd"/>
+      <w:r>
+        <w:t xml:space="preserve">, plus connu sous le nom de </w:t>
+      </w:r>
+      <w:proofErr w:type="spellStart"/>
+      <w:r>
+        <w:t>Natalya</w:t>
+      </w:r>
+      <w:proofErr w:type="spellEnd"/>
+      <w:r>
+        <w:t xml:space="preserve"> Jigalova, </w:t>
+      </w:r>
+      <w:r>
+        <w:t xml:space="preserve">est née le 21 juillet 1970 à </w:t>
+      </w:r>
+      <w:proofErr w:type="spellStart"/>
+      <w:r>
+        <w:t>Chișinău</w:t>
+      </w:r>
+      <w:proofErr w:type="spellEnd"/>
+      <w:r>
+        <w:t xml:space="preserve">, capitale de la </w:t>
+      </w:r>
+      <w:r>
+        <w:t>Moldavie</w:t>
+      </w:r>
+      <w:r>
+        <w:t>. La carrière de</w:t>
+      </w:r>
+      <w:r>
+        <w:t xml:space="preserve"> </w:t>
+      </w:r>
+      <w:proofErr w:type="spellStart"/>
+      <w:r>
+        <w:t>Natalya</w:t>
+      </w:r>
+      <w:proofErr w:type="spellEnd"/>
+      <w:r>
+        <w:t xml:space="preserve"> Jigalova débute lorsqu’e</w:t>
+      </w:r>
+      <w:r>
+        <w:t>n 198</w:t>
+      </w:r>
+      <w:r>
+        <w:t>5, elle postula et fut admise</w:t>
+      </w:r>
+      <w:r>
+        <w:t xml:space="preserve"> </w:t>
+      </w:r>
+      <w:r>
+        <w:t>à</w:t>
+      </w:r>
+      <w:r>
+        <w:t xml:space="preserve"> l'école de cirque d'État de Moscou</w:t>
+      </w:r>
+      <w:r>
+        <w:t>.</w:t>
+      </w:r>
+      <w:r>
+        <w:t xml:space="preserve"> </w:t>
+      </w:r>
+      <w:r>
+        <w:t>Dans cette prestigieuse école,</w:t>
+      </w:r>
+      <w:r>
+        <w:t xml:space="preserve"> </w:t>
+      </w:r>
+      <w:r>
+        <w:t>elle se forma au</w:t>
+      </w:r>
+      <w:r>
+        <w:t>x</w:t>
+      </w:r>
+      <w:r>
+        <w:t xml:space="preserve"> différent</w:t>
+      </w:r>
+      <w:r>
+        <w:t>s</w:t>
+      </w:r>
+      <w:r>
+        <w:t xml:space="preserve"> arts de la piste et </w:t>
+      </w:r>
+      <w:r>
+        <w:t>y rencontr</w:t>
+      </w:r>
+      <w:r>
+        <w:t>a</w:t>
+      </w:r>
+      <w:r>
+        <w:t xml:space="preserve"> son futur mari Andrey </w:t>
+      </w:r>
+      <w:proofErr w:type="spellStart"/>
+      <w:r>
+        <w:t>Jigalov</w:t>
+      </w:r>
+      <w:proofErr w:type="spellEnd"/>
+      <w:r>
+        <w:t xml:space="preserve">, futur célèbre clown. </w:t>
+      </w:r>
+      <w:r>
+        <w:br/>
+      </w:r>
+      <w:r>
+        <w:tab/>
+        <w:t>Dans le cadre de la préparation de son diplôme, avec l’aide de Victor Formine, ils élaborent un numéro de trapèze ballant. Un numéro novateur don</w:t>
+      </w:r>
+      <w:r>
+        <w:t xml:space="preserve">t seulement </w:t>
+      </w:r>
+      <w:r>
+        <w:t>quelque personne</w:t>
+      </w:r>
+      <w:r>
+        <w:t xml:space="preserve"> </w:t>
+      </w:r>
+      <w:r>
+        <w:t>avait le secret</w:t>
+      </w:r>
+      <w:r>
+        <w:t xml:space="preserve"> et surtout la technique. </w:t>
+      </w:r>
+      <w:r>
+        <w:br/>
+      </w:r>
+      <w:r>
+        <w:tab/>
+        <w:t xml:space="preserve">En 1989, </w:t>
+      </w:r>
+      <w:proofErr w:type="spellStart"/>
+      <w:r>
+        <w:t>Natalya</w:t>
+      </w:r>
+      <w:proofErr w:type="spellEnd"/>
+      <w:r>
+        <w:t xml:space="preserve"> a 19 ans, est fraichement diplômée de son école et est prête à conquérir les plus grandes pistes d’Europe. Enfin en principe, car en réalité, à la fin de</w:t>
+      </w:r>
+      <w:r>
+        <w:t xml:space="preserve"> ses</w:t>
+      </w:r>
+      <w:r>
+        <w:t xml:space="preserve"> études elle se mari</w:t>
+      </w:r>
+      <w:r>
+        <w:t>a</w:t>
+      </w:r>
+      <w:r>
+        <w:t xml:space="preserve"> dans la foulé </w:t>
+      </w:r>
+      <w:r>
+        <w:t xml:space="preserve">avec Andrey </w:t>
+      </w:r>
+      <w:proofErr w:type="spellStart"/>
+      <w:r>
+        <w:t>Jigalov</w:t>
+      </w:r>
+      <w:proofErr w:type="spellEnd"/>
+      <w:r>
+        <w:t xml:space="preserve"> et tombe enceinte qui</w:t>
+      </w:r>
+    </w:p>
+    <w:p>
+      <w:r>
+        <w:t>  </w:t>
+      </w:r>
+    </w:p>
+    <w:p>
+      <w:r>
+        <w:t xml:space="preserve">En 1989 elle sort diplômée de son école, se marie avec Andrey </w:t>
+      </w:r>
+      <w:proofErr w:type="spellStart"/>
+      <w:r>
+        <w:t>Jigalov</w:t>
+      </w:r>
+      <w:proofErr w:type="spellEnd"/>
+      <w:r>
+        <w:t xml:space="preserve"> et tombe enceinte ce qui repousse le début de sa carrière. </w:t>
+      </w:r>
+    </w:p>
+    <w:p>
+      <w:r>
+        <w:t> </w:t>
+      </w:r>
+    </w:p>
+    <w:p>
+      <w:r>
+        <w:t>Par la suite elle reprend son numéro de trapèze dont elle est l'une des premières à développer la pratique.</w:t>
       </w:r>
     </w:p>
     <w:p/>

--- a/Sauvegarde/Chapitre IV.docx
+++ b/Sauvegarde/Chapitre IV.docx
@@ -3241,25 +3241,15 @@
       </w:r>
       <w:proofErr w:type="spellEnd"/>
       <w:r>
-        <w:t xml:space="preserve"> et tombe enceinte qui</w:t>
+        <w:t xml:space="preserve"> et tombe enceinte</w:t>
+      </w:r>
+      <w:r>
+        <w:t xml:space="preserve"> ce qui repoussa le début de sa carrière.  </w:t>
       </w:r>
     </w:p>
     <w:p>
       <w:r>
         <w:t>  </w:t>
-      </w:r>
-    </w:p>
-    <w:p>
-      <w:r>
-        <w:t xml:space="preserve">En 1989 elle sort diplômée de son école, se marie avec Andrey </w:t>
-      </w:r>
-      <w:proofErr w:type="spellStart"/>
-      <w:r>
-        <w:t>Jigalov</w:t>
-      </w:r>
-      <w:proofErr w:type="spellEnd"/>
-      <w:r>
-        <w:t xml:space="preserve"> et tombe enceinte ce qui repousse le début de sa carrière. </w:t>
       </w:r>
     </w:p>
     <w:p>

--- a/Sauvegarde/Chapitre IV.docx
+++ b/Sauvegarde/Chapitre IV.docx
@@ -43,7 +43,15 @@
       </w:r>
       <w:proofErr w:type="spellEnd"/>
       <w:r>
-        <w:t>, une station balnéaire et thermale italienne à une vingtaine de kilomètres de Naples. Dès son enfance, Even vit dans une famille de cirque traditionnel qui pratique les différents arts de la piste et possède également de nombreux animaux sauvages.</w:t>
+        <w:t xml:space="preserve">, une station balnéaire et thermale italienne à une vingtaine de kilomètres de Naples. Dès son enfance, Even vit dans une famille de cirque </w:t>
+      </w:r>
+      <w:proofErr w:type="gramStart"/>
+      <w:r>
+        <w:t>traditionnel</w:t>
+      </w:r>
+      <w:proofErr w:type="gramEnd"/>
+      <w:r>
+        <w:t xml:space="preserve"> qui pratique les différents arts de la piste et possède également de nombreux animaux sauvages.</w:t>
       </w:r>
       <w:r>
         <w:t xml:space="preserve"> </w:t>
@@ -3044,17 +3052,12 @@
       </w:r>
     </w:p>
     <w:bookmarkEnd w:id="2"/>
-    <w:p/>
-    <w:p/>
-    <w:p/>
-    <w:p/>
     <w:p>
       <w:pPr>
         <w:pStyle w:val="Titre2"/>
       </w:pPr>
       <w:proofErr w:type="spellStart"/>
       <w:r>
-        <w:lastRenderedPageBreak/>
         <w:t>Natalya</w:t>
       </w:r>
       <w:proofErr w:type="spellEnd"/>
@@ -3086,7 +3089,13 @@
       </w:r>
       <w:proofErr w:type="spellEnd"/>
       <w:r>
-        <w:t xml:space="preserve">, plus connu sous le nom de </w:t>
+        <w:t>, plus connu</w:t>
+      </w:r>
+      <w:r>
+        <w:t>e</w:t>
+      </w:r>
+      <w:r>
+        <w:t xml:space="preserve"> sous le nom de </w:t>
       </w:r>
       <w:proofErr w:type="spellStart"/>
       <w:r>
@@ -3158,7 +3167,11 @@
         <w:t>x</w:t>
       </w:r>
       <w:r>
-        <w:t xml:space="preserve"> différent</w:t>
+        <w:t xml:space="preserve"> </w:t>
+      </w:r>
+      <w:r>
+        <w:lastRenderedPageBreak/>
+        <w:t>différent</w:t>
       </w:r>
       <w:r>
         <w:t>s</w:t>
@@ -3188,28 +3201,17 @@
       </w:r>
       <w:r>
         <w:tab/>
-        <w:t>Dans le cadre de la préparation de son diplôme, avec l’aide de Victor Formine, ils élaborent un numéro de trapèze ballant. Un numéro novateur don</w:t>
-      </w:r>
-      <w:r>
-        <w:t xml:space="preserve">t seulement </w:t>
-      </w:r>
-      <w:r>
-        <w:t>quelque personne</w:t>
-      </w:r>
-      <w:r>
-        <w:t xml:space="preserve"> </w:t>
-      </w:r>
-      <w:r>
-        <w:t>avait le secret</w:t>
-      </w:r>
-      <w:r>
-        <w:t xml:space="preserve"> et surtout la technique. </w:t>
-      </w:r>
-      <w:r>
-        <w:br/>
-      </w:r>
-      <w:r>
-        <w:tab/>
+      </w:r>
+      <w:r>
+        <w:t>Dans le cadre de la préparation de son diplôme, avec l’aide de Victor Formine, elle élabore un numéro de trapèze ballant. Un numéro novateur dont seulement quelques personnes avaient le secret et surtout la technique.</w:t>
+      </w:r>
+      <w:r>
+        <w:br/>
+      </w:r>
+      <w:r>
+        <w:tab/>
+      </w:r>
+      <w:r>
         <w:t xml:space="preserve">En 1989, </w:t>
       </w:r>
       <w:proofErr w:type="spellStart"/>
@@ -3218,22 +3220,133 @@
       </w:r>
       <w:proofErr w:type="spellEnd"/>
       <w:r>
-        <w:t xml:space="preserve"> a 19 ans, est fraichement diplômée de son école et est prête à conquérir les plus grandes pistes d’Europe. Enfin en principe, car en réalité, à la fin de</w:t>
-      </w:r>
-      <w:r>
-        <w:t xml:space="preserve"> ses</w:t>
-      </w:r>
-      <w:r>
-        <w:t xml:space="preserve"> études elle se mari</w:t>
+        <w:t xml:space="preserve"> a 19 ans, est fraîchement diplômée de son école et est prête à conquérir les plus grandes pistes d’Europe. Enfin, en principe, car en réalité, à la fin de ses études, elle se maria dans la foulée avec Andrey </w:t>
+      </w:r>
+      <w:proofErr w:type="spellStart"/>
+      <w:r>
+        <w:t>Jigalov</w:t>
+      </w:r>
+      <w:proofErr w:type="spellEnd"/>
+      <w:r>
+        <w:t xml:space="preserve"> et tomb</w:t>
       </w:r>
       <w:r>
         <w:t>a</w:t>
       </w:r>
       <w:r>
-        <w:t xml:space="preserve"> dans la foulé </w:t>
-      </w:r>
-      <w:r>
-        <w:t xml:space="preserve">avec Andrey </w:t>
+        <w:t xml:space="preserve"> enceinte, ce qui repoussa le début de sa carrière d'artiste.</w:t>
+      </w:r>
+      <w:r>
+        <w:t xml:space="preserve"> </w:t>
+      </w:r>
+      <w:r>
+        <w:br/>
+      </w:r>
+      <w:r>
+        <w:tab/>
+      </w:r>
+      <w:r>
+        <w:t xml:space="preserve">Ce qui rendait son numéro de trapèze ballant particulièrement intéressant est qu'elle avait imaginé un système de poulie de manière que la hauteur de son trapèze pourrait être variable. Grâce à cette innovation, elle put commencer son numéro au sol, y inclure de la danse pour ensuite évoluer dans les airs, le tout sans aucune longe de sécurité. Cette différence permit à </w:t>
+      </w:r>
+      <w:proofErr w:type="spellStart"/>
+      <w:r>
+        <w:t>Natalya</w:t>
+      </w:r>
+      <w:proofErr w:type="spellEnd"/>
+      <w:r>
+        <w:t xml:space="preserve"> Jigalova de se distinguer des autres trapézistes qui devaient monter au trapèze avant le début de leurs numéros.</w:t>
+      </w:r>
+      <w:r>
+        <w:br/>
+      </w:r>
+      <w:r>
+        <w:tab/>
+      </w:r>
+      <w:r>
+        <w:t xml:space="preserve">Le travail de </w:t>
+      </w:r>
+      <w:proofErr w:type="spellStart"/>
+      <w:r>
+        <w:t>Natalya</w:t>
+      </w:r>
+      <w:proofErr w:type="spellEnd"/>
+      <w:r>
+        <w:t xml:space="preserve"> Jigalova est récompensé une première fois en 1996, lorsqu’elle remporte une médaille d'argent au festival mondial du cirque de demain qui s’est déroulé au cirque d'hiver Bouglione, à Paris. Remporter un prix dans un festival est pour un artiste de cirque la garantie de décrocher des contrats dans les établissements les plus prestigieux du monde. L'enjeu est donc de taille. Avec cette récompense, sa carrière décolla.</w:t>
+      </w:r>
+      <w:r>
+        <w:br/>
+      </w:r>
+      <w:r>
+        <w:tab/>
+      </w:r>
+      <w:r>
+        <w:t xml:space="preserve">Par la suite, elle se produit au Cirque </w:t>
+      </w:r>
+      <w:proofErr w:type="spellStart"/>
+      <w:r>
+        <w:t>Knie</w:t>
+      </w:r>
+      <w:proofErr w:type="spellEnd"/>
+      <w:r>
+        <w:t xml:space="preserve">, le cirque national suisse, au Cirque </w:t>
+      </w:r>
+      <w:proofErr w:type="spellStart"/>
+      <w:r>
+        <w:t>Roncalli</w:t>
+      </w:r>
+      <w:proofErr w:type="spellEnd"/>
+      <w:r>
+        <w:t xml:space="preserve">, en Allemagne, au </w:t>
+      </w:r>
+      <w:proofErr w:type="spellStart"/>
+      <w:r>
+        <w:t>Österreichische</w:t>
+      </w:r>
+      <w:proofErr w:type="spellEnd"/>
+      <w:r>
+        <w:t xml:space="preserve"> National-Circus Louis </w:t>
+      </w:r>
+      <w:proofErr w:type="spellStart"/>
+      <w:r>
+        <w:t>Knie</w:t>
+      </w:r>
+      <w:proofErr w:type="spellEnd"/>
+      <w:r>
+        <w:t xml:space="preserve">, le Cirque National d’Autriche Louis </w:t>
+      </w:r>
+      <w:proofErr w:type="spellStart"/>
+      <w:r>
+        <w:t>Knie</w:t>
+      </w:r>
+      <w:proofErr w:type="spellEnd"/>
+      <w:r>
+        <w:t xml:space="preserve">. Mais également dans des théâtres de variétés, comme pour le Palais Royal de Kirrwiller. La chance </w:t>
+      </w:r>
+      <w:r>
+        <w:lastRenderedPageBreak/>
+        <w:t xml:space="preserve">commence à sourire à </w:t>
+      </w:r>
+      <w:proofErr w:type="spellStart"/>
+      <w:r>
+        <w:t>Natalya</w:t>
+      </w:r>
+      <w:proofErr w:type="spellEnd"/>
+      <w:r>
+        <w:t xml:space="preserve"> Jigalova et en 2003, elle présente son numéro sur la piste du plus célèbre festival de cirque du monde, celle du festival international du cirque Monte-Carlo. À cette occasion, on lui décerne le prix du Cirque de Budapest. Si tout sourit à </w:t>
+      </w:r>
+      <w:proofErr w:type="spellStart"/>
+      <w:r>
+        <w:t>Natalya</w:t>
+      </w:r>
+      <w:proofErr w:type="spellEnd"/>
+      <w:r>
+        <w:t xml:space="preserve"> Jigalova sur le plan professionnel, sur le plan personnel, c'est un peu plus complexe </w:t>
+      </w:r>
+      <w:r>
+        <w:t>puisqu’entre-temps</w:t>
+      </w:r>
+      <w:r>
+        <w:t xml:space="preserve">, elle se sépare de son mari Andrey </w:t>
       </w:r>
       <w:proofErr w:type="spellStart"/>
       <w:r>
@@ -3241,27 +3354,71 @@
       </w:r>
       <w:proofErr w:type="spellEnd"/>
       <w:r>
-        <w:t xml:space="preserve"> et tombe enceinte</w:t>
-      </w:r>
-      <w:r>
-        <w:t xml:space="preserve"> ce qui repoussa le début de sa carrière.  </w:t>
+        <w:t>.</w:t>
+      </w:r>
+      <w:r>
+        <w:br/>
+      </w:r>
+      <w:r>
+        <w:tab/>
+      </w:r>
+      <w:r>
+        <w:t>Désormais mère célibataire et connaissant la précarité de la vie d’artiste, elle décide de prendre sa retraite des pistes et de reprendre des études. Elle obtient alors un diplôme de psychothérapeute, qui ne lui servira que très peu, puisqu'elle regagnera vite le monde du cirque dans une toute nouvelle fonction.</w:t>
+      </w:r>
+      <w:r>
+        <w:tab/>
+      </w:r>
+      <w:r>
+        <w:br/>
+      </w:r>
+      <w:r>
+        <w:tab/>
+      </w:r>
+      <w:r>
+        <w:t xml:space="preserve">Elle décide d’accepter l’offre de </w:t>
+      </w:r>
+      <w:proofErr w:type="spellStart"/>
+      <w:r>
+        <w:t>Maskim</w:t>
+      </w:r>
+      <w:proofErr w:type="spellEnd"/>
+      <w:r>
+        <w:t xml:space="preserve"> </w:t>
+      </w:r>
+      <w:proofErr w:type="spellStart"/>
+      <w:r>
+        <w:t>Nikouline</w:t>
+      </w:r>
+      <w:proofErr w:type="spellEnd"/>
+      <w:r>
+        <w:t xml:space="preserve"> et devient régisseuse de piste du Cirque </w:t>
+      </w:r>
+      <w:proofErr w:type="spellStart"/>
+      <w:r>
+        <w:t>Nikouline</w:t>
+      </w:r>
+      <w:proofErr w:type="spellEnd"/>
+      <w:r>
+        <w:t xml:space="preserve">, le plus célèbre cirque russe. Elle se plait très vite dans ce poste et ses expériences dans les différents établissements d’Europe en font une régisseuse active, professionnelle, un véritable élément moteur du cirque. De 2016 à 2018, elle est régisseuse de piste du festival du cirque du Val-d'Oise. Hélas, on lui diagnostiqua tardivement un cancer du côlon dont elle ne put guérir. Elle rendit son dernier souffle le 13 juin 2022, à Moscou, à l'âge de 52 ans. Après un hommage reçu au Cirque </w:t>
+      </w:r>
+      <w:proofErr w:type="spellStart"/>
+      <w:r>
+        <w:t>Nikouline</w:t>
+      </w:r>
+      <w:proofErr w:type="spellEnd"/>
+      <w:r>
+        <w:t xml:space="preserve">, elle fut enterrée au cimetière </w:t>
+      </w:r>
+      <w:proofErr w:type="spellStart"/>
+      <w:r>
+        <w:t>Khovansky</w:t>
+      </w:r>
+      <w:proofErr w:type="spellEnd"/>
+      <w:r>
+        <w:t>, à Moscou.</w:t>
       </w:r>
     </w:p>
-    <w:p>
-      <w:r>
-        <w:t>  </w:t>
-      </w:r>
-    </w:p>
-    <w:p>
-      <w:r>
-        <w:t> </w:t>
-      </w:r>
-    </w:p>
-    <w:p>
-      <w:r>
-        <w:t>Par la suite elle reprend son numéro de trapèze dont elle est l'une des premières à développer la pratique.</w:t>
-      </w:r>
-    </w:p>
+    <w:p/>
     <w:p/>
     <w:p/>
     <w:p/>
@@ -3738,7 +3895,6 @@
   <w:style w:type="character" w:default="1" w:styleId="Policepardfaut">
     <w:name w:val="Default Paragraph Font"/>
     <w:uiPriority w:val="1"/>
-    <w:semiHidden/>
     <w:unhideWhenUsed/>
   </w:style>
   <w:style w:type="table" w:default="1" w:styleId="TableauNormal">

--- a/Sauvegarde/Chapitre IV.docx
+++ b/Sauvegarde/Chapitre IV.docx
@@ -2900,17 +2900,25 @@
     <w:p/>
     <w:p>
       <w:r>
-        <w:t>Roman est né en 2009 (</w:t>
-      </w:r>
-      <w:r>
-        <w:rPr>
-          <w:i/>
-          <w:iCs/>
-        </w:rPr>
-        <w:t>date de naissance ?</w:t>
-      </w:r>
-      <w:r>
-        <w:t xml:space="preserve">) en Normandie. Sa mère fut Championne de France d’athlétisme et son père travaille à l’usine, rien ne le prédestinait donc au cirque. Très tôt dans son enfance, il se passionna par le monde du cirque et comme en voulu en faire sa vie. La carrière de Roman commence lorsqu’il rencontre </w:t>
+        <w:t xml:space="preserve">Roman est né </w:t>
+      </w:r>
+      <w:r>
+        <w:t xml:space="preserve">le 17 octobre </w:t>
+      </w:r>
+      <w:r>
+        <w:t xml:space="preserve">2009 </w:t>
+      </w:r>
+      <w:r>
+        <w:t xml:space="preserve">à </w:t>
+      </w:r>
+      <w:r>
+        <w:t>Caen, dans</w:t>
+      </w:r>
+      <w:r>
+        <w:t xml:space="preserve"> une famille qui ne le prédestinais pas au cirque</w:t>
+      </w:r>
+      <w:r>
+        <w:t xml:space="preserve">. Très tôt dans son enfance, il se passionna par le monde du cirque et comme en voulu en faire sa vie. La carrière de Roman commence lorsqu’il rencontre </w:t>
       </w:r>
       <w:r>
         <w:t>particulière.</w:t>
@@ -2931,7 +2939,16 @@
         <w:t>, l’un des plus grands magasins de jouet du monde, lorsqu’il vit une marionnette de perroquet.</w:t>
       </w:r>
       <w:r>
-        <w:t xml:space="preserve"> Elle lui fit de la peine et Roman décida de la prendre. Les parents de Roman ont vite compris que la voie de Roman vu trouvé en le voyant avec. Au Noël de l’année suivante, il reçut en cadeaux une nouvelle marionnette</w:t>
+        <w:t xml:space="preserve"> Elle lui fit de la peine et Roman décida de la prendre. Les parents de Roman ont vite compris que la voie de Roman vu trouvé en le voyant avec. </w:t>
+      </w:r>
+      <w:r>
+        <w:br/>
+      </w:r>
+      <w:r>
+        <w:tab/>
+      </w:r>
+      <w:r>
+        <w:t>Au Noël de l’année suivante, il reçut en cadeaux une nouvelle marionnette</w:t>
       </w:r>
       <w:r>
         <w:t xml:space="preserve"> et </w:t>
@@ -2953,6 +2970,17 @@
         <w:t>efficace « Laurent outan ». C’est un ainsi que le duo Roman &amp; et Laurent fut né.</w:t>
       </w:r>
       <w:r>
+        <w:t xml:space="preserve"> Laurent prendra une place particulière dans la vie de Roman qui est fils unique et le reconnait comme un frère. D’ailleurs dès le départ, il fut </w:t>
+      </w:r>
+      <w:proofErr w:type="gramStart"/>
+      <w:r>
+        <w:t>ravis</w:t>
+      </w:r>
+      <w:proofErr w:type="gramEnd"/>
+      <w:r>
+        <w:t xml:space="preserve"> de l’arrivé de ce petit orang outan, car il trouve les singes sont très proches des humains et il en joue. </w:t>
+      </w:r>
+      <w:r>
         <w:br/>
       </w:r>
       <w:r>
@@ -3036,19 +3064,131 @@
       </w:r>
       <w:r>
         <w:tab/>
-        <w:t>A l’été 2022, en vacances avec ses parents à Guérande, il réalise son rêve en se produisant pour la première fois sur la piste d’un cirque, celle du Cirque Nicolas Zavatta de la famille Douchet. Il</w:t>
-      </w:r>
-      <w:r>
-        <w:t xml:space="preserve"> se présente sous le chapiteau du cirque Nicolas Zavatta en Guérande</w:t>
-      </w:r>
-      <w:r>
-        <w:t>. Avant de produire au cirque il organisait également</w:t>
+        <w:t>A l’été 2022, en vacances avec ses parents à Guérande, il réalise son rêve en se produisant pour la première fois sur la piste d’un cirque, celle du Cirque Nicolas Zavatta de la famille Douchet.</w:t>
+      </w:r>
+      <w:r>
+        <w:t xml:space="preserve"> Il doit le début de sa carrière à Théo Leroy qui décide de le proposer </w:t>
+      </w:r>
+      <w:r>
+        <w:t xml:space="preserve">aux Douchet </w:t>
+      </w:r>
+      <w:r>
+        <w:t>qui acceptèrent.</w:t>
+      </w:r>
+      <w:r>
+        <w:t xml:space="preserve"> C’est de cette manière qu’i</w:t>
+      </w:r>
+      <w:r>
+        <w:t>l</w:t>
+      </w:r>
+      <w:r>
+        <w:t xml:space="preserve"> se présent</w:t>
+      </w:r>
+      <w:r>
+        <w:t>a</w:t>
+      </w:r>
+      <w:r>
+        <w:t xml:space="preserve"> sous le chapiteau du cirque Nicolas Zavatta en Guérande</w:t>
+      </w:r>
+      <w:r>
+        <w:t>. Avant de produire au cirque</w:t>
+      </w:r>
+      <w:r>
+        <w:t>,</w:t>
+      </w:r>
+      <w:r>
+        <w:t xml:space="preserve"> il organisait également</w:t>
       </w:r>
       <w:r>
         <w:t xml:space="preserve"> de nombreux spectacle de rue </w:t>
       </w:r>
       <w:r>
         <w:t xml:space="preserve">improvisée dans le but de gagner en expérience pour le jour venu. </w:t>
+      </w:r>
+      <w:r>
+        <w:br/>
+      </w:r>
+      <w:r>
+        <w:tab/>
+        <w:t xml:space="preserve">De juillet à août 2023, il se produit sur la piste du Cirque Europa de la famille </w:t>
+      </w:r>
+      <w:proofErr w:type="spellStart"/>
+      <w:r>
+        <w:t>Krosemann</w:t>
+      </w:r>
+      <w:proofErr w:type="spellEnd"/>
+      <w:r>
+        <w:t>. Ils se produi</w:t>
+      </w:r>
+      <w:r>
+        <w:t>sit</w:t>
+      </w:r>
+      <w:r>
+        <w:t xml:space="preserve"> à Cherbourg, </w:t>
+      </w:r>
+      <w:r>
+        <w:lastRenderedPageBreak/>
+        <w:t xml:space="preserve">Bayeux et dans d’autre ville du nord de la France. Durant l’été 2023, il se </w:t>
+      </w:r>
+      <w:r>
+        <w:t>présenta</w:t>
+      </w:r>
+      <w:r>
+        <w:t xml:space="preserve"> également dans d’autres établissement</w:t>
+      </w:r>
+      <w:r>
+        <w:t xml:space="preserve">s </w:t>
+      </w:r>
+      <w:r>
+        <w:t xml:space="preserve">comme le Cirque </w:t>
+      </w:r>
+      <w:proofErr w:type="spellStart"/>
+      <w:r>
+        <w:t>Rolph</w:t>
+      </w:r>
+      <w:proofErr w:type="spellEnd"/>
+      <w:r>
+        <w:t xml:space="preserve"> Zavatta de la famille </w:t>
+      </w:r>
+      <w:proofErr w:type="spellStart"/>
+      <w:r>
+        <w:t>Prein</w:t>
+      </w:r>
+      <w:proofErr w:type="spellEnd"/>
+      <w:r>
+        <w:t xml:space="preserve"> ou encore au Cirque Francesco </w:t>
+      </w:r>
+      <w:proofErr w:type="spellStart"/>
+      <w:r>
+        <w:t>Corbini</w:t>
+      </w:r>
+      <w:proofErr w:type="spellEnd"/>
+      <w:r>
+        <w:t xml:space="preserve"> de</w:t>
+      </w:r>
+      <w:r>
+        <w:t xml:space="preserve"> la famille </w:t>
+      </w:r>
+      <w:proofErr w:type="spellStart"/>
+      <w:r>
+        <w:t>Corbini</w:t>
+      </w:r>
+      <w:proofErr w:type="spellEnd"/>
+      <w:r>
+        <w:t xml:space="preserve">. </w:t>
+      </w:r>
+      <w:r>
+        <w:br/>
+      </w:r>
+      <w:r>
+        <w:tab/>
+        <w:t>Sa plus grande fierté est de voir lors de son numéro, l’émerveillement du public et le sourire des enfants, non pa</w:t>
+      </w:r>
+      <w:r>
+        <w:t>s</w:t>
+      </w:r>
+      <w:r>
+        <w:t xml:space="preserve"> pour lui et son talent mais, pour Laurent sa marionnette.</w:t>
       </w:r>
     </w:p>
     <w:bookmarkEnd w:id="2"/>
@@ -3064,363 +3204,671 @@
       <w:r>
         <w:t xml:space="preserve"> Jigalova, l’étoile du trapèze ballant</w:t>
       </w:r>
+      <w:r>
+        <w:br/>
+      </w:r>
+    </w:p>
+    <w:p>
+      <w:proofErr w:type="spellStart"/>
+      <w:r>
+        <w:t>Natalya</w:t>
+      </w:r>
+      <w:proofErr w:type="spellEnd"/>
+      <w:r>
+        <w:t xml:space="preserve"> </w:t>
+      </w:r>
+      <w:proofErr w:type="spellStart"/>
+      <w:r>
+        <w:t>Borisnova</w:t>
+      </w:r>
+      <w:proofErr w:type="spellEnd"/>
+      <w:r>
+        <w:t xml:space="preserve"> </w:t>
+      </w:r>
+      <w:proofErr w:type="spellStart"/>
+      <w:r>
+        <w:t>Vul</w:t>
+      </w:r>
+      <w:proofErr w:type="spellEnd"/>
+      <w:r>
+        <w:t>, plus connu</w:t>
+      </w:r>
+      <w:r>
+        <w:t>e</w:t>
+      </w:r>
+      <w:r>
+        <w:t xml:space="preserve"> sous le nom de </w:t>
+      </w:r>
+      <w:proofErr w:type="spellStart"/>
+      <w:r>
+        <w:t>Natalya</w:t>
+      </w:r>
+      <w:proofErr w:type="spellEnd"/>
+      <w:r>
+        <w:t xml:space="preserve"> Jigalova, </w:t>
+      </w:r>
+      <w:r>
+        <w:t xml:space="preserve">est née le 21 juillet 1970 à </w:t>
+      </w:r>
+      <w:proofErr w:type="spellStart"/>
+      <w:r>
+        <w:t>Chișinău</w:t>
+      </w:r>
+      <w:proofErr w:type="spellEnd"/>
+      <w:r>
+        <w:t xml:space="preserve">, capitale de la </w:t>
+      </w:r>
+      <w:r>
+        <w:t>Moldavie</w:t>
+      </w:r>
+      <w:r>
+        <w:t>. La carrière de</w:t>
+      </w:r>
+      <w:r>
+        <w:t xml:space="preserve"> </w:t>
+      </w:r>
+      <w:proofErr w:type="spellStart"/>
+      <w:r>
+        <w:t>Natalya</w:t>
+      </w:r>
+      <w:proofErr w:type="spellEnd"/>
+      <w:r>
+        <w:t xml:space="preserve"> Jigalova débute lorsqu’e</w:t>
+      </w:r>
+      <w:r>
+        <w:t>n 198</w:t>
+      </w:r>
+      <w:r>
+        <w:t>5, elle postula et fut admise</w:t>
+      </w:r>
+      <w:r>
+        <w:t xml:space="preserve"> </w:t>
+      </w:r>
+      <w:r>
+        <w:t>à</w:t>
+      </w:r>
+      <w:r>
+        <w:t xml:space="preserve"> l'école de cirque d'État de Moscou</w:t>
+      </w:r>
+      <w:r>
+        <w:t>.</w:t>
+      </w:r>
+      <w:r>
+        <w:t xml:space="preserve"> </w:t>
+      </w:r>
+      <w:r>
+        <w:t>Dans cette prestigieuse école,</w:t>
+      </w:r>
+      <w:r>
+        <w:t xml:space="preserve"> </w:t>
+      </w:r>
+      <w:r>
+        <w:t>elle se forma au</w:t>
+      </w:r>
+      <w:r>
+        <w:t>x</w:t>
+      </w:r>
+      <w:r>
+        <w:t xml:space="preserve"> différent</w:t>
+      </w:r>
+      <w:r>
+        <w:t>s</w:t>
+      </w:r>
+      <w:r>
+        <w:t xml:space="preserve"> arts de la piste et </w:t>
+      </w:r>
+      <w:r>
+        <w:t>y rencontr</w:t>
+      </w:r>
+      <w:r>
+        <w:t>a</w:t>
+      </w:r>
+      <w:r>
+        <w:t xml:space="preserve"> son futur mari Andrey </w:t>
+      </w:r>
+      <w:proofErr w:type="spellStart"/>
+      <w:r>
+        <w:t>Jigalov</w:t>
+      </w:r>
+      <w:proofErr w:type="spellEnd"/>
+      <w:r>
+        <w:t xml:space="preserve">, futur célèbre clown. </w:t>
+      </w:r>
+      <w:r>
+        <w:br/>
+      </w:r>
+      <w:r>
+        <w:tab/>
+      </w:r>
+      <w:r>
+        <w:t>Dans le cadre de la préparation de son diplôme, avec l’aide de Victor Formine, elle élabore un numéro de trapèze ballant. Un numéro novateur dont seulement quelques personnes avaient le secret et surtout la technique.</w:t>
+      </w:r>
+      <w:r>
+        <w:br/>
+      </w:r>
+      <w:r>
+        <w:tab/>
+      </w:r>
+      <w:r>
+        <w:t xml:space="preserve">En 1989, </w:t>
+      </w:r>
+      <w:proofErr w:type="spellStart"/>
+      <w:r>
+        <w:t>Natalya</w:t>
+      </w:r>
+      <w:proofErr w:type="spellEnd"/>
+      <w:r>
+        <w:t xml:space="preserve"> a 19 ans, est fraîchement diplômée de son école et est prête à conquérir les plus grandes pistes d’Europe. Enfin, en principe, car en réalité, à la fin de ses études, elle se maria dans la foulée avec Andrey </w:t>
+      </w:r>
+      <w:proofErr w:type="spellStart"/>
+      <w:r>
+        <w:t>Jigalov</w:t>
+      </w:r>
+      <w:proofErr w:type="spellEnd"/>
+      <w:r>
+        <w:t xml:space="preserve"> et tomb</w:t>
+      </w:r>
+      <w:r>
+        <w:t>a</w:t>
+      </w:r>
+      <w:r>
+        <w:t xml:space="preserve"> enceinte, ce qui repoussa le début de sa carrière d'artiste.</w:t>
+      </w:r>
+      <w:r>
+        <w:t xml:space="preserve"> </w:t>
+      </w:r>
+      <w:r>
+        <w:br/>
+      </w:r>
+      <w:r>
+        <w:tab/>
+      </w:r>
+      <w:r>
+        <w:t xml:space="preserve">Ce qui rendait son numéro de trapèze ballant particulièrement intéressant est qu'elle avait imaginé un système de poulie de manière que la hauteur de son trapèze pourrait être variable. Grâce à cette innovation, elle put commencer son numéro au sol, y inclure de la danse pour ensuite évoluer dans les airs, le tout sans aucune longe de sécurité. Cette différence </w:t>
+      </w:r>
+      <w:r>
+        <w:lastRenderedPageBreak/>
+        <w:t xml:space="preserve">permit à </w:t>
+      </w:r>
+      <w:proofErr w:type="spellStart"/>
+      <w:r>
+        <w:t>Natalya</w:t>
+      </w:r>
+      <w:proofErr w:type="spellEnd"/>
+      <w:r>
+        <w:t xml:space="preserve"> Jigalova de se distinguer des autres trapézistes qui devaient monter au trapèze avant le début de leurs numéros.</w:t>
+      </w:r>
+      <w:r>
+        <w:br/>
+      </w:r>
+      <w:r>
+        <w:tab/>
+      </w:r>
+      <w:r>
+        <w:t xml:space="preserve">Le travail de </w:t>
+      </w:r>
+      <w:proofErr w:type="spellStart"/>
+      <w:r>
+        <w:t>Natalya</w:t>
+      </w:r>
+      <w:proofErr w:type="spellEnd"/>
+      <w:r>
+        <w:t xml:space="preserve"> Jigalova est récompensé une première fois en 1996, lorsqu’elle remporte une médaille d'argent au festival mondial du cirque de demain qui s’est déroulé au cirque d'hiver Bouglione, à Paris. Remporter un prix dans un festival est pour un artiste de cirque la garantie de décrocher des contrats dans les établissements les plus prestigieux du monde. L'enjeu est donc de taille. Avec cette récompense, sa carrière décolla.</w:t>
+      </w:r>
+      <w:r>
+        <w:br/>
+      </w:r>
+      <w:r>
+        <w:tab/>
+      </w:r>
+      <w:r>
+        <w:t xml:space="preserve">Par la suite, elle se produit au Cirque </w:t>
+      </w:r>
+      <w:proofErr w:type="spellStart"/>
+      <w:r>
+        <w:t>Knie</w:t>
+      </w:r>
+      <w:proofErr w:type="spellEnd"/>
+      <w:r>
+        <w:t xml:space="preserve">, le cirque national suisse ; au Cirque </w:t>
+      </w:r>
+      <w:proofErr w:type="spellStart"/>
+      <w:r>
+        <w:t>Roncalli</w:t>
+      </w:r>
+      <w:proofErr w:type="spellEnd"/>
+      <w:r>
+        <w:t xml:space="preserve">, en Allemagne ; et au </w:t>
+      </w:r>
+      <w:proofErr w:type="spellStart"/>
+      <w:r>
+        <w:t>Österreichische</w:t>
+      </w:r>
+      <w:proofErr w:type="spellEnd"/>
+      <w:r>
+        <w:t xml:space="preserve"> National-Circus Louis </w:t>
+      </w:r>
+      <w:proofErr w:type="spellStart"/>
+      <w:r>
+        <w:t>Knie</w:t>
+      </w:r>
+      <w:proofErr w:type="spellEnd"/>
+      <w:r>
+        <w:t xml:space="preserve">, le Cirque National d’Autriche Louis </w:t>
+      </w:r>
+      <w:proofErr w:type="spellStart"/>
+      <w:r>
+        <w:t>Knie</w:t>
+      </w:r>
+      <w:proofErr w:type="spellEnd"/>
+      <w:r>
+        <w:t>. Mais également dans des théâtres de variétés, comme au Palais Royal de Kirrwiller.</w:t>
+      </w:r>
+      <w:r>
+        <w:t xml:space="preserve"> La chance commence à sourire à </w:t>
+      </w:r>
+      <w:proofErr w:type="spellStart"/>
+      <w:r>
+        <w:t>Natalya</w:t>
+      </w:r>
+      <w:proofErr w:type="spellEnd"/>
+      <w:r>
+        <w:t xml:space="preserve"> Jigalova et en 2003, elle présente son numéro sur la piste du plus célèbre festival de cirque du monde, celle du festival international du cirque Monte-Carlo. À cette occasion, on lui décerne le prix du Cirque de Budapest. Si tout sourit à </w:t>
+      </w:r>
+      <w:proofErr w:type="spellStart"/>
+      <w:r>
+        <w:t>Natalya</w:t>
+      </w:r>
+      <w:proofErr w:type="spellEnd"/>
+      <w:r>
+        <w:t xml:space="preserve"> Jigalova sur le plan professionnel, sur le plan personnel, c'est un peu plus complexe puisqu’entre-temps, elle se sépare de son mari Andrey </w:t>
+      </w:r>
+      <w:proofErr w:type="spellStart"/>
+      <w:r>
+        <w:t>Jigalov</w:t>
+      </w:r>
+      <w:proofErr w:type="spellEnd"/>
+      <w:r>
+        <w:t>.</w:t>
+      </w:r>
+      <w:r>
+        <w:br/>
+      </w:r>
+      <w:r>
+        <w:tab/>
+      </w:r>
+      <w:r>
+        <w:t>Désormais mère célibataire et connaissant la précarité de la vie d’artiste, elle décide de prendre sa retraite des pistes et de reprendre des études. Elle obtient alors un diplôme de psychothérapeute, qui ne lui servira que très peu, puisqu'elle regagnera vite le monde du cirque dans une toute nouvelle fonction.</w:t>
+      </w:r>
+      <w:r>
+        <w:tab/>
+      </w:r>
+      <w:r>
+        <w:br/>
+      </w:r>
+      <w:r>
+        <w:tab/>
+      </w:r>
+      <w:r>
+        <w:t xml:space="preserve">Elle décide d’accepter l’offre de </w:t>
+      </w:r>
+      <w:proofErr w:type="spellStart"/>
+      <w:r>
+        <w:t>Maskim</w:t>
+      </w:r>
+      <w:proofErr w:type="spellEnd"/>
+      <w:r>
+        <w:t xml:space="preserve"> </w:t>
+      </w:r>
+      <w:proofErr w:type="spellStart"/>
+      <w:r>
+        <w:t>Nikouline</w:t>
+      </w:r>
+      <w:proofErr w:type="spellEnd"/>
+      <w:r>
+        <w:t xml:space="preserve"> et devient régisseuse de piste du Cirque </w:t>
+      </w:r>
+      <w:proofErr w:type="spellStart"/>
+      <w:r>
+        <w:t>Nikouline</w:t>
+      </w:r>
+      <w:proofErr w:type="spellEnd"/>
+      <w:r>
+        <w:t xml:space="preserve">, le plus célèbre cirque russe. Elle se plait très vite dans ce poste et ses expériences dans les différents établissements d’Europe en font </w:t>
+      </w:r>
+      <w:r>
+        <w:lastRenderedPageBreak/>
+        <w:t xml:space="preserve">une régisseuse active, professionnelle, un véritable élément moteur du cirque. De 2016 à 2018, elle est régisseuse de piste du festival du cirque du Val-d'Oise. Hélas, on lui diagnostiqua tardivement un cancer du côlon dont elle ne put guérir. Elle rendit son dernier souffle le 13 juin 2022, à Moscou, à l'âge de 52 ans. Après un hommage reçu au Cirque </w:t>
+      </w:r>
+      <w:proofErr w:type="spellStart"/>
+      <w:r>
+        <w:t>Nikouline</w:t>
+      </w:r>
+      <w:proofErr w:type="spellEnd"/>
+      <w:r>
+        <w:t xml:space="preserve">, elle fut enterrée au cimetière </w:t>
+      </w:r>
+      <w:proofErr w:type="spellStart"/>
+      <w:r>
+        <w:t>Khovansky</w:t>
+      </w:r>
+      <w:proofErr w:type="spellEnd"/>
+      <w:r>
+        <w:t>, à Moscou.</w:t>
+      </w:r>
+    </w:p>
+    <w:p>
+      <w:pPr>
+        <w:pStyle w:val="Titre2"/>
+      </w:pPr>
+      <w:r>
+        <w:t xml:space="preserve">Henri Dantès, le dompteur du </w:t>
+      </w:r>
+      <w:r>
+        <w:t>plus grand cirque du monde</w:t>
+      </w:r>
+      <w:r>
+        <w:br/>
+      </w:r>
+    </w:p>
+    <w:p>
+      <w:r>
+        <w:t xml:space="preserve">Heinrich </w:t>
+      </w:r>
+      <w:proofErr w:type="spellStart"/>
+      <w:r>
+        <w:t>Honvehlmann</w:t>
+      </w:r>
+      <w:proofErr w:type="spellEnd"/>
+      <w:r>
+        <w:t xml:space="preserve">, plus connu sous le nom d’Henri Dantès, </w:t>
+      </w:r>
+      <w:r>
+        <w:t>est</w:t>
+      </w:r>
+      <w:r>
+        <w:t xml:space="preserve"> né le 17 août 1932 à </w:t>
+      </w:r>
+      <w:proofErr w:type="spellStart"/>
+      <w:r>
+        <w:t>Datteln</w:t>
+      </w:r>
+      <w:proofErr w:type="spellEnd"/>
+      <w:r>
+        <w:t xml:space="preserve"> en Allemagne dans une famille d’industrielle</w:t>
+      </w:r>
+      <w:r>
+        <w:t xml:space="preserve"> et par conséquent, r</w:t>
+      </w:r>
+      <w:r>
+        <w:t>ien ne</w:t>
+      </w:r>
+      <w:r>
+        <w:t xml:space="preserve"> le prédisposait </w:t>
+      </w:r>
+      <w:r>
+        <w:t>à la prestigieuse carrière qu’il aura au cirque</w:t>
+      </w:r>
+      <w:r>
+        <w:t xml:space="preserve">. Certains hommes sont arrivés au cirque par passion, d’autre par hasard et d’autre par amour pour une femme. </w:t>
+      </w:r>
+      <w:r>
+        <w:br/>
+      </w:r>
+      <w:r>
+        <w:tab/>
+      </w:r>
+      <w:r>
+        <w:t xml:space="preserve">Alors que le Cirque Bouglione avait planté son chapiteau à Munich, </w:t>
+      </w:r>
+      <w:r>
+        <w:t xml:space="preserve">Henri Dantès </w:t>
+      </w:r>
+      <w:r>
+        <w:t xml:space="preserve">y </w:t>
+      </w:r>
+      <w:r>
+        <w:t xml:space="preserve">rencontrant une trapéziste, dont il tombe éperdument amoureux </w:t>
+      </w:r>
+      <w:r>
+        <w:t xml:space="preserve">et </w:t>
+      </w:r>
+      <w:r>
+        <w:t>décide de la suivre. C’est ainsi qu’en 1952, Henri Dantè</w:t>
+      </w:r>
+      <w:r>
+        <w:t xml:space="preserve">s </w:t>
+      </w:r>
+      <w:r>
+        <w:t>part en tournée avec le Cirque Bouglione</w:t>
+      </w:r>
+      <w:r>
+        <w:t>.</w:t>
+      </w:r>
+      <w:r>
+        <w:br/>
+      </w:r>
+      <w:r>
+        <w:tab/>
+        <w:t xml:space="preserve">Si </w:t>
+      </w:r>
+      <w:r>
+        <w:t>à</w:t>
+      </w:r>
+      <w:r>
+        <w:t xml:space="preserve"> </w:t>
+      </w:r>
+      <w:r>
+        <w:t>ses débuts</w:t>
+      </w:r>
+      <w:r>
+        <w:t xml:space="preserve"> il fut l</w:t>
+      </w:r>
+      <w:r>
+        <w:t>e garçon cage</w:t>
+      </w:r>
+      <w:r>
+        <w:t xml:space="preserve"> </w:t>
+      </w:r>
+      <w:r>
+        <w:t xml:space="preserve">de </w:t>
+      </w:r>
+      <w:r>
+        <w:t>Firmin</w:t>
+      </w:r>
+      <w:r>
+        <w:t xml:space="preserve"> Bouglione</w:t>
+      </w:r>
+      <w:r>
+        <w:t xml:space="preserve">, très vite il </w:t>
+      </w:r>
+      <w:r>
+        <w:t>décela</w:t>
+      </w:r>
+      <w:r>
+        <w:t xml:space="preserve"> en lui </w:t>
+      </w:r>
+      <w:r>
+        <w:t>un</w:t>
+      </w:r>
+      <w:r>
+        <w:t xml:space="preserve"> potentiel</w:t>
+      </w:r>
+      <w:r>
+        <w:t xml:space="preserve"> rare</w:t>
+      </w:r>
+      <w:r>
+        <w:t xml:space="preserve"> </w:t>
+      </w:r>
+      <w:r>
+        <w:t>en voyant la passion qu’il avait pour les fauves. C’est ainsi que Firmin Bouglione le prit, comme élève et lui appris le noble art de la dompte. Il existe une anecdote plutôt cocasse concernant le début de sa carrière et c’est Henri lui-même qui la raconta dans un documentaire de 1992</w:t>
+      </w:r>
+      <w:r>
+        <w:rPr>
+          <w:rStyle w:val="NormalWeb"/>
+        </w:rPr>
+        <w:t xml:space="preserve"> </w:t>
+      </w:r>
+      <w:r>
+        <w:rPr>
+          <w:rStyle w:val="reference-text"/>
+        </w:rPr>
+        <w:t xml:space="preserve">réalisé par </w:t>
+      </w:r>
+      <w:proofErr w:type="spellStart"/>
+      <w:r>
+        <w:rPr>
+          <w:rStyle w:val="reference-text"/>
+        </w:rPr>
+        <w:t>Eric</w:t>
+      </w:r>
+      <w:proofErr w:type="spellEnd"/>
+      <w:r>
+        <w:rPr>
+          <w:rStyle w:val="reference-text"/>
+        </w:rPr>
+        <w:t xml:space="preserve"> </w:t>
+      </w:r>
+      <w:proofErr w:type="spellStart"/>
+      <w:r>
+        <w:rPr>
+          <w:rStyle w:val="reference-text"/>
+        </w:rPr>
+        <w:t>Sandrin</w:t>
+      </w:r>
+      <w:proofErr w:type="spellEnd"/>
+      <w:r>
+        <w:rPr>
+          <w:rStyle w:val="reference-text"/>
+        </w:rPr>
+        <w:t>,</w:t>
+      </w:r>
+      <w:r>
+        <w:rPr>
+          <w:rStyle w:val="reference-text"/>
+        </w:rPr>
+        <w:t xml:space="preserve"> aujourd’hui malheureusement introuvable.</w:t>
+      </w:r>
+      <w:r>
+        <w:rPr>
+          <w:rStyle w:val="reference-text"/>
+        </w:rPr>
+        <w:t xml:space="preserve"> </w:t>
+      </w:r>
+      <w:r>
+        <w:t>Devant la caméra</w:t>
+      </w:r>
+      <w:r>
+        <w:t>,</w:t>
+      </w:r>
+      <w:r>
+        <w:t xml:space="preserve"> il anéanti le mythe du dresseur sans peur et avoue qu’au début de sa carrière il était tétanisé par la peur à l’idée d’entrer en cage.</w:t>
+      </w:r>
+      <w:r>
+        <w:t xml:space="preserve"> Il avoue même avoir quelquefois pleurer. </w:t>
+      </w:r>
+      <w:r>
+        <w:br/>
+      </w:r>
+      <w:r>
+        <w:lastRenderedPageBreak/>
+        <w:tab/>
+        <w:t>Autre anecdote, l’origine de son nom de piste.</w:t>
+      </w:r>
+      <w:r>
+        <w:t xml:space="preserve"> </w:t>
+      </w:r>
+      <w:r>
+        <w:t xml:space="preserve">Heinrich </w:t>
+      </w:r>
+      <w:proofErr w:type="spellStart"/>
+      <w:r>
+        <w:t>Honvehlmann</w:t>
+      </w:r>
+      <w:proofErr w:type="spellEnd"/>
+      <w:r>
+        <w:t xml:space="preserve"> a décidé de s’appeler Henri Dantès pour plusieurs raisons. Tout d’abord Henri est une francisation de son prénom et Dantès fait référence à Edmond Dantès, le héros du « Comte de Monte-Cristo », une célèbre œuvre de Alexandre Dumas. </w:t>
+      </w:r>
+      <w:r>
+        <w:br/>
+      </w:r>
+      <w:r>
+        <w:tab/>
+        <w:t xml:space="preserve">Durant sa carrière ils se spécialisa dans </w:t>
+      </w:r>
+      <w:r>
+        <w:t xml:space="preserve">les animaux sauvages. Il présenta donc plusieurs groupes de fauve dans carrière avec des tigres, des lions, des panthères mais aussi des ours. Sa grande spécialité reste cependant les tigres et les lions. </w:t>
+      </w:r>
     </w:p>
     <w:p/>
     <w:p>
-      <w:proofErr w:type="spellStart"/>
-      <w:r>
-        <w:t>Natalya</w:t>
-      </w:r>
-      <w:proofErr w:type="spellEnd"/>
-      <w:r>
-        <w:t xml:space="preserve"> </w:t>
-      </w:r>
-      <w:proofErr w:type="spellStart"/>
-      <w:r>
-        <w:t>Borisnova</w:t>
-      </w:r>
-      <w:proofErr w:type="spellEnd"/>
-      <w:r>
-        <w:t xml:space="preserve"> </w:t>
-      </w:r>
-      <w:proofErr w:type="spellStart"/>
-      <w:r>
-        <w:t>Vul</w:t>
-      </w:r>
-      <w:proofErr w:type="spellEnd"/>
-      <w:r>
-        <w:t>, plus connu</w:t>
-      </w:r>
-      <w:r>
-        <w:t>e</w:t>
-      </w:r>
-      <w:r>
-        <w:t xml:space="preserve"> sous le nom de </w:t>
-      </w:r>
-      <w:proofErr w:type="spellStart"/>
-      <w:r>
-        <w:t>Natalya</w:t>
-      </w:r>
-      <w:proofErr w:type="spellEnd"/>
-      <w:r>
-        <w:t xml:space="preserve"> Jigalova, </w:t>
-      </w:r>
-      <w:r>
-        <w:t xml:space="preserve">est née le 21 juillet 1970 à </w:t>
-      </w:r>
-      <w:proofErr w:type="spellStart"/>
-      <w:r>
-        <w:t>Chișinău</w:t>
-      </w:r>
-      <w:proofErr w:type="spellEnd"/>
-      <w:r>
-        <w:t xml:space="preserve">, capitale de la </w:t>
-      </w:r>
-      <w:r>
-        <w:t>Moldavie</w:t>
-      </w:r>
-      <w:r>
-        <w:t>. La carrière de</w:t>
-      </w:r>
-      <w:r>
-        <w:t xml:space="preserve"> </w:t>
-      </w:r>
-      <w:proofErr w:type="spellStart"/>
-      <w:r>
-        <w:t>Natalya</w:t>
-      </w:r>
-      <w:proofErr w:type="spellEnd"/>
-      <w:r>
-        <w:t xml:space="preserve"> Jigalova débute lorsqu’e</w:t>
-      </w:r>
-      <w:r>
-        <w:t>n 198</w:t>
-      </w:r>
-      <w:r>
-        <w:t>5, elle postula et fut admise</w:t>
-      </w:r>
-      <w:r>
-        <w:t xml:space="preserve"> </w:t>
-      </w:r>
-      <w:r>
-        <w:t>à</w:t>
-      </w:r>
-      <w:r>
-        <w:t xml:space="preserve"> l'école de cirque d'État de Moscou</w:t>
-      </w:r>
-      <w:r>
-        <w:t>.</w:t>
-      </w:r>
-      <w:r>
-        <w:t xml:space="preserve"> </w:t>
-      </w:r>
-      <w:r>
-        <w:t>Dans cette prestigieuse école,</w:t>
-      </w:r>
-      <w:r>
-        <w:t xml:space="preserve"> </w:t>
-      </w:r>
-      <w:r>
-        <w:t>elle se forma au</w:t>
-      </w:r>
-      <w:r>
-        <w:t>x</w:t>
-      </w:r>
-      <w:r>
-        <w:t xml:space="preserve"> </w:t>
-      </w:r>
-      <w:r>
-        <w:lastRenderedPageBreak/>
-        <w:t>différent</w:t>
-      </w:r>
-      <w:r>
-        <w:t>s</w:t>
-      </w:r>
-      <w:r>
-        <w:t xml:space="preserve"> arts de la piste et </w:t>
-      </w:r>
-      <w:r>
-        <w:t>y rencontr</w:t>
-      </w:r>
-      <w:r>
-        <w:t>a</w:t>
-      </w:r>
-      <w:r>
-        <w:t xml:space="preserve"> son futur mari Andrey </w:t>
-      </w:r>
-      <w:proofErr w:type="spellStart"/>
-      <w:r>
-        <w:t>Jigalov</w:t>
-      </w:r>
-      <w:proofErr w:type="spellEnd"/>
-      <w:r>
-        <w:t xml:space="preserve">, futur célèbre clown. </w:t>
-      </w:r>
-      <w:r>
-        <w:br/>
-      </w:r>
-      <w:r>
-        <w:tab/>
-      </w:r>
-      <w:r>
-        <w:t>Dans le cadre de la préparation de son diplôme, avec l’aide de Victor Formine, elle élabore un numéro de trapèze ballant. Un numéro novateur dont seulement quelques personnes avaient le secret et surtout la technique.</w:t>
-      </w:r>
-      <w:r>
-        <w:br/>
-      </w:r>
-      <w:r>
-        <w:tab/>
-      </w:r>
-      <w:r>
-        <w:t xml:space="preserve">En 1989, </w:t>
-      </w:r>
-      <w:proofErr w:type="spellStart"/>
-      <w:r>
-        <w:t>Natalya</w:t>
-      </w:r>
-      <w:proofErr w:type="spellEnd"/>
-      <w:r>
-        <w:t xml:space="preserve"> a 19 ans, est fraîchement diplômée de son école et est prête à conquérir les plus grandes pistes d’Europe. Enfin, en principe, car en réalité, à la fin de ses études, elle se maria dans la foulée avec Andrey </w:t>
-      </w:r>
-      <w:proofErr w:type="spellStart"/>
-      <w:r>
-        <w:t>Jigalov</w:t>
-      </w:r>
-      <w:proofErr w:type="spellEnd"/>
-      <w:r>
-        <w:t xml:space="preserve"> et tomb</w:t>
-      </w:r>
-      <w:r>
-        <w:t>a</w:t>
-      </w:r>
-      <w:r>
-        <w:t xml:space="preserve"> enceinte, ce qui repoussa le début de sa carrière d'artiste.</w:t>
-      </w:r>
-      <w:r>
-        <w:t xml:space="preserve"> </w:t>
-      </w:r>
-      <w:r>
-        <w:br/>
-      </w:r>
-      <w:r>
-        <w:tab/>
-      </w:r>
-      <w:r>
-        <w:t xml:space="preserve">Ce qui rendait son numéro de trapèze ballant particulièrement intéressant est qu'elle avait imaginé un système de poulie de manière que la hauteur de son trapèze pourrait être variable. Grâce à cette innovation, elle put commencer son numéro au sol, y inclure de la danse pour ensuite évoluer dans les airs, le tout sans aucune longe de sécurité. Cette différence permit à </w:t>
-      </w:r>
-      <w:proofErr w:type="spellStart"/>
-      <w:r>
-        <w:t>Natalya</w:t>
-      </w:r>
-      <w:proofErr w:type="spellEnd"/>
-      <w:r>
-        <w:t xml:space="preserve"> Jigalova de se distinguer des autres trapézistes qui devaient monter au trapèze avant le début de leurs numéros.</w:t>
-      </w:r>
-      <w:r>
-        <w:br/>
-      </w:r>
-      <w:r>
-        <w:tab/>
-      </w:r>
-      <w:r>
-        <w:t xml:space="preserve">Le travail de </w:t>
-      </w:r>
-      <w:proofErr w:type="spellStart"/>
-      <w:r>
-        <w:t>Natalya</w:t>
-      </w:r>
-      <w:proofErr w:type="spellEnd"/>
-      <w:r>
-        <w:t xml:space="preserve"> Jigalova est récompensé une première fois en 1996, lorsqu’elle remporte une médaille d'argent au festival mondial du cirque de demain qui s’est déroulé au cirque d'hiver Bouglione, à Paris. Remporter un prix dans un festival est pour un artiste de cirque la garantie de décrocher des contrats dans les établissements les plus prestigieux du monde. L'enjeu est donc de taille. Avec cette récompense, sa carrière décolla.</w:t>
-      </w:r>
-      <w:r>
-        <w:br/>
-      </w:r>
-      <w:r>
-        <w:tab/>
-      </w:r>
-      <w:r>
-        <w:t xml:space="preserve">Par la suite, elle se produit au Cirque </w:t>
-      </w:r>
-      <w:proofErr w:type="spellStart"/>
-      <w:r>
-        <w:t>Knie</w:t>
-      </w:r>
-      <w:proofErr w:type="spellEnd"/>
-      <w:r>
-        <w:t xml:space="preserve">, le cirque national suisse, au Cirque </w:t>
-      </w:r>
-      <w:proofErr w:type="spellStart"/>
-      <w:r>
-        <w:t>Roncalli</w:t>
-      </w:r>
-      <w:proofErr w:type="spellEnd"/>
-      <w:r>
-        <w:t xml:space="preserve">, en Allemagne, au </w:t>
-      </w:r>
-      <w:proofErr w:type="spellStart"/>
-      <w:r>
-        <w:t>Österreichische</w:t>
-      </w:r>
-      <w:proofErr w:type="spellEnd"/>
-      <w:r>
-        <w:t xml:space="preserve"> National-Circus Louis </w:t>
-      </w:r>
-      <w:proofErr w:type="spellStart"/>
-      <w:r>
-        <w:t>Knie</w:t>
-      </w:r>
-      <w:proofErr w:type="spellEnd"/>
-      <w:r>
-        <w:t xml:space="preserve">, le Cirque National d’Autriche Louis </w:t>
-      </w:r>
-      <w:proofErr w:type="spellStart"/>
-      <w:r>
-        <w:t>Knie</w:t>
-      </w:r>
-      <w:proofErr w:type="spellEnd"/>
-      <w:r>
-        <w:t xml:space="preserve">. Mais également dans des théâtres de variétés, comme pour le Palais Royal de Kirrwiller. La chance </w:t>
-      </w:r>
-      <w:r>
-        <w:lastRenderedPageBreak/>
-        <w:t xml:space="preserve">commence à sourire à </w:t>
-      </w:r>
-      <w:proofErr w:type="spellStart"/>
-      <w:r>
-        <w:t>Natalya</w:t>
-      </w:r>
-      <w:proofErr w:type="spellEnd"/>
-      <w:r>
-        <w:t xml:space="preserve"> Jigalova et en 2003, elle présente son numéro sur la piste du plus célèbre festival de cirque du monde, celle du festival international du cirque Monte-Carlo. À cette occasion, on lui décerne le prix du Cirque de Budapest. Si tout sourit à </w:t>
-      </w:r>
-      <w:proofErr w:type="spellStart"/>
-      <w:r>
-        <w:t>Natalya</w:t>
-      </w:r>
-      <w:proofErr w:type="spellEnd"/>
-      <w:r>
-        <w:t xml:space="preserve"> Jigalova sur le plan professionnel, sur le plan personnel, c'est un peu plus complexe </w:t>
-      </w:r>
-      <w:r>
-        <w:t>puisqu’entre-temps</w:t>
-      </w:r>
-      <w:r>
-        <w:t xml:space="preserve">, elle se sépare de son mari Andrey </w:t>
-      </w:r>
-      <w:proofErr w:type="spellStart"/>
-      <w:r>
-        <w:t>Jigalov</w:t>
-      </w:r>
-      <w:proofErr w:type="spellEnd"/>
-      <w:r>
-        <w:t>.</w:t>
-      </w:r>
-      <w:r>
-        <w:br/>
-      </w:r>
-      <w:r>
-        <w:tab/>
-      </w:r>
-      <w:r>
-        <w:t>Désormais mère célibataire et connaissant la précarité de la vie d’artiste, elle décide de prendre sa retraite des pistes et de reprendre des études. Elle obtient alors un diplôme de psychothérapeute, qui ne lui servira que très peu, puisqu'elle regagnera vite le monde du cirque dans une toute nouvelle fonction.</w:t>
-      </w:r>
-      <w:r>
-        <w:tab/>
-      </w:r>
-      <w:r>
-        <w:br/>
-      </w:r>
-      <w:r>
-        <w:tab/>
-      </w:r>
-      <w:r>
-        <w:t xml:space="preserve">Elle décide d’accepter l’offre de </w:t>
-      </w:r>
-      <w:proofErr w:type="spellStart"/>
-      <w:r>
-        <w:t>Maskim</w:t>
-      </w:r>
-      <w:proofErr w:type="spellEnd"/>
-      <w:r>
-        <w:t xml:space="preserve"> </w:t>
-      </w:r>
-      <w:proofErr w:type="spellStart"/>
-      <w:r>
-        <w:t>Nikouline</w:t>
-      </w:r>
-      <w:proofErr w:type="spellEnd"/>
-      <w:r>
-        <w:t xml:space="preserve"> et devient régisseuse de piste du Cirque </w:t>
-      </w:r>
-      <w:proofErr w:type="spellStart"/>
-      <w:r>
-        <w:t>Nikouline</w:t>
-      </w:r>
-      <w:proofErr w:type="spellEnd"/>
-      <w:r>
-        <w:t xml:space="preserve">, le plus célèbre cirque russe. Elle se plait très vite dans ce poste et ses expériences dans les différents établissements d’Europe en font une régisseuse active, professionnelle, un véritable élément moteur du cirque. De 2016 à 2018, elle est régisseuse de piste du festival du cirque du Val-d'Oise. Hélas, on lui diagnostiqua tardivement un cancer du côlon dont elle ne put guérir. Elle rendit son dernier souffle le 13 juin 2022, à Moscou, à l'âge de 52 ans. Après un hommage reçu au Cirque </w:t>
-      </w:r>
-      <w:proofErr w:type="spellStart"/>
-      <w:r>
-        <w:t>Nikouline</w:t>
-      </w:r>
-      <w:proofErr w:type="spellEnd"/>
-      <w:r>
-        <w:t xml:space="preserve">, elle fut enterrée au cimetière </w:t>
-      </w:r>
-      <w:proofErr w:type="spellStart"/>
-      <w:r>
-        <w:t>Khovansky</w:t>
-      </w:r>
-      <w:proofErr w:type="spellEnd"/>
-      <w:r>
-        <w:t>, à Moscou.</w:t>
+      <w:r>
+        <w:t xml:space="preserve">L’un des numéros qu’il le rendra célèbre est composé d’un groupe de lion male où il terminera son numéro avec un tapis de fauves sur lui. </w:t>
+      </w:r>
+    </w:p>
+    <w:p/>
+    <w:p>
+      <w:r>
+        <w:t xml:space="preserve">Son travail de qualité fit qu’il se produisit dans les plus grands cirques français de l’époque comme Pinder Amar, Gruss ou encore Jean Richard </w:t>
+      </w:r>
+    </w:p>
+    <w:p/>
+    <w:p>
+      <w:r>
+        <w:t xml:space="preserve">Il jouera aussi dans quelque film comme dans le plus cirque du monde en 1964 où il y interprètera son propre rôle. </w:t>
+      </w:r>
+    </w:p>
+    <w:p/>
+    <w:p>
+      <w:r>
+        <w:t xml:space="preserve">Mais aussi dans le film trapèze de </w:t>
+      </w:r>
+      <w:proofErr w:type="spellStart"/>
+      <w:r>
+        <w:t>caroll</w:t>
+      </w:r>
+      <w:proofErr w:type="spellEnd"/>
+      <w:r>
+        <w:t xml:space="preserve"> </w:t>
+      </w:r>
+      <w:proofErr w:type="spellStart"/>
+      <w:r>
+        <w:t>reed</w:t>
+      </w:r>
+      <w:proofErr w:type="spellEnd"/>
+      <w:r>
+        <w:t xml:space="preserve"> en 1956</w:t>
+      </w:r>
+    </w:p>
+    <w:p/>
+    <w:p>
+      <w:r>
+        <w:t xml:space="preserve">Et Enfin en 1966 de la bible de John Huston </w:t>
       </w:r>
     </w:p>
     <w:p/>
     <w:p/>
     <w:p/>
+    <w:p/>
+    <w:p/>
+    <w:p>
+      <w:pPr>
+        <w:pStyle w:val="Titre2"/>
+      </w:pPr>
+      <w:r>
+        <w:t>Michel Palmer, Monsieur Loyal de grands cirques</w:t>
+      </w:r>
+    </w:p>
+    <w:p/>
+    <w:p/>
+    <w:p>
+      <w:pPr>
+        <w:pStyle w:val="Titre2"/>
+      </w:pPr>
+      <w:r>
+        <w:t>Roger Falck, la fierté française à Monte-Carlo</w:t>
+      </w:r>
+    </w:p>
     <w:p/>
     <w:p/>
     <w:p>
@@ -3895,6 +4343,7 @@
   <w:style w:type="character" w:default="1" w:styleId="Policepardfaut">
     <w:name w:val="Default Paragraph Font"/>
     <w:uiPriority w:val="1"/>
+    <w:semiHidden/>
     <w:unhideWhenUsed/>
   </w:style>
   <w:style w:type="table" w:default="1" w:styleId="TableauNormal">
@@ -4021,6 +4470,11 @@
       <w:sz w:val="24"/>
       <w:szCs w:val="26"/>
     </w:rPr>
+  </w:style>
+  <w:style w:type="character" w:customStyle="1" w:styleId="reference-text">
+    <w:name w:val="reference-text"/>
+    <w:basedOn w:val="Policepardfaut"/>
+    <w:rsid w:val="00E243CB"/>
   </w:style>
 </w:styles>
 </file>

--- a/Sauvegarde/Chapitre IV.docx
+++ b/Sauvegarde/Chapitre IV.docx
@@ -43,15 +43,7 @@
       </w:r>
       <w:proofErr w:type="spellEnd"/>
       <w:r>
-        <w:t xml:space="preserve">, une station balnéaire et thermale italienne à une vingtaine de kilomètres de Naples. Dès son enfance, Even vit dans une famille de cirque </w:t>
-      </w:r>
-      <w:proofErr w:type="gramStart"/>
-      <w:r>
-        <w:t>traditionnel</w:t>
-      </w:r>
-      <w:proofErr w:type="gramEnd"/>
-      <w:r>
-        <w:t xml:space="preserve"> qui pratique les différents arts de la piste et possède également de nombreux animaux sauvages.</w:t>
+        <w:t>, une station balnéaire et thermale italienne à une vingtaine de kilomètres de Naples. Dès son enfance, Even vit dans une famille de cirque traditionnel qui pratique les différents arts de la piste et possède également de nombreux animaux sauvages.</w:t>
       </w:r>
       <w:r>
         <w:t xml:space="preserve"> </w:t>
@@ -2316,7 +2308,13 @@
         <w:t>Authentique</w:t>
       </w:r>
       <w:r>
-        <w:t xml:space="preserve">. Avec Yann Rossi, un grand clown blanc français, il a réussi à présenter au public un spectacle ancré dans le rêve. En 2022, il effectue sa dernière tournée au cirque Nicolas Zavatta avec leur création aux inspirations hispaniques, </w:t>
+        <w:t xml:space="preserve">. Avec Yann Rossi, un grand clown blanc français, il a réussi à présenter au public un spectacle ancré dans le rêve. En 2022, il effectue sa dernière tournée au </w:t>
+      </w:r>
+      <w:r>
+        <w:t>C</w:t>
+      </w:r>
+      <w:r>
+        <w:t xml:space="preserve">irque Nicolas Zavatta avec leur création aux inspirations hispaniques, </w:t>
       </w:r>
       <w:r>
         <w:rPr>
@@ -2335,7 +2333,7 @@
         <w:ind w:firstLine="709"/>
       </w:pPr>
       <w:r>
-        <w:t xml:space="preserve">À partir du 21 janvier 2023, il présente les spectacles du Cirque Royal où il fera sa première représentation à Roubaix. Théo part ensuite en tournée avec le Cirque Royal jusqu'au 16 avril 2023. À la fin de son contrat, personne ne savait où irait Théo, c'est à cette époque que je prends contact avec lui pour parler de son histoire. Il décide de m'annoncer en avant-première qu'à partir du 17 avril 2023, il tourna avec le Nouveau Cirque Zavatta de la famille Falck. À l’heure actuelle, il travaille au cirque </w:t>
+        <w:t xml:space="preserve">À partir du 21 janvier 2023, il présente les spectacles du Cirque Royal où il fera sa première représentation à Roubaix. Théo part ensuite en tournée avec le Cirque Royal jusqu'au 16 avril 2023. À la fin de son contrat, personne ne savait où irait Théo. C'est à cette époque que je prends contact avec lui pour parler de son histoire. Il décide de m'annoncer en avant-première qu'à partir du 17 avril 2023, il tournera avec le Nouveau Cirque Zavatta de la famille Falck. À l’heure actuelle, il travaille au cirque </w:t>
       </w:r>
       <w:proofErr w:type="spellStart"/>
       <w:r>
@@ -2344,9 +2342,6 @@
       <w:proofErr w:type="spellEnd"/>
       <w:r>
         <w:t xml:space="preserve"> de Tony Production.</w:t>
-      </w:r>
-      <w:r>
-        <w:t xml:space="preserve"> </w:t>
       </w:r>
       <w:r>
         <w:br/>
@@ -2402,7 +2397,16 @@
       </w:r>
       <w:proofErr w:type="spellEnd"/>
       <w:r>
-        <w:t>, un des plus établissements circassiens d’Allemagne de l’époque. Lorsqu’ils se sont rencontrés, Arthur était dresseur d’éléphant et Carmen, quant à elle, était dresseuse de tigre. À l’époque de leur rencontre, Carmen avait besoin d’une personne qui l’assisterait aux abords de la cage. Arthur accepta et les deux dresseurs purent travailler ensemble. Par la suite, l’amour se mit entre eux et ils se marièrent.</w:t>
+        <w:t xml:space="preserve">, un </w:t>
+      </w:r>
+      <w:r>
+        <w:t xml:space="preserve">des plus </w:t>
+      </w:r>
+      <w:r>
+        <w:t>grands établissements circassiens</w:t>
+      </w:r>
+      <w:r>
+        <w:t xml:space="preserve"> d’Allemagne de l’époque. Lorsqu’ils se sont rencontrés, Arthur était dresseur d’éléphant et Carmen, quant à elle, était dresseuse de tigre. À l’époque de leur rencontre, Carmen avait besoin d’une personne qui l’assisterait aux abords de la cage. Arthur accepta et les deux dresseurs purent travailler ensemble. Par la suite, l’amour se mit entre eux et ils se marièrent.</w:t>
       </w:r>
       <w:r>
         <w:br/>
@@ -2604,7 +2608,7 @@
       </w:r>
       <w:proofErr w:type="spellEnd"/>
       <w:r>
-        <w:t xml:space="preserve"> est donc né au cirque au sein d’une famille qui fait du cirque depuis de nombreuses générations.</w:t>
+        <w:t xml:space="preserve"> est donc né au sein d’une famille qui fait du cirque depuis de nombreuses générations.</w:t>
       </w:r>
       <w:r>
         <w:br/>
@@ -2756,7 +2760,13 @@
       </w:r>
       <w:r>
         <w:lastRenderedPageBreak/>
-        <w:t>dispute avec le dresseur engagé du cirque. Le dresseur décide de ne plus présenter son numéro au spectacle et le Cirque Pinder se retrouve sans dresseur de fauves. C’est à ce moment que Frederic sent la chance tourner pour lui. Même s'il n’a tout juste que 14 ans, il décide de faire monter la cage dans l’après-midi, de répéter le numéro que le dresseur présentait habituellement, il le connaissait par cœur avec le temps. C’est ainsi que le soir, il décida de présenter en cachette de son père le soir même un numéro composé de sept tigres.</w:t>
+        <w:t>dispute avec le dresseur engagé du cirque. Le dresseur décide de ne plus présenter son numéro au spectacle et le Cirque Pinder se retrouve sans dresseur de fauves. C’est à ce moment que Frederic sent la chance tourner pour lui. Même s'il n’a tout juste que 14 ans, il décide de faire monter la cage dans l’après-midi, de répéter le numéro que le dresseur présentait habituellement, il le connaissait par cœur avec le temps. C’est ainsi qu</w:t>
+      </w:r>
+      <w:r>
+        <w:t>’</w:t>
+      </w:r>
+      <w:r>
+        <w:t>il décida de présenter en cachette de son père le soir même un numéro composé de sept tigres.</w:t>
       </w:r>
       <w:r>
         <w:br/>
@@ -2766,7 +2776,13 @@
       </w:r>
       <w:bookmarkStart w:id="1" w:name="_Hlk164463488"/>
       <w:r>
-        <w:t xml:space="preserve">En l’apprenant, son père furieux lui aurait dit : « je ne t’ai pas mis au monde pour que tu fasses bouffer par un tigre ! » Malgré la colère de son père, Frédéric sait désormais qu’il veut faire dresseur et rien d’autre. Il décide alors à quelques mois du baccalauréat de le rater et devient dresseur sous la tutelle de Wolfgang </w:t>
+        <w:t>En l’apprenant, son père furieux lui aurait dit : « je ne t’ai pas mis au monde pour que tu</w:t>
+      </w:r>
+      <w:r>
+        <w:t xml:space="preserve"> te</w:t>
+      </w:r>
+      <w:r>
+        <w:t xml:space="preserve"> fasses bouffer par un tigre ! » Malgré la colère de son père, Frédéric sait désormais qu’il veut faire dresseur et rien d’autre. Il décide alors à quelques mois du baccalauréat de le rater et devient dresseur sous la tutelle de Wolfgang </w:t>
       </w:r>
       <w:proofErr w:type="spellStart"/>
       <w:r>
@@ -2806,7 +2822,13 @@
         <w:t xml:space="preserve"> également</w:t>
       </w:r>
       <w:r>
-        <w:t xml:space="preserve"> directeur. Il faut dire que la volonté Gilbert était de faire de son fils le Gunter Gebel-Williams français. Même style de costume, même starification, radio et télévision sont devenues également le quotidien de Frédéric. La différence notable entre Gunter et Frédéric est que le premier est dompteur et le second dresseur, mais nous reviendrons à cette distinction plus tard dans cet ouvrage.</w:t>
+        <w:t xml:space="preserve"> directeur. Il faut dire que la volonté</w:t>
+      </w:r>
+      <w:r>
+        <w:t xml:space="preserve"> de</w:t>
+      </w:r>
+      <w:r>
+        <w:t xml:space="preserve"> Gilbert était de faire de son fils le Gunter Gebel-Williams français. Même style de costume, même starification, radio et télévision sont devenues également le quotidien de Frédéric. La différence notable entre Gunter et Frédéric est que le premier est dompteur et le second dresseur, mais nous reviendrons à cette distinction plus tard dans cet ouvrage.</w:t>
       </w:r>
       <w:r>
         <w:br/>
@@ -2900,34 +2922,15 @@
     <w:p/>
     <w:p>
       <w:r>
-        <w:t xml:space="preserve">Roman est né </w:t>
-      </w:r>
-      <w:r>
-        <w:t xml:space="preserve">le 17 octobre </w:t>
-      </w:r>
-      <w:r>
-        <w:t xml:space="preserve">2009 </w:t>
-      </w:r>
-      <w:r>
-        <w:t xml:space="preserve">à </w:t>
-      </w:r>
-      <w:r>
-        <w:t>Caen, dans</w:t>
-      </w:r>
-      <w:r>
-        <w:t xml:space="preserve"> une famille qui ne le prédestinais pas au cirque</w:t>
-      </w:r>
-      <w:r>
-        <w:t xml:space="preserve">. Très tôt dans son enfance, il se passionna par le monde du cirque et comme en voulu en faire sa vie. La carrière de Roman commence lorsqu’il rencontre </w:t>
-      </w:r>
-      <w:r>
-        <w:t>particulière.</w:t>
-      </w:r>
-      <w:r>
-        <w:br/>
-      </w:r>
-      <w:r>
-        <w:tab/>
+        <w:t>Roman est né le 17 octobre 2009 à Caen, dans une famille qui ne le prédestinait pas au cirque. Très tôt dans son enfance, il se passionna pour le monde du cirque et voulut en faire sa vie. La carrière de Roman commence lorsqu’il fait une rencontre particulière.</w:t>
+      </w:r>
+      <w:r>
+        <w:br/>
+      </w:r>
+      <w:r>
+        <w:tab/>
+      </w:r>
+      <w:r>
         <w:t>Alors en séjour à Londres, il arpente avec ses parents les rayons d’</w:t>
       </w:r>
       <w:proofErr w:type="spellStart"/>
@@ -2936,55 +2939,34 @@
       </w:r>
       <w:proofErr w:type="spellEnd"/>
       <w:r>
-        <w:t>, l’un des plus grands magasins de jouet du monde, lorsqu’il vit une marionnette de perroquet.</w:t>
-      </w:r>
-      <w:r>
-        <w:t xml:space="preserve"> Elle lui fit de la peine et Roman décida de la prendre. Les parents de Roman ont vite compris que la voie de Roman vu trouvé en le voyant avec. </w:t>
-      </w:r>
-      <w:r>
-        <w:br/>
-      </w:r>
-      <w:r>
-        <w:tab/>
-      </w:r>
-      <w:r>
-        <w:t>Au Noël de l’année suivante, il reçut en cadeaux une nouvelle marionnette</w:t>
-      </w:r>
-      <w:r>
-        <w:t xml:space="preserve"> et </w:t>
-      </w:r>
-      <w:r>
-        <w:t>cette fois-ci ce fut un oran</w:t>
-      </w:r>
-      <w:r>
-        <w:t>g-</w:t>
-      </w:r>
-      <w:r>
-        <w:t>outan</w:t>
-      </w:r>
-      <w:r>
-        <w:t xml:space="preserve">. Roman décida de le nommer Laurent, un jeu de mot simple et </w:t>
+        <w:t xml:space="preserve">, l’un des plus grands magasins de jouets du monde, lorsqu’il vit une marionnette de perroquet. Elle lui fit de la peine et Roman décida de la prendre. Les parents de Roman ont vite compris que </w:t>
+      </w:r>
+      <w:r>
+        <w:t>sa voie</w:t>
+      </w:r>
+      <w:r>
+        <w:t xml:space="preserve"> avait été trouvée en le voyant avec.</w:t>
+      </w:r>
+      <w:r>
+        <w:br/>
+      </w:r>
+      <w:r>
+        <w:tab/>
+      </w:r>
+      <w:r>
+        <w:t xml:space="preserve">Au Noël de l’année suivante, il reçut en cadeau une nouvelle marionnette et cette fois-ci, ce fut un orang-outan. Roman décida de le nommer Laurent, faisant ainsi un jeu de mot simple et efficace : « Laurent outan ». C’est ainsi que le duo </w:t>
       </w:r>
       <w:r>
         <w:lastRenderedPageBreak/>
-        <w:t>efficace « Laurent outan ». C’est un ainsi que le duo Roman &amp; et Laurent fut né.</w:t>
-      </w:r>
-      <w:r>
-        <w:t xml:space="preserve"> Laurent prendra une place particulière dans la vie de Roman qui est fils unique et le reconnait comme un frère. D’ailleurs dès le départ, il fut </w:t>
-      </w:r>
-      <w:proofErr w:type="gramStart"/>
-      <w:r>
-        <w:t>ravis</w:t>
-      </w:r>
-      <w:proofErr w:type="gramEnd"/>
-      <w:r>
-        <w:t xml:space="preserve"> de l’arrivé de ce petit orang outan, car il trouve les singes sont très proches des humains et il en joue. </w:t>
-      </w:r>
-      <w:r>
-        <w:br/>
-      </w:r>
-      <w:r>
-        <w:tab/>
+        <w:t>Roman &amp; Laurent fut né. Laurent prendra une place particulière dans la vie de Roman qui est fils unique et le reconnait comme un frère. D’ailleurs, dès le départ, il fut ravi de l’arrivée de ce petit orang-outan, car il trouve que les singes sont très proches des humains et il en joue.</w:t>
+      </w:r>
+      <w:r>
+        <w:br/>
+      </w:r>
+      <w:r>
+        <w:tab/>
+      </w:r>
+      <w:r>
         <w:t xml:space="preserve">Grand admiratif du travail de Michel </w:t>
       </w:r>
       <w:proofErr w:type="spellStart"/>
@@ -3001,115 +2983,51 @@
       </w:r>
       <w:proofErr w:type="spellEnd"/>
       <w:r>
-        <w:t xml:space="preserve">, lui aussi voulait monter un duo humoristique avec sa marionnette. Cependant, il fut confronté à une difficulté importante : il n’arrivait pas à ventriloquer. </w:t>
-      </w:r>
-      <w:r>
-        <w:br/>
-      </w:r>
-      <w:r>
-        <w:tab/>
-        <w:t>Un jour, il se réveilla avec un mal de gorge très particulier, à vrai dire, il n’avait jamais ressenti cette sensation auparavant. Quelque pas en dehors</w:t>
-      </w:r>
-      <w:r>
-        <w:t xml:space="preserve"> de son lit</w:t>
-      </w:r>
-      <w:r>
-        <w:t xml:space="preserve"> et il trébucha en laissant s’échapper un éclat de voix qui ne venait pas de </w:t>
-      </w:r>
-      <w:r>
-        <w:t>ses cordes vocales</w:t>
-      </w:r>
-      <w:r>
-        <w:t xml:space="preserve"> mais de son diaphragme. </w:t>
-      </w:r>
-      <w:r>
-        <w:t>Pour lui cette chute fut une un déclic il comprit comment ventriloquer.</w:t>
-      </w:r>
-      <w:r>
-        <w:br/>
-      </w:r>
-      <w:r>
-        <w:tab/>
-        <w:t xml:space="preserve">Avec détermination, il travailla tous les jours afin de maitriser la ventriloquie et dire que « la ventriloquie est comme de la </w:t>
-      </w:r>
-      <w:r>
-        <w:t>sculpture</w:t>
-      </w:r>
-      <w:r>
-        <w:t xml:space="preserve">, c’est </w:t>
-      </w:r>
-      <w:r>
-        <w:t xml:space="preserve">une </w:t>
-      </w:r>
-      <w:r>
-        <w:t xml:space="preserve">pate que l’on façonne ». </w:t>
-      </w:r>
-      <w:r>
-        <w:t xml:space="preserve">Il travailla </w:t>
-      </w:r>
-      <w:r>
-        <w:t xml:space="preserve">dans l’ombre </w:t>
-      </w:r>
-      <w:r>
-        <w:t xml:space="preserve">pendant quatre ans avant de devenir l’un </w:t>
-      </w:r>
-      <w:r>
-        <w:t>des plus jeunes ventriloques</w:t>
-      </w:r>
-      <w:r>
-        <w:t xml:space="preserve"> de France.</w:t>
-      </w:r>
-      <w:r>
-        <w:br/>
-      </w:r>
-      <w:r>
-        <w:tab/>
-        <w:t>A l’été 2022, en vacances avec ses parents à Guérande, il réalise son rêve en se produisant pour la première fois sur la piste d’un cirque, celle du Cirque Nicolas Zavatta de la famille Douchet.</w:t>
-      </w:r>
-      <w:r>
-        <w:t xml:space="preserve"> Il doit le début de sa carrière à Théo Leroy qui décide de le proposer </w:t>
-      </w:r>
-      <w:r>
-        <w:t xml:space="preserve">aux Douchet </w:t>
-      </w:r>
-      <w:r>
-        <w:t>qui acceptèrent.</w:t>
-      </w:r>
-      <w:r>
-        <w:t xml:space="preserve"> C’est de cette manière qu’i</w:t>
-      </w:r>
-      <w:r>
-        <w:t>l</w:t>
-      </w:r>
-      <w:r>
-        <w:t xml:space="preserve"> se présent</w:t>
-      </w:r>
-      <w:r>
-        <w:t>a</w:t>
-      </w:r>
-      <w:r>
-        <w:t xml:space="preserve"> sous le chapiteau du cirque Nicolas Zavatta en Guérande</w:t>
-      </w:r>
-      <w:r>
-        <w:t>. Avant de produire au cirque</w:t>
-      </w:r>
-      <w:r>
-        <w:t>,</w:t>
-      </w:r>
-      <w:r>
-        <w:t xml:space="preserve"> il organisait également</w:t>
-      </w:r>
-      <w:r>
-        <w:t xml:space="preserve"> de nombreux spectacle de rue </w:t>
-      </w:r>
-      <w:r>
-        <w:t xml:space="preserve">improvisée dans le but de gagner en expérience pour le jour venu. </w:t>
-      </w:r>
-      <w:r>
-        <w:br/>
-      </w:r>
-      <w:r>
-        <w:tab/>
+        <w:t>, lui aussi voulait monter un duo humoristique avec sa marionnette. Cependant, il fut confronté à une difficulté importante : il n’arrivait pas à ventriloquer.</w:t>
+      </w:r>
+      <w:r>
+        <w:br/>
+      </w:r>
+      <w:r>
+        <w:tab/>
+      </w:r>
+      <w:r>
+        <w:t>Un jour, il se réveilla avec un mal de gorge très particulier. À vrai dire, il n’avait jamais ressenti cette sensation auparavant. Quelques pas en dehors de son lit et il trébucha en laissant s’échapper un éclat de voix qui ne venait pas de ses cordes vocales, mais de son diaphragme. Pour lui, cette chute fut un déclic, il comprit comment ventriloquer.</w:t>
+      </w:r>
+      <w:r>
+        <w:tab/>
+      </w:r>
+      <w:r>
+        <w:br/>
+      </w:r>
+      <w:r>
+        <w:tab/>
+      </w:r>
+      <w:r>
+        <w:t>Avec détermination, il travailla tous les jours afin de maitriser la ventriloquie et affirme que « la ventriloquie est comme de la sculpture, c’est une pâte que l’on façonne ». Il travailla dans l’ombre pendant quatre ans avant de devenir l’un des plus jeunes ventriloques de France.</w:t>
+      </w:r>
+      <w:r>
+        <w:br/>
+      </w:r>
+      <w:r>
+        <w:tab/>
+      </w:r>
+      <w:r>
+        <w:t>À l’été 2022, en vacances avec ses grands-parents à Guérande, il réalise son rêve en se produisant pour la première fois sur la piste d’un cirque, celle du Cirque Nicolas Zavatta de la famille Douchet. Il doit le début de sa carrière à Théo Leroy qui décide de le proposer aux propriétaires du cirque qui acceptèrent. C’est de cette manière qu’il se présenta sous le chapiteau du Cirque Nicolas Zavatta à Guérande. Avant de</w:t>
+      </w:r>
+      <w:r>
+        <w:t xml:space="preserve"> se</w:t>
+      </w:r>
+      <w:r>
+        <w:t xml:space="preserve"> produire au cirque, il organisait également de nombreux spectacles de rue improvisés dans le but de gagner en expérience pour le jour venu.</w:t>
+      </w:r>
+      <w:r>
+        <w:br/>
+      </w:r>
+      <w:r>
+        <w:tab/>
+      </w:r>
+      <w:r>
         <w:t xml:space="preserve">De juillet à août 2023, il se produit sur la piste du Cirque Europa de la famille </w:t>
       </w:r>
       <w:proofErr w:type="spellStart"/>
@@ -3118,29 +3036,11 @@
       </w:r>
       <w:proofErr w:type="spellEnd"/>
       <w:r>
-        <w:t>. Ils se produi</w:t>
-      </w:r>
-      <w:r>
-        <w:t>sit</w:t>
-      </w:r>
-      <w:r>
-        <w:t xml:space="preserve"> à Cherbourg, </w:t>
+        <w:t xml:space="preserve">. Il se produisit à Cherbourg, </w:t>
       </w:r>
       <w:r>
         <w:lastRenderedPageBreak/>
-        <w:t xml:space="preserve">Bayeux et dans d’autre ville du nord de la France. Durant l’été 2023, il se </w:t>
-      </w:r>
-      <w:r>
-        <w:t>présenta</w:t>
-      </w:r>
-      <w:r>
-        <w:t xml:space="preserve"> également dans d’autres établissement</w:t>
-      </w:r>
-      <w:r>
-        <w:t xml:space="preserve">s </w:t>
-      </w:r>
-      <w:r>
-        <w:t xml:space="preserve">comme le Cirque </w:t>
+        <w:t xml:space="preserve">Bayeux et dans d’autres villes du nord de la France. Durant cette période, il se présenta également dans d’autres établissements comme le Cirque </w:t>
       </w:r>
       <w:proofErr w:type="spellStart"/>
       <w:r>
@@ -3164,10 +3064,7 @@
       </w:r>
       <w:proofErr w:type="spellEnd"/>
       <w:r>
-        <w:t xml:space="preserve"> de</w:t>
-      </w:r>
-      <w:r>
-        <w:t xml:space="preserve"> la famille </w:t>
+        <w:t xml:space="preserve"> de la famille </w:t>
       </w:r>
       <w:proofErr w:type="spellStart"/>
       <w:r>
@@ -3175,20 +3072,16 @@
       </w:r>
       <w:proofErr w:type="spellEnd"/>
       <w:r>
-        <w:t xml:space="preserve">. </w:t>
-      </w:r>
-      <w:r>
-        <w:br/>
-      </w:r>
-      <w:r>
-        <w:tab/>
-        <w:t>Sa plus grande fierté est de voir lors de son numéro, l’émerveillement du public et le sourire des enfants, non pa</w:t>
-      </w:r>
-      <w:r>
-        <w:t>s</w:t>
-      </w:r>
-      <w:r>
-        <w:t xml:space="preserve"> pour lui et son talent mais, pour Laurent sa marionnette.</w:t>
+        <w:t>.</w:t>
+      </w:r>
+      <w:r>
+        <w:br/>
+      </w:r>
+      <w:r>
+        <w:tab/>
+      </w:r>
+      <w:r>
+        <w:t>Sa plus grande fierté est de voir, lors de son numéro, l’émerveillement du public et le sourire des enfants, non pas pour lui et son talent, mais pour Laurent, sa marionnette, sur laquelle tous les yeux sont rivés.</w:t>
       </w:r>
     </w:p>
     <w:bookmarkEnd w:id="2"/>
@@ -3384,11 +3277,11 @@
         <w:tab/>
       </w:r>
       <w:r>
-        <w:t xml:space="preserve">Ce qui rendait son numéro de trapèze ballant particulièrement intéressant est qu'elle avait imaginé un système de poulie de manière que la hauteur de son trapèze pourrait être variable. Grâce à cette innovation, elle put commencer son numéro au sol, y inclure de la danse pour ensuite évoluer dans les airs, le tout sans aucune longe de sécurité. Cette différence </w:t>
+        <w:t xml:space="preserve">Ce qui rendait son numéro de trapèze ballant particulièrement intéressant est qu'elle avait imaginé un système de poulie de manière que la hauteur de son trapèze pourrait être variable. Grâce à cette innovation, elle put commencer son numéro au sol, y inclure de la danse pour ensuite évoluer dans </w:t>
       </w:r>
       <w:r>
         <w:lastRenderedPageBreak/>
-        <w:t xml:space="preserve">permit à </w:t>
+        <w:t xml:space="preserve">les airs, le tout sans aucune longe de sécurité. Cette différence permit à </w:t>
       </w:r>
       <w:proofErr w:type="spellStart"/>
       <w:r>
@@ -3534,11 +3427,11 @@
       </w:r>
       <w:proofErr w:type="spellEnd"/>
       <w:r>
-        <w:t xml:space="preserve">, le plus célèbre cirque russe. Elle se plait très vite dans ce poste et ses expériences dans les différents établissements d’Europe en font </w:t>
+        <w:t xml:space="preserve">, le plus célèbre cirque russe. Elle se plait très vite dans ce poste et ses </w:t>
       </w:r>
       <w:r>
         <w:lastRenderedPageBreak/>
-        <w:t xml:space="preserve">une régisseuse active, professionnelle, un véritable élément moteur du cirque. De 2016 à 2018, elle est régisseuse de piste du festival du cirque du Val-d'Oise. Hélas, on lui diagnostiqua tardivement un cancer du côlon dont elle ne put guérir. Elle rendit son dernier souffle le 13 juin 2022, à Moscou, à l'âge de 52 ans. Après un hommage reçu au Cirque </w:t>
+        <w:t xml:space="preserve">expériences dans les différents établissements d’Europe en font une régisseuse active, professionnelle, un véritable élément moteur du cirque. De 2016 à 2018, elle est régisseuse de piste du festival du cirque du Val-d'Oise. Hélas, on lui diagnostiqua tardivement un cancer du côlon dont elle ne put guérir. Elle rendit son dernier souffle le 13 juin 2022, à Moscou, à l'âge de 52 ans. Après un hommage reçu au Cirque </w:t>
       </w:r>
       <w:proofErr w:type="spellStart"/>
       <w:r>
@@ -3581,13 +3474,7 @@
       </w:r>
       <w:proofErr w:type="spellEnd"/>
       <w:r>
-        <w:t xml:space="preserve">, plus connu sous le nom d’Henri Dantès, </w:t>
-      </w:r>
-      <w:r>
-        <w:t>est</w:t>
-      </w:r>
-      <w:r>
-        <w:t xml:space="preserve"> né le 17 août 1932 à </w:t>
+        <w:t xml:space="preserve">, plus connu sous le nom d’Henri Dantès, est né le 17 août 1932 à </w:t>
       </w:r>
       <w:proofErr w:type="spellStart"/>
       <w:r>
@@ -3595,22 +3482,7 @@
       </w:r>
       <w:proofErr w:type="spellEnd"/>
       <w:r>
-        <w:t xml:space="preserve"> en Allemagne dans une famille d’industrielle</w:t>
-      </w:r>
-      <w:r>
-        <w:t xml:space="preserve"> et par conséquent, r</w:t>
-      </w:r>
-      <w:r>
-        <w:t>ien ne</w:t>
-      </w:r>
-      <w:r>
-        <w:t xml:space="preserve"> le prédisposait </w:t>
-      </w:r>
-      <w:r>
-        <w:t>à la prestigieuse carrière qu’il aura au cirque</w:t>
-      </w:r>
-      <w:r>
-        <w:t xml:space="preserve">. Certains hommes sont arrivés au cirque par passion, d’autre par hasard et d’autre par amour pour une femme. </w:t>
+        <w:t xml:space="preserve"> en Allemagne dans une famille d’industriels et par conséquent, rien ne le prédisposait à la prestigieuse carrière qu’il aura au cirque. Certains hommes sont arrivés au cirque par passion, d’autres par hasard et d’autres par amour pour une femme.</w:t>
       </w:r>
       <w:r>
         <w:br/>
@@ -3628,7 +3500,13 @@
         <w:t xml:space="preserve">y </w:t>
       </w:r>
       <w:r>
-        <w:t xml:space="preserve">rencontrant une trapéziste, dont il tombe éperdument amoureux </w:t>
+        <w:t>rencontr</w:t>
+      </w:r>
+      <w:r>
+        <w:t>e</w:t>
+      </w:r>
+      <w:r>
+        <w:t xml:space="preserve"> une trapéziste, dont il tombe éperdument amoureux </w:t>
       </w:r>
       <w:r>
         <w:t xml:space="preserve">et </w:t>
@@ -3650,122 +3528,25 @@
       </w:r>
       <w:r>
         <w:tab/>
-        <w:t xml:space="preserve">Si </w:t>
-      </w:r>
-      <w:r>
-        <w:t>à</w:t>
-      </w:r>
-      <w:r>
-        <w:t xml:space="preserve"> </w:t>
-      </w:r>
-      <w:r>
-        <w:t>ses débuts</w:t>
-      </w:r>
-      <w:r>
-        <w:t xml:space="preserve"> il fut l</w:t>
-      </w:r>
-      <w:r>
-        <w:t>e garçon cage</w:t>
-      </w:r>
-      <w:r>
-        <w:t xml:space="preserve"> </w:t>
-      </w:r>
-      <w:r>
-        <w:t xml:space="preserve">de </w:t>
-      </w:r>
-      <w:r>
-        <w:t>Firmin</w:t>
-      </w:r>
-      <w:r>
-        <w:t xml:space="preserve"> Bouglione</w:t>
-      </w:r>
-      <w:r>
-        <w:t xml:space="preserve">, très vite il </w:t>
-      </w:r>
-      <w:r>
-        <w:t>décela</w:t>
-      </w:r>
-      <w:r>
-        <w:t xml:space="preserve"> en lui </w:t>
-      </w:r>
-      <w:r>
-        <w:t>un</w:t>
-      </w:r>
-      <w:r>
-        <w:t xml:space="preserve"> potentiel</w:t>
-      </w:r>
-      <w:r>
-        <w:t xml:space="preserve"> rare</w:t>
-      </w:r>
-      <w:r>
-        <w:t xml:space="preserve"> </w:t>
-      </w:r>
-      <w:r>
-        <w:t>en voyant la passion qu’il avait pour les fauves. C’est ainsi que Firmin Bouglione le prit, comme élève et lui appris le noble art de la dompte. Il existe une anecdote plutôt cocasse concernant le début de sa carrière et c’est Henri lui-même qui la raconta dans un documentaire de 1992</w:t>
-      </w:r>
-      <w:r>
-        <w:rPr>
-          <w:rStyle w:val="NormalWeb"/>
-        </w:rPr>
-        <w:t xml:space="preserve"> </w:t>
-      </w:r>
-      <w:r>
-        <w:rPr>
-          <w:rStyle w:val="reference-text"/>
-        </w:rPr>
-        <w:t xml:space="preserve">réalisé par </w:t>
-      </w:r>
-      <w:proofErr w:type="spellStart"/>
-      <w:r>
-        <w:rPr>
-          <w:rStyle w:val="reference-text"/>
-        </w:rPr>
+      </w:r>
+      <w:r>
+        <w:t xml:space="preserve">Si à ses débuts, il fut le garçon de cage de Firmin Bouglione, très vite, Firmin décela en lui un potentiel rare en voyant la passion qu’il avait pour les fauves. C’est ainsi qu'il le prit comme élève et lui apprit le noble art de la dompte. Il existe une anecdote plutôt cocasse concernant le début de sa carrière et c’est Henri lui-même qui la raconta dans un documentaire de 1992 réalisé par </w:t>
+      </w:r>
+      <w:proofErr w:type="spellStart"/>
+      <w:r>
         <w:t>Eric</w:t>
       </w:r>
       <w:proofErr w:type="spellEnd"/>
       <w:r>
-        <w:rPr>
-          <w:rStyle w:val="reference-text"/>
-        </w:rPr>
-        <w:t xml:space="preserve"> </w:t>
-      </w:r>
-      <w:proofErr w:type="spellStart"/>
-      <w:r>
-        <w:rPr>
-          <w:rStyle w:val="reference-text"/>
-        </w:rPr>
+        <w:t xml:space="preserve"> </w:t>
+      </w:r>
+      <w:proofErr w:type="spellStart"/>
+      <w:r>
         <w:t>Sandrin</w:t>
       </w:r>
       <w:proofErr w:type="spellEnd"/>
       <w:r>
-        <w:rPr>
-          <w:rStyle w:val="reference-text"/>
-        </w:rPr>
-        <w:t>,</w:t>
-      </w:r>
-      <w:r>
-        <w:rPr>
-          <w:rStyle w:val="reference-text"/>
-        </w:rPr>
-        <w:t xml:space="preserve"> aujourd’hui malheureusement introuvable.</w:t>
-      </w:r>
-      <w:r>
-        <w:rPr>
-          <w:rStyle w:val="reference-text"/>
-        </w:rPr>
-        <w:t xml:space="preserve"> </w:t>
-      </w:r>
-      <w:r>
-        <w:t>Devant la caméra</w:t>
-      </w:r>
-      <w:r>
-        <w:t>,</w:t>
-      </w:r>
-      <w:r>
-        <w:t xml:space="preserve"> il anéanti le mythe du dresseur sans peur et avoue qu’au début de sa carrière il était tétanisé par la peur à l’idée d’entrer en cage.</w:t>
-      </w:r>
-      <w:r>
-        <w:t xml:space="preserve"> Il avoue même avoir quelquefois pleurer. </w:t>
+        <w:t>, aujourd’hui malheureusement introuvable. Devant la caméra, il anéantit le mythe du dresseur sans peur et avoue qu’au début de sa carrière, il était tétanisé par la peur à l’idée d’entrer en cage. Il avoue même avoir quelquefois pleuré.</w:t>
       </w:r>
       <w:r>
         <w:br/>
@@ -3773,13 +3554,9 @@
       <w:r>
         <w:lastRenderedPageBreak/>
         <w:tab/>
-        <w:t>Autre anecdote, l’origine de son nom de piste.</w:t>
-      </w:r>
-      <w:r>
-        <w:t xml:space="preserve"> </w:t>
-      </w:r>
-      <w:r>
-        <w:t xml:space="preserve">Heinrich </w:t>
+      </w:r>
+      <w:r>
+        <w:t xml:space="preserve">Autre anecdote, l’origine de son nom de piste. Heinrich </w:t>
       </w:r>
       <w:proofErr w:type="spellStart"/>
       <w:r>
@@ -3787,70 +3564,165 @@
       </w:r>
       <w:proofErr w:type="spellEnd"/>
       <w:r>
-        <w:t xml:space="preserve"> a décidé de s’appeler Henri Dantès pour plusieurs raisons. Tout d’abord Henri est une francisation de son prénom et Dantès fait référence à Edmond Dantès, le héros du « Comte de Monte-Cristo », une célèbre œuvre de Alexandre Dumas. </w:t>
-      </w:r>
-      <w:r>
-        <w:br/>
-      </w:r>
-      <w:r>
-        <w:tab/>
-        <w:t xml:space="preserve">Durant sa carrière ils se spécialisa dans </w:t>
-      </w:r>
-      <w:r>
-        <w:t xml:space="preserve">les animaux sauvages. Il présenta donc plusieurs groupes de fauve dans carrière avec des tigres, des lions, des panthères mais aussi des ours. Sa grande spécialité reste cependant les tigres et les lions. </w:t>
+        <w:t xml:space="preserve"> a décidé de s’appeler Henri Dantès pour plusieurs raisons. Henri est une francisation de son prénom et Dantès fait référence à Edmond Dantès, le héros d</w:t>
+      </w:r>
+      <w:r>
+        <w:t xml:space="preserve">e la </w:t>
+      </w:r>
+      <w:r>
+        <w:t>célèbre œuvre d'Alexandre Dumas</w:t>
+      </w:r>
+      <w:r>
+        <w:t> :</w:t>
+      </w:r>
+      <w:r>
+        <w:rPr>
+          <w:i/>
+          <w:iCs/>
+        </w:rPr>
+        <w:t xml:space="preserve"> </w:t>
+      </w:r>
+      <w:r>
+        <w:rPr>
+          <w:i/>
+          <w:iCs/>
+        </w:rPr>
+        <w:t xml:space="preserve">Le </w:t>
+      </w:r>
+      <w:r>
+        <w:rPr>
+          <w:i/>
+          <w:iCs/>
+        </w:rPr>
+        <w:t>Comte de Monte-Cristo</w:t>
+      </w:r>
+      <w:r>
+        <w:t>.</w:t>
+      </w:r>
+      <w:r>
+        <w:br/>
+      </w:r>
+      <w:r>
+        <w:tab/>
+      </w:r>
+      <w:r>
+        <w:t>Durant sa carrière, il se spécialisa dans les animaux sauvages. Il présenta donc plusieurs groupes de fauves avec des tigres, des lions, des panthères, mais également des ours. Sa grande spécialité reste cependant les tigres et les lions.</w:t>
+      </w:r>
+      <w:r>
+        <w:br/>
+      </w:r>
+      <w:r>
+        <w:tab/>
+      </w:r>
+      <w:r>
+        <w:t>L’un des numéros qui le rendit célèbre était composé d’un groupe de lions mâles. Pour conclure son numéro, il effectuait un exercice particulièrement dangereux dans lequel chaque lion venait tour à tour s’allonger sur lui.</w:t>
+      </w:r>
+      <w:r>
+        <w:br/>
+      </w:r>
+      <w:r>
+        <w:tab/>
+      </w:r>
+      <w:r>
+        <w:t xml:space="preserve">Son travail de qualité lui fit une réputation dans le monde du cirque. À l'époque, il eut l'opportunité de travailler dans les plus illustres cirques français comme au Cirque Pinder, au Cirque Amar, au Cirque </w:t>
+      </w:r>
+      <w:proofErr w:type="spellStart"/>
+      <w:r>
+        <w:t>Grüss</w:t>
+      </w:r>
+      <w:proofErr w:type="spellEnd"/>
+      <w:r>
+        <w:t xml:space="preserve"> ou encore au Cirque Jean Richard.</w:t>
+      </w:r>
+      <w:r>
+        <w:br/>
+      </w:r>
+      <w:r>
+        <w:tab/>
+      </w:r>
+      <w:r>
+        <w:t xml:space="preserve">La carrière d’Henri Dantès sera également marquée par des tournages dans différents films. En 1956, il joue la doublure de Burt Lancaster dans le film </w:t>
+      </w:r>
+      <w:r>
+        <w:rPr>
+          <w:i/>
+          <w:iCs/>
+        </w:rPr>
+        <w:t>Trapèze</w:t>
+      </w:r>
+      <w:r>
+        <w:t xml:space="preserve"> de Carol Reed. En 1964, il interprète le rôle d’Emile Schuman, un dresseur de fauves terrorisé à l’idée de rentrer en cage avec des tigres dans </w:t>
+      </w:r>
+      <w:r>
+        <w:rPr>
+          <w:i/>
+          <w:iCs/>
+        </w:rPr>
+        <w:t>Le Plus Grand Cirque du Monde</w:t>
+      </w:r>
+      <w:r>
+        <w:t xml:space="preserve"> d'Henry Hathaway. En 1966, il tourne un dernier film loin des sentiers dorés du cirque en jouant dans </w:t>
+      </w:r>
+      <w:r>
+        <w:rPr>
+          <w:i/>
+          <w:iCs/>
+        </w:rPr>
+        <w:t>La Bible</w:t>
+      </w:r>
+      <w:r>
+        <w:t xml:space="preserve"> de John Huston.</w:t>
+      </w:r>
+      <w:r>
+        <w:br/>
+      </w:r>
+      <w:r>
+        <w:tab/>
+      </w:r>
+      <w:r>
+        <w:t xml:space="preserve">Henri Dantès fit également plusieurs apparitions dans l’émission La Piste aux étoiles de Gilles </w:t>
+      </w:r>
+      <w:proofErr w:type="spellStart"/>
+      <w:r>
+        <w:t>Margaritis</w:t>
+      </w:r>
+      <w:proofErr w:type="spellEnd"/>
+      <w:r>
+        <w:t>. En 1967, il y présentera notamment un groupe de tigres au Cirque d’Hiver Bouglione, dont les images sont encore visionnables aujourd’hui.</w:t>
+      </w:r>
+      <w:r>
+        <w:t xml:space="preserve"> En 1972, à l’occasion du 39ᵉ gala des artistes présenté par Jerry Lewis au Cirque d’Hiver Bouglione, Jean-</w:t>
+      </w:r>
+      <w:r>
+        <w:lastRenderedPageBreak/>
+        <w:t xml:space="preserve">Claude </w:t>
+      </w:r>
+      <w:proofErr w:type="spellStart"/>
+      <w:r>
+        <w:t>Brialy</w:t>
+      </w:r>
+      <w:proofErr w:type="spellEnd"/>
+      <w:r>
+        <w:t xml:space="preserve"> devient disciple d'Henri Dantès qui le forme au métier de dresseur. Jean-Claude </w:t>
+      </w:r>
+      <w:proofErr w:type="spellStart"/>
+      <w:r>
+        <w:t>Brialy</w:t>
+      </w:r>
+      <w:proofErr w:type="spellEnd"/>
+      <w:r>
+        <w:t xml:space="preserve"> présenta ainsi, le temps d'une soirée, le groupe de fauves d’Henri Dantès.</w:t>
+      </w:r>
+      <w:r>
+        <w:br/>
+      </w:r>
+      <w:r>
+        <w:tab/>
+      </w:r>
+      <w:r>
+        <w:t>À la fin de sa carrière, il tourna dans de petits établissements comme le Cirque Roger Lanzac dans les années 1990. Il travailla également dans des zoos et s’efforcera de transmettre son savoir-faire acquis durant toutes ses années à travailler avec des fauves. Henri Dantès s’éteint le 28 février 1997 à Bordeaux à l’âge de 64 ans.</w:t>
       </w:r>
     </w:p>
-    <w:p/>
-    <w:p>
-      <w:r>
-        <w:t xml:space="preserve">L’un des numéros qu’il le rendra célèbre est composé d’un groupe de lion male où il terminera son numéro avec un tapis de fauves sur lui. </w:t>
-      </w:r>
-    </w:p>
-    <w:p/>
-    <w:p>
-      <w:r>
-        <w:t xml:space="preserve">Son travail de qualité fit qu’il se produisit dans les plus grands cirques français de l’époque comme Pinder Amar, Gruss ou encore Jean Richard </w:t>
-      </w:r>
-    </w:p>
-    <w:p/>
-    <w:p>
-      <w:r>
-        <w:t xml:space="preserve">Il jouera aussi dans quelque film comme dans le plus cirque du monde en 1964 où il y interprètera son propre rôle. </w:t>
-      </w:r>
-    </w:p>
-    <w:p/>
-    <w:p>
-      <w:r>
-        <w:t xml:space="preserve">Mais aussi dans le film trapèze de </w:t>
-      </w:r>
-      <w:proofErr w:type="spellStart"/>
-      <w:r>
-        <w:t>caroll</w:t>
-      </w:r>
-      <w:proofErr w:type="spellEnd"/>
-      <w:r>
-        <w:t xml:space="preserve"> </w:t>
-      </w:r>
-      <w:proofErr w:type="spellStart"/>
-      <w:r>
-        <w:t>reed</w:t>
-      </w:r>
-      <w:proofErr w:type="spellEnd"/>
-      <w:r>
-        <w:t xml:space="preserve"> en 1956</w:t>
-      </w:r>
-    </w:p>
-    <w:p/>
-    <w:p>
-      <w:r>
-        <w:t xml:space="preserve">Et Enfin en 1966 de la bible de John Huston </w:t>
-      </w:r>
-    </w:p>
-    <w:p/>
-    <w:p/>
-    <w:p/>
-    <w:p/>
-    <w:p/>
     <w:p>
       <w:pPr>
         <w:pStyle w:val="Titre2"/>
@@ -4286,7 +4158,7 @@
   <w:style w:type="paragraph" w:default="1" w:styleId="Normal">
     <w:name w:val="Normal"/>
     <w:qFormat/>
-    <w:rsid w:val="00D44AB4"/>
+    <w:rsid w:val="00D814F7"/>
     <w:pPr>
       <w:jc w:val="both"/>
     </w:pPr>

--- a/Sauvegarde/Chapitre IV.docx
+++ b/Sauvegarde/Chapitre IV.docx
@@ -35,15 +35,7 @@
         <w:pStyle w:val="NormalWeb"/>
       </w:pPr>
       <w:r>
-        <w:t xml:space="preserve">Even Landri est né le 2 août 1975 à Toulon dans une famille d'origine italienne et circassienne depuis plusieurs générations. La famille Landri est originaire de Torre </w:t>
-      </w:r>
-      <w:proofErr w:type="spellStart"/>
-      <w:r>
-        <w:t>Annunziata</w:t>
-      </w:r>
-      <w:proofErr w:type="spellEnd"/>
-      <w:r>
-        <w:t>, une station balnéaire et thermale italienne à une vingtaine de kilomètres de Naples. Dès son enfance, Even vit dans une famille de cirque traditionnel qui pratique les différents arts de la piste et possède également de nombreux animaux sauvages.</w:t>
+        <w:t>Even Landri est né le 2 août 1975 à Toulon dans une famille d'origine italienne et circassienne depuis plusieurs générations. La famille Landri est originaire de Torre Annunziata, une station balnéaire et thermale italienne à une vingtaine de kilomètres de Naples. Dès son enfance, Even vit dans une famille de cirque traditionnel qui pratique les différents arts de la piste et possède également de nombreux animaux sauvages.</w:t>
       </w:r>
       <w:r>
         <w:t xml:space="preserve"> </w:t>
@@ -92,22 +84,13 @@
         <w:tab/>
       </w:r>
       <w:r>
-        <w:t>C'est grâce à son oncle Jean Landri que le jeune Even âgé de seulement 16 ans fera sa première entrée en cage en sa compagnie et qui par la suite lui apprendra tout l'art du dressage. C'est en répétant sous l'œil éclairé de son oncle qu’en 1992, à l'âge de 17 ans, il présentera son premier numéro composé à l'époque de trois tigres, numéro auquel il intégrera quatre autres tigres l'année suivante. Treize ans plus tard, en 2006, Even décide de monter un numéro mixte de fauves, c’est-à-dire composé de différente</w:t>
-      </w:r>
-      <w:r>
-        <w:t>s</w:t>
-      </w:r>
-      <w:r>
-        <w:t xml:space="preserve"> espèce</w:t>
-      </w:r>
-      <w:r>
-        <w:t>s</w:t>
-      </w:r>
-      <w:r>
-        <w:t>, ici de quatre tigres et de quatre lionnes, numéro qu'il présentera en public l'année suivante, une prouesse quand on sait qu'un numéro animalier prend habituellement plusieurs années à être monté.</w:t>
-      </w:r>
-      <w:r>
-        <w:t xml:space="preserve"> </w:t>
+        <w:t>C'est grâce à son oncle Jean Landri que le jeune Even âgé de seulement 16 ans fera sa première entrée en cage en sa compagnie et qui par la suite lui apprendra tout l'art du dressage. C'est en répétant sous l'œil éclairé de son oncle qu’en 1992, à l'âge de 17 ans, il présentera son premier numéro composé à l'époque de trois tigres, numéro auquel il intégrera quatre autres tigres l'année suivante</w:t>
+      </w:r>
+      <w:r>
+        <w:t xml:space="preserve">. </w:t>
+      </w:r>
+      <w:r>
+        <w:t xml:space="preserve">Treize ans plus tard, en 2006, Even décide de monter un numéro mixte de fauves, c’est-à-dire composé de différentes espèces. Ce numéro composé de quatre tigres et de quatre lionnes, il le présenta en public seulement un an après son élaboration, une prouesse quand on sait qu'un numéro animalier prend habituellement plusieurs années à être monté. </w:t>
       </w:r>
       <w:r>
         <w:t>Durant mon enfance, c'est grâce à ce numéro que j'ai connu, l'homme que l'on surnomme encore aujourd'hui</w:t>
@@ -239,15 +222,7 @@
         <w:t xml:space="preserve"> </w:t>
       </w:r>
       <w:r>
-        <w:t xml:space="preserve">À l'heure actuelle, il monte un nouveau numéro mixte de fauves avec un tigre </w:t>
-      </w:r>
-      <w:proofErr w:type="spellStart"/>
-      <w:r>
-        <w:t>snow</w:t>
-      </w:r>
-      <w:proofErr w:type="spellEnd"/>
-      <w:r>
-        <w:t>, une variété de tigre</w:t>
+        <w:t>À l'heure actuelle, il monte un nouveau numéro mixte de fauves avec un tigre snow, une variété de tigre</w:t>
       </w:r>
       <w:r>
         <w:t>s</w:t>
@@ -307,15 +282,7 @@
         <w:t>s</w:t>
       </w:r>
       <w:r>
-        <w:t xml:space="preserve">es pairs comme l'un des dresseurs de fauves les plus talentueux de l'époque. La vidéo qui me l'a fait découvrir a été tournée par Jon </w:t>
-      </w:r>
-      <w:proofErr w:type="spellStart"/>
-      <w:r>
-        <w:t>Notenboom</w:t>
-      </w:r>
-      <w:proofErr w:type="spellEnd"/>
-      <w:r>
-        <w:t xml:space="preserve"> le 25 octobre 2009 à Carpentras avec l'accord du dresseur. Cette vidéo est encore disponible 13 ans après sa mise en ligne.</w:t>
+        <w:t>es pairs comme l'un des dresseurs de fauves les plus talentueux de l'époque. La vidéo qui me l'a fait découvrir a été tournée par Jon Notenboom le 25 octobre 2009 à Carpentras avec l'accord du dresseur. Cette vidéo est encore disponible 13 ans après sa mise en ligne.</w:t>
       </w:r>
       <w:r>
         <w:t xml:space="preserve"> </w:t>
@@ -380,15 +347,7 @@
         <w:spacing w:before="0" w:beforeAutospacing="0" w:after="0" w:afterAutospacing="0"/>
       </w:pPr>
       <w:r>
-        <w:t xml:space="preserve">Pierre </w:t>
-      </w:r>
-      <w:proofErr w:type="spellStart"/>
-      <w:r>
-        <w:t>Mazieri</w:t>
-      </w:r>
-      <w:proofErr w:type="spellEnd"/>
-      <w:r>
-        <w:t>, plus connu sous son nom de scène "Pierre Marchand", est né</w:t>
+        <w:t>Pierre Mazieri, plus connu sous son nom de scène "Pierre Marchand", est né</w:t>
       </w:r>
       <w:r>
         <w:t xml:space="preserve"> un 5 septembre </w:t>
@@ -443,13 +402,8 @@
         <w:tab/>
       </w:r>
       <w:r>
-        <w:t xml:space="preserve">Ses après-midi, il les passe à l'école du cirque avec son maitre Italo </w:t>
-      </w:r>
-      <w:proofErr w:type="spellStart"/>
-      <w:r>
-        <w:t>Medini</w:t>
-      </w:r>
-      <w:proofErr w:type="spellEnd"/>
+        <w:t>Ses après-midi, il les passe à l'école du cirque avec son maitre Italo Medini</w:t>
+      </w:r>
       <w:r>
         <w:t xml:space="preserve">, </w:t>
       </w:r>
@@ -517,31 +471,18 @@
       <w:r>
         <w:t xml:space="preserve"> minutes de numéro qu'il propose, ce soleil corse nous donne de l'énergie pure à tel point qu'à chaque numéro, il perd 1,4 kg. C'est à cette époque qu'il décide de lancer sa carrière de jongleur professionnel et cette carrière va être propulsé par une rencontre en particulier celle de Vincent </w:t>
       </w:r>
-      <w:proofErr w:type="spellStart"/>
       <w:r>
         <w:lastRenderedPageBreak/>
-        <w:t>Lagaff</w:t>
-      </w:r>
-      <w:proofErr w:type="spellEnd"/>
-      <w:r>
-        <w:t>.</w:t>
-      </w:r>
-      <w:r>
-        <w:br/>
-      </w:r>
-      <w:r>
-        <w:tab/>
-      </w:r>
-      <w:r>
-        <w:t xml:space="preserve">Vincent </w:t>
-      </w:r>
-      <w:proofErr w:type="spellStart"/>
-      <w:r>
-        <w:t>Lagaff</w:t>
-      </w:r>
-      <w:proofErr w:type="spellEnd"/>
-      <w:r>
-        <w:t xml:space="preserve"> lui propose de présenter son numéro dans son émission</w:t>
+        <w:t>Lagaff.</w:t>
+      </w:r>
+      <w:r>
+        <w:br/>
+      </w:r>
+      <w:r>
+        <w:tab/>
+      </w:r>
+      <w:r>
+        <w:t>Vincent Lagaff lui propose de présenter son numéro dans son émission</w:t>
       </w:r>
       <w:r>
         <w:t xml:space="preserve"> </w:t>
@@ -551,268 +492,225 @@
           <w:i/>
           <w:iCs/>
         </w:rPr>
-        <w:t xml:space="preserve">Le </w:t>
-      </w:r>
-      <w:proofErr w:type="spellStart"/>
+        <w:t>Le Bigdil</w:t>
+      </w:r>
+      <w:r>
+        <w:t xml:space="preserve">, et par la même occasion lance la carrière de celui qui se fera reconnaitre mondialement comme Pierre Marchand. C'est aussi à cette époque qu'il se produira dans de nombreux festivals de cirque à travers le monde. En 2004, il remporte </w:t>
+      </w:r>
+      <w:r>
+        <w:t>par</w:t>
+      </w:r>
+      <w:r>
+        <w:t xml:space="preserve"> exemple la médaille d'or au festival de Wiesbaden en </w:t>
+      </w:r>
+      <w:r>
+        <w:t xml:space="preserve">Allemagne et, </w:t>
+      </w:r>
+      <w:r>
+        <w:t xml:space="preserve">en 2006 au festival </w:t>
+      </w:r>
+      <w:r>
+        <w:t xml:space="preserve">du </w:t>
+      </w:r>
+      <w:r>
+        <w:t>cirque de Budapest</w:t>
+      </w:r>
+      <w:r>
+        <w:t xml:space="preserve">, </w:t>
+      </w:r>
+      <w:r>
+        <w:t xml:space="preserve">le prix du </w:t>
+      </w:r>
+      <w:r>
+        <w:t>C</w:t>
+      </w:r>
+      <w:r>
+        <w:t>irque de Moscou et le prix de la ville de Budapest. Lors de la 31</w:t>
+      </w:r>
+      <w:r>
+        <w:rPr>
+          <w:vertAlign w:val="superscript"/>
+        </w:rPr>
+        <w:t>e</w:t>
+      </w:r>
+      <w:r>
+        <w:t xml:space="preserve"> édition du festival international du cirque de Monte-Carlo, il reçoit une standing ovation du public et se voit décerner le prix du club du </w:t>
+      </w:r>
+      <w:r>
+        <w:t>C</w:t>
+      </w:r>
+      <w:r>
+        <w:t xml:space="preserve">irque. La même année, en 2007, il remporte </w:t>
+      </w:r>
+      <w:r>
+        <w:t xml:space="preserve">un Loyal d'or, la plus haute récompense </w:t>
+      </w:r>
+      <w:r>
+        <w:t xml:space="preserve">décernée </w:t>
+      </w:r>
+      <w:r>
+        <w:t xml:space="preserve">à l'occasion de la </w:t>
+      </w:r>
+      <w:r>
+        <w:t>2</w:t>
+      </w:r>
+      <w:r>
+        <w:rPr>
+          <w:vertAlign w:val="superscript"/>
+        </w:rPr>
+        <w:t>e</w:t>
+      </w:r>
+      <w:r>
+        <w:t xml:space="preserve"> édition du festival international du cirque de Bayeux.</w:t>
+      </w:r>
+      <w:r>
+        <w:br/>
+      </w:r>
+      <w:r>
+        <w:tab/>
+      </w:r>
+      <w:r>
+        <w:t xml:space="preserve">Grâce à ses nombreuses récompenses, il arrive à travailler dans les établissements de spectacles les plus prestigieux du monde. À partir de 2006, il signe un contrat au Lido, l'un des plus célèbres cabarets parisiens, où il se produira pendant huit ans pour la revue </w:t>
+      </w:r>
       <w:r>
         <w:rPr>
           <w:i/>
           <w:iCs/>
         </w:rPr>
-        <w:t>Bigdil</w:t>
-      </w:r>
-      <w:proofErr w:type="spellEnd"/>
-      <w:r>
-        <w:t xml:space="preserve">, et par la même occasion lance la carrière de celui qui se fera reconnaitre mondialement comme Pierre Marchand. C'est aussi à cette époque qu'il se produira dans de nombreux festivals de cirque à travers le monde. En 2004, il remporte </w:t>
-      </w:r>
-      <w:r>
-        <w:t>par</w:t>
-      </w:r>
-      <w:r>
-        <w:t xml:space="preserve"> exemple la médaille d'or au festival de Wiesbaden en </w:t>
-      </w:r>
-      <w:r>
-        <w:t xml:space="preserve">Allemagne et, </w:t>
-      </w:r>
-      <w:r>
-        <w:t xml:space="preserve">en 2006 au festival </w:t>
-      </w:r>
-      <w:r>
-        <w:t xml:space="preserve">du </w:t>
-      </w:r>
-      <w:r>
-        <w:t>cirque de Budapest</w:t>
-      </w:r>
-      <w:r>
-        <w:t xml:space="preserve">, </w:t>
-      </w:r>
-      <w:r>
-        <w:t xml:space="preserve">le prix du </w:t>
-      </w:r>
-      <w:r>
-        <w:t>C</w:t>
-      </w:r>
-      <w:r>
-        <w:t>irque de Moscou et le prix de la ville de Budapest. Lors de la 31</w:t>
-      </w:r>
-      <w:r>
-        <w:rPr>
-          <w:vertAlign w:val="superscript"/>
-        </w:rPr>
-        <w:t>e</w:t>
-      </w:r>
-      <w:r>
-        <w:t xml:space="preserve"> édition du festival international du cirque de Monte-Carlo, il reçoit une standing ovation du public et se voit décerner le prix du club du </w:t>
-      </w:r>
-      <w:r>
-        <w:t>C</w:t>
-      </w:r>
-      <w:r>
-        <w:t xml:space="preserve">irque. La même année, en 2007, il remporte </w:t>
-      </w:r>
-      <w:r>
-        <w:t xml:space="preserve">un Loyal d'or, la plus haute récompense </w:t>
-      </w:r>
-      <w:r>
-        <w:t xml:space="preserve">décernée </w:t>
-      </w:r>
-      <w:r>
-        <w:t xml:space="preserve">à l'occasion de la </w:t>
-      </w:r>
-      <w:r>
-        <w:t>2</w:t>
-      </w:r>
-      <w:r>
-        <w:rPr>
-          <w:vertAlign w:val="superscript"/>
-        </w:rPr>
-        <w:t>e</w:t>
-      </w:r>
-      <w:r>
-        <w:t xml:space="preserve"> édition du festival international du cirque de Bayeux.</w:t>
-      </w:r>
-      <w:r>
-        <w:br/>
-      </w:r>
-      <w:r>
-        <w:tab/>
-      </w:r>
-      <w:r>
-        <w:t xml:space="preserve">Grâce à ses nombreuses récompenses, il arrive à travailler dans les établissements de spectacles les plus prestigieux du monde. À partir de 2006, il signe un contrat au Lido, l'un des plus célèbres cabarets parisiens, où il se produira pendant huit ans pour la revue </w:t>
+        <w:t>Bonheur</w:t>
+      </w:r>
+      <w:r>
+        <w:t>,</w:t>
+      </w:r>
+      <w:r>
+        <w:t xml:space="preserve"> avant </w:t>
+      </w:r>
+      <w:r>
+        <w:t xml:space="preserve">de rejoindre </w:t>
+      </w:r>
+      <w:r>
+        <w:t xml:space="preserve">le Cirque d'Hiver Bouglione </w:t>
+      </w:r>
+      <w:r>
+        <w:t>pour la</w:t>
+      </w:r>
+      <w:r>
+        <w:t xml:space="preserve"> tournée événement </w:t>
       </w:r>
       <w:r>
         <w:rPr>
           <w:i/>
           <w:iCs/>
         </w:rPr>
-        <w:t>Bonheur</w:t>
+        <w:t>Bravo</w:t>
+      </w:r>
+      <w:r>
+        <w:t>. C'est durant cette période</w:t>
+      </w:r>
+      <w:r>
+        <w:t xml:space="preserve">, </w:t>
+      </w:r>
+      <w:r>
+        <w:t>en 2012</w:t>
       </w:r>
       <w:r>
         <w:t>,</w:t>
       </w:r>
       <w:r>
-        <w:t xml:space="preserve"> avant </w:t>
-      </w:r>
-      <w:r>
-        <w:t xml:space="preserve">de rejoindre </w:t>
-      </w:r>
-      <w:r>
-        <w:t xml:space="preserve">le Cirque d'Hiver Bouglione </w:t>
-      </w:r>
-      <w:r>
-        <w:t>pour la</w:t>
-      </w:r>
-      <w:r>
-        <w:t xml:space="preserve"> tournée événement </w:t>
+        <w:t xml:space="preserve"> qu'il passera dans l'émission de télévision </w:t>
       </w:r>
       <w:r>
         <w:rPr>
           <w:i/>
           <w:iCs/>
         </w:rPr>
-        <w:t>Bravo</w:t>
-      </w:r>
-      <w:r>
-        <w:t>. C'est durant cette période</w:t>
+        <w:t>La France a un incroyable talent</w:t>
+      </w:r>
+      <w:r>
+        <w:t xml:space="preserve"> qui le fera connaitre.</w:t>
+      </w:r>
+      <w:r>
+        <w:br/>
+      </w:r>
+      <w:r>
+        <w:tab/>
+      </w:r>
+      <w:r>
+        <w:t>L'un des candidats préférés du public, il arrivera en première place en demi-finale, mais hélas finira l'émission finale en 5e place. En 2016, il</w:t>
+      </w:r>
+      <w:r>
+        <w:t xml:space="preserve"> se</w:t>
+      </w:r>
+      <w:r>
+        <w:t xml:space="preserve"> pr</w:t>
+      </w:r>
+      <w:r>
+        <w:t>ésente</w:t>
+      </w:r>
+      <w:r>
+        <w:t xml:space="preserve"> au Moulin Rouge avant de partir l'année suivante pour le Danemark et la Suède. En 2018, il rentre en France </w:t>
+      </w:r>
+      <w:r>
+        <w:t xml:space="preserve">pour </w:t>
+      </w:r>
+      <w:r>
+        <w:t>répondre aux appels de Pierre Meyer</w:t>
       </w:r>
       <w:r>
         <w:t xml:space="preserve">, </w:t>
       </w:r>
       <w:r>
-        <w:t>en 2012</w:t>
+        <w:t>qui le sollicite depuis des années</w:t>
       </w:r>
       <w:r>
         <w:t>,</w:t>
       </w:r>
       <w:r>
-        <w:t xml:space="preserve"> qu'il passera dans l'émission de télévision </w:t>
+        <w:t xml:space="preserve"> et se présente </w:t>
+      </w:r>
+      <w:r>
+        <w:t xml:space="preserve">au </w:t>
+      </w:r>
+      <w:r>
+        <w:t xml:space="preserve">Royal Palace Kirrwiller. En 2019, après une brève escale aux Etats-Unis, il se produira pour l'Europa Park, le plus grand parc d'attraction d'Allemagne, puis il repart pour le Brésil, pour la Suisse. Évidemment, durant sa carrière, en plus de prestigieux cabarets, il se produit également dans des cirques de renom à travers le </w:t>
+      </w:r>
+      <w:r>
+        <w:lastRenderedPageBreak/>
+        <w:t xml:space="preserve">monde comme les </w:t>
+      </w:r>
+      <w:r>
+        <w:t>C</w:t>
+      </w:r>
+      <w:r>
+        <w:t xml:space="preserve">irques Krone, Roncalli et Flic Flac en Allemagne, mais aussi le </w:t>
+      </w:r>
+      <w:r>
+        <w:t>C</w:t>
+      </w:r>
+      <w:r>
+        <w:t xml:space="preserve">irque national norvégien, au </w:t>
+      </w:r>
+      <w:r>
+        <w:t>C</w:t>
+      </w:r>
+      <w:r>
+        <w:t xml:space="preserve">irque Tihany au Mexique et lors de la tournée </w:t>
       </w:r>
       <w:r>
         <w:rPr>
           <w:i/>
           <w:iCs/>
         </w:rPr>
-        <w:t>La France a un incroyable talent</w:t>
-      </w:r>
-      <w:r>
-        <w:t xml:space="preserve"> qui le fera connaitre.</w:t>
-      </w:r>
-      <w:r>
-        <w:br/>
-      </w:r>
-      <w:r>
-        <w:tab/>
-      </w:r>
-      <w:r>
-        <w:t>L'un des candidats préférés du public, il arrivera en première place en demi-finale, mais hélas finira l'émission finale en 5e place. En 2016, il</w:t>
-      </w:r>
-      <w:r>
-        <w:t xml:space="preserve"> se</w:t>
-      </w:r>
-      <w:r>
-        <w:t xml:space="preserve"> pr</w:t>
-      </w:r>
-      <w:r>
-        <w:t>ésente</w:t>
-      </w:r>
-      <w:r>
-        <w:t xml:space="preserve"> au Moulin Rouge avant de partir l'année suivante pour le Danemark et la Suède. En 2018, il rentre en France </w:t>
-      </w:r>
-      <w:r>
-        <w:t xml:space="preserve">pour </w:t>
-      </w:r>
-      <w:r>
-        <w:t>répondre aux appels de Pierre Meyer</w:t>
-      </w:r>
-      <w:r>
-        <w:t xml:space="preserve">, </w:t>
-      </w:r>
-      <w:r>
-        <w:t>qui le sollicite depuis des années</w:t>
-      </w:r>
-      <w:r>
-        <w:t>,</w:t>
-      </w:r>
-      <w:r>
-        <w:t xml:space="preserve"> et se présente </w:t>
-      </w:r>
-      <w:r>
-        <w:t xml:space="preserve">au </w:t>
-      </w:r>
-      <w:r>
-        <w:t xml:space="preserve">Royal Palace Kirrwiller. En 2019, après une brève escale aux Etats-Unis, il se produira pour l'Europa Park, le plus grand parc d'attraction d'Allemagne, puis il repart pour le Brésil, pour la Suisse. Évidemment, durant sa carrière, en plus de prestigieux cabarets, il se produit également dans des cirques de renom à travers le </w:t>
-      </w:r>
-      <w:r>
-        <w:lastRenderedPageBreak/>
-        <w:t xml:space="preserve">monde comme les </w:t>
+        <w:t>Excentrik</w:t>
+      </w:r>
+      <w:r>
+        <w:t xml:space="preserve"> du </w:t>
       </w:r>
       <w:r>
         <w:t>C</w:t>
       </w:r>
       <w:r>
-        <w:t xml:space="preserve">irques </w:t>
-      </w:r>
-      <w:proofErr w:type="spellStart"/>
-      <w:r>
-        <w:t>Krone</w:t>
-      </w:r>
-      <w:proofErr w:type="spellEnd"/>
-      <w:r>
-        <w:t xml:space="preserve">, </w:t>
-      </w:r>
-      <w:proofErr w:type="spellStart"/>
-      <w:r>
-        <w:t>Roncalli</w:t>
-      </w:r>
-      <w:proofErr w:type="spellEnd"/>
-      <w:r>
-        <w:t xml:space="preserve"> et Flic Flac en Allemagne, mais aussi le </w:t>
-      </w:r>
-      <w:r>
-        <w:t>C</w:t>
-      </w:r>
-      <w:r>
-        <w:t xml:space="preserve">irque national norvégien, au </w:t>
-      </w:r>
-      <w:r>
-        <w:t>C</w:t>
-      </w:r>
-      <w:r>
-        <w:t xml:space="preserve">irque </w:t>
-      </w:r>
-      <w:proofErr w:type="spellStart"/>
-      <w:r>
-        <w:t>Tihany</w:t>
-      </w:r>
-      <w:proofErr w:type="spellEnd"/>
-      <w:r>
-        <w:t xml:space="preserve"> au Mexique et lors de la tournée </w:t>
-      </w:r>
-      <w:proofErr w:type="spellStart"/>
-      <w:r>
-        <w:rPr>
-          <w:i/>
-          <w:iCs/>
-        </w:rPr>
-        <w:t>Excentrik</w:t>
-      </w:r>
-      <w:proofErr w:type="spellEnd"/>
-      <w:r>
-        <w:t xml:space="preserve"> du </w:t>
-      </w:r>
-      <w:r>
-        <w:t>C</w:t>
-      </w:r>
-      <w:r>
-        <w:t xml:space="preserve">irque Arlette </w:t>
-      </w:r>
-      <w:proofErr w:type="spellStart"/>
-      <w:r>
-        <w:t>Grüss</w:t>
-      </w:r>
-      <w:proofErr w:type="spellEnd"/>
-      <w:r>
-        <w:t xml:space="preserve"> en 2021. Le 4 et 5 décembre 2021, il se présenta à Nantes pour le spectacle </w:t>
+        <w:t xml:space="preserve">irque Arlette Grüss en 2021. Le 4 et 5 décembre 2021, il se présenta à Nantes pour le spectacle </w:t>
       </w:r>
       <w:r>
         <w:rPr>
@@ -958,293 +856,215 @@
           <w:i/>
           <w:iCs/>
         </w:rPr>
-        <w:t xml:space="preserve">Cordeaux </w:t>
-      </w:r>
-      <w:proofErr w:type="spellStart"/>
+        <w:t>Cordeaux Highschool</w:t>
+      </w:r>
+      <w:r>
+        <w:t xml:space="preserve"> dans le comté du </w:t>
+      </w:r>
       <w:r>
         <w:rPr>
           <w:i/>
           <w:iCs/>
         </w:rPr>
-        <w:t>Highschool</w:t>
-      </w:r>
-      <w:proofErr w:type="spellEnd"/>
-      <w:r>
-        <w:t xml:space="preserve"> dans le comté du </w:t>
+        <w:t>Lincolnshire</w:t>
+      </w:r>
+      <w:r>
+        <w:t xml:space="preserve">, dans la région des </w:t>
       </w:r>
       <w:r>
         <w:rPr>
           <w:i/>
           <w:iCs/>
         </w:rPr>
-        <w:t>Lincolnshire</w:t>
-      </w:r>
-      <w:r>
-        <w:t xml:space="preserve">, dans la région des </w:t>
+        <w:t>Midlands</w:t>
+      </w:r>
+      <w:r>
+        <w:t xml:space="preserve"> de l'Est en Angleterre. C'est durant cette période de sa scolarité qu'il se passionnera pour de nouvelles disciplines comme le rugby et la boxe.</w:t>
+      </w:r>
+      <w:r>
+        <w:br/>
+      </w:r>
+      <w:r>
+        <w:tab/>
+      </w:r>
+      <w:r>
+        <w:t xml:space="preserve">En 1994, Martin a désormais 17 ans et après avoir obtenu son baccalauréat, il ne pense qu'à une seule chose : revenir au cirque, retrouver sa famille et ses animaux. </w:t>
+      </w:r>
+      <w:r>
+        <w:t>Cependant, s</w:t>
+      </w:r>
+      <w:r>
+        <w:t xml:space="preserve">on père décide alors de mettre ses études à profit et </w:t>
+      </w:r>
+      <w:r>
+        <w:t>le</w:t>
+      </w:r>
+      <w:r>
+        <w:t xml:space="preserve"> </w:t>
+      </w:r>
+      <w:r>
+        <w:t>dé</w:t>
+      </w:r>
+      <w:r>
+        <w:t>lè</w:t>
+      </w:r>
+      <w:r>
+        <w:t>gue</w:t>
+      </w:r>
+      <w:r>
+        <w:t xml:space="preserve"> </w:t>
+      </w:r>
+      <w:r>
+        <w:t>au</w:t>
+      </w:r>
+      <w:r>
+        <w:t xml:space="preserve"> service marketing. Martin aime le domaine de la publicité dans lequel il se plait, mais rapidement l'appel des fauves devient trop fort, et il </w:t>
+      </w:r>
+      <w:r>
+        <w:t>choisit</w:t>
+      </w:r>
+      <w:r>
+        <w:t xml:space="preserve"> de se lancer en tant que dresseur de fauves et marche dans les pas de la tradition familiale.</w:t>
+      </w:r>
+      <w:r>
+        <w:br/>
+      </w:r>
+      <w:r>
+        <w:tab/>
+      </w:r>
+      <w:r>
+        <w:t xml:space="preserve">Il rejoint donc son frère Alexander et monte son premier numéro mixte de fauves. Martin Lacey </w:t>
+      </w:r>
+      <w:r>
+        <w:t>Junior</w:t>
+      </w:r>
+      <w:r>
+        <w:t xml:space="preserve"> fera alors ses débuts au </w:t>
+      </w:r>
+      <w:r>
+        <w:t>C</w:t>
+      </w:r>
+      <w:r>
+        <w:t xml:space="preserve">irque Pauwels et au </w:t>
+      </w:r>
+      <w:r>
+        <w:t>C</w:t>
+      </w:r>
+      <w:r>
+        <w:t>irque Kino's</w:t>
+      </w:r>
+      <w:r>
+        <w:t xml:space="preserve">, </w:t>
+      </w:r>
+      <w:r>
+        <w:t xml:space="preserve">avant de rejoindre le </w:t>
+      </w:r>
+      <w:r>
+        <w:t>C</w:t>
+      </w:r>
+      <w:r>
+        <w:t xml:space="preserve">irque Krone. Trois ans plus tard, Martin, désormais âgé de 20 ans, travaille seul son numéro de lion avec lequel il se fera connaitre notamment au </w:t>
+      </w:r>
+      <w:r>
+        <w:t>C</w:t>
+      </w:r>
+      <w:r>
+        <w:t xml:space="preserve">irque Krone. Il y posera d’ailleurs ses valises après s'être marié avec Jana Madana la fille de Christel Sembach-Krone, la directrice du </w:t>
+      </w:r>
+      <w:r>
+        <w:t>C</w:t>
+      </w:r>
+      <w:r>
+        <w:t>irque Krone, l'un des plus grands cirques d'Allemagne.</w:t>
+      </w:r>
+      <w:r>
+        <w:br/>
+      </w:r>
+      <w:r>
+        <w:tab/>
+      </w:r>
+      <w:r>
+        <w:t>En 1999, il se présente au festival international du cirque de Massy avec son numéro composé à l'époque de lionnes et remporte un chapiteau de Cristal. En janvier 2000, il remporte un clown d'argent avec son groupe de lionne</w:t>
+      </w:r>
+      <w:r>
+        <w:t>s</w:t>
+      </w:r>
+      <w:r>
+        <w:t xml:space="preserve"> lors de la 20</w:t>
+      </w:r>
+      <w:r>
+        <w:rPr>
+          <w:vertAlign w:val="superscript"/>
+        </w:rPr>
+        <w:t>e</w:t>
+      </w:r>
+      <w:r>
+        <w:t xml:space="preserve"> édition du festival international du cirque de Monte-Carlo. En 2004, il remporte une étoile d'or au festival international du cirque Auvergne Rhône-Alpes Isère. En 2010, c'est la consécration pour Martin qui remporte à 33 ans un clown d'or </w:t>
+      </w:r>
+      <w:r>
+        <w:lastRenderedPageBreak/>
+        <w:t>pour son numéro composé de lionnes et d’un lion. En 2019, il reproduit l'exploit et obtient de nouveau un clown d'or pour son numéro et par la même occasion entre définitivement dans l'histoire. Il est également important de noter qu'en 2016, pour la 40</w:t>
+      </w:r>
+      <w:r>
+        <w:rPr>
+          <w:vertAlign w:val="superscript"/>
+        </w:rPr>
+        <w:t>e</w:t>
+      </w:r>
+      <w:r>
+        <w:t xml:space="preserve"> édition du festival international du cirque de Monte-Carlo, Martin Lacey </w:t>
+      </w:r>
+      <w:r>
+        <w:t>Junior</w:t>
+      </w:r>
+      <w:r>
+        <w:t xml:space="preserve"> partage la piste avec des légendes du dressage de fauve que sont Nicolaï Pavlenko et Massimiliano Nones.</w:t>
+      </w:r>
+      <w:r>
+        <w:br/>
+      </w:r>
+      <w:r>
+        <w:tab/>
+      </w:r>
+      <w:r>
+        <w:t xml:space="preserve">Grâce à ses nombreuses récompenses qui feront sa carrière, il se produira à travers le monde, notamment pour le </w:t>
+      </w:r>
+      <w:r>
+        <w:t>C</w:t>
+      </w:r>
+      <w:r>
+        <w:t xml:space="preserve">irque d'Hiver Bouglione en 2011 lors du gala </w:t>
       </w:r>
       <w:r>
         <w:rPr>
           <w:i/>
           <w:iCs/>
         </w:rPr>
-        <w:t>Midlands</w:t>
-      </w:r>
-      <w:r>
-        <w:t xml:space="preserve"> de l'Est en Angleterre. C'est durant cette période de sa scolarité qu'il se passionnera pour de nouvelles disciplines comme le rugby et la boxe.</w:t>
-      </w:r>
-      <w:r>
-        <w:br/>
-      </w:r>
-      <w:r>
-        <w:tab/>
-      </w:r>
-      <w:r>
-        <w:t xml:space="preserve">En 1994, Martin a désormais 17 ans et après avoir obtenu son baccalauréat, il ne pense qu'à une seule chose : revenir au cirque, retrouver sa famille et ses animaux. </w:t>
-      </w:r>
-      <w:r>
-        <w:t>Cependant, s</w:t>
-      </w:r>
-      <w:r>
-        <w:t xml:space="preserve">on père décide alors de mettre ses études à profit et </w:t>
-      </w:r>
-      <w:r>
-        <w:t>le</w:t>
-      </w:r>
-      <w:r>
-        <w:t xml:space="preserve"> </w:t>
-      </w:r>
-      <w:r>
-        <w:t>dé</w:t>
-      </w:r>
-      <w:r>
-        <w:t>lè</w:t>
-      </w:r>
-      <w:r>
-        <w:t>gue</w:t>
-      </w:r>
-      <w:r>
-        <w:t xml:space="preserve"> </w:t>
-      </w:r>
-      <w:r>
-        <w:t>au</w:t>
-      </w:r>
-      <w:r>
-        <w:t xml:space="preserve"> service marketing. Martin aime le domaine de la publicité dans lequel il se plait, mais rapidement l'appel des fauves devient trop fort, et il </w:t>
-      </w:r>
-      <w:r>
-        <w:t>choisit</w:t>
-      </w:r>
-      <w:r>
-        <w:t xml:space="preserve"> de se lancer en tant que dresseur de fauves et marche dans les pas de la tradition familiale.</w:t>
-      </w:r>
-      <w:r>
-        <w:br/>
-      </w:r>
-      <w:r>
-        <w:tab/>
-      </w:r>
-      <w:r>
-        <w:t xml:space="preserve">Il rejoint donc son frère Alexander et monte son premier numéro mixte de fauves. Martin Lacey </w:t>
+        <w:t>La Perle du Bengale</w:t>
+      </w:r>
+      <w:r>
+        <w:t xml:space="preserve"> au Bourget. Martin Lacey </w:t>
       </w:r>
       <w:r>
         <w:t>Junior</w:t>
       </w:r>
       <w:r>
-        <w:t xml:space="preserve"> fera alors ses débuts au </w:t>
-      </w:r>
-      <w:r>
-        <w:t>C</w:t>
-      </w:r>
-      <w:r>
-        <w:t xml:space="preserve">irque Pauwels et au </w:t>
-      </w:r>
-      <w:r>
-        <w:t>C</w:t>
-      </w:r>
-      <w:r>
-        <w:t xml:space="preserve">irque </w:t>
-      </w:r>
-      <w:proofErr w:type="spellStart"/>
-      <w:r>
-        <w:t>Kino's</w:t>
-      </w:r>
-      <w:proofErr w:type="spellEnd"/>
-      <w:r>
-        <w:t xml:space="preserve">, </w:t>
-      </w:r>
-      <w:r>
-        <w:t xml:space="preserve">avant de rejoindre le </w:t>
-      </w:r>
-      <w:r>
-        <w:t>C</w:t>
-      </w:r>
-      <w:r>
-        <w:t xml:space="preserve">irque </w:t>
-      </w:r>
-      <w:proofErr w:type="spellStart"/>
-      <w:r>
-        <w:t>Krone</w:t>
-      </w:r>
-      <w:proofErr w:type="spellEnd"/>
-      <w:r>
-        <w:t xml:space="preserve">. Trois ans plus tard, Martin, désormais âgé de 20 ans, travaille seul son numéro de lion avec lequel il se fera connaitre notamment au </w:t>
-      </w:r>
-      <w:r>
-        <w:t>C</w:t>
-      </w:r>
-      <w:r>
-        <w:t xml:space="preserve">irque </w:t>
-      </w:r>
-      <w:proofErr w:type="spellStart"/>
-      <w:r>
-        <w:t>Krone</w:t>
-      </w:r>
-      <w:proofErr w:type="spellEnd"/>
-      <w:r>
-        <w:t xml:space="preserve">. Il y posera d’ailleurs ses valises après s'être marié avec Jana </w:t>
-      </w:r>
-      <w:proofErr w:type="spellStart"/>
-      <w:r>
-        <w:t>Madana</w:t>
-      </w:r>
-      <w:proofErr w:type="spellEnd"/>
-      <w:r>
-        <w:t xml:space="preserve"> la fille de Christel </w:t>
-      </w:r>
-      <w:proofErr w:type="spellStart"/>
-      <w:r>
-        <w:t>Sembach-Krone</w:t>
-      </w:r>
-      <w:proofErr w:type="spellEnd"/>
-      <w:r>
-        <w:t xml:space="preserve">, la directrice du </w:t>
-      </w:r>
-      <w:r>
-        <w:t>C</w:t>
-      </w:r>
-      <w:r>
-        <w:t xml:space="preserve">irque </w:t>
-      </w:r>
-      <w:proofErr w:type="spellStart"/>
-      <w:r>
-        <w:t>Krone</w:t>
-      </w:r>
-      <w:proofErr w:type="spellEnd"/>
-      <w:r>
-        <w:t>, l'un des plus grands cirques d'Allemagne.</w:t>
-      </w:r>
-      <w:r>
-        <w:br/>
-      </w:r>
-      <w:r>
-        <w:tab/>
-      </w:r>
-      <w:r>
-        <w:t>En 1999, il se présente au festival international du cirque de Massy avec son numéro composé à l'époque de lionnes et remporte un chapiteau de Cristal. En janvier 2000, il remporte un clown d'argent avec son groupe de lionne</w:t>
-      </w:r>
-      <w:r>
-        <w:t>s</w:t>
-      </w:r>
-      <w:r>
-        <w:t xml:space="preserve"> lors de la 20</w:t>
-      </w:r>
-      <w:r>
-        <w:rPr>
-          <w:vertAlign w:val="superscript"/>
-        </w:rPr>
-        <w:t>e</w:t>
-      </w:r>
-      <w:r>
-        <w:t xml:space="preserve"> édition du festival international du cirque de Monte-Carlo. En 2004, il remporte une étoile d'or au festival international du cirque Auvergne Rhône-Alpes Isère. En 2010, c'est la consécration pour Martin qui remporte à 33 ans un clown d'or </w:t>
-      </w:r>
-      <w:r>
-        <w:lastRenderedPageBreak/>
-        <w:t>pour son numéro composé de lionnes et d’un lion. En 2019, il reproduit l'exploit et obtient de nouveau un clown d'or pour son numéro et par la même occasion entre définitivement dans l'histoire. Il est également important de noter qu'en 2016, pour la 40</w:t>
-      </w:r>
-      <w:r>
-        <w:rPr>
-          <w:vertAlign w:val="superscript"/>
-        </w:rPr>
-        <w:t>e</w:t>
-      </w:r>
-      <w:r>
-        <w:t xml:space="preserve"> édition du festival international du cirque de Monte-Carlo, Martin Lacey </w:t>
+        <w:t xml:space="preserve"> a pour objectif de prouver aux yeux du monde que le dressage de fauves est un art en organisant régulièrement des entrainements ouverts au public, afin de montrer la manière dont il travaille.</w:t>
+      </w:r>
+      <w:r>
+        <w:br/>
+      </w:r>
+      <w:r>
+        <w:tab/>
+      </w:r>
+      <w:r>
+        <w:t xml:space="preserve">Martin Lacey </w:t>
       </w:r>
       <w:r>
         <w:t>Junior</w:t>
       </w:r>
       <w:r>
-        <w:t xml:space="preserve"> partage la piste avec des légendes du dressage de fauve que sont Nicolaï </w:t>
-      </w:r>
-      <w:proofErr w:type="spellStart"/>
-      <w:r>
-        <w:t>Pavlenko</w:t>
-      </w:r>
-      <w:proofErr w:type="spellEnd"/>
-      <w:r>
-        <w:t xml:space="preserve"> et Massimiliano Nones.</w:t>
-      </w:r>
-      <w:r>
-        <w:br/>
-      </w:r>
-      <w:r>
-        <w:tab/>
-      </w:r>
-      <w:r>
-        <w:t xml:space="preserve">Grâce à ses nombreuses récompenses qui feront sa carrière, il se produira à travers le monde, notamment pour le </w:t>
-      </w:r>
-      <w:r>
-        <w:t>C</w:t>
-      </w:r>
-      <w:r>
-        <w:t xml:space="preserve">irque d'Hiver Bouglione en 2011 lors du gala </w:t>
-      </w:r>
-      <w:r>
-        <w:rPr>
-          <w:i/>
-          <w:iCs/>
-        </w:rPr>
-        <w:t>La Perle du Bengale</w:t>
-      </w:r>
-      <w:r>
-        <w:t xml:space="preserve"> au Bourget. Martin Lacey </w:t>
-      </w:r>
-      <w:r>
-        <w:t>Junior</w:t>
-      </w:r>
-      <w:r>
-        <w:t xml:space="preserve"> a pour objectif de prouver aux yeux du monde que le dressage de fauves est un art en organisant régulièrement des entrainements ouverts au public, afin de montrer la manière dont il travaille.</w:t>
-      </w:r>
-      <w:r>
-        <w:br/>
-      </w:r>
-      <w:r>
-        <w:tab/>
-      </w:r>
-      <w:r>
-        <w:t xml:space="preserve">Martin Lacey </w:t>
-      </w:r>
-      <w:r>
-        <w:t>Junior</w:t>
-      </w:r>
-      <w:r>
-        <w:t xml:space="preserve"> a longtemps été l'un de mes dresseurs de fauves préférés, aux côtés de Frédéric </w:t>
-      </w:r>
-      <w:proofErr w:type="spellStart"/>
-      <w:r>
-        <w:t>Edelstein</w:t>
-      </w:r>
-      <w:proofErr w:type="spellEnd"/>
-      <w:r>
-        <w:t xml:space="preserve"> et de Steeve </w:t>
-      </w:r>
-      <w:proofErr w:type="spellStart"/>
-      <w:r>
-        <w:t>Caplot</w:t>
-      </w:r>
-      <w:proofErr w:type="spellEnd"/>
-      <w:r>
-        <w:t>, c'est l'exemple même du dressage moderne et en douceur. Si vous deviez retenir uniquement deux de ses numéros, je vous conseille de voir ses prestations lors de la 30e et de la 34e édition du festival international du cirque de Monte-Carlo.</w:t>
+        <w:t xml:space="preserve"> a longtemps été l'un de mes dresseurs de fauves préférés, aux côtés de Frédéric Edelstein et de Steeve Caplot, c'est l'exemple même du dressage moderne et en douceur. Si vous deviez retenir uniquement deux de ses numéros, je vous conseille de voir ses prestations lors de la 30e et de la 34e édition du festival international du cirque de Monte-Carlo.</w:t>
       </w:r>
     </w:p>
     <w:p>
@@ -1257,21 +1077,8 @@
       <w:pPr>
         <w:pStyle w:val="Titre2"/>
       </w:pPr>
-      <w:proofErr w:type="spellStart"/>
-      <w:r>
-        <w:t>Banbino</w:t>
-      </w:r>
-      <w:proofErr w:type="spellEnd"/>
-      <w:r>
-        <w:t xml:space="preserve"> </w:t>
-      </w:r>
-      <w:proofErr w:type="spellStart"/>
-      <w:r>
-        <w:t>Mouredon</w:t>
-      </w:r>
-      <w:proofErr w:type="spellEnd"/>
-      <w:r>
-        <w:t>, et le baiser de la mort</w:t>
+      <w:r>
+        <w:t>Banbino Mouredon, et le baiser de la mort</w:t>
       </w:r>
     </w:p>
     <w:p>
@@ -1284,48 +1091,30 @@
         <w:pStyle w:val="NormalWeb"/>
         <w:spacing w:before="0" w:beforeAutospacing="0" w:after="0" w:afterAutospacing="0"/>
       </w:pPr>
-      <w:proofErr w:type="spellStart"/>
-      <w:r>
-        <w:t>Banbino</w:t>
-      </w:r>
-      <w:proofErr w:type="spellEnd"/>
+      <w:r>
+        <w:t xml:space="preserve">Banbino Mouredon est né le 5 septembre 1940 </w:t>
+      </w:r>
+      <w:r>
+        <w:t>au</w:t>
+      </w:r>
+      <w:r>
+        <w:t xml:space="preserve"> Grand-Bourg, à une vingtaine de kilomètre</w:t>
+      </w:r>
+      <w:r>
+        <w:t>s</w:t>
+      </w:r>
+      <w:r>
+        <w:t xml:space="preserve"> de Guéret dans la Creuse. Sa famille, les Mouredon</w:t>
+      </w:r>
+      <w:r>
+        <w:t>,</w:t>
+      </w:r>
+      <w:r>
+        <w:t xml:space="preserve"> est originaire du Gard dans le sud de la France et</w:t>
+      </w:r>
       <w:r>
         <w:t xml:space="preserve"> </w:t>
       </w:r>
-      <w:proofErr w:type="spellStart"/>
-      <w:r>
-        <w:t>Mouredon</w:t>
-      </w:r>
-      <w:proofErr w:type="spellEnd"/>
-      <w:r>
-        <w:t xml:space="preserve"> est né le 5 septembre 1940 </w:t>
-      </w:r>
-      <w:r>
-        <w:t>au</w:t>
-      </w:r>
-      <w:r>
-        <w:t xml:space="preserve"> Grand-Bourg, à une vingtaine de kilomètre</w:t>
-      </w:r>
-      <w:r>
-        <w:t>s</w:t>
-      </w:r>
-      <w:r>
-        <w:t xml:space="preserve"> de Guéret dans la Creuse. Sa famille, les </w:t>
-      </w:r>
-      <w:proofErr w:type="spellStart"/>
-      <w:r>
-        <w:t>Mouredon</w:t>
-      </w:r>
-      <w:proofErr w:type="spellEnd"/>
-      <w:r>
-        <w:t>,</w:t>
-      </w:r>
-      <w:r>
-        <w:t xml:space="preserve"> est originaire du Gard dans le sud de la France et</w:t>
-      </w:r>
-      <w:r>
-        <w:t xml:space="preserve"> </w:t>
-      </w:r>
       <w:r>
         <w:t>circassienne depuis sept générations.</w:t>
       </w:r>
@@ -1335,13 +1124,8 @@
       <w:r>
         <w:tab/>
       </w:r>
-      <w:proofErr w:type="spellStart"/>
-      <w:r>
-        <w:t>Banbino</w:t>
-      </w:r>
-      <w:proofErr w:type="spellEnd"/>
-      <w:r>
-        <w:t xml:space="preserve"> est connu pour avoir une grande carrière de dresseur de fauve. Il se fera notamment connaitre pour être l'un des rares dresseurs de fauves français de l'époque à présenter le baiser de la mort avec un lion. En parallèle de sa carrière de dresseur, il sera également directeur de son cirque familial et </w:t>
+      <w:r>
+        <w:t xml:space="preserve">Banbino est connu pour avoir une grande carrière de dresseur de fauve. Il se fera notamment connaitre pour être l'un des rares dresseurs de fauves français de l'époque à présenter le baiser de la mort avec un lion. En parallèle de sa carrière de dresseur, il sera également directeur de son cirque familial et </w:t>
       </w:r>
       <w:r>
         <w:lastRenderedPageBreak/>
@@ -1419,15 +1203,7 @@
         <w:pStyle w:val="Titre2"/>
       </w:pPr>
       <w:r>
-        <w:t xml:space="preserve">Tom </w:t>
-      </w:r>
-      <w:proofErr w:type="spellStart"/>
-      <w:r>
-        <w:t>Dieck</w:t>
-      </w:r>
-      <w:proofErr w:type="spellEnd"/>
-      <w:r>
-        <w:t xml:space="preserve"> </w:t>
+        <w:t xml:space="preserve">Tom Dieck </w:t>
       </w:r>
       <w:r>
         <w:t>Junior</w:t>
@@ -1447,47 +1223,7 @@
         <w:spacing w:before="0" w:beforeAutospacing="0" w:after="0" w:afterAutospacing="0"/>
       </w:pPr>
       <w:r>
-        <w:t xml:space="preserve">Tom </w:t>
-      </w:r>
-      <w:proofErr w:type="spellStart"/>
-      <w:r>
-        <w:t>Dieck</w:t>
-      </w:r>
-      <w:proofErr w:type="spellEnd"/>
-      <w:r>
-        <w:t xml:space="preserve"> Junior est né le 30 avril 1983 à Montbrison, à une quarantaine de kilomètres de Saint-Etienne, dans la Loire. Il est le fils de Tom et de </w:t>
-      </w:r>
-      <w:proofErr w:type="spellStart"/>
-      <w:r>
-        <w:t>Gilian</w:t>
-      </w:r>
-      <w:proofErr w:type="spellEnd"/>
-      <w:r>
-        <w:t xml:space="preserve"> </w:t>
-      </w:r>
-      <w:proofErr w:type="spellStart"/>
-      <w:r>
-        <w:t>Dieck</w:t>
-      </w:r>
-      <w:proofErr w:type="spellEnd"/>
-      <w:r>
-        <w:t xml:space="preserve">, de célèbres dresseurs de fauves, mais aussi le petit-fils de Tom </w:t>
-      </w:r>
-      <w:proofErr w:type="spellStart"/>
-      <w:r>
-        <w:t>Dieck</w:t>
-      </w:r>
-      <w:proofErr w:type="spellEnd"/>
-      <w:r>
-        <w:t xml:space="preserve"> Senior. Il fait partie de la famille </w:t>
-      </w:r>
-      <w:proofErr w:type="spellStart"/>
-      <w:r>
-        <w:t>Dieck</w:t>
-      </w:r>
-      <w:proofErr w:type="spellEnd"/>
-      <w:r>
-        <w:t>, une famille circassienne depuis plusieurs générations, c'est donc tout naturellement que le fils voulu faire comme le père, comme le père avait voulu faire comme son père avant lui, afin de perpétuer la tradition familiale.</w:t>
+        <w:t>Tom Dieck Junior est né le 30 avril 1983 à Montbrison, à une quarantaine de kilomètres de Saint-Etienne, dans la Loire. Il est le fils de Tom et de Gilian Dieck, de célèbres dresseurs de fauves, mais aussi le petit-fils de Tom Dieck Senior. Il fait partie de la famille Dieck, une famille circassienne depuis plusieurs générations, c'est donc tout naturellement que le fils voulu faire comme le père, comme le père avait voulu faire comme son père avant lui, afin de perpétuer la tradition familiale.</w:t>
       </w:r>
       <w:r>
         <w:br/>
@@ -1520,15 +1256,7 @@
         <w:t>C</w:t>
       </w:r>
       <w:r>
-        <w:t xml:space="preserve">irque Jules Verne à Amiens, c'est le début d'une carrière fulgurante qui s'annonce pour Tom </w:t>
-      </w:r>
-      <w:proofErr w:type="spellStart"/>
-      <w:r>
-        <w:t>Dieck</w:t>
-      </w:r>
-      <w:proofErr w:type="spellEnd"/>
-      <w:r>
-        <w:t xml:space="preserve"> </w:t>
+        <w:t xml:space="preserve">irque Jules Verne à Amiens, c'est le début d'une carrière fulgurante qui s'annonce pour Tom Dieck </w:t>
       </w:r>
       <w:r>
         <w:t>Junior</w:t>
@@ -1546,15 +1274,7 @@
         <w:t xml:space="preserve">, </w:t>
       </w:r>
       <w:r>
-        <w:t xml:space="preserve">il rejoint la maison Arlette </w:t>
-      </w:r>
-      <w:proofErr w:type="spellStart"/>
-      <w:r>
-        <w:t>Grüss</w:t>
-      </w:r>
-      <w:proofErr w:type="spellEnd"/>
-      <w:r>
-        <w:t xml:space="preserve"> pour leur création </w:t>
+        <w:t xml:space="preserve">il rejoint la maison Arlette Grüss pour leur création </w:t>
       </w:r>
       <w:r>
         <w:rPr>
@@ -1581,422 +1301,243 @@
       <w:r>
         <w:t xml:space="preserve">irque Probst. C'est à cette époque qu'il remporte le </w:t>
       </w:r>
-      <w:proofErr w:type="spellStart"/>
       <w:r>
         <w:rPr>
           <w:i/>
           <w:iCs/>
         </w:rPr>
-        <w:t>Muermans-Vastgoed</w:t>
-      </w:r>
-      <w:proofErr w:type="spellEnd"/>
+        <w:t>Muermans-Vastgoed Circus Award</w:t>
+      </w:r>
+      <w:r>
+        <w:t>.</w:t>
+      </w:r>
+      <w:r>
+        <w:br/>
+      </w:r>
+      <w:r>
+        <w:tab/>
+      </w:r>
+      <w:r>
+        <w:t xml:space="preserve">L'année suivante en 2006, il présente son groupe mixte de fauves lors de la 14ᵉ édition du festival international du cirque de Massy et remporte un chapiteau de cristal. La même année, il remporte le 2ᵉ prix du jury à l'occasion du 11ᵉ festival du cirque d'Enschede aux Pays-Bas. En 2007, à l'occasion de la 31ᵉ édition du festival international du cirque de Monte-Carlo, il remporte son premier clown de bronze pour la présentation de son groupe </w:t>
+      </w:r>
+      <w:r>
+        <w:lastRenderedPageBreak/>
+        <w:t xml:space="preserve">mixte de fauves, composé à l'époque de trois lions, deux lionnes et une tigresse. Par la suite, Tom Dieck Junior repart en tournée en Allemagne pour se produire pour le </w:t>
+      </w:r>
+      <w:r>
+        <w:t>C</w:t>
+      </w:r>
+      <w:r>
+        <w:t xml:space="preserve">irque Busch-Roland, lors de leur tournée </w:t>
+      </w:r>
       <w:r>
         <w:rPr>
           <w:i/>
           <w:iCs/>
         </w:rPr>
-        <w:t xml:space="preserve"> Circus </w:t>
-      </w:r>
-      <w:proofErr w:type="spellStart"/>
+        <w:t>The color of life</w:t>
+      </w:r>
+      <w:r>
+        <w:t xml:space="preserve"> en 2008, une tournée durant laquelle on a même pu le voir figurer sur les affiches. Au cours de sa carrière, il se produira également plusieurs fois pour le </w:t>
+      </w:r>
+      <w:r>
+        <w:t>C</w:t>
+      </w:r>
+      <w:r>
+        <w:t xml:space="preserve">irque Herman Renz en 2007, 2010 et 2012. Durant la saison 2008, Tom Dieck Jr présente son savoir-faire en Russie pour le </w:t>
+      </w:r>
       <w:r>
         <w:rPr>
           <w:i/>
           <w:iCs/>
         </w:rPr>
-        <w:t>Award</w:t>
-      </w:r>
-      <w:proofErr w:type="spellEnd"/>
-      <w:r>
-        <w:t>.</w:t>
-      </w:r>
-      <w:r>
-        <w:br/>
-      </w:r>
-      <w:r>
-        <w:tab/>
-      </w:r>
-      <w:r>
-        <w:t xml:space="preserve">L'année suivante en 2006, il présente son groupe mixte de fauves lors de la 14ᵉ édition du festival international du cirque de Massy et remporte un chapiteau de cristal. La même année, il remporte le 2ᵉ prix du jury à l'occasion du 11ᵉ festival du cirque d'Enschede aux Pays-Bas. En 2007, à l'occasion de la 31ᵉ édition du festival international du cirque de Monte-Carlo, il remporte son premier clown de bronze pour la présentation de son groupe </w:t>
-      </w:r>
-      <w:r>
-        <w:lastRenderedPageBreak/>
-        <w:t xml:space="preserve">mixte de fauves, composé à l'époque de trois lions, deux lionnes et une tigresse. Par la suite, Tom </w:t>
-      </w:r>
-      <w:proofErr w:type="spellStart"/>
-      <w:r>
-        <w:t>Dieck</w:t>
-      </w:r>
-      <w:proofErr w:type="spellEnd"/>
-      <w:r>
-        <w:t xml:space="preserve"> Junior repart en tournée en Allemagne pour se produire pour le </w:t>
+        <w:t>Großer Russischer Staatscircus</w:t>
+      </w:r>
+      <w:r>
+        <w:t xml:space="preserve">, le </w:t>
+      </w:r>
+      <w:r>
+        <w:t>G</w:t>
+      </w:r>
+      <w:r>
+        <w:t xml:space="preserve">rand </w:t>
       </w:r>
       <w:r>
         <w:t>C</w:t>
       </w:r>
       <w:r>
-        <w:t xml:space="preserve">irque Busch-Roland, lors de leur tournée </w:t>
+        <w:t xml:space="preserve">irque d'État de Moscou. À la même époque, il se produira aussi pour la première fois pour le </w:t>
       </w:r>
       <w:r>
         <w:rPr>
           <w:i/>
           <w:iCs/>
         </w:rPr>
-        <w:t xml:space="preserve">The </w:t>
-      </w:r>
-      <w:proofErr w:type="spellStart"/>
+        <w:t>Weltweihnachtscircus</w:t>
+      </w:r>
+      <w:r>
+        <w:t xml:space="preserve">, le </w:t>
+      </w:r>
+      <w:r>
+        <w:t>C</w:t>
+      </w:r>
+      <w:r>
+        <w:t xml:space="preserve">irque de Noël mondial à Stuttgart. Il se présente </w:t>
+      </w:r>
+      <w:r>
+        <w:t xml:space="preserve">également </w:t>
+      </w:r>
+      <w:r>
+        <w:t xml:space="preserve">à la grande fête lilloise du cirque et au festival international du cirque de Grenoble. En 2009, il se produit au </w:t>
+      </w:r>
+      <w:r>
+        <w:t>C</w:t>
+      </w:r>
+      <w:r>
+        <w:t>irque d'Hiver Bouglione pour leur création qui se nommait</w:t>
+      </w:r>
+      <w:r>
+        <w:t> </w:t>
+      </w:r>
       <w:r>
         <w:rPr>
           <w:i/>
           <w:iCs/>
         </w:rPr>
-        <w:t>color</w:t>
-      </w:r>
-      <w:proofErr w:type="spellEnd"/>
+        <w:t>Festif</w:t>
+      </w:r>
+      <w:r>
+        <w:t xml:space="preserve"> </w:t>
+      </w:r>
+      <w:r>
+        <w:t xml:space="preserve">et fini la saison pour </w:t>
+      </w:r>
       <w:r>
         <w:rPr>
           <w:i/>
           <w:iCs/>
         </w:rPr>
-        <w:t xml:space="preserve"> of life</w:t>
-      </w:r>
-      <w:r>
-        <w:t xml:space="preserve"> en 2008, une tournée durant laquelle on a même pu le voir figurer sur les affiches. Au cours de sa carrière, il se produira également plusieurs fois pour le </w:t>
+        <w:t>le Fövarosi Nagycirkusz</w:t>
+      </w:r>
+      <w:r>
+        <w:t xml:space="preserve">, le Grand </w:t>
       </w:r>
       <w:r>
         <w:t>C</w:t>
       </w:r>
       <w:r>
-        <w:t xml:space="preserve">irque Herman </w:t>
-      </w:r>
-      <w:proofErr w:type="spellStart"/>
-      <w:r>
-        <w:t>Renz</w:t>
-      </w:r>
-      <w:proofErr w:type="spellEnd"/>
-      <w:r>
-        <w:t xml:space="preserve"> en 2007, 2010 et 2012. Durant la saison 2008, Tom </w:t>
-      </w:r>
-      <w:proofErr w:type="spellStart"/>
-      <w:r>
-        <w:t>Dieck</w:t>
-      </w:r>
-      <w:proofErr w:type="spellEnd"/>
-      <w:r>
-        <w:t xml:space="preserve"> Jr présente son savoir-faire en Russie pour le </w:t>
-      </w:r>
-      <w:proofErr w:type="spellStart"/>
+        <w:t xml:space="preserve">irque de Budapest en Hongrie. Il profitera de son passage dans les pays de l'Est pour participer au festival du cirque à Varsovie qui lui décernera un clown d'argent. L'hiver suivant, il se retrouva ensuite à un gala de Noël, mais pas n'importe quel gala, il se présenta pour le </w:t>
+      </w:r>
+      <w:r>
+        <w:t>G</w:t>
+      </w:r>
+      <w:r>
+        <w:t xml:space="preserve">rand </w:t>
+      </w:r>
+      <w:r>
+        <w:t>C</w:t>
+      </w:r>
+      <w:r>
+        <w:t>irque de Noël de la famille Bouglione au Bourget. Deux ans plus tard, il remporte une Piste d'Or à l'occasion de la 19ᵉ édition du festival international du cirque de Massy.</w:t>
+      </w:r>
+      <w:r>
+        <w:br/>
+      </w:r>
+      <w:r>
+        <w:tab/>
+      </w:r>
+      <w:r>
+        <w:t>Par la suite, il élaborera un nouveau numéro qui sera un tournant important dans sa carrière et le fera entrer dans l'histoire du cirque. En 2012, pour les fêtes, il présentait un tout nouveau numéro composé de cinq tigres, de deux lions blancs et de deux ligrons, le croisement d’un lion et d’une tigresse</w:t>
+      </w:r>
+      <w:r>
+        <w:t>,</w:t>
+      </w:r>
+      <w:r>
+        <w:t xml:space="preserve"> à l'occasion du gala du </w:t>
+      </w:r>
+      <w:r>
+        <w:t>C</w:t>
+      </w:r>
+      <w:r>
+        <w:t>irque d'Hiver Bouglione qui s'appelait "</w:t>
+      </w:r>
       <w:r>
         <w:rPr>
           <w:i/>
           <w:iCs/>
         </w:rPr>
-        <w:t>Großer</w:t>
-      </w:r>
-      <w:proofErr w:type="spellEnd"/>
+        <w:t>Tous à Rio</w:t>
+      </w:r>
+      <w:r>
+        <w:t xml:space="preserve">". L'année suivante, il présente son nouveau numéro mixte pour </w:t>
+      </w:r>
       <w:r>
         <w:rPr>
           <w:i/>
           <w:iCs/>
         </w:rPr>
-        <w:t xml:space="preserve"> </w:t>
-      </w:r>
-      <w:proofErr w:type="spellStart"/>
+        <w:t>Symphonik</w:t>
+      </w:r>
+      <w:r>
+        <w:t xml:space="preserve"> la nouvelle création de la maison Arlette Grüss. En 2017, il fait partie de la tournée </w:t>
+      </w:r>
       <w:r>
         <w:rPr>
           <w:i/>
           <w:iCs/>
         </w:rPr>
-        <w:t>Russischer</w:t>
-      </w:r>
-      <w:proofErr w:type="spellEnd"/>
+        <w:t>Surprise</w:t>
+      </w:r>
+      <w:r>
+        <w:t xml:space="preserve"> du </w:t>
+      </w:r>
+      <w:r>
+        <w:t>C</w:t>
+      </w:r>
+      <w:r>
+        <w:t xml:space="preserve">irque d'Hiver Bouglione. Le 13 janvier 2019, Tom Dieck Junior remporte une Piste d’Argent lors du 27ᵉ festival du cirque de Massy. Au </w:t>
+      </w:r>
+      <w:r>
+        <w:lastRenderedPageBreak/>
+        <w:t xml:space="preserve">moment de la remise des prix, il </w:t>
+      </w:r>
+      <w:r>
+        <w:t>annonç</w:t>
+      </w:r>
+      <w:r>
+        <w:t xml:space="preserve">a </w:t>
+      </w:r>
+      <w:r>
+        <w:t>prendre sa retraite des pistes.</w:t>
+      </w:r>
+      <w:r>
+        <w:br/>
+      </w:r>
+      <w:r>
+        <w:tab/>
+      </w:r>
+      <w:r>
+        <w:t>Tom Dieck Junior est sans nul doute un dresseur qui manque à tout l'univers du cirque</w:t>
+      </w:r>
+      <w:r>
+        <w:t>. A</w:t>
+      </w:r>
+      <w:r>
+        <w:t>cclamé par le public pour ses prouesses et salu</w:t>
+      </w:r>
+      <w:r>
+        <w:t>é</w:t>
+      </w:r>
+      <w:r>
+        <w:t xml:space="preserve"> par ses pairs pour son professionnalisme, Tom Dieck Junior était un dresseur moderne qui utilisait la méthode de Carl Hagenbeck que nous reverrons plus tard. C'était un grand dresseur qui a par ailleurs fait partie du </w:t>
+      </w:r>
       <w:r>
         <w:rPr>
           <w:i/>
           <w:iCs/>
         </w:rPr>
-        <w:t xml:space="preserve"> </w:t>
-      </w:r>
-      <w:proofErr w:type="spellStart"/>
-      <w:r>
-        <w:rPr>
-          <w:i/>
-          <w:iCs/>
-        </w:rPr>
-        <w:t>Staatscircus</w:t>
-      </w:r>
-      <w:proofErr w:type="spellEnd"/>
-      <w:r>
-        <w:t xml:space="preserve">, le </w:t>
-      </w:r>
-      <w:r>
-        <w:t>G</w:t>
-      </w:r>
-      <w:r>
-        <w:t xml:space="preserve">rand </w:t>
-      </w:r>
-      <w:r>
-        <w:t>C</w:t>
-      </w:r>
-      <w:r>
-        <w:t xml:space="preserve">irque d'État de Moscou. À la même époque, il se produira aussi pour la première fois pour le </w:t>
-      </w:r>
-      <w:proofErr w:type="spellStart"/>
-      <w:r>
-        <w:rPr>
-          <w:i/>
-          <w:iCs/>
-        </w:rPr>
-        <w:t>Weltweihnachtscircus</w:t>
-      </w:r>
-      <w:proofErr w:type="spellEnd"/>
-      <w:r>
-        <w:t xml:space="preserve">, le </w:t>
-      </w:r>
-      <w:r>
-        <w:t>C</w:t>
-      </w:r>
-      <w:r>
-        <w:t xml:space="preserve">irque de Noël mondial à Stuttgart. Il se présente </w:t>
-      </w:r>
-      <w:r>
-        <w:t xml:space="preserve">également </w:t>
-      </w:r>
-      <w:r>
-        <w:t xml:space="preserve">à la grande fête lilloise du cirque et au festival international du cirque de Grenoble. En 2009, il se produit au </w:t>
-      </w:r>
-      <w:r>
-        <w:t>C</w:t>
-      </w:r>
-      <w:r>
-        <w:t>irque d'Hiver Bouglione pour leur création qui se nommait</w:t>
-      </w:r>
-      <w:r>
-        <w:t> </w:t>
-      </w:r>
-      <w:r>
-        <w:rPr>
-          <w:i/>
-          <w:iCs/>
-        </w:rPr>
-        <w:t>Festif</w:t>
-      </w:r>
-      <w:r>
-        <w:t xml:space="preserve"> </w:t>
-      </w:r>
-      <w:r>
-        <w:t xml:space="preserve">et fini la saison pour </w:t>
-      </w:r>
-      <w:r>
-        <w:rPr>
-          <w:i/>
-          <w:iCs/>
-        </w:rPr>
-        <w:t xml:space="preserve">le </w:t>
-      </w:r>
-      <w:proofErr w:type="spellStart"/>
-      <w:r>
-        <w:rPr>
-          <w:i/>
-          <w:iCs/>
-        </w:rPr>
-        <w:t>Fövarosi</w:t>
-      </w:r>
-      <w:proofErr w:type="spellEnd"/>
-      <w:r>
-        <w:rPr>
-          <w:i/>
-          <w:iCs/>
-        </w:rPr>
-        <w:t xml:space="preserve"> </w:t>
-      </w:r>
-      <w:proofErr w:type="spellStart"/>
-      <w:r>
-        <w:rPr>
-          <w:i/>
-          <w:iCs/>
-        </w:rPr>
-        <w:t>Nagycirkusz</w:t>
-      </w:r>
-      <w:proofErr w:type="spellEnd"/>
-      <w:r>
-        <w:t xml:space="preserve">, le Grand </w:t>
-      </w:r>
-      <w:r>
-        <w:t>C</w:t>
-      </w:r>
-      <w:r>
-        <w:t xml:space="preserve">irque de Budapest en Hongrie. Il profitera de son passage dans les pays de l'Est pour participer au festival du cirque à Varsovie qui lui décernera un clown d'argent. L'hiver suivant, il se retrouva ensuite à un gala de Noël, mais pas n'importe quel gala, il se présenta pour le </w:t>
-      </w:r>
-      <w:r>
-        <w:t>G</w:t>
-      </w:r>
-      <w:r>
-        <w:t xml:space="preserve">rand </w:t>
-      </w:r>
-      <w:r>
-        <w:t>C</w:t>
-      </w:r>
-      <w:r>
-        <w:t>irque de Noël de la famille Bouglione au Bourget. Deux ans plus tard, il remporte une Piste d'Or à l'occasion de la 19ᵉ édition du festival international du cirque de Massy.</w:t>
-      </w:r>
-      <w:r>
-        <w:br/>
-      </w:r>
-      <w:r>
-        <w:tab/>
-      </w:r>
-      <w:r>
-        <w:t>Par la suite, il élaborera un nouveau numéro qui sera un tournant important dans sa carrière et le fera entrer dans l'histoire du cirque. En 2012, pour les fêtes, il présentait un tout nouveau numéro composé de cinq tigres, de deux lions blancs et de deux ligrons, le croisement d’un lion et d’une tigresse</w:t>
-      </w:r>
-      <w:r>
-        <w:t>,</w:t>
-      </w:r>
-      <w:r>
-        <w:t xml:space="preserve"> à l'occasion du gala du </w:t>
-      </w:r>
-      <w:r>
-        <w:t>C</w:t>
-      </w:r>
-      <w:r>
-        <w:t>irque d'Hiver Bouglione qui s'appelait "</w:t>
-      </w:r>
-      <w:r>
-        <w:rPr>
-          <w:i/>
-          <w:iCs/>
-        </w:rPr>
-        <w:t>Tous à Rio</w:t>
-      </w:r>
-      <w:r>
-        <w:t xml:space="preserve">". L'année suivante, il présente son nouveau numéro mixte pour </w:t>
-      </w:r>
-      <w:proofErr w:type="spellStart"/>
-      <w:r>
-        <w:rPr>
-          <w:i/>
-          <w:iCs/>
-        </w:rPr>
-        <w:t>Symphonik</w:t>
-      </w:r>
-      <w:proofErr w:type="spellEnd"/>
-      <w:r>
-        <w:t xml:space="preserve"> la nouvelle création de la maison Arlette </w:t>
-      </w:r>
-      <w:proofErr w:type="spellStart"/>
-      <w:r>
-        <w:t>Grüss</w:t>
-      </w:r>
-      <w:proofErr w:type="spellEnd"/>
-      <w:r>
-        <w:t xml:space="preserve">. En 2017, il fait partie de la tournée </w:t>
-      </w:r>
-      <w:r>
-        <w:rPr>
-          <w:i/>
-          <w:iCs/>
-        </w:rPr>
-        <w:t>Surprise</w:t>
-      </w:r>
-      <w:r>
-        <w:t xml:space="preserve"> du </w:t>
-      </w:r>
-      <w:r>
-        <w:t>C</w:t>
-      </w:r>
-      <w:r>
-        <w:t xml:space="preserve">irque d'Hiver Bouglione. Le 13 janvier 2019, Tom </w:t>
-      </w:r>
-      <w:proofErr w:type="spellStart"/>
-      <w:r>
-        <w:t>Dieck</w:t>
-      </w:r>
-      <w:proofErr w:type="spellEnd"/>
-      <w:r>
-        <w:t xml:space="preserve"> Junior remporte une Piste d’Argent lors du 27ᵉ festival du cirque de Massy. Au </w:t>
-      </w:r>
-      <w:r>
-        <w:lastRenderedPageBreak/>
-        <w:t xml:space="preserve">moment de la remise des prix, il </w:t>
-      </w:r>
-      <w:r>
-        <w:t>annonç</w:t>
-      </w:r>
-      <w:r>
-        <w:t xml:space="preserve">a </w:t>
-      </w:r>
-      <w:r>
-        <w:t>prendre sa retraite des pistes.</w:t>
-      </w:r>
-      <w:r>
-        <w:br/>
-      </w:r>
-      <w:r>
-        <w:tab/>
-      </w:r>
-      <w:r>
-        <w:t xml:space="preserve">Tom </w:t>
-      </w:r>
-      <w:proofErr w:type="spellStart"/>
-      <w:r>
-        <w:t>Dieck</w:t>
-      </w:r>
-      <w:proofErr w:type="spellEnd"/>
-      <w:r>
-        <w:t xml:space="preserve"> Junior est sans nul doute un dresseur qui manque à tout l'univers du cirque</w:t>
-      </w:r>
-      <w:r>
-        <w:t>. A</w:t>
-      </w:r>
-      <w:r>
-        <w:t>cclamé par le public pour ses prouesses et salu</w:t>
-      </w:r>
-      <w:r>
-        <w:t>é</w:t>
-      </w:r>
-      <w:r>
-        <w:t xml:space="preserve"> par ses pairs pour son professionnalisme, Tom </w:t>
-      </w:r>
-      <w:proofErr w:type="spellStart"/>
-      <w:r>
-        <w:t>Dieck</w:t>
-      </w:r>
-      <w:proofErr w:type="spellEnd"/>
-      <w:r>
-        <w:t xml:space="preserve"> Junior était un dresseur moderne qui utilisait la méthode de Carl </w:t>
-      </w:r>
-      <w:proofErr w:type="spellStart"/>
-      <w:r>
-        <w:t>Hagenbeck</w:t>
-      </w:r>
-      <w:proofErr w:type="spellEnd"/>
-      <w:r>
-        <w:t xml:space="preserve"> que nous reverrons plus tard. C'était un grand dresseur qui a par ailleurs fait partie du </w:t>
-      </w:r>
-      <w:proofErr w:type="spellStart"/>
-      <w:r>
-        <w:rPr>
-          <w:i/>
-          <w:iCs/>
-        </w:rPr>
-        <w:t>Berufsverband</w:t>
-      </w:r>
-      <w:proofErr w:type="spellEnd"/>
-      <w:r>
-        <w:rPr>
-          <w:i/>
-          <w:iCs/>
-        </w:rPr>
-        <w:t xml:space="preserve"> der </w:t>
-      </w:r>
-      <w:proofErr w:type="spellStart"/>
-      <w:r>
-        <w:rPr>
-          <w:i/>
-          <w:iCs/>
-        </w:rPr>
-        <w:t>Tierlehrer</w:t>
-      </w:r>
-      <w:proofErr w:type="spellEnd"/>
+        <w:t>Berufsverband der Tierlehrer</w:t>
+      </w:r>
       <w:r>
         <w:t>, l'association professionnelle des dresseurs allemands, preuve de sa passion pour ses grands félins qui lui ont si bien rendu pendant des années.</w:t>
       </w:r>
@@ -2012,15 +1553,7 @@
         <w:pStyle w:val="Titre2"/>
       </w:pPr>
       <w:r>
-        <w:t xml:space="preserve">Sacha </w:t>
-      </w:r>
-      <w:proofErr w:type="spellStart"/>
-      <w:r>
-        <w:t>Krosemann</w:t>
-      </w:r>
-      <w:proofErr w:type="spellEnd"/>
-      <w:r>
-        <w:t xml:space="preserve"> Jr, la nouvelle génération entre en cage</w:t>
+        <w:t>Sacha Krosemann Jr, la nouvelle génération entre en cage</w:t>
       </w:r>
     </w:p>
     <w:p>
@@ -2030,15 +1563,7 @@
     </w:p>
     <w:p>
       <w:r>
-        <w:t xml:space="preserve">Sacha </w:t>
-      </w:r>
-      <w:proofErr w:type="spellStart"/>
-      <w:r>
-        <w:t>Krosemann</w:t>
-      </w:r>
-      <w:proofErr w:type="spellEnd"/>
-      <w:r>
-        <w:t xml:space="preserve"> </w:t>
+        <w:t xml:space="preserve">Sacha Krosemann </w:t>
       </w:r>
       <w:r>
         <w:t>Junior</w:t>
@@ -2050,23 +1575,7 @@
         <w:t xml:space="preserve">né </w:t>
       </w:r>
       <w:r>
-        <w:t xml:space="preserve">le 30 juin 2004 à Martigues, dans les Bouches-du-Rhône, à quarante kilomètres de Marseille. Il fait partie d'une famille circassienne depuis sept générations, les </w:t>
-      </w:r>
-      <w:proofErr w:type="spellStart"/>
-      <w:r>
-        <w:t>Krosemann</w:t>
-      </w:r>
-      <w:proofErr w:type="spellEnd"/>
-      <w:r>
-        <w:t xml:space="preserve">. Sacha </w:t>
-      </w:r>
-      <w:proofErr w:type="spellStart"/>
-      <w:r>
-        <w:t>Krosemann</w:t>
-      </w:r>
-      <w:proofErr w:type="spellEnd"/>
-      <w:r>
-        <w:t xml:space="preserve"> </w:t>
+        <w:t xml:space="preserve">le 30 juin 2004 à Martigues, dans les Bouches-du-Rhône, à quarante kilomètres de Marseille. Il fait partie d'une famille circassienne depuis sept générations, les Krosemann. Sacha Krosemann </w:t>
       </w:r>
       <w:r>
         <w:t>Junior</w:t>
@@ -2118,23 +1627,7 @@
         <w:t>Junior</w:t>
       </w:r>
       <w:r>
-        <w:t xml:space="preserve"> pour monter son propre numéro de fauve composé de deux tigres blancs, d'un tigre golden </w:t>
-      </w:r>
-      <w:proofErr w:type="spellStart"/>
-      <w:r>
-        <w:t>tabby</w:t>
-      </w:r>
-      <w:proofErr w:type="spellEnd"/>
-      <w:r>
-        <w:t xml:space="preserve"> qui possède la particularité d'avoir une coloration exceptionnelle due à un allèle récessif et d'un tigre </w:t>
-      </w:r>
-      <w:proofErr w:type="spellStart"/>
-      <w:r>
-        <w:t>snow</w:t>
-      </w:r>
-      <w:proofErr w:type="spellEnd"/>
-      <w:r>
-        <w:t>. Son numéro est la parfaite conjugaison du dressage traditionnel et moderne, il le prouve d'ailleurs en étant le plus jeune dresseur à faire marcher un tigre sur les pattes arrière en traversant la piste d'un bout à l'autre, ce qui est un exploit pour son âge.</w:t>
+        <w:t xml:space="preserve"> pour monter son propre numéro de fauve composé de deux tigres blancs, d'un tigre golden tabby qui possède la particularité d'avoir une coloration exceptionnelle due à un allèle récessif et d'un tigre snow. Son numéro est la parfaite conjugaison du dressage traditionnel et moderne, il le prouve d'ailleurs en étant le plus jeune dresseur à faire marcher un tigre sur les pattes arrière en traversant la piste d'un bout à l'autre, ce qui est un exploit pour son âge.</w:t>
       </w:r>
       <w:r>
         <w:br/>
@@ -2191,15 +1684,7 @@
         <w:t>Junior</w:t>
       </w:r>
       <w:r>
-        <w:t xml:space="preserve"> me fait penser aux jeunes dresseurs de ma jeunesse comme Steeve </w:t>
-      </w:r>
-      <w:proofErr w:type="spellStart"/>
-      <w:r>
-        <w:t>Caplot</w:t>
-      </w:r>
-      <w:proofErr w:type="spellEnd"/>
-      <w:r>
-        <w:t xml:space="preserve">. Au début des années 2000, Steeve était un dresseur prometteur et avec du travail et du talent, quelques années plus tard, il fut récompensé dans les festivals de Massy et de Bayeux, le faisant entrer dans l'histoire. </w:t>
+        <w:t xml:space="preserve"> me fait penser aux jeunes dresseurs de ma jeunesse comme Steeve Caplot. Au début des années 2000, Steeve était un dresseur prometteur et avec du travail et du talent, quelques années plus tard, il fut récompensé dans les festivals de Massy et de Bayeux, le faisant entrer dans l'histoire. </w:t>
       </w:r>
       <w:r>
         <w:t>J</w:t>
@@ -2233,31 +1718,7 @@
       </w:pPr>
       <w:r>
         <w:lastRenderedPageBreak/>
-        <w:t xml:space="preserve">L'histoire de Théo Leroy commence lorsqu’il est âgé de 4 ans et qu'il fut accompagné par sa tante et sa marraine qui l'emmenèrent au Cirque Arlette </w:t>
-      </w:r>
-      <w:proofErr w:type="spellStart"/>
-      <w:r>
-        <w:t>Grüss</w:t>
-      </w:r>
-      <w:proofErr w:type="spellEnd"/>
-      <w:r>
-        <w:t xml:space="preserve"> pour le passage annuel du cirque à Arras au mois de mars. C'est de cette manière que Théo découvrit le merveilleux univers du cirque et sut ce qu'il voudrait faire plus tard. En grandissant, Théo gardera toujours son rêve en vue et fera tout pour se donner les moyens afin de transformer son rêve en réalité. La passion du cirque lui permit également de faire de belles rencontres, notamment au Cirque </w:t>
-      </w:r>
-      <w:proofErr w:type="spellStart"/>
-      <w:r>
-        <w:t>Cilio</w:t>
-      </w:r>
-      <w:proofErr w:type="spellEnd"/>
-      <w:r>
-        <w:t xml:space="preserve"> Ritz qui passait par Le Crotoy, une ville des Hauts-de-France. C'est comme ça qu'à l'âge de seulement 13 ans, Théo décide de partir en tournée avec le Cirque </w:t>
-      </w:r>
-      <w:proofErr w:type="spellStart"/>
-      <w:r>
-        <w:t>Cilio</w:t>
-      </w:r>
-      <w:proofErr w:type="spellEnd"/>
-      <w:r>
-        <w:t xml:space="preserve"> Ritz pendant cinq ans jusqu'à l'âge de ses 17 ans.</w:t>
+        <w:t>L'histoire de Théo Leroy commence lorsqu’il est âgé de 4 ans et qu'il fut accompagné par sa tante et sa marraine qui l'emmenèrent au Cirque Arlette Grüss pour le passage annuel du cirque à Arras au mois de mars. C'est de cette manière que Théo découvrit le merveilleux univers du cirque et sut ce qu'il voudrait faire plus tard. En grandissant, Théo gardera toujours son rêve en vue et fera tout pour se donner les moyens afin de transformer son rêve en réalité. La passion du cirque lui permit également de faire de belles rencontres, notamment au Cirque Cilio Ritz qui passait par Le Crotoy, une ville des Hauts-de-France. C'est comme ça qu'à l'âge de seulement 13 ans, Théo décide de partir en tournée avec le Cirque Cilio Ritz pendant cinq ans jusqu'à l'âge de ses 17 ans.</w:t>
       </w:r>
       <w:r>
         <w:br/>
@@ -2333,15 +1794,7 @@
         <w:ind w:firstLine="709"/>
       </w:pPr>
       <w:r>
-        <w:t xml:space="preserve">À partir du 21 janvier 2023, il présente les spectacles du Cirque Royal où il fera sa première représentation à Roubaix. Théo part ensuite en tournée avec le Cirque Royal jusqu'au 16 avril 2023. À la fin de son contrat, personne ne savait où irait Théo. C'est à cette époque que je prends contact avec lui pour parler de son histoire. Il décide de m'annoncer en avant-première qu'à partir du 17 avril 2023, il tournera avec le Nouveau Cirque Zavatta de la famille Falck. À l’heure actuelle, il travaille au cirque </w:t>
-      </w:r>
-      <w:proofErr w:type="spellStart"/>
-      <w:r>
-        <w:t>Starlight</w:t>
-      </w:r>
-      <w:proofErr w:type="spellEnd"/>
-      <w:r>
-        <w:t xml:space="preserve"> de Tony Production.</w:t>
+        <w:t>À partir du 21 janvier 2023, il présente les spectacles du Cirque Royal où il fera sa première représentation à Roubaix. Théo part ensuite en tournée avec le Cirque Royal jusqu'au 16 avril 2023. À la fin de son contrat, personne ne savait où irait Théo. C'est à cette époque que je prends contact avec lui pour parler de son histoire. Il décide de m'annoncer en avant-première qu'à partir du 17 avril 2023, il tournera avec le Nouveau Cirque Zavatta de la famille Falck. À l’heure actuelle, il travaille au cirque Starlight de Tony Production.</w:t>
       </w:r>
       <w:r>
         <w:br/>
@@ -2352,37 +1805,13 @@
         <w:pStyle w:val="Titre2"/>
       </w:pPr>
       <w:r>
-        <w:t xml:space="preserve">Arthur et Carmen </w:t>
-      </w:r>
-      <w:proofErr w:type="spellStart"/>
-      <w:r>
-        <w:t>Möller</w:t>
-      </w:r>
-      <w:proofErr w:type="spellEnd"/>
-      <w:r>
-        <w:t xml:space="preserve">, un couple de dresseur </w:t>
+        <w:t xml:space="preserve">Arthur et Carmen Möller, un couple de dresseur </w:t>
       </w:r>
     </w:p>
     <w:p/>
     <w:p>
       <w:r>
-        <w:t xml:space="preserve">L’histoire d’Arthur et Carmen </w:t>
-      </w:r>
-      <w:proofErr w:type="spellStart"/>
-      <w:r>
-        <w:t>Möller</w:t>
-      </w:r>
-      <w:proofErr w:type="spellEnd"/>
-      <w:r>
-        <w:t xml:space="preserve"> commence en 1960 en Allemagne. Le lieu de rencontre d’Arthur et Carmen </w:t>
-      </w:r>
-      <w:proofErr w:type="spellStart"/>
-      <w:r>
-        <w:t>Möller</w:t>
-      </w:r>
-      <w:proofErr w:type="spellEnd"/>
-      <w:r>
-        <w:t xml:space="preserve"> a son importance puisqu’ils se sont rencontrés au </w:t>
+        <w:t xml:space="preserve">L’histoire d’Arthur et Carmen Möller commence en 1960 en Allemagne. Le lieu de rencontre d’Arthur et Carmen Möller a son importance puisqu’ils se sont rencontrés au </w:t>
       </w:r>
       <w:r>
         <w:t>C</w:t>
@@ -2390,14 +1819,9 @@
       <w:r>
         <w:t xml:space="preserve">irque </w:t>
       </w:r>
-      <w:proofErr w:type="spellStart"/>
       <w:r>
         <w:lastRenderedPageBreak/>
-        <w:t>Hagenbeck</w:t>
-      </w:r>
-      <w:proofErr w:type="spellEnd"/>
-      <w:r>
-        <w:t xml:space="preserve">, un </w:t>
+        <w:t xml:space="preserve">Hagenbeck, un </w:t>
       </w:r>
       <w:r>
         <w:t xml:space="preserve">des plus </w:t>
@@ -2415,48 +1839,16 @@
         <w:tab/>
       </w:r>
       <w:r>
-        <w:t xml:space="preserve">Ensemble, ils auront un enfant qu’ils appelleront Mario </w:t>
-      </w:r>
-      <w:proofErr w:type="spellStart"/>
-      <w:r>
-        <w:t>Möller</w:t>
-      </w:r>
-      <w:proofErr w:type="spellEnd"/>
-      <w:r>
-        <w:t xml:space="preserve">. Mario </w:t>
-      </w:r>
-      <w:proofErr w:type="spellStart"/>
-      <w:r>
-        <w:t>Möller</w:t>
-      </w:r>
-      <w:proofErr w:type="spellEnd"/>
-      <w:r>
-        <w:t xml:space="preserve"> eut une enfance exceptionnelle puisqu’il grandit parmi de nombreux animaux tels que des ours, des lions, des tigres ou encore des serpents.</w:t>
-      </w:r>
-      <w:r>
-        <w:br/>
-      </w:r>
-      <w:r>
-        <w:tab/>
-      </w:r>
-      <w:r>
-        <w:t xml:space="preserve">Grâce à Elie </w:t>
-      </w:r>
-      <w:proofErr w:type="spellStart"/>
-      <w:r>
-        <w:t>Klant</w:t>
-      </w:r>
-      <w:proofErr w:type="spellEnd"/>
-      <w:r>
-        <w:t xml:space="preserve">, leur manager, ils ont pu avoir une carrière à la hauteur de leur talent et ont pu présenter un des plus grands spectacles d’ours d’Europe. Cependant, toutes les bonnes choses ont une fin, même au cirque. Lorsque Arthur et Carmen s’apprêtent à accueillir la naissance de leur deuxième fils, Elia </w:t>
-      </w:r>
-      <w:proofErr w:type="spellStart"/>
-      <w:r>
-        <w:t>Möller</w:t>
-      </w:r>
-      <w:proofErr w:type="spellEnd"/>
-      <w:r>
-        <w:t>, ils décident de prendre leur retraite des pistes et s’installent au zoo d'Hanovre</w:t>
+        <w:t>Ensemble, ils auront un enfant qu’ils appelleront Mario Möller. Mario Möller eut une enfance exceptionnelle puisqu’il grandit parmi de nombreux animaux tels que des ours, des lions, des tigres ou encore des serpents.</w:t>
+      </w:r>
+      <w:r>
+        <w:br/>
+      </w:r>
+      <w:r>
+        <w:tab/>
+      </w:r>
+      <w:r>
+        <w:t>Grâce à Elie Klant, leur manager, ils ont pu avoir une carrière à la hauteur de leur talent et ont pu présenter un des plus grands spectacles d’ours d’Europe. Cependant, toutes les bonnes choses ont une fin, même au cirque. Lorsque Arthur et Carmen s’apprêtent à accueillir la naissance de leur deuxième fils, Elia Möller, ils décident de prendre leur retraite des pistes et s’installent au zoo d'Hanovre</w:t>
       </w:r>
       <w:r>
         <w:t>.</w:t>
@@ -2468,23 +1860,7 @@
         <w:tab/>
       </w:r>
       <w:r>
-        <w:t xml:space="preserve">Par la suite, Carmen et Arthur </w:t>
-      </w:r>
-      <w:proofErr w:type="spellStart"/>
-      <w:r>
-        <w:t>Möller</w:t>
-      </w:r>
-      <w:proofErr w:type="spellEnd"/>
-      <w:r>
-        <w:t xml:space="preserve"> décèdent tous deux dans les années 1990. Aujourd'hui, Mario </w:t>
-      </w:r>
-      <w:proofErr w:type="spellStart"/>
-      <w:r>
-        <w:t>Möller</w:t>
-      </w:r>
-      <w:proofErr w:type="spellEnd"/>
-      <w:r>
-        <w:t xml:space="preserve"> travaille en tant que sellier avec son fils Marcel, </w:t>
+        <w:t xml:space="preserve">Par la suite, Carmen et Arthur Möller décèdent tous deux dans les années 1990. Aujourd'hui, Mario Möller travaille en tant que sellier avec son fils Marcel, </w:t>
       </w:r>
       <w:r>
         <w:t>ils</w:t>
@@ -2496,119 +1872,29 @@
         <w:t>e</w:t>
       </w:r>
       <w:r>
-        <w:t xml:space="preserve"> </w:t>
-      </w:r>
-      <w:proofErr w:type="spellStart"/>
-      <w:r>
-        <w:t>Roncalli</w:t>
-      </w:r>
-      <w:proofErr w:type="spellEnd"/>
-      <w:r>
-        <w:t xml:space="preserve">, </w:t>
-      </w:r>
-      <w:proofErr w:type="spellStart"/>
-      <w:r>
-        <w:t>Krone</w:t>
-      </w:r>
-      <w:proofErr w:type="spellEnd"/>
-      <w:r>
-        <w:t xml:space="preserve"> et le </w:t>
+        <w:t xml:space="preserve"> Roncalli, Krone et le </w:t>
       </w:r>
       <w:r>
         <w:t>C</w:t>
       </w:r>
       <w:r>
-        <w:t xml:space="preserve">irque </w:t>
-      </w:r>
-      <w:proofErr w:type="spellStart"/>
-      <w:r>
-        <w:t>Belly</w:t>
-      </w:r>
-      <w:proofErr w:type="spellEnd"/>
-      <w:r>
-        <w:t>.</w:t>
+        <w:t>irque Belly.</w:t>
       </w:r>
     </w:p>
     <w:p>
       <w:pPr>
         <w:pStyle w:val="Titre2"/>
       </w:pPr>
-      <w:proofErr w:type="spellStart"/>
-      <w:r>
-        <w:t>Maeven</w:t>
-      </w:r>
-      <w:proofErr w:type="spellEnd"/>
-      <w:r>
-        <w:t xml:space="preserve"> </w:t>
-      </w:r>
-      <w:proofErr w:type="spellStart"/>
-      <w:r>
-        <w:t>Prein</w:t>
-      </w:r>
-      <w:proofErr w:type="spellEnd"/>
-      <w:r>
-        <w:t xml:space="preserve">, un artiste complet </w:t>
-      </w:r>
-      <w:r>
-        <w:br/>
-      </w:r>
-    </w:p>
-    <w:p>
-      <w:proofErr w:type="spellStart"/>
-      <w:r>
-        <w:t>Maeven</w:t>
-      </w:r>
-      <w:proofErr w:type="spellEnd"/>
-      <w:r>
-        <w:t xml:space="preserve"> </w:t>
-      </w:r>
-      <w:proofErr w:type="spellStart"/>
-      <w:r>
-        <w:t>Prein</w:t>
-      </w:r>
-      <w:proofErr w:type="spellEnd"/>
-      <w:r>
-        <w:t xml:space="preserve"> est né le 24 avril 2001 au Cirque Zavatta </w:t>
-      </w:r>
-      <w:proofErr w:type="spellStart"/>
-      <w:r>
-        <w:t>Prein</w:t>
-      </w:r>
-      <w:proofErr w:type="spellEnd"/>
-      <w:r>
-        <w:t xml:space="preserve">. Le Cirque Zavatta </w:t>
-      </w:r>
-      <w:proofErr w:type="spellStart"/>
-      <w:r>
-        <w:t>Prein</w:t>
-      </w:r>
-      <w:proofErr w:type="spellEnd"/>
-      <w:r>
-        <w:t xml:space="preserve"> est l’une des nombreuses enseignes Zavatta que l’on puisse voir en France, cependant elle est sous la direction d’une grande famille circassienne : la famille </w:t>
-      </w:r>
-      <w:proofErr w:type="spellStart"/>
-      <w:r>
-        <w:t>Prein</w:t>
-      </w:r>
-      <w:proofErr w:type="spellEnd"/>
-      <w:r>
-        <w:t xml:space="preserve">. </w:t>
-      </w:r>
-      <w:proofErr w:type="spellStart"/>
-      <w:r>
-        <w:t>Maeven</w:t>
-      </w:r>
-      <w:proofErr w:type="spellEnd"/>
-      <w:r>
-        <w:t xml:space="preserve"> </w:t>
-      </w:r>
-      <w:proofErr w:type="spellStart"/>
-      <w:r>
-        <w:t>Prein</w:t>
-      </w:r>
-      <w:proofErr w:type="spellEnd"/>
-      <w:r>
-        <w:t xml:space="preserve"> est donc né au sein d’une famille qui fait du cirque depuis de nombreuses générations.</w:t>
+      <w:r>
+        <w:t xml:space="preserve">Maeven Prein, un artiste complet </w:t>
+      </w:r>
+      <w:r>
+        <w:br/>
+      </w:r>
+    </w:p>
+    <w:p>
+      <w:r>
+        <w:t>Maeven Prein est né le 24 avril 2001 au Cirque Zavatta Prein. Le Cirque Zavatta Prein est l’une des nombreuses enseignes Zavatta que l’on puisse voir en France, cependant elle est sous la direction d’une grande famille circassienne : la famille Prein. Maeven Prein est donc né au sein d’une famille qui fait du cirque depuis de nombreuses générations.</w:t>
       </w:r>
       <w:r>
         <w:br/>
@@ -2618,64 +1904,16 @@
         <w:tab/>
       </w:r>
       <w:r>
-        <w:t xml:space="preserve">La première fois que </w:t>
-      </w:r>
-      <w:proofErr w:type="spellStart"/>
-      <w:r>
-        <w:t>Maeven</w:t>
-      </w:r>
-      <w:proofErr w:type="spellEnd"/>
-      <w:r>
-        <w:t xml:space="preserve"> s'est produit sur une piste de cirque, il n’était que seulement âgé de 9 ans. À l’époque, il commença en tant que jongleur, mais au fil de sa carrière, il présenta en réalité cinq numéros différents. Par la suite, il se spécialisa dans le numéro qui mettra en lumière son cirque : la roue de la mort. Accompagné de son frère, il forme le duo </w:t>
-      </w:r>
-      <w:proofErr w:type="spellStart"/>
-      <w:r>
-        <w:t>Prein</w:t>
-      </w:r>
-      <w:proofErr w:type="spellEnd"/>
-      <w:r>
-        <w:t xml:space="preserve"> Brothers.</w:t>
-      </w:r>
-      <w:r>
-        <w:br/>
-      </w:r>
-      <w:r>
-        <w:tab/>
-      </w:r>
-      <w:r>
-        <w:t xml:space="preserve">Malgré leur jeune âge et la jeunesse de leur numéro, le public reste captivé par cette performance sur le fil du rasoir. À l’hiver 2023, ils se produisirent sur la mythique pelouse de Reuilly sous le plus grand chapiteau rond du monde, celui du Cirque Mondial de Maxime </w:t>
-      </w:r>
-      <w:proofErr w:type="spellStart"/>
-      <w:r>
-        <w:t>Kerboua</w:t>
-      </w:r>
-      <w:proofErr w:type="spellEnd"/>
-      <w:r>
-        <w:t xml:space="preserve">. Placé en numéro final, à chaque représentation, le public hurle, en redemande. Une chose est sûre : l’avenir s’annonce radieux pour les </w:t>
-      </w:r>
-      <w:proofErr w:type="spellStart"/>
-      <w:r>
-        <w:t>Prein</w:t>
-      </w:r>
-      <w:proofErr w:type="spellEnd"/>
-      <w:r>
-        <w:t xml:space="preserve"> Brothers et pour </w:t>
-      </w:r>
-      <w:proofErr w:type="spellStart"/>
-      <w:r>
-        <w:t>Maeven</w:t>
-      </w:r>
-      <w:proofErr w:type="spellEnd"/>
-      <w:r>
-        <w:t xml:space="preserve"> </w:t>
-      </w:r>
-      <w:proofErr w:type="spellStart"/>
-      <w:r>
-        <w:t>Prein</w:t>
-      </w:r>
-      <w:proofErr w:type="spellEnd"/>
-      <w:r>
-        <w:t>.</w:t>
+        <w:t>La première fois que Maeven s'est produit sur une piste de cirque, il n’était que seulement âgé de 9 ans. À l’époque, il commença en tant que jongleur, mais au fil de sa carrière, il présenta en réalité cinq numéros différents. Par la suite, il se spécialisa dans le numéro qui mettra en lumière son cirque : la roue de la mort. Accompagné de son frère, il forme le duo Prein Brothers.</w:t>
+      </w:r>
+      <w:r>
+        <w:br/>
+      </w:r>
+      <w:r>
+        <w:tab/>
+      </w:r>
+      <w:r>
+        <w:t>Malgré leur jeune âge et la jeunesse de leur numéro, le public reste captivé par cette performance sur le fil du rasoir. À l’hiver 2023, ils se produisirent sur la mythique pelouse de Reuilly sous le plus grand chapiteau rond du monde, celui du Cirque Mondial de Maxime Kerboua. Placé en numéro final, à chaque représentation, le public hurle, en redemande. Une chose est sûre : l’avenir s’annonce radieux pour les Prein Brothers et pour Maeven Prein.</w:t>
       </w:r>
     </w:p>
     <w:p>
@@ -2683,37 +1921,13 @@
         <w:pStyle w:val="Titre2"/>
       </w:pPr>
       <w:r>
-        <w:t xml:space="preserve">Frederic </w:t>
-      </w:r>
-      <w:proofErr w:type="spellStart"/>
-      <w:r>
-        <w:t>Edelstein</w:t>
-      </w:r>
-      <w:proofErr w:type="spellEnd"/>
-      <w:r>
-        <w:t>, l’homme aux 12 lions blancs</w:t>
+        <w:t>Frederic Edelstein, l’homme aux 12 lions blancs</w:t>
       </w:r>
     </w:p>
     <w:p/>
     <w:p>
       <w:r>
-        <w:t xml:space="preserve">Frédéric </w:t>
-      </w:r>
-      <w:proofErr w:type="spellStart"/>
-      <w:r>
-        <w:t>Edelstein</w:t>
-      </w:r>
-      <w:proofErr w:type="spellEnd"/>
-      <w:r>
-        <w:t xml:space="preserve"> est né le 30 juillet 1969 à Lyon et il est le fils de Gilbert </w:t>
-      </w:r>
-      <w:proofErr w:type="spellStart"/>
-      <w:r>
-        <w:t>Edelstein</w:t>
-      </w:r>
-      <w:proofErr w:type="spellEnd"/>
-      <w:r>
-        <w:t xml:space="preserve">, à l’époque commercial et futur propriétaire du Cirque Pinder. </w:t>
+        <w:t xml:space="preserve">Frédéric Edelstein est né le 30 juillet 1969 à Lyon et il est le fils de Gilbert Edelstein, à l’époque commercial et futur propriétaire du Cirque Pinder. </w:t>
       </w:r>
       <w:r>
         <w:t xml:space="preserve">En 1983, alors qu'il n'a que 14 ans, Frédéric voit </w:t>
@@ -2735,15 +1949,7 @@
       </w:r>
       <w:bookmarkStart w:id="0" w:name="_Hlk164463402"/>
       <w:r>
-        <w:t xml:space="preserve">Loin de faire l’unanimité, son père ne voit pas d’un bon œil la nouvelle passion de son fils, toujours à flâner avec les dresseurs près des cages. La carrière de Frédéric </w:t>
-      </w:r>
-      <w:proofErr w:type="spellStart"/>
-      <w:r>
-        <w:t>Edelstein</w:t>
-      </w:r>
-      <w:proofErr w:type="spellEnd"/>
-      <w:r>
-        <w:t xml:space="preserve"> est le fruit de sa passion développée depuis des années, de son courage, mais également d'un merveilleux coup du sort qui changera sa vie entière.</w:t>
+        <w:t>Loin de faire l’unanimité, son père ne voit pas d’un bon œil la nouvelle passion de son fils, toujours à flâner avec les dresseurs près des cages. La carrière de Frédéric Edelstein est le fruit de sa passion développée depuis des années, de son courage, mais également d'un merveilleux coup du sort qui changera sa vie entière.</w:t>
       </w:r>
       <w:bookmarkEnd w:id="0"/>
       <w:r>
@@ -2782,31 +1988,7 @@
         <w:t xml:space="preserve"> te</w:t>
       </w:r>
       <w:r>
-        <w:t xml:space="preserve"> fasses bouffer par un tigre ! » Malgré la colère de son père, Frédéric sait désormais qu’il veut faire dresseur et rien d’autre. Il décide alors à quelques mois du baccalauréat de le rater et devient dresseur sous la tutelle de Wolfgang </w:t>
-      </w:r>
-      <w:proofErr w:type="spellStart"/>
-      <w:r>
-        <w:t>Holzmaïr</w:t>
-      </w:r>
-      <w:proofErr w:type="spellEnd"/>
-      <w:r>
-        <w:t xml:space="preserve"> et </w:t>
-      </w:r>
-      <w:proofErr w:type="spellStart"/>
-      <w:r>
-        <w:t>Dicky</w:t>
-      </w:r>
-      <w:proofErr w:type="spellEnd"/>
-      <w:r>
-        <w:t xml:space="preserve"> </w:t>
-      </w:r>
-      <w:proofErr w:type="spellStart"/>
-      <w:r>
-        <w:t>Chipperfield</w:t>
-      </w:r>
-      <w:proofErr w:type="spellEnd"/>
-      <w:r>
-        <w:t>, deux grands dresseurs.</w:t>
+        <w:t xml:space="preserve"> fasses bouffer par un tigre ! » Malgré la colère de son père, Frédéric sait désormais qu’il veut faire dresseur et rien d’autre. Il décide alors à quelques mois du baccalauréat de le rater et devient dresseur sous la tutelle de Wolfgang Holzmaïr et Dicky Chipperfield, deux grands dresseurs.</w:t>
       </w:r>
       <w:bookmarkEnd w:id="1"/>
       <w:r>
@@ -2837,23 +2019,7 @@
         <w:tab/>
       </w:r>
       <w:r>
-        <w:t xml:space="preserve">Au cours de sa carrière, Frédéric se rendra célèbre avec un numéro mixte, composé de lions, de lionnes, de tigres et de tigresses, pouvant aller de seize à vingt fauves. Dans la seconde partie de sa carrière, il présenta un numéro composé de 12 lions blancs, qu'il travailla avec son maitre </w:t>
-      </w:r>
-      <w:proofErr w:type="spellStart"/>
-      <w:r>
-        <w:t>Dicky</w:t>
-      </w:r>
-      <w:proofErr w:type="spellEnd"/>
-      <w:r>
-        <w:t xml:space="preserve"> </w:t>
-      </w:r>
-      <w:proofErr w:type="spellStart"/>
-      <w:r>
-        <w:t>Chipperfield</w:t>
-      </w:r>
-      <w:proofErr w:type="spellEnd"/>
-      <w:r>
-        <w:t>. Hélas, le Cirque Pinder est placé en liquidation judiciaire en mai 2018 et Frédéric se retrouve sans cirque.</w:t>
+        <w:t>Au cours de sa carrière, Frédéric se rendra célèbre avec un numéro mixte, composé de lions, de lionnes, de tigres et de tigresses, pouvant aller de seize à vingt fauves. Dans la seconde partie de sa carrière, il présenta un numéro composé de 12 lions blancs, qu'il travailla avec son maitre Dicky Chipperfield. Hélas, le Cirque Pinder est placé en liquidation judiciaire en mai 2018 et Frédéric se retrouve sans cirque.</w:t>
       </w:r>
       <w:r>
         <w:br/>
@@ -2866,39 +2032,7 @@
       </w:r>
       <w:r>
         <w:lastRenderedPageBreak/>
-        <w:t xml:space="preserve">Grand Cirque de Noël américain de Jean Arnaud, mais sa venue sera annulée pour des raisons techniques, c’est Teddy Seneca qui présentera son groupe de lions. Le 24 décembre de la même année, Frédéric se produit à Nantes au Grand Cirque de Noël </w:t>
-      </w:r>
-      <w:proofErr w:type="spellStart"/>
-      <w:r>
-        <w:t>Medrano</w:t>
-      </w:r>
-      <w:proofErr w:type="spellEnd"/>
-      <w:r>
-        <w:t xml:space="preserve">. L’année suivante, il fera quelques dates avec le Cirque Claudio Zavatta de la famille </w:t>
-      </w:r>
-      <w:proofErr w:type="spellStart"/>
-      <w:r>
-        <w:t>Prein</w:t>
-      </w:r>
-      <w:proofErr w:type="spellEnd"/>
-      <w:r>
-        <w:t xml:space="preserve"> qui présentera deux numéros de fauves à chaque représentation : celui de Didier </w:t>
-      </w:r>
-      <w:proofErr w:type="spellStart"/>
-      <w:r>
-        <w:t>Prein</w:t>
-      </w:r>
-      <w:proofErr w:type="spellEnd"/>
-      <w:r>
-        <w:t xml:space="preserve"> et celui de Frédéric. Depuis quelque temps, Frédéric a cessé de se produire et vit à </w:t>
-      </w:r>
-      <w:proofErr w:type="spellStart"/>
-      <w:r>
-        <w:t>Pinderland</w:t>
-      </w:r>
-      <w:proofErr w:type="spellEnd"/>
-      <w:r>
-        <w:t xml:space="preserve"> avec ses fauves, dans l’espoir de repartir un jour sur les routes de France.</w:t>
+        <w:t>Grand Cirque de Noël américain de Jean Arnaud, mais sa venue sera annulée pour des raisons techniques, c’est Teddy Seneca qui présentera son groupe de lions. Le 24 décembre de la même année, Frédéric se produit à Nantes au Grand Cirque de Noël Medrano. L’année suivante, il fera quelques dates avec le Cirque Claudio Zavatta de la famille Prein qui présentera deux numéros de fauves à chaque représentation : celui de Didier Prein et celui de Frédéric. Depuis quelque temps, Frédéric a cessé de se produire et vit à Pinderland avec ses fauves, dans l’espoir de repartir un jour sur les routes de France.</w:t>
       </w:r>
       <w:r>
         <w:br/>
@@ -2931,15 +2065,7 @@
         <w:tab/>
       </w:r>
       <w:r>
-        <w:t>Alors en séjour à Londres, il arpente avec ses parents les rayons d’</w:t>
-      </w:r>
-      <w:proofErr w:type="spellStart"/>
-      <w:r>
-        <w:t>Hamleys</w:t>
-      </w:r>
-      <w:proofErr w:type="spellEnd"/>
-      <w:r>
-        <w:t xml:space="preserve">, l’un des plus grands magasins de jouets du monde, lorsqu’il vit une marionnette de perroquet. Elle lui fit de la peine et Roman décida de la prendre. Les parents de Roman ont vite compris que </w:t>
+        <w:t xml:space="preserve">Alors en séjour à Londres, il arpente avec ses parents les rayons d’Hamleys, l’un des plus grands magasins de jouets du monde, lorsqu’il vit une marionnette de perroquet. Elle lui fit de la peine et Roman décida de la prendre. Les parents de Roman ont vite compris que </w:t>
       </w:r>
       <w:r>
         <w:t>sa voie</w:t>
@@ -2967,23 +2093,7 @@
         <w:tab/>
       </w:r>
       <w:r>
-        <w:t xml:space="preserve">Grand admiratif du travail de Michel </w:t>
-      </w:r>
-      <w:proofErr w:type="spellStart"/>
-      <w:r>
-        <w:t>Dejeneffe</w:t>
-      </w:r>
-      <w:proofErr w:type="spellEnd"/>
-      <w:r>
-        <w:t xml:space="preserve"> et de sa marionnette </w:t>
-      </w:r>
-      <w:proofErr w:type="spellStart"/>
-      <w:r>
-        <w:t>Tatayet</w:t>
-      </w:r>
-      <w:proofErr w:type="spellEnd"/>
-      <w:r>
-        <w:t>, lui aussi voulait monter un duo humoristique avec sa marionnette. Cependant, il fut confronté à une difficulté importante : il n’arrivait pas à ventriloquer.</w:t>
+        <w:t>Grand admiratif du travail de Michel Dejeneffe et de sa marionnette Tatayet, lui aussi voulait monter un duo humoristique avec sa marionnette. Cependant, il fut confronté à une difficulté importante : il n’arrivait pas à ventriloquer.</w:t>
       </w:r>
       <w:r>
         <w:br/>
@@ -3028,51 +2138,11 @@
         <w:tab/>
       </w:r>
       <w:r>
-        <w:t xml:space="preserve">De juillet à août 2023, il se produit sur la piste du Cirque Europa de la famille </w:t>
-      </w:r>
-      <w:proofErr w:type="spellStart"/>
-      <w:r>
-        <w:t>Krosemann</w:t>
-      </w:r>
-      <w:proofErr w:type="spellEnd"/>
-      <w:r>
-        <w:t xml:space="preserve">. Il se produisit à Cherbourg, </w:t>
+        <w:t xml:space="preserve">De juillet à août 2023, il se produit sur la piste du Cirque Europa de la famille Krosemann. Il se produisit à Cherbourg, </w:t>
       </w:r>
       <w:r>
         <w:lastRenderedPageBreak/>
-        <w:t xml:space="preserve">Bayeux et dans d’autres villes du nord de la France. Durant cette période, il se présenta également dans d’autres établissements comme le Cirque </w:t>
-      </w:r>
-      <w:proofErr w:type="spellStart"/>
-      <w:r>
-        <w:t>Rolph</w:t>
-      </w:r>
-      <w:proofErr w:type="spellEnd"/>
-      <w:r>
-        <w:t xml:space="preserve"> Zavatta de la famille </w:t>
-      </w:r>
-      <w:proofErr w:type="spellStart"/>
-      <w:r>
-        <w:t>Prein</w:t>
-      </w:r>
-      <w:proofErr w:type="spellEnd"/>
-      <w:r>
-        <w:t xml:space="preserve"> ou encore au Cirque Francesco </w:t>
-      </w:r>
-      <w:proofErr w:type="spellStart"/>
-      <w:r>
-        <w:t>Corbini</w:t>
-      </w:r>
-      <w:proofErr w:type="spellEnd"/>
-      <w:r>
-        <w:t xml:space="preserve"> de la famille </w:t>
-      </w:r>
-      <w:proofErr w:type="spellStart"/>
-      <w:r>
-        <w:t>Corbini</w:t>
-      </w:r>
-      <w:proofErr w:type="spellEnd"/>
-      <w:r>
-        <w:t>.</w:t>
+        <w:t>Bayeux et dans d’autres villes du nord de la France. Durant cette période, il se présenta également dans d’autres établissements comme le Cirque Rolph Zavatta de la famille Prein ou encore au Cirque Francesco Corbini de la famille Corbini.</w:t>
       </w:r>
       <w:r>
         <w:br/>
@@ -3089,188 +2159,123 @@
       <w:pPr>
         <w:pStyle w:val="Titre2"/>
       </w:pPr>
-      <w:proofErr w:type="spellStart"/>
-      <w:r>
-        <w:t>Natalya</w:t>
-      </w:r>
-      <w:proofErr w:type="spellEnd"/>
-      <w:r>
-        <w:t xml:space="preserve"> Jigalova, l’étoile du trapèze ballant</w:t>
-      </w:r>
-      <w:r>
-        <w:br/>
-      </w:r>
-    </w:p>
-    <w:p>
-      <w:proofErr w:type="spellStart"/>
-      <w:r>
-        <w:t>Natalya</w:t>
-      </w:r>
-      <w:proofErr w:type="spellEnd"/>
+      <w:r>
+        <w:t>Natalya Jigalova, l’étoile du trapèze ballant</w:t>
+      </w:r>
+      <w:r>
+        <w:br/>
+      </w:r>
+    </w:p>
+    <w:p>
+      <w:r>
+        <w:t>Natalya Borisnova Vul</w:t>
+      </w:r>
+      <w:r>
+        <w:t>, plus connu</w:t>
+      </w:r>
+      <w:r>
+        <w:t>e</w:t>
+      </w:r>
+      <w:r>
+        <w:t xml:space="preserve"> sous le nom de Natalya Jigalova, </w:t>
+      </w:r>
+      <w:r>
+        <w:t>est née le 21 juillet 1970 à Chișinău</w:t>
+      </w:r>
+      <w:r>
+        <w:t xml:space="preserve">, capitale de la </w:t>
+      </w:r>
+      <w:r>
+        <w:t>Moldavie</w:t>
+      </w:r>
+      <w:r>
+        <w:t>. La carrière de</w:t>
+      </w:r>
+      <w:r>
+        <w:t xml:space="preserve"> Natalya Jigalova débute lorsqu’e</w:t>
+      </w:r>
+      <w:r>
+        <w:t>n 198</w:t>
+      </w:r>
+      <w:r>
+        <w:t>5, elle postula et fut admise</w:t>
+      </w:r>
       <w:r>
         <w:t xml:space="preserve"> </w:t>
       </w:r>
-      <w:proofErr w:type="spellStart"/>
-      <w:r>
-        <w:t>Borisnova</w:t>
-      </w:r>
-      <w:proofErr w:type="spellEnd"/>
+      <w:r>
+        <w:t>à</w:t>
+      </w:r>
+      <w:r>
+        <w:t xml:space="preserve"> l'école de cirque d'État de Moscou</w:t>
+      </w:r>
+      <w:r>
+        <w:t>.</w:t>
+      </w:r>
       <w:r>
         <w:t xml:space="preserve"> </w:t>
       </w:r>
-      <w:proofErr w:type="spellStart"/>
-      <w:r>
-        <w:t>Vul</w:t>
-      </w:r>
-      <w:proofErr w:type="spellEnd"/>
-      <w:r>
-        <w:t>, plus connu</w:t>
-      </w:r>
-      <w:r>
-        <w:t>e</w:t>
-      </w:r>
-      <w:r>
-        <w:t xml:space="preserve"> sous le nom de </w:t>
-      </w:r>
-      <w:proofErr w:type="spellStart"/>
-      <w:r>
-        <w:t>Natalya</w:t>
-      </w:r>
-      <w:proofErr w:type="spellEnd"/>
-      <w:r>
-        <w:t xml:space="preserve"> Jigalova, </w:t>
-      </w:r>
-      <w:r>
-        <w:t xml:space="preserve">est née le 21 juillet 1970 à </w:t>
-      </w:r>
-      <w:proofErr w:type="spellStart"/>
-      <w:r>
-        <w:t>Chișinău</w:t>
-      </w:r>
-      <w:proofErr w:type="spellEnd"/>
-      <w:r>
-        <w:t xml:space="preserve">, capitale de la </w:t>
-      </w:r>
-      <w:r>
-        <w:t>Moldavie</w:t>
-      </w:r>
-      <w:r>
-        <w:t>. La carrière de</w:t>
+      <w:r>
+        <w:t>Dans cette prestigieuse école,</w:t>
       </w:r>
       <w:r>
         <w:t xml:space="preserve"> </w:t>
       </w:r>
-      <w:proofErr w:type="spellStart"/>
-      <w:r>
-        <w:t>Natalya</w:t>
-      </w:r>
-      <w:proofErr w:type="spellEnd"/>
-      <w:r>
-        <w:t xml:space="preserve"> Jigalova débute lorsqu’e</w:t>
-      </w:r>
-      <w:r>
-        <w:t>n 198</w:t>
-      </w:r>
-      <w:r>
-        <w:t>5, elle postula et fut admise</w:t>
+      <w:r>
+        <w:t>elle se forma au</w:t>
+      </w:r>
+      <w:r>
+        <w:t>x</w:t>
+      </w:r>
+      <w:r>
+        <w:t xml:space="preserve"> différent</w:t>
+      </w:r>
+      <w:r>
+        <w:t>s</w:t>
+      </w:r>
+      <w:r>
+        <w:t xml:space="preserve"> arts de la piste et </w:t>
+      </w:r>
+      <w:r>
+        <w:t>y rencontr</w:t>
+      </w:r>
+      <w:r>
+        <w:t>a</w:t>
+      </w:r>
+      <w:r>
+        <w:t xml:space="preserve"> son futur mari Andrey Jigalov</w:t>
+      </w:r>
+      <w:r>
+        <w:t xml:space="preserve">, futur célèbre clown. </w:t>
+      </w:r>
+      <w:r>
+        <w:br/>
+      </w:r>
+      <w:r>
+        <w:tab/>
+      </w:r>
+      <w:r>
+        <w:t>Dans le cadre de la préparation de son diplôme, avec l’aide de Victor Formine, elle élabore un numéro de trapèze ballant. Un numéro novateur dont seulement quelques personnes avaient le secret et surtout la technique.</w:t>
+      </w:r>
+      <w:r>
+        <w:br/>
+      </w:r>
+      <w:r>
+        <w:tab/>
+      </w:r>
+      <w:r>
+        <w:t>En 1989, Natalya a 19 ans, est fraîchement diplômée de son école et est prête à conquérir les plus grandes pistes d’Europe. Enfin, en principe, car en réalité, à la fin de ses études, elle se maria dans la foulée avec Andrey Jigalov et tomb</w:t>
+      </w:r>
+      <w:r>
+        <w:t>a</w:t>
+      </w:r>
+      <w:r>
+        <w:t xml:space="preserve"> enceinte, ce qui repoussa le début de sa carrière d'artiste.</w:t>
       </w:r>
       <w:r>
         <w:t xml:space="preserve"> </w:t>
       </w:r>
       <w:r>
-        <w:t>à</w:t>
-      </w:r>
-      <w:r>
-        <w:t xml:space="preserve"> l'école de cirque d'État de Moscou</w:t>
-      </w:r>
-      <w:r>
-        <w:t>.</w:t>
-      </w:r>
-      <w:r>
-        <w:t xml:space="preserve"> </w:t>
-      </w:r>
-      <w:r>
-        <w:t>Dans cette prestigieuse école,</w:t>
-      </w:r>
-      <w:r>
-        <w:t xml:space="preserve"> </w:t>
-      </w:r>
-      <w:r>
-        <w:t>elle se forma au</w:t>
-      </w:r>
-      <w:r>
-        <w:t>x</w:t>
-      </w:r>
-      <w:r>
-        <w:t xml:space="preserve"> différent</w:t>
-      </w:r>
-      <w:r>
-        <w:t>s</w:t>
-      </w:r>
-      <w:r>
-        <w:t xml:space="preserve"> arts de la piste et </w:t>
-      </w:r>
-      <w:r>
-        <w:t>y rencontr</w:t>
-      </w:r>
-      <w:r>
-        <w:t>a</w:t>
-      </w:r>
-      <w:r>
-        <w:t xml:space="preserve"> son futur mari Andrey </w:t>
-      </w:r>
-      <w:proofErr w:type="spellStart"/>
-      <w:r>
-        <w:t>Jigalov</w:t>
-      </w:r>
-      <w:proofErr w:type="spellEnd"/>
-      <w:r>
-        <w:t xml:space="preserve">, futur célèbre clown. </w:t>
-      </w:r>
-      <w:r>
-        <w:br/>
-      </w:r>
-      <w:r>
-        <w:tab/>
-      </w:r>
-      <w:r>
-        <w:t>Dans le cadre de la préparation de son diplôme, avec l’aide de Victor Formine, elle élabore un numéro de trapèze ballant. Un numéro novateur dont seulement quelques personnes avaient le secret et surtout la technique.</w:t>
-      </w:r>
-      <w:r>
-        <w:br/>
-      </w:r>
-      <w:r>
-        <w:tab/>
-      </w:r>
-      <w:r>
-        <w:t xml:space="preserve">En 1989, </w:t>
-      </w:r>
-      <w:proofErr w:type="spellStart"/>
-      <w:r>
-        <w:t>Natalya</w:t>
-      </w:r>
-      <w:proofErr w:type="spellEnd"/>
-      <w:r>
-        <w:t xml:space="preserve"> a 19 ans, est fraîchement diplômée de son école et est prête à conquérir les plus grandes pistes d’Europe. Enfin, en principe, car en réalité, à la fin de ses études, elle se maria dans la foulée avec Andrey </w:t>
-      </w:r>
-      <w:proofErr w:type="spellStart"/>
-      <w:r>
-        <w:t>Jigalov</w:t>
-      </w:r>
-      <w:proofErr w:type="spellEnd"/>
-      <w:r>
-        <w:t xml:space="preserve"> et tomb</w:t>
-      </w:r>
-      <w:r>
-        <w:t>a</w:t>
-      </w:r>
-      <w:r>
-        <w:t xml:space="preserve"> enceinte, ce qui repoussa le début de sa carrière d'artiste.</w:t>
-      </w:r>
-      <w:r>
-        <w:t xml:space="preserve"> </w:t>
-      </w:r>
-      <w:r>
         <w:br/>
       </w:r>
       <w:r>
@@ -3281,108 +2286,28 @@
       </w:r>
       <w:r>
         <w:lastRenderedPageBreak/>
-        <w:t xml:space="preserve">les airs, le tout sans aucune longe de sécurité. Cette différence permit à </w:t>
-      </w:r>
-      <w:proofErr w:type="spellStart"/>
-      <w:r>
-        <w:t>Natalya</w:t>
-      </w:r>
-      <w:proofErr w:type="spellEnd"/>
-      <w:r>
-        <w:t xml:space="preserve"> Jigalova de se distinguer des autres trapézistes qui devaient monter au trapèze avant le début de leurs numéros.</w:t>
-      </w:r>
-      <w:r>
-        <w:br/>
-      </w:r>
-      <w:r>
-        <w:tab/>
-      </w:r>
-      <w:r>
-        <w:t xml:space="preserve">Le travail de </w:t>
-      </w:r>
-      <w:proofErr w:type="spellStart"/>
-      <w:r>
-        <w:t>Natalya</w:t>
-      </w:r>
-      <w:proofErr w:type="spellEnd"/>
-      <w:r>
-        <w:t xml:space="preserve"> Jigalova est récompensé une première fois en 1996, lorsqu’elle remporte une médaille d'argent au festival mondial du cirque de demain qui s’est déroulé au cirque d'hiver Bouglione, à Paris. Remporter un prix dans un festival est pour un artiste de cirque la garantie de décrocher des contrats dans les établissements les plus prestigieux du monde. L'enjeu est donc de taille. Avec cette récompense, sa carrière décolla.</w:t>
-      </w:r>
-      <w:r>
-        <w:br/>
-      </w:r>
-      <w:r>
-        <w:tab/>
-      </w:r>
-      <w:r>
-        <w:t xml:space="preserve">Par la suite, elle se produit au Cirque </w:t>
-      </w:r>
-      <w:proofErr w:type="spellStart"/>
-      <w:r>
-        <w:t>Knie</w:t>
-      </w:r>
-      <w:proofErr w:type="spellEnd"/>
-      <w:r>
-        <w:t xml:space="preserve">, le cirque national suisse ; au Cirque </w:t>
-      </w:r>
-      <w:proofErr w:type="spellStart"/>
-      <w:r>
-        <w:t>Roncalli</w:t>
-      </w:r>
-      <w:proofErr w:type="spellEnd"/>
-      <w:r>
-        <w:t xml:space="preserve">, en Allemagne ; et au </w:t>
-      </w:r>
-      <w:proofErr w:type="spellStart"/>
-      <w:r>
-        <w:t>Österreichische</w:t>
-      </w:r>
-      <w:proofErr w:type="spellEnd"/>
-      <w:r>
-        <w:t xml:space="preserve"> National-Circus Louis </w:t>
-      </w:r>
-      <w:proofErr w:type="spellStart"/>
-      <w:r>
-        <w:t>Knie</w:t>
-      </w:r>
-      <w:proofErr w:type="spellEnd"/>
-      <w:r>
-        <w:t xml:space="preserve">, le Cirque National d’Autriche Louis </w:t>
-      </w:r>
-      <w:proofErr w:type="spellStart"/>
-      <w:r>
-        <w:t>Knie</w:t>
-      </w:r>
-      <w:proofErr w:type="spellEnd"/>
-      <w:r>
-        <w:t>. Mais également dans des théâtres de variétés, comme au Palais Royal de Kirrwiller.</w:t>
-      </w:r>
-      <w:r>
-        <w:t xml:space="preserve"> La chance commence à sourire à </w:t>
-      </w:r>
-      <w:proofErr w:type="spellStart"/>
-      <w:r>
-        <w:t>Natalya</w:t>
-      </w:r>
-      <w:proofErr w:type="spellEnd"/>
-      <w:r>
-        <w:t xml:space="preserve"> Jigalova et en 2003, elle présente son numéro sur la piste du plus célèbre festival de cirque du monde, celle du festival international du cirque Monte-Carlo. À cette occasion, on lui décerne le prix du Cirque de Budapest. Si tout sourit à </w:t>
-      </w:r>
-      <w:proofErr w:type="spellStart"/>
-      <w:r>
-        <w:t>Natalya</w:t>
-      </w:r>
-      <w:proofErr w:type="spellEnd"/>
-      <w:r>
-        <w:t xml:space="preserve"> Jigalova sur le plan professionnel, sur le plan personnel, c'est un peu plus complexe puisqu’entre-temps, elle se sépare de son mari Andrey </w:t>
-      </w:r>
-      <w:proofErr w:type="spellStart"/>
-      <w:r>
-        <w:t>Jigalov</w:t>
-      </w:r>
-      <w:proofErr w:type="spellEnd"/>
-      <w:r>
-        <w:t>.</w:t>
+        <w:t>les airs, le tout sans aucune longe de sécurité. Cette différence permit à Natalya Jigalova de se distinguer des autres trapézistes qui devaient monter au trapèze avant le début de leurs numéros.</w:t>
+      </w:r>
+      <w:r>
+        <w:br/>
+      </w:r>
+      <w:r>
+        <w:tab/>
+      </w:r>
+      <w:r>
+        <w:t>Le travail de Natalya Jigalova est récompensé une première fois en 1996, lorsqu’elle remporte une médaille d'argent au festival mondial du cirque de demain qui s’est déroulé au cirque d'hiver Bouglione, à Paris. Remporter un prix dans un festival est pour un artiste de cirque la garantie de décrocher des contrats dans les établissements les plus prestigieux du monde. L'enjeu est donc de taille. Avec cette récompense, sa carrière décolla.</w:t>
+      </w:r>
+      <w:r>
+        <w:br/>
+      </w:r>
+      <w:r>
+        <w:tab/>
+      </w:r>
+      <w:r>
+        <w:t>Par la suite, elle se produit au Cirque Knie, le cirque national suisse ; au Cirque Roncalli, en Allemagne ; et au Österreichische National-Circus Louis Knie, le Cirque National d’Autriche Louis Knie. Mais également dans des théâtres de variétés, comme au Palais Royal de Kirrwiller.</w:t>
+      </w:r>
+      <w:r>
+        <w:t xml:space="preserve"> La chance commence à sourire à Natalya Jigalova et en 2003, elle présente son numéro sur la piste du plus célèbre festival de cirque du monde, celle du festival international du cirque Monte-Carlo. À cette occasion, on lui décerne le prix du Cirque de Budapest. Si tout sourit à Natalya Jigalova sur le plan professionnel, sur le plan personnel, c'est un peu plus complexe puisqu’entre-temps, elle se sépare de son mari Andrey Jigalov.</w:t>
       </w:r>
       <w:r>
         <w:br/>
@@ -3403,51 +2328,11 @@
         <w:tab/>
       </w:r>
       <w:r>
-        <w:t xml:space="preserve">Elle décide d’accepter l’offre de </w:t>
-      </w:r>
-      <w:proofErr w:type="spellStart"/>
-      <w:r>
-        <w:t>Maskim</w:t>
-      </w:r>
-      <w:proofErr w:type="spellEnd"/>
-      <w:r>
-        <w:t xml:space="preserve"> </w:t>
-      </w:r>
-      <w:proofErr w:type="spellStart"/>
-      <w:r>
-        <w:t>Nikouline</w:t>
-      </w:r>
-      <w:proofErr w:type="spellEnd"/>
-      <w:r>
-        <w:t xml:space="preserve"> et devient régisseuse de piste du Cirque </w:t>
-      </w:r>
-      <w:proofErr w:type="spellStart"/>
-      <w:r>
-        <w:t>Nikouline</w:t>
-      </w:r>
-      <w:proofErr w:type="spellEnd"/>
-      <w:r>
-        <w:t xml:space="preserve">, le plus célèbre cirque russe. Elle se plait très vite dans ce poste et ses </w:t>
+        <w:t xml:space="preserve">Elle décide d’accepter l’offre de Maskim Nikouline et devient régisseuse de piste du Cirque Nikouline, le plus célèbre cirque russe. Elle se plait très vite dans ce poste et ses </w:t>
       </w:r>
       <w:r>
         <w:lastRenderedPageBreak/>
-        <w:t xml:space="preserve">expériences dans les différents établissements d’Europe en font une régisseuse active, professionnelle, un véritable élément moteur du cirque. De 2016 à 2018, elle est régisseuse de piste du festival du cirque du Val-d'Oise. Hélas, on lui diagnostiqua tardivement un cancer du côlon dont elle ne put guérir. Elle rendit son dernier souffle le 13 juin 2022, à Moscou, à l'âge de 52 ans. Après un hommage reçu au Cirque </w:t>
-      </w:r>
-      <w:proofErr w:type="spellStart"/>
-      <w:r>
-        <w:t>Nikouline</w:t>
-      </w:r>
-      <w:proofErr w:type="spellEnd"/>
-      <w:r>
-        <w:t xml:space="preserve">, elle fut enterrée au cimetière </w:t>
-      </w:r>
-      <w:proofErr w:type="spellStart"/>
-      <w:r>
-        <w:t>Khovansky</w:t>
-      </w:r>
-      <w:proofErr w:type="spellEnd"/>
-      <w:r>
-        <w:t>, à Moscou.</w:t>
+        <w:t>expériences dans les différents établissements d’Europe en font une régisseuse active, professionnelle, un véritable élément moteur du cirque. De 2016 à 2018, elle est régisseuse de piste du festival du cirque du Val-d'Oise. Hélas, on lui diagnostiqua tardivement un cancer du côlon dont elle ne put guérir. Elle rendit son dernier souffle le 13 juin 2022, à Moscou, à l'âge de 52 ans. Après un hommage reçu au Cirque Nikouline, elle fut enterrée au cimetière Khovansky, à Moscou.</w:t>
       </w:r>
     </w:p>
     <w:p>
@@ -3466,23 +2351,7 @@
     </w:p>
     <w:p>
       <w:r>
-        <w:t xml:space="preserve">Heinrich </w:t>
-      </w:r>
-      <w:proofErr w:type="spellStart"/>
-      <w:r>
-        <w:t>Honvehlmann</w:t>
-      </w:r>
-      <w:proofErr w:type="spellEnd"/>
-      <w:r>
-        <w:t xml:space="preserve">, plus connu sous le nom d’Henri Dantès, est né le 17 août 1932 à </w:t>
-      </w:r>
-      <w:proofErr w:type="spellStart"/>
-      <w:r>
-        <w:t>Datteln</w:t>
-      </w:r>
-      <w:proofErr w:type="spellEnd"/>
-      <w:r>
-        <w:t xml:space="preserve"> en Allemagne dans une famille d’industriels et par conséquent, rien ne le prédisposait à la prestigieuse carrière qu’il aura au cirque. Certains hommes sont arrivés au cirque par passion, d’autres par hasard et d’autres par amour pour une femme.</w:t>
+        <w:t>Heinrich Honvehlmann, plus connu sous le nom d’Henri Dantès, est né le 17 août 1932 à Datteln en Allemagne dans une famille d’industriels et par conséquent, rien ne le prédisposait à la prestigieuse carrière qu’il aura au cirque. Certains hommes sont arrivés au cirque par passion, d’autres par hasard et d’autres par amour pour une femme.</w:t>
       </w:r>
       <w:r>
         <w:br/>
@@ -3530,23 +2399,7 @@
         <w:tab/>
       </w:r>
       <w:r>
-        <w:t xml:space="preserve">Si à ses débuts, il fut le garçon de cage de Firmin Bouglione, très vite, Firmin décela en lui un potentiel rare en voyant la passion qu’il avait pour les fauves. C’est ainsi qu'il le prit comme élève et lui apprit le noble art de la dompte. Il existe une anecdote plutôt cocasse concernant le début de sa carrière et c’est Henri lui-même qui la raconta dans un documentaire de 1992 réalisé par </w:t>
-      </w:r>
-      <w:proofErr w:type="spellStart"/>
-      <w:r>
-        <w:t>Eric</w:t>
-      </w:r>
-      <w:proofErr w:type="spellEnd"/>
-      <w:r>
-        <w:t xml:space="preserve"> </w:t>
-      </w:r>
-      <w:proofErr w:type="spellStart"/>
-      <w:r>
-        <w:t>Sandrin</w:t>
-      </w:r>
-      <w:proofErr w:type="spellEnd"/>
-      <w:r>
-        <w:t>, aujourd’hui malheureusement introuvable. Devant la caméra, il anéantit le mythe du dresseur sans peur et avoue qu’au début de sa carrière, il était tétanisé par la peur à l’idée d’entrer en cage. Il avoue même avoir quelquefois pleuré.</w:t>
+        <w:t>Si à ses débuts, il fut le garçon de cage de Firmin Bouglione, très vite, Firmin décela en lui un potentiel rare en voyant la passion qu’il avait pour les fauves. C’est ainsi qu'il le prit comme élève et lui apprit le noble art de la dompte. Il existe une anecdote plutôt cocasse concernant le début de sa carrière et c’est Henri lui-même qui la raconta dans un documentaire de 1992 réalisé par Eric Sandrin, aujourd’hui malheureusement introuvable. Devant la caméra, il anéantit le mythe du dresseur sans peur et avoue qu’au début de sa carrière, il était tétanisé par la peur à l’idée d’entrer en cage. Il avoue même avoir quelquefois pleuré.</w:t>
       </w:r>
       <w:r>
         <w:br/>
@@ -3556,15 +2409,7 @@
         <w:tab/>
       </w:r>
       <w:r>
-        <w:t xml:space="preserve">Autre anecdote, l’origine de son nom de piste. Heinrich </w:t>
-      </w:r>
-      <w:proofErr w:type="spellStart"/>
-      <w:r>
-        <w:t>Honvehlmann</w:t>
-      </w:r>
-      <w:proofErr w:type="spellEnd"/>
-      <w:r>
-        <w:t xml:space="preserve"> a décidé de s’appeler Henri Dantès pour plusieurs raisons. Henri est une francisation de son prénom et Dantès fait référence à Edmond Dantès, le héros d</w:t>
+        <w:t>Autre anecdote, l’origine de son nom de piste. Heinrich Honvehlmann a décidé de s’appeler Henri Dantès pour plusieurs raisons. Henri est une francisation de son prénom et Dantès fait référence à Edmond Dantès, le héros d</w:t>
       </w:r>
       <w:r>
         <w:t xml:space="preserve">e la </w:t>
@@ -3624,15 +2469,7 @@
         <w:tab/>
       </w:r>
       <w:r>
-        <w:t xml:space="preserve">Son travail de qualité lui fit une réputation dans le monde du cirque. À l'époque, il eut l'opportunité de travailler dans les plus illustres cirques français comme au Cirque Pinder, au Cirque Amar, au Cirque </w:t>
-      </w:r>
-      <w:proofErr w:type="spellStart"/>
-      <w:r>
-        <w:t>Grüss</w:t>
-      </w:r>
-      <w:proofErr w:type="spellEnd"/>
-      <w:r>
-        <w:t xml:space="preserve"> ou encore au Cirque Jean Richard.</w:t>
+        <w:t>Son travail de qualité lui fit une réputation dans le monde du cirque. À l'époque, il eut l'opportunité de travailler dans les plus illustres cirques français comme au Cirque Pinder, au Cirque Amar, au Cirque Grüss ou encore au Cirque Jean Richard.</w:t>
       </w:r>
       <w:r>
         <w:br/>
@@ -3680,38 +2517,14 @@
         <w:tab/>
       </w:r>
       <w:r>
-        <w:t xml:space="preserve">Henri Dantès fit également plusieurs apparitions dans l’émission La Piste aux étoiles de Gilles </w:t>
-      </w:r>
-      <w:proofErr w:type="spellStart"/>
-      <w:r>
-        <w:t>Margaritis</w:t>
-      </w:r>
-      <w:proofErr w:type="spellEnd"/>
-      <w:r>
-        <w:t>. En 1967, il y présentera notamment un groupe de tigres au Cirque d’Hiver Bouglione, dont les images sont encore visionnables aujourd’hui.</w:t>
+        <w:t>Henri Dantès fit également plusieurs apparitions dans l’émission La Piste aux étoiles de Gilles Margaritis. En 1967, il y présentera notamment un groupe de tigres au Cirque d’Hiver Bouglione, dont les images sont encore visionnables aujourd’hui.</w:t>
       </w:r>
       <w:r>
         <w:t xml:space="preserve"> En 1972, à l’occasion du 39ᵉ gala des artistes présenté par Jerry Lewis au Cirque d’Hiver Bouglione, Jean-</w:t>
       </w:r>
       <w:r>
         <w:lastRenderedPageBreak/>
-        <w:t xml:space="preserve">Claude </w:t>
-      </w:r>
-      <w:proofErr w:type="spellStart"/>
-      <w:r>
-        <w:t>Brialy</w:t>
-      </w:r>
-      <w:proofErr w:type="spellEnd"/>
-      <w:r>
-        <w:t xml:space="preserve"> devient disciple d'Henri Dantès qui le forme au métier de dresseur. Jean-Claude </w:t>
-      </w:r>
-      <w:proofErr w:type="spellStart"/>
-      <w:r>
-        <w:t>Brialy</w:t>
-      </w:r>
-      <w:proofErr w:type="spellEnd"/>
-      <w:r>
-        <w:t xml:space="preserve"> présenta ainsi, le temps d'une soirée, le groupe de fauves d’Henri Dantès.</w:t>
+        <w:t>Claude Brialy devient disciple d'Henri Dantès qui le forme au métier de dresseur. Jean-Claude Brialy présenta ainsi, le temps d'une soirée, le groupe de fauves d’Henri Dantès.</w:t>
       </w:r>
       <w:r>
         <w:br/>
@@ -3730,6 +2543,325 @@
       <w:r>
         <w:t>Michel Palmer, Monsieur Loyal de grands cirques</w:t>
       </w:r>
+    </w:p>
+    <w:p>
+      <w:pPr>
+        <w:pStyle w:val="NormalWeb"/>
+      </w:pPr>
+      <w:r>
+        <w:t>Michel Palmer est originaire de Dunkerque</w:t>
+      </w:r>
+      <w:r>
+        <w:t xml:space="preserve">. Il est </w:t>
+      </w:r>
+      <w:r>
+        <w:t>issu d’une famille de la petite bourgeoisie provinciale</w:t>
+      </w:r>
+      <w:r>
+        <w:t xml:space="preserve"> et a toujours été passionnée de cirque depuis son enfance. D’ailleurs</w:t>
+      </w:r>
+      <w:r>
+        <w:t>,</w:t>
+      </w:r>
+      <w:r>
+        <w:t xml:space="preserve"> il évoque au sujet de son enfance</w:t>
+      </w:r>
+      <w:r>
+        <w:t xml:space="preserve"> </w:t>
+      </w:r>
+      <w:r>
+        <w:t xml:space="preserve">la joie </w:t>
+      </w:r>
+      <w:r>
+        <w:t xml:space="preserve">indicible </w:t>
+      </w:r>
+      <w:r>
+        <w:t>qu’il ressentai</w:t>
+      </w:r>
+      <w:r>
+        <w:t>t</w:t>
+      </w:r>
+      <w:r>
+        <w:t xml:space="preserve"> lorsqu’un cirque s’installait dans sa ville. </w:t>
+      </w:r>
+      <w:r>
+        <w:t>Il s’amusait pendant des heures</w:t>
+      </w:r>
+      <w:r>
+        <w:t xml:space="preserve"> à présenter les numéros de son cirque miniature qu’il fabriquait avec deux règles et une serviette de toilette. </w:t>
+      </w:r>
+      <w:r>
+        <w:br/>
+      </w:r>
+      <w:r>
+        <w:tab/>
+        <w:t>La carrière de Michel Palmer commence lorsqu’il prend une décision plus que risquée. A l’époque il est âgé de 18 ans et il décide</w:t>
+      </w:r>
+      <w:r>
+        <w:t xml:space="preserve">, trois mois avant de passer son baccalauréat, d’arrêter les études et devient le caissier du Cirque Albert Rancy. </w:t>
+      </w:r>
+      <w:r>
+        <w:t>À cette époque-là, il fit la rencontre d</w:t>
+      </w:r>
+      <w:r>
+        <w:t>’Arlette Grüss</w:t>
+      </w:r>
+      <w:r>
+        <w:t>, une rencontre qui allait marquer sa vie de manière décisive.</w:t>
+      </w:r>
+      <w:r>
+        <w:br/>
+      </w:r>
+      <w:r>
+        <w:tab/>
+        <w:t>Après cette première expérience au cirque</w:t>
+      </w:r>
+      <w:r>
+        <w:t xml:space="preserve"> d’un an</w:t>
+      </w:r>
+      <w:r>
+        <w:t>,</w:t>
+      </w:r>
+      <w:r>
+        <w:t xml:space="preserve"> il </w:t>
+      </w:r>
+      <w:r>
+        <w:t>reviendra vivre</w:t>
+      </w:r>
+      <w:r>
+        <w:t xml:space="preserve"> chez ses parents</w:t>
+      </w:r>
+      <w:r>
+        <w:t xml:space="preserve">. Sur leurs conseils, il décide </w:t>
+      </w:r>
+      <w:r>
+        <w:t xml:space="preserve">de reprendre ses études en passant son baccalauréat avant de </w:t>
+      </w:r>
+      <w:r>
+        <w:t xml:space="preserve">faire </w:t>
+      </w:r>
+      <w:r>
+        <w:t>des études supérieures</w:t>
+      </w:r>
+      <w:r>
+        <w:t xml:space="preserve"> de </w:t>
+      </w:r>
+      <w:r>
+        <w:t>comptable</w:t>
+      </w:r>
+      <w:r>
+        <w:t>. Après l’obtention de son diplôme, i</w:t>
+      </w:r>
+      <w:r>
+        <w:t>l deviendra alors le comptable d</w:t>
+      </w:r>
+      <w:r>
+        <w:t>u</w:t>
+      </w:r>
+      <w:r>
+        <w:t xml:space="preserve"> </w:t>
+      </w:r>
+      <w:r>
+        <w:t>C</w:t>
+      </w:r>
+      <w:r>
+        <w:t>irque Jules Verne d’Amiens</w:t>
+      </w:r>
+      <w:r>
+        <w:t>.</w:t>
+      </w:r>
+      <w:r>
+        <w:br/>
+      </w:r>
+      <w:r>
+        <w:tab/>
+      </w:r>
+      <w:r>
+        <w:t>En 1985</w:t>
+      </w:r>
+      <w:r>
+        <w:t xml:space="preserve">, </w:t>
+      </w:r>
+      <w:r>
+        <w:t xml:space="preserve">le Cirque Albert Rancy dersomais fermé, </w:t>
+      </w:r>
+      <w:r>
+        <w:t>Arlette Grüss</w:t>
+      </w:r>
+      <w:r>
+        <w:t xml:space="preserve"> qui décide de monter son cirque avec Georgika Kobann</w:t>
+      </w:r>
+      <w:r>
+        <w:t xml:space="preserve">. Elle </w:t>
+      </w:r>
+      <w:r>
+        <w:t xml:space="preserve">fait appel à Michel Palmer et lui propose un poste </w:t>
+      </w:r>
+      <w:r>
+        <w:lastRenderedPageBreak/>
+        <w:t xml:space="preserve">au </w:t>
+      </w:r>
+      <w:r>
+        <w:t xml:space="preserve">service administratif </w:t>
+      </w:r>
+      <w:r>
+        <w:t>et</w:t>
+      </w:r>
+      <w:r>
+        <w:t xml:space="preserve"> publicitaire du cirque Arlette Grüss</w:t>
+      </w:r>
+      <w:r>
+        <w:t>. C’est une opportunité inédite qui s’offre à lui</w:t>
+      </w:r>
+      <w:r>
+        <w:t xml:space="preserve"> et Michel Palmer accepte sans savoir que ce sera grâce à Arlette Grüss qu’il deviendra Monsieur Loyal.</w:t>
+      </w:r>
+      <w:r>
+        <w:br/>
+      </w:r>
+      <w:r>
+        <w:tab/>
+        <w:t>Un jour, Arlette Grüss rencontre des imprévus et se retrouve sans Monsieur Loyal. A l’époque, il est inconcevable d’offrir un spectacle sans présentateur pour accueillir le public et présenter les numéros. Elle décide de demander à Michel de le présenter le spectacle car elle trouvait qu’il avait une belle voix. Il présenta une première fois le spectacle et Arlette Grüss fut si satisfaite qu’elle décida de le garder à ce poste qui lui allait si bien. De</w:t>
+      </w:r>
+      <w:r>
+        <w:t xml:space="preserve"> cette manière, il fut Monsieur Loyal du Cirque Arlette Grüss pendant 25 ans. En 2007, il quitte sa fonction de présentateur mais travaille toujours dans les bureaux du Cirque Arlette Grüss jusqu’en 2010. Il quitta ensuite le cirque pour rentrer à Amiens.</w:t>
+      </w:r>
+      <w:r>
+        <w:br/>
+      </w:r>
+      <w:r>
+        <w:tab/>
+        <w:t xml:space="preserve">En </w:t>
+      </w:r>
+      <w:r>
+        <w:t>2011</w:t>
+      </w:r>
+      <w:r>
+        <w:t xml:space="preserve">, </w:t>
+      </w:r>
+      <w:r>
+        <w:t>il</w:t>
+      </w:r>
+      <w:r>
+        <w:t xml:space="preserve"> est sollicité par la famille Bouglione qui lui propose de succéder à Sergio</w:t>
+      </w:r>
+      <w:r>
+        <w:t xml:space="preserve">, </w:t>
+      </w:r>
+      <w:r>
+        <w:t>M</w:t>
+      </w:r>
+      <w:r>
+        <w:t xml:space="preserve">onsieur </w:t>
+      </w:r>
+      <w:r>
+        <w:t>L</w:t>
+      </w:r>
+      <w:r>
+        <w:t xml:space="preserve">oyal du </w:t>
+      </w:r>
+      <w:r>
+        <w:t>C</w:t>
+      </w:r>
+      <w:r>
+        <w:t>irque d’</w:t>
+      </w:r>
+      <w:r>
+        <w:t>H</w:t>
+      </w:r>
+      <w:r>
+        <w:t xml:space="preserve">iver </w:t>
+      </w:r>
+      <w:r>
+        <w:t>Bouglione</w:t>
+      </w:r>
+      <w:r>
+        <w:t xml:space="preserve"> depuis 1965</w:t>
+      </w:r>
+      <w:r>
+        <w:t>.</w:t>
+      </w:r>
+      <w:r>
+        <w:t xml:space="preserve"> </w:t>
+      </w:r>
+      <w:r>
+        <w:t xml:space="preserve">Initialement, </w:t>
+      </w:r>
+      <w:r>
+        <w:t>Elle</w:t>
+      </w:r>
+      <w:r>
+        <w:t xml:space="preserve"> lui propose un poste</w:t>
+      </w:r>
+      <w:r>
+        <w:t xml:space="preserve"> provisoire </w:t>
+      </w:r>
+      <w:r>
+        <w:t>qui devait durer</w:t>
+      </w:r>
+      <w:r>
+        <w:t xml:space="preserve"> </w:t>
+      </w:r>
+      <w:r>
+        <w:t>trois semaines</w:t>
+      </w:r>
+      <w:r>
+        <w:t xml:space="preserve">. Mais </w:t>
+      </w:r>
+      <w:r>
+        <w:t>lorsque Sergio prend sa retraite des pistes en 2012</w:t>
+      </w:r>
+      <w:r>
+        <w:t>, il prit définitivement sa succession</w:t>
+      </w:r>
+      <w:r>
+        <w:t xml:space="preserve">. Encore </w:t>
+      </w:r>
+      <w:r>
+        <w:t>aujourd’hui</w:t>
+      </w:r>
+      <w:r>
+        <w:t xml:space="preserve">, il présente les plus beaux numéros du monde, au sein du plus beau cirque stable du monde. </w:t>
+      </w:r>
+      <w:r>
+        <w:br/>
+      </w:r>
+      <w:r>
+        <w:tab/>
+      </w:r>
+      <w:r>
+        <w:t>A partir de 2019</w:t>
+      </w:r>
+      <w:r>
+        <w:t>,</w:t>
+      </w:r>
+      <w:r>
+        <w:t xml:space="preserve"> il présente chacune des éditions du festival du cirque de Bayeux</w:t>
+      </w:r>
+      <w:r>
+        <w:t xml:space="preserve">, un des plus prestigieux festivals de cirque français. </w:t>
+      </w:r>
+    </w:p>
+    <w:p>
+      <w:pPr>
+        <w:pStyle w:val="NormalWeb"/>
+      </w:pPr>
+      <w:r>
+        <w:t>En mars 2023 il remporte un loyal d’or à l’occasion de la 10e édition du festival du cirque de Bayeux</w:t>
+      </w:r>
+    </w:p>
+    <w:p>
+      <w:pPr>
+        <w:pStyle w:val="NormalWeb"/>
+      </w:pPr>
+      <w:r>
+        <w:t>En juillet 2023 il est nommé chevalier de l’ordre des arts et des lettres</w:t>
+      </w:r>
+    </w:p>
+    <w:p>
+      <w:pPr>
+        <w:pStyle w:val="NormalWeb"/>
+      </w:pPr>
     </w:p>
     <w:p/>
     <w:p/>

--- a/Sauvegarde/Chapitre IV.docx
+++ b/Sauvegarde/Chapitre IV.docx
@@ -35,7 +35,15 @@
         <w:pStyle w:val="NormalWeb"/>
       </w:pPr>
       <w:r>
-        <w:t>Even Landri est né le 2 août 1975 à Toulon dans une famille d'origine italienne et circassienne depuis plusieurs générations. La famille Landri est originaire de Torre Annunziata, une station balnéaire et thermale italienne à une vingtaine de kilomètres de Naples. Dès son enfance, Even vit dans une famille de cirque traditionnel qui pratique les différents arts de la piste et possède également de nombreux animaux sauvages.</w:t>
+        <w:t xml:space="preserve">Even Landri est né le 2 août 1975 à Toulon dans une famille d'origine italienne et circassienne depuis plusieurs générations. La famille Landri est originaire de Torre </w:t>
+      </w:r>
+      <w:proofErr w:type="spellStart"/>
+      <w:r>
+        <w:t>Annunziata</w:t>
+      </w:r>
+      <w:proofErr w:type="spellEnd"/>
+      <w:r>
+        <w:t>, une station balnéaire et thermale italienne à une vingtaine de kilomètres de Naples. Dès son enfance, Even vit dans une famille de cirque traditionnel qui pratique les différents arts de la piste et possède également de nombreux animaux sauvages.</w:t>
       </w:r>
       <w:r>
         <w:t xml:space="preserve"> </w:t>
@@ -222,7 +230,15 @@
         <w:t xml:space="preserve"> </w:t>
       </w:r>
       <w:r>
-        <w:t>À l'heure actuelle, il monte un nouveau numéro mixte de fauves avec un tigre snow, une variété de tigre</w:t>
+        <w:t xml:space="preserve">À l'heure actuelle, il monte un nouveau numéro mixte de fauves avec un tigre </w:t>
+      </w:r>
+      <w:proofErr w:type="spellStart"/>
+      <w:r>
+        <w:t>snow</w:t>
+      </w:r>
+      <w:proofErr w:type="spellEnd"/>
+      <w:r>
+        <w:t>, une variété de tigre</w:t>
       </w:r>
       <w:r>
         <w:t>s</w:t>
@@ -282,7 +298,15 @@
         <w:t>s</w:t>
       </w:r>
       <w:r>
-        <w:t>es pairs comme l'un des dresseurs de fauves les plus talentueux de l'époque. La vidéo qui me l'a fait découvrir a été tournée par Jon Notenboom le 25 octobre 2009 à Carpentras avec l'accord du dresseur. Cette vidéo est encore disponible 13 ans après sa mise en ligne.</w:t>
+        <w:t xml:space="preserve">es pairs comme l'un des dresseurs de fauves les plus talentueux de l'époque. La vidéo qui me l'a fait découvrir a été tournée par Jon </w:t>
+      </w:r>
+      <w:proofErr w:type="spellStart"/>
+      <w:r>
+        <w:t>Notenboom</w:t>
+      </w:r>
+      <w:proofErr w:type="spellEnd"/>
+      <w:r>
+        <w:t xml:space="preserve"> le 25 octobre 2009 à Carpentras avec l'accord du dresseur. Cette vidéo est encore disponible 13 ans après sa mise en ligne.</w:t>
       </w:r>
       <w:r>
         <w:t xml:space="preserve"> </w:t>
@@ -347,7 +371,15 @@
         <w:spacing w:before="0" w:beforeAutospacing="0" w:after="0" w:afterAutospacing="0"/>
       </w:pPr>
       <w:r>
-        <w:t>Pierre Mazieri, plus connu sous son nom de scène "Pierre Marchand", est né</w:t>
+        <w:t xml:space="preserve">Pierre </w:t>
+      </w:r>
+      <w:proofErr w:type="spellStart"/>
+      <w:r>
+        <w:t>Mazieri</w:t>
+      </w:r>
+      <w:proofErr w:type="spellEnd"/>
+      <w:r>
+        <w:t>, plus connu sous son nom de scène "Pierre Marchand", est né</w:t>
       </w:r>
       <w:r>
         <w:t xml:space="preserve"> un 5 septembre </w:t>
@@ -402,8 +434,13 @@
         <w:tab/>
       </w:r>
       <w:r>
-        <w:t>Ses après-midi, il les passe à l'école du cirque avec son maitre Italo Medini</w:t>
-      </w:r>
+        <w:t xml:space="preserve">Ses après-midi, il les passe à l'école du cirque avec son maitre Italo </w:t>
+      </w:r>
+      <w:proofErr w:type="spellStart"/>
+      <w:r>
+        <w:t>Medini</w:t>
+      </w:r>
+      <w:proofErr w:type="spellEnd"/>
       <w:r>
         <w:t xml:space="preserve">, </w:t>
       </w:r>
@@ -471,18 +508,31 @@
       <w:r>
         <w:t xml:space="preserve"> minutes de numéro qu'il propose, ce soleil corse nous donne de l'énergie pure à tel point qu'à chaque numéro, il perd 1,4 kg. C'est à cette époque qu'il décide de lancer sa carrière de jongleur professionnel et cette carrière va être propulsé par une rencontre en particulier celle de Vincent </w:t>
       </w:r>
+      <w:proofErr w:type="spellStart"/>
       <w:r>
         <w:lastRenderedPageBreak/>
-        <w:t>Lagaff.</w:t>
-      </w:r>
-      <w:r>
-        <w:br/>
-      </w:r>
-      <w:r>
-        <w:tab/>
-      </w:r>
-      <w:r>
-        <w:t>Vincent Lagaff lui propose de présenter son numéro dans son émission</w:t>
+        <w:t>Lagaff</w:t>
+      </w:r>
+      <w:proofErr w:type="spellEnd"/>
+      <w:r>
+        <w:t>.</w:t>
+      </w:r>
+      <w:r>
+        <w:br/>
+      </w:r>
+      <w:r>
+        <w:tab/>
+      </w:r>
+      <w:r>
+        <w:t xml:space="preserve">Vincent </w:t>
+      </w:r>
+      <w:proofErr w:type="spellStart"/>
+      <w:r>
+        <w:t>Lagaff</w:t>
+      </w:r>
+      <w:proofErr w:type="spellEnd"/>
+      <w:r>
+        <w:t xml:space="preserve"> lui propose de présenter son numéro dans son émission</w:t>
       </w:r>
       <w:r>
         <w:t xml:space="preserve"> </w:t>
@@ -492,8 +542,17 @@
           <w:i/>
           <w:iCs/>
         </w:rPr>
-        <w:t>Le Bigdil</w:t>
-      </w:r>
+        <w:t xml:space="preserve">Le </w:t>
+      </w:r>
+      <w:proofErr w:type="spellStart"/>
+      <w:r>
+        <w:rPr>
+          <w:i/>
+          <w:iCs/>
+        </w:rPr>
+        <w:t>Bigdil</w:t>
+      </w:r>
+      <w:proofErr w:type="spellEnd"/>
       <w:r>
         <w:t xml:space="preserve">, et par la même occasion lance la carrière de celui qui se fera reconnaitre mondialement comme Pierre Marchand. C'est aussi à cette époque qu'il se produira dans de nombreux festivals de cirque à travers le monde. En 2004, il remporte </w:t>
       </w:r>
@@ -682,7 +741,23 @@
         <w:t>C</w:t>
       </w:r>
       <w:r>
-        <w:t xml:space="preserve">irques Krone, Roncalli et Flic Flac en Allemagne, mais aussi le </w:t>
+        <w:t xml:space="preserve">irques </w:t>
+      </w:r>
+      <w:proofErr w:type="spellStart"/>
+      <w:r>
+        <w:t>Krone</w:t>
+      </w:r>
+      <w:proofErr w:type="spellEnd"/>
+      <w:r>
+        <w:t xml:space="preserve">, </w:t>
+      </w:r>
+      <w:proofErr w:type="spellStart"/>
+      <w:r>
+        <w:t>Roncalli</w:t>
+      </w:r>
+      <w:proofErr w:type="spellEnd"/>
+      <w:r>
+        <w:t xml:space="preserve"> et Flic Flac en Allemagne, mais aussi le </w:t>
       </w:r>
       <w:r>
         <w:t>C</w:t>
@@ -694,8 +769,17 @@
         <w:t>C</w:t>
       </w:r>
       <w:r>
-        <w:t xml:space="preserve">irque Tihany au Mexique et lors de la tournée </w:t>
-      </w:r>
+        <w:t xml:space="preserve">irque </w:t>
+      </w:r>
+      <w:proofErr w:type="spellStart"/>
+      <w:r>
+        <w:t>Tihany</w:t>
+      </w:r>
+      <w:proofErr w:type="spellEnd"/>
+      <w:r>
+        <w:t xml:space="preserve"> au Mexique et lors de la tournée </w:t>
+      </w:r>
+      <w:proofErr w:type="spellStart"/>
       <w:r>
         <w:rPr>
           <w:i/>
@@ -703,6 +787,7 @@
         </w:rPr>
         <w:t>Excentrik</w:t>
       </w:r>
+      <w:proofErr w:type="spellEnd"/>
       <w:r>
         <w:t xml:space="preserve"> du </w:t>
       </w:r>
@@ -710,7 +795,15 @@
         <w:t>C</w:t>
       </w:r>
       <w:r>
-        <w:t xml:space="preserve">irque Arlette Grüss en 2021. Le 4 et 5 décembre 2021, il se présenta à Nantes pour le spectacle </w:t>
+        <w:t xml:space="preserve">irque Arlette </w:t>
+      </w:r>
+      <w:proofErr w:type="spellStart"/>
+      <w:r>
+        <w:t>Grüss</w:t>
+      </w:r>
+      <w:proofErr w:type="spellEnd"/>
+      <w:r>
+        <w:t xml:space="preserve"> en 2021. Le 4 et 5 décembre 2021, il se présenta à Nantes pour le spectacle </w:t>
       </w:r>
       <w:r>
         <w:rPr>
@@ -856,8 +949,17 @@
           <w:i/>
           <w:iCs/>
         </w:rPr>
-        <w:t>Cordeaux Highschool</w:t>
-      </w:r>
+        <w:t xml:space="preserve">Cordeaux </w:t>
+      </w:r>
+      <w:proofErr w:type="spellStart"/>
+      <w:r>
+        <w:rPr>
+          <w:i/>
+          <w:iCs/>
+        </w:rPr>
+        <w:t>Highschool</w:t>
+      </w:r>
+      <w:proofErr w:type="spellEnd"/>
       <w:r>
         <w:t xml:space="preserve"> dans le comté du </w:t>
       </w:r>
@@ -951,8 +1053,13 @@
         <w:t>C</w:t>
       </w:r>
       <w:r>
-        <w:t>irque Kino's</w:t>
-      </w:r>
+        <w:t xml:space="preserve">irque </w:t>
+      </w:r>
+      <w:proofErr w:type="spellStart"/>
+      <w:r>
+        <w:t>Kino's</w:t>
+      </w:r>
+      <w:proofErr w:type="spellEnd"/>
       <w:r>
         <w:t xml:space="preserve">, </w:t>
       </w:r>
@@ -963,19 +1070,59 @@
         <w:t>C</w:t>
       </w:r>
       <w:r>
-        <w:t xml:space="preserve">irque Krone. Trois ans plus tard, Martin, désormais âgé de 20 ans, travaille seul son numéro de lion avec lequel il se fera connaitre notamment au </w:t>
+        <w:t xml:space="preserve">irque </w:t>
+      </w:r>
+      <w:proofErr w:type="spellStart"/>
+      <w:r>
+        <w:t>Krone</w:t>
+      </w:r>
+      <w:proofErr w:type="spellEnd"/>
+      <w:r>
+        <w:t xml:space="preserve">. Trois ans plus tard, Martin, désormais âgé de 20 ans, travaille seul son numéro de lion avec lequel il se fera connaitre notamment au </w:t>
       </w:r>
       <w:r>
         <w:t>C</w:t>
       </w:r>
       <w:r>
-        <w:t xml:space="preserve">irque Krone. Il y posera d’ailleurs ses valises après s'être marié avec Jana Madana la fille de Christel Sembach-Krone, la directrice du </w:t>
+        <w:t xml:space="preserve">irque </w:t>
+      </w:r>
+      <w:proofErr w:type="spellStart"/>
+      <w:r>
+        <w:t>Krone</w:t>
+      </w:r>
+      <w:proofErr w:type="spellEnd"/>
+      <w:r>
+        <w:t xml:space="preserve">. Il y posera d’ailleurs ses valises après s'être marié avec Jana </w:t>
+      </w:r>
+      <w:proofErr w:type="spellStart"/>
+      <w:r>
+        <w:t>Madana</w:t>
+      </w:r>
+      <w:proofErr w:type="spellEnd"/>
+      <w:r>
+        <w:t xml:space="preserve"> la fille de Christel </w:t>
+      </w:r>
+      <w:proofErr w:type="spellStart"/>
+      <w:r>
+        <w:t>Sembach-Krone</w:t>
+      </w:r>
+      <w:proofErr w:type="spellEnd"/>
+      <w:r>
+        <w:t xml:space="preserve">, la directrice du </w:t>
       </w:r>
       <w:r>
         <w:t>C</w:t>
       </w:r>
       <w:r>
-        <w:t>irque Krone, l'un des plus grands cirques d'Allemagne.</w:t>
+        <w:t xml:space="preserve">irque </w:t>
+      </w:r>
+      <w:proofErr w:type="spellStart"/>
+      <w:r>
+        <w:t>Krone</w:t>
+      </w:r>
+      <w:proofErr w:type="spellEnd"/>
+      <w:r>
+        <w:t>, l'un des plus grands cirques d'Allemagne.</w:t>
       </w:r>
       <w:r>
         <w:br/>
@@ -1018,7 +1165,15 @@
         <w:t>Junior</w:t>
       </w:r>
       <w:r>
-        <w:t xml:space="preserve"> partage la piste avec des légendes du dressage de fauve que sont Nicolaï Pavlenko et Massimiliano Nones.</w:t>
+        <w:t xml:space="preserve"> partage la piste avec des légendes du dressage de fauve que sont Nicolaï </w:t>
+      </w:r>
+      <w:proofErr w:type="spellStart"/>
+      <w:r>
+        <w:t>Pavlenko</w:t>
+      </w:r>
+      <w:proofErr w:type="spellEnd"/>
+      <w:r>
+        <w:t xml:space="preserve"> et Massimiliano Nones.</w:t>
       </w:r>
       <w:r>
         <w:br/>
@@ -1064,7 +1219,23 @@
         <w:t>Junior</w:t>
       </w:r>
       <w:r>
-        <w:t xml:space="preserve"> a longtemps été l'un de mes dresseurs de fauves préférés, aux côtés de Frédéric Edelstein et de Steeve Caplot, c'est l'exemple même du dressage moderne et en douceur. Si vous deviez retenir uniquement deux de ses numéros, je vous conseille de voir ses prestations lors de la 30e et de la 34e édition du festival international du cirque de Monte-Carlo.</w:t>
+        <w:t xml:space="preserve"> a longtemps été l'un de mes dresseurs de fauves préférés, aux côtés de Frédéric </w:t>
+      </w:r>
+      <w:proofErr w:type="spellStart"/>
+      <w:r>
+        <w:t>Edelstein</w:t>
+      </w:r>
+      <w:proofErr w:type="spellEnd"/>
+      <w:r>
+        <w:t xml:space="preserve"> et de Steeve </w:t>
+      </w:r>
+      <w:proofErr w:type="spellStart"/>
+      <w:r>
+        <w:t>Caplot</w:t>
+      </w:r>
+      <w:proofErr w:type="spellEnd"/>
+      <w:r>
+        <w:t>, c'est l'exemple même du dressage moderne et en douceur. Si vous deviez retenir uniquement deux de ses numéros, je vous conseille de voir ses prestations lors de la 30e et de la 34e édition du festival international du cirque de Monte-Carlo.</w:t>
       </w:r>
     </w:p>
     <w:p>
@@ -1077,8 +1248,21 @@
       <w:pPr>
         <w:pStyle w:val="Titre2"/>
       </w:pPr>
-      <w:r>
-        <w:t>Banbino Mouredon, et le baiser de la mort</w:t>
+      <w:proofErr w:type="spellStart"/>
+      <w:r>
+        <w:t>Banbino</w:t>
+      </w:r>
+      <w:proofErr w:type="spellEnd"/>
+      <w:r>
+        <w:t xml:space="preserve"> </w:t>
+      </w:r>
+      <w:proofErr w:type="spellStart"/>
+      <w:r>
+        <w:t>Mouredon</w:t>
+      </w:r>
+      <w:proofErr w:type="spellEnd"/>
+      <w:r>
+        <w:t>, et le baiser de la mort</w:t>
       </w:r>
     </w:p>
     <w:p>
@@ -1091,8 +1275,21 @@
         <w:pStyle w:val="NormalWeb"/>
         <w:spacing w:before="0" w:beforeAutospacing="0" w:after="0" w:afterAutospacing="0"/>
       </w:pPr>
-      <w:r>
-        <w:t xml:space="preserve">Banbino Mouredon est né le 5 septembre 1940 </w:t>
+      <w:proofErr w:type="spellStart"/>
+      <w:r>
+        <w:t>Banbino</w:t>
+      </w:r>
+      <w:proofErr w:type="spellEnd"/>
+      <w:r>
+        <w:t xml:space="preserve"> </w:t>
+      </w:r>
+      <w:proofErr w:type="spellStart"/>
+      <w:r>
+        <w:t>Mouredon</w:t>
+      </w:r>
+      <w:proofErr w:type="spellEnd"/>
+      <w:r>
+        <w:t xml:space="preserve"> est né le 5 septembre 1940 </w:t>
       </w:r>
       <w:r>
         <w:t>au</w:t>
@@ -1104,8 +1301,13 @@
         <w:t>s</w:t>
       </w:r>
       <w:r>
-        <w:t xml:space="preserve"> de Guéret dans la Creuse. Sa famille, les Mouredon</w:t>
-      </w:r>
+        <w:t xml:space="preserve"> de Guéret dans la Creuse. Sa famille, les </w:t>
+      </w:r>
+      <w:proofErr w:type="spellStart"/>
+      <w:r>
+        <w:t>Mouredon</w:t>
+      </w:r>
+      <w:proofErr w:type="spellEnd"/>
       <w:r>
         <w:t>,</w:t>
       </w:r>
@@ -1124,8 +1326,13 @@
       <w:r>
         <w:tab/>
       </w:r>
-      <w:r>
-        <w:t xml:space="preserve">Banbino est connu pour avoir une grande carrière de dresseur de fauve. Il se fera notamment connaitre pour être l'un des rares dresseurs de fauves français de l'époque à présenter le baiser de la mort avec un lion. En parallèle de sa carrière de dresseur, il sera également directeur de son cirque familial et </w:t>
+      <w:proofErr w:type="spellStart"/>
+      <w:r>
+        <w:t>Banbino</w:t>
+      </w:r>
+      <w:proofErr w:type="spellEnd"/>
+      <w:r>
+        <w:t xml:space="preserve"> est connu pour avoir une grande carrière de dresseur de fauve. Il se fera notamment connaitre pour être l'un des rares dresseurs de fauves français de l'époque à présenter le baiser de la mort avec un lion. En parallèle de sa carrière de dresseur, il sera également directeur de son cirque familial et </w:t>
       </w:r>
       <w:r>
         <w:lastRenderedPageBreak/>
@@ -1203,7 +1410,15 @@
         <w:pStyle w:val="Titre2"/>
       </w:pPr>
       <w:r>
-        <w:t xml:space="preserve">Tom Dieck </w:t>
+        <w:t xml:space="preserve">Tom </w:t>
+      </w:r>
+      <w:proofErr w:type="spellStart"/>
+      <w:r>
+        <w:t>Dieck</w:t>
+      </w:r>
+      <w:proofErr w:type="spellEnd"/>
+      <w:r>
+        <w:t xml:space="preserve"> </w:t>
       </w:r>
       <w:r>
         <w:t>Junior</w:t>
@@ -1223,7 +1438,47 @@
         <w:spacing w:before="0" w:beforeAutospacing="0" w:after="0" w:afterAutospacing="0"/>
       </w:pPr>
       <w:r>
-        <w:t>Tom Dieck Junior est né le 30 avril 1983 à Montbrison, à une quarantaine de kilomètres de Saint-Etienne, dans la Loire. Il est le fils de Tom et de Gilian Dieck, de célèbres dresseurs de fauves, mais aussi le petit-fils de Tom Dieck Senior. Il fait partie de la famille Dieck, une famille circassienne depuis plusieurs générations, c'est donc tout naturellement que le fils voulu faire comme le père, comme le père avait voulu faire comme son père avant lui, afin de perpétuer la tradition familiale.</w:t>
+        <w:t xml:space="preserve">Tom </w:t>
+      </w:r>
+      <w:proofErr w:type="spellStart"/>
+      <w:r>
+        <w:t>Dieck</w:t>
+      </w:r>
+      <w:proofErr w:type="spellEnd"/>
+      <w:r>
+        <w:t xml:space="preserve"> Junior est né le 30 avril 1983 à Montbrison, à une quarantaine de kilomètres de Saint-Etienne, dans la Loire. Il est le fils de Tom et de </w:t>
+      </w:r>
+      <w:proofErr w:type="spellStart"/>
+      <w:r>
+        <w:t>Gilian</w:t>
+      </w:r>
+      <w:proofErr w:type="spellEnd"/>
+      <w:r>
+        <w:t xml:space="preserve"> </w:t>
+      </w:r>
+      <w:proofErr w:type="spellStart"/>
+      <w:r>
+        <w:t>Dieck</w:t>
+      </w:r>
+      <w:proofErr w:type="spellEnd"/>
+      <w:r>
+        <w:t xml:space="preserve">, de célèbres dresseurs de fauves, mais aussi le petit-fils de Tom </w:t>
+      </w:r>
+      <w:proofErr w:type="spellStart"/>
+      <w:r>
+        <w:t>Dieck</w:t>
+      </w:r>
+      <w:proofErr w:type="spellEnd"/>
+      <w:r>
+        <w:t xml:space="preserve"> Senior. Il fait partie de la famille </w:t>
+      </w:r>
+      <w:proofErr w:type="spellStart"/>
+      <w:r>
+        <w:t>Dieck</w:t>
+      </w:r>
+      <w:proofErr w:type="spellEnd"/>
+      <w:r>
+        <w:t>, une famille circassienne depuis plusieurs générations, c'est donc tout naturellement que le fils voulu faire comme le père, comme le père avait voulu faire comme son père avant lui, afin de perpétuer la tradition familiale.</w:t>
       </w:r>
       <w:r>
         <w:br/>
@@ -1256,7 +1511,15 @@
         <w:t>C</w:t>
       </w:r>
       <w:r>
-        <w:t xml:space="preserve">irque Jules Verne à Amiens, c'est le début d'une carrière fulgurante qui s'annonce pour Tom Dieck </w:t>
+        <w:t xml:space="preserve">irque Jules Verne à Amiens, c'est le début d'une carrière fulgurante qui s'annonce pour Tom </w:t>
+      </w:r>
+      <w:proofErr w:type="spellStart"/>
+      <w:r>
+        <w:t>Dieck</w:t>
+      </w:r>
+      <w:proofErr w:type="spellEnd"/>
+      <w:r>
+        <w:t xml:space="preserve"> </w:t>
       </w:r>
       <w:r>
         <w:t>Junior</w:t>
@@ -1274,7 +1537,15 @@
         <w:t xml:space="preserve">, </w:t>
       </w:r>
       <w:r>
-        <w:t xml:space="preserve">il rejoint la maison Arlette Grüss pour leur création </w:t>
+        <w:t xml:space="preserve">il rejoint la maison Arlette </w:t>
+      </w:r>
+      <w:proofErr w:type="spellStart"/>
+      <w:r>
+        <w:t>Grüss</w:t>
+      </w:r>
+      <w:proofErr w:type="spellEnd"/>
+      <w:r>
+        <w:t xml:space="preserve"> pour leur création </w:t>
       </w:r>
       <w:r>
         <w:rPr>
@@ -1301,13 +1572,31 @@
       <w:r>
         <w:t xml:space="preserve">irque Probst. C'est à cette époque qu'il remporte le </w:t>
       </w:r>
-      <w:r>
-        <w:rPr>
-          <w:i/>
-          <w:iCs/>
-        </w:rPr>
-        <w:t>Muermans-Vastgoed Circus Award</w:t>
-      </w:r>
+      <w:proofErr w:type="spellStart"/>
+      <w:r>
+        <w:rPr>
+          <w:i/>
+          <w:iCs/>
+        </w:rPr>
+        <w:t>Muermans-Vastgoed</w:t>
+      </w:r>
+      <w:proofErr w:type="spellEnd"/>
+      <w:r>
+        <w:rPr>
+          <w:i/>
+          <w:iCs/>
+        </w:rPr>
+        <w:t xml:space="preserve"> Circus </w:t>
+      </w:r>
+      <w:proofErr w:type="spellStart"/>
+      <w:r>
+        <w:rPr>
+          <w:i/>
+          <w:iCs/>
+        </w:rPr>
+        <w:t>Award</w:t>
+      </w:r>
+      <w:proofErr w:type="spellEnd"/>
       <w:r>
         <w:t>.</w:t>
       </w:r>
@@ -1322,7 +1611,15 @@
       </w:r>
       <w:r>
         <w:lastRenderedPageBreak/>
-        <w:t xml:space="preserve">mixte de fauves, composé à l'époque de trois lions, deux lionnes et une tigresse. Par la suite, Tom Dieck Junior repart en tournée en Allemagne pour se produire pour le </w:t>
+        <w:t xml:space="preserve">mixte de fauves, composé à l'époque de trois lions, deux lionnes et une tigresse. Par la suite, Tom </w:t>
+      </w:r>
+      <w:proofErr w:type="spellStart"/>
+      <w:r>
+        <w:t>Dieck</w:t>
+      </w:r>
+      <w:proofErr w:type="spellEnd"/>
+      <w:r>
+        <w:t xml:space="preserve"> Junior repart en tournée en Allemagne pour se produire pour le </w:t>
       </w:r>
       <w:r>
         <w:t>C</w:t>
@@ -1335,7 +1632,23 @@
           <w:i/>
           <w:iCs/>
         </w:rPr>
-        <w:t>The color of life</w:t>
+        <w:t xml:space="preserve">The </w:t>
+      </w:r>
+      <w:proofErr w:type="spellStart"/>
+      <w:r>
+        <w:rPr>
+          <w:i/>
+          <w:iCs/>
+        </w:rPr>
+        <w:t>color</w:t>
+      </w:r>
+      <w:proofErr w:type="spellEnd"/>
+      <w:r>
+        <w:rPr>
+          <w:i/>
+          <w:iCs/>
+        </w:rPr>
+        <w:t xml:space="preserve"> of life</w:t>
       </w:r>
       <w:r>
         <w:t xml:space="preserve"> en 2008, une tournée durant laquelle on a même pu le voir figurer sur les affiches. Au cours de sa carrière, il se produira également plusieurs fois pour le </w:t>
@@ -1344,15 +1657,65 @@
         <w:t>C</w:t>
       </w:r>
       <w:r>
-        <w:t xml:space="preserve">irque Herman Renz en 2007, 2010 et 2012. Durant la saison 2008, Tom Dieck Jr présente son savoir-faire en Russie pour le </w:t>
-      </w:r>
-      <w:r>
-        <w:rPr>
-          <w:i/>
-          <w:iCs/>
-        </w:rPr>
-        <w:t>Großer Russischer Staatscircus</w:t>
-      </w:r>
+        <w:t xml:space="preserve">irque Herman </w:t>
+      </w:r>
+      <w:proofErr w:type="spellStart"/>
+      <w:r>
+        <w:t>Renz</w:t>
+      </w:r>
+      <w:proofErr w:type="spellEnd"/>
+      <w:r>
+        <w:t xml:space="preserve"> en 2007, 2010 et 2012. Durant la saison 2008, Tom </w:t>
+      </w:r>
+      <w:proofErr w:type="spellStart"/>
+      <w:r>
+        <w:t>Dieck</w:t>
+      </w:r>
+      <w:proofErr w:type="spellEnd"/>
+      <w:r>
+        <w:t xml:space="preserve"> Jr présente son savoir-faire en Russie pour le </w:t>
+      </w:r>
+      <w:proofErr w:type="spellStart"/>
+      <w:r>
+        <w:rPr>
+          <w:i/>
+          <w:iCs/>
+        </w:rPr>
+        <w:t>Großer</w:t>
+      </w:r>
+      <w:proofErr w:type="spellEnd"/>
+      <w:r>
+        <w:rPr>
+          <w:i/>
+          <w:iCs/>
+        </w:rPr>
+        <w:t xml:space="preserve"> </w:t>
+      </w:r>
+      <w:proofErr w:type="spellStart"/>
+      <w:r>
+        <w:rPr>
+          <w:i/>
+          <w:iCs/>
+        </w:rPr>
+        <w:t>Russischer</w:t>
+      </w:r>
+      <w:proofErr w:type="spellEnd"/>
+      <w:r>
+        <w:rPr>
+          <w:i/>
+          <w:iCs/>
+        </w:rPr>
+        <w:t xml:space="preserve"> </w:t>
+      </w:r>
+      <w:proofErr w:type="spellStart"/>
+      <w:r>
+        <w:rPr>
+          <w:i/>
+          <w:iCs/>
+        </w:rPr>
+        <w:t>Staatscircus</w:t>
+      </w:r>
+      <w:proofErr w:type="spellEnd"/>
       <w:r>
         <w:t xml:space="preserve">, le </w:t>
       </w:r>
@@ -1368,6 +1731,7 @@
       <w:r>
         <w:t xml:space="preserve">irque d'État de Moscou. À la même époque, il se produira aussi pour la première fois pour le </w:t>
       </w:r>
+      <w:proofErr w:type="spellStart"/>
       <w:r>
         <w:rPr>
           <w:i/>
@@ -1375,6 +1739,7 @@
         </w:rPr>
         <w:t>Weltweihnachtscircus</w:t>
       </w:r>
+      <w:proofErr w:type="spellEnd"/>
       <w:r>
         <w:t xml:space="preserve">, le </w:t>
       </w:r>
@@ -1417,8 +1782,33 @@
           <w:i/>
           <w:iCs/>
         </w:rPr>
-        <w:t>le Fövarosi Nagycirkusz</w:t>
-      </w:r>
+        <w:t xml:space="preserve">le </w:t>
+      </w:r>
+      <w:proofErr w:type="spellStart"/>
+      <w:r>
+        <w:rPr>
+          <w:i/>
+          <w:iCs/>
+        </w:rPr>
+        <w:t>Fövarosi</w:t>
+      </w:r>
+      <w:proofErr w:type="spellEnd"/>
+      <w:r>
+        <w:rPr>
+          <w:i/>
+          <w:iCs/>
+        </w:rPr>
+        <w:t xml:space="preserve"> </w:t>
+      </w:r>
+      <w:proofErr w:type="spellStart"/>
+      <w:r>
+        <w:rPr>
+          <w:i/>
+          <w:iCs/>
+        </w:rPr>
+        <w:t>Nagycirkusz</w:t>
+      </w:r>
+      <w:proofErr w:type="spellEnd"/>
       <w:r>
         <w:t xml:space="preserve">, le Grand </w:t>
       </w:r>
@@ -1471,6 +1861,7 @@
       <w:r>
         <w:t xml:space="preserve">". L'année suivante, il présente son nouveau numéro mixte pour </w:t>
       </w:r>
+      <w:proofErr w:type="spellStart"/>
       <w:r>
         <w:rPr>
           <w:i/>
@@ -1478,8 +1869,17 @@
         </w:rPr>
         <w:t>Symphonik</w:t>
       </w:r>
-      <w:r>
-        <w:t xml:space="preserve"> la nouvelle création de la maison Arlette Grüss. En 2017, il fait partie de la tournée </w:t>
+      <w:proofErr w:type="spellEnd"/>
+      <w:r>
+        <w:t xml:space="preserve"> la nouvelle création de la maison Arlette </w:t>
+      </w:r>
+      <w:proofErr w:type="spellStart"/>
+      <w:r>
+        <w:t>Grüss</w:t>
+      </w:r>
+      <w:proofErr w:type="spellEnd"/>
+      <w:r>
+        <w:t xml:space="preserve">. En 2017, il fait partie de la tournée </w:t>
       </w:r>
       <w:r>
         <w:rPr>
@@ -1495,7 +1895,15 @@
         <w:t>C</w:t>
       </w:r>
       <w:r>
-        <w:t xml:space="preserve">irque d'Hiver Bouglione. Le 13 janvier 2019, Tom Dieck Junior remporte une Piste d’Argent lors du 27ᵉ festival du cirque de Massy. Au </w:t>
+        <w:t xml:space="preserve">irque d'Hiver Bouglione. Le 13 janvier 2019, Tom </w:t>
+      </w:r>
+      <w:proofErr w:type="spellStart"/>
+      <w:r>
+        <w:t>Dieck</w:t>
+      </w:r>
+      <w:proofErr w:type="spellEnd"/>
+      <w:r>
+        <w:t xml:space="preserve"> Junior remporte une Piste d’Argent lors du 27ᵉ festival du cirque de Massy. Au </w:t>
       </w:r>
       <w:r>
         <w:lastRenderedPageBreak/>
@@ -1517,7 +1925,15 @@
         <w:tab/>
       </w:r>
       <w:r>
-        <w:t>Tom Dieck Junior est sans nul doute un dresseur qui manque à tout l'univers du cirque</w:t>
+        <w:t xml:space="preserve">Tom </w:t>
+      </w:r>
+      <w:proofErr w:type="spellStart"/>
+      <w:r>
+        <w:t>Dieck</w:t>
+      </w:r>
+      <w:proofErr w:type="spellEnd"/>
+      <w:r>
+        <w:t xml:space="preserve"> Junior est sans nul doute un dresseur qui manque à tout l'univers du cirque</w:t>
       </w:r>
       <w:r>
         <w:t>. A</w:t>
@@ -1529,15 +1945,49 @@
         <w:t>é</w:t>
       </w:r>
       <w:r>
-        <w:t xml:space="preserve"> par ses pairs pour son professionnalisme, Tom Dieck Junior était un dresseur moderne qui utilisait la méthode de Carl Hagenbeck que nous reverrons plus tard. C'était un grand dresseur qui a par ailleurs fait partie du </w:t>
-      </w:r>
-      <w:r>
-        <w:rPr>
-          <w:i/>
-          <w:iCs/>
-        </w:rPr>
-        <w:t>Berufsverband der Tierlehrer</w:t>
-      </w:r>
+        <w:t xml:space="preserve"> par ses pairs pour son professionnalisme, Tom </w:t>
+      </w:r>
+      <w:proofErr w:type="spellStart"/>
+      <w:r>
+        <w:t>Dieck</w:t>
+      </w:r>
+      <w:proofErr w:type="spellEnd"/>
+      <w:r>
+        <w:t xml:space="preserve"> Junior était un dresseur moderne qui utilisait la méthode de Carl </w:t>
+      </w:r>
+      <w:proofErr w:type="spellStart"/>
+      <w:r>
+        <w:t>Hagenbeck</w:t>
+      </w:r>
+      <w:proofErr w:type="spellEnd"/>
+      <w:r>
+        <w:t xml:space="preserve"> que nous reverrons plus tard. C'était un grand dresseur qui a par ailleurs fait partie du </w:t>
+      </w:r>
+      <w:proofErr w:type="spellStart"/>
+      <w:r>
+        <w:rPr>
+          <w:i/>
+          <w:iCs/>
+        </w:rPr>
+        <w:t>Berufsverband</w:t>
+      </w:r>
+      <w:proofErr w:type="spellEnd"/>
+      <w:r>
+        <w:rPr>
+          <w:i/>
+          <w:iCs/>
+        </w:rPr>
+        <w:t xml:space="preserve"> der </w:t>
+      </w:r>
+      <w:proofErr w:type="spellStart"/>
+      <w:r>
+        <w:rPr>
+          <w:i/>
+          <w:iCs/>
+        </w:rPr>
+        <w:t>Tierlehrer</w:t>
+      </w:r>
+      <w:proofErr w:type="spellEnd"/>
       <w:r>
         <w:t>, l'association professionnelle des dresseurs allemands, preuve de sa passion pour ses grands félins qui lui ont si bien rendu pendant des années.</w:t>
       </w:r>
@@ -1553,7 +2003,15 @@
         <w:pStyle w:val="Titre2"/>
       </w:pPr>
       <w:r>
-        <w:t>Sacha Krosemann Jr, la nouvelle génération entre en cage</w:t>
+        <w:t xml:space="preserve">Sacha </w:t>
+      </w:r>
+      <w:proofErr w:type="spellStart"/>
+      <w:r>
+        <w:t>Krosemann</w:t>
+      </w:r>
+      <w:proofErr w:type="spellEnd"/>
+      <w:r>
+        <w:t xml:space="preserve"> Jr, la nouvelle génération entre en cage</w:t>
       </w:r>
     </w:p>
     <w:p>
@@ -1563,7 +2021,15 @@
     </w:p>
     <w:p>
       <w:r>
-        <w:t xml:space="preserve">Sacha Krosemann </w:t>
+        <w:t xml:space="preserve">Sacha </w:t>
+      </w:r>
+      <w:proofErr w:type="spellStart"/>
+      <w:r>
+        <w:t>Krosemann</w:t>
+      </w:r>
+      <w:proofErr w:type="spellEnd"/>
+      <w:r>
+        <w:t xml:space="preserve"> </w:t>
       </w:r>
       <w:r>
         <w:t>Junior</w:t>
@@ -1575,7 +2041,23 @@
         <w:t xml:space="preserve">né </w:t>
       </w:r>
       <w:r>
-        <w:t xml:space="preserve">le 30 juin 2004 à Martigues, dans les Bouches-du-Rhône, à quarante kilomètres de Marseille. Il fait partie d'une famille circassienne depuis sept générations, les Krosemann. Sacha Krosemann </w:t>
+        <w:t xml:space="preserve">le 30 juin 2004 à Martigues, dans les Bouches-du-Rhône, à quarante kilomètres de Marseille. Il fait partie d'une famille circassienne depuis sept générations, les </w:t>
+      </w:r>
+      <w:proofErr w:type="spellStart"/>
+      <w:r>
+        <w:t>Krosemann</w:t>
+      </w:r>
+      <w:proofErr w:type="spellEnd"/>
+      <w:r>
+        <w:t xml:space="preserve">. Sacha </w:t>
+      </w:r>
+      <w:proofErr w:type="spellStart"/>
+      <w:r>
+        <w:t>Krosemann</w:t>
+      </w:r>
+      <w:proofErr w:type="spellEnd"/>
+      <w:r>
+        <w:t xml:space="preserve"> </w:t>
       </w:r>
       <w:r>
         <w:t>Junior</w:t>
@@ -1627,7 +2109,23 @@
         <w:t>Junior</w:t>
       </w:r>
       <w:r>
-        <w:t xml:space="preserve"> pour monter son propre numéro de fauve composé de deux tigres blancs, d'un tigre golden tabby qui possède la particularité d'avoir une coloration exceptionnelle due à un allèle récessif et d'un tigre snow. Son numéro est la parfaite conjugaison du dressage traditionnel et moderne, il le prouve d'ailleurs en étant le plus jeune dresseur à faire marcher un tigre sur les pattes arrière en traversant la piste d'un bout à l'autre, ce qui est un exploit pour son âge.</w:t>
+        <w:t xml:space="preserve"> pour monter son propre numéro de fauve composé de deux tigres blancs, d'un tigre golden </w:t>
+      </w:r>
+      <w:proofErr w:type="spellStart"/>
+      <w:r>
+        <w:t>tabby</w:t>
+      </w:r>
+      <w:proofErr w:type="spellEnd"/>
+      <w:r>
+        <w:t xml:space="preserve"> qui possède la particularité d'avoir une coloration exceptionnelle due à un allèle récessif et d'un tigre </w:t>
+      </w:r>
+      <w:proofErr w:type="spellStart"/>
+      <w:r>
+        <w:t>snow</w:t>
+      </w:r>
+      <w:proofErr w:type="spellEnd"/>
+      <w:r>
+        <w:t>. Son numéro est la parfaite conjugaison du dressage traditionnel et moderne, il le prouve d'ailleurs en étant le plus jeune dresseur à faire marcher un tigre sur les pattes arrière en traversant la piste d'un bout à l'autre, ce qui est un exploit pour son âge.</w:t>
       </w:r>
       <w:r>
         <w:br/>
@@ -1684,7 +2182,15 @@
         <w:t>Junior</w:t>
       </w:r>
       <w:r>
-        <w:t xml:space="preserve"> me fait penser aux jeunes dresseurs de ma jeunesse comme Steeve Caplot. Au début des années 2000, Steeve était un dresseur prometteur et avec du travail et du talent, quelques années plus tard, il fut récompensé dans les festivals de Massy et de Bayeux, le faisant entrer dans l'histoire. </w:t>
+        <w:t xml:space="preserve"> me fait penser aux jeunes dresseurs de ma jeunesse comme Steeve </w:t>
+      </w:r>
+      <w:proofErr w:type="spellStart"/>
+      <w:r>
+        <w:t>Caplot</w:t>
+      </w:r>
+      <w:proofErr w:type="spellEnd"/>
+      <w:r>
+        <w:t xml:space="preserve">. Au début des années 2000, Steeve était un dresseur prometteur et avec du travail et du talent, quelques années plus tard, il fut récompensé dans les festivals de Massy et de Bayeux, le faisant entrer dans l'histoire. </w:t>
       </w:r>
       <w:r>
         <w:t>J</w:t>
@@ -1718,7 +2224,31 @@
       </w:pPr>
       <w:r>
         <w:lastRenderedPageBreak/>
-        <w:t>L'histoire de Théo Leroy commence lorsqu’il est âgé de 4 ans et qu'il fut accompagné par sa tante et sa marraine qui l'emmenèrent au Cirque Arlette Grüss pour le passage annuel du cirque à Arras au mois de mars. C'est de cette manière que Théo découvrit le merveilleux univers du cirque et sut ce qu'il voudrait faire plus tard. En grandissant, Théo gardera toujours son rêve en vue et fera tout pour se donner les moyens afin de transformer son rêve en réalité. La passion du cirque lui permit également de faire de belles rencontres, notamment au Cirque Cilio Ritz qui passait par Le Crotoy, une ville des Hauts-de-France. C'est comme ça qu'à l'âge de seulement 13 ans, Théo décide de partir en tournée avec le Cirque Cilio Ritz pendant cinq ans jusqu'à l'âge de ses 17 ans.</w:t>
+        <w:t xml:space="preserve">L'histoire de Théo Leroy commence lorsqu’il est âgé de 4 ans et qu'il fut accompagné par sa tante et sa marraine qui l'emmenèrent au Cirque Arlette </w:t>
+      </w:r>
+      <w:proofErr w:type="spellStart"/>
+      <w:r>
+        <w:t>Grüss</w:t>
+      </w:r>
+      <w:proofErr w:type="spellEnd"/>
+      <w:r>
+        <w:t xml:space="preserve"> pour le passage annuel du cirque à Arras au mois de mars. C'est de cette manière que Théo découvrit le merveilleux univers du cirque et sut ce qu'il voudrait faire plus tard. En grandissant, Théo gardera toujours son rêve en vue et fera tout pour se donner les moyens afin de transformer son rêve en réalité. La passion du cirque lui permit également de faire de belles rencontres, notamment au Cirque </w:t>
+      </w:r>
+      <w:proofErr w:type="spellStart"/>
+      <w:r>
+        <w:t>Cilio</w:t>
+      </w:r>
+      <w:proofErr w:type="spellEnd"/>
+      <w:r>
+        <w:t xml:space="preserve"> Ritz qui passait par Le Crotoy, une ville des Hauts-de-France. C'est comme ça qu'à l'âge de seulement 13 ans, Théo décide de partir en tournée avec le Cirque </w:t>
+      </w:r>
+      <w:proofErr w:type="spellStart"/>
+      <w:r>
+        <w:t>Cilio</w:t>
+      </w:r>
+      <w:proofErr w:type="spellEnd"/>
+      <w:r>
+        <w:t xml:space="preserve"> Ritz pendant cinq ans jusqu'à l'âge de ses 17 ans.</w:t>
       </w:r>
       <w:r>
         <w:br/>
@@ -1794,7 +2324,15 @@
         <w:ind w:firstLine="709"/>
       </w:pPr>
       <w:r>
-        <w:t>À partir du 21 janvier 2023, il présente les spectacles du Cirque Royal où il fera sa première représentation à Roubaix. Théo part ensuite en tournée avec le Cirque Royal jusqu'au 16 avril 2023. À la fin de son contrat, personne ne savait où irait Théo. C'est à cette époque que je prends contact avec lui pour parler de son histoire. Il décide de m'annoncer en avant-première qu'à partir du 17 avril 2023, il tournera avec le Nouveau Cirque Zavatta de la famille Falck. À l’heure actuelle, il travaille au cirque Starlight de Tony Production.</w:t>
+        <w:t xml:space="preserve">À partir du 21 janvier 2023, il présente les spectacles du Cirque Royal où il fera sa première représentation à Roubaix. Théo part ensuite en tournée avec le Cirque Royal jusqu'au 16 avril 2023. À la fin de son contrat, personne ne savait où irait Théo. C'est à cette époque que je prends contact avec lui pour parler de son histoire. Il décide de m'annoncer en avant-première qu'à partir du 17 avril 2023, il tournera avec le Nouveau Cirque Zavatta de la famille Falck. À l’heure actuelle, il travaille au cirque </w:t>
+      </w:r>
+      <w:proofErr w:type="spellStart"/>
+      <w:r>
+        <w:t>Starlight</w:t>
+      </w:r>
+      <w:proofErr w:type="spellEnd"/>
+      <w:r>
+        <w:t xml:space="preserve"> de Tony Production.</w:t>
       </w:r>
       <w:r>
         <w:br/>
@@ -1805,13 +2343,37 @@
         <w:pStyle w:val="Titre2"/>
       </w:pPr>
       <w:r>
-        <w:t xml:space="preserve">Arthur et Carmen Möller, un couple de dresseur </w:t>
+        <w:t xml:space="preserve">Arthur et Carmen </w:t>
+      </w:r>
+      <w:proofErr w:type="spellStart"/>
+      <w:r>
+        <w:t>Möller</w:t>
+      </w:r>
+      <w:proofErr w:type="spellEnd"/>
+      <w:r>
+        <w:t xml:space="preserve">, un couple de dresseur </w:t>
       </w:r>
     </w:p>
     <w:p/>
     <w:p>
       <w:r>
-        <w:t xml:space="preserve">L’histoire d’Arthur et Carmen Möller commence en 1960 en Allemagne. Le lieu de rencontre d’Arthur et Carmen Möller a son importance puisqu’ils se sont rencontrés au </w:t>
+        <w:t xml:space="preserve">L’histoire d’Arthur et Carmen </w:t>
+      </w:r>
+      <w:proofErr w:type="spellStart"/>
+      <w:r>
+        <w:t>Möller</w:t>
+      </w:r>
+      <w:proofErr w:type="spellEnd"/>
+      <w:r>
+        <w:t xml:space="preserve"> commence en 1960 en Allemagne. Le lieu de rencontre d’Arthur et Carmen </w:t>
+      </w:r>
+      <w:proofErr w:type="spellStart"/>
+      <w:r>
+        <w:t>Möller</w:t>
+      </w:r>
+      <w:proofErr w:type="spellEnd"/>
+      <w:r>
+        <w:t xml:space="preserve"> a son importance puisqu’ils se sont rencontrés au </w:t>
       </w:r>
       <w:r>
         <w:t>C</w:t>
@@ -1819,9 +2381,14 @@
       <w:r>
         <w:t xml:space="preserve">irque </w:t>
       </w:r>
+      <w:proofErr w:type="spellStart"/>
       <w:r>
         <w:lastRenderedPageBreak/>
-        <w:t xml:space="preserve">Hagenbeck, un </w:t>
+        <w:t>Hagenbeck</w:t>
+      </w:r>
+      <w:proofErr w:type="spellEnd"/>
+      <w:r>
+        <w:t xml:space="preserve">, un </w:t>
       </w:r>
       <w:r>
         <w:t xml:space="preserve">des plus </w:t>
@@ -1839,16 +2406,48 @@
         <w:tab/>
       </w:r>
       <w:r>
-        <w:t>Ensemble, ils auront un enfant qu’ils appelleront Mario Möller. Mario Möller eut une enfance exceptionnelle puisqu’il grandit parmi de nombreux animaux tels que des ours, des lions, des tigres ou encore des serpents.</w:t>
-      </w:r>
-      <w:r>
-        <w:br/>
-      </w:r>
-      <w:r>
-        <w:tab/>
-      </w:r>
-      <w:r>
-        <w:t>Grâce à Elie Klant, leur manager, ils ont pu avoir une carrière à la hauteur de leur talent et ont pu présenter un des plus grands spectacles d’ours d’Europe. Cependant, toutes les bonnes choses ont une fin, même au cirque. Lorsque Arthur et Carmen s’apprêtent à accueillir la naissance de leur deuxième fils, Elia Möller, ils décident de prendre leur retraite des pistes et s’installent au zoo d'Hanovre</w:t>
+        <w:t xml:space="preserve">Ensemble, ils auront un enfant qu’ils appelleront Mario </w:t>
+      </w:r>
+      <w:proofErr w:type="spellStart"/>
+      <w:r>
+        <w:t>Möller</w:t>
+      </w:r>
+      <w:proofErr w:type="spellEnd"/>
+      <w:r>
+        <w:t xml:space="preserve">. Mario </w:t>
+      </w:r>
+      <w:proofErr w:type="spellStart"/>
+      <w:r>
+        <w:t>Möller</w:t>
+      </w:r>
+      <w:proofErr w:type="spellEnd"/>
+      <w:r>
+        <w:t xml:space="preserve"> eut une enfance exceptionnelle puisqu’il grandit parmi de nombreux animaux tels que des ours, des lions, des tigres ou encore des serpents.</w:t>
+      </w:r>
+      <w:r>
+        <w:br/>
+      </w:r>
+      <w:r>
+        <w:tab/>
+      </w:r>
+      <w:r>
+        <w:t xml:space="preserve">Grâce à Elie </w:t>
+      </w:r>
+      <w:proofErr w:type="spellStart"/>
+      <w:r>
+        <w:t>Klant</w:t>
+      </w:r>
+      <w:proofErr w:type="spellEnd"/>
+      <w:r>
+        <w:t xml:space="preserve">, leur manager, ils ont pu avoir une carrière à la hauteur de leur talent et ont pu présenter un des plus grands spectacles d’ours d’Europe. Cependant, toutes les bonnes choses ont une fin, même au cirque. Lorsque Arthur et Carmen s’apprêtent à accueillir la naissance de leur deuxième fils, Elia </w:t>
+      </w:r>
+      <w:proofErr w:type="spellStart"/>
+      <w:r>
+        <w:t>Möller</w:t>
+      </w:r>
+      <w:proofErr w:type="spellEnd"/>
+      <w:r>
+        <w:t>, ils décident de prendre leur retraite des pistes et s’installent au zoo d'Hanovre</w:t>
       </w:r>
       <w:r>
         <w:t>.</w:t>
@@ -1860,7 +2459,23 @@
         <w:tab/>
       </w:r>
       <w:r>
-        <w:t xml:space="preserve">Par la suite, Carmen et Arthur Möller décèdent tous deux dans les années 1990. Aujourd'hui, Mario Möller travaille en tant que sellier avec son fils Marcel, </w:t>
+        <w:t xml:space="preserve">Par la suite, Carmen et Arthur </w:t>
+      </w:r>
+      <w:proofErr w:type="spellStart"/>
+      <w:r>
+        <w:t>Möller</w:t>
+      </w:r>
+      <w:proofErr w:type="spellEnd"/>
+      <w:r>
+        <w:t xml:space="preserve"> décèdent tous deux dans les années 1990. Aujourd'hui, Mario </w:t>
+      </w:r>
+      <w:proofErr w:type="spellStart"/>
+      <w:r>
+        <w:t>Möller</w:t>
+      </w:r>
+      <w:proofErr w:type="spellEnd"/>
+      <w:r>
+        <w:t xml:space="preserve"> travaille en tant que sellier avec son fils Marcel, </w:t>
       </w:r>
       <w:r>
         <w:t>ils</w:t>
@@ -1872,29 +2487,119 @@
         <w:t>e</w:t>
       </w:r>
       <w:r>
-        <w:t xml:space="preserve"> Roncalli, Krone et le </w:t>
+        <w:t xml:space="preserve"> </w:t>
+      </w:r>
+      <w:proofErr w:type="spellStart"/>
+      <w:r>
+        <w:t>Roncalli</w:t>
+      </w:r>
+      <w:proofErr w:type="spellEnd"/>
+      <w:r>
+        <w:t xml:space="preserve">, </w:t>
+      </w:r>
+      <w:proofErr w:type="spellStart"/>
+      <w:r>
+        <w:t>Krone</w:t>
+      </w:r>
+      <w:proofErr w:type="spellEnd"/>
+      <w:r>
+        <w:t xml:space="preserve"> et le </w:t>
       </w:r>
       <w:r>
         <w:t>C</w:t>
       </w:r>
       <w:r>
-        <w:t>irque Belly.</w:t>
+        <w:t xml:space="preserve">irque </w:t>
+      </w:r>
+      <w:proofErr w:type="spellStart"/>
+      <w:r>
+        <w:t>Belly</w:t>
+      </w:r>
+      <w:proofErr w:type="spellEnd"/>
+      <w:r>
+        <w:t>.</w:t>
       </w:r>
     </w:p>
     <w:p>
       <w:pPr>
         <w:pStyle w:val="Titre2"/>
       </w:pPr>
-      <w:r>
-        <w:t xml:space="preserve">Maeven Prein, un artiste complet </w:t>
+      <w:proofErr w:type="spellStart"/>
+      <w:r>
+        <w:t>Maeven</w:t>
+      </w:r>
+      <w:proofErr w:type="spellEnd"/>
+      <w:r>
+        <w:t xml:space="preserve"> </w:t>
+      </w:r>
+      <w:proofErr w:type="spellStart"/>
+      <w:r>
+        <w:t>Prein</w:t>
+      </w:r>
+      <w:proofErr w:type="spellEnd"/>
+      <w:r>
+        <w:t xml:space="preserve">, un artiste complet </w:t>
       </w:r>
       <w:r>
         <w:br/>
       </w:r>
     </w:p>
     <w:p>
-      <w:r>
-        <w:t>Maeven Prein est né le 24 avril 2001 au Cirque Zavatta Prein. Le Cirque Zavatta Prein est l’une des nombreuses enseignes Zavatta que l’on puisse voir en France, cependant elle est sous la direction d’une grande famille circassienne : la famille Prein. Maeven Prein est donc né au sein d’une famille qui fait du cirque depuis de nombreuses générations.</w:t>
+      <w:proofErr w:type="spellStart"/>
+      <w:r>
+        <w:t>Maeven</w:t>
+      </w:r>
+      <w:proofErr w:type="spellEnd"/>
+      <w:r>
+        <w:t xml:space="preserve"> </w:t>
+      </w:r>
+      <w:proofErr w:type="spellStart"/>
+      <w:r>
+        <w:t>Prein</w:t>
+      </w:r>
+      <w:proofErr w:type="spellEnd"/>
+      <w:r>
+        <w:t xml:space="preserve"> est né le 24 avril 2001 au Cirque Zavatta </w:t>
+      </w:r>
+      <w:proofErr w:type="spellStart"/>
+      <w:r>
+        <w:t>Prein</w:t>
+      </w:r>
+      <w:proofErr w:type="spellEnd"/>
+      <w:r>
+        <w:t xml:space="preserve">. Le Cirque Zavatta </w:t>
+      </w:r>
+      <w:proofErr w:type="spellStart"/>
+      <w:r>
+        <w:t>Prein</w:t>
+      </w:r>
+      <w:proofErr w:type="spellEnd"/>
+      <w:r>
+        <w:t xml:space="preserve"> est l’une des nombreuses enseignes Zavatta que l’on puisse voir en France, cependant elle est sous la direction d’une grande famille circassienne : la famille </w:t>
+      </w:r>
+      <w:proofErr w:type="spellStart"/>
+      <w:r>
+        <w:t>Prein</w:t>
+      </w:r>
+      <w:proofErr w:type="spellEnd"/>
+      <w:r>
+        <w:t xml:space="preserve">. </w:t>
+      </w:r>
+      <w:proofErr w:type="spellStart"/>
+      <w:r>
+        <w:t>Maeven</w:t>
+      </w:r>
+      <w:proofErr w:type="spellEnd"/>
+      <w:r>
+        <w:t xml:space="preserve"> </w:t>
+      </w:r>
+      <w:proofErr w:type="spellStart"/>
+      <w:r>
+        <w:t>Prein</w:t>
+      </w:r>
+      <w:proofErr w:type="spellEnd"/>
+      <w:r>
+        <w:t xml:space="preserve"> est donc né au sein d’une famille qui fait du cirque depuis de nombreuses générations.</w:t>
       </w:r>
       <w:r>
         <w:br/>
@@ -1904,16 +2609,64 @@
         <w:tab/>
       </w:r>
       <w:r>
-        <w:t>La première fois que Maeven s'est produit sur une piste de cirque, il n’était que seulement âgé de 9 ans. À l’époque, il commença en tant que jongleur, mais au fil de sa carrière, il présenta en réalité cinq numéros différents. Par la suite, il se spécialisa dans le numéro qui mettra en lumière son cirque : la roue de la mort. Accompagné de son frère, il forme le duo Prein Brothers.</w:t>
-      </w:r>
-      <w:r>
-        <w:br/>
-      </w:r>
-      <w:r>
-        <w:tab/>
-      </w:r>
-      <w:r>
-        <w:t>Malgré leur jeune âge et la jeunesse de leur numéro, le public reste captivé par cette performance sur le fil du rasoir. À l’hiver 2023, ils se produisirent sur la mythique pelouse de Reuilly sous le plus grand chapiteau rond du monde, celui du Cirque Mondial de Maxime Kerboua. Placé en numéro final, à chaque représentation, le public hurle, en redemande. Une chose est sûre : l’avenir s’annonce radieux pour les Prein Brothers et pour Maeven Prein.</w:t>
+        <w:t xml:space="preserve">La première fois que </w:t>
+      </w:r>
+      <w:proofErr w:type="spellStart"/>
+      <w:r>
+        <w:t>Maeven</w:t>
+      </w:r>
+      <w:proofErr w:type="spellEnd"/>
+      <w:r>
+        <w:t xml:space="preserve"> s'est produit sur une piste de cirque, il n’était que seulement âgé de 9 ans. À l’époque, il commença en tant que jongleur, mais au fil de sa carrière, il présenta en réalité cinq numéros différents. Par la suite, il se spécialisa dans le numéro qui mettra en lumière son cirque : la roue de la mort. Accompagné de son frère, il forme le duo </w:t>
+      </w:r>
+      <w:proofErr w:type="spellStart"/>
+      <w:r>
+        <w:t>Prein</w:t>
+      </w:r>
+      <w:proofErr w:type="spellEnd"/>
+      <w:r>
+        <w:t xml:space="preserve"> Brothers.</w:t>
+      </w:r>
+      <w:r>
+        <w:br/>
+      </w:r>
+      <w:r>
+        <w:tab/>
+      </w:r>
+      <w:r>
+        <w:t xml:space="preserve">Malgré leur jeune âge et la jeunesse de leur numéro, le public reste captivé par cette performance sur le fil du rasoir. À l’hiver 2023, ils se produisirent sur la mythique pelouse de Reuilly sous le plus grand chapiteau rond du monde, celui du Cirque Mondial de Maxime </w:t>
+      </w:r>
+      <w:proofErr w:type="spellStart"/>
+      <w:r>
+        <w:t>Kerboua</w:t>
+      </w:r>
+      <w:proofErr w:type="spellEnd"/>
+      <w:r>
+        <w:t xml:space="preserve">. Placé en numéro final, à chaque représentation, le public hurle, en redemande. Une chose est sûre : l’avenir s’annonce radieux pour les </w:t>
+      </w:r>
+      <w:proofErr w:type="spellStart"/>
+      <w:r>
+        <w:t>Prein</w:t>
+      </w:r>
+      <w:proofErr w:type="spellEnd"/>
+      <w:r>
+        <w:t xml:space="preserve"> Brothers et pour </w:t>
+      </w:r>
+      <w:proofErr w:type="spellStart"/>
+      <w:r>
+        <w:t>Maeven</w:t>
+      </w:r>
+      <w:proofErr w:type="spellEnd"/>
+      <w:r>
+        <w:t xml:space="preserve"> </w:t>
+      </w:r>
+      <w:proofErr w:type="spellStart"/>
+      <w:r>
+        <w:t>Prein</w:t>
+      </w:r>
+      <w:proofErr w:type="spellEnd"/>
+      <w:r>
+        <w:t>.</w:t>
       </w:r>
     </w:p>
     <w:p>
@@ -1921,13 +2674,37 @@
         <w:pStyle w:val="Titre2"/>
       </w:pPr>
       <w:r>
-        <w:t>Frederic Edelstein, l’homme aux 12 lions blancs</w:t>
+        <w:t xml:space="preserve">Frederic </w:t>
+      </w:r>
+      <w:proofErr w:type="spellStart"/>
+      <w:r>
+        <w:t>Edelstein</w:t>
+      </w:r>
+      <w:proofErr w:type="spellEnd"/>
+      <w:r>
+        <w:t>, l’homme aux 12 lions blancs</w:t>
       </w:r>
     </w:p>
     <w:p/>
     <w:p>
       <w:r>
-        <w:t xml:space="preserve">Frédéric Edelstein est né le 30 juillet 1969 à Lyon et il est le fils de Gilbert Edelstein, à l’époque commercial et futur propriétaire du Cirque Pinder. </w:t>
+        <w:t xml:space="preserve">Frédéric </w:t>
+      </w:r>
+      <w:proofErr w:type="spellStart"/>
+      <w:r>
+        <w:t>Edelstein</w:t>
+      </w:r>
+      <w:proofErr w:type="spellEnd"/>
+      <w:r>
+        <w:t xml:space="preserve"> est né le 30 juillet 1969 à Lyon et il est le fils de Gilbert </w:t>
+      </w:r>
+      <w:proofErr w:type="spellStart"/>
+      <w:r>
+        <w:t>Edelstein</w:t>
+      </w:r>
+      <w:proofErr w:type="spellEnd"/>
+      <w:r>
+        <w:t xml:space="preserve">, à l’époque commercial et futur propriétaire du Cirque Pinder. </w:t>
       </w:r>
       <w:r>
         <w:t xml:space="preserve">En 1983, alors qu'il n'a que 14 ans, Frédéric voit </w:t>
@@ -1949,7 +2726,15 @@
       </w:r>
       <w:bookmarkStart w:id="0" w:name="_Hlk164463402"/>
       <w:r>
-        <w:t>Loin de faire l’unanimité, son père ne voit pas d’un bon œil la nouvelle passion de son fils, toujours à flâner avec les dresseurs près des cages. La carrière de Frédéric Edelstein est le fruit de sa passion développée depuis des années, de son courage, mais également d'un merveilleux coup du sort qui changera sa vie entière.</w:t>
+        <w:t xml:space="preserve">Loin de faire l’unanimité, son père ne voit pas d’un bon œil la nouvelle passion de son fils, toujours à flâner avec les dresseurs près des cages. La carrière de Frédéric </w:t>
+      </w:r>
+      <w:proofErr w:type="spellStart"/>
+      <w:r>
+        <w:t>Edelstein</w:t>
+      </w:r>
+      <w:proofErr w:type="spellEnd"/>
+      <w:r>
+        <w:t xml:space="preserve"> est le fruit de sa passion développée depuis des années, de son courage, mais également d'un merveilleux coup du sort qui changera sa vie entière.</w:t>
       </w:r>
       <w:bookmarkEnd w:id="0"/>
       <w:r>
@@ -1988,7 +2773,31 @@
         <w:t xml:space="preserve"> te</w:t>
       </w:r>
       <w:r>
-        <w:t xml:space="preserve"> fasses bouffer par un tigre ! » Malgré la colère de son père, Frédéric sait désormais qu’il veut faire dresseur et rien d’autre. Il décide alors à quelques mois du baccalauréat de le rater et devient dresseur sous la tutelle de Wolfgang Holzmaïr et Dicky Chipperfield, deux grands dresseurs.</w:t>
+        <w:t xml:space="preserve"> fasses bouffer par un tigre ! » Malgré la colère de son père, Frédéric sait désormais qu’il veut faire dresseur et rien d’autre. Il décide alors à quelques mois du baccalauréat de le rater et devient dresseur sous la tutelle de Wolfgang </w:t>
+      </w:r>
+      <w:proofErr w:type="spellStart"/>
+      <w:r>
+        <w:t>Holzmaïr</w:t>
+      </w:r>
+      <w:proofErr w:type="spellEnd"/>
+      <w:r>
+        <w:t xml:space="preserve"> et </w:t>
+      </w:r>
+      <w:proofErr w:type="spellStart"/>
+      <w:r>
+        <w:t>Dicky</w:t>
+      </w:r>
+      <w:proofErr w:type="spellEnd"/>
+      <w:r>
+        <w:t xml:space="preserve"> </w:t>
+      </w:r>
+      <w:proofErr w:type="spellStart"/>
+      <w:r>
+        <w:t>Chipperfield</w:t>
+      </w:r>
+      <w:proofErr w:type="spellEnd"/>
+      <w:r>
+        <w:t>, deux grands dresseurs.</w:t>
       </w:r>
       <w:bookmarkEnd w:id="1"/>
       <w:r>
@@ -2019,7 +2828,23 @@
         <w:tab/>
       </w:r>
       <w:r>
-        <w:t>Au cours de sa carrière, Frédéric se rendra célèbre avec un numéro mixte, composé de lions, de lionnes, de tigres et de tigresses, pouvant aller de seize à vingt fauves. Dans la seconde partie de sa carrière, il présenta un numéro composé de 12 lions blancs, qu'il travailla avec son maitre Dicky Chipperfield. Hélas, le Cirque Pinder est placé en liquidation judiciaire en mai 2018 et Frédéric se retrouve sans cirque.</w:t>
+        <w:t xml:space="preserve">Au cours de sa carrière, Frédéric se rendra célèbre avec un numéro mixte, composé de lions, de lionnes, de tigres et de tigresses, pouvant aller de seize à vingt fauves. Dans la seconde partie de sa carrière, il présenta un numéro composé de 12 lions blancs, qu'il travailla avec son maitre </w:t>
+      </w:r>
+      <w:proofErr w:type="spellStart"/>
+      <w:r>
+        <w:t>Dicky</w:t>
+      </w:r>
+      <w:proofErr w:type="spellEnd"/>
+      <w:r>
+        <w:t xml:space="preserve"> </w:t>
+      </w:r>
+      <w:proofErr w:type="spellStart"/>
+      <w:r>
+        <w:t>Chipperfield</w:t>
+      </w:r>
+      <w:proofErr w:type="spellEnd"/>
+      <w:r>
+        <w:t>. Hélas, le Cirque Pinder est placé en liquidation judiciaire en mai 2018 et Frédéric se retrouve sans cirque.</w:t>
       </w:r>
       <w:r>
         <w:br/>
@@ -2032,7 +2857,39 @@
       </w:r>
       <w:r>
         <w:lastRenderedPageBreak/>
-        <w:t>Grand Cirque de Noël américain de Jean Arnaud, mais sa venue sera annulée pour des raisons techniques, c’est Teddy Seneca qui présentera son groupe de lions. Le 24 décembre de la même année, Frédéric se produit à Nantes au Grand Cirque de Noël Medrano. L’année suivante, il fera quelques dates avec le Cirque Claudio Zavatta de la famille Prein qui présentera deux numéros de fauves à chaque représentation : celui de Didier Prein et celui de Frédéric. Depuis quelque temps, Frédéric a cessé de se produire et vit à Pinderland avec ses fauves, dans l’espoir de repartir un jour sur les routes de France.</w:t>
+        <w:t xml:space="preserve">Grand Cirque de Noël américain de Jean Arnaud, mais sa venue sera annulée pour des raisons techniques, c’est Teddy Seneca qui présentera son groupe de lions. Le 24 décembre de la même année, Frédéric se produit à Nantes au Grand Cirque de Noël </w:t>
+      </w:r>
+      <w:proofErr w:type="spellStart"/>
+      <w:r>
+        <w:t>Medrano</w:t>
+      </w:r>
+      <w:proofErr w:type="spellEnd"/>
+      <w:r>
+        <w:t xml:space="preserve">. L’année suivante, il fera quelques dates avec le Cirque Claudio Zavatta de la famille </w:t>
+      </w:r>
+      <w:proofErr w:type="spellStart"/>
+      <w:r>
+        <w:t>Prein</w:t>
+      </w:r>
+      <w:proofErr w:type="spellEnd"/>
+      <w:r>
+        <w:t xml:space="preserve"> qui présentera deux numéros de fauves à chaque représentation : celui de Didier </w:t>
+      </w:r>
+      <w:proofErr w:type="spellStart"/>
+      <w:r>
+        <w:t>Prein</w:t>
+      </w:r>
+      <w:proofErr w:type="spellEnd"/>
+      <w:r>
+        <w:t xml:space="preserve"> et celui de Frédéric. Depuis quelque temps, Frédéric a cessé de se produire et vit à </w:t>
+      </w:r>
+      <w:proofErr w:type="spellStart"/>
+      <w:r>
+        <w:t>Pinderland</w:t>
+      </w:r>
+      <w:proofErr w:type="spellEnd"/>
+      <w:r>
+        <w:t xml:space="preserve"> avec ses fauves, dans l’espoir de repartir un jour sur les routes de France.</w:t>
       </w:r>
       <w:r>
         <w:br/>
@@ -2065,7 +2922,15 @@
         <w:tab/>
       </w:r>
       <w:r>
-        <w:t xml:space="preserve">Alors en séjour à Londres, il arpente avec ses parents les rayons d’Hamleys, l’un des plus grands magasins de jouets du monde, lorsqu’il vit une marionnette de perroquet. Elle lui fit de la peine et Roman décida de la prendre. Les parents de Roman ont vite compris que </w:t>
+        <w:t>Alors en séjour à Londres, il arpente avec ses parents les rayons d’</w:t>
+      </w:r>
+      <w:proofErr w:type="spellStart"/>
+      <w:r>
+        <w:t>Hamleys</w:t>
+      </w:r>
+      <w:proofErr w:type="spellEnd"/>
+      <w:r>
+        <w:t xml:space="preserve">, l’un des plus grands magasins de jouets du monde, lorsqu’il vit une marionnette de perroquet. Elle lui fit de la peine et Roman décida de la prendre. Les parents de Roman ont vite compris que </w:t>
       </w:r>
       <w:r>
         <w:t>sa voie</w:t>
@@ -2093,7 +2958,23 @@
         <w:tab/>
       </w:r>
       <w:r>
-        <w:t>Grand admiratif du travail de Michel Dejeneffe et de sa marionnette Tatayet, lui aussi voulait monter un duo humoristique avec sa marionnette. Cependant, il fut confronté à une difficulté importante : il n’arrivait pas à ventriloquer.</w:t>
+        <w:t xml:space="preserve">Grand admiratif du travail de Michel </w:t>
+      </w:r>
+      <w:proofErr w:type="spellStart"/>
+      <w:r>
+        <w:t>Dejeneffe</w:t>
+      </w:r>
+      <w:proofErr w:type="spellEnd"/>
+      <w:r>
+        <w:t xml:space="preserve"> et de sa marionnette </w:t>
+      </w:r>
+      <w:proofErr w:type="spellStart"/>
+      <w:r>
+        <w:t>Tatayet</w:t>
+      </w:r>
+      <w:proofErr w:type="spellEnd"/>
+      <w:r>
+        <w:t>, lui aussi voulait monter un duo humoristique avec sa marionnette. Cependant, il fut confronté à une difficulté importante : il n’arrivait pas à ventriloquer.</w:t>
       </w:r>
       <w:r>
         <w:br/>
@@ -2138,11 +3019,51 @@
         <w:tab/>
       </w:r>
       <w:r>
-        <w:t xml:space="preserve">De juillet à août 2023, il se produit sur la piste du Cirque Europa de la famille Krosemann. Il se produisit à Cherbourg, </w:t>
+        <w:t xml:space="preserve">De juillet à août 2023, il se produit sur la piste du Cirque Europa de la famille </w:t>
+      </w:r>
+      <w:proofErr w:type="spellStart"/>
+      <w:r>
+        <w:t>Krosemann</w:t>
+      </w:r>
+      <w:proofErr w:type="spellEnd"/>
+      <w:r>
+        <w:t xml:space="preserve">. Il se produisit à Cherbourg, </w:t>
       </w:r>
       <w:r>
         <w:lastRenderedPageBreak/>
-        <w:t>Bayeux et dans d’autres villes du nord de la France. Durant cette période, il se présenta également dans d’autres établissements comme le Cirque Rolph Zavatta de la famille Prein ou encore au Cirque Francesco Corbini de la famille Corbini.</w:t>
+        <w:t xml:space="preserve">Bayeux et dans d’autres villes du nord de la France. Durant cette période, il se présenta également dans d’autres établissements comme le Cirque </w:t>
+      </w:r>
+      <w:proofErr w:type="spellStart"/>
+      <w:r>
+        <w:t>Rolph</w:t>
+      </w:r>
+      <w:proofErr w:type="spellEnd"/>
+      <w:r>
+        <w:t xml:space="preserve"> Zavatta de la famille </w:t>
+      </w:r>
+      <w:proofErr w:type="spellStart"/>
+      <w:r>
+        <w:t>Prein</w:t>
+      </w:r>
+      <w:proofErr w:type="spellEnd"/>
+      <w:r>
+        <w:t xml:space="preserve"> ou encore au Cirque Francesco </w:t>
+      </w:r>
+      <w:proofErr w:type="spellStart"/>
+      <w:r>
+        <w:t>Corbini</w:t>
+      </w:r>
+      <w:proofErr w:type="spellEnd"/>
+      <w:r>
+        <w:t xml:space="preserve"> de la famille </w:t>
+      </w:r>
+      <w:proofErr w:type="spellStart"/>
+      <w:r>
+        <w:t>Corbini</w:t>
+      </w:r>
+      <w:proofErr w:type="spellEnd"/>
+      <w:r>
+        <w:t>.</w:t>
       </w:r>
       <w:r>
         <w:br/>
@@ -2159,17 +3080,40 @@
       <w:pPr>
         <w:pStyle w:val="Titre2"/>
       </w:pPr>
-      <w:r>
-        <w:t>Natalya Jigalova, l’étoile du trapèze ballant</w:t>
+      <w:proofErr w:type="spellStart"/>
+      <w:r>
+        <w:t>Natalya</w:t>
+      </w:r>
+      <w:proofErr w:type="spellEnd"/>
+      <w:r>
+        <w:t xml:space="preserve"> Jigalova, l’étoile du trapèze ballant</w:t>
       </w:r>
       <w:r>
         <w:br/>
       </w:r>
     </w:p>
     <w:p>
-      <w:r>
-        <w:t>Natalya Borisnova Vul</w:t>
-      </w:r>
+      <w:proofErr w:type="spellStart"/>
+      <w:r>
+        <w:t>Natalya</w:t>
+      </w:r>
+      <w:proofErr w:type="spellEnd"/>
+      <w:r>
+        <w:t xml:space="preserve"> </w:t>
+      </w:r>
+      <w:proofErr w:type="spellStart"/>
+      <w:r>
+        <w:t>Borisnova</w:t>
+      </w:r>
+      <w:proofErr w:type="spellEnd"/>
+      <w:r>
+        <w:t xml:space="preserve"> </w:t>
+      </w:r>
+      <w:proofErr w:type="spellStart"/>
+      <w:r>
+        <w:t>Vul</w:t>
+      </w:r>
+      <w:proofErr w:type="spellEnd"/>
       <w:r>
         <w:t>, plus connu</w:t>
       </w:r>
@@ -2177,11 +3121,24 @@
         <w:t>e</w:t>
       </w:r>
       <w:r>
-        <w:t xml:space="preserve"> sous le nom de Natalya Jigalova, </w:t>
-      </w:r>
-      <w:r>
-        <w:t>est née le 21 juillet 1970 à Chișinău</w:t>
-      </w:r>
+        <w:t xml:space="preserve"> sous le nom de </w:t>
+      </w:r>
+      <w:proofErr w:type="spellStart"/>
+      <w:r>
+        <w:t>Natalya</w:t>
+      </w:r>
+      <w:proofErr w:type="spellEnd"/>
+      <w:r>
+        <w:t xml:space="preserve"> Jigalova, </w:t>
+      </w:r>
+      <w:r>
+        <w:t xml:space="preserve">est née le 21 juillet 1970 à </w:t>
+      </w:r>
+      <w:proofErr w:type="spellStart"/>
+      <w:r>
+        <w:t>Chișinău</w:t>
+      </w:r>
+      <w:proofErr w:type="spellEnd"/>
       <w:r>
         <w:t xml:space="preserve">, capitale de la </w:t>
       </w:r>
@@ -2192,7 +3149,15 @@
         <w:t>. La carrière de</w:t>
       </w:r>
       <w:r>
-        <w:t xml:space="preserve"> Natalya Jigalova débute lorsqu’e</w:t>
+        <w:t xml:space="preserve"> </w:t>
+      </w:r>
+      <w:proofErr w:type="spellStart"/>
+      <w:r>
+        <w:t>Natalya</w:t>
+      </w:r>
+      <w:proofErr w:type="spellEnd"/>
+      <w:r>
+        <w:t xml:space="preserve"> Jigalova débute lorsqu’e</w:t>
       </w:r>
       <w:r>
         <w:t>n 198</w:t>
@@ -2243,8 +3208,13 @@
         <w:t>a</w:t>
       </w:r>
       <w:r>
-        <w:t xml:space="preserve"> son futur mari Andrey Jigalov</w:t>
-      </w:r>
+        <w:t xml:space="preserve"> son futur mari Andrey </w:t>
+      </w:r>
+      <w:proofErr w:type="spellStart"/>
+      <w:r>
+        <w:t>Jigalov</w:t>
+      </w:r>
+      <w:proofErr w:type="spellEnd"/>
       <w:r>
         <w:t xml:space="preserve">, futur célèbre clown. </w:t>
       </w:r>
@@ -2264,7 +3234,23 @@
         <w:tab/>
       </w:r>
       <w:r>
-        <w:t>En 1989, Natalya a 19 ans, est fraîchement diplômée de son école et est prête à conquérir les plus grandes pistes d’Europe. Enfin, en principe, car en réalité, à la fin de ses études, elle se maria dans la foulée avec Andrey Jigalov et tomb</w:t>
+        <w:t xml:space="preserve">En 1989, </w:t>
+      </w:r>
+      <w:proofErr w:type="spellStart"/>
+      <w:r>
+        <w:t>Natalya</w:t>
+      </w:r>
+      <w:proofErr w:type="spellEnd"/>
+      <w:r>
+        <w:t xml:space="preserve"> a 19 ans, est fraîchement diplômée de son école et est prête à conquérir les plus grandes pistes d’Europe. Enfin, en principe, car en réalité, à la fin de ses études, elle se maria dans la foulée avec Andrey </w:t>
+      </w:r>
+      <w:proofErr w:type="spellStart"/>
+      <w:r>
+        <w:t>Jigalov</w:t>
+      </w:r>
+      <w:proofErr w:type="spellEnd"/>
+      <w:r>
+        <w:t xml:space="preserve"> et tomb</w:t>
       </w:r>
       <w:r>
         <w:t>a</w:t>
@@ -2286,28 +3272,108 @@
       </w:r>
       <w:r>
         <w:lastRenderedPageBreak/>
-        <w:t>les airs, le tout sans aucune longe de sécurité. Cette différence permit à Natalya Jigalova de se distinguer des autres trapézistes qui devaient monter au trapèze avant le début de leurs numéros.</w:t>
-      </w:r>
-      <w:r>
-        <w:br/>
-      </w:r>
-      <w:r>
-        <w:tab/>
-      </w:r>
-      <w:r>
-        <w:t>Le travail de Natalya Jigalova est récompensé une première fois en 1996, lorsqu’elle remporte une médaille d'argent au festival mondial du cirque de demain qui s’est déroulé au cirque d'hiver Bouglione, à Paris. Remporter un prix dans un festival est pour un artiste de cirque la garantie de décrocher des contrats dans les établissements les plus prestigieux du monde. L'enjeu est donc de taille. Avec cette récompense, sa carrière décolla.</w:t>
-      </w:r>
-      <w:r>
-        <w:br/>
-      </w:r>
-      <w:r>
-        <w:tab/>
-      </w:r>
-      <w:r>
-        <w:t>Par la suite, elle se produit au Cirque Knie, le cirque national suisse ; au Cirque Roncalli, en Allemagne ; et au Österreichische National-Circus Louis Knie, le Cirque National d’Autriche Louis Knie. Mais également dans des théâtres de variétés, comme au Palais Royal de Kirrwiller.</w:t>
-      </w:r>
-      <w:r>
-        <w:t xml:space="preserve"> La chance commence à sourire à Natalya Jigalova et en 2003, elle présente son numéro sur la piste du plus célèbre festival de cirque du monde, celle du festival international du cirque Monte-Carlo. À cette occasion, on lui décerne le prix du Cirque de Budapest. Si tout sourit à Natalya Jigalova sur le plan professionnel, sur le plan personnel, c'est un peu plus complexe puisqu’entre-temps, elle se sépare de son mari Andrey Jigalov.</w:t>
+        <w:t xml:space="preserve">les airs, le tout sans aucune longe de sécurité. Cette différence permit à </w:t>
+      </w:r>
+      <w:proofErr w:type="spellStart"/>
+      <w:r>
+        <w:t>Natalya</w:t>
+      </w:r>
+      <w:proofErr w:type="spellEnd"/>
+      <w:r>
+        <w:t xml:space="preserve"> Jigalova de se distinguer des autres trapézistes qui devaient monter au trapèze avant le début de leurs numéros.</w:t>
+      </w:r>
+      <w:r>
+        <w:br/>
+      </w:r>
+      <w:r>
+        <w:tab/>
+      </w:r>
+      <w:r>
+        <w:t xml:space="preserve">Le travail de </w:t>
+      </w:r>
+      <w:proofErr w:type="spellStart"/>
+      <w:r>
+        <w:t>Natalya</w:t>
+      </w:r>
+      <w:proofErr w:type="spellEnd"/>
+      <w:r>
+        <w:t xml:space="preserve"> Jigalova est récompensé une première fois en 1996, lorsqu’elle remporte une médaille d'argent au festival mondial du cirque de demain qui s’est déroulé au cirque d'hiver Bouglione, à Paris. Remporter un prix dans un festival est pour un artiste de cirque la garantie de décrocher des contrats dans les établissements les plus prestigieux du monde. L'enjeu est donc de taille. Avec cette récompense, sa carrière décolla.</w:t>
+      </w:r>
+      <w:r>
+        <w:br/>
+      </w:r>
+      <w:r>
+        <w:tab/>
+      </w:r>
+      <w:r>
+        <w:t xml:space="preserve">Par la suite, elle se produit au Cirque </w:t>
+      </w:r>
+      <w:proofErr w:type="spellStart"/>
+      <w:r>
+        <w:t>Knie</w:t>
+      </w:r>
+      <w:proofErr w:type="spellEnd"/>
+      <w:r>
+        <w:t xml:space="preserve">, le cirque national suisse ; au Cirque </w:t>
+      </w:r>
+      <w:proofErr w:type="spellStart"/>
+      <w:r>
+        <w:t>Roncalli</w:t>
+      </w:r>
+      <w:proofErr w:type="spellEnd"/>
+      <w:r>
+        <w:t xml:space="preserve">, en Allemagne ; et au </w:t>
+      </w:r>
+      <w:proofErr w:type="spellStart"/>
+      <w:r>
+        <w:t>Österreichische</w:t>
+      </w:r>
+      <w:proofErr w:type="spellEnd"/>
+      <w:r>
+        <w:t xml:space="preserve"> National-Circus Louis </w:t>
+      </w:r>
+      <w:proofErr w:type="spellStart"/>
+      <w:r>
+        <w:t>Knie</w:t>
+      </w:r>
+      <w:proofErr w:type="spellEnd"/>
+      <w:r>
+        <w:t xml:space="preserve">, le Cirque National d’Autriche Louis </w:t>
+      </w:r>
+      <w:proofErr w:type="spellStart"/>
+      <w:r>
+        <w:t>Knie</w:t>
+      </w:r>
+      <w:proofErr w:type="spellEnd"/>
+      <w:r>
+        <w:t>. Mais également dans des théâtres de variétés, comme au Palais Royal de Kirrwiller.</w:t>
+      </w:r>
+      <w:r>
+        <w:t xml:space="preserve"> La chance commence à sourire à </w:t>
+      </w:r>
+      <w:proofErr w:type="spellStart"/>
+      <w:r>
+        <w:t>Natalya</w:t>
+      </w:r>
+      <w:proofErr w:type="spellEnd"/>
+      <w:r>
+        <w:t xml:space="preserve"> Jigalova et en 2003, elle présente son numéro sur la piste du plus célèbre festival de cirque du monde, celle du festival international du cirque Monte-Carlo. À cette occasion, on lui décerne le prix du Cirque de Budapest. Si tout sourit à </w:t>
+      </w:r>
+      <w:proofErr w:type="spellStart"/>
+      <w:r>
+        <w:t>Natalya</w:t>
+      </w:r>
+      <w:proofErr w:type="spellEnd"/>
+      <w:r>
+        <w:t xml:space="preserve"> Jigalova sur le plan professionnel, sur le plan personnel, c'est un peu plus complexe puisqu’entre-temps, elle se sépare de son mari Andrey </w:t>
+      </w:r>
+      <w:proofErr w:type="spellStart"/>
+      <w:r>
+        <w:t>Jigalov</w:t>
+      </w:r>
+      <w:proofErr w:type="spellEnd"/>
+      <w:r>
+        <w:t>.</w:t>
       </w:r>
       <w:r>
         <w:br/>
@@ -2328,11 +3394,51 @@
         <w:tab/>
       </w:r>
       <w:r>
-        <w:t xml:space="preserve">Elle décide d’accepter l’offre de Maskim Nikouline et devient régisseuse de piste du Cirque Nikouline, le plus célèbre cirque russe. Elle se plait très vite dans ce poste et ses </w:t>
+        <w:t xml:space="preserve">Elle décide d’accepter l’offre de </w:t>
+      </w:r>
+      <w:proofErr w:type="spellStart"/>
+      <w:r>
+        <w:t>Maskim</w:t>
+      </w:r>
+      <w:proofErr w:type="spellEnd"/>
+      <w:r>
+        <w:t xml:space="preserve"> </w:t>
+      </w:r>
+      <w:proofErr w:type="spellStart"/>
+      <w:r>
+        <w:t>Nikouline</w:t>
+      </w:r>
+      <w:proofErr w:type="spellEnd"/>
+      <w:r>
+        <w:t xml:space="preserve"> et devient régisseuse de piste du Cirque </w:t>
+      </w:r>
+      <w:proofErr w:type="spellStart"/>
+      <w:r>
+        <w:t>Nikouline</w:t>
+      </w:r>
+      <w:proofErr w:type="spellEnd"/>
+      <w:r>
+        <w:t xml:space="preserve">, le plus célèbre cirque russe. Elle se plait très vite dans ce poste et ses </w:t>
       </w:r>
       <w:r>
         <w:lastRenderedPageBreak/>
-        <w:t>expériences dans les différents établissements d’Europe en font une régisseuse active, professionnelle, un véritable élément moteur du cirque. De 2016 à 2018, elle est régisseuse de piste du festival du cirque du Val-d'Oise. Hélas, on lui diagnostiqua tardivement un cancer du côlon dont elle ne put guérir. Elle rendit son dernier souffle le 13 juin 2022, à Moscou, à l'âge de 52 ans. Après un hommage reçu au Cirque Nikouline, elle fut enterrée au cimetière Khovansky, à Moscou.</w:t>
+        <w:t xml:space="preserve">expériences dans les différents établissements d’Europe en font une régisseuse active, professionnelle, un véritable élément moteur du cirque. De 2016 à 2018, elle est régisseuse de piste du festival du cirque du Val-d'Oise. Hélas, on lui diagnostiqua tardivement un cancer du côlon dont elle ne put guérir. Elle rendit son dernier souffle le 13 juin 2022, à Moscou, à l'âge de 52 ans. Après un hommage reçu au Cirque </w:t>
+      </w:r>
+      <w:proofErr w:type="spellStart"/>
+      <w:r>
+        <w:t>Nikouline</w:t>
+      </w:r>
+      <w:proofErr w:type="spellEnd"/>
+      <w:r>
+        <w:t xml:space="preserve">, elle fut enterrée au cimetière </w:t>
+      </w:r>
+      <w:proofErr w:type="spellStart"/>
+      <w:r>
+        <w:t>Khovansky</w:t>
+      </w:r>
+      <w:proofErr w:type="spellEnd"/>
+      <w:r>
+        <w:t>, à Moscou.</w:t>
       </w:r>
     </w:p>
     <w:p>
@@ -2351,7 +3457,23 @@
     </w:p>
     <w:p>
       <w:r>
-        <w:t>Heinrich Honvehlmann, plus connu sous le nom d’Henri Dantès, est né le 17 août 1932 à Datteln en Allemagne dans une famille d’industriels et par conséquent, rien ne le prédisposait à la prestigieuse carrière qu’il aura au cirque. Certains hommes sont arrivés au cirque par passion, d’autres par hasard et d’autres par amour pour une femme.</w:t>
+        <w:t xml:space="preserve">Heinrich </w:t>
+      </w:r>
+      <w:proofErr w:type="spellStart"/>
+      <w:r>
+        <w:t>Honvehlmann</w:t>
+      </w:r>
+      <w:proofErr w:type="spellEnd"/>
+      <w:r>
+        <w:t xml:space="preserve">, plus connu sous le nom d’Henri Dantès, est né le 17 août 1932 à </w:t>
+      </w:r>
+      <w:proofErr w:type="spellStart"/>
+      <w:r>
+        <w:t>Datteln</w:t>
+      </w:r>
+      <w:proofErr w:type="spellEnd"/>
+      <w:r>
+        <w:t xml:space="preserve"> en Allemagne dans une famille d’industriels et par conséquent, rien ne le prédisposait à la prestigieuse carrière qu’il aura au cirque. Certains hommes sont arrivés au cirque par passion, d’autres par hasard et d’autres par amour pour une femme.</w:t>
       </w:r>
       <w:r>
         <w:br/>
@@ -2399,7 +3521,23 @@
         <w:tab/>
       </w:r>
       <w:r>
-        <w:t>Si à ses débuts, il fut le garçon de cage de Firmin Bouglione, très vite, Firmin décela en lui un potentiel rare en voyant la passion qu’il avait pour les fauves. C’est ainsi qu'il le prit comme élève et lui apprit le noble art de la dompte. Il existe une anecdote plutôt cocasse concernant le début de sa carrière et c’est Henri lui-même qui la raconta dans un documentaire de 1992 réalisé par Eric Sandrin, aujourd’hui malheureusement introuvable. Devant la caméra, il anéantit le mythe du dresseur sans peur et avoue qu’au début de sa carrière, il était tétanisé par la peur à l’idée d’entrer en cage. Il avoue même avoir quelquefois pleuré.</w:t>
+        <w:t xml:space="preserve">Si à ses débuts, il fut le garçon de cage de Firmin Bouglione, très vite, Firmin décela en lui un potentiel rare en voyant la passion qu’il avait pour les fauves. C’est ainsi qu'il le prit comme élève et lui apprit le noble art de la dompte. Il existe une anecdote plutôt cocasse concernant le début de sa carrière et c’est Henri lui-même qui la raconta dans un documentaire de 1992 réalisé par </w:t>
+      </w:r>
+      <w:proofErr w:type="spellStart"/>
+      <w:r>
+        <w:t>Eric</w:t>
+      </w:r>
+      <w:proofErr w:type="spellEnd"/>
+      <w:r>
+        <w:t xml:space="preserve"> </w:t>
+      </w:r>
+      <w:proofErr w:type="spellStart"/>
+      <w:r>
+        <w:t>Sandrin</w:t>
+      </w:r>
+      <w:proofErr w:type="spellEnd"/>
+      <w:r>
+        <w:t>, aujourd’hui malheureusement introuvable. Devant la caméra, il anéantit le mythe du dresseur sans peur et avoue qu’au début de sa carrière, il était tétanisé par la peur à l’idée d’entrer en cage. Il avoue même avoir quelquefois pleuré.</w:t>
       </w:r>
       <w:r>
         <w:br/>
@@ -2409,7 +3547,15 @@
         <w:tab/>
       </w:r>
       <w:r>
-        <w:t>Autre anecdote, l’origine de son nom de piste. Heinrich Honvehlmann a décidé de s’appeler Henri Dantès pour plusieurs raisons. Henri est une francisation de son prénom et Dantès fait référence à Edmond Dantès, le héros d</w:t>
+        <w:t xml:space="preserve">Autre anecdote, l’origine de son nom de piste. Heinrich </w:t>
+      </w:r>
+      <w:proofErr w:type="spellStart"/>
+      <w:r>
+        <w:t>Honvehlmann</w:t>
+      </w:r>
+      <w:proofErr w:type="spellEnd"/>
+      <w:r>
+        <w:t xml:space="preserve"> a décidé de s’appeler Henri Dantès pour plusieurs raisons. Henri est une francisation de son prénom et Dantès fait référence à Edmond Dantès, le héros d</w:t>
       </w:r>
       <w:r>
         <w:t xml:space="preserve">e la </w:t>
@@ -2469,7 +3615,15 @@
         <w:tab/>
       </w:r>
       <w:r>
-        <w:t>Son travail de qualité lui fit une réputation dans le monde du cirque. À l'époque, il eut l'opportunité de travailler dans les plus illustres cirques français comme au Cirque Pinder, au Cirque Amar, au Cirque Grüss ou encore au Cirque Jean Richard.</w:t>
+        <w:t xml:space="preserve">Son travail de qualité lui fit une réputation dans le monde du cirque. À l'époque, il eut l'opportunité de travailler dans les plus illustres cirques français comme au Cirque Pinder, au Cirque Amar, au Cirque </w:t>
+      </w:r>
+      <w:proofErr w:type="spellStart"/>
+      <w:r>
+        <w:t>Grüss</w:t>
+      </w:r>
+      <w:proofErr w:type="spellEnd"/>
+      <w:r>
+        <w:t xml:space="preserve"> ou encore au Cirque Jean Richard.</w:t>
       </w:r>
       <w:r>
         <w:br/>
@@ -2517,14 +3671,38 @@
         <w:tab/>
       </w:r>
       <w:r>
-        <w:t>Henri Dantès fit également plusieurs apparitions dans l’émission La Piste aux étoiles de Gilles Margaritis. En 1967, il y présentera notamment un groupe de tigres au Cirque d’Hiver Bouglione, dont les images sont encore visionnables aujourd’hui.</w:t>
+        <w:t xml:space="preserve">Henri Dantès fit également plusieurs apparitions dans l’émission La Piste aux étoiles de Gilles </w:t>
+      </w:r>
+      <w:proofErr w:type="spellStart"/>
+      <w:r>
+        <w:t>Margaritis</w:t>
+      </w:r>
+      <w:proofErr w:type="spellEnd"/>
+      <w:r>
+        <w:t>. En 1967, il y présentera notamment un groupe de tigres au Cirque d’Hiver Bouglione, dont les images sont encore visionnables aujourd’hui.</w:t>
       </w:r>
       <w:r>
         <w:t xml:space="preserve"> En 1972, à l’occasion du 39ᵉ gala des artistes présenté par Jerry Lewis au Cirque d’Hiver Bouglione, Jean-</w:t>
       </w:r>
       <w:r>
         <w:lastRenderedPageBreak/>
-        <w:t>Claude Brialy devient disciple d'Henri Dantès qui le forme au métier de dresseur. Jean-Claude Brialy présenta ainsi, le temps d'une soirée, le groupe de fauves d’Henri Dantès.</w:t>
+        <w:t xml:space="preserve">Claude </w:t>
+      </w:r>
+      <w:proofErr w:type="spellStart"/>
+      <w:r>
+        <w:t>Brialy</w:t>
+      </w:r>
+      <w:proofErr w:type="spellEnd"/>
+      <w:r>
+        <w:t xml:space="preserve"> devient disciple d'Henri Dantès qui le forme au métier de dresseur. Jean-Claude </w:t>
+      </w:r>
+      <w:proofErr w:type="spellStart"/>
+      <w:r>
+        <w:t>Brialy</w:t>
+      </w:r>
+      <w:proofErr w:type="spellEnd"/>
+      <w:r>
+        <w:t xml:space="preserve"> présenta ainsi, le temps d'une soirée, le groupe de fauves d’Henri Dantès.</w:t>
       </w:r>
       <w:r>
         <w:br/>
@@ -2549,314 +3727,167 @@
         <w:pStyle w:val="NormalWeb"/>
       </w:pPr>
       <w:r>
-        <w:t>Michel Palmer est originaire de Dunkerque</w:t>
-      </w:r>
-      <w:r>
-        <w:t xml:space="preserve">. Il est </w:t>
-      </w:r>
-      <w:r>
-        <w:t>issu d’une famille de la petite bourgeoisie provinciale</w:t>
-      </w:r>
-      <w:r>
-        <w:t xml:space="preserve"> et a toujours été passionnée de cirque depuis son enfance. D’ailleurs</w:t>
-      </w:r>
-      <w:r>
-        <w:t>,</w:t>
-      </w:r>
-      <w:r>
-        <w:t xml:space="preserve"> il évoque au sujet de son enfance</w:t>
-      </w:r>
+        <w:t>Michel Palmer est originaire de Dunkerque. Il est issu d’une famille de la petite bourgeoisie provinciale et a toujours été passionné de cirque depuis son enfance. D’ailleurs, il évoque au sujet de son enfance la joie indicible qu’il ressentait lorsqu’un cirque s’installait dans sa ville. Il s’amusait pendant des heures à présenter les numéros de son cirque miniature qu’il fabriquait avec deux règles et une serviette de toilette.</w:t>
+      </w:r>
+      <w:r>
+        <w:br/>
+      </w:r>
+      <w:r>
+        <w:tab/>
+      </w:r>
+      <w:r>
+        <w:t xml:space="preserve">La carrière de Michel Palmer commence lorsqu’il prend une décision plus que risquée. À l’époque, il est âgé de 18 ans et il décide, trois mois avant de passer son baccalauréat, d’arrêter les études et devient le caissier du Cirque Albert </w:t>
+      </w:r>
+      <w:proofErr w:type="spellStart"/>
+      <w:r>
+        <w:t>Rancy</w:t>
+      </w:r>
+      <w:proofErr w:type="spellEnd"/>
+      <w:r>
+        <w:t xml:space="preserve">. À cette époque-là, il fit la rencontre d’Arlette </w:t>
+      </w:r>
+      <w:proofErr w:type="spellStart"/>
+      <w:r>
+        <w:t>Grüss</w:t>
+      </w:r>
+      <w:proofErr w:type="spellEnd"/>
+      <w:r>
+        <w:t>, une rencontre qui allait marquer sa vie de manière décisive.</w:t>
+      </w:r>
+      <w:r>
+        <w:br/>
+      </w:r>
+      <w:r>
+        <w:tab/>
+      </w:r>
+      <w:r>
+        <w:t>Après cette première expérience au cirque d’un an, il reviendra vivre chez ses parents. Sur leurs conseils, il décide de reprendre ses études en passant son baccalauréat avant de faire des études supérieures de comptable. Après l’obtention de son diplôme, il deviendra alors le comptable du Cirque Jules Verne d’Amiens.</w:t>
+      </w:r>
+      <w:r>
+        <w:br/>
+      </w:r>
+      <w:r>
+        <w:tab/>
+      </w:r>
+      <w:r>
+        <w:t xml:space="preserve">En 1985, le Cirque Albert </w:t>
+      </w:r>
+      <w:proofErr w:type="spellStart"/>
+      <w:r>
+        <w:t>Rancy</w:t>
+      </w:r>
+      <w:proofErr w:type="spellEnd"/>
+      <w:r>
+        <w:t xml:space="preserve"> est désormais fermé. Arlette </w:t>
+      </w:r>
+      <w:proofErr w:type="spellStart"/>
+      <w:r>
+        <w:t>Grüss</w:t>
+      </w:r>
+      <w:proofErr w:type="spellEnd"/>
+      <w:r>
+        <w:t xml:space="preserve"> décide de monter son cirque avec </w:t>
+      </w:r>
+      <w:proofErr w:type="spellStart"/>
+      <w:r>
+        <w:t>Georgika</w:t>
+      </w:r>
+      <w:proofErr w:type="spellEnd"/>
       <w:r>
         <w:t xml:space="preserve"> </w:t>
       </w:r>
-      <w:r>
-        <w:t xml:space="preserve">la joie </w:t>
-      </w:r>
-      <w:r>
-        <w:t xml:space="preserve">indicible </w:t>
-      </w:r>
-      <w:r>
-        <w:t>qu’il ressentai</w:t>
-      </w:r>
-      <w:r>
-        <w:t>t</w:t>
-      </w:r>
-      <w:r>
-        <w:t xml:space="preserve"> lorsqu’un cirque s’installait dans sa ville. </w:t>
-      </w:r>
-      <w:r>
-        <w:t>Il s’amusait pendant des heures</w:t>
-      </w:r>
-      <w:r>
-        <w:t xml:space="preserve"> à présenter les numéros de son cirque miniature qu’il fabriquait avec deux règles et une serviette de toilette. </w:t>
-      </w:r>
-      <w:r>
-        <w:br/>
-      </w:r>
-      <w:r>
-        <w:tab/>
-        <w:t>La carrière de Michel Palmer commence lorsqu’il prend une décision plus que risquée. A l’époque il est âgé de 18 ans et il décide</w:t>
-      </w:r>
-      <w:r>
-        <w:t xml:space="preserve">, trois mois avant de passer son baccalauréat, d’arrêter les études et devient le caissier du Cirque Albert Rancy. </w:t>
-      </w:r>
-      <w:r>
-        <w:t>À cette époque-là, il fit la rencontre d</w:t>
-      </w:r>
-      <w:r>
-        <w:t>’Arlette Grüss</w:t>
-      </w:r>
-      <w:r>
-        <w:t>, une rencontre qui allait marquer sa vie de manière décisive.</w:t>
-      </w:r>
-      <w:r>
-        <w:br/>
-      </w:r>
-      <w:r>
-        <w:tab/>
-        <w:t>Après cette première expérience au cirque</w:t>
-      </w:r>
-      <w:r>
-        <w:t xml:space="preserve"> d’un an</w:t>
-      </w:r>
-      <w:r>
-        <w:t>,</w:t>
-      </w:r>
-      <w:r>
-        <w:t xml:space="preserve"> il </w:t>
-      </w:r>
-      <w:r>
-        <w:t>reviendra vivre</w:t>
-      </w:r>
-      <w:r>
-        <w:t xml:space="preserve"> chez ses parents</w:t>
-      </w:r>
-      <w:r>
-        <w:t xml:space="preserve">. Sur leurs conseils, il décide </w:t>
-      </w:r>
-      <w:r>
-        <w:t xml:space="preserve">de reprendre ses études en passant son baccalauréat avant de </w:t>
-      </w:r>
-      <w:r>
-        <w:t xml:space="preserve">faire </w:t>
-      </w:r>
-      <w:r>
-        <w:t>des études supérieures</w:t>
-      </w:r>
-      <w:r>
-        <w:t xml:space="preserve"> de </w:t>
-      </w:r>
-      <w:r>
-        <w:t>comptable</w:t>
-      </w:r>
-      <w:r>
-        <w:t>. Après l’obtention de son diplôme, i</w:t>
-      </w:r>
-      <w:r>
-        <w:t>l deviendra alors le comptable d</w:t>
-      </w:r>
-      <w:r>
-        <w:t>u</w:t>
-      </w:r>
-      <w:r>
-        <w:t xml:space="preserve"> </w:t>
-      </w:r>
-      <w:r>
-        <w:t>C</w:t>
-      </w:r>
-      <w:r>
-        <w:t>irque Jules Verne d’Amiens</w:t>
-      </w:r>
-      <w:r>
-        <w:t>.</w:t>
-      </w:r>
-      <w:r>
-        <w:br/>
-      </w:r>
-      <w:r>
-        <w:tab/>
-      </w:r>
-      <w:r>
-        <w:t>En 1985</w:t>
-      </w:r>
-      <w:r>
-        <w:t xml:space="preserve">, </w:t>
-      </w:r>
-      <w:r>
-        <w:t xml:space="preserve">le Cirque Albert Rancy dersomais fermé, </w:t>
-      </w:r>
-      <w:r>
-        <w:t>Arlette Grüss</w:t>
-      </w:r>
-      <w:r>
-        <w:t xml:space="preserve"> qui décide de monter son cirque avec Georgika Kobann</w:t>
-      </w:r>
-      <w:r>
-        <w:t xml:space="preserve">. Elle </w:t>
-      </w:r>
-      <w:r>
-        <w:t xml:space="preserve">fait appel à Michel Palmer et lui propose un poste </w:t>
+      <w:proofErr w:type="spellStart"/>
+      <w:r>
+        <w:t>Kobann</w:t>
+      </w:r>
+      <w:proofErr w:type="spellEnd"/>
+      <w:r>
+        <w:t xml:space="preserve"> et décide de faire appel à Michel Palmer. Elle lui </w:t>
       </w:r>
       <w:r>
         <w:lastRenderedPageBreak/>
-        <w:t xml:space="preserve">au </w:t>
-      </w:r>
-      <w:r>
-        <w:t xml:space="preserve">service administratif </w:t>
-      </w:r>
-      <w:r>
-        <w:t>et</w:t>
-      </w:r>
-      <w:r>
-        <w:t xml:space="preserve"> publicitaire du cirque Arlette Grüss</w:t>
-      </w:r>
-      <w:r>
-        <w:t>. C’est une opportunité inédite qui s’offre à lui</w:t>
-      </w:r>
-      <w:r>
-        <w:t xml:space="preserve"> et Michel Palmer accepte sans savoir que ce sera grâce à Arlette Grüss qu’il deviendra Monsieur Loyal.</w:t>
-      </w:r>
-      <w:r>
-        <w:br/>
-      </w:r>
-      <w:r>
-        <w:tab/>
-        <w:t>Un jour, Arlette Grüss rencontre des imprévus et se retrouve sans Monsieur Loyal. A l’époque, il est inconcevable d’offrir un spectacle sans présentateur pour accueillir le public et présenter les numéros. Elle décide de demander à Michel de le présenter le spectacle car elle trouvait qu’il avait une belle voix. Il présenta une première fois le spectacle et Arlette Grüss fut si satisfaite qu’elle décida de le garder à ce poste qui lui allait si bien. De</w:t>
-      </w:r>
-      <w:r>
-        <w:t xml:space="preserve"> cette manière, il fut Monsieur Loyal du Cirque Arlette Grüss pendant 25 ans. En 2007, il quitte sa fonction de présentateur mais travaille toujours dans les bureaux du Cirque Arlette Grüss jusqu’en 2010. Il quitta ensuite le cirque pour rentrer à Amiens.</w:t>
-      </w:r>
-      <w:r>
-        <w:br/>
-      </w:r>
-      <w:r>
-        <w:tab/>
-        <w:t xml:space="preserve">En </w:t>
-      </w:r>
-      <w:r>
-        <w:t>2011</w:t>
-      </w:r>
-      <w:r>
-        <w:t xml:space="preserve">, </w:t>
-      </w:r>
-      <w:r>
-        <w:t>il</w:t>
-      </w:r>
-      <w:r>
-        <w:t xml:space="preserve"> est sollicité par la famille Bouglione qui lui propose de succéder à Sergio</w:t>
-      </w:r>
-      <w:r>
-        <w:t xml:space="preserve">, </w:t>
-      </w:r>
-      <w:r>
-        <w:t>M</w:t>
-      </w:r>
-      <w:r>
-        <w:t xml:space="preserve">onsieur </w:t>
-      </w:r>
-      <w:r>
-        <w:t>L</w:t>
-      </w:r>
-      <w:r>
-        <w:t xml:space="preserve">oyal du </w:t>
-      </w:r>
-      <w:r>
-        <w:t>C</w:t>
-      </w:r>
-      <w:r>
-        <w:t>irque d’</w:t>
-      </w:r>
-      <w:r>
-        <w:t>H</w:t>
-      </w:r>
-      <w:r>
-        <w:t xml:space="preserve">iver </w:t>
-      </w:r>
-      <w:r>
-        <w:t>Bouglione</w:t>
-      </w:r>
-      <w:r>
-        <w:t xml:space="preserve"> depuis 1965</w:t>
-      </w:r>
-      <w:r>
-        <w:t>.</w:t>
-      </w:r>
-      <w:r>
-        <w:t xml:space="preserve"> </w:t>
-      </w:r>
-      <w:r>
-        <w:t xml:space="preserve">Initialement, </w:t>
-      </w:r>
-      <w:r>
-        <w:t>Elle</w:t>
-      </w:r>
-      <w:r>
-        <w:t xml:space="preserve"> lui propose un poste</w:t>
-      </w:r>
-      <w:r>
-        <w:t xml:space="preserve"> provisoire </w:t>
-      </w:r>
-      <w:r>
-        <w:t>qui devait durer</w:t>
-      </w:r>
-      <w:r>
-        <w:t xml:space="preserve"> </w:t>
-      </w:r>
-      <w:r>
-        <w:t>trois semaines</w:t>
-      </w:r>
-      <w:r>
-        <w:t xml:space="preserve">. Mais </w:t>
-      </w:r>
-      <w:r>
-        <w:t>lorsque Sergio prend sa retraite des pistes en 2012</w:t>
-      </w:r>
-      <w:r>
-        <w:t>, il prit définitivement sa succession</w:t>
-      </w:r>
-      <w:r>
-        <w:t xml:space="preserve">. Encore </w:t>
-      </w:r>
-      <w:r>
-        <w:t>aujourd’hui</w:t>
-      </w:r>
-      <w:r>
-        <w:t xml:space="preserve">, il présente les plus beaux numéros du monde, au sein du plus beau cirque stable du monde. </w:t>
-      </w:r>
-      <w:r>
-        <w:br/>
-      </w:r>
-      <w:r>
-        <w:tab/>
-      </w:r>
-      <w:r>
-        <w:t>A partir de 2019</w:t>
-      </w:r>
-      <w:r>
-        <w:t>,</w:t>
-      </w:r>
-      <w:r>
-        <w:t xml:space="preserve"> il présente chacune des éditions du festival du cirque de Bayeux</w:t>
-      </w:r>
-      <w:r>
-        <w:t xml:space="preserve">, un des plus prestigieux festivals de cirque français. </w:t>
+        <w:t xml:space="preserve">propose un poste au service administratif et publicitaire du Cirque Arlette </w:t>
+      </w:r>
+      <w:proofErr w:type="spellStart"/>
+      <w:r>
+        <w:t>Grüss</w:t>
+      </w:r>
+      <w:proofErr w:type="spellEnd"/>
+      <w:r>
+        <w:t xml:space="preserve">. C’est une opportunité inédite qui s’offre à Michel Palmer, qui accepte sans savoir que ce sera grâce à Arlette </w:t>
+      </w:r>
+      <w:proofErr w:type="spellStart"/>
+      <w:r>
+        <w:t>Grüss</w:t>
+      </w:r>
+      <w:proofErr w:type="spellEnd"/>
+      <w:r>
+        <w:t xml:space="preserve"> qu’il deviendra plus tard Monsieur Loyal.</w:t>
+      </w:r>
+      <w:r>
+        <w:br/>
+      </w:r>
+      <w:r>
+        <w:tab/>
+      </w:r>
+      <w:r>
+        <w:t xml:space="preserve">Un jour, Arlette </w:t>
+      </w:r>
+      <w:proofErr w:type="spellStart"/>
+      <w:r>
+        <w:t>Grüss</w:t>
+      </w:r>
+      <w:proofErr w:type="spellEnd"/>
+      <w:r>
+        <w:t xml:space="preserve"> rencontre des imprévus et se retrouve sans Monsieur Loyal. À l’époque, il est inconcevable d’offrir un spectacle sans présentateur pour accueillir le public et présenter les numéros. Elle décide de demander à Michel de présenter le spectacle, car elle trouvait qu’il avait une belle voix. Il présenta une première fois le spectacle et Arlette </w:t>
+      </w:r>
+      <w:proofErr w:type="spellStart"/>
+      <w:r>
+        <w:t>Grüss</w:t>
+      </w:r>
+      <w:proofErr w:type="spellEnd"/>
+      <w:r>
+        <w:t xml:space="preserve"> fut si satisfaite qu’elle décida de le garder à ce poste qui lui allait si bien. De cette manière, il fut Monsieur Loyal du Cirque Arlette </w:t>
+      </w:r>
+      <w:proofErr w:type="spellStart"/>
+      <w:r>
+        <w:t>Grüss</w:t>
+      </w:r>
+      <w:proofErr w:type="spellEnd"/>
+      <w:r>
+        <w:t xml:space="preserve"> pendant 25 ans. En 2007, il quitte sa fonction de présentateur, mais travaille toujours dans les bureaux du Cirque Arlette </w:t>
+      </w:r>
+      <w:proofErr w:type="spellStart"/>
+      <w:r>
+        <w:t>Grüss</w:t>
+      </w:r>
+      <w:proofErr w:type="spellEnd"/>
+      <w:r>
+        <w:t xml:space="preserve"> jusqu’en 2010. Il quitta ensuite le cirque pour rentrer à Amiens.</w:t>
+      </w:r>
+      <w:r>
+        <w:br/>
+      </w:r>
+      <w:r>
+        <w:tab/>
+      </w:r>
+      <w:r>
+        <w:t>En 2011, il est sollicité par la famille Bouglione qui lui propose de succéder à Sergio, Monsieur Loyal du Cirque d’Hiver Bouglione depuis 1965. Initialement, Les Rois du Cirque lui proposèrent un poste provisoire qui devait durer trois semaines. Mais lorsque Sergio prit sa retraite des pistes en 2012, Michel Palmer prit définitivement sa succession. Encore aujourd’hui, il présente les plus beaux numéros du monde, au sein du plus beau cirque stable du monde.</w:t>
+      </w:r>
+      <w:r>
+        <w:br/>
+      </w:r>
+      <w:r>
+        <w:tab/>
+      </w:r>
+      <w:r>
+        <w:t>À partir de 2019, il présente chacune des éditions du festival du cirque de Bayeux, un des plus prestigieux festivals de cirque français. En mars 2023, on lui décerne un loyal d’or lors de la 10ᵉ édition du festival du cirque de Bayeux. Il a été fait chevalier de l’ordre des arts et des lettres en juillet 2023.</w:t>
       </w:r>
     </w:p>
     <w:p>
       <w:pPr>
         <w:pStyle w:val="NormalWeb"/>
       </w:pPr>
-      <w:r>
-        <w:t>En mars 2023 il remporte un loyal d’or à l’occasion de la 10e édition du festival du cirque de Bayeux</w:t>
-      </w:r>
-    </w:p>
-    <w:p>
-      <w:pPr>
-        <w:pStyle w:val="NormalWeb"/>
-      </w:pPr>
-      <w:r>
-        <w:t>En juillet 2023 il est nommé chevalier de l’ordre des arts et des lettres</w:t>
-      </w:r>
     </w:p>
     <w:p>
       <w:pPr>

--- a/Sauvegarde/Chapitre IV.docx
+++ b/Sauvegarde/Chapitre IV.docx
@@ -3855,7 +3855,7 @@
       </w:r>
       <w:proofErr w:type="spellEnd"/>
       <w:r>
-        <w:t xml:space="preserve"> pendant 25 ans. En 2007, il quitte sa fonction de présentateur, mais travaille toujours dans les bureaux du Cirque Arlette </w:t>
+        <w:t xml:space="preserve"> pendant 23 ans. En 2007, il quitte sa fonction de présentateur, mais travaille toujours dans les bureaux du Cirque Arlette </w:t>
       </w:r>
       <w:proofErr w:type="spellStart"/>
       <w:r>
@@ -3863,25 +3863,71 @@
       </w:r>
       <w:proofErr w:type="spellEnd"/>
       <w:r>
-        <w:t xml:space="preserve"> jusqu’en 2010. Il quitta ensuite le cirque pour rentrer à Amiens.</w:t>
-      </w:r>
-      <w:r>
-        <w:br/>
-      </w:r>
-      <w:r>
-        <w:tab/>
-      </w:r>
-      <w:r>
-        <w:t>En 2011, il est sollicité par la famille Bouglione qui lui propose de succéder à Sergio, Monsieur Loyal du Cirque d’Hiver Bouglione depuis 1965. Initialement, Les Rois du Cirque lui proposèrent un poste provisoire qui devait durer trois semaines. Mais lorsque Sergio prit sa retraite des pistes en 2012, Michel Palmer prit définitivement sa succession. Encore aujourd’hui, il présente les plus beaux numéros du monde, au sein du plus beau cirque stable du monde.</w:t>
-      </w:r>
-      <w:r>
-        <w:br/>
-      </w:r>
-      <w:r>
-        <w:tab/>
-      </w:r>
-      <w:r>
-        <w:t>À partir de 2019, il présente chacune des éditions du festival du cirque de Bayeux, un des plus prestigieux festivals de cirque français. En mars 2023, on lui décerne un loyal d’or lors de la 10ᵉ édition du festival du cirque de Bayeux. Il a été fait chevalier de l’ordre des arts et des lettres en juillet 2023.</w:t>
+        <w:t xml:space="preserve"> jusqu’en 2010. À cette époque, c’est Claude Brunet qui prend sa succession durant un an, le temps que Kevin </w:t>
+      </w:r>
+      <w:proofErr w:type="spellStart"/>
+      <w:r>
+        <w:t>Sagau</w:t>
+      </w:r>
+      <w:proofErr w:type="spellEnd"/>
+      <w:r>
+        <w:t xml:space="preserve"> se forme. Il quitta ensuite le cirque pour rentrer à Amiens.</w:t>
+      </w:r>
+      <w:r>
+        <w:br/>
+      </w:r>
+      <w:r>
+        <w:tab/>
+      </w:r>
+      <w:r>
+        <w:t xml:space="preserve">Michel Palmer a aussi participé à de nombreuses reprises à des spectacles du Cirque </w:t>
+      </w:r>
+      <w:proofErr w:type="spellStart"/>
+      <w:r>
+        <w:t>Medrano</w:t>
+      </w:r>
+      <w:proofErr w:type="spellEnd"/>
+      <w:r>
+        <w:t xml:space="preserve"> et du Grand Cirque de Saint-Pétersbourg. Il a également tenu le poste de conseiller artistique du </w:t>
+      </w:r>
+      <w:r>
+        <w:t>C</w:t>
+      </w:r>
+      <w:r>
+        <w:t xml:space="preserve">irque </w:t>
+      </w:r>
+      <w:proofErr w:type="spellStart"/>
+      <w:r>
+        <w:t>Medrano</w:t>
+      </w:r>
+      <w:proofErr w:type="spellEnd"/>
+      <w:r>
+        <w:t>. Il a été Monsieur Loyal du festival mondial du cirque de demain qui se tenait au Cirque d’Hiver Bouglione. Pour cette édition du festival, le thème était les Monsieur Loyal et Michel Palmer représentait la France. C’est ainsi qu’il se produit pour la première fois de sa carrière au Cirque d’Hiver Bouglione.</w:t>
+      </w:r>
+      <w:r>
+        <w:br/>
+      </w:r>
+      <w:r>
+        <w:tab/>
+      </w:r>
+      <w:r>
+        <w:t>En 2011, il est sollicité par la famille Bouglione qui lui propose de succéder à Sergio, Monsieur Loyal du Cirque d’Hiver Bouglione depuis 1965. Initialement, Les Rois du Cirque lui proposèrent un poste provisoire qui devait durer trois semaines. Mais lorsque Sergio prit sa retraite des pistes en 2012, Michel Palmer prit définitivement sa succession. Encore aujourd’hui, il présente les plus beaux numéros du monde, au</w:t>
+      </w:r>
+      <w:r>
+        <w:t xml:space="preserve"> </w:t>
+      </w:r>
+      <w:r>
+        <w:t>sein du plus beau cirque stable du monde.</w:t>
+      </w:r>
+      <w:r>
+        <w:br/>
+      </w:r>
+      <w:r>
+        <w:lastRenderedPageBreak/>
+        <w:tab/>
+      </w:r>
+      <w:r>
+        <w:t>À partir de 2019, il présente chacune des éditions du festival du cirque de Bayeux, un des plus prestigieux festivals de cirque français. En mars 2023, pour ses quarante ans de carrière et ses 35 ans en tant que Monsieur Loyal, on lui décerne un loyal d’or lors de la 10ᵉ édition du festival du cirque de Bayeux. En 2023, il fut également Monsieur Loyal de la 22ᵉ édition du festival international des artistes de cirque de Saint-Paul-lès-Dax. Michel Palmer a été fait chevalier de l’ordre des arts et des lettres en juillet 2023 et aujourd’hui, il occupe également le poste de conseiller artistique au Cirque Jules Verne d’Amiens.</w:t>
       </w:r>
     </w:p>
     <w:p>
@@ -3889,12 +3935,6 @@
         <w:pStyle w:val="NormalWeb"/>
       </w:pPr>
     </w:p>
-    <w:p>
-      <w:pPr>
-        <w:pStyle w:val="NormalWeb"/>
-      </w:pPr>
-    </w:p>
-    <w:p/>
     <w:p/>
     <w:p>
       <w:pPr>

--- a/Sauvegarde/Chapitre IV.docx
+++ b/Sauvegarde/Chapitre IV.docx
@@ -49,7 +49,15 @@
         <w:t xml:space="preserve"> </w:t>
       </w:r>
       <w:r>
-        <w:t xml:space="preserve">C'est dans cet environnement familial que rapidement, il côtoie de nombreux animaux, des plus communs aux plus atypiques. C'est dans cette enfance si particulière qu'il fut bercé par le rugissement des fauves, dont il se passionnera très rapidement alors qu'il n'avait que trois ans. </w:t>
+        <w:t xml:space="preserve">C'est dans cet </w:t>
+      </w:r>
+      <w:proofErr w:type="gramStart"/>
+      <w:r>
+        <w:t>environnement</w:t>
+      </w:r>
+      <w:proofErr w:type="gramEnd"/>
+      <w:r>
+        <w:t xml:space="preserve"> familial que rapidement, il côtoie de nombreux animaux, des plus communs aux plus atypiques. C'est dans cette enfance si particulière qu'il fut bercé par le rugissement des fauves, dont il se passionnera très rapidement alors qu'il n'avait que trois ans. </w:t>
       </w:r>
       <w:r>
         <w:br/>
@@ -3804,9 +3812,14 @@
       <w:r>
         <w:t xml:space="preserve"> et décide de faire appel à Michel Palmer. Elle lui </w:t>
       </w:r>
+      <w:proofErr w:type="gramStart"/>
       <w:r>
         <w:lastRenderedPageBreak/>
-        <w:t xml:space="preserve">propose un poste au service administratif et publicitaire du Cirque Arlette </w:t>
+        <w:t>propose</w:t>
+      </w:r>
+      <w:proofErr w:type="gramEnd"/>
+      <w:r>
+        <w:t xml:space="preserve"> un poste au service administratif et publicitaire du Cirque Arlette </w:t>
       </w:r>
       <w:proofErr w:type="spellStart"/>
       <w:r>
@@ -3925,15 +3938,116 @@
       <w:r>
         <w:lastRenderedPageBreak/>
         <w:tab/>
-      </w:r>
-      <w:r>
         <w:t>À partir de 2019, il présente chacune des éditions du festival du cirque de Bayeux, un des plus prestigieux festivals de cirque français. En mars 2023, pour ses quarante ans de carrière et ses 35 ans en tant que Monsieur Loyal, on lui décerne un loyal d’or lors de la 10ᵉ édition du festival du cirque de Bayeux. En 2023, il fut également Monsieur Loyal de la 22ᵉ édition du festival international des artistes de cirque de Saint-Paul-lès-Dax. Michel Palmer a été fait chevalier de l’ordre des arts et des lettres en juillet 2023 et aujourd’hui, il occupe également le poste de conseiller artistique au Cirque Jules Verne d’Amiens.</w:t>
       </w:r>
     </w:p>
     <w:p>
       <w:pPr>
-        <w:pStyle w:val="NormalWeb"/>
+        <w:pStyle w:val="Titre2"/>
       </w:pPr>
+      <w:r>
+        <w:t>Roger Falck, la fierté française à Monte-Carlo</w:t>
+      </w:r>
+    </w:p>
+    <w:p/>
+    <w:p>
+      <w:r>
+        <w:t xml:space="preserve">Roger Falck est né en 1989, à Bordeaux, dans une famille circassienne depuis </w:t>
+      </w:r>
+      <w:r>
+        <w:t>sept générations originaires</w:t>
+      </w:r>
+      <w:r>
+        <w:t xml:space="preserve"> d’Allemagne, la famille Falck. Roger Falck a toujours été passionné par les fauves, il fera d’ailleurs sa première entrée en cage, en 1994, à l’âge de 5 ans. En 2003, Roger Falck a 14 ans et il présente son premier numéro de fauve. Au cours de sa carrière, il éleva dans sa caravane huit tigres blancs, ce qui est extrêmement rare.</w:t>
+      </w:r>
+      <w:r>
+        <w:br/>
+      </w:r>
+      <w:r>
+        <w:tab/>
+      </w:r>
+      <w:r>
+        <w:t>Roger Falck est reconnu pour être un des rares dresseurs à ne pas travailler avec de la viande, en guise de récompense, que ce soit pour le dressage ou pour le spectacle. Il va essayer, dans son approche, de favoriser au maximum l’intelligence des fauves en utilisant uniquement la parole. Avec cette méthode, il arrive à valoriser l’intelligence de ses fauves qui le comprennent à la parole. Il est également connu pour être l’un des seuls dresseurs de France à faire marcher deux tigres sur les pattes arrière en même temps, un exercice très complexe à exécuter.</w:t>
+      </w:r>
+      <w:r>
+        <w:tab/>
+      </w:r>
+      <w:r>
+        <w:t xml:space="preserve">Au fil de sa carrière, il gagnera de nombreux prix dans des festivals de cirque. Il remporte notamment le prix du musée du Cirque, le prix spécial Jean Richard ainsi que le prix du </w:t>
+      </w:r>
+      <w:r>
+        <w:lastRenderedPageBreak/>
+        <w:t xml:space="preserve">Bretagne </w:t>
+      </w:r>
+      <w:proofErr w:type="spellStart"/>
+      <w:r>
+        <w:t>circus</w:t>
+      </w:r>
+      <w:proofErr w:type="spellEnd"/>
+      <w:r>
+        <w:t>. En 2008, il remporte, lors du festival international du cirque de Massy, un chapiteau de cristal.  En 2009, Roger Falck entre dans l’histoire en remportant un clown de bronze lors de la 33ᵉ édition du festival international du cirque de Monte-Carlo. Le prix, aussi prestigieux soit-il, lui sera remis par la princesse Stéphanie en personne.</w:t>
+      </w:r>
+      <w:r>
+        <w:br/>
+      </w:r>
+      <w:r>
+        <w:tab/>
+      </w:r>
+      <w:r>
+        <w:t xml:space="preserve">En 2012, Roger Falck annoncera vouloir monter un nouveau numéro appelé « La roue de la mort » composé de tigres et de lions. Finalement, son dernier numéro fut composé de 13 fauves avec des tigres blancs, des lions blancs, des tigres Golden </w:t>
+      </w:r>
+      <w:proofErr w:type="spellStart"/>
+      <w:r>
+        <w:t>Tabby</w:t>
+      </w:r>
+      <w:proofErr w:type="spellEnd"/>
+      <w:r>
+        <w:t xml:space="preserve"> et des lionnes.</w:t>
+      </w:r>
+      <w:r>
+        <w:br/>
+      </w:r>
+      <w:r>
+        <w:tab/>
+      </w:r>
+      <w:r>
+        <w:t xml:space="preserve">Il est également important de noter qu’au cours de sa carrière, il s’est également mis en piste avec tous les animaux de son cirque, le Cirque La Piste aux Étoiles. Le cirque de sa famille avait une belle ménagerie, il a donc pu présenter, en plus de son groupe de fauves, des éléphants, des zèbres, des chameaux et des dromadaires. D’ailleurs, Roger Falck a eu la chance de participer au festival </w:t>
+      </w:r>
+      <w:r>
+        <w:t>international</w:t>
+      </w:r>
+      <w:r>
+        <w:t xml:space="preserve"> </w:t>
+      </w:r>
+      <w:r>
+        <w:t>du cirque de Massy une seconde fois avec son troupeau d’éléphants.</w:t>
+      </w:r>
+    </w:p>
+    <w:p>
+      <w:pPr>
+        <w:pStyle w:val="Titre2"/>
+      </w:pPr>
+      <w:r>
+        <w:t>Joseph Bouglione, d’écuyers hors pair à directeur artistique</w:t>
+      </w:r>
+    </w:p>
+    <w:p/>
+    <w:p/>
+    <w:p>
+      <w:pPr>
+        <w:pStyle w:val="Titre2"/>
+      </w:pPr>
+      <w:r>
+        <w:t xml:space="preserve">Alfred </w:t>
+      </w:r>
+      <w:proofErr w:type="spellStart"/>
+      <w:r>
+        <w:t>Beautour</w:t>
+      </w:r>
+      <w:proofErr w:type="spellEnd"/>
+      <w:r>
+        <w:t>, l’homme aux léopards</w:t>
+      </w:r>
     </w:p>
     <w:p/>
     <w:p>
@@ -3941,16 +4055,37 @@
         <w:pStyle w:val="Titre2"/>
       </w:pPr>
       <w:r>
-        <w:t>Roger Falck, la fierté française à Monte-Carlo</w:t>
+        <w:t xml:space="preserve">Dani Lary, </w:t>
+      </w:r>
+      <w:r>
+        <w:t>et le piano volant</w:t>
       </w:r>
     </w:p>
-    <w:p/>
-    <w:p/>
     <w:p>
       <w:pPr>
         <w:pStyle w:val="Sansinterligne"/>
       </w:pPr>
     </w:p>
+    <w:p>
+      <w:pPr>
+        <w:pStyle w:val="Titre2"/>
+      </w:pPr>
+      <w:r>
+        <w:t>Florian Richter, la culture équestre du cirque magyar</w:t>
+      </w:r>
+    </w:p>
+    <w:p/>
+    <w:p>
+      <w:pPr>
+        <w:pStyle w:val="Titre2"/>
+      </w:pPr>
+      <w:r>
+        <w:lastRenderedPageBreak/>
+        <w:t>Alfred Court, l’homme derrière la belle et la bête</w:t>
+      </w:r>
+    </w:p>
+    <w:p/>
+    <w:p/>
     <w:sectPr>
       <w:pgSz w:w="8391" w:h="11906" w:code="11"/>
       <w:pgMar w:top="1134" w:right="1134" w:bottom="1134" w:left="1134" w:header="708" w:footer="708" w:gutter="0"/>

--- a/Sauvegarde/Chapitre IV.docx
+++ b/Sauvegarde/Chapitre IV.docx
@@ -49,15 +49,7 @@
         <w:t xml:space="preserve"> </w:t>
       </w:r>
       <w:r>
-        <w:t xml:space="preserve">C'est dans cet </w:t>
-      </w:r>
-      <w:proofErr w:type="gramStart"/>
-      <w:r>
-        <w:t>environnement</w:t>
-      </w:r>
-      <w:proofErr w:type="gramEnd"/>
-      <w:r>
-        <w:t xml:space="preserve"> familial que rapidement, il côtoie de nombreux animaux, des plus communs aux plus atypiques. C'est dans cette enfance si particulière qu'il fut bercé par le rugissement des fauves, dont il se passionnera très rapidement alors qu'il n'avait que trois ans. </w:t>
+        <w:t xml:space="preserve">C'est dans cet environnement familial que rapidement, il côtoie de nombreux animaux, des plus communs aux plus atypiques. C'est dans cette enfance si particulière qu'il fut bercé par le rugissement des fauves, dont il se passionnera très rapidement alors qu'il n'avait que trois ans. </w:t>
       </w:r>
       <w:r>
         <w:br/>
@@ -3812,14 +3804,9 @@
       <w:r>
         <w:t xml:space="preserve"> et décide de faire appel à Michel Palmer. Elle lui </w:t>
       </w:r>
-      <w:proofErr w:type="gramStart"/>
       <w:r>
         <w:lastRenderedPageBreak/>
-        <w:t>propose</w:t>
-      </w:r>
-      <w:proofErr w:type="gramEnd"/>
-      <w:r>
-        <w:t xml:space="preserve"> un poste au service administratif et publicitaire du Cirque Arlette </w:t>
+        <w:t xml:space="preserve">propose un poste au service administratif et publicitaire du Cirque Arlette </w:t>
       </w:r>
       <w:proofErr w:type="spellStart"/>
       <w:r>
@@ -3952,13 +3939,7 @@
     <w:p/>
     <w:p>
       <w:r>
-        <w:t xml:space="preserve">Roger Falck est né en 1989, à Bordeaux, dans une famille circassienne depuis </w:t>
-      </w:r>
-      <w:r>
-        <w:t>sept générations originaires</w:t>
-      </w:r>
-      <w:r>
-        <w:t xml:space="preserve"> d’Allemagne, la famille Falck. Roger Falck a toujours été passionné par les fauves, il fera d’ailleurs sa première entrée en cage, en 1994, à l’âge de 5 ans. En 2003, Roger Falck a 14 ans et il présente son premier numéro de fauve. Au cours de sa carrière, il éleva dans sa caravane huit tigres blancs, ce qui est extrêmement rare.</w:t>
+        <w:t>Roger Falck est né en 1989, à Bordeaux, dans une famille circassienne depuis sept générations originaires d’Allemagne, la famille Falck. Roger Falck a toujours été passionné par les fauves, il fera d’ailleurs sa première entrée en cage, en 1994, à l’âge de 5 ans. En 2003, Roger Falck a 14 ans et il présente son premier numéro de fauve. Au cours de sa carrière, il éleva dans sa caravane huit tigres blancs, ce qui est extrêmement rare.</w:t>
       </w:r>
       <w:r>
         <w:br/>
@@ -4017,10 +3998,7 @@
         <w:t>international</w:t>
       </w:r>
       <w:r>
-        <w:t xml:space="preserve"> </w:t>
-      </w:r>
-      <w:r>
-        <w:t>du cirque de Massy une seconde fois avec son troupeau d’éléphants.</w:t>
+        <w:t xml:space="preserve"> du cirque de Massy une seconde fois avec son troupeau d’éléphants.</w:t>
       </w:r>
     </w:p>
     <w:p>
@@ -4032,7 +4010,78 @@
       </w:r>
     </w:p>
     <w:p/>
-    <w:p/>
+    <w:p>
+      <w:r>
+        <w:t xml:space="preserve">Joseph Jacques Bouglione est </w:t>
+      </w:r>
+      <w:r>
+        <w:t xml:space="preserve">né le 26 novembre 1960 à Paris. Il est le fils </w:t>
+      </w:r>
+      <w:r>
+        <w:t xml:space="preserve">le fils d'Emilien et de Christiane Bouglione </w:t>
+      </w:r>
+      <w:r>
+        <w:t xml:space="preserve">et représente la sixième génération de la plus fameuse famille circassienne française, la famille Bouglione. </w:t>
+      </w:r>
+    </w:p>
+    <w:p>
+      <w:r>
+        <w:t> </w:t>
+      </w:r>
+      <w:r>
+        <w:t xml:space="preserve">Le 26 novembre 1960 à Paris </w:t>
+      </w:r>
+    </w:p>
+    <w:p>
+      <w:r>
+        <w:t xml:space="preserve">C'est à 12 ans qu'il commence au différent à de la piste </w:t>
+      </w:r>
+    </w:p>
+    <w:p>
+      <w:r>
+        <w:t> </w:t>
+      </w:r>
+    </w:p>
+    <w:p>
+      <w:r>
+        <w:lastRenderedPageBreak/>
+        <w:t xml:space="preserve">Comme la plupart des enfants circassiens il est polyvalent et apprends autant le jonglage l'acrobatie et l'équitation ainsi que la </w:t>
+      </w:r>
+      <w:proofErr w:type="gramStart"/>
+      <w:r>
+        <w:t>musique</w:t>
+      </w:r>
+      <w:proofErr w:type="gramEnd"/>
+      <w:r>
+        <w:t xml:space="preserve"> avec la pratique de la trompette et du piano</w:t>
+      </w:r>
+    </w:p>
+    <w:p>
+      <w:r>
+        <w:t> </w:t>
+      </w:r>
+    </w:p>
+    <w:p>
+      <w:r>
+        <w:t xml:space="preserve">Ils commencent il comment sa carrière au cirque </w:t>
+      </w:r>
+      <w:r>
+        <w:t>aux</w:t>
+      </w:r>
+      <w:r>
+        <w:t xml:space="preserve"> abord des pistes en tant que garçon de piste</w:t>
+      </w:r>
+    </w:p>
+    <w:p>
+      <w:r>
+        <w:t> </w:t>
+      </w:r>
+    </w:p>
+    <w:p>
+      <w:r>
+        <w:t>Les premiers numéros qu'il présentera seront un numéro d'acrobatie et un numéro de poneys</w:t>
+      </w:r>
+    </w:p>
     <w:p>
       <w:pPr>
         <w:pStyle w:val="Titre2"/>
@@ -4080,7 +4129,6 @@
         <w:pStyle w:val="Titre2"/>
       </w:pPr>
       <w:r>
-        <w:lastRenderedPageBreak/>
         <w:t>Alfred Court, l’homme derrière la belle et la bête</w:t>
       </w:r>
     </w:p>

--- a/Sauvegarde/Chapitre IV.docx
+++ b/Sauvegarde/Chapitre IV.docx
@@ -4023,18 +4023,223 @@
       <w:r>
         <w:t xml:space="preserve">et représente la sixième génération de la plus fameuse famille circassienne française, la famille Bouglione. </w:t>
       </w:r>
-    </w:p>
-    <w:p>
+      <w:r>
+        <w:t xml:space="preserve">Dans la suite de cet ouvrage nous l’appelleront tout simplement Joseph Bouglione. C’est à l’âge de </w:t>
+      </w:r>
+      <w:r>
+        <w:t>12 ans qu</w:t>
+      </w:r>
+      <w:r>
+        <w:t>e Joseph Bouglione</w:t>
+      </w:r>
+      <w:r>
+        <w:t xml:space="preserve"> commence </w:t>
+      </w:r>
+      <w:r>
+        <w:t>à s’initier aux différents</w:t>
+      </w:r>
+      <w:r>
+        <w:t xml:space="preserve"> </w:t>
+      </w:r>
+      <w:r>
+        <w:t xml:space="preserve">arts </w:t>
+      </w:r>
+      <w:r>
+        <w:t>de la piste</w:t>
+      </w:r>
+      <w:r>
+        <w:t xml:space="preserve">. Toujours dans cette tradition qui lie performance et polyvalence, il apprend autant le jonglage, l’acrobatie et l’équitation mais également la pratique du piano et de la trompette. </w:t>
+      </w:r>
+      <w:r>
+        <w:t xml:space="preserve">Il est d’ailleurs un grand amateur de </w:t>
+      </w:r>
+      <w:r>
+        <w:lastRenderedPageBreak/>
+        <w:t xml:space="preserve">musique jazz. </w:t>
+      </w:r>
+      <w:r>
+        <w:br/>
+      </w:r>
+      <w:r>
+        <w:tab/>
+      </w:r>
+      <w:r>
+        <w:t xml:space="preserve">En parallèle de sa période d’apprentissage, il commence sa carrière au cirque en tant que garçon de piste. </w:t>
+      </w:r>
+      <w:r>
+        <w:t>Les premiers numéros</w:t>
+      </w:r>
+      <w:r>
+        <w:t xml:space="preserve"> qu’il présentera en piste seront un numéro d’acrobatie et un numéro de présentation de poneys. </w:t>
+      </w:r>
+      <w:r>
+        <w:t>A l’instar de son père, Emilien Bouglione, il se fera connaitre en tant que maitre écuyer talentueux plus tard dans sa carrière.</w:t>
+      </w:r>
+      <w:r>
+        <w:t xml:space="preserve"> Nonobstant, le numéro qui le rendra célèbre est un numéro de fil de fer. Joseph Bouglione commença à travailler son numéro de file de fer lorsqu’il avait 16 ans. Il faudra attendre l’année 1978, lors de la tournée du Cirque Bouglione pour que le jeune Joseph, âgé à l’époque de 18 ans, se présente pour la première fois comme </w:t>
+      </w:r>
+      <w:r>
+        <w:t>fil-de-fériste</w:t>
+      </w:r>
+      <w:r>
+        <w:t>.</w:t>
+      </w:r>
+      <w:r>
+        <w:br/>
+      </w:r>
+      <w:r>
+        <w:tab/>
+        <w:t>Depuis cette époque, il se fit connaitre pour un être un fil-de-fériste talentueux et travailla</w:t>
+      </w:r>
       <w:r>
         <w:t> </w:t>
       </w:r>
       <w:r>
-        <w:t xml:space="preserve">Le 26 novembre 1960 à Paris </w:t>
-      </w:r>
-    </w:p>
-    <w:p>
-      <w:r>
-        <w:t xml:space="preserve">C'est à 12 ans qu'il commence au différent à de la piste </w:t>
+        <w:t xml:space="preserve">dans de nombreux cirque, cabaret et music-halls. </w:t>
+      </w:r>
+      <w:r>
+        <w:t xml:space="preserve">Fait notable dans sa </w:t>
+      </w:r>
+      <w:r>
+        <w:t xml:space="preserve">carrière </w:t>
+      </w:r>
+      <w:r>
+        <w:t>Il travaill</w:t>
+      </w:r>
+      <w:r>
+        <w:t>a</w:t>
+      </w:r>
+      <w:r>
+        <w:t xml:space="preserve"> au Cirque </w:t>
+      </w:r>
+      <w:proofErr w:type="spellStart"/>
+      <w:r>
+        <w:t>Roncalli</w:t>
+      </w:r>
+      <w:proofErr w:type="spellEnd"/>
+      <w:r>
+        <w:t xml:space="preserve">, l’un </w:t>
+      </w:r>
+      <w:r>
+        <w:t>des plus célèbres cirques</w:t>
+      </w:r>
+      <w:r>
+        <w:t xml:space="preserve"> d’</w:t>
+      </w:r>
+      <w:r>
+        <w:t>Allemagne, pendant quinze ans.</w:t>
+      </w:r>
+      <w:r>
+        <w:br/>
+      </w:r>
+      <w:r>
+        <w:tab/>
+      </w:r>
+      <w:r>
+        <w:t>En 1984</w:t>
+      </w:r>
+      <w:r>
+        <w:t xml:space="preserve">, en récompense pour son travail sur </w:t>
+      </w:r>
+      <w:r>
+        <w:t>les plus grandes pistes</w:t>
+      </w:r>
+      <w:r>
+        <w:t xml:space="preserve"> du monde,</w:t>
+      </w:r>
+      <w:r>
+        <w:t xml:space="preserve"> Jack Lang</w:t>
+      </w:r>
+      <w:r>
+        <w:t>, à l’époque ministre de la culture,</w:t>
+      </w:r>
+      <w:r>
+        <w:t xml:space="preserve"> le</w:t>
+      </w:r>
+      <w:r>
+        <w:t xml:space="preserve"> grand</w:t>
+      </w:r>
+      <w:r>
+        <w:t xml:space="preserve"> prix national du cirque</w:t>
+      </w:r>
+      <w:r>
+        <w:t>. L’année suivante, il participe au 11</w:t>
+      </w:r>
+      <w:r>
+        <w:rPr>
+          <w:vertAlign w:val="superscript"/>
+        </w:rPr>
+        <w:t>e</w:t>
+      </w:r>
+      <w:r>
+        <w:t xml:space="preserve"> festival internationale du cirque de Monte-Carlo</w:t>
+      </w:r>
+      <w:r>
+        <w:t>, en 1985.</w:t>
+      </w:r>
+      <w:r>
+        <w:t xml:space="preserve"> </w:t>
+      </w:r>
+      <w:r>
+        <w:t>D’ailleurs, il présenta son remarquable numéro de fil de fer lors de la 20</w:t>
+      </w:r>
+      <w:r>
+        <w:rPr>
+          <w:vertAlign w:val="superscript"/>
+        </w:rPr>
+        <w:t>e</w:t>
+      </w:r>
+      <w:r>
+        <w:t xml:space="preserve"> édition du festival international du cirque de Monte-Carlo, </w:t>
+      </w:r>
+      <w:r>
+        <w:t xml:space="preserve">pour sa seconde participation </w:t>
+      </w:r>
+      <w:r>
+        <w:t>en 1996.</w:t>
+      </w:r>
+      <w:r>
+        <w:br/>
+      </w:r>
+      <w:r>
+        <w:tab/>
+      </w:r>
+      <w:r>
+        <w:t>En 1999</w:t>
+      </w:r>
+      <w:r>
+        <w:t xml:space="preserve">, la famille Bouglione relance leur activité de prédilection et à cette occasion Joseph Bouglione </w:t>
+      </w:r>
+      <w:r>
+        <w:t xml:space="preserve">devient le directeur artistique du </w:t>
+      </w:r>
+      <w:r>
+        <w:t>C</w:t>
+      </w:r>
+      <w:r>
+        <w:t>irque d'Hiver Bouglione</w:t>
+      </w:r>
+      <w:r>
+        <w:t xml:space="preserve">. </w:t>
+      </w:r>
+      <w:r>
+        <w:t>Cette année-là</w:t>
+      </w:r>
+      <w:r>
+        <w:t xml:space="preserve">, il signe alors sa première création nommé </w:t>
+      </w:r>
+      <w:r>
+        <w:rPr>
+          <w:i/>
+          <w:iCs/>
+        </w:rPr>
+        <w:t>Salto</w:t>
+      </w:r>
+      <w:r>
+        <w:t xml:space="preserve">, qui fut un succès incontesté. </w:t>
+      </w:r>
+      <w:r>
+        <w:t xml:space="preserve">Depuis 1999, il signe chaque année les créations originales du Cirque d’Hiver Bouglione. </w:t>
       </w:r>
     </w:p>
     <w:p>
@@ -4045,15 +4250,7 @@
     <w:p>
       <w:r>
         <w:lastRenderedPageBreak/>
-        <w:t xml:space="preserve">Comme la plupart des enfants circassiens il est polyvalent et apprends autant le jonglage l'acrobatie et l'équitation ainsi que la </w:t>
-      </w:r>
-      <w:proofErr w:type="gramStart"/>
-      <w:r>
-        <w:t>musique</w:t>
-      </w:r>
-      <w:proofErr w:type="gramEnd"/>
-      <w:r>
-        <w:t xml:space="preserve"> avec la pratique de la trompette et du piano</w:t>
+        <w:t xml:space="preserve">Parmi ses création Piste, trapèze, le cirque qui fête  les 150 ans du cirque d'Hiver </w:t>
       </w:r>
     </w:p>
     <w:p>
@@ -4063,13 +4260,7 @@
     </w:p>
     <w:p>
       <w:r>
-        <w:t xml:space="preserve">Ils commencent il comment sa carrière au cirque </w:t>
-      </w:r>
-      <w:r>
-        <w:t>aux</w:t>
-      </w:r>
-      <w:r>
-        <w:t xml:space="preserve"> abord des pistes en tant que garçon de piste</w:t>
+        <w:t xml:space="preserve">En 2003 dans Voltige Joseph rend hommage à l'illustre carrière de son père en effectuant son fameux numéro de la poste </w:t>
       </w:r>
     </w:p>
     <w:p>
@@ -4079,7 +4270,98 @@
     </w:p>
     <w:p>
       <w:r>
-        <w:t>Les premiers numéros qu'il présentera seront un numéro d'acrobatie et un numéro de poneys</w:t>
+        <w:t>En 2022 il présente Fantaisie pour les 170 ans du cirque d'Hiver</w:t>
+      </w:r>
+    </w:p>
+    <w:p>
+      <w:r>
+        <w:t> </w:t>
+      </w:r>
+    </w:p>
+    <w:p>
+      <w:r>
+        <w:t xml:space="preserve">Et en octobre 2023 il présentera sa nouvelle création Délire </w:t>
+      </w:r>
+    </w:p>
+    <w:p>
+      <w:r>
+        <w:t> </w:t>
+      </w:r>
+    </w:p>
+    <w:p>
+      <w:r>
+        <w:t xml:space="preserve">Fort de son talent Joseph Bouglione produira également d'autre spectacle à travers le monde </w:t>
+      </w:r>
+    </w:p>
+    <w:p>
+      <w:r>
+        <w:t> </w:t>
+      </w:r>
+    </w:p>
+    <w:p>
+      <w:r>
+        <w:t xml:space="preserve">Inde pays Mexique royaume uni Espagne </w:t>
+      </w:r>
+    </w:p>
+    <w:p>
+      <w:r>
+        <w:t> </w:t>
+      </w:r>
+    </w:p>
+    <w:p>
+      <w:r>
+        <w:t xml:space="preserve">Chaque année il produit un spectacle pour le parc d'attraction Europa </w:t>
+      </w:r>
+      <w:proofErr w:type="spellStart"/>
+      <w:r>
+        <w:t>park</w:t>
+      </w:r>
+      <w:proofErr w:type="spellEnd"/>
+    </w:p>
+    <w:p/>
+    <w:p>
+      <w:r>
+        <w:t>En 2008 étoiles groupe de chevaux</w:t>
+      </w:r>
+      <w:r>
+        <w:t xml:space="preserve"> </w:t>
+      </w:r>
+      <w:r>
+        <w:rPr>
+          <w:rStyle w:val="yt-core-attributed-string--link-inherit-color"/>
+        </w:rPr>
+        <w:t>Audace 2005</w:t>
+      </w:r>
+      <w:r>
+        <w:rPr>
+          <w:rStyle w:val="yt-core-attributed-string--link-inherit-color"/>
+        </w:rPr>
+        <w:t xml:space="preserve"> 2009 festif</w:t>
+      </w:r>
+      <w:r>
+        <w:rPr>
+          <w:rStyle w:val="yt-core-attributed-string--link-inherit-color"/>
+        </w:rPr>
+        <w:br/>
+      </w:r>
+      <w:r>
+        <w:t xml:space="preserve">Joseph Bouglione </w:t>
+      </w:r>
+      <w:proofErr w:type="spellStart"/>
+      <w:r>
+        <w:t>equilibrista</w:t>
+      </w:r>
+      <w:proofErr w:type="spellEnd"/>
+      <w:r>
+        <w:t xml:space="preserve"> alla fune - 20° Festival </w:t>
+      </w:r>
+      <w:proofErr w:type="spellStart"/>
+      <w:r>
+        <w:t>del</w:t>
+      </w:r>
+      <w:proofErr w:type="spellEnd"/>
+      <w:r>
+        <w:t xml:space="preserve"> Circo di Monte Carlo (1996)</w:t>
       </w:r>
     </w:p>
     <w:p>
@@ -4104,6 +4386,7 @@
         <w:pStyle w:val="Titre2"/>
       </w:pPr>
       <w:r>
+        <w:lastRenderedPageBreak/>
         <w:t xml:space="preserve">Dani Lary, </w:t>
       </w:r>
       <w:r>
@@ -4734,6 +5017,11 @@
     <w:basedOn w:val="Policepardfaut"/>
     <w:rsid w:val="00E243CB"/>
   </w:style>
+  <w:style w:type="character" w:customStyle="1" w:styleId="yt-core-attributed-string--link-inherit-color">
+    <w:name w:val="yt-core-attributed-string--link-inherit-color"/>
+    <w:basedOn w:val="Policepardfaut"/>
+    <w:rsid w:val="00CB412B"/>
+  </w:style>
 </w:styles>
 </file>
 

--- a/Sauvegarde/Chapitre IV.docx
+++ b/Sauvegarde/Chapitre IV.docx
@@ -4151,7 +4151,15 @@
         <w:t xml:space="preserve"> Jack Lang</w:t>
       </w:r>
       <w:r>
-        <w:t>, à l’époque ministre de la culture,</w:t>
+        <w:t xml:space="preserve">, à l’époque ministre de la </w:t>
+      </w:r>
+      <w:proofErr w:type="gramStart"/>
+      <w:r>
+        <w:t>culture</w:t>
+      </w:r>
+      <w:proofErr w:type="gramEnd"/>
+      <w:r>
+        <w:t>,</w:t>
       </w:r>
       <w:r>
         <w:t xml:space="preserve"> le</w:t>
@@ -4190,13 +4198,7 @@
         <w:t>e</w:t>
       </w:r>
       <w:r>
-        <w:t xml:space="preserve"> édition du festival international du cirque de Monte-Carlo, </w:t>
-      </w:r>
-      <w:r>
-        <w:t xml:space="preserve">pour sa seconde participation </w:t>
-      </w:r>
-      <w:r>
-        <w:t>en 1996.</w:t>
+        <w:t xml:space="preserve"> édition du festival international du cirque de Monte-Carlo, pour sa seconde participation en 1996.</w:t>
       </w:r>
       <w:r>
         <w:br/>
@@ -4239,7 +4241,195 @@
         <w:t xml:space="preserve">, qui fut un succès incontesté. </w:t>
       </w:r>
       <w:r>
-        <w:t xml:space="preserve">Depuis 1999, il signe chaque année les créations originales du Cirque d’Hiver Bouglione. </w:t>
+        <w:t>Depuis 1999, il signe chaque année les créations originales du Cirque d’Hiver Bouglione.</w:t>
+      </w:r>
+      <w:r>
+        <w:t xml:space="preserve"> </w:t>
+      </w:r>
+      <w:r>
+        <w:t xml:space="preserve">Parmi </w:t>
+      </w:r>
+      <w:r>
+        <w:t>ses créations</w:t>
+      </w:r>
+      <w:r>
+        <w:t xml:space="preserve"> on compte</w:t>
+      </w:r>
+      <w:r>
+        <w:t xml:space="preserve"> </w:t>
+      </w:r>
+      <w:r>
+        <w:rPr>
+          <w:i/>
+          <w:iCs/>
+        </w:rPr>
+        <w:t>Piste</w:t>
+      </w:r>
+      <w:r>
+        <w:t xml:space="preserve">, </w:t>
+      </w:r>
+      <w:r>
+        <w:rPr>
+          <w:i/>
+          <w:iCs/>
+        </w:rPr>
+        <w:t>T</w:t>
+      </w:r>
+      <w:r>
+        <w:rPr>
+          <w:i/>
+          <w:iCs/>
+        </w:rPr>
+        <w:t>rapèze</w:t>
+      </w:r>
+      <w:r>
+        <w:t xml:space="preserve">, </w:t>
+      </w:r>
+      <w:r>
+        <w:rPr>
+          <w:i/>
+          <w:iCs/>
+        </w:rPr>
+        <w:t>L</w:t>
+      </w:r>
+      <w:r>
+        <w:rPr>
+          <w:i/>
+          <w:iCs/>
+        </w:rPr>
+        <w:t>e cirque</w:t>
+      </w:r>
+      <w:r>
+        <w:t xml:space="preserve"> qui fête les 150 ans du </w:t>
+      </w:r>
+      <w:r>
+        <w:t>C</w:t>
+      </w:r>
+      <w:r>
+        <w:t>irque d'Hiver</w:t>
+      </w:r>
+      <w:r>
+        <w:t xml:space="preserve">, </w:t>
+      </w:r>
+      <w:r>
+        <w:rPr>
+          <w:i/>
+          <w:iCs/>
+        </w:rPr>
+        <w:t>Fantaisie</w:t>
+      </w:r>
+      <w:r>
+        <w:t xml:space="preserve"> qui fête les 170 ans du Cirque </w:t>
+      </w:r>
+      <w:r>
+        <w:lastRenderedPageBreak/>
+        <w:t xml:space="preserve">d’Hiver. </w:t>
+      </w:r>
+      <w:r>
+        <w:t xml:space="preserve">C’est un sans-faute pour Joseph Bouglione depuis </w:t>
+      </w:r>
+      <w:r>
+        <w:rPr>
+          <w:i/>
+          <w:iCs/>
+        </w:rPr>
+        <w:t>Salto</w:t>
+      </w:r>
+      <w:r>
+        <w:rPr>
+          <w:i/>
+          <w:iCs/>
+        </w:rPr>
+        <w:t xml:space="preserve"> </w:t>
+      </w:r>
+      <w:r>
+        <w:t xml:space="preserve">et chacune de ses créations est une pièce unique qui vient </w:t>
+      </w:r>
+      <w:r>
+        <w:t>marquer</w:t>
+      </w:r>
+      <w:r>
+        <w:t xml:space="preserve"> sa carrière de directeur artistique mais aussi tous les artistes et le personnel qui y contribue. </w:t>
+      </w:r>
+      <w:r>
+        <w:br/>
+      </w:r>
+      <w:r>
+        <w:tab/>
+      </w:r>
+      <w:r>
+        <w:t xml:space="preserve">La reprise des spectacles au Cirque d’Hiver permit également à Joseph Bouglione de se mettre en piste en tant que </w:t>
+      </w:r>
+      <w:r>
+        <w:t>maitre écuyer</w:t>
+      </w:r>
+      <w:r>
+        <w:t xml:space="preserve"> hors pair.</w:t>
+      </w:r>
+      <w:r>
+        <w:t xml:space="preserve"> En 2003, pour la création </w:t>
+      </w:r>
+      <w:r>
+        <w:rPr>
+          <w:i/>
+          <w:iCs/>
+        </w:rPr>
+        <w:t>Voltige</w:t>
+      </w:r>
+      <w:r>
+        <w:t xml:space="preserve">, Joseph rend hommage à l’illustre carrière de son père, Emilien Bouglione, en présentant son fameux numéro de la poste. </w:t>
+      </w:r>
+      <w:r>
+        <w:t>Il présentera également des numéros de cavalerie en liberté : en 200</w:t>
+      </w:r>
+      <w:r>
+        <w:t>5</w:t>
+      </w:r>
+      <w:r>
+        <w:t xml:space="preserve">, pour </w:t>
+      </w:r>
+      <w:r>
+        <w:rPr>
+          <w:i/>
+          <w:iCs/>
+        </w:rPr>
+        <w:t>Audace</w:t>
+      </w:r>
+      <w:r>
+        <w:t xml:space="preserve"> ; en </w:t>
+      </w:r>
+      <w:r>
+        <w:t xml:space="preserve">2008, pour </w:t>
+      </w:r>
+      <w:r>
+        <w:rPr>
+          <w:i/>
+          <w:iCs/>
+        </w:rPr>
+        <w:t>Etoiles</w:t>
+      </w:r>
+      <w:r>
+        <w:t xml:space="preserve"> et en 2009, pour </w:t>
+      </w:r>
+      <w:r>
+        <w:rPr>
+          <w:i/>
+          <w:iCs/>
+        </w:rPr>
+        <w:t>Festif</w:t>
+      </w:r>
+      <w:r>
+        <w:t xml:space="preserve">. </w:t>
+      </w:r>
+    </w:p>
+    <w:p>
+      <w:r>
+        <w:t>  </w:t>
+      </w:r>
+    </w:p>
+    <w:p>
+      <w:r>
+        <w:t xml:space="preserve">Fort de son talent Joseph Bouglione produira également d'autre spectacle à travers le monde </w:t>
       </w:r>
     </w:p>
     <w:p>
@@ -4249,8 +4439,7 @@
     </w:p>
     <w:p>
       <w:r>
-        <w:lastRenderedPageBreak/>
-        <w:t xml:space="preserve">Parmi ses création Piste, trapèze, le cirque qui fête  les 150 ans du cirque d'Hiver </w:t>
+        <w:t xml:space="preserve">Inde pays Mexique royaume uni Espagne </w:t>
       </w:r>
     </w:p>
     <w:p>
@@ -4260,56 +4449,6 @@
     </w:p>
     <w:p>
       <w:r>
-        <w:t xml:space="preserve">En 2003 dans Voltige Joseph rend hommage à l'illustre carrière de son père en effectuant son fameux numéro de la poste </w:t>
-      </w:r>
-    </w:p>
-    <w:p>
-      <w:r>
-        <w:t> </w:t>
-      </w:r>
-    </w:p>
-    <w:p>
-      <w:r>
-        <w:t>En 2022 il présente Fantaisie pour les 170 ans du cirque d'Hiver</w:t>
-      </w:r>
-    </w:p>
-    <w:p>
-      <w:r>
-        <w:t> </w:t>
-      </w:r>
-    </w:p>
-    <w:p>
-      <w:r>
-        <w:t xml:space="preserve">Et en octobre 2023 il présentera sa nouvelle création Délire </w:t>
-      </w:r>
-    </w:p>
-    <w:p>
-      <w:r>
-        <w:t> </w:t>
-      </w:r>
-    </w:p>
-    <w:p>
-      <w:r>
-        <w:t xml:space="preserve">Fort de son talent Joseph Bouglione produira également d'autre spectacle à travers le monde </w:t>
-      </w:r>
-    </w:p>
-    <w:p>
-      <w:r>
-        <w:t> </w:t>
-      </w:r>
-    </w:p>
-    <w:p>
-      <w:r>
-        <w:t xml:space="preserve">Inde pays Mexique royaume uni Espagne </w:t>
-      </w:r>
-    </w:p>
-    <w:p>
-      <w:r>
-        <w:t> </w:t>
-      </w:r>
-    </w:p>
-    <w:p>
-      <w:r>
         <w:t xml:space="preserve">Chaque année il produit un spectacle pour le parc d'attraction Europa </w:t>
       </w:r>
       <w:proofErr w:type="spellStart"/>
@@ -4343,25 +4482,6 @@
           <w:rStyle w:val="yt-core-attributed-string--link-inherit-color"/>
         </w:rPr>
         <w:br/>
-      </w:r>
-      <w:r>
-        <w:t xml:space="preserve">Joseph Bouglione </w:t>
-      </w:r>
-      <w:proofErr w:type="spellStart"/>
-      <w:r>
-        <w:t>equilibrista</w:t>
-      </w:r>
-      <w:proofErr w:type="spellEnd"/>
-      <w:r>
-        <w:t xml:space="preserve"> alla fune - 20° Festival </w:t>
-      </w:r>
-      <w:proofErr w:type="spellStart"/>
-      <w:r>
-        <w:t>del</w:t>
-      </w:r>
-      <w:proofErr w:type="spellEnd"/>
-      <w:r>
-        <w:t xml:space="preserve"> Circo di Monte Carlo (1996)</w:t>
       </w:r>
     </w:p>
     <w:p>
@@ -4386,7 +4506,6 @@
         <w:pStyle w:val="Titre2"/>
       </w:pPr>
       <w:r>
-        <w:lastRenderedPageBreak/>
         <w:t xml:space="preserve">Dani Lary, </w:t>
       </w:r>
       <w:r>
@@ -4403,6 +4522,7 @@
         <w:pStyle w:val="Titre2"/>
       </w:pPr>
       <w:r>
+        <w:lastRenderedPageBreak/>
         <w:t>Florian Richter, la culture équestre du cirque magyar</w:t>
       </w:r>
     </w:p>
@@ -4827,7 +4947,7 @@
   <w:style w:type="paragraph" w:default="1" w:styleId="Normal">
     <w:name w:val="Normal"/>
     <w:qFormat/>
-    <w:rsid w:val="00D814F7"/>
+    <w:rsid w:val="00475AE1"/>
     <w:pPr>
       <w:jc w:val="both"/>
     </w:pPr>

--- a/Sauvegarde/Chapitre IV.docx
+++ b/Sauvegarde/Chapitre IV.docx
@@ -35,15 +35,7 @@
         <w:pStyle w:val="NormalWeb"/>
       </w:pPr>
       <w:r>
-        <w:t xml:space="preserve">Even Landri est né le 2 août 1975 à Toulon dans une famille d'origine italienne et circassienne depuis plusieurs générations. La famille Landri est originaire de Torre </w:t>
-      </w:r>
-      <w:proofErr w:type="spellStart"/>
-      <w:r>
-        <w:t>Annunziata</w:t>
-      </w:r>
-      <w:proofErr w:type="spellEnd"/>
-      <w:r>
-        <w:t>, une station balnéaire et thermale italienne à une vingtaine de kilomètres de Naples. Dès son enfance, Even vit dans une famille de cirque traditionnel qui pratique les différents arts de la piste et possède également de nombreux animaux sauvages.</w:t>
+        <w:t>Even Landri est né le 2 août 1975 à Toulon dans une famille d'origine italienne et circassienne depuis plusieurs générations. La famille Landri est originaire de Torre Annunziata, une station balnéaire et thermale italienne à une vingtaine de kilomètres de Naples. Dès son enfance, Even vit dans une famille de cirque traditionnel qui pratique les différents arts de la piste et possède également de nombreux animaux sauvages.</w:t>
       </w:r>
       <w:r>
         <w:t xml:space="preserve"> </w:t>
@@ -230,15 +222,7 @@
         <w:t xml:space="preserve"> </w:t>
       </w:r>
       <w:r>
-        <w:t xml:space="preserve">À l'heure actuelle, il monte un nouveau numéro mixte de fauves avec un tigre </w:t>
-      </w:r>
-      <w:proofErr w:type="spellStart"/>
-      <w:r>
-        <w:t>snow</w:t>
-      </w:r>
-      <w:proofErr w:type="spellEnd"/>
-      <w:r>
-        <w:t>, une variété de tigre</w:t>
+        <w:t>À l'heure actuelle, il monte un nouveau numéro mixte de fauves avec un tigre snow, une variété de tigre</w:t>
       </w:r>
       <w:r>
         <w:t>s</w:t>
@@ -298,15 +282,7 @@
         <w:t>s</w:t>
       </w:r>
       <w:r>
-        <w:t xml:space="preserve">es pairs comme l'un des dresseurs de fauves les plus talentueux de l'époque. La vidéo qui me l'a fait découvrir a été tournée par Jon </w:t>
-      </w:r>
-      <w:proofErr w:type="spellStart"/>
-      <w:r>
-        <w:t>Notenboom</w:t>
-      </w:r>
-      <w:proofErr w:type="spellEnd"/>
-      <w:r>
-        <w:t xml:space="preserve"> le 25 octobre 2009 à Carpentras avec l'accord du dresseur. Cette vidéo est encore disponible 13 ans après sa mise en ligne.</w:t>
+        <w:t>es pairs comme l'un des dresseurs de fauves les plus talentueux de l'époque. La vidéo qui me l'a fait découvrir a été tournée par Jon Notenboom le 25 octobre 2009 à Carpentras avec l'accord du dresseur. Cette vidéo est encore disponible 13 ans après sa mise en ligne.</w:t>
       </w:r>
       <w:r>
         <w:t xml:space="preserve"> </w:t>
@@ -371,15 +347,7 @@
         <w:spacing w:before="0" w:beforeAutospacing="0" w:after="0" w:afterAutospacing="0"/>
       </w:pPr>
       <w:r>
-        <w:t xml:space="preserve">Pierre </w:t>
-      </w:r>
-      <w:proofErr w:type="spellStart"/>
-      <w:r>
-        <w:t>Mazieri</w:t>
-      </w:r>
-      <w:proofErr w:type="spellEnd"/>
-      <w:r>
-        <w:t>, plus connu sous son nom de scène "Pierre Marchand", est né</w:t>
+        <w:t>Pierre Mazieri, plus connu sous son nom de scène "Pierre Marchand", est né</w:t>
       </w:r>
       <w:r>
         <w:t xml:space="preserve"> un 5 septembre </w:t>
@@ -434,13 +402,8 @@
         <w:tab/>
       </w:r>
       <w:r>
-        <w:t xml:space="preserve">Ses après-midi, il les passe à l'école du cirque avec son maitre Italo </w:t>
-      </w:r>
-      <w:proofErr w:type="spellStart"/>
-      <w:r>
-        <w:t>Medini</w:t>
-      </w:r>
-      <w:proofErr w:type="spellEnd"/>
+        <w:t>Ses après-midi, il les passe à l'école du cirque avec son maitre Italo Medini</w:t>
+      </w:r>
       <w:r>
         <w:t xml:space="preserve">, </w:t>
       </w:r>
@@ -508,51 +471,29 @@
       <w:r>
         <w:t xml:space="preserve"> minutes de numéro qu'il propose, ce soleil corse nous donne de l'énergie pure à tel point qu'à chaque numéro, il perd 1,4 kg. C'est à cette époque qu'il décide de lancer sa carrière de jongleur professionnel et cette carrière va être propulsé par une rencontre en particulier celle de Vincent </w:t>
       </w:r>
-      <w:proofErr w:type="spellStart"/>
       <w:r>
         <w:lastRenderedPageBreak/>
-        <w:t>Lagaff</w:t>
-      </w:r>
-      <w:proofErr w:type="spellEnd"/>
-      <w:r>
-        <w:t>.</w:t>
-      </w:r>
-      <w:r>
-        <w:br/>
-      </w:r>
-      <w:r>
-        <w:tab/>
-      </w:r>
-      <w:r>
-        <w:t xml:space="preserve">Vincent </w:t>
-      </w:r>
-      <w:proofErr w:type="spellStart"/>
-      <w:r>
-        <w:t>Lagaff</w:t>
-      </w:r>
-      <w:proofErr w:type="spellEnd"/>
-      <w:r>
-        <w:t xml:space="preserve"> lui propose de présenter son numéro dans son émission</w:t>
-      </w:r>
-      <w:r>
-        <w:t xml:space="preserve"> </w:t>
-      </w:r>
-      <w:r>
-        <w:rPr>
-          <w:i/>
-          <w:iCs/>
-        </w:rPr>
-        <w:t xml:space="preserve">Le </w:t>
-      </w:r>
-      <w:proofErr w:type="spellStart"/>
-      <w:r>
-        <w:rPr>
-          <w:i/>
-          <w:iCs/>
-        </w:rPr>
-        <w:t>Bigdil</w:t>
-      </w:r>
-      <w:proofErr w:type="spellEnd"/>
+        <w:t>Lagaff.</w:t>
+      </w:r>
+      <w:r>
+        <w:br/>
+      </w:r>
+      <w:r>
+        <w:tab/>
+      </w:r>
+      <w:r>
+        <w:t>Vincent Lagaff lui propose de présenter son numéro dans son émission</w:t>
+      </w:r>
+      <w:r>
+        <w:t xml:space="preserve"> </w:t>
+      </w:r>
+      <w:r>
+        <w:rPr>
+          <w:i/>
+          <w:iCs/>
+        </w:rPr>
+        <w:t>Le Bigdil</w:t>
+      </w:r>
       <w:r>
         <w:t xml:space="preserve">, et par la même occasion lance la carrière de celui qui se fera reconnaitre mondialement comme Pierre Marchand. C'est aussi à cette époque qu'il se produira dans de nombreux festivals de cirque à travers le monde. En 2004, il remporte </w:t>
       </w:r>
@@ -741,23 +682,7 @@
         <w:t>C</w:t>
       </w:r>
       <w:r>
-        <w:t xml:space="preserve">irques </w:t>
-      </w:r>
-      <w:proofErr w:type="spellStart"/>
-      <w:r>
-        <w:t>Krone</w:t>
-      </w:r>
-      <w:proofErr w:type="spellEnd"/>
-      <w:r>
-        <w:t xml:space="preserve">, </w:t>
-      </w:r>
-      <w:proofErr w:type="spellStart"/>
-      <w:r>
-        <w:t>Roncalli</w:t>
-      </w:r>
-      <w:proofErr w:type="spellEnd"/>
-      <w:r>
-        <w:t xml:space="preserve"> et Flic Flac en Allemagne, mais aussi le </w:t>
+        <w:t xml:space="preserve">irques Krone, Roncalli et Flic Flac en Allemagne, mais aussi le </w:t>
       </w:r>
       <w:r>
         <w:t>C</w:t>
@@ -769,17 +694,8 @@
         <w:t>C</w:t>
       </w:r>
       <w:r>
-        <w:t xml:space="preserve">irque </w:t>
-      </w:r>
-      <w:proofErr w:type="spellStart"/>
-      <w:r>
-        <w:t>Tihany</w:t>
-      </w:r>
-      <w:proofErr w:type="spellEnd"/>
-      <w:r>
-        <w:t xml:space="preserve"> au Mexique et lors de la tournée </w:t>
-      </w:r>
-      <w:proofErr w:type="spellStart"/>
+        <w:t xml:space="preserve">irque Tihany au Mexique et lors de la tournée </w:t>
+      </w:r>
       <w:r>
         <w:rPr>
           <w:i/>
@@ -787,7 +703,6 @@
         </w:rPr>
         <w:t>Excentrik</w:t>
       </w:r>
-      <w:proofErr w:type="spellEnd"/>
       <w:r>
         <w:t xml:space="preserve"> du </w:t>
       </w:r>
@@ -795,15 +710,7 @@
         <w:t>C</w:t>
       </w:r>
       <w:r>
-        <w:t xml:space="preserve">irque Arlette </w:t>
-      </w:r>
-      <w:proofErr w:type="spellStart"/>
-      <w:r>
-        <w:t>Grüss</w:t>
-      </w:r>
-      <w:proofErr w:type="spellEnd"/>
-      <w:r>
-        <w:t xml:space="preserve"> en 2021. Le 4 et 5 décembre 2021, il se présenta à Nantes pour le spectacle </w:t>
+        <w:t xml:space="preserve">irque Arlette Grüss en 2021. Le 4 et 5 décembre 2021, il se présenta à Nantes pour le spectacle </w:t>
       </w:r>
       <w:r>
         <w:rPr>
@@ -949,17 +856,8 @@
           <w:i/>
           <w:iCs/>
         </w:rPr>
-        <w:t xml:space="preserve">Cordeaux </w:t>
-      </w:r>
-      <w:proofErr w:type="spellStart"/>
-      <w:r>
-        <w:rPr>
-          <w:i/>
-          <w:iCs/>
-        </w:rPr>
-        <w:t>Highschool</w:t>
-      </w:r>
-      <w:proofErr w:type="spellEnd"/>
+        <w:t>Cordeaux Highschool</w:t>
+      </w:r>
       <w:r>
         <w:t xml:space="preserve"> dans le comté du </w:t>
       </w:r>
@@ -1053,13 +951,8 @@
         <w:t>C</w:t>
       </w:r>
       <w:r>
-        <w:t xml:space="preserve">irque </w:t>
-      </w:r>
-      <w:proofErr w:type="spellStart"/>
-      <w:r>
-        <w:t>Kino's</w:t>
-      </w:r>
-      <w:proofErr w:type="spellEnd"/>
+        <w:t>irque Kino's</w:t>
+      </w:r>
       <w:r>
         <w:t xml:space="preserve">, </w:t>
       </w:r>
@@ -1070,59 +963,19 @@
         <w:t>C</w:t>
       </w:r>
       <w:r>
-        <w:t xml:space="preserve">irque </w:t>
-      </w:r>
-      <w:proofErr w:type="spellStart"/>
-      <w:r>
-        <w:t>Krone</w:t>
-      </w:r>
-      <w:proofErr w:type="spellEnd"/>
-      <w:r>
-        <w:t xml:space="preserve">. Trois ans plus tard, Martin, désormais âgé de 20 ans, travaille seul son numéro de lion avec lequel il se fera connaitre notamment au </w:t>
+        <w:t xml:space="preserve">irque Krone. Trois ans plus tard, Martin, désormais âgé de 20 ans, travaille seul son numéro de lion avec lequel il se fera connaitre notamment au </w:t>
       </w:r>
       <w:r>
         <w:t>C</w:t>
       </w:r>
       <w:r>
-        <w:t xml:space="preserve">irque </w:t>
-      </w:r>
-      <w:proofErr w:type="spellStart"/>
-      <w:r>
-        <w:t>Krone</w:t>
-      </w:r>
-      <w:proofErr w:type="spellEnd"/>
-      <w:r>
-        <w:t xml:space="preserve">. Il y posera d’ailleurs ses valises après s'être marié avec Jana </w:t>
-      </w:r>
-      <w:proofErr w:type="spellStart"/>
-      <w:r>
-        <w:t>Madana</w:t>
-      </w:r>
-      <w:proofErr w:type="spellEnd"/>
-      <w:r>
-        <w:t xml:space="preserve"> la fille de Christel </w:t>
-      </w:r>
-      <w:proofErr w:type="spellStart"/>
-      <w:r>
-        <w:t>Sembach-Krone</w:t>
-      </w:r>
-      <w:proofErr w:type="spellEnd"/>
-      <w:r>
-        <w:t xml:space="preserve">, la directrice du </w:t>
+        <w:t xml:space="preserve">irque Krone. Il y posera d’ailleurs ses valises après s'être marié avec Jana Madana la fille de Christel Sembach-Krone, la directrice du </w:t>
       </w:r>
       <w:r>
         <w:t>C</w:t>
       </w:r>
       <w:r>
-        <w:t xml:space="preserve">irque </w:t>
-      </w:r>
-      <w:proofErr w:type="spellStart"/>
-      <w:r>
-        <w:t>Krone</w:t>
-      </w:r>
-      <w:proofErr w:type="spellEnd"/>
-      <w:r>
-        <w:t>, l'un des plus grands cirques d'Allemagne.</w:t>
+        <w:t>irque Krone, l'un des plus grands cirques d'Allemagne.</w:t>
       </w:r>
       <w:r>
         <w:br/>
@@ -1165,15 +1018,7 @@
         <w:t>Junior</w:t>
       </w:r>
       <w:r>
-        <w:t xml:space="preserve"> partage la piste avec des légendes du dressage de fauve que sont Nicolaï </w:t>
-      </w:r>
-      <w:proofErr w:type="spellStart"/>
-      <w:r>
-        <w:t>Pavlenko</w:t>
-      </w:r>
-      <w:proofErr w:type="spellEnd"/>
-      <w:r>
-        <w:t xml:space="preserve"> et Massimiliano Nones.</w:t>
+        <w:t xml:space="preserve"> partage la piste avec des légendes du dressage de fauve que sont Nicolaï Pavlenko et Massimiliano Nones.</w:t>
       </w:r>
       <w:r>
         <w:br/>
@@ -1219,23 +1064,7 @@
         <w:t>Junior</w:t>
       </w:r>
       <w:r>
-        <w:t xml:space="preserve"> a longtemps été l'un de mes dresseurs de fauves préférés, aux côtés de Frédéric </w:t>
-      </w:r>
-      <w:proofErr w:type="spellStart"/>
-      <w:r>
-        <w:t>Edelstein</w:t>
-      </w:r>
-      <w:proofErr w:type="spellEnd"/>
-      <w:r>
-        <w:t xml:space="preserve"> et de Steeve </w:t>
-      </w:r>
-      <w:proofErr w:type="spellStart"/>
-      <w:r>
-        <w:t>Caplot</w:t>
-      </w:r>
-      <w:proofErr w:type="spellEnd"/>
-      <w:r>
-        <w:t>, c'est l'exemple même du dressage moderne et en douceur. Si vous deviez retenir uniquement deux de ses numéros, je vous conseille de voir ses prestations lors de la 30e et de la 34e édition du festival international du cirque de Monte-Carlo.</w:t>
+        <w:t xml:space="preserve"> a longtemps été l'un de mes dresseurs de fauves préférés, aux côtés de Frédéric Edelstein et de Steeve Caplot, c'est l'exemple même du dressage moderne et en douceur. Si vous deviez retenir uniquement deux de ses numéros, je vous conseille de voir ses prestations lors de la 30e et de la 34e édition du festival international du cirque de Monte-Carlo.</w:t>
       </w:r>
     </w:p>
     <w:p>
@@ -1248,21 +1077,8 @@
       <w:pPr>
         <w:pStyle w:val="Titre2"/>
       </w:pPr>
-      <w:proofErr w:type="spellStart"/>
-      <w:r>
-        <w:t>Banbino</w:t>
-      </w:r>
-      <w:proofErr w:type="spellEnd"/>
-      <w:r>
-        <w:t xml:space="preserve"> </w:t>
-      </w:r>
-      <w:proofErr w:type="spellStart"/>
-      <w:r>
-        <w:t>Mouredon</w:t>
-      </w:r>
-      <w:proofErr w:type="spellEnd"/>
-      <w:r>
-        <w:t>, et le baiser de la mort</w:t>
+      <w:r>
+        <w:t>Banbino Mouredon, et le baiser de la mort</w:t>
       </w:r>
     </w:p>
     <w:p>
@@ -1275,21 +1091,8 @@
         <w:pStyle w:val="NormalWeb"/>
         <w:spacing w:before="0" w:beforeAutospacing="0" w:after="0" w:afterAutospacing="0"/>
       </w:pPr>
-      <w:proofErr w:type="spellStart"/>
-      <w:r>
-        <w:t>Banbino</w:t>
-      </w:r>
-      <w:proofErr w:type="spellEnd"/>
-      <w:r>
-        <w:t xml:space="preserve"> </w:t>
-      </w:r>
-      <w:proofErr w:type="spellStart"/>
-      <w:r>
-        <w:t>Mouredon</w:t>
-      </w:r>
-      <w:proofErr w:type="spellEnd"/>
-      <w:r>
-        <w:t xml:space="preserve"> est né le 5 septembre 1940 </w:t>
+      <w:r>
+        <w:t xml:space="preserve">Banbino Mouredon est né le 5 septembre 1940 </w:t>
       </w:r>
       <w:r>
         <w:t>au</w:t>
@@ -1301,13 +1104,8 @@
         <w:t>s</w:t>
       </w:r>
       <w:r>
-        <w:t xml:space="preserve"> de Guéret dans la Creuse. Sa famille, les </w:t>
-      </w:r>
-      <w:proofErr w:type="spellStart"/>
-      <w:r>
-        <w:t>Mouredon</w:t>
-      </w:r>
-      <w:proofErr w:type="spellEnd"/>
+        <w:t xml:space="preserve"> de Guéret dans la Creuse. Sa famille, les Mouredon</w:t>
+      </w:r>
       <w:r>
         <w:t>,</w:t>
       </w:r>
@@ -1326,13 +1124,8 @@
       <w:r>
         <w:tab/>
       </w:r>
-      <w:proofErr w:type="spellStart"/>
-      <w:r>
-        <w:t>Banbino</w:t>
-      </w:r>
-      <w:proofErr w:type="spellEnd"/>
-      <w:r>
-        <w:t xml:space="preserve"> est connu pour avoir une grande carrière de dresseur de fauve. Il se fera notamment connaitre pour être l'un des rares dresseurs de fauves français de l'époque à présenter le baiser de la mort avec un lion. En parallèle de sa carrière de dresseur, il sera également directeur de son cirque familial et </w:t>
+      <w:r>
+        <w:t xml:space="preserve">Banbino est connu pour avoir une grande carrière de dresseur de fauve. Il se fera notamment connaitre pour être l'un des rares dresseurs de fauves français de l'époque à présenter le baiser de la mort avec un lion. En parallèle de sa carrière de dresseur, il sera également directeur de son cirque familial et </w:t>
       </w:r>
       <w:r>
         <w:lastRenderedPageBreak/>
@@ -1410,15 +1203,7 @@
         <w:pStyle w:val="Titre2"/>
       </w:pPr>
       <w:r>
-        <w:t xml:space="preserve">Tom </w:t>
-      </w:r>
-      <w:proofErr w:type="spellStart"/>
-      <w:r>
-        <w:t>Dieck</w:t>
-      </w:r>
-      <w:proofErr w:type="spellEnd"/>
-      <w:r>
-        <w:t xml:space="preserve"> </w:t>
+        <w:t xml:space="preserve">Tom Dieck </w:t>
       </w:r>
       <w:r>
         <w:t>Junior</w:t>
@@ -1438,47 +1223,7 @@
         <w:spacing w:before="0" w:beforeAutospacing="0" w:after="0" w:afterAutospacing="0"/>
       </w:pPr>
       <w:r>
-        <w:t xml:space="preserve">Tom </w:t>
-      </w:r>
-      <w:proofErr w:type="spellStart"/>
-      <w:r>
-        <w:t>Dieck</w:t>
-      </w:r>
-      <w:proofErr w:type="spellEnd"/>
-      <w:r>
-        <w:t xml:space="preserve"> Junior est né le 30 avril 1983 à Montbrison, à une quarantaine de kilomètres de Saint-Etienne, dans la Loire. Il est le fils de Tom et de </w:t>
-      </w:r>
-      <w:proofErr w:type="spellStart"/>
-      <w:r>
-        <w:t>Gilian</w:t>
-      </w:r>
-      <w:proofErr w:type="spellEnd"/>
-      <w:r>
-        <w:t xml:space="preserve"> </w:t>
-      </w:r>
-      <w:proofErr w:type="spellStart"/>
-      <w:r>
-        <w:t>Dieck</w:t>
-      </w:r>
-      <w:proofErr w:type="spellEnd"/>
-      <w:r>
-        <w:t xml:space="preserve">, de célèbres dresseurs de fauves, mais aussi le petit-fils de Tom </w:t>
-      </w:r>
-      <w:proofErr w:type="spellStart"/>
-      <w:r>
-        <w:t>Dieck</w:t>
-      </w:r>
-      <w:proofErr w:type="spellEnd"/>
-      <w:r>
-        <w:t xml:space="preserve"> Senior. Il fait partie de la famille </w:t>
-      </w:r>
-      <w:proofErr w:type="spellStart"/>
-      <w:r>
-        <w:t>Dieck</w:t>
-      </w:r>
-      <w:proofErr w:type="spellEnd"/>
-      <w:r>
-        <w:t>, une famille circassienne depuis plusieurs générations, c'est donc tout naturellement que le fils voulu faire comme le père, comme le père avait voulu faire comme son père avant lui, afin de perpétuer la tradition familiale.</w:t>
+        <w:t>Tom Dieck Junior est né le 30 avril 1983 à Montbrison, à une quarantaine de kilomètres de Saint-Etienne, dans la Loire. Il est le fils de Tom et de Gilian Dieck, de célèbres dresseurs de fauves, mais aussi le petit-fils de Tom Dieck Senior. Il fait partie de la famille Dieck, une famille circassienne depuis plusieurs générations, c'est donc tout naturellement que le fils voulu faire comme le père, comme le père avait voulu faire comme son père avant lui, afin de perpétuer la tradition familiale.</w:t>
       </w:r>
       <w:r>
         <w:br/>
@@ -1511,15 +1256,7 @@
         <w:t>C</w:t>
       </w:r>
       <w:r>
-        <w:t xml:space="preserve">irque Jules Verne à Amiens, c'est le début d'une carrière fulgurante qui s'annonce pour Tom </w:t>
-      </w:r>
-      <w:proofErr w:type="spellStart"/>
-      <w:r>
-        <w:t>Dieck</w:t>
-      </w:r>
-      <w:proofErr w:type="spellEnd"/>
-      <w:r>
-        <w:t xml:space="preserve"> </w:t>
+        <w:t xml:space="preserve">irque Jules Verne à Amiens, c'est le début d'une carrière fulgurante qui s'annonce pour Tom Dieck </w:t>
       </w:r>
       <w:r>
         <w:t>Junior</w:t>
@@ -1537,15 +1274,7 @@
         <w:t xml:space="preserve">, </w:t>
       </w:r>
       <w:r>
-        <w:t xml:space="preserve">il rejoint la maison Arlette </w:t>
-      </w:r>
-      <w:proofErr w:type="spellStart"/>
-      <w:r>
-        <w:t>Grüss</w:t>
-      </w:r>
-      <w:proofErr w:type="spellEnd"/>
-      <w:r>
-        <w:t xml:space="preserve"> pour leur création </w:t>
+        <w:t xml:space="preserve">il rejoint la maison Arlette Grüss pour leur création </w:t>
       </w:r>
       <w:r>
         <w:rPr>
@@ -1572,31 +1301,13 @@
       <w:r>
         <w:t xml:space="preserve">irque Probst. C'est à cette époque qu'il remporte le </w:t>
       </w:r>
-      <w:proofErr w:type="spellStart"/>
-      <w:r>
-        <w:rPr>
-          <w:i/>
-          <w:iCs/>
-        </w:rPr>
-        <w:t>Muermans-Vastgoed</w:t>
-      </w:r>
-      <w:proofErr w:type="spellEnd"/>
-      <w:r>
-        <w:rPr>
-          <w:i/>
-          <w:iCs/>
-        </w:rPr>
-        <w:t xml:space="preserve"> Circus </w:t>
-      </w:r>
-      <w:proofErr w:type="spellStart"/>
-      <w:r>
-        <w:rPr>
-          <w:i/>
-          <w:iCs/>
-        </w:rPr>
-        <w:t>Award</w:t>
-      </w:r>
-      <w:proofErr w:type="spellEnd"/>
+      <w:r>
+        <w:rPr>
+          <w:i/>
+          <w:iCs/>
+        </w:rPr>
+        <w:t>Muermans-Vastgoed Circus Award</w:t>
+      </w:r>
       <w:r>
         <w:t>.</w:t>
       </w:r>
@@ -1611,15 +1322,7 @@
       </w:r>
       <w:r>
         <w:lastRenderedPageBreak/>
-        <w:t xml:space="preserve">mixte de fauves, composé à l'époque de trois lions, deux lionnes et une tigresse. Par la suite, Tom </w:t>
-      </w:r>
-      <w:proofErr w:type="spellStart"/>
-      <w:r>
-        <w:t>Dieck</w:t>
-      </w:r>
-      <w:proofErr w:type="spellEnd"/>
-      <w:r>
-        <w:t xml:space="preserve"> Junior repart en tournée en Allemagne pour se produire pour le </w:t>
+        <w:t xml:space="preserve">mixte de fauves, composé à l'époque de trois lions, deux lionnes et une tigresse. Par la suite, Tom Dieck Junior repart en tournée en Allemagne pour se produire pour le </w:t>
       </w:r>
       <w:r>
         <w:t>C</w:t>
@@ -1632,23 +1335,7 @@
           <w:i/>
           <w:iCs/>
         </w:rPr>
-        <w:t xml:space="preserve">The </w:t>
-      </w:r>
-      <w:proofErr w:type="spellStart"/>
-      <w:r>
-        <w:rPr>
-          <w:i/>
-          <w:iCs/>
-        </w:rPr>
-        <w:t>color</w:t>
-      </w:r>
-      <w:proofErr w:type="spellEnd"/>
-      <w:r>
-        <w:rPr>
-          <w:i/>
-          <w:iCs/>
-        </w:rPr>
-        <w:t xml:space="preserve"> of life</w:t>
+        <w:t>The color of life</w:t>
       </w:r>
       <w:r>
         <w:t xml:space="preserve"> en 2008, une tournée durant laquelle on a même pu le voir figurer sur les affiches. Au cours de sa carrière, il se produira également plusieurs fois pour le </w:t>
@@ -1657,65 +1344,15 @@
         <w:t>C</w:t>
       </w:r>
       <w:r>
-        <w:t xml:space="preserve">irque Herman </w:t>
-      </w:r>
-      <w:proofErr w:type="spellStart"/>
-      <w:r>
-        <w:t>Renz</w:t>
-      </w:r>
-      <w:proofErr w:type="spellEnd"/>
-      <w:r>
-        <w:t xml:space="preserve"> en 2007, 2010 et 2012. Durant la saison 2008, Tom </w:t>
-      </w:r>
-      <w:proofErr w:type="spellStart"/>
-      <w:r>
-        <w:t>Dieck</w:t>
-      </w:r>
-      <w:proofErr w:type="spellEnd"/>
-      <w:r>
-        <w:t xml:space="preserve"> Jr présente son savoir-faire en Russie pour le </w:t>
-      </w:r>
-      <w:proofErr w:type="spellStart"/>
-      <w:r>
-        <w:rPr>
-          <w:i/>
-          <w:iCs/>
-        </w:rPr>
-        <w:t>Großer</w:t>
-      </w:r>
-      <w:proofErr w:type="spellEnd"/>
-      <w:r>
-        <w:rPr>
-          <w:i/>
-          <w:iCs/>
-        </w:rPr>
-        <w:t xml:space="preserve"> </w:t>
-      </w:r>
-      <w:proofErr w:type="spellStart"/>
-      <w:r>
-        <w:rPr>
-          <w:i/>
-          <w:iCs/>
-        </w:rPr>
-        <w:t>Russischer</w:t>
-      </w:r>
-      <w:proofErr w:type="spellEnd"/>
-      <w:r>
-        <w:rPr>
-          <w:i/>
-          <w:iCs/>
-        </w:rPr>
-        <w:t xml:space="preserve"> </w:t>
-      </w:r>
-      <w:proofErr w:type="spellStart"/>
-      <w:r>
-        <w:rPr>
-          <w:i/>
-          <w:iCs/>
-        </w:rPr>
-        <w:t>Staatscircus</w:t>
-      </w:r>
-      <w:proofErr w:type="spellEnd"/>
+        <w:t xml:space="preserve">irque Herman Renz en 2007, 2010 et 2012. Durant la saison 2008, Tom Dieck Jr présente son savoir-faire en Russie pour le </w:t>
+      </w:r>
+      <w:r>
+        <w:rPr>
+          <w:i/>
+          <w:iCs/>
+        </w:rPr>
+        <w:t>Großer Russischer Staatscircus</w:t>
+      </w:r>
       <w:r>
         <w:t xml:space="preserve">, le </w:t>
       </w:r>
@@ -1731,7 +1368,6 @@
       <w:r>
         <w:t xml:space="preserve">irque d'État de Moscou. À la même époque, il se produira aussi pour la première fois pour le </w:t>
       </w:r>
-      <w:proofErr w:type="spellStart"/>
       <w:r>
         <w:rPr>
           <w:i/>
@@ -1739,7 +1375,6 @@
         </w:rPr>
         <w:t>Weltweihnachtscircus</w:t>
       </w:r>
-      <w:proofErr w:type="spellEnd"/>
       <w:r>
         <w:t xml:space="preserve">, le </w:t>
       </w:r>
@@ -1782,33 +1417,8 @@
           <w:i/>
           <w:iCs/>
         </w:rPr>
-        <w:t xml:space="preserve">le </w:t>
-      </w:r>
-      <w:proofErr w:type="spellStart"/>
-      <w:r>
-        <w:rPr>
-          <w:i/>
-          <w:iCs/>
-        </w:rPr>
-        <w:t>Fövarosi</w:t>
-      </w:r>
-      <w:proofErr w:type="spellEnd"/>
-      <w:r>
-        <w:rPr>
-          <w:i/>
-          <w:iCs/>
-        </w:rPr>
-        <w:t xml:space="preserve"> </w:t>
-      </w:r>
-      <w:proofErr w:type="spellStart"/>
-      <w:r>
-        <w:rPr>
-          <w:i/>
-          <w:iCs/>
-        </w:rPr>
-        <w:t>Nagycirkusz</w:t>
-      </w:r>
-      <w:proofErr w:type="spellEnd"/>
+        <w:t>le Fövarosi Nagycirkusz</w:t>
+      </w:r>
       <w:r>
         <w:t xml:space="preserve">, le Grand </w:t>
       </w:r>
@@ -1861,7 +1471,6 @@
       <w:r>
         <w:t xml:space="preserve">". L'année suivante, il présente son nouveau numéro mixte pour </w:t>
       </w:r>
-      <w:proofErr w:type="spellStart"/>
       <w:r>
         <w:rPr>
           <w:i/>
@@ -1869,17 +1478,8 @@
         </w:rPr>
         <w:t>Symphonik</w:t>
       </w:r>
-      <w:proofErr w:type="spellEnd"/>
-      <w:r>
-        <w:t xml:space="preserve"> la nouvelle création de la maison Arlette </w:t>
-      </w:r>
-      <w:proofErr w:type="spellStart"/>
-      <w:r>
-        <w:t>Grüss</w:t>
-      </w:r>
-      <w:proofErr w:type="spellEnd"/>
-      <w:r>
-        <w:t xml:space="preserve">. En 2017, il fait partie de la tournée </w:t>
+      <w:r>
+        <w:t xml:space="preserve"> la nouvelle création de la maison Arlette Grüss. En 2017, il fait partie de la tournée </w:t>
       </w:r>
       <w:r>
         <w:rPr>
@@ -1895,15 +1495,7 @@
         <w:t>C</w:t>
       </w:r>
       <w:r>
-        <w:t xml:space="preserve">irque d'Hiver Bouglione. Le 13 janvier 2019, Tom </w:t>
-      </w:r>
-      <w:proofErr w:type="spellStart"/>
-      <w:r>
-        <w:t>Dieck</w:t>
-      </w:r>
-      <w:proofErr w:type="spellEnd"/>
-      <w:r>
-        <w:t xml:space="preserve"> Junior remporte une Piste d’Argent lors du 27ᵉ festival du cirque de Massy. Au </w:t>
+        <w:t xml:space="preserve">irque d'Hiver Bouglione. Le 13 janvier 2019, Tom Dieck Junior remporte une Piste d’Argent lors du 27ᵉ festival du cirque de Massy. Au </w:t>
       </w:r>
       <w:r>
         <w:lastRenderedPageBreak/>
@@ -1925,15 +1517,7 @@
         <w:tab/>
       </w:r>
       <w:r>
-        <w:t xml:space="preserve">Tom </w:t>
-      </w:r>
-      <w:proofErr w:type="spellStart"/>
-      <w:r>
-        <w:t>Dieck</w:t>
-      </w:r>
-      <w:proofErr w:type="spellEnd"/>
-      <w:r>
-        <w:t xml:space="preserve"> Junior est sans nul doute un dresseur qui manque à tout l'univers du cirque</w:t>
+        <w:t>Tom Dieck Junior est sans nul doute un dresseur qui manque à tout l'univers du cirque</w:t>
       </w:r>
       <w:r>
         <w:t>. A</w:t>
@@ -1945,49 +1529,15 @@
         <w:t>é</w:t>
       </w:r>
       <w:r>
-        <w:t xml:space="preserve"> par ses pairs pour son professionnalisme, Tom </w:t>
-      </w:r>
-      <w:proofErr w:type="spellStart"/>
-      <w:r>
-        <w:t>Dieck</w:t>
-      </w:r>
-      <w:proofErr w:type="spellEnd"/>
-      <w:r>
-        <w:t xml:space="preserve"> Junior était un dresseur moderne qui utilisait la méthode de Carl </w:t>
-      </w:r>
-      <w:proofErr w:type="spellStart"/>
-      <w:r>
-        <w:t>Hagenbeck</w:t>
-      </w:r>
-      <w:proofErr w:type="spellEnd"/>
-      <w:r>
-        <w:t xml:space="preserve"> que nous reverrons plus tard. C'était un grand dresseur qui a par ailleurs fait partie du </w:t>
-      </w:r>
-      <w:proofErr w:type="spellStart"/>
-      <w:r>
-        <w:rPr>
-          <w:i/>
-          <w:iCs/>
-        </w:rPr>
-        <w:t>Berufsverband</w:t>
-      </w:r>
-      <w:proofErr w:type="spellEnd"/>
-      <w:r>
-        <w:rPr>
-          <w:i/>
-          <w:iCs/>
-        </w:rPr>
-        <w:t xml:space="preserve"> der </w:t>
-      </w:r>
-      <w:proofErr w:type="spellStart"/>
-      <w:r>
-        <w:rPr>
-          <w:i/>
-          <w:iCs/>
-        </w:rPr>
-        <w:t>Tierlehrer</w:t>
-      </w:r>
-      <w:proofErr w:type="spellEnd"/>
+        <w:t xml:space="preserve"> par ses pairs pour son professionnalisme, Tom Dieck Junior était un dresseur moderne qui utilisait la méthode de Carl Hagenbeck que nous reverrons plus tard. C'était un grand dresseur qui a par ailleurs fait partie du </w:t>
+      </w:r>
+      <w:r>
+        <w:rPr>
+          <w:i/>
+          <w:iCs/>
+        </w:rPr>
+        <w:t>Berufsverband der Tierlehrer</w:t>
+      </w:r>
       <w:r>
         <w:t>, l'association professionnelle des dresseurs allemands, preuve de sa passion pour ses grands félins qui lui ont si bien rendu pendant des années.</w:t>
       </w:r>
@@ -2003,15 +1553,7 @@
         <w:pStyle w:val="Titre2"/>
       </w:pPr>
       <w:r>
-        <w:t xml:space="preserve">Sacha </w:t>
-      </w:r>
-      <w:proofErr w:type="spellStart"/>
-      <w:r>
-        <w:t>Krosemann</w:t>
-      </w:r>
-      <w:proofErr w:type="spellEnd"/>
-      <w:r>
-        <w:t xml:space="preserve"> Jr, la nouvelle génération entre en cage</w:t>
+        <w:t>Sacha Krosemann Jr, la nouvelle génération entre en cage</w:t>
       </w:r>
     </w:p>
     <w:p>
@@ -2021,15 +1563,7 @@
     </w:p>
     <w:p>
       <w:r>
-        <w:t xml:space="preserve">Sacha </w:t>
-      </w:r>
-      <w:proofErr w:type="spellStart"/>
-      <w:r>
-        <w:t>Krosemann</w:t>
-      </w:r>
-      <w:proofErr w:type="spellEnd"/>
-      <w:r>
-        <w:t xml:space="preserve"> </w:t>
+        <w:t xml:space="preserve">Sacha Krosemann </w:t>
       </w:r>
       <w:r>
         <w:t>Junior</w:t>
@@ -2041,23 +1575,7 @@
         <w:t xml:space="preserve">né </w:t>
       </w:r>
       <w:r>
-        <w:t xml:space="preserve">le 30 juin 2004 à Martigues, dans les Bouches-du-Rhône, à quarante kilomètres de Marseille. Il fait partie d'une famille circassienne depuis sept générations, les </w:t>
-      </w:r>
-      <w:proofErr w:type="spellStart"/>
-      <w:r>
-        <w:t>Krosemann</w:t>
-      </w:r>
-      <w:proofErr w:type="spellEnd"/>
-      <w:r>
-        <w:t xml:space="preserve">. Sacha </w:t>
-      </w:r>
-      <w:proofErr w:type="spellStart"/>
-      <w:r>
-        <w:t>Krosemann</w:t>
-      </w:r>
-      <w:proofErr w:type="spellEnd"/>
-      <w:r>
-        <w:t xml:space="preserve"> </w:t>
+        <w:t xml:space="preserve">le 30 juin 2004 à Martigues, dans les Bouches-du-Rhône, à quarante kilomètres de Marseille. Il fait partie d'une famille circassienne depuis sept générations, les Krosemann. Sacha Krosemann </w:t>
       </w:r>
       <w:r>
         <w:t>Junior</w:t>
@@ -2109,23 +1627,7 @@
         <w:t>Junior</w:t>
       </w:r>
       <w:r>
-        <w:t xml:space="preserve"> pour monter son propre numéro de fauve composé de deux tigres blancs, d'un tigre golden </w:t>
-      </w:r>
-      <w:proofErr w:type="spellStart"/>
-      <w:r>
-        <w:t>tabby</w:t>
-      </w:r>
-      <w:proofErr w:type="spellEnd"/>
-      <w:r>
-        <w:t xml:space="preserve"> qui possède la particularité d'avoir une coloration exceptionnelle due à un allèle récessif et d'un tigre </w:t>
-      </w:r>
-      <w:proofErr w:type="spellStart"/>
-      <w:r>
-        <w:t>snow</w:t>
-      </w:r>
-      <w:proofErr w:type="spellEnd"/>
-      <w:r>
-        <w:t>. Son numéro est la parfaite conjugaison du dressage traditionnel et moderne, il le prouve d'ailleurs en étant le plus jeune dresseur à faire marcher un tigre sur les pattes arrière en traversant la piste d'un bout à l'autre, ce qui est un exploit pour son âge.</w:t>
+        <w:t xml:space="preserve"> pour monter son propre numéro de fauve composé de deux tigres blancs, d'un tigre golden tabby qui possède la particularité d'avoir une coloration exceptionnelle due à un allèle récessif et d'un tigre snow. Son numéro est la parfaite conjugaison du dressage traditionnel et moderne, il le prouve d'ailleurs en étant le plus jeune dresseur à faire marcher un tigre sur les pattes arrière en traversant la piste d'un bout à l'autre, ce qui est un exploit pour son âge.</w:t>
       </w:r>
       <w:r>
         <w:br/>
@@ -2182,15 +1684,7 @@
         <w:t>Junior</w:t>
       </w:r>
       <w:r>
-        <w:t xml:space="preserve"> me fait penser aux jeunes dresseurs de ma jeunesse comme Steeve </w:t>
-      </w:r>
-      <w:proofErr w:type="spellStart"/>
-      <w:r>
-        <w:t>Caplot</w:t>
-      </w:r>
-      <w:proofErr w:type="spellEnd"/>
-      <w:r>
-        <w:t xml:space="preserve">. Au début des années 2000, Steeve était un dresseur prometteur et avec du travail et du talent, quelques années plus tard, il fut récompensé dans les festivals de Massy et de Bayeux, le faisant entrer dans l'histoire. </w:t>
+        <w:t xml:space="preserve"> me fait penser aux jeunes dresseurs de ma jeunesse comme Steeve Caplot. Au début des années 2000, Steeve était un dresseur prometteur et avec du travail et du talent, quelques années plus tard, il fut récompensé dans les festivals de Massy et de Bayeux, le faisant entrer dans l'histoire. </w:t>
       </w:r>
       <w:r>
         <w:t>J</w:t>
@@ -2224,31 +1718,7 @@
       </w:pPr>
       <w:r>
         <w:lastRenderedPageBreak/>
-        <w:t xml:space="preserve">L'histoire de Théo Leroy commence lorsqu’il est âgé de 4 ans et qu'il fut accompagné par sa tante et sa marraine qui l'emmenèrent au Cirque Arlette </w:t>
-      </w:r>
-      <w:proofErr w:type="spellStart"/>
-      <w:r>
-        <w:t>Grüss</w:t>
-      </w:r>
-      <w:proofErr w:type="spellEnd"/>
-      <w:r>
-        <w:t xml:space="preserve"> pour le passage annuel du cirque à Arras au mois de mars. C'est de cette manière que Théo découvrit le merveilleux univers du cirque et sut ce qu'il voudrait faire plus tard. En grandissant, Théo gardera toujours son rêve en vue et fera tout pour se donner les moyens afin de transformer son rêve en réalité. La passion du cirque lui permit également de faire de belles rencontres, notamment au Cirque </w:t>
-      </w:r>
-      <w:proofErr w:type="spellStart"/>
-      <w:r>
-        <w:t>Cilio</w:t>
-      </w:r>
-      <w:proofErr w:type="spellEnd"/>
-      <w:r>
-        <w:t xml:space="preserve"> Ritz qui passait par Le Crotoy, une ville des Hauts-de-France. C'est comme ça qu'à l'âge de seulement 13 ans, Théo décide de partir en tournée avec le Cirque </w:t>
-      </w:r>
-      <w:proofErr w:type="spellStart"/>
-      <w:r>
-        <w:t>Cilio</w:t>
-      </w:r>
-      <w:proofErr w:type="spellEnd"/>
-      <w:r>
-        <w:t xml:space="preserve"> Ritz pendant cinq ans jusqu'à l'âge de ses 17 ans.</w:t>
+        <w:t>L'histoire de Théo Leroy commence lorsqu’il est âgé de 4 ans et qu'il fut accompagné par sa tante et sa marraine qui l'emmenèrent au Cirque Arlette Grüss pour le passage annuel du cirque à Arras au mois de mars. C'est de cette manière que Théo découvrit le merveilleux univers du cirque et sut ce qu'il voudrait faire plus tard. En grandissant, Théo gardera toujours son rêve en vue et fera tout pour se donner les moyens afin de transformer son rêve en réalité. La passion du cirque lui permit également de faire de belles rencontres, notamment au Cirque Cilio Ritz qui passait par Le Crotoy, une ville des Hauts-de-France. C'est comme ça qu'à l'âge de seulement 13 ans, Théo décide de partir en tournée avec le Cirque Cilio Ritz pendant cinq ans jusqu'à l'âge de ses 17 ans.</w:t>
       </w:r>
       <w:r>
         <w:br/>
@@ -2324,15 +1794,7 @@
         <w:ind w:firstLine="709"/>
       </w:pPr>
       <w:r>
-        <w:t xml:space="preserve">À partir du 21 janvier 2023, il présente les spectacles du Cirque Royal où il fera sa première représentation à Roubaix. Théo part ensuite en tournée avec le Cirque Royal jusqu'au 16 avril 2023. À la fin de son contrat, personne ne savait où irait Théo. C'est à cette époque que je prends contact avec lui pour parler de son histoire. Il décide de m'annoncer en avant-première qu'à partir du 17 avril 2023, il tournera avec le Nouveau Cirque Zavatta de la famille Falck. À l’heure actuelle, il travaille au cirque </w:t>
-      </w:r>
-      <w:proofErr w:type="spellStart"/>
-      <w:r>
-        <w:t>Starlight</w:t>
-      </w:r>
-      <w:proofErr w:type="spellEnd"/>
-      <w:r>
-        <w:t xml:space="preserve"> de Tony Production.</w:t>
+        <w:t>À partir du 21 janvier 2023, il présente les spectacles du Cirque Royal où il fera sa première représentation à Roubaix. Théo part ensuite en tournée avec le Cirque Royal jusqu'au 16 avril 2023. À la fin de son contrat, personne ne savait où irait Théo. C'est à cette époque que je prends contact avec lui pour parler de son histoire. Il décide de m'annoncer en avant-première qu'à partir du 17 avril 2023, il tournera avec le Nouveau Cirque Zavatta de la famille Falck. À l’heure actuelle, il travaille au cirque Starlight de Tony Production.</w:t>
       </w:r>
       <w:r>
         <w:br/>
@@ -2343,37 +1805,13 @@
         <w:pStyle w:val="Titre2"/>
       </w:pPr>
       <w:r>
-        <w:t xml:space="preserve">Arthur et Carmen </w:t>
-      </w:r>
-      <w:proofErr w:type="spellStart"/>
-      <w:r>
-        <w:t>Möller</w:t>
-      </w:r>
-      <w:proofErr w:type="spellEnd"/>
-      <w:r>
-        <w:t xml:space="preserve">, un couple de dresseur </w:t>
+        <w:t xml:space="preserve">Arthur et Carmen Möller, un couple de dresseur </w:t>
       </w:r>
     </w:p>
     <w:p/>
     <w:p>
       <w:r>
-        <w:t xml:space="preserve">L’histoire d’Arthur et Carmen </w:t>
-      </w:r>
-      <w:proofErr w:type="spellStart"/>
-      <w:r>
-        <w:t>Möller</w:t>
-      </w:r>
-      <w:proofErr w:type="spellEnd"/>
-      <w:r>
-        <w:t xml:space="preserve"> commence en 1960 en Allemagne. Le lieu de rencontre d’Arthur et Carmen </w:t>
-      </w:r>
-      <w:proofErr w:type="spellStart"/>
-      <w:r>
-        <w:t>Möller</w:t>
-      </w:r>
-      <w:proofErr w:type="spellEnd"/>
-      <w:r>
-        <w:t xml:space="preserve"> a son importance puisqu’ils se sont rencontrés au </w:t>
+        <w:t xml:space="preserve">L’histoire d’Arthur et Carmen Möller commence en 1960 en Allemagne. Le lieu de rencontre d’Arthur et Carmen Möller a son importance puisqu’ils se sont rencontrés au </w:t>
       </w:r>
       <w:r>
         <w:t>C</w:t>
@@ -2381,14 +1819,9 @@
       <w:r>
         <w:t xml:space="preserve">irque </w:t>
       </w:r>
-      <w:proofErr w:type="spellStart"/>
       <w:r>
         <w:lastRenderedPageBreak/>
-        <w:t>Hagenbeck</w:t>
-      </w:r>
-      <w:proofErr w:type="spellEnd"/>
-      <w:r>
-        <w:t xml:space="preserve">, un </w:t>
+        <w:t xml:space="preserve">Hagenbeck, un </w:t>
       </w:r>
       <w:r>
         <w:t xml:space="preserve">des plus </w:t>
@@ -2406,48 +1839,16 @@
         <w:tab/>
       </w:r>
       <w:r>
-        <w:t xml:space="preserve">Ensemble, ils auront un enfant qu’ils appelleront Mario </w:t>
-      </w:r>
-      <w:proofErr w:type="spellStart"/>
-      <w:r>
-        <w:t>Möller</w:t>
-      </w:r>
-      <w:proofErr w:type="spellEnd"/>
-      <w:r>
-        <w:t xml:space="preserve">. Mario </w:t>
-      </w:r>
-      <w:proofErr w:type="spellStart"/>
-      <w:r>
-        <w:t>Möller</w:t>
-      </w:r>
-      <w:proofErr w:type="spellEnd"/>
-      <w:r>
-        <w:t xml:space="preserve"> eut une enfance exceptionnelle puisqu’il grandit parmi de nombreux animaux tels que des ours, des lions, des tigres ou encore des serpents.</w:t>
-      </w:r>
-      <w:r>
-        <w:br/>
-      </w:r>
-      <w:r>
-        <w:tab/>
-      </w:r>
-      <w:r>
-        <w:t xml:space="preserve">Grâce à Elie </w:t>
-      </w:r>
-      <w:proofErr w:type="spellStart"/>
-      <w:r>
-        <w:t>Klant</w:t>
-      </w:r>
-      <w:proofErr w:type="spellEnd"/>
-      <w:r>
-        <w:t xml:space="preserve">, leur manager, ils ont pu avoir une carrière à la hauteur de leur talent et ont pu présenter un des plus grands spectacles d’ours d’Europe. Cependant, toutes les bonnes choses ont une fin, même au cirque. Lorsque Arthur et Carmen s’apprêtent à accueillir la naissance de leur deuxième fils, Elia </w:t>
-      </w:r>
-      <w:proofErr w:type="spellStart"/>
-      <w:r>
-        <w:t>Möller</w:t>
-      </w:r>
-      <w:proofErr w:type="spellEnd"/>
-      <w:r>
-        <w:t>, ils décident de prendre leur retraite des pistes et s’installent au zoo d'Hanovre</w:t>
+        <w:t>Ensemble, ils auront un enfant qu’ils appelleront Mario Möller. Mario Möller eut une enfance exceptionnelle puisqu’il grandit parmi de nombreux animaux tels que des ours, des lions, des tigres ou encore des serpents.</w:t>
+      </w:r>
+      <w:r>
+        <w:br/>
+      </w:r>
+      <w:r>
+        <w:tab/>
+      </w:r>
+      <w:r>
+        <w:t>Grâce à Elie Klant, leur manager, ils ont pu avoir une carrière à la hauteur de leur talent et ont pu présenter un des plus grands spectacles d’ours d’Europe. Cependant, toutes les bonnes choses ont une fin, même au cirque. Lorsque Arthur et Carmen s’apprêtent à accueillir la naissance de leur deuxième fils, Elia Möller, ils décident de prendre leur retraite des pistes et s’installent au zoo d'Hanovre</w:t>
       </w:r>
       <w:r>
         <w:t>.</w:t>
@@ -2459,23 +1860,7 @@
         <w:tab/>
       </w:r>
       <w:r>
-        <w:t xml:space="preserve">Par la suite, Carmen et Arthur </w:t>
-      </w:r>
-      <w:proofErr w:type="spellStart"/>
-      <w:r>
-        <w:t>Möller</w:t>
-      </w:r>
-      <w:proofErr w:type="spellEnd"/>
-      <w:r>
-        <w:t xml:space="preserve"> décèdent tous deux dans les années 1990. Aujourd'hui, Mario </w:t>
-      </w:r>
-      <w:proofErr w:type="spellStart"/>
-      <w:r>
-        <w:t>Möller</w:t>
-      </w:r>
-      <w:proofErr w:type="spellEnd"/>
-      <w:r>
-        <w:t xml:space="preserve"> travaille en tant que sellier avec son fils Marcel, </w:t>
+        <w:t xml:space="preserve">Par la suite, Carmen et Arthur Möller décèdent tous deux dans les années 1990. Aujourd'hui, Mario Möller travaille en tant que sellier avec son fils Marcel, </w:t>
       </w:r>
       <w:r>
         <w:t>ils</w:t>
@@ -2487,119 +1872,29 @@
         <w:t>e</w:t>
       </w:r>
       <w:r>
-        <w:t xml:space="preserve"> </w:t>
-      </w:r>
-      <w:proofErr w:type="spellStart"/>
-      <w:r>
-        <w:t>Roncalli</w:t>
-      </w:r>
-      <w:proofErr w:type="spellEnd"/>
-      <w:r>
-        <w:t xml:space="preserve">, </w:t>
-      </w:r>
-      <w:proofErr w:type="spellStart"/>
-      <w:r>
-        <w:t>Krone</w:t>
-      </w:r>
-      <w:proofErr w:type="spellEnd"/>
-      <w:r>
-        <w:t xml:space="preserve"> et le </w:t>
+        <w:t xml:space="preserve"> Roncalli, Krone et le </w:t>
       </w:r>
       <w:r>
         <w:t>C</w:t>
       </w:r>
       <w:r>
-        <w:t xml:space="preserve">irque </w:t>
-      </w:r>
-      <w:proofErr w:type="spellStart"/>
-      <w:r>
-        <w:t>Belly</w:t>
-      </w:r>
-      <w:proofErr w:type="spellEnd"/>
-      <w:r>
-        <w:t>.</w:t>
+        <w:t>irque Belly.</w:t>
       </w:r>
     </w:p>
     <w:p>
       <w:pPr>
         <w:pStyle w:val="Titre2"/>
       </w:pPr>
-      <w:proofErr w:type="spellStart"/>
-      <w:r>
-        <w:t>Maeven</w:t>
-      </w:r>
-      <w:proofErr w:type="spellEnd"/>
-      <w:r>
-        <w:t xml:space="preserve"> </w:t>
-      </w:r>
-      <w:proofErr w:type="spellStart"/>
-      <w:r>
-        <w:t>Prein</w:t>
-      </w:r>
-      <w:proofErr w:type="spellEnd"/>
-      <w:r>
-        <w:t xml:space="preserve">, un artiste complet </w:t>
-      </w:r>
-      <w:r>
-        <w:br/>
-      </w:r>
-    </w:p>
-    <w:p>
-      <w:proofErr w:type="spellStart"/>
-      <w:r>
-        <w:t>Maeven</w:t>
-      </w:r>
-      <w:proofErr w:type="spellEnd"/>
-      <w:r>
-        <w:t xml:space="preserve"> </w:t>
-      </w:r>
-      <w:proofErr w:type="spellStart"/>
-      <w:r>
-        <w:t>Prein</w:t>
-      </w:r>
-      <w:proofErr w:type="spellEnd"/>
-      <w:r>
-        <w:t xml:space="preserve"> est né le 24 avril 2001 au Cirque Zavatta </w:t>
-      </w:r>
-      <w:proofErr w:type="spellStart"/>
-      <w:r>
-        <w:t>Prein</w:t>
-      </w:r>
-      <w:proofErr w:type="spellEnd"/>
-      <w:r>
-        <w:t xml:space="preserve">. Le Cirque Zavatta </w:t>
-      </w:r>
-      <w:proofErr w:type="spellStart"/>
-      <w:r>
-        <w:t>Prein</w:t>
-      </w:r>
-      <w:proofErr w:type="spellEnd"/>
-      <w:r>
-        <w:t xml:space="preserve"> est l’une des nombreuses enseignes Zavatta que l’on puisse voir en France, cependant elle est sous la direction d’une grande famille circassienne : la famille </w:t>
-      </w:r>
-      <w:proofErr w:type="spellStart"/>
-      <w:r>
-        <w:t>Prein</w:t>
-      </w:r>
-      <w:proofErr w:type="spellEnd"/>
-      <w:r>
-        <w:t xml:space="preserve">. </w:t>
-      </w:r>
-      <w:proofErr w:type="spellStart"/>
-      <w:r>
-        <w:t>Maeven</w:t>
-      </w:r>
-      <w:proofErr w:type="spellEnd"/>
-      <w:r>
-        <w:t xml:space="preserve"> </w:t>
-      </w:r>
-      <w:proofErr w:type="spellStart"/>
-      <w:r>
-        <w:t>Prein</w:t>
-      </w:r>
-      <w:proofErr w:type="spellEnd"/>
-      <w:r>
-        <w:t xml:space="preserve"> est donc né au sein d’une famille qui fait du cirque depuis de nombreuses générations.</w:t>
+      <w:r>
+        <w:t xml:space="preserve">Maeven Prein, un artiste complet </w:t>
+      </w:r>
+      <w:r>
+        <w:br/>
+      </w:r>
+    </w:p>
+    <w:p>
+      <w:r>
+        <w:t>Maeven Prein est né le 24 avril 2001 au Cirque Zavatta Prein. Le Cirque Zavatta Prein est l’une des nombreuses enseignes Zavatta que l’on puisse voir en France, cependant elle est sous la direction d’une grande famille circassienne : la famille Prein. Maeven Prein est donc né au sein d’une famille qui fait du cirque depuis de nombreuses générations.</w:t>
       </w:r>
       <w:r>
         <w:br/>
@@ -2609,64 +1904,16 @@
         <w:tab/>
       </w:r>
       <w:r>
-        <w:t xml:space="preserve">La première fois que </w:t>
-      </w:r>
-      <w:proofErr w:type="spellStart"/>
-      <w:r>
-        <w:t>Maeven</w:t>
-      </w:r>
-      <w:proofErr w:type="spellEnd"/>
-      <w:r>
-        <w:t xml:space="preserve"> s'est produit sur une piste de cirque, il n’était que seulement âgé de 9 ans. À l’époque, il commença en tant que jongleur, mais au fil de sa carrière, il présenta en réalité cinq numéros différents. Par la suite, il se spécialisa dans le numéro qui mettra en lumière son cirque : la roue de la mort. Accompagné de son frère, il forme le duo </w:t>
-      </w:r>
-      <w:proofErr w:type="spellStart"/>
-      <w:r>
-        <w:t>Prein</w:t>
-      </w:r>
-      <w:proofErr w:type="spellEnd"/>
-      <w:r>
-        <w:t xml:space="preserve"> Brothers.</w:t>
-      </w:r>
-      <w:r>
-        <w:br/>
-      </w:r>
-      <w:r>
-        <w:tab/>
-      </w:r>
-      <w:r>
-        <w:t xml:space="preserve">Malgré leur jeune âge et la jeunesse de leur numéro, le public reste captivé par cette performance sur le fil du rasoir. À l’hiver 2023, ils se produisirent sur la mythique pelouse de Reuilly sous le plus grand chapiteau rond du monde, celui du Cirque Mondial de Maxime </w:t>
-      </w:r>
-      <w:proofErr w:type="spellStart"/>
-      <w:r>
-        <w:t>Kerboua</w:t>
-      </w:r>
-      <w:proofErr w:type="spellEnd"/>
-      <w:r>
-        <w:t xml:space="preserve">. Placé en numéro final, à chaque représentation, le public hurle, en redemande. Une chose est sûre : l’avenir s’annonce radieux pour les </w:t>
-      </w:r>
-      <w:proofErr w:type="spellStart"/>
-      <w:r>
-        <w:t>Prein</w:t>
-      </w:r>
-      <w:proofErr w:type="spellEnd"/>
-      <w:r>
-        <w:t xml:space="preserve"> Brothers et pour </w:t>
-      </w:r>
-      <w:proofErr w:type="spellStart"/>
-      <w:r>
-        <w:t>Maeven</w:t>
-      </w:r>
-      <w:proofErr w:type="spellEnd"/>
-      <w:r>
-        <w:t xml:space="preserve"> </w:t>
-      </w:r>
-      <w:proofErr w:type="spellStart"/>
-      <w:r>
-        <w:t>Prein</w:t>
-      </w:r>
-      <w:proofErr w:type="spellEnd"/>
-      <w:r>
-        <w:t>.</w:t>
+        <w:t>La première fois que Maeven s'est produit sur une piste de cirque, il n’était que seulement âgé de 9 ans. À l’époque, il commença en tant que jongleur, mais au fil de sa carrière, il présenta en réalité cinq numéros différents. Par la suite, il se spécialisa dans le numéro qui mettra en lumière son cirque : la roue de la mort. Accompagné de son frère, il forme le duo Prein Brothers.</w:t>
+      </w:r>
+      <w:r>
+        <w:br/>
+      </w:r>
+      <w:r>
+        <w:tab/>
+      </w:r>
+      <w:r>
+        <w:t>Malgré leur jeune âge et la jeunesse de leur numéro, le public reste captivé par cette performance sur le fil du rasoir. À l’hiver 2023, ils se produisirent sur la mythique pelouse de Reuilly sous le plus grand chapiteau rond du monde, celui du Cirque Mondial de Maxime Kerboua. Placé en numéro final, à chaque représentation, le public hurle, en redemande. Une chose est sûre : l’avenir s’annonce radieux pour les Prein Brothers et pour Maeven Prein.</w:t>
       </w:r>
     </w:p>
     <w:p>
@@ -2674,37 +1921,13 @@
         <w:pStyle w:val="Titre2"/>
       </w:pPr>
       <w:r>
-        <w:t xml:space="preserve">Frederic </w:t>
-      </w:r>
-      <w:proofErr w:type="spellStart"/>
-      <w:r>
-        <w:t>Edelstein</w:t>
-      </w:r>
-      <w:proofErr w:type="spellEnd"/>
-      <w:r>
-        <w:t>, l’homme aux 12 lions blancs</w:t>
+        <w:t>Frederic Edelstein, l’homme aux 12 lions blancs</w:t>
       </w:r>
     </w:p>
     <w:p/>
     <w:p>
       <w:r>
-        <w:t xml:space="preserve">Frédéric </w:t>
-      </w:r>
-      <w:proofErr w:type="spellStart"/>
-      <w:r>
-        <w:t>Edelstein</w:t>
-      </w:r>
-      <w:proofErr w:type="spellEnd"/>
-      <w:r>
-        <w:t xml:space="preserve"> est né le 30 juillet 1969 à Lyon et il est le fils de Gilbert </w:t>
-      </w:r>
-      <w:proofErr w:type="spellStart"/>
-      <w:r>
-        <w:t>Edelstein</w:t>
-      </w:r>
-      <w:proofErr w:type="spellEnd"/>
-      <w:r>
-        <w:t xml:space="preserve">, à l’époque commercial et futur propriétaire du Cirque Pinder. </w:t>
+        <w:t xml:space="preserve">Frédéric Edelstein est né le 30 juillet 1969 à Lyon et il est le fils de Gilbert Edelstein, à l’époque commercial et futur propriétaire du Cirque Pinder. </w:t>
       </w:r>
       <w:r>
         <w:t xml:space="preserve">En 1983, alors qu'il n'a que 14 ans, Frédéric voit </w:t>
@@ -2726,15 +1949,7 @@
       </w:r>
       <w:bookmarkStart w:id="0" w:name="_Hlk164463402"/>
       <w:r>
-        <w:t xml:space="preserve">Loin de faire l’unanimité, son père ne voit pas d’un bon œil la nouvelle passion de son fils, toujours à flâner avec les dresseurs près des cages. La carrière de Frédéric </w:t>
-      </w:r>
-      <w:proofErr w:type="spellStart"/>
-      <w:r>
-        <w:t>Edelstein</w:t>
-      </w:r>
-      <w:proofErr w:type="spellEnd"/>
-      <w:r>
-        <w:t xml:space="preserve"> est le fruit de sa passion développée depuis des années, de son courage, mais également d'un merveilleux coup du sort qui changera sa vie entière.</w:t>
+        <w:t>Loin de faire l’unanimité, son père ne voit pas d’un bon œil la nouvelle passion de son fils, toujours à flâner avec les dresseurs près des cages. La carrière de Frédéric Edelstein est le fruit de sa passion développée depuis des années, de son courage, mais également d'un merveilleux coup du sort qui changera sa vie entière.</w:t>
       </w:r>
       <w:bookmarkEnd w:id="0"/>
       <w:r>
@@ -2773,31 +1988,7 @@
         <w:t xml:space="preserve"> te</w:t>
       </w:r>
       <w:r>
-        <w:t xml:space="preserve"> fasses bouffer par un tigre ! » Malgré la colère de son père, Frédéric sait désormais qu’il veut faire dresseur et rien d’autre. Il décide alors à quelques mois du baccalauréat de le rater et devient dresseur sous la tutelle de Wolfgang </w:t>
-      </w:r>
-      <w:proofErr w:type="spellStart"/>
-      <w:r>
-        <w:t>Holzmaïr</w:t>
-      </w:r>
-      <w:proofErr w:type="spellEnd"/>
-      <w:r>
-        <w:t xml:space="preserve"> et </w:t>
-      </w:r>
-      <w:proofErr w:type="spellStart"/>
-      <w:r>
-        <w:t>Dicky</w:t>
-      </w:r>
-      <w:proofErr w:type="spellEnd"/>
-      <w:r>
-        <w:t xml:space="preserve"> </w:t>
-      </w:r>
-      <w:proofErr w:type="spellStart"/>
-      <w:r>
-        <w:t>Chipperfield</w:t>
-      </w:r>
-      <w:proofErr w:type="spellEnd"/>
-      <w:r>
-        <w:t>, deux grands dresseurs.</w:t>
+        <w:t xml:space="preserve"> fasses bouffer par un tigre ! » Malgré la colère de son père, Frédéric sait désormais qu’il veut faire dresseur et rien d’autre. Il décide alors à quelques mois du baccalauréat de le rater et devient dresseur sous la tutelle de Wolfgang Holzmaïr et Dicky Chipperfield, deux grands dresseurs.</w:t>
       </w:r>
       <w:bookmarkEnd w:id="1"/>
       <w:r>
@@ -2828,23 +2019,7 @@
         <w:tab/>
       </w:r>
       <w:r>
-        <w:t xml:space="preserve">Au cours de sa carrière, Frédéric se rendra célèbre avec un numéro mixte, composé de lions, de lionnes, de tigres et de tigresses, pouvant aller de seize à vingt fauves. Dans la seconde partie de sa carrière, il présenta un numéro composé de 12 lions blancs, qu'il travailla avec son maitre </w:t>
-      </w:r>
-      <w:proofErr w:type="spellStart"/>
-      <w:r>
-        <w:t>Dicky</w:t>
-      </w:r>
-      <w:proofErr w:type="spellEnd"/>
-      <w:r>
-        <w:t xml:space="preserve"> </w:t>
-      </w:r>
-      <w:proofErr w:type="spellStart"/>
-      <w:r>
-        <w:t>Chipperfield</w:t>
-      </w:r>
-      <w:proofErr w:type="spellEnd"/>
-      <w:r>
-        <w:t>. Hélas, le Cirque Pinder est placé en liquidation judiciaire en mai 2018 et Frédéric se retrouve sans cirque.</w:t>
+        <w:t>Au cours de sa carrière, Frédéric se rendra célèbre avec un numéro mixte, composé de lions, de lionnes, de tigres et de tigresses, pouvant aller de seize à vingt fauves. Dans la seconde partie de sa carrière, il présenta un numéro composé de 12 lions blancs, qu'il travailla avec son maitre Dicky Chipperfield. Hélas, le Cirque Pinder est placé en liquidation judiciaire en mai 2018 et Frédéric se retrouve sans cirque.</w:t>
       </w:r>
       <w:r>
         <w:br/>
@@ -2857,39 +2032,7 @@
       </w:r>
       <w:r>
         <w:lastRenderedPageBreak/>
-        <w:t xml:space="preserve">Grand Cirque de Noël américain de Jean Arnaud, mais sa venue sera annulée pour des raisons techniques, c’est Teddy Seneca qui présentera son groupe de lions. Le 24 décembre de la même année, Frédéric se produit à Nantes au Grand Cirque de Noël </w:t>
-      </w:r>
-      <w:proofErr w:type="spellStart"/>
-      <w:r>
-        <w:t>Medrano</w:t>
-      </w:r>
-      <w:proofErr w:type="spellEnd"/>
-      <w:r>
-        <w:t xml:space="preserve">. L’année suivante, il fera quelques dates avec le Cirque Claudio Zavatta de la famille </w:t>
-      </w:r>
-      <w:proofErr w:type="spellStart"/>
-      <w:r>
-        <w:t>Prein</w:t>
-      </w:r>
-      <w:proofErr w:type="spellEnd"/>
-      <w:r>
-        <w:t xml:space="preserve"> qui présentera deux numéros de fauves à chaque représentation : celui de Didier </w:t>
-      </w:r>
-      <w:proofErr w:type="spellStart"/>
-      <w:r>
-        <w:t>Prein</w:t>
-      </w:r>
-      <w:proofErr w:type="spellEnd"/>
-      <w:r>
-        <w:t xml:space="preserve"> et celui de Frédéric. Depuis quelque temps, Frédéric a cessé de se produire et vit à </w:t>
-      </w:r>
-      <w:proofErr w:type="spellStart"/>
-      <w:r>
-        <w:t>Pinderland</w:t>
-      </w:r>
-      <w:proofErr w:type="spellEnd"/>
-      <w:r>
-        <w:t xml:space="preserve"> avec ses fauves, dans l’espoir de repartir un jour sur les routes de France.</w:t>
+        <w:t>Grand Cirque de Noël américain de Jean Arnaud, mais sa venue sera annulée pour des raisons techniques, c’est Teddy Seneca qui présentera son groupe de lions. Le 24 décembre de la même année, Frédéric se produit à Nantes au Grand Cirque de Noël Medrano. L’année suivante, il fera quelques dates avec le Cirque Claudio Zavatta de la famille Prein qui présentera deux numéros de fauves à chaque représentation : celui de Didier Prein et celui de Frédéric. Depuis quelque temps, Frédéric a cessé de se produire et vit à Pinderland avec ses fauves, dans l’espoir de repartir un jour sur les routes de France.</w:t>
       </w:r>
       <w:r>
         <w:br/>
@@ -2922,15 +2065,7 @@
         <w:tab/>
       </w:r>
       <w:r>
-        <w:t>Alors en séjour à Londres, il arpente avec ses parents les rayons d’</w:t>
-      </w:r>
-      <w:proofErr w:type="spellStart"/>
-      <w:r>
-        <w:t>Hamleys</w:t>
-      </w:r>
-      <w:proofErr w:type="spellEnd"/>
-      <w:r>
-        <w:t xml:space="preserve">, l’un des plus grands magasins de jouets du monde, lorsqu’il vit une marionnette de perroquet. Elle lui fit de la peine et Roman décida de la prendre. Les parents de Roman ont vite compris que </w:t>
+        <w:t xml:space="preserve">Alors en séjour à Londres, il arpente avec ses parents les rayons d’Hamleys, l’un des plus grands magasins de jouets du monde, lorsqu’il vit une marionnette de perroquet. Elle lui fit de la peine et Roman décida de la prendre. Les parents de Roman ont vite compris que </w:t>
       </w:r>
       <w:r>
         <w:t>sa voie</w:t>
@@ -2958,23 +2093,7 @@
         <w:tab/>
       </w:r>
       <w:r>
-        <w:t xml:space="preserve">Grand admiratif du travail de Michel </w:t>
-      </w:r>
-      <w:proofErr w:type="spellStart"/>
-      <w:r>
-        <w:t>Dejeneffe</w:t>
-      </w:r>
-      <w:proofErr w:type="spellEnd"/>
-      <w:r>
-        <w:t xml:space="preserve"> et de sa marionnette </w:t>
-      </w:r>
-      <w:proofErr w:type="spellStart"/>
-      <w:r>
-        <w:t>Tatayet</w:t>
-      </w:r>
-      <w:proofErr w:type="spellEnd"/>
-      <w:r>
-        <w:t>, lui aussi voulait monter un duo humoristique avec sa marionnette. Cependant, il fut confronté à une difficulté importante : il n’arrivait pas à ventriloquer.</w:t>
+        <w:t>Grand admiratif du travail de Michel Dejeneffe et de sa marionnette Tatayet, lui aussi voulait monter un duo humoristique avec sa marionnette. Cependant, il fut confronté à une difficulté importante : il n’arrivait pas à ventriloquer.</w:t>
       </w:r>
       <w:r>
         <w:br/>
@@ -3019,51 +2138,11 @@
         <w:tab/>
       </w:r>
       <w:r>
-        <w:t xml:space="preserve">De juillet à août 2023, il se produit sur la piste du Cirque Europa de la famille </w:t>
-      </w:r>
-      <w:proofErr w:type="spellStart"/>
-      <w:r>
-        <w:t>Krosemann</w:t>
-      </w:r>
-      <w:proofErr w:type="spellEnd"/>
-      <w:r>
-        <w:t xml:space="preserve">. Il se produisit à Cherbourg, </w:t>
+        <w:t xml:space="preserve">De juillet à août 2023, il se produit sur la piste du Cirque Europa de la famille Krosemann. Il se produisit à Cherbourg, </w:t>
       </w:r>
       <w:r>
         <w:lastRenderedPageBreak/>
-        <w:t xml:space="preserve">Bayeux et dans d’autres villes du nord de la France. Durant cette période, il se présenta également dans d’autres établissements comme le Cirque </w:t>
-      </w:r>
-      <w:proofErr w:type="spellStart"/>
-      <w:r>
-        <w:t>Rolph</w:t>
-      </w:r>
-      <w:proofErr w:type="spellEnd"/>
-      <w:r>
-        <w:t xml:space="preserve"> Zavatta de la famille </w:t>
-      </w:r>
-      <w:proofErr w:type="spellStart"/>
-      <w:r>
-        <w:t>Prein</w:t>
-      </w:r>
-      <w:proofErr w:type="spellEnd"/>
-      <w:r>
-        <w:t xml:space="preserve"> ou encore au Cirque Francesco </w:t>
-      </w:r>
-      <w:proofErr w:type="spellStart"/>
-      <w:r>
-        <w:t>Corbini</w:t>
-      </w:r>
-      <w:proofErr w:type="spellEnd"/>
-      <w:r>
-        <w:t xml:space="preserve"> de la famille </w:t>
-      </w:r>
-      <w:proofErr w:type="spellStart"/>
-      <w:r>
-        <w:t>Corbini</w:t>
-      </w:r>
-      <w:proofErr w:type="spellEnd"/>
-      <w:r>
-        <w:t>.</w:t>
+        <w:t>Bayeux et dans d’autres villes du nord de la France. Durant cette période, il se présenta également dans d’autres établissements comme le Cirque Rolph Zavatta de la famille Prein ou encore au Cirque Francesco Corbini de la famille Corbini.</w:t>
       </w:r>
       <w:r>
         <w:br/>
@@ -3080,40 +2159,17 @@
       <w:pPr>
         <w:pStyle w:val="Titre2"/>
       </w:pPr>
-      <w:proofErr w:type="spellStart"/>
-      <w:r>
-        <w:t>Natalya</w:t>
-      </w:r>
-      <w:proofErr w:type="spellEnd"/>
-      <w:r>
-        <w:t xml:space="preserve"> Jigalova, l’étoile du trapèze ballant</w:t>
-      </w:r>
-      <w:r>
-        <w:br/>
-      </w:r>
-    </w:p>
-    <w:p>
-      <w:proofErr w:type="spellStart"/>
-      <w:r>
-        <w:t>Natalya</w:t>
-      </w:r>
-      <w:proofErr w:type="spellEnd"/>
-      <w:r>
-        <w:t xml:space="preserve"> </w:t>
-      </w:r>
-      <w:proofErr w:type="spellStart"/>
-      <w:r>
-        <w:t>Borisnova</w:t>
-      </w:r>
-      <w:proofErr w:type="spellEnd"/>
-      <w:r>
-        <w:t xml:space="preserve"> </w:t>
-      </w:r>
-      <w:proofErr w:type="spellStart"/>
-      <w:r>
-        <w:t>Vul</w:t>
-      </w:r>
-      <w:proofErr w:type="spellEnd"/>
+      <w:r>
+        <w:t>Natalya Jigalova, l’étoile du trapèze ballant</w:t>
+      </w:r>
+      <w:r>
+        <w:br/>
+      </w:r>
+    </w:p>
+    <w:p>
+      <w:r>
+        <w:t>Natalya Borisnova Vul</w:t>
+      </w:r>
       <w:r>
         <w:t>, plus connu</w:t>
       </w:r>
@@ -3121,24 +2177,11 @@
         <w:t>e</w:t>
       </w:r>
       <w:r>
-        <w:t xml:space="preserve"> sous le nom de </w:t>
-      </w:r>
-      <w:proofErr w:type="spellStart"/>
-      <w:r>
-        <w:t>Natalya</w:t>
-      </w:r>
-      <w:proofErr w:type="spellEnd"/>
-      <w:r>
-        <w:t xml:space="preserve"> Jigalova, </w:t>
-      </w:r>
-      <w:r>
-        <w:t xml:space="preserve">est née le 21 juillet 1970 à </w:t>
-      </w:r>
-      <w:proofErr w:type="spellStart"/>
-      <w:r>
-        <w:t>Chișinău</w:t>
-      </w:r>
-      <w:proofErr w:type="spellEnd"/>
+        <w:t xml:space="preserve"> sous le nom de Natalya Jigalova, </w:t>
+      </w:r>
+      <w:r>
+        <w:t>est née le 21 juillet 1970 à Chișinău</w:t>
+      </w:r>
       <w:r>
         <w:t xml:space="preserve">, capitale de la </w:t>
       </w:r>
@@ -3149,15 +2192,7 @@
         <w:t>. La carrière de</w:t>
       </w:r>
       <w:r>
-        <w:t xml:space="preserve"> </w:t>
-      </w:r>
-      <w:proofErr w:type="spellStart"/>
-      <w:r>
-        <w:t>Natalya</w:t>
-      </w:r>
-      <w:proofErr w:type="spellEnd"/>
-      <w:r>
-        <w:t xml:space="preserve"> Jigalova débute lorsqu’e</w:t>
+        <w:t xml:space="preserve"> Natalya Jigalova débute lorsqu’e</w:t>
       </w:r>
       <w:r>
         <w:t>n 198</w:t>
@@ -3208,13 +2243,8 @@
         <w:t>a</w:t>
       </w:r>
       <w:r>
-        <w:t xml:space="preserve"> son futur mari Andrey </w:t>
-      </w:r>
-      <w:proofErr w:type="spellStart"/>
-      <w:r>
-        <w:t>Jigalov</w:t>
-      </w:r>
-      <w:proofErr w:type="spellEnd"/>
+        <w:t xml:space="preserve"> son futur mari Andrey Jigalov</w:t>
+      </w:r>
       <w:r>
         <w:t xml:space="preserve">, futur célèbre clown. </w:t>
       </w:r>
@@ -3234,23 +2264,7 @@
         <w:tab/>
       </w:r>
       <w:r>
-        <w:t xml:space="preserve">En 1989, </w:t>
-      </w:r>
-      <w:proofErr w:type="spellStart"/>
-      <w:r>
-        <w:t>Natalya</w:t>
-      </w:r>
-      <w:proofErr w:type="spellEnd"/>
-      <w:r>
-        <w:t xml:space="preserve"> a 19 ans, est fraîchement diplômée de son école et est prête à conquérir les plus grandes pistes d’Europe. Enfin, en principe, car en réalité, à la fin de ses études, elle se maria dans la foulée avec Andrey </w:t>
-      </w:r>
-      <w:proofErr w:type="spellStart"/>
-      <w:r>
-        <w:t>Jigalov</w:t>
-      </w:r>
-      <w:proofErr w:type="spellEnd"/>
-      <w:r>
-        <w:t xml:space="preserve"> et tomb</w:t>
+        <w:t>En 1989, Natalya a 19 ans, est fraîchement diplômée de son école et est prête à conquérir les plus grandes pistes d’Europe. Enfin, en principe, car en réalité, à la fin de ses études, elle se maria dans la foulée avec Andrey Jigalov et tomb</w:t>
       </w:r>
       <w:r>
         <w:t>a</w:t>
@@ -3272,108 +2286,28 @@
       </w:r>
       <w:r>
         <w:lastRenderedPageBreak/>
-        <w:t xml:space="preserve">les airs, le tout sans aucune longe de sécurité. Cette différence permit à </w:t>
-      </w:r>
-      <w:proofErr w:type="spellStart"/>
-      <w:r>
-        <w:t>Natalya</w:t>
-      </w:r>
-      <w:proofErr w:type="spellEnd"/>
-      <w:r>
-        <w:t xml:space="preserve"> Jigalova de se distinguer des autres trapézistes qui devaient monter au trapèze avant le début de leurs numéros.</w:t>
-      </w:r>
-      <w:r>
-        <w:br/>
-      </w:r>
-      <w:r>
-        <w:tab/>
-      </w:r>
-      <w:r>
-        <w:t xml:space="preserve">Le travail de </w:t>
-      </w:r>
-      <w:proofErr w:type="spellStart"/>
-      <w:r>
-        <w:t>Natalya</w:t>
-      </w:r>
-      <w:proofErr w:type="spellEnd"/>
-      <w:r>
-        <w:t xml:space="preserve"> Jigalova est récompensé une première fois en 1996, lorsqu’elle remporte une médaille d'argent au festival mondial du cirque de demain qui s’est déroulé au cirque d'hiver Bouglione, à Paris. Remporter un prix dans un festival est pour un artiste de cirque la garantie de décrocher des contrats dans les établissements les plus prestigieux du monde. L'enjeu est donc de taille. Avec cette récompense, sa carrière décolla.</w:t>
-      </w:r>
-      <w:r>
-        <w:br/>
-      </w:r>
-      <w:r>
-        <w:tab/>
-      </w:r>
-      <w:r>
-        <w:t xml:space="preserve">Par la suite, elle se produit au Cirque </w:t>
-      </w:r>
-      <w:proofErr w:type="spellStart"/>
-      <w:r>
-        <w:t>Knie</w:t>
-      </w:r>
-      <w:proofErr w:type="spellEnd"/>
-      <w:r>
-        <w:t xml:space="preserve">, le cirque national suisse ; au Cirque </w:t>
-      </w:r>
-      <w:proofErr w:type="spellStart"/>
-      <w:r>
-        <w:t>Roncalli</w:t>
-      </w:r>
-      <w:proofErr w:type="spellEnd"/>
-      <w:r>
-        <w:t xml:space="preserve">, en Allemagne ; et au </w:t>
-      </w:r>
-      <w:proofErr w:type="spellStart"/>
-      <w:r>
-        <w:t>Österreichische</w:t>
-      </w:r>
-      <w:proofErr w:type="spellEnd"/>
-      <w:r>
-        <w:t xml:space="preserve"> National-Circus Louis </w:t>
-      </w:r>
-      <w:proofErr w:type="spellStart"/>
-      <w:r>
-        <w:t>Knie</w:t>
-      </w:r>
-      <w:proofErr w:type="spellEnd"/>
-      <w:r>
-        <w:t xml:space="preserve">, le Cirque National d’Autriche Louis </w:t>
-      </w:r>
-      <w:proofErr w:type="spellStart"/>
-      <w:r>
-        <w:t>Knie</w:t>
-      </w:r>
-      <w:proofErr w:type="spellEnd"/>
-      <w:r>
-        <w:t>. Mais également dans des théâtres de variétés, comme au Palais Royal de Kirrwiller.</w:t>
-      </w:r>
-      <w:r>
-        <w:t xml:space="preserve"> La chance commence à sourire à </w:t>
-      </w:r>
-      <w:proofErr w:type="spellStart"/>
-      <w:r>
-        <w:t>Natalya</w:t>
-      </w:r>
-      <w:proofErr w:type="spellEnd"/>
-      <w:r>
-        <w:t xml:space="preserve"> Jigalova et en 2003, elle présente son numéro sur la piste du plus célèbre festival de cirque du monde, celle du festival international du cirque Monte-Carlo. À cette occasion, on lui décerne le prix du Cirque de Budapest. Si tout sourit à </w:t>
-      </w:r>
-      <w:proofErr w:type="spellStart"/>
-      <w:r>
-        <w:t>Natalya</w:t>
-      </w:r>
-      <w:proofErr w:type="spellEnd"/>
-      <w:r>
-        <w:t xml:space="preserve"> Jigalova sur le plan professionnel, sur le plan personnel, c'est un peu plus complexe puisqu’entre-temps, elle se sépare de son mari Andrey </w:t>
-      </w:r>
-      <w:proofErr w:type="spellStart"/>
-      <w:r>
-        <w:t>Jigalov</w:t>
-      </w:r>
-      <w:proofErr w:type="spellEnd"/>
-      <w:r>
-        <w:t>.</w:t>
+        <w:t>les airs, le tout sans aucune longe de sécurité. Cette différence permit à Natalya Jigalova de se distinguer des autres trapézistes qui devaient monter au trapèze avant le début de leurs numéros.</w:t>
+      </w:r>
+      <w:r>
+        <w:br/>
+      </w:r>
+      <w:r>
+        <w:tab/>
+      </w:r>
+      <w:r>
+        <w:t>Le travail de Natalya Jigalova est récompensé une première fois en 1996, lorsqu’elle remporte une médaille d'argent au festival mondial du cirque de demain qui s’est déroulé au cirque d'hiver Bouglione, à Paris. Remporter un prix dans un festival est pour un artiste de cirque la garantie de décrocher des contrats dans les établissements les plus prestigieux du monde. L'enjeu est donc de taille. Avec cette récompense, sa carrière décolla.</w:t>
+      </w:r>
+      <w:r>
+        <w:br/>
+      </w:r>
+      <w:r>
+        <w:tab/>
+      </w:r>
+      <w:r>
+        <w:t>Par la suite, elle se produit au Cirque Knie, le cirque national suisse ; au Cirque Roncalli, en Allemagne ; et au Österreichische National-Circus Louis Knie, le Cirque National d’Autriche Louis Knie. Mais également dans des théâtres de variétés, comme au Palais Royal de Kirrwiller.</w:t>
+      </w:r>
+      <w:r>
+        <w:t xml:space="preserve"> La chance commence à sourire à Natalya Jigalova et en 2003, elle présente son numéro sur la piste du plus célèbre festival de cirque du monde, celle du festival international du cirque Monte-Carlo. À cette occasion, on lui décerne le prix du Cirque de Budapest. Si tout sourit à Natalya Jigalova sur le plan professionnel, sur le plan personnel, c'est un peu plus complexe puisqu’entre-temps, elle se sépare de son mari Andrey Jigalov.</w:t>
       </w:r>
       <w:r>
         <w:br/>
@@ -3394,51 +2328,11 @@
         <w:tab/>
       </w:r>
       <w:r>
-        <w:t xml:space="preserve">Elle décide d’accepter l’offre de </w:t>
-      </w:r>
-      <w:proofErr w:type="spellStart"/>
-      <w:r>
-        <w:t>Maskim</w:t>
-      </w:r>
-      <w:proofErr w:type="spellEnd"/>
-      <w:r>
-        <w:t xml:space="preserve"> </w:t>
-      </w:r>
-      <w:proofErr w:type="spellStart"/>
-      <w:r>
-        <w:t>Nikouline</w:t>
-      </w:r>
-      <w:proofErr w:type="spellEnd"/>
-      <w:r>
-        <w:t xml:space="preserve"> et devient régisseuse de piste du Cirque </w:t>
-      </w:r>
-      <w:proofErr w:type="spellStart"/>
-      <w:r>
-        <w:t>Nikouline</w:t>
-      </w:r>
-      <w:proofErr w:type="spellEnd"/>
-      <w:r>
-        <w:t xml:space="preserve">, le plus célèbre cirque russe. Elle se plait très vite dans ce poste et ses </w:t>
+        <w:t xml:space="preserve">Elle décide d’accepter l’offre de Maskim Nikouline et devient régisseuse de piste du Cirque Nikouline, le plus célèbre cirque russe. Elle se plait très vite dans ce poste et ses </w:t>
       </w:r>
       <w:r>
         <w:lastRenderedPageBreak/>
-        <w:t xml:space="preserve">expériences dans les différents établissements d’Europe en font une régisseuse active, professionnelle, un véritable élément moteur du cirque. De 2016 à 2018, elle est régisseuse de piste du festival du cirque du Val-d'Oise. Hélas, on lui diagnostiqua tardivement un cancer du côlon dont elle ne put guérir. Elle rendit son dernier souffle le 13 juin 2022, à Moscou, à l'âge de 52 ans. Après un hommage reçu au Cirque </w:t>
-      </w:r>
-      <w:proofErr w:type="spellStart"/>
-      <w:r>
-        <w:t>Nikouline</w:t>
-      </w:r>
-      <w:proofErr w:type="spellEnd"/>
-      <w:r>
-        <w:t xml:space="preserve">, elle fut enterrée au cimetière </w:t>
-      </w:r>
-      <w:proofErr w:type="spellStart"/>
-      <w:r>
-        <w:t>Khovansky</w:t>
-      </w:r>
-      <w:proofErr w:type="spellEnd"/>
-      <w:r>
-        <w:t>, à Moscou.</w:t>
+        <w:t>expériences dans les différents établissements d’Europe en font une régisseuse active, professionnelle, un véritable élément moteur du cirque. De 2016 à 2018, elle est régisseuse de piste du festival du cirque du Val-d'Oise. Hélas, on lui diagnostiqua tardivement un cancer du côlon dont elle ne put guérir. Elle rendit son dernier souffle le 13 juin 2022, à Moscou, à l'âge de 52 ans. Après un hommage reçu au Cirque Nikouline, elle fut enterrée au cimetière Khovansky, à Moscou.</w:t>
       </w:r>
     </w:p>
     <w:p>
@@ -3457,23 +2351,7 @@
     </w:p>
     <w:p>
       <w:r>
-        <w:t xml:space="preserve">Heinrich </w:t>
-      </w:r>
-      <w:proofErr w:type="spellStart"/>
-      <w:r>
-        <w:t>Honvehlmann</w:t>
-      </w:r>
-      <w:proofErr w:type="spellEnd"/>
-      <w:r>
-        <w:t xml:space="preserve">, plus connu sous le nom d’Henri Dantès, est né le 17 août 1932 à </w:t>
-      </w:r>
-      <w:proofErr w:type="spellStart"/>
-      <w:r>
-        <w:t>Datteln</w:t>
-      </w:r>
-      <w:proofErr w:type="spellEnd"/>
-      <w:r>
-        <w:t xml:space="preserve"> en Allemagne dans une famille d’industriels et par conséquent, rien ne le prédisposait à la prestigieuse carrière qu’il aura au cirque. Certains hommes sont arrivés au cirque par passion, d’autres par hasard et d’autres par amour pour une femme.</w:t>
+        <w:t>Heinrich Honvehlmann, plus connu sous le nom d’Henri Dantès, est né le 17 août 1932 à Datteln en Allemagne dans une famille d’industriels et par conséquent, rien ne le prédisposait à la prestigieuse carrière qu’il aura au cirque. Certains hommes sont arrivés au cirque par passion, d’autres par hasard et d’autres par amour pour une femme.</w:t>
       </w:r>
       <w:r>
         <w:br/>
@@ -3521,23 +2399,7 @@
         <w:tab/>
       </w:r>
       <w:r>
-        <w:t xml:space="preserve">Si à ses débuts, il fut le garçon de cage de Firmin Bouglione, très vite, Firmin décela en lui un potentiel rare en voyant la passion qu’il avait pour les fauves. C’est ainsi qu'il le prit comme élève et lui apprit le noble art de la dompte. Il existe une anecdote plutôt cocasse concernant le début de sa carrière et c’est Henri lui-même qui la raconta dans un documentaire de 1992 réalisé par </w:t>
-      </w:r>
-      <w:proofErr w:type="spellStart"/>
-      <w:r>
-        <w:t>Eric</w:t>
-      </w:r>
-      <w:proofErr w:type="spellEnd"/>
-      <w:r>
-        <w:t xml:space="preserve"> </w:t>
-      </w:r>
-      <w:proofErr w:type="spellStart"/>
-      <w:r>
-        <w:t>Sandrin</w:t>
-      </w:r>
-      <w:proofErr w:type="spellEnd"/>
-      <w:r>
-        <w:t>, aujourd’hui malheureusement introuvable. Devant la caméra, il anéantit le mythe du dresseur sans peur et avoue qu’au début de sa carrière, il était tétanisé par la peur à l’idée d’entrer en cage. Il avoue même avoir quelquefois pleuré.</w:t>
+        <w:t>Si à ses débuts, il fut le garçon de cage de Firmin Bouglione, très vite, Firmin décela en lui un potentiel rare en voyant la passion qu’il avait pour les fauves. C’est ainsi qu'il le prit comme élève et lui apprit le noble art de la dompte. Il existe une anecdote plutôt cocasse concernant le début de sa carrière et c’est Henri lui-même qui la raconta dans un documentaire de 1992 réalisé par Eric Sandrin, aujourd’hui malheureusement introuvable. Devant la caméra, il anéantit le mythe du dresseur sans peur et avoue qu’au début de sa carrière, il était tétanisé par la peur à l’idée d’entrer en cage. Il avoue même avoir quelquefois pleuré.</w:t>
       </w:r>
       <w:r>
         <w:br/>
@@ -3547,15 +2409,7 @@
         <w:tab/>
       </w:r>
       <w:r>
-        <w:t xml:space="preserve">Autre anecdote, l’origine de son nom de piste. Heinrich </w:t>
-      </w:r>
-      <w:proofErr w:type="spellStart"/>
-      <w:r>
-        <w:t>Honvehlmann</w:t>
-      </w:r>
-      <w:proofErr w:type="spellEnd"/>
-      <w:r>
-        <w:t xml:space="preserve"> a décidé de s’appeler Henri Dantès pour plusieurs raisons. Henri est une francisation de son prénom et Dantès fait référence à Edmond Dantès, le héros d</w:t>
+        <w:t>Autre anecdote, l’origine de son nom de piste. Heinrich Honvehlmann a décidé de s’appeler Henri Dantès pour plusieurs raisons. Henri est une francisation de son prénom et Dantès fait référence à Edmond Dantès, le héros d</w:t>
       </w:r>
       <w:r>
         <w:t xml:space="preserve">e la </w:t>
@@ -3615,15 +2469,7 @@
         <w:tab/>
       </w:r>
       <w:r>
-        <w:t xml:space="preserve">Son travail de qualité lui fit une réputation dans le monde du cirque. À l'époque, il eut l'opportunité de travailler dans les plus illustres cirques français comme au Cirque Pinder, au Cirque Amar, au Cirque </w:t>
-      </w:r>
-      <w:proofErr w:type="spellStart"/>
-      <w:r>
-        <w:t>Grüss</w:t>
-      </w:r>
-      <w:proofErr w:type="spellEnd"/>
-      <w:r>
-        <w:t xml:space="preserve"> ou encore au Cirque Jean Richard.</w:t>
+        <w:t>Son travail de qualité lui fit une réputation dans le monde du cirque. À l'époque, il eut l'opportunité de travailler dans les plus illustres cirques français comme au Cirque Pinder, au Cirque Amar, au Cirque Grüss ou encore au Cirque Jean Richard.</w:t>
       </w:r>
       <w:r>
         <w:br/>
@@ -3671,38 +2517,14 @@
         <w:tab/>
       </w:r>
       <w:r>
-        <w:t xml:space="preserve">Henri Dantès fit également plusieurs apparitions dans l’émission La Piste aux étoiles de Gilles </w:t>
-      </w:r>
-      <w:proofErr w:type="spellStart"/>
-      <w:r>
-        <w:t>Margaritis</w:t>
-      </w:r>
-      <w:proofErr w:type="spellEnd"/>
-      <w:r>
-        <w:t>. En 1967, il y présentera notamment un groupe de tigres au Cirque d’Hiver Bouglione, dont les images sont encore visionnables aujourd’hui.</w:t>
+        <w:t>Henri Dantès fit également plusieurs apparitions dans l’émission La Piste aux étoiles de Gilles Margaritis. En 1967, il y présentera notamment un groupe de tigres au Cirque d’Hiver Bouglione, dont les images sont encore visionnables aujourd’hui.</w:t>
       </w:r>
       <w:r>
         <w:t xml:space="preserve"> En 1972, à l’occasion du 39ᵉ gala des artistes présenté par Jerry Lewis au Cirque d’Hiver Bouglione, Jean-</w:t>
       </w:r>
       <w:r>
         <w:lastRenderedPageBreak/>
-        <w:t xml:space="preserve">Claude </w:t>
-      </w:r>
-      <w:proofErr w:type="spellStart"/>
-      <w:r>
-        <w:t>Brialy</w:t>
-      </w:r>
-      <w:proofErr w:type="spellEnd"/>
-      <w:r>
-        <w:t xml:space="preserve"> devient disciple d'Henri Dantès qui le forme au métier de dresseur. Jean-Claude </w:t>
-      </w:r>
-      <w:proofErr w:type="spellStart"/>
-      <w:r>
-        <w:t>Brialy</w:t>
-      </w:r>
-      <w:proofErr w:type="spellEnd"/>
-      <w:r>
-        <w:t xml:space="preserve"> présenta ainsi, le temps d'une soirée, le groupe de fauves d’Henri Dantès.</w:t>
+        <w:t>Claude Brialy devient disciple d'Henri Dantès qui le forme au métier de dresseur. Jean-Claude Brialy présenta ainsi, le temps d'une soirée, le groupe de fauves d’Henri Dantès.</w:t>
       </w:r>
       <w:r>
         <w:br/>
@@ -3736,23 +2558,7 @@
         <w:tab/>
       </w:r>
       <w:r>
-        <w:t xml:space="preserve">La carrière de Michel Palmer commence lorsqu’il prend une décision plus que risquée. À l’époque, il est âgé de 18 ans et il décide, trois mois avant de passer son baccalauréat, d’arrêter les études et devient le caissier du Cirque Albert </w:t>
-      </w:r>
-      <w:proofErr w:type="spellStart"/>
-      <w:r>
-        <w:t>Rancy</w:t>
-      </w:r>
-      <w:proofErr w:type="spellEnd"/>
-      <w:r>
-        <w:t xml:space="preserve">. À cette époque-là, il fit la rencontre d’Arlette </w:t>
-      </w:r>
-      <w:proofErr w:type="spellStart"/>
-      <w:r>
-        <w:t>Grüss</w:t>
-      </w:r>
-      <w:proofErr w:type="spellEnd"/>
-      <w:r>
-        <w:t>, une rencontre qui allait marquer sa vie de manière décisive.</w:t>
+        <w:t>La carrière de Michel Palmer commence lorsqu’il prend une décision plus que risquée. À l’époque, il est âgé de 18 ans et il décide, trois mois avant de passer son baccalauréat, d’arrêter les études et devient le caissier du Cirque Albert Rancy. À cette époque-là, il fit la rencontre d’Arlette Grüss, une rencontre qui allait marquer sa vie de manière décisive.</w:t>
       </w:r>
       <w:r>
         <w:br/>
@@ -3770,139 +2576,35 @@
         <w:tab/>
       </w:r>
       <w:r>
-        <w:t xml:space="preserve">En 1985, le Cirque Albert </w:t>
-      </w:r>
-      <w:proofErr w:type="spellStart"/>
-      <w:r>
-        <w:t>Rancy</w:t>
-      </w:r>
-      <w:proofErr w:type="spellEnd"/>
-      <w:r>
-        <w:t xml:space="preserve"> est désormais fermé. Arlette </w:t>
-      </w:r>
-      <w:proofErr w:type="spellStart"/>
-      <w:r>
-        <w:t>Grüss</w:t>
-      </w:r>
-      <w:proofErr w:type="spellEnd"/>
-      <w:r>
-        <w:t xml:space="preserve"> décide de monter son cirque avec </w:t>
-      </w:r>
-      <w:proofErr w:type="spellStart"/>
-      <w:r>
-        <w:t>Georgika</w:t>
-      </w:r>
-      <w:proofErr w:type="spellEnd"/>
-      <w:r>
-        <w:t xml:space="preserve"> </w:t>
-      </w:r>
-      <w:proofErr w:type="spellStart"/>
-      <w:r>
-        <w:t>Kobann</w:t>
-      </w:r>
-      <w:proofErr w:type="spellEnd"/>
-      <w:r>
-        <w:t xml:space="preserve"> et décide de faire appel à Michel Palmer. Elle lui </w:t>
+        <w:t xml:space="preserve">En 1985, le Cirque Albert Rancy est désormais fermé. Arlette Grüss décide de monter son cirque avec Georgika Kobann et décide de faire appel à Michel Palmer. Elle lui </w:t>
       </w:r>
       <w:r>
         <w:lastRenderedPageBreak/>
-        <w:t xml:space="preserve">propose un poste au service administratif et publicitaire du Cirque Arlette </w:t>
-      </w:r>
-      <w:proofErr w:type="spellStart"/>
-      <w:r>
-        <w:t>Grüss</w:t>
-      </w:r>
-      <w:proofErr w:type="spellEnd"/>
-      <w:r>
-        <w:t xml:space="preserve">. C’est une opportunité inédite qui s’offre à Michel Palmer, qui accepte sans savoir que ce sera grâce à Arlette </w:t>
-      </w:r>
-      <w:proofErr w:type="spellStart"/>
-      <w:r>
-        <w:t>Grüss</w:t>
-      </w:r>
-      <w:proofErr w:type="spellEnd"/>
-      <w:r>
-        <w:t xml:space="preserve"> qu’il deviendra plus tard Monsieur Loyal.</w:t>
-      </w:r>
-      <w:r>
-        <w:br/>
-      </w:r>
-      <w:r>
-        <w:tab/>
-      </w:r>
-      <w:r>
-        <w:t xml:space="preserve">Un jour, Arlette </w:t>
-      </w:r>
-      <w:proofErr w:type="spellStart"/>
-      <w:r>
-        <w:t>Grüss</w:t>
-      </w:r>
-      <w:proofErr w:type="spellEnd"/>
-      <w:r>
-        <w:t xml:space="preserve"> rencontre des imprévus et se retrouve sans Monsieur Loyal. À l’époque, il est inconcevable d’offrir un spectacle sans présentateur pour accueillir le public et présenter les numéros. Elle décide de demander à Michel de présenter le spectacle, car elle trouvait qu’il avait une belle voix. Il présenta une première fois le spectacle et Arlette </w:t>
-      </w:r>
-      <w:proofErr w:type="spellStart"/>
-      <w:r>
-        <w:t>Grüss</w:t>
-      </w:r>
-      <w:proofErr w:type="spellEnd"/>
-      <w:r>
-        <w:t xml:space="preserve"> fut si satisfaite qu’elle décida de le garder à ce poste qui lui allait si bien. De cette manière, il fut Monsieur Loyal du Cirque Arlette </w:t>
-      </w:r>
-      <w:proofErr w:type="spellStart"/>
-      <w:r>
-        <w:t>Grüss</w:t>
-      </w:r>
-      <w:proofErr w:type="spellEnd"/>
-      <w:r>
-        <w:t xml:space="preserve"> pendant 23 ans. En 2007, il quitte sa fonction de présentateur, mais travaille toujours dans les bureaux du Cirque Arlette </w:t>
-      </w:r>
-      <w:proofErr w:type="spellStart"/>
-      <w:r>
-        <w:t>Grüss</w:t>
-      </w:r>
-      <w:proofErr w:type="spellEnd"/>
-      <w:r>
-        <w:t xml:space="preserve"> jusqu’en 2010. À cette époque, c’est Claude Brunet qui prend sa succession durant un an, le temps que Kevin </w:t>
-      </w:r>
-      <w:proofErr w:type="spellStart"/>
-      <w:r>
-        <w:t>Sagau</w:t>
-      </w:r>
-      <w:proofErr w:type="spellEnd"/>
-      <w:r>
-        <w:t xml:space="preserve"> se forme. Il quitta ensuite le cirque pour rentrer à Amiens.</w:t>
-      </w:r>
-      <w:r>
-        <w:br/>
-      </w:r>
-      <w:r>
-        <w:tab/>
-      </w:r>
-      <w:r>
-        <w:t xml:space="preserve">Michel Palmer a aussi participé à de nombreuses reprises à des spectacles du Cirque </w:t>
-      </w:r>
-      <w:proofErr w:type="spellStart"/>
-      <w:r>
-        <w:t>Medrano</w:t>
-      </w:r>
-      <w:proofErr w:type="spellEnd"/>
-      <w:r>
-        <w:t xml:space="preserve"> et du Grand Cirque de Saint-Pétersbourg. Il a également tenu le poste de conseiller artistique du </w:t>
+        <w:t>propose un poste au service administratif et publicitaire du Cirque Arlette Grüss. C’est une opportunité inédite qui s’offre à Michel Palmer, qui accepte sans savoir que ce sera grâce à Arlette Grüss qu’il deviendra plus tard Monsieur Loyal.</w:t>
+      </w:r>
+      <w:r>
+        <w:br/>
+      </w:r>
+      <w:r>
+        <w:tab/>
+      </w:r>
+      <w:r>
+        <w:t>Un jour, Arlette Grüss rencontre des imprévus et se retrouve sans Monsieur Loyal. À l’époque, il est inconcevable d’offrir un spectacle sans présentateur pour accueillir le public et présenter les numéros. Elle décide de demander à Michel de présenter le spectacle, car elle trouvait qu’il avait une belle voix. Il présenta une première fois le spectacle et Arlette Grüss fut si satisfaite qu’elle décida de le garder à ce poste qui lui allait si bien. De cette manière, il fut Monsieur Loyal du Cirque Arlette Grüss pendant 23 ans. En 2007, il quitte sa fonction de présentateur, mais travaille toujours dans les bureaux du Cirque Arlette Grüss jusqu’en 2010. À cette époque, c’est Claude Brunet qui prend sa succession durant un an, le temps que Kevin Sagau se forme. Il quitta ensuite le cirque pour rentrer à Amiens.</w:t>
+      </w:r>
+      <w:r>
+        <w:br/>
+      </w:r>
+      <w:r>
+        <w:tab/>
+      </w:r>
+      <w:r>
+        <w:t xml:space="preserve">Michel Palmer a aussi participé à de nombreuses reprises à des spectacles du Cirque Medrano et du Grand Cirque de Saint-Pétersbourg. Il a également tenu le poste de conseiller artistique du </w:t>
       </w:r>
       <w:r>
         <w:t>C</w:t>
       </w:r>
       <w:r>
-        <w:t xml:space="preserve">irque </w:t>
-      </w:r>
-      <w:proofErr w:type="spellStart"/>
-      <w:r>
-        <w:t>Medrano</w:t>
-      </w:r>
-      <w:proofErr w:type="spellEnd"/>
-      <w:r>
-        <w:t>. Il a été Monsieur Loyal du festival mondial du cirque de demain qui se tenait au Cirque d’Hiver Bouglione. Pour cette édition du festival, le thème était les Monsieur Loyal et Michel Palmer représentait la France. C’est ainsi qu’il se produit pour la première fois de sa carrière au Cirque d’Hiver Bouglione.</w:t>
+        <w:t>irque Medrano. Il a été Monsieur Loyal du festival mondial du cirque de demain qui se tenait au Cirque d’Hiver Bouglione. Pour cette édition du festival, le thème était les Monsieur Loyal et Michel Palmer représentait la France. C’est ainsi qu’il se produit pour la première fois de sa carrière au Cirque d’Hiver Bouglione.</w:t>
       </w:r>
       <w:r>
         <w:br/>
@@ -3958,32 +2660,16 @@
       </w:r>
       <w:r>
         <w:lastRenderedPageBreak/>
-        <w:t xml:space="preserve">Bretagne </w:t>
-      </w:r>
-      <w:proofErr w:type="spellStart"/>
-      <w:r>
-        <w:t>circus</w:t>
-      </w:r>
-      <w:proofErr w:type="spellEnd"/>
-      <w:r>
-        <w:t>. En 2008, il remporte, lors du festival international du cirque de Massy, un chapiteau de cristal.  En 2009, Roger Falck entre dans l’histoire en remportant un clown de bronze lors de la 33ᵉ édition du festival international du cirque de Monte-Carlo. Le prix, aussi prestigieux soit-il, lui sera remis par la princesse Stéphanie en personne.</w:t>
-      </w:r>
-      <w:r>
-        <w:br/>
-      </w:r>
-      <w:r>
-        <w:tab/>
-      </w:r>
-      <w:r>
-        <w:t xml:space="preserve">En 2012, Roger Falck annoncera vouloir monter un nouveau numéro appelé « La roue de la mort » composé de tigres et de lions. Finalement, son dernier numéro fut composé de 13 fauves avec des tigres blancs, des lions blancs, des tigres Golden </w:t>
-      </w:r>
-      <w:proofErr w:type="spellStart"/>
-      <w:r>
-        <w:t>Tabby</w:t>
-      </w:r>
-      <w:proofErr w:type="spellEnd"/>
-      <w:r>
-        <w:t xml:space="preserve"> et des lionnes.</w:t>
+        <w:t>Bretagne circus. En 2008, il remporte, lors du festival international du cirque de Massy, un chapiteau de cristal.  En 2009, Roger Falck entre dans l’histoire en remportant un clown de bronze lors de la 33ᵉ édition du festival international du cirque de Monte-Carlo. Le prix, aussi prestigieux soit-il, lui sera remis par la princesse Stéphanie en personne.</w:t>
+      </w:r>
+      <w:r>
+        <w:br/>
+      </w:r>
+      <w:r>
+        <w:tab/>
+      </w:r>
+      <w:r>
+        <w:t>En 2012, Roger Falck annoncera vouloir monter un nouveau numéro appelé « La roue de la mort » composé de tigres et de lions. Finalement, son dernier numéro fut composé de 13 fauves avec des tigres blancs, des lions blancs, des tigres Golden Tabby et des lionnes.</w:t>
       </w:r>
       <w:r>
         <w:br/>
@@ -4110,15 +2796,7 @@
         <w:t>a</w:t>
       </w:r>
       <w:r>
-        <w:t xml:space="preserve"> au Cirque </w:t>
-      </w:r>
-      <w:proofErr w:type="spellStart"/>
-      <w:r>
-        <w:t>Roncalli</w:t>
-      </w:r>
-      <w:proofErr w:type="spellEnd"/>
-      <w:r>
-        <w:t xml:space="preserve">, l’un </w:t>
+        <w:t xml:space="preserve"> au Cirque Roncalli, l’un </w:t>
       </w:r>
       <w:r>
         <w:t>des plus célèbres cirques</w:t>
@@ -4151,15 +2829,7 @@
         <w:t xml:space="preserve"> Jack Lang</w:t>
       </w:r>
       <w:r>
-        <w:t xml:space="preserve">, à l’époque ministre de la </w:t>
-      </w:r>
-      <w:proofErr w:type="gramStart"/>
-      <w:r>
-        <w:t>culture</w:t>
-      </w:r>
-      <w:proofErr w:type="gramEnd"/>
-      <w:r>
-        <w:t>,</w:t>
+        <w:t>, à l’époque ministre de la culture,</w:t>
       </w:r>
       <w:r>
         <w:t xml:space="preserve"> le</w:t>
@@ -4273,14 +2943,7 @@
           <w:i/>
           <w:iCs/>
         </w:rPr>
-        <w:t>T</w:t>
-      </w:r>
-      <w:r>
-        <w:rPr>
-          <w:i/>
-          <w:iCs/>
-        </w:rPr>
-        <w:t>rapèze</w:t>
+        <w:t>Trapèze</w:t>
       </w:r>
       <w:r>
         <w:t xml:space="preserve">, </w:t>
@@ -4290,14 +2953,7 @@
           <w:i/>
           <w:iCs/>
         </w:rPr>
-        <w:t>L</w:t>
-      </w:r>
-      <w:r>
-        <w:rPr>
-          <w:i/>
-          <w:iCs/>
-        </w:rPr>
-        <w:t>e cirque</w:t>
+        <w:t>Le cirque</w:t>
       </w:r>
       <w:r>
         <w:t xml:space="preserve"> qui fête les 150 ans du </w:t>
@@ -4421,62 +3077,441 @@
       <w:r>
         <w:t xml:space="preserve">. </w:t>
       </w:r>
-    </w:p>
-    <w:p>
-      <w:r>
-        <w:t>  </w:t>
-      </w:r>
-    </w:p>
-    <w:p>
-      <w:r>
-        <w:t xml:space="preserve">Fort de son talent Joseph Bouglione produira également d'autre spectacle à travers le monde </w:t>
-      </w:r>
-    </w:p>
-    <w:p>
-      <w:r>
-        <w:t> </w:t>
-      </w:r>
-    </w:p>
-    <w:p>
-      <w:r>
-        <w:t xml:space="preserve">Inde pays Mexique royaume uni Espagne </w:t>
-      </w:r>
-    </w:p>
-    <w:p>
-      <w:r>
-        <w:t> </w:t>
-      </w:r>
-    </w:p>
-    <w:p>
-      <w:r>
-        <w:t xml:space="preserve">Chaque année il produit un spectacle pour le parc d'attraction Europa </w:t>
-      </w:r>
-      <w:proofErr w:type="spellStart"/>
-      <w:r>
-        <w:t>park</w:t>
-      </w:r>
-      <w:proofErr w:type="spellEnd"/>
+      <w:r>
+        <w:t xml:space="preserve">A titre personnel, j’ai eu la chance de le voir présenter un groupe de poney lorsqu’il dut replacer momentanément Regina Bouglione lors de </w:t>
+      </w:r>
+      <w:r>
+        <w:rPr>
+          <w:i/>
+          <w:iCs/>
+        </w:rPr>
+        <w:t>Fantaisie</w:t>
+      </w:r>
+      <w:r>
+        <w:t>. L’aisance en piste, les gestes de chambrière exécut</w:t>
+      </w:r>
+      <w:r>
+        <w:t>és</w:t>
+      </w:r>
+      <w:r>
+        <w:t xml:space="preserve"> avec adresse, sa prestance et son sourire m’ont particulièrement touché, Joseph Bouglione est un grand maitre écuyers.</w:t>
+      </w:r>
+      <w:r>
+        <w:br/>
+      </w:r>
+      <w:r>
+        <w:tab/>
+        <w:t xml:space="preserve">Il fallut peu de temps pour que le talent de directeur artistique de Joseph Bouglione soit reconnu internationalement. </w:t>
+      </w:r>
+      <w:r>
+        <w:t>Au cours de carrière, il</w:t>
+      </w:r>
+      <w:r>
+        <w:t xml:space="preserve"> </w:t>
+      </w:r>
+      <w:r>
+        <w:t xml:space="preserve">a </w:t>
+      </w:r>
+      <w:r>
+        <w:t>produit de nombreux spectacle en Inde</w:t>
+      </w:r>
+      <w:r>
+        <w:t xml:space="preserve">, </w:t>
+      </w:r>
+      <w:r>
+        <w:t xml:space="preserve">au </w:t>
+      </w:r>
+      <w:r>
+        <w:t xml:space="preserve">Royaume-Uni et </w:t>
+      </w:r>
+      <w:r>
+        <w:t xml:space="preserve">en </w:t>
+      </w:r>
+      <w:r>
+        <w:t>Espagne. De 2005 à 2007</w:t>
+      </w:r>
+      <w:r>
+        <w:t xml:space="preserve">, </w:t>
+      </w:r>
+      <w:r>
+        <w:t xml:space="preserve">il est </w:t>
+      </w:r>
+      <w:r>
+        <w:t>directeur artistique du C</w:t>
+      </w:r>
+      <w:r>
+        <w:t>irque Tihany </w:t>
+      </w:r>
+      <w:r>
+        <w:t>et depuis 2023, il produit les spectacles du</w:t>
+      </w:r>
+      <w:r>
+        <w:t xml:space="preserve"> </w:t>
+      </w:r>
+      <w:r>
+        <w:rPr>
+          <w:rStyle w:val="t-14"/>
+        </w:rPr>
+        <w:t>Weinnacht</w:t>
+      </w:r>
+      <w:r>
+        <w:rPr>
+          <w:rStyle w:val="t-14"/>
+        </w:rPr>
+        <w:t xml:space="preserve"> C</w:t>
+      </w:r>
+      <w:r>
+        <w:rPr>
+          <w:rStyle w:val="t-14"/>
+        </w:rPr>
+        <w:t>ircus</w:t>
+      </w:r>
+      <w:r>
+        <w:t>. I</w:t>
+      </w:r>
+      <w:r>
+        <w:t>l produit</w:t>
+      </w:r>
+      <w:r>
+        <w:t xml:space="preserve"> </w:t>
+      </w:r>
+      <w:r>
+        <w:t xml:space="preserve">également </w:t>
+      </w:r>
+      <w:r>
+        <w:t>en Allemagne</w:t>
+      </w:r>
+      <w:r>
+        <w:t xml:space="preserve"> un spectacle pour le parc d'attraction Europa</w:t>
+      </w:r>
+      <w:r>
+        <w:t>-P</w:t>
+      </w:r>
+      <w:r>
+        <w:t>ark</w:t>
+      </w:r>
+      <w:r>
+        <w:t xml:space="preserve">. </w:t>
+      </w:r>
+      <w:r>
+        <w:t>Mais ce n’est pas le seul lien qu’il possède avec l’Allemagne puisqu’il collabore également avec le C</w:t>
+      </w:r>
+      <w:r>
+        <w:t>irque Roncalli de manière régulière</w:t>
+      </w:r>
+      <w:r>
+        <w:t xml:space="preserve"> depuis 1985</w:t>
+      </w:r>
+      <w:r>
+        <w:t>.</w:t>
+      </w:r>
+      <w:r>
+        <w:t xml:space="preserve"> </w:t>
+      </w:r>
+      <w:r>
+        <w:t>A</w:t>
+      </w:r>
+      <w:r>
+        <w:t>ux</w:t>
+      </w:r>
+      <w:r>
+        <w:t xml:space="preserve"> </w:t>
+      </w:r>
+      <w:r>
+        <w:t>État</w:t>
+      </w:r>
+      <w:r>
+        <w:t>s</w:t>
+      </w:r>
+      <w:r>
+        <w:t>-Unis</w:t>
+      </w:r>
+      <w:r>
+        <w:t xml:space="preserve"> </w:t>
+      </w:r>
+      <w:r>
+        <w:t>il est directeur artistique du Cirque Vasquez</w:t>
+      </w:r>
+      <w:r>
+        <w:t xml:space="preserve"> depuis 2013</w:t>
+      </w:r>
+      <w:r>
+        <w:t>.</w:t>
+      </w:r>
+      <w:r>
+        <w:br/>
+      </w:r>
+      <w:r>
+        <w:tab/>
+        <w:t xml:space="preserve">Même si Joseph Bouglione est un homme passionné de cirque, </w:t>
+      </w:r>
+      <w:r>
+        <w:t>il ne s’interdit pas</w:t>
+      </w:r>
+      <w:r>
+        <w:t xml:space="preserve"> de produire des créations de cabarets</w:t>
+      </w:r>
+      <w:r>
+        <w:t xml:space="preserve">, de </w:t>
+      </w:r>
+      <w:r>
+        <w:t xml:space="preserve">music-halls </w:t>
+      </w:r>
+      <w:r>
+        <w:t>et de variété</w:t>
+      </w:r>
+      <w:r>
+        <w:t>s</w:t>
+      </w:r>
+      <w:r>
+        <w:t>.</w:t>
+      </w:r>
+      <w:r>
+        <w:t xml:space="preserve"> </w:t>
+      </w:r>
+      <w:r>
+        <w:t>C’est ainsi qu’il produi</w:t>
+      </w:r>
+      <w:r>
+        <w:t>sit</w:t>
+      </w:r>
+      <w:r>
+        <w:t xml:space="preserve"> </w:t>
+      </w:r>
+      <w:r>
+        <w:t>des spectacles</w:t>
+      </w:r>
+      <w:r>
+        <w:t xml:space="preserve"> </w:t>
+      </w:r>
+      <w:r>
+        <w:t xml:space="preserve">en Allemagne pour le </w:t>
+      </w:r>
+      <w:r>
+        <w:t>Roncalli’s Apollo Variété</w:t>
+      </w:r>
+      <w:r>
+        <w:t xml:space="preserve"> de </w:t>
+      </w:r>
+      <w:r>
+        <w:lastRenderedPageBreak/>
+        <w:t xml:space="preserve">2011 à 2018. </w:t>
+      </w:r>
+      <w:r>
+        <w:t>Les cabarets français veulent aussi s’offrir l’expertise de Joseph tel que</w:t>
+      </w:r>
+      <w:r>
+        <w:t xml:space="preserve"> le Lido</w:t>
+      </w:r>
+      <w:r>
+        <w:t xml:space="preserve">, </w:t>
+      </w:r>
+      <w:r>
+        <w:t>un grand cabaret parisien</w:t>
+      </w:r>
+      <w:r>
+        <w:t>, avec lequel il collabore.</w:t>
+      </w:r>
+      <w:r>
+        <w:t xml:space="preserve"> Fait notable dans sa carrière,</w:t>
+      </w:r>
+      <w:r>
+        <w:t xml:space="preserve"> </w:t>
+      </w:r>
+      <w:r>
+        <w:t>en 2015</w:t>
+      </w:r>
+      <w:r>
+        <w:t xml:space="preserve"> </w:t>
+      </w:r>
+      <w:r>
+        <w:t xml:space="preserve">Joseph Bouglione sera le premier </w:t>
+      </w:r>
+      <w:r>
+        <w:t xml:space="preserve">homme </w:t>
+      </w:r>
+      <w:r>
+        <w:t>à</w:t>
+      </w:r>
+      <w:r>
+        <w:t xml:space="preserve"> produire un spectacle de cirque traditionnel sous chapiteau la ville de Sanya </w:t>
+      </w:r>
+      <w:r>
+        <w:t>en Chine.</w:t>
+      </w:r>
+      <w:r>
+        <w:t xml:space="preserve"> </w:t>
+      </w:r>
+      <w:r>
+        <w:t>En 2021</w:t>
+      </w:r>
+      <w:r>
+        <w:t xml:space="preserve">, il assure la direction artistique de </w:t>
+      </w:r>
+      <w:r>
+        <w:rPr>
+          <w:i/>
+          <w:iCs/>
+        </w:rPr>
+        <w:t>La H Arena fait son cirque</w:t>
+      </w:r>
+      <w:r>
+        <w:rPr>
+          <w:i/>
+          <w:iCs/>
+        </w:rPr>
+        <w:t xml:space="preserve"> </w:t>
+      </w:r>
+      <w:r>
+        <w:t xml:space="preserve">qui sera un succès et qui se reproduira en 2022 avec comme nouveau nom </w:t>
+      </w:r>
+      <w:r>
+        <w:rPr>
+          <w:i/>
+          <w:iCs/>
+        </w:rPr>
+        <w:t xml:space="preserve">La H Arena </w:t>
+      </w:r>
+      <w:r>
+        <w:rPr>
+          <w:i/>
+          <w:iCs/>
+        </w:rPr>
+        <w:t>re</w:t>
+      </w:r>
+      <w:r>
+        <w:rPr>
+          <w:i/>
+          <w:iCs/>
+        </w:rPr>
+        <w:t>fait son cirque</w:t>
+      </w:r>
+      <w:r>
+        <w:rPr>
+          <w:i/>
+          <w:iCs/>
+        </w:rPr>
+        <w:t xml:space="preserve"> </w:t>
+      </w:r>
+      <w:r>
+        <w:t>avant de revenir sous son nom originel pour une nouvelle édition en 2023.</w:t>
+      </w:r>
+      <w:r>
+        <w:t xml:space="preserve"> </w:t>
+      </w:r>
+      <w:r>
+        <w:t xml:space="preserve">Il sera également en charge du spectacle </w:t>
+      </w:r>
+      <w:r>
+        <w:rPr>
+          <w:i/>
+          <w:iCs/>
+        </w:rPr>
+        <w:t>Le Grand Cirque de Vendée</w:t>
+      </w:r>
+      <w:r>
+        <w:t xml:space="preserve"> du 30 novembre au 1 décembre 2024</w:t>
+      </w:r>
+      <w:r>
+        <w:br/>
+      </w:r>
+      <w:r>
+        <w:tab/>
+      </w:r>
+      <w:r>
+        <w:t>En 2011</w:t>
+      </w:r>
+      <w:r>
+        <w:t xml:space="preserve">, </w:t>
+      </w:r>
+      <w:r>
+        <w:t>avec Soffia Morghad ils donnent naissance à Juliano Bouglione</w:t>
+      </w:r>
+      <w:r>
+        <w:t xml:space="preserve"> qui représente la septième génération de la dynastie Bouglione. </w:t>
+      </w:r>
+    </w:p>
+    <w:p>
+      <w:r>
+        <w:t xml:space="preserve"> </w:t>
+      </w:r>
+    </w:p>
+    <w:p>
+      <w:r>
+        <w:t xml:space="preserve">En 2019 en reconnaissance pour sa grande carrière il reçoit le prix de l'ambassadeur du cirque de la fédération mondiale du cirque </w:t>
+      </w:r>
     </w:p>
     <w:p/>
     <w:p>
       <w:r>
-        <w:t>En 2008 étoiles groupe de chevaux</w:t>
-      </w:r>
-      <w:r>
-        <w:t xml:space="preserve"> </w:t>
-      </w:r>
-      <w:r>
-        <w:rPr>
-          <w:rStyle w:val="yt-core-attributed-string--link-inherit-color"/>
-        </w:rPr>
-        <w:t>Audace 2005</w:t>
-      </w:r>
-      <w:r>
-        <w:rPr>
-          <w:rStyle w:val="yt-core-attributed-string--link-inherit-color"/>
-        </w:rPr>
-        <w:t xml:space="preserve"> 2009 festif</w:t>
-      </w:r>
+        <w:t xml:space="preserve">En 2023 Joseph Bouglione a projet d'ouvrir une école de cirque à Lizy sur Ourcq vile mythique ou repose les ancêtres Bouglione </w:t>
+      </w:r>
+    </w:p>
+    <w:p>
+      <w:r>
+        <w:t xml:space="preserve"> </w:t>
+      </w:r>
+    </w:p>
+    <w:p>
+      <w:r>
+        <w:t>Dans leur ancienne base arrière il compte monter l'école de cirque de Lizy sur Ourcq</w:t>
+      </w:r>
+    </w:p>
+    <w:p>
+      <w:r>
+        <w:t xml:space="preserve"> </w:t>
+      </w:r>
+    </w:p>
+    <w:p>
+      <w:r>
+        <w:t>L'âge minimum pour y rentrer sera de 8 ans et accueille des adultes et des artiste pro 6 jour sur 7</w:t>
+      </w:r>
+    </w:p>
+    <w:p>
+      <w:r>
+        <w:lastRenderedPageBreak/>
+        <w:t xml:space="preserve"> </w:t>
+      </w:r>
+    </w:p>
+    <w:p>
+      <w:r>
+        <w:t xml:space="preserve">La particularité de cette école est qu'elle possèdera une piste </w:t>
+      </w:r>
+    </w:p>
+    <w:p>
+      <w:r>
+        <w:t xml:space="preserve"> </w:t>
+      </w:r>
+    </w:p>
+    <w:p>
+      <w:r>
+        <w:t xml:space="preserve">Dans cette école toutes les disciplines circassiennes seront enseigné mais pas seulement </w:t>
+      </w:r>
+    </w:p>
+    <w:p>
+      <w:r>
+        <w:t xml:space="preserve"> </w:t>
+      </w:r>
+    </w:p>
+    <w:p>
+      <w:r>
+        <w:t>On pourra y voir des sessions yoga, pilate ou encore de pole dance</w:t>
+      </w:r>
+    </w:p>
+    <w:p>
+      <w:r>
+        <w:t>Le Grand Cirque de Vendée du 30 novembre au 1 décembre 2024</w:t>
+      </w:r>
+    </w:p>
+    <w:p>
+      <w:r>
+        <w:t xml:space="preserve">En 2003 il est fait chevalier de l'ordre national du mérite </w:t>
+      </w:r>
+    </w:p>
+    <w:p/>
+    <w:p/>
+    <w:p/>
+    <w:p>
       <w:r>
         <w:rPr>
           <w:rStyle w:val="yt-core-attributed-string--link-inherit-color"/>
@@ -4489,15 +3524,7 @@
         <w:pStyle w:val="Titre2"/>
       </w:pPr>
       <w:r>
-        <w:t xml:space="preserve">Alfred </w:t>
-      </w:r>
-      <w:proofErr w:type="spellStart"/>
-      <w:r>
-        <w:t>Beautour</w:t>
-      </w:r>
-      <w:proofErr w:type="spellEnd"/>
-      <w:r>
-        <w:t>, l’homme aux léopards</w:t>
+        <w:t>Alfred Beautour, l’homme aux léopards</w:t>
       </w:r>
     </w:p>
     <w:p/>
@@ -4522,7 +3549,6 @@
         <w:pStyle w:val="Titre2"/>
       </w:pPr>
       <w:r>
-        <w:lastRenderedPageBreak/>
         <w:t>Florian Richter, la culture équestre du cirque magyar</w:t>
       </w:r>
     </w:p>
@@ -4947,7 +3973,7 @@
   <w:style w:type="paragraph" w:default="1" w:styleId="Normal">
     <w:name w:val="Normal"/>
     <w:qFormat/>
-    <w:rsid w:val="00475AE1"/>
+    <w:rsid w:val="0096647A"/>
     <w:pPr>
       <w:jc w:val="both"/>
     </w:pPr>
@@ -5141,6 +4167,11 @@
     <w:name w:val="yt-core-attributed-string--link-inherit-color"/>
     <w:basedOn w:val="Policepardfaut"/>
     <w:rsid w:val="00CB412B"/>
+  </w:style>
+  <w:style w:type="character" w:customStyle="1" w:styleId="t-14">
+    <w:name w:val="t-14"/>
+    <w:basedOn w:val="Policepardfaut"/>
+    <w:rsid w:val="00D9509F"/>
   </w:style>
 </w:styles>
 </file>

--- a/Sauvegarde/Chapitre IV.docx
+++ b/Sauvegarde/Chapitre IV.docx
@@ -2697,832 +2697,178 @@
     </w:p>
     <w:p/>
     <w:p>
-      <w:r>
-        <w:t xml:space="preserve">Joseph Jacques Bouglione est </w:t>
-      </w:r>
-      <w:r>
-        <w:t xml:space="preserve">né le 26 novembre 1960 à Paris. Il est le fils </w:t>
-      </w:r>
-      <w:r>
-        <w:t xml:space="preserve">le fils d'Emilien et de Christiane Bouglione </w:t>
-      </w:r>
-      <w:r>
-        <w:t xml:space="preserve">et représente la sixième génération de la plus fameuse famille circassienne française, la famille Bouglione. </w:t>
-      </w:r>
-      <w:r>
-        <w:t xml:space="preserve">Dans la suite de cet ouvrage nous l’appelleront tout simplement Joseph Bouglione. C’est à l’âge de </w:t>
-      </w:r>
-      <w:r>
-        <w:t>12 ans qu</w:t>
-      </w:r>
-      <w:r>
-        <w:t>e Joseph Bouglione</w:t>
-      </w:r>
-      <w:r>
-        <w:t xml:space="preserve"> commence </w:t>
-      </w:r>
-      <w:r>
-        <w:t>à s’initier aux différents</w:t>
+      <w:pPr>
+        <w:spacing w:after="0" w:line="240" w:lineRule="auto"/>
+      </w:pPr>
+      <w:r>
+        <w:t>Joseph Jacques</w:t>
       </w:r>
       <w:r>
         <w:t xml:space="preserve"> </w:t>
       </w:r>
       <w:r>
-        <w:t xml:space="preserve">arts </w:t>
-      </w:r>
-      <w:r>
-        <w:t>de la piste</w:t>
-      </w:r>
-      <w:r>
-        <w:t xml:space="preserve">. Toujours dans cette tradition qui lie performance et polyvalence, il apprend autant le jonglage, l’acrobatie et l’équitation mais également la pratique du piano et de la trompette. </w:t>
-      </w:r>
-      <w:r>
-        <w:t xml:space="preserve">Il est d’ailleurs un grand amateur de </w:t>
+        <w:t>Bouglione est né le 26 novembre 1960 à Paris. Il est le fils d'Émilien et de Christiane Bouglione et représente la sixième génération de la plus fameuse famille circassienne française, la famille Bouglione. Dans la suite de cette section, nous l’appellerons simplement</w:t>
+      </w:r>
+      <w:r>
+        <w:t xml:space="preserve"> </w:t>
+      </w:r>
+      <w:r>
+        <w:t>Joseph Bouglione. C’est à l’âge de 12 ans que Joseph Bouglione commence à s’initier aux différents arts de la piste. Toujours dans cette tradition qui lie performance et polyvalence, il apprend autant le jonglage, l’acrobatie et l’équitation, mais également la pratique du piano et de la trompette. Il est d’ailleurs un grand amateur de musique jazz.</w:t>
+      </w:r>
+      <w:r>
+        <w:br/>
       </w:r>
       <w:r>
         <w:lastRenderedPageBreak/>
-        <w:t xml:space="preserve">musique jazz. </w:t>
-      </w:r>
-      <w:r>
-        <w:br/>
-      </w:r>
-      <w:r>
-        <w:tab/>
-      </w:r>
-      <w:r>
-        <w:t xml:space="preserve">En parallèle de sa période d’apprentissage, il commence sa carrière au cirque en tant que garçon de piste. </w:t>
-      </w:r>
-      <w:r>
-        <w:t>Les premiers numéros</w:t>
-      </w:r>
-      <w:r>
-        <w:t xml:space="preserve"> qu’il présentera en piste seront un numéro d’acrobatie et un numéro de présentation de poneys. </w:t>
-      </w:r>
-      <w:r>
-        <w:t>A l’instar de son père, Emilien Bouglione, il se fera connaitre en tant que maitre écuyer talentueux plus tard dans sa carrière.</w:t>
-      </w:r>
-      <w:r>
-        <w:t xml:space="preserve"> Nonobstant, le numéro qui le rendra célèbre est un numéro de fil de fer. Joseph Bouglione commença à travailler son numéro de file de fer lorsqu’il avait 16 ans. Il faudra attendre l’année 1978, lors de la tournée du Cirque Bouglione pour que le jeune Joseph, âgé à l’époque de 18 ans, se présente pour la première fois comme </w:t>
-      </w:r>
-      <w:r>
-        <w:t>fil-de-fériste</w:t>
-      </w:r>
-      <w:r>
-        <w:t>.</w:t>
-      </w:r>
-      <w:r>
-        <w:br/>
-      </w:r>
-      <w:r>
-        <w:tab/>
-        <w:t>Depuis cette époque, il se fit connaitre pour un être un fil-de-fériste talentueux et travailla</w:t>
-      </w:r>
-      <w:r>
-        <w:t> </w:t>
-      </w:r>
-      <w:r>
-        <w:t xml:space="preserve">dans de nombreux cirque, cabaret et music-halls. </w:t>
-      </w:r>
-      <w:r>
-        <w:t xml:space="preserve">Fait notable dans sa </w:t>
-      </w:r>
-      <w:r>
-        <w:t xml:space="preserve">carrière </w:t>
-      </w:r>
-      <w:r>
-        <w:t>Il travaill</w:t>
-      </w:r>
-      <w:r>
-        <w:t>a</w:t>
-      </w:r>
-      <w:r>
-        <w:t xml:space="preserve"> au Cirque Roncalli, l’un </w:t>
-      </w:r>
-      <w:r>
-        <w:t>des plus célèbres cirques</w:t>
-      </w:r>
-      <w:r>
-        <w:t xml:space="preserve"> d’</w:t>
-      </w:r>
-      <w:r>
-        <w:t>Allemagne, pendant quinze ans.</w:t>
-      </w:r>
-      <w:r>
-        <w:br/>
-      </w:r>
-      <w:r>
-        <w:tab/>
-      </w:r>
-      <w:r>
-        <w:t>En 1984</w:t>
-      </w:r>
-      <w:r>
-        <w:t xml:space="preserve">, en récompense pour son travail sur </w:t>
-      </w:r>
-      <w:r>
-        <w:t>les plus grandes pistes</w:t>
-      </w:r>
-      <w:r>
-        <w:t xml:space="preserve"> du monde,</w:t>
-      </w:r>
-      <w:r>
-        <w:t xml:space="preserve"> Jack Lang</w:t>
-      </w:r>
-      <w:r>
-        <w:t>, à l’époque ministre de la culture,</w:t>
-      </w:r>
-      <w:r>
-        <w:t xml:space="preserve"> le</w:t>
-      </w:r>
-      <w:r>
-        <w:t xml:space="preserve"> grand</w:t>
-      </w:r>
-      <w:r>
-        <w:t xml:space="preserve"> prix national du cirque</w:t>
-      </w:r>
-      <w:r>
-        <w:t>. L’année suivante, il participe au 11</w:t>
-      </w:r>
-      <w:r>
-        <w:rPr>
-          <w:vertAlign w:val="superscript"/>
-        </w:rPr>
-        <w:t>e</w:t>
-      </w:r>
-      <w:r>
-        <w:t xml:space="preserve"> festival internationale du cirque de Monte-Carlo</w:t>
-      </w:r>
-      <w:r>
-        <w:t>, en 1985.</w:t>
+        <w:tab/>
+      </w:r>
+      <w:r>
+        <w:t>En parallèle de sa période d’apprentissage, il engage sa carrière au cirque en tant que garçon de piste. Les premiers numéros qu’il présenta en piste furent un numéro d’acrobatie et un numéro de présentation de poneys. À l’instar de son père, Émilien Bouglione, il se fera connaitre en tant que maitre écuyer talentueux plus tard dans sa carrière. Néanmoins, le numéro qui le rendra célèbre est un numéro de fil de fer. Joseph Bouglione commença à travailler son numéro de file de fer lorsqu’il avait 16 ans. Il faudra attendre l’année 1978, lors de la tournée du Cirque Bouglione pour que le jeune Joseph, âgé à l’époque de 18 ans, se présente pour la première fois comme fil-de-fériste.</w:t>
+      </w:r>
+      <w:r>
+        <w:br/>
+      </w:r>
+      <w:r>
+        <w:tab/>
+      </w:r>
+      <w:r>
+        <w:t>Depuis cette époque, il se fit connaitre pour être un fil-de-fériste brillant et travailla dans de nombreux cirques, cabarets et music-halls. Fait notable dans sa carrière, il travailla au Cirque Roncalli, l’un des plus célèbres cirques d’Allemagne, pendant quinze ans.</w:t>
+      </w:r>
+      <w:r>
+        <w:br/>
+      </w:r>
+      <w:r>
+        <w:tab/>
+      </w:r>
+      <w:r>
+        <w:t>En 1984, en récompense pour son travail sur les plus grandes pistes du monde, Jack Lang, à l’époque ministre de la Culture, lui décerne le grand prix national du cirque. L’année suivante, il participe au 11ᵉ festival international du cirque de Monte-Carlo, en 1985. D’ailleurs, il présenta son remarquable numéro de fil de fer lors de la 20ᵉ édition du festival international du cirque de Monte-Carlo, pour sa seconde participation en 1996.</w:t>
+      </w:r>
+      <w:r>
+        <w:br/>
+      </w:r>
+      <w:r>
+        <w:tab/>
+      </w:r>
+      <w:r>
+        <w:t xml:space="preserve">En 1999, la famille Bouglione relance leur activité de prédilection et à cette occasion, Joseph Bouglione devient le directeur artistique du Cirque d'Hiver Bouglione. Cette année-là, il signe alors sa première création, nommée Salto, qui fut un franc succès. Depuis 1999, il signe chaque année les créations originales du Cirque d’Hiver Bouglione. Parmi ses créations, on compte Piste, Trapèze, Le cirque qui fête les 150 ans du Cirque d'Hiver, Fantaisie qui fête les 170 ans du Cirque d’Hiver. C’est un sans-faute pour Joseph Bouglione depuis Salto et chacune de ses créations est une pièce unique qui vient marquer sa carrière </w:t>
+      </w:r>
+      <w:r>
+        <w:lastRenderedPageBreak/>
+        <w:t>de directeur artistique, mais aussi tous les artistes et le personnel qui y contribuent.</w:t>
+      </w:r>
+      <w:r>
+        <w:br/>
+      </w:r>
+      <w:r>
+        <w:tab/>
+      </w:r>
+      <w:r>
+        <w:t>La reprise des spectacles au Cirque d’Hiver permit également à Joseph Bouglione de se mettre en piste en tant que maitre écuyer hors pair. En 2003, pour la création Voltige, Joseph rend hommage à l’illustre carrière de son père, Émilien Bouglione, en présentant son fameux numéro de la poste. De plus, Il présentera des numéros de cavalerie en liberté : en 2005, pour Audace ; en 2008, pour Étoiles et en 2009, pour Festif. À titre personnel, j’ai eu la chance de le voir présenter un groupe de poney lorsqu’il dut remplacer momentanément Regina Bouglione lors de Fantaisie. L’aisance en piste, les gestes de chambrière exécutés avec adresse, sa prestance et son sourire m’ont particulièrement touché. Joseph Bouglione est un grand maitre écuyer.</w:t>
+      </w:r>
+      <w:r>
+        <w:br/>
+      </w:r>
+      <w:r>
+        <w:tab/>
+      </w:r>
+      <w:r>
+        <w:rPr>
+          <w:kern w:val="0"/>
+          <w14:ligatures w14:val="none"/>
+        </w:rPr>
+        <w:t xml:space="preserve">Il fallut peu de temps pour que le talent de directeur artistique de Joseph Bouglione soit reconnu internationalement. Au cours de sa carrière, il a produit de nombreux spectacles en Inde, en Hollande, au Royaume-Uni et en Espagne. De 2005 à 2007, il est directeur artistique du Cirque Tihany et depuis 2023, il produit les spectacles du </w:t>
+      </w:r>
+      <w:r>
+        <w:rPr>
+          <w:rStyle w:val="t-14"/>
+          <w:kern w:val="0"/>
+          <w14:ligatures w14:val="none"/>
+        </w:rPr>
+        <w:t>Weinnacht Circus</w:t>
+      </w:r>
+      <w:r>
+        <w:rPr>
+          <w:kern w:val="0"/>
+          <w14:ligatures w14:val="none"/>
+        </w:rPr>
+        <w:t>. Il produit également en Allemagne un spectacle pour le parc d'attraction Europa-Park. Mais ce n’est pas le seul lien qu’il possède avec l’Allemagne puisqu’il collabore pareillement avec le Cirque Roncalli de manière régulière depuis 1985. Aux États-Unis, il est directeur artistique du Cirque Vasquez depuis 2013.</w:t>
+      </w:r>
+      <w:r>
+        <w:br/>
+      </w:r>
+      <w:r>
+        <w:tab/>
+      </w:r>
+      <w:r>
+        <w:t xml:space="preserve">Même si Joseph Bouglione est un homme passionné de cirque, il ne s’interdit pas de produire des créations de cabarets, de music-halls et de variétés. C’est ainsi qu’il produisit des spectacles en Allemagne pour le Roncalli’s Apollo Variété de 2011 à 2018. Le monde du cabaret français veut également s’offrir l’expertise de Joseph, tel que le Lido, un grand cabaret parisien, avec lequel il collabore. Fait notable dans sa carrière, en 2015, il sera le premier homme à produire un spectacle de </w:t>
+      </w:r>
+      <w:r>
+        <w:lastRenderedPageBreak/>
+        <w:t>cirque traditionnel sous chapiteau à Sanya en Chine. En 2021, il assure la direction artistique de La H Arena fait son cirque qui sera un succès. Une deuxième édition se produira en 2022 avec comme nouveau nom La H Arena refait son cirque avant de revenir sous son nom originel pour une nouvelle édition en 2023. Il sera par ailleurs chargé de la direction artistique du spectacle Le Grand Cirque de Vendée du 30 novembre au 1 décembre 2024.</w:t>
+      </w:r>
+      <w:r>
+        <w:br/>
+      </w:r>
+      <w:r>
+        <w:tab/>
+      </w:r>
+      <w:r>
+        <w:t>En 2011, avec Soffia Morghad ils donnent naissance à Juliano Bouglione qui représente la septième génération de la dynastie Bouglione. Aujourd’hui, Juliano Bouglione commence sa carrière d’artiste en tant que fratoche et effectue des apparitions remarquées à la batterie. Homme et artiste accompli, Joseph Bouglione voit son travail récompenser à de multiples reprises. En 2003, il est fait chevalier de l’ordre national du Mérite et en 2019, en reconnaissance pour son illustre carrière, la fédération mondiale du cirque lui décerne le prix de l’ambassadeur du cirque. Ce prix, aussi particulier soit-il, prouve qu'il est l’une des personnalités qui s’évertue à faire rayonner le cirque, son histoire et son patrimoine. Cette volonté de promouvoir cet art se concrétisera avec un projet qu’il dévoila il y a peu de temps aux yeux du grand public.</w:t>
+      </w:r>
+      <w:r>
+        <w:br/>
+      </w:r>
+      <w:r>
+        <w:tab/>
+      </w:r>
+      <w:r>
+        <w:t xml:space="preserve">En 2023, Joseph Bouglione déclare avoir le projet d'ouvrir une école de cirque à Lizy-sur-Ourcq. Ce projet naquit lors du confinement, lorsque Joseph entreprit de faire du rangement dans le terrain Bouglione d’une surface d’un peu plus de mille mètres carrés. Cette ville, il ne l’a pas choisie par hasard puisque c’est là ville où sont enterrés depuis 1897 les ancêtres de la famille Bouglione. Lizy-sur-Ourcq, c’est également la ville, la base arrière de la famille Bouglione. Cette école propose des stages d’initiation au cirque pour enfant et pour adulte, mais ce n’est pas le seul service offert par cette école. En effet, selon les déclarations de Joseph, cette école sera aussi le lieu de répétition d’artistes de cirque professionnels qui chercheront un </w:t>
+      </w:r>
+      <w:r>
+        <w:lastRenderedPageBreak/>
+        <w:t>endroit où se dépasser et créer de nouvelles choses. La particularité de cette école est qu’elle conserve les traditions du cirque en possédant une vraie piste sur laquelle enfant et adulte peuvent s’adonner aux différents arts du cirque. Les disciplines enseignées incluent la jonglerie, le trapèze fixe, le tissu aérien, la spirale aérienne, la gymnastique, le fil de fer, la contorsion, le rola bola, le cerceau, l’acrobatie et les assiettes chinoises, etc. Un projet ambitieux qui rencontre déjà un grand succès dans sa région en initiant de nombreuses écoles aux arts du cirque. Les inscriptions devraient commencer en septembre 2024. Joseph Bouglione a d’ores et déjà annoncé que si la demande se fait grande, l’école pourra également accueillir de nouvelles disciplines comme du yoga, de la méthode Pilates ou encore de la danse.</w:t>
+      </w:r>
+      <w:r>
+        <w:br/>
+      </w:r>
+      <w:r>
+        <w:tab/>
+      </w:r>
+      <w:r>
+        <w:t>Joseph Bouglione</w:t>
       </w:r>
       <w:r>
         <w:t xml:space="preserve"> </w:t>
       </w:r>
       <w:r>
-        <w:t>D’ailleurs, il présenta son remarquable numéro de fil de fer lors de la 20</w:t>
-      </w:r>
-      <w:r>
-        <w:rPr>
-          <w:vertAlign w:val="superscript"/>
-        </w:rPr>
-        <w:t>e</w:t>
-      </w:r>
-      <w:r>
-        <w:t xml:space="preserve"> édition du festival international du cirque de Monte-Carlo, pour sa seconde participation en 1996.</w:t>
-      </w:r>
-      <w:r>
-        <w:br/>
-      </w:r>
-      <w:r>
-        <w:tab/>
-      </w:r>
-      <w:r>
-        <w:t>En 1999</w:t>
-      </w:r>
-      <w:r>
-        <w:t xml:space="preserve">, la famille Bouglione relance leur activité de prédilection et à cette occasion Joseph Bouglione </w:t>
-      </w:r>
-      <w:r>
-        <w:t xml:space="preserve">devient le directeur artistique du </w:t>
-      </w:r>
-      <w:r>
-        <w:t>C</w:t>
-      </w:r>
-      <w:r>
-        <w:t>irque d'Hiver Bouglione</w:t>
-      </w:r>
-      <w:r>
-        <w:t xml:space="preserve">. </w:t>
-      </w:r>
-      <w:r>
-        <w:t>Cette année-là</w:t>
-      </w:r>
-      <w:r>
-        <w:t xml:space="preserve">, il signe alors sa première création nommé </w:t>
-      </w:r>
-      <w:r>
-        <w:rPr>
-          <w:i/>
-          <w:iCs/>
-        </w:rPr>
-        <w:t>Salto</w:t>
-      </w:r>
-      <w:r>
-        <w:t xml:space="preserve">, qui fut un succès incontesté. </w:t>
-      </w:r>
-      <w:r>
-        <w:t>Depuis 1999, il signe chaque année les créations originales du Cirque d’Hiver Bouglione.</w:t>
+        <w:t>est un homme qui aura donné toute son énergie pour ce qui le fait vibrer : le cirque. Ces efforts sont récompensés tant par le public qui applaudit et attend chacune de ses créations, mais aussi par la profession qui voit en lui un réel ambassadeur du cirque. C'est un homme souriant, mais qui possède le goût du travail bien fait et veille sur la piste du Cirque d’Hiver comme sur ses enfants. Véritable perfectionniste, Joseph Bouglione</w:t>
       </w:r>
       <w:r>
         <w:t xml:space="preserve"> </w:t>
       </w:r>
       <w:r>
-        <w:t xml:space="preserve">Parmi </w:t>
-      </w:r>
-      <w:r>
-        <w:t>ses créations</w:t>
-      </w:r>
-      <w:r>
-        <w:t xml:space="preserve"> on compte</w:t>
-      </w:r>
+        <w:t>n’a d’ambition qu’à la hauteur de son panache.</w:t>
+      </w:r>
+    </w:p>
+    <w:p>
+      <w:pPr>
+        <w:spacing w:after="0" w:line="240" w:lineRule="auto"/>
+        <w:rPr>
+          <w:rFonts w:cs="Times New Roman"/>
+          <w:kern w:val="0"/>
+          <w:szCs w:val="24"/>
+          <w:lang w:eastAsia="fr-FR"/>
+          <w14:ligatures w14:val="none"/>
+        </w:rPr>
+      </w:pPr>
+    </w:p>
+    <w:p>
+      <w:pPr>
+        <w:pStyle w:val="Titre2"/>
+      </w:pPr>
       <w:r>
         <w:t xml:space="preserve"> </w:t>
       </w:r>
-      <w:r>
-        <w:rPr>
-          <w:i/>
-          <w:iCs/>
-        </w:rPr>
-        <w:t>Piste</w:t>
-      </w:r>
-      <w:r>
-        <w:t xml:space="preserve">, </w:t>
-      </w:r>
-      <w:r>
-        <w:rPr>
-          <w:i/>
-          <w:iCs/>
-        </w:rPr>
-        <w:t>Trapèze</w:t>
-      </w:r>
-      <w:r>
-        <w:t xml:space="preserve">, </w:t>
-      </w:r>
-      <w:r>
-        <w:rPr>
-          <w:i/>
-          <w:iCs/>
-        </w:rPr>
-        <w:t>Le cirque</w:t>
-      </w:r>
-      <w:r>
-        <w:t xml:space="preserve"> qui fête les 150 ans du </w:t>
-      </w:r>
-      <w:r>
-        <w:t>C</w:t>
-      </w:r>
-      <w:r>
-        <w:t>irque d'Hiver</w:t>
-      </w:r>
-      <w:r>
-        <w:t xml:space="preserve">, </w:t>
-      </w:r>
-      <w:r>
-        <w:rPr>
-          <w:i/>
-          <w:iCs/>
-        </w:rPr>
-        <w:t>Fantaisie</w:t>
-      </w:r>
-      <w:r>
-        <w:t xml:space="preserve"> qui fête les 170 ans du Cirque </w:t>
-      </w:r>
-      <w:r>
-        <w:lastRenderedPageBreak/>
-        <w:t xml:space="preserve">d’Hiver. </w:t>
-      </w:r>
-      <w:r>
-        <w:t xml:space="preserve">C’est un sans-faute pour Joseph Bouglione depuis </w:t>
-      </w:r>
-      <w:r>
-        <w:rPr>
-          <w:i/>
-          <w:iCs/>
-        </w:rPr>
-        <w:t>Salto</w:t>
-      </w:r>
-      <w:r>
-        <w:rPr>
-          <w:i/>
-          <w:iCs/>
-        </w:rPr>
-        <w:t xml:space="preserve"> </w:t>
-      </w:r>
-      <w:r>
-        <w:t xml:space="preserve">et chacune de ses créations est une pièce unique qui vient </w:t>
-      </w:r>
-      <w:r>
-        <w:t>marquer</w:t>
-      </w:r>
-      <w:r>
-        <w:t xml:space="preserve"> sa carrière de directeur artistique mais aussi tous les artistes et le personnel qui y contribue. </w:t>
-      </w:r>
-      <w:r>
-        <w:br/>
-      </w:r>
-      <w:r>
-        <w:tab/>
-      </w:r>
-      <w:r>
-        <w:t xml:space="preserve">La reprise des spectacles au Cirque d’Hiver permit également à Joseph Bouglione de se mettre en piste en tant que </w:t>
-      </w:r>
-      <w:r>
-        <w:t>maitre écuyer</w:t>
-      </w:r>
-      <w:r>
-        <w:t xml:space="preserve"> hors pair.</w:t>
-      </w:r>
-      <w:r>
-        <w:t xml:space="preserve"> En 2003, pour la création </w:t>
-      </w:r>
-      <w:r>
-        <w:rPr>
-          <w:i/>
-          <w:iCs/>
-        </w:rPr>
-        <w:t>Voltige</w:t>
-      </w:r>
-      <w:r>
-        <w:t xml:space="preserve">, Joseph rend hommage à l’illustre carrière de son père, Emilien Bouglione, en présentant son fameux numéro de la poste. </w:t>
-      </w:r>
-      <w:r>
-        <w:t>Il présentera également des numéros de cavalerie en liberté : en 200</w:t>
-      </w:r>
-      <w:r>
-        <w:t>5</w:t>
-      </w:r>
-      <w:r>
-        <w:t xml:space="preserve">, pour </w:t>
-      </w:r>
-      <w:r>
-        <w:rPr>
-          <w:i/>
-          <w:iCs/>
-        </w:rPr>
-        <w:t>Audace</w:t>
-      </w:r>
-      <w:r>
-        <w:t xml:space="preserve"> ; en </w:t>
-      </w:r>
-      <w:r>
-        <w:t xml:space="preserve">2008, pour </w:t>
-      </w:r>
-      <w:r>
-        <w:rPr>
-          <w:i/>
-          <w:iCs/>
-        </w:rPr>
-        <w:t>Etoiles</w:t>
-      </w:r>
-      <w:r>
-        <w:t xml:space="preserve"> et en 2009, pour </w:t>
-      </w:r>
-      <w:r>
-        <w:rPr>
-          <w:i/>
-          <w:iCs/>
-        </w:rPr>
-        <w:t>Festif</w:t>
-      </w:r>
-      <w:r>
-        <w:t xml:space="preserve">. </w:t>
-      </w:r>
-      <w:r>
-        <w:t xml:space="preserve">A titre personnel, j’ai eu la chance de le voir présenter un groupe de poney lorsqu’il dut replacer momentanément Regina Bouglione lors de </w:t>
-      </w:r>
-      <w:r>
-        <w:rPr>
-          <w:i/>
-          <w:iCs/>
-        </w:rPr>
-        <w:t>Fantaisie</w:t>
-      </w:r>
-      <w:r>
-        <w:t>. L’aisance en piste, les gestes de chambrière exécut</w:t>
-      </w:r>
-      <w:r>
-        <w:t>és</w:t>
-      </w:r>
-      <w:r>
-        <w:t xml:space="preserve"> avec adresse, sa prestance et son sourire m’ont particulièrement touché, Joseph Bouglione est un grand maitre écuyers.</w:t>
-      </w:r>
-      <w:r>
-        <w:br/>
-      </w:r>
-      <w:r>
-        <w:tab/>
-        <w:t xml:space="preserve">Il fallut peu de temps pour que le talent de directeur artistique de Joseph Bouglione soit reconnu internationalement. </w:t>
-      </w:r>
-      <w:r>
-        <w:t>Au cours de carrière, il</w:t>
-      </w:r>
-      <w:r>
-        <w:t xml:space="preserve"> </w:t>
-      </w:r>
-      <w:r>
-        <w:t xml:space="preserve">a </w:t>
-      </w:r>
-      <w:r>
-        <w:t>produit de nombreux spectacle en Inde</w:t>
-      </w:r>
-      <w:r>
-        <w:t xml:space="preserve">, </w:t>
-      </w:r>
-      <w:r>
-        <w:t xml:space="preserve">au </w:t>
-      </w:r>
-      <w:r>
-        <w:t xml:space="preserve">Royaume-Uni et </w:t>
-      </w:r>
-      <w:r>
-        <w:t xml:space="preserve">en </w:t>
-      </w:r>
-      <w:r>
-        <w:t>Espagne. De 2005 à 2007</w:t>
-      </w:r>
-      <w:r>
-        <w:t xml:space="preserve">, </w:t>
-      </w:r>
-      <w:r>
-        <w:t xml:space="preserve">il est </w:t>
-      </w:r>
-      <w:r>
-        <w:t>directeur artistique du C</w:t>
-      </w:r>
-      <w:r>
-        <w:t>irque Tihany </w:t>
-      </w:r>
-      <w:r>
-        <w:t>et depuis 2023, il produit les spectacles du</w:t>
-      </w:r>
-      <w:r>
-        <w:t xml:space="preserve"> </w:t>
-      </w:r>
-      <w:r>
-        <w:rPr>
-          <w:rStyle w:val="t-14"/>
-        </w:rPr>
-        <w:t>Weinnacht</w:t>
-      </w:r>
-      <w:r>
-        <w:rPr>
-          <w:rStyle w:val="t-14"/>
-        </w:rPr>
-        <w:t xml:space="preserve"> C</w:t>
-      </w:r>
-      <w:r>
-        <w:rPr>
-          <w:rStyle w:val="t-14"/>
-        </w:rPr>
-        <w:t>ircus</w:t>
-      </w:r>
-      <w:r>
-        <w:t>. I</w:t>
-      </w:r>
-      <w:r>
-        <w:t>l produit</w:t>
-      </w:r>
-      <w:r>
-        <w:t xml:space="preserve"> </w:t>
-      </w:r>
-      <w:r>
-        <w:t xml:space="preserve">également </w:t>
-      </w:r>
-      <w:r>
-        <w:t>en Allemagne</w:t>
-      </w:r>
-      <w:r>
-        <w:t xml:space="preserve"> un spectacle pour le parc d'attraction Europa</w:t>
-      </w:r>
-      <w:r>
-        <w:t>-P</w:t>
-      </w:r>
-      <w:r>
-        <w:t>ark</w:t>
-      </w:r>
-      <w:r>
-        <w:t xml:space="preserve">. </w:t>
-      </w:r>
-      <w:r>
-        <w:t>Mais ce n’est pas le seul lien qu’il possède avec l’Allemagne puisqu’il collabore également avec le C</w:t>
-      </w:r>
-      <w:r>
-        <w:t>irque Roncalli de manière régulière</w:t>
-      </w:r>
-      <w:r>
-        <w:t xml:space="preserve"> depuis 1985</w:t>
-      </w:r>
-      <w:r>
-        <w:t>.</w:t>
-      </w:r>
-      <w:r>
-        <w:t xml:space="preserve"> </w:t>
-      </w:r>
-      <w:r>
-        <w:t>A</w:t>
-      </w:r>
-      <w:r>
-        <w:t>ux</w:t>
-      </w:r>
-      <w:r>
-        <w:t xml:space="preserve"> </w:t>
-      </w:r>
-      <w:r>
-        <w:t>État</w:t>
-      </w:r>
-      <w:r>
-        <w:t>s</w:t>
-      </w:r>
-      <w:r>
-        <w:t>-Unis</w:t>
-      </w:r>
-      <w:r>
-        <w:t xml:space="preserve"> </w:t>
-      </w:r>
-      <w:r>
-        <w:t>il est directeur artistique du Cirque Vasquez</w:t>
-      </w:r>
-      <w:r>
-        <w:t xml:space="preserve"> depuis 2013</w:t>
-      </w:r>
-      <w:r>
-        <w:t>.</w:t>
-      </w:r>
-      <w:r>
-        <w:br/>
-      </w:r>
-      <w:r>
-        <w:tab/>
-        <w:t xml:space="preserve">Même si Joseph Bouglione est un homme passionné de cirque, </w:t>
-      </w:r>
-      <w:r>
-        <w:t>il ne s’interdit pas</w:t>
-      </w:r>
-      <w:r>
-        <w:t xml:space="preserve"> de produire des créations de cabarets</w:t>
-      </w:r>
-      <w:r>
-        <w:t xml:space="preserve">, de </w:t>
-      </w:r>
-      <w:r>
-        <w:t xml:space="preserve">music-halls </w:t>
-      </w:r>
-      <w:r>
-        <w:t>et de variété</w:t>
-      </w:r>
-      <w:r>
-        <w:t>s</w:t>
-      </w:r>
-      <w:r>
-        <w:t>.</w:t>
-      </w:r>
-      <w:r>
-        <w:t xml:space="preserve"> </w:t>
-      </w:r>
-      <w:r>
-        <w:t>C’est ainsi qu’il produi</w:t>
-      </w:r>
-      <w:r>
-        <w:t>sit</w:t>
-      </w:r>
-      <w:r>
-        <w:t xml:space="preserve"> </w:t>
-      </w:r>
-      <w:r>
-        <w:t>des spectacles</w:t>
-      </w:r>
-      <w:r>
-        <w:t xml:space="preserve"> </w:t>
-      </w:r>
-      <w:r>
-        <w:t xml:space="preserve">en Allemagne pour le </w:t>
-      </w:r>
-      <w:r>
-        <w:t>Roncalli’s Apollo Variété</w:t>
-      </w:r>
-      <w:r>
-        <w:t xml:space="preserve"> de </w:t>
-      </w:r>
-      <w:r>
-        <w:lastRenderedPageBreak/>
-        <w:t xml:space="preserve">2011 à 2018. </w:t>
-      </w:r>
-      <w:r>
-        <w:t>Les cabarets français veulent aussi s’offrir l’expertise de Joseph tel que</w:t>
-      </w:r>
-      <w:r>
-        <w:t xml:space="preserve"> le Lido</w:t>
-      </w:r>
-      <w:r>
-        <w:t xml:space="preserve">, </w:t>
-      </w:r>
-      <w:r>
-        <w:t>un grand cabaret parisien</w:t>
-      </w:r>
-      <w:r>
-        <w:t>, avec lequel il collabore.</w:t>
-      </w:r>
-      <w:r>
-        <w:t xml:space="preserve"> Fait notable dans sa carrière,</w:t>
-      </w:r>
-      <w:r>
-        <w:t xml:space="preserve"> </w:t>
-      </w:r>
-      <w:r>
-        <w:t>en 2015</w:t>
-      </w:r>
-      <w:r>
-        <w:t xml:space="preserve"> </w:t>
-      </w:r>
-      <w:r>
-        <w:t xml:space="preserve">Joseph Bouglione sera le premier </w:t>
-      </w:r>
-      <w:r>
-        <w:t xml:space="preserve">homme </w:t>
-      </w:r>
-      <w:r>
-        <w:t>à</w:t>
-      </w:r>
-      <w:r>
-        <w:t xml:space="preserve"> produire un spectacle de cirque traditionnel sous chapiteau la ville de Sanya </w:t>
-      </w:r>
-      <w:r>
-        <w:t>en Chine.</w:t>
-      </w:r>
-      <w:r>
-        <w:t xml:space="preserve"> </w:t>
-      </w:r>
-      <w:r>
-        <w:t>En 2021</w:t>
-      </w:r>
-      <w:r>
-        <w:t xml:space="preserve">, il assure la direction artistique de </w:t>
-      </w:r>
-      <w:r>
-        <w:rPr>
-          <w:i/>
-          <w:iCs/>
-        </w:rPr>
-        <w:t>La H Arena fait son cirque</w:t>
-      </w:r>
-      <w:r>
-        <w:rPr>
-          <w:i/>
-          <w:iCs/>
-        </w:rPr>
-        <w:t xml:space="preserve"> </w:t>
-      </w:r>
-      <w:r>
-        <w:t xml:space="preserve">qui sera un succès et qui se reproduira en 2022 avec comme nouveau nom </w:t>
-      </w:r>
-      <w:r>
-        <w:rPr>
-          <w:i/>
-          <w:iCs/>
-        </w:rPr>
-        <w:t xml:space="preserve">La H Arena </w:t>
-      </w:r>
-      <w:r>
-        <w:rPr>
-          <w:i/>
-          <w:iCs/>
-        </w:rPr>
-        <w:t>re</w:t>
-      </w:r>
-      <w:r>
-        <w:rPr>
-          <w:i/>
-          <w:iCs/>
-        </w:rPr>
-        <w:t>fait son cirque</w:t>
-      </w:r>
-      <w:r>
-        <w:rPr>
-          <w:i/>
-          <w:iCs/>
-        </w:rPr>
-        <w:t xml:space="preserve"> </w:t>
-      </w:r>
-      <w:r>
-        <w:t>avant de revenir sous son nom originel pour une nouvelle édition en 2023.</w:t>
-      </w:r>
-      <w:r>
-        <w:t xml:space="preserve"> </w:t>
-      </w:r>
-      <w:r>
-        <w:t xml:space="preserve">Il sera également en charge du spectacle </w:t>
-      </w:r>
-      <w:r>
-        <w:rPr>
-          <w:i/>
-          <w:iCs/>
-        </w:rPr>
-        <w:t>Le Grand Cirque de Vendée</w:t>
-      </w:r>
-      <w:r>
-        <w:t xml:space="preserve"> du 30 novembre au 1 décembre 2024</w:t>
-      </w:r>
-      <w:r>
-        <w:br/>
-      </w:r>
-      <w:r>
-        <w:tab/>
-      </w:r>
-      <w:r>
-        <w:t>En 2011</w:t>
-      </w:r>
-      <w:r>
-        <w:t xml:space="preserve">, </w:t>
-      </w:r>
-      <w:r>
-        <w:t>avec Soffia Morghad ils donnent naissance à Juliano Bouglione</w:t>
-      </w:r>
-      <w:r>
-        <w:t xml:space="preserve"> qui représente la septième génération de la dynastie Bouglione. </w:t>
-      </w:r>
-    </w:p>
-    <w:p>
-      <w:r>
-        <w:t xml:space="preserve"> </w:t>
-      </w:r>
-    </w:p>
-    <w:p>
-      <w:r>
-        <w:t xml:space="preserve">En 2019 en reconnaissance pour sa grande carrière il reçoit le prix de l'ambassadeur du cirque de la fédération mondiale du cirque </w:t>
-      </w:r>
-    </w:p>
-    <w:p/>
-    <w:p>
-      <w:r>
-        <w:t xml:space="preserve">En 2023 Joseph Bouglione a projet d'ouvrir une école de cirque à Lizy sur Ourcq vile mythique ou repose les ancêtres Bouglione </w:t>
-      </w:r>
-    </w:p>
-    <w:p>
-      <w:r>
-        <w:t xml:space="preserve"> </w:t>
-      </w:r>
-    </w:p>
-    <w:p>
-      <w:r>
-        <w:t>Dans leur ancienne base arrière il compte monter l'école de cirque de Lizy sur Ourcq</w:t>
-      </w:r>
-    </w:p>
-    <w:p>
-      <w:r>
-        <w:t xml:space="preserve"> </w:t>
-      </w:r>
-    </w:p>
-    <w:p>
-      <w:r>
-        <w:t>L'âge minimum pour y rentrer sera de 8 ans et accueille des adultes et des artiste pro 6 jour sur 7</w:t>
-      </w:r>
-    </w:p>
-    <w:p>
-      <w:r>
-        <w:lastRenderedPageBreak/>
-        <w:t xml:space="preserve"> </w:t>
-      </w:r>
-    </w:p>
-    <w:p>
-      <w:r>
-        <w:t xml:space="preserve">La particularité de cette école est qu'elle possèdera une piste </w:t>
-      </w:r>
-    </w:p>
-    <w:p>
-      <w:r>
-        <w:t xml:space="preserve"> </w:t>
-      </w:r>
-    </w:p>
-    <w:p>
-      <w:r>
-        <w:t xml:space="preserve">Dans cette école toutes les disciplines circassiennes seront enseigné mais pas seulement </w:t>
-      </w:r>
-    </w:p>
-    <w:p>
-      <w:r>
-        <w:t xml:space="preserve"> </w:t>
-      </w:r>
-    </w:p>
-    <w:p>
-      <w:r>
-        <w:t>On pourra y voir des sessions yoga, pilate ou encore de pole dance</w:t>
-      </w:r>
-    </w:p>
-    <w:p>
-      <w:r>
-        <w:t>Le Grand Cirque de Vendée du 30 novembre au 1 décembre 2024</w:t>
-      </w:r>
-    </w:p>
-    <w:p>
-      <w:r>
-        <w:t xml:space="preserve">En 2003 il est fait chevalier de l'ordre national du mérite </w:t>
-      </w:r>
-    </w:p>
-    <w:p/>
-    <w:p/>
-    <w:p/>
-    <w:p>
-      <w:r>
-        <w:rPr>
-          <w:rStyle w:val="yt-core-attributed-string--link-inherit-color"/>
-        </w:rPr>
-        <w:br/>
-      </w:r>
-    </w:p>
-    <w:p>
-      <w:pPr>
-        <w:pStyle w:val="Titre2"/>
-      </w:pPr>
       <w:r>
         <w:t>Alfred Beautour, l’homme aux léopards</w:t>
       </w:r>
@@ -4030,7 +3376,6 @@
   <w:style w:type="character" w:default="1" w:styleId="Policepardfaut">
     <w:name w:val="Default Paragraph Font"/>
     <w:uiPriority w:val="1"/>
-    <w:semiHidden/>
     <w:unhideWhenUsed/>
   </w:style>
   <w:style w:type="table" w:default="1" w:styleId="TableauNormal">

--- a/Sauvegarde/Chapitre IV.docx
+++ b/Sauvegarde/Chapitre IV.docx
@@ -2701,19 +2701,7 @@
         <w:spacing w:after="0" w:line="240" w:lineRule="auto"/>
       </w:pPr>
       <w:r>
-        <w:t>Joseph Jacques</w:t>
-      </w:r>
-      <w:r>
-        <w:t xml:space="preserve"> </w:t>
-      </w:r>
-      <w:r>
-        <w:t>Bouglione est né le 26 novembre 1960 à Paris. Il est le fils d'Émilien et de Christiane Bouglione et représente la sixième génération de la plus fameuse famille circassienne française, la famille Bouglione. Dans la suite de cette section, nous l’appellerons simplement</w:t>
-      </w:r>
-      <w:r>
-        <w:t xml:space="preserve"> </w:t>
-      </w:r>
-      <w:r>
-        <w:t>Joseph Bouglione. C’est à l’âge de 12 ans que Joseph Bouglione commence à s’initier aux différents arts de la piste. Toujours dans cette tradition qui lie performance et polyvalence, il apprend autant le jonglage, l’acrobatie et l’équitation, mais également la pratique du piano et de la trompette. Il est d’ailleurs un grand amateur de musique jazz.</w:t>
+        <w:t>Joseph Jacques Bouglione est né le 26 novembre 1960 à Paris. Il est le fils d'Émilien et de Christiane Bouglione et représente la sixième génération de la plus fameuse famille circassienne française, la famille Bouglione. Dans la suite de cette section, nous l’appellerons simplement Joseph Bouglione. C’est à l’âge de 12 ans que Joseph Bouglione commence à s’initier aux différents arts de la piste. Toujours dans cette tradition qui lie performance et polyvalence, il apprend autant le jonglage, l’acrobatie et l’équitation, mais également la pratique du piano et de la trompette. Il est d’ailleurs un grand amateur de musique jazz.</w:t>
       </w:r>
       <w:r>
         <w:br/>
@@ -2723,7 +2711,19 @@
         <w:tab/>
       </w:r>
       <w:r>
-        <w:t>En parallèle de sa période d’apprentissage, il engage sa carrière au cirque en tant que garçon de piste. Les premiers numéros qu’il présenta en piste furent un numéro d’acrobatie et un numéro de présentation de poneys. À l’instar de son père, Émilien Bouglione, il se fera connaitre en tant que maitre écuyer talentueux plus tard dans sa carrière. Néanmoins, le numéro qui le rendra célèbre est un numéro de fil de fer. Joseph Bouglione commença à travailler son numéro de file de fer lorsqu’il avait 16 ans. Il faudra attendre l’année 1978, lors de la tournée du Cirque Bouglione pour que le jeune Joseph, âgé à l’époque de 18 ans, se présente pour la première fois comme fil-de-fériste.</w:t>
+        <w:t xml:space="preserve">En parallèle de sa période d’apprentissage, il engage sa carrière au cirque en tant que garçon de piste. Les premiers numéros qu’il présenta en piste furent un numéro d’acrobatie et un numéro de présentation de poneys. À l’instar de son père, Émilien Bouglione, il se fera connaitre en tant que maitre écuyer talentueux plus tard dans sa carrière. Néanmoins, le numéro qui le rendra célèbre </w:t>
+      </w:r>
+      <w:r>
+        <w:t>fut</w:t>
+      </w:r>
+      <w:r>
+        <w:t xml:space="preserve"> un numéro de fil de fer. </w:t>
+      </w:r>
+      <w:r>
+        <w:t>Il</w:t>
+      </w:r>
+      <w:r>
+        <w:t xml:space="preserve"> commença à travailler son numéro de fil de fer lorsqu’il avait 16 ans. Il faudra attendre l’année 1978, lors de la tournée du Cirque Bouglione pour que le jeune Joseph, âgé à l’époque de 18 ans, se présente pour la première fois comme fil-de-fériste.</w:t>
       </w:r>
       <w:r>
         <w:br/>
@@ -2750,7 +2750,13 @@
         <w:tab/>
       </w:r>
       <w:r>
-        <w:t xml:space="preserve">En 1999, la famille Bouglione relance leur activité de prédilection et à cette occasion, Joseph Bouglione devient le directeur artistique du Cirque d'Hiver Bouglione. Cette année-là, il signe alors sa première création, nommée Salto, qui fut un franc succès. Depuis 1999, il signe chaque année les créations originales du Cirque d’Hiver Bouglione. Parmi ses créations, on compte Piste, Trapèze, Le cirque qui fête les 150 ans du Cirque d'Hiver, Fantaisie qui fête les 170 ans du Cirque d’Hiver. C’est un sans-faute pour Joseph Bouglione depuis Salto et chacune de ses créations est une pièce unique qui vient marquer sa carrière </w:t>
+        <w:t>En 1999, la famille Bouglione relance leur activité de prédilection et à cette occasion, Joseph Bouglione devient le directeur artistique du Cirque d'Hiver Bouglione. Cette année-là, il signe alors sa première création, nommée Salto, qui fut un franc succès. Depuis 1999, il signe chaque année les créations originales du Cirque d’Hiver Bouglione. Parmi ses créations, on compte Piste, Trapèze, Le cirque qui fête les 150 ans du Cirque d'Hiver</w:t>
+      </w:r>
+      <w:r>
+        <w:t xml:space="preserve"> et </w:t>
+      </w:r>
+      <w:r>
+        <w:t xml:space="preserve">Fantaisie qui fête les 170 ans du Cirque d’Hiver. C’est un sans-faute pour Joseph Bouglione depuis Salto et chacune de ses créations est une pièce unique qui vient marquer sa carrière </w:t>
       </w:r>
       <w:r>
         <w:lastRenderedPageBreak/>
@@ -2763,7 +2769,19 @@
         <w:tab/>
       </w:r>
       <w:r>
-        <w:t>La reprise des spectacles au Cirque d’Hiver permit également à Joseph Bouglione de se mettre en piste en tant que maitre écuyer hors pair. En 2003, pour la création Voltige, Joseph rend hommage à l’illustre carrière de son père, Émilien Bouglione, en présentant son fameux numéro de la poste. De plus, Il présentera des numéros de cavalerie en liberté : en 2005, pour Audace ; en 2008, pour Étoiles et en 2009, pour Festif. À titre personnel, j’ai eu la chance de le voir présenter un groupe de poney lorsqu’il dut remplacer momentanément Regina Bouglione lors de Fantaisie. L’aisance en piste, les gestes de chambrière exécutés avec adresse, sa prestance et son sourire m’ont particulièrement touché. Joseph Bouglione est un grand maitre écuyer.</w:t>
+        <w:t xml:space="preserve">La reprise des spectacles au Cirque d’Hiver permit également à Joseph de se mettre en piste en tant que maitre écuyer hors pair. En 2003, pour la création Voltige, </w:t>
+      </w:r>
+      <w:r>
+        <w:t>il</w:t>
+      </w:r>
+      <w:r>
+        <w:t xml:space="preserve"> rend hommage à l’illustre carrière de son père</w:t>
+      </w:r>
+      <w:r>
+        <w:t xml:space="preserve"> </w:t>
+      </w:r>
+      <w:r>
+        <w:t>en présentant son fameux numéro de la poste. De plus, Il présentera des numéros de cavalerie en liberté : en 2005, pour Audace ; en 2008, pour Étoiles et en 2009, pour Festif. À titre personnel, j’ai eu la chance de le voir présenter un groupe de poney lorsqu’il dut remplacer momentanément Regina Bouglione lors de Fantaisie. L’aisance en piste, les gestes de chambrière exécutés avec adresse, sa prestance et son sourire m’ont particulièrement touché. Joseph Bouglione est un grand maitre écuyer.</w:t>
       </w:r>
       <w:r>
         <w:br/>
@@ -2776,7 +2794,21 @@
           <w:kern w:val="0"/>
           <w14:ligatures w14:val="none"/>
         </w:rPr>
-        <w:t xml:space="preserve">Il fallut peu de temps pour que le talent de directeur artistique de Joseph Bouglione soit reconnu internationalement. Au cours de sa carrière, il a produit de nombreux spectacles en Inde, en Hollande, au Royaume-Uni et en Espagne. De 2005 à 2007, il est directeur artistique du Cirque Tihany et depuis 2023, il produit les spectacles du </w:t>
+        <w:t xml:space="preserve">Il fallut peu de temps pour que </w:t>
+      </w:r>
+      <w:r>
+        <w:rPr>
+          <w:kern w:val="0"/>
+          <w14:ligatures w14:val="none"/>
+        </w:rPr>
+        <w:t>son</w:t>
+      </w:r>
+      <w:r>
+        <w:rPr>
+          <w:kern w:val="0"/>
+          <w14:ligatures w14:val="none"/>
+        </w:rPr>
+        <w:t xml:space="preserve"> talent de directeur artistique soit reconnu internationalement. Au cours de sa carrière, il a produit de nombreux spectacles en Inde, en Hollande, au Royaume-Uni et en Espagne. De 2005 à 2007, il est directeur artistique du Cirque Tihany et depuis 2023, il produit les spectacles du </w:t>
       </w:r>
       <w:r>
         <w:rPr>
@@ -2791,63 +2823,135 @@
           <w:kern w:val="0"/>
           <w14:ligatures w14:val="none"/>
         </w:rPr>
-        <w:t>. Il produit également en Allemagne un spectacle pour le parc d'attraction Europa-Park. Mais ce n’est pas le seul lien qu’il possède avec l’Allemagne puisqu’il collabore pareillement avec le Cirque Roncalli de manière régulière depuis 1985. Aux États-Unis, il est directeur artistique du Cirque Vasquez depuis 2013.</w:t>
-      </w:r>
-      <w:r>
-        <w:br/>
-      </w:r>
-      <w:r>
-        <w:tab/>
-      </w:r>
-      <w:r>
-        <w:t xml:space="preserve">Même si Joseph Bouglione est un homme passionné de cirque, il ne s’interdit pas de produire des créations de cabarets, de music-halls et de variétés. C’est ainsi qu’il produisit des spectacles en Allemagne pour le Roncalli’s Apollo Variété de 2011 à 2018. Le monde du cabaret français veut également s’offrir l’expertise de Joseph, tel que le Lido, un grand cabaret parisien, avec lequel il collabore. Fait notable dans sa carrière, en 2015, il sera le premier homme à produire un spectacle de </w:t>
+        <w:t xml:space="preserve">. Il produit également </w:t>
+      </w:r>
+      <w:r>
+        <w:rPr>
+          <w:kern w:val="0"/>
+          <w14:ligatures w14:val="none"/>
+        </w:rPr>
+        <w:t>les</w:t>
+      </w:r>
+      <w:r>
+        <w:rPr>
+          <w:kern w:val="0"/>
+          <w14:ligatures w14:val="none"/>
+        </w:rPr>
+        <w:t xml:space="preserve"> spectacle</w:t>
+      </w:r>
+      <w:r>
+        <w:rPr>
+          <w:kern w:val="0"/>
+          <w14:ligatures w14:val="none"/>
+        </w:rPr>
+        <w:t>s de cirque</w:t>
+      </w:r>
+      <w:r>
+        <w:rPr>
+          <w:kern w:val="0"/>
+          <w14:ligatures w14:val="none"/>
+        </w:rPr>
+        <w:t xml:space="preserve"> pour le parc d'attraction Europa-Park</w:t>
+      </w:r>
+      <w:r>
+        <w:rPr>
+          <w:kern w:val="0"/>
+          <w14:ligatures w14:val="none"/>
+        </w:rPr>
+        <w:t>, en Allemagne</w:t>
+      </w:r>
+      <w:r>
+        <w:rPr>
+          <w:kern w:val="0"/>
+          <w14:ligatures w14:val="none"/>
+        </w:rPr>
+        <w:t>. Mais ce n’est pas le seul lien qu’il possède avec l’Allemagne puisqu’il collabore pareillement avec le Cirque Roncalli de manière régulière depuis 1985. Aux États-Unis, il est directeur artistique du Cirque Vasquez depuis 2013.</w:t>
+      </w:r>
+      <w:r>
+        <w:br/>
+      </w:r>
+      <w:r>
+        <w:tab/>
+      </w:r>
+      <w:r>
+        <w:t xml:space="preserve">Même si Joseph Bouglione est un homme passionné de cirque, il ne s’interdit pas de produire des créations de cabarets, de music-halls et de variétés. C’est ainsi qu’il produisit des spectacles en Allemagne pour le Roncalli’s Apollo Variété de 2011 à 2018. Le monde du cabaret français veut également s’offrir l’expertise de Joseph, tel que le Lido, un grand cabaret parisien, avec lequel il collabore. Fait notable dans sa carrière, en 2015, il sera le premier homme à produire un spectacle de cirque traditionnel sous chapiteau à Sanya en Chine. En 2021, il </w:t>
       </w:r>
       <w:r>
         <w:lastRenderedPageBreak/>
-        <w:t>cirque traditionnel sous chapiteau à Sanya en Chine. En 2021, il assure la direction artistique de La H Arena fait son cirque qui sera un succès. Une deuxième édition se produira en 2022 avec comme nouveau nom La H Arena refait son cirque avant de revenir sous son nom originel pour une nouvelle édition en 2023. Il sera par ailleurs chargé de la direction artistique du spectacle Le Grand Cirque de Vendée du 30 novembre au 1 décembre 2024.</w:t>
-      </w:r>
-      <w:r>
-        <w:br/>
-      </w:r>
-      <w:r>
-        <w:tab/>
-      </w:r>
-      <w:r>
-        <w:t>En 2011, avec Soffia Morghad ils donnent naissance à Juliano Bouglione qui représente la septième génération de la dynastie Bouglione. Aujourd’hui, Juliano Bouglione commence sa carrière d’artiste en tant que fratoche et effectue des apparitions remarquées à la batterie. Homme et artiste accompli, Joseph Bouglione voit son travail récompenser à de multiples reprises. En 2003, il est fait chevalier de l’ordre national du Mérite et en 2019, en reconnaissance pour son illustre carrière, la fédération mondiale du cirque lui décerne le prix de l’ambassadeur du cirque. Ce prix, aussi particulier soit-il, prouve qu'il est l’une des personnalités qui s’évertue à faire rayonner le cirque, son histoire et son patrimoine. Cette volonté de promouvoir cet art se concrétisera avec un projet qu’il dévoila il y a peu de temps aux yeux du grand public.</w:t>
-      </w:r>
-      <w:r>
-        <w:br/>
-      </w:r>
-      <w:r>
-        <w:tab/>
-      </w:r>
-      <w:r>
-        <w:t xml:space="preserve">En 2023, Joseph Bouglione déclare avoir le projet d'ouvrir une école de cirque à Lizy-sur-Ourcq. Ce projet naquit lors du confinement, lorsque Joseph entreprit de faire du rangement dans le terrain Bouglione d’une surface d’un peu plus de mille mètres carrés. Cette ville, il ne l’a pas choisie par hasard puisque c’est là ville où sont enterrés depuis 1897 les ancêtres de la famille Bouglione. Lizy-sur-Ourcq, c’est également la ville, la base arrière de la famille Bouglione. Cette école propose des stages d’initiation au cirque pour enfant et pour adulte, mais ce n’est pas le seul service offert par cette école. En effet, selon les déclarations de Joseph, cette école sera aussi le lieu de répétition d’artistes de cirque professionnels qui chercheront un </w:t>
+        <w:t>assure la direction artistique de La H Arena fait son cirque qui sera un succès. Une deuxième édition se produira en 2022 avec comme nouveau nom La H Arena refait son cirque avant de revenir sous son nom originel pour une nouvelle édition en 2023. Il sera par ailleurs chargé de la direction artistique du spectacle Le Grand Cirque de Vendée du 30 novembre au 1 décembre 2024.</w:t>
+      </w:r>
+      <w:r>
+        <w:br/>
+      </w:r>
+      <w:r>
+        <w:tab/>
+      </w:r>
+      <w:r>
+        <w:t>En 2011, avec Soffia Morghad ils donnent naissance à Juliano Bouglione qui représente la septième génération de la dynastie Bouglione. Aujourd’hui, Juliano commence sa carrière d’artiste en tant que fratoche et effectue des apparitions remarquées à la batterie. Homme et artiste accompli, Joseph voit son travail récompenser à de multiples reprises. En 2003, il est fait chevalier de l’ordre national du Mérite et en 2019, en reconnaissance pour son illustre carrière, la fédération mondiale du cirque lui décerne le prix de l’ambassadeur du cirque. Ce prix, aussi particulier soit-il, prouve qu'il est l’une des personnalités qui s’évertue à faire rayonner le cirque, son histoire et son patrimoine. Cette volonté de promouvoir cet art se concrétisera avec un projet qu’il dévoila il y a peu de temps aux yeux du grand public.</w:t>
+      </w:r>
+      <w:r>
+        <w:br/>
+      </w:r>
+      <w:r>
+        <w:tab/>
+      </w:r>
+      <w:r>
+        <w:t>En 2023, Joseph Bouglione déclare avoir le projet d'ouvrir une école de cirque à Lizy-sur-Ourcq. Ce projet naquit lors du confinement, lorsqu</w:t>
+      </w:r>
+      <w:r>
+        <w:t>’il</w:t>
+      </w:r>
+      <w:r>
+        <w:t xml:space="preserve"> entreprit de faire du rangement dans le terrain Bouglione d’une surface d’un peu plus de mille mètres carrés. Cette ville, il ne l’a pas choisie par hasard puisque c’est </w:t>
+      </w:r>
+      <w:r>
+        <w:t>dans cette</w:t>
+      </w:r>
+      <w:r>
+        <w:t xml:space="preserve"> ville </w:t>
+      </w:r>
+      <w:r>
+        <w:t>que</w:t>
+      </w:r>
+      <w:r>
+        <w:t xml:space="preserve"> sont enterrés</w:t>
+      </w:r>
+      <w:r>
+        <w:t>,</w:t>
+      </w:r>
+      <w:r>
+        <w:t xml:space="preserve"> depuis 1897</w:t>
+      </w:r>
+      <w:r>
+        <w:t>,</w:t>
+      </w:r>
+      <w:r>
+        <w:t xml:space="preserve"> les ancêtres de la famille Bouglione. Lizy-sur-Ourcq, c’est également la ville</w:t>
+      </w:r>
+      <w:r>
+        <w:t xml:space="preserve"> de</w:t>
+      </w:r>
+      <w:r>
+        <w:t xml:space="preserve"> la base arrière de la famille Bouglione. Cette école propose des stages d’initiation au cirque pour enfant et pour adulte, mais ce n’est pas le seul service </w:t>
+      </w:r>
+      <w:r>
+        <w:t>qu’elle offre.</w:t>
+      </w:r>
+      <w:r>
+        <w:t xml:space="preserve"> En effet, selon les déclarations de Joseph, cette école sera aussi le lieu de répétition d’artistes de cirque professionnels qui chercheront un endroit où se dépasser et créer de nouvelles choses. La particularité de cette </w:t>
       </w:r>
       <w:r>
         <w:lastRenderedPageBreak/>
-        <w:t>endroit où se dépasser et créer de nouvelles choses. La particularité de cette école est qu’elle conserve les traditions du cirque en possédant une vraie piste sur laquelle enfant et adulte peuvent s’adonner aux différents arts du cirque. Les disciplines enseignées incluent la jonglerie, le trapèze fixe, le tissu aérien, la spirale aérienne, la gymnastique, le fil de fer, la contorsion, le rola bola, le cerceau, l’acrobatie et les assiettes chinoises, etc. Un projet ambitieux qui rencontre déjà un grand succès dans sa région en initiant de nombreuses écoles aux arts du cirque. Les inscriptions devraient commencer en septembre 2024. Joseph Bouglione a d’ores et déjà annoncé que si la demande se fait grande, l’école pourra également accueillir de nouvelles disciplines comme du yoga, de la méthode Pilates ou encore de la danse.</w:t>
-      </w:r>
-      <w:r>
-        <w:br/>
-      </w:r>
-      <w:r>
-        <w:tab/>
-      </w:r>
-      <w:r>
-        <w:t>Joseph Bouglione</w:t>
-      </w:r>
-      <w:r>
-        <w:t xml:space="preserve"> </w:t>
-      </w:r>
-      <w:r>
-        <w:t>est un homme qui aura donné toute son énergie pour ce qui le fait vibrer : le cirque. Ces efforts sont récompensés tant par le public qui applaudit et attend chacune de ses créations, mais aussi par la profession qui voit en lui un réel ambassadeur du cirque. C'est un homme souriant, mais qui possède le goût du travail bien fait et veille sur la piste du Cirque d’Hiver comme sur ses enfants. Véritable perfectionniste, Joseph Bouglione</w:t>
-      </w:r>
-      <w:r>
-        <w:t xml:space="preserve"> </w:t>
-      </w:r>
-      <w:r>
-        <w:t>n’a d’ambition qu’à la hauteur de son panache.</w:t>
+        <w:t>école est qu’elle conserve les traditions du cirque en possédant une vraie piste sur laquelle enfant et adulte peuvent s’adonner aux différents arts du cirque. Les disciplines enseignées incluent la jonglerie, le trapèze fixe, le tissu aérien, la spirale aérienne, la gymnastique, le fil de fer, la contorsion, le rola bola, le cerceau, l’acrobatie et les assiettes chinoises, etc. Un projet ambitieux qui rencontre déjà un grand succès dans sa région en initiant de nombreuses écoles aux arts du cirque. Les inscriptions devraient commencer en septembre 2024. Joseph a d’ores et déjà annoncé que si la demande se fait grande, l’école pourra également accueillir de nouvelles disciplines comme du yoga, de la méthode Pilates ou encore de la danse.</w:t>
+      </w:r>
+      <w:r>
+        <w:br/>
+      </w:r>
+      <w:r>
+        <w:tab/>
+      </w:r>
+      <w:r>
+        <w:t>Joseph Bouglione est un homme qui aura donné toute son énergie pour ce qui le fait vibrer : le cirque. Ces efforts sont récompensés tant par le public qui applaudit et attend chacune de ses créations, mais aussi par la profession qui voit en lui un réel ambassadeur du cirque. C'est un homme souriant, mais qui possède le goût du travail bien fait et veille sur la piste du Cirque d’Hiver comme sur ses enfants. Véritable perfectionniste, Joseph Bouglione n’a d’ambition qu’à la hauteur de son panache.</w:t>
       </w:r>
     </w:p>
     <w:p>
@@ -2872,8 +2976,217 @@
       <w:r>
         <w:t>Alfred Beautour, l’homme aux léopards</w:t>
       </w:r>
+      <w:r>
+        <w:br/>
+      </w:r>
+    </w:p>
+    <w:p>
+      <w:r>
+        <w:t xml:space="preserve">Alfred Beautour est né le 23 septembre 1924 à Bourg-Achard en Normandie. </w:t>
+      </w:r>
+      <w:r>
+        <w:t>Il est l’héritier d’une des plus anciennes familles circassiennes de France : la famille Beautour. Son père,</w:t>
+      </w:r>
+      <w:r>
+        <w:t xml:space="preserve"> d’Emilien Stanislas Adolphe Beautour, </w:t>
+      </w:r>
+      <w:r>
+        <w:t xml:space="preserve">était </w:t>
+      </w:r>
+      <w:r>
+        <w:t xml:space="preserve">un banquiste qui tournait avec </w:t>
+      </w:r>
+      <w:r>
+        <w:t>son cirque</w:t>
+      </w:r>
+      <w:r>
+        <w:t xml:space="preserve"> sous différente</w:t>
+      </w:r>
+      <w:r>
+        <w:t>s</w:t>
+      </w:r>
+      <w:r>
+        <w:t xml:space="preserve"> enseigne</w:t>
+      </w:r>
+      <w:r>
+        <w:t>s</w:t>
+      </w:r>
+      <w:r>
+        <w:t xml:space="preserve"> dans l’</w:t>
+      </w:r>
+      <w:r>
+        <w:t xml:space="preserve">entre-deux-guerres. On compte parmi celle-ci le </w:t>
+      </w:r>
+      <w:r>
+        <w:t>Cirque Australien, le Cirque Canadien, et le Cirque des Allié</w:t>
+      </w:r>
+      <w:r>
+        <w:t xml:space="preserve">s. Le </w:t>
+      </w:r>
+      <w:r>
+        <w:t>Cirque des Allié</w:t>
+      </w:r>
+      <w:r>
+        <w:t>s</w:t>
+      </w:r>
+      <w:r>
+        <w:t xml:space="preserve"> est d’ailleurs </w:t>
+      </w:r>
+      <w:r>
+        <w:t xml:space="preserve">devenu après la </w:t>
+      </w:r>
+      <w:r>
+        <w:t>S</w:t>
+      </w:r>
+      <w:r>
+        <w:t xml:space="preserve">econde </w:t>
+      </w:r>
+      <w:r>
+        <w:t>G</w:t>
+      </w:r>
+      <w:r>
+        <w:t xml:space="preserve">uerre </w:t>
+      </w:r>
+      <w:r>
+        <w:t>M</w:t>
+      </w:r>
+      <w:r>
+        <w:t>ondiale</w:t>
+      </w:r>
+      <w:r>
+        <w:t xml:space="preserve"> le Britannique</w:t>
+      </w:r>
+      <w:r>
+        <w:t xml:space="preserve"> Circus</w:t>
+      </w:r>
+      <w:r>
+        <w:t xml:space="preserve">. En 1959, </w:t>
+      </w:r>
+      <w:r>
+        <w:t xml:space="preserve">il tourne sous le nom </w:t>
+      </w:r>
+      <w:r>
+        <w:t xml:space="preserve">Cirque </w:t>
+      </w:r>
+      <w:r>
+        <w:lastRenderedPageBreak/>
+        <w:t>Continental</w:t>
+      </w:r>
+      <w:r>
+        <w:t xml:space="preserve">. </w:t>
+      </w:r>
+      <w:r>
+        <w:br/>
+      </w:r>
+      <w:r>
+        <w:tab/>
+      </w:r>
+      <w:r>
+        <w:t>Emilien Stanislas Adolphe Beautour</w:t>
+      </w:r>
+      <w:r>
+        <w:t xml:space="preserve"> était plus connu sous le nom d’Henri Beautour et avait 3 fils : Lucien, Emilien et Alfred. </w:t>
+      </w:r>
+      <w:r>
+        <w:t xml:space="preserve">Ses trois fils se feront connaitre comme dresseurs. Lucien présentera des chimpanzés avec sa femme en formant le duo Luc et Bella, Emilien sera plus connu sous le nom de Tarass Boulba et sera dresseur de fauves comme son frère Alfred, aussi appelé Fredo Beautour. </w:t>
+      </w:r>
+      <w:r>
+        <w:t xml:space="preserve">Si la spécialité de Tarass Boulba fut les tigres, celle d’Alfred Beautour fut les léopards. Les léopards sont rarement </w:t>
+      </w:r>
+      <w:r>
+        <w:t>présentés</w:t>
+      </w:r>
+      <w:r>
+        <w:t xml:space="preserve"> au cirque car très dif</w:t>
+      </w:r>
+      <w:r>
+        <w:t xml:space="preserve">ficile </w:t>
+      </w:r>
+      <w:r>
+        <w:t>à</w:t>
+      </w:r>
+      <w:r>
+        <w:t xml:space="preserve"> éduquer.</w:t>
+      </w:r>
+      <w:r>
+        <w:br/>
+      </w:r>
     </w:p>
     <w:p/>
+    <w:p/>
+    <w:p/>
+    <w:p/>
+    <w:p>
+      <w:r>
+        <w:t>Alfred, fredo ou fred, sera connu pour être dresseur de fauve mais il se fera connaitre pour présenter des léopards entre 1956 et 1989. </w:t>
+      </w:r>
+    </w:p>
+    <w:p>
+      <w:r>
+        <w:t>Le 10 novembre 1951 Alfred épouse Yolande Prin, elle aussi originaire d’une famille circassienne</w:t>
+      </w:r>
+    </w:p>
+    <w:p/>
+    <w:p>
+      <w:r>
+        <w:t xml:space="preserve">C'est à cette époque qu’il présente son premier groupe de lion au Britannic Circus </w:t>
+      </w:r>
+    </w:p>
+    <w:p/>
+    <w:p>
+      <w:r>
+        <w:t>Il se fera appeler et Fred Jackson et s’habillera en tarzan</w:t>
+      </w:r>
+    </w:p>
+    <w:p/>
+    <w:p>
+      <w:r>
+        <w:lastRenderedPageBreak/>
+        <w:t>En 1955, il devient propriétaire d’un groupe de léopard.</w:t>
+      </w:r>
+    </w:p>
+    <w:p/>
+    <w:p>
+      <w:r>
+        <w:t xml:space="preserve">Numéro très rare au cirque Alfred devient vite célèbre et solicité </w:t>
+      </w:r>
+    </w:p>
+    <w:p/>
+    <w:p>
+      <w:r>
+        <w:t>De la il quittera le cirque familial pour se produire dans différent pays d’Europe.</w:t>
+      </w:r>
+    </w:p>
+    <w:p>
+      <w:r>
+        <w:t>En 1960 il présentera en Espagne un groupe de tigre mais sa spécialité reste les léopards</w:t>
+      </w:r>
+    </w:p>
+    <w:p/>
+    <w:p>
+      <w:r>
+        <w:t xml:space="preserve">En 1987, il remporte le prix Henry Thétard au festivale international du cirque de Monte Carlo </w:t>
+      </w:r>
+    </w:p>
+    <w:p/>
+    <w:p>
+      <w:r>
+        <w:t xml:space="preserve">En 1989, Alfred décide de prendre sa retraite et décide de vendre ses léopards au Circo Weglions en Italie </w:t>
+      </w:r>
+    </w:p>
+    <w:p/>
+    <w:p>
+      <w:r>
+        <w:t xml:space="preserve">Ils seront présentés par Pascale Formisano </w:t>
+      </w:r>
+    </w:p>
+    <w:p/>
+    <w:p>
+      <w:r>
+        <w:t>Le 17 février 2014 il décède à l’âge de 90 ans</w:t>
+      </w:r>
+    </w:p>
+    <w:p/>
     <w:p>
       <w:pPr>
         <w:pStyle w:val="Titre2"/>
@@ -2904,6 +3217,7 @@
         <w:pStyle w:val="Titre2"/>
       </w:pPr>
       <w:r>
+        <w:lastRenderedPageBreak/>
         <w:t>Alfred Court, l’homme derrière la belle et la bête</w:t>
       </w:r>
     </w:p>
@@ -3376,6 +3690,7 @@
   <w:style w:type="character" w:default="1" w:styleId="Policepardfaut">
     <w:name w:val="Default Paragraph Font"/>
     <w:uiPriority w:val="1"/>
+    <w:semiHidden/>
     <w:unhideWhenUsed/>
   </w:style>
   <w:style w:type="table" w:default="1" w:styleId="TableauNormal">

--- a/Sauvegarde/Chapitre IV.docx
+++ b/Sauvegarde/Chapitre IV.docx
@@ -35,7 +35,15 @@
         <w:pStyle w:val="NormalWeb"/>
       </w:pPr>
       <w:r>
-        <w:t>Even Landri est né le 2 août 1975 à Toulon dans une famille d'origine italienne et circassienne depuis plusieurs générations. La famille Landri est originaire de Torre Annunziata, une station balnéaire et thermale italienne à une vingtaine de kilomètres de Naples. Dès son enfance, Even vit dans une famille de cirque traditionnel qui pratique les différents arts de la piste et possède également de nombreux animaux sauvages.</w:t>
+        <w:t xml:space="preserve">Even Landri est né le 2 août 1975 à Toulon dans une famille d'origine italienne et circassienne depuis plusieurs générations. La famille Landri est originaire de Torre </w:t>
+      </w:r>
+      <w:proofErr w:type="spellStart"/>
+      <w:r>
+        <w:t>Annunziata</w:t>
+      </w:r>
+      <w:proofErr w:type="spellEnd"/>
+      <w:r>
+        <w:t>, une station balnéaire et thermale italienne à une vingtaine de kilomètres de Naples. Dès son enfance, Even vit dans une famille de cirque traditionnel qui pratique les différents arts de la piste et possède également de nombreux animaux sauvages.</w:t>
       </w:r>
       <w:r>
         <w:t xml:space="preserve"> </w:t>
@@ -222,7 +230,15 @@
         <w:t xml:space="preserve"> </w:t>
       </w:r>
       <w:r>
-        <w:t>À l'heure actuelle, il monte un nouveau numéro mixte de fauves avec un tigre snow, une variété de tigre</w:t>
+        <w:t xml:space="preserve">À l'heure actuelle, il monte un nouveau numéro mixte de fauves avec un tigre </w:t>
+      </w:r>
+      <w:proofErr w:type="spellStart"/>
+      <w:r>
+        <w:t>snow</w:t>
+      </w:r>
+      <w:proofErr w:type="spellEnd"/>
+      <w:r>
+        <w:t>, une variété de tigre</w:t>
       </w:r>
       <w:r>
         <w:t>s</w:t>
@@ -282,7 +298,15 @@
         <w:t>s</w:t>
       </w:r>
       <w:r>
-        <w:t>es pairs comme l'un des dresseurs de fauves les plus talentueux de l'époque. La vidéo qui me l'a fait découvrir a été tournée par Jon Notenboom le 25 octobre 2009 à Carpentras avec l'accord du dresseur. Cette vidéo est encore disponible 13 ans après sa mise en ligne.</w:t>
+        <w:t xml:space="preserve">es pairs comme l'un des dresseurs de fauves les plus talentueux de l'époque. La vidéo qui me l'a fait découvrir a été tournée par Jon </w:t>
+      </w:r>
+      <w:proofErr w:type="spellStart"/>
+      <w:r>
+        <w:t>Notenboom</w:t>
+      </w:r>
+      <w:proofErr w:type="spellEnd"/>
+      <w:r>
+        <w:t xml:space="preserve"> le 25 octobre 2009 à Carpentras avec l'accord du dresseur. Cette vidéo est encore disponible 13 ans après sa mise en ligne.</w:t>
       </w:r>
       <w:r>
         <w:t xml:space="preserve"> </w:t>
@@ -347,7 +371,15 @@
         <w:spacing w:before="0" w:beforeAutospacing="0" w:after="0" w:afterAutospacing="0"/>
       </w:pPr>
       <w:r>
-        <w:t>Pierre Mazieri, plus connu sous son nom de scène "Pierre Marchand", est né</w:t>
+        <w:t xml:space="preserve">Pierre </w:t>
+      </w:r>
+      <w:proofErr w:type="spellStart"/>
+      <w:r>
+        <w:t>Mazieri</w:t>
+      </w:r>
+      <w:proofErr w:type="spellEnd"/>
+      <w:r>
+        <w:t>, plus connu sous son nom de scène "Pierre Marchand", est né</w:t>
       </w:r>
       <w:r>
         <w:t xml:space="preserve"> un 5 septembre </w:t>
@@ -402,8 +434,13 @@
         <w:tab/>
       </w:r>
       <w:r>
-        <w:t>Ses après-midi, il les passe à l'école du cirque avec son maitre Italo Medini</w:t>
-      </w:r>
+        <w:t xml:space="preserve">Ses après-midi, il les passe à l'école du cirque avec son maitre Italo </w:t>
+      </w:r>
+      <w:proofErr w:type="spellStart"/>
+      <w:r>
+        <w:t>Medini</w:t>
+      </w:r>
+      <w:proofErr w:type="spellEnd"/>
       <w:r>
         <w:t xml:space="preserve">, </w:t>
       </w:r>
@@ -471,18 +508,31 @@
       <w:r>
         <w:t xml:space="preserve"> minutes de numéro qu'il propose, ce soleil corse nous donne de l'énergie pure à tel point qu'à chaque numéro, il perd 1,4 kg. C'est à cette époque qu'il décide de lancer sa carrière de jongleur professionnel et cette carrière va être propulsé par une rencontre en particulier celle de Vincent </w:t>
       </w:r>
+      <w:proofErr w:type="spellStart"/>
       <w:r>
         <w:lastRenderedPageBreak/>
-        <w:t>Lagaff.</w:t>
-      </w:r>
-      <w:r>
-        <w:br/>
-      </w:r>
-      <w:r>
-        <w:tab/>
-      </w:r>
-      <w:r>
-        <w:t>Vincent Lagaff lui propose de présenter son numéro dans son émission</w:t>
+        <w:t>Lagaff</w:t>
+      </w:r>
+      <w:proofErr w:type="spellEnd"/>
+      <w:r>
+        <w:t>.</w:t>
+      </w:r>
+      <w:r>
+        <w:br/>
+      </w:r>
+      <w:r>
+        <w:tab/>
+      </w:r>
+      <w:r>
+        <w:t xml:space="preserve">Vincent </w:t>
+      </w:r>
+      <w:proofErr w:type="spellStart"/>
+      <w:r>
+        <w:t>Lagaff</w:t>
+      </w:r>
+      <w:proofErr w:type="spellEnd"/>
+      <w:r>
+        <w:t xml:space="preserve"> lui propose de présenter son numéro dans son émission</w:t>
       </w:r>
       <w:r>
         <w:t xml:space="preserve"> </w:t>
@@ -492,138 +542,147 @@
           <w:i/>
           <w:iCs/>
         </w:rPr>
-        <w:t>Le Bigdil</w:t>
-      </w:r>
-      <w:r>
-        <w:t xml:space="preserve">, et par la même occasion lance la carrière de celui qui se fera reconnaitre mondialement comme Pierre Marchand. C'est aussi à cette époque qu'il se produira dans de nombreux festivals de cirque à travers le monde. En 2004, il remporte </w:t>
-      </w:r>
-      <w:r>
-        <w:t>par</w:t>
-      </w:r>
-      <w:r>
-        <w:t xml:space="preserve"> exemple la médaille d'or au festival de Wiesbaden en </w:t>
-      </w:r>
-      <w:r>
-        <w:t xml:space="preserve">Allemagne et, </w:t>
-      </w:r>
-      <w:r>
-        <w:t xml:space="preserve">en 2006 au festival </w:t>
-      </w:r>
-      <w:r>
-        <w:t xml:space="preserve">du </w:t>
-      </w:r>
-      <w:r>
-        <w:t>cirque de Budapest</w:t>
-      </w:r>
-      <w:r>
-        <w:t xml:space="preserve">, </w:t>
-      </w:r>
-      <w:r>
-        <w:t xml:space="preserve">le prix du </w:t>
-      </w:r>
-      <w:r>
-        <w:t>C</w:t>
-      </w:r>
-      <w:r>
-        <w:t>irque de Moscou et le prix de la ville de Budapest. Lors de la 31</w:t>
-      </w:r>
-      <w:r>
-        <w:rPr>
-          <w:vertAlign w:val="superscript"/>
-        </w:rPr>
-        <w:t>e</w:t>
-      </w:r>
-      <w:r>
-        <w:t xml:space="preserve"> édition du festival international du cirque de Monte-Carlo, il reçoit une standing ovation du public et se voit décerner le prix du club du </w:t>
-      </w:r>
-      <w:r>
-        <w:t>C</w:t>
-      </w:r>
-      <w:r>
-        <w:t xml:space="preserve">irque. La même année, en 2007, il remporte </w:t>
-      </w:r>
-      <w:r>
-        <w:t xml:space="preserve">un Loyal d'or, la plus haute récompense </w:t>
-      </w:r>
-      <w:r>
-        <w:t xml:space="preserve">décernée </w:t>
-      </w:r>
-      <w:r>
-        <w:t xml:space="preserve">à l'occasion de la </w:t>
-      </w:r>
-      <w:r>
-        <w:t>2</w:t>
-      </w:r>
-      <w:r>
-        <w:rPr>
-          <w:vertAlign w:val="superscript"/>
-        </w:rPr>
-        <w:t>e</w:t>
-      </w:r>
-      <w:r>
-        <w:t xml:space="preserve"> édition du festival international du cirque de Bayeux.</w:t>
-      </w:r>
-      <w:r>
-        <w:br/>
-      </w:r>
-      <w:r>
-        <w:tab/>
-      </w:r>
-      <w:r>
-        <w:t xml:space="preserve">Grâce à ses nombreuses récompenses, il arrive à travailler dans les établissements de spectacles les plus prestigieux du monde. À partir de 2006, il signe un contrat au Lido, l'un des plus célèbres cabarets parisiens, où il se produira pendant huit ans pour la revue </w:t>
-      </w:r>
+        <w:t xml:space="preserve">Le </w:t>
+      </w:r>
+      <w:proofErr w:type="spellStart"/>
       <w:r>
         <w:rPr>
           <w:i/>
           <w:iCs/>
         </w:rPr>
-        <w:t>Bonheur</w:t>
-      </w:r>
-      <w:r>
-        <w:t>,</w:t>
-      </w:r>
-      <w:r>
-        <w:t xml:space="preserve"> avant </w:t>
-      </w:r>
-      <w:r>
-        <w:t xml:space="preserve">de rejoindre </w:t>
-      </w:r>
-      <w:r>
-        <w:t xml:space="preserve">le Cirque d'Hiver Bouglione </w:t>
-      </w:r>
-      <w:r>
-        <w:t>pour la</w:t>
-      </w:r>
-      <w:r>
-        <w:t xml:space="preserve"> tournée événement </w:t>
+        <w:t>Bigdil</w:t>
+      </w:r>
+      <w:proofErr w:type="spellEnd"/>
+      <w:r>
+        <w:t xml:space="preserve">, et par la même occasion lance la carrière de celui qui se fera reconnaitre mondialement comme Pierre Marchand. C'est aussi à cette époque qu'il se produira dans de nombreux festivals de cirque à travers le monde. En 2004, il remporte </w:t>
+      </w:r>
+      <w:r>
+        <w:t>par</w:t>
+      </w:r>
+      <w:r>
+        <w:t xml:space="preserve"> exemple la médaille d'or au festival de Wiesbaden en </w:t>
+      </w:r>
+      <w:r>
+        <w:t xml:space="preserve">Allemagne et, </w:t>
+      </w:r>
+      <w:r>
+        <w:t xml:space="preserve">en 2006 au festival </w:t>
+      </w:r>
+      <w:r>
+        <w:t xml:space="preserve">du </w:t>
+      </w:r>
+      <w:r>
+        <w:t>cirque de Budapest</w:t>
+      </w:r>
+      <w:r>
+        <w:t xml:space="preserve">, </w:t>
+      </w:r>
+      <w:r>
+        <w:t xml:space="preserve">le prix du </w:t>
+      </w:r>
+      <w:r>
+        <w:t>C</w:t>
+      </w:r>
+      <w:r>
+        <w:t>irque de Moscou et le prix de la ville de Budapest. Lors de la 31</w:t>
+      </w:r>
+      <w:r>
+        <w:rPr>
+          <w:vertAlign w:val="superscript"/>
+        </w:rPr>
+        <w:t>e</w:t>
+      </w:r>
+      <w:r>
+        <w:t xml:space="preserve"> édition du festival international du cirque de Monte-Carlo, il reçoit une standing ovation du public et se voit décerner le prix du club du </w:t>
+      </w:r>
+      <w:r>
+        <w:t>C</w:t>
+      </w:r>
+      <w:r>
+        <w:t xml:space="preserve">irque. La même année, en 2007, il remporte </w:t>
+      </w:r>
+      <w:r>
+        <w:t xml:space="preserve">un Loyal d'or, la plus haute récompense </w:t>
+      </w:r>
+      <w:r>
+        <w:t xml:space="preserve">décernée </w:t>
+      </w:r>
+      <w:r>
+        <w:t xml:space="preserve">à l'occasion de la </w:t>
+      </w:r>
+      <w:r>
+        <w:t>2</w:t>
+      </w:r>
+      <w:r>
+        <w:rPr>
+          <w:vertAlign w:val="superscript"/>
+        </w:rPr>
+        <w:t>e</w:t>
+      </w:r>
+      <w:r>
+        <w:t xml:space="preserve"> édition du festival international du cirque de Bayeux.</w:t>
+      </w:r>
+      <w:r>
+        <w:br/>
+      </w:r>
+      <w:r>
+        <w:tab/>
+      </w:r>
+      <w:r>
+        <w:t xml:space="preserve">Grâce à ses nombreuses récompenses, il arrive à travailler dans les établissements de spectacles les plus prestigieux du monde. À partir de 2006, il signe un contrat au Lido, l'un des plus célèbres cabarets parisiens, où il se produira pendant huit ans pour la revue </w:t>
       </w:r>
       <w:r>
         <w:rPr>
           <w:i/>
           <w:iCs/>
         </w:rPr>
-        <w:t>Bravo</w:t>
-      </w:r>
-      <w:r>
-        <w:t>. C'est durant cette période</w:t>
-      </w:r>
-      <w:r>
-        <w:t xml:space="preserve">, </w:t>
-      </w:r>
-      <w:r>
-        <w:t>en 2012</w:t>
+        <w:t>Bonheur</w:t>
       </w:r>
       <w:r>
         <w:t>,</w:t>
       </w:r>
       <w:r>
-        <w:t xml:space="preserve"> qu'il passera dans l'émission de télévision </w:t>
+        <w:t xml:space="preserve"> avant </w:t>
+      </w:r>
+      <w:r>
+        <w:t xml:space="preserve">de rejoindre </w:t>
+      </w:r>
+      <w:r>
+        <w:t xml:space="preserve">le Cirque d'Hiver Bouglione </w:t>
+      </w:r>
+      <w:r>
+        <w:t>pour la</w:t>
+      </w:r>
+      <w:r>
+        <w:t xml:space="preserve"> tournée événement </w:t>
       </w:r>
       <w:r>
         <w:rPr>
           <w:i/>
           <w:iCs/>
         </w:rPr>
+        <w:t>Bravo</w:t>
+      </w:r>
+      <w:r>
+        <w:t>. C'est durant cette période</w:t>
+      </w:r>
+      <w:r>
+        <w:t xml:space="preserve">, </w:t>
+      </w:r>
+      <w:r>
+        <w:t>en 2012</w:t>
+      </w:r>
+      <w:r>
+        <w:t>,</w:t>
+      </w:r>
+      <w:r>
+        <w:t xml:space="preserve"> qu'il passera dans l'émission de télévision </w:t>
+      </w:r>
+      <w:r>
+        <w:rPr>
+          <w:i/>
+          <w:iCs/>
+        </w:rPr>
         <w:t>La France a un incroyable talent</w:t>
       </w:r>
       <w:r>
@@ -682,7 +741,23 @@
         <w:t>C</w:t>
       </w:r>
       <w:r>
-        <w:t xml:space="preserve">irques Krone, Roncalli et Flic Flac en Allemagne, mais aussi le </w:t>
+        <w:t xml:space="preserve">irques </w:t>
+      </w:r>
+      <w:proofErr w:type="spellStart"/>
+      <w:r>
+        <w:t>Krone</w:t>
+      </w:r>
+      <w:proofErr w:type="spellEnd"/>
+      <w:r>
+        <w:t xml:space="preserve">, </w:t>
+      </w:r>
+      <w:proofErr w:type="spellStart"/>
+      <w:r>
+        <w:t>Roncalli</w:t>
+      </w:r>
+      <w:proofErr w:type="spellEnd"/>
+      <w:r>
+        <w:t xml:space="preserve"> et Flic Flac en Allemagne, mais aussi le </w:t>
       </w:r>
       <w:r>
         <w:t>C</w:t>
@@ -694,8 +769,17 @@
         <w:t>C</w:t>
       </w:r>
       <w:r>
-        <w:t xml:space="preserve">irque Tihany au Mexique et lors de la tournée </w:t>
-      </w:r>
+        <w:t xml:space="preserve">irque </w:t>
+      </w:r>
+      <w:proofErr w:type="spellStart"/>
+      <w:r>
+        <w:t>Tihany</w:t>
+      </w:r>
+      <w:proofErr w:type="spellEnd"/>
+      <w:r>
+        <w:t xml:space="preserve"> au Mexique et lors de la tournée </w:t>
+      </w:r>
+      <w:proofErr w:type="spellStart"/>
       <w:r>
         <w:rPr>
           <w:i/>
@@ -703,6 +787,7 @@
         </w:rPr>
         <w:t>Excentrik</w:t>
       </w:r>
+      <w:proofErr w:type="spellEnd"/>
       <w:r>
         <w:t xml:space="preserve"> du </w:t>
       </w:r>
@@ -710,7 +795,15 @@
         <w:t>C</w:t>
       </w:r>
       <w:r>
-        <w:t xml:space="preserve">irque Arlette Grüss en 2021. Le 4 et 5 décembre 2021, il se présenta à Nantes pour le spectacle </w:t>
+        <w:t xml:space="preserve">irque Arlette </w:t>
+      </w:r>
+      <w:proofErr w:type="spellStart"/>
+      <w:r>
+        <w:t>Grüss</w:t>
+      </w:r>
+      <w:proofErr w:type="spellEnd"/>
+      <w:r>
+        <w:t xml:space="preserve"> en 2021. Le 4 et 5 décembre 2021, il se présenta à Nantes pour le spectacle </w:t>
       </w:r>
       <w:r>
         <w:rPr>
@@ -856,26 +949,35 @@
           <w:i/>
           <w:iCs/>
         </w:rPr>
-        <w:t>Cordeaux Highschool</w:t>
-      </w:r>
-      <w:r>
-        <w:t xml:space="preserve"> dans le comté du </w:t>
-      </w:r>
+        <w:t xml:space="preserve">Cordeaux </w:t>
+      </w:r>
+      <w:proofErr w:type="spellStart"/>
       <w:r>
         <w:rPr>
           <w:i/>
           <w:iCs/>
         </w:rPr>
-        <w:t>Lincolnshire</w:t>
-      </w:r>
-      <w:r>
-        <w:t xml:space="preserve">, dans la région des </w:t>
+        <w:t>Highschool</w:t>
+      </w:r>
+      <w:proofErr w:type="spellEnd"/>
+      <w:r>
+        <w:t xml:space="preserve"> dans le comté du </w:t>
       </w:r>
       <w:r>
         <w:rPr>
           <w:i/>
           <w:iCs/>
         </w:rPr>
+        <w:t>Lincolnshire</w:t>
+      </w:r>
+      <w:r>
+        <w:t xml:space="preserve">, dans la région des </w:t>
+      </w:r>
+      <w:r>
+        <w:rPr>
+          <w:i/>
+          <w:iCs/>
+        </w:rPr>
         <w:t>Midlands</w:t>
       </w:r>
       <w:r>
@@ -951,8 +1053,13 @@
         <w:t>C</w:t>
       </w:r>
       <w:r>
-        <w:t>irque Kino's</w:t>
-      </w:r>
+        <w:t xml:space="preserve">irque </w:t>
+      </w:r>
+      <w:proofErr w:type="spellStart"/>
+      <w:r>
+        <w:t>Kino's</w:t>
+      </w:r>
+      <w:proofErr w:type="spellEnd"/>
       <w:r>
         <w:t xml:space="preserve">, </w:t>
       </w:r>
@@ -963,19 +1070,59 @@
         <w:t>C</w:t>
       </w:r>
       <w:r>
-        <w:t xml:space="preserve">irque Krone. Trois ans plus tard, Martin, désormais âgé de 20 ans, travaille seul son numéro de lion avec lequel il se fera connaitre notamment au </w:t>
+        <w:t xml:space="preserve">irque </w:t>
+      </w:r>
+      <w:proofErr w:type="spellStart"/>
+      <w:r>
+        <w:t>Krone</w:t>
+      </w:r>
+      <w:proofErr w:type="spellEnd"/>
+      <w:r>
+        <w:t xml:space="preserve">. Trois ans plus tard, Martin, désormais âgé de 20 ans, travaille seul son numéro de lion avec lequel il se fera connaitre notamment au </w:t>
       </w:r>
       <w:r>
         <w:t>C</w:t>
       </w:r>
       <w:r>
-        <w:t xml:space="preserve">irque Krone. Il y posera d’ailleurs ses valises après s'être marié avec Jana Madana la fille de Christel Sembach-Krone, la directrice du </w:t>
+        <w:t xml:space="preserve">irque </w:t>
+      </w:r>
+      <w:proofErr w:type="spellStart"/>
+      <w:r>
+        <w:t>Krone</w:t>
+      </w:r>
+      <w:proofErr w:type="spellEnd"/>
+      <w:r>
+        <w:t xml:space="preserve">. Il y posera d’ailleurs ses valises après s'être marié avec Jana </w:t>
+      </w:r>
+      <w:proofErr w:type="spellStart"/>
+      <w:r>
+        <w:t>Madana</w:t>
+      </w:r>
+      <w:proofErr w:type="spellEnd"/>
+      <w:r>
+        <w:t xml:space="preserve"> la fille de Christel </w:t>
+      </w:r>
+      <w:proofErr w:type="spellStart"/>
+      <w:r>
+        <w:t>Sembach-Krone</w:t>
+      </w:r>
+      <w:proofErr w:type="spellEnd"/>
+      <w:r>
+        <w:t xml:space="preserve">, la directrice du </w:t>
       </w:r>
       <w:r>
         <w:t>C</w:t>
       </w:r>
       <w:r>
-        <w:t>irque Krone, l'un des plus grands cirques d'Allemagne.</w:t>
+        <w:t xml:space="preserve">irque </w:t>
+      </w:r>
+      <w:proofErr w:type="spellStart"/>
+      <w:r>
+        <w:t>Krone</w:t>
+      </w:r>
+      <w:proofErr w:type="spellEnd"/>
+      <w:r>
+        <w:t>, l'un des plus grands cirques d'Allemagne.</w:t>
       </w:r>
       <w:r>
         <w:br/>
@@ -1018,7 +1165,15 @@
         <w:t>Junior</w:t>
       </w:r>
       <w:r>
-        <w:t xml:space="preserve"> partage la piste avec des légendes du dressage de fauve que sont Nicolaï Pavlenko et Massimiliano Nones.</w:t>
+        <w:t xml:space="preserve"> partage la piste avec des légendes du dressage de fauve que sont Nicolaï </w:t>
+      </w:r>
+      <w:proofErr w:type="spellStart"/>
+      <w:r>
+        <w:t>Pavlenko</w:t>
+      </w:r>
+      <w:proofErr w:type="spellEnd"/>
+      <w:r>
+        <w:t xml:space="preserve"> et Massimiliano Nones.</w:t>
       </w:r>
       <w:r>
         <w:br/>
@@ -1064,7 +1219,23 @@
         <w:t>Junior</w:t>
       </w:r>
       <w:r>
-        <w:t xml:space="preserve"> a longtemps été l'un de mes dresseurs de fauves préférés, aux côtés de Frédéric Edelstein et de Steeve Caplot, c'est l'exemple même du dressage moderne et en douceur. Si vous deviez retenir uniquement deux de ses numéros, je vous conseille de voir ses prestations lors de la 30e et de la 34e édition du festival international du cirque de Monte-Carlo.</w:t>
+        <w:t xml:space="preserve"> a longtemps été l'un de mes dresseurs de fauves préférés, aux côtés de Frédéric </w:t>
+      </w:r>
+      <w:proofErr w:type="spellStart"/>
+      <w:r>
+        <w:t>Edelstein</w:t>
+      </w:r>
+      <w:proofErr w:type="spellEnd"/>
+      <w:r>
+        <w:t xml:space="preserve"> et de Steeve </w:t>
+      </w:r>
+      <w:proofErr w:type="spellStart"/>
+      <w:r>
+        <w:t>Caplot</w:t>
+      </w:r>
+      <w:proofErr w:type="spellEnd"/>
+      <w:r>
+        <w:t>, c'est l'exemple même du dressage moderne et en douceur. Si vous deviez retenir uniquement deux de ses numéros, je vous conseille de voir ses prestations lors de la 30e et de la 34e édition du festival international du cirque de Monte-Carlo.</w:t>
       </w:r>
     </w:p>
     <w:p>
@@ -1077,8 +1248,21 @@
       <w:pPr>
         <w:pStyle w:val="Titre2"/>
       </w:pPr>
-      <w:r>
-        <w:t>Banbino Mouredon, et le baiser de la mort</w:t>
+      <w:proofErr w:type="spellStart"/>
+      <w:r>
+        <w:t>Banbino</w:t>
+      </w:r>
+      <w:proofErr w:type="spellEnd"/>
+      <w:r>
+        <w:t xml:space="preserve"> </w:t>
+      </w:r>
+      <w:proofErr w:type="spellStart"/>
+      <w:r>
+        <w:t>Mouredon</w:t>
+      </w:r>
+      <w:proofErr w:type="spellEnd"/>
+      <w:r>
+        <w:t>, et le baiser de la mort</w:t>
       </w:r>
     </w:p>
     <w:p>
@@ -1091,8 +1275,21 @@
         <w:pStyle w:val="NormalWeb"/>
         <w:spacing w:before="0" w:beforeAutospacing="0" w:after="0" w:afterAutospacing="0"/>
       </w:pPr>
-      <w:r>
-        <w:t xml:space="preserve">Banbino Mouredon est né le 5 septembre 1940 </w:t>
+      <w:proofErr w:type="spellStart"/>
+      <w:r>
+        <w:t>Banbino</w:t>
+      </w:r>
+      <w:proofErr w:type="spellEnd"/>
+      <w:r>
+        <w:t xml:space="preserve"> </w:t>
+      </w:r>
+      <w:proofErr w:type="spellStart"/>
+      <w:r>
+        <w:t>Mouredon</w:t>
+      </w:r>
+      <w:proofErr w:type="spellEnd"/>
+      <w:r>
+        <w:t xml:space="preserve"> est né le 5 septembre 1940 </w:t>
       </w:r>
       <w:r>
         <w:t>au</w:t>
@@ -1104,8 +1301,13 @@
         <w:t>s</w:t>
       </w:r>
       <w:r>
-        <w:t xml:space="preserve"> de Guéret dans la Creuse. Sa famille, les Mouredon</w:t>
-      </w:r>
+        <w:t xml:space="preserve"> de Guéret dans la Creuse. Sa famille, les </w:t>
+      </w:r>
+      <w:proofErr w:type="spellStart"/>
+      <w:r>
+        <w:t>Mouredon</w:t>
+      </w:r>
+      <w:proofErr w:type="spellEnd"/>
       <w:r>
         <w:t>,</w:t>
       </w:r>
@@ -1124,8 +1326,13 @@
       <w:r>
         <w:tab/>
       </w:r>
-      <w:r>
-        <w:t xml:space="preserve">Banbino est connu pour avoir une grande carrière de dresseur de fauve. Il se fera notamment connaitre pour être l'un des rares dresseurs de fauves français de l'époque à présenter le baiser de la mort avec un lion. En parallèle de sa carrière de dresseur, il sera également directeur de son cirque familial et </w:t>
+      <w:proofErr w:type="spellStart"/>
+      <w:r>
+        <w:t>Banbino</w:t>
+      </w:r>
+      <w:proofErr w:type="spellEnd"/>
+      <w:r>
+        <w:t xml:space="preserve"> est connu pour avoir une grande carrière de dresseur de fauve. Il se fera notamment connaitre pour être l'un des rares dresseurs de fauves français de l'époque à présenter le baiser de la mort avec un lion. En parallèle de sa carrière de dresseur, il sera également directeur de son cirque familial et </w:t>
       </w:r>
       <w:r>
         <w:lastRenderedPageBreak/>
@@ -1203,7 +1410,15 @@
         <w:pStyle w:val="Titre2"/>
       </w:pPr>
       <w:r>
-        <w:t xml:space="preserve">Tom Dieck </w:t>
+        <w:t xml:space="preserve">Tom </w:t>
+      </w:r>
+      <w:proofErr w:type="spellStart"/>
+      <w:r>
+        <w:t>Dieck</w:t>
+      </w:r>
+      <w:proofErr w:type="spellEnd"/>
+      <w:r>
+        <w:t xml:space="preserve"> </w:t>
       </w:r>
       <w:r>
         <w:t>Junior</w:t>
@@ -1223,7 +1438,47 @@
         <w:spacing w:before="0" w:beforeAutospacing="0" w:after="0" w:afterAutospacing="0"/>
       </w:pPr>
       <w:r>
-        <w:t>Tom Dieck Junior est né le 30 avril 1983 à Montbrison, à une quarantaine de kilomètres de Saint-Etienne, dans la Loire. Il est le fils de Tom et de Gilian Dieck, de célèbres dresseurs de fauves, mais aussi le petit-fils de Tom Dieck Senior. Il fait partie de la famille Dieck, une famille circassienne depuis plusieurs générations, c'est donc tout naturellement que le fils voulu faire comme le père, comme le père avait voulu faire comme son père avant lui, afin de perpétuer la tradition familiale.</w:t>
+        <w:t xml:space="preserve">Tom </w:t>
+      </w:r>
+      <w:proofErr w:type="spellStart"/>
+      <w:r>
+        <w:t>Dieck</w:t>
+      </w:r>
+      <w:proofErr w:type="spellEnd"/>
+      <w:r>
+        <w:t xml:space="preserve"> Junior est né le 30 avril 1983 à Montbrison, à une quarantaine de kilomètres de Saint-Etienne, dans la Loire. Il est le fils de Tom et de </w:t>
+      </w:r>
+      <w:proofErr w:type="spellStart"/>
+      <w:r>
+        <w:t>Gilian</w:t>
+      </w:r>
+      <w:proofErr w:type="spellEnd"/>
+      <w:r>
+        <w:t xml:space="preserve"> </w:t>
+      </w:r>
+      <w:proofErr w:type="spellStart"/>
+      <w:r>
+        <w:t>Dieck</w:t>
+      </w:r>
+      <w:proofErr w:type="spellEnd"/>
+      <w:r>
+        <w:t xml:space="preserve">, de célèbres dresseurs de fauves, mais aussi le petit-fils de Tom </w:t>
+      </w:r>
+      <w:proofErr w:type="spellStart"/>
+      <w:r>
+        <w:t>Dieck</w:t>
+      </w:r>
+      <w:proofErr w:type="spellEnd"/>
+      <w:r>
+        <w:t xml:space="preserve"> Senior. Il fait partie de la famille </w:t>
+      </w:r>
+      <w:proofErr w:type="spellStart"/>
+      <w:r>
+        <w:t>Dieck</w:t>
+      </w:r>
+      <w:proofErr w:type="spellEnd"/>
+      <w:r>
+        <w:t>, une famille circassienne depuis plusieurs générations, c'est donc tout naturellement que le fils voulu faire comme le père, comme le père avait voulu faire comme son père avant lui, afin de perpétuer la tradition familiale.</w:t>
       </w:r>
       <w:r>
         <w:br/>
@@ -1256,7 +1511,15 @@
         <w:t>C</w:t>
       </w:r>
       <w:r>
-        <w:t xml:space="preserve">irque Jules Verne à Amiens, c'est le début d'une carrière fulgurante qui s'annonce pour Tom Dieck </w:t>
+        <w:t xml:space="preserve">irque Jules Verne à Amiens, c'est le début d'une carrière fulgurante qui s'annonce pour Tom </w:t>
+      </w:r>
+      <w:proofErr w:type="spellStart"/>
+      <w:r>
+        <w:t>Dieck</w:t>
+      </w:r>
+      <w:proofErr w:type="spellEnd"/>
+      <w:r>
+        <w:t xml:space="preserve"> </w:t>
       </w:r>
       <w:r>
         <w:t>Junior</w:t>
@@ -1274,7 +1537,15 @@
         <w:t xml:space="preserve">, </w:t>
       </w:r>
       <w:r>
-        <w:t xml:space="preserve">il rejoint la maison Arlette Grüss pour leur création </w:t>
+        <w:t xml:space="preserve">il rejoint la maison Arlette </w:t>
+      </w:r>
+      <w:proofErr w:type="spellStart"/>
+      <w:r>
+        <w:t>Grüss</w:t>
+      </w:r>
+      <w:proofErr w:type="spellEnd"/>
+      <w:r>
+        <w:t xml:space="preserve"> pour leur création </w:t>
       </w:r>
       <w:r>
         <w:rPr>
@@ -1301,191 +1572,320 @@
       <w:r>
         <w:t xml:space="preserve">irque Probst. C'est à cette époque qu'il remporte le </w:t>
       </w:r>
+      <w:proofErr w:type="spellStart"/>
       <w:r>
         <w:rPr>
           <w:i/>
           <w:iCs/>
         </w:rPr>
-        <w:t>Muermans-Vastgoed Circus Award</w:t>
-      </w:r>
-      <w:r>
-        <w:t>.</w:t>
-      </w:r>
-      <w:r>
-        <w:br/>
-      </w:r>
-      <w:r>
-        <w:tab/>
-      </w:r>
-      <w:r>
-        <w:t xml:space="preserve">L'année suivante en 2006, il présente son groupe mixte de fauves lors de la 14ᵉ édition du festival international du cirque de Massy et remporte un chapiteau de cristal. La même année, il remporte le 2ᵉ prix du jury à l'occasion du 11ᵉ festival du cirque d'Enschede aux Pays-Bas. En 2007, à l'occasion de la 31ᵉ édition du festival international du cirque de Monte-Carlo, il remporte son premier clown de bronze pour la présentation de son groupe </w:t>
-      </w:r>
-      <w:r>
-        <w:lastRenderedPageBreak/>
-        <w:t xml:space="preserve">mixte de fauves, composé à l'époque de trois lions, deux lionnes et une tigresse. Par la suite, Tom Dieck Junior repart en tournée en Allemagne pour se produire pour le </w:t>
-      </w:r>
-      <w:r>
-        <w:t>C</w:t>
-      </w:r>
-      <w:r>
-        <w:t xml:space="preserve">irque Busch-Roland, lors de leur tournée </w:t>
-      </w:r>
+        <w:t>Muermans-Vastgoed</w:t>
+      </w:r>
+      <w:proofErr w:type="spellEnd"/>
       <w:r>
         <w:rPr>
           <w:i/>
           <w:iCs/>
         </w:rPr>
-        <w:t>The color of life</w:t>
-      </w:r>
-      <w:r>
-        <w:t xml:space="preserve"> en 2008, une tournée durant laquelle on a même pu le voir figurer sur les affiches. Au cours de sa carrière, il se produira également plusieurs fois pour le </w:t>
-      </w:r>
-      <w:r>
-        <w:t>C</w:t>
-      </w:r>
-      <w:r>
-        <w:t xml:space="preserve">irque Herman Renz en 2007, 2010 et 2012. Durant la saison 2008, Tom Dieck Jr présente son savoir-faire en Russie pour le </w:t>
-      </w:r>
+        <w:t xml:space="preserve"> Circus </w:t>
+      </w:r>
+      <w:proofErr w:type="spellStart"/>
       <w:r>
         <w:rPr>
           <w:i/>
           <w:iCs/>
         </w:rPr>
-        <w:t>Großer Russischer Staatscircus</w:t>
-      </w:r>
-      <w:r>
-        <w:t xml:space="preserve">, le </w:t>
-      </w:r>
-      <w:r>
-        <w:t>G</w:t>
-      </w:r>
-      <w:r>
-        <w:t xml:space="preserve">rand </w:t>
+        <w:t>Award</w:t>
+      </w:r>
+      <w:proofErr w:type="spellEnd"/>
+      <w:r>
+        <w:t>.</w:t>
+      </w:r>
+      <w:r>
+        <w:br/>
+      </w:r>
+      <w:r>
+        <w:tab/>
+      </w:r>
+      <w:r>
+        <w:t xml:space="preserve">L'année suivante en 2006, il présente son groupe mixte de fauves lors de la 14ᵉ édition du festival international du cirque de Massy et remporte un chapiteau de cristal. La même année, il remporte le 2ᵉ prix du jury à l'occasion du 11ᵉ festival du cirque d'Enschede aux Pays-Bas. En 2007, à l'occasion de la 31ᵉ édition du festival international du cirque de Monte-Carlo, il remporte son premier clown de bronze pour la présentation de son groupe </w:t>
+      </w:r>
+      <w:r>
+        <w:lastRenderedPageBreak/>
+        <w:t xml:space="preserve">mixte de fauves, composé à l'époque de trois lions, deux lionnes et une tigresse. Par la suite, Tom </w:t>
+      </w:r>
+      <w:proofErr w:type="spellStart"/>
+      <w:r>
+        <w:t>Dieck</w:t>
+      </w:r>
+      <w:proofErr w:type="spellEnd"/>
+      <w:r>
+        <w:t xml:space="preserve"> Junior repart en tournée en Allemagne pour se produire pour le </w:t>
       </w:r>
       <w:r>
         <w:t>C</w:t>
       </w:r>
       <w:r>
-        <w:t xml:space="preserve">irque d'État de Moscou. À la même époque, il se produira aussi pour la première fois pour le </w:t>
+        <w:t xml:space="preserve">irque Busch-Roland, lors de leur tournée </w:t>
       </w:r>
       <w:r>
         <w:rPr>
           <w:i/>
           <w:iCs/>
         </w:rPr>
-        <w:t>Weltweihnachtscircus</w:t>
-      </w:r>
-      <w:r>
-        <w:t xml:space="preserve">, le </w:t>
-      </w:r>
-      <w:r>
-        <w:t>C</w:t>
-      </w:r>
-      <w:r>
-        <w:t xml:space="preserve">irque de Noël mondial à Stuttgart. Il se présente </w:t>
-      </w:r>
-      <w:r>
-        <w:t xml:space="preserve">également </w:t>
-      </w:r>
-      <w:r>
-        <w:t xml:space="preserve">à la grande fête lilloise du cirque et au festival international du cirque de Grenoble. En 2009, il se produit au </w:t>
-      </w:r>
-      <w:r>
-        <w:t>C</w:t>
-      </w:r>
-      <w:r>
-        <w:t>irque d'Hiver Bouglione pour leur création qui se nommait</w:t>
-      </w:r>
-      <w:r>
-        <w:t> </w:t>
-      </w:r>
+        <w:t xml:space="preserve">The </w:t>
+      </w:r>
+      <w:proofErr w:type="spellStart"/>
       <w:r>
         <w:rPr>
           <w:i/>
           <w:iCs/>
         </w:rPr>
-        <w:t>Festif</w:t>
-      </w:r>
-      <w:r>
-        <w:t xml:space="preserve"> </w:t>
-      </w:r>
-      <w:r>
-        <w:t xml:space="preserve">et fini la saison pour </w:t>
-      </w:r>
+        <w:t>color</w:t>
+      </w:r>
+      <w:proofErr w:type="spellEnd"/>
       <w:r>
         <w:rPr>
           <w:i/>
           <w:iCs/>
         </w:rPr>
-        <w:t>le Fövarosi Nagycirkusz</w:t>
-      </w:r>
-      <w:r>
-        <w:t xml:space="preserve">, le Grand </w:t>
+        <w:t xml:space="preserve"> of life</w:t>
+      </w:r>
+      <w:r>
+        <w:t xml:space="preserve"> en 2008, une tournée durant laquelle on a même pu le voir figurer sur les affiches. Au cours de sa carrière, il se produira également plusieurs fois pour le </w:t>
       </w:r>
       <w:r>
         <w:t>C</w:t>
       </w:r>
       <w:r>
-        <w:t xml:space="preserve">irque de Budapest en Hongrie. Il profitera de son passage dans les pays de l'Est pour participer au festival du cirque à Varsovie qui lui décernera un clown d'argent. L'hiver suivant, il se retrouva ensuite à un gala de Noël, mais pas n'importe quel gala, il se présenta pour le </w:t>
-      </w:r>
-      <w:r>
-        <w:t>G</w:t>
-      </w:r>
-      <w:r>
-        <w:t xml:space="preserve">rand </w:t>
-      </w:r>
-      <w:r>
-        <w:t>C</w:t>
-      </w:r>
-      <w:r>
-        <w:t>irque de Noël de la famille Bouglione au Bourget. Deux ans plus tard, il remporte une Piste d'Or à l'occasion de la 19ᵉ édition du festival international du cirque de Massy.</w:t>
-      </w:r>
-      <w:r>
-        <w:br/>
-      </w:r>
-      <w:r>
-        <w:tab/>
-      </w:r>
-      <w:r>
-        <w:t>Par la suite, il élaborera un nouveau numéro qui sera un tournant important dans sa carrière et le fera entrer dans l'histoire du cirque. En 2012, pour les fêtes, il présentait un tout nouveau numéro composé de cinq tigres, de deux lions blancs et de deux ligrons, le croisement d’un lion et d’une tigresse</w:t>
-      </w:r>
-      <w:r>
-        <w:t>,</w:t>
-      </w:r>
-      <w:r>
-        <w:t xml:space="preserve"> à l'occasion du gala du </w:t>
-      </w:r>
-      <w:r>
-        <w:t>C</w:t>
-      </w:r>
-      <w:r>
-        <w:t>irque d'Hiver Bouglione qui s'appelait "</w:t>
-      </w:r>
+        <w:t xml:space="preserve">irque Herman </w:t>
+      </w:r>
+      <w:proofErr w:type="spellStart"/>
+      <w:r>
+        <w:t>Renz</w:t>
+      </w:r>
+      <w:proofErr w:type="spellEnd"/>
+      <w:r>
+        <w:t xml:space="preserve"> en 2007, 2010 et 2012. Durant la saison 2008, Tom </w:t>
+      </w:r>
+      <w:proofErr w:type="spellStart"/>
+      <w:r>
+        <w:t>Dieck</w:t>
+      </w:r>
+      <w:proofErr w:type="spellEnd"/>
+      <w:r>
+        <w:t xml:space="preserve"> Jr présente son savoir-faire en Russie pour le </w:t>
+      </w:r>
+      <w:proofErr w:type="spellStart"/>
       <w:r>
         <w:rPr>
           <w:i/>
           <w:iCs/>
         </w:rPr>
-        <w:t>Tous à Rio</w:t>
-      </w:r>
-      <w:r>
-        <w:t xml:space="preserve">". L'année suivante, il présente son nouveau numéro mixte pour </w:t>
-      </w:r>
+        <w:t>Großer</w:t>
+      </w:r>
+      <w:proofErr w:type="spellEnd"/>
       <w:r>
         <w:rPr>
           <w:i/>
           <w:iCs/>
         </w:rPr>
-        <w:t>Symphonik</w:t>
-      </w:r>
-      <w:r>
-        <w:t xml:space="preserve"> la nouvelle création de la maison Arlette Grüss. En 2017, il fait partie de la tournée </w:t>
-      </w:r>
+        <w:t xml:space="preserve"> </w:t>
+      </w:r>
+      <w:proofErr w:type="spellStart"/>
       <w:r>
         <w:rPr>
           <w:i/>
           <w:iCs/>
         </w:rPr>
+        <w:t>Russischer</w:t>
+      </w:r>
+      <w:proofErr w:type="spellEnd"/>
+      <w:r>
+        <w:rPr>
+          <w:i/>
+          <w:iCs/>
+        </w:rPr>
+        <w:t xml:space="preserve"> </w:t>
+      </w:r>
+      <w:proofErr w:type="spellStart"/>
+      <w:r>
+        <w:rPr>
+          <w:i/>
+          <w:iCs/>
+        </w:rPr>
+        <w:t>Staatscircus</w:t>
+      </w:r>
+      <w:proofErr w:type="spellEnd"/>
+      <w:r>
+        <w:t xml:space="preserve">, le </w:t>
+      </w:r>
+      <w:r>
+        <w:t>G</w:t>
+      </w:r>
+      <w:r>
+        <w:t xml:space="preserve">rand </w:t>
+      </w:r>
+      <w:r>
+        <w:t>C</w:t>
+      </w:r>
+      <w:r>
+        <w:t xml:space="preserve">irque d'État de Moscou. À la même époque, il se produira aussi pour la première fois pour le </w:t>
+      </w:r>
+      <w:proofErr w:type="spellStart"/>
+      <w:r>
+        <w:rPr>
+          <w:i/>
+          <w:iCs/>
+        </w:rPr>
+        <w:t>Weltweihnachtscircus</w:t>
+      </w:r>
+      <w:proofErr w:type="spellEnd"/>
+      <w:r>
+        <w:t xml:space="preserve">, le </w:t>
+      </w:r>
+      <w:r>
+        <w:t>C</w:t>
+      </w:r>
+      <w:r>
+        <w:t xml:space="preserve">irque de Noël mondial à Stuttgart. Il se présente </w:t>
+      </w:r>
+      <w:r>
+        <w:t xml:space="preserve">également </w:t>
+      </w:r>
+      <w:r>
+        <w:t xml:space="preserve">à la grande fête lilloise du cirque et au festival international du cirque de Grenoble. En 2009, il se produit au </w:t>
+      </w:r>
+      <w:r>
+        <w:t>C</w:t>
+      </w:r>
+      <w:r>
+        <w:t>irque d'Hiver Bouglione pour leur création qui se nommait</w:t>
+      </w:r>
+      <w:r>
+        <w:t> </w:t>
+      </w:r>
+      <w:r>
+        <w:rPr>
+          <w:i/>
+          <w:iCs/>
+        </w:rPr>
+        <w:t>Festif</w:t>
+      </w:r>
+      <w:r>
+        <w:t xml:space="preserve"> </w:t>
+      </w:r>
+      <w:r>
+        <w:t xml:space="preserve">et fini la saison pour </w:t>
+      </w:r>
+      <w:r>
+        <w:rPr>
+          <w:i/>
+          <w:iCs/>
+        </w:rPr>
+        <w:t xml:space="preserve">le </w:t>
+      </w:r>
+      <w:proofErr w:type="spellStart"/>
+      <w:r>
+        <w:rPr>
+          <w:i/>
+          <w:iCs/>
+        </w:rPr>
+        <w:t>Fövarosi</w:t>
+      </w:r>
+      <w:proofErr w:type="spellEnd"/>
+      <w:r>
+        <w:rPr>
+          <w:i/>
+          <w:iCs/>
+        </w:rPr>
+        <w:t xml:space="preserve"> </w:t>
+      </w:r>
+      <w:proofErr w:type="spellStart"/>
+      <w:r>
+        <w:rPr>
+          <w:i/>
+          <w:iCs/>
+        </w:rPr>
+        <w:t>Nagycirkusz</w:t>
+      </w:r>
+      <w:proofErr w:type="spellEnd"/>
+      <w:r>
+        <w:t xml:space="preserve">, le Grand </w:t>
+      </w:r>
+      <w:r>
+        <w:t>C</w:t>
+      </w:r>
+      <w:r>
+        <w:t xml:space="preserve">irque de Budapest en Hongrie. Il profitera de son passage dans les pays de l'Est pour participer au festival du cirque à Varsovie qui lui décernera un clown d'argent. L'hiver suivant, il se retrouva ensuite à un gala de Noël, mais pas n'importe quel gala, il se présenta pour le </w:t>
+      </w:r>
+      <w:r>
+        <w:t>G</w:t>
+      </w:r>
+      <w:r>
+        <w:t xml:space="preserve">rand </w:t>
+      </w:r>
+      <w:r>
+        <w:t>C</w:t>
+      </w:r>
+      <w:r>
+        <w:t>irque de Noël de la famille Bouglione au Bourget. Deux ans plus tard, il remporte une Piste d'Or à l'occasion de la 19ᵉ édition du festival international du cirque de Massy.</w:t>
+      </w:r>
+      <w:r>
+        <w:br/>
+      </w:r>
+      <w:r>
+        <w:tab/>
+      </w:r>
+      <w:r>
+        <w:t>Par la suite, il élaborera un nouveau numéro qui sera un tournant important dans sa carrière et le fera entrer dans l'histoire du cirque. En 2012, pour les fêtes, il présentait un tout nouveau numéro composé de cinq tigres, de deux lions blancs et de deux ligrons, le croisement d’un lion et d’une tigresse</w:t>
+      </w:r>
+      <w:r>
+        <w:t>,</w:t>
+      </w:r>
+      <w:r>
+        <w:t xml:space="preserve"> à l'occasion du gala du </w:t>
+      </w:r>
+      <w:r>
+        <w:t>C</w:t>
+      </w:r>
+      <w:r>
+        <w:t>irque d'Hiver Bouglione qui s'appelait "</w:t>
+      </w:r>
+      <w:r>
+        <w:rPr>
+          <w:i/>
+          <w:iCs/>
+        </w:rPr>
+        <w:t>Tous à Rio</w:t>
+      </w:r>
+      <w:r>
+        <w:t xml:space="preserve">". L'année suivante, il présente son nouveau numéro mixte pour </w:t>
+      </w:r>
+      <w:proofErr w:type="spellStart"/>
+      <w:r>
+        <w:rPr>
+          <w:i/>
+          <w:iCs/>
+        </w:rPr>
+        <w:t>Symphonik</w:t>
+      </w:r>
+      <w:proofErr w:type="spellEnd"/>
+      <w:r>
+        <w:t xml:space="preserve"> la nouvelle création de la maison Arlette </w:t>
+      </w:r>
+      <w:proofErr w:type="spellStart"/>
+      <w:r>
+        <w:t>Grüss</w:t>
+      </w:r>
+      <w:proofErr w:type="spellEnd"/>
+      <w:r>
+        <w:t xml:space="preserve">. En 2017, il fait partie de la tournée </w:t>
+      </w:r>
+      <w:r>
+        <w:rPr>
+          <w:i/>
+          <w:iCs/>
+        </w:rPr>
         <w:t>Surprise</w:t>
       </w:r>
       <w:r>
@@ -1495,7 +1895,15 @@
         <w:t>C</w:t>
       </w:r>
       <w:r>
-        <w:t xml:space="preserve">irque d'Hiver Bouglione. Le 13 janvier 2019, Tom Dieck Junior remporte une Piste d’Argent lors du 27ᵉ festival du cirque de Massy. Au </w:t>
+        <w:t xml:space="preserve">irque d'Hiver Bouglione. Le 13 janvier 2019, Tom </w:t>
+      </w:r>
+      <w:proofErr w:type="spellStart"/>
+      <w:r>
+        <w:t>Dieck</w:t>
+      </w:r>
+      <w:proofErr w:type="spellEnd"/>
+      <w:r>
+        <w:t xml:space="preserve"> Junior remporte une Piste d’Argent lors du 27ᵉ festival du cirque de Massy. Au </w:t>
       </w:r>
       <w:r>
         <w:lastRenderedPageBreak/>
@@ -1517,7 +1925,15 @@
         <w:tab/>
       </w:r>
       <w:r>
-        <w:t>Tom Dieck Junior est sans nul doute un dresseur qui manque à tout l'univers du cirque</w:t>
+        <w:t xml:space="preserve">Tom </w:t>
+      </w:r>
+      <w:proofErr w:type="spellStart"/>
+      <w:r>
+        <w:t>Dieck</w:t>
+      </w:r>
+      <w:proofErr w:type="spellEnd"/>
+      <w:r>
+        <w:t xml:space="preserve"> Junior est sans nul doute un dresseur qui manque à tout l'univers du cirque</w:t>
       </w:r>
       <w:r>
         <w:t>. A</w:t>
@@ -1529,15 +1945,49 @@
         <w:t>é</w:t>
       </w:r>
       <w:r>
-        <w:t xml:space="preserve"> par ses pairs pour son professionnalisme, Tom Dieck Junior était un dresseur moderne qui utilisait la méthode de Carl Hagenbeck que nous reverrons plus tard. C'était un grand dresseur qui a par ailleurs fait partie du </w:t>
-      </w:r>
+        <w:t xml:space="preserve"> par ses pairs pour son professionnalisme, Tom </w:t>
+      </w:r>
+      <w:proofErr w:type="spellStart"/>
+      <w:r>
+        <w:t>Dieck</w:t>
+      </w:r>
+      <w:proofErr w:type="spellEnd"/>
+      <w:r>
+        <w:t xml:space="preserve"> Junior était un dresseur moderne qui utilisait la méthode de Carl </w:t>
+      </w:r>
+      <w:proofErr w:type="spellStart"/>
+      <w:r>
+        <w:t>Hagenbeck</w:t>
+      </w:r>
+      <w:proofErr w:type="spellEnd"/>
+      <w:r>
+        <w:t xml:space="preserve"> que nous reverrons plus tard. C'était un grand dresseur qui a par ailleurs fait partie du </w:t>
+      </w:r>
+      <w:proofErr w:type="spellStart"/>
       <w:r>
         <w:rPr>
           <w:i/>
           <w:iCs/>
         </w:rPr>
-        <w:t>Berufsverband der Tierlehrer</w:t>
-      </w:r>
+        <w:t>Berufsverband</w:t>
+      </w:r>
+      <w:proofErr w:type="spellEnd"/>
+      <w:r>
+        <w:rPr>
+          <w:i/>
+          <w:iCs/>
+        </w:rPr>
+        <w:t xml:space="preserve"> der </w:t>
+      </w:r>
+      <w:proofErr w:type="spellStart"/>
+      <w:r>
+        <w:rPr>
+          <w:i/>
+          <w:iCs/>
+        </w:rPr>
+        <w:t>Tierlehrer</w:t>
+      </w:r>
+      <w:proofErr w:type="spellEnd"/>
       <w:r>
         <w:t>, l'association professionnelle des dresseurs allemands, preuve de sa passion pour ses grands félins qui lui ont si bien rendu pendant des années.</w:t>
       </w:r>
@@ -1553,7 +2003,15 @@
         <w:pStyle w:val="Titre2"/>
       </w:pPr>
       <w:r>
-        <w:t>Sacha Krosemann Jr, la nouvelle génération entre en cage</w:t>
+        <w:t xml:space="preserve">Sacha </w:t>
+      </w:r>
+      <w:proofErr w:type="spellStart"/>
+      <w:r>
+        <w:t>Krosemann</w:t>
+      </w:r>
+      <w:proofErr w:type="spellEnd"/>
+      <w:r>
+        <w:t xml:space="preserve"> Jr, la nouvelle génération entre en cage</w:t>
       </w:r>
     </w:p>
     <w:p>
@@ -1563,7 +2021,15 @@
     </w:p>
     <w:p>
       <w:r>
-        <w:t xml:space="preserve">Sacha Krosemann </w:t>
+        <w:t xml:space="preserve">Sacha </w:t>
+      </w:r>
+      <w:proofErr w:type="spellStart"/>
+      <w:r>
+        <w:t>Krosemann</w:t>
+      </w:r>
+      <w:proofErr w:type="spellEnd"/>
+      <w:r>
+        <w:t xml:space="preserve"> </w:t>
       </w:r>
       <w:r>
         <w:t>Junior</w:t>
@@ -1575,7 +2041,23 @@
         <w:t xml:space="preserve">né </w:t>
       </w:r>
       <w:r>
-        <w:t xml:space="preserve">le 30 juin 2004 à Martigues, dans les Bouches-du-Rhône, à quarante kilomètres de Marseille. Il fait partie d'une famille circassienne depuis sept générations, les Krosemann. Sacha Krosemann </w:t>
+        <w:t xml:space="preserve">le 30 juin 2004 à Martigues, dans les Bouches-du-Rhône, à quarante kilomètres de Marseille. Il fait partie d'une famille circassienne depuis sept générations, les </w:t>
+      </w:r>
+      <w:proofErr w:type="spellStart"/>
+      <w:r>
+        <w:t>Krosemann</w:t>
+      </w:r>
+      <w:proofErr w:type="spellEnd"/>
+      <w:r>
+        <w:t xml:space="preserve">. Sacha </w:t>
+      </w:r>
+      <w:proofErr w:type="spellStart"/>
+      <w:r>
+        <w:t>Krosemann</w:t>
+      </w:r>
+      <w:proofErr w:type="spellEnd"/>
+      <w:r>
+        <w:t xml:space="preserve"> </w:t>
       </w:r>
       <w:r>
         <w:t>Junior</w:t>
@@ -1627,7 +2109,23 @@
         <w:t>Junior</w:t>
       </w:r>
       <w:r>
-        <w:t xml:space="preserve"> pour monter son propre numéro de fauve composé de deux tigres blancs, d'un tigre golden tabby qui possède la particularité d'avoir une coloration exceptionnelle due à un allèle récessif et d'un tigre snow. Son numéro est la parfaite conjugaison du dressage traditionnel et moderne, il le prouve d'ailleurs en étant le plus jeune dresseur à faire marcher un tigre sur les pattes arrière en traversant la piste d'un bout à l'autre, ce qui est un exploit pour son âge.</w:t>
+        <w:t xml:space="preserve"> pour monter son propre numéro de fauve composé de deux tigres blancs, d'un tigre golden </w:t>
+      </w:r>
+      <w:proofErr w:type="spellStart"/>
+      <w:r>
+        <w:t>tabby</w:t>
+      </w:r>
+      <w:proofErr w:type="spellEnd"/>
+      <w:r>
+        <w:t xml:space="preserve"> qui possède la particularité d'avoir une coloration exceptionnelle due à un allèle récessif et d'un tigre </w:t>
+      </w:r>
+      <w:proofErr w:type="spellStart"/>
+      <w:r>
+        <w:t>snow</w:t>
+      </w:r>
+      <w:proofErr w:type="spellEnd"/>
+      <w:r>
+        <w:t>. Son numéro est la parfaite conjugaison du dressage traditionnel et moderne, il le prouve d'ailleurs en étant le plus jeune dresseur à faire marcher un tigre sur les pattes arrière en traversant la piste d'un bout à l'autre, ce qui est un exploit pour son âge.</w:t>
       </w:r>
       <w:r>
         <w:br/>
@@ -1684,7 +2182,15 @@
         <w:t>Junior</w:t>
       </w:r>
       <w:r>
-        <w:t xml:space="preserve"> me fait penser aux jeunes dresseurs de ma jeunesse comme Steeve Caplot. Au début des années 2000, Steeve était un dresseur prometteur et avec du travail et du talent, quelques années plus tard, il fut récompensé dans les festivals de Massy et de Bayeux, le faisant entrer dans l'histoire. </w:t>
+        <w:t xml:space="preserve"> me fait penser aux jeunes dresseurs de ma jeunesse comme Steeve </w:t>
+      </w:r>
+      <w:proofErr w:type="spellStart"/>
+      <w:r>
+        <w:t>Caplot</w:t>
+      </w:r>
+      <w:proofErr w:type="spellEnd"/>
+      <w:r>
+        <w:t xml:space="preserve">. Au début des années 2000, Steeve était un dresseur prometteur et avec du travail et du talent, quelques années plus tard, il fut récompensé dans les festivals de Massy et de Bayeux, le faisant entrer dans l'histoire. </w:t>
       </w:r>
       <w:r>
         <w:t>J</w:t>
@@ -1718,7 +2224,31 @@
       </w:pPr>
       <w:r>
         <w:lastRenderedPageBreak/>
-        <w:t>L'histoire de Théo Leroy commence lorsqu’il est âgé de 4 ans et qu'il fut accompagné par sa tante et sa marraine qui l'emmenèrent au Cirque Arlette Grüss pour le passage annuel du cirque à Arras au mois de mars. C'est de cette manière que Théo découvrit le merveilleux univers du cirque et sut ce qu'il voudrait faire plus tard. En grandissant, Théo gardera toujours son rêve en vue et fera tout pour se donner les moyens afin de transformer son rêve en réalité. La passion du cirque lui permit également de faire de belles rencontres, notamment au Cirque Cilio Ritz qui passait par Le Crotoy, une ville des Hauts-de-France. C'est comme ça qu'à l'âge de seulement 13 ans, Théo décide de partir en tournée avec le Cirque Cilio Ritz pendant cinq ans jusqu'à l'âge de ses 17 ans.</w:t>
+        <w:t xml:space="preserve">L'histoire de Théo Leroy commence lorsqu’il est âgé de 4 ans et qu'il fut accompagné par sa tante et sa marraine qui l'emmenèrent au Cirque Arlette </w:t>
+      </w:r>
+      <w:proofErr w:type="spellStart"/>
+      <w:r>
+        <w:t>Grüss</w:t>
+      </w:r>
+      <w:proofErr w:type="spellEnd"/>
+      <w:r>
+        <w:t xml:space="preserve"> pour le passage annuel du cirque à Arras au mois de mars. C'est de cette manière que Théo découvrit le merveilleux univers du cirque et sut ce qu'il voudrait faire plus tard. En grandissant, Théo gardera toujours son rêve en vue et fera tout pour se donner les moyens afin de transformer son rêve en réalité. La passion du cirque lui permit également de faire de belles rencontres, notamment au Cirque </w:t>
+      </w:r>
+      <w:proofErr w:type="spellStart"/>
+      <w:r>
+        <w:t>Cilio</w:t>
+      </w:r>
+      <w:proofErr w:type="spellEnd"/>
+      <w:r>
+        <w:t xml:space="preserve"> Ritz qui passait par Le Crotoy, une ville des Hauts-de-France. C'est comme ça qu'à l'âge de seulement 13 ans, Théo décide de partir en tournée avec le Cirque </w:t>
+      </w:r>
+      <w:proofErr w:type="spellStart"/>
+      <w:r>
+        <w:t>Cilio</w:t>
+      </w:r>
+      <w:proofErr w:type="spellEnd"/>
+      <w:r>
+        <w:t xml:space="preserve"> Ritz pendant cinq ans jusqu'à l'âge de ses 17 ans.</w:t>
       </w:r>
       <w:r>
         <w:br/>
@@ -1794,7 +2324,15 @@
         <w:ind w:firstLine="709"/>
       </w:pPr>
       <w:r>
-        <w:t>À partir du 21 janvier 2023, il présente les spectacles du Cirque Royal où il fera sa première représentation à Roubaix. Théo part ensuite en tournée avec le Cirque Royal jusqu'au 16 avril 2023. À la fin de son contrat, personne ne savait où irait Théo. C'est à cette époque que je prends contact avec lui pour parler de son histoire. Il décide de m'annoncer en avant-première qu'à partir du 17 avril 2023, il tournera avec le Nouveau Cirque Zavatta de la famille Falck. À l’heure actuelle, il travaille au cirque Starlight de Tony Production.</w:t>
+        <w:t xml:space="preserve">À partir du 21 janvier 2023, il présente les spectacles du Cirque Royal où il fera sa première représentation à Roubaix. Théo part ensuite en tournée avec le Cirque Royal jusqu'au 16 avril 2023. À la fin de son contrat, personne ne savait où irait Théo. C'est à cette époque que je prends contact avec lui pour parler de son histoire. Il décide de m'annoncer en avant-première qu'à partir du 17 avril 2023, il tournera avec le Nouveau Cirque Zavatta de la famille Falck. À l’heure actuelle, il travaille au cirque </w:t>
+      </w:r>
+      <w:proofErr w:type="spellStart"/>
+      <w:r>
+        <w:t>Starlight</w:t>
+      </w:r>
+      <w:proofErr w:type="spellEnd"/>
+      <w:r>
+        <w:t xml:space="preserve"> de Tony Production.</w:t>
       </w:r>
       <w:r>
         <w:br/>
@@ -1805,13 +2343,37 @@
         <w:pStyle w:val="Titre2"/>
       </w:pPr>
       <w:r>
-        <w:t xml:space="preserve">Arthur et Carmen Möller, un couple de dresseur </w:t>
+        <w:t xml:space="preserve">Arthur et Carmen </w:t>
+      </w:r>
+      <w:proofErr w:type="spellStart"/>
+      <w:r>
+        <w:t>Möller</w:t>
+      </w:r>
+      <w:proofErr w:type="spellEnd"/>
+      <w:r>
+        <w:t xml:space="preserve">, un couple de dresseur </w:t>
       </w:r>
     </w:p>
     <w:p/>
     <w:p>
       <w:r>
-        <w:t xml:space="preserve">L’histoire d’Arthur et Carmen Möller commence en 1960 en Allemagne. Le lieu de rencontre d’Arthur et Carmen Möller a son importance puisqu’ils se sont rencontrés au </w:t>
+        <w:t xml:space="preserve">L’histoire d’Arthur et Carmen </w:t>
+      </w:r>
+      <w:proofErr w:type="spellStart"/>
+      <w:r>
+        <w:t>Möller</w:t>
+      </w:r>
+      <w:proofErr w:type="spellEnd"/>
+      <w:r>
+        <w:t xml:space="preserve"> commence en 1960 en Allemagne. Le lieu de rencontre d’Arthur et Carmen </w:t>
+      </w:r>
+      <w:proofErr w:type="spellStart"/>
+      <w:r>
+        <w:t>Möller</w:t>
+      </w:r>
+      <w:proofErr w:type="spellEnd"/>
+      <w:r>
+        <w:t xml:space="preserve"> a son importance puisqu’ils se sont rencontrés au </w:t>
       </w:r>
       <w:r>
         <w:t>C</w:t>
@@ -1819,9 +2381,14 @@
       <w:r>
         <w:t xml:space="preserve">irque </w:t>
       </w:r>
+      <w:proofErr w:type="spellStart"/>
       <w:r>
         <w:lastRenderedPageBreak/>
-        <w:t xml:space="preserve">Hagenbeck, un </w:t>
+        <w:t>Hagenbeck</w:t>
+      </w:r>
+      <w:proofErr w:type="spellEnd"/>
+      <w:r>
+        <w:t xml:space="preserve">, un </w:t>
       </w:r>
       <w:r>
         <w:t xml:space="preserve">des plus </w:t>
@@ -1839,16 +2406,48 @@
         <w:tab/>
       </w:r>
       <w:r>
-        <w:t>Ensemble, ils auront un enfant qu’ils appelleront Mario Möller. Mario Möller eut une enfance exceptionnelle puisqu’il grandit parmi de nombreux animaux tels que des ours, des lions, des tigres ou encore des serpents.</w:t>
-      </w:r>
-      <w:r>
-        <w:br/>
-      </w:r>
-      <w:r>
-        <w:tab/>
-      </w:r>
-      <w:r>
-        <w:t>Grâce à Elie Klant, leur manager, ils ont pu avoir une carrière à la hauteur de leur talent et ont pu présenter un des plus grands spectacles d’ours d’Europe. Cependant, toutes les bonnes choses ont une fin, même au cirque. Lorsque Arthur et Carmen s’apprêtent à accueillir la naissance de leur deuxième fils, Elia Möller, ils décident de prendre leur retraite des pistes et s’installent au zoo d'Hanovre</w:t>
+        <w:t xml:space="preserve">Ensemble, ils auront un enfant qu’ils appelleront Mario </w:t>
+      </w:r>
+      <w:proofErr w:type="spellStart"/>
+      <w:r>
+        <w:t>Möller</w:t>
+      </w:r>
+      <w:proofErr w:type="spellEnd"/>
+      <w:r>
+        <w:t xml:space="preserve">. Mario </w:t>
+      </w:r>
+      <w:proofErr w:type="spellStart"/>
+      <w:r>
+        <w:t>Möller</w:t>
+      </w:r>
+      <w:proofErr w:type="spellEnd"/>
+      <w:r>
+        <w:t xml:space="preserve"> eut une enfance exceptionnelle puisqu’il grandit parmi de nombreux animaux tels que des ours, des lions, des tigres ou encore des serpents.</w:t>
+      </w:r>
+      <w:r>
+        <w:br/>
+      </w:r>
+      <w:r>
+        <w:tab/>
+      </w:r>
+      <w:r>
+        <w:t xml:space="preserve">Grâce à Elie </w:t>
+      </w:r>
+      <w:proofErr w:type="spellStart"/>
+      <w:r>
+        <w:t>Klant</w:t>
+      </w:r>
+      <w:proofErr w:type="spellEnd"/>
+      <w:r>
+        <w:t xml:space="preserve">, leur manager, ils ont pu avoir une carrière à la hauteur de leur talent et ont pu présenter un des plus grands spectacles d’ours d’Europe. Cependant, toutes les bonnes choses ont une fin, même au cirque. Lorsque Arthur et Carmen s’apprêtent à accueillir la naissance de leur deuxième fils, Elia </w:t>
+      </w:r>
+      <w:proofErr w:type="spellStart"/>
+      <w:r>
+        <w:t>Möller</w:t>
+      </w:r>
+      <w:proofErr w:type="spellEnd"/>
+      <w:r>
+        <w:t>, ils décident de prendre leur retraite des pistes et s’installent au zoo d'Hanovre</w:t>
       </w:r>
       <w:r>
         <w:t>.</w:t>
@@ -1860,7 +2459,23 @@
         <w:tab/>
       </w:r>
       <w:r>
-        <w:t xml:space="preserve">Par la suite, Carmen et Arthur Möller décèdent tous deux dans les années 1990. Aujourd'hui, Mario Möller travaille en tant que sellier avec son fils Marcel, </w:t>
+        <w:t xml:space="preserve">Par la suite, Carmen et Arthur </w:t>
+      </w:r>
+      <w:proofErr w:type="spellStart"/>
+      <w:r>
+        <w:t>Möller</w:t>
+      </w:r>
+      <w:proofErr w:type="spellEnd"/>
+      <w:r>
+        <w:t xml:space="preserve"> décèdent tous deux dans les années 1990. Aujourd'hui, Mario </w:t>
+      </w:r>
+      <w:proofErr w:type="spellStart"/>
+      <w:r>
+        <w:t>Möller</w:t>
+      </w:r>
+      <w:proofErr w:type="spellEnd"/>
+      <w:r>
+        <w:t xml:space="preserve"> travaille en tant que sellier avec son fils Marcel, </w:t>
       </w:r>
       <w:r>
         <w:t>ils</w:t>
@@ -1872,29 +2487,119 @@
         <w:t>e</w:t>
       </w:r>
       <w:r>
-        <w:t xml:space="preserve"> Roncalli, Krone et le </w:t>
+        <w:t xml:space="preserve"> </w:t>
+      </w:r>
+      <w:proofErr w:type="spellStart"/>
+      <w:r>
+        <w:t>Roncalli</w:t>
+      </w:r>
+      <w:proofErr w:type="spellEnd"/>
+      <w:r>
+        <w:t xml:space="preserve">, </w:t>
+      </w:r>
+      <w:proofErr w:type="spellStart"/>
+      <w:r>
+        <w:t>Krone</w:t>
+      </w:r>
+      <w:proofErr w:type="spellEnd"/>
+      <w:r>
+        <w:t xml:space="preserve"> et le </w:t>
       </w:r>
       <w:r>
         <w:t>C</w:t>
       </w:r>
       <w:r>
-        <w:t>irque Belly.</w:t>
+        <w:t xml:space="preserve">irque </w:t>
+      </w:r>
+      <w:proofErr w:type="spellStart"/>
+      <w:r>
+        <w:t>Belly</w:t>
+      </w:r>
+      <w:proofErr w:type="spellEnd"/>
+      <w:r>
+        <w:t>.</w:t>
       </w:r>
     </w:p>
     <w:p>
       <w:pPr>
         <w:pStyle w:val="Titre2"/>
       </w:pPr>
-      <w:r>
-        <w:t xml:space="preserve">Maeven Prein, un artiste complet </w:t>
+      <w:proofErr w:type="spellStart"/>
+      <w:r>
+        <w:t>Maeven</w:t>
+      </w:r>
+      <w:proofErr w:type="spellEnd"/>
+      <w:r>
+        <w:t xml:space="preserve"> </w:t>
+      </w:r>
+      <w:proofErr w:type="spellStart"/>
+      <w:r>
+        <w:t>Prein</w:t>
+      </w:r>
+      <w:proofErr w:type="spellEnd"/>
+      <w:r>
+        <w:t xml:space="preserve">, un artiste complet </w:t>
       </w:r>
       <w:r>
         <w:br/>
       </w:r>
     </w:p>
     <w:p>
-      <w:r>
-        <w:t>Maeven Prein est né le 24 avril 2001 au Cirque Zavatta Prein. Le Cirque Zavatta Prein est l’une des nombreuses enseignes Zavatta que l’on puisse voir en France, cependant elle est sous la direction d’une grande famille circassienne : la famille Prein. Maeven Prein est donc né au sein d’une famille qui fait du cirque depuis de nombreuses générations.</w:t>
+      <w:proofErr w:type="spellStart"/>
+      <w:r>
+        <w:t>Maeven</w:t>
+      </w:r>
+      <w:proofErr w:type="spellEnd"/>
+      <w:r>
+        <w:t xml:space="preserve"> </w:t>
+      </w:r>
+      <w:proofErr w:type="spellStart"/>
+      <w:r>
+        <w:t>Prein</w:t>
+      </w:r>
+      <w:proofErr w:type="spellEnd"/>
+      <w:r>
+        <w:t xml:space="preserve"> est né le 24 avril 2001 au Cirque Zavatta </w:t>
+      </w:r>
+      <w:proofErr w:type="spellStart"/>
+      <w:r>
+        <w:t>Prein</w:t>
+      </w:r>
+      <w:proofErr w:type="spellEnd"/>
+      <w:r>
+        <w:t xml:space="preserve">. Le Cirque Zavatta </w:t>
+      </w:r>
+      <w:proofErr w:type="spellStart"/>
+      <w:r>
+        <w:t>Prein</w:t>
+      </w:r>
+      <w:proofErr w:type="spellEnd"/>
+      <w:r>
+        <w:t xml:space="preserve"> est l’une des nombreuses enseignes Zavatta que l’on puisse voir en France, cependant elle est sous la direction d’une grande famille circassienne : la famille </w:t>
+      </w:r>
+      <w:proofErr w:type="spellStart"/>
+      <w:r>
+        <w:t>Prein</w:t>
+      </w:r>
+      <w:proofErr w:type="spellEnd"/>
+      <w:r>
+        <w:t xml:space="preserve">. </w:t>
+      </w:r>
+      <w:proofErr w:type="spellStart"/>
+      <w:r>
+        <w:t>Maeven</w:t>
+      </w:r>
+      <w:proofErr w:type="spellEnd"/>
+      <w:r>
+        <w:t xml:space="preserve"> </w:t>
+      </w:r>
+      <w:proofErr w:type="spellStart"/>
+      <w:r>
+        <w:t>Prein</w:t>
+      </w:r>
+      <w:proofErr w:type="spellEnd"/>
+      <w:r>
+        <w:t xml:space="preserve"> est donc né au sein d’une famille qui fait du cirque depuis de nombreuses générations.</w:t>
       </w:r>
       <w:r>
         <w:br/>
@@ -1904,16 +2609,64 @@
         <w:tab/>
       </w:r>
       <w:r>
-        <w:t>La première fois que Maeven s'est produit sur une piste de cirque, il n’était que seulement âgé de 9 ans. À l’époque, il commença en tant que jongleur, mais au fil de sa carrière, il présenta en réalité cinq numéros différents. Par la suite, il se spécialisa dans le numéro qui mettra en lumière son cirque : la roue de la mort. Accompagné de son frère, il forme le duo Prein Brothers.</w:t>
-      </w:r>
-      <w:r>
-        <w:br/>
-      </w:r>
-      <w:r>
-        <w:tab/>
-      </w:r>
-      <w:r>
-        <w:t>Malgré leur jeune âge et la jeunesse de leur numéro, le public reste captivé par cette performance sur le fil du rasoir. À l’hiver 2023, ils se produisirent sur la mythique pelouse de Reuilly sous le plus grand chapiteau rond du monde, celui du Cirque Mondial de Maxime Kerboua. Placé en numéro final, à chaque représentation, le public hurle, en redemande. Une chose est sûre : l’avenir s’annonce radieux pour les Prein Brothers et pour Maeven Prein.</w:t>
+        <w:t xml:space="preserve">La première fois que </w:t>
+      </w:r>
+      <w:proofErr w:type="spellStart"/>
+      <w:r>
+        <w:t>Maeven</w:t>
+      </w:r>
+      <w:proofErr w:type="spellEnd"/>
+      <w:r>
+        <w:t xml:space="preserve"> s'est produit sur une piste de cirque, il n’était que seulement âgé de 9 ans. À l’époque, il commença en tant que jongleur, mais au fil de sa carrière, il présenta en réalité cinq numéros différents. Par la suite, il se spécialisa dans le numéro qui mettra en lumière son cirque : la roue de la mort. Accompagné de son frère, il forme le duo </w:t>
+      </w:r>
+      <w:proofErr w:type="spellStart"/>
+      <w:r>
+        <w:t>Prein</w:t>
+      </w:r>
+      <w:proofErr w:type="spellEnd"/>
+      <w:r>
+        <w:t xml:space="preserve"> Brothers.</w:t>
+      </w:r>
+      <w:r>
+        <w:br/>
+      </w:r>
+      <w:r>
+        <w:tab/>
+      </w:r>
+      <w:r>
+        <w:t xml:space="preserve">Malgré leur jeune âge et la jeunesse de leur numéro, le public reste captivé par cette performance sur le fil du rasoir. À l’hiver 2023, ils se produisirent sur la mythique pelouse de Reuilly sous le plus grand chapiteau rond du monde, celui du Cirque Mondial de Maxime </w:t>
+      </w:r>
+      <w:proofErr w:type="spellStart"/>
+      <w:r>
+        <w:t>Kerboua</w:t>
+      </w:r>
+      <w:proofErr w:type="spellEnd"/>
+      <w:r>
+        <w:t xml:space="preserve">. Placé en numéro final, à chaque représentation, le public hurle, en redemande. Une chose est sûre : l’avenir s’annonce radieux pour les </w:t>
+      </w:r>
+      <w:proofErr w:type="spellStart"/>
+      <w:r>
+        <w:t>Prein</w:t>
+      </w:r>
+      <w:proofErr w:type="spellEnd"/>
+      <w:r>
+        <w:t xml:space="preserve"> Brothers et pour </w:t>
+      </w:r>
+      <w:proofErr w:type="spellStart"/>
+      <w:r>
+        <w:t>Maeven</w:t>
+      </w:r>
+      <w:proofErr w:type="spellEnd"/>
+      <w:r>
+        <w:t xml:space="preserve"> </w:t>
+      </w:r>
+      <w:proofErr w:type="spellStart"/>
+      <w:r>
+        <w:t>Prein</w:t>
+      </w:r>
+      <w:proofErr w:type="spellEnd"/>
+      <w:r>
+        <w:t>.</w:t>
       </w:r>
     </w:p>
     <w:p>
@@ -1921,13 +2674,37 @@
         <w:pStyle w:val="Titre2"/>
       </w:pPr>
       <w:r>
-        <w:t>Frederic Edelstein, l’homme aux 12 lions blancs</w:t>
+        <w:t xml:space="preserve">Frederic </w:t>
+      </w:r>
+      <w:proofErr w:type="spellStart"/>
+      <w:r>
+        <w:t>Edelstein</w:t>
+      </w:r>
+      <w:proofErr w:type="spellEnd"/>
+      <w:r>
+        <w:t>, l’homme aux 12 lions blancs</w:t>
       </w:r>
     </w:p>
     <w:p/>
     <w:p>
       <w:r>
-        <w:t xml:space="preserve">Frédéric Edelstein est né le 30 juillet 1969 à Lyon et il est le fils de Gilbert Edelstein, à l’époque commercial et futur propriétaire du Cirque Pinder. </w:t>
+        <w:t xml:space="preserve">Frédéric </w:t>
+      </w:r>
+      <w:proofErr w:type="spellStart"/>
+      <w:r>
+        <w:t>Edelstein</w:t>
+      </w:r>
+      <w:proofErr w:type="spellEnd"/>
+      <w:r>
+        <w:t xml:space="preserve"> est né le 30 juillet 1969 à Lyon et il est le fils de Gilbert </w:t>
+      </w:r>
+      <w:proofErr w:type="spellStart"/>
+      <w:r>
+        <w:t>Edelstein</w:t>
+      </w:r>
+      <w:proofErr w:type="spellEnd"/>
+      <w:r>
+        <w:t xml:space="preserve">, à l’époque commercial et futur propriétaire du Cirque Pinder. </w:t>
       </w:r>
       <w:r>
         <w:t xml:space="preserve">En 1983, alors qu'il n'a que 14 ans, Frédéric voit </w:t>
@@ -1949,7 +2726,15 @@
       </w:r>
       <w:bookmarkStart w:id="0" w:name="_Hlk164463402"/>
       <w:r>
-        <w:t>Loin de faire l’unanimité, son père ne voit pas d’un bon œil la nouvelle passion de son fils, toujours à flâner avec les dresseurs près des cages. La carrière de Frédéric Edelstein est le fruit de sa passion développée depuis des années, de son courage, mais également d'un merveilleux coup du sort qui changera sa vie entière.</w:t>
+        <w:t xml:space="preserve">Loin de faire l’unanimité, son père ne voit pas d’un bon œil la nouvelle passion de son fils, toujours à flâner avec les dresseurs près des cages. La carrière de Frédéric </w:t>
+      </w:r>
+      <w:proofErr w:type="spellStart"/>
+      <w:r>
+        <w:t>Edelstein</w:t>
+      </w:r>
+      <w:proofErr w:type="spellEnd"/>
+      <w:r>
+        <w:t xml:space="preserve"> est le fruit de sa passion développée depuis des années, de son courage, mais également d'un merveilleux coup du sort qui changera sa vie entière.</w:t>
       </w:r>
       <w:bookmarkEnd w:id="0"/>
       <w:r>
@@ -1988,7 +2773,31 @@
         <w:t xml:space="preserve"> te</w:t>
       </w:r>
       <w:r>
-        <w:t xml:space="preserve"> fasses bouffer par un tigre ! » Malgré la colère de son père, Frédéric sait désormais qu’il veut faire dresseur et rien d’autre. Il décide alors à quelques mois du baccalauréat de le rater et devient dresseur sous la tutelle de Wolfgang Holzmaïr et Dicky Chipperfield, deux grands dresseurs.</w:t>
+        <w:t xml:space="preserve"> fasses bouffer par un tigre ! » Malgré la colère de son père, Frédéric sait désormais qu’il veut faire dresseur et rien d’autre. Il décide alors à quelques mois du baccalauréat de le rater et devient dresseur sous la tutelle de Wolfgang </w:t>
+      </w:r>
+      <w:proofErr w:type="spellStart"/>
+      <w:r>
+        <w:t>Holzmaïr</w:t>
+      </w:r>
+      <w:proofErr w:type="spellEnd"/>
+      <w:r>
+        <w:t xml:space="preserve"> et </w:t>
+      </w:r>
+      <w:proofErr w:type="spellStart"/>
+      <w:r>
+        <w:t>Dicky</w:t>
+      </w:r>
+      <w:proofErr w:type="spellEnd"/>
+      <w:r>
+        <w:t xml:space="preserve"> </w:t>
+      </w:r>
+      <w:proofErr w:type="spellStart"/>
+      <w:r>
+        <w:t>Chipperfield</w:t>
+      </w:r>
+      <w:proofErr w:type="spellEnd"/>
+      <w:r>
+        <w:t>, deux grands dresseurs.</w:t>
       </w:r>
       <w:bookmarkEnd w:id="1"/>
       <w:r>
@@ -2019,7 +2828,23 @@
         <w:tab/>
       </w:r>
       <w:r>
-        <w:t>Au cours de sa carrière, Frédéric se rendra célèbre avec un numéro mixte, composé de lions, de lionnes, de tigres et de tigresses, pouvant aller de seize à vingt fauves. Dans la seconde partie de sa carrière, il présenta un numéro composé de 12 lions blancs, qu'il travailla avec son maitre Dicky Chipperfield. Hélas, le Cirque Pinder est placé en liquidation judiciaire en mai 2018 et Frédéric se retrouve sans cirque.</w:t>
+        <w:t xml:space="preserve">Au cours de sa carrière, Frédéric se rendra célèbre avec un numéro mixte, composé de lions, de lionnes, de tigres et de tigresses, pouvant aller de seize à vingt fauves. Dans la seconde partie de sa carrière, il présenta un numéro composé de 12 lions blancs, qu'il travailla avec son maitre </w:t>
+      </w:r>
+      <w:proofErr w:type="spellStart"/>
+      <w:r>
+        <w:t>Dicky</w:t>
+      </w:r>
+      <w:proofErr w:type="spellEnd"/>
+      <w:r>
+        <w:t xml:space="preserve"> </w:t>
+      </w:r>
+      <w:proofErr w:type="spellStart"/>
+      <w:r>
+        <w:t>Chipperfield</w:t>
+      </w:r>
+      <w:proofErr w:type="spellEnd"/>
+      <w:r>
+        <w:t>. Hélas, le Cirque Pinder est placé en liquidation judiciaire en mai 2018 et Frédéric se retrouve sans cirque.</w:t>
       </w:r>
       <w:r>
         <w:br/>
@@ -2032,7 +2857,39 @@
       </w:r>
       <w:r>
         <w:lastRenderedPageBreak/>
-        <w:t>Grand Cirque de Noël américain de Jean Arnaud, mais sa venue sera annulée pour des raisons techniques, c’est Teddy Seneca qui présentera son groupe de lions. Le 24 décembre de la même année, Frédéric se produit à Nantes au Grand Cirque de Noël Medrano. L’année suivante, il fera quelques dates avec le Cirque Claudio Zavatta de la famille Prein qui présentera deux numéros de fauves à chaque représentation : celui de Didier Prein et celui de Frédéric. Depuis quelque temps, Frédéric a cessé de se produire et vit à Pinderland avec ses fauves, dans l’espoir de repartir un jour sur les routes de France.</w:t>
+        <w:t xml:space="preserve">Grand Cirque de Noël américain de Jean Arnaud, mais sa venue sera annulée pour des raisons techniques, c’est Teddy Seneca qui présentera son groupe de lions. Le 24 décembre de la même année, Frédéric se produit à Nantes au Grand Cirque de Noël </w:t>
+      </w:r>
+      <w:proofErr w:type="spellStart"/>
+      <w:r>
+        <w:t>Medrano</w:t>
+      </w:r>
+      <w:proofErr w:type="spellEnd"/>
+      <w:r>
+        <w:t xml:space="preserve">. L’année suivante, il fera quelques dates avec le Cirque Claudio Zavatta de la famille </w:t>
+      </w:r>
+      <w:proofErr w:type="spellStart"/>
+      <w:r>
+        <w:t>Prein</w:t>
+      </w:r>
+      <w:proofErr w:type="spellEnd"/>
+      <w:r>
+        <w:t xml:space="preserve"> qui présentera deux numéros de fauves à chaque représentation : celui de Didier </w:t>
+      </w:r>
+      <w:proofErr w:type="spellStart"/>
+      <w:r>
+        <w:t>Prein</w:t>
+      </w:r>
+      <w:proofErr w:type="spellEnd"/>
+      <w:r>
+        <w:t xml:space="preserve"> et celui de Frédéric. Depuis quelque temps, Frédéric a cessé de se produire et vit à </w:t>
+      </w:r>
+      <w:proofErr w:type="spellStart"/>
+      <w:r>
+        <w:t>Pinderland</w:t>
+      </w:r>
+      <w:proofErr w:type="spellEnd"/>
+      <w:r>
+        <w:t xml:space="preserve"> avec ses fauves, dans l’espoir de repartir un jour sur les routes de France.</w:t>
       </w:r>
       <w:r>
         <w:br/>
@@ -2065,7 +2922,15 @@
         <w:tab/>
       </w:r>
       <w:r>
-        <w:t xml:space="preserve">Alors en séjour à Londres, il arpente avec ses parents les rayons d’Hamleys, l’un des plus grands magasins de jouets du monde, lorsqu’il vit une marionnette de perroquet. Elle lui fit de la peine et Roman décida de la prendre. Les parents de Roman ont vite compris que </w:t>
+        <w:t>Alors en séjour à Londres, il arpente avec ses parents les rayons d’</w:t>
+      </w:r>
+      <w:proofErr w:type="spellStart"/>
+      <w:r>
+        <w:t>Hamleys</w:t>
+      </w:r>
+      <w:proofErr w:type="spellEnd"/>
+      <w:r>
+        <w:t xml:space="preserve">, l’un des plus grands magasins de jouets du monde, lorsqu’il vit une marionnette de perroquet. Elle lui fit de la peine et Roman décida de la prendre. Les parents de Roman ont vite compris que </w:t>
       </w:r>
       <w:r>
         <w:t>sa voie</w:t>
@@ -2093,7 +2958,23 @@
         <w:tab/>
       </w:r>
       <w:r>
-        <w:t>Grand admiratif du travail de Michel Dejeneffe et de sa marionnette Tatayet, lui aussi voulait monter un duo humoristique avec sa marionnette. Cependant, il fut confronté à une difficulté importante : il n’arrivait pas à ventriloquer.</w:t>
+        <w:t xml:space="preserve">Grand admiratif du travail de Michel </w:t>
+      </w:r>
+      <w:proofErr w:type="spellStart"/>
+      <w:r>
+        <w:t>Dejeneffe</w:t>
+      </w:r>
+      <w:proofErr w:type="spellEnd"/>
+      <w:r>
+        <w:t xml:space="preserve"> et de sa marionnette </w:t>
+      </w:r>
+      <w:proofErr w:type="spellStart"/>
+      <w:r>
+        <w:t>Tatayet</w:t>
+      </w:r>
+      <w:proofErr w:type="spellEnd"/>
+      <w:r>
+        <w:t>, lui aussi voulait monter un duo humoristique avec sa marionnette. Cependant, il fut confronté à une difficulté importante : il n’arrivait pas à ventriloquer.</w:t>
       </w:r>
       <w:r>
         <w:br/>
@@ -2138,11 +3019,51 @@
         <w:tab/>
       </w:r>
       <w:r>
-        <w:t xml:space="preserve">De juillet à août 2023, il se produit sur la piste du Cirque Europa de la famille Krosemann. Il se produisit à Cherbourg, </w:t>
+        <w:t xml:space="preserve">De juillet à août 2023, il se produit sur la piste du Cirque Europa de la famille </w:t>
+      </w:r>
+      <w:proofErr w:type="spellStart"/>
+      <w:r>
+        <w:t>Krosemann</w:t>
+      </w:r>
+      <w:proofErr w:type="spellEnd"/>
+      <w:r>
+        <w:t xml:space="preserve">. Il se produisit à Cherbourg, </w:t>
       </w:r>
       <w:r>
         <w:lastRenderedPageBreak/>
-        <w:t>Bayeux et dans d’autres villes du nord de la France. Durant cette période, il se présenta également dans d’autres établissements comme le Cirque Rolph Zavatta de la famille Prein ou encore au Cirque Francesco Corbini de la famille Corbini.</w:t>
+        <w:t xml:space="preserve">Bayeux et dans d’autres villes du nord de la France. Durant cette période, il se présenta également dans d’autres établissements comme le Cirque </w:t>
+      </w:r>
+      <w:proofErr w:type="spellStart"/>
+      <w:r>
+        <w:t>Rolph</w:t>
+      </w:r>
+      <w:proofErr w:type="spellEnd"/>
+      <w:r>
+        <w:t xml:space="preserve"> Zavatta de la famille </w:t>
+      </w:r>
+      <w:proofErr w:type="spellStart"/>
+      <w:r>
+        <w:t>Prein</w:t>
+      </w:r>
+      <w:proofErr w:type="spellEnd"/>
+      <w:r>
+        <w:t xml:space="preserve"> ou encore au Cirque Francesco </w:t>
+      </w:r>
+      <w:proofErr w:type="spellStart"/>
+      <w:r>
+        <w:t>Corbini</w:t>
+      </w:r>
+      <w:proofErr w:type="spellEnd"/>
+      <w:r>
+        <w:t xml:space="preserve"> de la famille </w:t>
+      </w:r>
+      <w:proofErr w:type="spellStart"/>
+      <w:r>
+        <w:t>Corbini</w:t>
+      </w:r>
+      <w:proofErr w:type="spellEnd"/>
+      <w:r>
+        <w:t>.</w:t>
       </w:r>
       <w:r>
         <w:br/>
@@ -2159,17 +3080,40 @@
       <w:pPr>
         <w:pStyle w:val="Titre2"/>
       </w:pPr>
-      <w:r>
-        <w:t>Natalya Jigalova, l’étoile du trapèze ballant</w:t>
+      <w:proofErr w:type="spellStart"/>
+      <w:r>
+        <w:t>Natalya</w:t>
+      </w:r>
+      <w:proofErr w:type="spellEnd"/>
+      <w:r>
+        <w:t xml:space="preserve"> Jigalova, l’étoile du trapèze ballant</w:t>
       </w:r>
       <w:r>
         <w:br/>
       </w:r>
     </w:p>
     <w:p>
-      <w:r>
-        <w:t>Natalya Borisnova Vul</w:t>
-      </w:r>
+      <w:proofErr w:type="spellStart"/>
+      <w:r>
+        <w:t>Natalya</w:t>
+      </w:r>
+      <w:proofErr w:type="spellEnd"/>
+      <w:r>
+        <w:t xml:space="preserve"> </w:t>
+      </w:r>
+      <w:proofErr w:type="spellStart"/>
+      <w:r>
+        <w:t>Borisnova</w:t>
+      </w:r>
+      <w:proofErr w:type="spellEnd"/>
+      <w:r>
+        <w:t xml:space="preserve"> </w:t>
+      </w:r>
+      <w:proofErr w:type="spellStart"/>
+      <w:r>
+        <w:t>Vul</w:t>
+      </w:r>
+      <w:proofErr w:type="spellEnd"/>
       <w:r>
         <w:t>, plus connu</w:t>
       </w:r>
@@ -2177,11 +3121,24 @@
         <w:t>e</w:t>
       </w:r>
       <w:r>
-        <w:t xml:space="preserve"> sous le nom de Natalya Jigalova, </w:t>
-      </w:r>
-      <w:r>
-        <w:t>est née le 21 juillet 1970 à Chișinău</w:t>
-      </w:r>
+        <w:t xml:space="preserve"> sous le nom de </w:t>
+      </w:r>
+      <w:proofErr w:type="spellStart"/>
+      <w:r>
+        <w:t>Natalya</w:t>
+      </w:r>
+      <w:proofErr w:type="spellEnd"/>
+      <w:r>
+        <w:t xml:space="preserve"> Jigalova, </w:t>
+      </w:r>
+      <w:r>
+        <w:t xml:space="preserve">est née le 21 juillet 1970 à </w:t>
+      </w:r>
+      <w:proofErr w:type="spellStart"/>
+      <w:r>
+        <w:t>Chișinău</w:t>
+      </w:r>
+      <w:proofErr w:type="spellEnd"/>
       <w:r>
         <w:t xml:space="preserve">, capitale de la </w:t>
       </w:r>
@@ -2192,7 +3149,15 @@
         <w:t>. La carrière de</w:t>
       </w:r>
       <w:r>
-        <w:t xml:space="preserve"> Natalya Jigalova débute lorsqu’e</w:t>
+        <w:t xml:space="preserve"> </w:t>
+      </w:r>
+      <w:proofErr w:type="spellStart"/>
+      <w:r>
+        <w:t>Natalya</w:t>
+      </w:r>
+      <w:proofErr w:type="spellEnd"/>
+      <w:r>
+        <w:t xml:space="preserve"> Jigalova débute lorsqu’e</w:t>
       </w:r>
       <w:r>
         <w:t>n 198</w:t>
@@ -2243,8 +3208,13 @@
         <w:t>a</w:t>
       </w:r>
       <w:r>
-        <w:t xml:space="preserve"> son futur mari Andrey Jigalov</w:t>
-      </w:r>
+        <w:t xml:space="preserve"> son futur mari Andrey </w:t>
+      </w:r>
+      <w:proofErr w:type="spellStart"/>
+      <w:r>
+        <w:t>Jigalov</w:t>
+      </w:r>
+      <w:proofErr w:type="spellEnd"/>
       <w:r>
         <w:t xml:space="preserve">, futur célèbre clown. </w:t>
       </w:r>
@@ -2264,7 +3234,23 @@
         <w:tab/>
       </w:r>
       <w:r>
-        <w:t>En 1989, Natalya a 19 ans, est fraîchement diplômée de son école et est prête à conquérir les plus grandes pistes d’Europe. Enfin, en principe, car en réalité, à la fin de ses études, elle se maria dans la foulée avec Andrey Jigalov et tomb</w:t>
+        <w:t xml:space="preserve">En 1989, </w:t>
+      </w:r>
+      <w:proofErr w:type="spellStart"/>
+      <w:r>
+        <w:t>Natalya</w:t>
+      </w:r>
+      <w:proofErr w:type="spellEnd"/>
+      <w:r>
+        <w:t xml:space="preserve"> a 19 ans, est fraîchement diplômée de son école et est prête à conquérir les plus grandes pistes d’Europe. Enfin, en principe, car en réalité, à la fin de ses études, elle se maria dans la foulée avec Andrey </w:t>
+      </w:r>
+      <w:proofErr w:type="spellStart"/>
+      <w:r>
+        <w:t>Jigalov</w:t>
+      </w:r>
+      <w:proofErr w:type="spellEnd"/>
+      <w:r>
+        <w:t xml:space="preserve"> et tomb</w:t>
       </w:r>
       <w:r>
         <w:t>a</w:t>
@@ -2286,28 +3272,108 @@
       </w:r>
       <w:r>
         <w:lastRenderedPageBreak/>
-        <w:t>les airs, le tout sans aucune longe de sécurité. Cette différence permit à Natalya Jigalova de se distinguer des autres trapézistes qui devaient monter au trapèze avant le début de leurs numéros.</w:t>
-      </w:r>
-      <w:r>
-        <w:br/>
-      </w:r>
-      <w:r>
-        <w:tab/>
-      </w:r>
-      <w:r>
-        <w:t>Le travail de Natalya Jigalova est récompensé une première fois en 1996, lorsqu’elle remporte une médaille d'argent au festival mondial du cirque de demain qui s’est déroulé au cirque d'hiver Bouglione, à Paris. Remporter un prix dans un festival est pour un artiste de cirque la garantie de décrocher des contrats dans les établissements les plus prestigieux du monde. L'enjeu est donc de taille. Avec cette récompense, sa carrière décolla.</w:t>
-      </w:r>
-      <w:r>
-        <w:br/>
-      </w:r>
-      <w:r>
-        <w:tab/>
-      </w:r>
-      <w:r>
-        <w:t>Par la suite, elle se produit au Cirque Knie, le cirque national suisse ; au Cirque Roncalli, en Allemagne ; et au Österreichische National-Circus Louis Knie, le Cirque National d’Autriche Louis Knie. Mais également dans des théâtres de variétés, comme au Palais Royal de Kirrwiller.</w:t>
-      </w:r>
-      <w:r>
-        <w:t xml:space="preserve"> La chance commence à sourire à Natalya Jigalova et en 2003, elle présente son numéro sur la piste du plus célèbre festival de cirque du monde, celle du festival international du cirque Monte-Carlo. À cette occasion, on lui décerne le prix du Cirque de Budapest. Si tout sourit à Natalya Jigalova sur le plan professionnel, sur le plan personnel, c'est un peu plus complexe puisqu’entre-temps, elle se sépare de son mari Andrey Jigalov.</w:t>
+        <w:t xml:space="preserve">les airs, le tout sans aucune longe de sécurité. Cette différence permit à </w:t>
+      </w:r>
+      <w:proofErr w:type="spellStart"/>
+      <w:r>
+        <w:t>Natalya</w:t>
+      </w:r>
+      <w:proofErr w:type="spellEnd"/>
+      <w:r>
+        <w:t xml:space="preserve"> Jigalova de se distinguer des autres trapézistes qui devaient monter au trapèze avant le début de leurs numéros.</w:t>
+      </w:r>
+      <w:r>
+        <w:br/>
+      </w:r>
+      <w:r>
+        <w:tab/>
+      </w:r>
+      <w:r>
+        <w:t xml:space="preserve">Le travail de </w:t>
+      </w:r>
+      <w:proofErr w:type="spellStart"/>
+      <w:r>
+        <w:t>Natalya</w:t>
+      </w:r>
+      <w:proofErr w:type="spellEnd"/>
+      <w:r>
+        <w:t xml:space="preserve"> Jigalova est récompensé une première fois en 1996, lorsqu’elle remporte une médaille d'argent au festival mondial du cirque de demain qui s’est déroulé au cirque d'hiver Bouglione, à Paris. Remporter un prix dans un festival est pour un artiste de cirque la garantie de décrocher des contrats dans les établissements les plus prestigieux du monde. L'enjeu est donc de taille. Avec cette récompense, sa carrière décolla.</w:t>
+      </w:r>
+      <w:r>
+        <w:br/>
+      </w:r>
+      <w:r>
+        <w:tab/>
+      </w:r>
+      <w:r>
+        <w:t xml:space="preserve">Par la suite, elle se produit au Cirque </w:t>
+      </w:r>
+      <w:proofErr w:type="spellStart"/>
+      <w:r>
+        <w:t>Knie</w:t>
+      </w:r>
+      <w:proofErr w:type="spellEnd"/>
+      <w:r>
+        <w:t xml:space="preserve">, le cirque national suisse ; au Cirque </w:t>
+      </w:r>
+      <w:proofErr w:type="spellStart"/>
+      <w:r>
+        <w:t>Roncalli</w:t>
+      </w:r>
+      <w:proofErr w:type="spellEnd"/>
+      <w:r>
+        <w:t xml:space="preserve">, en Allemagne ; et au </w:t>
+      </w:r>
+      <w:proofErr w:type="spellStart"/>
+      <w:r>
+        <w:t>Österreichische</w:t>
+      </w:r>
+      <w:proofErr w:type="spellEnd"/>
+      <w:r>
+        <w:t xml:space="preserve"> National-Circus Louis </w:t>
+      </w:r>
+      <w:proofErr w:type="spellStart"/>
+      <w:r>
+        <w:t>Knie</w:t>
+      </w:r>
+      <w:proofErr w:type="spellEnd"/>
+      <w:r>
+        <w:t xml:space="preserve">, le Cirque National d’Autriche Louis </w:t>
+      </w:r>
+      <w:proofErr w:type="spellStart"/>
+      <w:r>
+        <w:t>Knie</w:t>
+      </w:r>
+      <w:proofErr w:type="spellEnd"/>
+      <w:r>
+        <w:t>. Mais également dans des théâtres de variétés, comme au Palais Royal de Kirrwiller.</w:t>
+      </w:r>
+      <w:r>
+        <w:t xml:space="preserve"> La chance commence à sourire à </w:t>
+      </w:r>
+      <w:proofErr w:type="spellStart"/>
+      <w:r>
+        <w:t>Natalya</w:t>
+      </w:r>
+      <w:proofErr w:type="spellEnd"/>
+      <w:r>
+        <w:t xml:space="preserve"> Jigalova et en 2003, elle présente son numéro sur la piste du plus célèbre festival de cirque du monde, celle du festival international du cirque Monte-Carlo. À cette occasion, on lui décerne le prix du Cirque de Budapest. Si tout sourit à </w:t>
+      </w:r>
+      <w:proofErr w:type="spellStart"/>
+      <w:r>
+        <w:t>Natalya</w:t>
+      </w:r>
+      <w:proofErr w:type="spellEnd"/>
+      <w:r>
+        <w:t xml:space="preserve"> Jigalova sur le plan professionnel, sur le plan personnel, c'est un peu plus complexe puisqu’entre-temps, elle se sépare de son mari Andrey </w:t>
+      </w:r>
+      <w:proofErr w:type="spellStart"/>
+      <w:r>
+        <w:t>Jigalov</w:t>
+      </w:r>
+      <w:proofErr w:type="spellEnd"/>
+      <w:r>
+        <w:t>.</w:t>
       </w:r>
       <w:r>
         <w:br/>
@@ -2328,11 +3394,51 @@
         <w:tab/>
       </w:r>
       <w:r>
-        <w:t xml:space="preserve">Elle décide d’accepter l’offre de Maskim Nikouline et devient régisseuse de piste du Cirque Nikouline, le plus célèbre cirque russe. Elle se plait très vite dans ce poste et ses </w:t>
+        <w:t xml:space="preserve">Elle décide d’accepter l’offre de </w:t>
+      </w:r>
+      <w:proofErr w:type="spellStart"/>
+      <w:r>
+        <w:t>Maskim</w:t>
+      </w:r>
+      <w:proofErr w:type="spellEnd"/>
+      <w:r>
+        <w:t xml:space="preserve"> </w:t>
+      </w:r>
+      <w:proofErr w:type="spellStart"/>
+      <w:r>
+        <w:t>Nikouline</w:t>
+      </w:r>
+      <w:proofErr w:type="spellEnd"/>
+      <w:r>
+        <w:t xml:space="preserve"> et devient régisseuse de piste du Cirque </w:t>
+      </w:r>
+      <w:proofErr w:type="spellStart"/>
+      <w:r>
+        <w:t>Nikouline</w:t>
+      </w:r>
+      <w:proofErr w:type="spellEnd"/>
+      <w:r>
+        <w:t xml:space="preserve">, le plus célèbre cirque russe. Elle se plait très vite dans ce poste et ses </w:t>
       </w:r>
       <w:r>
         <w:lastRenderedPageBreak/>
-        <w:t>expériences dans les différents établissements d’Europe en font une régisseuse active, professionnelle, un véritable élément moteur du cirque. De 2016 à 2018, elle est régisseuse de piste du festival du cirque du Val-d'Oise. Hélas, on lui diagnostiqua tardivement un cancer du côlon dont elle ne put guérir. Elle rendit son dernier souffle le 13 juin 2022, à Moscou, à l'âge de 52 ans. Après un hommage reçu au Cirque Nikouline, elle fut enterrée au cimetière Khovansky, à Moscou.</w:t>
+        <w:t xml:space="preserve">expériences dans les différents établissements d’Europe en font une régisseuse active, professionnelle, un véritable élément moteur du cirque. De 2016 à 2018, elle est régisseuse de piste du festival du cirque du Val-d'Oise. Hélas, on lui diagnostiqua tardivement un cancer du côlon dont elle ne put guérir. Elle rendit son dernier souffle le 13 juin 2022, à Moscou, à l'âge de 52 ans. Après un hommage reçu au Cirque </w:t>
+      </w:r>
+      <w:proofErr w:type="spellStart"/>
+      <w:r>
+        <w:t>Nikouline</w:t>
+      </w:r>
+      <w:proofErr w:type="spellEnd"/>
+      <w:r>
+        <w:t xml:space="preserve">, elle fut enterrée au cimetière </w:t>
+      </w:r>
+      <w:proofErr w:type="spellStart"/>
+      <w:r>
+        <w:t>Khovansky</w:t>
+      </w:r>
+      <w:proofErr w:type="spellEnd"/>
+      <w:r>
+        <w:t>, à Moscou.</w:t>
       </w:r>
     </w:p>
     <w:p>
@@ -2351,7 +3457,23 @@
     </w:p>
     <w:p>
       <w:r>
-        <w:t>Heinrich Honvehlmann, plus connu sous le nom d’Henri Dantès, est né le 17 août 1932 à Datteln en Allemagne dans une famille d’industriels et par conséquent, rien ne le prédisposait à la prestigieuse carrière qu’il aura au cirque. Certains hommes sont arrivés au cirque par passion, d’autres par hasard et d’autres par amour pour une femme.</w:t>
+        <w:t xml:space="preserve">Heinrich </w:t>
+      </w:r>
+      <w:proofErr w:type="spellStart"/>
+      <w:r>
+        <w:t>Honvehlmann</w:t>
+      </w:r>
+      <w:proofErr w:type="spellEnd"/>
+      <w:r>
+        <w:t xml:space="preserve">, plus connu sous le nom d’Henri Dantès, est né le 17 août 1932 à </w:t>
+      </w:r>
+      <w:proofErr w:type="spellStart"/>
+      <w:r>
+        <w:t>Datteln</w:t>
+      </w:r>
+      <w:proofErr w:type="spellEnd"/>
+      <w:r>
+        <w:t xml:space="preserve"> en Allemagne dans une famille d’industriels et par conséquent, rien ne le prédisposait à la prestigieuse carrière qu’il aura au cirque. Certains hommes sont arrivés au cirque par passion, d’autres par hasard et d’autres par amour pour une femme.</w:t>
       </w:r>
       <w:r>
         <w:br/>
@@ -2399,7 +3521,23 @@
         <w:tab/>
       </w:r>
       <w:r>
-        <w:t>Si à ses débuts, il fut le garçon de cage de Firmin Bouglione, très vite, Firmin décela en lui un potentiel rare en voyant la passion qu’il avait pour les fauves. C’est ainsi qu'il le prit comme élève et lui apprit le noble art de la dompte. Il existe une anecdote plutôt cocasse concernant le début de sa carrière et c’est Henri lui-même qui la raconta dans un documentaire de 1992 réalisé par Eric Sandrin, aujourd’hui malheureusement introuvable. Devant la caméra, il anéantit le mythe du dresseur sans peur et avoue qu’au début de sa carrière, il était tétanisé par la peur à l’idée d’entrer en cage. Il avoue même avoir quelquefois pleuré.</w:t>
+        <w:t xml:space="preserve">Si à ses débuts, il fut le garçon de cage de Firmin Bouglione, très vite, Firmin décela en lui un potentiel rare en voyant la passion qu’il avait pour les fauves. C’est ainsi qu'il le prit comme élève et lui apprit le noble art de la dompte. Il existe une anecdote plutôt cocasse concernant le début de sa carrière et c’est Henri lui-même qui la raconta dans un documentaire de 1992 réalisé par </w:t>
+      </w:r>
+      <w:proofErr w:type="spellStart"/>
+      <w:r>
+        <w:t>Eric</w:t>
+      </w:r>
+      <w:proofErr w:type="spellEnd"/>
+      <w:r>
+        <w:t xml:space="preserve"> </w:t>
+      </w:r>
+      <w:proofErr w:type="spellStart"/>
+      <w:r>
+        <w:t>Sandrin</w:t>
+      </w:r>
+      <w:proofErr w:type="spellEnd"/>
+      <w:r>
+        <w:t>, aujourd’hui malheureusement introuvable. Devant la caméra, il anéantit le mythe du dresseur sans peur et avoue qu’au début de sa carrière, il était tétanisé par la peur à l’idée d’entrer en cage. Il avoue même avoir quelquefois pleuré.</w:t>
       </w:r>
       <w:r>
         <w:br/>
@@ -2409,7 +3547,15 @@
         <w:tab/>
       </w:r>
       <w:r>
-        <w:t>Autre anecdote, l’origine de son nom de piste. Heinrich Honvehlmann a décidé de s’appeler Henri Dantès pour plusieurs raisons. Henri est une francisation de son prénom et Dantès fait référence à Edmond Dantès, le héros d</w:t>
+        <w:t xml:space="preserve">Autre anecdote, l’origine de son nom de piste. Heinrich </w:t>
+      </w:r>
+      <w:proofErr w:type="spellStart"/>
+      <w:r>
+        <w:t>Honvehlmann</w:t>
+      </w:r>
+      <w:proofErr w:type="spellEnd"/>
+      <w:r>
+        <w:t xml:space="preserve"> a décidé de s’appeler Henri Dantès pour plusieurs raisons. Henri est une francisation de son prénom et Dantès fait référence à Edmond Dantès, le héros d</w:t>
       </w:r>
       <w:r>
         <w:t xml:space="preserve">e la </w:t>
@@ -2469,7 +3615,15 @@
         <w:tab/>
       </w:r>
       <w:r>
-        <w:t>Son travail de qualité lui fit une réputation dans le monde du cirque. À l'époque, il eut l'opportunité de travailler dans les plus illustres cirques français comme au Cirque Pinder, au Cirque Amar, au Cirque Grüss ou encore au Cirque Jean Richard.</w:t>
+        <w:t xml:space="preserve">Son travail de qualité lui fit une réputation dans le monde du cirque. À l'époque, il eut l'opportunité de travailler dans les plus illustres cirques français comme au Cirque Pinder, au Cirque Amar, au Cirque </w:t>
+      </w:r>
+      <w:proofErr w:type="spellStart"/>
+      <w:r>
+        <w:t>Grüss</w:t>
+      </w:r>
+      <w:proofErr w:type="spellEnd"/>
+      <w:r>
+        <w:t xml:space="preserve"> ou encore au Cirque Jean Richard.</w:t>
       </w:r>
       <w:r>
         <w:br/>
@@ -2517,14 +3671,38 @@
         <w:tab/>
       </w:r>
       <w:r>
-        <w:t>Henri Dantès fit également plusieurs apparitions dans l’émission La Piste aux étoiles de Gilles Margaritis. En 1967, il y présentera notamment un groupe de tigres au Cirque d’Hiver Bouglione, dont les images sont encore visionnables aujourd’hui.</w:t>
+        <w:t xml:space="preserve">Henri Dantès fit également plusieurs apparitions dans l’émission La Piste aux étoiles de Gilles </w:t>
+      </w:r>
+      <w:proofErr w:type="spellStart"/>
+      <w:r>
+        <w:t>Margaritis</w:t>
+      </w:r>
+      <w:proofErr w:type="spellEnd"/>
+      <w:r>
+        <w:t>. En 1967, il y présentera notamment un groupe de tigres au Cirque d’Hiver Bouglione, dont les images sont encore visionnables aujourd’hui.</w:t>
       </w:r>
       <w:r>
         <w:t xml:space="preserve"> En 1972, à l’occasion du 39ᵉ gala des artistes présenté par Jerry Lewis au Cirque d’Hiver Bouglione, Jean-</w:t>
       </w:r>
       <w:r>
         <w:lastRenderedPageBreak/>
-        <w:t>Claude Brialy devient disciple d'Henri Dantès qui le forme au métier de dresseur. Jean-Claude Brialy présenta ainsi, le temps d'une soirée, le groupe de fauves d’Henri Dantès.</w:t>
+        <w:t xml:space="preserve">Claude </w:t>
+      </w:r>
+      <w:proofErr w:type="spellStart"/>
+      <w:r>
+        <w:t>Brialy</w:t>
+      </w:r>
+      <w:proofErr w:type="spellEnd"/>
+      <w:r>
+        <w:t xml:space="preserve"> devient disciple d'Henri Dantès qui le forme au métier de dresseur. Jean-Claude </w:t>
+      </w:r>
+      <w:proofErr w:type="spellStart"/>
+      <w:r>
+        <w:t>Brialy</w:t>
+      </w:r>
+      <w:proofErr w:type="spellEnd"/>
+      <w:r>
+        <w:t xml:space="preserve"> présenta ainsi, le temps d'une soirée, le groupe de fauves d’Henri Dantès.</w:t>
       </w:r>
       <w:r>
         <w:br/>
@@ -2558,7 +3736,23 @@
         <w:tab/>
       </w:r>
       <w:r>
-        <w:t>La carrière de Michel Palmer commence lorsqu’il prend une décision plus que risquée. À l’époque, il est âgé de 18 ans et il décide, trois mois avant de passer son baccalauréat, d’arrêter les études et devient le caissier du Cirque Albert Rancy. À cette époque-là, il fit la rencontre d’Arlette Grüss, une rencontre qui allait marquer sa vie de manière décisive.</w:t>
+        <w:t xml:space="preserve">La carrière de Michel Palmer commence lorsqu’il prend une décision plus que risquée. À l’époque, il est âgé de 18 ans et il décide, trois mois avant de passer son baccalauréat, d’arrêter les études et devient le caissier du Cirque Albert </w:t>
+      </w:r>
+      <w:proofErr w:type="spellStart"/>
+      <w:r>
+        <w:t>Rancy</w:t>
+      </w:r>
+      <w:proofErr w:type="spellEnd"/>
+      <w:r>
+        <w:t xml:space="preserve">. À cette époque-là, il fit la rencontre d’Arlette </w:t>
+      </w:r>
+      <w:proofErr w:type="spellStart"/>
+      <w:r>
+        <w:t>Grüss</w:t>
+      </w:r>
+      <w:proofErr w:type="spellEnd"/>
+      <w:r>
+        <w:t>, une rencontre qui allait marquer sa vie de manière décisive.</w:t>
       </w:r>
       <w:r>
         <w:br/>
@@ -2576,35 +3770,139 @@
         <w:tab/>
       </w:r>
       <w:r>
-        <w:t xml:space="preserve">En 1985, le Cirque Albert Rancy est désormais fermé. Arlette Grüss décide de monter son cirque avec Georgika Kobann et décide de faire appel à Michel Palmer. Elle lui </w:t>
+        <w:t xml:space="preserve">En 1985, le Cirque Albert </w:t>
+      </w:r>
+      <w:proofErr w:type="spellStart"/>
+      <w:r>
+        <w:t>Rancy</w:t>
+      </w:r>
+      <w:proofErr w:type="spellEnd"/>
+      <w:r>
+        <w:t xml:space="preserve"> est désormais fermé. Arlette </w:t>
+      </w:r>
+      <w:proofErr w:type="spellStart"/>
+      <w:r>
+        <w:t>Grüss</w:t>
+      </w:r>
+      <w:proofErr w:type="spellEnd"/>
+      <w:r>
+        <w:t xml:space="preserve"> décide de monter son cirque avec </w:t>
+      </w:r>
+      <w:proofErr w:type="spellStart"/>
+      <w:r>
+        <w:t>Georgika</w:t>
+      </w:r>
+      <w:proofErr w:type="spellEnd"/>
+      <w:r>
+        <w:t xml:space="preserve"> </w:t>
+      </w:r>
+      <w:proofErr w:type="spellStart"/>
+      <w:r>
+        <w:t>Kobann</w:t>
+      </w:r>
+      <w:proofErr w:type="spellEnd"/>
+      <w:r>
+        <w:t xml:space="preserve"> et décide de faire appel à Michel Palmer. Elle lui </w:t>
       </w:r>
       <w:r>
         <w:lastRenderedPageBreak/>
-        <w:t>propose un poste au service administratif et publicitaire du Cirque Arlette Grüss. C’est une opportunité inédite qui s’offre à Michel Palmer, qui accepte sans savoir que ce sera grâce à Arlette Grüss qu’il deviendra plus tard Monsieur Loyal.</w:t>
-      </w:r>
-      <w:r>
-        <w:br/>
-      </w:r>
-      <w:r>
-        <w:tab/>
-      </w:r>
-      <w:r>
-        <w:t>Un jour, Arlette Grüss rencontre des imprévus et se retrouve sans Monsieur Loyal. À l’époque, il est inconcevable d’offrir un spectacle sans présentateur pour accueillir le public et présenter les numéros. Elle décide de demander à Michel de présenter le spectacle, car elle trouvait qu’il avait une belle voix. Il présenta une première fois le spectacle et Arlette Grüss fut si satisfaite qu’elle décida de le garder à ce poste qui lui allait si bien. De cette manière, il fut Monsieur Loyal du Cirque Arlette Grüss pendant 23 ans. En 2007, il quitte sa fonction de présentateur, mais travaille toujours dans les bureaux du Cirque Arlette Grüss jusqu’en 2010. À cette époque, c’est Claude Brunet qui prend sa succession durant un an, le temps que Kevin Sagau se forme. Il quitta ensuite le cirque pour rentrer à Amiens.</w:t>
-      </w:r>
-      <w:r>
-        <w:br/>
-      </w:r>
-      <w:r>
-        <w:tab/>
-      </w:r>
-      <w:r>
-        <w:t xml:space="preserve">Michel Palmer a aussi participé à de nombreuses reprises à des spectacles du Cirque Medrano et du Grand Cirque de Saint-Pétersbourg. Il a également tenu le poste de conseiller artistique du </w:t>
+        <w:t xml:space="preserve">propose un poste au service administratif et publicitaire du Cirque Arlette </w:t>
+      </w:r>
+      <w:proofErr w:type="spellStart"/>
+      <w:r>
+        <w:t>Grüss</w:t>
+      </w:r>
+      <w:proofErr w:type="spellEnd"/>
+      <w:r>
+        <w:t xml:space="preserve">. C’est une opportunité inédite qui s’offre à Michel Palmer, qui accepte sans savoir que ce sera grâce à Arlette </w:t>
+      </w:r>
+      <w:proofErr w:type="spellStart"/>
+      <w:r>
+        <w:t>Grüss</w:t>
+      </w:r>
+      <w:proofErr w:type="spellEnd"/>
+      <w:r>
+        <w:t xml:space="preserve"> qu’il deviendra plus tard Monsieur Loyal.</w:t>
+      </w:r>
+      <w:r>
+        <w:br/>
+      </w:r>
+      <w:r>
+        <w:tab/>
+      </w:r>
+      <w:r>
+        <w:t xml:space="preserve">Un jour, Arlette </w:t>
+      </w:r>
+      <w:proofErr w:type="spellStart"/>
+      <w:r>
+        <w:t>Grüss</w:t>
+      </w:r>
+      <w:proofErr w:type="spellEnd"/>
+      <w:r>
+        <w:t xml:space="preserve"> rencontre des imprévus et se retrouve sans Monsieur Loyal. À l’époque, il est inconcevable d’offrir un spectacle sans présentateur pour accueillir le public et présenter les numéros. Elle décide de demander à Michel de présenter le spectacle, car elle trouvait qu’il avait une belle voix. Il présenta une première fois le spectacle et Arlette </w:t>
+      </w:r>
+      <w:proofErr w:type="spellStart"/>
+      <w:r>
+        <w:t>Grüss</w:t>
+      </w:r>
+      <w:proofErr w:type="spellEnd"/>
+      <w:r>
+        <w:t xml:space="preserve"> fut si satisfaite qu’elle décida de le garder à ce poste qui lui allait si bien. De cette manière, il fut Monsieur Loyal du Cirque Arlette </w:t>
+      </w:r>
+      <w:proofErr w:type="spellStart"/>
+      <w:r>
+        <w:t>Grüss</w:t>
+      </w:r>
+      <w:proofErr w:type="spellEnd"/>
+      <w:r>
+        <w:t xml:space="preserve"> pendant 23 ans. En 2007, il quitte sa fonction de présentateur, mais travaille toujours dans les bureaux du Cirque Arlette </w:t>
+      </w:r>
+      <w:proofErr w:type="spellStart"/>
+      <w:r>
+        <w:t>Grüss</w:t>
+      </w:r>
+      <w:proofErr w:type="spellEnd"/>
+      <w:r>
+        <w:t xml:space="preserve"> jusqu’en 2010. À cette époque, c’est Claude Brunet qui prend sa succession durant un an, le temps que Kevin </w:t>
+      </w:r>
+      <w:proofErr w:type="spellStart"/>
+      <w:r>
+        <w:t>Sagau</w:t>
+      </w:r>
+      <w:proofErr w:type="spellEnd"/>
+      <w:r>
+        <w:t xml:space="preserve"> se forme. Il quitta ensuite le cirque pour rentrer à Amiens.</w:t>
+      </w:r>
+      <w:r>
+        <w:br/>
+      </w:r>
+      <w:r>
+        <w:tab/>
+      </w:r>
+      <w:r>
+        <w:t xml:space="preserve">Michel Palmer a aussi participé à de nombreuses reprises à des spectacles du Cirque </w:t>
+      </w:r>
+      <w:proofErr w:type="spellStart"/>
+      <w:r>
+        <w:t>Medrano</w:t>
+      </w:r>
+      <w:proofErr w:type="spellEnd"/>
+      <w:r>
+        <w:t xml:space="preserve"> et du Grand Cirque de Saint-Pétersbourg. Il a également tenu le poste de conseiller artistique du </w:t>
       </w:r>
       <w:r>
         <w:t>C</w:t>
       </w:r>
       <w:r>
-        <w:t>irque Medrano. Il a été Monsieur Loyal du festival mondial du cirque de demain qui se tenait au Cirque d’Hiver Bouglione. Pour cette édition du festival, le thème était les Monsieur Loyal et Michel Palmer représentait la France. C’est ainsi qu’il se produit pour la première fois de sa carrière au Cirque d’Hiver Bouglione.</w:t>
+        <w:t xml:space="preserve">irque </w:t>
+      </w:r>
+      <w:proofErr w:type="spellStart"/>
+      <w:r>
+        <w:t>Medrano</w:t>
+      </w:r>
+      <w:proofErr w:type="spellEnd"/>
+      <w:r>
+        <w:t>. Il a été Monsieur Loyal du festival mondial du cirque de demain qui se tenait au Cirque d’Hiver Bouglione. Pour cette édition du festival, le thème était les Monsieur Loyal et Michel Palmer représentait la France. C’est ainsi qu’il se produit pour la première fois de sa carrière au Cirque d’Hiver Bouglione.</w:t>
       </w:r>
       <w:r>
         <w:br/>
@@ -2660,16 +3958,32 @@
       </w:r>
       <w:r>
         <w:lastRenderedPageBreak/>
-        <w:t>Bretagne circus. En 2008, il remporte, lors du festival international du cirque de Massy, un chapiteau de cristal.  En 2009, Roger Falck entre dans l’histoire en remportant un clown de bronze lors de la 33ᵉ édition du festival international du cirque de Monte-Carlo. Le prix, aussi prestigieux soit-il, lui sera remis par la princesse Stéphanie en personne.</w:t>
-      </w:r>
-      <w:r>
-        <w:br/>
-      </w:r>
-      <w:r>
-        <w:tab/>
-      </w:r>
-      <w:r>
-        <w:t>En 2012, Roger Falck annoncera vouloir monter un nouveau numéro appelé « La roue de la mort » composé de tigres et de lions. Finalement, son dernier numéro fut composé de 13 fauves avec des tigres blancs, des lions blancs, des tigres Golden Tabby et des lionnes.</w:t>
+        <w:t xml:space="preserve">Bretagne </w:t>
+      </w:r>
+      <w:proofErr w:type="spellStart"/>
+      <w:r>
+        <w:t>circus</w:t>
+      </w:r>
+      <w:proofErr w:type="spellEnd"/>
+      <w:r>
+        <w:t>. En 2008, il remporte, lors du festival international du cirque de Massy, un chapiteau de cristal.  En 2009, Roger Falck entre dans l’histoire en remportant un clown de bronze lors de la 33ᵉ édition du festival international du cirque de Monte-Carlo. Le prix, aussi prestigieux soit-il, lui sera remis par la princesse Stéphanie en personne.</w:t>
+      </w:r>
+      <w:r>
+        <w:br/>
+      </w:r>
+      <w:r>
+        <w:tab/>
+      </w:r>
+      <w:r>
+        <w:t xml:space="preserve">En 2012, Roger Falck annoncera vouloir monter un nouveau numéro appelé « La roue de la mort » composé de tigres et de lions. Finalement, son dernier numéro fut composé de 13 fauves avec des tigres blancs, des lions blancs, des tigres Golden </w:t>
+      </w:r>
+      <w:proofErr w:type="spellStart"/>
+      <w:r>
+        <w:t>Tabby</w:t>
+      </w:r>
+      <w:proofErr w:type="spellEnd"/>
+      <w:r>
+        <w:t xml:space="preserve"> et des lionnes.</w:t>
       </w:r>
       <w:r>
         <w:br/>
@@ -2732,7 +4046,15 @@
         <w:tab/>
       </w:r>
       <w:r>
-        <w:t>Depuis cette époque, il se fit connaitre pour être un fil-de-fériste brillant et travailla dans de nombreux cirques, cabarets et music-halls. Fait notable dans sa carrière, il travailla au Cirque Roncalli, l’un des plus célèbres cirques d’Allemagne, pendant quinze ans.</w:t>
+        <w:t xml:space="preserve">Depuis cette époque, il se fit connaitre pour être un fil-de-fériste brillant et travailla dans de nombreux cirques, cabarets et music-halls. Fait notable dans sa carrière, il travailla au Cirque </w:t>
+      </w:r>
+      <w:proofErr w:type="spellStart"/>
+      <w:r>
+        <w:t>Roncalli</w:t>
+      </w:r>
+      <w:proofErr w:type="spellEnd"/>
+      <w:r>
+        <w:t>, l’un des plus célèbres cirques d’Allemagne, pendant quinze ans.</w:t>
       </w:r>
       <w:r>
         <w:br/>
@@ -2808,73 +4130,131 @@
           <w:kern w:val="0"/>
           <w14:ligatures w14:val="none"/>
         </w:rPr>
-        <w:t xml:space="preserve"> talent de directeur artistique soit reconnu internationalement. Au cours de sa carrière, il a produit de nombreux spectacles en Inde, en Hollande, au Royaume-Uni et en Espagne. De 2005 à 2007, il est directeur artistique du Cirque Tihany et depuis 2023, il produit les spectacles du </w:t>
-      </w:r>
+        <w:t xml:space="preserve"> talent de directeur artistique soit reconnu internationalement. Au cours de sa carrière, il a produit de nombreux spectacles en Inde, en Hollande, au Royaume-Uni et en Espagne. De 2005 à 2007, il est directeur artistique du Cirque </w:t>
+      </w:r>
+      <w:proofErr w:type="spellStart"/>
+      <w:r>
+        <w:rPr>
+          <w:kern w:val="0"/>
+          <w14:ligatures w14:val="none"/>
+        </w:rPr>
+        <w:t>Tihany</w:t>
+      </w:r>
+      <w:proofErr w:type="spellEnd"/>
+      <w:r>
+        <w:rPr>
+          <w:kern w:val="0"/>
+          <w14:ligatures w14:val="none"/>
+        </w:rPr>
+        <w:t xml:space="preserve"> et depuis 2023, il produit les spectacles du </w:t>
+      </w:r>
+      <w:proofErr w:type="spellStart"/>
       <w:r>
         <w:rPr>
           <w:rStyle w:val="t-14"/>
           <w:kern w:val="0"/>
           <w14:ligatures w14:val="none"/>
         </w:rPr>
-        <w:t>Weinnacht Circus</w:t>
-      </w:r>
-      <w:r>
-        <w:rPr>
+        <w:t>Weinnacht</w:t>
+      </w:r>
+      <w:proofErr w:type="spellEnd"/>
+      <w:r>
+        <w:rPr>
+          <w:rStyle w:val="t-14"/>
           <w:kern w:val="0"/>
           <w14:ligatures w14:val="none"/>
         </w:rPr>
-        <w:t xml:space="preserve">. Il produit également </w:t>
+        <w:t xml:space="preserve"> Circus</w:t>
       </w:r>
       <w:r>
         <w:rPr>
           <w:kern w:val="0"/>
           <w14:ligatures w14:val="none"/>
         </w:rPr>
-        <w:t>les</w:t>
+        <w:t xml:space="preserve">. Il produit également </w:t>
       </w:r>
       <w:r>
         <w:rPr>
           <w:kern w:val="0"/>
           <w14:ligatures w14:val="none"/>
         </w:rPr>
-        <w:t xml:space="preserve"> spectacle</w:t>
+        <w:t>les</w:t>
       </w:r>
       <w:r>
         <w:rPr>
           <w:kern w:val="0"/>
           <w14:ligatures w14:val="none"/>
         </w:rPr>
-        <w:t>s de cirque</w:t>
+        <w:t xml:space="preserve"> spectacle</w:t>
       </w:r>
       <w:r>
         <w:rPr>
           <w:kern w:val="0"/>
           <w14:ligatures w14:val="none"/>
         </w:rPr>
-        <w:t xml:space="preserve"> pour le parc d'attraction Europa-Park</w:t>
+        <w:t>s de cirque</w:t>
       </w:r>
       <w:r>
         <w:rPr>
           <w:kern w:val="0"/>
           <w14:ligatures w14:val="none"/>
         </w:rPr>
-        <w:t>, en Allemagne</w:t>
+        <w:t xml:space="preserve"> pour le parc d'attraction Europa-Park</w:t>
       </w:r>
       <w:r>
         <w:rPr>
           <w:kern w:val="0"/>
           <w14:ligatures w14:val="none"/>
         </w:rPr>
-        <w:t>. Mais ce n’est pas le seul lien qu’il possède avec l’Allemagne puisqu’il collabore pareillement avec le Cirque Roncalli de manière régulière depuis 1985. Aux États-Unis, il est directeur artistique du Cirque Vasquez depuis 2013.</w:t>
-      </w:r>
-      <w:r>
-        <w:br/>
-      </w:r>
-      <w:r>
-        <w:tab/>
-      </w:r>
-      <w:r>
-        <w:t xml:space="preserve">Même si Joseph Bouglione est un homme passionné de cirque, il ne s’interdit pas de produire des créations de cabarets, de music-halls et de variétés. C’est ainsi qu’il produisit des spectacles en Allemagne pour le Roncalli’s Apollo Variété de 2011 à 2018. Le monde du cabaret français veut également s’offrir l’expertise de Joseph, tel que le Lido, un grand cabaret parisien, avec lequel il collabore. Fait notable dans sa carrière, en 2015, il sera le premier homme à produire un spectacle de cirque traditionnel sous chapiteau à Sanya en Chine. En 2021, il </w:t>
+        <w:t>, en Allemagne</w:t>
+      </w:r>
+      <w:r>
+        <w:rPr>
+          <w:kern w:val="0"/>
+          <w14:ligatures w14:val="none"/>
+        </w:rPr>
+        <w:t xml:space="preserve">. Mais ce n’est pas le seul lien qu’il possède avec l’Allemagne puisqu’il collabore pareillement avec le Cirque </w:t>
+      </w:r>
+      <w:proofErr w:type="spellStart"/>
+      <w:r>
+        <w:rPr>
+          <w:kern w:val="0"/>
+          <w14:ligatures w14:val="none"/>
+        </w:rPr>
+        <w:t>Roncalli</w:t>
+      </w:r>
+      <w:proofErr w:type="spellEnd"/>
+      <w:r>
+        <w:rPr>
+          <w:kern w:val="0"/>
+          <w14:ligatures w14:val="none"/>
+        </w:rPr>
+        <w:t xml:space="preserve"> de manière régulière depuis 1985. Aux États-Unis, il est directeur artistique du Cirque Vasquez depuis 2013.</w:t>
+      </w:r>
+      <w:r>
+        <w:br/>
+      </w:r>
+      <w:r>
+        <w:tab/>
+      </w:r>
+      <w:r>
+        <w:t xml:space="preserve">Même si Joseph Bouglione est un homme passionné de cirque, il ne s’interdit pas de produire des créations de cabarets, de music-halls et de variétés. C’est ainsi qu’il produisit des spectacles en Allemagne pour le </w:t>
+      </w:r>
+      <w:proofErr w:type="spellStart"/>
+      <w:r>
+        <w:t>Roncalli’s</w:t>
+      </w:r>
+      <w:proofErr w:type="spellEnd"/>
+      <w:r>
+        <w:t xml:space="preserve"> Apollo Variété de 2011 à 2018. Le monde du cabaret français veut également s’offrir l’expertise de Joseph, tel que le Lido, un grand cabaret parisien, avec lequel il collabore. Fait notable dans sa carrière, en 2015, il sera le premier homme à produire un spectacle de cirque traditionnel sous chapiteau à </w:t>
+      </w:r>
+      <w:proofErr w:type="spellStart"/>
+      <w:r>
+        <w:t>Sanya</w:t>
+      </w:r>
+      <w:proofErr w:type="spellEnd"/>
+      <w:r>
+        <w:t xml:space="preserve"> en Chine. En 2021, il </w:t>
       </w:r>
       <w:r>
         <w:lastRenderedPageBreak/>
@@ -2887,7 +4267,47 @@
         <w:tab/>
       </w:r>
       <w:r>
-        <w:t>En 2011, avec Soffia Morghad ils donnent naissance à Juliano Bouglione qui représente la septième génération de la dynastie Bouglione. Aujourd’hui, Juliano commence sa carrière d’artiste en tant que fratoche et effectue des apparitions remarquées à la batterie. Homme et artiste accompli, Joseph voit son travail récompenser à de multiples reprises. En 2003, il est fait chevalier de l’ordre national du Mérite et en 2019, en reconnaissance pour son illustre carrière, la fédération mondiale du cirque lui décerne le prix de l’ambassadeur du cirque. Ce prix, aussi particulier soit-il, prouve qu'il est l’une des personnalités qui s’évertue à faire rayonner le cirque, son histoire et son patrimoine. Cette volonté de promouvoir cet art se concrétisera avec un projet qu’il dévoila il y a peu de temps aux yeux du grand public.</w:t>
+        <w:t xml:space="preserve">En 2011, avec </w:t>
+      </w:r>
+      <w:proofErr w:type="spellStart"/>
+      <w:r>
+        <w:t>Soffia</w:t>
+      </w:r>
+      <w:proofErr w:type="spellEnd"/>
+      <w:r>
+        <w:t xml:space="preserve"> </w:t>
+      </w:r>
+      <w:proofErr w:type="spellStart"/>
+      <w:r>
+        <w:t>Morghad</w:t>
+      </w:r>
+      <w:proofErr w:type="spellEnd"/>
+      <w:r>
+        <w:t xml:space="preserve"> ils donnent naissance à </w:t>
+      </w:r>
+      <w:proofErr w:type="spellStart"/>
+      <w:r>
+        <w:t>Juliano</w:t>
+      </w:r>
+      <w:proofErr w:type="spellEnd"/>
+      <w:r>
+        <w:t xml:space="preserve"> Bouglione qui représente la septième génération de la dynastie Bouglione. Aujourd’hui, </w:t>
+      </w:r>
+      <w:proofErr w:type="spellStart"/>
+      <w:r>
+        <w:t>Juliano</w:t>
+      </w:r>
+      <w:proofErr w:type="spellEnd"/>
+      <w:r>
+        <w:t xml:space="preserve"> commence sa carrière d’artiste en tant que </w:t>
+      </w:r>
+      <w:proofErr w:type="spellStart"/>
+      <w:r>
+        <w:t>fratoche</w:t>
+      </w:r>
+      <w:proofErr w:type="spellEnd"/>
+      <w:r>
+        <w:t xml:space="preserve"> et effectue des apparitions remarquées à la batterie. Homme et artiste accompli, Joseph voit son travail récompenser à de multiples reprises. En 2003, il est fait chevalier de l’ordre national du Mérite et en 2019, en reconnaissance pour son illustre carrière, la fédération mondiale du cirque lui décerne le prix de l’ambassadeur du cirque. Ce prix, aussi particulier soit-il, prouve qu'il est l’une des personnalités qui s’évertue à faire rayonner le cirque, son histoire et son patrimoine. Cette volonté de promouvoir cet art se concrétisera avec un projet qu’il dévoila il y a peu de temps aux yeux du grand public.</w:t>
       </w:r>
       <w:r>
         <w:br/>
@@ -2942,7 +4362,15 @@
       </w:r>
       <w:r>
         <w:lastRenderedPageBreak/>
-        <w:t>école est qu’elle conserve les traditions du cirque en possédant une vraie piste sur laquelle enfant et adulte peuvent s’adonner aux différents arts du cirque. Les disciplines enseignées incluent la jonglerie, le trapèze fixe, le tissu aérien, la spirale aérienne, la gymnastique, le fil de fer, la contorsion, le rola bola, le cerceau, l’acrobatie et les assiettes chinoises, etc. Un projet ambitieux qui rencontre déjà un grand succès dans sa région en initiant de nombreuses écoles aux arts du cirque. Les inscriptions devraient commencer en septembre 2024. Joseph a d’ores et déjà annoncé que si la demande se fait grande, l’école pourra également accueillir de nouvelles disciplines comme du yoga, de la méthode Pilates ou encore de la danse.</w:t>
+        <w:t xml:space="preserve">école est qu’elle conserve les traditions du cirque en possédant une vraie piste sur laquelle enfant et adulte peuvent s’adonner aux différents arts du cirque. Les disciplines enseignées incluent la jonglerie, le trapèze fixe, le tissu aérien, la spirale aérienne, la gymnastique, le fil de fer, la contorsion, le </w:t>
+      </w:r>
+      <w:proofErr w:type="spellStart"/>
+      <w:r>
+        <w:t>rola</w:t>
+      </w:r>
+      <w:proofErr w:type="spellEnd"/>
+      <w:r>
+        <w:t xml:space="preserve"> bola, le cerceau, l’acrobatie et les assiettes chinoises, etc. Un projet ambitieux qui rencontre déjà un grand succès dans sa région en initiant de nombreuses écoles aux arts du cirque. Les inscriptions devraient commencer en septembre 2024. Joseph a d’ores et déjà annoncé que si la demande se fait grande, l’école pourra également accueillir de nouvelles disciplines comme du yoga, de la méthode Pilates ou encore de la danse.</w:t>
       </w:r>
       <w:r>
         <w:br/>
@@ -2971,10 +4399,15 @@
         <w:pStyle w:val="Titre2"/>
       </w:pPr>
       <w:r>
-        <w:t xml:space="preserve"> </w:t>
-      </w:r>
-      <w:r>
-        <w:t>Alfred Beautour, l’homme aux léopards</w:t>
+        <w:t xml:space="preserve">Alfred </w:t>
+      </w:r>
+      <w:proofErr w:type="spellStart"/>
+      <w:r>
+        <w:t>Beautour</w:t>
+      </w:r>
+      <w:proofErr w:type="spellEnd"/>
+      <w:r>
+        <w:t>, l’homme aux léopards</w:t>
       </w:r>
       <w:r>
         <w:br/>
@@ -2982,13 +4415,37 @@
     </w:p>
     <w:p>
       <w:r>
-        <w:t xml:space="preserve">Alfred Beautour est né le 23 septembre 1924 à Bourg-Achard en Normandie. </w:t>
-      </w:r>
-      <w:r>
-        <w:t>Il est l’héritier d’une des plus anciennes familles circassiennes de France : la famille Beautour. Son père,</w:t>
-      </w:r>
-      <w:r>
-        <w:t xml:space="preserve"> d’Emilien Stanislas Adolphe Beautour, </w:t>
+        <w:t xml:space="preserve">Alfred </w:t>
+      </w:r>
+      <w:proofErr w:type="spellStart"/>
+      <w:r>
+        <w:t>Beautour</w:t>
+      </w:r>
+      <w:proofErr w:type="spellEnd"/>
+      <w:r>
+        <w:t xml:space="preserve"> est né le 23 septembre 1924 à Bourg-Achard en Normandie. </w:t>
+      </w:r>
+      <w:r>
+        <w:t xml:space="preserve">Il est l’héritier d’une des plus anciennes familles circassiennes de France : la famille </w:t>
+      </w:r>
+      <w:proofErr w:type="spellStart"/>
+      <w:r>
+        <w:t>Beautour</w:t>
+      </w:r>
+      <w:proofErr w:type="spellEnd"/>
+      <w:r>
+        <w:t>. Son père,</w:t>
+      </w:r>
+      <w:r>
+        <w:t xml:space="preserve"> d’Emilien Stanislas Adolphe </w:t>
+      </w:r>
+      <w:proofErr w:type="spellStart"/>
+      <w:r>
+        <w:t>Beautour</w:t>
+      </w:r>
+      <w:proofErr w:type="spellEnd"/>
+      <w:r>
+        <w:t xml:space="preserve">, </w:t>
       </w:r>
       <w:r>
         <w:t xml:space="preserve">était </w:t>
@@ -3082,25 +4539,110 @@
         <w:tab/>
       </w:r>
       <w:r>
-        <w:t>Emilien Stanislas Adolphe Beautour</w:t>
-      </w:r>
-      <w:r>
-        <w:t xml:space="preserve"> était plus connu sous le nom d’Henri Beautour et avait 3 fils : Lucien, Emilien et Alfred. </w:t>
-      </w:r>
-      <w:r>
-        <w:t xml:space="preserve">Ses trois fils se feront connaitre comme dresseurs. Lucien présentera des chimpanzés avec sa femme en formant le duo Luc et Bella, Emilien sera plus connu sous le nom de Tarass Boulba et sera dresseur de fauves comme son frère Alfred, aussi appelé Fredo Beautour. </w:t>
-      </w:r>
-      <w:r>
-        <w:t xml:space="preserve">Si la spécialité de Tarass Boulba fut les tigres, celle d’Alfred Beautour fut les léopards. Les léopards sont rarement </w:t>
-      </w:r>
-      <w:r>
-        <w:t>présentés</w:t>
-      </w:r>
-      <w:r>
-        <w:t xml:space="preserve"> au cirque car très dif</w:t>
-      </w:r>
-      <w:r>
-        <w:t xml:space="preserve">ficile </w:t>
+        <w:t xml:space="preserve">Emilien Stanislas Adolphe </w:t>
+      </w:r>
+      <w:proofErr w:type="spellStart"/>
+      <w:r>
+        <w:t>Beautour</w:t>
+      </w:r>
+      <w:proofErr w:type="spellEnd"/>
+      <w:r>
+        <w:t xml:space="preserve"> était plus connu sous le nom d’Henri </w:t>
+      </w:r>
+      <w:proofErr w:type="spellStart"/>
+      <w:r>
+        <w:t>Beautour</w:t>
+      </w:r>
+      <w:proofErr w:type="spellEnd"/>
+      <w:r>
+        <w:t xml:space="preserve"> et avait 3 fils : Lucien, Emilien et Alfred. </w:t>
+      </w:r>
+      <w:r>
+        <w:t xml:space="preserve">Ses trois fils se feront connaitre comme dresseurs. Lucien présentera des chimpanzés avec sa femme en formant le duo Luc et Bella, Emilien sera plus connu sous le nom de </w:t>
+      </w:r>
+      <w:proofErr w:type="spellStart"/>
+      <w:r>
+        <w:t>Tarass</w:t>
+      </w:r>
+      <w:proofErr w:type="spellEnd"/>
+      <w:r>
+        <w:t xml:space="preserve"> </w:t>
+      </w:r>
+      <w:proofErr w:type="spellStart"/>
+      <w:r>
+        <w:t>Boulba</w:t>
+      </w:r>
+      <w:proofErr w:type="spellEnd"/>
+      <w:r>
+        <w:t xml:space="preserve"> et sera dresseur de fauves comme son frère Alfred, aussi appelé Fredo </w:t>
+      </w:r>
+      <w:proofErr w:type="spellStart"/>
+      <w:r>
+        <w:t>Beautour</w:t>
+      </w:r>
+      <w:proofErr w:type="spellEnd"/>
+      <w:r>
+        <w:t xml:space="preserve">. </w:t>
+      </w:r>
+      <w:r>
+        <w:t xml:space="preserve">Si la spécialité de </w:t>
+      </w:r>
+      <w:proofErr w:type="spellStart"/>
+      <w:r>
+        <w:t>Tarass</w:t>
+      </w:r>
+      <w:proofErr w:type="spellEnd"/>
+      <w:r>
+        <w:t xml:space="preserve"> </w:t>
+      </w:r>
+      <w:proofErr w:type="spellStart"/>
+      <w:r>
+        <w:t>Boulba</w:t>
+      </w:r>
+      <w:proofErr w:type="spellEnd"/>
+      <w:r>
+        <w:t xml:space="preserve"> fut les tigres, celle d’Alfred </w:t>
+      </w:r>
+      <w:proofErr w:type="spellStart"/>
+      <w:r>
+        <w:t>Beautour</w:t>
+      </w:r>
+      <w:proofErr w:type="spellEnd"/>
+      <w:r>
+        <w:t xml:space="preserve"> fut les léopards</w:t>
+      </w:r>
+      <w:r>
+        <w:t xml:space="preserve">, une espèce </w:t>
+      </w:r>
+      <w:r>
+        <w:t xml:space="preserve">rarement </w:t>
+      </w:r>
+      <w:r>
+        <w:t>présenté</w:t>
+      </w:r>
+      <w:r>
+        <w:t>e</w:t>
+      </w:r>
+      <w:r>
+        <w:t xml:space="preserve"> au cirque</w:t>
+      </w:r>
+      <w:r>
+        <w:t xml:space="preserve">, </w:t>
+      </w:r>
+      <w:r>
+        <w:t xml:space="preserve">elle est </w:t>
+      </w:r>
+      <w:r>
+        <w:t xml:space="preserve">en réalité </w:t>
+      </w:r>
+      <w:r>
+        <w:t xml:space="preserve">très </w:t>
+      </w:r>
+      <w:r>
+        <w:t>difficile</w:t>
+      </w:r>
+      <w:r>
+        <w:t xml:space="preserve"> </w:t>
       </w:r>
       <w:r>
         <w:t>à</w:t>
@@ -3111,79 +4653,259 @@
       <w:r>
         <w:br/>
       </w:r>
-    </w:p>
-    <w:p/>
-    <w:p/>
-    <w:p/>
-    <w:p/>
-    <w:p>
-      <w:r>
-        <w:t>Alfred, fredo ou fred, sera connu pour être dresseur de fauve mais il se fera connaitre pour présenter des léopards entre 1956 et 1989. </w:t>
-      </w:r>
-    </w:p>
-    <w:p>
-      <w:r>
-        <w:t>Le 10 novembre 1951 Alfred épouse Yolande Prin, elle aussi originaire d’une famille circassienne</w:t>
-      </w:r>
-    </w:p>
-    <w:p/>
-    <w:p>
-      <w:r>
-        <w:t xml:space="preserve">C'est à cette époque qu’il présente son premier groupe de lion au Britannic Circus </w:t>
-      </w:r>
-    </w:p>
-    <w:p/>
-    <w:p>
-      <w:r>
-        <w:t>Il se fera appeler et Fred Jackson et s’habillera en tarzan</w:t>
-      </w:r>
-    </w:p>
-    <w:p/>
-    <w:p>
+      <w:r>
+        <w:tab/>
+      </w:r>
+      <w:r>
+        <w:t>Alfred se marie avec Yolande Prin</w:t>
+      </w:r>
+      <w:r>
+        <w:t xml:space="preserve">, </w:t>
+      </w:r>
+      <w:r>
+        <w:t>le 10 novembre 1951</w:t>
+      </w:r>
+      <w:r>
+        <w:t>,</w:t>
+      </w:r>
+      <w:r>
+        <w:t xml:space="preserve"> elle aussi héritière d’une grande famille de cirque : la famille Prin. </w:t>
+      </w:r>
+      <w:r>
+        <w:t>C’est à cette époque qu’Alfred</w:t>
+      </w:r>
+      <w:r>
+        <w:t>, sous le nom de piste Fred Jackson,</w:t>
+      </w:r>
+      <w:r>
+        <w:t xml:space="preserve"> commence sa carrière de dresseur en présentant un groupe de lion au </w:t>
+      </w:r>
+      <w:r>
+        <w:t>Britannique</w:t>
+      </w:r>
+      <w:r>
+        <w:t xml:space="preserve"> Circus</w:t>
+      </w:r>
+      <w:r>
+        <w:t>.</w:t>
+      </w:r>
+      <w:r>
+        <w:t xml:space="preserve"> A l’époque vêtu d’un pagne de Tarzan, il présente ses fauves en </w:t>
+      </w:r>
+      <w:r>
+        <w:t xml:space="preserve">férocité, une méthode de dressage surannée et délaissé à ce jour. </w:t>
+      </w:r>
+      <w:r>
+        <w:t xml:space="preserve">En 1955, </w:t>
+      </w:r>
+      <w:r>
+        <w:t>signe un tou</w:t>
+      </w:r>
+      <w:r>
+        <w:t xml:space="preserve">rnant décisif dans sa carrière puisqu’en cette année il acquiert son premier groupe de léopard. Rapidement, Alfred se fera connaitre grâce à ses nouveaux pensionnaires tachetés, comme un dresseur talentueux. </w:t>
+      </w:r>
+      <w:r>
+        <w:t>Ainsi</w:t>
+      </w:r>
+      <w:r>
+        <w:t xml:space="preserve">, Alfred </w:t>
+      </w:r>
+      <w:proofErr w:type="spellStart"/>
+      <w:r>
+        <w:t>Beautour</w:t>
+      </w:r>
+      <w:proofErr w:type="spellEnd"/>
+      <w:r>
+        <w:t xml:space="preserve"> connaitra une grande carrière de dresseur de fauve entre 1956 et 1989. </w:t>
+      </w:r>
+      <w:r>
+        <w:t xml:space="preserve">Il sera très connu en France mais également dans toute l’Europe. Lorsque sa carrière prit son envol, il quittera son cirque familial pour se produire dans différents pays d’Europe. </w:t>
+      </w:r>
+      <w:r>
+        <w:br/>
+      </w:r>
+      <w:r>
+        <w:tab/>
+      </w:r>
+      <w:r>
+        <w:t>D</w:t>
+      </w:r>
+      <w:r>
+        <w:t>ès</w:t>
+      </w:r>
+      <w:r>
+        <w:t xml:space="preserve"> </w:t>
+      </w:r>
+      <w:r>
+        <w:t>lors</w:t>
+      </w:r>
+      <w:r>
+        <w:t xml:space="preserve"> il quitt</w:t>
+      </w:r>
+      <w:r>
+        <w:t>a</w:t>
+      </w:r>
+      <w:r>
+        <w:t xml:space="preserve"> le cirque familial pour se produire dans différent pays d’Europe</w:t>
+      </w:r>
+      <w:r>
+        <w:t>, notamment en Espagne et en Allemagne</w:t>
+      </w:r>
+      <w:r>
+        <w:t>.</w:t>
+      </w:r>
+      <w:r>
+        <w:t xml:space="preserve"> Même si sa spécialité rest</w:t>
+      </w:r>
+      <w:r>
+        <w:t>a</w:t>
+      </w:r>
+      <w:r>
+        <w:t xml:space="preserve"> les léopards, il présenta occasionnellement d’autres groupes de fauves. En 1960 il présenta d’ailleurs un groupe de tigre dans un cirque en Espagne.</w:t>
+      </w:r>
+      <w:r>
+        <w:t xml:space="preserve"> En 1987, c’est la consécration pour Alfred </w:t>
+      </w:r>
+      <w:r>
+        <w:t>auquel</w:t>
+      </w:r>
+      <w:r>
+        <w:t xml:space="preserve"> </w:t>
+      </w:r>
+      <w:r>
+        <w:t>on décern</w:t>
+      </w:r>
+      <w:r>
+        <w:t>a</w:t>
+      </w:r>
+      <w:r>
+        <w:t xml:space="preserve"> le </w:t>
+      </w:r>
       <w:r>
         <w:lastRenderedPageBreak/>
-        <w:t>En 1955, il devient propriétaire d’un groupe de léopard.</w:t>
-      </w:r>
-    </w:p>
-    <w:p/>
-    <w:p>
-      <w:r>
-        <w:t xml:space="preserve">Numéro très rare au cirque Alfred devient vite célèbre et solicité </w:t>
-      </w:r>
-    </w:p>
-    <w:p/>
-    <w:p>
-      <w:r>
-        <w:t>De la il quittera le cirque familial pour se produire dans différent pays d’Europe.</w:t>
-      </w:r>
-    </w:p>
-    <w:p>
-      <w:r>
-        <w:t>En 1960 il présentera en Espagne un groupe de tigre mais sa spécialité reste les léopards</w:t>
-      </w:r>
-    </w:p>
-    <w:p/>
-    <w:p>
-      <w:r>
-        <w:t xml:space="preserve">En 1987, il remporte le prix Henry Thétard au festivale international du cirque de Monte Carlo </w:t>
-      </w:r>
-    </w:p>
-    <w:p/>
-    <w:p>
-      <w:r>
-        <w:t xml:space="preserve">En 1989, Alfred décide de prendre sa retraite et décide de vendre ses léopards au Circo Weglions en Italie </w:t>
-      </w:r>
-    </w:p>
-    <w:p/>
-    <w:p>
-      <w:r>
-        <w:t xml:space="preserve">Ils seront présentés par Pascale Formisano </w:t>
-      </w:r>
-    </w:p>
-    <w:p/>
-    <w:p>
-      <w:r>
-        <w:t>Le 17 février 2014 il décède à l’âge de 90 ans</w:t>
+        <w:t xml:space="preserve">prix Henry </w:t>
+      </w:r>
+      <w:proofErr w:type="spellStart"/>
+      <w:r>
+        <w:t>Thétard</w:t>
+      </w:r>
+      <w:proofErr w:type="spellEnd"/>
+      <w:r>
+        <w:t xml:space="preserve"> </w:t>
+      </w:r>
+      <w:r>
+        <w:t xml:space="preserve">et le prix du Club du Cirque </w:t>
+      </w:r>
+      <w:r>
+        <w:t>lors de la 12</w:t>
+      </w:r>
+      <w:r>
+        <w:rPr>
+          <w:vertAlign w:val="superscript"/>
+        </w:rPr>
+        <w:t>e</w:t>
+      </w:r>
+      <w:r>
+        <w:t xml:space="preserve"> édition du festival international du cirque de Monte-Carlo</w:t>
+      </w:r>
+      <w:r>
+        <w:t>.</w:t>
+      </w:r>
+      <w:r>
+        <w:t xml:space="preserve"> Fait également notable dans sa carrière, il participa à l’émission </w:t>
+      </w:r>
+      <w:r>
+        <w:rPr>
+          <w:i/>
+          <w:iCs/>
+        </w:rPr>
+        <w:t>La Piste aux étoiles</w:t>
+      </w:r>
+      <w:r>
+        <w:rPr>
+          <w:i/>
+          <w:iCs/>
+        </w:rPr>
+        <w:t xml:space="preserve"> </w:t>
+      </w:r>
+      <w:r>
+        <w:t xml:space="preserve">son groupe de léopards en 1972. </w:t>
+      </w:r>
+      <w:r>
+        <w:br/>
+      </w:r>
+      <w:r>
+        <w:tab/>
+      </w:r>
+      <w:r>
+        <w:t>En 1989,</w:t>
+      </w:r>
+      <w:r>
+        <w:t xml:space="preserve"> alors âgé</w:t>
+      </w:r>
+      <w:r>
+        <w:t xml:space="preserve"> Alfred décide de prendre sa retraite et décide </w:t>
+      </w:r>
+      <w:r>
+        <w:t>prendre sa retraite des pistes, du moins, en apparence. Il se sépare de son groupe de</w:t>
+      </w:r>
+      <w:r>
+        <w:t xml:space="preserve"> léopards </w:t>
+      </w:r>
+      <w:r>
+        <w:t xml:space="preserve">qui vend </w:t>
+      </w:r>
+      <w:r>
+        <w:t xml:space="preserve">au Circo </w:t>
+      </w:r>
+      <w:proofErr w:type="spellStart"/>
+      <w:r>
+        <w:t>Weglions</w:t>
+      </w:r>
+      <w:proofErr w:type="spellEnd"/>
+      <w:r>
+        <w:t xml:space="preserve"> en </w:t>
+      </w:r>
+      <w:r>
+        <w:t xml:space="preserve">Italie et c’est Pascale </w:t>
+      </w:r>
+      <w:proofErr w:type="spellStart"/>
+      <w:r>
+        <w:t>Forminaso</w:t>
+      </w:r>
+      <w:proofErr w:type="spellEnd"/>
+      <w:r>
+        <w:t xml:space="preserve"> qui les présentera</w:t>
+      </w:r>
+      <w:r>
+        <w:t>.</w:t>
+      </w:r>
+      <w:r>
+        <w:t xml:space="preserve"> </w:t>
+      </w:r>
+      <w:r>
+        <w:br/>
+      </w:r>
+      <w:r>
+        <w:tab/>
+      </w:r>
+      <w:r>
+        <w:t>Le 17 février 2014</w:t>
+      </w:r>
+      <w:r>
+        <w:t>,</w:t>
+      </w:r>
+      <w:r>
+        <w:t xml:space="preserve"> il décède à l’âge </w:t>
+      </w:r>
+      <w:r>
+        <w:t xml:space="preserve">honorable de </w:t>
+      </w:r>
+      <w:r>
+        <w:t>90 ans</w:t>
+      </w:r>
+      <w:r>
+        <w:t xml:space="preserve"> après avoir une carrière brillante et le respect de la profession. </w:t>
       </w:r>
     </w:p>
     <w:p/>
@@ -3217,7 +4939,6 @@
         <w:pStyle w:val="Titre2"/>
       </w:pPr>
       <w:r>
-        <w:lastRenderedPageBreak/>
         <w:t>Alfred Court, l’homme derrière la belle et la bête</w:t>
       </w:r>
     </w:p>
@@ -3633,7 +5354,7 @@
   <w:style w:type="paragraph" w:default="1" w:styleId="Normal">
     <w:name w:val="Normal"/>
     <w:qFormat/>
-    <w:rsid w:val="0096647A"/>
+    <w:rsid w:val="00CF159F"/>
     <w:pPr>
       <w:jc w:val="both"/>
     </w:pPr>

--- a/Sauvegarde/Chapitre IV.docx
+++ b/Sauvegarde/Chapitre IV.docx
@@ -4423,10 +4423,7 @@
       </w:r>
       <w:proofErr w:type="spellEnd"/>
       <w:r>
-        <w:t xml:space="preserve"> est né le 23 septembre 1924 à Bourg-Achard en Normandie. </w:t>
-      </w:r>
-      <w:r>
-        <w:t xml:space="preserve">Il est l’héritier d’une des plus anciennes familles circassiennes de France : la famille </w:t>
+        <w:t xml:space="preserve"> est né le 23 septembre 1924 à Bourg-Achard en Normandie. Il est l’héritier d’une des plus anciennes familles circassiennes de France : la famille </w:t>
       </w:r>
       <w:proofErr w:type="spellStart"/>
       <w:r>
@@ -4434,10 +4431,7 @@
       </w:r>
       <w:proofErr w:type="spellEnd"/>
       <w:r>
-        <w:t>. Son père,</w:t>
-      </w:r>
-      <w:r>
-        <w:t xml:space="preserve"> d’Emilien Stanislas Adolphe </w:t>
+        <w:t xml:space="preserve">. Son père, Émilien Stanislas Adolphe </w:t>
       </w:r>
       <w:proofErr w:type="spellStart"/>
       <w:r>
@@ -4445,101 +4439,26 @@
       </w:r>
       <w:proofErr w:type="spellEnd"/>
       <w:r>
-        <w:t xml:space="preserve">, </w:t>
-      </w:r>
-      <w:r>
-        <w:t xml:space="preserve">était </w:t>
-      </w:r>
-      <w:r>
-        <w:t xml:space="preserve">un banquiste qui tournait avec </w:t>
-      </w:r>
-      <w:r>
-        <w:t>son cirque</w:t>
-      </w:r>
-      <w:r>
-        <w:t xml:space="preserve"> sous différente</w:t>
-      </w:r>
-      <w:r>
-        <w:t>s</w:t>
-      </w:r>
-      <w:r>
-        <w:t xml:space="preserve"> enseigne</w:t>
-      </w:r>
-      <w:r>
-        <w:t>s</w:t>
-      </w:r>
-      <w:r>
-        <w:t xml:space="preserve"> dans l’</w:t>
-      </w:r>
-      <w:r>
-        <w:t xml:space="preserve">entre-deux-guerres. On compte parmi celle-ci le </w:t>
-      </w:r>
-      <w:r>
-        <w:t>Cirque Australien, le Cirque Canadien, et le Cirque des Allié</w:t>
-      </w:r>
-      <w:r>
-        <w:t xml:space="preserve">s. Le </w:t>
-      </w:r>
-      <w:r>
-        <w:t>Cirque des Allié</w:t>
-      </w:r>
-      <w:r>
-        <w:t>s</w:t>
-      </w:r>
-      <w:r>
-        <w:t xml:space="preserve"> est d’ailleurs </w:t>
-      </w:r>
-      <w:r>
-        <w:t xml:space="preserve">devenu après la </w:t>
-      </w:r>
-      <w:r>
-        <w:t>S</w:t>
-      </w:r>
-      <w:r>
-        <w:t xml:space="preserve">econde </w:t>
-      </w:r>
-      <w:r>
-        <w:t>G</w:t>
-      </w:r>
-      <w:r>
-        <w:t xml:space="preserve">uerre </w:t>
-      </w:r>
-      <w:r>
-        <w:t>M</w:t>
-      </w:r>
-      <w:r>
-        <w:t>ondiale</w:t>
-      </w:r>
-      <w:r>
-        <w:t xml:space="preserve"> le Britannique</w:t>
-      </w:r>
-      <w:r>
-        <w:t xml:space="preserve"> Circus</w:t>
-      </w:r>
-      <w:r>
-        <w:t xml:space="preserve">. En 1959, </w:t>
-      </w:r>
-      <w:r>
-        <w:t xml:space="preserve">il tourne sous le nom </w:t>
-      </w:r>
-      <w:r>
-        <w:t xml:space="preserve">Cirque </w:t>
+        <w:t>, était un banquiste qui tournait avec son cirque sous différentes enseignes dans l’entre-deux-guerres</w:t>
+      </w:r>
+      <w:r>
+        <w:t>, p</w:t>
+      </w:r>
+      <w:r>
+        <w:t xml:space="preserve">armi lesquels on compte le Cirque Australien, le Cirque Canadien et le Cirque des Alliés. Le Cirque des Alliés est d’ailleurs devenu après la Seconde Guerre mondiale le Britannique Circus. En 1959, il tourne sous le nom Cirque </w:t>
       </w:r>
       <w:r>
         <w:lastRenderedPageBreak/>
-        <w:t>Continental</w:t>
-      </w:r>
-      <w:r>
-        <w:t xml:space="preserve">. </w:t>
-      </w:r>
-      <w:r>
-        <w:br/>
-      </w:r>
-      <w:r>
-        <w:tab/>
-      </w:r>
-      <w:r>
-        <w:t xml:space="preserve">Emilien Stanislas Adolphe </w:t>
+        <w:t>Continental.</w:t>
+      </w:r>
+      <w:r>
+        <w:br/>
+      </w:r>
+      <w:r>
+        <w:tab/>
+      </w:r>
+      <w:r>
+        <w:t xml:space="preserve">Émilien Stanislas Adolphe </w:t>
       </w:r>
       <w:proofErr w:type="spellStart"/>
       <w:r>
@@ -4555,10 +4474,7 @@
       </w:r>
       <w:proofErr w:type="spellEnd"/>
       <w:r>
-        <w:t xml:space="preserve"> et avait 3 fils : Lucien, Emilien et Alfred. </w:t>
-      </w:r>
-      <w:r>
-        <w:t xml:space="preserve">Ses trois fils se feront connaitre comme dresseurs. Lucien présentera des chimpanzés avec sa femme en formant le duo Luc et Bella, Emilien sera plus connu sous le nom de </w:t>
+        <w:t xml:space="preserve"> et avait trois fils : Lucien, Émilien et Alfred. Ses trois fils se feront connaitre comme dresseurs. Lucien présentera des chimpanzés avec sa femme en formant le duo Luc et Bella, Émilien sera plus connu sous le nom de </w:t>
       </w:r>
       <w:proofErr w:type="spellStart"/>
       <w:r>
@@ -4582,10 +4498,7 @@
       </w:r>
       <w:proofErr w:type="spellEnd"/>
       <w:r>
-        <w:t xml:space="preserve">. </w:t>
-      </w:r>
-      <w:r>
-        <w:t xml:space="preserve">Si la spécialité de </w:t>
+        <w:t xml:space="preserve">. Si la spécialité de </w:t>
       </w:r>
       <w:proofErr w:type="spellStart"/>
       <w:r>
@@ -4609,106 +4522,40 @@
       </w:r>
       <w:proofErr w:type="spellEnd"/>
       <w:r>
-        <w:t xml:space="preserve"> fut les léopards</w:t>
-      </w:r>
-      <w:r>
-        <w:t xml:space="preserve">, une espèce </w:t>
-      </w:r>
-      <w:r>
-        <w:t xml:space="preserve">rarement </w:t>
-      </w:r>
-      <w:r>
-        <w:t>présenté</w:t>
-      </w:r>
-      <w:r>
-        <w:t>e</w:t>
-      </w:r>
-      <w:r>
-        <w:t xml:space="preserve"> au cirque</w:t>
-      </w:r>
-      <w:r>
-        <w:t xml:space="preserve">, </w:t>
-      </w:r>
-      <w:r>
-        <w:t xml:space="preserve">elle est </w:t>
-      </w:r>
-      <w:r>
-        <w:t xml:space="preserve">en réalité </w:t>
-      </w:r>
-      <w:r>
-        <w:t xml:space="preserve">très </w:t>
-      </w:r>
-      <w:r>
-        <w:t>difficile</w:t>
+        <w:t xml:space="preserve"> fut les léopards, une espèce rarement présentée au cirque, elle est en réalité très difficile à éduquer.</w:t>
+      </w:r>
+      <w:r>
+        <w:br/>
+      </w:r>
+      <w:r>
+        <w:tab/>
+      </w:r>
+      <w:r>
+        <w:t>Alfred se marie avec Yolande Prin, le 10 novembre 1951, elle aussi héritière d’une grande famille de cirque : la famille Prin. C’est à cette époque qu’Alfred, sous le nom de piste Fred Jackson, commence sa carrière de dresseur en présentant un groupe de lions au Britannique Circus. À l’époque, vêtu d’un pagne de Tarzan, il présente ses fauves en férocité, une méthode de dressage surannée et abjurée à ce jour. L'année 1955 marque un tournant décisif dans sa carrière</w:t>
+      </w:r>
+      <w:r>
+        <w:t>,</w:t>
       </w:r>
       <w:r>
         <w:t xml:space="preserve"> </w:t>
       </w:r>
       <w:r>
-        <w:t>à</w:t>
-      </w:r>
-      <w:r>
-        <w:t xml:space="preserve"> éduquer.</w:t>
-      </w:r>
-      <w:r>
-        <w:br/>
-      </w:r>
-      <w:r>
-        <w:tab/>
-      </w:r>
-      <w:r>
-        <w:t>Alfred se marie avec Yolande Prin</w:t>
-      </w:r>
-      <w:r>
-        <w:t xml:space="preserve">, </w:t>
-      </w:r>
-      <w:r>
-        <w:t>le 10 novembre 1951</w:t>
+        <w:t>car c’est cette</w:t>
+      </w:r>
+      <w:r>
+        <w:t xml:space="preserve"> année</w:t>
+      </w:r>
+      <w:r>
+        <w:t xml:space="preserve"> qu’</w:t>
+      </w:r>
+      <w:r>
+        <w:t>il acquiert son premier groupe de léopards. Rapidement, Alfred se fera connaitre</w:t>
       </w:r>
       <w:r>
         <w:t>,</w:t>
       </w:r>
       <w:r>
-        <w:t xml:space="preserve"> elle aussi héritière d’une grande famille de cirque : la famille Prin. </w:t>
-      </w:r>
-      <w:r>
-        <w:t>C’est à cette époque qu’Alfred</w:t>
-      </w:r>
-      <w:r>
-        <w:t>, sous le nom de piste Fred Jackson,</w:t>
-      </w:r>
-      <w:r>
-        <w:t xml:space="preserve"> commence sa carrière de dresseur en présentant un groupe de lion au </w:t>
-      </w:r>
-      <w:r>
-        <w:t>Britannique</w:t>
-      </w:r>
-      <w:r>
-        <w:t xml:space="preserve"> Circus</w:t>
-      </w:r>
-      <w:r>
-        <w:t>.</w:t>
-      </w:r>
-      <w:r>
-        <w:t xml:space="preserve"> A l’époque vêtu d’un pagne de Tarzan, il présente ses fauves en </w:t>
-      </w:r>
-      <w:r>
-        <w:t xml:space="preserve">férocité, une méthode de dressage surannée et délaissé à ce jour. </w:t>
-      </w:r>
-      <w:r>
-        <w:t xml:space="preserve">En 1955, </w:t>
-      </w:r>
-      <w:r>
-        <w:t>signe un tou</w:t>
-      </w:r>
-      <w:r>
-        <w:t xml:space="preserve">rnant décisif dans sa carrière puisqu’en cette année il acquiert son premier groupe de léopard. Rapidement, Alfred se fera connaitre grâce à ses nouveaux pensionnaires tachetés, comme un dresseur talentueux. </w:t>
-      </w:r>
-      <w:r>
-        <w:t>Ainsi</w:t>
-      </w:r>
-      <w:r>
-        <w:t xml:space="preserve">, Alfred </w:t>
+        <w:t xml:space="preserve"> grâce à ses nouveaux pensionnaires tachetés, comme un dresseur talentueux. Ainsi, Alfred </w:t>
       </w:r>
       <w:proofErr w:type="spellStart"/>
       <w:r>
@@ -4716,147 +4563,55 @@
       </w:r>
       <w:proofErr w:type="spellEnd"/>
       <w:r>
-        <w:t xml:space="preserve"> connaitra une grande carrière de dresseur de fauve entre 1956 et 1989. </w:t>
-      </w:r>
-      <w:r>
-        <w:t xml:space="preserve">Il sera très connu en France mais également dans toute l’Europe. Lorsque sa carrière prit son envol, il quittera son cirque familial pour se produire dans différents pays d’Europe. </w:t>
-      </w:r>
-      <w:r>
-        <w:br/>
-      </w:r>
-      <w:r>
-        <w:tab/>
-      </w:r>
-      <w:r>
-        <w:t>D</w:t>
-      </w:r>
-      <w:r>
-        <w:t>ès</w:t>
-      </w:r>
-      <w:r>
-        <w:t xml:space="preserve"> </w:t>
-      </w:r>
-      <w:r>
-        <w:t>lors</w:t>
-      </w:r>
-      <w:r>
-        <w:t xml:space="preserve"> il quitt</w:t>
-      </w:r>
-      <w:r>
-        <w:t>a</w:t>
-      </w:r>
-      <w:r>
-        <w:t xml:space="preserve"> le cirque familial pour se produire dans différent pays d’Europe</w:t>
-      </w:r>
-      <w:r>
-        <w:t>, notamment en Espagne et en Allemagne</w:t>
-      </w:r>
-      <w:r>
-        <w:t>.</w:t>
-      </w:r>
-      <w:r>
-        <w:t xml:space="preserve"> Même si sa spécialité rest</w:t>
-      </w:r>
-      <w:r>
-        <w:t>a</w:t>
-      </w:r>
-      <w:r>
-        <w:t xml:space="preserve"> les léopards, il présenta occasionnellement d’autres groupes de fauves. En 1960 il présenta d’ailleurs un groupe de tigre dans un cirque en Espagne.</w:t>
-      </w:r>
-      <w:r>
-        <w:t xml:space="preserve"> En 1987, c’est la consécration pour Alfred </w:t>
-      </w:r>
-      <w:r>
-        <w:t>auquel</w:t>
-      </w:r>
-      <w:r>
-        <w:t xml:space="preserve"> </w:t>
-      </w:r>
-      <w:r>
-        <w:t>on décern</w:t>
-      </w:r>
-      <w:r>
-        <w:t>a</w:t>
-      </w:r>
-      <w:r>
-        <w:t xml:space="preserve"> le </w:t>
+        <w:t xml:space="preserve"> connaitra une grande carrière de dresseur de fauve entre 1956 et 1989. Il sera très connu en France, mais également dans toute l’Europe.</w:t>
+      </w:r>
+      <w:r>
+        <w:br/>
+      </w:r>
+      <w:r>
+        <w:tab/>
+      </w:r>
+      <w:r>
+        <w:t xml:space="preserve">Dès lors, il quitta </w:t>
+      </w:r>
+      <w:r>
+        <w:t>son</w:t>
+      </w:r>
+      <w:r>
+        <w:t xml:space="preserve"> cirque familial pour se produire dans différents pays d’Europe, notamment en Espagne et en Allemagne. Même si sa spécialité resta les léopards, il présenta occasionnellement d’autres groupes de fauves. En 1960, il présenta d’ailleurs un groupe de tigres dans un cirque en Espagne. En 1987, c’est la consécration pour Alfred auquel on décerna le prix Henry </w:t>
+      </w:r>
+      <w:proofErr w:type="spellStart"/>
+      <w:r>
+        <w:t>Thétard</w:t>
+      </w:r>
+      <w:proofErr w:type="spellEnd"/>
+      <w:r>
+        <w:t xml:space="preserve"> et le prix du Club du Cirque lors de la 12ᵉ édition du festival international du cirque de Monte-</w:t>
       </w:r>
       <w:r>
         <w:lastRenderedPageBreak/>
-        <w:t xml:space="preserve">prix Henry </w:t>
-      </w:r>
-      <w:proofErr w:type="spellStart"/>
-      <w:r>
-        <w:t>Thétard</w:t>
-      </w:r>
-      <w:proofErr w:type="spellEnd"/>
-      <w:r>
-        <w:t xml:space="preserve"> </w:t>
-      </w:r>
-      <w:r>
-        <w:t xml:space="preserve">et le prix du Club du Cirque </w:t>
-      </w:r>
-      <w:r>
-        <w:t>lors de la 12</w:t>
-      </w:r>
-      <w:r>
-        <w:rPr>
-          <w:vertAlign w:val="superscript"/>
-        </w:rPr>
-        <w:t>e</w:t>
-      </w:r>
-      <w:r>
-        <w:t xml:space="preserve"> édition du festival international du cirque de Monte-Carlo</w:t>
-      </w:r>
-      <w:r>
-        <w:t>.</w:t>
-      </w:r>
-      <w:r>
-        <w:t xml:space="preserve"> Fait également notable dans sa carrière, il participa à l’émission </w:t>
-      </w:r>
-      <w:r>
-        <w:rPr>
-          <w:i/>
-          <w:iCs/>
-        </w:rPr>
-        <w:t>La Piste aux étoiles</w:t>
-      </w:r>
-      <w:r>
-        <w:rPr>
-          <w:i/>
-          <w:iCs/>
-        </w:rPr>
-        <w:t xml:space="preserve"> </w:t>
-      </w:r>
-      <w:r>
-        <w:t xml:space="preserve">son groupe de léopards en 1972. </w:t>
-      </w:r>
-      <w:r>
-        <w:br/>
-      </w:r>
-      <w:r>
-        <w:tab/>
-      </w:r>
-      <w:r>
-        <w:t>En 1989,</w:t>
-      </w:r>
-      <w:r>
-        <w:t xml:space="preserve"> alors âgé</w:t>
-      </w:r>
-      <w:r>
-        <w:t xml:space="preserve"> Alfred décide de prendre sa retraite et décide </w:t>
-      </w:r>
-      <w:r>
-        <w:t>prendre sa retraite des pistes, du moins, en apparence. Il se sépare de son groupe de</w:t>
-      </w:r>
-      <w:r>
-        <w:t xml:space="preserve"> léopards </w:t>
-      </w:r>
-      <w:r>
-        <w:t xml:space="preserve">qui vend </w:t>
-      </w:r>
-      <w:r>
-        <w:t xml:space="preserve">au Circo </w:t>
+        <w:t>Carlo. Fait également notable dans sa carrière, il participa à l’émission La Piste aux étoiles avec son groupe de léopards en 1972.</w:t>
+      </w:r>
+      <w:r>
+        <w:br/>
+      </w:r>
+      <w:r>
+        <w:tab/>
+      </w:r>
+      <w:r>
+        <w:t>En 1989, alors âgé</w:t>
+      </w:r>
+      <w:r>
+        <w:t xml:space="preserve"> de 65 ans</w:t>
+      </w:r>
+      <w:r>
+        <w:t>, Alfred décide de prendre sa retraite des pistes. Il se sépare de son groupe de léopards qu</w:t>
+      </w:r>
+      <w:r>
+        <w:t xml:space="preserve">’il </w:t>
+      </w:r>
+      <w:r>
+        <w:t xml:space="preserve">vend au Circo </w:t>
       </w:r>
       <w:proofErr w:type="spellStart"/>
       <w:r>
@@ -4864,10 +4619,7 @@
       </w:r>
       <w:proofErr w:type="spellEnd"/>
       <w:r>
-        <w:t xml:space="preserve"> en </w:t>
-      </w:r>
-      <w:r>
-        <w:t xml:space="preserve">Italie et c’est Pascale </w:t>
+        <w:t xml:space="preserve"> en Italie et c’est Pascale </w:t>
       </w:r>
       <w:proofErr w:type="spellStart"/>
       <w:r>
@@ -4875,37 +4627,14 @@
       </w:r>
       <w:proofErr w:type="spellEnd"/>
       <w:r>
-        <w:t xml:space="preserve"> qui les présentera</w:t>
-      </w:r>
-      <w:r>
-        <w:t>.</w:t>
-      </w:r>
-      <w:r>
-        <w:t xml:space="preserve"> </w:t>
-      </w:r>
-      <w:r>
-        <w:br/>
-      </w:r>
-      <w:r>
-        <w:tab/>
-      </w:r>
-      <w:r>
-        <w:t>Le 17 février 2014</w:t>
-      </w:r>
-      <w:r>
-        <w:t>,</w:t>
-      </w:r>
-      <w:r>
-        <w:t xml:space="preserve"> il décède à l’âge </w:t>
-      </w:r>
-      <w:r>
-        <w:t xml:space="preserve">honorable de </w:t>
-      </w:r>
-      <w:r>
-        <w:t>90 ans</w:t>
-      </w:r>
-      <w:r>
-        <w:t xml:space="preserve"> après avoir une carrière brillante et le respect de la profession. </w:t>
+        <w:t xml:space="preserve"> qui les présentera.</w:t>
+      </w:r>
+      <w:r>
+        <w:br/>
+      </w:r>
+      <w:r>
+        <w:tab/>
+        <w:t xml:space="preserve">Le 17 février 2014, il décède à l’âge honorable de 90 ans après avoir eu une carrière brillante et le respect de la profession. </w:t>
       </w:r>
     </w:p>
     <w:p/>

--- a/Sauvegarde/Chapitre IV.docx
+++ b/Sauvegarde/Chapitre IV.docx
@@ -4637,7 +4637,6 @@
         <w:t xml:space="preserve">Le 17 février 2014, il décède à l’âge honorable de 90 ans après avoir eu une carrière brillante et le respect de la profession. </w:t>
       </w:r>
     </w:p>
-    <w:p/>
     <w:p>
       <w:pPr>
         <w:pStyle w:val="Titre2"/>
@@ -4649,6 +4648,278 @@
         <w:t>et le piano volant</w:t>
       </w:r>
     </w:p>
+    <w:p/>
+    <w:p>
+      <w:r>
+        <w:t xml:space="preserve">Hervé </w:t>
+      </w:r>
+      <w:proofErr w:type="spellStart"/>
+      <w:r>
+        <w:t>Bittoun</w:t>
+      </w:r>
+      <w:proofErr w:type="spellEnd"/>
+      <w:r>
+        <w:t>, plus connu sous le nom de Dani Lary, est né le 9 septembre 1958 à Oran en Algérie.</w:t>
+      </w:r>
+      <w:r>
+        <w:t xml:space="preserve"> Il</w:t>
+      </w:r>
+      <w:r>
+        <w:t xml:space="preserve"> n’est pas directement lié au monde du cirque </w:t>
+      </w:r>
+      <w:r>
+        <w:t xml:space="preserve">mais son parcours méritait d’être dans cette ouvrage et que serait le cirque sans un peu de magie ? La vie de Dani Lary débute sous le soleil brulant d’Algérie mais </w:t>
+      </w:r>
+      <w:r>
+        <w:t>il ne le connaitra que très peu de temps. En effet,</w:t>
+      </w:r>
+      <w:r>
+        <w:t xml:space="preserve"> alors en pleine guerre d’Algérie la menuiserie de son père, qui était la plus grande d’Oran fut détruite. Le père de Dani se sachant subvenir à besoin de sa famille après cette tragédie décida </w:t>
+      </w:r>
+      <w:r>
+        <w:t>décrire au général de Gaule. On ne pas le contenu exact de cette lettre, cependant selon son fils elle aurait commencé par</w:t>
+      </w:r>
+      <w:r>
+        <w:t xml:space="preserve"> : </w:t>
+      </w:r>
+      <w:r>
+        <w:t>« </w:t>
+      </w:r>
+      <w:r>
+        <w:t>Je vous ai compris maintenant c'est vous qui allez me comprendre</w:t>
+      </w:r>
+      <w:r>
+        <w:t xml:space="preserve"> ». Dans cette lettre, on peut imaginer que le père de Dani fit part de son désarroi au vu de sa situation. </w:t>
+      </w:r>
+      <w:r>
+        <w:t>Quelque temps plus tard, l</w:t>
+      </w:r>
+      <w:r>
+        <w:t xml:space="preserve">a famille </w:t>
+      </w:r>
+      <w:proofErr w:type="spellStart"/>
+      <w:r>
+        <w:t>Bittoun</w:t>
+      </w:r>
+      <w:proofErr w:type="spellEnd"/>
+      <w:r>
+        <w:t xml:space="preserve"> </w:t>
+      </w:r>
+      <w:r>
+        <w:t>reç</w:t>
+      </w:r>
+      <w:r>
+        <w:t>u</w:t>
+      </w:r>
+      <w:r>
+        <w:t xml:space="preserve"> une réponse </w:t>
+      </w:r>
+      <w:r>
+        <w:t>qui leur disait : « V</w:t>
+      </w:r>
+      <w:r>
+        <w:t xml:space="preserve">enez </w:t>
+      </w:r>
+      <w:r>
+        <w:t>Colombey-les-Deux-Églises</w:t>
+      </w:r>
+      <w:r>
+        <w:t xml:space="preserve">, </w:t>
+      </w:r>
+      <w:r>
+        <w:t>on n'a pas de pas menuisier</w:t>
+      </w:r>
+      <w:r>
+        <w:t> ». Ainsi après la destruction la menuiserie et la réponse du générale du Gaule, ils sont contraints de quitter l’Algérie en 1962.</w:t>
+      </w:r>
+      <w:r>
+        <w:t xml:space="preserve"> </w:t>
+      </w:r>
+      <w:r>
+        <w:t>A l’heure arrivé en France il s’installe à Rennepont. C’est dans cette première ville que le père de Dani devient le menuisier</w:t>
+      </w:r>
+      <w:r>
+        <w:t xml:space="preserve">. Par la suite ils </w:t>
+      </w:r>
+      <w:r>
+        <w:lastRenderedPageBreak/>
+        <w:t xml:space="preserve">s’installeront dans un HLM de Bourg de Péage dans lequel ils vivront à huit avec leur grand-mère. </w:t>
+      </w:r>
+    </w:p>
+    <w:p>
+      <w:r>
+        <w:t> </w:t>
+      </w:r>
+    </w:p>
+    <w:p>
+      <w:r>
+        <w:t xml:space="preserve">C'est à 8 ans </w:t>
+      </w:r>
+      <w:proofErr w:type="spellStart"/>
+      <w:r>
+        <w:t>qui'il</w:t>
+      </w:r>
+      <w:proofErr w:type="spellEnd"/>
+      <w:r>
+        <w:t xml:space="preserve"> se passionne pour la magie après avoir vu Henri </w:t>
+      </w:r>
+      <w:proofErr w:type="spellStart"/>
+      <w:r>
+        <w:t>Kassagi</w:t>
+      </w:r>
+      <w:proofErr w:type="spellEnd"/>
+      <w:r>
+        <w:t xml:space="preserve"> et son numéro du journal reconstitué un classique de la magie</w:t>
+      </w:r>
+    </w:p>
+    <w:p>
+      <w:r>
+        <w:t> </w:t>
+      </w:r>
+    </w:p>
+    <w:p>
+      <w:r>
+        <w:t xml:space="preserve">A noël de ses 8 ans il reçut donc la boite de magie d'Henri </w:t>
+      </w:r>
+      <w:proofErr w:type="spellStart"/>
+      <w:r>
+        <w:t>Kassagi</w:t>
+      </w:r>
+      <w:proofErr w:type="spellEnd"/>
+      <w:r>
+        <w:t xml:space="preserve"> et appris par cœur les tours de cette boite </w:t>
+      </w:r>
+    </w:p>
+    <w:p>
+      <w:r>
+        <w:t xml:space="preserve">Quand il était petit Dani était interdit de chorale parce qu'il </w:t>
+      </w:r>
+      <w:proofErr w:type="gramStart"/>
+      <w:r>
+        <w:t>chantais</w:t>
+      </w:r>
+      <w:proofErr w:type="gramEnd"/>
+      <w:r>
+        <w:t xml:space="preserve"> très mal</w:t>
+      </w:r>
+    </w:p>
+    <w:p>
+      <w:r>
+        <w:t> </w:t>
+      </w:r>
+    </w:p>
+    <w:p>
+      <w:r>
+        <w:t xml:space="preserve">C'est </w:t>
+      </w:r>
+      <w:proofErr w:type="spellStart"/>
+      <w:r>
+        <w:t>la</w:t>
+      </w:r>
+      <w:proofErr w:type="spellEnd"/>
+      <w:r>
+        <w:t xml:space="preserve"> où eu l'idée de proposer à maitresse de faire un numéro de magie comme il le ne pouvait pas chanter </w:t>
+      </w:r>
+    </w:p>
+    <w:p>
+      <w:r>
+        <w:t> </w:t>
+      </w:r>
+    </w:p>
+    <w:p>
+      <w:r>
+        <w:t xml:space="preserve">Dani se produit alors pour la première fois pour la kermesse de l'école de Bourg de péage </w:t>
+      </w:r>
+    </w:p>
+    <w:p>
+      <w:r>
+        <w:t> </w:t>
+      </w:r>
+    </w:p>
+    <w:p>
+      <w:r>
+        <w:t>Son numéro est un succès et c'est comme ça qu'il sut qu'il allait faire magicien</w:t>
+      </w:r>
+    </w:p>
+    <w:p>
+      <w:r>
+        <w:t> </w:t>
+      </w:r>
+    </w:p>
+    <w:p>
+      <w:r>
+        <w:t>Lorsqu'il a commencé à grandir sa sœur lui dit de prendre un nom d'artiste et il prit alors Dani Lary en hommage au magasin Dani Lane de sa tante couturière et d'Alain Manoukian</w:t>
+      </w:r>
+    </w:p>
+    <w:p>
+      <w:r>
+        <w:lastRenderedPageBreak/>
+        <w:t xml:space="preserve">Pour ses 18 ans il décide de réparer l'ancien tube Citroën de son père et de partir en Espagne faire la tournée des boites et </w:t>
+      </w:r>
+      <w:proofErr w:type="gramStart"/>
+      <w:r>
+        <w:t>des camping</w:t>
+      </w:r>
+      <w:proofErr w:type="gramEnd"/>
+      <w:r>
+        <w:t xml:space="preserve"> </w:t>
+      </w:r>
+    </w:p>
+    <w:p>
+      <w:r>
+        <w:br/>
+        <w:t xml:space="preserve">Au début il se produit de manière bénévole et puis les campings commence à le rappeler et le payent cette fois </w:t>
+      </w:r>
+    </w:p>
+    <w:p>
+      <w:r>
+        <w:t> </w:t>
+      </w:r>
+    </w:p>
+    <w:p>
+      <w:r>
+        <w:t xml:space="preserve">En rentrant d'Espagne il arrive au congrès de l'association française des artistes prestidigitateur ou il s'inscrira au concours seulement pour assister au congrès </w:t>
+      </w:r>
+    </w:p>
+    <w:p>
+      <w:r>
+        <w:t> </w:t>
+      </w:r>
+    </w:p>
+    <w:p>
+      <w:r>
+        <w:t xml:space="preserve">Lors du congrès il présentera son numéro du pierrot qui sera un succès </w:t>
+      </w:r>
+    </w:p>
+    <w:p>
+      <w:r>
+        <w:t xml:space="preserve">D'ailleurs cette année le jury décidera de ne décerner qu’un seul prix celui du grand prix du congrès à Dani Lary </w:t>
+      </w:r>
+    </w:p>
+    <w:p>
+      <w:r>
+        <w:t> </w:t>
+      </w:r>
+    </w:p>
+    <w:p>
+      <w:r>
+        <w:t>C'est comme ça qu'à ses 18 ans Dani Lary deviendra champion de France de magie</w:t>
+      </w:r>
+    </w:p>
+    <w:p/>
+    <w:p>
+      <w:r>
+        <w:t>Il se sera invité au "Monte Carlo Magic Stars" où il remporte une baguette d'argent</w:t>
+      </w:r>
+    </w:p>
+    <w:p/>
+    <w:p>
+      <w:r>
+        <w:t>En rentrant dans son aventure en Espagne il travaille à La Charrette un restaurant café-théâtre à Romans-sur-Isère</w:t>
+      </w:r>
+    </w:p>
+    <w:p/>
+    <w:p/>
     <w:p>
       <w:pPr>
         <w:pStyle w:val="Sansinterligne"/>
@@ -5140,7 +5411,6 @@
   <w:style w:type="character" w:default="1" w:styleId="Policepardfaut">
     <w:name w:val="Default Paragraph Font"/>
     <w:uiPriority w:val="1"/>
-    <w:semiHidden/>
     <w:unhideWhenUsed/>
   </w:style>
   <w:style w:type="table" w:default="1" w:styleId="TableauNormal">

--- a/Sauvegarde/Chapitre IV.docx
+++ b/Sauvegarde/Chapitre IV.docx
@@ -4683,19 +4683,160 @@
         <w:t xml:space="preserve"> : </w:t>
       </w:r>
       <w:r>
+        <w:t xml:space="preserve">« Je vous ai compris maintenant c'est vous qui allez me comprendre ». Dans cette lettre, on peut imaginer que le père de Dani fit part de son désarroi au vu de sa situation. </w:t>
+      </w:r>
+      <w:r>
+        <w:t>Quelque temps plus tard, l</w:t>
+      </w:r>
+      <w:r>
+        <w:t xml:space="preserve">a famille </w:t>
+      </w:r>
+      <w:proofErr w:type="spellStart"/>
+      <w:r>
+        <w:t>Bittoun</w:t>
+      </w:r>
+      <w:proofErr w:type="spellEnd"/>
+      <w:r>
+        <w:t xml:space="preserve"> </w:t>
+      </w:r>
+      <w:r>
+        <w:t>reç</w:t>
+      </w:r>
+      <w:r>
+        <w:t>u</w:t>
+      </w:r>
+      <w:r>
+        <w:t xml:space="preserve"> une réponse </w:t>
+      </w:r>
+      <w:r>
+        <w:t>qui leur disait : « V</w:t>
+      </w:r>
+      <w:r>
+        <w:t xml:space="preserve">enez </w:t>
+      </w:r>
+      <w:r>
+        <w:t>Colombey-les-Deux-Églises</w:t>
+      </w:r>
+      <w:r>
+        <w:t xml:space="preserve">, </w:t>
+      </w:r>
+      <w:r>
+        <w:t>on n'a pas de pas menuisier</w:t>
+      </w:r>
+      <w:r>
+        <w:t> ». Ainsi après la destruction la menuiserie et la réponse du générale du Gaule, ils sont contraints de quitter l’Algérie en 1962.</w:t>
+      </w:r>
+      <w:r>
+        <w:t xml:space="preserve"> </w:t>
+      </w:r>
+      <w:r>
+        <w:t>A l’heure arrivé en France il s’installe à Rennepont. C’est dans cette première ville que le père de Dani devient le menuisier</w:t>
+      </w:r>
+      <w:r>
+        <w:t xml:space="preserve">. Par la suite ils </w:t>
+      </w:r>
+      <w:r>
+        <w:lastRenderedPageBreak/>
+        <w:t>s’installeront dans un HLM de Bourg de Péage dans lequel ils vivront à huit avec leur grand-mère.</w:t>
+      </w:r>
+      <w:r>
+        <w:br/>
+      </w:r>
+      <w:r>
+        <w:tab/>
+        <w:t xml:space="preserve">En réalité la passion de Dani Lary pour la magie commença alors qu’il était encore enfant. Un jour alors qu’il avait 8 ans, il vu le fameux numéro du journal reconstitué interprété par le magicien Henri </w:t>
+      </w:r>
+      <w:proofErr w:type="spellStart"/>
+      <w:r>
+        <w:t>Kassagi</w:t>
+      </w:r>
+      <w:proofErr w:type="spellEnd"/>
+      <w:r>
+        <w:t xml:space="preserve">. Dans ce numéro le prestidigitateur déchire successivement un journal qu’il réussit in fine à reconstituer. Ce numéro, considéré comme un classique de la magie, subjugua l’enfant qu’il était et lui donna la passion de la magie. </w:t>
+      </w:r>
+      <w:r>
+        <w:t xml:space="preserve">Les parents de Dani ont très vite compris que la magie serait la nouvelle passion de leur fils, et décidèrent de lui offrir au Noël de ses 8 ans la boite de magie d’Henri </w:t>
+      </w:r>
+      <w:proofErr w:type="spellStart"/>
+      <w:r>
+        <w:t>Kassagi</w:t>
+      </w:r>
+      <w:proofErr w:type="spellEnd"/>
+      <w:r>
+        <w:t xml:space="preserve">. Dani fut empli d’une joie que </w:t>
+      </w:r>
+      <w:r>
+        <w:t>seuls les passionnés</w:t>
+      </w:r>
+      <w:r>
+        <w:t xml:space="preserve"> peuvent comprendre. D’ailleurs dans son numéro </w:t>
+      </w:r>
+      <w:r>
+        <w:rPr>
+          <w:i/>
+          <w:iCs/>
+        </w:rPr>
+        <w:t>Rêve de père Noël</w:t>
+      </w:r>
+      <w:r>
+        <w:t xml:space="preserve"> il explique ce jour si particulier en ces mots : </w:t>
+      </w:r>
+      <w:r>
         <w:t>« </w:t>
       </w:r>
       <w:r>
-        <w:t>Je vous ai compris maintenant c'est vous qui allez me comprendre</w:t>
-      </w:r>
-      <w:r>
-        <w:t xml:space="preserve"> ». Dans cette lettre, on peut imaginer que le père de Dani fit part de son désarroi au vu de sa situation. </w:t>
-      </w:r>
-      <w:r>
-        <w:t>Quelque temps plus tard, l</w:t>
-      </w:r>
-      <w:r>
-        <w:t xml:space="preserve">a famille </w:t>
+        <w:rPr>
+          <w:i/>
+          <w:iCs/>
+        </w:rPr>
+        <w:t xml:space="preserve">Mesdames et messieurs j’aimerais vous parler d’un personnage extraordinaire qui a bouleversé ma vie : le père Noël. </w:t>
+      </w:r>
+      <w:r>
+        <w:rPr>
+          <w:i/>
+          <w:iCs/>
+        </w:rPr>
+        <w:t xml:space="preserve">A l’âge de 8 ans je rêvais de devenir magicien, j’ai alors commandé une boite de magie, et le 25 décembre voilà ce que j’ai trouvé dans mes souliers. </w:t>
+      </w:r>
+      <w:r>
+        <w:rPr>
+          <w:i/>
+          <w:iCs/>
+        </w:rPr>
+        <w:t>Je m’en rappelle comme si c’était hier, il neigeait plus que les autres Noël ce jour-là, et j’étais le petit garçon le plus heureux de la terre. Claire rêvait de devenir danseuse, aujourd’hui Claire et moi avons réalisé notre rêve, et c’est un petit peu normal que nous dédions au père Noël ce numéros, regardez.</w:t>
+      </w:r>
+      <w:r>
+        <w:t> »</w:t>
+      </w:r>
+      <w:r>
+        <w:t xml:space="preserve">. Alors que la plupart des enfants qui reçoivent </w:t>
+      </w:r>
+      <w:r>
+        <w:t xml:space="preserve">s’amuse </w:t>
+      </w:r>
+      <w:r>
+        <w:t>quelques heures</w:t>
+      </w:r>
+      <w:r>
+        <w:t xml:space="preserve"> et se lasse vite des arcanes des la magie, Dani quant à lui appris tous les tours de la boite par cœur.</w:t>
+      </w:r>
+      <w:r>
+        <w:br/>
+      </w:r>
+      <w:r>
+        <w:tab/>
+        <w:t xml:space="preserve">La petite carrière de Dani Lary commença lorsqu’il réussit à convaincre sa maitresse d’école de faire un numéro de magie pour la fête de l’école. A l’époque, c’est cette même institutrice qui l’interdit de chanter à la chorale a cause de sa voix de crécelle, ce qui peina le jeune enfant. C’est de cette </w:t>
+      </w:r>
+      <w:r>
+        <w:lastRenderedPageBreak/>
+        <w:t xml:space="preserve">manière qu’il réussit à se produire pour la première fois à la fête de son école de Bourg de péage. Cette première expérience fut un succès, il réussit à séduire de son talent petits et grands et sut désormais qu’il voulait faire de sa vie : magicien. </w:t>
+      </w:r>
+      <w:r>
+        <w:br/>
+      </w:r>
+      <w:r>
+        <w:tab/>
+        <w:t xml:space="preserve">Plus tard c’est grâce à sa sœur Brigitte </w:t>
       </w:r>
       <w:proofErr w:type="spellStart"/>
       <w:r>
@@ -4703,176 +4844,47 @@
       </w:r>
       <w:proofErr w:type="spellEnd"/>
       <w:r>
-        <w:t xml:space="preserve"> </w:t>
-      </w:r>
-      <w:r>
-        <w:t>reç</w:t>
-      </w:r>
-      <w:r>
-        <w:t>u</w:t>
-      </w:r>
-      <w:r>
-        <w:t xml:space="preserve"> une réponse </w:t>
-      </w:r>
-      <w:r>
-        <w:t>qui leur disait : « V</w:t>
-      </w:r>
-      <w:r>
-        <w:t xml:space="preserve">enez </w:t>
-      </w:r>
-      <w:r>
-        <w:t>Colombey-les-Deux-Églises</w:t>
-      </w:r>
-      <w:r>
-        <w:t xml:space="preserve">, </w:t>
-      </w:r>
-      <w:r>
-        <w:t>on n'a pas de pas menuisier</w:t>
-      </w:r>
-      <w:r>
-        <w:t> ». Ainsi après la destruction la menuiserie et la réponse du générale du Gaule, ils sont contraints de quitter l’Algérie en 1962.</w:t>
-      </w:r>
-      <w:r>
-        <w:t xml:space="preserve"> </w:t>
-      </w:r>
-      <w:r>
-        <w:t>A l’heure arrivé en France il s’installe à Rennepont. C’est dans cette première ville que le père de Dani devient le menuisier</w:t>
-      </w:r>
-      <w:r>
-        <w:t xml:space="preserve">. Par la suite ils </w:t>
-      </w:r>
+        <w:t xml:space="preserve"> qu’il décida d’avoir un nom d’artiste pour devenir un vrai artiste. </w:t>
+      </w:r>
+      <w:r>
+        <w:t>Le petit Hervé aimait beaucoup « Dani Lan » qui était le nom de la boutique de sa tante Gaby, couturière qui travaillais avec Alain Manoukian. Sous les conseils de sa sœur il ne choisi pas Dani Lan mais Dani Lary qui lui semblait un nom d’artiste court et efficace.</w:t>
+      </w:r>
+      <w:r>
+        <w:br/>
+      </w:r>
+      <w:r>
+        <w:tab/>
+        <w:t xml:space="preserve">En 1976, pour ses 18 ans son père </w:t>
+      </w:r>
+      <w:r>
+        <w:t xml:space="preserve">voulant </w:t>
+      </w:r>
+      <w:r>
+        <w:t xml:space="preserve">marquer le coup lui demanda ce qui lui ferait plaisir. Le jeune Dani déjà plein d’ambition lui répondit qu’il voulait son ancien camion qui était </w:t>
+      </w:r>
+      <w:r>
+        <w:t xml:space="preserve">qui était un ancien tube Citroën. Son père ne comprenait pas pourquoi son fils voulait tant ce camion qui ne fonctionnait presque plus, mais Dani avait une belle idée derrière la tête. Dani appris alors la mécanique et remis en état le camion que son père lui offrit. Par la même occasion il décida également de le peindre en violet et d’y inscrire : « International Magic Show Dani Lary ». C’est avec son camion remplit de son matériel de magie qu’il décida de partir en Espagne, faire la tournée des boites et </w:t>
+      </w:r>
+      <w:r>
+        <w:t>des campings</w:t>
+      </w:r>
+      <w:r>
+        <w:t>.</w:t>
+      </w:r>
+      <w:r>
+        <w:t xml:space="preserve"> Au départ il se présentait aux responsables en tant que jeune magicien passionné qui offres ces services gratuitement. Les campings acceptèrent et c’est ainsi que Dani Lary </w:t>
+      </w:r>
+      <w:r>
+        <w:t xml:space="preserve">présenta des spectacles gratuitement les après et les soirées dans des camping espagnols. En réel passionnée il posait un chapeau et recevait les pourboires de qui voulait bien lui donne mais insistait bien sur le fait qu’il n’était pas obligé de donner et que le simple fait de se produire devant eux le rendait heureux. </w:t>
+      </w:r>
+      <w:r>
+        <w:br/>
+        <w:t xml:space="preserve">Au début il se produit de manière bénévole et puis les campings commence à le rappeler et le payent cette fois </w:t>
+      </w:r>
+    </w:p>
+    <w:p>
       <w:r>
         <w:lastRenderedPageBreak/>
-        <w:t xml:space="preserve">s’installeront dans un HLM de Bourg de Péage dans lequel ils vivront à huit avec leur grand-mère. </w:t>
-      </w:r>
-    </w:p>
-    <w:p>
-      <w:r>
-        <w:t> </w:t>
-      </w:r>
-    </w:p>
-    <w:p>
-      <w:r>
-        <w:t xml:space="preserve">C'est à 8 ans </w:t>
-      </w:r>
-      <w:proofErr w:type="spellStart"/>
-      <w:r>
-        <w:t>qui'il</w:t>
-      </w:r>
-      <w:proofErr w:type="spellEnd"/>
-      <w:r>
-        <w:t xml:space="preserve"> se passionne pour la magie après avoir vu Henri </w:t>
-      </w:r>
-      <w:proofErr w:type="spellStart"/>
-      <w:r>
-        <w:t>Kassagi</w:t>
-      </w:r>
-      <w:proofErr w:type="spellEnd"/>
-      <w:r>
-        <w:t xml:space="preserve"> et son numéro du journal reconstitué un classique de la magie</w:t>
-      </w:r>
-    </w:p>
-    <w:p>
-      <w:r>
-        <w:t> </w:t>
-      </w:r>
-    </w:p>
-    <w:p>
-      <w:r>
-        <w:t xml:space="preserve">A noël de ses 8 ans il reçut donc la boite de magie d'Henri </w:t>
-      </w:r>
-      <w:proofErr w:type="spellStart"/>
-      <w:r>
-        <w:t>Kassagi</w:t>
-      </w:r>
-      <w:proofErr w:type="spellEnd"/>
-      <w:r>
-        <w:t xml:space="preserve"> et appris par cœur les tours de cette boite </w:t>
-      </w:r>
-    </w:p>
-    <w:p>
-      <w:r>
-        <w:t xml:space="preserve">Quand il était petit Dani était interdit de chorale parce qu'il </w:t>
-      </w:r>
-      <w:proofErr w:type="gramStart"/>
-      <w:r>
-        <w:t>chantais</w:t>
-      </w:r>
-      <w:proofErr w:type="gramEnd"/>
-      <w:r>
-        <w:t xml:space="preserve"> très mal</w:t>
-      </w:r>
-    </w:p>
-    <w:p>
-      <w:r>
-        <w:t> </w:t>
-      </w:r>
-    </w:p>
-    <w:p>
-      <w:r>
-        <w:t xml:space="preserve">C'est </w:t>
-      </w:r>
-      <w:proofErr w:type="spellStart"/>
-      <w:r>
-        <w:t>la</w:t>
-      </w:r>
-      <w:proofErr w:type="spellEnd"/>
-      <w:r>
-        <w:t xml:space="preserve"> où eu l'idée de proposer à maitresse de faire un numéro de magie comme il le ne pouvait pas chanter </w:t>
-      </w:r>
-    </w:p>
-    <w:p>
-      <w:r>
-        <w:t> </w:t>
-      </w:r>
-    </w:p>
-    <w:p>
-      <w:r>
-        <w:t xml:space="preserve">Dani se produit alors pour la première fois pour la kermesse de l'école de Bourg de péage </w:t>
-      </w:r>
-    </w:p>
-    <w:p>
-      <w:r>
-        <w:t> </w:t>
-      </w:r>
-    </w:p>
-    <w:p>
-      <w:r>
-        <w:t>Son numéro est un succès et c'est comme ça qu'il sut qu'il allait faire magicien</w:t>
-      </w:r>
-    </w:p>
-    <w:p>
-      <w:r>
-        <w:t> </w:t>
-      </w:r>
-    </w:p>
-    <w:p>
-      <w:r>
-        <w:t>Lorsqu'il a commencé à grandir sa sœur lui dit de prendre un nom d'artiste et il prit alors Dani Lary en hommage au magasin Dani Lane de sa tante couturière et d'Alain Manoukian</w:t>
-      </w:r>
-    </w:p>
-    <w:p>
-      <w:r>
-        <w:lastRenderedPageBreak/>
-        <w:t xml:space="preserve">Pour ses 18 ans il décide de réparer l'ancien tube Citroën de son père et de partir en Espagne faire la tournée des boites et </w:t>
-      </w:r>
-      <w:proofErr w:type="gramStart"/>
-      <w:r>
-        <w:t>des camping</w:t>
-      </w:r>
-      <w:proofErr w:type="gramEnd"/>
-      <w:r>
-        <w:t xml:space="preserve"> </w:t>
-      </w:r>
-    </w:p>
-    <w:p>
-      <w:r>
-        <w:br/>
-        <w:t xml:space="preserve">Au début il se produit de manière bénévole et puis les campings commence à le rappeler et le payent cette fois </w:t>
-      </w:r>
-    </w:p>
-    <w:p>
-      <w:r>
         <w:t> </w:t>
       </w:r>
     </w:p>
@@ -4939,6 +4951,7 @@
         <w:pStyle w:val="Titre2"/>
       </w:pPr>
       <w:r>
+        <w:lastRenderedPageBreak/>
         <w:t>Alfred Court, l’homme derrière la belle et la bête</w:t>
       </w:r>
     </w:p>
@@ -5411,6 +5424,7 @@
   <w:style w:type="character" w:default="1" w:styleId="Policepardfaut">
     <w:name w:val="Default Paragraph Font"/>
     <w:uiPriority w:val="1"/>
+    <w:semiHidden/>
     <w:unhideWhenUsed/>
   </w:style>
   <w:style w:type="table" w:default="1" w:styleId="TableauNormal">

--- a/Sauvegarde/Chapitre IV.docx
+++ b/Sauvegarde/Chapitre IV.docx
@@ -35,15 +35,7 @@
         <w:pStyle w:val="NormalWeb"/>
       </w:pPr>
       <w:r>
-        <w:t xml:space="preserve">Even Landri est né le 2 août 1975 à Toulon dans une famille d'origine italienne et circassienne depuis plusieurs générations. La famille Landri est originaire de Torre </w:t>
-      </w:r>
-      <w:proofErr w:type="spellStart"/>
-      <w:r>
-        <w:t>Annunziata</w:t>
-      </w:r>
-      <w:proofErr w:type="spellEnd"/>
-      <w:r>
-        <w:t>, une station balnéaire et thermale italienne à une vingtaine de kilomètres de Naples. Dès son enfance, Even vit dans une famille de cirque traditionnel qui pratique les différents arts de la piste et possède également de nombreux animaux sauvages.</w:t>
+        <w:t>Even Landri est né le 2 août 1975 à Toulon dans une famille d'origine italienne et circassienne depuis plusieurs générations. La famille Landri est originaire de Torre Annunziata, une station balnéaire et thermale italienne à une vingtaine de kilomètres de Naples. Dès son enfance, Even vit dans une famille de cirque traditionnel qui pratique les différents arts de la piste et possède également de nombreux animaux sauvages.</w:t>
       </w:r>
       <w:r>
         <w:t xml:space="preserve"> </w:t>
@@ -58,7 +50,15 @@
         <w:tab/>
       </w:r>
       <w:r>
-        <w:t>Il faut savoir que dans les familles circassiennes traditionnelles, les enfants s'initient souvent aux différents arts de la piste et présentent différents numéros au cours de leur vie.</w:t>
+        <w:t xml:space="preserve">Il faut savoir que dans les familles circassiennes traditionnelles, les enfants s'initient souvent aux différents arts </w:t>
+      </w:r>
+      <w:proofErr w:type="gramStart"/>
+      <w:r>
+        <w:t>de</w:t>
+      </w:r>
+      <w:proofErr w:type="gramEnd"/>
+      <w:r>
+        <w:t xml:space="preserve"> la piste et présentent différents numéros au cours de leur vie.</w:t>
       </w:r>
       <w:r>
         <w:t xml:space="preserve"> </w:t>
@@ -230,15 +230,7 @@
         <w:t xml:space="preserve"> </w:t>
       </w:r>
       <w:r>
-        <w:t xml:space="preserve">À l'heure actuelle, il monte un nouveau numéro mixte de fauves avec un tigre </w:t>
-      </w:r>
-      <w:proofErr w:type="spellStart"/>
-      <w:r>
-        <w:t>snow</w:t>
-      </w:r>
-      <w:proofErr w:type="spellEnd"/>
-      <w:r>
-        <w:t>, une variété de tigre</w:t>
+        <w:t>À l'heure actuelle, il monte un nouveau numéro mixte de fauves avec un tigre snow, une variété de tigre</w:t>
       </w:r>
       <w:r>
         <w:t>s</w:t>
@@ -298,15 +290,7 @@
         <w:t>s</w:t>
       </w:r>
       <w:r>
-        <w:t xml:space="preserve">es pairs comme l'un des dresseurs de fauves les plus talentueux de l'époque. La vidéo qui me l'a fait découvrir a été tournée par Jon </w:t>
-      </w:r>
-      <w:proofErr w:type="spellStart"/>
-      <w:r>
-        <w:t>Notenboom</w:t>
-      </w:r>
-      <w:proofErr w:type="spellEnd"/>
-      <w:r>
-        <w:t xml:space="preserve"> le 25 octobre 2009 à Carpentras avec l'accord du dresseur. Cette vidéo est encore disponible 13 ans après sa mise en ligne.</w:t>
+        <w:t>es pairs comme l'un des dresseurs de fauves les plus talentueux de l'époque. La vidéo qui me l'a fait découvrir a été tournée par Jon Notenboom le 25 octobre 2009 à Carpentras avec l'accord du dresseur. Cette vidéo est encore disponible 13 ans après sa mise en ligne.</w:t>
       </w:r>
       <w:r>
         <w:t xml:space="preserve"> </w:t>
@@ -371,15 +355,7 @@
         <w:spacing w:before="0" w:beforeAutospacing="0" w:after="0" w:afterAutospacing="0"/>
       </w:pPr>
       <w:r>
-        <w:t xml:space="preserve">Pierre </w:t>
-      </w:r>
-      <w:proofErr w:type="spellStart"/>
-      <w:r>
-        <w:t>Mazieri</w:t>
-      </w:r>
-      <w:proofErr w:type="spellEnd"/>
-      <w:r>
-        <w:t>, plus connu sous son nom de scène "Pierre Marchand", est né</w:t>
+        <w:t>Pierre Mazieri, plus connu sous son nom de scène "Pierre Marchand", est né</w:t>
       </w:r>
       <w:r>
         <w:t xml:space="preserve"> un 5 septembre </w:t>
@@ -434,13 +410,8 @@
         <w:tab/>
       </w:r>
       <w:r>
-        <w:t xml:space="preserve">Ses après-midi, il les passe à l'école du cirque avec son maitre Italo </w:t>
-      </w:r>
-      <w:proofErr w:type="spellStart"/>
-      <w:r>
-        <w:t>Medini</w:t>
-      </w:r>
-      <w:proofErr w:type="spellEnd"/>
+        <w:t>Ses après-midi, il les passe à l'école du cirque avec son maitre Italo Medini</w:t>
+      </w:r>
       <w:r>
         <w:t xml:space="preserve">, </w:t>
       </w:r>
@@ -508,31 +479,18 @@
       <w:r>
         <w:t xml:space="preserve"> minutes de numéro qu'il propose, ce soleil corse nous donne de l'énergie pure à tel point qu'à chaque numéro, il perd 1,4 kg. C'est à cette époque qu'il décide de lancer sa carrière de jongleur professionnel et cette carrière va être propulsé par une rencontre en particulier celle de Vincent </w:t>
       </w:r>
-      <w:proofErr w:type="spellStart"/>
       <w:r>
         <w:lastRenderedPageBreak/>
-        <w:t>Lagaff</w:t>
-      </w:r>
-      <w:proofErr w:type="spellEnd"/>
-      <w:r>
-        <w:t>.</w:t>
-      </w:r>
-      <w:r>
-        <w:br/>
-      </w:r>
-      <w:r>
-        <w:tab/>
-      </w:r>
-      <w:r>
-        <w:t xml:space="preserve">Vincent </w:t>
-      </w:r>
-      <w:proofErr w:type="spellStart"/>
-      <w:r>
-        <w:t>Lagaff</w:t>
-      </w:r>
-      <w:proofErr w:type="spellEnd"/>
-      <w:r>
-        <w:t xml:space="preserve"> lui propose de présenter son numéro dans son émission</w:t>
+        <w:t>Lagaff.</w:t>
+      </w:r>
+      <w:r>
+        <w:br/>
+      </w:r>
+      <w:r>
+        <w:tab/>
+      </w:r>
+      <w:r>
+        <w:t>Vincent Lagaff lui propose de présenter son numéro dans son émission</w:t>
       </w:r>
       <w:r>
         <w:t xml:space="preserve"> </w:t>
@@ -542,268 +500,225 @@
           <w:i/>
           <w:iCs/>
         </w:rPr>
-        <w:t xml:space="preserve">Le </w:t>
-      </w:r>
-      <w:proofErr w:type="spellStart"/>
+        <w:t>Le Bigdil</w:t>
+      </w:r>
+      <w:r>
+        <w:t xml:space="preserve">, et par la même occasion lance la carrière de celui qui se fera reconnaitre mondialement comme Pierre Marchand. C'est aussi à cette époque qu'il se produira dans de nombreux festivals de cirque à travers le monde. En 2004, il remporte </w:t>
+      </w:r>
+      <w:r>
+        <w:t>par</w:t>
+      </w:r>
+      <w:r>
+        <w:t xml:space="preserve"> exemple la médaille d'or au festival de Wiesbaden en </w:t>
+      </w:r>
+      <w:r>
+        <w:t xml:space="preserve">Allemagne et, </w:t>
+      </w:r>
+      <w:r>
+        <w:t xml:space="preserve">en 2006 au festival </w:t>
+      </w:r>
+      <w:r>
+        <w:t xml:space="preserve">du </w:t>
+      </w:r>
+      <w:r>
+        <w:t>cirque de Budapest</w:t>
+      </w:r>
+      <w:r>
+        <w:t xml:space="preserve">, </w:t>
+      </w:r>
+      <w:r>
+        <w:t xml:space="preserve">le prix du </w:t>
+      </w:r>
+      <w:r>
+        <w:t>C</w:t>
+      </w:r>
+      <w:r>
+        <w:t>irque de Moscou et le prix de la ville de Budapest. Lors de la 31</w:t>
+      </w:r>
+      <w:r>
+        <w:rPr>
+          <w:vertAlign w:val="superscript"/>
+        </w:rPr>
+        <w:t>e</w:t>
+      </w:r>
+      <w:r>
+        <w:t xml:space="preserve"> édition du festival international du cirque de Monte-Carlo, il reçoit une standing ovation du public et se voit décerner le prix du club du </w:t>
+      </w:r>
+      <w:r>
+        <w:t>C</w:t>
+      </w:r>
+      <w:r>
+        <w:t xml:space="preserve">irque. La même année, en 2007, il remporte </w:t>
+      </w:r>
+      <w:r>
+        <w:t xml:space="preserve">un Loyal d'or, la plus haute récompense </w:t>
+      </w:r>
+      <w:r>
+        <w:t xml:space="preserve">décernée </w:t>
+      </w:r>
+      <w:r>
+        <w:t xml:space="preserve">à l'occasion de la </w:t>
+      </w:r>
+      <w:r>
+        <w:t>2</w:t>
+      </w:r>
+      <w:r>
+        <w:rPr>
+          <w:vertAlign w:val="superscript"/>
+        </w:rPr>
+        <w:t>e</w:t>
+      </w:r>
+      <w:r>
+        <w:t xml:space="preserve"> édition du festival international du cirque de Bayeux.</w:t>
+      </w:r>
+      <w:r>
+        <w:br/>
+      </w:r>
+      <w:r>
+        <w:tab/>
+      </w:r>
+      <w:r>
+        <w:t xml:space="preserve">Grâce à ses nombreuses récompenses, il arrive à travailler dans les établissements de spectacles les plus prestigieux du monde. À partir de 2006, il signe un contrat au Lido, l'un des plus célèbres cabarets parisiens, où il se produira pendant huit ans pour la revue </w:t>
+      </w:r>
       <w:r>
         <w:rPr>
           <w:i/>
           <w:iCs/>
         </w:rPr>
-        <w:t>Bigdil</w:t>
-      </w:r>
-      <w:proofErr w:type="spellEnd"/>
-      <w:r>
-        <w:t xml:space="preserve">, et par la même occasion lance la carrière de celui qui se fera reconnaitre mondialement comme Pierre Marchand. C'est aussi à cette époque qu'il se produira dans de nombreux festivals de cirque à travers le monde. En 2004, il remporte </w:t>
-      </w:r>
-      <w:r>
-        <w:t>par</w:t>
-      </w:r>
-      <w:r>
-        <w:t xml:space="preserve"> exemple la médaille d'or au festival de Wiesbaden en </w:t>
-      </w:r>
-      <w:r>
-        <w:t xml:space="preserve">Allemagne et, </w:t>
-      </w:r>
-      <w:r>
-        <w:t xml:space="preserve">en 2006 au festival </w:t>
-      </w:r>
-      <w:r>
-        <w:t xml:space="preserve">du </w:t>
-      </w:r>
-      <w:r>
-        <w:t>cirque de Budapest</w:t>
-      </w:r>
-      <w:r>
-        <w:t xml:space="preserve">, </w:t>
-      </w:r>
-      <w:r>
-        <w:t xml:space="preserve">le prix du </w:t>
-      </w:r>
-      <w:r>
-        <w:t>C</w:t>
-      </w:r>
-      <w:r>
-        <w:t>irque de Moscou et le prix de la ville de Budapest. Lors de la 31</w:t>
-      </w:r>
-      <w:r>
-        <w:rPr>
-          <w:vertAlign w:val="superscript"/>
-        </w:rPr>
-        <w:t>e</w:t>
-      </w:r>
-      <w:r>
-        <w:t xml:space="preserve"> édition du festival international du cirque de Monte-Carlo, il reçoit une standing ovation du public et se voit décerner le prix du club du </w:t>
-      </w:r>
-      <w:r>
-        <w:t>C</w:t>
-      </w:r>
-      <w:r>
-        <w:t xml:space="preserve">irque. La même année, en 2007, il remporte </w:t>
-      </w:r>
-      <w:r>
-        <w:t xml:space="preserve">un Loyal d'or, la plus haute récompense </w:t>
-      </w:r>
-      <w:r>
-        <w:t xml:space="preserve">décernée </w:t>
-      </w:r>
-      <w:r>
-        <w:t xml:space="preserve">à l'occasion de la </w:t>
-      </w:r>
-      <w:r>
-        <w:t>2</w:t>
-      </w:r>
-      <w:r>
-        <w:rPr>
-          <w:vertAlign w:val="superscript"/>
-        </w:rPr>
-        <w:t>e</w:t>
-      </w:r>
-      <w:r>
-        <w:t xml:space="preserve"> édition du festival international du cirque de Bayeux.</w:t>
-      </w:r>
-      <w:r>
-        <w:br/>
-      </w:r>
-      <w:r>
-        <w:tab/>
-      </w:r>
-      <w:r>
-        <w:t xml:space="preserve">Grâce à ses nombreuses récompenses, il arrive à travailler dans les établissements de spectacles les plus prestigieux du monde. À partir de 2006, il signe un contrat au Lido, l'un des plus célèbres cabarets parisiens, où il se produira pendant huit ans pour la revue </w:t>
+        <w:t>Bonheur</w:t>
+      </w:r>
+      <w:r>
+        <w:t>,</w:t>
+      </w:r>
+      <w:r>
+        <w:t xml:space="preserve"> avant </w:t>
+      </w:r>
+      <w:r>
+        <w:t xml:space="preserve">de rejoindre </w:t>
+      </w:r>
+      <w:r>
+        <w:t xml:space="preserve">le Cirque d'Hiver Bouglione </w:t>
+      </w:r>
+      <w:r>
+        <w:t>pour la</w:t>
+      </w:r>
+      <w:r>
+        <w:t xml:space="preserve"> tournée événement </w:t>
       </w:r>
       <w:r>
         <w:rPr>
           <w:i/>
           <w:iCs/>
         </w:rPr>
-        <w:t>Bonheur</w:t>
+        <w:t>Bravo</w:t>
+      </w:r>
+      <w:r>
+        <w:t>. C'est durant cette période</w:t>
+      </w:r>
+      <w:r>
+        <w:t xml:space="preserve">, </w:t>
+      </w:r>
+      <w:r>
+        <w:t>en 2012</w:t>
       </w:r>
       <w:r>
         <w:t>,</w:t>
       </w:r>
       <w:r>
-        <w:t xml:space="preserve"> avant </w:t>
-      </w:r>
-      <w:r>
-        <w:t xml:space="preserve">de rejoindre </w:t>
-      </w:r>
-      <w:r>
-        <w:t xml:space="preserve">le Cirque d'Hiver Bouglione </w:t>
-      </w:r>
-      <w:r>
-        <w:t>pour la</w:t>
-      </w:r>
-      <w:r>
-        <w:t xml:space="preserve"> tournée événement </w:t>
+        <w:t xml:space="preserve"> qu'il passera dans l'émission de télévision </w:t>
       </w:r>
       <w:r>
         <w:rPr>
           <w:i/>
           <w:iCs/>
         </w:rPr>
-        <w:t>Bravo</w:t>
-      </w:r>
-      <w:r>
-        <w:t>. C'est durant cette période</w:t>
+        <w:t>La France a un incroyable talent</w:t>
+      </w:r>
+      <w:r>
+        <w:t xml:space="preserve"> qui le fera connaitre.</w:t>
+      </w:r>
+      <w:r>
+        <w:br/>
+      </w:r>
+      <w:r>
+        <w:tab/>
+      </w:r>
+      <w:r>
+        <w:t>L'un des candidats préférés du public, il arrivera en première place en demi-finale, mais hélas finira l'émission finale en 5e place. En 2016, il</w:t>
+      </w:r>
+      <w:r>
+        <w:t xml:space="preserve"> se</w:t>
+      </w:r>
+      <w:r>
+        <w:t xml:space="preserve"> pr</w:t>
+      </w:r>
+      <w:r>
+        <w:t>ésente</w:t>
+      </w:r>
+      <w:r>
+        <w:t xml:space="preserve"> au Moulin Rouge avant de partir l'année suivante pour le Danemark et la Suède. En 2018, il rentre en France </w:t>
+      </w:r>
+      <w:r>
+        <w:t xml:space="preserve">pour </w:t>
+      </w:r>
+      <w:r>
+        <w:t>répondre aux appels de Pierre Meyer</w:t>
       </w:r>
       <w:r>
         <w:t xml:space="preserve">, </w:t>
       </w:r>
       <w:r>
-        <w:t>en 2012</w:t>
+        <w:t>qui le sollicite depuis des années</w:t>
       </w:r>
       <w:r>
         <w:t>,</w:t>
       </w:r>
       <w:r>
-        <w:t xml:space="preserve"> qu'il passera dans l'émission de télévision </w:t>
+        <w:t xml:space="preserve"> et se présente </w:t>
+      </w:r>
+      <w:r>
+        <w:t xml:space="preserve">au </w:t>
+      </w:r>
+      <w:r>
+        <w:t xml:space="preserve">Royal Palace Kirrwiller. En 2019, après une brève escale aux Etats-Unis, il se produira pour l'Europa Park, le plus grand parc d'attraction d'Allemagne, puis il repart pour le Brésil, pour la Suisse. Évidemment, durant sa carrière, en plus de prestigieux cabarets, il se produit également dans des cirques de renom à travers le </w:t>
+      </w:r>
+      <w:r>
+        <w:lastRenderedPageBreak/>
+        <w:t xml:space="preserve">monde comme les </w:t>
+      </w:r>
+      <w:r>
+        <w:t>C</w:t>
+      </w:r>
+      <w:r>
+        <w:t xml:space="preserve">irques Krone, Roncalli et Flic Flac en Allemagne, mais aussi le </w:t>
+      </w:r>
+      <w:r>
+        <w:t>C</w:t>
+      </w:r>
+      <w:r>
+        <w:t xml:space="preserve">irque national norvégien, au </w:t>
+      </w:r>
+      <w:r>
+        <w:t>C</w:t>
+      </w:r>
+      <w:r>
+        <w:t xml:space="preserve">irque Tihany au Mexique et lors de la tournée </w:t>
       </w:r>
       <w:r>
         <w:rPr>
           <w:i/>
           <w:iCs/>
         </w:rPr>
-        <w:t>La France a un incroyable talent</w:t>
-      </w:r>
-      <w:r>
-        <w:t xml:space="preserve"> qui le fera connaitre.</w:t>
-      </w:r>
-      <w:r>
-        <w:br/>
-      </w:r>
-      <w:r>
-        <w:tab/>
-      </w:r>
-      <w:r>
-        <w:t>L'un des candidats préférés du public, il arrivera en première place en demi-finale, mais hélas finira l'émission finale en 5e place. En 2016, il</w:t>
-      </w:r>
-      <w:r>
-        <w:t xml:space="preserve"> se</w:t>
-      </w:r>
-      <w:r>
-        <w:t xml:space="preserve"> pr</w:t>
-      </w:r>
-      <w:r>
-        <w:t>ésente</w:t>
-      </w:r>
-      <w:r>
-        <w:t xml:space="preserve"> au Moulin Rouge avant de partir l'année suivante pour le Danemark et la Suède. En 2018, il rentre en France </w:t>
-      </w:r>
-      <w:r>
-        <w:t xml:space="preserve">pour </w:t>
-      </w:r>
-      <w:r>
-        <w:t>répondre aux appels de Pierre Meyer</w:t>
-      </w:r>
-      <w:r>
-        <w:t xml:space="preserve">, </w:t>
-      </w:r>
-      <w:r>
-        <w:t>qui le sollicite depuis des années</w:t>
-      </w:r>
-      <w:r>
-        <w:t>,</w:t>
-      </w:r>
-      <w:r>
-        <w:t xml:space="preserve"> et se présente </w:t>
-      </w:r>
-      <w:r>
-        <w:t xml:space="preserve">au </w:t>
-      </w:r>
-      <w:r>
-        <w:t xml:space="preserve">Royal Palace Kirrwiller. En 2019, après une brève escale aux Etats-Unis, il se produira pour l'Europa Park, le plus grand parc d'attraction d'Allemagne, puis il repart pour le Brésil, pour la Suisse. Évidemment, durant sa carrière, en plus de prestigieux cabarets, il se produit également dans des cirques de renom à travers le </w:t>
-      </w:r>
-      <w:r>
-        <w:lastRenderedPageBreak/>
-        <w:t xml:space="preserve">monde comme les </w:t>
+        <w:t>Excentrik</w:t>
+      </w:r>
+      <w:r>
+        <w:t xml:space="preserve"> du </w:t>
       </w:r>
       <w:r>
         <w:t>C</w:t>
       </w:r>
       <w:r>
-        <w:t xml:space="preserve">irques </w:t>
-      </w:r>
-      <w:proofErr w:type="spellStart"/>
-      <w:r>
-        <w:t>Krone</w:t>
-      </w:r>
-      <w:proofErr w:type="spellEnd"/>
-      <w:r>
-        <w:t xml:space="preserve">, </w:t>
-      </w:r>
-      <w:proofErr w:type="spellStart"/>
-      <w:r>
-        <w:t>Roncalli</w:t>
-      </w:r>
-      <w:proofErr w:type="spellEnd"/>
-      <w:r>
-        <w:t xml:space="preserve"> et Flic Flac en Allemagne, mais aussi le </w:t>
-      </w:r>
-      <w:r>
-        <w:t>C</w:t>
-      </w:r>
-      <w:r>
-        <w:t xml:space="preserve">irque national norvégien, au </w:t>
-      </w:r>
-      <w:r>
-        <w:t>C</w:t>
-      </w:r>
-      <w:r>
-        <w:t xml:space="preserve">irque </w:t>
-      </w:r>
-      <w:proofErr w:type="spellStart"/>
-      <w:r>
-        <w:t>Tihany</w:t>
-      </w:r>
-      <w:proofErr w:type="spellEnd"/>
-      <w:r>
-        <w:t xml:space="preserve"> au Mexique et lors de la tournée </w:t>
-      </w:r>
-      <w:proofErr w:type="spellStart"/>
-      <w:r>
-        <w:rPr>
-          <w:i/>
-          <w:iCs/>
-        </w:rPr>
-        <w:t>Excentrik</w:t>
-      </w:r>
-      <w:proofErr w:type="spellEnd"/>
-      <w:r>
-        <w:t xml:space="preserve"> du </w:t>
-      </w:r>
-      <w:r>
-        <w:t>C</w:t>
-      </w:r>
-      <w:r>
-        <w:t xml:space="preserve">irque Arlette </w:t>
-      </w:r>
-      <w:proofErr w:type="spellStart"/>
-      <w:r>
-        <w:t>Grüss</w:t>
-      </w:r>
-      <w:proofErr w:type="spellEnd"/>
-      <w:r>
-        <w:t xml:space="preserve"> en 2021. Le 4 et 5 décembre 2021, il se présenta à Nantes pour le spectacle </w:t>
+        <w:t xml:space="preserve">irque Arlette Grüss en 2021. Le 4 et 5 décembre 2021, il se présenta à Nantes pour le spectacle </w:t>
       </w:r>
       <w:r>
         <w:rPr>
@@ -949,293 +864,215 @@
           <w:i/>
           <w:iCs/>
         </w:rPr>
-        <w:t xml:space="preserve">Cordeaux </w:t>
-      </w:r>
-      <w:proofErr w:type="spellStart"/>
+        <w:t>Cordeaux Highschool</w:t>
+      </w:r>
+      <w:r>
+        <w:t xml:space="preserve"> dans le comté du </w:t>
+      </w:r>
       <w:r>
         <w:rPr>
           <w:i/>
           <w:iCs/>
         </w:rPr>
-        <w:t>Highschool</w:t>
-      </w:r>
-      <w:proofErr w:type="spellEnd"/>
-      <w:r>
-        <w:t xml:space="preserve"> dans le comté du </w:t>
+        <w:t>Lincolnshire</w:t>
+      </w:r>
+      <w:r>
+        <w:t xml:space="preserve">, dans la région des </w:t>
       </w:r>
       <w:r>
         <w:rPr>
           <w:i/>
           <w:iCs/>
         </w:rPr>
-        <w:t>Lincolnshire</w:t>
-      </w:r>
-      <w:r>
-        <w:t xml:space="preserve">, dans la région des </w:t>
+        <w:t>Midlands</w:t>
+      </w:r>
+      <w:r>
+        <w:t xml:space="preserve"> de l'Est en Angleterre. C'est durant cette période de sa scolarité qu'il se passionnera pour de nouvelles disciplines comme le rugby et la boxe.</w:t>
+      </w:r>
+      <w:r>
+        <w:br/>
+      </w:r>
+      <w:r>
+        <w:tab/>
+      </w:r>
+      <w:r>
+        <w:t xml:space="preserve">En 1994, Martin a désormais 17 ans et après avoir obtenu son baccalauréat, il ne pense qu'à une seule chose : revenir au cirque, retrouver sa famille et ses animaux. </w:t>
+      </w:r>
+      <w:r>
+        <w:t>Cependant, s</w:t>
+      </w:r>
+      <w:r>
+        <w:t xml:space="preserve">on père décide alors de mettre ses études à profit et </w:t>
+      </w:r>
+      <w:r>
+        <w:t>le</w:t>
+      </w:r>
+      <w:r>
+        <w:t xml:space="preserve"> </w:t>
+      </w:r>
+      <w:r>
+        <w:t>dé</w:t>
+      </w:r>
+      <w:r>
+        <w:t>lè</w:t>
+      </w:r>
+      <w:r>
+        <w:t>gue</w:t>
+      </w:r>
+      <w:r>
+        <w:t xml:space="preserve"> </w:t>
+      </w:r>
+      <w:r>
+        <w:t>au</w:t>
+      </w:r>
+      <w:r>
+        <w:t xml:space="preserve"> service marketing. Martin aime le domaine de la publicité dans lequel il se plait, mais rapidement l'appel des fauves devient trop fort, et il </w:t>
+      </w:r>
+      <w:r>
+        <w:t>choisit</w:t>
+      </w:r>
+      <w:r>
+        <w:t xml:space="preserve"> de se lancer en tant que dresseur de fauves et marche dans les pas de la tradition familiale.</w:t>
+      </w:r>
+      <w:r>
+        <w:br/>
+      </w:r>
+      <w:r>
+        <w:tab/>
+      </w:r>
+      <w:r>
+        <w:t xml:space="preserve">Il rejoint donc son frère Alexander et monte son premier numéro mixte de fauves. Martin Lacey </w:t>
+      </w:r>
+      <w:r>
+        <w:t>Junior</w:t>
+      </w:r>
+      <w:r>
+        <w:t xml:space="preserve"> fera alors ses débuts au </w:t>
+      </w:r>
+      <w:r>
+        <w:t>C</w:t>
+      </w:r>
+      <w:r>
+        <w:t xml:space="preserve">irque Pauwels et au </w:t>
+      </w:r>
+      <w:r>
+        <w:t>C</w:t>
+      </w:r>
+      <w:r>
+        <w:t>irque Kino's</w:t>
+      </w:r>
+      <w:r>
+        <w:t xml:space="preserve">, </w:t>
+      </w:r>
+      <w:r>
+        <w:t xml:space="preserve">avant de rejoindre le </w:t>
+      </w:r>
+      <w:r>
+        <w:t>C</w:t>
+      </w:r>
+      <w:r>
+        <w:t xml:space="preserve">irque Krone. Trois ans plus tard, Martin, désormais âgé de 20 ans, travaille seul son numéro de lion avec lequel il se fera connaitre notamment au </w:t>
+      </w:r>
+      <w:r>
+        <w:t>C</w:t>
+      </w:r>
+      <w:r>
+        <w:t xml:space="preserve">irque Krone. Il y posera d’ailleurs ses valises après s'être marié avec Jana Madana la fille de Christel Sembach-Krone, la directrice du </w:t>
+      </w:r>
+      <w:r>
+        <w:t>C</w:t>
+      </w:r>
+      <w:r>
+        <w:t>irque Krone, l'un des plus grands cirques d'Allemagne.</w:t>
+      </w:r>
+      <w:r>
+        <w:br/>
+      </w:r>
+      <w:r>
+        <w:tab/>
+      </w:r>
+      <w:r>
+        <w:t>En 1999, il se présente au festival international du cirque de Massy avec son numéro composé à l'époque de lionnes et remporte un chapiteau de Cristal. En janvier 2000, il remporte un clown d'argent avec son groupe de lionne</w:t>
+      </w:r>
+      <w:r>
+        <w:t>s</w:t>
+      </w:r>
+      <w:r>
+        <w:t xml:space="preserve"> lors de la 20</w:t>
+      </w:r>
+      <w:r>
+        <w:rPr>
+          <w:vertAlign w:val="superscript"/>
+        </w:rPr>
+        <w:t>e</w:t>
+      </w:r>
+      <w:r>
+        <w:t xml:space="preserve"> édition du festival international du cirque de Monte-Carlo. En 2004, il remporte une étoile d'or au festival international du cirque Auvergne Rhône-Alpes Isère. En 2010, c'est la consécration pour Martin qui remporte à 33 ans un clown d'or </w:t>
+      </w:r>
+      <w:r>
+        <w:lastRenderedPageBreak/>
+        <w:t>pour son numéro composé de lionnes et d’un lion. En 2019, il reproduit l'exploit et obtient de nouveau un clown d'or pour son numéro et par la même occasion entre définitivement dans l'histoire. Il est également important de noter qu'en 2016, pour la 40</w:t>
+      </w:r>
+      <w:r>
+        <w:rPr>
+          <w:vertAlign w:val="superscript"/>
+        </w:rPr>
+        <w:t>e</w:t>
+      </w:r>
+      <w:r>
+        <w:t xml:space="preserve"> édition du festival international du cirque de Monte-Carlo, Martin Lacey </w:t>
+      </w:r>
+      <w:r>
+        <w:t>Junior</w:t>
+      </w:r>
+      <w:r>
+        <w:t xml:space="preserve"> partage la piste avec des légendes du dressage de fauve que sont Nicolaï Pavlenko et Massimiliano Nones.</w:t>
+      </w:r>
+      <w:r>
+        <w:br/>
+      </w:r>
+      <w:r>
+        <w:tab/>
+      </w:r>
+      <w:r>
+        <w:t xml:space="preserve">Grâce à ses nombreuses récompenses qui feront sa carrière, il se produira à travers le monde, notamment pour le </w:t>
+      </w:r>
+      <w:r>
+        <w:t>C</w:t>
+      </w:r>
+      <w:r>
+        <w:t xml:space="preserve">irque d'Hiver Bouglione en 2011 lors du gala </w:t>
       </w:r>
       <w:r>
         <w:rPr>
           <w:i/>
           <w:iCs/>
         </w:rPr>
-        <w:t>Midlands</w:t>
-      </w:r>
-      <w:r>
-        <w:t xml:space="preserve"> de l'Est en Angleterre. C'est durant cette période de sa scolarité qu'il se passionnera pour de nouvelles disciplines comme le rugby et la boxe.</w:t>
-      </w:r>
-      <w:r>
-        <w:br/>
-      </w:r>
-      <w:r>
-        <w:tab/>
-      </w:r>
-      <w:r>
-        <w:t xml:space="preserve">En 1994, Martin a désormais 17 ans et après avoir obtenu son baccalauréat, il ne pense qu'à une seule chose : revenir au cirque, retrouver sa famille et ses animaux. </w:t>
-      </w:r>
-      <w:r>
-        <w:t>Cependant, s</w:t>
-      </w:r>
-      <w:r>
-        <w:t xml:space="preserve">on père décide alors de mettre ses études à profit et </w:t>
-      </w:r>
-      <w:r>
-        <w:t>le</w:t>
-      </w:r>
-      <w:r>
-        <w:t xml:space="preserve"> </w:t>
-      </w:r>
-      <w:r>
-        <w:t>dé</w:t>
-      </w:r>
-      <w:r>
-        <w:t>lè</w:t>
-      </w:r>
-      <w:r>
-        <w:t>gue</w:t>
-      </w:r>
-      <w:r>
-        <w:t xml:space="preserve"> </w:t>
-      </w:r>
-      <w:r>
-        <w:t>au</w:t>
-      </w:r>
-      <w:r>
-        <w:t xml:space="preserve"> service marketing. Martin aime le domaine de la publicité dans lequel il se plait, mais rapidement l'appel des fauves devient trop fort, et il </w:t>
-      </w:r>
-      <w:r>
-        <w:t>choisit</w:t>
-      </w:r>
-      <w:r>
-        <w:t xml:space="preserve"> de se lancer en tant que dresseur de fauves et marche dans les pas de la tradition familiale.</w:t>
-      </w:r>
-      <w:r>
-        <w:br/>
-      </w:r>
-      <w:r>
-        <w:tab/>
-      </w:r>
-      <w:r>
-        <w:t xml:space="preserve">Il rejoint donc son frère Alexander et monte son premier numéro mixte de fauves. Martin Lacey </w:t>
+        <w:t>La Perle du Bengale</w:t>
+      </w:r>
+      <w:r>
+        <w:t xml:space="preserve"> au Bourget. Martin Lacey </w:t>
       </w:r>
       <w:r>
         <w:t>Junior</w:t>
       </w:r>
       <w:r>
-        <w:t xml:space="preserve"> fera alors ses débuts au </w:t>
-      </w:r>
-      <w:r>
-        <w:t>C</w:t>
-      </w:r>
-      <w:r>
-        <w:t xml:space="preserve">irque Pauwels et au </w:t>
-      </w:r>
-      <w:r>
-        <w:t>C</w:t>
-      </w:r>
-      <w:r>
-        <w:t xml:space="preserve">irque </w:t>
-      </w:r>
-      <w:proofErr w:type="spellStart"/>
-      <w:r>
-        <w:t>Kino's</w:t>
-      </w:r>
-      <w:proofErr w:type="spellEnd"/>
-      <w:r>
-        <w:t xml:space="preserve">, </w:t>
-      </w:r>
-      <w:r>
-        <w:t xml:space="preserve">avant de rejoindre le </w:t>
-      </w:r>
-      <w:r>
-        <w:t>C</w:t>
-      </w:r>
-      <w:r>
-        <w:t xml:space="preserve">irque </w:t>
-      </w:r>
-      <w:proofErr w:type="spellStart"/>
-      <w:r>
-        <w:t>Krone</w:t>
-      </w:r>
-      <w:proofErr w:type="spellEnd"/>
-      <w:r>
-        <w:t xml:space="preserve">. Trois ans plus tard, Martin, désormais âgé de 20 ans, travaille seul son numéro de lion avec lequel il se fera connaitre notamment au </w:t>
-      </w:r>
-      <w:r>
-        <w:t>C</w:t>
-      </w:r>
-      <w:r>
-        <w:t xml:space="preserve">irque </w:t>
-      </w:r>
-      <w:proofErr w:type="spellStart"/>
-      <w:r>
-        <w:t>Krone</w:t>
-      </w:r>
-      <w:proofErr w:type="spellEnd"/>
-      <w:r>
-        <w:t xml:space="preserve">. Il y posera d’ailleurs ses valises après s'être marié avec Jana </w:t>
-      </w:r>
-      <w:proofErr w:type="spellStart"/>
-      <w:r>
-        <w:t>Madana</w:t>
-      </w:r>
-      <w:proofErr w:type="spellEnd"/>
-      <w:r>
-        <w:t xml:space="preserve"> la fille de Christel </w:t>
-      </w:r>
-      <w:proofErr w:type="spellStart"/>
-      <w:r>
-        <w:t>Sembach-Krone</w:t>
-      </w:r>
-      <w:proofErr w:type="spellEnd"/>
-      <w:r>
-        <w:t xml:space="preserve">, la directrice du </w:t>
-      </w:r>
-      <w:r>
-        <w:t>C</w:t>
-      </w:r>
-      <w:r>
-        <w:t xml:space="preserve">irque </w:t>
-      </w:r>
-      <w:proofErr w:type="spellStart"/>
-      <w:r>
-        <w:t>Krone</w:t>
-      </w:r>
-      <w:proofErr w:type="spellEnd"/>
-      <w:r>
-        <w:t>, l'un des plus grands cirques d'Allemagne.</w:t>
-      </w:r>
-      <w:r>
-        <w:br/>
-      </w:r>
-      <w:r>
-        <w:tab/>
-      </w:r>
-      <w:r>
-        <w:t>En 1999, il se présente au festival international du cirque de Massy avec son numéro composé à l'époque de lionnes et remporte un chapiteau de Cristal. En janvier 2000, il remporte un clown d'argent avec son groupe de lionne</w:t>
-      </w:r>
-      <w:r>
-        <w:t>s</w:t>
-      </w:r>
-      <w:r>
-        <w:t xml:space="preserve"> lors de la 20</w:t>
-      </w:r>
-      <w:r>
-        <w:rPr>
-          <w:vertAlign w:val="superscript"/>
-        </w:rPr>
-        <w:t>e</w:t>
-      </w:r>
-      <w:r>
-        <w:t xml:space="preserve"> édition du festival international du cirque de Monte-Carlo. En 2004, il remporte une étoile d'or au festival international du cirque Auvergne Rhône-Alpes Isère. En 2010, c'est la consécration pour Martin qui remporte à 33 ans un clown d'or </w:t>
-      </w:r>
-      <w:r>
-        <w:lastRenderedPageBreak/>
-        <w:t>pour son numéro composé de lionnes et d’un lion. En 2019, il reproduit l'exploit et obtient de nouveau un clown d'or pour son numéro et par la même occasion entre définitivement dans l'histoire. Il est également important de noter qu'en 2016, pour la 40</w:t>
-      </w:r>
-      <w:r>
-        <w:rPr>
-          <w:vertAlign w:val="superscript"/>
-        </w:rPr>
-        <w:t>e</w:t>
-      </w:r>
-      <w:r>
-        <w:t xml:space="preserve"> édition du festival international du cirque de Monte-Carlo, Martin Lacey </w:t>
+        <w:t xml:space="preserve"> a pour objectif de prouver aux yeux du monde que le dressage de fauves est un art en organisant régulièrement des entrainements ouverts au public, afin de montrer la manière dont il travaille.</w:t>
+      </w:r>
+      <w:r>
+        <w:br/>
+      </w:r>
+      <w:r>
+        <w:tab/>
+      </w:r>
+      <w:r>
+        <w:t xml:space="preserve">Martin Lacey </w:t>
       </w:r>
       <w:r>
         <w:t>Junior</w:t>
       </w:r>
       <w:r>
-        <w:t xml:space="preserve"> partage la piste avec des légendes du dressage de fauve que sont Nicolaï </w:t>
-      </w:r>
-      <w:proofErr w:type="spellStart"/>
-      <w:r>
-        <w:t>Pavlenko</w:t>
-      </w:r>
-      <w:proofErr w:type="spellEnd"/>
-      <w:r>
-        <w:t xml:space="preserve"> et Massimiliano Nones.</w:t>
-      </w:r>
-      <w:r>
-        <w:br/>
-      </w:r>
-      <w:r>
-        <w:tab/>
-      </w:r>
-      <w:r>
-        <w:t xml:space="preserve">Grâce à ses nombreuses récompenses qui feront sa carrière, il se produira à travers le monde, notamment pour le </w:t>
-      </w:r>
-      <w:r>
-        <w:t>C</w:t>
-      </w:r>
-      <w:r>
-        <w:t xml:space="preserve">irque d'Hiver Bouglione en 2011 lors du gala </w:t>
-      </w:r>
-      <w:r>
-        <w:rPr>
-          <w:i/>
-          <w:iCs/>
-        </w:rPr>
-        <w:t>La Perle du Bengale</w:t>
-      </w:r>
-      <w:r>
-        <w:t xml:space="preserve"> au Bourget. Martin Lacey </w:t>
-      </w:r>
-      <w:r>
-        <w:t>Junior</w:t>
-      </w:r>
-      <w:r>
-        <w:t xml:space="preserve"> a pour objectif de prouver aux yeux du monde que le dressage de fauves est un art en organisant régulièrement des entrainements ouverts au public, afin de montrer la manière dont il travaille.</w:t>
-      </w:r>
-      <w:r>
-        <w:br/>
-      </w:r>
-      <w:r>
-        <w:tab/>
-      </w:r>
-      <w:r>
-        <w:t xml:space="preserve">Martin Lacey </w:t>
-      </w:r>
-      <w:r>
-        <w:t>Junior</w:t>
-      </w:r>
-      <w:r>
-        <w:t xml:space="preserve"> a longtemps été l'un de mes dresseurs de fauves préférés, aux côtés de Frédéric </w:t>
-      </w:r>
-      <w:proofErr w:type="spellStart"/>
-      <w:r>
-        <w:t>Edelstein</w:t>
-      </w:r>
-      <w:proofErr w:type="spellEnd"/>
-      <w:r>
-        <w:t xml:space="preserve"> et de Steeve </w:t>
-      </w:r>
-      <w:proofErr w:type="spellStart"/>
-      <w:r>
-        <w:t>Caplot</w:t>
-      </w:r>
-      <w:proofErr w:type="spellEnd"/>
-      <w:r>
-        <w:t>, c'est l'exemple même du dressage moderne et en douceur. Si vous deviez retenir uniquement deux de ses numéros, je vous conseille de voir ses prestations lors de la 30e et de la 34e édition du festival international du cirque de Monte-Carlo.</w:t>
+        <w:t xml:space="preserve"> a longtemps été l'un de mes dresseurs de fauves préférés, aux côtés de Frédéric Edelstein et de Steeve Caplot, c'est l'exemple même du dressage moderne et en douceur. Si vous deviez retenir uniquement deux de ses numéros, je vous conseille de voir ses prestations lors de la 30e et de la 34e édition du festival international du cirque de Monte-Carlo.</w:t>
       </w:r>
     </w:p>
     <w:p>
@@ -1248,21 +1085,8 @@
       <w:pPr>
         <w:pStyle w:val="Titre2"/>
       </w:pPr>
-      <w:proofErr w:type="spellStart"/>
-      <w:r>
-        <w:t>Banbino</w:t>
-      </w:r>
-      <w:proofErr w:type="spellEnd"/>
-      <w:r>
-        <w:t xml:space="preserve"> </w:t>
-      </w:r>
-      <w:proofErr w:type="spellStart"/>
-      <w:r>
-        <w:t>Mouredon</w:t>
-      </w:r>
-      <w:proofErr w:type="spellEnd"/>
-      <w:r>
-        <w:t>, et le baiser de la mort</w:t>
+      <w:r>
+        <w:t>Banbino Mouredon, et le baiser de la mort</w:t>
       </w:r>
     </w:p>
     <w:p>
@@ -1275,48 +1099,30 @@
         <w:pStyle w:val="NormalWeb"/>
         <w:spacing w:before="0" w:beforeAutospacing="0" w:after="0" w:afterAutospacing="0"/>
       </w:pPr>
-      <w:proofErr w:type="spellStart"/>
-      <w:r>
-        <w:t>Banbino</w:t>
-      </w:r>
-      <w:proofErr w:type="spellEnd"/>
+      <w:r>
+        <w:t xml:space="preserve">Banbino Mouredon est né le 5 septembre 1940 </w:t>
+      </w:r>
+      <w:r>
+        <w:t>au</w:t>
+      </w:r>
+      <w:r>
+        <w:t xml:space="preserve"> Grand-Bourg, à une vingtaine de kilomètre</w:t>
+      </w:r>
+      <w:r>
+        <w:t>s</w:t>
+      </w:r>
+      <w:r>
+        <w:t xml:space="preserve"> de Guéret dans la Creuse. Sa famille, les Mouredon</w:t>
+      </w:r>
+      <w:r>
+        <w:t>,</w:t>
+      </w:r>
+      <w:r>
+        <w:t xml:space="preserve"> est originaire du Gard dans le sud de la France et</w:t>
+      </w:r>
       <w:r>
         <w:t xml:space="preserve"> </w:t>
       </w:r>
-      <w:proofErr w:type="spellStart"/>
-      <w:r>
-        <w:t>Mouredon</w:t>
-      </w:r>
-      <w:proofErr w:type="spellEnd"/>
-      <w:r>
-        <w:t xml:space="preserve"> est né le 5 septembre 1940 </w:t>
-      </w:r>
-      <w:r>
-        <w:t>au</w:t>
-      </w:r>
-      <w:r>
-        <w:t xml:space="preserve"> Grand-Bourg, à une vingtaine de kilomètre</w:t>
-      </w:r>
-      <w:r>
-        <w:t>s</w:t>
-      </w:r>
-      <w:r>
-        <w:t xml:space="preserve"> de Guéret dans la Creuse. Sa famille, les </w:t>
-      </w:r>
-      <w:proofErr w:type="spellStart"/>
-      <w:r>
-        <w:t>Mouredon</w:t>
-      </w:r>
-      <w:proofErr w:type="spellEnd"/>
-      <w:r>
-        <w:t>,</w:t>
-      </w:r>
-      <w:r>
-        <w:t xml:space="preserve"> est originaire du Gard dans le sud de la France et</w:t>
-      </w:r>
-      <w:r>
-        <w:t xml:space="preserve"> </w:t>
-      </w:r>
       <w:r>
         <w:t>circassienne depuis sept générations.</w:t>
       </w:r>
@@ -1326,13 +1132,8 @@
       <w:r>
         <w:tab/>
       </w:r>
-      <w:proofErr w:type="spellStart"/>
-      <w:r>
-        <w:t>Banbino</w:t>
-      </w:r>
-      <w:proofErr w:type="spellEnd"/>
-      <w:r>
-        <w:t xml:space="preserve"> est connu pour avoir une grande carrière de dresseur de fauve. Il se fera notamment connaitre pour être l'un des rares dresseurs de fauves français de l'époque à présenter le baiser de la mort avec un lion. En parallèle de sa carrière de dresseur, il sera également directeur de son cirque familial et </w:t>
+      <w:r>
+        <w:t xml:space="preserve">Banbino est connu pour avoir une grande carrière de dresseur de fauve. Il se fera notamment connaitre pour être l'un des rares dresseurs de fauves français de l'époque à présenter le baiser de la mort avec un lion. En parallèle de sa carrière de dresseur, il sera également directeur de son cirque familial et </w:t>
       </w:r>
       <w:r>
         <w:lastRenderedPageBreak/>
@@ -1410,15 +1211,7 @@
         <w:pStyle w:val="Titre2"/>
       </w:pPr>
       <w:r>
-        <w:t xml:space="preserve">Tom </w:t>
-      </w:r>
-      <w:proofErr w:type="spellStart"/>
-      <w:r>
-        <w:t>Dieck</w:t>
-      </w:r>
-      <w:proofErr w:type="spellEnd"/>
-      <w:r>
-        <w:t xml:space="preserve"> </w:t>
+        <w:t xml:space="preserve">Tom Dieck </w:t>
       </w:r>
       <w:r>
         <w:t>Junior</w:t>
@@ -1438,47 +1231,7 @@
         <w:spacing w:before="0" w:beforeAutospacing="0" w:after="0" w:afterAutospacing="0"/>
       </w:pPr>
       <w:r>
-        <w:t xml:space="preserve">Tom </w:t>
-      </w:r>
-      <w:proofErr w:type="spellStart"/>
-      <w:r>
-        <w:t>Dieck</w:t>
-      </w:r>
-      <w:proofErr w:type="spellEnd"/>
-      <w:r>
-        <w:t xml:space="preserve"> Junior est né le 30 avril 1983 à Montbrison, à une quarantaine de kilomètres de Saint-Etienne, dans la Loire. Il est le fils de Tom et de </w:t>
-      </w:r>
-      <w:proofErr w:type="spellStart"/>
-      <w:r>
-        <w:t>Gilian</w:t>
-      </w:r>
-      <w:proofErr w:type="spellEnd"/>
-      <w:r>
-        <w:t xml:space="preserve"> </w:t>
-      </w:r>
-      <w:proofErr w:type="spellStart"/>
-      <w:r>
-        <w:t>Dieck</w:t>
-      </w:r>
-      <w:proofErr w:type="spellEnd"/>
-      <w:r>
-        <w:t xml:space="preserve">, de célèbres dresseurs de fauves, mais aussi le petit-fils de Tom </w:t>
-      </w:r>
-      <w:proofErr w:type="spellStart"/>
-      <w:r>
-        <w:t>Dieck</w:t>
-      </w:r>
-      <w:proofErr w:type="spellEnd"/>
-      <w:r>
-        <w:t xml:space="preserve"> Senior. Il fait partie de la famille </w:t>
-      </w:r>
-      <w:proofErr w:type="spellStart"/>
-      <w:r>
-        <w:t>Dieck</w:t>
-      </w:r>
-      <w:proofErr w:type="spellEnd"/>
-      <w:r>
-        <w:t>, une famille circassienne depuis plusieurs générations, c'est donc tout naturellement que le fils voulu faire comme le père, comme le père avait voulu faire comme son père avant lui, afin de perpétuer la tradition familiale.</w:t>
+        <w:t>Tom Dieck Junior est né le 30 avril 1983 à Montbrison, à une quarantaine de kilomètres de Saint-Etienne, dans la Loire. Il est le fils de Tom et de Gilian Dieck, de célèbres dresseurs de fauves, mais aussi le petit-fils de Tom Dieck Senior. Il fait partie de la famille Dieck, une famille circassienne depuis plusieurs générations, c'est donc tout naturellement que le fils voulu faire comme le père, comme le père avait voulu faire comme son père avant lui, afin de perpétuer la tradition familiale.</w:t>
       </w:r>
       <w:r>
         <w:br/>
@@ -1511,15 +1264,7 @@
         <w:t>C</w:t>
       </w:r>
       <w:r>
-        <w:t xml:space="preserve">irque Jules Verne à Amiens, c'est le début d'une carrière fulgurante qui s'annonce pour Tom </w:t>
-      </w:r>
-      <w:proofErr w:type="spellStart"/>
-      <w:r>
-        <w:t>Dieck</w:t>
-      </w:r>
-      <w:proofErr w:type="spellEnd"/>
-      <w:r>
-        <w:t xml:space="preserve"> </w:t>
+        <w:t xml:space="preserve">irque Jules Verne à Amiens, c'est le début d'une carrière fulgurante qui s'annonce pour Tom Dieck </w:t>
       </w:r>
       <w:r>
         <w:t>Junior</w:t>
@@ -1537,15 +1282,7 @@
         <w:t xml:space="preserve">, </w:t>
       </w:r>
       <w:r>
-        <w:t xml:space="preserve">il rejoint la maison Arlette </w:t>
-      </w:r>
-      <w:proofErr w:type="spellStart"/>
-      <w:r>
-        <w:t>Grüss</w:t>
-      </w:r>
-      <w:proofErr w:type="spellEnd"/>
-      <w:r>
-        <w:t xml:space="preserve"> pour leur création </w:t>
+        <w:t xml:space="preserve">il rejoint la maison Arlette Grüss pour leur création </w:t>
       </w:r>
       <w:r>
         <w:rPr>
@@ -1572,422 +1309,243 @@
       <w:r>
         <w:t xml:space="preserve">irque Probst. C'est à cette époque qu'il remporte le </w:t>
       </w:r>
-      <w:proofErr w:type="spellStart"/>
       <w:r>
         <w:rPr>
           <w:i/>
           <w:iCs/>
         </w:rPr>
-        <w:t>Muermans-Vastgoed</w:t>
-      </w:r>
-      <w:proofErr w:type="spellEnd"/>
+        <w:t>Muermans-Vastgoed Circus Award</w:t>
+      </w:r>
+      <w:r>
+        <w:t>.</w:t>
+      </w:r>
+      <w:r>
+        <w:br/>
+      </w:r>
+      <w:r>
+        <w:tab/>
+      </w:r>
+      <w:r>
+        <w:t xml:space="preserve">L'année suivante en 2006, il présente son groupe mixte de fauves lors de la 14ᵉ édition du festival international du cirque de Massy et remporte un chapiteau de cristal. La même année, il remporte le 2ᵉ prix du jury à l'occasion du 11ᵉ festival du cirque d'Enschede aux Pays-Bas. En 2007, à l'occasion de la 31ᵉ édition du festival international du cirque de Monte-Carlo, il remporte son premier clown de bronze pour la présentation de son groupe </w:t>
+      </w:r>
+      <w:r>
+        <w:lastRenderedPageBreak/>
+        <w:t xml:space="preserve">mixte de fauves, composé à l'époque de trois lions, deux lionnes et une tigresse. Par la suite, Tom Dieck Junior repart en tournée en Allemagne pour se produire pour le </w:t>
+      </w:r>
+      <w:r>
+        <w:t>C</w:t>
+      </w:r>
+      <w:r>
+        <w:t xml:space="preserve">irque Busch-Roland, lors de leur tournée </w:t>
+      </w:r>
       <w:r>
         <w:rPr>
           <w:i/>
           <w:iCs/>
         </w:rPr>
-        <w:t xml:space="preserve"> Circus </w:t>
-      </w:r>
-      <w:proofErr w:type="spellStart"/>
+        <w:t>The color of life</w:t>
+      </w:r>
+      <w:r>
+        <w:t xml:space="preserve"> en 2008, une tournée durant laquelle on a même pu le voir figurer sur les affiches. Au cours de sa carrière, il se produira également plusieurs fois pour le </w:t>
+      </w:r>
+      <w:r>
+        <w:t>C</w:t>
+      </w:r>
+      <w:r>
+        <w:t xml:space="preserve">irque Herman Renz en 2007, 2010 et 2012. Durant la saison 2008, Tom Dieck Jr présente son savoir-faire en Russie pour le </w:t>
+      </w:r>
       <w:r>
         <w:rPr>
           <w:i/>
           <w:iCs/>
         </w:rPr>
-        <w:t>Award</w:t>
-      </w:r>
-      <w:proofErr w:type="spellEnd"/>
-      <w:r>
-        <w:t>.</w:t>
-      </w:r>
-      <w:r>
-        <w:br/>
-      </w:r>
-      <w:r>
-        <w:tab/>
-      </w:r>
-      <w:r>
-        <w:t xml:space="preserve">L'année suivante en 2006, il présente son groupe mixte de fauves lors de la 14ᵉ édition du festival international du cirque de Massy et remporte un chapiteau de cristal. La même année, il remporte le 2ᵉ prix du jury à l'occasion du 11ᵉ festival du cirque d'Enschede aux Pays-Bas. En 2007, à l'occasion de la 31ᵉ édition du festival international du cirque de Monte-Carlo, il remporte son premier clown de bronze pour la présentation de son groupe </w:t>
-      </w:r>
-      <w:r>
-        <w:lastRenderedPageBreak/>
-        <w:t xml:space="preserve">mixte de fauves, composé à l'époque de trois lions, deux lionnes et une tigresse. Par la suite, Tom </w:t>
-      </w:r>
-      <w:proofErr w:type="spellStart"/>
-      <w:r>
-        <w:t>Dieck</w:t>
-      </w:r>
-      <w:proofErr w:type="spellEnd"/>
-      <w:r>
-        <w:t xml:space="preserve"> Junior repart en tournée en Allemagne pour se produire pour le </w:t>
+        <w:t>Großer Russischer Staatscircus</w:t>
+      </w:r>
+      <w:r>
+        <w:t xml:space="preserve">, le </w:t>
+      </w:r>
+      <w:r>
+        <w:t>G</w:t>
+      </w:r>
+      <w:r>
+        <w:t xml:space="preserve">rand </w:t>
       </w:r>
       <w:r>
         <w:t>C</w:t>
       </w:r>
       <w:r>
-        <w:t xml:space="preserve">irque Busch-Roland, lors de leur tournée </w:t>
+        <w:t xml:space="preserve">irque d'État de Moscou. À la même époque, il se produira aussi pour la première fois pour le </w:t>
       </w:r>
       <w:r>
         <w:rPr>
           <w:i/>
           <w:iCs/>
         </w:rPr>
-        <w:t xml:space="preserve">The </w:t>
-      </w:r>
-      <w:proofErr w:type="spellStart"/>
+        <w:t>Weltweihnachtscircus</w:t>
+      </w:r>
+      <w:r>
+        <w:t xml:space="preserve">, le </w:t>
+      </w:r>
+      <w:r>
+        <w:t>C</w:t>
+      </w:r>
+      <w:r>
+        <w:t xml:space="preserve">irque de Noël mondial à Stuttgart. Il se présente </w:t>
+      </w:r>
+      <w:r>
+        <w:t xml:space="preserve">également </w:t>
+      </w:r>
+      <w:r>
+        <w:t xml:space="preserve">à la grande fête lilloise du cirque et au festival international du cirque de Grenoble. En 2009, il se produit au </w:t>
+      </w:r>
+      <w:r>
+        <w:t>C</w:t>
+      </w:r>
+      <w:r>
+        <w:t>irque d'Hiver Bouglione pour leur création qui se nommait</w:t>
+      </w:r>
+      <w:r>
+        <w:t> </w:t>
+      </w:r>
       <w:r>
         <w:rPr>
           <w:i/>
           <w:iCs/>
         </w:rPr>
-        <w:t>color</w:t>
-      </w:r>
-      <w:proofErr w:type="spellEnd"/>
+        <w:t>Festif</w:t>
+      </w:r>
+      <w:r>
+        <w:t xml:space="preserve"> </w:t>
+      </w:r>
+      <w:r>
+        <w:t xml:space="preserve">et fini la saison pour </w:t>
+      </w:r>
       <w:r>
         <w:rPr>
           <w:i/>
           <w:iCs/>
         </w:rPr>
-        <w:t xml:space="preserve"> of life</w:t>
-      </w:r>
-      <w:r>
-        <w:t xml:space="preserve"> en 2008, une tournée durant laquelle on a même pu le voir figurer sur les affiches. Au cours de sa carrière, il se produira également plusieurs fois pour le </w:t>
+        <w:t>le Fövarosi Nagycirkusz</w:t>
+      </w:r>
+      <w:r>
+        <w:t xml:space="preserve">, le Grand </w:t>
       </w:r>
       <w:r>
         <w:t>C</w:t>
       </w:r>
       <w:r>
-        <w:t xml:space="preserve">irque Herman </w:t>
-      </w:r>
-      <w:proofErr w:type="spellStart"/>
-      <w:r>
-        <w:t>Renz</w:t>
-      </w:r>
-      <w:proofErr w:type="spellEnd"/>
-      <w:r>
-        <w:t xml:space="preserve"> en 2007, 2010 et 2012. Durant la saison 2008, Tom </w:t>
-      </w:r>
-      <w:proofErr w:type="spellStart"/>
-      <w:r>
-        <w:t>Dieck</w:t>
-      </w:r>
-      <w:proofErr w:type="spellEnd"/>
-      <w:r>
-        <w:t xml:space="preserve"> Jr présente son savoir-faire en Russie pour le </w:t>
-      </w:r>
-      <w:proofErr w:type="spellStart"/>
+        <w:t xml:space="preserve">irque de Budapest en Hongrie. Il profitera de son passage dans les pays de l'Est pour participer au festival du cirque à Varsovie qui lui décernera un clown d'argent. L'hiver suivant, il se retrouva ensuite à un gala de Noël, mais pas n'importe quel gala, il se présenta pour le </w:t>
+      </w:r>
+      <w:r>
+        <w:t>G</w:t>
+      </w:r>
+      <w:r>
+        <w:t xml:space="preserve">rand </w:t>
+      </w:r>
+      <w:r>
+        <w:t>C</w:t>
+      </w:r>
+      <w:r>
+        <w:t>irque de Noël de la famille Bouglione au Bourget. Deux ans plus tard, il remporte une Piste d'Or à l'occasion de la 19ᵉ édition du festival international du cirque de Massy.</w:t>
+      </w:r>
+      <w:r>
+        <w:br/>
+      </w:r>
+      <w:r>
+        <w:tab/>
+      </w:r>
+      <w:r>
+        <w:t>Par la suite, il élaborera un nouveau numéro qui sera un tournant important dans sa carrière et le fera entrer dans l'histoire du cirque. En 2012, pour les fêtes, il présentait un tout nouveau numéro composé de cinq tigres, de deux lions blancs et de deux ligrons, le croisement d’un lion et d’une tigresse</w:t>
+      </w:r>
+      <w:r>
+        <w:t>,</w:t>
+      </w:r>
+      <w:r>
+        <w:t xml:space="preserve"> à l'occasion du gala du </w:t>
+      </w:r>
+      <w:r>
+        <w:t>C</w:t>
+      </w:r>
+      <w:r>
+        <w:t>irque d'Hiver Bouglione qui s'appelait "</w:t>
+      </w:r>
       <w:r>
         <w:rPr>
           <w:i/>
           <w:iCs/>
         </w:rPr>
-        <w:t>Großer</w:t>
-      </w:r>
-      <w:proofErr w:type="spellEnd"/>
+        <w:t>Tous à Rio</w:t>
+      </w:r>
+      <w:r>
+        <w:t xml:space="preserve">". L'année suivante, il présente son nouveau numéro mixte pour </w:t>
+      </w:r>
       <w:r>
         <w:rPr>
           <w:i/>
           <w:iCs/>
         </w:rPr>
-        <w:t xml:space="preserve"> </w:t>
-      </w:r>
-      <w:proofErr w:type="spellStart"/>
+        <w:t>Symphonik</w:t>
+      </w:r>
+      <w:r>
+        <w:t xml:space="preserve"> la nouvelle création de la maison Arlette Grüss. En 2017, il fait partie de la tournée </w:t>
+      </w:r>
       <w:r>
         <w:rPr>
           <w:i/>
           <w:iCs/>
         </w:rPr>
-        <w:t>Russischer</w:t>
-      </w:r>
-      <w:proofErr w:type="spellEnd"/>
+        <w:t>Surprise</w:t>
+      </w:r>
+      <w:r>
+        <w:t xml:space="preserve"> du </w:t>
+      </w:r>
+      <w:r>
+        <w:t>C</w:t>
+      </w:r>
+      <w:r>
+        <w:t xml:space="preserve">irque d'Hiver Bouglione. Le 13 janvier 2019, Tom Dieck Junior remporte une Piste d’Argent lors du 27ᵉ festival du cirque de Massy. Au </w:t>
+      </w:r>
+      <w:r>
+        <w:lastRenderedPageBreak/>
+        <w:t xml:space="preserve">moment de la remise des prix, il </w:t>
+      </w:r>
+      <w:r>
+        <w:t>annonç</w:t>
+      </w:r>
+      <w:r>
+        <w:t xml:space="preserve">a </w:t>
+      </w:r>
+      <w:r>
+        <w:t>prendre sa retraite des pistes.</w:t>
+      </w:r>
+      <w:r>
+        <w:br/>
+      </w:r>
+      <w:r>
+        <w:tab/>
+      </w:r>
+      <w:r>
+        <w:t>Tom Dieck Junior est sans nul doute un dresseur qui manque à tout l'univers du cirque</w:t>
+      </w:r>
+      <w:r>
+        <w:t>. A</w:t>
+      </w:r>
+      <w:r>
+        <w:t>cclamé par le public pour ses prouesses et salu</w:t>
+      </w:r>
+      <w:r>
+        <w:t>é</w:t>
+      </w:r>
+      <w:r>
+        <w:t xml:space="preserve"> par ses pairs pour son professionnalisme, Tom Dieck Junior était un dresseur moderne qui utilisait la méthode de Carl Hagenbeck que nous reverrons plus tard. C'était un grand dresseur qui a par ailleurs fait partie du </w:t>
+      </w:r>
       <w:r>
         <w:rPr>
           <w:i/>
           <w:iCs/>
         </w:rPr>
-        <w:t xml:space="preserve"> </w:t>
-      </w:r>
-      <w:proofErr w:type="spellStart"/>
-      <w:r>
-        <w:rPr>
-          <w:i/>
-          <w:iCs/>
-        </w:rPr>
-        <w:t>Staatscircus</w:t>
-      </w:r>
-      <w:proofErr w:type="spellEnd"/>
-      <w:r>
-        <w:t xml:space="preserve">, le </w:t>
-      </w:r>
-      <w:r>
-        <w:t>G</w:t>
-      </w:r>
-      <w:r>
-        <w:t xml:space="preserve">rand </w:t>
-      </w:r>
-      <w:r>
-        <w:t>C</w:t>
-      </w:r>
-      <w:r>
-        <w:t xml:space="preserve">irque d'État de Moscou. À la même époque, il se produira aussi pour la première fois pour le </w:t>
-      </w:r>
-      <w:proofErr w:type="spellStart"/>
-      <w:r>
-        <w:rPr>
-          <w:i/>
-          <w:iCs/>
-        </w:rPr>
-        <w:t>Weltweihnachtscircus</w:t>
-      </w:r>
-      <w:proofErr w:type="spellEnd"/>
-      <w:r>
-        <w:t xml:space="preserve">, le </w:t>
-      </w:r>
-      <w:r>
-        <w:t>C</w:t>
-      </w:r>
-      <w:r>
-        <w:t xml:space="preserve">irque de Noël mondial à Stuttgart. Il se présente </w:t>
-      </w:r>
-      <w:r>
-        <w:t xml:space="preserve">également </w:t>
-      </w:r>
-      <w:r>
-        <w:t xml:space="preserve">à la grande fête lilloise du cirque et au festival international du cirque de Grenoble. En 2009, il se produit au </w:t>
-      </w:r>
-      <w:r>
-        <w:t>C</w:t>
-      </w:r>
-      <w:r>
-        <w:t>irque d'Hiver Bouglione pour leur création qui se nommait</w:t>
-      </w:r>
-      <w:r>
-        <w:t> </w:t>
-      </w:r>
-      <w:r>
-        <w:rPr>
-          <w:i/>
-          <w:iCs/>
-        </w:rPr>
-        <w:t>Festif</w:t>
-      </w:r>
-      <w:r>
-        <w:t xml:space="preserve"> </w:t>
-      </w:r>
-      <w:r>
-        <w:t xml:space="preserve">et fini la saison pour </w:t>
-      </w:r>
-      <w:r>
-        <w:rPr>
-          <w:i/>
-          <w:iCs/>
-        </w:rPr>
-        <w:t xml:space="preserve">le </w:t>
-      </w:r>
-      <w:proofErr w:type="spellStart"/>
-      <w:r>
-        <w:rPr>
-          <w:i/>
-          <w:iCs/>
-        </w:rPr>
-        <w:t>Fövarosi</w:t>
-      </w:r>
-      <w:proofErr w:type="spellEnd"/>
-      <w:r>
-        <w:rPr>
-          <w:i/>
-          <w:iCs/>
-        </w:rPr>
-        <w:t xml:space="preserve"> </w:t>
-      </w:r>
-      <w:proofErr w:type="spellStart"/>
-      <w:r>
-        <w:rPr>
-          <w:i/>
-          <w:iCs/>
-        </w:rPr>
-        <w:t>Nagycirkusz</w:t>
-      </w:r>
-      <w:proofErr w:type="spellEnd"/>
-      <w:r>
-        <w:t xml:space="preserve">, le Grand </w:t>
-      </w:r>
-      <w:r>
-        <w:t>C</w:t>
-      </w:r>
-      <w:r>
-        <w:t xml:space="preserve">irque de Budapest en Hongrie. Il profitera de son passage dans les pays de l'Est pour participer au festival du cirque à Varsovie qui lui décernera un clown d'argent. L'hiver suivant, il se retrouva ensuite à un gala de Noël, mais pas n'importe quel gala, il se présenta pour le </w:t>
-      </w:r>
-      <w:r>
-        <w:t>G</w:t>
-      </w:r>
-      <w:r>
-        <w:t xml:space="preserve">rand </w:t>
-      </w:r>
-      <w:r>
-        <w:t>C</w:t>
-      </w:r>
-      <w:r>
-        <w:t>irque de Noël de la famille Bouglione au Bourget. Deux ans plus tard, il remporte une Piste d'Or à l'occasion de la 19ᵉ édition du festival international du cirque de Massy.</w:t>
-      </w:r>
-      <w:r>
-        <w:br/>
-      </w:r>
-      <w:r>
-        <w:tab/>
-      </w:r>
-      <w:r>
-        <w:t>Par la suite, il élaborera un nouveau numéro qui sera un tournant important dans sa carrière et le fera entrer dans l'histoire du cirque. En 2012, pour les fêtes, il présentait un tout nouveau numéro composé de cinq tigres, de deux lions blancs et de deux ligrons, le croisement d’un lion et d’une tigresse</w:t>
-      </w:r>
-      <w:r>
-        <w:t>,</w:t>
-      </w:r>
-      <w:r>
-        <w:t xml:space="preserve"> à l'occasion du gala du </w:t>
-      </w:r>
-      <w:r>
-        <w:t>C</w:t>
-      </w:r>
-      <w:r>
-        <w:t>irque d'Hiver Bouglione qui s'appelait "</w:t>
-      </w:r>
-      <w:r>
-        <w:rPr>
-          <w:i/>
-          <w:iCs/>
-        </w:rPr>
-        <w:t>Tous à Rio</w:t>
-      </w:r>
-      <w:r>
-        <w:t xml:space="preserve">". L'année suivante, il présente son nouveau numéro mixte pour </w:t>
-      </w:r>
-      <w:proofErr w:type="spellStart"/>
-      <w:r>
-        <w:rPr>
-          <w:i/>
-          <w:iCs/>
-        </w:rPr>
-        <w:t>Symphonik</w:t>
-      </w:r>
-      <w:proofErr w:type="spellEnd"/>
-      <w:r>
-        <w:t xml:space="preserve"> la nouvelle création de la maison Arlette </w:t>
-      </w:r>
-      <w:proofErr w:type="spellStart"/>
-      <w:r>
-        <w:t>Grüss</w:t>
-      </w:r>
-      <w:proofErr w:type="spellEnd"/>
-      <w:r>
-        <w:t xml:space="preserve">. En 2017, il fait partie de la tournée </w:t>
-      </w:r>
-      <w:r>
-        <w:rPr>
-          <w:i/>
-          <w:iCs/>
-        </w:rPr>
-        <w:t>Surprise</w:t>
-      </w:r>
-      <w:r>
-        <w:t xml:space="preserve"> du </w:t>
-      </w:r>
-      <w:r>
-        <w:t>C</w:t>
-      </w:r>
-      <w:r>
-        <w:t xml:space="preserve">irque d'Hiver Bouglione. Le 13 janvier 2019, Tom </w:t>
-      </w:r>
-      <w:proofErr w:type="spellStart"/>
-      <w:r>
-        <w:t>Dieck</w:t>
-      </w:r>
-      <w:proofErr w:type="spellEnd"/>
-      <w:r>
-        <w:t xml:space="preserve"> Junior remporte une Piste d’Argent lors du 27ᵉ festival du cirque de Massy. Au </w:t>
-      </w:r>
-      <w:r>
-        <w:lastRenderedPageBreak/>
-        <w:t xml:space="preserve">moment de la remise des prix, il </w:t>
-      </w:r>
-      <w:r>
-        <w:t>annonç</w:t>
-      </w:r>
-      <w:r>
-        <w:t xml:space="preserve">a </w:t>
-      </w:r>
-      <w:r>
-        <w:t>prendre sa retraite des pistes.</w:t>
-      </w:r>
-      <w:r>
-        <w:br/>
-      </w:r>
-      <w:r>
-        <w:tab/>
-      </w:r>
-      <w:r>
-        <w:t xml:space="preserve">Tom </w:t>
-      </w:r>
-      <w:proofErr w:type="spellStart"/>
-      <w:r>
-        <w:t>Dieck</w:t>
-      </w:r>
-      <w:proofErr w:type="spellEnd"/>
-      <w:r>
-        <w:t xml:space="preserve"> Junior est sans nul doute un dresseur qui manque à tout l'univers du cirque</w:t>
-      </w:r>
-      <w:r>
-        <w:t>. A</w:t>
-      </w:r>
-      <w:r>
-        <w:t>cclamé par le public pour ses prouesses et salu</w:t>
-      </w:r>
-      <w:r>
-        <w:t>é</w:t>
-      </w:r>
-      <w:r>
-        <w:t xml:space="preserve"> par ses pairs pour son professionnalisme, Tom </w:t>
-      </w:r>
-      <w:proofErr w:type="spellStart"/>
-      <w:r>
-        <w:t>Dieck</w:t>
-      </w:r>
-      <w:proofErr w:type="spellEnd"/>
-      <w:r>
-        <w:t xml:space="preserve"> Junior était un dresseur moderne qui utilisait la méthode de Carl </w:t>
-      </w:r>
-      <w:proofErr w:type="spellStart"/>
-      <w:r>
-        <w:t>Hagenbeck</w:t>
-      </w:r>
-      <w:proofErr w:type="spellEnd"/>
-      <w:r>
-        <w:t xml:space="preserve"> que nous reverrons plus tard. C'était un grand dresseur qui a par ailleurs fait partie du </w:t>
-      </w:r>
-      <w:proofErr w:type="spellStart"/>
-      <w:r>
-        <w:rPr>
-          <w:i/>
-          <w:iCs/>
-        </w:rPr>
-        <w:t>Berufsverband</w:t>
-      </w:r>
-      <w:proofErr w:type="spellEnd"/>
-      <w:r>
-        <w:rPr>
-          <w:i/>
-          <w:iCs/>
-        </w:rPr>
-        <w:t xml:space="preserve"> der </w:t>
-      </w:r>
-      <w:proofErr w:type="spellStart"/>
-      <w:r>
-        <w:rPr>
-          <w:i/>
-          <w:iCs/>
-        </w:rPr>
-        <w:t>Tierlehrer</w:t>
-      </w:r>
-      <w:proofErr w:type="spellEnd"/>
+        <w:t>Berufsverband der Tierlehrer</w:t>
+      </w:r>
       <w:r>
         <w:t>, l'association professionnelle des dresseurs allemands, preuve de sa passion pour ses grands félins qui lui ont si bien rendu pendant des années.</w:t>
       </w:r>
@@ -2003,15 +1561,7 @@
         <w:pStyle w:val="Titre2"/>
       </w:pPr>
       <w:r>
-        <w:t xml:space="preserve">Sacha </w:t>
-      </w:r>
-      <w:proofErr w:type="spellStart"/>
-      <w:r>
-        <w:t>Krosemann</w:t>
-      </w:r>
-      <w:proofErr w:type="spellEnd"/>
-      <w:r>
-        <w:t xml:space="preserve"> Jr, la nouvelle génération entre en cage</w:t>
+        <w:t>Sacha Krosemann Jr, la nouvelle génération entre en cage</w:t>
       </w:r>
     </w:p>
     <w:p>
@@ -2021,15 +1571,7 @@
     </w:p>
     <w:p>
       <w:r>
-        <w:t xml:space="preserve">Sacha </w:t>
-      </w:r>
-      <w:proofErr w:type="spellStart"/>
-      <w:r>
-        <w:t>Krosemann</w:t>
-      </w:r>
-      <w:proofErr w:type="spellEnd"/>
-      <w:r>
-        <w:t xml:space="preserve"> </w:t>
+        <w:t xml:space="preserve">Sacha Krosemann </w:t>
       </w:r>
       <w:r>
         <w:t>Junior</w:t>
@@ -2041,23 +1583,7 @@
         <w:t xml:space="preserve">né </w:t>
       </w:r>
       <w:r>
-        <w:t xml:space="preserve">le 30 juin 2004 à Martigues, dans les Bouches-du-Rhône, à quarante kilomètres de Marseille. Il fait partie d'une famille circassienne depuis sept générations, les </w:t>
-      </w:r>
-      <w:proofErr w:type="spellStart"/>
-      <w:r>
-        <w:t>Krosemann</w:t>
-      </w:r>
-      <w:proofErr w:type="spellEnd"/>
-      <w:r>
-        <w:t xml:space="preserve">. Sacha </w:t>
-      </w:r>
-      <w:proofErr w:type="spellStart"/>
-      <w:r>
-        <w:t>Krosemann</w:t>
-      </w:r>
-      <w:proofErr w:type="spellEnd"/>
-      <w:r>
-        <w:t xml:space="preserve"> </w:t>
+        <w:t xml:space="preserve">le 30 juin 2004 à Martigues, dans les Bouches-du-Rhône, à quarante kilomètres de Marseille. Il fait partie d'une famille circassienne depuis sept générations, les Krosemann. Sacha Krosemann </w:t>
       </w:r>
       <w:r>
         <w:t>Junior</w:t>
@@ -2109,23 +1635,7 @@
         <w:t>Junior</w:t>
       </w:r>
       <w:r>
-        <w:t xml:space="preserve"> pour monter son propre numéro de fauve composé de deux tigres blancs, d'un tigre golden </w:t>
-      </w:r>
-      <w:proofErr w:type="spellStart"/>
-      <w:r>
-        <w:t>tabby</w:t>
-      </w:r>
-      <w:proofErr w:type="spellEnd"/>
-      <w:r>
-        <w:t xml:space="preserve"> qui possède la particularité d'avoir une coloration exceptionnelle due à un allèle récessif et d'un tigre </w:t>
-      </w:r>
-      <w:proofErr w:type="spellStart"/>
-      <w:r>
-        <w:t>snow</w:t>
-      </w:r>
-      <w:proofErr w:type="spellEnd"/>
-      <w:r>
-        <w:t>. Son numéro est la parfaite conjugaison du dressage traditionnel et moderne, il le prouve d'ailleurs en étant le plus jeune dresseur à faire marcher un tigre sur les pattes arrière en traversant la piste d'un bout à l'autre, ce qui est un exploit pour son âge.</w:t>
+        <w:t xml:space="preserve"> pour monter son propre numéro de fauve composé de deux tigres blancs, d'un tigre golden tabby qui possède la particularité d'avoir une coloration exceptionnelle due à un allèle récessif et d'un tigre snow. Son numéro est la parfaite conjugaison du dressage traditionnel et moderne, il le prouve d'ailleurs en étant le plus jeune dresseur à faire marcher un tigre sur les pattes arrière en traversant la piste d'un bout à l'autre, ce qui est un exploit pour son âge.</w:t>
       </w:r>
       <w:r>
         <w:br/>
@@ -2182,15 +1692,7 @@
         <w:t>Junior</w:t>
       </w:r>
       <w:r>
-        <w:t xml:space="preserve"> me fait penser aux jeunes dresseurs de ma jeunesse comme Steeve </w:t>
-      </w:r>
-      <w:proofErr w:type="spellStart"/>
-      <w:r>
-        <w:t>Caplot</w:t>
-      </w:r>
-      <w:proofErr w:type="spellEnd"/>
-      <w:r>
-        <w:t xml:space="preserve">. Au début des années 2000, Steeve était un dresseur prometteur et avec du travail et du talent, quelques années plus tard, il fut récompensé dans les festivals de Massy et de Bayeux, le faisant entrer dans l'histoire. </w:t>
+        <w:t xml:space="preserve"> me fait penser aux jeunes dresseurs de ma jeunesse comme Steeve Caplot. Au début des années 2000, Steeve était un dresseur prometteur et avec du travail et du talent, quelques années plus tard, il fut récompensé dans les festivals de Massy et de Bayeux, le faisant entrer dans l'histoire. </w:t>
       </w:r>
       <w:r>
         <w:t>J</w:t>
@@ -2224,31 +1726,7 @@
       </w:pPr>
       <w:r>
         <w:lastRenderedPageBreak/>
-        <w:t xml:space="preserve">L'histoire de Théo Leroy commence lorsqu’il est âgé de 4 ans et qu'il fut accompagné par sa tante et sa marraine qui l'emmenèrent au Cirque Arlette </w:t>
-      </w:r>
-      <w:proofErr w:type="spellStart"/>
-      <w:r>
-        <w:t>Grüss</w:t>
-      </w:r>
-      <w:proofErr w:type="spellEnd"/>
-      <w:r>
-        <w:t xml:space="preserve"> pour le passage annuel du cirque à Arras au mois de mars. C'est de cette manière que Théo découvrit le merveilleux univers du cirque et sut ce qu'il voudrait faire plus tard. En grandissant, Théo gardera toujours son rêve en vue et fera tout pour se donner les moyens afin de transformer son rêve en réalité. La passion du cirque lui permit également de faire de belles rencontres, notamment au Cirque </w:t>
-      </w:r>
-      <w:proofErr w:type="spellStart"/>
-      <w:r>
-        <w:t>Cilio</w:t>
-      </w:r>
-      <w:proofErr w:type="spellEnd"/>
-      <w:r>
-        <w:t xml:space="preserve"> Ritz qui passait par Le Crotoy, une ville des Hauts-de-France. C'est comme ça qu'à l'âge de seulement 13 ans, Théo décide de partir en tournée avec le Cirque </w:t>
-      </w:r>
-      <w:proofErr w:type="spellStart"/>
-      <w:r>
-        <w:t>Cilio</w:t>
-      </w:r>
-      <w:proofErr w:type="spellEnd"/>
-      <w:r>
-        <w:t xml:space="preserve"> Ritz pendant cinq ans jusqu'à l'âge de ses 17 ans.</w:t>
+        <w:t>L'histoire de Théo Leroy commence lorsqu’il est âgé de 4 ans et qu'il fut accompagné par sa tante et sa marraine qui l'emmenèrent au Cirque Arlette Grüss pour le passage annuel du cirque à Arras au mois de mars. C'est de cette manière que Théo découvrit le merveilleux univers du cirque et sut ce qu'il voudrait faire plus tard. En grandissant, Théo gardera toujours son rêve en vue et fera tout pour se donner les moyens afin de transformer son rêve en réalité. La passion du cirque lui permit également de faire de belles rencontres, notamment au Cirque Cilio Ritz qui passait par Le Crotoy, une ville des Hauts-de-France. C'est comme ça qu'à l'âge de seulement 13 ans, Théo décide de partir en tournée avec le Cirque Cilio Ritz pendant cinq ans jusqu'à l'âge de ses 17 ans.</w:t>
       </w:r>
       <w:r>
         <w:br/>
@@ -2324,15 +1802,7 @@
         <w:ind w:firstLine="709"/>
       </w:pPr>
       <w:r>
-        <w:t xml:space="preserve">À partir du 21 janvier 2023, il présente les spectacles du Cirque Royal où il fera sa première représentation à Roubaix. Théo part ensuite en tournée avec le Cirque Royal jusqu'au 16 avril 2023. À la fin de son contrat, personne ne savait où irait Théo. C'est à cette époque que je prends contact avec lui pour parler de son histoire. Il décide de m'annoncer en avant-première qu'à partir du 17 avril 2023, il tournera avec le Nouveau Cirque Zavatta de la famille Falck. À l’heure actuelle, il travaille au cirque </w:t>
-      </w:r>
-      <w:proofErr w:type="spellStart"/>
-      <w:r>
-        <w:t>Starlight</w:t>
-      </w:r>
-      <w:proofErr w:type="spellEnd"/>
-      <w:r>
-        <w:t xml:space="preserve"> de Tony Production.</w:t>
+        <w:t>À partir du 21 janvier 2023, il présente les spectacles du Cirque Royal où il fera sa première représentation à Roubaix. Théo part ensuite en tournée avec le Cirque Royal jusqu'au 16 avril 2023. À la fin de son contrat, personne ne savait où irait Théo. C'est à cette époque que je prends contact avec lui pour parler de son histoire. Il décide de m'annoncer en avant-première qu'à partir du 17 avril 2023, il tournera avec le Nouveau Cirque Zavatta de la famille Falck. À l’heure actuelle, il travaille au cirque Starlight de Tony Production.</w:t>
       </w:r>
       <w:r>
         <w:br/>
@@ -2343,37 +1813,13 @@
         <w:pStyle w:val="Titre2"/>
       </w:pPr>
       <w:r>
-        <w:t xml:space="preserve">Arthur et Carmen </w:t>
-      </w:r>
-      <w:proofErr w:type="spellStart"/>
-      <w:r>
-        <w:t>Möller</w:t>
-      </w:r>
-      <w:proofErr w:type="spellEnd"/>
-      <w:r>
-        <w:t xml:space="preserve">, un couple de dresseur </w:t>
+        <w:t xml:space="preserve">Arthur et Carmen Möller, un couple de dresseur </w:t>
       </w:r>
     </w:p>
     <w:p/>
     <w:p>
       <w:r>
-        <w:t xml:space="preserve">L’histoire d’Arthur et Carmen </w:t>
-      </w:r>
-      <w:proofErr w:type="spellStart"/>
-      <w:r>
-        <w:t>Möller</w:t>
-      </w:r>
-      <w:proofErr w:type="spellEnd"/>
-      <w:r>
-        <w:t xml:space="preserve"> commence en 1960 en Allemagne. Le lieu de rencontre d’Arthur et Carmen </w:t>
-      </w:r>
-      <w:proofErr w:type="spellStart"/>
-      <w:r>
-        <w:t>Möller</w:t>
-      </w:r>
-      <w:proofErr w:type="spellEnd"/>
-      <w:r>
-        <w:t xml:space="preserve"> a son importance puisqu’ils se sont rencontrés au </w:t>
+        <w:t xml:space="preserve">L’histoire d’Arthur et Carmen Möller commence en 1960 en Allemagne. Le lieu de rencontre d’Arthur et Carmen Möller a son importance puisqu’ils se sont rencontrés au </w:t>
       </w:r>
       <w:r>
         <w:t>C</w:t>
@@ -2381,14 +1827,9 @@
       <w:r>
         <w:t xml:space="preserve">irque </w:t>
       </w:r>
-      <w:proofErr w:type="spellStart"/>
       <w:r>
         <w:lastRenderedPageBreak/>
-        <w:t>Hagenbeck</w:t>
-      </w:r>
-      <w:proofErr w:type="spellEnd"/>
-      <w:r>
-        <w:t xml:space="preserve">, un </w:t>
+        <w:t xml:space="preserve">Hagenbeck, un </w:t>
       </w:r>
       <w:r>
         <w:t xml:space="preserve">des plus </w:t>
@@ -2406,48 +1847,16 @@
         <w:tab/>
       </w:r>
       <w:r>
-        <w:t xml:space="preserve">Ensemble, ils auront un enfant qu’ils appelleront Mario </w:t>
-      </w:r>
-      <w:proofErr w:type="spellStart"/>
-      <w:r>
-        <w:t>Möller</w:t>
-      </w:r>
-      <w:proofErr w:type="spellEnd"/>
-      <w:r>
-        <w:t xml:space="preserve">. Mario </w:t>
-      </w:r>
-      <w:proofErr w:type="spellStart"/>
-      <w:r>
-        <w:t>Möller</w:t>
-      </w:r>
-      <w:proofErr w:type="spellEnd"/>
-      <w:r>
-        <w:t xml:space="preserve"> eut une enfance exceptionnelle puisqu’il grandit parmi de nombreux animaux tels que des ours, des lions, des tigres ou encore des serpents.</w:t>
-      </w:r>
-      <w:r>
-        <w:br/>
-      </w:r>
-      <w:r>
-        <w:tab/>
-      </w:r>
-      <w:r>
-        <w:t xml:space="preserve">Grâce à Elie </w:t>
-      </w:r>
-      <w:proofErr w:type="spellStart"/>
-      <w:r>
-        <w:t>Klant</w:t>
-      </w:r>
-      <w:proofErr w:type="spellEnd"/>
-      <w:r>
-        <w:t xml:space="preserve">, leur manager, ils ont pu avoir une carrière à la hauteur de leur talent et ont pu présenter un des plus grands spectacles d’ours d’Europe. Cependant, toutes les bonnes choses ont une fin, même au cirque. Lorsque Arthur et Carmen s’apprêtent à accueillir la naissance de leur deuxième fils, Elia </w:t>
-      </w:r>
-      <w:proofErr w:type="spellStart"/>
-      <w:r>
-        <w:t>Möller</w:t>
-      </w:r>
-      <w:proofErr w:type="spellEnd"/>
-      <w:r>
-        <w:t>, ils décident de prendre leur retraite des pistes et s’installent au zoo d'Hanovre</w:t>
+        <w:t>Ensemble, ils auront un enfant qu’ils appelleront Mario Möller. Mario Möller eut une enfance exceptionnelle puisqu’il grandit parmi de nombreux animaux tels que des ours, des lions, des tigres ou encore des serpents.</w:t>
+      </w:r>
+      <w:r>
+        <w:br/>
+      </w:r>
+      <w:r>
+        <w:tab/>
+      </w:r>
+      <w:r>
+        <w:t>Grâce à Elie Klant, leur manager, ils ont pu avoir une carrière à la hauteur de leur talent et ont pu présenter un des plus grands spectacles d’ours d’Europe. Cependant, toutes les bonnes choses ont une fin, même au cirque. Lorsque Arthur et Carmen s’apprêtent à accueillir la naissance de leur deuxième fils, Elia Möller, ils décident de prendre leur retraite des pistes et s’installent au zoo d'Hanovre</w:t>
       </w:r>
       <w:r>
         <w:t>.</w:t>
@@ -2459,23 +1868,7 @@
         <w:tab/>
       </w:r>
       <w:r>
-        <w:t xml:space="preserve">Par la suite, Carmen et Arthur </w:t>
-      </w:r>
-      <w:proofErr w:type="spellStart"/>
-      <w:r>
-        <w:t>Möller</w:t>
-      </w:r>
-      <w:proofErr w:type="spellEnd"/>
-      <w:r>
-        <w:t xml:space="preserve"> décèdent tous deux dans les années 1990. Aujourd'hui, Mario </w:t>
-      </w:r>
-      <w:proofErr w:type="spellStart"/>
-      <w:r>
-        <w:t>Möller</w:t>
-      </w:r>
-      <w:proofErr w:type="spellEnd"/>
-      <w:r>
-        <w:t xml:space="preserve"> travaille en tant que sellier avec son fils Marcel, </w:t>
+        <w:t xml:space="preserve">Par la suite, Carmen et Arthur Möller décèdent tous deux dans les années 1990. Aujourd'hui, Mario Möller travaille en tant que sellier avec son fils Marcel, </w:t>
       </w:r>
       <w:r>
         <w:t>ils</w:t>
@@ -2487,119 +1880,29 @@
         <w:t>e</w:t>
       </w:r>
       <w:r>
-        <w:t xml:space="preserve"> </w:t>
-      </w:r>
-      <w:proofErr w:type="spellStart"/>
-      <w:r>
-        <w:t>Roncalli</w:t>
-      </w:r>
-      <w:proofErr w:type="spellEnd"/>
-      <w:r>
-        <w:t xml:space="preserve">, </w:t>
-      </w:r>
-      <w:proofErr w:type="spellStart"/>
-      <w:r>
-        <w:t>Krone</w:t>
-      </w:r>
-      <w:proofErr w:type="spellEnd"/>
-      <w:r>
-        <w:t xml:space="preserve"> et le </w:t>
+        <w:t xml:space="preserve"> Roncalli, Krone et le </w:t>
       </w:r>
       <w:r>
         <w:t>C</w:t>
       </w:r>
       <w:r>
-        <w:t xml:space="preserve">irque </w:t>
-      </w:r>
-      <w:proofErr w:type="spellStart"/>
-      <w:r>
-        <w:t>Belly</w:t>
-      </w:r>
-      <w:proofErr w:type="spellEnd"/>
-      <w:r>
-        <w:t>.</w:t>
+        <w:t>irque Belly.</w:t>
       </w:r>
     </w:p>
     <w:p>
       <w:pPr>
         <w:pStyle w:val="Titre2"/>
       </w:pPr>
-      <w:proofErr w:type="spellStart"/>
-      <w:r>
-        <w:t>Maeven</w:t>
-      </w:r>
-      <w:proofErr w:type="spellEnd"/>
-      <w:r>
-        <w:t xml:space="preserve"> </w:t>
-      </w:r>
-      <w:proofErr w:type="spellStart"/>
-      <w:r>
-        <w:t>Prein</w:t>
-      </w:r>
-      <w:proofErr w:type="spellEnd"/>
-      <w:r>
-        <w:t xml:space="preserve">, un artiste complet </w:t>
-      </w:r>
-      <w:r>
-        <w:br/>
-      </w:r>
-    </w:p>
-    <w:p>
-      <w:proofErr w:type="spellStart"/>
-      <w:r>
-        <w:t>Maeven</w:t>
-      </w:r>
-      <w:proofErr w:type="spellEnd"/>
-      <w:r>
-        <w:t xml:space="preserve"> </w:t>
-      </w:r>
-      <w:proofErr w:type="spellStart"/>
-      <w:r>
-        <w:t>Prein</w:t>
-      </w:r>
-      <w:proofErr w:type="spellEnd"/>
-      <w:r>
-        <w:t xml:space="preserve"> est né le 24 avril 2001 au Cirque Zavatta </w:t>
-      </w:r>
-      <w:proofErr w:type="spellStart"/>
-      <w:r>
-        <w:t>Prein</w:t>
-      </w:r>
-      <w:proofErr w:type="spellEnd"/>
-      <w:r>
-        <w:t xml:space="preserve">. Le Cirque Zavatta </w:t>
-      </w:r>
-      <w:proofErr w:type="spellStart"/>
-      <w:r>
-        <w:t>Prein</w:t>
-      </w:r>
-      <w:proofErr w:type="spellEnd"/>
-      <w:r>
-        <w:t xml:space="preserve"> est l’une des nombreuses enseignes Zavatta que l’on puisse voir en France, cependant elle est sous la direction d’une grande famille circassienne : la famille </w:t>
-      </w:r>
-      <w:proofErr w:type="spellStart"/>
-      <w:r>
-        <w:t>Prein</w:t>
-      </w:r>
-      <w:proofErr w:type="spellEnd"/>
-      <w:r>
-        <w:t xml:space="preserve">. </w:t>
-      </w:r>
-      <w:proofErr w:type="spellStart"/>
-      <w:r>
-        <w:t>Maeven</w:t>
-      </w:r>
-      <w:proofErr w:type="spellEnd"/>
-      <w:r>
-        <w:t xml:space="preserve"> </w:t>
-      </w:r>
-      <w:proofErr w:type="spellStart"/>
-      <w:r>
-        <w:t>Prein</w:t>
-      </w:r>
-      <w:proofErr w:type="spellEnd"/>
-      <w:r>
-        <w:t xml:space="preserve"> est donc né au sein d’une famille qui fait du cirque depuis de nombreuses générations.</w:t>
+      <w:r>
+        <w:t xml:space="preserve">Maeven Prein, un artiste complet </w:t>
+      </w:r>
+      <w:r>
+        <w:br/>
+      </w:r>
+    </w:p>
+    <w:p>
+      <w:r>
+        <w:t>Maeven Prein est né le 24 avril 2001 au Cirque Zavatta Prein. Le Cirque Zavatta Prein est l’une des nombreuses enseignes Zavatta que l’on puisse voir en France, cependant elle est sous la direction d’une grande famille circassienne : la famille Prein. Maeven Prein est donc né au sein d’une famille qui fait du cirque depuis de nombreuses générations.</w:t>
       </w:r>
       <w:r>
         <w:br/>
@@ -2609,64 +1912,16 @@
         <w:tab/>
       </w:r>
       <w:r>
-        <w:t xml:space="preserve">La première fois que </w:t>
-      </w:r>
-      <w:proofErr w:type="spellStart"/>
-      <w:r>
-        <w:t>Maeven</w:t>
-      </w:r>
-      <w:proofErr w:type="spellEnd"/>
-      <w:r>
-        <w:t xml:space="preserve"> s'est produit sur une piste de cirque, il n’était que seulement âgé de 9 ans. À l’époque, il commença en tant que jongleur, mais au fil de sa carrière, il présenta en réalité cinq numéros différents. Par la suite, il se spécialisa dans le numéro qui mettra en lumière son cirque : la roue de la mort. Accompagné de son frère, il forme le duo </w:t>
-      </w:r>
-      <w:proofErr w:type="spellStart"/>
-      <w:r>
-        <w:t>Prein</w:t>
-      </w:r>
-      <w:proofErr w:type="spellEnd"/>
-      <w:r>
-        <w:t xml:space="preserve"> Brothers.</w:t>
-      </w:r>
-      <w:r>
-        <w:br/>
-      </w:r>
-      <w:r>
-        <w:tab/>
-      </w:r>
-      <w:r>
-        <w:t xml:space="preserve">Malgré leur jeune âge et la jeunesse de leur numéro, le public reste captivé par cette performance sur le fil du rasoir. À l’hiver 2023, ils se produisirent sur la mythique pelouse de Reuilly sous le plus grand chapiteau rond du monde, celui du Cirque Mondial de Maxime </w:t>
-      </w:r>
-      <w:proofErr w:type="spellStart"/>
-      <w:r>
-        <w:t>Kerboua</w:t>
-      </w:r>
-      <w:proofErr w:type="spellEnd"/>
-      <w:r>
-        <w:t xml:space="preserve">. Placé en numéro final, à chaque représentation, le public hurle, en redemande. Une chose est sûre : l’avenir s’annonce radieux pour les </w:t>
-      </w:r>
-      <w:proofErr w:type="spellStart"/>
-      <w:r>
-        <w:t>Prein</w:t>
-      </w:r>
-      <w:proofErr w:type="spellEnd"/>
-      <w:r>
-        <w:t xml:space="preserve"> Brothers et pour </w:t>
-      </w:r>
-      <w:proofErr w:type="spellStart"/>
-      <w:r>
-        <w:t>Maeven</w:t>
-      </w:r>
-      <w:proofErr w:type="spellEnd"/>
-      <w:r>
-        <w:t xml:space="preserve"> </w:t>
-      </w:r>
-      <w:proofErr w:type="spellStart"/>
-      <w:r>
-        <w:t>Prein</w:t>
-      </w:r>
-      <w:proofErr w:type="spellEnd"/>
-      <w:r>
-        <w:t>.</w:t>
+        <w:t>La première fois que Maeven s'est produit sur une piste de cirque, il n’était que seulement âgé de 9 ans. À l’époque, il commença en tant que jongleur, mais au fil de sa carrière, il présenta en réalité cinq numéros différents. Par la suite, il se spécialisa dans le numéro qui mettra en lumière son cirque : la roue de la mort. Accompagné de son frère, il forme le duo Prein Brothers.</w:t>
+      </w:r>
+      <w:r>
+        <w:br/>
+      </w:r>
+      <w:r>
+        <w:tab/>
+      </w:r>
+      <w:r>
+        <w:t>Malgré leur jeune âge et la jeunesse de leur numéro, le public reste captivé par cette performance sur le fil du rasoir. À l’hiver 2023, ils se produisirent sur la mythique pelouse de Reuilly sous le plus grand chapiteau rond du monde, celui du Cirque Mondial de Maxime Kerboua. Placé en numéro final, à chaque représentation, le public hurle, en redemande. Une chose est sûre : l’avenir s’annonce radieux pour les Prein Brothers et pour Maeven Prein.</w:t>
       </w:r>
     </w:p>
     <w:p>
@@ -2674,37 +1929,13 @@
         <w:pStyle w:val="Titre2"/>
       </w:pPr>
       <w:r>
-        <w:t xml:space="preserve">Frederic </w:t>
-      </w:r>
-      <w:proofErr w:type="spellStart"/>
-      <w:r>
-        <w:t>Edelstein</w:t>
-      </w:r>
-      <w:proofErr w:type="spellEnd"/>
-      <w:r>
-        <w:t>, l’homme aux 12 lions blancs</w:t>
+        <w:t>Frederic Edelstein, l’homme aux 12 lions blancs</w:t>
       </w:r>
     </w:p>
     <w:p/>
     <w:p>
       <w:r>
-        <w:t xml:space="preserve">Frédéric </w:t>
-      </w:r>
-      <w:proofErr w:type="spellStart"/>
-      <w:r>
-        <w:t>Edelstein</w:t>
-      </w:r>
-      <w:proofErr w:type="spellEnd"/>
-      <w:r>
-        <w:t xml:space="preserve"> est né le 30 juillet 1969 à Lyon et il est le fils de Gilbert </w:t>
-      </w:r>
-      <w:proofErr w:type="spellStart"/>
-      <w:r>
-        <w:t>Edelstein</w:t>
-      </w:r>
-      <w:proofErr w:type="spellEnd"/>
-      <w:r>
-        <w:t xml:space="preserve">, à l’époque commercial et futur propriétaire du Cirque Pinder. </w:t>
+        <w:t xml:space="preserve">Frédéric Edelstein est né le 30 juillet 1969 à Lyon et il est le fils de Gilbert Edelstein, à l’époque commercial et futur propriétaire du Cirque Pinder. </w:t>
       </w:r>
       <w:r>
         <w:t xml:space="preserve">En 1983, alors qu'il n'a que 14 ans, Frédéric voit </w:t>
@@ -2726,15 +1957,7 @@
       </w:r>
       <w:bookmarkStart w:id="0" w:name="_Hlk164463402"/>
       <w:r>
-        <w:t xml:space="preserve">Loin de faire l’unanimité, son père ne voit pas d’un bon œil la nouvelle passion de son fils, toujours à flâner avec les dresseurs près des cages. La carrière de Frédéric </w:t>
-      </w:r>
-      <w:proofErr w:type="spellStart"/>
-      <w:r>
-        <w:t>Edelstein</w:t>
-      </w:r>
-      <w:proofErr w:type="spellEnd"/>
-      <w:r>
-        <w:t xml:space="preserve"> est le fruit de sa passion développée depuis des années, de son courage, mais également d'un merveilleux coup du sort qui changera sa vie entière.</w:t>
+        <w:t>Loin de faire l’unanimité, son père ne voit pas d’un bon œil la nouvelle passion de son fils, toujours à flâner avec les dresseurs près des cages. La carrière de Frédéric Edelstein est le fruit de sa passion développée depuis des années, de son courage, mais également d'un merveilleux coup du sort qui changera sa vie entière.</w:t>
       </w:r>
       <w:bookmarkEnd w:id="0"/>
       <w:r>
@@ -2773,31 +1996,7 @@
         <w:t xml:space="preserve"> te</w:t>
       </w:r>
       <w:r>
-        <w:t xml:space="preserve"> fasses bouffer par un tigre ! » Malgré la colère de son père, Frédéric sait désormais qu’il veut faire dresseur et rien d’autre. Il décide alors à quelques mois du baccalauréat de le rater et devient dresseur sous la tutelle de Wolfgang </w:t>
-      </w:r>
-      <w:proofErr w:type="spellStart"/>
-      <w:r>
-        <w:t>Holzmaïr</w:t>
-      </w:r>
-      <w:proofErr w:type="spellEnd"/>
-      <w:r>
-        <w:t xml:space="preserve"> et </w:t>
-      </w:r>
-      <w:proofErr w:type="spellStart"/>
-      <w:r>
-        <w:t>Dicky</w:t>
-      </w:r>
-      <w:proofErr w:type="spellEnd"/>
-      <w:r>
-        <w:t xml:space="preserve"> </w:t>
-      </w:r>
-      <w:proofErr w:type="spellStart"/>
-      <w:r>
-        <w:t>Chipperfield</w:t>
-      </w:r>
-      <w:proofErr w:type="spellEnd"/>
-      <w:r>
-        <w:t>, deux grands dresseurs.</w:t>
+        <w:t xml:space="preserve"> fasses bouffer par un tigre ! » Malgré la colère de son père, Frédéric sait désormais qu’il veut faire dresseur et rien d’autre. Il décide alors à quelques mois du baccalauréat de le rater et devient dresseur sous la tutelle de Wolfgang Holzmaïr et Dicky Chipperfield, deux grands dresseurs.</w:t>
       </w:r>
       <w:bookmarkEnd w:id="1"/>
       <w:r>
@@ -2828,23 +2027,7 @@
         <w:tab/>
       </w:r>
       <w:r>
-        <w:t xml:space="preserve">Au cours de sa carrière, Frédéric se rendra célèbre avec un numéro mixte, composé de lions, de lionnes, de tigres et de tigresses, pouvant aller de seize à vingt fauves. Dans la seconde partie de sa carrière, il présenta un numéro composé de 12 lions blancs, qu'il travailla avec son maitre </w:t>
-      </w:r>
-      <w:proofErr w:type="spellStart"/>
-      <w:r>
-        <w:t>Dicky</w:t>
-      </w:r>
-      <w:proofErr w:type="spellEnd"/>
-      <w:r>
-        <w:t xml:space="preserve"> </w:t>
-      </w:r>
-      <w:proofErr w:type="spellStart"/>
-      <w:r>
-        <w:t>Chipperfield</w:t>
-      </w:r>
-      <w:proofErr w:type="spellEnd"/>
-      <w:r>
-        <w:t>. Hélas, le Cirque Pinder est placé en liquidation judiciaire en mai 2018 et Frédéric se retrouve sans cirque.</w:t>
+        <w:t>Au cours de sa carrière, Frédéric se rendra célèbre avec un numéro mixte, composé de lions, de lionnes, de tigres et de tigresses, pouvant aller de seize à vingt fauves. Dans la seconde partie de sa carrière, il présenta un numéro composé de 12 lions blancs, qu'il travailla avec son maitre Dicky Chipperfield. Hélas, le Cirque Pinder est placé en liquidation judiciaire en mai 2018 et Frédéric se retrouve sans cirque.</w:t>
       </w:r>
       <w:r>
         <w:br/>
@@ -2857,39 +2040,7 @@
       </w:r>
       <w:r>
         <w:lastRenderedPageBreak/>
-        <w:t xml:space="preserve">Grand Cirque de Noël américain de Jean Arnaud, mais sa venue sera annulée pour des raisons techniques, c’est Teddy Seneca qui présentera son groupe de lions. Le 24 décembre de la même année, Frédéric se produit à Nantes au Grand Cirque de Noël </w:t>
-      </w:r>
-      <w:proofErr w:type="spellStart"/>
-      <w:r>
-        <w:t>Medrano</w:t>
-      </w:r>
-      <w:proofErr w:type="spellEnd"/>
-      <w:r>
-        <w:t xml:space="preserve">. L’année suivante, il fera quelques dates avec le Cirque Claudio Zavatta de la famille </w:t>
-      </w:r>
-      <w:proofErr w:type="spellStart"/>
-      <w:r>
-        <w:t>Prein</w:t>
-      </w:r>
-      <w:proofErr w:type="spellEnd"/>
-      <w:r>
-        <w:t xml:space="preserve"> qui présentera deux numéros de fauves à chaque représentation : celui de Didier </w:t>
-      </w:r>
-      <w:proofErr w:type="spellStart"/>
-      <w:r>
-        <w:t>Prein</w:t>
-      </w:r>
-      <w:proofErr w:type="spellEnd"/>
-      <w:r>
-        <w:t xml:space="preserve"> et celui de Frédéric. Depuis quelque temps, Frédéric a cessé de se produire et vit à </w:t>
-      </w:r>
-      <w:proofErr w:type="spellStart"/>
-      <w:r>
-        <w:t>Pinderland</w:t>
-      </w:r>
-      <w:proofErr w:type="spellEnd"/>
-      <w:r>
-        <w:t xml:space="preserve"> avec ses fauves, dans l’espoir de repartir un jour sur les routes de France.</w:t>
+        <w:t>Grand Cirque de Noël américain de Jean Arnaud, mais sa venue sera annulée pour des raisons techniques, c’est Teddy Seneca qui présentera son groupe de lions. Le 24 décembre de la même année, Frédéric se produit à Nantes au Grand Cirque de Noël Medrano. L’année suivante, il fera quelques dates avec le Cirque Claudio Zavatta de la famille Prein qui présentera deux numéros de fauves à chaque représentation : celui de Didier Prein et celui de Frédéric. Depuis quelque temps, Frédéric a cessé de se produire et vit à Pinderland avec ses fauves, dans l’espoir de repartir un jour sur les routes de France.</w:t>
       </w:r>
       <w:r>
         <w:br/>
@@ -2922,15 +2073,7 @@
         <w:tab/>
       </w:r>
       <w:r>
-        <w:t>Alors en séjour à Londres, il arpente avec ses parents les rayons d’</w:t>
-      </w:r>
-      <w:proofErr w:type="spellStart"/>
-      <w:r>
-        <w:t>Hamleys</w:t>
-      </w:r>
-      <w:proofErr w:type="spellEnd"/>
-      <w:r>
-        <w:t xml:space="preserve">, l’un des plus grands magasins de jouets du monde, lorsqu’il vit une marionnette de perroquet. Elle lui fit de la peine et Roman décida de la prendre. Les parents de Roman ont vite compris que </w:t>
+        <w:t xml:space="preserve">Alors en séjour à Londres, il arpente avec ses parents les rayons d’Hamleys, l’un des plus grands magasins de jouets du monde, lorsqu’il vit une marionnette de perroquet. Elle lui fit de la peine et Roman décida de la prendre. Les parents de Roman ont vite compris que </w:t>
       </w:r>
       <w:r>
         <w:t>sa voie</w:t>
@@ -2958,23 +2101,7 @@
         <w:tab/>
       </w:r>
       <w:r>
-        <w:t xml:space="preserve">Grand admiratif du travail de Michel </w:t>
-      </w:r>
-      <w:proofErr w:type="spellStart"/>
-      <w:r>
-        <w:t>Dejeneffe</w:t>
-      </w:r>
-      <w:proofErr w:type="spellEnd"/>
-      <w:r>
-        <w:t xml:space="preserve"> et de sa marionnette </w:t>
-      </w:r>
-      <w:proofErr w:type="spellStart"/>
-      <w:r>
-        <w:t>Tatayet</w:t>
-      </w:r>
-      <w:proofErr w:type="spellEnd"/>
-      <w:r>
-        <w:t>, lui aussi voulait monter un duo humoristique avec sa marionnette. Cependant, il fut confronté à une difficulté importante : il n’arrivait pas à ventriloquer.</w:t>
+        <w:t>Grand admiratif du travail de Michel Dejeneffe et de sa marionnette Tatayet, lui aussi voulait monter un duo humoristique avec sa marionnette. Cependant, il fut confronté à une difficulté importante : il n’arrivait pas à ventriloquer.</w:t>
       </w:r>
       <w:r>
         <w:br/>
@@ -3019,51 +2146,11 @@
         <w:tab/>
       </w:r>
       <w:r>
-        <w:t xml:space="preserve">De juillet à août 2023, il se produit sur la piste du Cirque Europa de la famille </w:t>
-      </w:r>
-      <w:proofErr w:type="spellStart"/>
-      <w:r>
-        <w:t>Krosemann</w:t>
-      </w:r>
-      <w:proofErr w:type="spellEnd"/>
-      <w:r>
-        <w:t xml:space="preserve">. Il se produisit à Cherbourg, </w:t>
+        <w:t xml:space="preserve">De juillet à août 2023, il se produit sur la piste du Cirque Europa de la famille Krosemann. Il se produisit à Cherbourg, </w:t>
       </w:r>
       <w:r>
         <w:lastRenderedPageBreak/>
-        <w:t xml:space="preserve">Bayeux et dans d’autres villes du nord de la France. Durant cette période, il se présenta également dans d’autres établissements comme le Cirque </w:t>
-      </w:r>
-      <w:proofErr w:type="spellStart"/>
-      <w:r>
-        <w:t>Rolph</w:t>
-      </w:r>
-      <w:proofErr w:type="spellEnd"/>
-      <w:r>
-        <w:t xml:space="preserve"> Zavatta de la famille </w:t>
-      </w:r>
-      <w:proofErr w:type="spellStart"/>
-      <w:r>
-        <w:t>Prein</w:t>
-      </w:r>
-      <w:proofErr w:type="spellEnd"/>
-      <w:r>
-        <w:t xml:space="preserve"> ou encore au Cirque Francesco </w:t>
-      </w:r>
-      <w:proofErr w:type="spellStart"/>
-      <w:r>
-        <w:t>Corbini</w:t>
-      </w:r>
-      <w:proofErr w:type="spellEnd"/>
-      <w:r>
-        <w:t xml:space="preserve"> de la famille </w:t>
-      </w:r>
-      <w:proofErr w:type="spellStart"/>
-      <w:r>
-        <w:t>Corbini</w:t>
-      </w:r>
-      <w:proofErr w:type="spellEnd"/>
-      <w:r>
-        <w:t>.</w:t>
+        <w:t>Bayeux et dans d’autres villes du nord de la France. Durant cette période, il se présenta également dans d’autres établissements comme le Cirque Rolph Zavatta de la famille Prein ou encore au Cirque Francesco Corbini de la famille Corbini.</w:t>
       </w:r>
       <w:r>
         <w:br/>
@@ -3080,188 +2167,123 @@
       <w:pPr>
         <w:pStyle w:val="Titre2"/>
       </w:pPr>
-      <w:proofErr w:type="spellStart"/>
-      <w:r>
-        <w:t>Natalya</w:t>
-      </w:r>
-      <w:proofErr w:type="spellEnd"/>
-      <w:r>
-        <w:t xml:space="preserve"> Jigalova, l’étoile du trapèze ballant</w:t>
-      </w:r>
-      <w:r>
-        <w:br/>
-      </w:r>
-    </w:p>
-    <w:p>
-      <w:proofErr w:type="spellStart"/>
-      <w:r>
-        <w:t>Natalya</w:t>
-      </w:r>
-      <w:proofErr w:type="spellEnd"/>
+      <w:r>
+        <w:t>Natalya Jigalova, l’étoile du trapèze ballant</w:t>
+      </w:r>
+      <w:r>
+        <w:br/>
+      </w:r>
+    </w:p>
+    <w:p>
+      <w:r>
+        <w:t>Natalya Borisnova Vul</w:t>
+      </w:r>
+      <w:r>
+        <w:t>, plus connu</w:t>
+      </w:r>
+      <w:r>
+        <w:t>e</w:t>
+      </w:r>
+      <w:r>
+        <w:t xml:space="preserve"> sous le nom de Natalya Jigalova, </w:t>
+      </w:r>
+      <w:r>
+        <w:t>est née le 21 juillet 1970 à Chișinău</w:t>
+      </w:r>
+      <w:r>
+        <w:t xml:space="preserve">, capitale de la </w:t>
+      </w:r>
+      <w:r>
+        <w:t>Moldavie</w:t>
+      </w:r>
+      <w:r>
+        <w:t>. La carrière de</w:t>
+      </w:r>
+      <w:r>
+        <w:t xml:space="preserve"> Natalya Jigalova débute lorsqu’e</w:t>
+      </w:r>
+      <w:r>
+        <w:t>n 198</w:t>
+      </w:r>
+      <w:r>
+        <w:t>5, elle postula et fut admise</w:t>
+      </w:r>
       <w:r>
         <w:t xml:space="preserve"> </w:t>
       </w:r>
-      <w:proofErr w:type="spellStart"/>
-      <w:r>
-        <w:t>Borisnova</w:t>
-      </w:r>
-      <w:proofErr w:type="spellEnd"/>
+      <w:r>
+        <w:t>à</w:t>
+      </w:r>
+      <w:r>
+        <w:t xml:space="preserve"> l'école de cirque d'État de Moscou</w:t>
+      </w:r>
+      <w:r>
+        <w:t>.</w:t>
+      </w:r>
       <w:r>
         <w:t xml:space="preserve"> </w:t>
       </w:r>
-      <w:proofErr w:type="spellStart"/>
-      <w:r>
-        <w:t>Vul</w:t>
-      </w:r>
-      <w:proofErr w:type="spellEnd"/>
-      <w:r>
-        <w:t>, plus connu</w:t>
-      </w:r>
-      <w:r>
-        <w:t>e</w:t>
-      </w:r>
-      <w:r>
-        <w:t xml:space="preserve"> sous le nom de </w:t>
-      </w:r>
-      <w:proofErr w:type="spellStart"/>
-      <w:r>
-        <w:t>Natalya</w:t>
-      </w:r>
-      <w:proofErr w:type="spellEnd"/>
-      <w:r>
-        <w:t xml:space="preserve"> Jigalova, </w:t>
-      </w:r>
-      <w:r>
-        <w:t xml:space="preserve">est née le 21 juillet 1970 à </w:t>
-      </w:r>
-      <w:proofErr w:type="spellStart"/>
-      <w:r>
-        <w:t>Chișinău</w:t>
-      </w:r>
-      <w:proofErr w:type="spellEnd"/>
-      <w:r>
-        <w:t xml:space="preserve">, capitale de la </w:t>
-      </w:r>
-      <w:r>
-        <w:t>Moldavie</w:t>
-      </w:r>
-      <w:r>
-        <w:t>. La carrière de</w:t>
+      <w:r>
+        <w:t>Dans cette prestigieuse école,</w:t>
       </w:r>
       <w:r>
         <w:t xml:space="preserve"> </w:t>
       </w:r>
-      <w:proofErr w:type="spellStart"/>
-      <w:r>
-        <w:t>Natalya</w:t>
-      </w:r>
-      <w:proofErr w:type="spellEnd"/>
-      <w:r>
-        <w:t xml:space="preserve"> Jigalova débute lorsqu’e</w:t>
-      </w:r>
-      <w:r>
-        <w:t>n 198</w:t>
-      </w:r>
-      <w:r>
-        <w:t>5, elle postula et fut admise</w:t>
+      <w:r>
+        <w:t>elle se forma au</w:t>
+      </w:r>
+      <w:r>
+        <w:t>x</w:t>
+      </w:r>
+      <w:r>
+        <w:t xml:space="preserve"> différent</w:t>
+      </w:r>
+      <w:r>
+        <w:t>s</w:t>
+      </w:r>
+      <w:r>
+        <w:t xml:space="preserve"> arts de la piste et </w:t>
+      </w:r>
+      <w:r>
+        <w:t>y rencontr</w:t>
+      </w:r>
+      <w:r>
+        <w:t>a</w:t>
+      </w:r>
+      <w:r>
+        <w:t xml:space="preserve"> son futur mari Andrey Jigalov</w:t>
+      </w:r>
+      <w:r>
+        <w:t xml:space="preserve">, futur célèbre clown. </w:t>
+      </w:r>
+      <w:r>
+        <w:br/>
+      </w:r>
+      <w:r>
+        <w:tab/>
+      </w:r>
+      <w:r>
+        <w:t>Dans le cadre de la préparation de son diplôme, avec l’aide de Victor Formine, elle élabore un numéro de trapèze ballant. Un numéro novateur dont seulement quelques personnes avaient le secret et surtout la technique.</w:t>
+      </w:r>
+      <w:r>
+        <w:br/>
+      </w:r>
+      <w:r>
+        <w:tab/>
+      </w:r>
+      <w:r>
+        <w:t>En 1989, Natalya a 19 ans, est fraîchement diplômée de son école et est prête à conquérir les plus grandes pistes d’Europe. Enfin, en principe, car en réalité, à la fin de ses études, elle se maria dans la foulée avec Andrey Jigalov et tomb</w:t>
+      </w:r>
+      <w:r>
+        <w:t>a</w:t>
+      </w:r>
+      <w:r>
+        <w:t xml:space="preserve"> enceinte, ce qui repoussa le début de sa carrière d'artiste.</w:t>
       </w:r>
       <w:r>
         <w:t xml:space="preserve"> </w:t>
       </w:r>
       <w:r>
-        <w:t>à</w:t>
-      </w:r>
-      <w:r>
-        <w:t xml:space="preserve"> l'école de cirque d'État de Moscou</w:t>
-      </w:r>
-      <w:r>
-        <w:t>.</w:t>
-      </w:r>
-      <w:r>
-        <w:t xml:space="preserve"> </w:t>
-      </w:r>
-      <w:r>
-        <w:t>Dans cette prestigieuse école,</w:t>
-      </w:r>
-      <w:r>
-        <w:t xml:space="preserve"> </w:t>
-      </w:r>
-      <w:r>
-        <w:t>elle se forma au</w:t>
-      </w:r>
-      <w:r>
-        <w:t>x</w:t>
-      </w:r>
-      <w:r>
-        <w:t xml:space="preserve"> différent</w:t>
-      </w:r>
-      <w:r>
-        <w:t>s</w:t>
-      </w:r>
-      <w:r>
-        <w:t xml:space="preserve"> arts de la piste et </w:t>
-      </w:r>
-      <w:r>
-        <w:t>y rencontr</w:t>
-      </w:r>
-      <w:r>
-        <w:t>a</w:t>
-      </w:r>
-      <w:r>
-        <w:t xml:space="preserve"> son futur mari Andrey </w:t>
-      </w:r>
-      <w:proofErr w:type="spellStart"/>
-      <w:r>
-        <w:t>Jigalov</w:t>
-      </w:r>
-      <w:proofErr w:type="spellEnd"/>
-      <w:r>
-        <w:t xml:space="preserve">, futur célèbre clown. </w:t>
-      </w:r>
-      <w:r>
-        <w:br/>
-      </w:r>
-      <w:r>
-        <w:tab/>
-      </w:r>
-      <w:r>
-        <w:t>Dans le cadre de la préparation de son diplôme, avec l’aide de Victor Formine, elle élabore un numéro de trapèze ballant. Un numéro novateur dont seulement quelques personnes avaient le secret et surtout la technique.</w:t>
-      </w:r>
-      <w:r>
-        <w:br/>
-      </w:r>
-      <w:r>
-        <w:tab/>
-      </w:r>
-      <w:r>
-        <w:t xml:space="preserve">En 1989, </w:t>
-      </w:r>
-      <w:proofErr w:type="spellStart"/>
-      <w:r>
-        <w:t>Natalya</w:t>
-      </w:r>
-      <w:proofErr w:type="spellEnd"/>
-      <w:r>
-        <w:t xml:space="preserve"> a 19 ans, est fraîchement diplômée de son école et est prête à conquérir les plus grandes pistes d’Europe. Enfin, en principe, car en réalité, à la fin de ses études, elle se maria dans la foulée avec Andrey </w:t>
-      </w:r>
-      <w:proofErr w:type="spellStart"/>
-      <w:r>
-        <w:t>Jigalov</w:t>
-      </w:r>
-      <w:proofErr w:type="spellEnd"/>
-      <w:r>
-        <w:t xml:space="preserve"> et tomb</w:t>
-      </w:r>
-      <w:r>
-        <w:t>a</w:t>
-      </w:r>
-      <w:r>
-        <w:t xml:space="preserve"> enceinte, ce qui repoussa le début de sa carrière d'artiste.</w:t>
-      </w:r>
-      <w:r>
-        <w:t xml:space="preserve"> </w:t>
-      </w:r>
-      <w:r>
         <w:br/>
       </w:r>
       <w:r>
@@ -3272,108 +2294,28 @@
       </w:r>
       <w:r>
         <w:lastRenderedPageBreak/>
-        <w:t xml:space="preserve">les airs, le tout sans aucune longe de sécurité. Cette différence permit à </w:t>
-      </w:r>
-      <w:proofErr w:type="spellStart"/>
-      <w:r>
-        <w:t>Natalya</w:t>
-      </w:r>
-      <w:proofErr w:type="spellEnd"/>
-      <w:r>
-        <w:t xml:space="preserve"> Jigalova de se distinguer des autres trapézistes qui devaient monter au trapèze avant le début de leurs numéros.</w:t>
-      </w:r>
-      <w:r>
-        <w:br/>
-      </w:r>
-      <w:r>
-        <w:tab/>
-      </w:r>
-      <w:r>
-        <w:t xml:space="preserve">Le travail de </w:t>
-      </w:r>
-      <w:proofErr w:type="spellStart"/>
-      <w:r>
-        <w:t>Natalya</w:t>
-      </w:r>
-      <w:proofErr w:type="spellEnd"/>
-      <w:r>
-        <w:t xml:space="preserve"> Jigalova est récompensé une première fois en 1996, lorsqu’elle remporte une médaille d'argent au festival mondial du cirque de demain qui s’est déroulé au cirque d'hiver Bouglione, à Paris. Remporter un prix dans un festival est pour un artiste de cirque la garantie de décrocher des contrats dans les établissements les plus prestigieux du monde. L'enjeu est donc de taille. Avec cette récompense, sa carrière décolla.</w:t>
-      </w:r>
-      <w:r>
-        <w:br/>
-      </w:r>
-      <w:r>
-        <w:tab/>
-      </w:r>
-      <w:r>
-        <w:t xml:space="preserve">Par la suite, elle se produit au Cirque </w:t>
-      </w:r>
-      <w:proofErr w:type="spellStart"/>
-      <w:r>
-        <w:t>Knie</w:t>
-      </w:r>
-      <w:proofErr w:type="spellEnd"/>
-      <w:r>
-        <w:t xml:space="preserve">, le cirque national suisse ; au Cirque </w:t>
-      </w:r>
-      <w:proofErr w:type="spellStart"/>
-      <w:r>
-        <w:t>Roncalli</w:t>
-      </w:r>
-      <w:proofErr w:type="spellEnd"/>
-      <w:r>
-        <w:t xml:space="preserve">, en Allemagne ; et au </w:t>
-      </w:r>
-      <w:proofErr w:type="spellStart"/>
-      <w:r>
-        <w:t>Österreichische</w:t>
-      </w:r>
-      <w:proofErr w:type="spellEnd"/>
-      <w:r>
-        <w:t xml:space="preserve"> National-Circus Louis </w:t>
-      </w:r>
-      <w:proofErr w:type="spellStart"/>
-      <w:r>
-        <w:t>Knie</w:t>
-      </w:r>
-      <w:proofErr w:type="spellEnd"/>
-      <w:r>
-        <w:t xml:space="preserve">, le Cirque National d’Autriche Louis </w:t>
-      </w:r>
-      <w:proofErr w:type="spellStart"/>
-      <w:r>
-        <w:t>Knie</w:t>
-      </w:r>
-      <w:proofErr w:type="spellEnd"/>
-      <w:r>
-        <w:t>. Mais également dans des théâtres de variétés, comme au Palais Royal de Kirrwiller.</w:t>
-      </w:r>
-      <w:r>
-        <w:t xml:space="preserve"> La chance commence à sourire à </w:t>
-      </w:r>
-      <w:proofErr w:type="spellStart"/>
-      <w:r>
-        <w:t>Natalya</w:t>
-      </w:r>
-      <w:proofErr w:type="spellEnd"/>
-      <w:r>
-        <w:t xml:space="preserve"> Jigalova et en 2003, elle présente son numéro sur la piste du plus célèbre festival de cirque du monde, celle du festival international du cirque Monte-Carlo. À cette occasion, on lui décerne le prix du Cirque de Budapest. Si tout sourit à </w:t>
-      </w:r>
-      <w:proofErr w:type="spellStart"/>
-      <w:r>
-        <w:t>Natalya</w:t>
-      </w:r>
-      <w:proofErr w:type="spellEnd"/>
-      <w:r>
-        <w:t xml:space="preserve"> Jigalova sur le plan professionnel, sur le plan personnel, c'est un peu plus complexe puisqu’entre-temps, elle se sépare de son mari Andrey </w:t>
-      </w:r>
-      <w:proofErr w:type="spellStart"/>
-      <w:r>
-        <w:t>Jigalov</w:t>
-      </w:r>
-      <w:proofErr w:type="spellEnd"/>
-      <w:r>
-        <w:t>.</w:t>
+        <w:t>les airs, le tout sans aucune longe de sécurité. Cette différence permit à Natalya Jigalova de se distinguer des autres trapézistes qui devaient monter au trapèze avant le début de leurs numéros.</w:t>
+      </w:r>
+      <w:r>
+        <w:br/>
+      </w:r>
+      <w:r>
+        <w:tab/>
+      </w:r>
+      <w:r>
+        <w:t>Le travail de Natalya Jigalova est récompensé une première fois en 1996, lorsqu’elle remporte une médaille d'argent au festival mondial du cirque de demain qui s’est déroulé au cirque d'hiver Bouglione, à Paris. Remporter un prix dans un festival est pour un artiste de cirque la garantie de décrocher des contrats dans les établissements les plus prestigieux du monde. L'enjeu est donc de taille. Avec cette récompense, sa carrière décolla.</w:t>
+      </w:r>
+      <w:r>
+        <w:br/>
+      </w:r>
+      <w:r>
+        <w:tab/>
+      </w:r>
+      <w:r>
+        <w:t>Par la suite, elle se produit au Cirque Knie, le cirque national suisse ; au Cirque Roncalli, en Allemagne ; et au Österreichische National-Circus Louis Knie, le Cirque National d’Autriche Louis Knie. Mais également dans des théâtres de variétés, comme au Palais Royal de Kirrwiller.</w:t>
+      </w:r>
+      <w:r>
+        <w:t xml:space="preserve"> La chance commence à sourire à Natalya Jigalova et en 2003, elle présente son numéro sur la piste du plus célèbre festival de cirque du monde, celle du festival international du cirque Monte-Carlo. À cette occasion, on lui décerne le prix du Cirque de Budapest. Si tout sourit à Natalya Jigalova sur le plan professionnel, sur le plan personnel, c'est un peu plus complexe puisqu’entre-temps, elle se sépare de son mari Andrey Jigalov.</w:t>
       </w:r>
       <w:r>
         <w:br/>
@@ -3394,51 +2336,11 @@
         <w:tab/>
       </w:r>
       <w:r>
-        <w:t xml:space="preserve">Elle décide d’accepter l’offre de </w:t>
-      </w:r>
-      <w:proofErr w:type="spellStart"/>
-      <w:r>
-        <w:t>Maskim</w:t>
-      </w:r>
-      <w:proofErr w:type="spellEnd"/>
-      <w:r>
-        <w:t xml:space="preserve"> </w:t>
-      </w:r>
-      <w:proofErr w:type="spellStart"/>
-      <w:r>
-        <w:t>Nikouline</w:t>
-      </w:r>
-      <w:proofErr w:type="spellEnd"/>
-      <w:r>
-        <w:t xml:space="preserve"> et devient régisseuse de piste du Cirque </w:t>
-      </w:r>
-      <w:proofErr w:type="spellStart"/>
-      <w:r>
-        <w:t>Nikouline</w:t>
-      </w:r>
-      <w:proofErr w:type="spellEnd"/>
-      <w:r>
-        <w:t xml:space="preserve">, le plus célèbre cirque russe. Elle se plait très vite dans ce poste et ses </w:t>
+        <w:t xml:space="preserve">Elle décide d’accepter l’offre de Maskim Nikouline et devient régisseuse de piste du Cirque Nikouline, le plus célèbre cirque russe. Elle se plait très vite dans ce poste et ses </w:t>
       </w:r>
       <w:r>
         <w:lastRenderedPageBreak/>
-        <w:t xml:space="preserve">expériences dans les différents établissements d’Europe en font une régisseuse active, professionnelle, un véritable élément moteur du cirque. De 2016 à 2018, elle est régisseuse de piste du festival du cirque du Val-d'Oise. Hélas, on lui diagnostiqua tardivement un cancer du côlon dont elle ne put guérir. Elle rendit son dernier souffle le 13 juin 2022, à Moscou, à l'âge de 52 ans. Après un hommage reçu au Cirque </w:t>
-      </w:r>
-      <w:proofErr w:type="spellStart"/>
-      <w:r>
-        <w:t>Nikouline</w:t>
-      </w:r>
-      <w:proofErr w:type="spellEnd"/>
-      <w:r>
-        <w:t xml:space="preserve">, elle fut enterrée au cimetière </w:t>
-      </w:r>
-      <w:proofErr w:type="spellStart"/>
-      <w:r>
-        <w:t>Khovansky</w:t>
-      </w:r>
-      <w:proofErr w:type="spellEnd"/>
-      <w:r>
-        <w:t>, à Moscou.</w:t>
+        <w:t>expériences dans les différents établissements d’Europe en font une régisseuse active, professionnelle, un véritable élément moteur du cirque. De 2016 à 2018, elle est régisseuse de piste du festival du cirque du Val-d'Oise. Hélas, on lui diagnostiqua tardivement un cancer du côlon dont elle ne put guérir. Elle rendit son dernier souffle le 13 juin 2022, à Moscou, à l'âge de 52 ans. Après un hommage reçu au Cirque Nikouline, elle fut enterrée au cimetière Khovansky, à Moscou.</w:t>
       </w:r>
     </w:p>
     <w:p>
@@ -3457,23 +2359,7 @@
     </w:p>
     <w:p>
       <w:r>
-        <w:t xml:space="preserve">Heinrich </w:t>
-      </w:r>
-      <w:proofErr w:type="spellStart"/>
-      <w:r>
-        <w:t>Honvehlmann</w:t>
-      </w:r>
-      <w:proofErr w:type="spellEnd"/>
-      <w:r>
-        <w:t xml:space="preserve">, plus connu sous le nom d’Henri Dantès, est né le 17 août 1932 à </w:t>
-      </w:r>
-      <w:proofErr w:type="spellStart"/>
-      <w:r>
-        <w:t>Datteln</w:t>
-      </w:r>
-      <w:proofErr w:type="spellEnd"/>
-      <w:r>
-        <w:t xml:space="preserve"> en Allemagne dans une famille d’industriels et par conséquent, rien ne le prédisposait à la prestigieuse carrière qu’il aura au cirque. Certains hommes sont arrivés au cirque par passion, d’autres par hasard et d’autres par amour pour une femme.</w:t>
+        <w:t>Heinrich Honvehlmann, plus connu sous le nom d’Henri Dantès, est né le 17 août 1932 à Datteln en Allemagne dans une famille d’industriels et par conséquent, rien ne le prédisposait à la prestigieuse carrière qu’il aura au cirque. Certains hommes sont arrivés au cirque par passion, d’autres par hasard et d’autres par amour pour une femme.</w:t>
       </w:r>
       <w:r>
         <w:br/>
@@ -3521,23 +2407,7 @@
         <w:tab/>
       </w:r>
       <w:r>
-        <w:t xml:space="preserve">Si à ses débuts, il fut le garçon de cage de Firmin Bouglione, très vite, Firmin décela en lui un potentiel rare en voyant la passion qu’il avait pour les fauves. C’est ainsi qu'il le prit comme élève et lui apprit le noble art de la dompte. Il existe une anecdote plutôt cocasse concernant le début de sa carrière et c’est Henri lui-même qui la raconta dans un documentaire de 1992 réalisé par </w:t>
-      </w:r>
-      <w:proofErr w:type="spellStart"/>
-      <w:r>
-        <w:t>Eric</w:t>
-      </w:r>
-      <w:proofErr w:type="spellEnd"/>
-      <w:r>
-        <w:t xml:space="preserve"> </w:t>
-      </w:r>
-      <w:proofErr w:type="spellStart"/>
-      <w:r>
-        <w:t>Sandrin</w:t>
-      </w:r>
-      <w:proofErr w:type="spellEnd"/>
-      <w:r>
-        <w:t>, aujourd’hui malheureusement introuvable. Devant la caméra, il anéantit le mythe du dresseur sans peur et avoue qu’au début de sa carrière, il était tétanisé par la peur à l’idée d’entrer en cage. Il avoue même avoir quelquefois pleuré.</w:t>
+        <w:t>Si à ses débuts, il fut le garçon de cage de Firmin Bouglione, très vite, Firmin décela en lui un potentiel rare en voyant la passion qu’il avait pour les fauves. C’est ainsi qu'il le prit comme élève et lui apprit le noble art de la dompte. Il existe une anecdote plutôt cocasse concernant le début de sa carrière et c’est Henri lui-même qui la raconta dans un documentaire de 1992 réalisé par Eric Sandrin, aujourd’hui malheureusement introuvable. Devant la caméra, il anéantit le mythe du dresseur sans peur et avoue qu’au début de sa carrière, il était tétanisé par la peur à l’idée d’entrer en cage. Il avoue même avoir quelquefois pleuré.</w:t>
       </w:r>
       <w:r>
         <w:br/>
@@ -3547,15 +2417,7 @@
         <w:tab/>
       </w:r>
       <w:r>
-        <w:t xml:space="preserve">Autre anecdote, l’origine de son nom de piste. Heinrich </w:t>
-      </w:r>
-      <w:proofErr w:type="spellStart"/>
-      <w:r>
-        <w:t>Honvehlmann</w:t>
-      </w:r>
-      <w:proofErr w:type="spellEnd"/>
-      <w:r>
-        <w:t xml:space="preserve"> a décidé de s’appeler Henri Dantès pour plusieurs raisons. Henri est une francisation de son prénom et Dantès fait référence à Edmond Dantès, le héros d</w:t>
+        <w:t>Autre anecdote, l’origine de son nom de piste. Heinrich Honvehlmann a décidé de s’appeler Henri Dantès pour plusieurs raisons. Henri est une francisation de son prénom et Dantès fait référence à Edmond Dantès, le héros d</w:t>
       </w:r>
       <w:r>
         <w:t xml:space="preserve">e la </w:t>
@@ -3615,15 +2477,7 @@
         <w:tab/>
       </w:r>
       <w:r>
-        <w:t xml:space="preserve">Son travail de qualité lui fit une réputation dans le monde du cirque. À l'époque, il eut l'opportunité de travailler dans les plus illustres cirques français comme au Cirque Pinder, au Cirque Amar, au Cirque </w:t>
-      </w:r>
-      <w:proofErr w:type="spellStart"/>
-      <w:r>
-        <w:t>Grüss</w:t>
-      </w:r>
-      <w:proofErr w:type="spellEnd"/>
-      <w:r>
-        <w:t xml:space="preserve"> ou encore au Cirque Jean Richard.</w:t>
+        <w:t>Son travail de qualité lui fit une réputation dans le monde du cirque. À l'époque, il eut l'opportunité de travailler dans les plus illustres cirques français comme au Cirque Pinder, au Cirque Amar, au Cirque Grüss ou encore au Cirque Jean Richard.</w:t>
       </w:r>
       <w:r>
         <w:br/>
@@ -3671,38 +2525,14 @@
         <w:tab/>
       </w:r>
       <w:r>
-        <w:t xml:space="preserve">Henri Dantès fit également plusieurs apparitions dans l’émission La Piste aux étoiles de Gilles </w:t>
-      </w:r>
-      <w:proofErr w:type="spellStart"/>
-      <w:r>
-        <w:t>Margaritis</w:t>
-      </w:r>
-      <w:proofErr w:type="spellEnd"/>
-      <w:r>
-        <w:t>. En 1967, il y présentera notamment un groupe de tigres au Cirque d’Hiver Bouglione, dont les images sont encore visionnables aujourd’hui.</w:t>
+        <w:t>Henri Dantès fit également plusieurs apparitions dans l’émission La Piste aux étoiles de Gilles Margaritis. En 1967, il y présentera notamment un groupe de tigres au Cirque d’Hiver Bouglione, dont les images sont encore visionnables aujourd’hui.</w:t>
       </w:r>
       <w:r>
         <w:t xml:space="preserve"> En 1972, à l’occasion du 39ᵉ gala des artistes présenté par Jerry Lewis au Cirque d’Hiver Bouglione, Jean-</w:t>
       </w:r>
       <w:r>
         <w:lastRenderedPageBreak/>
-        <w:t xml:space="preserve">Claude </w:t>
-      </w:r>
-      <w:proofErr w:type="spellStart"/>
-      <w:r>
-        <w:t>Brialy</w:t>
-      </w:r>
-      <w:proofErr w:type="spellEnd"/>
-      <w:r>
-        <w:t xml:space="preserve"> devient disciple d'Henri Dantès qui le forme au métier de dresseur. Jean-Claude </w:t>
-      </w:r>
-      <w:proofErr w:type="spellStart"/>
-      <w:r>
-        <w:t>Brialy</w:t>
-      </w:r>
-      <w:proofErr w:type="spellEnd"/>
-      <w:r>
-        <w:t xml:space="preserve"> présenta ainsi, le temps d'une soirée, le groupe de fauves d’Henri Dantès.</w:t>
+        <w:t>Claude Brialy devient disciple d'Henri Dantès qui le forme au métier de dresseur. Jean-Claude Brialy présenta ainsi, le temps d'une soirée, le groupe de fauves d’Henri Dantès.</w:t>
       </w:r>
       <w:r>
         <w:br/>
@@ -3736,23 +2566,7 @@
         <w:tab/>
       </w:r>
       <w:r>
-        <w:t xml:space="preserve">La carrière de Michel Palmer commence lorsqu’il prend une décision plus que risquée. À l’époque, il est âgé de 18 ans et il décide, trois mois avant de passer son baccalauréat, d’arrêter les études et devient le caissier du Cirque Albert </w:t>
-      </w:r>
-      <w:proofErr w:type="spellStart"/>
-      <w:r>
-        <w:t>Rancy</w:t>
-      </w:r>
-      <w:proofErr w:type="spellEnd"/>
-      <w:r>
-        <w:t xml:space="preserve">. À cette époque-là, il fit la rencontre d’Arlette </w:t>
-      </w:r>
-      <w:proofErr w:type="spellStart"/>
-      <w:r>
-        <w:t>Grüss</w:t>
-      </w:r>
-      <w:proofErr w:type="spellEnd"/>
-      <w:r>
-        <w:t>, une rencontre qui allait marquer sa vie de manière décisive.</w:t>
+        <w:t>La carrière de Michel Palmer commence lorsqu’il prend une décision plus que risquée. À l’époque, il est âgé de 18 ans et il décide, trois mois avant de passer son baccalauréat, d’arrêter les études et devient le caissier du Cirque Albert Rancy. À cette époque-là, il fit la rencontre d’Arlette Grüss, une rencontre qui allait marquer sa vie de manière décisive.</w:t>
       </w:r>
       <w:r>
         <w:br/>
@@ -3770,139 +2584,35 @@
         <w:tab/>
       </w:r>
       <w:r>
-        <w:t xml:space="preserve">En 1985, le Cirque Albert </w:t>
-      </w:r>
-      <w:proofErr w:type="spellStart"/>
-      <w:r>
-        <w:t>Rancy</w:t>
-      </w:r>
-      <w:proofErr w:type="spellEnd"/>
-      <w:r>
-        <w:t xml:space="preserve"> est désormais fermé. Arlette </w:t>
-      </w:r>
-      <w:proofErr w:type="spellStart"/>
-      <w:r>
-        <w:t>Grüss</w:t>
-      </w:r>
-      <w:proofErr w:type="spellEnd"/>
-      <w:r>
-        <w:t xml:space="preserve"> décide de monter son cirque avec </w:t>
-      </w:r>
-      <w:proofErr w:type="spellStart"/>
-      <w:r>
-        <w:t>Georgika</w:t>
-      </w:r>
-      <w:proofErr w:type="spellEnd"/>
-      <w:r>
-        <w:t xml:space="preserve"> </w:t>
-      </w:r>
-      <w:proofErr w:type="spellStart"/>
-      <w:r>
-        <w:t>Kobann</w:t>
-      </w:r>
-      <w:proofErr w:type="spellEnd"/>
-      <w:r>
-        <w:t xml:space="preserve"> et décide de faire appel à Michel Palmer. Elle lui </w:t>
+        <w:t xml:space="preserve">En 1985, le Cirque Albert Rancy est désormais fermé. Arlette Grüss décide de monter son cirque avec Georgika Kobann et décide de faire appel à Michel Palmer. Elle lui </w:t>
       </w:r>
       <w:r>
         <w:lastRenderedPageBreak/>
-        <w:t xml:space="preserve">propose un poste au service administratif et publicitaire du Cirque Arlette </w:t>
-      </w:r>
-      <w:proofErr w:type="spellStart"/>
-      <w:r>
-        <w:t>Grüss</w:t>
-      </w:r>
-      <w:proofErr w:type="spellEnd"/>
-      <w:r>
-        <w:t xml:space="preserve">. C’est une opportunité inédite qui s’offre à Michel Palmer, qui accepte sans savoir que ce sera grâce à Arlette </w:t>
-      </w:r>
-      <w:proofErr w:type="spellStart"/>
-      <w:r>
-        <w:t>Grüss</w:t>
-      </w:r>
-      <w:proofErr w:type="spellEnd"/>
-      <w:r>
-        <w:t xml:space="preserve"> qu’il deviendra plus tard Monsieur Loyal.</w:t>
-      </w:r>
-      <w:r>
-        <w:br/>
-      </w:r>
-      <w:r>
-        <w:tab/>
-      </w:r>
-      <w:r>
-        <w:t xml:space="preserve">Un jour, Arlette </w:t>
-      </w:r>
-      <w:proofErr w:type="spellStart"/>
-      <w:r>
-        <w:t>Grüss</w:t>
-      </w:r>
-      <w:proofErr w:type="spellEnd"/>
-      <w:r>
-        <w:t xml:space="preserve"> rencontre des imprévus et se retrouve sans Monsieur Loyal. À l’époque, il est inconcevable d’offrir un spectacle sans présentateur pour accueillir le public et présenter les numéros. Elle décide de demander à Michel de présenter le spectacle, car elle trouvait qu’il avait une belle voix. Il présenta une première fois le spectacle et Arlette </w:t>
-      </w:r>
-      <w:proofErr w:type="spellStart"/>
-      <w:r>
-        <w:t>Grüss</w:t>
-      </w:r>
-      <w:proofErr w:type="spellEnd"/>
-      <w:r>
-        <w:t xml:space="preserve"> fut si satisfaite qu’elle décida de le garder à ce poste qui lui allait si bien. De cette manière, il fut Monsieur Loyal du Cirque Arlette </w:t>
-      </w:r>
-      <w:proofErr w:type="spellStart"/>
-      <w:r>
-        <w:t>Grüss</w:t>
-      </w:r>
-      <w:proofErr w:type="spellEnd"/>
-      <w:r>
-        <w:t xml:space="preserve"> pendant 23 ans. En 2007, il quitte sa fonction de présentateur, mais travaille toujours dans les bureaux du Cirque Arlette </w:t>
-      </w:r>
-      <w:proofErr w:type="spellStart"/>
-      <w:r>
-        <w:t>Grüss</w:t>
-      </w:r>
-      <w:proofErr w:type="spellEnd"/>
-      <w:r>
-        <w:t xml:space="preserve"> jusqu’en 2010. À cette époque, c’est Claude Brunet qui prend sa succession durant un an, le temps que Kevin </w:t>
-      </w:r>
-      <w:proofErr w:type="spellStart"/>
-      <w:r>
-        <w:t>Sagau</w:t>
-      </w:r>
-      <w:proofErr w:type="spellEnd"/>
-      <w:r>
-        <w:t xml:space="preserve"> se forme. Il quitta ensuite le cirque pour rentrer à Amiens.</w:t>
-      </w:r>
-      <w:r>
-        <w:br/>
-      </w:r>
-      <w:r>
-        <w:tab/>
-      </w:r>
-      <w:r>
-        <w:t xml:space="preserve">Michel Palmer a aussi participé à de nombreuses reprises à des spectacles du Cirque </w:t>
-      </w:r>
-      <w:proofErr w:type="spellStart"/>
-      <w:r>
-        <w:t>Medrano</w:t>
-      </w:r>
-      <w:proofErr w:type="spellEnd"/>
-      <w:r>
-        <w:t xml:space="preserve"> et du Grand Cirque de Saint-Pétersbourg. Il a également tenu le poste de conseiller artistique du </w:t>
+        <w:t>propose un poste au service administratif et publicitaire du Cirque Arlette Grüss. C’est une opportunité inédite qui s’offre à Michel Palmer, qui accepte sans savoir que ce sera grâce à Arlette Grüss qu’il deviendra plus tard Monsieur Loyal.</w:t>
+      </w:r>
+      <w:r>
+        <w:br/>
+      </w:r>
+      <w:r>
+        <w:tab/>
+      </w:r>
+      <w:r>
+        <w:t>Un jour, Arlette Grüss rencontre des imprévus et se retrouve sans Monsieur Loyal. À l’époque, il est inconcevable d’offrir un spectacle sans présentateur pour accueillir le public et présenter les numéros. Elle décide de demander à Michel de présenter le spectacle, car elle trouvait qu’il avait une belle voix. Il présenta une première fois le spectacle et Arlette Grüss fut si satisfaite qu’elle décida de le garder à ce poste qui lui allait si bien. De cette manière, il fut Monsieur Loyal du Cirque Arlette Grüss pendant 23 ans. En 2007, il quitte sa fonction de présentateur, mais travaille toujours dans les bureaux du Cirque Arlette Grüss jusqu’en 2010. À cette époque, c’est Claude Brunet qui prend sa succession durant un an, le temps que Kevin Sagau se forme. Il quitta ensuite le cirque pour rentrer à Amiens.</w:t>
+      </w:r>
+      <w:r>
+        <w:br/>
+      </w:r>
+      <w:r>
+        <w:tab/>
+      </w:r>
+      <w:r>
+        <w:t xml:space="preserve">Michel Palmer a aussi participé à de nombreuses reprises à des spectacles du Cirque Medrano et du Grand Cirque de Saint-Pétersbourg. Il a également tenu le poste de conseiller artistique du </w:t>
       </w:r>
       <w:r>
         <w:t>C</w:t>
       </w:r>
       <w:r>
-        <w:t xml:space="preserve">irque </w:t>
-      </w:r>
-      <w:proofErr w:type="spellStart"/>
-      <w:r>
-        <w:t>Medrano</w:t>
-      </w:r>
-      <w:proofErr w:type="spellEnd"/>
-      <w:r>
-        <w:t>. Il a été Monsieur Loyal du festival mondial du cirque de demain qui se tenait au Cirque d’Hiver Bouglione. Pour cette édition du festival, le thème était les Monsieur Loyal et Michel Palmer représentait la France. C’est ainsi qu’il se produit pour la première fois de sa carrière au Cirque d’Hiver Bouglione.</w:t>
+        <w:t>irque Medrano. Il a été Monsieur Loyal du festival mondial du cirque de demain qui se tenait au Cirque d’Hiver Bouglione. Pour cette édition du festival, le thème était les Monsieur Loyal et Michel Palmer représentait la France. C’est ainsi qu’il se produit pour la première fois de sa carrière au Cirque d’Hiver Bouglione.</w:t>
       </w:r>
       <w:r>
         <w:br/>
@@ -3958,32 +2668,16 @@
       </w:r>
       <w:r>
         <w:lastRenderedPageBreak/>
-        <w:t xml:space="preserve">Bretagne </w:t>
-      </w:r>
-      <w:proofErr w:type="spellStart"/>
-      <w:r>
-        <w:t>circus</w:t>
-      </w:r>
-      <w:proofErr w:type="spellEnd"/>
-      <w:r>
-        <w:t>. En 2008, il remporte, lors du festival international du cirque de Massy, un chapiteau de cristal.  En 2009, Roger Falck entre dans l’histoire en remportant un clown de bronze lors de la 33ᵉ édition du festival international du cirque de Monte-Carlo. Le prix, aussi prestigieux soit-il, lui sera remis par la princesse Stéphanie en personne.</w:t>
-      </w:r>
-      <w:r>
-        <w:br/>
-      </w:r>
-      <w:r>
-        <w:tab/>
-      </w:r>
-      <w:r>
-        <w:t xml:space="preserve">En 2012, Roger Falck annoncera vouloir monter un nouveau numéro appelé « La roue de la mort » composé de tigres et de lions. Finalement, son dernier numéro fut composé de 13 fauves avec des tigres blancs, des lions blancs, des tigres Golden </w:t>
-      </w:r>
-      <w:proofErr w:type="spellStart"/>
-      <w:r>
-        <w:t>Tabby</w:t>
-      </w:r>
-      <w:proofErr w:type="spellEnd"/>
-      <w:r>
-        <w:t xml:space="preserve"> et des lionnes.</w:t>
+        <w:t>Bretagne circus. En 2008, il remporte, lors du festival international du cirque de Massy, un chapiteau de cristal.  En 2009, Roger Falck entre dans l’histoire en remportant un clown de bronze lors de la 33ᵉ édition du festival international du cirque de Monte-Carlo. Le prix, aussi prestigieux soit-il, lui sera remis par la princesse Stéphanie en personne.</w:t>
+      </w:r>
+      <w:r>
+        <w:br/>
+      </w:r>
+      <w:r>
+        <w:tab/>
+      </w:r>
+      <w:r>
+        <w:t>En 2012, Roger Falck annoncera vouloir monter un nouveau numéro appelé « La roue de la mort » composé de tigres et de lions. Finalement, son dernier numéro fut composé de 13 fauves avec des tigres blancs, des lions blancs, des tigres Golden Tabby et des lionnes.</w:t>
       </w:r>
       <w:r>
         <w:br/>
@@ -4046,15 +2740,7 @@
         <w:tab/>
       </w:r>
       <w:r>
-        <w:t xml:space="preserve">Depuis cette époque, il se fit connaitre pour être un fil-de-fériste brillant et travailla dans de nombreux cirques, cabarets et music-halls. Fait notable dans sa carrière, il travailla au Cirque </w:t>
-      </w:r>
-      <w:proofErr w:type="spellStart"/>
-      <w:r>
-        <w:t>Roncalli</w:t>
-      </w:r>
-      <w:proofErr w:type="spellEnd"/>
-      <w:r>
-        <w:t>, l’un des plus célèbres cirques d’Allemagne, pendant quinze ans.</w:t>
+        <w:t>Depuis cette époque, il se fit connaitre pour être un fil-de-fériste brillant et travailla dans de nombreux cirques, cabarets et music-halls. Fait notable dans sa carrière, il travailla au Cirque Roncalli, l’un des plus célèbres cirques d’Allemagne, pendant quinze ans.</w:t>
       </w:r>
       <w:r>
         <w:br/>
@@ -4130,131 +2816,73 @@
           <w:kern w:val="0"/>
           <w14:ligatures w14:val="none"/>
         </w:rPr>
-        <w:t xml:space="preserve"> talent de directeur artistique soit reconnu internationalement. Au cours de sa carrière, il a produit de nombreux spectacles en Inde, en Hollande, au Royaume-Uni et en Espagne. De 2005 à 2007, il est directeur artistique du Cirque </w:t>
-      </w:r>
-      <w:proofErr w:type="spellStart"/>
-      <w:r>
-        <w:rPr>
-          <w:kern w:val="0"/>
-          <w14:ligatures w14:val="none"/>
-        </w:rPr>
-        <w:t>Tihany</w:t>
-      </w:r>
-      <w:proofErr w:type="spellEnd"/>
-      <w:r>
-        <w:rPr>
-          <w:kern w:val="0"/>
-          <w14:ligatures w14:val="none"/>
-        </w:rPr>
-        <w:t xml:space="preserve"> et depuis 2023, il produit les spectacles du </w:t>
-      </w:r>
-      <w:proofErr w:type="spellStart"/>
+        <w:t xml:space="preserve"> talent de directeur artistique soit reconnu internationalement. Au cours de sa carrière, il a produit de nombreux spectacles en Inde, en Hollande, au Royaume-Uni et en Espagne. De 2005 à 2007, il est directeur artistique du Cirque Tihany et depuis 2023, il produit les spectacles du </w:t>
+      </w:r>
       <w:r>
         <w:rPr>
           <w:rStyle w:val="t-14"/>
           <w:kern w:val="0"/>
           <w14:ligatures w14:val="none"/>
         </w:rPr>
-        <w:t>Weinnacht</w:t>
-      </w:r>
-      <w:proofErr w:type="spellEnd"/>
-      <w:r>
-        <w:rPr>
-          <w:rStyle w:val="t-14"/>
+        <w:t>Weinnacht Circus</w:t>
+      </w:r>
+      <w:r>
+        <w:rPr>
           <w:kern w:val="0"/>
           <w14:ligatures w14:val="none"/>
         </w:rPr>
-        <w:t xml:space="preserve"> Circus</w:t>
+        <w:t xml:space="preserve">. Il produit également </w:t>
       </w:r>
       <w:r>
         <w:rPr>
           <w:kern w:val="0"/>
           <w14:ligatures w14:val="none"/>
         </w:rPr>
-        <w:t xml:space="preserve">. Il produit également </w:t>
+        <w:t>les</w:t>
       </w:r>
       <w:r>
         <w:rPr>
           <w:kern w:val="0"/>
           <w14:ligatures w14:val="none"/>
         </w:rPr>
-        <w:t>les</w:t>
+        <w:t xml:space="preserve"> spectacle</w:t>
       </w:r>
       <w:r>
         <w:rPr>
           <w:kern w:val="0"/>
           <w14:ligatures w14:val="none"/>
         </w:rPr>
-        <w:t xml:space="preserve"> spectacle</w:t>
+        <w:t>s de cirque</w:t>
       </w:r>
       <w:r>
         <w:rPr>
           <w:kern w:val="0"/>
           <w14:ligatures w14:val="none"/>
         </w:rPr>
-        <w:t>s de cirque</w:t>
+        <w:t xml:space="preserve"> pour le parc d'attraction Europa-Park</w:t>
       </w:r>
       <w:r>
         <w:rPr>
           <w:kern w:val="0"/>
           <w14:ligatures w14:val="none"/>
         </w:rPr>
-        <w:t xml:space="preserve"> pour le parc d'attraction Europa-Park</w:t>
+        <w:t>, en Allemagne</w:t>
       </w:r>
       <w:r>
         <w:rPr>
           <w:kern w:val="0"/>
           <w14:ligatures w14:val="none"/>
         </w:rPr>
-        <w:t>, en Allemagne</w:t>
-      </w:r>
-      <w:r>
-        <w:rPr>
-          <w:kern w:val="0"/>
-          <w14:ligatures w14:val="none"/>
-        </w:rPr>
-        <w:t xml:space="preserve">. Mais ce n’est pas le seul lien qu’il possède avec l’Allemagne puisqu’il collabore pareillement avec le Cirque </w:t>
-      </w:r>
-      <w:proofErr w:type="spellStart"/>
-      <w:r>
-        <w:rPr>
-          <w:kern w:val="0"/>
-          <w14:ligatures w14:val="none"/>
-        </w:rPr>
-        <w:t>Roncalli</w:t>
-      </w:r>
-      <w:proofErr w:type="spellEnd"/>
-      <w:r>
-        <w:rPr>
-          <w:kern w:val="0"/>
-          <w14:ligatures w14:val="none"/>
-        </w:rPr>
-        <w:t xml:space="preserve"> de manière régulière depuis 1985. Aux États-Unis, il est directeur artistique du Cirque Vasquez depuis 2013.</w:t>
-      </w:r>
-      <w:r>
-        <w:br/>
-      </w:r>
-      <w:r>
-        <w:tab/>
-      </w:r>
-      <w:r>
-        <w:t xml:space="preserve">Même si Joseph Bouglione est un homme passionné de cirque, il ne s’interdit pas de produire des créations de cabarets, de music-halls et de variétés. C’est ainsi qu’il produisit des spectacles en Allemagne pour le </w:t>
-      </w:r>
-      <w:proofErr w:type="spellStart"/>
-      <w:r>
-        <w:t>Roncalli’s</w:t>
-      </w:r>
-      <w:proofErr w:type="spellEnd"/>
-      <w:r>
-        <w:t xml:space="preserve"> Apollo Variété de 2011 à 2018. Le monde du cabaret français veut également s’offrir l’expertise de Joseph, tel que le Lido, un grand cabaret parisien, avec lequel il collabore. Fait notable dans sa carrière, en 2015, il sera le premier homme à produire un spectacle de cirque traditionnel sous chapiteau à </w:t>
-      </w:r>
-      <w:proofErr w:type="spellStart"/>
-      <w:r>
-        <w:t>Sanya</w:t>
-      </w:r>
-      <w:proofErr w:type="spellEnd"/>
-      <w:r>
-        <w:t xml:space="preserve"> en Chine. En 2021, il </w:t>
+        <w:t>. Mais ce n’est pas le seul lien qu’il possède avec l’Allemagne puisqu’il collabore pareillement avec le Cirque Roncalli de manière régulière depuis 1985. Aux États-Unis, il est directeur artistique du Cirque Vasquez depuis 2013.</w:t>
+      </w:r>
+      <w:r>
+        <w:br/>
+      </w:r>
+      <w:r>
+        <w:tab/>
+      </w:r>
+      <w:r>
+        <w:t xml:space="preserve">Même si Joseph Bouglione est un homme passionné de cirque, il ne s’interdit pas de produire des créations de cabarets, de music-halls et de variétés. C’est ainsi qu’il produisit des spectacles en Allemagne pour le Roncalli’s Apollo Variété de 2011 à 2018. Le monde du cabaret français veut également s’offrir l’expertise de Joseph, tel que le Lido, un grand cabaret parisien, avec lequel il collabore. Fait notable dans sa carrière, en 2015, il sera le premier homme à produire un spectacle de cirque traditionnel sous chapiteau à Sanya en Chine. En 2021, il </w:t>
       </w:r>
       <w:r>
         <w:lastRenderedPageBreak/>
@@ -4267,47 +2895,7 @@
         <w:tab/>
       </w:r>
       <w:r>
-        <w:t xml:space="preserve">En 2011, avec </w:t>
-      </w:r>
-      <w:proofErr w:type="spellStart"/>
-      <w:r>
-        <w:t>Soffia</w:t>
-      </w:r>
-      <w:proofErr w:type="spellEnd"/>
-      <w:r>
-        <w:t xml:space="preserve"> </w:t>
-      </w:r>
-      <w:proofErr w:type="spellStart"/>
-      <w:r>
-        <w:t>Morghad</w:t>
-      </w:r>
-      <w:proofErr w:type="spellEnd"/>
-      <w:r>
-        <w:t xml:space="preserve"> ils donnent naissance à </w:t>
-      </w:r>
-      <w:proofErr w:type="spellStart"/>
-      <w:r>
-        <w:t>Juliano</w:t>
-      </w:r>
-      <w:proofErr w:type="spellEnd"/>
-      <w:r>
-        <w:t xml:space="preserve"> Bouglione qui représente la septième génération de la dynastie Bouglione. Aujourd’hui, </w:t>
-      </w:r>
-      <w:proofErr w:type="spellStart"/>
-      <w:r>
-        <w:t>Juliano</w:t>
-      </w:r>
-      <w:proofErr w:type="spellEnd"/>
-      <w:r>
-        <w:t xml:space="preserve"> commence sa carrière d’artiste en tant que </w:t>
-      </w:r>
-      <w:proofErr w:type="spellStart"/>
-      <w:r>
-        <w:t>fratoche</w:t>
-      </w:r>
-      <w:proofErr w:type="spellEnd"/>
-      <w:r>
-        <w:t xml:space="preserve"> et effectue des apparitions remarquées à la batterie. Homme et artiste accompli, Joseph voit son travail récompenser à de multiples reprises. En 2003, il est fait chevalier de l’ordre national du Mérite et en 2019, en reconnaissance pour son illustre carrière, la fédération mondiale du cirque lui décerne le prix de l’ambassadeur du cirque. Ce prix, aussi particulier soit-il, prouve qu'il est l’une des personnalités qui s’évertue à faire rayonner le cirque, son histoire et son patrimoine. Cette volonté de promouvoir cet art se concrétisera avec un projet qu’il dévoila il y a peu de temps aux yeux du grand public.</w:t>
+        <w:t>En 2011, avec Soffia Morghad ils donnent naissance à Juliano Bouglione qui représente la septième génération de la dynastie Bouglione. Aujourd’hui, Juliano commence sa carrière d’artiste en tant que fratoche et effectue des apparitions remarquées à la batterie. Homme et artiste accompli, Joseph voit son travail récompenser à de multiples reprises. En 2003, il est fait chevalier de l’ordre national du Mérite et en 2019, en reconnaissance pour son illustre carrière, la fédération mondiale du cirque lui décerne le prix de l’ambassadeur du cirque. Ce prix, aussi particulier soit-il, prouve qu'il est l’une des personnalités qui s’évertue à faire rayonner le cirque, son histoire et son patrimoine. Cette volonté de promouvoir cet art se concrétisera avec un projet qu’il dévoila il y a peu de temps aux yeux du grand public.</w:t>
       </w:r>
       <w:r>
         <w:br/>
@@ -4362,15 +2950,7 @@
       </w:r>
       <w:r>
         <w:lastRenderedPageBreak/>
-        <w:t xml:space="preserve">école est qu’elle conserve les traditions du cirque en possédant une vraie piste sur laquelle enfant et adulte peuvent s’adonner aux différents arts du cirque. Les disciplines enseignées incluent la jonglerie, le trapèze fixe, le tissu aérien, la spirale aérienne, la gymnastique, le fil de fer, la contorsion, le </w:t>
-      </w:r>
-      <w:proofErr w:type="spellStart"/>
-      <w:r>
-        <w:t>rola</w:t>
-      </w:r>
-      <w:proofErr w:type="spellEnd"/>
-      <w:r>
-        <w:t xml:space="preserve"> bola, le cerceau, l’acrobatie et les assiettes chinoises, etc. Un projet ambitieux qui rencontre déjà un grand succès dans sa région en initiant de nombreuses écoles aux arts du cirque. Les inscriptions devraient commencer en septembre 2024. Joseph a d’ores et déjà annoncé que si la demande se fait grande, l’école pourra également accueillir de nouvelles disciplines comme du yoga, de la méthode Pilates ou encore de la danse.</w:t>
+        <w:t>école est qu’elle conserve les traditions du cirque en possédant une vraie piste sur laquelle enfant et adulte peuvent s’adonner aux différents arts du cirque. Les disciplines enseignées incluent la jonglerie, le trapèze fixe, le tissu aérien, la spirale aérienne, la gymnastique, le fil de fer, la contorsion, le rola bola, le cerceau, l’acrobatie et les assiettes chinoises, etc. Un projet ambitieux qui rencontre déjà un grand succès dans sa région en initiant de nombreuses écoles aux arts du cirque. Les inscriptions devraient commencer en septembre 2024. Joseph a d’ores et déjà annoncé que si la demande se fait grande, l’école pourra également accueillir de nouvelles disciplines comme du yoga, de la méthode Pilates ou encore de la danse.</w:t>
       </w:r>
       <w:r>
         <w:br/>
@@ -4399,47 +2979,15 @@
         <w:pStyle w:val="Titre2"/>
       </w:pPr>
       <w:r>
-        <w:t xml:space="preserve">Alfred </w:t>
-      </w:r>
-      <w:proofErr w:type="spellStart"/>
-      <w:r>
-        <w:t>Beautour</w:t>
-      </w:r>
-      <w:proofErr w:type="spellEnd"/>
-      <w:r>
-        <w:t>, l’homme aux léopards</w:t>
-      </w:r>
-      <w:r>
-        <w:br/>
-      </w:r>
-    </w:p>
-    <w:p>
-      <w:r>
-        <w:t xml:space="preserve">Alfred </w:t>
-      </w:r>
-      <w:proofErr w:type="spellStart"/>
-      <w:r>
-        <w:t>Beautour</w:t>
-      </w:r>
-      <w:proofErr w:type="spellEnd"/>
-      <w:r>
-        <w:t xml:space="preserve"> est né le 23 septembre 1924 à Bourg-Achard en Normandie. Il est l’héritier d’une des plus anciennes familles circassiennes de France : la famille </w:t>
-      </w:r>
-      <w:proofErr w:type="spellStart"/>
-      <w:r>
-        <w:t>Beautour</w:t>
-      </w:r>
-      <w:proofErr w:type="spellEnd"/>
-      <w:r>
-        <w:t xml:space="preserve">. Son père, Émilien Stanislas Adolphe </w:t>
-      </w:r>
-      <w:proofErr w:type="spellStart"/>
-      <w:r>
-        <w:t>Beautour</w:t>
-      </w:r>
-      <w:proofErr w:type="spellEnd"/>
-      <w:r>
-        <w:t>, était un banquiste qui tournait avec son cirque sous différentes enseignes dans l’entre-deux-guerres</w:t>
+        <w:t>Alfred Beautour, l’homme aux léopards</w:t>
+      </w:r>
+      <w:r>
+        <w:br/>
+      </w:r>
+    </w:p>
+    <w:p>
+      <w:r>
+        <w:t>Alfred Beautour est né le 23 septembre 1924 à Bourg-Achard en Normandie. Il est l’héritier d’une des plus anciennes familles circassiennes de France : la famille Beautour. Son père, Émilien Stanislas Adolphe Beautour, était un banquiste qui tournait avec son cirque sous différentes enseignes dans l’entre-deux-guerres</w:t>
       </w:r>
       <w:r>
         <w:t>, p</w:t>
@@ -4458,112 +3006,40 @@
         <w:tab/>
       </w:r>
       <w:r>
-        <w:t xml:space="preserve">Émilien Stanislas Adolphe </w:t>
-      </w:r>
-      <w:proofErr w:type="spellStart"/>
-      <w:r>
-        <w:t>Beautour</w:t>
-      </w:r>
-      <w:proofErr w:type="spellEnd"/>
-      <w:r>
-        <w:t xml:space="preserve"> était plus connu sous le nom d’Henri </w:t>
-      </w:r>
-      <w:proofErr w:type="spellStart"/>
-      <w:r>
-        <w:t>Beautour</w:t>
-      </w:r>
-      <w:proofErr w:type="spellEnd"/>
-      <w:r>
-        <w:t xml:space="preserve"> et avait trois fils : Lucien, Émilien et Alfred. Ses trois fils se feront connaitre comme dresseurs. Lucien présentera des chimpanzés avec sa femme en formant le duo Luc et Bella, Émilien sera plus connu sous le nom de </w:t>
-      </w:r>
-      <w:proofErr w:type="spellStart"/>
-      <w:r>
-        <w:t>Tarass</w:t>
-      </w:r>
-      <w:proofErr w:type="spellEnd"/>
+        <w:t>Émilien Stanislas Adolphe Beautour était plus connu sous le nom d’Henri Beautour et avait trois fils : Lucien, Émilien et Alfred. Ses trois fils se feront connaitre comme dresseurs. Lucien présentera des chimpanzés avec sa femme en formant le duo Luc et Bella, Émilien sera plus connu sous le nom de Tarass Boulba et sera dresseur de fauves comme son frère Alfred, aussi appelé Fredo Beautour. Si la spécialité de Tarass Boulba fut les tigres, celle d’Alfred Beautour fut les léopards, une espèce rarement présentée au cirque, elle est en réalité très difficile à éduquer.</w:t>
+      </w:r>
+      <w:r>
+        <w:br/>
+      </w:r>
+      <w:r>
+        <w:tab/>
+      </w:r>
+      <w:r>
+        <w:t>Alfred se marie avec Yolande Prin, le 10 novembre 1951, elle aussi héritière d’une grande famille de cirque : la famille Prin. C’est à cette époque qu’Alfred, sous le nom de piste Fred Jackson, commence sa carrière de dresseur en présentant un groupe de lions au Britannique Circus. À l’époque, vêtu d’un pagne de Tarzan, il présente ses fauves en férocité, une méthode de dressage surannée et abjurée à ce jour. L'année 1955 marque un tournant décisif dans sa carrière</w:t>
+      </w:r>
+      <w:r>
+        <w:t>,</w:t>
+      </w:r>
       <w:r>
         <w:t xml:space="preserve"> </w:t>
       </w:r>
-      <w:proofErr w:type="spellStart"/>
-      <w:r>
-        <w:t>Boulba</w:t>
-      </w:r>
-      <w:proofErr w:type="spellEnd"/>
-      <w:r>
-        <w:t xml:space="preserve"> et sera dresseur de fauves comme son frère Alfred, aussi appelé Fredo </w:t>
-      </w:r>
-      <w:proofErr w:type="spellStart"/>
-      <w:r>
-        <w:t>Beautour</w:t>
-      </w:r>
-      <w:proofErr w:type="spellEnd"/>
-      <w:r>
-        <w:t xml:space="preserve">. Si la spécialité de </w:t>
-      </w:r>
-      <w:proofErr w:type="spellStart"/>
-      <w:r>
-        <w:t>Tarass</w:t>
-      </w:r>
-      <w:proofErr w:type="spellEnd"/>
-      <w:r>
-        <w:t xml:space="preserve"> </w:t>
-      </w:r>
-      <w:proofErr w:type="spellStart"/>
-      <w:r>
-        <w:t>Boulba</w:t>
-      </w:r>
-      <w:proofErr w:type="spellEnd"/>
-      <w:r>
-        <w:t xml:space="preserve"> fut les tigres, celle d’Alfred </w:t>
-      </w:r>
-      <w:proofErr w:type="spellStart"/>
-      <w:r>
-        <w:t>Beautour</w:t>
-      </w:r>
-      <w:proofErr w:type="spellEnd"/>
-      <w:r>
-        <w:t xml:space="preserve"> fut les léopards, une espèce rarement présentée au cirque, elle est en réalité très difficile à éduquer.</w:t>
-      </w:r>
-      <w:r>
-        <w:br/>
-      </w:r>
-      <w:r>
-        <w:tab/>
-      </w:r>
-      <w:r>
-        <w:t>Alfred se marie avec Yolande Prin, le 10 novembre 1951, elle aussi héritière d’une grande famille de cirque : la famille Prin. C’est à cette époque qu’Alfred, sous le nom de piste Fred Jackson, commence sa carrière de dresseur en présentant un groupe de lions au Britannique Circus. À l’époque, vêtu d’un pagne de Tarzan, il présente ses fauves en férocité, une méthode de dressage surannée et abjurée à ce jour. L'année 1955 marque un tournant décisif dans sa carrière</w:t>
+      <w:r>
+        <w:t>car c’est cette</w:t>
+      </w:r>
+      <w:r>
+        <w:t xml:space="preserve"> année</w:t>
+      </w:r>
+      <w:r>
+        <w:t xml:space="preserve"> qu’</w:t>
+      </w:r>
+      <w:r>
+        <w:t>il acquiert son premier groupe de léopards. Rapidement, Alfred se fera connaitre</w:t>
       </w:r>
       <w:r>
         <w:t>,</w:t>
       </w:r>
       <w:r>
-        <w:t xml:space="preserve"> </w:t>
-      </w:r>
-      <w:r>
-        <w:t>car c’est cette</w:t>
-      </w:r>
-      <w:r>
-        <w:t xml:space="preserve"> année</w:t>
-      </w:r>
-      <w:r>
-        <w:t xml:space="preserve"> qu’</w:t>
-      </w:r>
-      <w:r>
-        <w:t>il acquiert son premier groupe de léopards. Rapidement, Alfred se fera connaitre</w:t>
-      </w:r>
-      <w:r>
-        <w:t>,</w:t>
-      </w:r>
-      <w:r>
-        <w:t xml:space="preserve"> grâce à ses nouveaux pensionnaires tachetés, comme un dresseur talentueux. Ainsi, Alfred </w:t>
-      </w:r>
-      <w:proofErr w:type="spellStart"/>
-      <w:r>
-        <w:t>Beautour</w:t>
-      </w:r>
-      <w:proofErr w:type="spellEnd"/>
-      <w:r>
-        <w:t xml:space="preserve"> connaitra une grande carrière de dresseur de fauve entre 1956 et 1989. Il sera très connu en France, mais également dans toute l’Europe.</w:t>
+        <w:t xml:space="preserve"> grâce à ses nouveaux pensionnaires tachetés, comme un dresseur talentueux. Ainsi, Alfred Beautour connaitra une grande carrière de dresseur de fauve entre 1956 et 1989. Il sera très connu en France, mais également dans toute l’Europe.</w:t>
       </w:r>
       <w:r>
         <w:br/>
@@ -4578,15 +3054,7 @@
         <w:t>son</w:t>
       </w:r>
       <w:r>
-        <w:t xml:space="preserve"> cirque familial pour se produire dans différents pays d’Europe, notamment en Espagne et en Allemagne. Même si sa spécialité resta les léopards, il présenta occasionnellement d’autres groupes de fauves. En 1960, il présenta d’ailleurs un groupe de tigres dans un cirque en Espagne. En 1987, c’est la consécration pour Alfred auquel on décerna le prix Henry </w:t>
-      </w:r>
-      <w:proofErr w:type="spellStart"/>
-      <w:r>
-        <w:t>Thétard</w:t>
-      </w:r>
-      <w:proofErr w:type="spellEnd"/>
-      <w:r>
-        <w:t xml:space="preserve"> et le prix du Club du Cirque lors de la 12ᵉ édition du festival international du cirque de Monte-</w:t>
+        <w:t xml:space="preserve"> cirque familial pour se produire dans différents pays d’Europe, notamment en Espagne et en Allemagne. Même si sa spécialité resta les léopards, il présenta occasionnellement d’autres groupes de fauves. En 1960, il présenta d’ailleurs un groupe de tigres dans un cirque en Espagne. En 1987, c’est la consécration pour Alfred auquel on décerna le prix Henry Thétard et le prix du Club du Cirque lors de la 12ᵉ édition du festival international du cirque de Monte-</w:t>
       </w:r>
       <w:r>
         <w:lastRenderedPageBreak/>
@@ -4611,23 +3079,7 @@
         <w:t xml:space="preserve">’il </w:t>
       </w:r>
       <w:r>
-        <w:t xml:space="preserve">vend au Circo </w:t>
-      </w:r>
-      <w:proofErr w:type="spellStart"/>
-      <w:r>
-        <w:t>Weglions</w:t>
-      </w:r>
-      <w:proofErr w:type="spellEnd"/>
-      <w:r>
-        <w:t xml:space="preserve"> en Italie et c’est Pascale </w:t>
-      </w:r>
-      <w:proofErr w:type="spellStart"/>
-      <w:r>
-        <w:t>Forminaso</w:t>
-      </w:r>
-      <w:proofErr w:type="spellEnd"/>
-      <w:r>
-        <w:t xml:space="preserve"> qui les présentera.</w:t>
+        <w:t>vend au Circo Weglions en Italie et c’est Pascale Forminaso qui les présentera.</w:t>
       </w:r>
       <w:r>
         <w:br/>
@@ -4651,15 +3103,7 @@
     <w:p/>
     <w:p>
       <w:r>
-        <w:t xml:space="preserve">Hervé </w:t>
-      </w:r>
-      <w:proofErr w:type="spellStart"/>
-      <w:r>
-        <w:t>Bittoun</w:t>
-      </w:r>
-      <w:proofErr w:type="spellEnd"/>
-      <w:r>
-        <w:t>, plus connu sous le nom de Dani Lary, est né le 9 septembre 1958 à Oran en Algérie.</w:t>
+        <w:t>Hervé Bittoun, plus connu sous le nom de Dani Lary, est né le 9 septembre 1958 à Oran en Algérie.</w:t>
       </w:r>
       <w:r>
         <w:t xml:space="preserve"> Il</w:t>
@@ -4691,13 +3135,8 @@
       <w:r>
         <w:t xml:space="preserve">a famille </w:t>
       </w:r>
-      <w:proofErr w:type="spellStart"/>
-      <w:r>
-        <w:t>Bittoun</w:t>
-      </w:r>
-      <w:proofErr w:type="spellEnd"/>
-      <w:r>
-        <w:t xml:space="preserve"> </w:t>
+      <w:r>
+        <w:t xml:space="preserve">Bittoun </w:t>
       </w:r>
       <w:r>
         <w:t>reç</w:t>
@@ -4744,26 +3183,10 @@
       </w:r>
       <w:r>
         <w:tab/>
-        <w:t xml:space="preserve">En réalité la passion de Dani Lary pour la magie commença alors qu’il était encore enfant. Un jour alors qu’il avait 8 ans, il vu le fameux numéro du journal reconstitué interprété par le magicien Henri </w:t>
-      </w:r>
-      <w:proofErr w:type="spellStart"/>
-      <w:r>
-        <w:t>Kassagi</w:t>
-      </w:r>
-      <w:proofErr w:type="spellEnd"/>
-      <w:r>
-        <w:t xml:space="preserve">. Dans ce numéro le prestidigitateur déchire successivement un journal qu’il réussit in fine à reconstituer. Ce numéro, considéré comme un classique de la magie, subjugua l’enfant qu’il était et lui donna la passion de la magie. </w:t>
-      </w:r>
-      <w:r>
-        <w:t xml:space="preserve">Les parents de Dani ont très vite compris que la magie serait la nouvelle passion de leur fils, et décidèrent de lui offrir au Noël de ses 8 ans la boite de magie d’Henri </w:t>
-      </w:r>
-      <w:proofErr w:type="spellStart"/>
-      <w:r>
-        <w:t>Kassagi</w:t>
-      </w:r>
-      <w:proofErr w:type="spellEnd"/>
-      <w:r>
-        <w:t xml:space="preserve">. Dani fut empli d’une joie que </w:t>
+        <w:t xml:space="preserve">En réalité la passion de Dani Lary pour la magie commença alors qu’il était encore enfant. Un jour alors qu’il avait 8 ans, il vu le fameux numéro du journal reconstitué interprété par le magicien Henri Kassagi. Dans ce numéro le prestidigitateur déchire successivement un journal qu’il réussit in fine à reconstituer. Ce numéro, considéré comme un classique de la magie, subjugua l’enfant qu’il était et lui donna la passion de la magie. </w:t>
+      </w:r>
+      <w:r>
+        <w:t xml:space="preserve">Les parents de Dani ont très vite compris que la magie serait la nouvelle passion de leur fils, et décidèrent de lui offrir au Noël de ses 8 ans la boite de magie d’Henri Kassagi. Dani fut empli d’une joie que </w:t>
       </w:r>
       <w:r>
         <w:t>seuls les passionnés</w:t>
@@ -4836,15 +3259,7 @@
       </w:r>
       <w:r>
         <w:tab/>
-        <w:t xml:space="preserve">Plus tard c’est grâce à sa sœur Brigitte </w:t>
-      </w:r>
-      <w:proofErr w:type="spellStart"/>
-      <w:r>
-        <w:t>Bittoun</w:t>
-      </w:r>
-      <w:proofErr w:type="spellEnd"/>
-      <w:r>
-        <w:t xml:space="preserve"> qu’il décida d’avoir un nom d’artiste pour devenir un vrai artiste. </w:t>
+        <w:t xml:space="preserve">Plus tard c’est grâce à sa sœur Brigitte Bittoun qu’il décida d’avoir un nom d’artiste pour devenir un vrai artiste. </w:t>
       </w:r>
       <w:r>
         <w:t>Le petit Hervé aimait beaucoup « Dani Lan » qui était le nom de la boutique de sa tante Gaby, couturière qui travaillais avec Alain Manoukian. Sous les conseils de sa sœur il ne choisi pas Dani Lan mais Dani Lary qui lui semblait un nom d’artiste court et efficace.</w:t>
@@ -4879,55 +3294,196 @@
       </w:r>
       <w:r>
         <w:br/>
-        <w:t xml:space="preserve">Au début il se produit de manière bénévole et puis les campings commence à le rappeler et le payent cette fois </w:t>
-      </w:r>
-    </w:p>
-    <w:p>
+        <w:t>Au début il se produit de manière bénévole et puis les campings commence à le rappeler et le payent cette fois</w:t>
+      </w:r>
+      <w:r>
+        <w:t xml:space="preserve">. Il se retrouve donc </w:t>
+      </w:r>
       <w:r>
         <w:lastRenderedPageBreak/>
-        <w:t> </w:t>
-      </w:r>
-    </w:p>
-    <w:p>
-      <w:r>
-        <w:t xml:space="preserve">En rentrant d'Espagne il arrive au congrès de l'association française des artistes prestidigitateur ou il s'inscrira au concours seulement pour assister au congrès </w:t>
-      </w:r>
-    </w:p>
-    <w:p>
-      <w:r>
-        <w:t> </w:t>
-      </w:r>
-    </w:p>
-    <w:p>
-      <w:r>
-        <w:t xml:space="preserve">Lors du congrès il présentera son numéro du pierrot qui sera un succès </w:t>
-      </w:r>
-    </w:p>
-    <w:p>
-      <w:r>
-        <w:t xml:space="preserve">D'ailleurs cette année le jury décidera de ne décerner qu’un seul prix celui du grand prix du congrès à Dani Lary </w:t>
-      </w:r>
-    </w:p>
-    <w:p>
-      <w:r>
-        <w:t> </w:t>
-      </w:r>
-    </w:p>
-    <w:p>
-      <w:r>
-        <w:t>C'est comme ça qu'à ses 18 ans Dani Lary deviendra champion de France de magie</w:t>
+        <w:t>à recevoir des cachets pour ses spectacle</w:t>
+      </w:r>
+      <w:r>
+        <w:t>s</w:t>
+      </w:r>
+      <w:r>
+        <w:t xml:space="preserve"> en plus des dons que le public lui fait. </w:t>
+      </w:r>
+      <w:r>
+        <w:t xml:space="preserve">Fier de son succès ibérique il décide rentrer en France afin de retrouver sa famille. Sur son chemin il </w:t>
+      </w:r>
+      <w:r>
+        <w:t xml:space="preserve">arrive à Toulouse et </w:t>
+      </w:r>
+      <w:r>
+        <w:t>tombe sur le congrès de l</w:t>
+      </w:r>
+      <w:r>
+        <w:t xml:space="preserve">a Fédération Française des Artistes Prestidigitateurs, auquel il rêvait d’assister. Nonobstant, il n’avait pas assez d’argent pour se payer l’entrée </w:t>
+      </w:r>
+      <w:r>
+        <w:t xml:space="preserve">du congrès et voulait absolument préserver sa recette de l’été. Il décida alors de s’inscrire au concours de magie organisé pour cette occasion qui donnait le droit à l’accès au congrès gratuitement. </w:t>
+      </w:r>
+      <w:r>
+        <w:t>Après quelque négociation il réussit à s’inscrire et présenta lors du concours son numéro de pierrot. Son numéro se fit remarquer par sa poésie, sa technicité et sa recherche visuel. Le public du congrès est conquis et lui offre sa première standing ovation. A l’annonce des délibérer du jury, Dani La</w:t>
+      </w:r>
+      <w:r>
+        <w:t>r</w:t>
+      </w:r>
+      <w:r>
+        <w:t xml:space="preserve">y entre dans l’histoire </w:t>
+      </w:r>
+      <w:r>
+        <w:t xml:space="preserve">en remportant le grand prix de magie et deviens champion de France de magie à 18 ans. Anecdote importante : le jury de l’époque, ayant jugé Dani avant-gardiste, décida de ne décerner ni deuxième ni troisième prix. </w:t>
+      </w:r>
+      <w:r>
+        <w:t>Au cours de sa carrière il remportera également une baguette d’argent lors de son invitation au Monte Carlo Magic Stars.</w:t>
+      </w:r>
+      <w:r>
+        <w:br/>
+      </w:r>
+      <w:r>
+        <w:tab/>
+        <w:t xml:space="preserve">Rentré de son escapade espagnole, il se met à travailler à La Charrette, un restaurant café-théâtre à Romans-sur-Isère. </w:t>
+      </w:r>
+      <w:r>
+        <w:t>C’est dans ce lieu qu’il ferait la rencontre de Dave qui devait chanter quelque jour après à La Charrette. Après son concert, Dave devait partir à Toulon pour rejoindre une croisière en tant qu’artiste invité. Le producteur de Dave en discute avec le directeur de La Charrette et profit pour lui faire part d’un imprévu. Le magicien qui devait se trouver sur la même croisière que Dave s’étant cassé la jambe</w:t>
+      </w:r>
+      <w:r>
+        <w:t xml:space="preserve">. Christian Vincent, le directeur de La Charrette lui répondit que s’il cherchait un magicien Dani serait parfait pour lui. C’est ainsi que Dani partit en croisière avec Dave pour remplacer son confrère magicien. Au départ, il </w:t>
+      </w:r>
+      <w:r>
+        <w:lastRenderedPageBreak/>
+        <w:t xml:space="preserve">devait le remplaçait seulement une semaine mais face à son triomphe, la directrice de la croisière Monique Rose décida de le garder </w:t>
+      </w:r>
+      <w:r>
+        <w:t xml:space="preserve">1 mois. Mais lorsque le magicien titulaire fut rétabli Monique Rose décida de garder Dani Lary et ses numéros inédits, au total il y resta durant 6 ans. </w:t>
+      </w:r>
+      <w:r>
+        <w:br/>
+      </w:r>
+      <w:r>
+        <w:tab/>
+        <w:t>Au bout de 6 ans, la routine et l’envie de découvrir autre chose se fit sentir et Dani ainsi que son assistante décidèrent de s’installer à Berlin et de travailler pour un cabaret français qui se nommait « La vie en rose ».</w:t>
+      </w:r>
+    </w:p>
+    <w:p>
+      <w:r>
+        <w:t xml:space="preserve">Ensuite ils se produit dans un établissement de Pierre Meyer ou il présente un tableau années 50 où il fait apparaitre une Chevrolet corvette et où il signe un contrat de 2 ans </w:t>
+      </w:r>
+    </w:p>
+    <w:p>
+      <w:r>
+        <w:t xml:space="preserve">En 1990 après avoir rencontré Siegfried and Roy grâce à Christian Fechner il devient leur concepteur de leurs effets spéciaux et de leur trucage à 32 ans </w:t>
       </w:r>
     </w:p>
     <w:p/>
     <w:p>
       <w:r>
-        <w:t>Il se sera invité au "Monte Carlo Magic Stars" où il remporte une baguette d'argent</w:t>
+        <w:t xml:space="preserve">En 1998 Monique Nakachian la directrice de Tavel International Agency qui propose de nouveau talent à Patrick Sébastien pour son émission le plus grand cabaret du monde </w:t>
       </w:r>
     </w:p>
     <w:p/>
     <w:p>
       <w:r>
-        <w:t>En rentrant dans son aventure en Espagne il travaille à La Charrette un restaurant café-théâtre à Romans-sur-Isère</w:t>
+        <w:t xml:space="preserve">Elle demande à Dani Lary de lui louer le tour la malle des indes mais malheureusement il n’avait pas ce tour </w:t>
+      </w:r>
+    </w:p>
+    <w:p/>
+    <w:p>
+      <w:r>
+        <w:t xml:space="preserve">A la place il lui propose de lui créer un tour sur mesure  </w:t>
+      </w:r>
+    </w:p>
+    <w:p>
+      <w:r>
+        <w:t>Jean Paul Belmondo devait se mettre dans un carton sous lequel est suspendu un moteur de 400 kg</w:t>
+      </w:r>
+    </w:p>
+    <w:p/>
+    <w:p>
+      <w:r>
+        <w:lastRenderedPageBreak/>
+        <w:t xml:space="preserve">Dans le tour annoncé Belmondo les mains liés dans le carton </w:t>
+      </w:r>
+      <w:proofErr w:type="gramStart"/>
+      <w:r>
+        <w:t>devait</w:t>
+      </w:r>
+      <w:proofErr w:type="gramEnd"/>
+      <w:r>
+        <w:t xml:space="preserve"> s'échapper en 15 seconde avant que le moteur ne tombe et le tue </w:t>
+      </w:r>
+    </w:p>
+    <w:p/>
+    <w:p>
+      <w:r>
+        <w:t xml:space="preserve">Le jour du numéro lorsque Dani Lary commence son tour et décompte 20 </w:t>
+      </w:r>
+      <w:proofErr w:type="gramStart"/>
+      <w:r>
+        <w:t>seconde</w:t>
+      </w:r>
+      <w:proofErr w:type="gramEnd"/>
+      <w:r>
+        <w:t xml:space="preserve"> et le moteur tombe au bout de 2 seconde </w:t>
+      </w:r>
+    </w:p>
+    <w:p/>
+    <w:p>
+      <w:r>
+        <w:t>C'est la panique dans l'assistance un pompier se jette sur le carton pousse le moteur le carton est vide</w:t>
+      </w:r>
+    </w:p>
+    <w:p>
+      <w:r>
+        <w:t xml:space="preserve">Le pompier se retourne retire son casque et c'était Belmondo </w:t>
+      </w:r>
+    </w:p>
+    <w:p/>
+    <w:p>
+      <w:r>
+        <w:t xml:space="preserve">Par la suite il travaillera pendant 20 ans dans l'émission le plus grand cabaret du monde où il devra présenter son numéro en final </w:t>
+      </w:r>
+    </w:p>
+    <w:p/>
+    <w:p>
+      <w:r>
+        <w:t xml:space="preserve">En 2004, il devient le parrain des Larys d'or un concours de magie qui lui rends hommage </w:t>
+      </w:r>
+    </w:p>
+    <w:p/>
+    <w:p>
+      <w:r>
+        <w:t>Le 26 février 2011 il se produit pour la première fois à l'Olympia</w:t>
+      </w:r>
+    </w:p>
+    <w:p/>
+    <w:p>
+      <w:r>
+        <w:t xml:space="preserve">Dani Lary à la particularité de créer tous les tours qu'il présente </w:t>
+      </w:r>
+    </w:p>
+    <w:p>
+      <w:r>
+        <w:t>Au cours de carrière il a pu travailler pour Johnny Hallyday, pour Kamel Ouali ou encore ou le cinéma avec Claude Chabrol en 2007 et Gael Morel en 2011</w:t>
+      </w:r>
+    </w:p>
+    <w:p/>
+    <w:p>
+      <w:r>
+        <w:t xml:space="preserve">Il a aussi présenté différent : illusion, tout n'est qu'illusion, le magicien de l'impossible, Le château des secret sa première comédie amicale suivis de La clé de secret et de retro temporis </w:t>
+      </w:r>
+    </w:p>
+    <w:p/>
+    <w:p>
+      <w:r>
+        <w:t>Tictac son dernier spectacle et comment faire disparaitre sa première pièce de théâtre magique qu'il interprète avec ton fils Albert Lary</w:t>
+      </w:r>
+    </w:p>
+    <w:p>
+      <w:r>
+        <w:t>  </w:t>
       </w:r>
     </w:p>
     <w:p/>
@@ -4951,7 +3507,6 @@
         <w:pStyle w:val="Titre2"/>
       </w:pPr>
       <w:r>
-        <w:lastRenderedPageBreak/>
         <w:t>Alfred Court, l’homme derrière la belle et la bête</w:t>
       </w:r>
     </w:p>

--- a/Sauvegarde/Chapitre IV.docx
+++ b/Sauvegarde/Chapitre IV.docx
@@ -35,7 +35,15 @@
         <w:pStyle w:val="NormalWeb"/>
       </w:pPr>
       <w:r>
-        <w:t>Even Landri est né le 2 août 1975 à Toulon dans une famille d'origine italienne et circassienne depuis plusieurs générations. La famille Landri est originaire de Torre Annunziata, une station balnéaire et thermale italienne à une vingtaine de kilomètres de Naples. Dès son enfance, Even vit dans une famille de cirque traditionnel qui pratique les différents arts de la piste et possède également de nombreux animaux sauvages.</w:t>
+        <w:t xml:space="preserve">Even Landri est né le 2 août 1975 à Toulon dans une famille d'origine italienne et circassienne depuis plusieurs générations. La famille Landri est originaire de Torre </w:t>
+      </w:r>
+      <w:proofErr w:type="spellStart"/>
+      <w:r>
+        <w:t>Annunziata</w:t>
+      </w:r>
+      <w:proofErr w:type="spellEnd"/>
+      <w:r>
+        <w:t>, une station balnéaire et thermale italienne à une vingtaine de kilomètres de Naples. Dès son enfance, Even vit dans une famille de cirque traditionnel qui pratique les différents arts de la piste et possède également de nombreux animaux sauvages.</w:t>
       </w:r>
       <w:r>
         <w:t xml:space="preserve"> </w:t>
@@ -50,15 +58,7 @@
         <w:tab/>
       </w:r>
       <w:r>
-        <w:t xml:space="preserve">Il faut savoir que dans les familles circassiennes traditionnelles, les enfants s'initient souvent aux différents arts </w:t>
-      </w:r>
-      <w:proofErr w:type="gramStart"/>
-      <w:r>
-        <w:t>de</w:t>
-      </w:r>
-      <w:proofErr w:type="gramEnd"/>
-      <w:r>
-        <w:t xml:space="preserve"> la piste et présentent différents numéros au cours de leur vie.</w:t>
+        <w:t>Il faut savoir que dans les familles circassiennes traditionnelles, les enfants s'initient souvent aux différents arts de la piste et présentent différents numéros au cours de leur vie.</w:t>
       </w:r>
       <w:r>
         <w:t xml:space="preserve"> </w:t>
@@ -230,7 +230,15 @@
         <w:t xml:space="preserve"> </w:t>
       </w:r>
       <w:r>
-        <w:t>À l'heure actuelle, il monte un nouveau numéro mixte de fauves avec un tigre snow, une variété de tigre</w:t>
+        <w:t xml:space="preserve">À l'heure actuelle, il monte un nouveau numéro mixte de fauves avec un tigre </w:t>
+      </w:r>
+      <w:proofErr w:type="spellStart"/>
+      <w:r>
+        <w:t>snow</w:t>
+      </w:r>
+      <w:proofErr w:type="spellEnd"/>
+      <w:r>
+        <w:t>, une variété de tigre</w:t>
       </w:r>
       <w:r>
         <w:t>s</w:t>
@@ -290,7 +298,15 @@
         <w:t>s</w:t>
       </w:r>
       <w:r>
-        <w:t>es pairs comme l'un des dresseurs de fauves les plus talentueux de l'époque. La vidéo qui me l'a fait découvrir a été tournée par Jon Notenboom le 25 octobre 2009 à Carpentras avec l'accord du dresseur. Cette vidéo est encore disponible 13 ans après sa mise en ligne.</w:t>
+        <w:t xml:space="preserve">es pairs comme l'un des dresseurs de fauves les plus talentueux de l'époque. La vidéo qui me l'a fait découvrir a été tournée par Jon </w:t>
+      </w:r>
+      <w:proofErr w:type="spellStart"/>
+      <w:r>
+        <w:t>Notenboom</w:t>
+      </w:r>
+      <w:proofErr w:type="spellEnd"/>
+      <w:r>
+        <w:t xml:space="preserve"> le 25 octobre 2009 à Carpentras avec l'accord du dresseur. Cette vidéo est encore disponible 13 ans après sa mise en ligne.</w:t>
       </w:r>
       <w:r>
         <w:t xml:space="preserve"> </w:t>
@@ -355,7 +371,15 @@
         <w:spacing w:before="0" w:beforeAutospacing="0" w:after="0" w:afterAutospacing="0"/>
       </w:pPr>
       <w:r>
-        <w:t>Pierre Mazieri, plus connu sous son nom de scène "Pierre Marchand", est né</w:t>
+        <w:t xml:space="preserve">Pierre </w:t>
+      </w:r>
+      <w:proofErr w:type="spellStart"/>
+      <w:r>
+        <w:t>Mazieri</w:t>
+      </w:r>
+      <w:proofErr w:type="spellEnd"/>
+      <w:r>
+        <w:t>, plus connu sous son nom de scène "Pierre Marchand", est né</w:t>
       </w:r>
       <w:r>
         <w:t xml:space="preserve"> un 5 septembre </w:t>
@@ -410,8 +434,13 @@
         <w:tab/>
       </w:r>
       <w:r>
-        <w:t>Ses après-midi, il les passe à l'école du cirque avec son maitre Italo Medini</w:t>
-      </w:r>
+        <w:t xml:space="preserve">Ses après-midi, il les passe à l'école du cirque avec son maitre Italo </w:t>
+      </w:r>
+      <w:proofErr w:type="spellStart"/>
+      <w:r>
+        <w:t>Medini</w:t>
+      </w:r>
+      <w:proofErr w:type="spellEnd"/>
       <w:r>
         <w:t xml:space="preserve">, </w:t>
       </w:r>
@@ -479,18 +508,31 @@
       <w:r>
         <w:t xml:space="preserve"> minutes de numéro qu'il propose, ce soleil corse nous donne de l'énergie pure à tel point qu'à chaque numéro, il perd 1,4 kg. C'est à cette époque qu'il décide de lancer sa carrière de jongleur professionnel et cette carrière va être propulsé par une rencontre en particulier celle de Vincent </w:t>
       </w:r>
+      <w:proofErr w:type="spellStart"/>
       <w:r>
         <w:lastRenderedPageBreak/>
-        <w:t>Lagaff.</w:t>
-      </w:r>
-      <w:r>
-        <w:br/>
-      </w:r>
-      <w:r>
-        <w:tab/>
-      </w:r>
-      <w:r>
-        <w:t>Vincent Lagaff lui propose de présenter son numéro dans son émission</w:t>
+        <w:t>Lagaff</w:t>
+      </w:r>
+      <w:proofErr w:type="spellEnd"/>
+      <w:r>
+        <w:t>.</w:t>
+      </w:r>
+      <w:r>
+        <w:br/>
+      </w:r>
+      <w:r>
+        <w:tab/>
+      </w:r>
+      <w:r>
+        <w:t xml:space="preserve">Vincent </w:t>
+      </w:r>
+      <w:proofErr w:type="spellStart"/>
+      <w:r>
+        <w:t>Lagaff</w:t>
+      </w:r>
+      <w:proofErr w:type="spellEnd"/>
+      <w:r>
+        <w:t xml:space="preserve"> lui propose de présenter son numéro dans son émission</w:t>
       </w:r>
       <w:r>
         <w:t xml:space="preserve"> </w:t>
@@ -500,8 +542,17 @@
           <w:i/>
           <w:iCs/>
         </w:rPr>
-        <w:t>Le Bigdil</w:t>
-      </w:r>
+        <w:t xml:space="preserve">Le </w:t>
+      </w:r>
+      <w:proofErr w:type="spellStart"/>
+      <w:r>
+        <w:rPr>
+          <w:i/>
+          <w:iCs/>
+        </w:rPr>
+        <w:t>Bigdil</w:t>
+      </w:r>
+      <w:proofErr w:type="spellEnd"/>
       <w:r>
         <w:t xml:space="preserve">, et par la même occasion lance la carrière de celui qui se fera reconnaitre mondialement comme Pierre Marchand. C'est aussi à cette époque qu'il se produira dans de nombreux festivals de cirque à travers le monde. En 2004, il remporte </w:t>
       </w:r>
@@ -690,7 +741,23 @@
         <w:t>C</w:t>
       </w:r>
       <w:r>
-        <w:t xml:space="preserve">irques Krone, Roncalli et Flic Flac en Allemagne, mais aussi le </w:t>
+        <w:t xml:space="preserve">irques </w:t>
+      </w:r>
+      <w:proofErr w:type="spellStart"/>
+      <w:r>
+        <w:t>Krone</w:t>
+      </w:r>
+      <w:proofErr w:type="spellEnd"/>
+      <w:r>
+        <w:t xml:space="preserve">, </w:t>
+      </w:r>
+      <w:proofErr w:type="spellStart"/>
+      <w:r>
+        <w:t>Roncalli</w:t>
+      </w:r>
+      <w:proofErr w:type="spellEnd"/>
+      <w:r>
+        <w:t xml:space="preserve"> et Flic Flac en Allemagne, mais aussi le </w:t>
       </w:r>
       <w:r>
         <w:t>C</w:t>
@@ -702,8 +769,17 @@
         <w:t>C</w:t>
       </w:r>
       <w:r>
-        <w:t xml:space="preserve">irque Tihany au Mexique et lors de la tournée </w:t>
-      </w:r>
+        <w:t xml:space="preserve">irque </w:t>
+      </w:r>
+      <w:proofErr w:type="spellStart"/>
+      <w:r>
+        <w:t>Tihany</w:t>
+      </w:r>
+      <w:proofErr w:type="spellEnd"/>
+      <w:r>
+        <w:t xml:space="preserve"> au Mexique et lors de la tournée </w:t>
+      </w:r>
+      <w:proofErr w:type="spellStart"/>
       <w:r>
         <w:rPr>
           <w:i/>
@@ -711,6 +787,7 @@
         </w:rPr>
         <w:t>Excentrik</w:t>
       </w:r>
+      <w:proofErr w:type="spellEnd"/>
       <w:r>
         <w:t xml:space="preserve"> du </w:t>
       </w:r>
@@ -718,7 +795,15 @@
         <w:t>C</w:t>
       </w:r>
       <w:r>
-        <w:t xml:space="preserve">irque Arlette Grüss en 2021. Le 4 et 5 décembre 2021, il se présenta à Nantes pour le spectacle </w:t>
+        <w:t xml:space="preserve">irque Arlette </w:t>
+      </w:r>
+      <w:proofErr w:type="spellStart"/>
+      <w:r>
+        <w:t>Grüss</w:t>
+      </w:r>
+      <w:proofErr w:type="spellEnd"/>
+      <w:r>
+        <w:t xml:space="preserve"> en 2021. Le 4 et 5 décembre 2021, il se présenta à Nantes pour le spectacle </w:t>
       </w:r>
       <w:r>
         <w:rPr>
@@ -864,8 +949,17 @@
           <w:i/>
           <w:iCs/>
         </w:rPr>
-        <w:t>Cordeaux Highschool</w:t>
-      </w:r>
+        <w:t xml:space="preserve">Cordeaux </w:t>
+      </w:r>
+      <w:proofErr w:type="spellStart"/>
+      <w:r>
+        <w:rPr>
+          <w:i/>
+          <w:iCs/>
+        </w:rPr>
+        <w:t>Highschool</w:t>
+      </w:r>
+      <w:proofErr w:type="spellEnd"/>
       <w:r>
         <w:t xml:space="preserve"> dans le comté du </w:t>
       </w:r>
@@ -959,8 +1053,13 @@
         <w:t>C</w:t>
       </w:r>
       <w:r>
-        <w:t>irque Kino's</w:t>
-      </w:r>
+        <w:t xml:space="preserve">irque </w:t>
+      </w:r>
+      <w:proofErr w:type="spellStart"/>
+      <w:r>
+        <w:t>Kino's</w:t>
+      </w:r>
+      <w:proofErr w:type="spellEnd"/>
       <w:r>
         <w:t xml:space="preserve">, </w:t>
       </w:r>
@@ -971,19 +1070,59 @@
         <w:t>C</w:t>
       </w:r>
       <w:r>
-        <w:t xml:space="preserve">irque Krone. Trois ans plus tard, Martin, désormais âgé de 20 ans, travaille seul son numéro de lion avec lequel il se fera connaitre notamment au </w:t>
+        <w:t xml:space="preserve">irque </w:t>
+      </w:r>
+      <w:proofErr w:type="spellStart"/>
+      <w:r>
+        <w:t>Krone</w:t>
+      </w:r>
+      <w:proofErr w:type="spellEnd"/>
+      <w:r>
+        <w:t xml:space="preserve">. Trois ans plus tard, Martin, désormais âgé de 20 ans, travaille seul son numéro de lion avec lequel il se fera connaitre notamment au </w:t>
       </w:r>
       <w:r>
         <w:t>C</w:t>
       </w:r>
       <w:r>
-        <w:t xml:space="preserve">irque Krone. Il y posera d’ailleurs ses valises après s'être marié avec Jana Madana la fille de Christel Sembach-Krone, la directrice du </w:t>
+        <w:t xml:space="preserve">irque </w:t>
+      </w:r>
+      <w:proofErr w:type="spellStart"/>
+      <w:r>
+        <w:t>Krone</w:t>
+      </w:r>
+      <w:proofErr w:type="spellEnd"/>
+      <w:r>
+        <w:t xml:space="preserve">. Il y posera d’ailleurs ses valises après s'être marié avec Jana </w:t>
+      </w:r>
+      <w:proofErr w:type="spellStart"/>
+      <w:r>
+        <w:t>Madana</w:t>
+      </w:r>
+      <w:proofErr w:type="spellEnd"/>
+      <w:r>
+        <w:t xml:space="preserve"> la fille de Christel </w:t>
+      </w:r>
+      <w:proofErr w:type="spellStart"/>
+      <w:r>
+        <w:t>Sembach-Krone</w:t>
+      </w:r>
+      <w:proofErr w:type="spellEnd"/>
+      <w:r>
+        <w:t xml:space="preserve">, la directrice du </w:t>
       </w:r>
       <w:r>
         <w:t>C</w:t>
       </w:r>
       <w:r>
-        <w:t>irque Krone, l'un des plus grands cirques d'Allemagne.</w:t>
+        <w:t xml:space="preserve">irque </w:t>
+      </w:r>
+      <w:proofErr w:type="spellStart"/>
+      <w:r>
+        <w:t>Krone</w:t>
+      </w:r>
+      <w:proofErr w:type="spellEnd"/>
+      <w:r>
+        <w:t>, l'un des plus grands cirques d'Allemagne.</w:t>
       </w:r>
       <w:r>
         <w:br/>
@@ -1026,7 +1165,15 @@
         <w:t>Junior</w:t>
       </w:r>
       <w:r>
-        <w:t xml:space="preserve"> partage la piste avec des légendes du dressage de fauve que sont Nicolaï Pavlenko et Massimiliano Nones.</w:t>
+        <w:t xml:space="preserve"> partage la piste avec des légendes du dressage de fauve que sont Nicolaï </w:t>
+      </w:r>
+      <w:proofErr w:type="spellStart"/>
+      <w:r>
+        <w:t>Pavlenko</w:t>
+      </w:r>
+      <w:proofErr w:type="spellEnd"/>
+      <w:r>
+        <w:t xml:space="preserve"> et Massimiliano Nones.</w:t>
       </w:r>
       <w:r>
         <w:br/>
@@ -1072,7 +1219,23 @@
         <w:t>Junior</w:t>
       </w:r>
       <w:r>
-        <w:t xml:space="preserve"> a longtemps été l'un de mes dresseurs de fauves préférés, aux côtés de Frédéric Edelstein et de Steeve Caplot, c'est l'exemple même du dressage moderne et en douceur. Si vous deviez retenir uniquement deux de ses numéros, je vous conseille de voir ses prestations lors de la 30e et de la 34e édition du festival international du cirque de Monte-Carlo.</w:t>
+        <w:t xml:space="preserve"> a longtemps été l'un de mes dresseurs de fauves préférés, aux côtés de Frédéric </w:t>
+      </w:r>
+      <w:proofErr w:type="spellStart"/>
+      <w:r>
+        <w:t>Edelstein</w:t>
+      </w:r>
+      <w:proofErr w:type="spellEnd"/>
+      <w:r>
+        <w:t xml:space="preserve"> et de Steeve </w:t>
+      </w:r>
+      <w:proofErr w:type="spellStart"/>
+      <w:r>
+        <w:t>Caplot</w:t>
+      </w:r>
+      <w:proofErr w:type="spellEnd"/>
+      <w:r>
+        <w:t>, c'est l'exemple même du dressage moderne et en douceur. Si vous deviez retenir uniquement deux de ses numéros, je vous conseille de voir ses prestations lors de la 30e et de la 34e édition du festival international du cirque de Monte-Carlo.</w:t>
       </w:r>
     </w:p>
     <w:p>
@@ -1085,8 +1248,21 @@
       <w:pPr>
         <w:pStyle w:val="Titre2"/>
       </w:pPr>
-      <w:r>
-        <w:t>Banbino Mouredon, et le baiser de la mort</w:t>
+      <w:proofErr w:type="spellStart"/>
+      <w:r>
+        <w:t>Banbino</w:t>
+      </w:r>
+      <w:proofErr w:type="spellEnd"/>
+      <w:r>
+        <w:t xml:space="preserve"> </w:t>
+      </w:r>
+      <w:proofErr w:type="spellStart"/>
+      <w:r>
+        <w:t>Mouredon</w:t>
+      </w:r>
+      <w:proofErr w:type="spellEnd"/>
+      <w:r>
+        <w:t>, et le baiser de la mort</w:t>
       </w:r>
     </w:p>
     <w:p>
@@ -1099,8 +1275,21 @@
         <w:pStyle w:val="NormalWeb"/>
         <w:spacing w:before="0" w:beforeAutospacing="0" w:after="0" w:afterAutospacing="0"/>
       </w:pPr>
-      <w:r>
-        <w:t xml:space="preserve">Banbino Mouredon est né le 5 septembre 1940 </w:t>
+      <w:proofErr w:type="spellStart"/>
+      <w:r>
+        <w:t>Banbino</w:t>
+      </w:r>
+      <w:proofErr w:type="spellEnd"/>
+      <w:r>
+        <w:t xml:space="preserve"> </w:t>
+      </w:r>
+      <w:proofErr w:type="spellStart"/>
+      <w:r>
+        <w:t>Mouredon</w:t>
+      </w:r>
+      <w:proofErr w:type="spellEnd"/>
+      <w:r>
+        <w:t xml:space="preserve"> est né le 5 septembre 1940 </w:t>
       </w:r>
       <w:r>
         <w:t>au</w:t>
@@ -1112,8 +1301,13 @@
         <w:t>s</w:t>
       </w:r>
       <w:r>
-        <w:t xml:space="preserve"> de Guéret dans la Creuse. Sa famille, les Mouredon</w:t>
-      </w:r>
+        <w:t xml:space="preserve"> de Guéret dans la Creuse. Sa famille, les </w:t>
+      </w:r>
+      <w:proofErr w:type="spellStart"/>
+      <w:r>
+        <w:t>Mouredon</w:t>
+      </w:r>
+      <w:proofErr w:type="spellEnd"/>
       <w:r>
         <w:t>,</w:t>
       </w:r>
@@ -1132,8 +1326,13 @@
       <w:r>
         <w:tab/>
       </w:r>
-      <w:r>
-        <w:t xml:space="preserve">Banbino est connu pour avoir une grande carrière de dresseur de fauve. Il se fera notamment connaitre pour être l'un des rares dresseurs de fauves français de l'époque à présenter le baiser de la mort avec un lion. En parallèle de sa carrière de dresseur, il sera également directeur de son cirque familial et </w:t>
+      <w:proofErr w:type="spellStart"/>
+      <w:r>
+        <w:t>Banbino</w:t>
+      </w:r>
+      <w:proofErr w:type="spellEnd"/>
+      <w:r>
+        <w:t xml:space="preserve"> est connu pour avoir une grande carrière de dresseur de fauve. Il se fera notamment connaitre pour être l'un des rares dresseurs de fauves français de l'époque à présenter le baiser de la mort avec un lion. En parallèle de sa carrière de dresseur, il sera également directeur de son cirque familial et </w:t>
       </w:r>
       <w:r>
         <w:lastRenderedPageBreak/>
@@ -1211,7 +1410,15 @@
         <w:pStyle w:val="Titre2"/>
       </w:pPr>
       <w:r>
-        <w:t xml:space="preserve">Tom Dieck </w:t>
+        <w:t xml:space="preserve">Tom </w:t>
+      </w:r>
+      <w:proofErr w:type="spellStart"/>
+      <w:r>
+        <w:t>Dieck</w:t>
+      </w:r>
+      <w:proofErr w:type="spellEnd"/>
+      <w:r>
+        <w:t xml:space="preserve"> </w:t>
       </w:r>
       <w:r>
         <w:t>Junior</w:t>
@@ -1231,7 +1438,47 @@
         <w:spacing w:before="0" w:beforeAutospacing="0" w:after="0" w:afterAutospacing="0"/>
       </w:pPr>
       <w:r>
-        <w:t>Tom Dieck Junior est né le 30 avril 1983 à Montbrison, à une quarantaine de kilomètres de Saint-Etienne, dans la Loire. Il est le fils de Tom et de Gilian Dieck, de célèbres dresseurs de fauves, mais aussi le petit-fils de Tom Dieck Senior. Il fait partie de la famille Dieck, une famille circassienne depuis plusieurs générations, c'est donc tout naturellement que le fils voulu faire comme le père, comme le père avait voulu faire comme son père avant lui, afin de perpétuer la tradition familiale.</w:t>
+        <w:t xml:space="preserve">Tom </w:t>
+      </w:r>
+      <w:proofErr w:type="spellStart"/>
+      <w:r>
+        <w:t>Dieck</w:t>
+      </w:r>
+      <w:proofErr w:type="spellEnd"/>
+      <w:r>
+        <w:t xml:space="preserve"> Junior est né le 30 avril 1983 à Montbrison, à une quarantaine de kilomètres de Saint-Etienne, dans la Loire. Il est le fils de Tom et de </w:t>
+      </w:r>
+      <w:proofErr w:type="spellStart"/>
+      <w:r>
+        <w:t>Gilian</w:t>
+      </w:r>
+      <w:proofErr w:type="spellEnd"/>
+      <w:r>
+        <w:t xml:space="preserve"> </w:t>
+      </w:r>
+      <w:proofErr w:type="spellStart"/>
+      <w:r>
+        <w:t>Dieck</w:t>
+      </w:r>
+      <w:proofErr w:type="spellEnd"/>
+      <w:r>
+        <w:t xml:space="preserve">, de célèbres dresseurs de fauves, mais aussi le petit-fils de Tom </w:t>
+      </w:r>
+      <w:proofErr w:type="spellStart"/>
+      <w:r>
+        <w:t>Dieck</w:t>
+      </w:r>
+      <w:proofErr w:type="spellEnd"/>
+      <w:r>
+        <w:t xml:space="preserve"> Senior. Il fait partie de la famille </w:t>
+      </w:r>
+      <w:proofErr w:type="spellStart"/>
+      <w:r>
+        <w:t>Dieck</w:t>
+      </w:r>
+      <w:proofErr w:type="spellEnd"/>
+      <w:r>
+        <w:t>, une famille circassienne depuis plusieurs générations, c'est donc tout naturellement que le fils voulu faire comme le père, comme le père avait voulu faire comme son père avant lui, afin de perpétuer la tradition familiale.</w:t>
       </w:r>
       <w:r>
         <w:br/>
@@ -1264,7 +1511,15 @@
         <w:t>C</w:t>
       </w:r>
       <w:r>
-        <w:t xml:space="preserve">irque Jules Verne à Amiens, c'est le début d'une carrière fulgurante qui s'annonce pour Tom Dieck </w:t>
+        <w:t xml:space="preserve">irque Jules Verne à Amiens, c'est le début d'une carrière fulgurante qui s'annonce pour Tom </w:t>
+      </w:r>
+      <w:proofErr w:type="spellStart"/>
+      <w:r>
+        <w:t>Dieck</w:t>
+      </w:r>
+      <w:proofErr w:type="spellEnd"/>
+      <w:r>
+        <w:t xml:space="preserve"> </w:t>
       </w:r>
       <w:r>
         <w:t>Junior</w:t>
@@ -1282,7 +1537,15 @@
         <w:t xml:space="preserve">, </w:t>
       </w:r>
       <w:r>
-        <w:t xml:space="preserve">il rejoint la maison Arlette Grüss pour leur création </w:t>
+        <w:t xml:space="preserve">il rejoint la maison Arlette </w:t>
+      </w:r>
+      <w:proofErr w:type="spellStart"/>
+      <w:r>
+        <w:t>Grüss</w:t>
+      </w:r>
+      <w:proofErr w:type="spellEnd"/>
+      <w:r>
+        <w:t xml:space="preserve"> pour leur création </w:t>
       </w:r>
       <w:r>
         <w:rPr>
@@ -1309,13 +1572,31 @@
       <w:r>
         <w:t xml:space="preserve">irque Probst. C'est à cette époque qu'il remporte le </w:t>
       </w:r>
-      <w:r>
-        <w:rPr>
-          <w:i/>
-          <w:iCs/>
-        </w:rPr>
-        <w:t>Muermans-Vastgoed Circus Award</w:t>
-      </w:r>
+      <w:proofErr w:type="spellStart"/>
+      <w:r>
+        <w:rPr>
+          <w:i/>
+          <w:iCs/>
+        </w:rPr>
+        <w:t>Muermans-Vastgoed</w:t>
+      </w:r>
+      <w:proofErr w:type="spellEnd"/>
+      <w:r>
+        <w:rPr>
+          <w:i/>
+          <w:iCs/>
+        </w:rPr>
+        <w:t xml:space="preserve"> Circus </w:t>
+      </w:r>
+      <w:proofErr w:type="spellStart"/>
+      <w:r>
+        <w:rPr>
+          <w:i/>
+          <w:iCs/>
+        </w:rPr>
+        <w:t>Award</w:t>
+      </w:r>
+      <w:proofErr w:type="spellEnd"/>
       <w:r>
         <w:t>.</w:t>
       </w:r>
@@ -1330,7 +1611,15 @@
       </w:r>
       <w:r>
         <w:lastRenderedPageBreak/>
-        <w:t xml:space="preserve">mixte de fauves, composé à l'époque de trois lions, deux lionnes et une tigresse. Par la suite, Tom Dieck Junior repart en tournée en Allemagne pour se produire pour le </w:t>
+        <w:t xml:space="preserve">mixte de fauves, composé à l'époque de trois lions, deux lionnes et une tigresse. Par la suite, Tom </w:t>
+      </w:r>
+      <w:proofErr w:type="spellStart"/>
+      <w:r>
+        <w:t>Dieck</w:t>
+      </w:r>
+      <w:proofErr w:type="spellEnd"/>
+      <w:r>
+        <w:t xml:space="preserve"> Junior repart en tournée en Allemagne pour se produire pour le </w:t>
       </w:r>
       <w:r>
         <w:t>C</w:t>
@@ -1343,7 +1632,23 @@
           <w:i/>
           <w:iCs/>
         </w:rPr>
-        <w:t>The color of life</w:t>
+        <w:t xml:space="preserve">The </w:t>
+      </w:r>
+      <w:proofErr w:type="spellStart"/>
+      <w:r>
+        <w:rPr>
+          <w:i/>
+          <w:iCs/>
+        </w:rPr>
+        <w:t>color</w:t>
+      </w:r>
+      <w:proofErr w:type="spellEnd"/>
+      <w:r>
+        <w:rPr>
+          <w:i/>
+          <w:iCs/>
+        </w:rPr>
+        <w:t xml:space="preserve"> of life</w:t>
       </w:r>
       <w:r>
         <w:t xml:space="preserve"> en 2008, une tournée durant laquelle on a même pu le voir figurer sur les affiches. Au cours de sa carrière, il se produira également plusieurs fois pour le </w:t>
@@ -1352,15 +1657,65 @@
         <w:t>C</w:t>
       </w:r>
       <w:r>
-        <w:t xml:space="preserve">irque Herman Renz en 2007, 2010 et 2012. Durant la saison 2008, Tom Dieck Jr présente son savoir-faire en Russie pour le </w:t>
-      </w:r>
-      <w:r>
-        <w:rPr>
-          <w:i/>
-          <w:iCs/>
-        </w:rPr>
-        <w:t>Großer Russischer Staatscircus</w:t>
-      </w:r>
+        <w:t xml:space="preserve">irque Herman </w:t>
+      </w:r>
+      <w:proofErr w:type="spellStart"/>
+      <w:r>
+        <w:t>Renz</w:t>
+      </w:r>
+      <w:proofErr w:type="spellEnd"/>
+      <w:r>
+        <w:t xml:space="preserve"> en 2007, 2010 et 2012. Durant la saison 2008, Tom </w:t>
+      </w:r>
+      <w:proofErr w:type="spellStart"/>
+      <w:r>
+        <w:t>Dieck</w:t>
+      </w:r>
+      <w:proofErr w:type="spellEnd"/>
+      <w:r>
+        <w:t xml:space="preserve"> Jr présente son savoir-faire en Russie pour le </w:t>
+      </w:r>
+      <w:proofErr w:type="spellStart"/>
+      <w:r>
+        <w:rPr>
+          <w:i/>
+          <w:iCs/>
+        </w:rPr>
+        <w:t>Großer</w:t>
+      </w:r>
+      <w:proofErr w:type="spellEnd"/>
+      <w:r>
+        <w:rPr>
+          <w:i/>
+          <w:iCs/>
+        </w:rPr>
+        <w:t xml:space="preserve"> </w:t>
+      </w:r>
+      <w:proofErr w:type="spellStart"/>
+      <w:r>
+        <w:rPr>
+          <w:i/>
+          <w:iCs/>
+        </w:rPr>
+        <w:t>Russischer</w:t>
+      </w:r>
+      <w:proofErr w:type="spellEnd"/>
+      <w:r>
+        <w:rPr>
+          <w:i/>
+          <w:iCs/>
+        </w:rPr>
+        <w:t xml:space="preserve"> </w:t>
+      </w:r>
+      <w:proofErr w:type="spellStart"/>
+      <w:r>
+        <w:rPr>
+          <w:i/>
+          <w:iCs/>
+        </w:rPr>
+        <w:t>Staatscircus</w:t>
+      </w:r>
+      <w:proofErr w:type="spellEnd"/>
       <w:r>
         <w:t xml:space="preserve">, le </w:t>
       </w:r>
@@ -1376,6 +1731,7 @@
       <w:r>
         <w:t xml:space="preserve">irque d'État de Moscou. À la même époque, il se produira aussi pour la première fois pour le </w:t>
       </w:r>
+      <w:proofErr w:type="spellStart"/>
       <w:r>
         <w:rPr>
           <w:i/>
@@ -1383,6 +1739,7 @@
         </w:rPr>
         <w:t>Weltweihnachtscircus</w:t>
       </w:r>
+      <w:proofErr w:type="spellEnd"/>
       <w:r>
         <w:t xml:space="preserve">, le </w:t>
       </w:r>
@@ -1425,8 +1782,33 @@
           <w:i/>
           <w:iCs/>
         </w:rPr>
-        <w:t>le Fövarosi Nagycirkusz</w:t>
-      </w:r>
+        <w:t xml:space="preserve">le </w:t>
+      </w:r>
+      <w:proofErr w:type="spellStart"/>
+      <w:r>
+        <w:rPr>
+          <w:i/>
+          <w:iCs/>
+        </w:rPr>
+        <w:t>Fövarosi</w:t>
+      </w:r>
+      <w:proofErr w:type="spellEnd"/>
+      <w:r>
+        <w:rPr>
+          <w:i/>
+          <w:iCs/>
+        </w:rPr>
+        <w:t xml:space="preserve"> </w:t>
+      </w:r>
+      <w:proofErr w:type="spellStart"/>
+      <w:r>
+        <w:rPr>
+          <w:i/>
+          <w:iCs/>
+        </w:rPr>
+        <w:t>Nagycirkusz</w:t>
+      </w:r>
+      <w:proofErr w:type="spellEnd"/>
       <w:r>
         <w:t xml:space="preserve">, le Grand </w:t>
       </w:r>
@@ -1479,6 +1861,7 @@
       <w:r>
         <w:t xml:space="preserve">". L'année suivante, il présente son nouveau numéro mixte pour </w:t>
       </w:r>
+      <w:proofErr w:type="spellStart"/>
       <w:r>
         <w:rPr>
           <w:i/>
@@ -1486,8 +1869,17 @@
         </w:rPr>
         <w:t>Symphonik</w:t>
       </w:r>
-      <w:r>
-        <w:t xml:space="preserve"> la nouvelle création de la maison Arlette Grüss. En 2017, il fait partie de la tournée </w:t>
+      <w:proofErr w:type="spellEnd"/>
+      <w:r>
+        <w:t xml:space="preserve"> la nouvelle création de la maison Arlette </w:t>
+      </w:r>
+      <w:proofErr w:type="spellStart"/>
+      <w:r>
+        <w:t>Grüss</w:t>
+      </w:r>
+      <w:proofErr w:type="spellEnd"/>
+      <w:r>
+        <w:t xml:space="preserve">. En 2017, il fait partie de la tournée </w:t>
       </w:r>
       <w:r>
         <w:rPr>
@@ -1503,7 +1895,15 @@
         <w:t>C</w:t>
       </w:r>
       <w:r>
-        <w:t xml:space="preserve">irque d'Hiver Bouglione. Le 13 janvier 2019, Tom Dieck Junior remporte une Piste d’Argent lors du 27ᵉ festival du cirque de Massy. Au </w:t>
+        <w:t xml:space="preserve">irque d'Hiver Bouglione. Le 13 janvier 2019, Tom </w:t>
+      </w:r>
+      <w:proofErr w:type="spellStart"/>
+      <w:r>
+        <w:t>Dieck</w:t>
+      </w:r>
+      <w:proofErr w:type="spellEnd"/>
+      <w:r>
+        <w:t xml:space="preserve"> Junior remporte une Piste d’Argent lors du 27ᵉ festival du cirque de Massy. Au </w:t>
       </w:r>
       <w:r>
         <w:lastRenderedPageBreak/>
@@ -1525,7 +1925,15 @@
         <w:tab/>
       </w:r>
       <w:r>
-        <w:t>Tom Dieck Junior est sans nul doute un dresseur qui manque à tout l'univers du cirque</w:t>
+        <w:t xml:space="preserve">Tom </w:t>
+      </w:r>
+      <w:proofErr w:type="spellStart"/>
+      <w:r>
+        <w:t>Dieck</w:t>
+      </w:r>
+      <w:proofErr w:type="spellEnd"/>
+      <w:r>
+        <w:t xml:space="preserve"> Junior est sans nul doute un dresseur qui manque à tout l'univers du cirque</w:t>
       </w:r>
       <w:r>
         <w:t>. A</w:t>
@@ -1537,15 +1945,49 @@
         <w:t>é</w:t>
       </w:r>
       <w:r>
-        <w:t xml:space="preserve"> par ses pairs pour son professionnalisme, Tom Dieck Junior était un dresseur moderne qui utilisait la méthode de Carl Hagenbeck que nous reverrons plus tard. C'était un grand dresseur qui a par ailleurs fait partie du </w:t>
-      </w:r>
-      <w:r>
-        <w:rPr>
-          <w:i/>
-          <w:iCs/>
-        </w:rPr>
-        <w:t>Berufsverband der Tierlehrer</w:t>
-      </w:r>
+        <w:t xml:space="preserve"> par ses pairs pour son professionnalisme, Tom </w:t>
+      </w:r>
+      <w:proofErr w:type="spellStart"/>
+      <w:r>
+        <w:t>Dieck</w:t>
+      </w:r>
+      <w:proofErr w:type="spellEnd"/>
+      <w:r>
+        <w:t xml:space="preserve"> Junior était un dresseur moderne qui utilisait la méthode de Carl </w:t>
+      </w:r>
+      <w:proofErr w:type="spellStart"/>
+      <w:r>
+        <w:t>Hagenbeck</w:t>
+      </w:r>
+      <w:proofErr w:type="spellEnd"/>
+      <w:r>
+        <w:t xml:space="preserve"> que nous reverrons plus tard. C'était un grand dresseur qui a par ailleurs fait partie du </w:t>
+      </w:r>
+      <w:proofErr w:type="spellStart"/>
+      <w:r>
+        <w:rPr>
+          <w:i/>
+          <w:iCs/>
+        </w:rPr>
+        <w:t>Berufsverband</w:t>
+      </w:r>
+      <w:proofErr w:type="spellEnd"/>
+      <w:r>
+        <w:rPr>
+          <w:i/>
+          <w:iCs/>
+        </w:rPr>
+        <w:t xml:space="preserve"> der </w:t>
+      </w:r>
+      <w:proofErr w:type="spellStart"/>
+      <w:r>
+        <w:rPr>
+          <w:i/>
+          <w:iCs/>
+        </w:rPr>
+        <w:t>Tierlehrer</w:t>
+      </w:r>
+      <w:proofErr w:type="spellEnd"/>
       <w:r>
         <w:t>, l'association professionnelle des dresseurs allemands, preuve de sa passion pour ses grands félins qui lui ont si bien rendu pendant des années.</w:t>
       </w:r>
@@ -1561,7 +2003,15 @@
         <w:pStyle w:val="Titre2"/>
       </w:pPr>
       <w:r>
-        <w:t>Sacha Krosemann Jr, la nouvelle génération entre en cage</w:t>
+        <w:t xml:space="preserve">Sacha </w:t>
+      </w:r>
+      <w:proofErr w:type="spellStart"/>
+      <w:r>
+        <w:t>Krosemann</w:t>
+      </w:r>
+      <w:proofErr w:type="spellEnd"/>
+      <w:r>
+        <w:t xml:space="preserve"> Jr, la nouvelle génération entre en cage</w:t>
       </w:r>
     </w:p>
     <w:p>
@@ -1571,7 +2021,15 @@
     </w:p>
     <w:p>
       <w:r>
-        <w:t xml:space="preserve">Sacha Krosemann </w:t>
+        <w:t xml:space="preserve">Sacha </w:t>
+      </w:r>
+      <w:proofErr w:type="spellStart"/>
+      <w:r>
+        <w:t>Krosemann</w:t>
+      </w:r>
+      <w:proofErr w:type="spellEnd"/>
+      <w:r>
+        <w:t xml:space="preserve"> </w:t>
       </w:r>
       <w:r>
         <w:t>Junior</w:t>
@@ -1583,7 +2041,23 @@
         <w:t xml:space="preserve">né </w:t>
       </w:r>
       <w:r>
-        <w:t xml:space="preserve">le 30 juin 2004 à Martigues, dans les Bouches-du-Rhône, à quarante kilomètres de Marseille. Il fait partie d'une famille circassienne depuis sept générations, les Krosemann. Sacha Krosemann </w:t>
+        <w:t xml:space="preserve">le 30 juin 2004 à Martigues, dans les Bouches-du-Rhône, à quarante kilomètres de Marseille. Il fait partie d'une famille circassienne depuis sept générations, les </w:t>
+      </w:r>
+      <w:proofErr w:type="spellStart"/>
+      <w:r>
+        <w:t>Krosemann</w:t>
+      </w:r>
+      <w:proofErr w:type="spellEnd"/>
+      <w:r>
+        <w:t xml:space="preserve">. Sacha </w:t>
+      </w:r>
+      <w:proofErr w:type="spellStart"/>
+      <w:r>
+        <w:t>Krosemann</w:t>
+      </w:r>
+      <w:proofErr w:type="spellEnd"/>
+      <w:r>
+        <w:t xml:space="preserve"> </w:t>
       </w:r>
       <w:r>
         <w:t>Junior</w:t>
@@ -1635,7 +2109,23 @@
         <w:t>Junior</w:t>
       </w:r>
       <w:r>
-        <w:t xml:space="preserve"> pour monter son propre numéro de fauve composé de deux tigres blancs, d'un tigre golden tabby qui possède la particularité d'avoir une coloration exceptionnelle due à un allèle récessif et d'un tigre snow. Son numéro est la parfaite conjugaison du dressage traditionnel et moderne, il le prouve d'ailleurs en étant le plus jeune dresseur à faire marcher un tigre sur les pattes arrière en traversant la piste d'un bout à l'autre, ce qui est un exploit pour son âge.</w:t>
+        <w:t xml:space="preserve"> pour monter son propre numéro de fauve composé de deux tigres blancs, d'un tigre golden </w:t>
+      </w:r>
+      <w:proofErr w:type="spellStart"/>
+      <w:r>
+        <w:t>tabby</w:t>
+      </w:r>
+      <w:proofErr w:type="spellEnd"/>
+      <w:r>
+        <w:t xml:space="preserve"> qui possède la particularité d'avoir une coloration exceptionnelle due à un allèle récessif et d'un tigre </w:t>
+      </w:r>
+      <w:proofErr w:type="spellStart"/>
+      <w:r>
+        <w:t>snow</w:t>
+      </w:r>
+      <w:proofErr w:type="spellEnd"/>
+      <w:r>
+        <w:t>. Son numéro est la parfaite conjugaison du dressage traditionnel et moderne, il le prouve d'ailleurs en étant le plus jeune dresseur à faire marcher un tigre sur les pattes arrière en traversant la piste d'un bout à l'autre, ce qui est un exploit pour son âge.</w:t>
       </w:r>
       <w:r>
         <w:br/>
@@ -1692,7 +2182,15 @@
         <w:t>Junior</w:t>
       </w:r>
       <w:r>
-        <w:t xml:space="preserve"> me fait penser aux jeunes dresseurs de ma jeunesse comme Steeve Caplot. Au début des années 2000, Steeve était un dresseur prometteur et avec du travail et du talent, quelques années plus tard, il fut récompensé dans les festivals de Massy et de Bayeux, le faisant entrer dans l'histoire. </w:t>
+        <w:t xml:space="preserve"> me fait penser aux jeunes dresseurs de ma jeunesse comme Steeve </w:t>
+      </w:r>
+      <w:proofErr w:type="spellStart"/>
+      <w:r>
+        <w:t>Caplot</w:t>
+      </w:r>
+      <w:proofErr w:type="spellEnd"/>
+      <w:r>
+        <w:t xml:space="preserve">. Au début des années 2000, Steeve était un dresseur prometteur et avec du travail et du talent, quelques années plus tard, il fut récompensé dans les festivals de Massy et de Bayeux, le faisant entrer dans l'histoire. </w:t>
       </w:r>
       <w:r>
         <w:t>J</w:t>
@@ -1726,7 +2224,31 @@
       </w:pPr>
       <w:r>
         <w:lastRenderedPageBreak/>
-        <w:t>L'histoire de Théo Leroy commence lorsqu’il est âgé de 4 ans et qu'il fut accompagné par sa tante et sa marraine qui l'emmenèrent au Cirque Arlette Grüss pour le passage annuel du cirque à Arras au mois de mars. C'est de cette manière que Théo découvrit le merveilleux univers du cirque et sut ce qu'il voudrait faire plus tard. En grandissant, Théo gardera toujours son rêve en vue et fera tout pour se donner les moyens afin de transformer son rêve en réalité. La passion du cirque lui permit également de faire de belles rencontres, notamment au Cirque Cilio Ritz qui passait par Le Crotoy, une ville des Hauts-de-France. C'est comme ça qu'à l'âge de seulement 13 ans, Théo décide de partir en tournée avec le Cirque Cilio Ritz pendant cinq ans jusqu'à l'âge de ses 17 ans.</w:t>
+        <w:t xml:space="preserve">L'histoire de Théo Leroy commence lorsqu’il est âgé de 4 ans et qu'il fut accompagné par sa tante et sa marraine qui l'emmenèrent au Cirque Arlette </w:t>
+      </w:r>
+      <w:proofErr w:type="spellStart"/>
+      <w:r>
+        <w:t>Grüss</w:t>
+      </w:r>
+      <w:proofErr w:type="spellEnd"/>
+      <w:r>
+        <w:t xml:space="preserve"> pour le passage annuel du cirque à Arras au mois de mars. C'est de cette manière que Théo découvrit le merveilleux univers du cirque et sut ce qu'il voudrait faire plus tard. En grandissant, Théo gardera toujours son rêve en vue et fera tout pour se donner les moyens afin de transformer son rêve en réalité. La passion du cirque lui permit également de faire de belles rencontres, notamment au Cirque </w:t>
+      </w:r>
+      <w:proofErr w:type="spellStart"/>
+      <w:r>
+        <w:t>Cilio</w:t>
+      </w:r>
+      <w:proofErr w:type="spellEnd"/>
+      <w:r>
+        <w:t xml:space="preserve"> Ritz qui passait par Le Crotoy, une ville des Hauts-de-France. C'est comme ça qu'à l'âge de seulement 13 ans, Théo décide de partir en tournée avec le Cirque </w:t>
+      </w:r>
+      <w:proofErr w:type="spellStart"/>
+      <w:r>
+        <w:t>Cilio</w:t>
+      </w:r>
+      <w:proofErr w:type="spellEnd"/>
+      <w:r>
+        <w:t xml:space="preserve"> Ritz pendant cinq ans jusqu'à l'âge de ses 17 ans.</w:t>
       </w:r>
       <w:r>
         <w:br/>
@@ -1802,7 +2324,15 @@
         <w:ind w:firstLine="709"/>
       </w:pPr>
       <w:r>
-        <w:t>À partir du 21 janvier 2023, il présente les spectacles du Cirque Royal où il fera sa première représentation à Roubaix. Théo part ensuite en tournée avec le Cirque Royal jusqu'au 16 avril 2023. À la fin de son contrat, personne ne savait où irait Théo. C'est à cette époque que je prends contact avec lui pour parler de son histoire. Il décide de m'annoncer en avant-première qu'à partir du 17 avril 2023, il tournera avec le Nouveau Cirque Zavatta de la famille Falck. À l’heure actuelle, il travaille au cirque Starlight de Tony Production.</w:t>
+        <w:t xml:space="preserve">À partir du 21 janvier 2023, il présente les spectacles du Cirque Royal où il fera sa première représentation à Roubaix. Théo part ensuite en tournée avec le Cirque Royal jusqu'au 16 avril 2023. À la fin de son contrat, personne ne savait où irait Théo. C'est à cette époque que je prends contact avec lui pour parler de son histoire. Il décide de m'annoncer en avant-première qu'à partir du 17 avril 2023, il tournera avec le Nouveau Cirque Zavatta de la famille Falck. À l’heure actuelle, il travaille au cirque </w:t>
+      </w:r>
+      <w:proofErr w:type="spellStart"/>
+      <w:r>
+        <w:t>Starlight</w:t>
+      </w:r>
+      <w:proofErr w:type="spellEnd"/>
+      <w:r>
+        <w:t xml:space="preserve"> de Tony Production.</w:t>
       </w:r>
       <w:r>
         <w:br/>
@@ -1813,13 +2343,37 @@
         <w:pStyle w:val="Titre2"/>
       </w:pPr>
       <w:r>
-        <w:t xml:space="preserve">Arthur et Carmen Möller, un couple de dresseur </w:t>
+        <w:t xml:space="preserve">Arthur et Carmen </w:t>
+      </w:r>
+      <w:proofErr w:type="spellStart"/>
+      <w:r>
+        <w:t>Möller</w:t>
+      </w:r>
+      <w:proofErr w:type="spellEnd"/>
+      <w:r>
+        <w:t xml:space="preserve">, un couple de dresseur </w:t>
       </w:r>
     </w:p>
     <w:p/>
     <w:p>
       <w:r>
-        <w:t xml:space="preserve">L’histoire d’Arthur et Carmen Möller commence en 1960 en Allemagne. Le lieu de rencontre d’Arthur et Carmen Möller a son importance puisqu’ils se sont rencontrés au </w:t>
+        <w:t xml:space="preserve">L’histoire d’Arthur et Carmen </w:t>
+      </w:r>
+      <w:proofErr w:type="spellStart"/>
+      <w:r>
+        <w:t>Möller</w:t>
+      </w:r>
+      <w:proofErr w:type="spellEnd"/>
+      <w:r>
+        <w:t xml:space="preserve"> commence en 1960 en Allemagne. Le lieu de rencontre d’Arthur et Carmen </w:t>
+      </w:r>
+      <w:proofErr w:type="spellStart"/>
+      <w:r>
+        <w:t>Möller</w:t>
+      </w:r>
+      <w:proofErr w:type="spellEnd"/>
+      <w:r>
+        <w:t xml:space="preserve"> a son importance puisqu’ils se sont rencontrés au </w:t>
       </w:r>
       <w:r>
         <w:t>C</w:t>
@@ -1827,9 +2381,14 @@
       <w:r>
         <w:t xml:space="preserve">irque </w:t>
       </w:r>
+      <w:proofErr w:type="spellStart"/>
       <w:r>
         <w:lastRenderedPageBreak/>
-        <w:t xml:space="preserve">Hagenbeck, un </w:t>
+        <w:t>Hagenbeck</w:t>
+      </w:r>
+      <w:proofErr w:type="spellEnd"/>
+      <w:r>
+        <w:t xml:space="preserve">, un </w:t>
       </w:r>
       <w:r>
         <w:t xml:space="preserve">des plus </w:t>
@@ -1847,16 +2406,48 @@
         <w:tab/>
       </w:r>
       <w:r>
-        <w:t>Ensemble, ils auront un enfant qu’ils appelleront Mario Möller. Mario Möller eut une enfance exceptionnelle puisqu’il grandit parmi de nombreux animaux tels que des ours, des lions, des tigres ou encore des serpents.</w:t>
-      </w:r>
-      <w:r>
-        <w:br/>
-      </w:r>
-      <w:r>
-        <w:tab/>
-      </w:r>
-      <w:r>
-        <w:t>Grâce à Elie Klant, leur manager, ils ont pu avoir une carrière à la hauteur de leur talent et ont pu présenter un des plus grands spectacles d’ours d’Europe. Cependant, toutes les bonnes choses ont une fin, même au cirque. Lorsque Arthur et Carmen s’apprêtent à accueillir la naissance de leur deuxième fils, Elia Möller, ils décident de prendre leur retraite des pistes et s’installent au zoo d'Hanovre</w:t>
+        <w:t xml:space="preserve">Ensemble, ils auront un enfant qu’ils appelleront Mario </w:t>
+      </w:r>
+      <w:proofErr w:type="spellStart"/>
+      <w:r>
+        <w:t>Möller</w:t>
+      </w:r>
+      <w:proofErr w:type="spellEnd"/>
+      <w:r>
+        <w:t xml:space="preserve">. Mario </w:t>
+      </w:r>
+      <w:proofErr w:type="spellStart"/>
+      <w:r>
+        <w:t>Möller</w:t>
+      </w:r>
+      <w:proofErr w:type="spellEnd"/>
+      <w:r>
+        <w:t xml:space="preserve"> eut une enfance exceptionnelle puisqu’il grandit parmi de nombreux animaux tels que des ours, des lions, des tigres ou encore des serpents.</w:t>
+      </w:r>
+      <w:r>
+        <w:br/>
+      </w:r>
+      <w:r>
+        <w:tab/>
+      </w:r>
+      <w:r>
+        <w:t xml:space="preserve">Grâce à Elie </w:t>
+      </w:r>
+      <w:proofErr w:type="spellStart"/>
+      <w:r>
+        <w:t>Klant</w:t>
+      </w:r>
+      <w:proofErr w:type="spellEnd"/>
+      <w:r>
+        <w:t xml:space="preserve">, leur manager, ils ont pu avoir une carrière à la hauteur de leur talent et ont pu présenter un des plus grands spectacles d’ours d’Europe. Cependant, toutes les bonnes choses ont une fin, même au cirque. Lorsque Arthur et Carmen s’apprêtent à accueillir la naissance de leur deuxième fils, Elia </w:t>
+      </w:r>
+      <w:proofErr w:type="spellStart"/>
+      <w:r>
+        <w:t>Möller</w:t>
+      </w:r>
+      <w:proofErr w:type="spellEnd"/>
+      <w:r>
+        <w:t>, ils décident de prendre leur retraite des pistes et s’installent au zoo d'Hanovre</w:t>
       </w:r>
       <w:r>
         <w:t>.</w:t>
@@ -1868,7 +2459,23 @@
         <w:tab/>
       </w:r>
       <w:r>
-        <w:t xml:space="preserve">Par la suite, Carmen et Arthur Möller décèdent tous deux dans les années 1990. Aujourd'hui, Mario Möller travaille en tant que sellier avec son fils Marcel, </w:t>
+        <w:t xml:space="preserve">Par la suite, Carmen et Arthur </w:t>
+      </w:r>
+      <w:proofErr w:type="spellStart"/>
+      <w:r>
+        <w:t>Möller</w:t>
+      </w:r>
+      <w:proofErr w:type="spellEnd"/>
+      <w:r>
+        <w:t xml:space="preserve"> décèdent tous deux dans les années 1990. Aujourd'hui, Mario </w:t>
+      </w:r>
+      <w:proofErr w:type="spellStart"/>
+      <w:r>
+        <w:t>Möller</w:t>
+      </w:r>
+      <w:proofErr w:type="spellEnd"/>
+      <w:r>
+        <w:t xml:space="preserve"> travaille en tant que sellier avec son fils Marcel, </w:t>
       </w:r>
       <w:r>
         <w:t>ils</w:t>
@@ -1880,29 +2487,119 @@
         <w:t>e</w:t>
       </w:r>
       <w:r>
-        <w:t xml:space="preserve"> Roncalli, Krone et le </w:t>
+        <w:t xml:space="preserve"> </w:t>
+      </w:r>
+      <w:proofErr w:type="spellStart"/>
+      <w:r>
+        <w:t>Roncalli</w:t>
+      </w:r>
+      <w:proofErr w:type="spellEnd"/>
+      <w:r>
+        <w:t xml:space="preserve">, </w:t>
+      </w:r>
+      <w:proofErr w:type="spellStart"/>
+      <w:r>
+        <w:t>Krone</w:t>
+      </w:r>
+      <w:proofErr w:type="spellEnd"/>
+      <w:r>
+        <w:t xml:space="preserve"> et le </w:t>
       </w:r>
       <w:r>
         <w:t>C</w:t>
       </w:r>
       <w:r>
-        <w:t>irque Belly.</w:t>
+        <w:t xml:space="preserve">irque </w:t>
+      </w:r>
+      <w:proofErr w:type="spellStart"/>
+      <w:r>
+        <w:t>Belly</w:t>
+      </w:r>
+      <w:proofErr w:type="spellEnd"/>
+      <w:r>
+        <w:t>.</w:t>
       </w:r>
     </w:p>
     <w:p>
       <w:pPr>
         <w:pStyle w:val="Titre2"/>
       </w:pPr>
-      <w:r>
-        <w:t xml:space="preserve">Maeven Prein, un artiste complet </w:t>
+      <w:proofErr w:type="spellStart"/>
+      <w:r>
+        <w:t>Maeven</w:t>
+      </w:r>
+      <w:proofErr w:type="spellEnd"/>
+      <w:r>
+        <w:t xml:space="preserve"> </w:t>
+      </w:r>
+      <w:proofErr w:type="spellStart"/>
+      <w:r>
+        <w:t>Prein</w:t>
+      </w:r>
+      <w:proofErr w:type="spellEnd"/>
+      <w:r>
+        <w:t xml:space="preserve">, un artiste complet </w:t>
       </w:r>
       <w:r>
         <w:br/>
       </w:r>
     </w:p>
     <w:p>
-      <w:r>
-        <w:t>Maeven Prein est né le 24 avril 2001 au Cirque Zavatta Prein. Le Cirque Zavatta Prein est l’une des nombreuses enseignes Zavatta que l’on puisse voir en France, cependant elle est sous la direction d’une grande famille circassienne : la famille Prein. Maeven Prein est donc né au sein d’une famille qui fait du cirque depuis de nombreuses générations.</w:t>
+      <w:proofErr w:type="spellStart"/>
+      <w:r>
+        <w:t>Maeven</w:t>
+      </w:r>
+      <w:proofErr w:type="spellEnd"/>
+      <w:r>
+        <w:t xml:space="preserve"> </w:t>
+      </w:r>
+      <w:proofErr w:type="spellStart"/>
+      <w:r>
+        <w:t>Prein</w:t>
+      </w:r>
+      <w:proofErr w:type="spellEnd"/>
+      <w:r>
+        <w:t xml:space="preserve"> est né le 24 avril 2001 au Cirque Zavatta </w:t>
+      </w:r>
+      <w:proofErr w:type="spellStart"/>
+      <w:r>
+        <w:t>Prein</w:t>
+      </w:r>
+      <w:proofErr w:type="spellEnd"/>
+      <w:r>
+        <w:t xml:space="preserve">. Le Cirque Zavatta </w:t>
+      </w:r>
+      <w:proofErr w:type="spellStart"/>
+      <w:r>
+        <w:t>Prein</w:t>
+      </w:r>
+      <w:proofErr w:type="spellEnd"/>
+      <w:r>
+        <w:t xml:space="preserve"> est l’une des nombreuses enseignes Zavatta que l’on puisse voir en France, cependant elle est sous la direction d’une grande famille circassienne : la famille </w:t>
+      </w:r>
+      <w:proofErr w:type="spellStart"/>
+      <w:r>
+        <w:t>Prein</w:t>
+      </w:r>
+      <w:proofErr w:type="spellEnd"/>
+      <w:r>
+        <w:t xml:space="preserve">. </w:t>
+      </w:r>
+      <w:proofErr w:type="spellStart"/>
+      <w:r>
+        <w:t>Maeven</w:t>
+      </w:r>
+      <w:proofErr w:type="spellEnd"/>
+      <w:r>
+        <w:t xml:space="preserve"> </w:t>
+      </w:r>
+      <w:proofErr w:type="spellStart"/>
+      <w:r>
+        <w:t>Prein</w:t>
+      </w:r>
+      <w:proofErr w:type="spellEnd"/>
+      <w:r>
+        <w:t xml:space="preserve"> est donc né au sein d’une famille qui fait du cirque depuis de nombreuses générations.</w:t>
       </w:r>
       <w:r>
         <w:br/>
@@ -1912,16 +2609,64 @@
         <w:tab/>
       </w:r>
       <w:r>
-        <w:t>La première fois que Maeven s'est produit sur une piste de cirque, il n’était que seulement âgé de 9 ans. À l’époque, il commença en tant que jongleur, mais au fil de sa carrière, il présenta en réalité cinq numéros différents. Par la suite, il se spécialisa dans le numéro qui mettra en lumière son cirque : la roue de la mort. Accompagné de son frère, il forme le duo Prein Brothers.</w:t>
-      </w:r>
-      <w:r>
-        <w:br/>
-      </w:r>
-      <w:r>
-        <w:tab/>
-      </w:r>
-      <w:r>
-        <w:t>Malgré leur jeune âge et la jeunesse de leur numéro, le public reste captivé par cette performance sur le fil du rasoir. À l’hiver 2023, ils se produisirent sur la mythique pelouse de Reuilly sous le plus grand chapiteau rond du monde, celui du Cirque Mondial de Maxime Kerboua. Placé en numéro final, à chaque représentation, le public hurle, en redemande. Une chose est sûre : l’avenir s’annonce radieux pour les Prein Brothers et pour Maeven Prein.</w:t>
+        <w:t xml:space="preserve">La première fois que </w:t>
+      </w:r>
+      <w:proofErr w:type="spellStart"/>
+      <w:r>
+        <w:t>Maeven</w:t>
+      </w:r>
+      <w:proofErr w:type="spellEnd"/>
+      <w:r>
+        <w:t xml:space="preserve"> s'est produit sur une piste de cirque, il n’était que seulement âgé de 9 ans. À l’époque, il commença en tant que jongleur, mais au fil de sa carrière, il présenta en réalité cinq numéros différents. Par la suite, il se spécialisa dans le numéro qui mettra en lumière son cirque : la roue de la mort. Accompagné de son frère, il forme le duo </w:t>
+      </w:r>
+      <w:proofErr w:type="spellStart"/>
+      <w:r>
+        <w:t>Prein</w:t>
+      </w:r>
+      <w:proofErr w:type="spellEnd"/>
+      <w:r>
+        <w:t xml:space="preserve"> Brothers.</w:t>
+      </w:r>
+      <w:r>
+        <w:br/>
+      </w:r>
+      <w:r>
+        <w:tab/>
+      </w:r>
+      <w:r>
+        <w:t xml:space="preserve">Malgré leur jeune âge et la jeunesse de leur numéro, le public reste captivé par cette performance sur le fil du rasoir. À l’hiver 2023, ils se produisirent sur la mythique pelouse de Reuilly sous le plus grand chapiteau rond du monde, celui du Cirque Mondial de Maxime </w:t>
+      </w:r>
+      <w:proofErr w:type="spellStart"/>
+      <w:r>
+        <w:t>Kerboua</w:t>
+      </w:r>
+      <w:proofErr w:type="spellEnd"/>
+      <w:r>
+        <w:t xml:space="preserve">. Placé en numéro final, à chaque représentation, le public hurle, en redemande. Une chose est sûre : l’avenir s’annonce radieux pour les </w:t>
+      </w:r>
+      <w:proofErr w:type="spellStart"/>
+      <w:r>
+        <w:t>Prein</w:t>
+      </w:r>
+      <w:proofErr w:type="spellEnd"/>
+      <w:r>
+        <w:t xml:space="preserve"> Brothers et pour </w:t>
+      </w:r>
+      <w:proofErr w:type="spellStart"/>
+      <w:r>
+        <w:t>Maeven</w:t>
+      </w:r>
+      <w:proofErr w:type="spellEnd"/>
+      <w:r>
+        <w:t xml:space="preserve"> </w:t>
+      </w:r>
+      <w:proofErr w:type="spellStart"/>
+      <w:r>
+        <w:t>Prein</w:t>
+      </w:r>
+      <w:proofErr w:type="spellEnd"/>
+      <w:r>
+        <w:t>.</w:t>
       </w:r>
     </w:p>
     <w:p>
@@ -1929,13 +2674,37 @@
         <w:pStyle w:val="Titre2"/>
       </w:pPr>
       <w:r>
-        <w:t>Frederic Edelstein, l’homme aux 12 lions blancs</w:t>
+        <w:t xml:space="preserve">Frederic </w:t>
+      </w:r>
+      <w:proofErr w:type="spellStart"/>
+      <w:r>
+        <w:t>Edelstein</w:t>
+      </w:r>
+      <w:proofErr w:type="spellEnd"/>
+      <w:r>
+        <w:t>, l’homme aux 12 lions blancs</w:t>
       </w:r>
     </w:p>
     <w:p/>
     <w:p>
       <w:r>
-        <w:t xml:space="preserve">Frédéric Edelstein est né le 30 juillet 1969 à Lyon et il est le fils de Gilbert Edelstein, à l’époque commercial et futur propriétaire du Cirque Pinder. </w:t>
+        <w:t xml:space="preserve">Frédéric </w:t>
+      </w:r>
+      <w:proofErr w:type="spellStart"/>
+      <w:r>
+        <w:t>Edelstein</w:t>
+      </w:r>
+      <w:proofErr w:type="spellEnd"/>
+      <w:r>
+        <w:t xml:space="preserve"> est né le 30 juillet 1969 à Lyon et il est le fils de Gilbert </w:t>
+      </w:r>
+      <w:proofErr w:type="spellStart"/>
+      <w:r>
+        <w:t>Edelstein</w:t>
+      </w:r>
+      <w:proofErr w:type="spellEnd"/>
+      <w:r>
+        <w:t xml:space="preserve">, à l’époque commercial et futur propriétaire du Cirque Pinder. </w:t>
       </w:r>
       <w:r>
         <w:t xml:space="preserve">En 1983, alors qu'il n'a que 14 ans, Frédéric voit </w:t>
@@ -1957,7 +2726,15 @@
       </w:r>
       <w:bookmarkStart w:id="0" w:name="_Hlk164463402"/>
       <w:r>
-        <w:t>Loin de faire l’unanimité, son père ne voit pas d’un bon œil la nouvelle passion de son fils, toujours à flâner avec les dresseurs près des cages. La carrière de Frédéric Edelstein est le fruit de sa passion développée depuis des années, de son courage, mais également d'un merveilleux coup du sort qui changera sa vie entière.</w:t>
+        <w:t xml:space="preserve">Loin de faire l’unanimité, son père ne voit pas d’un bon œil la nouvelle passion de son fils, toujours à flâner avec les dresseurs près des cages. La carrière de Frédéric </w:t>
+      </w:r>
+      <w:proofErr w:type="spellStart"/>
+      <w:r>
+        <w:t>Edelstein</w:t>
+      </w:r>
+      <w:proofErr w:type="spellEnd"/>
+      <w:r>
+        <w:t xml:space="preserve"> est le fruit de sa passion développée depuis des années, de son courage, mais également d'un merveilleux coup du sort qui changera sa vie entière.</w:t>
       </w:r>
       <w:bookmarkEnd w:id="0"/>
       <w:r>
@@ -1996,7 +2773,31 @@
         <w:t xml:space="preserve"> te</w:t>
       </w:r>
       <w:r>
-        <w:t xml:space="preserve"> fasses bouffer par un tigre ! » Malgré la colère de son père, Frédéric sait désormais qu’il veut faire dresseur et rien d’autre. Il décide alors à quelques mois du baccalauréat de le rater et devient dresseur sous la tutelle de Wolfgang Holzmaïr et Dicky Chipperfield, deux grands dresseurs.</w:t>
+        <w:t xml:space="preserve"> fasses bouffer par un tigre ! » Malgré la colère de son père, Frédéric sait désormais qu’il veut faire dresseur et rien d’autre. Il décide alors à quelques mois du baccalauréat de le rater et devient dresseur sous la tutelle de Wolfgang </w:t>
+      </w:r>
+      <w:proofErr w:type="spellStart"/>
+      <w:r>
+        <w:t>Holzmaïr</w:t>
+      </w:r>
+      <w:proofErr w:type="spellEnd"/>
+      <w:r>
+        <w:t xml:space="preserve"> et </w:t>
+      </w:r>
+      <w:proofErr w:type="spellStart"/>
+      <w:r>
+        <w:t>Dicky</w:t>
+      </w:r>
+      <w:proofErr w:type="spellEnd"/>
+      <w:r>
+        <w:t xml:space="preserve"> </w:t>
+      </w:r>
+      <w:proofErr w:type="spellStart"/>
+      <w:r>
+        <w:t>Chipperfield</w:t>
+      </w:r>
+      <w:proofErr w:type="spellEnd"/>
+      <w:r>
+        <w:t>, deux grands dresseurs.</w:t>
       </w:r>
       <w:bookmarkEnd w:id="1"/>
       <w:r>
@@ -2027,7 +2828,23 @@
         <w:tab/>
       </w:r>
       <w:r>
-        <w:t>Au cours de sa carrière, Frédéric se rendra célèbre avec un numéro mixte, composé de lions, de lionnes, de tigres et de tigresses, pouvant aller de seize à vingt fauves. Dans la seconde partie de sa carrière, il présenta un numéro composé de 12 lions blancs, qu'il travailla avec son maitre Dicky Chipperfield. Hélas, le Cirque Pinder est placé en liquidation judiciaire en mai 2018 et Frédéric se retrouve sans cirque.</w:t>
+        <w:t xml:space="preserve">Au cours de sa carrière, Frédéric se rendra célèbre avec un numéro mixte, composé de lions, de lionnes, de tigres et de tigresses, pouvant aller de seize à vingt fauves. Dans la seconde partie de sa carrière, il présenta un numéro composé de 12 lions blancs, qu'il travailla avec son maitre </w:t>
+      </w:r>
+      <w:proofErr w:type="spellStart"/>
+      <w:r>
+        <w:t>Dicky</w:t>
+      </w:r>
+      <w:proofErr w:type="spellEnd"/>
+      <w:r>
+        <w:t xml:space="preserve"> </w:t>
+      </w:r>
+      <w:proofErr w:type="spellStart"/>
+      <w:r>
+        <w:t>Chipperfield</w:t>
+      </w:r>
+      <w:proofErr w:type="spellEnd"/>
+      <w:r>
+        <w:t>. Hélas, le Cirque Pinder est placé en liquidation judiciaire en mai 2018 et Frédéric se retrouve sans cirque.</w:t>
       </w:r>
       <w:r>
         <w:br/>
@@ -2040,7 +2857,39 @@
       </w:r>
       <w:r>
         <w:lastRenderedPageBreak/>
-        <w:t>Grand Cirque de Noël américain de Jean Arnaud, mais sa venue sera annulée pour des raisons techniques, c’est Teddy Seneca qui présentera son groupe de lions. Le 24 décembre de la même année, Frédéric se produit à Nantes au Grand Cirque de Noël Medrano. L’année suivante, il fera quelques dates avec le Cirque Claudio Zavatta de la famille Prein qui présentera deux numéros de fauves à chaque représentation : celui de Didier Prein et celui de Frédéric. Depuis quelque temps, Frédéric a cessé de se produire et vit à Pinderland avec ses fauves, dans l’espoir de repartir un jour sur les routes de France.</w:t>
+        <w:t xml:space="preserve">Grand Cirque de Noël américain de Jean Arnaud, mais sa venue sera annulée pour des raisons techniques, c’est Teddy Seneca qui présentera son groupe de lions. Le 24 décembre de la même année, Frédéric se produit à Nantes au Grand Cirque de Noël </w:t>
+      </w:r>
+      <w:proofErr w:type="spellStart"/>
+      <w:r>
+        <w:t>Medrano</w:t>
+      </w:r>
+      <w:proofErr w:type="spellEnd"/>
+      <w:r>
+        <w:t xml:space="preserve">. L’année suivante, il fera quelques dates avec le Cirque Claudio Zavatta de la famille </w:t>
+      </w:r>
+      <w:proofErr w:type="spellStart"/>
+      <w:r>
+        <w:t>Prein</w:t>
+      </w:r>
+      <w:proofErr w:type="spellEnd"/>
+      <w:r>
+        <w:t xml:space="preserve"> qui présentera deux numéros de fauves à chaque représentation : celui de Didier </w:t>
+      </w:r>
+      <w:proofErr w:type="spellStart"/>
+      <w:r>
+        <w:t>Prein</w:t>
+      </w:r>
+      <w:proofErr w:type="spellEnd"/>
+      <w:r>
+        <w:t xml:space="preserve"> et celui de Frédéric. Depuis quelque temps, Frédéric a cessé de se produire et vit à </w:t>
+      </w:r>
+      <w:proofErr w:type="spellStart"/>
+      <w:r>
+        <w:t>Pinderland</w:t>
+      </w:r>
+      <w:proofErr w:type="spellEnd"/>
+      <w:r>
+        <w:t xml:space="preserve"> avec ses fauves, dans l’espoir de repartir un jour sur les routes de France.</w:t>
       </w:r>
       <w:r>
         <w:br/>
@@ -2073,7 +2922,15 @@
         <w:tab/>
       </w:r>
       <w:r>
-        <w:t xml:space="preserve">Alors en séjour à Londres, il arpente avec ses parents les rayons d’Hamleys, l’un des plus grands magasins de jouets du monde, lorsqu’il vit une marionnette de perroquet. Elle lui fit de la peine et Roman décida de la prendre. Les parents de Roman ont vite compris que </w:t>
+        <w:t>Alors en séjour à Londres, il arpente avec ses parents les rayons d’</w:t>
+      </w:r>
+      <w:proofErr w:type="spellStart"/>
+      <w:r>
+        <w:t>Hamleys</w:t>
+      </w:r>
+      <w:proofErr w:type="spellEnd"/>
+      <w:r>
+        <w:t xml:space="preserve">, l’un des plus grands magasins de jouets du monde, lorsqu’il vit une marionnette de perroquet. Elle lui fit de la peine et Roman décida de la prendre. Les parents de Roman ont vite compris que </w:t>
       </w:r>
       <w:r>
         <w:t>sa voie</w:t>
@@ -2101,7 +2958,23 @@
         <w:tab/>
       </w:r>
       <w:r>
-        <w:t>Grand admiratif du travail de Michel Dejeneffe et de sa marionnette Tatayet, lui aussi voulait monter un duo humoristique avec sa marionnette. Cependant, il fut confronté à une difficulté importante : il n’arrivait pas à ventriloquer.</w:t>
+        <w:t xml:space="preserve">Grand admiratif du travail de Michel </w:t>
+      </w:r>
+      <w:proofErr w:type="spellStart"/>
+      <w:r>
+        <w:t>Dejeneffe</w:t>
+      </w:r>
+      <w:proofErr w:type="spellEnd"/>
+      <w:r>
+        <w:t xml:space="preserve"> et de sa marionnette </w:t>
+      </w:r>
+      <w:proofErr w:type="spellStart"/>
+      <w:r>
+        <w:t>Tatayet</w:t>
+      </w:r>
+      <w:proofErr w:type="spellEnd"/>
+      <w:r>
+        <w:t>, lui aussi voulait monter un duo humoristique avec sa marionnette. Cependant, il fut confronté à une difficulté importante : il n’arrivait pas à ventriloquer.</w:t>
       </w:r>
       <w:r>
         <w:br/>
@@ -2146,11 +3019,51 @@
         <w:tab/>
       </w:r>
       <w:r>
-        <w:t xml:space="preserve">De juillet à août 2023, il se produit sur la piste du Cirque Europa de la famille Krosemann. Il se produisit à Cherbourg, </w:t>
+        <w:t xml:space="preserve">De juillet à août 2023, il se produit sur la piste du Cirque Europa de la famille </w:t>
+      </w:r>
+      <w:proofErr w:type="spellStart"/>
+      <w:r>
+        <w:t>Krosemann</w:t>
+      </w:r>
+      <w:proofErr w:type="spellEnd"/>
+      <w:r>
+        <w:t xml:space="preserve">. Il se produisit à Cherbourg, </w:t>
       </w:r>
       <w:r>
         <w:lastRenderedPageBreak/>
-        <w:t>Bayeux et dans d’autres villes du nord de la France. Durant cette période, il se présenta également dans d’autres établissements comme le Cirque Rolph Zavatta de la famille Prein ou encore au Cirque Francesco Corbini de la famille Corbini.</w:t>
+        <w:t xml:space="preserve">Bayeux et dans d’autres villes du nord de la France. Durant cette période, il se présenta également dans d’autres établissements comme le Cirque </w:t>
+      </w:r>
+      <w:proofErr w:type="spellStart"/>
+      <w:r>
+        <w:t>Rolph</w:t>
+      </w:r>
+      <w:proofErr w:type="spellEnd"/>
+      <w:r>
+        <w:t xml:space="preserve"> Zavatta de la famille </w:t>
+      </w:r>
+      <w:proofErr w:type="spellStart"/>
+      <w:r>
+        <w:t>Prein</w:t>
+      </w:r>
+      <w:proofErr w:type="spellEnd"/>
+      <w:r>
+        <w:t xml:space="preserve"> ou encore au Cirque Francesco </w:t>
+      </w:r>
+      <w:proofErr w:type="spellStart"/>
+      <w:r>
+        <w:t>Corbini</w:t>
+      </w:r>
+      <w:proofErr w:type="spellEnd"/>
+      <w:r>
+        <w:t xml:space="preserve"> de la famille </w:t>
+      </w:r>
+      <w:proofErr w:type="spellStart"/>
+      <w:r>
+        <w:t>Corbini</w:t>
+      </w:r>
+      <w:proofErr w:type="spellEnd"/>
+      <w:r>
+        <w:t>.</w:t>
       </w:r>
       <w:r>
         <w:br/>
@@ -2167,17 +3080,40 @@
       <w:pPr>
         <w:pStyle w:val="Titre2"/>
       </w:pPr>
-      <w:r>
-        <w:t>Natalya Jigalova, l’étoile du trapèze ballant</w:t>
+      <w:proofErr w:type="spellStart"/>
+      <w:r>
+        <w:t>Natalya</w:t>
+      </w:r>
+      <w:proofErr w:type="spellEnd"/>
+      <w:r>
+        <w:t xml:space="preserve"> Jigalova, l’étoile du trapèze ballant</w:t>
       </w:r>
       <w:r>
         <w:br/>
       </w:r>
     </w:p>
     <w:p>
-      <w:r>
-        <w:t>Natalya Borisnova Vul</w:t>
-      </w:r>
+      <w:proofErr w:type="spellStart"/>
+      <w:r>
+        <w:t>Natalya</w:t>
+      </w:r>
+      <w:proofErr w:type="spellEnd"/>
+      <w:r>
+        <w:t xml:space="preserve"> </w:t>
+      </w:r>
+      <w:proofErr w:type="spellStart"/>
+      <w:r>
+        <w:t>Borisnova</w:t>
+      </w:r>
+      <w:proofErr w:type="spellEnd"/>
+      <w:r>
+        <w:t xml:space="preserve"> </w:t>
+      </w:r>
+      <w:proofErr w:type="spellStart"/>
+      <w:r>
+        <w:t>Vul</w:t>
+      </w:r>
+      <w:proofErr w:type="spellEnd"/>
       <w:r>
         <w:t>, plus connu</w:t>
       </w:r>
@@ -2185,11 +3121,24 @@
         <w:t>e</w:t>
       </w:r>
       <w:r>
-        <w:t xml:space="preserve"> sous le nom de Natalya Jigalova, </w:t>
-      </w:r>
-      <w:r>
-        <w:t>est née le 21 juillet 1970 à Chișinău</w:t>
-      </w:r>
+        <w:t xml:space="preserve"> sous le nom de </w:t>
+      </w:r>
+      <w:proofErr w:type="spellStart"/>
+      <w:r>
+        <w:t>Natalya</w:t>
+      </w:r>
+      <w:proofErr w:type="spellEnd"/>
+      <w:r>
+        <w:t xml:space="preserve"> Jigalova, </w:t>
+      </w:r>
+      <w:r>
+        <w:t xml:space="preserve">est née le 21 juillet 1970 à </w:t>
+      </w:r>
+      <w:proofErr w:type="spellStart"/>
+      <w:r>
+        <w:t>Chișinău</w:t>
+      </w:r>
+      <w:proofErr w:type="spellEnd"/>
       <w:r>
         <w:t xml:space="preserve">, capitale de la </w:t>
       </w:r>
@@ -2200,7 +3149,15 @@
         <w:t>. La carrière de</w:t>
       </w:r>
       <w:r>
-        <w:t xml:space="preserve"> Natalya Jigalova débute lorsqu’e</w:t>
+        <w:t xml:space="preserve"> </w:t>
+      </w:r>
+      <w:proofErr w:type="spellStart"/>
+      <w:r>
+        <w:t>Natalya</w:t>
+      </w:r>
+      <w:proofErr w:type="spellEnd"/>
+      <w:r>
+        <w:t xml:space="preserve"> Jigalova débute lorsqu’e</w:t>
       </w:r>
       <w:r>
         <w:t>n 198</w:t>
@@ -2251,8 +3208,13 @@
         <w:t>a</w:t>
       </w:r>
       <w:r>
-        <w:t xml:space="preserve"> son futur mari Andrey Jigalov</w:t>
-      </w:r>
+        <w:t xml:space="preserve"> son futur mari Andrey </w:t>
+      </w:r>
+      <w:proofErr w:type="spellStart"/>
+      <w:r>
+        <w:t>Jigalov</w:t>
+      </w:r>
+      <w:proofErr w:type="spellEnd"/>
       <w:r>
         <w:t xml:space="preserve">, futur célèbre clown. </w:t>
       </w:r>
@@ -2272,7 +3234,23 @@
         <w:tab/>
       </w:r>
       <w:r>
-        <w:t>En 1989, Natalya a 19 ans, est fraîchement diplômée de son école et est prête à conquérir les plus grandes pistes d’Europe. Enfin, en principe, car en réalité, à la fin de ses études, elle se maria dans la foulée avec Andrey Jigalov et tomb</w:t>
+        <w:t xml:space="preserve">En 1989, </w:t>
+      </w:r>
+      <w:proofErr w:type="spellStart"/>
+      <w:r>
+        <w:t>Natalya</w:t>
+      </w:r>
+      <w:proofErr w:type="spellEnd"/>
+      <w:r>
+        <w:t xml:space="preserve"> a 19 ans, est fraîchement diplômée de son école et est prête à conquérir les plus grandes pistes d’Europe. Enfin, en principe, car en réalité, à la fin de ses études, elle se maria dans la foulée avec Andrey </w:t>
+      </w:r>
+      <w:proofErr w:type="spellStart"/>
+      <w:r>
+        <w:t>Jigalov</w:t>
+      </w:r>
+      <w:proofErr w:type="spellEnd"/>
+      <w:r>
+        <w:t xml:space="preserve"> et tomb</w:t>
       </w:r>
       <w:r>
         <w:t>a</w:t>
@@ -2294,28 +3272,108 @@
       </w:r>
       <w:r>
         <w:lastRenderedPageBreak/>
-        <w:t>les airs, le tout sans aucune longe de sécurité. Cette différence permit à Natalya Jigalova de se distinguer des autres trapézistes qui devaient monter au trapèze avant le début de leurs numéros.</w:t>
-      </w:r>
-      <w:r>
-        <w:br/>
-      </w:r>
-      <w:r>
-        <w:tab/>
-      </w:r>
-      <w:r>
-        <w:t>Le travail de Natalya Jigalova est récompensé une première fois en 1996, lorsqu’elle remporte une médaille d'argent au festival mondial du cirque de demain qui s’est déroulé au cirque d'hiver Bouglione, à Paris. Remporter un prix dans un festival est pour un artiste de cirque la garantie de décrocher des contrats dans les établissements les plus prestigieux du monde. L'enjeu est donc de taille. Avec cette récompense, sa carrière décolla.</w:t>
-      </w:r>
-      <w:r>
-        <w:br/>
-      </w:r>
-      <w:r>
-        <w:tab/>
-      </w:r>
-      <w:r>
-        <w:t>Par la suite, elle se produit au Cirque Knie, le cirque national suisse ; au Cirque Roncalli, en Allemagne ; et au Österreichische National-Circus Louis Knie, le Cirque National d’Autriche Louis Knie. Mais également dans des théâtres de variétés, comme au Palais Royal de Kirrwiller.</w:t>
-      </w:r>
-      <w:r>
-        <w:t xml:space="preserve"> La chance commence à sourire à Natalya Jigalova et en 2003, elle présente son numéro sur la piste du plus célèbre festival de cirque du monde, celle du festival international du cirque Monte-Carlo. À cette occasion, on lui décerne le prix du Cirque de Budapest. Si tout sourit à Natalya Jigalova sur le plan professionnel, sur le plan personnel, c'est un peu plus complexe puisqu’entre-temps, elle se sépare de son mari Andrey Jigalov.</w:t>
+        <w:t xml:space="preserve">les airs, le tout sans aucune longe de sécurité. Cette différence permit à </w:t>
+      </w:r>
+      <w:proofErr w:type="spellStart"/>
+      <w:r>
+        <w:t>Natalya</w:t>
+      </w:r>
+      <w:proofErr w:type="spellEnd"/>
+      <w:r>
+        <w:t xml:space="preserve"> Jigalova de se distinguer des autres trapézistes qui devaient monter au trapèze avant le début de leurs numéros.</w:t>
+      </w:r>
+      <w:r>
+        <w:br/>
+      </w:r>
+      <w:r>
+        <w:tab/>
+      </w:r>
+      <w:r>
+        <w:t xml:space="preserve">Le travail de </w:t>
+      </w:r>
+      <w:proofErr w:type="spellStart"/>
+      <w:r>
+        <w:t>Natalya</w:t>
+      </w:r>
+      <w:proofErr w:type="spellEnd"/>
+      <w:r>
+        <w:t xml:space="preserve"> Jigalova est récompensé une première fois en 1996, lorsqu’elle remporte une médaille d'argent au festival mondial du cirque de demain qui s’est déroulé au cirque d'hiver Bouglione, à Paris. Remporter un prix dans un festival est pour un artiste de cirque la garantie de décrocher des contrats dans les établissements les plus prestigieux du monde. L'enjeu est donc de taille. Avec cette récompense, sa carrière décolla.</w:t>
+      </w:r>
+      <w:r>
+        <w:br/>
+      </w:r>
+      <w:r>
+        <w:tab/>
+      </w:r>
+      <w:r>
+        <w:t xml:space="preserve">Par la suite, elle se produit au Cirque </w:t>
+      </w:r>
+      <w:proofErr w:type="spellStart"/>
+      <w:r>
+        <w:t>Knie</w:t>
+      </w:r>
+      <w:proofErr w:type="spellEnd"/>
+      <w:r>
+        <w:t xml:space="preserve">, le cirque national suisse ; au Cirque </w:t>
+      </w:r>
+      <w:proofErr w:type="spellStart"/>
+      <w:r>
+        <w:t>Roncalli</w:t>
+      </w:r>
+      <w:proofErr w:type="spellEnd"/>
+      <w:r>
+        <w:t xml:space="preserve">, en Allemagne ; et au </w:t>
+      </w:r>
+      <w:proofErr w:type="spellStart"/>
+      <w:r>
+        <w:t>Österreichische</w:t>
+      </w:r>
+      <w:proofErr w:type="spellEnd"/>
+      <w:r>
+        <w:t xml:space="preserve"> National-Circus Louis </w:t>
+      </w:r>
+      <w:proofErr w:type="spellStart"/>
+      <w:r>
+        <w:t>Knie</w:t>
+      </w:r>
+      <w:proofErr w:type="spellEnd"/>
+      <w:r>
+        <w:t xml:space="preserve">, le Cirque National d’Autriche Louis </w:t>
+      </w:r>
+      <w:proofErr w:type="spellStart"/>
+      <w:r>
+        <w:t>Knie</w:t>
+      </w:r>
+      <w:proofErr w:type="spellEnd"/>
+      <w:r>
+        <w:t>. Mais également dans des théâtres de variétés, comme au Palais Royal de Kirrwiller.</w:t>
+      </w:r>
+      <w:r>
+        <w:t xml:space="preserve"> La chance commence à sourire à </w:t>
+      </w:r>
+      <w:proofErr w:type="spellStart"/>
+      <w:r>
+        <w:t>Natalya</w:t>
+      </w:r>
+      <w:proofErr w:type="spellEnd"/>
+      <w:r>
+        <w:t xml:space="preserve"> Jigalova et en 2003, elle présente son numéro sur la piste du plus célèbre festival de cirque du monde, celle du festival international du cirque Monte-Carlo. À cette occasion, on lui décerne le prix du Cirque de Budapest. Si tout sourit à </w:t>
+      </w:r>
+      <w:proofErr w:type="spellStart"/>
+      <w:r>
+        <w:t>Natalya</w:t>
+      </w:r>
+      <w:proofErr w:type="spellEnd"/>
+      <w:r>
+        <w:t xml:space="preserve"> Jigalova sur le plan professionnel, sur le plan personnel, c'est un peu plus complexe puisqu’entre-temps, elle se sépare de son mari Andrey </w:t>
+      </w:r>
+      <w:proofErr w:type="spellStart"/>
+      <w:r>
+        <w:t>Jigalov</w:t>
+      </w:r>
+      <w:proofErr w:type="spellEnd"/>
+      <w:r>
+        <w:t>.</w:t>
       </w:r>
       <w:r>
         <w:br/>
@@ -2336,11 +3394,51 @@
         <w:tab/>
       </w:r>
       <w:r>
-        <w:t xml:space="preserve">Elle décide d’accepter l’offre de Maskim Nikouline et devient régisseuse de piste du Cirque Nikouline, le plus célèbre cirque russe. Elle se plait très vite dans ce poste et ses </w:t>
+        <w:t xml:space="preserve">Elle décide d’accepter l’offre de </w:t>
+      </w:r>
+      <w:proofErr w:type="spellStart"/>
+      <w:r>
+        <w:t>Maskim</w:t>
+      </w:r>
+      <w:proofErr w:type="spellEnd"/>
+      <w:r>
+        <w:t xml:space="preserve"> </w:t>
+      </w:r>
+      <w:proofErr w:type="spellStart"/>
+      <w:r>
+        <w:t>Nikouline</w:t>
+      </w:r>
+      <w:proofErr w:type="spellEnd"/>
+      <w:r>
+        <w:t xml:space="preserve"> et devient régisseuse de piste du Cirque </w:t>
+      </w:r>
+      <w:proofErr w:type="spellStart"/>
+      <w:r>
+        <w:t>Nikouline</w:t>
+      </w:r>
+      <w:proofErr w:type="spellEnd"/>
+      <w:r>
+        <w:t xml:space="preserve">, le plus célèbre cirque russe. Elle se plait très vite dans ce poste et ses </w:t>
       </w:r>
       <w:r>
         <w:lastRenderedPageBreak/>
-        <w:t>expériences dans les différents établissements d’Europe en font une régisseuse active, professionnelle, un véritable élément moteur du cirque. De 2016 à 2018, elle est régisseuse de piste du festival du cirque du Val-d'Oise. Hélas, on lui diagnostiqua tardivement un cancer du côlon dont elle ne put guérir. Elle rendit son dernier souffle le 13 juin 2022, à Moscou, à l'âge de 52 ans. Après un hommage reçu au Cirque Nikouline, elle fut enterrée au cimetière Khovansky, à Moscou.</w:t>
+        <w:t xml:space="preserve">expériences dans les différents établissements d’Europe en font une régisseuse active, professionnelle, un véritable élément moteur du cirque. De 2016 à 2018, elle est régisseuse de piste du festival du cirque du Val-d'Oise. Hélas, on lui diagnostiqua tardivement un cancer du côlon dont elle ne put guérir. Elle rendit son dernier souffle le 13 juin 2022, à Moscou, à l'âge de 52 ans. Après un hommage reçu au Cirque </w:t>
+      </w:r>
+      <w:proofErr w:type="spellStart"/>
+      <w:r>
+        <w:t>Nikouline</w:t>
+      </w:r>
+      <w:proofErr w:type="spellEnd"/>
+      <w:r>
+        <w:t xml:space="preserve">, elle fut enterrée au cimetière </w:t>
+      </w:r>
+      <w:proofErr w:type="spellStart"/>
+      <w:r>
+        <w:t>Khovansky</w:t>
+      </w:r>
+      <w:proofErr w:type="spellEnd"/>
+      <w:r>
+        <w:t>, à Moscou.</w:t>
       </w:r>
     </w:p>
     <w:p>
@@ -2359,7 +3457,23 @@
     </w:p>
     <w:p>
       <w:r>
-        <w:t>Heinrich Honvehlmann, plus connu sous le nom d’Henri Dantès, est né le 17 août 1932 à Datteln en Allemagne dans une famille d’industriels et par conséquent, rien ne le prédisposait à la prestigieuse carrière qu’il aura au cirque. Certains hommes sont arrivés au cirque par passion, d’autres par hasard et d’autres par amour pour une femme.</w:t>
+        <w:t xml:space="preserve">Heinrich </w:t>
+      </w:r>
+      <w:proofErr w:type="spellStart"/>
+      <w:r>
+        <w:t>Honvehlmann</w:t>
+      </w:r>
+      <w:proofErr w:type="spellEnd"/>
+      <w:r>
+        <w:t xml:space="preserve">, plus connu sous le nom d’Henri Dantès, est né le 17 août 1932 à </w:t>
+      </w:r>
+      <w:proofErr w:type="spellStart"/>
+      <w:r>
+        <w:t>Datteln</w:t>
+      </w:r>
+      <w:proofErr w:type="spellEnd"/>
+      <w:r>
+        <w:t xml:space="preserve"> en Allemagne dans une famille d’industriels et par conséquent, rien ne le prédisposait à la prestigieuse carrière qu’il aura au cirque. Certains hommes sont arrivés au cirque par passion, d’autres par hasard et d’autres par amour pour une femme.</w:t>
       </w:r>
       <w:r>
         <w:br/>
@@ -2407,7 +3521,23 @@
         <w:tab/>
       </w:r>
       <w:r>
-        <w:t>Si à ses débuts, il fut le garçon de cage de Firmin Bouglione, très vite, Firmin décela en lui un potentiel rare en voyant la passion qu’il avait pour les fauves. C’est ainsi qu'il le prit comme élève et lui apprit le noble art de la dompte. Il existe une anecdote plutôt cocasse concernant le début de sa carrière et c’est Henri lui-même qui la raconta dans un documentaire de 1992 réalisé par Eric Sandrin, aujourd’hui malheureusement introuvable. Devant la caméra, il anéantit le mythe du dresseur sans peur et avoue qu’au début de sa carrière, il était tétanisé par la peur à l’idée d’entrer en cage. Il avoue même avoir quelquefois pleuré.</w:t>
+        <w:t xml:space="preserve">Si à ses débuts, il fut le garçon de cage de Firmin Bouglione, très vite, Firmin décela en lui un potentiel rare en voyant la passion qu’il avait pour les fauves. C’est ainsi qu'il le prit comme élève et lui apprit le noble art de la dompte. Il existe une anecdote plutôt cocasse concernant le début de sa carrière et c’est Henri lui-même qui la raconta dans un documentaire de 1992 réalisé par </w:t>
+      </w:r>
+      <w:proofErr w:type="spellStart"/>
+      <w:r>
+        <w:t>Eric</w:t>
+      </w:r>
+      <w:proofErr w:type="spellEnd"/>
+      <w:r>
+        <w:t xml:space="preserve"> </w:t>
+      </w:r>
+      <w:proofErr w:type="spellStart"/>
+      <w:r>
+        <w:t>Sandrin</w:t>
+      </w:r>
+      <w:proofErr w:type="spellEnd"/>
+      <w:r>
+        <w:t>, aujourd’hui malheureusement introuvable. Devant la caméra, il anéantit le mythe du dresseur sans peur et avoue qu’au début de sa carrière, il était tétanisé par la peur à l’idée d’entrer en cage. Il avoue même avoir quelquefois pleuré.</w:t>
       </w:r>
       <w:r>
         <w:br/>
@@ -2417,7 +3547,15 @@
         <w:tab/>
       </w:r>
       <w:r>
-        <w:t>Autre anecdote, l’origine de son nom de piste. Heinrich Honvehlmann a décidé de s’appeler Henri Dantès pour plusieurs raisons. Henri est une francisation de son prénom et Dantès fait référence à Edmond Dantès, le héros d</w:t>
+        <w:t xml:space="preserve">Autre anecdote, l’origine de son nom de piste. Heinrich </w:t>
+      </w:r>
+      <w:proofErr w:type="spellStart"/>
+      <w:r>
+        <w:t>Honvehlmann</w:t>
+      </w:r>
+      <w:proofErr w:type="spellEnd"/>
+      <w:r>
+        <w:t xml:space="preserve"> a décidé de s’appeler Henri Dantès pour plusieurs raisons. Henri est une francisation de son prénom et Dantès fait référence à Edmond Dantès, le héros d</w:t>
       </w:r>
       <w:r>
         <w:t xml:space="preserve">e la </w:t>
@@ -2477,7 +3615,15 @@
         <w:tab/>
       </w:r>
       <w:r>
-        <w:t>Son travail de qualité lui fit une réputation dans le monde du cirque. À l'époque, il eut l'opportunité de travailler dans les plus illustres cirques français comme au Cirque Pinder, au Cirque Amar, au Cirque Grüss ou encore au Cirque Jean Richard.</w:t>
+        <w:t xml:space="preserve">Son travail de qualité lui fit une réputation dans le monde du cirque. À l'époque, il eut l'opportunité de travailler dans les plus illustres cirques français comme au Cirque Pinder, au Cirque Amar, au Cirque </w:t>
+      </w:r>
+      <w:proofErr w:type="spellStart"/>
+      <w:r>
+        <w:t>Grüss</w:t>
+      </w:r>
+      <w:proofErr w:type="spellEnd"/>
+      <w:r>
+        <w:t xml:space="preserve"> ou encore au Cirque Jean Richard.</w:t>
       </w:r>
       <w:r>
         <w:br/>
@@ -2525,14 +3671,38 @@
         <w:tab/>
       </w:r>
       <w:r>
-        <w:t>Henri Dantès fit également plusieurs apparitions dans l’émission La Piste aux étoiles de Gilles Margaritis. En 1967, il y présentera notamment un groupe de tigres au Cirque d’Hiver Bouglione, dont les images sont encore visionnables aujourd’hui.</w:t>
+        <w:t xml:space="preserve">Henri Dantès fit également plusieurs apparitions dans l’émission La Piste aux étoiles de Gilles </w:t>
+      </w:r>
+      <w:proofErr w:type="spellStart"/>
+      <w:r>
+        <w:t>Margaritis</w:t>
+      </w:r>
+      <w:proofErr w:type="spellEnd"/>
+      <w:r>
+        <w:t>. En 1967, il y présentera notamment un groupe de tigres au Cirque d’Hiver Bouglione, dont les images sont encore visionnables aujourd’hui.</w:t>
       </w:r>
       <w:r>
         <w:t xml:space="preserve"> En 1972, à l’occasion du 39ᵉ gala des artistes présenté par Jerry Lewis au Cirque d’Hiver Bouglione, Jean-</w:t>
       </w:r>
       <w:r>
         <w:lastRenderedPageBreak/>
-        <w:t>Claude Brialy devient disciple d'Henri Dantès qui le forme au métier de dresseur. Jean-Claude Brialy présenta ainsi, le temps d'une soirée, le groupe de fauves d’Henri Dantès.</w:t>
+        <w:t xml:space="preserve">Claude </w:t>
+      </w:r>
+      <w:proofErr w:type="spellStart"/>
+      <w:r>
+        <w:t>Brialy</w:t>
+      </w:r>
+      <w:proofErr w:type="spellEnd"/>
+      <w:r>
+        <w:t xml:space="preserve"> devient disciple d'Henri Dantès qui le forme au métier de dresseur. Jean-Claude </w:t>
+      </w:r>
+      <w:proofErr w:type="spellStart"/>
+      <w:r>
+        <w:t>Brialy</w:t>
+      </w:r>
+      <w:proofErr w:type="spellEnd"/>
+      <w:r>
+        <w:t xml:space="preserve"> présenta ainsi, le temps d'une soirée, le groupe de fauves d’Henri Dantès.</w:t>
       </w:r>
       <w:r>
         <w:br/>
@@ -2566,7 +3736,23 @@
         <w:tab/>
       </w:r>
       <w:r>
-        <w:t>La carrière de Michel Palmer commence lorsqu’il prend une décision plus que risquée. À l’époque, il est âgé de 18 ans et il décide, trois mois avant de passer son baccalauréat, d’arrêter les études et devient le caissier du Cirque Albert Rancy. À cette époque-là, il fit la rencontre d’Arlette Grüss, une rencontre qui allait marquer sa vie de manière décisive.</w:t>
+        <w:t xml:space="preserve">La carrière de Michel Palmer commence lorsqu’il prend une décision plus que risquée. À l’époque, il est âgé de 18 ans et il décide, trois mois avant de passer son baccalauréat, d’arrêter les études et devient le caissier du Cirque Albert </w:t>
+      </w:r>
+      <w:proofErr w:type="spellStart"/>
+      <w:r>
+        <w:t>Rancy</w:t>
+      </w:r>
+      <w:proofErr w:type="spellEnd"/>
+      <w:r>
+        <w:t xml:space="preserve">. À cette époque-là, il fit la rencontre d’Arlette </w:t>
+      </w:r>
+      <w:proofErr w:type="spellStart"/>
+      <w:r>
+        <w:t>Grüss</w:t>
+      </w:r>
+      <w:proofErr w:type="spellEnd"/>
+      <w:r>
+        <w:t>, une rencontre qui allait marquer sa vie de manière décisive.</w:t>
       </w:r>
       <w:r>
         <w:br/>
@@ -2584,35 +3770,139 @@
         <w:tab/>
       </w:r>
       <w:r>
-        <w:t xml:space="preserve">En 1985, le Cirque Albert Rancy est désormais fermé. Arlette Grüss décide de monter son cirque avec Georgika Kobann et décide de faire appel à Michel Palmer. Elle lui </w:t>
+        <w:t xml:space="preserve">En 1985, le Cirque Albert </w:t>
+      </w:r>
+      <w:proofErr w:type="spellStart"/>
+      <w:r>
+        <w:t>Rancy</w:t>
+      </w:r>
+      <w:proofErr w:type="spellEnd"/>
+      <w:r>
+        <w:t xml:space="preserve"> est désormais fermé. Arlette </w:t>
+      </w:r>
+      <w:proofErr w:type="spellStart"/>
+      <w:r>
+        <w:t>Grüss</w:t>
+      </w:r>
+      <w:proofErr w:type="spellEnd"/>
+      <w:r>
+        <w:t xml:space="preserve"> décide de monter son cirque avec </w:t>
+      </w:r>
+      <w:proofErr w:type="spellStart"/>
+      <w:r>
+        <w:t>Georgika</w:t>
+      </w:r>
+      <w:proofErr w:type="spellEnd"/>
+      <w:r>
+        <w:t xml:space="preserve"> </w:t>
+      </w:r>
+      <w:proofErr w:type="spellStart"/>
+      <w:r>
+        <w:t>Kobann</w:t>
+      </w:r>
+      <w:proofErr w:type="spellEnd"/>
+      <w:r>
+        <w:t xml:space="preserve"> et décide de faire appel à Michel Palmer. Elle lui </w:t>
       </w:r>
       <w:r>
         <w:lastRenderedPageBreak/>
-        <w:t>propose un poste au service administratif et publicitaire du Cirque Arlette Grüss. C’est une opportunité inédite qui s’offre à Michel Palmer, qui accepte sans savoir que ce sera grâce à Arlette Grüss qu’il deviendra plus tard Monsieur Loyal.</w:t>
-      </w:r>
-      <w:r>
-        <w:br/>
-      </w:r>
-      <w:r>
-        <w:tab/>
-      </w:r>
-      <w:r>
-        <w:t>Un jour, Arlette Grüss rencontre des imprévus et se retrouve sans Monsieur Loyal. À l’époque, il est inconcevable d’offrir un spectacle sans présentateur pour accueillir le public et présenter les numéros. Elle décide de demander à Michel de présenter le spectacle, car elle trouvait qu’il avait une belle voix. Il présenta une première fois le spectacle et Arlette Grüss fut si satisfaite qu’elle décida de le garder à ce poste qui lui allait si bien. De cette manière, il fut Monsieur Loyal du Cirque Arlette Grüss pendant 23 ans. En 2007, il quitte sa fonction de présentateur, mais travaille toujours dans les bureaux du Cirque Arlette Grüss jusqu’en 2010. À cette époque, c’est Claude Brunet qui prend sa succession durant un an, le temps que Kevin Sagau se forme. Il quitta ensuite le cirque pour rentrer à Amiens.</w:t>
-      </w:r>
-      <w:r>
-        <w:br/>
-      </w:r>
-      <w:r>
-        <w:tab/>
-      </w:r>
-      <w:r>
-        <w:t xml:space="preserve">Michel Palmer a aussi participé à de nombreuses reprises à des spectacles du Cirque Medrano et du Grand Cirque de Saint-Pétersbourg. Il a également tenu le poste de conseiller artistique du </w:t>
+        <w:t xml:space="preserve">propose un poste au service administratif et publicitaire du Cirque Arlette </w:t>
+      </w:r>
+      <w:proofErr w:type="spellStart"/>
+      <w:r>
+        <w:t>Grüss</w:t>
+      </w:r>
+      <w:proofErr w:type="spellEnd"/>
+      <w:r>
+        <w:t xml:space="preserve">. C’est une opportunité inédite qui s’offre à Michel Palmer, qui accepte sans savoir que ce sera grâce à Arlette </w:t>
+      </w:r>
+      <w:proofErr w:type="spellStart"/>
+      <w:r>
+        <w:t>Grüss</w:t>
+      </w:r>
+      <w:proofErr w:type="spellEnd"/>
+      <w:r>
+        <w:t xml:space="preserve"> qu’il deviendra plus tard Monsieur Loyal.</w:t>
+      </w:r>
+      <w:r>
+        <w:br/>
+      </w:r>
+      <w:r>
+        <w:tab/>
+      </w:r>
+      <w:r>
+        <w:t xml:space="preserve">Un jour, Arlette </w:t>
+      </w:r>
+      <w:proofErr w:type="spellStart"/>
+      <w:r>
+        <w:t>Grüss</w:t>
+      </w:r>
+      <w:proofErr w:type="spellEnd"/>
+      <w:r>
+        <w:t xml:space="preserve"> rencontre des imprévus et se retrouve sans Monsieur Loyal. À l’époque, il est inconcevable d’offrir un spectacle sans présentateur pour accueillir le public et présenter les numéros. Elle décide de demander à Michel de présenter le spectacle, car elle trouvait qu’il avait une belle voix. Il présenta une première fois le spectacle et Arlette </w:t>
+      </w:r>
+      <w:proofErr w:type="spellStart"/>
+      <w:r>
+        <w:t>Grüss</w:t>
+      </w:r>
+      <w:proofErr w:type="spellEnd"/>
+      <w:r>
+        <w:t xml:space="preserve"> fut si satisfaite qu’elle décida de le garder à ce poste qui lui allait si bien. De cette manière, il fut Monsieur Loyal du Cirque Arlette </w:t>
+      </w:r>
+      <w:proofErr w:type="spellStart"/>
+      <w:r>
+        <w:t>Grüss</w:t>
+      </w:r>
+      <w:proofErr w:type="spellEnd"/>
+      <w:r>
+        <w:t xml:space="preserve"> pendant 23 ans. En 2007, il quitte sa fonction de présentateur, mais travaille toujours dans les bureaux du Cirque Arlette </w:t>
+      </w:r>
+      <w:proofErr w:type="spellStart"/>
+      <w:r>
+        <w:t>Grüss</w:t>
+      </w:r>
+      <w:proofErr w:type="spellEnd"/>
+      <w:r>
+        <w:t xml:space="preserve"> jusqu’en 2010. À cette époque, c’est Claude Brunet qui prend sa succession durant un an, le temps que Kevin </w:t>
+      </w:r>
+      <w:proofErr w:type="spellStart"/>
+      <w:r>
+        <w:t>Sagau</w:t>
+      </w:r>
+      <w:proofErr w:type="spellEnd"/>
+      <w:r>
+        <w:t xml:space="preserve"> se forme. Il quitta ensuite le cirque pour rentrer à Amiens.</w:t>
+      </w:r>
+      <w:r>
+        <w:br/>
+      </w:r>
+      <w:r>
+        <w:tab/>
+      </w:r>
+      <w:r>
+        <w:t xml:space="preserve">Michel Palmer a aussi participé à de nombreuses reprises à des spectacles du Cirque </w:t>
+      </w:r>
+      <w:proofErr w:type="spellStart"/>
+      <w:r>
+        <w:t>Medrano</w:t>
+      </w:r>
+      <w:proofErr w:type="spellEnd"/>
+      <w:r>
+        <w:t xml:space="preserve"> et du Grand Cirque de Saint-Pétersbourg. Il a également tenu le poste de conseiller artistique du </w:t>
       </w:r>
       <w:r>
         <w:t>C</w:t>
       </w:r>
       <w:r>
-        <w:t>irque Medrano. Il a été Monsieur Loyal du festival mondial du cirque de demain qui se tenait au Cirque d’Hiver Bouglione. Pour cette édition du festival, le thème était les Monsieur Loyal et Michel Palmer représentait la France. C’est ainsi qu’il se produit pour la première fois de sa carrière au Cirque d’Hiver Bouglione.</w:t>
+        <w:t xml:space="preserve">irque </w:t>
+      </w:r>
+      <w:proofErr w:type="spellStart"/>
+      <w:r>
+        <w:t>Medrano</w:t>
+      </w:r>
+      <w:proofErr w:type="spellEnd"/>
+      <w:r>
+        <w:t>. Il a été Monsieur Loyal du festival mondial du cirque de demain qui se tenait au Cirque d’Hiver Bouglione. Pour cette édition du festival, le thème était les Monsieur Loyal et Michel Palmer représentait la France. C’est ainsi qu’il se produit pour la première fois de sa carrière au Cirque d’Hiver Bouglione.</w:t>
       </w:r>
       <w:r>
         <w:br/>
@@ -2668,16 +3958,32 @@
       </w:r>
       <w:r>
         <w:lastRenderedPageBreak/>
-        <w:t>Bretagne circus. En 2008, il remporte, lors du festival international du cirque de Massy, un chapiteau de cristal.  En 2009, Roger Falck entre dans l’histoire en remportant un clown de bronze lors de la 33ᵉ édition du festival international du cirque de Monte-Carlo. Le prix, aussi prestigieux soit-il, lui sera remis par la princesse Stéphanie en personne.</w:t>
-      </w:r>
-      <w:r>
-        <w:br/>
-      </w:r>
-      <w:r>
-        <w:tab/>
-      </w:r>
-      <w:r>
-        <w:t>En 2012, Roger Falck annoncera vouloir monter un nouveau numéro appelé « La roue de la mort » composé de tigres et de lions. Finalement, son dernier numéro fut composé de 13 fauves avec des tigres blancs, des lions blancs, des tigres Golden Tabby et des lionnes.</w:t>
+        <w:t xml:space="preserve">Bretagne </w:t>
+      </w:r>
+      <w:proofErr w:type="spellStart"/>
+      <w:r>
+        <w:t>circus</w:t>
+      </w:r>
+      <w:proofErr w:type="spellEnd"/>
+      <w:r>
+        <w:t>. En 2008, il remporte, lors du festival international du cirque de Massy, un chapiteau de cristal.  En 2009, Roger Falck entre dans l’histoire en remportant un clown de bronze lors de la 33ᵉ édition du festival international du cirque de Monte-Carlo. Le prix, aussi prestigieux soit-il, lui sera remis par la princesse Stéphanie en personne.</w:t>
+      </w:r>
+      <w:r>
+        <w:br/>
+      </w:r>
+      <w:r>
+        <w:tab/>
+      </w:r>
+      <w:r>
+        <w:t xml:space="preserve">En 2012, Roger Falck annoncera vouloir monter un nouveau numéro appelé « La roue de la mort » composé de tigres et de lions. Finalement, son dernier numéro fut composé de 13 fauves avec des tigres blancs, des lions blancs, des tigres Golden </w:t>
+      </w:r>
+      <w:proofErr w:type="spellStart"/>
+      <w:r>
+        <w:t>Tabby</w:t>
+      </w:r>
+      <w:proofErr w:type="spellEnd"/>
+      <w:r>
+        <w:t xml:space="preserve"> et des lionnes.</w:t>
       </w:r>
       <w:r>
         <w:br/>
@@ -2740,7 +4046,15 @@
         <w:tab/>
       </w:r>
       <w:r>
-        <w:t>Depuis cette époque, il se fit connaitre pour être un fil-de-fériste brillant et travailla dans de nombreux cirques, cabarets et music-halls. Fait notable dans sa carrière, il travailla au Cirque Roncalli, l’un des plus célèbres cirques d’Allemagne, pendant quinze ans.</w:t>
+        <w:t xml:space="preserve">Depuis cette époque, il se fit connaitre pour être un fil-de-fériste brillant et travailla dans de nombreux cirques, cabarets et music-halls. Fait notable dans sa carrière, il travailla au Cirque </w:t>
+      </w:r>
+      <w:proofErr w:type="spellStart"/>
+      <w:r>
+        <w:t>Roncalli</w:t>
+      </w:r>
+      <w:proofErr w:type="spellEnd"/>
+      <w:r>
+        <w:t>, l’un des plus célèbres cirques d’Allemagne, pendant quinze ans.</w:t>
       </w:r>
       <w:r>
         <w:br/>
@@ -2816,73 +4130,131 @@
           <w:kern w:val="0"/>
           <w14:ligatures w14:val="none"/>
         </w:rPr>
-        <w:t xml:space="preserve"> talent de directeur artistique soit reconnu internationalement. Au cours de sa carrière, il a produit de nombreux spectacles en Inde, en Hollande, au Royaume-Uni et en Espagne. De 2005 à 2007, il est directeur artistique du Cirque Tihany et depuis 2023, il produit les spectacles du </w:t>
-      </w:r>
+        <w:t xml:space="preserve"> talent de directeur artistique soit reconnu internationalement. Au cours de sa carrière, il a produit de nombreux spectacles en Inde, en Hollande, au Royaume-Uni et en Espagne. De 2005 à 2007, il est directeur artistique du Cirque </w:t>
+      </w:r>
+      <w:proofErr w:type="spellStart"/>
+      <w:r>
+        <w:rPr>
+          <w:kern w:val="0"/>
+          <w14:ligatures w14:val="none"/>
+        </w:rPr>
+        <w:t>Tihany</w:t>
+      </w:r>
+      <w:proofErr w:type="spellEnd"/>
+      <w:r>
+        <w:rPr>
+          <w:kern w:val="0"/>
+          <w14:ligatures w14:val="none"/>
+        </w:rPr>
+        <w:t xml:space="preserve"> et depuis 2023, il produit les spectacles du </w:t>
+      </w:r>
+      <w:proofErr w:type="spellStart"/>
       <w:r>
         <w:rPr>
           <w:rStyle w:val="t-14"/>
           <w:kern w:val="0"/>
           <w14:ligatures w14:val="none"/>
         </w:rPr>
-        <w:t>Weinnacht Circus</w:t>
-      </w:r>
-      <w:r>
-        <w:rPr>
+        <w:t>Weinnacht</w:t>
+      </w:r>
+      <w:proofErr w:type="spellEnd"/>
+      <w:r>
+        <w:rPr>
+          <w:rStyle w:val="t-14"/>
           <w:kern w:val="0"/>
           <w14:ligatures w14:val="none"/>
         </w:rPr>
-        <w:t xml:space="preserve">. Il produit également </w:t>
+        <w:t xml:space="preserve"> Circus</w:t>
       </w:r>
       <w:r>
         <w:rPr>
           <w:kern w:val="0"/>
           <w14:ligatures w14:val="none"/>
         </w:rPr>
-        <w:t>les</w:t>
+        <w:t xml:space="preserve">. Il produit également </w:t>
       </w:r>
       <w:r>
         <w:rPr>
           <w:kern w:val="0"/>
           <w14:ligatures w14:val="none"/>
         </w:rPr>
-        <w:t xml:space="preserve"> spectacle</w:t>
+        <w:t>les</w:t>
       </w:r>
       <w:r>
         <w:rPr>
           <w:kern w:val="0"/>
           <w14:ligatures w14:val="none"/>
         </w:rPr>
-        <w:t>s de cirque</w:t>
+        <w:t xml:space="preserve"> spectacle</w:t>
       </w:r>
       <w:r>
         <w:rPr>
           <w:kern w:val="0"/>
           <w14:ligatures w14:val="none"/>
         </w:rPr>
-        <w:t xml:space="preserve"> pour le parc d'attraction Europa-Park</w:t>
+        <w:t>s de cirque</w:t>
       </w:r>
       <w:r>
         <w:rPr>
           <w:kern w:val="0"/>
           <w14:ligatures w14:val="none"/>
         </w:rPr>
-        <w:t>, en Allemagne</w:t>
+        <w:t xml:space="preserve"> pour le parc d'attraction Europa-Park</w:t>
       </w:r>
       <w:r>
         <w:rPr>
           <w:kern w:val="0"/>
           <w14:ligatures w14:val="none"/>
         </w:rPr>
-        <w:t>. Mais ce n’est pas le seul lien qu’il possède avec l’Allemagne puisqu’il collabore pareillement avec le Cirque Roncalli de manière régulière depuis 1985. Aux États-Unis, il est directeur artistique du Cirque Vasquez depuis 2013.</w:t>
-      </w:r>
-      <w:r>
-        <w:br/>
-      </w:r>
-      <w:r>
-        <w:tab/>
-      </w:r>
-      <w:r>
-        <w:t xml:space="preserve">Même si Joseph Bouglione est un homme passionné de cirque, il ne s’interdit pas de produire des créations de cabarets, de music-halls et de variétés. C’est ainsi qu’il produisit des spectacles en Allemagne pour le Roncalli’s Apollo Variété de 2011 à 2018. Le monde du cabaret français veut également s’offrir l’expertise de Joseph, tel que le Lido, un grand cabaret parisien, avec lequel il collabore. Fait notable dans sa carrière, en 2015, il sera le premier homme à produire un spectacle de cirque traditionnel sous chapiteau à Sanya en Chine. En 2021, il </w:t>
+        <w:t>, en Allemagne</w:t>
+      </w:r>
+      <w:r>
+        <w:rPr>
+          <w:kern w:val="0"/>
+          <w14:ligatures w14:val="none"/>
+        </w:rPr>
+        <w:t xml:space="preserve">. Mais ce n’est pas le seul lien qu’il possède avec l’Allemagne puisqu’il collabore pareillement avec le Cirque </w:t>
+      </w:r>
+      <w:proofErr w:type="spellStart"/>
+      <w:r>
+        <w:rPr>
+          <w:kern w:val="0"/>
+          <w14:ligatures w14:val="none"/>
+        </w:rPr>
+        <w:t>Roncalli</w:t>
+      </w:r>
+      <w:proofErr w:type="spellEnd"/>
+      <w:r>
+        <w:rPr>
+          <w:kern w:val="0"/>
+          <w14:ligatures w14:val="none"/>
+        </w:rPr>
+        <w:t xml:space="preserve"> de manière régulière depuis 1985. Aux États-Unis, il est directeur artistique du Cirque Vasquez depuis 2013.</w:t>
+      </w:r>
+      <w:r>
+        <w:br/>
+      </w:r>
+      <w:r>
+        <w:tab/>
+      </w:r>
+      <w:r>
+        <w:t xml:space="preserve">Même si Joseph Bouglione est un homme passionné de cirque, il ne s’interdit pas de produire des créations de cabarets, de music-halls et de variétés. C’est ainsi qu’il produisit des spectacles en Allemagne pour le </w:t>
+      </w:r>
+      <w:proofErr w:type="spellStart"/>
+      <w:r>
+        <w:t>Roncalli’s</w:t>
+      </w:r>
+      <w:proofErr w:type="spellEnd"/>
+      <w:r>
+        <w:t xml:space="preserve"> Apollo Variété de 2011 à 2018. Le monde du cabaret français veut également s’offrir l’expertise de Joseph, tel que le Lido, un grand cabaret parisien, avec lequel il collabore. Fait notable dans sa carrière, en 2015, il sera le premier homme à produire un spectacle de cirque traditionnel sous chapiteau à </w:t>
+      </w:r>
+      <w:proofErr w:type="spellStart"/>
+      <w:r>
+        <w:t>Sanya</w:t>
+      </w:r>
+      <w:proofErr w:type="spellEnd"/>
+      <w:r>
+        <w:t xml:space="preserve"> en Chine. En 2021, il </w:t>
       </w:r>
       <w:r>
         <w:lastRenderedPageBreak/>
@@ -2895,7 +4267,47 @@
         <w:tab/>
       </w:r>
       <w:r>
-        <w:t>En 2011, avec Soffia Morghad ils donnent naissance à Juliano Bouglione qui représente la septième génération de la dynastie Bouglione. Aujourd’hui, Juliano commence sa carrière d’artiste en tant que fratoche et effectue des apparitions remarquées à la batterie. Homme et artiste accompli, Joseph voit son travail récompenser à de multiples reprises. En 2003, il est fait chevalier de l’ordre national du Mérite et en 2019, en reconnaissance pour son illustre carrière, la fédération mondiale du cirque lui décerne le prix de l’ambassadeur du cirque. Ce prix, aussi particulier soit-il, prouve qu'il est l’une des personnalités qui s’évertue à faire rayonner le cirque, son histoire et son patrimoine. Cette volonté de promouvoir cet art se concrétisera avec un projet qu’il dévoila il y a peu de temps aux yeux du grand public.</w:t>
+        <w:t xml:space="preserve">En 2011, avec </w:t>
+      </w:r>
+      <w:proofErr w:type="spellStart"/>
+      <w:r>
+        <w:t>Soffia</w:t>
+      </w:r>
+      <w:proofErr w:type="spellEnd"/>
+      <w:r>
+        <w:t xml:space="preserve"> </w:t>
+      </w:r>
+      <w:proofErr w:type="spellStart"/>
+      <w:r>
+        <w:t>Morghad</w:t>
+      </w:r>
+      <w:proofErr w:type="spellEnd"/>
+      <w:r>
+        <w:t xml:space="preserve"> ils donnent naissance à </w:t>
+      </w:r>
+      <w:proofErr w:type="spellStart"/>
+      <w:r>
+        <w:t>Juliano</w:t>
+      </w:r>
+      <w:proofErr w:type="spellEnd"/>
+      <w:r>
+        <w:t xml:space="preserve"> Bouglione qui représente la septième génération de la dynastie Bouglione. Aujourd’hui, </w:t>
+      </w:r>
+      <w:proofErr w:type="spellStart"/>
+      <w:r>
+        <w:t>Juliano</w:t>
+      </w:r>
+      <w:proofErr w:type="spellEnd"/>
+      <w:r>
+        <w:t xml:space="preserve"> commence sa carrière d’artiste en tant que </w:t>
+      </w:r>
+      <w:proofErr w:type="spellStart"/>
+      <w:r>
+        <w:t>fratoche</w:t>
+      </w:r>
+      <w:proofErr w:type="spellEnd"/>
+      <w:r>
+        <w:t xml:space="preserve"> et effectue des apparitions remarquées à la batterie. Homme et artiste accompli, Joseph voit son travail récompenser à de multiples reprises. En 2003, il est fait chevalier de l’ordre national du Mérite et en 2019, en reconnaissance pour son illustre carrière, la fédération mondiale du cirque lui décerne le prix de l’ambassadeur du cirque. Ce prix, aussi particulier soit-il, prouve qu'il est l’une des personnalités qui s’évertue à faire rayonner le cirque, son histoire et son patrimoine. Cette volonté de promouvoir cet art se concrétisera avec un projet qu’il dévoila il y a peu de temps aux yeux du grand public.</w:t>
       </w:r>
       <w:r>
         <w:br/>
@@ -2950,7 +4362,15 @@
       </w:r>
       <w:r>
         <w:lastRenderedPageBreak/>
-        <w:t>école est qu’elle conserve les traditions du cirque en possédant une vraie piste sur laquelle enfant et adulte peuvent s’adonner aux différents arts du cirque. Les disciplines enseignées incluent la jonglerie, le trapèze fixe, le tissu aérien, la spirale aérienne, la gymnastique, le fil de fer, la contorsion, le rola bola, le cerceau, l’acrobatie et les assiettes chinoises, etc. Un projet ambitieux qui rencontre déjà un grand succès dans sa région en initiant de nombreuses écoles aux arts du cirque. Les inscriptions devraient commencer en septembre 2024. Joseph a d’ores et déjà annoncé que si la demande se fait grande, l’école pourra également accueillir de nouvelles disciplines comme du yoga, de la méthode Pilates ou encore de la danse.</w:t>
+        <w:t xml:space="preserve">école est qu’elle conserve les traditions du cirque en possédant une vraie piste sur laquelle enfant et adulte peuvent s’adonner aux différents arts du cirque. Les disciplines enseignées incluent la jonglerie, le trapèze fixe, le tissu aérien, la spirale aérienne, la gymnastique, le fil de fer, la contorsion, le </w:t>
+      </w:r>
+      <w:proofErr w:type="spellStart"/>
+      <w:r>
+        <w:t>rola</w:t>
+      </w:r>
+      <w:proofErr w:type="spellEnd"/>
+      <w:r>
+        <w:t xml:space="preserve"> bola, le cerceau, l’acrobatie et les assiettes chinoises, etc. Un projet ambitieux qui rencontre déjà un grand succès dans sa région en initiant de nombreuses écoles aux arts du cirque. Les inscriptions devraient commencer en septembre 2024. Joseph a d’ores et déjà annoncé que si la demande se fait grande, l’école pourra également accueillir de nouvelles disciplines comme du yoga, de la méthode Pilates ou encore de la danse.</w:t>
       </w:r>
       <w:r>
         <w:br/>
@@ -2979,7 +4399,15 @@
         <w:pStyle w:val="Titre2"/>
       </w:pPr>
       <w:r>
-        <w:t>Alfred Beautour, l’homme aux léopards</w:t>
+        <w:t xml:space="preserve">Alfred </w:t>
+      </w:r>
+      <w:proofErr w:type="spellStart"/>
+      <w:r>
+        <w:t>Beautour</w:t>
+      </w:r>
+      <w:proofErr w:type="spellEnd"/>
+      <w:r>
+        <w:t>, l’homme aux léopards</w:t>
       </w:r>
       <w:r>
         <w:br/>
@@ -2987,7 +4415,31 @@
     </w:p>
     <w:p>
       <w:r>
-        <w:t>Alfred Beautour est né le 23 septembre 1924 à Bourg-Achard en Normandie. Il est l’héritier d’une des plus anciennes familles circassiennes de France : la famille Beautour. Son père, Émilien Stanislas Adolphe Beautour, était un banquiste qui tournait avec son cirque sous différentes enseignes dans l’entre-deux-guerres</w:t>
+        <w:t xml:space="preserve">Alfred </w:t>
+      </w:r>
+      <w:proofErr w:type="spellStart"/>
+      <w:r>
+        <w:t>Beautour</w:t>
+      </w:r>
+      <w:proofErr w:type="spellEnd"/>
+      <w:r>
+        <w:t xml:space="preserve"> est né le 23 septembre 1924 à Bourg-Achard en Normandie. Il est l’héritier d’une des plus anciennes familles circassiennes de France : la famille </w:t>
+      </w:r>
+      <w:proofErr w:type="spellStart"/>
+      <w:r>
+        <w:t>Beautour</w:t>
+      </w:r>
+      <w:proofErr w:type="spellEnd"/>
+      <w:r>
+        <w:t xml:space="preserve">. Son père, Émilien Stanislas Adolphe </w:t>
+      </w:r>
+      <w:proofErr w:type="spellStart"/>
+      <w:r>
+        <w:t>Beautour</w:t>
+      </w:r>
+      <w:proofErr w:type="spellEnd"/>
+      <w:r>
+        <w:t>, était un banquiste qui tournait avec son cirque sous différentes enseignes dans l’entre-deux-guerres</w:t>
       </w:r>
       <w:r>
         <w:t>, p</w:t>
@@ -3006,7 +4458,71 @@
         <w:tab/>
       </w:r>
       <w:r>
-        <w:t>Émilien Stanislas Adolphe Beautour était plus connu sous le nom d’Henri Beautour et avait trois fils : Lucien, Émilien et Alfred. Ses trois fils se feront connaitre comme dresseurs. Lucien présentera des chimpanzés avec sa femme en formant le duo Luc et Bella, Émilien sera plus connu sous le nom de Tarass Boulba et sera dresseur de fauves comme son frère Alfred, aussi appelé Fredo Beautour. Si la spécialité de Tarass Boulba fut les tigres, celle d’Alfred Beautour fut les léopards, une espèce rarement présentée au cirque, elle est en réalité très difficile à éduquer.</w:t>
+        <w:t xml:space="preserve">Émilien Stanislas Adolphe </w:t>
+      </w:r>
+      <w:proofErr w:type="spellStart"/>
+      <w:r>
+        <w:t>Beautour</w:t>
+      </w:r>
+      <w:proofErr w:type="spellEnd"/>
+      <w:r>
+        <w:t xml:space="preserve"> était plus connu sous le nom d’Henri </w:t>
+      </w:r>
+      <w:proofErr w:type="spellStart"/>
+      <w:r>
+        <w:t>Beautour</w:t>
+      </w:r>
+      <w:proofErr w:type="spellEnd"/>
+      <w:r>
+        <w:t xml:space="preserve"> et avait trois fils : Lucien, Émilien et Alfred. Ses trois fils se feront connaitre comme dresseurs. Lucien présentera des chimpanzés avec sa femme en formant le duo Luc et Bella, Émilien sera plus connu sous le nom de </w:t>
+      </w:r>
+      <w:proofErr w:type="spellStart"/>
+      <w:r>
+        <w:t>Tarass</w:t>
+      </w:r>
+      <w:proofErr w:type="spellEnd"/>
+      <w:r>
+        <w:t xml:space="preserve"> </w:t>
+      </w:r>
+      <w:proofErr w:type="spellStart"/>
+      <w:r>
+        <w:t>Boulba</w:t>
+      </w:r>
+      <w:proofErr w:type="spellEnd"/>
+      <w:r>
+        <w:t xml:space="preserve"> et sera dresseur de fauves comme son frère Alfred, aussi appelé Fredo </w:t>
+      </w:r>
+      <w:proofErr w:type="spellStart"/>
+      <w:r>
+        <w:t>Beautour</w:t>
+      </w:r>
+      <w:proofErr w:type="spellEnd"/>
+      <w:r>
+        <w:t xml:space="preserve">. Si la spécialité de </w:t>
+      </w:r>
+      <w:proofErr w:type="spellStart"/>
+      <w:r>
+        <w:t>Tarass</w:t>
+      </w:r>
+      <w:proofErr w:type="spellEnd"/>
+      <w:r>
+        <w:t xml:space="preserve"> </w:t>
+      </w:r>
+      <w:proofErr w:type="spellStart"/>
+      <w:r>
+        <w:t>Boulba</w:t>
+      </w:r>
+      <w:proofErr w:type="spellEnd"/>
+      <w:r>
+        <w:t xml:space="preserve"> fut les tigres, celle d’Alfred </w:t>
+      </w:r>
+      <w:proofErr w:type="spellStart"/>
+      <w:r>
+        <w:t>Beautour</w:t>
+      </w:r>
+      <w:proofErr w:type="spellEnd"/>
+      <w:r>
+        <w:t xml:space="preserve"> fut les léopards, une espèce rarement présentée au cirque, elle est en réalité très difficile à éduquer.</w:t>
       </w:r>
       <w:r>
         <w:br/>
@@ -3039,7 +4555,15 @@
         <w:t>,</w:t>
       </w:r>
       <w:r>
-        <w:t xml:space="preserve"> grâce à ses nouveaux pensionnaires tachetés, comme un dresseur talentueux. Ainsi, Alfred Beautour connaitra une grande carrière de dresseur de fauve entre 1956 et 1989. Il sera très connu en France, mais également dans toute l’Europe.</w:t>
+        <w:t xml:space="preserve"> grâce à ses nouveaux pensionnaires tachetés, comme un dresseur talentueux. Ainsi, Alfred </w:t>
+      </w:r>
+      <w:proofErr w:type="spellStart"/>
+      <w:r>
+        <w:t>Beautour</w:t>
+      </w:r>
+      <w:proofErr w:type="spellEnd"/>
+      <w:r>
+        <w:t xml:space="preserve"> connaitra une grande carrière de dresseur de fauve entre 1956 et 1989. Il sera très connu en France, mais également dans toute l’Europe.</w:t>
       </w:r>
       <w:r>
         <w:br/>
@@ -3054,7 +4578,15 @@
         <w:t>son</w:t>
       </w:r>
       <w:r>
-        <w:t xml:space="preserve"> cirque familial pour se produire dans différents pays d’Europe, notamment en Espagne et en Allemagne. Même si sa spécialité resta les léopards, il présenta occasionnellement d’autres groupes de fauves. En 1960, il présenta d’ailleurs un groupe de tigres dans un cirque en Espagne. En 1987, c’est la consécration pour Alfred auquel on décerna le prix Henry Thétard et le prix du Club du Cirque lors de la 12ᵉ édition du festival international du cirque de Monte-</w:t>
+        <w:t xml:space="preserve"> cirque familial pour se produire dans différents pays d’Europe, notamment en Espagne et en Allemagne. Même si sa spécialité resta les léopards, il présenta occasionnellement d’autres groupes de fauves. En 1960, il présenta d’ailleurs un groupe de tigres dans un cirque en Espagne. En 1987, c’est la consécration pour Alfred auquel on décerna le prix Henry </w:t>
+      </w:r>
+      <w:proofErr w:type="spellStart"/>
+      <w:r>
+        <w:t>Thétard</w:t>
+      </w:r>
+      <w:proofErr w:type="spellEnd"/>
+      <w:r>
+        <w:t xml:space="preserve"> et le prix du Club du Cirque lors de la 12ᵉ édition du festival international du cirque de Monte-</w:t>
       </w:r>
       <w:r>
         <w:lastRenderedPageBreak/>
@@ -3079,7 +4611,23 @@
         <w:t xml:space="preserve">’il </w:t>
       </w:r>
       <w:r>
-        <w:t>vend au Circo Weglions en Italie et c’est Pascale Forminaso qui les présentera.</w:t>
+        <w:t xml:space="preserve">vend au Circo </w:t>
+      </w:r>
+      <w:proofErr w:type="spellStart"/>
+      <w:r>
+        <w:t>Weglions</w:t>
+      </w:r>
+      <w:proofErr w:type="spellEnd"/>
+      <w:r>
+        <w:t xml:space="preserve"> en Italie et c’est Pascale </w:t>
+      </w:r>
+      <w:proofErr w:type="spellStart"/>
+      <w:r>
+        <w:t>Forminaso</w:t>
+      </w:r>
+      <w:proofErr w:type="spellEnd"/>
+      <w:r>
+        <w:t xml:space="preserve"> qui les présentera.</w:t>
       </w:r>
       <w:r>
         <w:br/>
@@ -3103,389 +4651,503 @@
     <w:p/>
     <w:p>
       <w:r>
-        <w:t>Hervé Bittoun, plus connu sous le nom de Dani Lary, est né le 9 septembre 1958 à Oran en Algérie.</w:t>
-      </w:r>
-      <w:r>
-        <w:t xml:space="preserve"> Il</w:t>
-      </w:r>
-      <w:r>
-        <w:t xml:space="preserve"> n’est pas directement lié au monde du cirque </w:t>
-      </w:r>
-      <w:r>
-        <w:t xml:space="preserve">mais son parcours méritait d’être dans cette ouvrage et que serait le cirque sans un peu de magie ? La vie de Dani Lary débute sous le soleil brulant d’Algérie mais </w:t>
-      </w:r>
-      <w:r>
-        <w:t>il ne le connaitra que très peu de temps. En effet,</w:t>
-      </w:r>
-      <w:r>
-        <w:t xml:space="preserve"> alors en pleine guerre d’Algérie la menuiserie de son père, qui était la plus grande d’Oran fut détruite. Le père de Dani se sachant subvenir à besoin de sa famille après cette tragédie décida </w:t>
-      </w:r>
-      <w:r>
-        <w:t>décrire au général de Gaule. On ne pas le contenu exact de cette lettre, cependant selon son fils elle aurait commencé par</w:t>
-      </w:r>
-      <w:r>
-        <w:t xml:space="preserve"> : </w:t>
-      </w:r>
-      <w:r>
-        <w:t xml:space="preserve">« Je vous ai compris maintenant c'est vous qui allez me comprendre ». Dans cette lettre, on peut imaginer que le père de Dani fit part de son désarroi au vu de sa situation. </w:t>
-      </w:r>
-      <w:r>
-        <w:t>Quelque temps plus tard, l</w:t>
-      </w:r>
-      <w:r>
-        <w:t xml:space="preserve">a famille </w:t>
-      </w:r>
-      <w:r>
-        <w:t xml:space="preserve">Bittoun </w:t>
-      </w:r>
-      <w:r>
-        <w:t>reç</w:t>
-      </w:r>
-      <w:r>
-        <w:t>u</w:t>
-      </w:r>
-      <w:r>
-        <w:t xml:space="preserve"> une réponse </w:t>
-      </w:r>
-      <w:r>
-        <w:t>qui leur disait : « V</w:t>
-      </w:r>
-      <w:r>
-        <w:t xml:space="preserve">enez </w:t>
-      </w:r>
-      <w:r>
-        <w:t>Colombey-les-Deux-Églises</w:t>
-      </w:r>
+        <w:t xml:space="preserve">Hervé </w:t>
+      </w:r>
+      <w:proofErr w:type="spellStart"/>
+      <w:r>
+        <w:t>Bittoun</w:t>
+      </w:r>
+      <w:proofErr w:type="spellEnd"/>
+      <w:r>
+        <w:t xml:space="preserve">, plus connu sous le nom de Dani Lary, est né le 9 septembre 1958 à Oran en Algérie. Il n’est pas directement lié au monde du cirque, mais son parcours méritait d’être dans cet ouvrage et que serait le cirque sans un peu de magie ? La vie de Dani Lary débute sous le soleil brulant d’Algérie, toutefois il ne le connaitra que très peu de temps. En effet, alors en pleine guerre d’Algérie, la menuiserie de son père, qui était la plus grande d’Oran, fut détruite. Le père de Dani, ne sachant subvenir aux besoins de sa famille après cette tragédie, décida d'écrire au général de Gaulle. On ne connaît pas le contenu exact de cette lettre, néanmoins selon son fils, elle aurait commencé par : « Je vous ai compris, maintenant, c'est vous qui allez me comprendre ». Dans cette lettre, on peut imaginer que le père de Dani fit part de son désarroi au vu de sa situation. Quelque temps plus tard, la famille </w:t>
+      </w:r>
+      <w:proofErr w:type="spellStart"/>
+      <w:r>
+        <w:t>Bittoun</w:t>
+      </w:r>
+      <w:proofErr w:type="spellEnd"/>
+      <w:r>
+        <w:t xml:space="preserve"> reçut une réponse qui leur disait : « Venez</w:t>
+      </w:r>
+      <w:r>
+        <w:t xml:space="preserve"> à</w:t>
+      </w:r>
+      <w:r>
+        <w:t xml:space="preserve"> Colombey-les-Deux-Églises, on n'a pas de menuisier ». Ainsi, après la destruction de la menuiserie et la réponse du général de Gaulle, ils sont contraints de quitter l’Algérie en 1962. Désormais arrivés en France, ils s’installent à Rennepont. C’est dans cette première ville que le père de Dani devient le </w:t>
+      </w:r>
+      <w:r>
+        <w:lastRenderedPageBreak/>
+        <w:t>menuisier. Par la suite, ils s’installeront dans un HLM de Bourg-de-Péage dans lequel ils vivront à huit avec leur grand-mère.</w:t>
+      </w:r>
+      <w:r>
+        <w:br/>
+      </w:r>
+      <w:r>
+        <w:tab/>
+      </w:r>
+      <w:r>
+        <w:t xml:space="preserve">En réalité, la passion de Dani Lary pour la magie commença alors qu’il était encore enfant. Un jour, lorsqu'il avait 8 ans, il vit le fameux numéro du journal reconstitué interprété par le magicien Henri </w:t>
+      </w:r>
+      <w:proofErr w:type="spellStart"/>
+      <w:r>
+        <w:t>Kassagi</w:t>
+      </w:r>
+      <w:proofErr w:type="spellEnd"/>
+      <w:r>
+        <w:t xml:space="preserve">. Dans ce numéro, le prestidigitateur déchire successivement un journal qu’il réussit in fine à reconstituer. Ce numéro, considéré comme un classique de la magie, subjugua l’enfant qu’il était et lui donna la passion de la magie. Les parents de Dani ont très vite compris que la magie serait la nouvelle passion de leur fils et décidèrent de lui offrir au Noël de ses 8 ans la boite de magie d’Henri </w:t>
+      </w:r>
+      <w:proofErr w:type="spellStart"/>
+      <w:r>
+        <w:t>Kassagi</w:t>
+      </w:r>
+      <w:proofErr w:type="spellEnd"/>
+      <w:r>
+        <w:t xml:space="preserve">. Dani fut empli d’une joie que seuls les passionnés peuvent comprendre. D’ailleurs, dans son numéro </w:t>
+      </w:r>
+      <w:r>
+        <w:rPr>
+          <w:i/>
+          <w:iCs/>
+        </w:rPr>
+        <w:t>Rêve de père Noël,</w:t>
+      </w:r>
+      <w:r>
+        <w:t xml:space="preserve"> il explique ce jour si particulier en ces mots : « </w:t>
+      </w:r>
+      <w:r>
+        <w:rPr>
+          <w:i/>
+          <w:iCs/>
+        </w:rPr>
+        <w:t>Mesdames et messieurs, j’aimerais vous parler d’un personnage extraordinaire qui a bouleversé ma vie : le père Noël. À l’âge de 8 ans, je rêvais de devenir magicien. J'ai alors commandé une boite de magie et le 25 décembre, voilà ce que j’ai trouvé dans mes souliers. Je m’en rappelle comme si c’était hier, il neigeait plus que les autres Noëls ce jour-là, et j’étais le petit garçon le plus heureux de la terre. Claire rêvait de devenir danseuse, aujourd'hui, Claire et moi avons réalisé notre rêve, et c’est un petit peu normal que nous dédions au père Noël ce numéro, regardez.</w:t>
+      </w:r>
+      <w:r>
+        <w:t xml:space="preserve"> » Alors que la plupart des enfants qui reçoivent </w:t>
+      </w:r>
+      <w:r>
+        <w:t xml:space="preserve">une boite de magie </w:t>
+      </w:r>
+      <w:r>
+        <w:t xml:space="preserve">s’amusent quelques heures et se lasse vite des arcanes de la magie, Dani quant à lui, apprit tous les tours de la boite par cœur. </w:t>
+      </w:r>
+      <w:r>
+        <w:br/>
+      </w:r>
+      <w:r>
+        <w:tab/>
+      </w:r>
+      <w:r>
+        <w:t xml:space="preserve">La petite carrière de Dani Lary commença lorsqu’il réussit à convaincre sa maitresse d’école de faire un numéro de magie pour la fête de l’école. À l’époque, c’est cette même institutrice qui l’interdit de chanter à la chorale à cause de sa </w:t>
+      </w:r>
+      <w:r>
+        <w:lastRenderedPageBreak/>
+        <w:t xml:space="preserve">voix de crécelle, ce qui peina le jeune enfant. C’est de cette manière qu’il réussit à se produire pour la première fois à la fête de son école </w:t>
+      </w:r>
+      <w:r>
+        <w:t>à</w:t>
+      </w:r>
+      <w:r>
+        <w:t xml:space="preserve"> Bourg-de-Péage. Cette première expérience fut un succès, il réussit à séduire petits et grands grâce à son talent et sut désormais ce qu'il voulait faire de sa vie : magicien. </w:t>
+      </w:r>
+      <w:r>
+        <w:t xml:space="preserve"> </w:t>
+      </w:r>
+      <w:r>
+        <w:br/>
+      </w:r>
+      <w:r>
+        <w:tab/>
+      </w:r>
+      <w:r>
+        <w:t xml:space="preserve">Plus tard, c'est grâce à sa sœur Brigitte </w:t>
+      </w:r>
+      <w:proofErr w:type="spellStart"/>
+      <w:r>
+        <w:t>Bittoun</w:t>
+      </w:r>
+      <w:proofErr w:type="spellEnd"/>
+      <w:r>
+        <w:t xml:space="preserve"> qu’il décida d’avoir un nom d’artiste pour devenir un vrai artiste. Le petit Hervé aimait beaucoup « Dani Lan » qui était le nom de la boutique de sa tante Gaby, couturière qui travaillait avec Alain Manoukian. Sous les conseils de sa sœur, il ne choisit pas Dani Lan mais Dani Lary qui lui semblait un nom d’artiste court et efficace. </w:t>
+      </w:r>
+      <w:r>
+        <w:br/>
+      </w:r>
+      <w:r>
+        <w:tab/>
+      </w:r>
+      <w:r>
+        <w:t xml:space="preserve">En 1976, pour ses 18 ans, son père voulant marquer le coup lui demanda ce qui lui ferait plaisir. Le jeune Dani déjà plein d’ambition, lui répondit qu’il voulait son ancien camion, un tube Citroën. Son père ne comprenait pas pourquoi son fils voulait tant ce camion qui ne fonctionnait presque plus, mais Dani avait une belle idée derrière la tête. Dani apprit alors la mécanique et remis en état le camion que son père lui offrit. Par la même occasion, il décida également de le peindre en violet et d’y inscrire : « International Magic Show Dani Lary ». C’est avec son camion rempli de son matériel de magie qu’il décida de partir en Espagne, faire la tournée des boites et des campings. Au départ, il se présentait aux responsables en tant que jeune magicien passionné qui offrait ces services gratuitement. Les campings acceptèrent et c’est ainsi que Dani Lary présenta des spectacles gratuitement les après-midis et les soirées dans des campings espagnols. En réel passionné, il posait un chapeau et recevait les pourboires de qui voulait bien lui donner. Mais il insistait bien sur le fait qu’ils n’étaient pas obligés de donner et que le simple fait de se produire devant eux lui faisait plaisir. </w:t>
+      </w:r>
+      <w:r>
+        <w:br/>
+      </w:r>
+      <w:r>
+        <w:tab/>
+      </w:r>
+      <w:r>
+        <w:t xml:space="preserve">Au début, il se produisit de manière bénévole puis les </w:t>
+      </w:r>
+      <w:r>
+        <w:lastRenderedPageBreak/>
+        <w:t>campings commencèrent à le rappeler en le payant cette fois-ci. Il se retrouva donc à recevoir des cachets pour ses spectacles en plus des dons que le public continuait à lui faire. Fier de son succès ibérique, il décide de rentrer en France afin de retrouver sa famille. Sur son chemin, il arrive à Toulouse et tombe sur le congrès de la Fédération Française des Artistes Prestidigitateurs, auquel il rêvait d’assister. Nonobstant, il n’avait pas assez d’argent pour se payer l’entrée du congrès et voulait absolument préserver sa recette de l’été. Il décida alors de s’inscrire au concours de magie organisé pour cette occasion qui donnait le droit à l’accès au congrès gratuitement. Après quelques négociations, il réussit à s’inscrire et présenta lors du concours son numéro de pierrot. Son numéro se fit remarquer par sa poésie, sa technicité et son caractère visuel. Le public du congrès est conquis et lui offre sa première standing ovation. À l’annonce des délibérations du jury, Dani Lary entre dans l’histoire en remportant le grand prix de magie. Il devient champion de France de magie à 18 ans. Anecdote importante : le jury de l’époque, ayant jugé Dani avant-gardiste, décida de ne décerner ni deuxième ni troisième prix. Au cours de sa carrière, il remportera également une baguette d’argent lors de son invitation au Monte</w:t>
+      </w:r>
+      <w:r>
+        <w:t>-</w:t>
+      </w:r>
+      <w:r>
+        <w:t xml:space="preserve">Carlo Magic Stars. </w:t>
+      </w:r>
+      <w:r>
+        <w:br/>
+      </w:r>
+      <w:r>
+        <w:tab/>
+      </w:r>
+      <w:r>
+        <w:t>Rentré de son escapade espagnole, il se met à travailler à La Charrette, un restaurant café-théâtre à Romans-sur-Isère. C’est dans ce lieu qu’il f</w:t>
+      </w:r>
+      <w:r>
+        <w:t>it</w:t>
+      </w:r>
+      <w:r>
+        <w:t xml:space="preserve"> la rencontre de Dave qui devait chanter quelques jours après à La Charrette. Après son concert, Dave devait partir à Toulon pour rejoindre une croisière en tant qu’artiste invité. Le producteur de Dave en discute avec le directeur de La Charrette et profite pour lui faire part d’un imprévu. Le magicien qui devait se trouver sur la même croisière que Dave s’éta</w:t>
+      </w:r>
+      <w:r>
+        <w:t>it</w:t>
+      </w:r>
+      <w:r>
+        <w:t xml:space="preserve"> cassé la jambe. Christian Vincent, le directeur de La Charrette, lui répondit que s’il cherchait un magicien, Dani </w:t>
+      </w:r>
+      <w:r>
+        <w:lastRenderedPageBreak/>
+        <w:t xml:space="preserve">serait parfait pour lui. C’est ainsi que Dani partit en croisière avec Dave pour remplacer son confrère magicien. Au départ, son remplacement devait durer seulement une semaine, mais face à son triomphe, la directrice de la croisière Monique Rose décida de le garder 1 mois. Lorsque le magicien titulaire fut rétabli, Monique Rose décida de garder Dani Lary et ses numéros inédits, au total, il </w:t>
+      </w:r>
+      <w:r>
+        <w:t>resta sur cette croisière</w:t>
+      </w:r>
+      <w:r>
+        <w:t xml:space="preserve"> 6 ans. </w:t>
+      </w:r>
+      <w:r>
+        <w:br/>
+      </w:r>
+      <w:r>
+        <w:tab/>
+      </w:r>
+      <w:r>
+        <w:t xml:space="preserve">Au bout de 6 ans, la routine et l’envie de découvrir autre chose se fit sentir et Dani, en compagnie de son assistante, décida de s’installer à Berlin et de travailler pour un cabaret français qui se nommait « La vie en rose ». Il s’y produira 4 ans avant de rencontrer Pierre Meyer. Sous la recommandation de Jack Doll, Pierre Meyer engage Dani dans son établissement. C’est une opportunité en or pour Dani qui présenta de nombreux numéros sur la grande scène qu'on lui accordait. Il présenta son numéro de pierrot, son numéro de la boule, mais pas seulement. C’est également à cette époque qu’il inventa son numéro qui représente un tableau des années cinquante dans lequel il fait disparaître une Chevrolet Corvette. Pierre Meyer </w:t>
+      </w:r>
+      <w:r>
+        <w:t>était</w:t>
+      </w:r>
+      <w:r>
+        <w:t xml:space="preserve"> satisfait de son nouveau magicien et le fit signer 2 ans. De plus, c'est à cette époque qu’il fera une rencontre importante pour sa carrière.</w:t>
+      </w:r>
+      <w:r>
+        <w:t xml:space="preserve"> </w:t>
+      </w:r>
+      <w:r>
+        <w:br/>
+      </w:r>
+      <w:r>
+        <w:tab/>
+      </w:r>
+      <w:r>
+        <w:t>En 1990, Christian Fechner, un grand producteur, vient voir le spectacle de Dani accompagné de Siegfried and Roy. À l’époque, ce duo de magiciens régnait sur le monde de la magie et se produisait au Mirage de Las Vegas. Ils ont été étonnés du talent de concepteur de tour de Dani qui avait 32 ans et décidèrent de l’engager en tant que responsable des effets spéciaux et des trucages. Ainsi, Dani Lary se fit connaitre dans le monde</w:t>
+      </w:r>
+      <w:r>
+        <w:t xml:space="preserve"> en tant</w:t>
+      </w:r>
+      <w:r>
+        <w:t xml:space="preserve"> </w:t>
+      </w:r>
+      <w:r>
+        <w:t>que</w:t>
+      </w:r>
+      <w:r>
+        <w:t xml:space="preserve"> </w:t>
+      </w:r>
+      <w:r>
+        <w:t>talentueux</w:t>
+      </w:r>
+      <w:r>
+        <w:t xml:space="preserve"> concepteur de tour de magie. Reconnu par ses pairs et par la profession, c’est grâce à son talent de concepteur qu'il entra dans le monde de la télévision. </w:t>
+      </w:r>
+      <w:r>
+        <w:br/>
+      </w:r>
+      <w:r>
+        <w:tab/>
+      </w:r>
+      <w:r>
+        <w:t xml:space="preserve">En 1998, il est contacté par Monique </w:t>
+      </w:r>
+      <w:proofErr w:type="spellStart"/>
+      <w:r>
+        <w:t>Nakachian</w:t>
+      </w:r>
+      <w:proofErr w:type="spellEnd"/>
       <w:r>
         <w:t xml:space="preserve">, </w:t>
       </w:r>
       <w:r>
-        <w:t>on n'a pas de pas menuisier</w:t>
-      </w:r>
-      <w:r>
-        <w:t> ». Ainsi après la destruction la menuiserie et la réponse du générale du Gaule, ils sont contraints de quitter l’Algérie en 1962.</w:t>
-      </w:r>
-      <w:r>
-        <w:t xml:space="preserve"> </w:t>
-      </w:r>
-      <w:r>
-        <w:t>A l’heure arrivé en France il s’installe à Rennepont. C’est dans cette première ville que le père de Dani devient le menuisier</w:t>
-      </w:r>
-      <w:r>
-        <w:t xml:space="preserve">. Par la suite ils </w:t>
-      </w:r>
-      <w:r>
         <w:lastRenderedPageBreak/>
-        <w:t>s’installeront dans un HLM de Bourg de Péage dans lequel ils vivront à huit avec leur grand-mère.</w:t>
-      </w:r>
-      <w:r>
-        <w:br/>
-      </w:r>
-      <w:r>
-        <w:tab/>
-        <w:t xml:space="preserve">En réalité la passion de Dani Lary pour la magie commença alors qu’il était encore enfant. Un jour alors qu’il avait 8 ans, il vu le fameux numéro du journal reconstitué interprété par le magicien Henri Kassagi. Dans ce numéro le prestidigitateur déchire successivement un journal qu’il réussit in fine à reconstituer. Ce numéro, considéré comme un classique de la magie, subjugua l’enfant qu’il était et lui donna la passion de la magie. </w:t>
-      </w:r>
-      <w:r>
-        <w:t xml:space="preserve">Les parents de Dani ont très vite compris que la magie serait la nouvelle passion de leur fils, et décidèrent de lui offrir au Noël de ses 8 ans la boite de magie d’Henri Kassagi. Dani fut empli d’une joie que </w:t>
-      </w:r>
-      <w:r>
-        <w:t>seuls les passionnés</w:t>
-      </w:r>
-      <w:r>
-        <w:t xml:space="preserve"> peuvent comprendre. D’ailleurs dans son numéro </w:t>
-      </w:r>
-      <w:r>
-        <w:rPr>
-          <w:i/>
-          <w:iCs/>
-        </w:rPr>
-        <w:t>Rêve de père Noël</w:t>
-      </w:r>
-      <w:r>
-        <w:t xml:space="preserve"> il explique ce jour si particulier en ces mots : </w:t>
-      </w:r>
-      <w:r>
-        <w:t>« </w:t>
-      </w:r>
-      <w:r>
-        <w:rPr>
-          <w:i/>
-          <w:iCs/>
-        </w:rPr>
-        <w:t xml:space="preserve">Mesdames et messieurs j’aimerais vous parler d’un personnage extraordinaire qui a bouleversé ma vie : le père Noël. </w:t>
-      </w:r>
-      <w:r>
-        <w:rPr>
-          <w:i/>
-          <w:iCs/>
-        </w:rPr>
-        <w:t xml:space="preserve">A l’âge de 8 ans je rêvais de devenir magicien, j’ai alors commandé une boite de magie, et le 25 décembre voilà ce que j’ai trouvé dans mes souliers. </w:t>
-      </w:r>
-      <w:r>
-        <w:rPr>
-          <w:i/>
-          <w:iCs/>
-        </w:rPr>
-        <w:t>Je m’en rappelle comme si c’était hier, il neigeait plus que les autres Noël ce jour-là, et j’étais le petit garçon le plus heureux de la terre. Claire rêvait de devenir danseuse, aujourd’hui Claire et moi avons réalisé notre rêve, et c’est un petit peu normal que nous dédions au père Noël ce numéros, regardez.</w:t>
-      </w:r>
-      <w:r>
-        <w:t> »</w:t>
-      </w:r>
-      <w:r>
-        <w:t xml:space="preserve">. Alors que la plupart des enfants qui reçoivent </w:t>
-      </w:r>
-      <w:r>
-        <w:t xml:space="preserve">s’amuse </w:t>
-      </w:r>
-      <w:r>
-        <w:t>quelques heures</w:t>
-      </w:r>
-      <w:r>
-        <w:t xml:space="preserve"> et se lasse vite des arcanes des la magie, Dani quant à lui appris tous les tours de la boite par cœur.</w:t>
-      </w:r>
-      <w:r>
-        <w:br/>
-      </w:r>
-      <w:r>
-        <w:tab/>
-        <w:t xml:space="preserve">La petite carrière de Dani Lary commença lorsqu’il réussit à convaincre sa maitresse d’école de faire un numéro de magie pour la fête de l’école. A l’époque, c’est cette même institutrice qui l’interdit de chanter à la chorale a cause de sa voix de crécelle, ce qui peina le jeune enfant. C’est de cette </w:t>
+        <w:t>directrice de Tavel International Agency qui propose de nouveaux talents à Patrick Sébastien pour son émission Le Plus Grand Cabaret du monde. Elle le contacta pour lui louer un célèbre tour de magie, le panier indien, pensant que le magicien possédait ce tour en stock. Dani trouvait que ce tour était un peu dépassé et lui soumet une idée différente qu’elle accepta. Le jour de l’enregistrement de l’émission, Dani Lary présenta un numéro dont</w:t>
+      </w:r>
+      <w:r>
+        <w:t xml:space="preserve"> lui</w:t>
+      </w:r>
+      <w:r>
+        <w:t xml:space="preserve"> seul avait le secret. Sur une table, il y avait un grand carton dans lequel il ligota Jean-Paul Belmondo avant de lui fournir un cutter. Ensuite, il lui annonça qu'il avait quinze secondes pour s’évader de ses propres moyens avant de se faire écraser par un moteur de voiture. Ce moteur qui pesait quatre cents kilos était suspendu au-dessus de lui par une corde. Dani et le public fit le compte à rebours, mais dès la deuxième seconde, le moteur se détacha et pulvérisa le carton. Instantanément, un pompier se </w:t>
+      </w:r>
+      <w:r>
+        <w:t>jeta</w:t>
+      </w:r>
+      <w:r>
+        <w:t xml:space="preserve"> sur le carton, l’éventr</w:t>
+      </w:r>
+      <w:r>
+        <w:t>a</w:t>
+      </w:r>
+      <w:r>
+        <w:t>, le carton est vide, le pompier retir</w:t>
+      </w:r>
+      <w:r>
+        <w:t>a</w:t>
+      </w:r>
+      <w:r>
+        <w:t xml:space="preserve"> son casque, c'était Belmondo.</w:t>
+      </w:r>
+      <w:r>
+        <w:br/>
+      </w:r>
+      <w:r>
+        <w:tab/>
+      </w:r>
+      <w:r>
+        <w:t xml:space="preserve">Patrick Sébastien fut aussi furieux qu’admiratif du talent de Dani Lary et l’engagea dans son émission par la suite. Durant 20 ans, Dani aura la lourde tâche de finir chaque émission avec un numéro original tous les mois. Parmi ses numéros les plus célèbres, on compte </w:t>
+      </w:r>
+      <w:r>
+        <w:rPr>
+          <w:i/>
+          <w:iCs/>
+        </w:rPr>
+        <w:t>La veste</w:t>
+      </w:r>
+      <w:r>
+        <w:t xml:space="preserve">, </w:t>
+      </w:r>
+      <w:r>
+        <w:rPr>
+          <w:i/>
+          <w:iCs/>
+        </w:rPr>
+        <w:t>Le piano volant</w:t>
+      </w:r>
+      <w:r>
+        <w:t xml:space="preserve">, </w:t>
+      </w:r>
+      <w:r>
+        <w:rPr>
+          <w:i/>
+          <w:iCs/>
+        </w:rPr>
+        <w:t>La Boule</w:t>
+      </w:r>
+      <w:r>
+        <w:t xml:space="preserve">, </w:t>
+      </w:r>
+      <w:r>
+        <w:rPr>
+          <w:i/>
+          <w:iCs/>
+        </w:rPr>
+        <w:t>Le Fantôme de l’Opéra</w:t>
+      </w:r>
+      <w:r>
+        <w:t xml:space="preserve"> et </w:t>
+      </w:r>
+      <w:r>
+        <w:rPr>
+          <w:i/>
+          <w:iCs/>
+        </w:rPr>
+        <w:t>Le Gloup</w:t>
+      </w:r>
+      <w:r>
+        <w:t>.</w:t>
+      </w:r>
+      <w:r>
+        <w:br/>
+      </w:r>
+      <w:r>
+        <w:tab/>
+      </w:r>
+      <w:r>
+        <w:t>En outre de sa carrière à la télévision, Dani Lary participa à d’autres projets personnels. En 2004, il dev</w:t>
+      </w:r>
+      <w:r>
+        <w:t xml:space="preserve">int </w:t>
+      </w:r>
+      <w:r>
+        <w:t xml:space="preserve">le parrain des </w:t>
+      </w:r>
+      <w:proofErr w:type="spellStart"/>
+      <w:r>
+        <w:t>Larys</w:t>
+      </w:r>
+      <w:proofErr w:type="spellEnd"/>
+      <w:r>
+        <w:t xml:space="preserve"> d’or, un concours de magie lui rendant hommage. Au cours de sa carrière, il travailla également avec de nombreux artistes comme Johnny Hallyday, Kamel Ouali, mais aussi pour le cinéma, notamment pour Claude Chabrol en 2007 et Gaël Morel en 2011. La même année, c'est la consécration pour Dani Lary. Son rêve devint réalité lorsqu’il fut à l’affiche de l’Olympia dans lequel il se produit la première fois le 26 février </w:t>
       </w:r>
       <w:r>
         <w:lastRenderedPageBreak/>
-        <w:t xml:space="preserve">manière qu’il réussit à se produire pour la première fois à la fête de son école de Bourg de péage. Cette première expérience fut un succès, il réussit à séduire de son talent petits et grands et sut désormais qu’il voulait faire de sa vie : magicien. </w:t>
-      </w:r>
-      <w:r>
-        <w:br/>
-      </w:r>
-      <w:r>
-        <w:tab/>
-        <w:t xml:space="preserve">Plus tard c’est grâce à sa sœur Brigitte Bittoun qu’il décida d’avoir un nom d’artiste pour devenir un vrai artiste. </w:t>
-      </w:r>
-      <w:r>
-        <w:t>Le petit Hervé aimait beaucoup « Dani Lan » qui était le nom de la boutique de sa tante Gaby, couturière qui travaillais avec Alain Manoukian. Sous les conseils de sa sœur il ne choisi pas Dani Lan mais Dani Lary qui lui semblait un nom d’artiste court et efficace.</w:t>
-      </w:r>
-      <w:r>
-        <w:br/>
-      </w:r>
-      <w:r>
-        <w:tab/>
-        <w:t xml:space="preserve">En 1976, pour ses 18 ans son père </w:t>
-      </w:r>
-      <w:r>
-        <w:t xml:space="preserve">voulant </w:t>
-      </w:r>
-      <w:r>
-        <w:t xml:space="preserve">marquer le coup lui demanda ce qui lui ferait plaisir. Le jeune Dani déjà plein d’ambition lui répondit qu’il voulait son ancien camion qui était </w:t>
-      </w:r>
-      <w:r>
-        <w:t xml:space="preserve">qui était un ancien tube Citroën. Son père ne comprenait pas pourquoi son fils voulait tant ce camion qui ne fonctionnait presque plus, mais Dani avait une belle idée derrière la tête. Dani appris alors la mécanique et remis en état le camion que son père lui offrit. Par la même occasion il décida également de le peindre en violet et d’y inscrire : « International Magic Show Dani Lary ». C’est avec son camion remplit de son matériel de magie qu’il décida de partir en Espagne, faire la tournée des boites et </w:t>
-      </w:r>
-      <w:r>
-        <w:t>des campings</w:t>
-      </w:r>
-      <w:r>
-        <w:t>.</w:t>
-      </w:r>
-      <w:r>
-        <w:t xml:space="preserve"> Au départ il se présentait aux responsables en tant que jeune magicien passionné qui offres ces services gratuitement. Les campings acceptèrent et c’est ainsi que Dani Lary </w:t>
-      </w:r>
-      <w:r>
-        <w:t xml:space="preserve">présenta des spectacles gratuitement les après et les soirées dans des camping espagnols. En réel passionnée il posait un chapeau et recevait les pourboires de qui voulait bien lui donne mais insistait bien sur le fait qu’il n’était pas obligé de donner et que le simple fait de se produire devant eux le rendait heureux. </w:t>
-      </w:r>
-      <w:r>
-        <w:br/>
-        <w:t>Au début il se produit de manière bénévole et puis les campings commence à le rappeler et le payent cette fois</w:t>
-      </w:r>
-      <w:r>
-        <w:t xml:space="preserve">. Il se retrouve donc </w:t>
-      </w:r>
-      <w:r>
-        <w:lastRenderedPageBreak/>
-        <w:t>à recevoir des cachets pour ses spectacle</w:t>
-      </w:r>
-      <w:r>
-        <w:t>s</w:t>
-      </w:r>
-      <w:r>
-        <w:t xml:space="preserve"> en plus des dons que le public lui fait. </w:t>
-      </w:r>
-      <w:r>
-        <w:t xml:space="preserve">Fier de son succès ibérique il décide rentrer en France afin de retrouver sa famille. Sur son chemin il </w:t>
-      </w:r>
-      <w:r>
-        <w:t xml:space="preserve">arrive à Toulouse et </w:t>
-      </w:r>
-      <w:r>
-        <w:t>tombe sur le congrès de l</w:t>
-      </w:r>
-      <w:r>
-        <w:t xml:space="preserve">a Fédération Française des Artistes Prestidigitateurs, auquel il rêvait d’assister. Nonobstant, il n’avait pas assez d’argent pour se payer l’entrée </w:t>
-      </w:r>
-      <w:r>
-        <w:t xml:space="preserve">du congrès et voulait absolument préserver sa recette de l’été. Il décida alors de s’inscrire au concours de magie organisé pour cette occasion qui donnait le droit à l’accès au congrès gratuitement. </w:t>
-      </w:r>
-      <w:r>
-        <w:t>Après quelque négociation il réussit à s’inscrire et présenta lors du concours son numéro de pierrot. Son numéro se fit remarquer par sa poésie, sa technicité et sa recherche visuel. Le public du congrès est conquis et lui offre sa première standing ovation. A l’annonce des délibérer du jury, Dani La</w:t>
-      </w:r>
-      <w:r>
-        <w:t>r</w:t>
-      </w:r>
-      <w:r>
-        <w:t xml:space="preserve">y entre dans l’histoire </w:t>
-      </w:r>
-      <w:r>
-        <w:t xml:space="preserve">en remportant le grand prix de magie et deviens champion de France de magie à 18 ans. Anecdote importante : le jury de l’époque, ayant jugé Dani avant-gardiste, décida de ne décerner ni deuxième ni troisième prix. </w:t>
-      </w:r>
-      <w:r>
-        <w:t>Au cours de sa carrière il remportera également une baguette d’argent lors de son invitation au Monte Carlo Magic Stars.</w:t>
-      </w:r>
-      <w:r>
-        <w:br/>
-      </w:r>
-      <w:r>
-        <w:tab/>
-        <w:t xml:space="preserve">Rentré de son escapade espagnole, il se met à travailler à La Charrette, un restaurant café-théâtre à Romans-sur-Isère. </w:t>
-      </w:r>
-      <w:r>
-        <w:t>C’est dans ce lieu qu’il ferait la rencontre de Dave qui devait chanter quelque jour après à La Charrette. Après son concert, Dave devait partir à Toulon pour rejoindre une croisière en tant qu’artiste invité. Le producteur de Dave en discute avec le directeur de La Charrette et profit pour lui faire part d’un imprévu. Le magicien qui devait se trouver sur la même croisière que Dave s’étant cassé la jambe</w:t>
-      </w:r>
-      <w:r>
-        <w:t xml:space="preserve">. Christian Vincent, le directeur de La Charrette lui répondit que s’il cherchait un magicien Dani serait parfait pour lui. C’est ainsi que Dani partit en croisière avec Dave pour remplacer son confrère magicien. Au départ, il </w:t>
-      </w:r>
-      <w:r>
-        <w:lastRenderedPageBreak/>
-        <w:t xml:space="preserve">devait le remplaçait seulement une semaine mais face à son triomphe, la directrice de la croisière Monique Rose décida de le garder </w:t>
-      </w:r>
-      <w:r>
-        <w:t xml:space="preserve">1 mois. Mais lorsque le magicien titulaire fut rétabli Monique Rose décida de garder Dani Lary et ses numéros inédits, au total il y resta durant 6 ans. </w:t>
-      </w:r>
-      <w:r>
-        <w:br/>
-      </w:r>
-      <w:r>
-        <w:tab/>
-        <w:t>Au bout de 6 ans, la routine et l’envie de découvrir autre chose se fit sentir et Dani ainsi que son assistante décidèrent de s’installer à Berlin et de travailler pour un cabaret français qui se nommait « La vie en rose ».</w:t>
-      </w:r>
-    </w:p>
-    <w:p>
-      <w:r>
-        <w:t xml:space="preserve">Ensuite ils se produit dans un établissement de Pierre Meyer ou il présente un tableau années 50 où il fait apparaitre une Chevrolet corvette et où il signe un contrat de 2 ans </w:t>
-      </w:r>
-    </w:p>
-    <w:p>
-      <w:r>
-        <w:t xml:space="preserve">En 1990 après avoir rencontré Siegfried and Roy grâce à Christian Fechner il devient leur concepteur de leurs effets spéciaux et de leur trucage à 32 ans </w:t>
+        <w:t xml:space="preserve">2011. </w:t>
+      </w:r>
+      <w:r>
+        <w:br/>
+      </w:r>
+      <w:r>
+        <w:tab/>
+      </w:r>
+      <w:r>
+        <w:t xml:space="preserve">Au cours de sa carrière, il présenta également plusieurs spectacles. Dans ses premiers spectacles </w:t>
+      </w:r>
+      <w:r>
+        <w:rPr>
+          <w:i/>
+          <w:iCs/>
+        </w:rPr>
+        <w:t>Illusion, tout n’est qu’illusion</w:t>
+      </w:r>
+      <w:r>
+        <w:t xml:space="preserve"> et </w:t>
+      </w:r>
+      <w:r>
+        <w:rPr>
+          <w:i/>
+          <w:iCs/>
+        </w:rPr>
+        <w:t>Le magicien de l’impossible</w:t>
+      </w:r>
+      <w:r>
+        <w:t xml:space="preserve">, il présenta une succession de numéros sans réel lien entre eux. Par la suite, il crée et lance sa première « comédie </w:t>
+      </w:r>
+      <w:proofErr w:type="spellStart"/>
+      <w:r>
+        <w:t>magical</w:t>
+      </w:r>
+      <w:r>
+        <w:t>e</w:t>
+      </w:r>
+      <w:proofErr w:type="spellEnd"/>
+      <w:r>
+        <w:t xml:space="preserve"> », une sorte de pantomime de grande qualité. Ainsi fut né </w:t>
+      </w:r>
+      <w:r>
+        <w:rPr>
+          <w:i/>
+          <w:iCs/>
+        </w:rPr>
+        <w:t>Le Château des Secrets</w:t>
+      </w:r>
+      <w:r>
+        <w:t xml:space="preserve"> qui sera </w:t>
+      </w:r>
+      <w:r>
+        <w:t>une grande réussite</w:t>
+      </w:r>
+      <w:r>
+        <w:t xml:space="preserve"> dans toute la France. À la suite de ce succès, il créa d’autres spectacles du même style avec </w:t>
+      </w:r>
+      <w:r>
+        <w:rPr>
+          <w:i/>
+          <w:iCs/>
+        </w:rPr>
+        <w:t>La Clé des Mystères</w:t>
+      </w:r>
+      <w:r>
+        <w:t xml:space="preserve">, </w:t>
+      </w:r>
+      <w:r>
+        <w:rPr>
+          <w:i/>
+          <w:iCs/>
+        </w:rPr>
+        <w:t xml:space="preserve">Retro </w:t>
+      </w:r>
+      <w:proofErr w:type="spellStart"/>
+      <w:r>
+        <w:rPr>
+          <w:i/>
+          <w:iCs/>
+        </w:rPr>
+        <w:t>temporis</w:t>
+      </w:r>
+      <w:proofErr w:type="spellEnd"/>
+      <w:r>
+        <w:t xml:space="preserve"> et </w:t>
+      </w:r>
+      <w:r>
+        <w:rPr>
+          <w:i/>
+          <w:iCs/>
+        </w:rPr>
+        <w:t>Tic-Tac</w:t>
+      </w:r>
+      <w:r>
+        <w:t xml:space="preserve">. Il interprète actuellement avec son fils Albert Lary, magicien lui aussi, leur nouvelle première pièce de théâtre magique : </w:t>
+      </w:r>
+      <w:r>
+        <w:rPr>
+          <w:i/>
+          <w:iCs/>
+        </w:rPr>
+        <w:t xml:space="preserve">Magic </w:t>
+      </w:r>
+      <w:proofErr w:type="spellStart"/>
+      <w:r>
+        <w:rPr>
+          <w:i/>
+          <w:iCs/>
+        </w:rPr>
+        <w:t>Versaire</w:t>
+      </w:r>
+      <w:proofErr w:type="spellEnd"/>
+      <w:r>
+        <w:t xml:space="preserve"> aussi connue sous le nom de </w:t>
+      </w:r>
+      <w:r>
+        <w:rPr>
+          <w:i/>
+          <w:iCs/>
+        </w:rPr>
+        <w:t>Comment faire disparaitre son père ?</w:t>
+      </w:r>
+      <w:r>
+        <w:t xml:space="preserve"> Il présente en parallèle de cette tournée </w:t>
+      </w:r>
+      <w:r>
+        <w:rPr>
+          <w:i/>
+          <w:iCs/>
+        </w:rPr>
+        <w:t>Les Folies Barbières</w:t>
+      </w:r>
+      <w:r>
+        <w:t xml:space="preserve"> au sein de son atelier magique, un condensé de</w:t>
+      </w:r>
+      <w:r>
+        <w:t xml:space="preserve"> ses </w:t>
+      </w:r>
+      <w:r>
+        <w:t xml:space="preserve">tours les plus célèbres. </w:t>
       </w:r>
     </w:p>
     <w:p/>
-    <w:p>
-      <w:r>
-        <w:t xml:space="preserve">En 1998 Monique Nakachian la directrice de Tavel International Agency qui propose de nouveau talent à Patrick Sébastien pour son émission le plus grand cabaret du monde </w:t>
-      </w:r>
-    </w:p>
     <w:p/>
-    <w:p>
-      <w:r>
-        <w:t xml:space="preserve">Elle demande à Dani Lary de lui louer le tour la malle des indes mais malheureusement il n’avait pas ce tour </w:t>
-      </w:r>
-    </w:p>
     <w:p/>
-    <w:p>
-      <w:r>
-        <w:t xml:space="preserve">A la place il lui propose de lui créer un tour sur mesure  </w:t>
-      </w:r>
-    </w:p>
-    <w:p>
-      <w:r>
-        <w:t>Jean Paul Belmondo devait se mettre dans un carton sous lequel est suspendu un moteur de 400 kg</w:t>
-      </w:r>
-    </w:p>
-    <w:p/>
-    <w:p>
-      <w:r>
-        <w:lastRenderedPageBreak/>
-        <w:t xml:space="preserve">Dans le tour annoncé Belmondo les mains liés dans le carton </w:t>
-      </w:r>
-      <w:proofErr w:type="gramStart"/>
-      <w:r>
-        <w:t>devait</w:t>
-      </w:r>
-      <w:proofErr w:type="gramEnd"/>
-      <w:r>
-        <w:t xml:space="preserve"> s'échapper en 15 seconde avant que le moteur ne tombe et le tue </w:t>
-      </w:r>
-    </w:p>
-    <w:p/>
-    <w:p>
-      <w:r>
-        <w:t xml:space="preserve">Le jour du numéro lorsque Dani Lary commence son tour et décompte 20 </w:t>
-      </w:r>
-      <w:proofErr w:type="gramStart"/>
-      <w:r>
-        <w:t>seconde</w:t>
-      </w:r>
-      <w:proofErr w:type="gramEnd"/>
-      <w:r>
-        <w:t xml:space="preserve"> et le moteur tombe au bout de 2 seconde </w:t>
-      </w:r>
-    </w:p>
-    <w:p/>
-    <w:p>
-      <w:r>
-        <w:t>C'est la panique dans l'assistance un pompier se jette sur le carton pousse le moteur le carton est vide</w:t>
-      </w:r>
-    </w:p>
-    <w:p>
-      <w:r>
-        <w:t xml:space="preserve">Le pompier se retourne retire son casque et c'était Belmondo </w:t>
-      </w:r>
-    </w:p>
-    <w:p/>
-    <w:p>
-      <w:r>
-        <w:t xml:space="preserve">Par la suite il travaillera pendant 20 ans dans l'émission le plus grand cabaret du monde où il devra présenter son numéro en final </w:t>
-      </w:r>
-    </w:p>
-    <w:p/>
-    <w:p>
-      <w:r>
-        <w:t xml:space="preserve">En 2004, il devient le parrain des Larys d'or un concours de magie qui lui rends hommage </w:t>
-      </w:r>
-    </w:p>
-    <w:p/>
-    <w:p>
-      <w:r>
-        <w:t>Le 26 février 2011 il se produit pour la première fois à l'Olympia</w:t>
-      </w:r>
-    </w:p>
-    <w:p/>
-    <w:p>
-      <w:r>
-        <w:t xml:space="preserve">Dani Lary à la particularité de créer tous les tours qu'il présente </w:t>
-      </w:r>
-    </w:p>
-    <w:p>
-      <w:r>
-        <w:t>Au cours de carrière il a pu travailler pour Johnny Hallyday, pour Kamel Ouali ou encore ou le cinéma avec Claude Chabrol en 2007 et Gael Morel en 2011</w:t>
-      </w:r>
-    </w:p>
-    <w:p/>
-    <w:p>
-      <w:r>
-        <w:t xml:space="preserve">Il a aussi présenté différent : illusion, tout n'est qu'illusion, le magicien de l'impossible, Le château des secret sa première comédie amicale suivis de La clé de secret et de retro temporis </w:t>
-      </w:r>
-    </w:p>
-    <w:p/>
-    <w:p>
-      <w:r>
-        <w:t>Tictac son dernier spectacle et comment faire disparaitre sa première pièce de théâtre magique qu'il interprète avec ton fils Albert Lary</w:t>
-      </w:r>
-    </w:p>
-    <w:p>
-      <w:r>
-        <w:t>  </w:t>
-      </w:r>
-    </w:p>
     <w:p/>
     <w:p/>
     <w:p>
@@ -3922,7 +5584,7 @@
   <w:style w:type="paragraph" w:default="1" w:styleId="Normal">
     <w:name w:val="Normal"/>
     <w:qFormat/>
-    <w:rsid w:val="00CF159F"/>
+    <w:rsid w:val="008B4607"/>
     <w:pPr>
       <w:jc w:val="both"/>
     </w:pPr>
@@ -3979,7 +5641,6 @@
   <w:style w:type="character" w:default="1" w:styleId="Policepardfaut">
     <w:name w:val="Default Paragraph Font"/>
     <w:uiPriority w:val="1"/>
-    <w:semiHidden/>
     <w:unhideWhenUsed/>
   </w:style>
   <w:style w:type="table" w:default="1" w:styleId="TableauNormal">

--- a/Sauvegarde/Chapitre IV.docx
+++ b/Sauvegarde/Chapitre IV.docx
@@ -5145,22 +5145,595 @@
         <w:t xml:space="preserve">tours les plus célèbres. </w:t>
       </w:r>
     </w:p>
+    <w:p>
+      <w:pPr>
+        <w:pStyle w:val="Titre2"/>
+      </w:pPr>
+      <w:r>
+        <w:t>Florian Richter, la culture équestre du cirque magyar</w:t>
+      </w:r>
+    </w:p>
+    <w:p>
+      <w:r>
+        <w:br/>
+      </w:r>
+      <w:proofErr w:type="spellStart"/>
+      <w:r>
+        <w:t>Flórián</w:t>
+      </w:r>
+      <w:proofErr w:type="spellEnd"/>
+      <w:r>
+        <w:t xml:space="preserve"> Richter est né le 1977 à Stuttgart en Allemagne. Il est le fils de </w:t>
+      </w:r>
+      <w:proofErr w:type="spellStart"/>
+      <w:r>
+        <w:t>József</w:t>
+      </w:r>
+      <w:proofErr w:type="spellEnd"/>
+      <w:r>
+        <w:t xml:space="preserve"> et </w:t>
+      </w:r>
+      <w:proofErr w:type="spellStart"/>
+      <w:r>
+        <w:t>Karola</w:t>
+      </w:r>
+      <w:proofErr w:type="spellEnd"/>
+      <w:r>
+        <w:t xml:space="preserve"> Richter</w:t>
+      </w:r>
+      <w:r>
+        <w:t xml:space="preserve"> et représente la septième génération de la plus grande famille circassienne hongroise : la famille Richter. </w:t>
+      </w:r>
+      <w:r>
+        <w:t>Sa famille s’inscrit dans la pure tradition du cirque équestre qui revient à l’essence originel du cirque traditionnel.</w:t>
+      </w:r>
+      <w:r>
+        <w:br/>
+      </w:r>
+      <w:r>
+        <w:tab/>
+        <w:t xml:space="preserve">La carrière de </w:t>
+      </w:r>
+      <w:proofErr w:type="spellStart"/>
+      <w:r>
+        <w:t>Flórián</w:t>
+      </w:r>
+      <w:proofErr w:type="spellEnd"/>
+      <w:r>
+        <w:t xml:space="preserve"> Richter</w:t>
+      </w:r>
+      <w:r>
+        <w:t xml:space="preserve"> débute en 1986. A l’époque âgé de 9 ans il dut remplacer sa mère qu’il s’était blessé au Japon. C’est ainsi qu’il commença sa carrière de voltigeur qui continuera une grande partie de sa vie. En 1998, il se marie avec Edith </w:t>
+      </w:r>
+      <w:proofErr w:type="spellStart"/>
+      <w:r>
+        <w:t>Folco</w:t>
+      </w:r>
+      <w:proofErr w:type="spellEnd"/>
+      <w:r>
+        <w:t xml:space="preserve">, elle aussi une héritière d’une famille circassienne italienne. Ensemble ils auront deux enfants </w:t>
+      </w:r>
+      <w:r>
+        <w:t>qu’ils élèveront</w:t>
+      </w:r>
+      <w:r>
+        <w:t xml:space="preserve"> dans la culture du cirque. Ils donnèrent naissance à Kevin</w:t>
+      </w:r>
+      <w:r>
+        <w:t xml:space="preserve"> </w:t>
+      </w:r>
+      <w:r>
+        <w:t>Richter</w:t>
+      </w:r>
+      <w:r>
+        <w:t xml:space="preserve"> en </w:t>
+      </w:r>
+      <w:r>
+        <w:lastRenderedPageBreak/>
+        <w:t xml:space="preserve">2001 et à Angelina </w:t>
+      </w:r>
+      <w:r>
+        <w:t xml:space="preserve">Richter </w:t>
+      </w:r>
+      <w:r>
+        <w:t xml:space="preserve">en 2005. </w:t>
+      </w:r>
+      <w:r>
+        <w:br/>
+      </w:r>
+      <w:r>
+        <w:tab/>
+        <w:t>La carrière de Florian Richter</w:t>
+      </w:r>
+      <w:r>
+        <w:t xml:space="preserve"> fut de </w:t>
+      </w:r>
+      <w:r>
+        <w:t>nombreuse fois récompensée</w:t>
+      </w:r>
+      <w:r>
+        <w:t xml:space="preserve"> pour son </w:t>
+      </w:r>
+      <w:r>
+        <w:t>savoir-faire</w:t>
+      </w:r>
+      <w:r>
+        <w:t xml:space="preserve"> équestre. </w:t>
+      </w:r>
+      <w:r>
+        <w:t xml:space="preserve">En 2003 il reçoit le prix </w:t>
+      </w:r>
+      <w:proofErr w:type="spellStart"/>
+      <w:r>
+        <w:t>Hortobágyi</w:t>
+      </w:r>
+      <w:proofErr w:type="spellEnd"/>
+      <w:r>
+        <w:t xml:space="preserve"> </w:t>
+      </w:r>
+      <w:proofErr w:type="spellStart"/>
+      <w:r>
+        <w:t>Károly</w:t>
+      </w:r>
+      <w:proofErr w:type="spellEnd"/>
+      <w:r>
+        <w:t>, un prix d’Etat crée en 1992 qui récompense chaque année le meilleur artiste de cirque hongrois.</w:t>
+      </w:r>
+      <w:r>
+        <w:t xml:space="preserve"> En 2004, il participe avec sa femme à la 28</w:t>
+      </w:r>
+      <w:r>
+        <w:rPr>
+          <w:vertAlign w:val="superscript"/>
+        </w:rPr>
+        <w:t>e</w:t>
+      </w:r>
+      <w:r>
+        <w:t xml:space="preserve"> édition du festival international du cirque de Monte-Carlo avec son tableau équestre. </w:t>
+      </w:r>
+      <w:r>
+        <w:t xml:space="preserve"> </w:t>
+      </w:r>
+    </w:p>
+    <w:p>
+      <w:pPr>
+        <w:rPr>
+          <w:lang w:eastAsia="fr-FR"/>
+        </w:rPr>
+      </w:pPr>
+    </w:p>
+    <w:p>
+      <w:pPr>
+        <w:rPr>
+          <w:lang w:eastAsia="fr-FR"/>
+        </w:rPr>
+      </w:pPr>
+    </w:p>
+    <w:p>
+      <w:r>
+        <w:t>En 2004, il remporte un clown d’argent pour son tableau équestre présenter avec sa femme lors du 28e Festival International du Cirque de Monte-Carlo</w:t>
+      </w:r>
+    </w:p>
     <w:p/>
+    <w:p>
+      <w:r>
+        <w:t xml:space="preserve">En 2005 il fonde sa troupe de jockey </w:t>
+      </w:r>
+    </w:p>
     <w:p/>
+    <w:p>
+      <w:r>
+        <w:t xml:space="preserve">Sa troupe est composé de 10 voltigeurs et d’un quatuor à corde </w:t>
+      </w:r>
+    </w:p>
+    <w:p>
+      <w:pPr>
+        <w:rPr>
+          <w:lang w:eastAsia="fr-FR"/>
+        </w:rPr>
+      </w:pPr>
+    </w:p>
+    <w:p>
+      <w:pPr>
+        <w:rPr>
+          <w:lang w:eastAsia="fr-FR"/>
+        </w:rPr>
+      </w:pPr>
+      <w:r>
+        <w:rPr>
+          <w:lang w:eastAsia="fr-FR"/>
+        </w:rPr>
+        <w:t>En 2008, il sa troupe remporte un clown d’or (32</w:t>
+      </w:r>
+      <w:r>
+        <w:rPr>
+          <w:vertAlign w:val="superscript"/>
+          <w:lang w:eastAsia="fr-FR"/>
+        </w:rPr>
+        <w:t>e</w:t>
+      </w:r>
+      <w:r>
+        <w:rPr>
+          <w:lang w:eastAsia="fr-FR"/>
+        </w:rPr>
+        <w:t>)</w:t>
+      </w:r>
+    </w:p>
+    <w:p>
+      <w:pPr>
+        <w:rPr>
+          <w:lang w:eastAsia="fr-FR"/>
+        </w:rPr>
+      </w:pPr>
+    </w:p>
+    <w:p>
+      <w:pPr>
+        <w:rPr>
+          <w:lang w:eastAsia="fr-FR"/>
+        </w:rPr>
+      </w:pPr>
+      <w:r>
+        <w:rPr>
+          <w:lang w:eastAsia="fr-FR"/>
+        </w:rPr>
+        <w:t>C’est la première fois que des hongrois reçoivent un clown</w:t>
+      </w:r>
+    </w:p>
+    <w:p>
+      <w:pPr>
+        <w:rPr>
+          <w:lang w:eastAsia="fr-FR"/>
+        </w:rPr>
+      </w:pPr>
+    </w:p>
+    <w:p>
+      <w:pPr>
+        <w:rPr>
+          <w:lang w:eastAsia="fr-FR"/>
+        </w:rPr>
+      </w:pPr>
+      <w:r>
+        <w:rPr>
+          <w:lang w:eastAsia="fr-FR"/>
+        </w:rPr>
+        <w:t xml:space="preserve">Il est également le premier acrobate équestre à remporter un clown d’or </w:t>
+      </w:r>
+    </w:p>
     <w:p/>
+    <w:p>
+      <w:r>
+        <w:t xml:space="preserve">En 2009 il produit son premier spectacle équestre le </w:t>
+      </w:r>
+      <w:r>
+        <w:t>Horse Evolution Show</w:t>
+      </w:r>
+      <w:r>
+        <w:t xml:space="preserve"> </w:t>
+      </w:r>
+    </w:p>
+    <w:p>
+      <w:r>
+        <w:br/>
+        <w:t>Dans ce spectacle il s’intéressera à la relation entre l’homme et le cheval</w:t>
+      </w:r>
+    </w:p>
+    <w:p>
+      <w:r>
+        <w:t xml:space="preserve">Avec ce spectacle il se produit dans tout l’Europe et fit un grand succès </w:t>
+      </w:r>
+    </w:p>
     <w:p/>
+    <w:p>
+      <w:pPr>
+        <w:rPr>
+          <w:lang w:eastAsia="fr-FR"/>
+        </w:rPr>
+      </w:pPr>
+      <w:r>
+        <w:t>En 2012 il rentre en Hongrie faire une tournée nationale d’un an</w:t>
+      </w:r>
+    </w:p>
     <w:p/>
     <w:p>
-      <w:pPr>
-        <w:pStyle w:val="Sansinterligne"/>
-      </w:pPr>
-    </w:p>
-    <w:p>
-      <w:pPr>
-        <w:pStyle w:val="Titre2"/>
-      </w:pPr>
-      <w:r>
-        <w:t>Florian Richter, la culture équestre du cirque magyar</w:t>
+      <w:r>
+        <w:t xml:space="preserve">La même année il reçoit la croix d’or hongroise du mérite  </w:t>
+      </w:r>
+    </w:p>
+    <w:p/>
+    <w:p>
+      <w:r>
+        <w:t xml:space="preserve">Depuis 2013 il présente en collaboration avec d’autre cirque Hongrois la Nuit des cirques dans le but de promouvoir le patrimoine du cirque </w:t>
+      </w:r>
+    </w:p>
+    <w:p/>
+    <w:p>
+      <w:r>
+        <w:t xml:space="preserve">Cet événement a lieu tous les ans en juillet à </w:t>
+      </w:r>
+      <w:proofErr w:type="spellStart"/>
+      <w:r>
+        <w:t>Zamárdi</w:t>
+      </w:r>
+      <w:proofErr w:type="spellEnd"/>
+    </w:p>
+    <w:p/>
+    <w:p>
+      <w:pPr>
+        <w:rPr>
+          <w:i/>
+          <w:iCs/>
+        </w:rPr>
+      </w:pPr>
+      <w:r>
+        <w:t xml:space="preserve">En 2014 il se produit avec sa troupe au </w:t>
+      </w:r>
+      <w:proofErr w:type="spellStart"/>
+      <w:r>
+        <w:t>Fővárosi</w:t>
+      </w:r>
+      <w:proofErr w:type="spellEnd"/>
+      <w:r>
+        <w:t xml:space="preserve"> </w:t>
+      </w:r>
+      <w:proofErr w:type="spellStart"/>
+      <w:r>
+        <w:t>Nagycirkusz</w:t>
+      </w:r>
+      <w:proofErr w:type="spellEnd"/>
+      <w:r>
+        <w:t xml:space="preserve">, le grand cirque de Budapest pour le spectacle </w:t>
+      </w:r>
+      <w:r>
+        <w:rPr>
+          <w:i/>
+          <w:iCs/>
+        </w:rPr>
+        <w:t xml:space="preserve">Circus </w:t>
+      </w:r>
+      <w:proofErr w:type="spellStart"/>
+      <w:r>
+        <w:rPr>
+          <w:i/>
+          <w:iCs/>
+        </w:rPr>
+        <w:t>Classicus</w:t>
+      </w:r>
+      <w:proofErr w:type="spellEnd"/>
+    </w:p>
+    <w:p>
+      <w:pPr>
+        <w:rPr>
+          <w:i/>
+          <w:iCs/>
+        </w:rPr>
+      </w:pPr>
+    </w:p>
+    <w:p>
+      <w:r>
+        <w:t xml:space="preserve">Il se produit une seconde fois en 2015 avec les étoiles du cirque hongrois  </w:t>
+      </w:r>
+    </w:p>
+    <w:p/>
+    <w:p>
+      <w:r>
+        <w:t>Au printemps 2015 il part en tournée avec le</w:t>
+      </w:r>
+      <w:r>
+        <w:t xml:space="preserve"> </w:t>
+      </w:r>
+      <w:proofErr w:type="spellStart"/>
+      <w:r>
+        <w:t>Fővárosi</w:t>
+      </w:r>
+      <w:proofErr w:type="spellEnd"/>
+      <w:r>
+        <w:t xml:space="preserve"> </w:t>
+      </w:r>
+      <w:proofErr w:type="spellStart"/>
+      <w:r>
+        <w:t>Nagycirkusz</w:t>
+      </w:r>
+      <w:proofErr w:type="spellEnd"/>
+      <w:r>
+        <w:t xml:space="preserve"> donc il devient directeur</w:t>
+      </w:r>
+    </w:p>
+    <w:p/>
+    <w:p>
+      <w:r>
+        <w:t>Il a été nommé ambassadeur itinérant des arts du cirque hongrois par le Conseil Hongrois des Arts du Cirque</w:t>
+      </w:r>
+    </w:p>
+    <w:p/>
+    <w:p>
+      <w:r>
+        <w:t xml:space="preserve">En 2016 il crée son cirque le Richter Florian </w:t>
+      </w:r>
+      <w:proofErr w:type="spellStart"/>
+      <w:r>
+        <w:t>circus</w:t>
+      </w:r>
+      <w:proofErr w:type="spellEnd"/>
+    </w:p>
+    <w:p/>
+    <w:p>
+      <w:pPr>
+        <w:jc w:val="left"/>
+      </w:pPr>
+      <w:r>
+        <w:t>Le 12 mars 2016</w:t>
+      </w:r>
+      <w:r>
+        <w:t xml:space="preserve">, présente le spectacle </w:t>
+      </w:r>
+      <w:proofErr w:type="spellStart"/>
+      <w:r>
+        <w:t>Transfomers</w:t>
+      </w:r>
+      <w:proofErr w:type="spellEnd"/>
+      <w:r>
+        <w:t xml:space="preserve"> sur la piste</w:t>
+      </w:r>
+    </w:p>
+    <w:p>
+      <w:pPr>
+        <w:jc w:val="left"/>
+      </w:pPr>
+    </w:p>
+    <w:p>
+      <w:pPr>
+        <w:jc w:val="left"/>
+      </w:pPr>
+      <w:r>
+        <w:t>En 2017 il présente le spectacle animal extrême</w:t>
+      </w:r>
+    </w:p>
+    <w:p>
+      <w:pPr>
+        <w:jc w:val="left"/>
+        <w:rPr>
+          <w:i/>
+          <w:iCs/>
+        </w:rPr>
+      </w:pPr>
+      <w:r>
+        <w:t xml:space="preserve">En 2018 Le Richter Florian Circus présente </w:t>
+      </w:r>
+      <w:r>
+        <w:rPr>
+          <w:i/>
+          <w:iCs/>
+        </w:rPr>
+        <w:t xml:space="preserve">Full </w:t>
+      </w:r>
+      <w:proofErr w:type="spellStart"/>
+      <w:r>
+        <w:rPr>
+          <w:i/>
+          <w:iCs/>
+        </w:rPr>
+        <w:t>adrenalin</w:t>
+      </w:r>
+      <w:proofErr w:type="spellEnd"/>
+    </w:p>
+    <w:p/>
+    <w:p>
+      <w:r>
+        <w:t xml:space="preserve">En 2018 lors du festival du cirque de Budapest il présente avec son fils un numéro de la poste </w:t>
+      </w:r>
+    </w:p>
+    <w:p>
+      <w:pPr>
+        <w:jc w:val="left"/>
+      </w:pPr>
+    </w:p>
+    <w:p>
+      <w:pPr>
+        <w:jc w:val="left"/>
+      </w:pPr>
+      <w:r>
+        <w:t xml:space="preserve">En 2019 il se présente au festival international du cirque auvergne </w:t>
+      </w:r>
+      <w:proofErr w:type="spellStart"/>
+      <w:r>
+        <w:t>rhone</w:t>
+      </w:r>
+      <w:proofErr w:type="spellEnd"/>
+      <w:r>
+        <w:t xml:space="preserve"> alpes avec son numéro </w:t>
+      </w:r>
+      <w:r>
+        <w:t xml:space="preserve">cavalerie en liberté </w:t>
+      </w:r>
+    </w:p>
+    <w:p>
+      <w:pPr>
+        <w:jc w:val="left"/>
+      </w:pPr>
+    </w:p>
+    <w:p>
+      <w:pPr>
+        <w:jc w:val="left"/>
+      </w:pPr>
+      <w:r>
+        <w:t xml:space="preserve">La même année il présente sa nouvelle création </w:t>
+      </w:r>
+      <w:r>
+        <w:rPr>
+          <w:i/>
+          <w:iCs/>
+        </w:rPr>
+        <w:t>Showtime</w:t>
+      </w:r>
+      <w:r>
+        <w:t xml:space="preserve"> </w:t>
+      </w:r>
+    </w:p>
+    <w:p>
+      <w:pPr>
+        <w:jc w:val="left"/>
+      </w:pPr>
+    </w:p>
+    <w:p>
+      <w:pPr>
+        <w:jc w:val="left"/>
+      </w:pPr>
+      <w:r>
+        <w:lastRenderedPageBreak/>
+        <w:t xml:space="preserve">En 2022 il se présente à la grande fête lilloise du cirque </w:t>
+      </w:r>
+    </w:p>
+    <w:p>
+      <w:pPr>
+        <w:jc w:val="left"/>
+      </w:pPr>
+    </w:p>
+    <w:p>
+      <w:pPr>
+        <w:jc w:val="left"/>
+      </w:pPr>
+      <w:r>
+        <w:t xml:space="preserve">Il se présente aussi au </w:t>
+      </w:r>
+      <w:r>
+        <w:t>Cirque de Noël de Stuttgart</w:t>
+      </w:r>
+      <w:r>
+        <w:t xml:space="preserve"> de 2021 à 2022</w:t>
+      </w:r>
+    </w:p>
+    <w:p>
+      <w:pPr>
+        <w:jc w:val="left"/>
+      </w:pPr>
+    </w:p>
+    <w:p>
+      <w:pPr>
+        <w:jc w:val="left"/>
+      </w:pPr>
+      <w:r>
+        <w:t xml:space="preserve">De 2023 à 2024 il s’y présente une nouvelle fois avec sa fille </w:t>
+      </w:r>
+      <w:proofErr w:type="spellStart"/>
+      <w:r>
+        <w:t>angelina</w:t>
+      </w:r>
+      <w:proofErr w:type="spellEnd"/>
+      <w:r>
+        <w:t xml:space="preserve"> qui présente un numéro de la poste</w:t>
+      </w:r>
+    </w:p>
+    <w:p>
+      <w:pPr>
+        <w:jc w:val="left"/>
+      </w:pPr>
+    </w:p>
+    <w:p>
+      <w:pPr>
+        <w:jc w:val="left"/>
+      </w:pPr>
+      <w:r>
+        <w:t>En 2024 il présente son nouveau spectacle Expérience 2024</w:t>
       </w:r>
     </w:p>
     <w:p/>
@@ -5641,6 +6214,7 @@
   <w:style w:type="character" w:default="1" w:styleId="Policepardfaut">
     <w:name w:val="Default Paragraph Font"/>
     <w:uiPriority w:val="1"/>
+    <w:semiHidden/>
     <w:unhideWhenUsed/>
   </w:style>
   <w:style w:type="table" w:default="1" w:styleId="TableauNormal">

--- a/Sauvegarde/Chapitre IV.docx
+++ b/Sauvegarde/Chapitre IV.docx
@@ -5200,51 +5200,55 @@
       </w:r>
       <w:proofErr w:type="spellEnd"/>
       <w:r>
+        <w:t xml:space="preserve"> Richter débute en 1986. A l’époque âgé de 9 ans il dut remplacer sa mère qu’il s’était blessé au Japon. C’est ainsi qu’il commença sa carrière de voltigeur qui continuera une grande partie de sa vie. En 1998, il se marie avec Edith </w:t>
+      </w:r>
+      <w:proofErr w:type="spellStart"/>
+      <w:r>
+        <w:t>Folco</w:t>
+      </w:r>
+      <w:proofErr w:type="spellEnd"/>
+      <w:r>
+        <w:t xml:space="preserve">, elle aussi une héritière d’une famille circassienne italienne. Ensemble ils auront deux enfants </w:t>
+      </w:r>
+      <w:r>
+        <w:t>qu’ils élèveront</w:t>
+      </w:r>
+      <w:r>
+        <w:t xml:space="preserve"> dans la culture du cirque. Ils donnèrent naissance à Kevin</w:t>
+      </w:r>
+      <w:r>
+        <w:t xml:space="preserve"> </w:t>
+      </w:r>
+      <w:r>
+        <w:t xml:space="preserve">Richter en </w:t>
+      </w:r>
+      <w:r>
+        <w:lastRenderedPageBreak/>
+        <w:t xml:space="preserve">2001 et à Angelina Richter en 2005. </w:t>
+      </w:r>
+      <w:r>
+        <w:br/>
+      </w:r>
+      <w:r>
+        <w:tab/>
+        <w:t xml:space="preserve">La carrière de </w:t>
+      </w:r>
+      <w:proofErr w:type="spellStart"/>
+      <w:r>
+        <w:t>Flórián</w:t>
+      </w:r>
+      <w:proofErr w:type="spellEnd"/>
+      <w:r>
         <w:t xml:space="preserve"> Richter</w:t>
       </w:r>
       <w:r>
-        <w:t xml:space="preserve"> débute en 1986. A l’époque âgé de 9 ans il dut remplacer sa mère qu’il s’était blessé au Japon. C’est ainsi qu’il commença sa carrière de voltigeur qui continuera une grande partie de sa vie. En 1998, il se marie avec Edith </w:t>
-      </w:r>
-      <w:proofErr w:type="spellStart"/>
-      <w:r>
-        <w:t>Folco</w:t>
-      </w:r>
-      <w:proofErr w:type="spellEnd"/>
-      <w:r>
-        <w:t xml:space="preserve">, elle aussi une héritière d’une famille circassienne italienne. Ensemble ils auront deux enfants </w:t>
-      </w:r>
-      <w:r>
-        <w:t>qu’ils élèveront</w:t>
-      </w:r>
-      <w:r>
-        <w:t xml:space="preserve"> dans la culture du cirque. Ils donnèrent naissance à Kevin</w:t>
-      </w:r>
-      <w:r>
         <w:t xml:space="preserve"> </w:t>
       </w:r>
+      <w:proofErr w:type="spellStart"/>
       <w:r>
         <w:t>Richter</w:t>
       </w:r>
-      <w:r>
-        <w:t xml:space="preserve"> en </w:t>
-      </w:r>
-      <w:r>
-        <w:lastRenderedPageBreak/>
-        <w:t xml:space="preserve">2001 et à Angelina </w:t>
-      </w:r>
-      <w:r>
-        <w:t xml:space="preserve">Richter </w:t>
-      </w:r>
-      <w:r>
-        <w:t xml:space="preserve">en 2005. </w:t>
-      </w:r>
-      <w:r>
-        <w:br/>
-      </w:r>
-      <w:r>
-        <w:tab/>
-        <w:t>La carrière de Florian Richter</w:t>
-      </w:r>
+      <w:proofErr w:type="spellEnd"/>
       <w:r>
         <w:t xml:space="preserve"> fut de </w:t>
       </w:r>
@@ -5289,61 +5293,38 @@
         <w:t>e</w:t>
       </w:r>
       <w:r>
-        <w:t xml:space="preserve"> édition du festival international du cirque de Monte-Carlo avec son tableau équestre. </w:t>
-      </w:r>
-      <w:r>
-        <w:t xml:space="preserve"> </w:t>
-      </w:r>
-    </w:p>
-    <w:p>
-      <w:pPr>
+        <w:t xml:space="preserve"> édition du festival </w:t>
+      </w:r>
+      <w:proofErr w:type="gramStart"/>
+      <w:r>
+        <w:t>international</w:t>
+      </w:r>
+      <w:proofErr w:type="gramEnd"/>
+      <w:r>
+        <w:t xml:space="preserve"> du cirque de Monte-Carlo avec son tableau équestre.</w:t>
+      </w:r>
+      <w:r>
+        <w:t xml:space="preserve"> Sur le canon de Pachelbel avec sa troupe de danseur rococos il présente ce qui aurait pu être montré à la cour de Louis </w:t>
+      </w:r>
+      <w:proofErr w:type="spellStart"/>
+      <w:r>
+        <w:t>XIVsi</w:t>
+      </w:r>
+      <w:proofErr w:type="spellEnd"/>
+      <w:r>
+        <w:t xml:space="preserve"> le cirque aurait exister à cette époque. Pour ce tableau équestre intemporel le couple Richter remporte un clown d’argent. </w:t>
+      </w:r>
+      <w:r>
         <w:rPr>
           <w:lang w:eastAsia="fr-FR"/>
         </w:rPr>
-      </w:pPr>
-    </w:p>
-    <w:p>
-      <w:pPr>
+        <w:t xml:space="preserve">En 2005, toujours accompagné de sa femme, il décide de monter sa troupe de jockey. </w:t>
+      </w:r>
+      <w:r>
         <w:rPr>
           <w:lang w:eastAsia="fr-FR"/>
         </w:rPr>
-      </w:pPr>
-    </w:p>
-    <w:p>
-      <w:r>
-        <w:t>En 2004, il remporte un clown d’argent pour son tableau équestre présenter avec sa femme lors du 28e Festival International du Cirque de Monte-Carlo</w:t>
-      </w:r>
-    </w:p>
-    <w:p/>
-    <w:p>
-      <w:r>
-        <w:t xml:space="preserve">En 2005 il fonde sa troupe de jockey </w:t>
-      </w:r>
-    </w:p>
-    <w:p/>
-    <w:p>
-      <w:r>
-        <w:t xml:space="preserve">Sa troupe est composé de 10 voltigeurs et d’un quatuor à corde </w:t>
-      </w:r>
-    </w:p>
-    <w:p>
-      <w:pPr>
-        <w:rPr>
-          <w:lang w:eastAsia="fr-FR"/>
-        </w:rPr>
-      </w:pPr>
-    </w:p>
-    <w:p>
-      <w:pPr>
-        <w:rPr>
-          <w:lang w:eastAsia="fr-FR"/>
-        </w:rPr>
-      </w:pPr>
-      <w:r>
-        <w:rPr>
-          <w:lang w:eastAsia="fr-FR"/>
-        </w:rPr>
-        <w:t>En 2008, il sa troupe remporte un clown d’or (32</w:t>
+        <w:t>Sa troupe sera composé neuf acrobates hors pairs, de sa femme mais également d’un quatuor à qui connait la musique magyare mieux que personne. Ensemble ils travailleront pendant 3 ans sur leur numéro avant de connaitre le fruit de leurs efforts. En 2008, à l’occasion de la 32</w:t>
       </w:r>
       <w:r>
         <w:rPr>
@@ -5356,191 +5337,235 @@
         <w:rPr>
           <w:lang w:eastAsia="fr-FR"/>
         </w:rPr>
-        <w:t>)</w:t>
-      </w:r>
-    </w:p>
+        <w:t xml:space="preserve"> édition du festival international du cirque de Monte-Carlo, il présente le numéro qu’il le rendra célèbre dans le monde entier</w:t>
+      </w:r>
+      <w:r>
+        <w:rPr>
+          <w:lang w:eastAsia="fr-FR"/>
+        </w:rPr>
+        <w:t xml:space="preserve"> : La troupe de jockeys de </w:t>
+      </w:r>
+      <w:proofErr w:type="spellStart"/>
+      <w:r>
+        <w:t>Flórián</w:t>
+      </w:r>
+      <w:proofErr w:type="spellEnd"/>
+      <w:r>
+        <w:t xml:space="preserve"> Richter. Sur des musiques de Vittorio Monti et de </w:t>
+      </w:r>
+      <w:r>
+        <w:t xml:space="preserve">Johannes </w:t>
+      </w:r>
+      <w:r>
+        <w:t xml:space="preserve">Brahms, les exercices </w:t>
+      </w:r>
+      <w:r>
+        <w:t>s’enchainent</w:t>
+      </w:r>
+      <w:r>
+        <w:t xml:space="preserve"> et la troupe</w:t>
+      </w:r>
+      <w:r>
+        <w:t xml:space="preserve"> fit </w:t>
+      </w:r>
+      <w:r>
+        <w:t>lever</w:t>
+      </w:r>
+      <w:r>
+        <w:t xml:space="preserve"> le public</w:t>
+      </w:r>
+      <w:r>
+        <w:t xml:space="preserve"> à chaque fin de numéro. </w:t>
+      </w:r>
+      <w:r>
+        <w:t xml:space="preserve">Pour cette performance, </w:t>
+      </w:r>
+      <w:proofErr w:type="spellStart"/>
+      <w:r>
+        <w:t>Flórián</w:t>
+      </w:r>
+      <w:proofErr w:type="spellEnd"/>
+      <w:r>
+        <w:t xml:space="preserve"> Richter re</w:t>
+      </w:r>
+      <w:r>
+        <w:t xml:space="preserve">mporte de nombreux prix parmi lequel le tant convoité clown d’or. Ainsi </w:t>
+      </w:r>
+      <w:proofErr w:type="spellStart"/>
+      <w:r>
+        <w:t>Flórián</w:t>
+      </w:r>
+      <w:proofErr w:type="spellEnd"/>
+      <w:r>
+        <w:t xml:space="preserve"> Richter devenu en le premier hongrois mais aussi le premier acrobate équestre à remporter un clown d’or de l’histoire du festival. Il remporte également le prix du Blackpool Tower Circus</w:t>
+      </w:r>
+      <w:r>
+        <w:t xml:space="preserve">, le prix du Spencer </w:t>
+      </w:r>
+      <w:proofErr w:type="spellStart"/>
+      <w:r>
+        <w:t>Hodge</w:t>
+      </w:r>
+      <w:proofErr w:type="spellEnd"/>
+      <w:r>
+        <w:t xml:space="preserve"> et le prix Fuentes </w:t>
+      </w:r>
+      <w:proofErr w:type="spellStart"/>
+      <w:r>
+        <w:t>Gasca</w:t>
+      </w:r>
+      <w:proofErr w:type="spellEnd"/>
+      <w:r>
+        <w:t>.</w:t>
+      </w:r>
+      <w:r>
+        <w:br/>
+      </w:r>
+      <w:r>
+        <w:tab/>
+        <w:t xml:space="preserve">En 2009, il produit son premier spectacle équestre sous le nom du </w:t>
+      </w:r>
+      <w:r>
+        <w:rPr>
+          <w:i/>
+          <w:iCs/>
+        </w:rPr>
+        <w:t>Horse Evolution Show</w:t>
+      </w:r>
+      <w:r>
+        <w:t xml:space="preserve">. Dans ce spectacle il mettra tout son savoir-faire en œuvre </w:t>
+      </w:r>
+      <w:r>
+        <w:t xml:space="preserve">afin de valoriser la relation entre </w:t>
+      </w:r>
+      <w:r>
+        <w:lastRenderedPageBreak/>
+        <w:t>l’homme et le cheval.</w:t>
+      </w:r>
+      <w:r>
+        <w:t xml:space="preserve"> Avec sa première création il se produisit dans toute l’Europe et rencontra un grand succès. En 2012, </w:t>
+      </w:r>
+    </w:p>
+    <w:p/>
     <w:p>
       <w:pPr>
         <w:rPr>
           <w:lang w:eastAsia="fr-FR"/>
         </w:rPr>
       </w:pPr>
-    </w:p>
+      <w:r>
+        <w:t>En 2012 il rentre en Hongrie faire une tournée nationale d’un an</w:t>
+      </w:r>
+    </w:p>
+    <w:p/>
+    <w:p>
+      <w:r>
+        <w:t xml:space="preserve">La même année il reçoit la croix d’or hongroise du mérite  </w:t>
+      </w:r>
+    </w:p>
+    <w:p/>
+    <w:p>
+      <w:r>
+        <w:t xml:space="preserve">Depuis 2013 il présente en collaboration avec d’autre cirque Hongrois la Nuit des cirques dans le but de promouvoir le patrimoine du cirque </w:t>
+      </w:r>
+    </w:p>
+    <w:p/>
+    <w:p>
+      <w:r>
+        <w:t xml:space="preserve">Cet événement a lieu tous les ans en juillet à </w:t>
+      </w:r>
+      <w:proofErr w:type="spellStart"/>
+      <w:r>
+        <w:t>Zamárdi</w:t>
+      </w:r>
+      <w:proofErr w:type="spellEnd"/>
+    </w:p>
+    <w:p/>
     <w:p>
       <w:pPr>
         <w:rPr>
-          <w:lang w:eastAsia="fr-FR"/>
+          <w:i/>
+          <w:iCs/>
         </w:rPr>
       </w:pPr>
       <w:r>
-        <w:rPr>
-          <w:lang w:eastAsia="fr-FR"/>
-        </w:rPr>
-        <w:t>C’est la première fois que des hongrois reçoivent un clown</w:t>
-      </w:r>
+        <w:t xml:space="preserve">En 2014 il se produit avec sa troupe au </w:t>
+      </w:r>
+      <w:proofErr w:type="spellStart"/>
+      <w:r>
+        <w:t>Fővárosi</w:t>
+      </w:r>
+      <w:proofErr w:type="spellEnd"/>
+      <w:r>
+        <w:t xml:space="preserve"> </w:t>
+      </w:r>
+      <w:proofErr w:type="spellStart"/>
+      <w:r>
+        <w:t>Nagycirkusz</w:t>
+      </w:r>
+      <w:proofErr w:type="spellEnd"/>
+      <w:r>
+        <w:t xml:space="preserve">, le grand cirque de Budapest pour le spectacle </w:t>
+      </w:r>
+      <w:r>
+        <w:rPr>
+          <w:i/>
+          <w:iCs/>
+        </w:rPr>
+        <w:t xml:space="preserve">Circus </w:t>
+      </w:r>
+      <w:proofErr w:type="spellStart"/>
+      <w:r>
+        <w:rPr>
+          <w:i/>
+          <w:iCs/>
+        </w:rPr>
+        <w:t>Classicus</w:t>
+      </w:r>
+      <w:proofErr w:type="spellEnd"/>
     </w:p>
     <w:p>
       <w:pPr>
         <w:rPr>
-          <w:lang w:eastAsia="fr-FR"/>
+          <w:i/>
+          <w:iCs/>
         </w:rPr>
       </w:pPr>
     </w:p>
     <w:p>
-      <w:pPr>
-        <w:rPr>
-          <w:lang w:eastAsia="fr-FR"/>
-        </w:rPr>
-      </w:pPr>
-      <w:r>
-        <w:rPr>
-          <w:lang w:eastAsia="fr-FR"/>
-        </w:rPr>
-        <w:t xml:space="preserve">Il est également le premier acrobate équestre à remporter un clown d’or </w:t>
+      <w:r>
+        <w:t xml:space="preserve">Il se produit une seconde fois en 2015 avec les étoiles du cirque hongrois  </w:t>
       </w:r>
     </w:p>
     <w:p/>
     <w:p>
       <w:r>
-        <w:t xml:space="preserve">En 2009 il produit son premier spectacle équestre le </w:t>
-      </w:r>
-      <w:r>
-        <w:t>Horse Evolution Show</w:t>
+        <w:t>Au printemps 2015 il part en tournée avec le</w:t>
       </w:r>
       <w:r>
         <w:t xml:space="preserve"> </w:t>
       </w:r>
-    </w:p>
-    <w:p>
-      <w:r>
-        <w:br/>
-        <w:t>Dans ce spectacle il s’intéressera à la relation entre l’homme et le cheval</w:t>
-      </w:r>
-    </w:p>
-    <w:p>
-      <w:r>
-        <w:t xml:space="preserve">Avec ce spectacle il se produit dans tout l’Europe et fit un grand succès </w:t>
+      <w:proofErr w:type="spellStart"/>
+      <w:r>
+        <w:t>Fővárosi</w:t>
+      </w:r>
+      <w:proofErr w:type="spellEnd"/>
+      <w:r>
+        <w:t xml:space="preserve"> </w:t>
+      </w:r>
+      <w:proofErr w:type="spellStart"/>
+      <w:r>
+        <w:t>Nagycirkusz</w:t>
+      </w:r>
+      <w:proofErr w:type="spellEnd"/>
+      <w:r>
+        <w:t xml:space="preserve"> donc il devient directeur</w:t>
       </w:r>
     </w:p>
     <w:p/>
     <w:p>
-      <w:pPr>
-        <w:rPr>
-          <w:lang w:eastAsia="fr-FR"/>
-        </w:rPr>
-      </w:pPr>
-      <w:r>
-        <w:t>En 2012 il rentre en Hongrie faire une tournée nationale d’un an</w:t>
-      </w:r>
-    </w:p>
-    <w:p/>
-    <w:p>
-      <w:r>
-        <w:t xml:space="preserve">La même année il reçoit la croix d’or hongroise du mérite  </w:t>
-      </w:r>
-    </w:p>
-    <w:p/>
-    <w:p>
-      <w:r>
-        <w:t xml:space="preserve">Depuis 2013 il présente en collaboration avec d’autre cirque Hongrois la Nuit des cirques dans le but de promouvoir le patrimoine du cirque </w:t>
-      </w:r>
-    </w:p>
-    <w:p/>
-    <w:p>
-      <w:r>
-        <w:t xml:space="preserve">Cet événement a lieu tous les ans en juillet à </w:t>
-      </w:r>
-      <w:proofErr w:type="spellStart"/>
-      <w:r>
-        <w:t>Zamárdi</w:t>
-      </w:r>
-      <w:proofErr w:type="spellEnd"/>
-    </w:p>
-    <w:p/>
-    <w:p>
-      <w:pPr>
-        <w:rPr>
-          <w:i/>
-          <w:iCs/>
-        </w:rPr>
-      </w:pPr>
-      <w:r>
-        <w:t xml:space="preserve">En 2014 il se produit avec sa troupe au </w:t>
-      </w:r>
-      <w:proofErr w:type="spellStart"/>
-      <w:r>
-        <w:t>Fővárosi</w:t>
-      </w:r>
-      <w:proofErr w:type="spellEnd"/>
-      <w:r>
-        <w:t xml:space="preserve"> </w:t>
-      </w:r>
-      <w:proofErr w:type="spellStart"/>
-      <w:r>
-        <w:t>Nagycirkusz</w:t>
-      </w:r>
-      <w:proofErr w:type="spellEnd"/>
-      <w:r>
-        <w:t xml:space="preserve">, le grand cirque de Budapest pour le spectacle </w:t>
-      </w:r>
-      <w:r>
-        <w:rPr>
-          <w:i/>
-          <w:iCs/>
-        </w:rPr>
-        <w:t xml:space="preserve">Circus </w:t>
-      </w:r>
-      <w:proofErr w:type="spellStart"/>
-      <w:r>
-        <w:rPr>
-          <w:i/>
-          <w:iCs/>
-        </w:rPr>
-        <w:t>Classicus</w:t>
-      </w:r>
-      <w:proofErr w:type="spellEnd"/>
-    </w:p>
-    <w:p>
-      <w:pPr>
-        <w:rPr>
-          <w:i/>
-          <w:iCs/>
-        </w:rPr>
-      </w:pPr>
-    </w:p>
-    <w:p>
-      <w:r>
-        <w:t xml:space="preserve">Il se produit une seconde fois en 2015 avec les étoiles du cirque hongrois  </w:t>
-      </w:r>
-    </w:p>
-    <w:p/>
-    <w:p>
-      <w:r>
-        <w:t>Au printemps 2015 il part en tournée avec le</w:t>
-      </w:r>
-      <w:r>
-        <w:t xml:space="preserve"> </w:t>
-      </w:r>
-      <w:proofErr w:type="spellStart"/>
-      <w:r>
-        <w:t>Fővárosi</w:t>
-      </w:r>
-      <w:proofErr w:type="spellEnd"/>
-      <w:r>
-        <w:t xml:space="preserve"> </w:t>
-      </w:r>
-      <w:proofErr w:type="spellStart"/>
-      <w:r>
-        <w:t>Nagycirkusz</w:t>
-      </w:r>
-      <w:proofErr w:type="spellEnd"/>
-      <w:r>
-        <w:t xml:space="preserve"> donc il devient directeur</w:t>
-      </w:r>
-    </w:p>
-    <w:p/>
-    <w:p>
-      <w:r>
+      <w:r>
+        <w:lastRenderedPageBreak/>
         <w:t>Il a été nommé ambassadeur itinérant des arts du cirque hongrois par le Conseil Hongrois des Arts du Cirque</w:t>
       </w:r>
     </w:p>
@@ -5626,6 +5651,12 @@
       <w:pPr>
         <w:jc w:val="left"/>
       </w:pPr>
+      <w:r>
+        <w:t xml:space="preserve">2018 prix cirque de la capital Astana </w:t>
+      </w:r>
+      <w:r>
+        <w:t>20 chevaux</w:t>
+      </w:r>
     </w:p>
     <w:p>
       <w:pPr>
@@ -5679,7 +5710,6 @@
         <w:jc w:val="left"/>
       </w:pPr>
       <w:r>
-        <w:lastRenderedPageBreak/>
         <w:t xml:space="preserve">En 2022 il se présente à la grande fête lilloise du cirque </w:t>
       </w:r>
     </w:p>
@@ -6157,7 +6187,7 @@
   <w:style w:type="paragraph" w:default="1" w:styleId="Normal">
     <w:name w:val="Normal"/>
     <w:qFormat/>
-    <w:rsid w:val="008B4607"/>
+    <w:rsid w:val="0000485B"/>
     <w:pPr>
       <w:jc w:val="both"/>
     </w:pPr>

--- a/Sauvegarde/Chapitre IV.docx
+++ b/Sauvegarde/Chapitre IV.docx
@@ -5293,15 +5293,7 @@
         <w:t>e</w:t>
       </w:r>
       <w:r>
-        <w:t xml:space="preserve"> édition du festival </w:t>
-      </w:r>
-      <w:proofErr w:type="gramStart"/>
-      <w:r>
-        <w:t>international</w:t>
-      </w:r>
-      <w:proofErr w:type="gramEnd"/>
-      <w:r>
-        <w:t xml:space="preserve"> du cirque de Monte-Carlo avec son tableau équestre.</w:t>
+        <w:t xml:space="preserve"> édition du festival international du cirque de Monte-Carlo avec son tableau équestre.</w:t>
       </w:r>
       <w:r>
         <w:t xml:space="preserve"> Sur le canon de Pachelbel avec sa troupe de danseur rococos il présente ce qui aurait pu être montré à la cour de Louis </w:t>
@@ -5445,51 +5437,206 @@
       <w:r>
         <w:t xml:space="preserve"> Avec sa première création il se produisit dans toute l’Europe et rencontra un grand succès. En 2012, </w:t>
       </w:r>
-    </w:p>
-    <w:p/>
-    <w:p>
-      <w:pPr>
-        <w:rPr>
-          <w:lang w:eastAsia="fr-FR"/>
-        </w:rPr>
-      </w:pPr>
-      <w:r>
-        <w:t>En 2012 il rentre en Hongrie faire une tournée nationale d’un an</w:t>
-      </w:r>
-    </w:p>
-    <w:p/>
-    <w:p>
-      <w:r>
-        <w:t xml:space="preserve">La même année il reçoit la croix d’or hongroise du mérite  </w:t>
-      </w:r>
-    </w:p>
-    <w:p/>
-    <w:p>
-      <w:r>
-        <w:t xml:space="preserve">Depuis 2013 il présente en collaboration avec d’autre cirque Hongrois la Nuit des cirques dans le but de promouvoir le patrimoine du cirque </w:t>
-      </w:r>
-    </w:p>
-    <w:p/>
-    <w:p>
-      <w:r>
-        <w:t xml:space="preserve">Cet événement a lieu tous les ans en juillet à </w:t>
+      <w:proofErr w:type="spellStart"/>
+      <w:r>
+        <w:t>Flórián</w:t>
+      </w:r>
+      <w:proofErr w:type="spellEnd"/>
+      <w:r>
+        <w:t xml:space="preserve"> ainsi que sa troupe rentre en Hongrie et présente une tournée nationale d’un an. </w:t>
+      </w:r>
+      <w:r>
+        <w:t xml:space="preserve">C’est à son retour qu’il reçoit la croix d’or </w:t>
+      </w:r>
+      <w:proofErr w:type="spellStart"/>
+      <w:r>
+        <w:t>hongoise</w:t>
+      </w:r>
+      <w:proofErr w:type="spellEnd"/>
+      <w:r>
+        <w:t xml:space="preserve"> du mérite (</w:t>
+      </w:r>
+      <w:r>
+        <w:t xml:space="preserve">Magyar Arany </w:t>
+      </w:r>
+      <w:proofErr w:type="spellStart"/>
+      <w:r>
+        <w:t>Érdemkereszt</w:t>
+      </w:r>
+      <w:proofErr w:type="spellEnd"/>
+      <w:r>
+        <w:t xml:space="preserve">). </w:t>
+      </w:r>
+      <w:r>
+        <w:br/>
+      </w:r>
+      <w:r>
+        <w:tab/>
+        <w:t xml:space="preserve">En parallèle de sa carrière d’artiste, </w:t>
+      </w:r>
+      <w:proofErr w:type="spellStart"/>
+      <w:r>
+        <w:t>Flórián</w:t>
+      </w:r>
+      <w:proofErr w:type="spellEnd"/>
+      <w:r>
+        <w:t xml:space="preserve"> Richter est également connu pour son engagement </w:t>
+      </w:r>
+      <w:r>
+        <w:t xml:space="preserve">pour la préservation du patrimoine du cirque traditionnel. </w:t>
+      </w:r>
+      <w:r>
+        <w:t>C’est dans cette état d’esprit qu’il décide</w:t>
+      </w:r>
+      <w:r>
+        <w:t xml:space="preserve"> avec son </w:t>
+      </w:r>
+      <w:r>
+        <w:rPr>
+          <w:i/>
+          <w:iCs/>
+        </w:rPr>
+        <w:t>Horse Evolution Show</w:t>
+      </w:r>
+      <w:r>
+        <w:t xml:space="preserve"> de créer </w:t>
+      </w:r>
+      <w:r>
+        <w:t xml:space="preserve">en collaboration avec le </w:t>
+      </w:r>
+      <w:proofErr w:type="spellStart"/>
+      <w:r>
+        <w:t>Fővárosi</w:t>
+      </w:r>
+      <w:proofErr w:type="spellEnd"/>
+      <w:r>
+        <w:t xml:space="preserve"> </w:t>
+      </w:r>
+      <w:proofErr w:type="spellStart"/>
+      <w:r>
+        <w:t>Nagycirkusz</w:t>
+      </w:r>
+      <w:proofErr w:type="spellEnd"/>
+      <w:r>
+        <w:t xml:space="preserve">, le </w:t>
+      </w:r>
+      <w:r>
+        <w:t xml:space="preserve">Eötvös </w:t>
+      </w:r>
+      <w:proofErr w:type="spellStart"/>
+      <w:proofErr w:type="gramStart"/>
+      <w:r>
+        <w:t>Cirkusz</w:t>
+      </w:r>
+      <w:proofErr w:type="spellEnd"/>
+      <w:r>
+        <w:t xml:space="preserve"> </w:t>
+      </w:r>
+      <w:r>
+        <w:t xml:space="preserve"> et</w:t>
+      </w:r>
+      <w:proofErr w:type="gramEnd"/>
+      <w:r>
+        <w:t xml:space="preserve"> </w:t>
+      </w:r>
+      <w:r>
+        <w:t xml:space="preserve">Magyar </w:t>
+      </w:r>
+      <w:proofErr w:type="spellStart"/>
+      <w:r>
+        <w:t>Nemzeti</w:t>
+      </w:r>
+      <w:proofErr w:type="spellEnd"/>
+      <w:r>
+        <w:t xml:space="preserve"> </w:t>
+      </w:r>
+      <w:proofErr w:type="spellStart"/>
+      <w:r>
+        <w:t>Cirkusz</w:t>
+      </w:r>
+      <w:proofErr w:type="spellEnd"/>
+      <w:r>
+        <w:t> : L</w:t>
+      </w:r>
+      <w:r>
+        <w:t xml:space="preserve">a </w:t>
+      </w:r>
+      <w:r>
+        <w:t>N</w:t>
+      </w:r>
+      <w:r>
+        <w:t xml:space="preserve">uit des </w:t>
+      </w:r>
+      <w:r>
+        <w:t>C</w:t>
+      </w:r>
+      <w:r>
+        <w:t>irques</w:t>
+      </w:r>
+      <w:r>
+        <w:t xml:space="preserve"> </w:t>
+      </w:r>
+      <w:r>
+        <w:t>(</w:t>
+      </w:r>
+      <w:proofErr w:type="spellStart"/>
+      <w:r>
+        <w:t>Cirkuszok</w:t>
+      </w:r>
+      <w:proofErr w:type="spellEnd"/>
+      <w:r>
+        <w:t xml:space="preserve"> </w:t>
+      </w:r>
+      <w:proofErr w:type="spellStart"/>
+      <w:r>
+        <w:t>Éjszakáját</w:t>
+      </w:r>
+      <w:proofErr w:type="spellEnd"/>
+      <w:r>
+        <w:t>)</w:t>
+      </w:r>
+      <w:r>
+        <w:t xml:space="preserve">. Cet événement annuel qui se produit </w:t>
+      </w:r>
+      <w:r>
+        <w:t>en juillet</w:t>
+      </w:r>
+      <w:r>
+        <w:t xml:space="preserve"> à </w:t>
       </w:r>
       <w:proofErr w:type="spellStart"/>
       <w:r>
         <w:t>Zamárdi</w:t>
       </w:r>
       <w:proofErr w:type="spellEnd"/>
-    </w:p>
-    <w:p/>
-    <w:p>
-      <w:pPr>
-        <w:rPr>
-          <w:i/>
-          <w:iCs/>
-        </w:rPr>
-      </w:pPr>
-      <w:r>
-        <w:t xml:space="preserve">En 2014 il se produit avec sa troupe au </w:t>
+      <w:r>
+        <w:t xml:space="preserve"> en Hongrie, à pour but de promouvoir les différents arts du cirque. </w:t>
+      </w:r>
+      <w:r>
+        <w:t>La</w:t>
+      </w:r>
+      <w:r>
+        <w:t xml:space="preserve"> première édition a eu lieu le 13 juillet 2013 et proposait un spectacle jusqu’à minuit mais aussi de découvrir les coulisses du cirque, des démonstrations de dressage et des initiations aux arts du cirques.</w:t>
+      </w:r>
+      <w:r>
+        <w:br/>
+      </w:r>
+      <w:r>
+        <w:tab/>
+      </w:r>
+      <w:r>
+        <w:t xml:space="preserve">En 2014 </w:t>
+      </w:r>
+      <w:proofErr w:type="spellStart"/>
+      <w:r>
+        <w:t>Flórián</w:t>
+      </w:r>
+      <w:proofErr w:type="spellEnd"/>
+      <w:r>
+        <w:t xml:space="preserve"> Richter</w:t>
+      </w:r>
+      <w:r>
+        <w:t xml:space="preserve"> se produit avec sa troupe au </w:t>
       </w:r>
       <w:proofErr w:type="spellStart"/>
       <w:r>
@@ -5505,7 +5652,13 @@
       </w:r>
       <w:proofErr w:type="spellEnd"/>
       <w:r>
-        <w:t xml:space="preserve">, le grand cirque de Budapest pour le spectacle </w:t>
+        <w:t>, le grand cirque de Budapest</w:t>
+      </w:r>
+      <w:r>
+        <w:t>,</w:t>
+      </w:r>
+      <w:r>
+        <w:t xml:space="preserve"> pour le spectacle </w:t>
       </w:r>
       <w:r>
         <w:rPr>
@@ -5523,27 +5676,39 @@
         <w:t>Classicus</w:t>
       </w:r>
       <w:proofErr w:type="spellEnd"/>
-    </w:p>
-    <w:p>
-      <w:pPr>
-        <w:rPr>
-          <w:i/>
-          <w:iCs/>
-        </w:rPr>
-      </w:pPr>
-    </w:p>
-    <w:p>
-      <w:r>
-        <w:t xml:space="preserve">Il se produit une seconde fois en 2015 avec les étoiles du cirque hongrois  </w:t>
-      </w:r>
-    </w:p>
-    <w:p/>
-    <w:p>
-      <w:r>
-        <w:t>Au printemps 2015 il part en tournée avec le</w:t>
-      </w:r>
-      <w:r>
-        <w:t xml:space="preserve"> </w:t>
+      <w:r>
+        <w:t>. Sa troupe rencontrera un grand succès et y signera une seconde saison en 2015 avec leur spectacle L</w:t>
+      </w:r>
+      <w:r>
+        <w:t xml:space="preserve">es étoiles du cirque </w:t>
+      </w:r>
+      <w:r>
+        <w:t>hongrois 2 (</w:t>
+      </w:r>
+      <w:r>
+        <w:t xml:space="preserve">Magyar </w:t>
+      </w:r>
+      <w:proofErr w:type="spellStart"/>
+      <w:r>
+        <w:t>Cirkuszcsillagok</w:t>
+      </w:r>
+      <w:proofErr w:type="spellEnd"/>
+      <w:r>
+        <w:t xml:space="preserve"> 2</w:t>
+      </w:r>
+      <w:r>
+        <w:t xml:space="preserve">). D’ailleurs au printemps de la même année </w:t>
+      </w:r>
+      <w:proofErr w:type="spellStart"/>
+      <w:r>
+        <w:t>Flórián</w:t>
+      </w:r>
+      <w:proofErr w:type="spellEnd"/>
+      <w:r>
+        <w:t xml:space="preserve"> </w:t>
+      </w:r>
+      <w:r>
+        <w:t xml:space="preserve">devient le directeur du </w:t>
       </w:r>
       <w:proofErr w:type="spellStart"/>
       <w:r>
@@ -5559,212 +5724,448 @@
       </w:r>
       <w:proofErr w:type="spellEnd"/>
       <w:r>
-        <w:t xml:space="preserve"> donc il devient directeur</w:t>
-      </w:r>
-    </w:p>
-    <w:p/>
-    <w:p>
+        <w:t xml:space="preserve">. C’est à cette même époque que le conseil hongrois des arts du cirque le nommé ambassadeur itinérant des arts du cirque hongrois. </w:t>
+      </w:r>
+      <w:r>
+        <w:t>Sa mission en tant qu’ambassadeur est de promouvoir le patrimoine du cirque et son savoir-faire lors de représentations nationales et internationales. Sa seconde mission est tout aussi important puisqu’il doit s</w:t>
+      </w:r>
+      <w:r>
+        <w:t xml:space="preserve">outenir </w:t>
+      </w:r>
+      <w:r>
+        <w:t xml:space="preserve">la formation </w:t>
+      </w:r>
+      <w:r>
+        <w:t>des artistes</w:t>
+      </w:r>
+      <w:r>
+        <w:t xml:space="preserve"> de cirque hongrois pour que tradition de perpétue.</w:t>
+      </w:r>
+      <w:r>
+        <w:br/>
+      </w:r>
+      <w:r>
+        <w:tab/>
+        <w:t xml:space="preserve">En 2016, </w:t>
+      </w:r>
+      <w:proofErr w:type="spellStart"/>
+      <w:r>
+        <w:t>Flórián</w:t>
+      </w:r>
+      <w:proofErr w:type="spellEnd"/>
+      <w:r>
+        <w:t xml:space="preserve"> Richter</w:t>
+      </w:r>
+      <w:r>
+        <w:t xml:space="preserve"> décider de monter son propre </w:t>
+      </w:r>
       <w:r>
         <w:lastRenderedPageBreak/>
-        <w:t>Il a été nommé ambassadeur itinérant des arts du cirque hongrois par le Conseil Hongrois des Arts du Cirque</w:t>
-      </w:r>
-    </w:p>
-    <w:p/>
-    <w:p>
-      <w:r>
-        <w:t xml:space="preserve">En 2016 il crée son cirque le Richter Florian </w:t>
-      </w:r>
-      <w:proofErr w:type="spellStart"/>
-      <w:r>
-        <w:t>circus</w:t>
-      </w:r>
-      <w:proofErr w:type="spellEnd"/>
-    </w:p>
-    <w:p/>
-    <w:p>
-      <w:pPr>
-        <w:jc w:val="left"/>
-      </w:pPr>
-      <w:r>
-        <w:t>Le 12 mars 2016</w:t>
-      </w:r>
-      <w:r>
-        <w:t xml:space="preserve">, présente le spectacle </w:t>
-      </w:r>
-      <w:proofErr w:type="spellStart"/>
-      <w:r>
+        <w:t>cirque de son côté. En effet depuis 2012</w:t>
+      </w:r>
+      <w:r>
+        <w:t xml:space="preserve">, </w:t>
+      </w:r>
+      <w:r>
+        <w:t xml:space="preserve">c’est </w:t>
+      </w:r>
+      <w:proofErr w:type="spellStart"/>
+      <w:r>
+        <w:t>József</w:t>
+      </w:r>
+      <w:proofErr w:type="spellEnd"/>
+      <w:r>
+        <w:t xml:space="preserve"> Richter Juni</w:t>
+      </w:r>
+      <w:r>
+        <w:t xml:space="preserve">or, son frère qui dirige le </w:t>
+      </w:r>
+      <w:r>
+        <w:t xml:space="preserve">Magyar </w:t>
+      </w:r>
+      <w:proofErr w:type="spellStart"/>
+      <w:r>
+        <w:t>Nemzeti</w:t>
+      </w:r>
+      <w:proofErr w:type="spellEnd"/>
+      <w:r>
+        <w:t xml:space="preserve"> </w:t>
+      </w:r>
+      <w:proofErr w:type="spellStart"/>
+      <w:r>
+        <w:t>Cirkusz</w:t>
+      </w:r>
+      <w:proofErr w:type="spellEnd"/>
+      <w:r>
+        <w:t xml:space="preserve">. Ainsi en 2016, né le </w:t>
+      </w:r>
+      <w:r>
+        <w:t>Richter</w:t>
+      </w:r>
+      <w:r>
+        <w:t xml:space="preserve"> </w:t>
+      </w:r>
+      <w:proofErr w:type="spellStart"/>
+      <w:r>
+        <w:t>Flórián</w:t>
+      </w:r>
+      <w:proofErr w:type="spellEnd"/>
+      <w:r>
+        <w:t xml:space="preserve"> </w:t>
+      </w:r>
+      <w:proofErr w:type="spellStart"/>
+      <w:r>
+        <w:t>Cirkusz</w:t>
+      </w:r>
+      <w:proofErr w:type="spellEnd"/>
+      <w:r>
+        <w:t xml:space="preserve"> qui représente aujourd’hui un bel établissement hongrois. Le 12 mars 2016, le </w:t>
+      </w:r>
+      <w:r>
+        <w:t xml:space="preserve">Richter </w:t>
+      </w:r>
+      <w:proofErr w:type="spellStart"/>
+      <w:r>
+        <w:t>Flórián</w:t>
+      </w:r>
+      <w:proofErr w:type="spellEnd"/>
+      <w:r>
+        <w:t xml:space="preserve"> </w:t>
+      </w:r>
+      <w:proofErr w:type="spellStart"/>
+      <w:r>
+        <w:t>Cirkusz</w:t>
+      </w:r>
+      <w:proofErr w:type="spellEnd"/>
+      <w:r>
+        <w:t xml:space="preserve"> présente sa première création </w:t>
+      </w:r>
+      <w:proofErr w:type="spellStart"/>
+      <w:r>
+        <w:rPr>
+          <w:i/>
+          <w:iCs/>
+        </w:rPr>
         <w:t>Transfomers</w:t>
       </w:r>
       <w:proofErr w:type="spellEnd"/>
       <w:r>
+        <w:rPr>
+          <w:i/>
+          <w:iCs/>
+        </w:rPr>
         <w:t xml:space="preserve"> sur la piste</w:t>
+      </w:r>
+      <w:r>
+        <w:t xml:space="preserve"> (</w:t>
+      </w:r>
+      <w:r>
+        <w:rPr>
+          <w:i/>
+          <w:iCs/>
+        </w:rPr>
+        <w:t xml:space="preserve">Transformers a </w:t>
+      </w:r>
+      <w:proofErr w:type="spellStart"/>
+      <w:r>
+        <w:rPr>
+          <w:i/>
+          <w:iCs/>
+        </w:rPr>
+        <w:t>porondon</w:t>
+      </w:r>
+      <w:proofErr w:type="spellEnd"/>
+      <w:r>
+        <w:t>) avant de présenter</w:t>
+      </w:r>
+      <w:r>
+        <w:t xml:space="preserve"> d’autre création à succè</w:t>
+      </w:r>
+      <w:r>
+        <w:t>s tel qu’</w:t>
+      </w:r>
+      <w:r>
+        <w:rPr>
+          <w:i/>
+          <w:iCs/>
+        </w:rPr>
+        <w:t>Animal EXTREME</w:t>
+      </w:r>
+      <w:r>
+        <w:rPr>
+          <w:i/>
+          <w:iCs/>
+        </w:rPr>
+        <w:t> </w:t>
+      </w:r>
+      <w:r>
+        <w:t>(</w:t>
+      </w:r>
+      <w:proofErr w:type="spellStart"/>
+      <w:r>
+        <w:rPr>
+          <w:i/>
+          <w:iCs/>
+        </w:rPr>
+        <w:t>Állati</w:t>
+      </w:r>
+      <w:proofErr w:type="spellEnd"/>
+      <w:r>
+        <w:rPr>
+          <w:i/>
+          <w:iCs/>
+        </w:rPr>
+        <w:t xml:space="preserve"> EXTRÉM</w:t>
+      </w:r>
+      <w:r>
+        <w:t>)</w:t>
+      </w:r>
+      <w:r>
+        <w:t> </w:t>
+      </w:r>
+      <w:r>
+        <w:t xml:space="preserve">en 2017. En 2018, le </w:t>
+      </w:r>
+      <w:r>
+        <w:t xml:space="preserve">Richter </w:t>
+      </w:r>
+      <w:proofErr w:type="spellStart"/>
+      <w:r>
+        <w:t>Flórián</w:t>
+      </w:r>
+      <w:proofErr w:type="spellEnd"/>
+      <w:r>
+        <w:t xml:space="preserve"> </w:t>
+      </w:r>
+      <w:proofErr w:type="spellStart"/>
+      <w:r>
+        <w:t>Cirkusz</w:t>
+      </w:r>
+      <w:proofErr w:type="spellEnd"/>
+      <w:r>
+        <w:t xml:space="preserve"> présente sa nouvelle création </w:t>
+      </w:r>
+      <w:r>
+        <w:rPr>
+          <w:i/>
+          <w:iCs/>
+        </w:rPr>
+        <w:t xml:space="preserve">Full </w:t>
+      </w:r>
+      <w:proofErr w:type="spellStart"/>
+      <w:r>
+        <w:rPr>
+          <w:i/>
+          <w:iCs/>
+        </w:rPr>
+        <w:t>adrenalin</w:t>
+      </w:r>
+      <w:proofErr w:type="spellEnd"/>
+      <w:r>
+        <w:t xml:space="preserve"> et </w:t>
+      </w:r>
+      <w:r>
+        <w:rPr>
+          <w:i/>
+          <w:iCs/>
+        </w:rPr>
+        <w:t>Showtime</w:t>
+      </w:r>
+      <w:r>
+        <w:t xml:space="preserve"> pour la saison 2019. </w:t>
+      </w:r>
+      <w:r>
+        <w:br/>
+      </w:r>
+      <w:r>
+        <w:tab/>
+      </w:r>
+      <w:r>
+        <w:t xml:space="preserve">Fort de son expérience et connu pour ses connaissances équestres </w:t>
+      </w:r>
+      <w:proofErr w:type="spellStart"/>
+      <w:r>
+        <w:t>Flórián</w:t>
+      </w:r>
+      <w:proofErr w:type="spellEnd"/>
+      <w:r>
+        <w:t xml:space="preserve"> Richter se produira dans de nombreux festival de cirque. </w:t>
+      </w:r>
+      <w:r>
+        <w:t>C’est ainsi qu’en 2019</w:t>
+      </w:r>
+      <w:r>
+        <w:t>,</w:t>
+      </w:r>
+      <w:r>
+        <w:t xml:space="preserve"> </w:t>
+      </w:r>
+      <w:proofErr w:type="spellStart"/>
+      <w:r>
+        <w:t>Flórián</w:t>
+      </w:r>
+      <w:proofErr w:type="spellEnd"/>
+      <w:r>
+        <w:t xml:space="preserve"> </w:t>
+      </w:r>
+      <w:r>
+        <w:t>se produit avec son fils au festival du cirque de Budapest avec un numéro de la poste à 20 chevaux</w:t>
+      </w:r>
+      <w:r>
+        <w:t xml:space="preserve">, qui remportera le prix du Cirque de le capital Astana. </w:t>
+      </w:r>
+      <w:r>
+        <w:t>La même année</w:t>
+      </w:r>
+      <w:r>
+        <w:t>, lors de la 18</w:t>
+      </w:r>
+      <w:r>
+        <w:rPr>
+          <w:vertAlign w:val="superscript"/>
+        </w:rPr>
+        <w:t>e</w:t>
+      </w:r>
+      <w:r>
+        <w:t xml:space="preserve"> édition du festival international du cirque Auvergne </w:t>
+      </w:r>
+      <w:r>
+        <w:t>R</w:t>
+      </w:r>
+      <w:r>
+        <w:t>h</w:t>
+      </w:r>
+      <w:r>
+        <w:t>ô</w:t>
+      </w:r>
+      <w:r>
+        <w:t>ne</w:t>
+      </w:r>
+      <w:r>
+        <w:t xml:space="preserve">-Alpes Isère la famille Richter rencontre un grand succès. Elle présente ses numéros les plus célèbre : la troupe de jockeys, la cavalerie en liberté de </w:t>
+      </w:r>
+      <w:proofErr w:type="spellStart"/>
+      <w:r>
+        <w:t>Flórián</w:t>
+      </w:r>
+      <w:proofErr w:type="spellEnd"/>
+      <w:r>
+        <w:t xml:space="preserve"> et la poste de Kevin Richter sous la chambrière de </w:t>
+      </w:r>
+      <w:r>
+        <w:t>père</w:t>
+      </w:r>
+      <w:r>
+        <w:t>.</w:t>
+      </w:r>
+      <w:r>
+        <w:br/>
+      </w:r>
+      <w:r>
+        <w:tab/>
+        <w:t>Ses nombreuse</w:t>
+      </w:r>
+      <w:r>
+        <w:t>s</w:t>
+      </w:r>
+      <w:r>
+        <w:t xml:space="preserve"> prestation</w:t>
+      </w:r>
+      <w:r>
+        <w:t>s</w:t>
+      </w:r>
+      <w:r>
+        <w:t xml:space="preserve"> dans </w:t>
+      </w:r>
+      <w:r>
+        <w:t>les plus grands festivals</w:t>
+      </w:r>
+      <w:r>
+        <w:t xml:space="preserve"> de le rendront </w:t>
+      </w:r>
+      <w:proofErr w:type="spellStart"/>
+      <w:r>
+        <w:t>Flórián</w:t>
+      </w:r>
+      <w:proofErr w:type="spellEnd"/>
+      <w:r>
+        <w:t xml:space="preserve"> et sa famille célèbre et se produiront dans les établissements les plus réputé. </w:t>
+      </w:r>
+      <w:r>
+        <w:t>Il se présente aussi au Cirque de Noël de Stuttgart de 2021 à 2022</w:t>
+      </w:r>
+      <w:r>
+        <w:t xml:space="preserve"> dans lequel il présentera sa cavalerie en liberté. Fin 2022, il se participe à </w:t>
+      </w:r>
+      <w:r>
+        <w:t>La Grande Fête Lilloise du Cirque</w:t>
+      </w:r>
+      <w:r>
+        <w:t xml:space="preserve"> avec sa cavalerie en liberté mais </w:t>
+      </w:r>
+      <w:r>
+        <w:t>également la</w:t>
+      </w:r>
+      <w:r>
+        <w:t xml:space="preserve"> poste de son fils qu’il dirige toujours. </w:t>
+      </w:r>
+      <w:r>
+        <w:t xml:space="preserve">De 2023 à 2024, il se présente une nouvelle fois </w:t>
+      </w:r>
+      <w:r>
+        <w:t xml:space="preserve">au </w:t>
+      </w:r>
+      <w:r>
+        <w:t>Cirque de Noël de Stuttgart</w:t>
+      </w:r>
+      <w:r>
+        <w:t xml:space="preserve"> avec un numéro de la poste mais dont la vedette est cette fois-ci Angelina Richter sa fille. Après avoir présenté de nombreux numéros avec son fils et avoir rencontrer un grand succès désormais il présente le même numéro avec sa fille. La boucle est bouclée, la transmission est faite, la tradition est belle.</w:t>
+      </w:r>
+      <w:r>
+        <w:br/>
+      </w:r>
+      <w:r>
+        <w:lastRenderedPageBreak/>
+        <w:tab/>
+        <w:t xml:space="preserve">En 2024, le </w:t>
+      </w:r>
+      <w:r>
+        <w:t xml:space="preserve">Richter </w:t>
+      </w:r>
+      <w:proofErr w:type="spellStart"/>
+      <w:r>
+        <w:t>Flórián</w:t>
+      </w:r>
+      <w:proofErr w:type="spellEnd"/>
+      <w:r>
+        <w:t xml:space="preserve"> </w:t>
+      </w:r>
+      <w:proofErr w:type="spellStart"/>
+      <w:r>
+        <w:t>Cirkusz</w:t>
+      </w:r>
+      <w:proofErr w:type="spellEnd"/>
+      <w:r>
+        <w:t xml:space="preserve"> présente</w:t>
+      </w:r>
+      <w:r>
+        <w:t xml:space="preserve"> sa nouvelle création </w:t>
+      </w:r>
+      <w:r>
+        <w:rPr>
+          <w:i/>
+          <w:iCs/>
+        </w:rPr>
+        <w:t>Expérience 2024</w:t>
+      </w:r>
+      <w:r>
+        <w:t xml:space="preserve">. </w:t>
       </w:r>
     </w:p>
     <w:p>
       <w:pPr>
         <w:jc w:val="left"/>
       </w:pPr>
-    </w:p>
-    <w:p>
-      <w:pPr>
-        <w:jc w:val="left"/>
-      </w:pPr>
-      <w:r>
-        <w:t>En 2017 il présente le spectacle animal extrême</w:t>
-      </w:r>
-    </w:p>
-    <w:p>
-      <w:pPr>
-        <w:jc w:val="left"/>
-        <w:rPr>
-          <w:i/>
-          <w:iCs/>
-        </w:rPr>
-      </w:pPr>
-      <w:r>
-        <w:t xml:space="preserve">En 2018 Le Richter Florian Circus présente </w:t>
-      </w:r>
-      <w:r>
-        <w:rPr>
-          <w:i/>
-          <w:iCs/>
-        </w:rPr>
-        <w:t xml:space="preserve">Full </w:t>
-      </w:r>
-      <w:proofErr w:type="spellStart"/>
-      <w:r>
-        <w:rPr>
-          <w:i/>
-          <w:iCs/>
-        </w:rPr>
-        <w:t>adrenalin</w:t>
-      </w:r>
-      <w:proofErr w:type="spellEnd"/>
-    </w:p>
-    <w:p/>
-    <w:p>
-      <w:r>
-        <w:t xml:space="preserve">En 2018 lors du festival du cirque de Budapest il présente avec son fils un numéro de la poste </w:t>
-      </w:r>
-    </w:p>
-    <w:p>
-      <w:pPr>
-        <w:jc w:val="left"/>
-      </w:pPr>
-      <w:r>
-        <w:t xml:space="preserve">2018 prix cirque de la capital Astana </w:t>
-      </w:r>
-      <w:r>
-        <w:t>20 chevaux</w:t>
-      </w:r>
-    </w:p>
-    <w:p>
-      <w:pPr>
-        <w:jc w:val="left"/>
-      </w:pPr>
-      <w:r>
-        <w:t xml:space="preserve">En 2019 il se présente au festival international du cirque auvergne </w:t>
-      </w:r>
-      <w:proofErr w:type="spellStart"/>
-      <w:r>
-        <w:t>rhone</w:t>
-      </w:r>
-      <w:proofErr w:type="spellEnd"/>
-      <w:r>
-        <w:t xml:space="preserve"> alpes avec son numéro </w:t>
-      </w:r>
-      <w:r>
-        <w:t xml:space="preserve">cavalerie en liberté </w:t>
-      </w:r>
-    </w:p>
-    <w:p>
-      <w:pPr>
-        <w:jc w:val="left"/>
-      </w:pPr>
-    </w:p>
-    <w:p>
-      <w:pPr>
-        <w:jc w:val="left"/>
-      </w:pPr>
-      <w:r>
-        <w:t xml:space="preserve">La même année il présente sa nouvelle création </w:t>
-      </w:r>
-      <w:r>
-        <w:rPr>
-          <w:i/>
-          <w:iCs/>
-        </w:rPr>
-        <w:t>Showtime</w:t>
-      </w:r>
-      <w:r>
-        <w:t xml:space="preserve"> </w:t>
-      </w:r>
-    </w:p>
-    <w:p>
-      <w:pPr>
-        <w:jc w:val="left"/>
-      </w:pPr>
-    </w:p>
-    <w:p>
-      <w:pPr>
-        <w:jc w:val="left"/>
-      </w:pPr>
-      <w:r>
-        <w:t xml:space="preserve">En 2022 il se présente à la grande fête lilloise du cirque </w:t>
-      </w:r>
-    </w:p>
-    <w:p>
-      <w:pPr>
-        <w:jc w:val="left"/>
-      </w:pPr>
-    </w:p>
-    <w:p>
-      <w:pPr>
-        <w:jc w:val="left"/>
-      </w:pPr>
-      <w:r>
-        <w:t xml:space="preserve">Il se présente aussi au </w:t>
-      </w:r>
-      <w:r>
-        <w:t>Cirque de Noël de Stuttgart</w:t>
-      </w:r>
-      <w:r>
-        <w:t xml:space="preserve"> de 2021 à 2022</w:t>
-      </w:r>
-    </w:p>
-    <w:p>
-      <w:pPr>
-        <w:jc w:val="left"/>
-      </w:pPr>
-    </w:p>
-    <w:p>
-      <w:pPr>
-        <w:jc w:val="left"/>
-      </w:pPr>
-      <w:r>
-        <w:t xml:space="preserve">De 2023 à 2024 il s’y présente une nouvelle fois avec sa fille </w:t>
-      </w:r>
-      <w:proofErr w:type="spellStart"/>
-      <w:r>
-        <w:t>angelina</w:t>
-      </w:r>
-      <w:proofErr w:type="spellEnd"/>
-      <w:r>
-        <w:t xml:space="preserve"> qui présente un numéro de la poste</w:t>
-      </w:r>
-    </w:p>
-    <w:p>
-      <w:pPr>
-        <w:jc w:val="left"/>
-      </w:pPr>
-    </w:p>
-    <w:p>
-      <w:pPr>
-        <w:jc w:val="left"/>
-      </w:pPr>
-      <w:r>
-        <w:t>En 2024 il présente son nouveau spectacle Expérience 2024</w:t>
-      </w:r>
     </w:p>
     <w:p/>
     <w:p>
@@ -6187,7 +6588,7 @@
   <w:style w:type="paragraph" w:default="1" w:styleId="Normal">
     <w:name w:val="Normal"/>
     <w:qFormat/>
-    <w:rsid w:val="0000485B"/>
+    <w:rsid w:val="00936DC8"/>
     <w:pPr>
       <w:jc w:val="both"/>
     </w:pPr>
@@ -6244,7 +6645,6 @@
   <w:style w:type="character" w:default="1" w:styleId="Policepardfaut">
     <w:name w:val="Default Paragraph Font"/>
     <w:uiPriority w:val="1"/>
-    <w:semiHidden/>
     <w:unhideWhenUsed/>
   </w:style>
   <w:style w:type="table" w:default="1" w:styleId="TableauNormal">

--- a/Sauvegarde/Chapitre IV.docx
+++ b/Sauvegarde/Chapitre IV.docx
@@ -5163,7 +5163,22 @@
       </w:r>
       <w:proofErr w:type="spellEnd"/>
       <w:r>
-        <w:t xml:space="preserve"> Richter est né le 1977 à Stuttgart en Allemagne. Il est le fils de </w:t>
+        <w:t xml:space="preserve"> Richter est né le</w:t>
+      </w:r>
+      <w:r>
+        <w:t xml:space="preserve"> </w:t>
+      </w:r>
+      <w:r>
+        <w:rPr>
+          <w:lang w:eastAsia="fr-FR"/>
+        </w:rPr>
+        <w:t>18 novembre</w:t>
+      </w:r>
+      <w:r>
+        <w:t xml:space="preserve"> </w:t>
+      </w:r>
+      <w:r>
+        <w:t xml:space="preserve">1977 à Stuttgart en Allemagne. Il est le fils de </w:t>
       </w:r>
       <w:proofErr w:type="spellStart"/>
       <w:r>
@@ -5179,19 +5194,15 @@
       </w:r>
       <w:proofErr w:type="spellEnd"/>
       <w:r>
-        <w:t xml:space="preserve"> Richter</w:t>
-      </w:r>
-      <w:r>
-        <w:t xml:space="preserve"> et représente la septième génération de la plus grande famille circassienne hongroise : la famille Richter. </w:t>
-      </w:r>
-      <w:r>
-        <w:t>Sa famille s’inscrit dans la pure tradition du cirque équestre qui revient à l’essence originel du cirque traditionnel.</w:t>
-      </w:r>
-      <w:r>
-        <w:br/>
-      </w:r>
-      <w:r>
-        <w:tab/>
+        <w:t xml:space="preserve"> Richter et représente la septième génération de la plus grande famille circassienne hongroise : la famille Richter. Sa famille s’inscrit dans la pure tradition du cirque équestre qui revient à l’essence originelle du cirque traditionnel. </w:t>
+      </w:r>
+      <w:r>
+        <w:br/>
+      </w:r>
+      <w:r>
+        <w:tab/>
+      </w:r>
+      <w:r>
         <w:t xml:space="preserve">La carrière de </w:t>
       </w:r>
       <w:proofErr w:type="spellStart"/>
@@ -5200,7 +5211,7 @@
       </w:r>
       <w:proofErr w:type="spellEnd"/>
       <w:r>
-        <w:t xml:space="preserve"> Richter débute en 1986. A l’époque âgé de 9 ans il dut remplacer sa mère qu’il s’était blessé au Japon. C’est ainsi qu’il commença sa carrière de voltigeur qui continuera une grande partie de sa vie. En 1998, il se marie avec Edith </w:t>
+        <w:t xml:space="preserve"> Richter débute en 1986. À l’époque, âgé de 9 ans, il dut remplacer sa mère, qui s’était blessée au Japon. C’est ainsi qu’il commença sa carrière de voltigeur qui continuera une grande partie de sa vie. En 1998, il se marie avec Edith </w:t>
       </w:r>
       <w:proofErr w:type="spellStart"/>
       <w:r>
@@ -5208,29 +5219,22 @@
       </w:r>
       <w:proofErr w:type="spellEnd"/>
       <w:r>
-        <w:t xml:space="preserve">, elle aussi une héritière d’une famille circassienne italienne. Ensemble ils auront deux enfants </w:t>
-      </w:r>
-      <w:r>
-        <w:t>qu’ils élèveront</w:t>
-      </w:r>
-      <w:r>
-        <w:t xml:space="preserve"> dans la culture du cirque. Ils donnèrent naissance à Kevin</w:t>
-      </w:r>
-      <w:r>
-        <w:t xml:space="preserve"> </w:t>
-      </w:r>
-      <w:r>
-        <w:t xml:space="preserve">Richter en </w:t>
+        <w:t xml:space="preserve">, elle aussi héritière d’une famille circassienne italienne. Ensemble, ils auront deux enfants qu’ils élèveront dans la culture du cirque. Ils donnèrent naissance à </w:t>
       </w:r>
       <w:r>
         <w:lastRenderedPageBreak/>
-        <w:t xml:space="preserve">2001 et à Angelina Richter en 2005. </w:t>
-      </w:r>
-      <w:r>
-        <w:br/>
-      </w:r>
-      <w:r>
-        <w:tab/>
+        <w:t xml:space="preserve">Kevin Richter en 2001 et à Angelina Richter en 2005. </w:t>
+      </w:r>
+      <w:r>
+        <w:t xml:space="preserve"> </w:t>
+      </w:r>
+      <w:r>
+        <w:br/>
+      </w:r>
+      <w:r>
+        <w:tab/>
+      </w:r>
+      <w:r>
         <w:t xml:space="preserve">La carrière de </w:t>
       </w:r>
       <w:proofErr w:type="spellStart"/>
@@ -5239,33 +5243,19 @@
       </w:r>
       <w:proofErr w:type="spellEnd"/>
       <w:r>
-        <w:t xml:space="preserve"> Richter</w:t>
-      </w:r>
-      <w:r>
-        <w:t xml:space="preserve"> </w:t>
-      </w:r>
-      <w:proofErr w:type="spellStart"/>
-      <w:r>
-        <w:t>Richter</w:t>
-      </w:r>
-      <w:proofErr w:type="spellEnd"/>
-      <w:r>
-        <w:t xml:space="preserve"> fut de </w:t>
-      </w:r>
-      <w:r>
-        <w:t>nombreuse fois récompensée</w:t>
-      </w:r>
-      <w:r>
-        <w:t xml:space="preserve"> pour son </w:t>
-      </w:r>
-      <w:r>
-        <w:t>savoir-faire</w:t>
-      </w:r>
-      <w:r>
-        <w:t xml:space="preserve"> équestre. </w:t>
-      </w:r>
-      <w:r>
-        <w:t xml:space="preserve">En 2003 il reçoit le prix </w:t>
+        <w:t xml:space="preserve"> Richter fut </w:t>
+      </w:r>
+      <w:r>
+        <w:t>récompensée</w:t>
+      </w:r>
+      <w:r>
+        <w:t xml:space="preserve"> </w:t>
+      </w:r>
+      <w:r>
+        <w:t xml:space="preserve">de </w:t>
+      </w:r>
+      <w:r>
+        <w:t xml:space="preserve">nombreuses fois pour son savoir-faire équestre. En 2003, il reçoit le prix </w:t>
       </w:r>
       <w:proofErr w:type="spellStart"/>
       <w:r>
@@ -5281,61 +5271,13 @@
       </w:r>
       <w:proofErr w:type="spellEnd"/>
       <w:r>
-        <w:t>, un prix d’Etat crée en 1992 qui récompense chaque année le meilleur artiste de cirque hongrois.</w:t>
-      </w:r>
-      <w:r>
-        <w:t xml:space="preserve"> En 2004, il participe avec sa femme à la 28</w:t>
-      </w:r>
-      <w:r>
-        <w:rPr>
-          <w:vertAlign w:val="superscript"/>
-        </w:rPr>
-        <w:t>e</w:t>
-      </w:r>
-      <w:r>
-        <w:t xml:space="preserve"> édition du festival international du cirque de Monte-Carlo avec son tableau équestre.</w:t>
-      </w:r>
-      <w:r>
-        <w:t xml:space="preserve"> Sur le canon de Pachelbel avec sa troupe de danseur rococos il présente ce qui aurait pu être montré à la cour de Louis </w:t>
-      </w:r>
-      <w:proofErr w:type="spellStart"/>
-      <w:r>
-        <w:t>XIVsi</w:t>
-      </w:r>
-      <w:proofErr w:type="spellEnd"/>
-      <w:r>
-        <w:t xml:space="preserve"> le cirque aurait exister à cette époque. Pour ce tableau équestre intemporel le couple Richter remporte un clown d’argent. </w:t>
-      </w:r>
-      <w:r>
-        <w:rPr>
-          <w:lang w:eastAsia="fr-FR"/>
-        </w:rPr>
-        <w:t xml:space="preserve">En 2005, toujours accompagné de sa femme, il décide de monter sa troupe de jockey. </w:t>
-      </w:r>
-      <w:r>
-        <w:rPr>
-          <w:lang w:eastAsia="fr-FR"/>
-        </w:rPr>
-        <w:t>Sa troupe sera composé neuf acrobates hors pairs, de sa femme mais également d’un quatuor à qui connait la musique magyare mieux que personne. Ensemble ils travailleront pendant 3 ans sur leur numéro avant de connaitre le fruit de leurs efforts. En 2008, à l’occasion de la 32</w:t>
-      </w:r>
-      <w:r>
-        <w:rPr>
-          <w:vertAlign w:val="superscript"/>
-          <w:lang w:eastAsia="fr-FR"/>
-        </w:rPr>
-        <w:t>e</w:t>
-      </w:r>
-      <w:r>
-        <w:rPr>
-          <w:lang w:eastAsia="fr-FR"/>
-        </w:rPr>
-        <w:t xml:space="preserve"> édition du festival international du cirque de Monte-Carlo, il présente le numéro qu’il le rendra célèbre dans le monde entier</w:t>
-      </w:r>
-      <w:r>
-        <w:rPr>
-          <w:lang w:eastAsia="fr-FR"/>
-        </w:rPr>
-        <w:t xml:space="preserve"> : La troupe de jockeys de </w:t>
+        <w:t xml:space="preserve">, un prix d’État créé en 1992 qui récompense chaque année le meilleur artiste de cirque hongrois. En 2004, il participe avec sa femme à la 28ᵉ édition du festival international du cirque de Monte-Carlo avec son tableau équestre. Sur le canon de Pachelbel avec sa troupe de danseurs rococos, il présente ce qui aurait pu être montré à la cour de Louis XIV si le cirque avait existé à cette époque. Pour ce tableau équestre intemporel, le couple Richter remporte un clown d’argent. En 2005, toujours accompagné de sa femme, il décide de monter sa troupe de jockey. Sa troupe sera composée de neuf acrobates hors pair, de sa femme, mais aussi d’un quatuor à </w:t>
+      </w:r>
+      <w:r>
+        <w:t xml:space="preserve">corde </w:t>
+      </w:r>
+      <w:r>
+        <w:t xml:space="preserve">qui connait la musique magyare mieux que personne. Ensemble, ils travailleront pendant 3 ans sur leur numéro avant de connaitre le fruit de leurs efforts. En 2008, à l’occasion de la 32ᵉ édition du festival international du cirque de Monte-Carlo, il présente le numéro qui le rendra célèbre dans le monde entier : La troupe de jockeys de </w:t>
       </w:r>
       <w:proofErr w:type="spellStart"/>
       <w:r>
@@ -5343,34 +5285,7 @@
       </w:r>
       <w:proofErr w:type="spellEnd"/>
       <w:r>
-        <w:t xml:space="preserve"> Richter. Sur des musiques de Vittorio Monti et de </w:t>
-      </w:r>
-      <w:r>
-        <w:t xml:space="preserve">Johannes </w:t>
-      </w:r>
-      <w:r>
-        <w:t xml:space="preserve">Brahms, les exercices </w:t>
-      </w:r>
-      <w:r>
-        <w:t>s’enchainent</w:t>
-      </w:r>
-      <w:r>
-        <w:t xml:space="preserve"> et la troupe</w:t>
-      </w:r>
-      <w:r>
-        <w:t xml:space="preserve"> fit </w:t>
-      </w:r>
-      <w:r>
-        <w:t>lever</w:t>
-      </w:r>
-      <w:r>
-        <w:t xml:space="preserve"> le public</w:t>
-      </w:r>
-      <w:r>
-        <w:t xml:space="preserve"> à chaque fin de numéro. </w:t>
-      </w:r>
-      <w:r>
-        <w:t xml:space="preserve">Pour cette performance, </w:t>
+        <w:t xml:space="preserve"> Richter. Sur des musiques de Vittorio Monti et de Johannes Brahms, les exercices s’enchainèrent et la troupe fit lever le public à chaque fin de numéro. Pour cette performance, </w:t>
       </w:r>
       <w:proofErr w:type="spellStart"/>
       <w:r>
@@ -5378,10 +5293,7 @@
       </w:r>
       <w:proofErr w:type="spellEnd"/>
       <w:r>
-        <w:t xml:space="preserve"> Richter re</w:t>
-      </w:r>
-      <w:r>
-        <w:t xml:space="preserve">mporte de nombreux prix parmi lequel le tant convoité clown d’or. Ainsi </w:t>
+        <w:t xml:space="preserve"> Richter remporta de nombreux prix, parmi lesquels le tant convoité clown d’or. Ainsi, </w:t>
       </w:r>
       <w:proofErr w:type="spellStart"/>
       <w:r>
@@ -5389,10 +5301,7 @@
       </w:r>
       <w:proofErr w:type="spellEnd"/>
       <w:r>
-        <w:t xml:space="preserve"> Richter devenu en le premier hongrois mais aussi le premier acrobate équestre à remporter un clown d’or de l’histoire du festival. Il remporte également le prix du Blackpool Tower Circus</w:t>
-      </w:r>
-      <w:r>
-        <w:t xml:space="preserve">, le prix du Spencer </w:t>
+        <w:t xml:space="preserve"> Richter devint le premier hongrois, mais également le premier acrobate équestre à remporter un clown d’or de l’histoire du festival. Il remporta également le prix du Blackpool Tower Circus, le prix du Spencer </w:t>
       </w:r>
       <w:proofErr w:type="spellStart"/>
       <w:r>
@@ -5410,11 +5319,12 @@
       <w:r>
         <w:t>.</w:t>
       </w:r>
-      <w:r>
-        <w:br/>
-      </w:r>
-      <w:r>
-        <w:tab/>
+    </w:p>
+    <w:p>
+      <w:r>
+        <w:tab/>
+      </w:r>
+      <w:r>
         <w:t xml:space="preserve">En 2009, il produit son premier spectacle équestre sous le nom du </w:t>
       </w:r>
       <w:r>
@@ -5425,17 +5335,11 @@
         <w:t>Horse Evolution Show</w:t>
       </w:r>
       <w:r>
-        <w:t xml:space="preserve">. Dans ce spectacle il mettra tout son savoir-faire en œuvre </w:t>
-      </w:r>
-      <w:r>
-        <w:t xml:space="preserve">afin de valoriser la relation entre </w:t>
+        <w:t xml:space="preserve">. Dans ce spectacle, il mettra </w:t>
       </w:r>
       <w:r>
         <w:lastRenderedPageBreak/>
-        <w:t>l’homme et le cheval.</w:t>
-      </w:r>
-      <w:r>
-        <w:t xml:space="preserve"> Avec sa première création il se produisit dans toute l’Europe et rencontra un grand succès. En 2012, </w:t>
+        <w:t xml:space="preserve">tout son savoir-faire en œuvre afin de valoriser la relation entre l’homme et le cheval. Avec sa première création, il se produisit dans toute l’Europe et rencontra un grand succès. En 2012, </w:t>
       </w:r>
       <w:proofErr w:type="spellStart"/>
       <w:r>
@@ -5443,10 +5347,7 @@
       </w:r>
       <w:proofErr w:type="spellEnd"/>
       <w:r>
-        <w:t xml:space="preserve"> ainsi que sa troupe rentre en Hongrie et présente une tournée nationale d’un an. </w:t>
-      </w:r>
-      <w:r>
-        <w:t xml:space="preserve">C’est à son retour qu’il reçoit la croix d’or </w:t>
+        <w:t xml:space="preserve"> ainsi que sa troupe rentrèrent en Hongrie et présentèrent une tournée nationale d’un an. C’est à son retour qu’il reçut la croix d’or </w:t>
       </w:r>
       <w:proofErr w:type="spellStart"/>
       <w:r>
@@ -5454,10 +5355,7 @@
       </w:r>
       <w:proofErr w:type="spellEnd"/>
       <w:r>
-        <w:t xml:space="preserve"> du mérite (</w:t>
-      </w:r>
-      <w:r>
-        <w:t xml:space="preserve">Magyar Arany </w:t>
+        <w:t xml:space="preserve"> du mérite (Magyar Arany </w:t>
       </w:r>
       <w:proofErr w:type="spellStart"/>
       <w:r>
@@ -5465,13 +5363,15 @@
       </w:r>
       <w:proofErr w:type="spellEnd"/>
       <w:r>
-        <w:t xml:space="preserve">). </w:t>
-      </w:r>
-      <w:r>
-        <w:br/>
-      </w:r>
-      <w:r>
-        <w:tab/>
+        <w:t>).</w:t>
+      </w:r>
+      <w:r>
+        <w:br/>
+      </w:r>
+      <w:r>
+        <w:tab/>
+      </w:r>
+      <w:r>
         <w:t xml:space="preserve">En parallèle de sa carrière d’artiste, </w:t>
       </w:r>
       <w:proofErr w:type="spellStart"/>
@@ -5480,16 +5380,7 @@
       </w:r>
       <w:proofErr w:type="spellEnd"/>
       <w:r>
-        <w:t xml:space="preserve"> Richter est également connu pour son engagement </w:t>
-      </w:r>
-      <w:r>
-        <w:t xml:space="preserve">pour la préservation du patrimoine du cirque traditionnel. </w:t>
-      </w:r>
-      <w:r>
-        <w:t>C’est dans cette état d’esprit qu’il décide</w:t>
-      </w:r>
-      <w:r>
-        <w:t xml:space="preserve"> avec son </w:t>
+        <w:t xml:space="preserve"> Richter est également connu pour son engagement pour la préservation du patrimoine du cirque traditionnel. C’est dans cet état d’esprit qu’il décide avec son </w:t>
       </w:r>
       <w:r>
         <w:rPr>
@@ -5499,10 +5390,7 @@
         <w:t>Horse Evolution Show</w:t>
       </w:r>
       <w:r>
-        <w:t xml:space="preserve"> de créer </w:t>
-      </w:r>
-      <w:r>
-        <w:t xml:space="preserve">en collaboration avec le </w:t>
+        <w:t xml:space="preserve"> de créer en collaboration avec le </w:t>
       </w:r>
       <w:proofErr w:type="spellStart"/>
       <w:r>
@@ -5518,29 +5406,15 @@
       </w:r>
       <w:proofErr w:type="spellEnd"/>
       <w:r>
-        <w:t xml:space="preserve">, le </w:t>
-      </w:r>
-      <w:r>
-        <w:t xml:space="preserve">Eötvös </w:t>
-      </w:r>
-      <w:proofErr w:type="spellStart"/>
-      <w:proofErr w:type="gramStart"/>
+        <w:t xml:space="preserve">, l'Eötvös </w:t>
+      </w:r>
+      <w:proofErr w:type="spellStart"/>
       <w:r>
         <w:t>Cirkusz</w:t>
       </w:r>
       <w:proofErr w:type="spellEnd"/>
       <w:r>
-        <w:t xml:space="preserve"> </w:t>
-      </w:r>
-      <w:r>
-        <w:t xml:space="preserve"> et</w:t>
-      </w:r>
-      <w:proofErr w:type="gramEnd"/>
-      <w:r>
-        <w:t xml:space="preserve"> </w:t>
-      </w:r>
-      <w:r>
-        <w:t xml:space="preserve">Magyar </w:t>
+        <w:t xml:space="preserve"> et le Magyar </w:t>
       </w:r>
       <w:proofErr w:type="spellStart"/>
       <w:r>
@@ -5556,76 +5430,256 @@
       </w:r>
       <w:proofErr w:type="spellEnd"/>
       <w:r>
-        <w:t> : L</w:t>
-      </w:r>
-      <w:r>
-        <w:t xml:space="preserve">a </w:t>
-      </w:r>
-      <w:r>
-        <w:t>N</w:t>
-      </w:r>
-      <w:r>
-        <w:t xml:space="preserve">uit des </w:t>
-      </w:r>
-      <w:r>
-        <w:t>C</w:t>
-      </w:r>
-      <w:r>
-        <w:t>irques</w:t>
-      </w:r>
-      <w:r>
-        <w:t xml:space="preserve"> </w:t>
+        <w:t> : La Nuit des Cirques (</w:t>
+      </w:r>
+      <w:proofErr w:type="spellStart"/>
+      <w:r>
+        <w:t>Cirkuszok</w:t>
+      </w:r>
+      <w:proofErr w:type="spellEnd"/>
+      <w:r>
+        <w:t xml:space="preserve"> </w:t>
+      </w:r>
+      <w:proofErr w:type="spellStart"/>
+      <w:r>
+        <w:t>Éjszakáját</w:t>
+      </w:r>
+      <w:proofErr w:type="spellEnd"/>
+      <w:r>
+        <w:t xml:space="preserve">). Cet événement annuel, qui se produit en juillet à </w:t>
+      </w:r>
+      <w:proofErr w:type="spellStart"/>
+      <w:r>
+        <w:t>Zamárdi</w:t>
+      </w:r>
+      <w:proofErr w:type="spellEnd"/>
+      <w:r>
+        <w:t xml:space="preserve"> en Hongrie, a pour but de promouvoir les différents arts du cirque. La première édition a eu lieu le 13 juillet 2013 et proposait un spectacle jusqu’à minuit, mais aussi de découvrir les coulisses du cirque, des démonstrations de dressage et des initiations aux arts du cirque. </w:t>
+      </w:r>
+      <w:r>
+        <w:br/>
+      </w:r>
+      <w:r>
+        <w:tab/>
+      </w:r>
+      <w:r>
+        <w:t xml:space="preserve">En 2014, </w:t>
+      </w:r>
+      <w:proofErr w:type="spellStart"/>
+      <w:r>
+        <w:t>Flórián</w:t>
+      </w:r>
+      <w:proofErr w:type="spellEnd"/>
+      <w:r>
+        <w:t xml:space="preserve"> Richter se produisit avec sa troupe au </w:t>
+      </w:r>
+      <w:proofErr w:type="spellStart"/>
+      <w:r>
+        <w:t>Fővárosi</w:t>
+      </w:r>
+      <w:proofErr w:type="spellEnd"/>
+      <w:r>
+        <w:t xml:space="preserve"> </w:t>
+      </w:r>
+      <w:proofErr w:type="spellStart"/>
+      <w:r>
+        <w:t>Nagycirkusz</w:t>
+      </w:r>
+      <w:proofErr w:type="spellEnd"/>
+      <w:r>
+        <w:t xml:space="preserve">, le grand cirque de Budapest, pour le spectacle </w:t>
+      </w:r>
+      <w:r>
+        <w:rPr>
+          <w:i/>
+          <w:iCs/>
+        </w:rPr>
+        <w:t xml:space="preserve">Circus </w:t>
+      </w:r>
+      <w:proofErr w:type="spellStart"/>
+      <w:r>
+        <w:rPr>
+          <w:i/>
+          <w:iCs/>
+        </w:rPr>
+        <w:t>Classicus</w:t>
+      </w:r>
+      <w:proofErr w:type="spellEnd"/>
+      <w:r>
+        <w:t xml:space="preserve">. Sa troupe rencontra un grand succès et y signa une seconde saison en 2015 avec leur spectacle Les étoiles du cirque hongrois 2 (Magyar </w:t>
+      </w:r>
+      <w:proofErr w:type="spellStart"/>
+      <w:r>
+        <w:t>Cirkuszcsillagok</w:t>
+      </w:r>
+      <w:proofErr w:type="spellEnd"/>
+      <w:r>
+        <w:t xml:space="preserve"> 2). D’ailleurs, au printemps de la même année, </w:t>
+      </w:r>
+      <w:proofErr w:type="spellStart"/>
+      <w:r>
+        <w:t>Flórián</w:t>
+      </w:r>
+      <w:proofErr w:type="spellEnd"/>
+      <w:r>
+        <w:t xml:space="preserve"> devint le directeur du </w:t>
+      </w:r>
+      <w:proofErr w:type="spellStart"/>
+      <w:r>
+        <w:t>Fővárosi</w:t>
+      </w:r>
+      <w:proofErr w:type="spellEnd"/>
+      <w:r>
+        <w:t xml:space="preserve"> </w:t>
+      </w:r>
+      <w:proofErr w:type="spellStart"/>
+      <w:r>
+        <w:t>Nagycirkusz</w:t>
+      </w:r>
+      <w:proofErr w:type="spellEnd"/>
+      <w:r>
+        <w:t>. C’est à cette même époque que le conseil hongrois des arts du cirque le nomma ambassadeur itinérant des arts du cirque hongrois. Sa mission en tant qu’ambassadeur est de promouvoir le patrimoine du cirque et son savoir-faire lors de représentations nationales et internationales. Sa seconde mission est tout aussi importante puisqu’il doit soutenir la formation des artistes de cirque hongrois pour que cette tradition se perpétue.</w:t>
+      </w:r>
+      <w:r>
+        <w:br/>
+      </w:r>
+      <w:r>
+        <w:lastRenderedPageBreak/>
+        <w:tab/>
+      </w:r>
+      <w:r>
+        <w:t xml:space="preserve">En 2016, </w:t>
+      </w:r>
+      <w:proofErr w:type="spellStart"/>
+      <w:r>
+        <w:t>Flórián</w:t>
+      </w:r>
+      <w:proofErr w:type="spellEnd"/>
+      <w:r>
+        <w:t xml:space="preserve"> Richter décida de monter son propre cirque de son côté. En effet, depuis 2012, c’est </w:t>
+      </w:r>
+      <w:proofErr w:type="spellStart"/>
+      <w:r>
+        <w:t>József</w:t>
+      </w:r>
+      <w:proofErr w:type="spellEnd"/>
+      <w:r>
+        <w:t xml:space="preserve"> Richter Junior, son frère, qui dirige le Magyar </w:t>
+      </w:r>
+      <w:proofErr w:type="spellStart"/>
+      <w:r>
+        <w:t>Nemzeti</w:t>
+      </w:r>
+      <w:proofErr w:type="spellEnd"/>
+      <w:r>
+        <w:t xml:space="preserve"> </w:t>
+      </w:r>
+      <w:proofErr w:type="spellStart"/>
+      <w:r>
+        <w:t>Cirkusz</w:t>
+      </w:r>
+      <w:proofErr w:type="spellEnd"/>
+      <w:r>
+        <w:t xml:space="preserve">. Ainsi, en 2016, naquit le Richter </w:t>
+      </w:r>
+      <w:proofErr w:type="spellStart"/>
+      <w:r>
+        <w:t>Flórián</w:t>
+      </w:r>
+      <w:proofErr w:type="spellEnd"/>
+      <w:r>
+        <w:t xml:space="preserve"> </w:t>
+      </w:r>
+      <w:proofErr w:type="spellStart"/>
+      <w:r>
+        <w:t>Cirkusz</w:t>
+      </w:r>
+      <w:proofErr w:type="spellEnd"/>
+      <w:r>
+        <w:t xml:space="preserve"> qui représente aujourd’hui un bel établissement hongrois. Le 12 mars 2016, le Richter </w:t>
+      </w:r>
+      <w:proofErr w:type="spellStart"/>
+      <w:r>
+        <w:t>Flórián</w:t>
+      </w:r>
+      <w:proofErr w:type="spellEnd"/>
+      <w:r>
+        <w:t xml:space="preserve"> </w:t>
+      </w:r>
+      <w:proofErr w:type="spellStart"/>
+      <w:r>
+        <w:t>Cirkusz</w:t>
+      </w:r>
+      <w:proofErr w:type="spellEnd"/>
+      <w:r>
+        <w:t xml:space="preserve"> présenta sa première création </w:t>
+      </w:r>
+      <w:proofErr w:type="spellStart"/>
+      <w:r>
+        <w:rPr>
+          <w:i/>
+          <w:iCs/>
+        </w:rPr>
+        <w:t>Transfomers</w:t>
+      </w:r>
+      <w:proofErr w:type="spellEnd"/>
+      <w:r>
+        <w:rPr>
+          <w:i/>
+          <w:iCs/>
+        </w:rPr>
+        <w:t xml:space="preserve"> sur la piste</w:t>
+      </w:r>
+      <w:r>
+        <w:t xml:space="preserve"> (</w:t>
+      </w:r>
+      <w:r>
+        <w:rPr>
+          <w:i/>
+          <w:iCs/>
+        </w:rPr>
+        <w:t xml:space="preserve">Transformers a </w:t>
+      </w:r>
+      <w:proofErr w:type="spellStart"/>
+      <w:r>
+        <w:rPr>
+          <w:i/>
+          <w:iCs/>
+        </w:rPr>
+        <w:t>porondon</w:t>
+      </w:r>
+      <w:proofErr w:type="spellEnd"/>
+      <w:r>
+        <w:t>) avant de présenter d’autres créations à succès telles qu’</w:t>
+      </w:r>
+      <w:r>
+        <w:rPr>
+          <w:i/>
+          <w:iCs/>
+        </w:rPr>
+        <w:t>Animal EXTREME </w:t>
       </w:r>
       <w:r>
         <w:t>(</w:t>
       </w:r>
       <w:proofErr w:type="spellStart"/>
       <w:r>
-        <w:t>Cirkuszok</w:t>
-      </w:r>
-      <w:proofErr w:type="spellEnd"/>
-      <w:r>
-        <w:t xml:space="preserve"> </w:t>
-      </w:r>
-      <w:proofErr w:type="spellStart"/>
-      <w:r>
-        <w:t>Éjszakáját</w:t>
-      </w:r>
-      <w:proofErr w:type="spellEnd"/>
-      <w:r>
-        <w:t>)</w:t>
-      </w:r>
-      <w:r>
-        <w:t xml:space="preserve">. Cet événement annuel qui se produit </w:t>
-      </w:r>
-      <w:r>
-        <w:t>en juillet</w:t>
-      </w:r>
-      <w:r>
-        <w:t xml:space="preserve"> à </w:t>
-      </w:r>
-      <w:proofErr w:type="spellStart"/>
-      <w:r>
-        <w:t>Zamárdi</w:t>
-      </w:r>
-      <w:proofErr w:type="spellEnd"/>
-      <w:r>
-        <w:t xml:space="preserve"> en Hongrie, à pour but de promouvoir les différents arts du cirque. </w:t>
-      </w:r>
-      <w:r>
-        <w:t>La</w:t>
-      </w:r>
-      <w:r>
-        <w:t xml:space="preserve"> première édition a eu lieu le 13 juillet 2013 et proposait un spectacle jusqu’à minuit mais aussi de découvrir les coulisses du cirque, des démonstrations de dressage et des initiations aux arts du cirques.</w:t>
-      </w:r>
-      <w:r>
-        <w:br/>
-      </w:r>
-      <w:r>
-        <w:tab/>
-      </w:r>
-      <w:r>
-        <w:t xml:space="preserve">En 2014 </w:t>
+        <w:rPr>
+          <w:i/>
+          <w:iCs/>
+        </w:rPr>
+        <w:t>Állati</w:t>
+      </w:r>
+      <w:proofErr w:type="spellEnd"/>
+      <w:r>
+        <w:rPr>
+          <w:i/>
+          <w:iCs/>
+        </w:rPr>
+        <w:t xml:space="preserve"> EXTRÉM</w:t>
+      </w:r>
+      <w:r>
+        <w:t xml:space="preserve">) en 2017. En 2018, le Richter </w:t>
       </w:r>
       <w:proofErr w:type="spellStart"/>
       <w:r>
@@ -5633,71 +5687,53 @@
       </w:r>
       <w:proofErr w:type="spellEnd"/>
       <w:r>
-        <w:t xml:space="preserve"> Richter</w:t>
-      </w:r>
-      <w:r>
-        <w:t xml:space="preserve"> se produit avec sa troupe au </w:t>
-      </w:r>
-      <w:proofErr w:type="spellStart"/>
-      <w:r>
-        <w:t>Fővárosi</w:t>
-      </w:r>
-      <w:proofErr w:type="spellEnd"/>
-      <w:r>
-        <w:t xml:space="preserve"> </w:t>
-      </w:r>
-      <w:proofErr w:type="spellStart"/>
-      <w:r>
-        <w:t>Nagycirkusz</w:t>
-      </w:r>
-      <w:proofErr w:type="spellEnd"/>
-      <w:r>
-        <w:t>, le grand cirque de Budapest</w:t>
-      </w:r>
-      <w:r>
-        <w:t>,</w:t>
-      </w:r>
-      <w:r>
-        <w:t xml:space="preserve"> pour le spectacle </w:t>
-      </w:r>
-      <w:r>
-        <w:rPr>
-          <w:i/>
-          <w:iCs/>
-        </w:rPr>
-        <w:t xml:space="preserve">Circus </w:t>
-      </w:r>
-      <w:proofErr w:type="spellStart"/>
-      <w:r>
-        <w:rPr>
-          <w:i/>
-          <w:iCs/>
-        </w:rPr>
-        <w:t>Classicus</w:t>
-      </w:r>
-      <w:proofErr w:type="spellEnd"/>
-      <w:r>
-        <w:t>. Sa troupe rencontrera un grand succès et y signera une seconde saison en 2015 avec leur spectacle L</w:t>
-      </w:r>
-      <w:r>
-        <w:t xml:space="preserve">es étoiles du cirque </w:t>
-      </w:r>
-      <w:r>
-        <w:t>hongrois 2 (</w:t>
-      </w:r>
-      <w:r>
-        <w:t xml:space="preserve">Magyar </w:t>
-      </w:r>
-      <w:proofErr w:type="spellStart"/>
-      <w:r>
-        <w:t>Cirkuszcsillagok</w:t>
-      </w:r>
-      <w:proofErr w:type="spellEnd"/>
-      <w:r>
-        <w:t xml:space="preserve"> 2</w:t>
-      </w:r>
-      <w:r>
-        <w:t xml:space="preserve">). D’ailleurs au printemps de la même année </w:t>
+        <w:t xml:space="preserve"> </w:t>
+      </w:r>
+      <w:proofErr w:type="spellStart"/>
+      <w:r>
+        <w:t>Cirkusz</w:t>
+      </w:r>
+      <w:proofErr w:type="spellEnd"/>
+      <w:r>
+        <w:t xml:space="preserve"> présenta sa nouvelle création </w:t>
+      </w:r>
+      <w:r>
+        <w:rPr>
+          <w:i/>
+          <w:iCs/>
+        </w:rPr>
+        <w:t xml:space="preserve">Full </w:t>
+      </w:r>
+      <w:proofErr w:type="spellStart"/>
+      <w:r>
+        <w:rPr>
+          <w:i/>
+          <w:iCs/>
+        </w:rPr>
+        <w:t>adrenalin</w:t>
+      </w:r>
+      <w:proofErr w:type="spellEnd"/>
+      <w:r>
+        <w:t xml:space="preserve"> et </w:t>
+      </w:r>
+      <w:r>
+        <w:rPr>
+          <w:i/>
+          <w:iCs/>
+        </w:rPr>
+        <w:t>Showtime</w:t>
+      </w:r>
+      <w:r>
+        <w:t xml:space="preserve"> pour la saison 2019. </w:t>
+      </w:r>
+      <w:r>
+        <w:br/>
+      </w:r>
+      <w:r>
+        <w:tab/>
+      </w:r>
+      <w:r>
+        <w:t xml:space="preserve">Fort de son expérience et connu pour ses connaissances équestres, </w:t>
       </w:r>
       <w:proofErr w:type="spellStart"/>
       <w:r>
@@ -5705,48 +5741,7 @@
       </w:r>
       <w:proofErr w:type="spellEnd"/>
       <w:r>
-        <w:t xml:space="preserve"> </w:t>
-      </w:r>
-      <w:r>
-        <w:t xml:space="preserve">devient le directeur du </w:t>
-      </w:r>
-      <w:proofErr w:type="spellStart"/>
-      <w:r>
-        <w:t>Fővárosi</w:t>
-      </w:r>
-      <w:proofErr w:type="spellEnd"/>
-      <w:r>
-        <w:t xml:space="preserve"> </w:t>
-      </w:r>
-      <w:proofErr w:type="spellStart"/>
-      <w:r>
-        <w:t>Nagycirkusz</w:t>
-      </w:r>
-      <w:proofErr w:type="spellEnd"/>
-      <w:r>
-        <w:t xml:space="preserve">. C’est à cette même époque que le conseil hongrois des arts du cirque le nommé ambassadeur itinérant des arts du cirque hongrois. </w:t>
-      </w:r>
-      <w:r>
-        <w:t>Sa mission en tant qu’ambassadeur est de promouvoir le patrimoine du cirque et son savoir-faire lors de représentations nationales et internationales. Sa seconde mission est tout aussi important puisqu’il doit s</w:t>
-      </w:r>
-      <w:r>
-        <w:t xml:space="preserve">outenir </w:t>
-      </w:r>
-      <w:r>
-        <w:t xml:space="preserve">la formation </w:t>
-      </w:r>
-      <w:r>
-        <w:t>des artistes</w:t>
-      </w:r>
-      <w:r>
-        <w:t xml:space="preserve"> de cirque hongrois pour que tradition de perpétue.</w:t>
-      </w:r>
-      <w:r>
-        <w:br/>
-      </w:r>
-      <w:r>
-        <w:tab/>
-        <w:t xml:space="preserve">En 2016, </w:t>
+        <w:t xml:space="preserve"> Richter se produisit dans de nombreux festivals de cirque. C’est ainsi qu’en 2019, </w:t>
       </w:r>
       <w:proofErr w:type="spellStart"/>
       <w:r>
@@ -5754,383 +5749,49 @@
       </w:r>
       <w:proofErr w:type="spellEnd"/>
       <w:r>
-        <w:t xml:space="preserve"> Richter</w:t>
-      </w:r>
-      <w:r>
-        <w:t xml:space="preserve"> décider de monter son propre </w:t>
+        <w:t xml:space="preserve"> se produit avec son fils au festival du cirque de Budapest avec un numéro de la poste à 20 chevaux, qui remportera le prix du Cirque de la capitale Astana. La même année, lors de la 18ᵉ édition du festival international du cirque Auvergne-Rhône-Alpes Isère, la famille Richter rencontre un grand succès. Elle présenta ses numéros les plus célèbres : la troupe de jockeys, la cavalerie en liberté de </w:t>
+      </w:r>
+      <w:proofErr w:type="spellStart"/>
+      <w:r>
+        <w:t>Flórián</w:t>
+      </w:r>
+      <w:proofErr w:type="spellEnd"/>
+      <w:r>
+        <w:t xml:space="preserve"> et la poste de Kevin Richter sous la direction de son père.</w:t>
+      </w:r>
+      <w:r>
+        <w:br/>
+      </w:r>
+      <w:r>
+        <w:tab/>
+      </w:r>
+      <w:r>
+        <w:t xml:space="preserve">Ses nombreuses prestations dans les plus grands festivals rendirent </w:t>
+      </w:r>
+      <w:proofErr w:type="spellStart"/>
+      <w:r>
+        <w:t>Flórián</w:t>
+      </w:r>
+      <w:proofErr w:type="spellEnd"/>
+      <w:r>
+        <w:t xml:space="preserve"> célèbre et lui permi</w:t>
+      </w:r>
+      <w:r>
+        <w:t>rent</w:t>
+      </w:r>
+      <w:r>
+        <w:t xml:space="preserve"> de se produire dans les établissements les plus réputés. Il se présenta aussi au Cirque de Noël de Stuttgart de 2021 à 2022 dans lequel il présenta sa cavalerie en liberté. Fin 2022, il participa à La Grande Fête Lilloise du Cirque avec sa cavalerie en liberté, mais également le numéro de la poste de son fils qu’il dirige toujours. De 2023 à 2024, il se présenta une nouvelle fois au Cirque de Noël de Stuttgart avec un numéro de la poste, mais dont la vedette est cette fois-ci Angelina Richter, sa fille. Après avoir présenté de nombreux numéros avec son fils et avoir rencontré un grand </w:t>
       </w:r>
       <w:r>
         <w:lastRenderedPageBreak/>
-        <w:t>cirque de son côté. En effet depuis 2012</w:t>
-      </w:r>
-      <w:r>
-        <w:t xml:space="preserve">, </w:t>
-      </w:r>
-      <w:r>
-        <w:t xml:space="preserve">c’est </w:t>
-      </w:r>
-      <w:proofErr w:type="spellStart"/>
-      <w:r>
-        <w:t>József</w:t>
-      </w:r>
-      <w:proofErr w:type="spellEnd"/>
-      <w:r>
-        <w:t xml:space="preserve"> Richter Juni</w:t>
-      </w:r>
-      <w:r>
-        <w:t xml:space="preserve">or, son frère qui dirige le </w:t>
-      </w:r>
-      <w:r>
-        <w:t xml:space="preserve">Magyar </w:t>
-      </w:r>
-      <w:proofErr w:type="spellStart"/>
-      <w:r>
-        <w:t>Nemzeti</w:t>
-      </w:r>
-      <w:proofErr w:type="spellEnd"/>
-      <w:r>
-        <w:t xml:space="preserve"> </w:t>
-      </w:r>
-      <w:proofErr w:type="spellStart"/>
-      <w:r>
-        <w:t>Cirkusz</w:t>
-      </w:r>
-      <w:proofErr w:type="spellEnd"/>
-      <w:r>
-        <w:t xml:space="preserve">. Ainsi en 2016, né le </w:t>
-      </w:r>
-      <w:r>
-        <w:t>Richter</w:t>
-      </w:r>
-      <w:r>
-        <w:t xml:space="preserve"> </w:t>
-      </w:r>
-      <w:proofErr w:type="spellStart"/>
-      <w:r>
-        <w:t>Flórián</w:t>
-      </w:r>
-      <w:proofErr w:type="spellEnd"/>
-      <w:r>
-        <w:t xml:space="preserve"> </w:t>
-      </w:r>
-      <w:proofErr w:type="spellStart"/>
-      <w:r>
-        <w:t>Cirkusz</w:t>
-      </w:r>
-      <w:proofErr w:type="spellEnd"/>
-      <w:r>
-        <w:t xml:space="preserve"> qui représente aujourd’hui un bel établissement hongrois. Le 12 mars 2016, le </w:t>
-      </w:r>
-      <w:r>
-        <w:t xml:space="preserve">Richter </w:t>
-      </w:r>
-      <w:proofErr w:type="spellStart"/>
-      <w:r>
-        <w:t>Flórián</w:t>
-      </w:r>
-      <w:proofErr w:type="spellEnd"/>
-      <w:r>
-        <w:t xml:space="preserve"> </w:t>
-      </w:r>
-      <w:proofErr w:type="spellStart"/>
-      <w:r>
-        <w:t>Cirkusz</w:t>
-      </w:r>
-      <w:proofErr w:type="spellEnd"/>
-      <w:r>
-        <w:t xml:space="preserve"> présente sa première création </w:t>
-      </w:r>
-      <w:proofErr w:type="spellStart"/>
-      <w:r>
-        <w:rPr>
-          <w:i/>
-          <w:iCs/>
-        </w:rPr>
-        <w:t>Transfomers</w:t>
-      </w:r>
-      <w:proofErr w:type="spellEnd"/>
-      <w:r>
-        <w:rPr>
-          <w:i/>
-          <w:iCs/>
-        </w:rPr>
-        <w:t xml:space="preserve"> sur la piste</w:t>
-      </w:r>
-      <w:r>
-        <w:t xml:space="preserve"> (</w:t>
-      </w:r>
-      <w:r>
-        <w:rPr>
-          <w:i/>
-          <w:iCs/>
-        </w:rPr>
-        <w:t xml:space="preserve">Transformers a </w:t>
-      </w:r>
-      <w:proofErr w:type="spellStart"/>
-      <w:r>
-        <w:rPr>
-          <w:i/>
-          <w:iCs/>
-        </w:rPr>
-        <w:t>porondon</w:t>
-      </w:r>
-      <w:proofErr w:type="spellEnd"/>
-      <w:r>
-        <w:t>) avant de présenter</w:t>
-      </w:r>
-      <w:r>
-        <w:t xml:space="preserve"> d’autre création à succè</w:t>
-      </w:r>
-      <w:r>
-        <w:t>s tel qu’</w:t>
-      </w:r>
-      <w:r>
-        <w:rPr>
-          <w:i/>
-          <w:iCs/>
-        </w:rPr>
-        <w:t>Animal EXTREME</w:t>
-      </w:r>
-      <w:r>
-        <w:rPr>
-          <w:i/>
-          <w:iCs/>
-        </w:rPr>
-        <w:t> </w:t>
-      </w:r>
-      <w:r>
-        <w:t>(</w:t>
-      </w:r>
-      <w:proofErr w:type="spellStart"/>
-      <w:r>
-        <w:rPr>
-          <w:i/>
-          <w:iCs/>
-        </w:rPr>
-        <w:t>Állati</w:t>
-      </w:r>
-      <w:proofErr w:type="spellEnd"/>
-      <w:r>
-        <w:rPr>
-          <w:i/>
-          <w:iCs/>
-        </w:rPr>
-        <w:t xml:space="preserve"> EXTRÉM</w:t>
-      </w:r>
-      <w:r>
-        <w:t>)</w:t>
-      </w:r>
-      <w:r>
-        <w:t> </w:t>
-      </w:r>
-      <w:r>
-        <w:t xml:space="preserve">en 2017. En 2018, le </w:t>
-      </w:r>
-      <w:r>
-        <w:t xml:space="preserve">Richter </w:t>
-      </w:r>
-      <w:proofErr w:type="spellStart"/>
-      <w:r>
-        <w:t>Flórián</w:t>
-      </w:r>
-      <w:proofErr w:type="spellEnd"/>
-      <w:r>
-        <w:t xml:space="preserve"> </w:t>
-      </w:r>
-      <w:proofErr w:type="spellStart"/>
-      <w:r>
-        <w:t>Cirkusz</w:t>
-      </w:r>
-      <w:proofErr w:type="spellEnd"/>
-      <w:r>
-        <w:t xml:space="preserve"> présente sa nouvelle création </w:t>
-      </w:r>
-      <w:r>
-        <w:rPr>
-          <w:i/>
-          <w:iCs/>
-        </w:rPr>
-        <w:t xml:space="preserve">Full </w:t>
-      </w:r>
-      <w:proofErr w:type="spellStart"/>
-      <w:r>
-        <w:rPr>
-          <w:i/>
-          <w:iCs/>
-        </w:rPr>
-        <w:t>adrenalin</w:t>
-      </w:r>
-      <w:proofErr w:type="spellEnd"/>
-      <w:r>
-        <w:t xml:space="preserve"> et </w:t>
-      </w:r>
-      <w:r>
-        <w:rPr>
-          <w:i/>
-          <w:iCs/>
-        </w:rPr>
-        <w:t>Showtime</w:t>
-      </w:r>
-      <w:r>
-        <w:t xml:space="preserve"> pour la saison 2019. </w:t>
-      </w:r>
-      <w:r>
-        <w:br/>
-      </w:r>
-      <w:r>
-        <w:tab/>
-      </w:r>
-      <w:r>
-        <w:t xml:space="preserve">Fort de son expérience et connu pour ses connaissances équestres </w:t>
-      </w:r>
-      <w:proofErr w:type="spellStart"/>
-      <w:r>
-        <w:t>Flórián</w:t>
-      </w:r>
-      <w:proofErr w:type="spellEnd"/>
-      <w:r>
-        <w:t xml:space="preserve"> Richter se produira dans de nombreux festival de cirque. </w:t>
-      </w:r>
-      <w:r>
-        <w:t>C’est ainsi qu’en 2019</w:t>
-      </w:r>
-      <w:r>
-        <w:t>,</w:t>
-      </w:r>
-      <w:r>
-        <w:t xml:space="preserve"> </w:t>
-      </w:r>
-      <w:proofErr w:type="spellStart"/>
-      <w:r>
-        <w:t>Flórián</w:t>
-      </w:r>
-      <w:proofErr w:type="spellEnd"/>
-      <w:r>
-        <w:t xml:space="preserve"> </w:t>
-      </w:r>
-      <w:r>
-        <w:t>se produit avec son fils au festival du cirque de Budapest avec un numéro de la poste à 20 chevaux</w:t>
-      </w:r>
-      <w:r>
-        <w:t xml:space="preserve">, qui remportera le prix du Cirque de le capital Astana. </w:t>
-      </w:r>
-      <w:r>
-        <w:t>La même année</w:t>
-      </w:r>
-      <w:r>
-        <w:t>, lors de la 18</w:t>
-      </w:r>
-      <w:r>
-        <w:rPr>
-          <w:vertAlign w:val="superscript"/>
-        </w:rPr>
-        <w:t>e</w:t>
-      </w:r>
-      <w:r>
-        <w:t xml:space="preserve"> édition du festival international du cirque Auvergne </w:t>
-      </w:r>
-      <w:r>
-        <w:t>R</w:t>
-      </w:r>
-      <w:r>
-        <w:t>h</w:t>
-      </w:r>
-      <w:r>
-        <w:t>ô</w:t>
-      </w:r>
-      <w:r>
-        <w:t>ne</w:t>
-      </w:r>
-      <w:r>
-        <w:t xml:space="preserve">-Alpes Isère la famille Richter rencontre un grand succès. Elle présente ses numéros les plus célèbre : la troupe de jockeys, la cavalerie en liberté de </w:t>
-      </w:r>
-      <w:proofErr w:type="spellStart"/>
-      <w:r>
-        <w:t>Flórián</w:t>
-      </w:r>
-      <w:proofErr w:type="spellEnd"/>
-      <w:r>
-        <w:t xml:space="preserve"> et la poste de Kevin Richter sous la chambrière de </w:t>
-      </w:r>
-      <w:r>
-        <w:t>père</w:t>
-      </w:r>
-      <w:r>
-        <w:t>.</w:t>
-      </w:r>
-      <w:r>
-        <w:br/>
-      </w:r>
-      <w:r>
-        <w:tab/>
-        <w:t>Ses nombreuse</w:t>
-      </w:r>
-      <w:r>
-        <w:t>s</w:t>
-      </w:r>
-      <w:r>
-        <w:t xml:space="preserve"> prestation</w:t>
-      </w:r>
-      <w:r>
-        <w:t>s</w:t>
-      </w:r>
-      <w:r>
-        <w:t xml:space="preserve"> dans </w:t>
-      </w:r>
-      <w:r>
-        <w:t>les plus grands festivals</w:t>
-      </w:r>
-      <w:r>
-        <w:t xml:space="preserve"> de le rendront </w:t>
-      </w:r>
-      <w:proofErr w:type="spellStart"/>
-      <w:r>
-        <w:t>Flórián</w:t>
-      </w:r>
-      <w:proofErr w:type="spellEnd"/>
-      <w:r>
-        <w:t xml:space="preserve"> et sa famille célèbre et se produiront dans les établissements les plus réputé. </w:t>
-      </w:r>
-      <w:r>
-        <w:t>Il se présente aussi au Cirque de Noël de Stuttgart de 2021 à 2022</w:t>
-      </w:r>
-      <w:r>
-        <w:t xml:space="preserve"> dans lequel il présentera sa cavalerie en liberté. Fin 2022, il se participe à </w:t>
-      </w:r>
-      <w:r>
-        <w:t>La Grande Fête Lilloise du Cirque</w:t>
-      </w:r>
-      <w:r>
-        <w:t xml:space="preserve"> avec sa cavalerie en liberté mais </w:t>
-      </w:r>
-      <w:r>
-        <w:t>également la</w:t>
-      </w:r>
-      <w:r>
-        <w:t xml:space="preserve"> poste de son fils qu’il dirige toujours. </w:t>
-      </w:r>
-      <w:r>
-        <w:t xml:space="preserve">De 2023 à 2024, il se présente une nouvelle fois </w:t>
-      </w:r>
-      <w:r>
-        <w:t xml:space="preserve">au </w:t>
-      </w:r>
-      <w:r>
-        <w:t>Cirque de Noël de Stuttgart</w:t>
-      </w:r>
-      <w:r>
-        <w:t xml:space="preserve"> avec un numéro de la poste mais dont la vedette est cette fois-ci Angelina Richter sa fille. Après avoir présenté de nombreux numéros avec son fils et avoir rencontrer un grand succès désormais il présente le même numéro avec sa fille. La boucle est bouclée, la transmission est faite, la tradition est belle.</w:t>
-      </w:r>
-      <w:r>
-        <w:br/>
-      </w:r>
-      <w:r>
-        <w:lastRenderedPageBreak/>
-        <w:tab/>
-        <w:t xml:space="preserve">En 2024, le </w:t>
-      </w:r>
-      <w:r>
-        <w:t xml:space="preserve">Richter </w:t>
+        <w:t xml:space="preserve">succès, désormais, il présente le même numéro avec sa fille. La boucle est bouclée, la transmission est faite, la tradition est belle. </w:t>
+      </w:r>
+      <w:r>
+        <w:br/>
+      </w:r>
+      <w:r>
+        <w:tab/>
+        <w:t xml:space="preserve">En 2024, le Richter </w:t>
       </w:r>
       <w:proofErr w:type="spellStart"/>
       <w:r>

--- a/Sauvegarde/Chapitre IV.docx
+++ b/Sauvegarde/Chapitre IV.docx
@@ -181,7 +181,15 @@
         <w:t xml:space="preserve"> </w:t>
       </w:r>
       <w:r>
-        <w:t>Even Landri est le seul dresseur de France à faire marcher un tigre sur ces pattes arrière sans chambrière ni bambou, ces deux instruments ne servant uniquement à donner des indications aux fauves sans jamais les toucher.</w:t>
+        <w:t xml:space="preserve">Even Landri </w:t>
+      </w:r>
+      <w:proofErr w:type="gramStart"/>
+      <w:r>
+        <w:t>est</w:t>
+      </w:r>
+      <w:proofErr w:type="gramEnd"/>
+      <w:r>
+        <w:t xml:space="preserve"> le seul dresseur de France à faire marcher un tigre sur ces pattes arrière sans chambrière ni bambou, ces deux instruments ne servant uniquement à donner des indications aux fauves sans jamais les toucher.</w:t>
       </w:r>
       <w:r>
         <w:br/>
@@ -5825,18 +5833,1089 @@
     </w:p>
     <w:p>
       <w:pPr>
-        <w:jc w:val="left"/>
-      </w:pPr>
-    </w:p>
-    <w:p/>
-    <w:p>
-      <w:pPr>
         <w:pStyle w:val="Titre2"/>
       </w:pPr>
       <w:r>
         <w:t>Alfred Court, l’homme derrière la belle et la bête</w:t>
       </w:r>
     </w:p>
+    <w:p/>
+    <w:p/>
+    <w:p>
+      <w:r>
+        <w:t>Alfred Court né le 1 janvi</w:t>
+      </w:r>
+      <w:r>
+        <w:t>er 1883 à Marseille</w:t>
+      </w:r>
+    </w:p>
+    <w:p/>
+    <w:p>
+      <w:r>
+        <w:t>Son père est un industriel dans le savon et sa mère est la fille du Marquis de Clapier</w:t>
+      </w:r>
+    </w:p>
+    <w:p/>
+    <w:p>
+      <w:r>
+        <w:t xml:space="preserve">Alfred est donc le cadet d’une famille de 10 enfants </w:t>
+      </w:r>
+    </w:p>
+    <w:p/>
+    <w:p>
+      <w:r>
+        <w:t>Malgré ce qu’on pourrait croire il ne s’est disputé avec ses parents pour sa passion pour le cirque et l’acrobatie</w:t>
+      </w:r>
+    </w:p>
+    <w:p/>
+    <w:p>
+      <w:r>
+        <w:t>Il partagera sa passion avec son frère jules</w:t>
+      </w:r>
+    </w:p>
+    <w:p/>
+    <w:p>
+      <w:r>
+        <w:t xml:space="preserve">Dans les années 1890, Alfred et Jules sont envoyé dans une école Jésuite du Prado, c’est </w:t>
+      </w:r>
+      <w:proofErr w:type="spellStart"/>
+      <w:proofErr w:type="gramStart"/>
+      <w:r>
+        <w:t>a</w:t>
+      </w:r>
+      <w:proofErr w:type="spellEnd"/>
+      <w:proofErr w:type="gramEnd"/>
+      <w:r>
+        <w:t xml:space="preserve"> cette époque qu’ensemble ils commenceront la gymnastique </w:t>
+      </w:r>
+    </w:p>
+    <w:p/>
+    <w:p>
+      <w:r>
+        <w:lastRenderedPageBreak/>
+        <w:t xml:space="preserve">Avec le temps Alfred décide de monter un numéro de barres fixes qui reste un numéro très fixe et peu commun au cirque </w:t>
+      </w:r>
+    </w:p>
+    <w:p>
+      <w:r>
+        <w:t xml:space="preserve">A 16 ans il fonde un duo avec Alfred </w:t>
+      </w:r>
+      <w:proofErr w:type="spellStart"/>
+      <w:r>
+        <w:t>Lexton</w:t>
+      </w:r>
+      <w:proofErr w:type="spellEnd"/>
+      <w:r>
+        <w:t xml:space="preserve"> et décide de se lancer </w:t>
+      </w:r>
+    </w:p>
+    <w:p/>
+    <w:p>
+      <w:r>
+        <w:t xml:space="preserve">Le 4 janvier 1899 démarre donc la carrière d’Alfred Court sous le nom d’Alfred </w:t>
+      </w:r>
+      <w:proofErr w:type="spellStart"/>
+      <w:r>
+        <w:t>Egelton</w:t>
+      </w:r>
+      <w:proofErr w:type="spellEnd"/>
+      <w:r>
+        <w:t xml:space="preserve"> au Palais de la jetée à Nice</w:t>
+      </w:r>
+    </w:p>
+    <w:p/>
+    <w:p>
+      <w:r>
+        <w:t>Malgré son jeune âge son numéro très travailler le fera connaitre aux yeux du monde pour être un barriste talentueux</w:t>
+      </w:r>
+    </w:p>
+    <w:p/>
+    <w:p>
+      <w:r>
+        <w:t xml:space="preserve">Toujours en 1899 </w:t>
+      </w:r>
+      <w:proofErr w:type="spellStart"/>
+      <w:r>
+        <w:t>Lexton</w:t>
+      </w:r>
+      <w:proofErr w:type="spellEnd"/>
+      <w:r>
+        <w:t xml:space="preserve"> &amp; </w:t>
+      </w:r>
+      <w:proofErr w:type="spellStart"/>
+      <w:r>
+        <w:t>Egelton</w:t>
+      </w:r>
+      <w:proofErr w:type="spellEnd"/>
+      <w:r>
+        <w:t xml:space="preserve"> se produisent au cirque </w:t>
+      </w:r>
+      <w:proofErr w:type="spellStart"/>
+      <w:r>
+        <w:t>Cristiani</w:t>
+      </w:r>
+      <w:proofErr w:type="spellEnd"/>
+      <w:r>
+        <w:t xml:space="preserve"> pour son retour en France </w:t>
+      </w:r>
+    </w:p>
+    <w:p/>
+    <w:p>
+      <w:r>
+        <w:t xml:space="preserve">Alfred se produira alors pour la première fois sur la piste du cirque </w:t>
+      </w:r>
+      <w:proofErr w:type="spellStart"/>
+      <w:r>
+        <w:t>Crisitiani</w:t>
+      </w:r>
+      <w:proofErr w:type="spellEnd"/>
+      <w:r>
+        <w:t xml:space="preserve"> à Bayonne</w:t>
+      </w:r>
+    </w:p>
+    <w:p/>
+    <w:p>
+      <w:r>
+        <w:t xml:space="preserve">Malheureusement alors que tout semblait leur sourire, Alfred Court se blesse après une mauvaise chute et doit s’écarter de la piste pour plusieurs semaines </w:t>
+      </w:r>
+    </w:p>
+    <w:p>
+      <w:r>
+        <w:t xml:space="preserve">Le duo </w:t>
+      </w:r>
+      <w:proofErr w:type="spellStart"/>
+      <w:r>
+        <w:t>Lexton</w:t>
+      </w:r>
+      <w:proofErr w:type="spellEnd"/>
+      <w:r>
+        <w:t xml:space="preserve"> &amp; </w:t>
+      </w:r>
+      <w:proofErr w:type="spellStart"/>
+      <w:r>
+        <w:t>Egelton</w:t>
+      </w:r>
+      <w:proofErr w:type="spellEnd"/>
+      <w:r>
+        <w:t xml:space="preserve"> décide de séparer à l’amiable, et </w:t>
+      </w:r>
+      <w:proofErr w:type="spellStart"/>
+      <w:r>
+        <w:t>Lexton</w:t>
+      </w:r>
+      <w:proofErr w:type="spellEnd"/>
+      <w:r>
+        <w:t xml:space="preserve"> s’exporte en Allemagne</w:t>
+      </w:r>
+    </w:p>
+    <w:p/>
+    <w:p>
+      <w:r>
+        <w:lastRenderedPageBreak/>
+        <w:t xml:space="preserve">Remis de sa blessure quelque temps après Alfred Court travaille quelque mois dans une compagnie de </w:t>
+      </w:r>
+      <w:proofErr w:type="spellStart"/>
+      <w:r>
+        <w:t>théatre</w:t>
+      </w:r>
+      <w:proofErr w:type="spellEnd"/>
+      <w:r>
+        <w:t xml:space="preserve"> puis rentre à Marseille.</w:t>
+      </w:r>
+    </w:p>
+    <w:p/>
+    <w:p>
+      <w:r>
+        <w:t xml:space="preserve">Il forme ensuite un trio avec son frère Jules et l’acrobate </w:t>
+      </w:r>
+      <w:proofErr w:type="spellStart"/>
+      <w:r>
+        <w:t>Féfé</w:t>
+      </w:r>
+      <w:proofErr w:type="spellEnd"/>
+      <w:r>
+        <w:t xml:space="preserve"> </w:t>
+      </w:r>
+      <w:proofErr w:type="spellStart"/>
+      <w:r>
+        <w:t>Gavazza</w:t>
+      </w:r>
+      <w:proofErr w:type="spellEnd"/>
+      <w:r>
+        <w:t xml:space="preserve"> qui s’appellera « </w:t>
+      </w:r>
+      <w:proofErr w:type="spellStart"/>
+      <w:r>
+        <w:t>Egelton’s</w:t>
+      </w:r>
+      <w:proofErr w:type="spellEnd"/>
+      <w:r>
+        <w:t> » avec lequel ils connaitront un succès dans toute l’Europe</w:t>
+      </w:r>
+    </w:p>
+    <w:p/>
+    <w:p>
+      <w:r>
+        <w:t>De 1905 à 1908 ils tourneront avec le cirque Pinder dans les provinces françaises.</w:t>
+      </w:r>
+    </w:p>
+    <w:p/>
+    <w:p>
+      <w:r>
+        <w:t xml:space="preserve">C’est d’ailleurs au cirque Pinder qu’Alfred rencontrera son épouse Renée </w:t>
+      </w:r>
+      <w:proofErr w:type="spellStart"/>
+      <w:r>
+        <w:t>Vasserot</w:t>
+      </w:r>
+      <w:proofErr w:type="spellEnd"/>
+      <w:r>
+        <w:t xml:space="preserve"> </w:t>
+      </w:r>
+    </w:p>
+    <w:p/>
+    <w:p>
+      <w:r>
+        <w:t xml:space="preserve">C’est aussi à cette époque qu’il se lanceront dans un lieu un peu spécial, </w:t>
+      </w:r>
+    </w:p>
+    <w:p/>
+    <w:p>
+      <w:r>
+        <w:t xml:space="preserve">A votre avis dans quel lieu les frères court vont produire leur premier spectacle ? </w:t>
+      </w:r>
+    </w:p>
+    <w:p>
+      <w:r>
+        <w:t xml:space="preserve">Le frères Court présente alors leur </w:t>
+      </w:r>
+      <w:proofErr w:type="spellStart"/>
+      <w:r>
+        <w:t>prémier</w:t>
+      </w:r>
+      <w:proofErr w:type="spellEnd"/>
+      <w:r>
+        <w:t xml:space="preserve"> spectacle sous le nom cirque </w:t>
+      </w:r>
+      <w:proofErr w:type="spellStart"/>
+      <w:r>
+        <w:t>Egelton</w:t>
+      </w:r>
+      <w:proofErr w:type="spellEnd"/>
+      <w:r>
+        <w:t>.</w:t>
+      </w:r>
+    </w:p>
+    <w:p/>
+    <w:p>
+      <w:r>
+        <w:t xml:space="preserve">La particularité de leur spectacle c’est qu’ils se produiront dans des constructions en bois temporaire dans les provinces française lors de fête saisonnière </w:t>
+      </w:r>
+    </w:p>
+    <w:p/>
+    <w:p>
+      <w:r>
+        <w:t xml:space="preserve">Pour leur spectacle ils élaboreront un numéro nommé le Looping the </w:t>
+      </w:r>
+      <w:proofErr w:type="spellStart"/>
+      <w:r>
+        <w:t>loop</w:t>
+      </w:r>
+      <w:proofErr w:type="spellEnd"/>
+      <w:r>
+        <w:t xml:space="preserve">, numéro qu’ils abandonneront finalement à cause d’un équipement trop encombrant et difficile d’installation </w:t>
+      </w:r>
+    </w:p>
+    <w:p/>
+    <w:p>
+      <w:r>
+        <w:t xml:space="preserve">A la fin de la saison 1908 Jules qui Alfred et créer son agence de talents </w:t>
+      </w:r>
+    </w:p>
+    <w:p/>
+    <w:p>
+      <w:r>
+        <w:t xml:space="preserve">En 1909, la mairie de Marseille donne son autorisation pour la construction d’un cirque en bois sur la place Saint Michel </w:t>
+      </w:r>
+    </w:p>
+    <w:p/>
+    <w:p>
+      <w:r>
+        <w:t xml:space="preserve">Le nouveau cirque </w:t>
+      </w:r>
+      <w:proofErr w:type="spellStart"/>
+      <w:r>
+        <w:t>Egelton</w:t>
+      </w:r>
+      <w:proofErr w:type="spellEnd"/>
+      <w:r>
+        <w:t xml:space="preserve"> était né et pouvait accueillir 3 800 personnes</w:t>
+      </w:r>
+    </w:p>
+    <w:p>
+      <w:r>
+        <w:t>Jusqu’en 1913 il présente de très beaux spectacles et rencontre un grand succès</w:t>
+      </w:r>
+    </w:p>
+    <w:p/>
+    <w:p>
+      <w:r>
+        <w:t>Leurs spectacles changent fréquent mais leurs coute de plus en plus chère ce qui les pousse à la faillite en 1912</w:t>
+      </w:r>
+    </w:p>
+    <w:p/>
+    <w:p>
+      <w:r>
+        <w:t xml:space="preserve">Durant l’hiver 1912 ils s’associe à Ugo </w:t>
+      </w:r>
+      <w:proofErr w:type="spellStart"/>
+      <w:r>
+        <w:t>Ancillotti</w:t>
+      </w:r>
+      <w:proofErr w:type="spellEnd"/>
+      <w:r>
+        <w:t xml:space="preserve"> et tourne avec le cirque Impérial Russe</w:t>
+      </w:r>
+    </w:p>
+    <w:p/>
+    <w:p>
+      <w:r>
+        <w:lastRenderedPageBreak/>
+        <w:t xml:space="preserve">En 1913 ils élaborent un nouveau spectacle de cirque traditionnelle pour leur dernière saison au cirque de bois de Marseille </w:t>
+      </w:r>
+    </w:p>
+    <w:p/>
+    <w:p>
+      <w:r>
+        <w:t xml:space="preserve">En 1914 Alfred pense sérieusement à posséder son propre cirque et décide de créer le zoo </w:t>
+      </w:r>
+      <w:proofErr w:type="spellStart"/>
+      <w:r>
+        <w:t>circus</w:t>
+      </w:r>
+      <w:proofErr w:type="spellEnd"/>
+      <w:r>
+        <w:t xml:space="preserve"> mais le début de la première guerre mondiale suspend son projet</w:t>
+      </w:r>
+    </w:p>
+    <w:p/>
+    <w:p>
+      <w:r>
+        <w:t xml:space="preserve">Pendant ce temps Alfred se produit alors au cirque </w:t>
+      </w:r>
+      <w:proofErr w:type="spellStart"/>
+      <w:r>
+        <w:t>Ringling</w:t>
+      </w:r>
+      <w:proofErr w:type="spellEnd"/>
+      <w:r>
+        <w:t xml:space="preserve"> Bros</w:t>
+      </w:r>
+    </w:p>
+    <w:p>
+      <w:r>
+        <w:t xml:space="preserve">Après l’arrêt de son frère, il monte avec sa femme et son disciple Louis Vernet un numéro de main à main s’appelleront les </w:t>
+      </w:r>
+      <w:proofErr w:type="spellStart"/>
+      <w:r>
+        <w:t>Orpingtons</w:t>
+      </w:r>
+      <w:proofErr w:type="spellEnd"/>
+    </w:p>
+    <w:p/>
+    <w:p>
+      <w:r>
+        <w:t xml:space="preserve">En mai 1914, le trio fait ses débuts au cirque </w:t>
+      </w:r>
+      <w:proofErr w:type="spellStart"/>
+      <w:r>
+        <w:t>Ringling</w:t>
+      </w:r>
+      <w:proofErr w:type="spellEnd"/>
+      <w:r>
+        <w:t xml:space="preserve"> Bros à Chicago et y restera 2 ans. </w:t>
+      </w:r>
+    </w:p>
+    <w:p/>
+    <w:p>
+      <w:r>
+        <w:t>En 1915 ils présent un numéro de perche</w:t>
+      </w:r>
+    </w:p>
+    <w:p/>
+    <w:p>
+      <w:r>
+        <w:t xml:space="preserve">En 1915 le trio fait quelque date à Cuba et signe finalement un contrat au cirque </w:t>
+      </w:r>
+      <w:proofErr w:type="spellStart"/>
+      <w:r>
+        <w:t>pubillones</w:t>
+      </w:r>
+      <w:proofErr w:type="spellEnd"/>
+    </w:p>
+    <w:p>
+      <w:r>
+        <w:br/>
+        <w:t xml:space="preserve">Fin 1918 il créé le cirque </w:t>
+      </w:r>
+      <w:proofErr w:type="spellStart"/>
+      <w:r>
+        <w:t>Europeo</w:t>
+      </w:r>
+      <w:proofErr w:type="spellEnd"/>
+      <w:r>
+        <w:t xml:space="preserve"> avec la famille Mijares </w:t>
+      </w:r>
+    </w:p>
+    <w:p/>
+    <w:p>
+      <w:r>
+        <w:lastRenderedPageBreak/>
+        <w:t>Ils feront une grande tournée entre le Mexique le Honduras et le Guatemala avec le chapiteau de 2000 places</w:t>
+      </w:r>
+    </w:p>
+    <w:p>
+      <w:r>
+        <w:t xml:space="preserve">Un jour alors que le cirque </w:t>
+      </w:r>
+      <w:proofErr w:type="spellStart"/>
+      <w:r>
+        <w:t>Europeo</w:t>
+      </w:r>
+      <w:proofErr w:type="spellEnd"/>
+      <w:r>
+        <w:t xml:space="preserve"> se retrouve sans dresseur Alfred décide de reprendre le numéro de fauve actuel</w:t>
+      </w:r>
+    </w:p>
+    <w:p/>
+    <w:p>
+      <w:r>
+        <w:t xml:space="preserve">Après la première guerre mondiale Alfred et Renée vendent leur cirque à Don Juan </w:t>
+      </w:r>
+      <w:proofErr w:type="spellStart"/>
+      <w:r>
+        <w:t>Trevi</w:t>
+      </w:r>
+      <w:r>
+        <w:rPr>
+          <w:rFonts w:cs="Times New Roman"/>
+        </w:rPr>
+        <w:t>ñ</w:t>
+      </w:r>
+      <w:r>
+        <w:t>o</w:t>
+      </w:r>
+      <w:proofErr w:type="spellEnd"/>
+      <w:r>
+        <w:t xml:space="preserve"> et rentre en France. </w:t>
+      </w:r>
+    </w:p>
+    <w:p/>
+    <w:p>
+      <w:r>
+        <w:t xml:space="preserve">A Paris il se réassocie à </w:t>
+      </w:r>
+      <w:proofErr w:type="spellStart"/>
+      <w:r>
+        <w:t>Ancillotti</w:t>
+      </w:r>
+      <w:proofErr w:type="spellEnd"/>
+      <w:r>
+        <w:t xml:space="preserve"> et tourne avec un cirque itinérant français. </w:t>
+      </w:r>
+    </w:p>
+    <w:p/>
+    <w:p>
+      <w:proofErr w:type="spellStart"/>
+      <w:r>
+        <w:t>Helas</w:t>
+      </w:r>
+      <w:proofErr w:type="spellEnd"/>
+      <w:r>
+        <w:t xml:space="preserve"> </w:t>
+      </w:r>
+      <w:proofErr w:type="spellStart"/>
+      <w:r>
+        <w:t>Ancillotti</w:t>
+      </w:r>
+      <w:proofErr w:type="spellEnd"/>
+      <w:r>
+        <w:t xml:space="preserve"> se faisant vieux et malade il revend toutes ses parts à Alfred </w:t>
+      </w:r>
+    </w:p>
+    <w:p/>
+    <w:p>
+      <w:r>
+        <w:t xml:space="preserve">Entre temps Alfred et sa femme reprennent leur numéro avec leur nouveau partenaire Lucien </w:t>
+      </w:r>
+      <w:proofErr w:type="spellStart"/>
+      <w:r>
+        <w:t>Goddart</w:t>
+      </w:r>
+      <w:proofErr w:type="spellEnd"/>
+    </w:p>
+    <w:p/>
+    <w:p>
+      <w:r>
+        <w:t xml:space="preserve">Alfred relance donc le Zoo </w:t>
+      </w:r>
+      <w:proofErr w:type="spellStart"/>
+      <w:r>
+        <w:t>circus</w:t>
+      </w:r>
+      <w:proofErr w:type="spellEnd"/>
+      <w:r>
+        <w:t xml:space="preserve"> et Jules s’occupe de l’administratif </w:t>
+      </w:r>
+    </w:p>
+    <w:p/>
+    <w:p>
+      <w:r>
+        <w:t xml:space="preserve">Au printemps 1921 il crée alors à Limoge le zoo </w:t>
+      </w:r>
+      <w:proofErr w:type="spellStart"/>
+      <w:r>
+        <w:t>circus</w:t>
+      </w:r>
+      <w:proofErr w:type="spellEnd"/>
+    </w:p>
+    <w:p>
+      <w:r>
+        <w:t xml:space="preserve">Avec le Zoo </w:t>
+      </w:r>
+      <w:proofErr w:type="spellStart"/>
+      <w:r>
+        <w:t>circus</w:t>
+      </w:r>
+      <w:proofErr w:type="spellEnd"/>
+      <w:r>
+        <w:t xml:space="preserve"> il importe en France le concept de cirque avec une grande ménagerie. </w:t>
+      </w:r>
+    </w:p>
+    <w:p/>
+    <w:p>
+      <w:r>
+        <w:lastRenderedPageBreak/>
+        <w:t xml:space="preserve">C’est d’ailleurs l’un des seuls cirques français à se déplacer avec des camions alors qu’on utilisait à l’époque encore le train ou les chevaux. </w:t>
+      </w:r>
+    </w:p>
+    <w:p/>
+    <w:p>
+      <w:r>
+        <w:t xml:space="preserve">Cette ménagerie présentée sous un grand barnum près du chapiteau et possédait aussi des attractions et des expositions ethniques </w:t>
+      </w:r>
+    </w:p>
+    <w:p/>
+    <w:p>
+      <w:r>
+        <w:t xml:space="preserve">Pour sa première saison la ménagerie était modeste </w:t>
+      </w:r>
+    </w:p>
+    <w:p/>
+    <w:p>
+      <w:proofErr w:type="gramStart"/>
+      <w:r>
+        <w:t>le</w:t>
+      </w:r>
+      <w:proofErr w:type="gramEnd"/>
+      <w:r>
+        <w:t xml:space="preserve"> cirque ne présentait pas de numéro en cage même si Otto Sailer Jackson un dresseur du cirque </w:t>
+      </w:r>
+      <w:proofErr w:type="spellStart"/>
+      <w:r>
+        <w:t>Krone</w:t>
+      </w:r>
+      <w:proofErr w:type="spellEnd"/>
+      <w:r>
+        <w:t xml:space="preserve"> fut engagé avec des tigres</w:t>
+      </w:r>
+    </w:p>
+    <w:p>
+      <w:r>
+        <w:t xml:space="preserve">Sailer Jackson faisait partie de l’école de </w:t>
+      </w:r>
+      <w:proofErr w:type="spellStart"/>
+      <w:r>
+        <w:t>Hagenbeck</w:t>
+      </w:r>
+      <w:proofErr w:type="spellEnd"/>
+      <w:r>
+        <w:t xml:space="preserve"> et Alfred profitera de sa présence pour copier sa manière de dresseur et même son costume de cowboy </w:t>
+      </w:r>
+    </w:p>
+    <w:p/>
+    <w:p>
+      <w:r>
+        <w:t xml:space="preserve">La méthode </w:t>
+      </w:r>
+      <w:proofErr w:type="spellStart"/>
+      <w:r>
+        <w:t>Hagenbeck</w:t>
+      </w:r>
+      <w:proofErr w:type="spellEnd"/>
+      <w:r>
+        <w:t xml:space="preserve"> est d’utiliser les capacités naturelles des fauves pour créer </w:t>
+      </w:r>
+      <w:proofErr w:type="gramStart"/>
+      <w:r>
+        <w:t>des numéro</w:t>
+      </w:r>
+      <w:proofErr w:type="gramEnd"/>
+      <w:r>
+        <w:t xml:space="preserve"> qui met en scène les capacités innées de chaque animal. </w:t>
+      </w:r>
+    </w:p>
+    <w:p/>
+    <w:p>
+      <w:r>
+        <w:t xml:space="preserve">En 1922, Alfred achète un ours polaire à </w:t>
+      </w:r>
+      <w:proofErr w:type="spellStart"/>
+      <w:r>
+        <w:t>Hagenbeck</w:t>
+      </w:r>
+      <w:proofErr w:type="spellEnd"/>
+      <w:r>
+        <w:t xml:space="preserve"> qu’il présentera l’année suivante sous le nom d’</w:t>
+      </w:r>
+      <w:proofErr w:type="spellStart"/>
+      <w:r>
+        <w:t>Egelton</w:t>
+      </w:r>
+      <w:proofErr w:type="spellEnd"/>
+    </w:p>
+    <w:p/>
+    <w:p>
+      <w:r>
+        <w:lastRenderedPageBreak/>
+        <w:t>Pour ce qui est des fauves ils seront présentés par Martha la corse et son mari Marcel</w:t>
+      </w:r>
+    </w:p>
+    <w:p>
+      <w:r>
+        <w:t xml:space="preserve">Fin 1924, Alfred fait la promotion de la location de ses numéros en cage </w:t>
+      </w:r>
+    </w:p>
+    <w:p/>
+    <w:p>
+      <w:r>
+        <w:t xml:space="preserve">Ses numéros seront composés de 10 tigres et un autre de 10 lions et enfin un groupe de 12 ours polaire, un groupe de 10 panthères et un groupe mixte de Loup et Hyène </w:t>
+      </w:r>
+    </w:p>
+    <w:p/>
+    <w:p>
+      <w:r>
+        <w:t xml:space="preserve">Après la première guerre mondiale c’est l’âge d’or du cirque et durant cette période le Zoo Circus devient le plus grand cirque itinérant de France </w:t>
+      </w:r>
+    </w:p>
+    <w:p/>
+    <w:p>
+      <w:r>
+        <w:t xml:space="preserve">En 1925, la ménagerie du Zoo Circus accueille, 25 lions, 8 tigres, 9 hyènes, 7 </w:t>
+      </w:r>
+      <w:proofErr w:type="gramStart"/>
+      <w:r>
+        <w:t>loup</w:t>
+      </w:r>
+      <w:proofErr w:type="gramEnd"/>
+      <w:r>
+        <w:t xml:space="preserve">, 3 puma, 12 ours polaire, 16 panthère et léopard, 5 </w:t>
+      </w:r>
+      <w:proofErr w:type="spellStart"/>
+      <w:r>
+        <w:t>jaguard</w:t>
+      </w:r>
+      <w:proofErr w:type="spellEnd"/>
+      <w:r>
+        <w:t xml:space="preserve">, 2 guépard et une grande caravane d’exotique </w:t>
+      </w:r>
+    </w:p>
+    <w:p>
+      <w:r>
+        <w:t xml:space="preserve">Alfred décide d’engager deux dresseurs </w:t>
+      </w:r>
+      <w:proofErr w:type="spellStart"/>
+      <w:r>
+        <w:t>Vojtech</w:t>
+      </w:r>
+      <w:proofErr w:type="spellEnd"/>
+      <w:r>
+        <w:t xml:space="preserve"> </w:t>
+      </w:r>
+      <w:proofErr w:type="spellStart"/>
+      <w:r>
+        <w:t>Trubka</w:t>
+      </w:r>
+      <w:proofErr w:type="spellEnd"/>
+      <w:r>
+        <w:t xml:space="preserve"> en charge de son groupe d’ours polaire et Johnny de Kok de son groupe de lions </w:t>
+      </w:r>
+    </w:p>
+    <w:p/>
+    <w:p>
+      <w:r>
+        <w:t>C’est à cette époque qu’Alfred se fera appeler Alfred Court et présentera son groupe de tigre.</w:t>
+      </w:r>
+    </w:p>
+    <w:p/>
+    <w:p>
+      <w:r>
+        <w:t xml:space="preserve">En 1927 nous sommes à l’apogée du zoo </w:t>
+      </w:r>
+      <w:proofErr w:type="spellStart"/>
+      <w:r>
+        <w:t>circus</w:t>
+      </w:r>
+      <w:proofErr w:type="spellEnd"/>
+      <w:r>
+        <w:t xml:space="preserve"> </w:t>
+      </w:r>
+    </w:p>
+    <w:p/>
+    <w:p>
+      <w:r>
+        <w:lastRenderedPageBreak/>
+        <w:t>Hélas les problèmes financiers se mettent entre les frères court et ils décident de faire de leur cirque deux filiale</w:t>
+      </w:r>
+    </w:p>
+    <w:p/>
+    <w:p>
+      <w:r>
+        <w:t xml:space="preserve">Un Zoo </w:t>
+      </w:r>
+      <w:proofErr w:type="spellStart"/>
+      <w:r>
+        <w:t>circus</w:t>
+      </w:r>
+      <w:proofErr w:type="spellEnd"/>
+      <w:r>
+        <w:t xml:space="preserve"> tournera en France sous la direction de Jules et </w:t>
+      </w:r>
+      <w:proofErr w:type="gramStart"/>
+      <w:r>
+        <w:t>un autre Espagne avec Alfred</w:t>
+      </w:r>
+      <w:proofErr w:type="gramEnd"/>
+      <w:r>
+        <w:t xml:space="preserve"> </w:t>
+      </w:r>
+    </w:p>
+    <w:p/>
+    <w:p>
+      <w:r>
+        <w:t xml:space="preserve">Grâce </w:t>
+      </w:r>
+      <w:proofErr w:type="spellStart"/>
+      <w:r>
+        <w:t>a</w:t>
+      </w:r>
+      <w:proofErr w:type="spellEnd"/>
+      <w:r>
+        <w:t xml:space="preserve"> leur nombreuse représentation les deux cirques seront très rentable </w:t>
+      </w:r>
+    </w:p>
+    <w:p>
+      <w:r>
+        <w:t xml:space="preserve">En 1928 Alfred présente un numéro composé de 10 lions, 2 tigres, un puma, 7 ours brun et un ours polaire et 2 grand danois. </w:t>
+      </w:r>
+    </w:p>
+    <w:p/>
+    <w:p>
+      <w:r>
+        <w:t xml:space="preserve">Fin 1928 les frères Court monte l’arène olympique à Marseille qui sera un cirque à trois pistes. </w:t>
+      </w:r>
+    </w:p>
+    <w:p/>
+    <w:p>
+      <w:r>
+        <w:t xml:space="preserve">Ils termineront leur spectacle avec 3 numéros en cage : 12 lions présenté par Vargas, un groupe mixte de 23 animaux par Max </w:t>
+      </w:r>
+      <w:proofErr w:type="spellStart"/>
+      <w:r>
+        <w:t>Stolle</w:t>
+      </w:r>
+      <w:proofErr w:type="spellEnd"/>
+      <w:r>
+        <w:t xml:space="preserve"> sur a piste centrale et Alfred avec son groupe de 8 tigres. </w:t>
+      </w:r>
+    </w:p>
+    <w:p/>
+    <w:p>
+      <w:r>
+        <w:t xml:space="preserve">Ils présenteront un très beau spectacle mais avec l’arrivé d’un hiver rude leur étant non chauffé le public était au rendez-vous absent et le spectacle qui fut arrêter au bout d’un mois   </w:t>
+      </w:r>
+    </w:p>
+    <w:p>
+      <w:r>
+        <w:t xml:space="preserve">En 1929 Alfred et Jules relance le Zoo </w:t>
+      </w:r>
+      <w:proofErr w:type="spellStart"/>
+      <w:r>
+        <w:t>circus</w:t>
+      </w:r>
+      <w:proofErr w:type="spellEnd"/>
+      <w:r>
+        <w:t xml:space="preserve"> mais malheureusement après une saison le chapiteau s’effondrera dans une tempête de neige </w:t>
+      </w:r>
+    </w:p>
+    <w:p/>
+    <w:p>
+      <w:r>
+        <w:lastRenderedPageBreak/>
+        <w:t>Ils décident alors de relancer leurs trios au cirque Barnum jusqu’en novembre 1929</w:t>
+      </w:r>
+    </w:p>
+    <w:p/>
+    <w:p>
+      <w:r>
+        <w:t xml:space="preserve">Entre ils réussissent à relancer le Zoo </w:t>
+      </w:r>
+      <w:proofErr w:type="spellStart"/>
+      <w:r>
+        <w:t>circus</w:t>
+      </w:r>
+      <w:proofErr w:type="spellEnd"/>
+      <w:r>
+        <w:t xml:space="preserve"> qui sera dirigé par Charles Court le neveu d’Alfred</w:t>
+      </w:r>
+    </w:p>
+    <w:p/>
+    <w:p>
+      <w:r>
+        <w:t xml:space="preserve">La nouvelle version du Zoo Circus propose peu de numéro d’animaux </w:t>
+      </w:r>
+    </w:p>
+    <w:p>
+      <w:r>
+        <w:br/>
+        <w:t>Alfred et ses numéros en cage se produisent dans d’autre cirque</w:t>
+      </w:r>
+    </w:p>
+    <w:p/>
+    <w:p>
+      <w:r>
+        <w:t xml:space="preserve">A la fin de la saison une concurrence rude s’installe entre les cirques et les Court sont en mauvaise position financière </w:t>
+      </w:r>
+    </w:p>
+    <w:p>
+      <w:r>
+        <w:t xml:space="preserve">En 1930 le Zoo </w:t>
+      </w:r>
+      <w:proofErr w:type="spellStart"/>
+      <w:r>
+        <w:t>circus</w:t>
+      </w:r>
+      <w:proofErr w:type="spellEnd"/>
+      <w:r>
+        <w:t xml:space="preserve"> repart en tournée</w:t>
+      </w:r>
+    </w:p>
+    <w:p/>
+    <w:p>
+      <w:r>
+        <w:t xml:space="preserve">La même année les frères Court décide de louer le nom Wilhelm </w:t>
+      </w:r>
+      <w:proofErr w:type="spellStart"/>
+      <w:r>
+        <w:t>Hagenbeck</w:t>
+      </w:r>
+      <w:proofErr w:type="spellEnd"/>
+      <w:r>
+        <w:t xml:space="preserve"> et créer un cirque avec ce nom</w:t>
+      </w:r>
+    </w:p>
+    <w:p/>
+    <w:p>
+      <w:r>
+        <w:t xml:space="preserve">Le spectacle du Cirque </w:t>
+      </w:r>
+      <w:proofErr w:type="spellStart"/>
+      <w:r>
+        <w:t>Hagenbeck</w:t>
+      </w:r>
+      <w:proofErr w:type="spellEnd"/>
+      <w:r>
+        <w:t xml:space="preserve"> sera à la hauteur de l’époque et présentera des numéros exotiques et des numéros en cage impressionnant</w:t>
+      </w:r>
+    </w:p>
+    <w:p/>
+    <w:p>
+      <w:r>
+        <w:t xml:space="preserve">En 1931 les deux cirques des Court repartent en tournée mais hélas cette fois c’est un échec </w:t>
+      </w:r>
+    </w:p>
+    <w:p/>
+    <w:p>
+      <w:r>
+        <w:t xml:space="preserve">L’année suivante il présente « Robinson et ses tribus sauvage » un </w:t>
+      </w:r>
+      <w:proofErr w:type="spellStart"/>
+      <w:r>
+        <w:t>mélage</w:t>
+      </w:r>
+      <w:proofErr w:type="spellEnd"/>
+      <w:r>
+        <w:t xml:space="preserve"> de cirque traditionnel et de numéro de far </w:t>
+      </w:r>
+      <w:proofErr w:type="spellStart"/>
+      <w:r>
+        <w:t>west</w:t>
+      </w:r>
+      <w:proofErr w:type="spellEnd"/>
+    </w:p>
+    <w:p/>
+    <w:p>
+      <w:r>
+        <w:t>Malheureusement le public n’est pas au rendez-vous et les Court dépose bilan fin 1932</w:t>
+      </w:r>
+    </w:p>
+    <w:p>
+      <w:r>
+        <w:t xml:space="preserve">En 1934, Alfred s’associe à pierre </w:t>
+      </w:r>
+      <w:proofErr w:type="spellStart"/>
+      <w:r>
+        <w:t>Perié</w:t>
+      </w:r>
+      <w:proofErr w:type="spellEnd"/>
+      <w:r>
+        <w:t xml:space="preserve"> et à Jean Roche et créer le cirque Olympia qui tournera dans le sud de la France et en Espagne </w:t>
+      </w:r>
+    </w:p>
+    <w:p/>
+    <w:p>
+      <w:r>
+        <w:t xml:space="preserve">En 1935 Alfred transforme son cirque en ménagerie itinérante </w:t>
+      </w:r>
+    </w:p>
+    <w:p/>
+    <w:p>
+      <w:r>
+        <w:t xml:space="preserve">En février 1936 il travaille à Paris pour le cirque </w:t>
+      </w:r>
+      <w:proofErr w:type="spellStart"/>
+      <w:r>
+        <w:t>Medrano</w:t>
+      </w:r>
+      <w:proofErr w:type="spellEnd"/>
+      <w:r>
+        <w:t xml:space="preserve"> </w:t>
+      </w:r>
+    </w:p>
+    <w:p/>
+    <w:p>
+      <w:r>
+        <w:t>Il y présentera « la paix dans la jungle » un numéro composé de 3 lions, 2 tigres, 2 léopards, 3 ours polaire et 3 ours noir</w:t>
+      </w:r>
+    </w:p>
+    <w:p/>
+    <w:p>
+      <w:r>
+        <w:t xml:space="preserve">C’est avec ce numéro que commence sa carrière internationale de dresseur. </w:t>
+      </w:r>
+    </w:p>
+    <w:p>
+      <w:r>
+        <w:t xml:space="preserve"> </w:t>
+      </w:r>
+    </w:p>
+    <w:p>
+      <w:r>
+        <w:t>En 1937 Alfred présente un nouveau numéro composé de 9 léopards dont 3 noirs, un léopard neige, 4 cougars et un jaguar noir et se produit dans les plus grands cirques d’Europe</w:t>
+      </w:r>
+    </w:p>
+    <w:p>
+      <w:r>
+        <w:lastRenderedPageBreak/>
+        <w:t xml:space="preserve">Lorsque la seconde guerre mondiale éclate Alfred s’exile en Angleterre </w:t>
+      </w:r>
+    </w:p>
+    <w:p/>
+    <w:p>
+      <w:r>
+        <w:t xml:space="preserve">En 1940 il est engagé par le cirque Barnum où il présentera un numéro de fauve sur la piste centrale </w:t>
+      </w:r>
+    </w:p>
+    <w:p/>
+    <w:p>
+      <w:r>
+        <w:t xml:space="preserve">En 1945 Alfred monte un numéro composé de 12 léopards et de 6 danseuses qui sera présenté par Willy </w:t>
+      </w:r>
+      <w:proofErr w:type="spellStart"/>
+      <w:r>
+        <w:t>Storey</w:t>
+      </w:r>
+      <w:proofErr w:type="spellEnd"/>
+      <w:r>
+        <w:t xml:space="preserve"> et </w:t>
+      </w:r>
+      <w:proofErr w:type="spellStart"/>
+      <w:r>
+        <w:t>Damoo</w:t>
+      </w:r>
+      <w:proofErr w:type="spellEnd"/>
+      <w:r>
+        <w:t xml:space="preserve"> </w:t>
+      </w:r>
+      <w:proofErr w:type="spellStart"/>
+      <w:r>
+        <w:t>Dhotre</w:t>
+      </w:r>
+      <w:proofErr w:type="spellEnd"/>
+    </w:p>
+    <w:p/>
+    <w:p>
+      <w:r>
+        <w:t xml:space="preserve">C’est le fameux numéro que repris Stefano Nones </w:t>
+      </w:r>
+      <w:proofErr w:type="spellStart"/>
+      <w:r>
+        <w:t>Orfei</w:t>
+      </w:r>
+      <w:proofErr w:type="spellEnd"/>
+      <w:r>
+        <w:t xml:space="preserve"> à Monte Carlo </w:t>
+      </w:r>
+    </w:p>
+    <w:p>
+      <w:r>
+        <w:br/>
+        <w:t>En 1946 il décide de rentrer en France et comme il se fait vieux il revend ses animaux aux frères Amar</w:t>
+      </w:r>
+    </w:p>
+    <w:p/>
+    <w:p>
+      <w:r>
+        <w:t>Le 30 décembre 1974</w:t>
+      </w:r>
+      <w:r>
+        <w:t xml:space="preserve"> il remporte un clown d’or au premier festival du cirque de monte </w:t>
+      </w:r>
+      <w:proofErr w:type="spellStart"/>
+      <w:r>
+        <w:t>carlo</w:t>
+      </w:r>
+      <w:proofErr w:type="spellEnd"/>
+      <w:r>
+        <w:t xml:space="preserve"> pour sa carrière exceptionnelle </w:t>
+      </w:r>
+    </w:p>
+    <w:p/>
+    <w:p>
+      <w:r>
+        <w:t>Il décède le 1</w:t>
+      </w:r>
+      <w:r>
+        <w:rPr>
+          <w:vertAlign w:val="superscript"/>
+        </w:rPr>
+        <w:t xml:space="preserve">er </w:t>
+      </w:r>
+      <w:r>
+        <w:t>juillet 1977.</w:t>
+      </w:r>
+    </w:p>
+    <w:p/>
     <w:p/>
     <w:p/>
     <w:sectPr>
@@ -6306,6 +7385,7 @@
   <w:style w:type="character" w:default="1" w:styleId="Policepardfaut">
     <w:name w:val="Default Paragraph Font"/>
     <w:uiPriority w:val="1"/>
+    <w:semiHidden/>
     <w:unhideWhenUsed/>
   </w:style>
   <w:style w:type="table" w:default="1" w:styleId="TableauNormal">

--- a/Sauvegarde/Chapitre IV.docx
+++ b/Sauvegarde/Chapitre IV.docx
@@ -3916,10 +3916,7 @@
         <w:t xml:space="preserve"> il monte avec son partenaire barriste le duo </w:t>
       </w:r>
       <w:r>
-        <w:t>Lexton &amp; Egelton</w:t>
-      </w:r>
-      <w:r>
-        <w:t xml:space="preserve">. </w:t>
+        <w:t xml:space="preserve">Lexton &amp; Egelton. </w:t>
       </w:r>
       <w:r>
         <w:t>Ensemble ils rencontrèrent un grand succès et firent leur début au cirque la même année</w:t>
@@ -3934,75 +3931,83 @@
         <w:t xml:space="preserve"> de sa tournée espagnole, le cirque décida de rentrer en Italie en passant par la France</w:t>
       </w:r>
       <w:r>
-        <w:t>. L</w:t>
-      </w:r>
-      <w:r>
-        <w:t>e duo Lexton &amp; Egelton</w:t>
-      </w:r>
-      <w:r>
-        <w:t xml:space="preserve"> firent leur début au cirque alors que le Cirque Cristiani de passage à Bayonne. </w:t>
-      </w:r>
-    </w:p>
-    <w:p/>
-    <w:p>
+        <w:t xml:space="preserve">. Le duo Lexton &amp; Egelton firent leur début au cirque </w:t>
+      </w:r>
+      <w:r>
+        <w:t xml:space="preserve">dans l’établissement de la famille </w:t>
+      </w:r>
+      <w:r>
+        <w:t>Cristiani de passage à Bayonne.</w:t>
+      </w:r>
+      <w:r>
+        <w:br/>
+      </w:r>
       <w:r>
         <w:lastRenderedPageBreak/>
-        <w:t xml:space="preserve">Toujours en 1899 Lexton &amp; Egelton se produisent au cirque Cristiani pour son retour en France </w:t>
-      </w:r>
-    </w:p>
-    <w:p/>
-    <w:p>
-      <w:r>
-        <w:t>Alfred se produira alors pour la première fois sur la piste du cirque Crisitiani à Bayonne</w:t>
-      </w:r>
-    </w:p>
-    <w:p/>
-    <w:p>
-      <w:r>
-        <w:t xml:space="preserve">Malheureusement alors que tout semblait leur sourire, Alfred Court se blesse après une mauvaise chute et doit s’écarter de la piste pour plusieurs semaines </w:t>
-      </w:r>
-    </w:p>
-    <w:p>
-      <w:r>
-        <w:t>Le duo Lexton &amp; Egelton décide de séparer à l’amiable, et Lexton s’exporte en Allemagne</w:t>
-      </w:r>
-    </w:p>
-    <w:p/>
-    <w:p>
-      <w:r>
-        <w:t>Remis de sa blessure quelque temps après Alfred Court travaille quelque mois dans une compagnie de théatre puis rentre à Marseille.</w:t>
-      </w:r>
-    </w:p>
-    <w:p/>
-    <w:p>
-      <w:r>
-        <w:t>Il forme ensuite un trio avec son frère Jules et l’acrobate Féfé Gavazza qui s’appellera « Egelton’s » avec lequel ils connaitront un succès dans toute l’Europe</w:t>
-      </w:r>
-    </w:p>
-    <w:p/>
-    <w:p>
-      <w:r>
-        <w:t>De 1905 à 1908 ils tourneront avec le cirque Pinder dans les provinces françaises.</w:t>
-      </w:r>
-    </w:p>
-    <w:p/>
-    <w:p>
-      <w:r>
-        <w:t xml:space="preserve">C’est d’ailleurs au cirque Pinder qu’Alfred rencontrera son épouse Renée Vasserot </w:t>
-      </w:r>
-    </w:p>
-    <w:p/>
-    <w:p>
-      <w:r>
-        <w:t xml:space="preserve">C’est aussi à cette époque qu’il se lanceront dans un lieu un peu spécial, </w:t>
-      </w:r>
-    </w:p>
-    <w:p/>
-    <w:p>
-      <w:r>
-        <w:t xml:space="preserve">A votre avis dans quel lieu les frères court vont produire leur premier spectacle ? </w:t>
-      </w:r>
-    </w:p>
+        <w:tab/>
+        <w:t xml:space="preserve">Hélas, la carrière de ce brillant duo dut prendre fin assez vite </w:t>
+      </w:r>
+      <w:r>
+        <w:t>à la suite d’une</w:t>
+      </w:r>
+      <w:r>
+        <w:t xml:space="preserve"> mauvaise réception d’Egelton qui l’écart</w:t>
+      </w:r>
+      <w:r>
+        <w:t xml:space="preserve">a </w:t>
+      </w:r>
+      <w:r>
+        <w:t>des pistes pendant un bon moment. Les deux barristes décid</w:t>
+      </w:r>
+      <w:r>
+        <w:t>èrent</w:t>
+      </w:r>
+      <w:r>
+        <w:t xml:space="preserve"> de séparer et Lexton décid</w:t>
+      </w:r>
+      <w:r>
+        <w:t>a</w:t>
+      </w:r>
+      <w:r>
+        <w:t xml:space="preserve"> d’exporter son numéro en Allemagne. </w:t>
+      </w:r>
+      <w:r>
+        <w:t xml:space="preserve">Mais la carrière d’acrobate d’Alfred Court ne s’arrêta pas après cette blessure. Après sa convalescence, il travailla quelques mois dans avec une compagnie de théâtre itinérante avant de rentrer à Marseille. </w:t>
+      </w:r>
+      <w:r>
+        <w:br/>
+      </w:r>
+      <w:r>
+        <w:tab/>
+        <w:t xml:space="preserve">De retour dans sa ville natale il décida de monter un numéro avec son frère Jules et l’acrobate Féfé Gavazza. Ainsi naquît le trio Egelton’s avec lequel il se </w:t>
+      </w:r>
+      <w:r>
+        <w:t>firent</w:t>
+      </w:r>
+      <w:r>
+        <w:t xml:space="preserve"> connaitre</w:t>
+      </w:r>
+      <w:r>
+        <w:t>. Ensemble, il se produisirent en France au Cirque Pinder de 1905 à 1908 mais également dans tout l’Europe où ils rencontrèrent un grand succès. C’est une époque importante pour Alfred qui rencontra Renée Vasserot, une jeune écuyère du Cirque Pinder qui devint plus tard sa femme.</w:t>
+      </w:r>
+      <w:r>
+        <w:br/>
+      </w:r>
+      <w:r>
+        <w:tab/>
+        <w:t xml:space="preserve">C’est également à cette également à cette époque que les frères Court décide de monter leur premier spectacle de cirque. </w:t>
+      </w:r>
+      <w:r>
+        <w:t>Ils créèrent</w:t>
+      </w:r>
+      <w:r>
+        <w:t xml:space="preserve"> le Cirque Egelton</w:t>
+      </w:r>
+      <w:r>
+        <w:t xml:space="preserve"> et présentèrent leur spectacle dans des constructions de bois éphémère à travers la France. </w:t>
+      </w:r>
+    </w:p>
+    <w:p/>
     <w:p>
       <w:r>
         <w:t>Le frères Court présente alors leur prémier spectacle sous le nom cirque Egelton.</w:t>
@@ -4017,6 +4022,7 @@
     <w:p/>
     <w:p>
       <w:r>
+        <w:lastRenderedPageBreak/>
         <w:t xml:space="preserve">Pour leur spectacle ils élaboreront un numéro nommé le Looping the loop, numéro qu’ils abandonneront finalement à cause d’un équipement trop encombrant et difficile d’installation </w:t>
       </w:r>
     </w:p>
@@ -4035,336 +4041,332 @@
     <w:p/>
     <w:p>
       <w:r>
+        <w:t>Le nouveau cirque Egelton était né et pouvait accueillir 3 800 personnes</w:t>
+      </w:r>
+    </w:p>
+    <w:p>
+      <w:r>
+        <w:t>Jusqu’en 1913 il présente de très beaux spectacles et rencontre un grand succès</w:t>
+      </w:r>
+    </w:p>
+    <w:p/>
+    <w:p>
+      <w:r>
+        <w:t>Leurs spectacles changent fréquent mais leurs coute de plus en plus chère ce qui les pousse à la faillite en 1912</w:t>
+      </w:r>
+    </w:p>
+    <w:p/>
+    <w:p>
+      <w:r>
+        <w:t>Durant l’hiver 1912 ils s’associe à Ugo Ancillotti et tourne avec le cirque Impérial Russe</w:t>
+      </w:r>
+    </w:p>
+    <w:p/>
+    <w:p>
+      <w:r>
+        <w:t xml:space="preserve">En 1913 ils élaborent un nouveau spectacle de cirque traditionnelle pour leur dernière saison au cirque de bois de Marseille </w:t>
+      </w:r>
+    </w:p>
+    <w:p/>
+    <w:p>
+      <w:r>
+        <w:t>En 1914 Alfred pense sérieusement à posséder son propre cirque et décide de créer le zoo circus mais le début de la première guerre mondiale suspend son projet</w:t>
+      </w:r>
+    </w:p>
+    <w:p/>
+    <w:p>
+      <w:r>
+        <w:t>Pendant ce temps Alfred se produit alors au cirque Ringling Bros</w:t>
+      </w:r>
+    </w:p>
+    <w:p>
+      <w:r>
+        <w:t>Après l’arrêt de son frère, il monte avec sa femme et son disciple Louis Vernet un numéro de main à main s’appelleront les Orpingtons</w:t>
+      </w:r>
+    </w:p>
+    <w:p/>
+    <w:p>
+      <w:r>
+        <w:t xml:space="preserve">En mai 1914, le trio fait ses débuts au cirque Ringling Bros à Chicago et y restera 2 ans. </w:t>
+      </w:r>
+    </w:p>
+    <w:p/>
+    <w:p>
+      <w:r>
+        <w:t>En 1915 ils présent un numéro de perche</w:t>
+      </w:r>
+    </w:p>
+    <w:p/>
+    <w:p>
+      <w:r>
+        <w:t>En 1915 le trio fait quelque date à Cuba et signe finalement un contrat au cirque pubillones</w:t>
+      </w:r>
+    </w:p>
+    <w:p>
+      <w:r>
+        <w:br/>
+        <w:t xml:space="preserve">Fin 1918 il créé le cirque Europeo avec la famille Mijares </w:t>
+      </w:r>
+    </w:p>
+    <w:p/>
+    <w:p>
+      <w:r>
+        <w:t>Ils feront une grande tournée entre le Mexique le Honduras et le Guatemala avec le chapiteau de 2000 places</w:t>
+      </w:r>
+    </w:p>
+    <w:p>
+      <w:r>
+        <w:t>Un jour alors que le cirque Europeo se retrouve sans dresseur Alfred décide de reprendre le numéro de fauve actuel</w:t>
+      </w:r>
+    </w:p>
+    <w:p/>
+    <w:p>
+      <w:r>
+        <w:t>Après la première guerre mondiale Alfred et Renée vendent leur cirque à Don Juan Trevi</w:t>
+      </w:r>
+      <w:r>
+        <w:rPr>
+          <w:rFonts w:cs="Times New Roman"/>
+        </w:rPr>
+        <w:t>ñ</w:t>
+      </w:r>
+      <w:r>
+        <w:t xml:space="preserve">o et rentre en France. </w:t>
+      </w:r>
+    </w:p>
+    <w:p/>
+    <w:p>
+      <w:r>
+        <w:t>A Paris il se réassocie à Ancillotti et tourne avec un cirque itinérant français. </w:t>
+      </w:r>
+    </w:p>
+    <w:p/>
+    <w:p>
+      <w:r>
+        <w:t xml:space="preserve">Helas Ancillotti se faisant vieux et malade il revend toutes ses parts à Alfred </w:t>
+      </w:r>
+    </w:p>
+    <w:p/>
+    <w:p>
+      <w:r>
+        <w:t>Entre temps Alfred et sa femme reprennent leur numéro avec leur nouveau partenaire Lucien Goddart</w:t>
+      </w:r>
+    </w:p>
+    <w:p/>
+    <w:p>
+      <w:r>
+        <w:t xml:space="preserve">Alfred relance donc le Zoo circus et Jules s’occupe de l’administratif </w:t>
+      </w:r>
+    </w:p>
+    <w:p/>
+    <w:p>
+      <w:r>
+        <w:t>Au printemps 1921 il crée alors à Limoge le zoo circus</w:t>
+      </w:r>
+    </w:p>
+    <w:p>
+      <w:r>
+        <w:t xml:space="preserve">Avec le Zoo circus il importe en France le concept de cirque avec une grande ménagerie. </w:t>
+      </w:r>
+    </w:p>
+    <w:p/>
+    <w:p>
+      <w:r>
+        <w:t xml:space="preserve">C’est d’ailleurs l’un des seuls cirques français à se déplacer avec des camions alors qu’on utilisait à l’époque encore le train ou les chevaux. </w:t>
+      </w:r>
+    </w:p>
+    <w:p/>
+    <w:p>
+      <w:r>
         <w:lastRenderedPageBreak/>
-        <w:t>Le nouveau cirque Egelton était né et pouvait accueillir 3 800 personnes</w:t>
-      </w:r>
-    </w:p>
-    <w:p>
-      <w:r>
-        <w:t>Jusqu’en 1913 il présente de très beaux spectacles et rencontre un grand succès</w:t>
-      </w:r>
-    </w:p>
-    <w:p/>
-    <w:p>
-      <w:r>
-        <w:t>Leurs spectacles changent fréquent mais leurs coute de plus en plus chère ce qui les pousse à la faillite en 1912</w:t>
-      </w:r>
-    </w:p>
-    <w:p/>
-    <w:p>
-      <w:r>
-        <w:t>Durant l’hiver 1912 ils s’associe à Ugo Ancillotti et tourne avec le cirque Impérial Russe</w:t>
-      </w:r>
-    </w:p>
-    <w:p/>
-    <w:p>
-      <w:r>
-        <w:t xml:space="preserve">En 1913 ils élaborent un nouveau spectacle de cirque traditionnelle pour leur dernière saison au cirque de bois de Marseille </w:t>
-      </w:r>
-    </w:p>
-    <w:p/>
-    <w:p>
-      <w:r>
-        <w:t>En 1914 Alfred pense sérieusement à posséder son propre cirque et décide de créer le zoo circus mais le début de la première guerre mondiale suspend son projet</w:t>
-      </w:r>
-    </w:p>
-    <w:p/>
-    <w:p>
-      <w:r>
-        <w:t>Pendant ce temps Alfred se produit alors au cirque Ringling Bros</w:t>
-      </w:r>
-    </w:p>
-    <w:p>
-      <w:r>
-        <w:t>Après l’arrêt de son frère, il monte avec sa femme et son disciple Louis Vernet un numéro de main à main s’appelleront les Orpingtons</w:t>
+        <w:t xml:space="preserve">Cette ménagerie présentée sous un grand barnum près du chapiteau et possédait aussi des attractions et des expositions ethniques </w:t>
+      </w:r>
+    </w:p>
+    <w:p/>
+    <w:p>
+      <w:r>
+        <w:t xml:space="preserve">Pour sa première saison la ménagerie était modeste </w:t>
+      </w:r>
+    </w:p>
+    <w:p/>
+    <w:p>
+      <w:r>
+        <w:t>le cirque ne présentait pas de numéro en cage même si Otto Sailer Jackson un dresseur du cirque Krone fut engagé avec des tigres</w:t>
+      </w:r>
+    </w:p>
+    <w:p>
+      <w:r>
+        <w:t xml:space="preserve">Sailer Jackson faisait partie de l’école de Hagenbeck et Alfred profitera de sa présence pour copier sa manière de dresseur et même son costume de cowboy </w:t>
+      </w:r>
+    </w:p>
+    <w:p/>
+    <w:p>
+      <w:r>
+        <w:t xml:space="preserve">La méthode Hagenbeck est d’utiliser les capacités naturelles des fauves pour créer des numéro qui met en scène les capacités innées de chaque animal. </w:t>
+      </w:r>
+    </w:p>
+    <w:p/>
+    <w:p>
+      <w:r>
+        <w:t>En 1922, Alfred achète un ours polaire à Hagenbeck qu’il présentera l’année suivante sous le nom d’Egelton</w:t>
+      </w:r>
+    </w:p>
+    <w:p/>
+    <w:p>
+      <w:r>
+        <w:t>Pour ce qui est des fauves ils seront présentés par Martha la corse et son mari Marcel</w:t>
+      </w:r>
+    </w:p>
+    <w:p>
+      <w:r>
+        <w:t xml:space="preserve">Fin 1924, Alfred fait la promotion de la location de ses numéros en cage </w:t>
       </w:r>
     </w:p>
     <w:p/>
     <w:p>
       <w:r>
         <w:lastRenderedPageBreak/>
-        <w:t xml:space="preserve">En mai 1914, le trio fait ses débuts au cirque Ringling Bros à Chicago et y restera 2 ans. </w:t>
-      </w:r>
-    </w:p>
-    <w:p/>
-    <w:p>
-      <w:r>
-        <w:t>En 1915 ils présent un numéro de perche</w:t>
-      </w:r>
-    </w:p>
-    <w:p/>
-    <w:p>
-      <w:r>
-        <w:t>En 1915 le trio fait quelque date à Cuba et signe finalement un contrat au cirque pubillones</w:t>
-      </w:r>
-    </w:p>
-    <w:p>
-      <w:r>
-        <w:br/>
-        <w:t xml:space="preserve">Fin 1918 il créé le cirque Europeo avec la famille Mijares </w:t>
-      </w:r>
-    </w:p>
-    <w:p/>
-    <w:p>
-      <w:r>
-        <w:t>Ils feront une grande tournée entre le Mexique le Honduras et le Guatemala avec le chapiteau de 2000 places</w:t>
-      </w:r>
-    </w:p>
-    <w:p>
-      <w:r>
-        <w:t>Un jour alors que le cirque Europeo se retrouve sans dresseur Alfred décide de reprendre le numéro de fauve actuel</w:t>
-      </w:r>
-    </w:p>
-    <w:p/>
-    <w:p>
-      <w:r>
-        <w:t>Après la première guerre mondiale Alfred et Renée vendent leur cirque à Don Juan Trevi</w:t>
-      </w:r>
-      <w:r>
-        <w:rPr>
-          <w:rFonts w:cs="Times New Roman"/>
-        </w:rPr>
-        <w:t>ñ</w:t>
-      </w:r>
-      <w:r>
-        <w:t xml:space="preserve">o et rentre en France. </w:t>
-      </w:r>
-    </w:p>
-    <w:p/>
-    <w:p>
-      <w:r>
-        <w:t>A Paris il se réassocie à Ancillotti et tourne avec un cirque itinérant français. </w:t>
-      </w:r>
-    </w:p>
-    <w:p/>
-    <w:p>
-      <w:r>
-        <w:t xml:space="preserve">Helas Ancillotti se faisant vieux et malade il revend toutes ses parts à Alfred </w:t>
+        <w:t xml:space="preserve">Ses numéros seront composés de 10 tigres et un autre de 10 lions et enfin un groupe de 12 ours polaire, un groupe de 10 panthères et un groupe mixte de Loup et Hyène </w:t>
+      </w:r>
+    </w:p>
+    <w:p/>
+    <w:p>
+      <w:r>
+        <w:t xml:space="preserve">Après la première guerre mondiale c’est l’âge d’or du cirque et durant cette période le Zoo Circus devient le plus grand cirque itinérant de France </w:t>
+      </w:r>
+    </w:p>
+    <w:p/>
+    <w:p>
+      <w:r>
+        <w:t xml:space="preserve">En 1925, la ménagerie du Zoo Circus accueille, 25 lions, 8 tigres, 9 hyènes, 7 loup, 3 puma, 12 ours polaire, 16 panthère et léopard, 5 jaguard, 2 guépard et une grande caravane d’exotique </w:t>
+      </w:r>
+    </w:p>
+    <w:p>
+      <w:r>
+        <w:t xml:space="preserve">Alfred décide d’engager deux dresseurs Vojtech Trubka en charge de son groupe d’ours polaire et Johnny de Kok de son groupe de lions </w:t>
+      </w:r>
+    </w:p>
+    <w:p/>
+    <w:p>
+      <w:r>
+        <w:t>C’est à cette époque qu’Alfred se fera appeler Alfred Court et présentera son groupe de tigre.</w:t>
+      </w:r>
+    </w:p>
+    <w:p/>
+    <w:p>
+      <w:r>
+        <w:t xml:space="preserve">En 1927 nous sommes à l’apogée du zoo circus </w:t>
+      </w:r>
+    </w:p>
+    <w:p/>
+    <w:p>
+      <w:r>
+        <w:t>Hélas les problèmes financiers se mettent entre les frères court et ils décident de faire de leur cirque deux filiale</w:t>
+      </w:r>
+    </w:p>
+    <w:p/>
+    <w:p>
+      <w:r>
+        <w:t xml:space="preserve">Un Zoo circus tournera en France sous la direction de Jules et un autre Espagne avec Alfred </w:t>
+      </w:r>
+    </w:p>
+    <w:p/>
+    <w:p>
+      <w:r>
+        <w:t xml:space="preserve">Grâce a leur nombreuse représentation les deux cirques seront très rentable </w:t>
+      </w:r>
+    </w:p>
+    <w:p>
+      <w:r>
+        <w:t xml:space="preserve">En 1928 Alfred présente un numéro composé de 10 lions, 2 tigres, un puma, 7 ours brun et un ours polaire et 2 grand danois. </w:t>
+      </w:r>
+    </w:p>
+    <w:p/>
+    <w:p>
+      <w:r>
+        <w:t xml:space="preserve">Fin 1928 les frères Court monte l’arène olympique à Marseille qui sera un cirque à trois pistes. </w:t>
+      </w:r>
+    </w:p>
+    <w:p/>
+    <w:p>
+      <w:r>
+        <w:t xml:space="preserve">Ils termineront leur spectacle avec 3 numéros en cage : 12 lions présenté par Vargas, un groupe mixte de 23 animaux par Max Stolle sur a piste centrale et Alfred avec son groupe de 8 tigres. </w:t>
+      </w:r>
+    </w:p>
+    <w:p/>
+    <w:p>
+      <w:r>
+        <w:t xml:space="preserve">Ils présenteront un très beau spectacle mais avec l’arrivé d’un hiver rude leur étant non chauffé le public était au rendez-vous absent et le spectacle qui fut arrêter au bout d’un mois   </w:t>
+      </w:r>
+    </w:p>
+    <w:p>
+      <w:r>
+        <w:t xml:space="preserve">En 1929 Alfred et Jules relance le Zoo circus mais malheureusement après une saison le chapiteau s’effondrera dans une tempête de neige </w:t>
+      </w:r>
+    </w:p>
+    <w:p/>
+    <w:p>
+      <w:r>
+        <w:t>Ils décident alors de relancer leurs trios au cirque Barnum jusqu’en novembre 1929</w:t>
+      </w:r>
+    </w:p>
+    <w:p/>
+    <w:p>
+      <w:r>
+        <w:t>Entre ils réussissent à relancer le Zoo circus qui sera dirigé par Charles Court le neveu d’Alfred</w:t>
+      </w:r>
+    </w:p>
+    <w:p/>
+    <w:p>
+      <w:r>
+        <w:t xml:space="preserve">La nouvelle version du Zoo Circus propose peu de numéro d’animaux </w:t>
+      </w:r>
+    </w:p>
+    <w:p>
+      <w:r>
+        <w:br/>
+        <w:t>Alfred et ses numéros en cage se produisent dans d’autre cirque</w:t>
+      </w:r>
+    </w:p>
+    <w:p/>
+    <w:p>
+      <w:r>
+        <w:t xml:space="preserve">A la fin de la saison une concurrence rude s’installe entre les cirques et les Court sont en mauvaise position financière </w:t>
+      </w:r>
+    </w:p>
+    <w:p>
+      <w:r>
+        <w:t>En 1930 le Zoo circus repart en tournée</w:t>
+      </w:r>
+    </w:p>
+    <w:p/>
+    <w:p>
+      <w:r>
+        <w:t>La même année les frères Court décide de louer le nom Wilhelm Hagenbeck et créer un cirque avec ce nom</w:t>
+      </w:r>
+    </w:p>
+    <w:p/>
+    <w:p>
+      <w:r>
+        <w:t>Le spectacle du Cirque Hagenbeck sera à la hauteur de l’époque et présentera des numéros exotiques et des numéros en cage impressionnant</w:t>
+      </w:r>
+    </w:p>
+    <w:p/>
+    <w:p>
+      <w:r>
+        <w:t xml:space="preserve">En 1931 les deux cirques des Court repartent en tournée mais hélas cette fois c’est un échec </w:t>
+      </w:r>
+    </w:p>
+    <w:p/>
+    <w:p>
+      <w:r>
+        <w:t>L’année suivante il présente « Robinson et ses tribus sauvage » un mélage de cirque traditionnel et de numéro de far west</w:t>
       </w:r>
     </w:p>
     <w:p/>
     <w:p>
       <w:r>
         <w:lastRenderedPageBreak/>
-        <w:t>Entre temps Alfred et sa femme reprennent leur numéro avec leur nouveau partenaire Lucien Goddart</w:t>
-      </w:r>
-    </w:p>
-    <w:p/>
-    <w:p>
-      <w:r>
-        <w:t xml:space="preserve">Alfred relance donc le Zoo circus et Jules s’occupe de l’administratif </w:t>
-      </w:r>
-    </w:p>
-    <w:p/>
-    <w:p>
-      <w:r>
-        <w:t>Au printemps 1921 il crée alors à Limoge le zoo circus</w:t>
-      </w:r>
-    </w:p>
-    <w:p>
-      <w:r>
-        <w:t xml:space="preserve">Avec le Zoo circus il importe en France le concept de cirque avec une grande ménagerie. </w:t>
-      </w:r>
-    </w:p>
-    <w:p/>
-    <w:p>
-      <w:r>
-        <w:t xml:space="preserve">C’est d’ailleurs l’un des seuls cirques français à se déplacer avec des camions alors qu’on utilisait à l’époque encore le train ou les chevaux. </w:t>
-      </w:r>
-    </w:p>
-    <w:p/>
-    <w:p>
-      <w:r>
-        <w:t xml:space="preserve">Cette ménagerie présentée sous un grand barnum près du chapiteau et possédait aussi des attractions et des expositions ethniques </w:t>
-      </w:r>
-    </w:p>
-    <w:p/>
-    <w:p>
-      <w:r>
-        <w:t xml:space="preserve">Pour sa première saison la ménagerie était modeste </w:t>
-      </w:r>
-    </w:p>
-    <w:p/>
-    <w:p>
-      <w:r>
-        <w:t>le cirque ne présentait pas de numéro en cage même si Otto Sailer Jackson un dresseur du cirque Krone fut engagé avec des tigres</w:t>
-      </w:r>
-    </w:p>
-    <w:p>
-      <w:r>
-        <w:lastRenderedPageBreak/>
-        <w:t xml:space="preserve">Sailer Jackson faisait partie de l’école de Hagenbeck et Alfred profitera de sa présence pour copier sa manière de dresseur et même son costume de cowboy </w:t>
-      </w:r>
-    </w:p>
-    <w:p/>
-    <w:p>
-      <w:r>
-        <w:t xml:space="preserve">La méthode Hagenbeck est d’utiliser les capacités naturelles des fauves pour créer des numéro qui met en scène les capacités innées de chaque animal. </w:t>
-      </w:r>
-    </w:p>
-    <w:p/>
-    <w:p>
-      <w:r>
-        <w:t>En 1922, Alfred achète un ours polaire à Hagenbeck qu’il présentera l’année suivante sous le nom d’Egelton</w:t>
-      </w:r>
-    </w:p>
-    <w:p/>
-    <w:p>
-      <w:r>
-        <w:t>Pour ce qui est des fauves ils seront présentés par Martha la corse et son mari Marcel</w:t>
-      </w:r>
-    </w:p>
-    <w:p>
-      <w:r>
-        <w:t xml:space="preserve">Fin 1924, Alfred fait la promotion de la location de ses numéros en cage </w:t>
-      </w:r>
-    </w:p>
-    <w:p/>
-    <w:p>
-      <w:r>
-        <w:t xml:space="preserve">Ses numéros seront composés de 10 tigres et un autre de 10 lions et enfin un groupe de 12 ours polaire, un groupe de 10 panthères et un groupe mixte de Loup et Hyène </w:t>
-      </w:r>
-    </w:p>
-    <w:p/>
-    <w:p>
-      <w:r>
-        <w:t xml:space="preserve">Après la première guerre mondiale c’est l’âge d’or du cirque et durant cette période le Zoo Circus devient le plus grand cirque itinérant de France </w:t>
-      </w:r>
-    </w:p>
-    <w:p/>
-    <w:p>
-      <w:r>
-        <w:lastRenderedPageBreak/>
-        <w:t xml:space="preserve">En 1925, la ménagerie du Zoo Circus accueille, 25 lions, 8 tigres, 9 hyènes, 7 loup, 3 puma, 12 ours polaire, 16 panthère et léopard, 5 jaguard, 2 guépard et une grande caravane d’exotique </w:t>
-      </w:r>
-    </w:p>
-    <w:p>
-      <w:r>
-        <w:t xml:space="preserve">Alfred décide d’engager deux dresseurs Vojtech Trubka en charge de son groupe d’ours polaire et Johnny de Kok de son groupe de lions </w:t>
-      </w:r>
-    </w:p>
-    <w:p/>
-    <w:p>
-      <w:r>
-        <w:t>C’est à cette époque qu’Alfred se fera appeler Alfred Court et présentera son groupe de tigre.</w:t>
-      </w:r>
-    </w:p>
-    <w:p/>
-    <w:p>
-      <w:r>
-        <w:t xml:space="preserve">En 1927 nous sommes à l’apogée du zoo circus </w:t>
-      </w:r>
-    </w:p>
-    <w:p/>
-    <w:p>
-      <w:r>
-        <w:t>Hélas les problèmes financiers se mettent entre les frères court et ils décident de faire de leur cirque deux filiale</w:t>
-      </w:r>
-    </w:p>
-    <w:p/>
-    <w:p>
-      <w:r>
-        <w:t xml:space="preserve">Un Zoo circus tournera en France sous la direction de Jules et un autre Espagne avec Alfred </w:t>
-      </w:r>
-    </w:p>
-    <w:p/>
-    <w:p>
-      <w:r>
-        <w:t xml:space="preserve">Grâce a leur nombreuse représentation les deux cirques seront très rentable </w:t>
-      </w:r>
-    </w:p>
-    <w:p>
-      <w:r>
-        <w:t xml:space="preserve">En 1928 Alfred présente un numéro composé de 10 lions, 2 tigres, un puma, 7 ours brun et un ours polaire et 2 grand danois. </w:t>
-      </w:r>
-    </w:p>
-    <w:p/>
-    <w:p>
-      <w:r>
-        <w:lastRenderedPageBreak/>
-        <w:t xml:space="preserve">Fin 1928 les frères Court monte l’arène olympique à Marseille qui sera un cirque à trois pistes. </w:t>
-      </w:r>
-    </w:p>
-    <w:p/>
-    <w:p>
-      <w:r>
-        <w:t xml:space="preserve">Ils termineront leur spectacle avec 3 numéros en cage : 12 lions présenté par Vargas, un groupe mixte de 23 animaux par Max Stolle sur a piste centrale et Alfred avec son groupe de 8 tigres. </w:t>
-      </w:r>
-    </w:p>
-    <w:p/>
-    <w:p>
-      <w:r>
-        <w:t xml:space="preserve">Ils présenteront un très beau spectacle mais avec l’arrivé d’un hiver rude leur étant non chauffé le public était au rendez-vous absent et le spectacle qui fut arrêter au bout d’un mois   </w:t>
-      </w:r>
-    </w:p>
-    <w:p>
-      <w:r>
-        <w:t xml:space="preserve">En 1929 Alfred et Jules relance le Zoo circus mais malheureusement après une saison le chapiteau s’effondrera dans une tempête de neige </w:t>
-      </w:r>
-    </w:p>
-    <w:p/>
-    <w:p>
-      <w:r>
-        <w:t>Ils décident alors de relancer leurs trios au cirque Barnum jusqu’en novembre 1929</w:t>
-      </w:r>
-    </w:p>
-    <w:p/>
-    <w:p>
-      <w:r>
-        <w:t>Entre ils réussissent à relancer le Zoo circus qui sera dirigé par Charles Court le neveu d’Alfred</w:t>
-      </w:r>
-    </w:p>
-    <w:p/>
-    <w:p>
-      <w:r>
-        <w:t xml:space="preserve">La nouvelle version du Zoo Circus propose peu de numéro d’animaux </w:t>
-      </w:r>
-    </w:p>
-    <w:p>
-      <w:r>
-        <w:br/>
-        <w:t>Alfred et ses numéros en cage se produisent dans d’autre cirque</w:t>
-      </w:r>
-    </w:p>
-    <w:p/>
-    <w:p>
-      <w:r>
-        <w:lastRenderedPageBreak/>
-        <w:t xml:space="preserve">A la fin de la saison une concurrence rude s’installe entre les cirques et les Court sont en mauvaise position financière </w:t>
-      </w:r>
-    </w:p>
-    <w:p>
-      <w:r>
-        <w:t>En 1930 le Zoo circus repart en tournée</w:t>
-      </w:r>
-    </w:p>
-    <w:p/>
-    <w:p>
-      <w:r>
-        <w:t>La même année les frères Court décide de louer le nom Wilhelm Hagenbeck et créer un cirque avec ce nom</w:t>
-      </w:r>
-    </w:p>
-    <w:p/>
-    <w:p>
-      <w:r>
-        <w:t>Le spectacle du Cirque Hagenbeck sera à la hauteur de l’époque et présentera des numéros exotiques et des numéros en cage impressionnant</w:t>
-      </w:r>
-    </w:p>
-    <w:p/>
-    <w:p>
-      <w:r>
-        <w:t xml:space="preserve">En 1931 les deux cirques des Court repartent en tournée mais hélas cette fois c’est un échec </w:t>
-      </w:r>
-    </w:p>
-    <w:p/>
-    <w:p>
-      <w:r>
-        <w:t>L’année suivante il présente « Robinson et ses tribus sauvage » un mélage de cirque traditionnel et de numéro de far west</w:t>
-      </w:r>
-    </w:p>
-    <w:p/>
-    <w:p>
-      <w:r>
         <w:t>Malheureusement le public n’est pas au rendez-vous et les Court dépose bilan fin 1932</w:t>
       </w:r>
     </w:p>
@@ -4432,7 +4434,6 @@
     </w:p>
     <w:p>
       <w:r>
-        <w:lastRenderedPageBreak/>
         <w:br/>
         <w:t>En 1946 il décide de rentrer en France et comme il se fait vieux il revend ses animaux aux frères Amar</w:t>
       </w:r>

--- a/Sauvegarde/Chapitre IV.docx
+++ b/Sauvegarde/Chapitre IV.docx
@@ -35,7 +35,15 @@
         <w:pStyle w:val="NormalWeb"/>
       </w:pPr>
       <w:r>
-        <w:t>Even Landri est né le 2 août 1975 à Toulon dans une famille d'origine italienne et circassienne depuis plusieurs générations. La famille Landri est originaire de Torre Annunziata, une station balnéaire et thermale italienne à une vingtaine de kilomètres de Naples. Dès son enfance, Even vit dans une famille de cirque traditionnel qui pratique les différents arts de la piste et possède également de nombreux animaux sauvages.</w:t>
+        <w:t xml:space="preserve">Even Landri est né le 2 août 1975 à Toulon dans une famille d'origine italienne et circassienne depuis plusieurs générations. La famille Landri est originaire de Torre </w:t>
+      </w:r>
+      <w:proofErr w:type="spellStart"/>
+      <w:r>
+        <w:t>Annunziata</w:t>
+      </w:r>
+      <w:proofErr w:type="spellEnd"/>
+      <w:r>
+        <w:t>, une station balnéaire et thermale italienne à une vingtaine de kilomètres de Naples. Dès son enfance, Even vit dans une famille de cirque traditionnel qui pratique les différents arts de la piste et possède également de nombreux animaux sauvages.</w:t>
       </w:r>
       <w:r>
         <w:t xml:space="preserve"> </w:t>
@@ -222,7 +230,15 @@
         <w:t xml:space="preserve"> </w:t>
       </w:r>
       <w:r>
-        <w:t>À l'heure actuelle, il monte un nouveau numéro mixte de fauves avec un tigre snow, une variété de tigre</w:t>
+        <w:t xml:space="preserve">À l'heure actuelle, il monte un nouveau numéro mixte de fauves avec un tigre </w:t>
+      </w:r>
+      <w:proofErr w:type="spellStart"/>
+      <w:r>
+        <w:t>snow</w:t>
+      </w:r>
+      <w:proofErr w:type="spellEnd"/>
+      <w:r>
+        <w:t>, une variété de tigre</w:t>
       </w:r>
       <w:r>
         <w:t>s</w:t>
@@ -282,7 +298,15 @@
         <w:t>s</w:t>
       </w:r>
       <w:r>
-        <w:t>es pairs comme l'un des dresseurs de fauves les plus talentueux de l'époque. La vidéo qui me l'a fait découvrir a été tournée par Jon Notenboom le 25 octobre 2009 à Carpentras avec l'accord du dresseur. Cette vidéo est encore disponible 13 ans après sa mise en ligne.</w:t>
+        <w:t xml:space="preserve">es pairs comme l'un des dresseurs de fauves les plus talentueux de l'époque. La vidéo qui me l'a fait découvrir a été tournée par Jon </w:t>
+      </w:r>
+      <w:proofErr w:type="spellStart"/>
+      <w:r>
+        <w:t>Notenboom</w:t>
+      </w:r>
+      <w:proofErr w:type="spellEnd"/>
+      <w:r>
+        <w:t xml:space="preserve"> le 25 octobre 2009 à Carpentras avec l'accord du dresseur. Cette vidéo est encore disponible 13 ans après sa mise en ligne.</w:t>
       </w:r>
       <w:r>
         <w:t xml:space="preserve"> </w:t>
@@ -347,7 +371,15 @@
         <w:spacing w:before="0" w:beforeAutospacing="0" w:after="0" w:afterAutospacing="0"/>
       </w:pPr>
       <w:r>
-        <w:t>Pierre Mazieri, plus connu sous son nom de scène "Pierre Marchand", est né</w:t>
+        <w:t xml:space="preserve">Pierre </w:t>
+      </w:r>
+      <w:proofErr w:type="spellStart"/>
+      <w:r>
+        <w:t>Mazieri</w:t>
+      </w:r>
+      <w:proofErr w:type="spellEnd"/>
+      <w:r>
+        <w:t>, plus connu sous son nom de scène "Pierre Marchand", est né</w:t>
       </w:r>
       <w:r>
         <w:t xml:space="preserve"> un 5 septembre </w:t>
@@ -402,8 +434,13 @@
         <w:tab/>
       </w:r>
       <w:r>
-        <w:t>Ses après-midi, il les passe à l'école du cirque avec son maitre Italo Medini</w:t>
-      </w:r>
+        <w:t xml:space="preserve">Ses après-midi, il les passe à l'école du cirque avec son maitre Italo </w:t>
+      </w:r>
+      <w:proofErr w:type="spellStart"/>
+      <w:r>
+        <w:t>Medini</w:t>
+      </w:r>
+      <w:proofErr w:type="spellEnd"/>
       <w:r>
         <w:t xml:space="preserve">, </w:t>
       </w:r>
@@ -471,29 +508,51 @@
       <w:r>
         <w:t xml:space="preserve"> minutes de numéro qu'il propose, ce soleil corse nous donne de l'énergie pure à tel point qu'à chaque numéro, il perd 1,4 kg. C'est à cette époque qu'il décide de lancer sa carrière de jongleur professionnel et cette carrière va être propulsé par une rencontre en particulier celle de Vincent </w:t>
       </w:r>
+      <w:proofErr w:type="spellStart"/>
       <w:r>
         <w:lastRenderedPageBreak/>
-        <w:t>Lagaff.</w:t>
-      </w:r>
-      <w:r>
-        <w:br/>
-      </w:r>
-      <w:r>
-        <w:tab/>
-      </w:r>
-      <w:r>
-        <w:t>Vincent Lagaff lui propose de présenter son numéro dans son émission</w:t>
-      </w:r>
-      <w:r>
-        <w:t xml:space="preserve"> </w:t>
-      </w:r>
-      <w:r>
-        <w:rPr>
-          <w:i/>
-          <w:iCs/>
-        </w:rPr>
-        <w:t>Le Bigdil</w:t>
-      </w:r>
+        <w:t>Lagaff</w:t>
+      </w:r>
+      <w:proofErr w:type="spellEnd"/>
+      <w:r>
+        <w:t>.</w:t>
+      </w:r>
+      <w:r>
+        <w:br/>
+      </w:r>
+      <w:r>
+        <w:tab/>
+      </w:r>
+      <w:r>
+        <w:t xml:space="preserve">Vincent </w:t>
+      </w:r>
+      <w:proofErr w:type="spellStart"/>
+      <w:r>
+        <w:t>Lagaff</w:t>
+      </w:r>
+      <w:proofErr w:type="spellEnd"/>
+      <w:r>
+        <w:t xml:space="preserve"> lui propose de présenter son numéro dans son émission</w:t>
+      </w:r>
+      <w:r>
+        <w:t xml:space="preserve"> </w:t>
+      </w:r>
+      <w:r>
+        <w:rPr>
+          <w:i/>
+          <w:iCs/>
+        </w:rPr>
+        <w:t xml:space="preserve">Le </w:t>
+      </w:r>
+      <w:proofErr w:type="spellStart"/>
+      <w:r>
+        <w:rPr>
+          <w:i/>
+          <w:iCs/>
+        </w:rPr>
+        <w:t>Bigdil</w:t>
+      </w:r>
+      <w:proofErr w:type="spellEnd"/>
       <w:r>
         <w:t xml:space="preserve">, et par la même occasion lance la carrière de celui qui se fera reconnaitre mondialement comme Pierre Marchand. C'est aussi à cette époque qu'il se produira dans de nombreux festivals de cirque à travers le monde. En 2004, il remporte </w:t>
       </w:r>
@@ -682,7 +741,23 @@
         <w:t>C</w:t>
       </w:r>
       <w:r>
-        <w:t xml:space="preserve">irques Krone, Roncalli et Flic Flac en Allemagne, mais aussi le </w:t>
+        <w:t xml:space="preserve">irques </w:t>
+      </w:r>
+      <w:proofErr w:type="spellStart"/>
+      <w:r>
+        <w:t>Krone</w:t>
+      </w:r>
+      <w:proofErr w:type="spellEnd"/>
+      <w:r>
+        <w:t xml:space="preserve">, </w:t>
+      </w:r>
+      <w:proofErr w:type="spellStart"/>
+      <w:r>
+        <w:t>Roncalli</w:t>
+      </w:r>
+      <w:proofErr w:type="spellEnd"/>
+      <w:r>
+        <w:t xml:space="preserve"> et Flic Flac en Allemagne, mais aussi le </w:t>
       </w:r>
       <w:r>
         <w:t>C</w:t>
@@ -694,8 +769,17 @@
         <w:t>C</w:t>
       </w:r>
       <w:r>
-        <w:t xml:space="preserve">irque Tihany au Mexique et lors de la tournée </w:t>
-      </w:r>
+        <w:t xml:space="preserve">irque </w:t>
+      </w:r>
+      <w:proofErr w:type="spellStart"/>
+      <w:r>
+        <w:t>Tihany</w:t>
+      </w:r>
+      <w:proofErr w:type="spellEnd"/>
+      <w:r>
+        <w:t xml:space="preserve"> au Mexique et lors de la tournée </w:t>
+      </w:r>
+      <w:proofErr w:type="spellStart"/>
       <w:r>
         <w:rPr>
           <w:i/>
@@ -703,6 +787,7 @@
         </w:rPr>
         <w:t>Excentrik</w:t>
       </w:r>
+      <w:proofErr w:type="spellEnd"/>
       <w:r>
         <w:t xml:space="preserve"> du </w:t>
       </w:r>
@@ -710,7 +795,15 @@
         <w:t>C</w:t>
       </w:r>
       <w:r>
-        <w:t xml:space="preserve">irque Arlette Grüss en 2021. Le 4 et 5 décembre 2021, il se présenta à Nantes pour le spectacle </w:t>
+        <w:t xml:space="preserve">irque Arlette </w:t>
+      </w:r>
+      <w:proofErr w:type="spellStart"/>
+      <w:r>
+        <w:t>Grüss</w:t>
+      </w:r>
+      <w:proofErr w:type="spellEnd"/>
+      <w:r>
+        <w:t xml:space="preserve"> en 2021. Le 4 et 5 décembre 2021, il se présenta à Nantes pour le spectacle </w:t>
       </w:r>
       <w:r>
         <w:rPr>
@@ -856,8 +949,17 @@
           <w:i/>
           <w:iCs/>
         </w:rPr>
-        <w:t>Cordeaux Highschool</w:t>
-      </w:r>
+        <w:t xml:space="preserve">Cordeaux </w:t>
+      </w:r>
+      <w:proofErr w:type="spellStart"/>
+      <w:r>
+        <w:rPr>
+          <w:i/>
+          <w:iCs/>
+        </w:rPr>
+        <w:t>Highschool</w:t>
+      </w:r>
+      <w:proofErr w:type="spellEnd"/>
       <w:r>
         <w:t xml:space="preserve"> dans le comté du </w:t>
       </w:r>
@@ -951,8 +1053,13 @@
         <w:t>C</w:t>
       </w:r>
       <w:r>
-        <w:t>irque Kino's</w:t>
-      </w:r>
+        <w:t xml:space="preserve">irque </w:t>
+      </w:r>
+      <w:proofErr w:type="spellStart"/>
+      <w:r>
+        <w:t>Kino's</w:t>
+      </w:r>
+      <w:proofErr w:type="spellEnd"/>
       <w:r>
         <w:t xml:space="preserve">, </w:t>
       </w:r>
@@ -963,19 +1070,59 @@
         <w:t>C</w:t>
       </w:r>
       <w:r>
-        <w:t xml:space="preserve">irque Krone. Trois ans plus tard, Martin, désormais âgé de 20 ans, travaille seul son numéro de lion avec lequel il se fera connaitre notamment au </w:t>
+        <w:t xml:space="preserve">irque </w:t>
+      </w:r>
+      <w:proofErr w:type="spellStart"/>
+      <w:r>
+        <w:t>Krone</w:t>
+      </w:r>
+      <w:proofErr w:type="spellEnd"/>
+      <w:r>
+        <w:t xml:space="preserve">. Trois ans plus tard, Martin, désormais âgé de 20 ans, travaille seul son numéro de lion avec lequel il se fera connaitre notamment au </w:t>
       </w:r>
       <w:r>
         <w:t>C</w:t>
       </w:r>
       <w:r>
-        <w:t xml:space="preserve">irque Krone. Il y posera d’ailleurs ses valises après s'être marié avec Jana Madana la fille de Christel Sembach-Krone, la directrice du </w:t>
+        <w:t xml:space="preserve">irque </w:t>
+      </w:r>
+      <w:proofErr w:type="spellStart"/>
+      <w:r>
+        <w:t>Krone</w:t>
+      </w:r>
+      <w:proofErr w:type="spellEnd"/>
+      <w:r>
+        <w:t xml:space="preserve">. Il y posera d’ailleurs ses valises après s'être marié avec Jana </w:t>
+      </w:r>
+      <w:proofErr w:type="spellStart"/>
+      <w:r>
+        <w:t>Madana</w:t>
+      </w:r>
+      <w:proofErr w:type="spellEnd"/>
+      <w:r>
+        <w:t xml:space="preserve"> la fille de Christel </w:t>
+      </w:r>
+      <w:proofErr w:type="spellStart"/>
+      <w:r>
+        <w:t>Sembach-Krone</w:t>
+      </w:r>
+      <w:proofErr w:type="spellEnd"/>
+      <w:r>
+        <w:t xml:space="preserve">, la directrice du </w:t>
       </w:r>
       <w:r>
         <w:t>C</w:t>
       </w:r>
       <w:r>
-        <w:t>irque Krone, l'un des plus grands cirques d'Allemagne.</w:t>
+        <w:t xml:space="preserve">irque </w:t>
+      </w:r>
+      <w:proofErr w:type="spellStart"/>
+      <w:r>
+        <w:t>Krone</w:t>
+      </w:r>
+      <w:proofErr w:type="spellEnd"/>
+      <w:r>
+        <w:t>, l'un des plus grands cirques d'Allemagne.</w:t>
       </w:r>
       <w:r>
         <w:br/>
@@ -1018,7 +1165,15 @@
         <w:t>Junior</w:t>
       </w:r>
       <w:r>
-        <w:t xml:space="preserve"> partage la piste avec des légendes du dressage de fauve que sont Nicolaï Pavlenko et Massimiliano Nones.</w:t>
+        <w:t xml:space="preserve"> partage la piste avec des légendes du dressage de fauve que sont Nicolaï </w:t>
+      </w:r>
+      <w:proofErr w:type="spellStart"/>
+      <w:r>
+        <w:t>Pavlenko</w:t>
+      </w:r>
+      <w:proofErr w:type="spellEnd"/>
+      <w:r>
+        <w:t xml:space="preserve"> et Massimiliano Nones.</w:t>
       </w:r>
       <w:r>
         <w:br/>
@@ -1064,7 +1219,23 @@
         <w:t>Junior</w:t>
       </w:r>
       <w:r>
-        <w:t xml:space="preserve"> a longtemps été l'un de mes dresseurs de fauves préférés, aux côtés de Frédéric Edelstein et de Steeve Caplot, c'est l'exemple même du dressage moderne et en douceur. Si vous deviez retenir uniquement deux de ses numéros, je vous conseille de voir ses prestations lors de la 30e et de la 34e édition du festival international du cirque de Monte-Carlo.</w:t>
+        <w:t xml:space="preserve"> a longtemps été l'un de mes dresseurs de fauves préférés, aux côtés de Frédéric </w:t>
+      </w:r>
+      <w:proofErr w:type="spellStart"/>
+      <w:r>
+        <w:t>Edelstein</w:t>
+      </w:r>
+      <w:proofErr w:type="spellEnd"/>
+      <w:r>
+        <w:t xml:space="preserve"> et de Steeve </w:t>
+      </w:r>
+      <w:proofErr w:type="spellStart"/>
+      <w:r>
+        <w:t>Caplot</w:t>
+      </w:r>
+      <w:proofErr w:type="spellEnd"/>
+      <w:r>
+        <w:t>, c'est l'exemple même du dressage moderne et en douceur. Si vous deviez retenir uniquement deux de ses numéros, je vous conseille de voir ses prestations lors de la 30e et de la 34e édition du festival international du cirque de Monte-Carlo.</w:t>
       </w:r>
     </w:p>
     <w:p>
@@ -1077,8 +1248,21 @@
       <w:pPr>
         <w:pStyle w:val="Titre2"/>
       </w:pPr>
-      <w:r>
-        <w:t>Banbino Mouredon, et le baiser de la mort</w:t>
+      <w:proofErr w:type="spellStart"/>
+      <w:r>
+        <w:t>Banbino</w:t>
+      </w:r>
+      <w:proofErr w:type="spellEnd"/>
+      <w:r>
+        <w:t xml:space="preserve"> </w:t>
+      </w:r>
+      <w:proofErr w:type="spellStart"/>
+      <w:r>
+        <w:t>Mouredon</w:t>
+      </w:r>
+      <w:proofErr w:type="spellEnd"/>
+      <w:r>
+        <w:t>, et le baiser de la mort</w:t>
       </w:r>
     </w:p>
     <w:p>
@@ -1091,8 +1275,21 @@
         <w:pStyle w:val="NormalWeb"/>
         <w:spacing w:before="0" w:beforeAutospacing="0" w:after="0" w:afterAutospacing="0"/>
       </w:pPr>
-      <w:r>
-        <w:t xml:space="preserve">Banbino Mouredon est né le 5 septembre 1940 </w:t>
+      <w:proofErr w:type="spellStart"/>
+      <w:r>
+        <w:t>Banbino</w:t>
+      </w:r>
+      <w:proofErr w:type="spellEnd"/>
+      <w:r>
+        <w:t xml:space="preserve"> </w:t>
+      </w:r>
+      <w:proofErr w:type="spellStart"/>
+      <w:r>
+        <w:t>Mouredon</w:t>
+      </w:r>
+      <w:proofErr w:type="spellEnd"/>
+      <w:r>
+        <w:t xml:space="preserve"> est né le 5 septembre 1940 </w:t>
       </w:r>
       <w:r>
         <w:t>au</w:t>
@@ -1104,8 +1301,13 @@
         <w:t>s</w:t>
       </w:r>
       <w:r>
-        <w:t xml:space="preserve"> de Guéret dans la Creuse. Sa famille, les Mouredon</w:t>
-      </w:r>
+        <w:t xml:space="preserve"> de Guéret dans la Creuse. Sa famille, les </w:t>
+      </w:r>
+      <w:proofErr w:type="spellStart"/>
+      <w:r>
+        <w:t>Mouredon</w:t>
+      </w:r>
+      <w:proofErr w:type="spellEnd"/>
       <w:r>
         <w:t>,</w:t>
       </w:r>
@@ -1124,8 +1326,13 @@
       <w:r>
         <w:tab/>
       </w:r>
-      <w:r>
-        <w:t xml:space="preserve">Banbino est connu pour avoir une grande carrière de dresseur de fauve. Il se fera notamment connaitre pour être l'un des rares dresseurs de fauves français de l'époque à présenter le baiser de la mort avec un lion. En parallèle de sa carrière de dresseur, il sera également directeur de son cirque familial et </w:t>
+      <w:proofErr w:type="spellStart"/>
+      <w:r>
+        <w:t>Banbino</w:t>
+      </w:r>
+      <w:proofErr w:type="spellEnd"/>
+      <w:r>
+        <w:t xml:space="preserve"> est connu pour avoir une grande carrière de dresseur de fauve. Il se fera notamment connaitre pour être l'un des rares dresseurs de fauves français de l'époque à présenter le baiser de la mort avec un lion. En parallèle de sa carrière de dresseur, il sera également directeur de son cirque familial et </w:t>
       </w:r>
       <w:r>
         <w:lastRenderedPageBreak/>
@@ -1203,7 +1410,15 @@
         <w:pStyle w:val="Titre2"/>
       </w:pPr>
       <w:r>
-        <w:t xml:space="preserve">Tom Dieck </w:t>
+        <w:t xml:space="preserve">Tom </w:t>
+      </w:r>
+      <w:proofErr w:type="spellStart"/>
+      <w:r>
+        <w:t>Dieck</w:t>
+      </w:r>
+      <w:proofErr w:type="spellEnd"/>
+      <w:r>
+        <w:t xml:space="preserve"> </w:t>
       </w:r>
       <w:r>
         <w:t>Junior</w:t>
@@ -1223,7 +1438,47 @@
         <w:spacing w:before="0" w:beforeAutospacing="0" w:after="0" w:afterAutospacing="0"/>
       </w:pPr>
       <w:r>
-        <w:t>Tom Dieck Junior est né le 30 avril 1983 à Montbrison, à une quarantaine de kilomètres de Saint-Etienne, dans la Loire. Il est le fils de Tom et de Gilian Dieck, de célèbres dresseurs de fauves, mais aussi le petit-fils de Tom Dieck Senior. Il fait partie de la famille Dieck, une famille circassienne depuis plusieurs générations, c'est donc tout naturellement que le fils voulu faire comme le père, comme le père avait voulu faire comme son père avant lui, afin de perpétuer la tradition familiale.</w:t>
+        <w:t xml:space="preserve">Tom </w:t>
+      </w:r>
+      <w:proofErr w:type="spellStart"/>
+      <w:r>
+        <w:t>Dieck</w:t>
+      </w:r>
+      <w:proofErr w:type="spellEnd"/>
+      <w:r>
+        <w:t xml:space="preserve"> Junior est né le 30 avril 1983 à Montbrison, à une quarantaine de kilomètres de Saint-Etienne, dans la Loire. Il est le fils de Tom et de </w:t>
+      </w:r>
+      <w:proofErr w:type="spellStart"/>
+      <w:r>
+        <w:t>Gilian</w:t>
+      </w:r>
+      <w:proofErr w:type="spellEnd"/>
+      <w:r>
+        <w:t xml:space="preserve"> </w:t>
+      </w:r>
+      <w:proofErr w:type="spellStart"/>
+      <w:r>
+        <w:t>Dieck</w:t>
+      </w:r>
+      <w:proofErr w:type="spellEnd"/>
+      <w:r>
+        <w:t xml:space="preserve">, de célèbres dresseurs de fauves, mais aussi le petit-fils de Tom </w:t>
+      </w:r>
+      <w:proofErr w:type="spellStart"/>
+      <w:r>
+        <w:t>Dieck</w:t>
+      </w:r>
+      <w:proofErr w:type="spellEnd"/>
+      <w:r>
+        <w:t xml:space="preserve"> Senior. Il fait partie de la famille </w:t>
+      </w:r>
+      <w:proofErr w:type="spellStart"/>
+      <w:r>
+        <w:t>Dieck</w:t>
+      </w:r>
+      <w:proofErr w:type="spellEnd"/>
+      <w:r>
+        <w:t>, une famille circassienne depuis plusieurs générations, c'est donc tout naturellement que le fils voulu faire comme le père, comme le père avait voulu faire comme son père avant lui, afin de perpétuer la tradition familiale.</w:t>
       </w:r>
       <w:r>
         <w:br/>
@@ -1256,7 +1511,15 @@
         <w:t>C</w:t>
       </w:r>
       <w:r>
-        <w:t xml:space="preserve">irque Jules Verne à Amiens, c'est le début d'une carrière fulgurante qui s'annonce pour Tom Dieck </w:t>
+        <w:t xml:space="preserve">irque Jules Verne à Amiens, c'est le début d'une carrière fulgurante qui s'annonce pour Tom </w:t>
+      </w:r>
+      <w:proofErr w:type="spellStart"/>
+      <w:r>
+        <w:t>Dieck</w:t>
+      </w:r>
+      <w:proofErr w:type="spellEnd"/>
+      <w:r>
+        <w:t xml:space="preserve"> </w:t>
       </w:r>
       <w:r>
         <w:t>Junior</w:t>
@@ -1274,7 +1537,15 @@
         <w:t xml:space="preserve">, </w:t>
       </w:r>
       <w:r>
-        <w:t xml:space="preserve">il rejoint la maison Arlette Grüss pour leur création </w:t>
+        <w:t xml:space="preserve">il rejoint la maison Arlette </w:t>
+      </w:r>
+      <w:proofErr w:type="spellStart"/>
+      <w:r>
+        <w:t>Grüss</w:t>
+      </w:r>
+      <w:proofErr w:type="spellEnd"/>
+      <w:r>
+        <w:t xml:space="preserve"> pour leur création </w:t>
       </w:r>
       <w:r>
         <w:rPr>
@@ -1301,13 +1572,31 @@
       <w:r>
         <w:t xml:space="preserve">irque Probst. C'est à cette époque qu'il remporte le </w:t>
       </w:r>
-      <w:r>
-        <w:rPr>
-          <w:i/>
-          <w:iCs/>
-        </w:rPr>
-        <w:t>Muermans-Vastgoed Circus Award</w:t>
-      </w:r>
+      <w:proofErr w:type="spellStart"/>
+      <w:r>
+        <w:rPr>
+          <w:i/>
+          <w:iCs/>
+        </w:rPr>
+        <w:t>Muermans-Vastgoed</w:t>
+      </w:r>
+      <w:proofErr w:type="spellEnd"/>
+      <w:r>
+        <w:rPr>
+          <w:i/>
+          <w:iCs/>
+        </w:rPr>
+        <w:t xml:space="preserve"> Circus </w:t>
+      </w:r>
+      <w:proofErr w:type="spellStart"/>
+      <w:r>
+        <w:rPr>
+          <w:i/>
+          <w:iCs/>
+        </w:rPr>
+        <w:t>Award</w:t>
+      </w:r>
+      <w:proofErr w:type="spellEnd"/>
       <w:r>
         <w:t>.</w:t>
       </w:r>
@@ -1322,7 +1611,15 @@
       </w:r>
       <w:r>
         <w:lastRenderedPageBreak/>
-        <w:t xml:space="preserve">mixte de fauves, composé à l'époque de trois lions, deux lionnes et une tigresse. Par la suite, Tom Dieck Junior repart en tournée en Allemagne pour se produire pour le </w:t>
+        <w:t xml:space="preserve">mixte de fauves, composé à l'époque de trois lions, deux lionnes et une tigresse. Par la suite, Tom </w:t>
+      </w:r>
+      <w:proofErr w:type="spellStart"/>
+      <w:r>
+        <w:t>Dieck</w:t>
+      </w:r>
+      <w:proofErr w:type="spellEnd"/>
+      <w:r>
+        <w:t xml:space="preserve"> Junior repart en tournée en Allemagne pour se produire pour le </w:t>
       </w:r>
       <w:r>
         <w:t>C</w:t>
@@ -1335,7 +1632,23 @@
           <w:i/>
           <w:iCs/>
         </w:rPr>
-        <w:t>The color of life</w:t>
+        <w:t xml:space="preserve">The </w:t>
+      </w:r>
+      <w:proofErr w:type="spellStart"/>
+      <w:r>
+        <w:rPr>
+          <w:i/>
+          <w:iCs/>
+        </w:rPr>
+        <w:t>color</w:t>
+      </w:r>
+      <w:proofErr w:type="spellEnd"/>
+      <w:r>
+        <w:rPr>
+          <w:i/>
+          <w:iCs/>
+        </w:rPr>
+        <w:t xml:space="preserve"> of life</w:t>
       </w:r>
       <w:r>
         <w:t xml:space="preserve"> en 2008, une tournée durant laquelle on a même pu le voir figurer sur les affiches. Au cours de sa carrière, il se produira également plusieurs fois pour le </w:t>
@@ -1344,15 +1657,65 @@
         <w:t>C</w:t>
       </w:r>
       <w:r>
-        <w:t xml:space="preserve">irque Herman Renz en 2007, 2010 et 2012. Durant la saison 2008, Tom Dieck Jr présente son savoir-faire en Russie pour le </w:t>
-      </w:r>
-      <w:r>
-        <w:rPr>
-          <w:i/>
-          <w:iCs/>
-        </w:rPr>
-        <w:t>Großer Russischer Staatscircus</w:t>
-      </w:r>
+        <w:t xml:space="preserve">irque Herman </w:t>
+      </w:r>
+      <w:proofErr w:type="spellStart"/>
+      <w:r>
+        <w:t>Renz</w:t>
+      </w:r>
+      <w:proofErr w:type="spellEnd"/>
+      <w:r>
+        <w:t xml:space="preserve"> en 2007, 2010 et 2012. Durant la saison 2008, Tom </w:t>
+      </w:r>
+      <w:proofErr w:type="spellStart"/>
+      <w:r>
+        <w:t>Dieck</w:t>
+      </w:r>
+      <w:proofErr w:type="spellEnd"/>
+      <w:r>
+        <w:t xml:space="preserve"> Jr présente son savoir-faire en Russie pour le </w:t>
+      </w:r>
+      <w:proofErr w:type="spellStart"/>
+      <w:r>
+        <w:rPr>
+          <w:i/>
+          <w:iCs/>
+        </w:rPr>
+        <w:t>Großer</w:t>
+      </w:r>
+      <w:proofErr w:type="spellEnd"/>
+      <w:r>
+        <w:rPr>
+          <w:i/>
+          <w:iCs/>
+        </w:rPr>
+        <w:t xml:space="preserve"> </w:t>
+      </w:r>
+      <w:proofErr w:type="spellStart"/>
+      <w:r>
+        <w:rPr>
+          <w:i/>
+          <w:iCs/>
+        </w:rPr>
+        <w:t>Russischer</w:t>
+      </w:r>
+      <w:proofErr w:type="spellEnd"/>
+      <w:r>
+        <w:rPr>
+          <w:i/>
+          <w:iCs/>
+        </w:rPr>
+        <w:t xml:space="preserve"> </w:t>
+      </w:r>
+      <w:proofErr w:type="spellStart"/>
+      <w:r>
+        <w:rPr>
+          <w:i/>
+          <w:iCs/>
+        </w:rPr>
+        <w:t>Staatscircus</w:t>
+      </w:r>
+      <w:proofErr w:type="spellEnd"/>
       <w:r>
         <w:t xml:space="preserve">, le </w:t>
       </w:r>
@@ -1368,6 +1731,7 @@
       <w:r>
         <w:t xml:space="preserve">irque d'État de Moscou. À la même époque, il se produira aussi pour la première fois pour le </w:t>
       </w:r>
+      <w:proofErr w:type="spellStart"/>
       <w:r>
         <w:rPr>
           <w:i/>
@@ -1375,6 +1739,7 @@
         </w:rPr>
         <w:t>Weltweihnachtscircus</w:t>
       </w:r>
+      <w:proofErr w:type="spellEnd"/>
       <w:r>
         <w:t xml:space="preserve">, le </w:t>
       </w:r>
@@ -1417,8 +1782,33 @@
           <w:i/>
           <w:iCs/>
         </w:rPr>
-        <w:t>le Fövarosi Nagycirkusz</w:t>
-      </w:r>
+        <w:t xml:space="preserve">le </w:t>
+      </w:r>
+      <w:proofErr w:type="spellStart"/>
+      <w:r>
+        <w:rPr>
+          <w:i/>
+          <w:iCs/>
+        </w:rPr>
+        <w:t>Fövarosi</w:t>
+      </w:r>
+      <w:proofErr w:type="spellEnd"/>
+      <w:r>
+        <w:rPr>
+          <w:i/>
+          <w:iCs/>
+        </w:rPr>
+        <w:t xml:space="preserve"> </w:t>
+      </w:r>
+      <w:proofErr w:type="spellStart"/>
+      <w:r>
+        <w:rPr>
+          <w:i/>
+          <w:iCs/>
+        </w:rPr>
+        <w:t>Nagycirkusz</w:t>
+      </w:r>
+      <w:proofErr w:type="spellEnd"/>
       <w:r>
         <w:t xml:space="preserve">, le Grand </w:t>
       </w:r>
@@ -1471,6 +1861,7 @@
       <w:r>
         <w:t xml:space="preserve">". L'année suivante, il présente son nouveau numéro mixte pour </w:t>
       </w:r>
+      <w:proofErr w:type="spellStart"/>
       <w:r>
         <w:rPr>
           <w:i/>
@@ -1478,8 +1869,17 @@
         </w:rPr>
         <w:t>Symphonik</w:t>
       </w:r>
-      <w:r>
-        <w:t xml:space="preserve"> la nouvelle création de la maison Arlette Grüss. En 2017, il fait partie de la tournée </w:t>
+      <w:proofErr w:type="spellEnd"/>
+      <w:r>
+        <w:t xml:space="preserve"> la nouvelle création de la maison Arlette </w:t>
+      </w:r>
+      <w:proofErr w:type="spellStart"/>
+      <w:r>
+        <w:t>Grüss</w:t>
+      </w:r>
+      <w:proofErr w:type="spellEnd"/>
+      <w:r>
+        <w:t xml:space="preserve">. En 2017, il fait partie de la tournée </w:t>
       </w:r>
       <w:r>
         <w:rPr>
@@ -1495,7 +1895,15 @@
         <w:t>C</w:t>
       </w:r>
       <w:r>
-        <w:t xml:space="preserve">irque d'Hiver Bouglione. Le 13 janvier 2019, Tom Dieck Junior remporte une Piste d’Argent lors du 27ᵉ festival du cirque de Massy. Au </w:t>
+        <w:t xml:space="preserve">irque d'Hiver Bouglione. Le 13 janvier 2019, Tom </w:t>
+      </w:r>
+      <w:proofErr w:type="spellStart"/>
+      <w:r>
+        <w:t>Dieck</w:t>
+      </w:r>
+      <w:proofErr w:type="spellEnd"/>
+      <w:r>
+        <w:t xml:space="preserve"> Junior remporte une Piste d’Argent lors du 27ᵉ festival du cirque de Massy. Au </w:t>
       </w:r>
       <w:r>
         <w:lastRenderedPageBreak/>
@@ -1517,7 +1925,15 @@
         <w:tab/>
       </w:r>
       <w:r>
-        <w:t>Tom Dieck Junior est sans nul doute un dresseur qui manque à tout l'univers du cirque</w:t>
+        <w:t xml:space="preserve">Tom </w:t>
+      </w:r>
+      <w:proofErr w:type="spellStart"/>
+      <w:r>
+        <w:t>Dieck</w:t>
+      </w:r>
+      <w:proofErr w:type="spellEnd"/>
+      <w:r>
+        <w:t xml:space="preserve"> Junior est sans nul doute un dresseur qui manque à tout l'univers du cirque</w:t>
       </w:r>
       <w:r>
         <w:t>. A</w:t>
@@ -1529,15 +1945,49 @@
         <w:t>é</w:t>
       </w:r>
       <w:r>
-        <w:t xml:space="preserve"> par ses pairs pour son professionnalisme, Tom Dieck Junior était un dresseur moderne qui utilisait la méthode de Carl Hagenbeck que nous reverrons plus tard. C'était un grand dresseur qui a par ailleurs fait partie du </w:t>
-      </w:r>
-      <w:r>
-        <w:rPr>
-          <w:i/>
-          <w:iCs/>
-        </w:rPr>
-        <w:t>Berufsverband der Tierlehrer</w:t>
-      </w:r>
+        <w:t xml:space="preserve"> par ses pairs pour son professionnalisme, Tom </w:t>
+      </w:r>
+      <w:proofErr w:type="spellStart"/>
+      <w:r>
+        <w:t>Dieck</w:t>
+      </w:r>
+      <w:proofErr w:type="spellEnd"/>
+      <w:r>
+        <w:t xml:space="preserve"> Junior était un dresseur moderne qui utilisait la méthode de Carl </w:t>
+      </w:r>
+      <w:proofErr w:type="spellStart"/>
+      <w:r>
+        <w:t>Hagenbeck</w:t>
+      </w:r>
+      <w:proofErr w:type="spellEnd"/>
+      <w:r>
+        <w:t xml:space="preserve"> que nous reverrons plus tard. C'était un grand dresseur qui a par ailleurs fait partie du </w:t>
+      </w:r>
+      <w:proofErr w:type="spellStart"/>
+      <w:r>
+        <w:rPr>
+          <w:i/>
+          <w:iCs/>
+        </w:rPr>
+        <w:t>Berufsverband</w:t>
+      </w:r>
+      <w:proofErr w:type="spellEnd"/>
+      <w:r>
+        <w:rPr>
+          <w:i/>
+          <w:iCs/>
+        </w:rPr>
+        <w:t xml:space="preserve"> der </w:t>
+      </w:r>
+      <w:proofErr w:type="spellStart"/>
+      <w:r>
+        <w:rPr>
+          <w:i/>
+          <w:iCs/>
+        </w:rPr>
+        <w:t>Tierlehrer</w:t>
+      </w:r>
+      <w:proofErr w:type="spellEnd"/>
       <w:r>
         <w:t>, l'association professionnelle des dresseurs allemands, preuve de sa passion pour ses grands félins qui lui ont si bien rendu pendant des années.</w:t>
       </w:r>
@@ -1553,7 +2003,15 @@
         <w:pStyle w:val="Titre2"/>
       </w:pPr>
       <w:r>
-        <w:t>Sacha Krosemann Jr, la nouvelle génération entre en cage</w:t>
+        <w:t xml:space="preserve">Sacha </w:t>
+      </w:r>
+      <w:proofErr w:type="spellStart"/>
+      <w:r>
+        <w:t>Krosemann</w:t>
+      </w:r>
+      <w:proofErr w:type="spellEnd"/>
+      <w:r>
+        <w:t xml:space="preserve"> Jr, la nouvelle génération entre en cage</w:t>
       </w:r>
     </w:p>
     <w:p>
@@ -1563,7 +2021,15 @@
     </w:p>
     <w:p>
       <w:r>
-        <w:t xml:space="preserve">Sacha Krosemann </w:t>
+        <w:t xml:space="preserve">Sacha </w:t>
+      </w:r>
+      <w:proofErr w:type="spellStart"/>
+      <w:r>
+        <w:t>Krosemann</w:t>
+      </w:r>
+      <w:proofErr w:type="spellEnd"/>
+      <w:r>
+        <w:t xml:space="preserve"> </w:t>
       </w:r>
       <w:r>
         <w:t>Junior</w:t>
@@ -1575,7 +2041,23 @@
         <w:t xml:space="preserve">né </w:t>
       </w:r>
       <w:r>
-        <w:t xml:space="preserve">le 30 juin 2004 à Martigues, dans les Bouches-du-Rhône, à quarante kilomètres de Marseille. Il fait partie d'une famille circassienne depuis sept générations, les Krosemann. Sacha Krosemann </w:t>
+        <w:t xml:space="preserve">le 30 juin 2004 à Martigues, dans les Bouches-du-Rhône, à quarante kilomètres de Marseille. Il fait partie d'une famille circassienne depuis sept générations, les </w:t>
+      </w:r>
+      <w:proofErr w:type="spellStart"/>
+      <w:r>
+        <w:t>Krosemann</w:t>
+      </w:r>
+      <w:proofErr w:type="spellEnd"/>
+      <w:r>
+        <w:t xml:space="preserve">. Sacha </w:t>
+      </w:r>
+      <w:proofErr w:type="spellStart"/>
+      <w:r>
+        <w:t>Krosemann</w:t>
+      </w:r>
+      <w:proofErr w:type="spellEnd"/>
+      <w:r>
+        <w:t xml:space="preserve"> </w:t>
       </w:r>
       <w:r>
         <w:t>Junior</w:t>
@@ -1627,7 +2109,23 @@
         <w:t>Junior</w:t>
       </w:r>
       <w:r>
-        <w:t xml:space="preserve"> pour monter son propre numéro de fauve composé de deux tigres blancs, d'un tigre golden tabby qui possède la particularité d'avoir une coloration exceptionnelle due à un allèle récessif et d'un tigre snow. Son numéro est la parfaite conjugaison du dressage traditionnel et moderne, il le prouve d'ailleurs en étant le plus jeune dresseur à faire marcher un tigre sur les pattes arrière en traversant la piste d'un bout à l'autre, ce qui est un exploit pour son âge.</w:t>
+        <w:t xml:space="preserve"> pour monter son propre numéro de fauve composé de deux tigres blancs, d'un tigre golden </w:t>
+      </w:r>
+      <w:proofErr w:type="spellStart"/>
+      <w:r>
+        <w:t>tabby</w:t>
+      </w:r>
+      <w:proofErr w:type="spellEnd"/>
+      <w:r>
+        <w:t xml:space="preserve"> qui possède la particularité d'avoir une coloration exceptionnelle due à un allèle récessif et d'un tigre </w:t>
+      </w:r>
+      <w:proofErr w:type="spellStart"/>
+      <w:r>
+        <w:t>snow</w:t>
+      </w:r>
+      <w:proofErr w:type="spellEnd"/>
+      <w:r>
+        <w:t>. Son numéro est la parfaite conjugaison du dressage traditionnel et moderne, il le prouve d'ailleurs en étant le plus jeune dresseur à faire marcher un tigre sur les pattes arrière en traversant la piste d'un bout à l'autre, ce qui est un exploit pour son âge.</w:t>
       </w:r>
       <w:r>
         <w:br/>
@@ -1684,7 +2182,15 @@
         <w:t>Junior</w:t>
       </w:r>
       <w:r>
-        <w:t xml:space="preserve"> me fait penser aux jeunes dresseurs de ma jeunesse comme Steeve Caplot. Au début des années 2000, Steeve était un dresseur prometteur et avec du travail et du talent, quelques années plus tard, il fut récompensé dans les festivals de Massy et de Bayeux, le faisant entrer dans l'histoire. </w:t>
+        <w:t xml:space="preserve"> me fait penser aux jeunes dresseurs de ma jeunesse comme Steeve </w:t>
+      </w:r>
+      <w:proofErr w:type="spellStart"/>
+      <w:r>
+        <w:t>Caplot</w:t>
+      </w:r>
+      <w:proofErr w:type="spellEnd"/>
+      <w:r>
+        <w:t xml:space="preserve">. Au début des années 2000, Steeve était un dresseur prometteur et avec du travail et du talent, quelques années plus tard, il fut récompensé dans les festivals de Massy et de Bayeux, le faisant entrer dans l'histoire. </w:t>
       </w:r>
       <w:r>
         <w:t>J</w:t>
@@ -1718,7 +2224,31 @@
       </w:pPr>
       <w:r>
         <w:lastRenderedPageBreak/>
-        <w:t>L'histoire de Théo Leroy commence lorsqu’il est âgé de 4 ans et qu'il fut accompagné par sa tante et sa marraine qui l'emmenèrent au Cirque Arlette Grüss pour le passage annuel du cirque à Arras au mois de mars. C'est de cette manière que Théo découvrit le merveilleux univers du cirque et sut ce qu'il voudrait faire plus tard. En grandissant, Théo gardera toujours son rêve en vue et fera tout pour se donner les moyens afin de transformer son rêve en réalité. La passion du cirque lui permit également de faire de belles rencontres, notamment au Cirque Cilio Ritz qui passait par Le Crotoy, une ville des Hauts-de-France. C'est comme ça qu'à l'âge de seulement 13 ans, Théo décide de partir en tournée avec le Cirque Cilio Ritz pendant cinq ans jusqu'à l'âge de ses 17 ans.</w:t>
+        <w:t xml:space="preserve">L'histoire de Théo Leroy commence lorsqu’il est âgé de 4 ans et qu'il fut accompagné par sa tante et sa marraine qui l'emmenèrent au Cirque Arlette </w:t>
+      </w:r>
+      <w:proofErr w:type="spellStart"/>
+      <w:r>
+        <w:t>Grüss</w:t>
+      </w:r>
+      <w:proofErr w:type="spellEnd"/>
+      <w:r>
+        <w:t xml:space="preserve"> pour le passage annuel du cirque à Arras au mois de mars. C'est de cette manière que Théo découvrit le merveilleux univers du cirque et sut ce qu'il voudrait faire plus tard. En grandissant, Théo gardera toujours son rêve en vue et fera tout pour se donner les moyens afin de transformer son rêve en réalité. La passion du cirque lui permit également de faire de belles rencontres, notamment au Cirque </w:t>
+      </w:r>
+      <w:proofErr w:type="spellStart"/>
+      <w:r>
+        <w:t>Cilio</w:t>
+      </w:r>
+      <w:proofErr w:type="spellEnd"/>
+      <w:r>
+        <w:t xml:space="preserve"> Ritz qui passait par Le Crotoy, une ville des Hauts-de-France. C'est comme ça qu'à l'âge de seulement 13 ans, Théo décide de partir en tournée avec le Cirque </w:t>
+      </w:r>
+      <w:proofErr w:type="spellStart"/>
+      <w:r>
+        <w:t>Cilio</w:t>
+      </w:r>
+      <w:proofErr w:type="spellEnd"/>
+      <w:r>
+        <w:t xml:space="preserve"> Ritz pendant cinq ans jusqu'à l'âge de ses 17 ans.</w:t>
       </w:r>
       <w:r>
         <w:br/>
@@ -1794,7 +2324,15 @@
         <w:ind w:firstLine="709"/>
       </w:pPr>
       <w:r>
-        <w:t>À partir du 21 janvier 2023, il présente les spectacles du Cirque Royal où il fera sa première représentation à Roubaix. Théo part ensuite en tournée avec le Cirque Royal jusqu'au 16 avril 2023. À la fin de son contrat, personne ne savait où irait Théo. C'est à cette époque que je prends contact avec lui pour parler de son histoire. Il décide de m'annoncer en avant-première qu'à partir du 17 avril 2023, il tournera avec le Nouveau Cirque Zavatta de la famille Falck. À l’heure actuelle, il travaille au cirque Starlight de Tony Production.</w:t>
+        <w:t xml:space="preserve">À partir du 21 janvier 2023, il présente les spectacles du Cirque Royal où il fera sa première représentation à Roubaix. Théo part ensuite en tournée avec le Cirque Royal jusqu'au 16 avril 2023. À la fin de son contrat, personne ne savait où irait Théo. C'est à cette époque que je prends contact avec lui pour parler de son histoire. Il décide de m'annoncer en avant-première qu'à partir du 17 avril 2023, il tournera avec le Nouveau Cirque Zavatta de la famille Falck. À l’heure actuelle, il travaille au cirque </w:t>
+      </w:r>
+      <w:proofErr w:type="spellStart"/>
+      <w:r>
+        <w:t>Starlight</w:t>
+      </w:r>
+      <w:proofErr w:type="spellEnd"/>
+      <w:r>
+        <w:t xml:space="preserve"> de Tony Production.</w:t>
       </w:r>
       <w:r>
         <w:br/>
@@ -1805,13 +2343,37 @@
         <w:pStyle w:val="Titre2"/>
       </w:pPr>
       <w:r>
-        <w:t xml:space="preserve">Arthur et Carmen Möller, un couple de dresseur </w:t>
+        <w:t xml:space="preserve">Arthur et Carmen </w:t>
+      </w:r>
+      <w:proofErr w:type="spellStart"/>
+      <w:r>
+        <w:t>Möller</w:t>
+      </w:r>
+      <w:proofErr w:type="spellEnd"/>
+      <w:r>
+        <w:t xml:space="preserve">, un couple de dresseur </w:t>
       </w:r>
     </w:p>
     <w:p/>
     <w:p>
       <w:r>
-        <w:t xml:space="preserve">L’histoire d’Arthur et Carmen Möller commence en 1960 en Allemagne. Le lieu de rencontre d’Arthur et Carmen Möller a son importance puisqu’ils se sont rencontrés au </w:t>
+        <w:t xml:space="preserve">L’histoire d’Arthur et Carmen </w:t>
+      </w:r>
+      <w:proofErr w:type="spellStart"/>
+      <w:r>
+        <w:t>Möller</w:t>
+      </w:r>
+      <w:proofErr w:type="spellEnd"/>
+      <w:r>
+        <w:t xml:space="preserve"> commence en 1960 en Allemagne. Le lieu de rencontre d’Arthur et Carmen </w:t>
+      </w:r>
+      <w:proofErr w:type="spellStart"/>
+      <w:r>
+        <w:t>Möller</w:t>
+      </w:r>
+      <w:proofErr w:type="spellEnd"/>
+      <w:r>
+        <w:t xml:space="preserve"> a son importance puisqu’ils se sont rencontrés au </w:t>
       </w:r>
       <w:r>
         <w:t>C</w:t>
@@ -1819,9 +2381,14 @@
       <w:r>
         <w:t xml:space="preserve">irque </w:t>
       </w:r>
+      <w:proofErr w:type="spellStart"/>
       <w:r>
         <w:lastRenderedPageBreak/>
-        <w:t xml:space="preserve">Hagenbeck, un </w:t>
+        <w:t>Hagenbeck</w:t>
+      </w:r>
+      <w:proofErr w:type="spellEnd"/>
+      <w:r>
+        <w:t xml:space="preserve">, un </w:t>
       </w:r>
       <w:r>
         <w:t xml:space="preserve">des plus </w:t>
@@ -1839,16 +2406,48 @@
         <w:tab/>
       </w:r>
       <w:r>
-        <w:t>Ensemble, ils auront un enfant qu’ils appelleront Mario Möller. Mario Möller eut une enfance exceptionnelle puisqu’il grandit parmi de nombreux animaux tels que des ours, des lions, des tigres ou encore des serpents.</w:t>
-      </w:r>
-      <w:r>
-        <w:br/>
-      </w:r>
-      <w:r>
-        <w:tab/>
-      </w:r>
-      <w:r>
-        <w:t>Grâce à Elie Klant, leur manager, ils ont pu avoir une carrière à la hauteur de leur talent et ont pu présenter un des plus grands spectacles d’ours d’Europe. Cependant, toutes les bonnes choses ont une fin, même au cirque. Lorsque Arthur et Carmen s’apprêtent à accueillir la naissance de leur deuxième fils, Elia Möller, ils décident de prendre leur retraite des pistes et s’installent au zoo d'Hanovre</w:t>
+        <w:t xml:space="preserve">Ensemble, ils auront un enfant qu’ils appelleront Mario </w:t>
+      </w:r>
+      <w:proofErr w:type="spellStart"/>
+      <w:r>
+        <w:t>Möller</w:t>
+      </w:r>
+      <w:proofErr w:type="spellEnd"/>
+      <w:r>
+        <w:t xml:space="preserve">. Mario </w:t>
+      </w:r>
+      <w:proofErr w:type="spellStart"/>
+      <w:r>
+        <w:t>Möller</w:t>
+      </w:r>
+      <w:proofErr w:type="spellEnd"/>
+      <w:r>
+        <w:t xml:space="preserve"> eut une enfance exceptionnelle puisqu’il grandit parmi de nombreux animaux tels que des ours, des lions, des tigres ou encore des serpents.</w:t>
+      </w:r>
+      <w:r>
+        <w:br/>
+      </w:r>
+      <w:r>
+        <w:tab/>
+      </w:r>
+      <w:r>
+        <w:t xml:space="preserve">Grâce à Elie </w:t>
+      </w:r>
+      <w:proofErr w:type="spellStart"/>
+      <w:r>
+        <w:t>Klant</w:t>
+      </w:r>
+      <w:proofErr w:type="spellEnd"/>
+      <w:r>
+        <w:t xml:space="preserve">, leur manager, ils ont pu avoir une carrière à la hauteur de leur talent et ont pu présenter un des plus grands spectacles d’ours d’Europe. Cependant, toutes les bonnes choses ont une fin, même au cirque. Lorsque Arthur et Carmen s’apprêtent à accueillir la naissance de leur deuxième fils, Elia </w:t>
+      </w:r>
+      <w:proofErr w:type="spellStart"/>
+      <w:r>
+        <w:t>Möller</w:t>
+      </w:r>
+      <w:proofErr w:type="spellEnd"/>
+      <w:r>
+        <w:t>, ils décident de prendre leur retraite des pistes et s’installent au zoo d'Hanovre</w:t>
       </w:r>
       <w:r>
         <w:t>.</w:t>
@@ -1860,7 +2459,23 @@
         <w:tab/>
       </w:r>
       <w:r>
-        <w:t xml:space="preserve">Par la suite, Carmen et Arthur Möller décèdent tous deux dans les années 1990. Aujourd'hui, Mario Möller travaille en tant que sellier avec son fils Marcel, </w:t>
+        <w:t xml:space="preserve">Par la suite, Carmen et Arthur </w:t>
+      </w:r>
+      <w:proofErr w:type="spellStart"/>
+      <w:r>
+        <w:t>Möller</w:t>
+      </w:r>
+      <w:proofErr w:type="spellEnd"/>
+      <w:r>
+        <w:t xml:space="preserve"> décèdent tous deux dans les années 1990. Aujourd'hui, Mario </w:t>
+      </w:r>
+      <w:proofErr w:type="spellStart"/>
+      <w:r>
+        <w:t>Möller</w:t>
+      </w:r>
+      <w:proofErr w:type="spellEnd"/>
+      <w:r>
+        <w:t xml:space="preserve"> travaille en tant que sellier avec son fils Marcel, </w:t>
       </w:r>
       <w:r>
         <w:t>ils</w:t>
@@ -1872,29 +2487,119 @@
         <w:t>e</w:t>
       </w:r>
       <w:r>
-        <w:t xml:space="preserve"> Roncalli, Krone et le </w:t>
+        <w:t xml:space="preserve"> </w:t>
+      </w:r>
+      <w:proofErr w:type="spellStart"/>
+      <w:r>
+        <w:t>Roncalli</w:t>
+      </w:r>
+      <w:proofErr w:type="spellEnd"/>
+      <w:r>
+        <w:t xml:space="preserve">, </w:t>
+      </w:r>
+      <w:proofErr w:type="spellStart"/>
+      <w:r>
+        <w:t>Krone</w:t>
+      </w:r>
+      <w:proofErr w:type="spellEnd"/>
+      <w:r>
+        <w:t xml:space="preserve"> et le </w:t>
       </w:r>
       <w:r>
         <w:t>C</w:t>
       </w:r>
       <w:r>
-        <w:t>irque Belly.</w:t>
+        <w:t xml:space="preserve">irque </w:t>
+      </w:r>
+      <w:proofErr w:type="spellStart"/>
+      <w:r>
+        <w:t>Belly</w:t>
+      </w:r>
+      <w:proofErr w:type="spellEnd"/>
+      <w:r>
+        <w:t>.</w:t>
       </w:r>
     </w:p>
     <w:p>
       <w:pPr>
         <w:pStyle w:val="Titre2"/>
       </w:pPr>
-      <w:r>
-        <w:t xml:space="preserve">Maeven Prein, un artiste complet </w:t>
-      </w:r>
-      <w:r>
-        <w:br/>
-      </w:r>
-    </w:p>
-    <w:p>
-      <w:r>
-        <w:t>Maeven Prein est né le 24 avril 2001 au Cirque Zavatta Prein. Le Cirque Zavatta Prein est l’une des nombreuses enseignes Zavatta que l’on puisse voir en France, cependant elle est sous la direction d’une grande famille circassienne : la famille Prein. Maeven Prein est donc né au sein d’une famille qui fait du cirque depuis de nombreuses générations.</w:t>
+      <w:proofErr w:type="spellStart"/>
+      <w:r>
+        <w:t>Maeven</w:t>
+      </w:r>
+      <w:proofErr w:type="spellEnd"/>
+      <w:r>
+        <w:t xml:space="preserve"> </w:t>
+      </w:r>
+      <w:proofErr w:type="spellStart"/>
+      <w:r>
+        <w:t>Prein</w:t>
+      </w:r>
+      <w:proofErr w:type="spellEnd"/>
+      <w:r>
+        <w:t xml:space="preserve">, un artiste complet </w:t>
+      </w:r>
+      <w:r>
+        <w:br/>
+      </w:r>
+    </w:p>
+    <w:p>
+      <w:proofErr w:type="spellStart"/>
+      <w:r>
+        <w:t>Maeven</w:t>
+      </w:r>
+      <w:proofErr w:type="spellEnd"/>
+      <w:r>
+        <w:t xml:space="preserve"> </w:t>
+      </w:r>
+      <w:proofErr w:type="spellStart"/>
+      <w:r>
+        <w:t>Prein</w:t>
+      </w:r>
+      <w:proofErr w:type="spellEnd"/>
+      <w:r>
+        <w:t xml:space="preserve"> est né le 24 avril 2001 au Cirque Zavatta </w:t>
+      </w:r>
+      <w:proofErr w:type="spellStart"/>
+      <w:r>
+        <w:t>Prein</w:t>
+      </w:r>
+      <w:proofErr w:type="spellEnd"/>
+      <w:r>
+        <w:t xml:space="preserve">. Le Cirque Zavatta </w:t>
+      </w:r>
+      <w:proofErr w:type="spellStart"/>
+      <w:r>
+        <w:t>Prein</w:t>
+      </w:r>
+      <w:proofErr w:type="spellEnd"/>
+      <w:r>
+        <w:t xml:space="preserve"> est l’une des nombreuses enseignes Zavatta que l’on puisse voir en France, cependant elle est sous la direction d’une grande famille circassienne : la famille </w:t>
+      </w:r>
+      <w:proofErr w:type="spellStart"/>
+      <w:r>
+        <w:t>Prein</w:t>
+      </w:r>
+      <w:proofErr w:type="spellEnd"/>
+      <w:r>
+        <w:t xml:space="preserve">. </w:t>
+      </w:r>
+      <w:proofErr w:type="spellStart"/>
+      <w:r>
+        <w:t>Maeven</w:t>
+      </w:r>
+      <w:proofErr w:type="spellEnd"/>
+      <w:r>
+        <w:t xml:space="preserve"> </w:t>
+      </w:r>
+      <w:proofErr w:type="spellStart"/>
+      <w:r>
+        <w:t>Prein</w:t>
+      </w:r>
+      <w:proofErr w:type="spellEnd"/>
+      <w:r>
+        <w:t xml:space="preserve"> est donc né au sein d’une famille qui fait du cirque depuis de nombreuses générations.</w:t>
       </w:r>
       <w:r>
         <w:br/>
@@ -1904,16 +2609,64 @@
         <w:tab/>
       </w:r>
       <w:r>
-        <w:t>La première fois que Maeven s'est produit sur une piste de cirque, il n’était que seulement âgé de 9 ans. À l’époque, il commença en tant que jongleur, mais au fil de sa carrière, il présenta en réalité cinq numéros différents. Par la suite, il se spécialisa dans le numéro qui mettra en lumière son cirque : la roue de la mort. Accompagné de son frère, il forme le duo Prein Brothers.</w:t>
-      </w:r>
-      <w:r>
-        <w:br/>
-      </w:r>
-      <w:r>
-        <w:tab/>
-      </w:r>
-      <w:r>
-        <w:t>Malgré leur jeune âge et la jeunesse de leur numéro, le public reste captivé par cette performance sur le fil du rasoir. À l’hiver 2023, ils se produisirent sur la mythique pelouse de Reuilly sous le plus grand chapiteau rond du monde, celui du Cirque Mondial de Maxime Kerboua. Placé en numéro final, à chaque représentation, le public hurle, en redemande. Une chose est sûre : l’avenir s’annonce radieux pour les Prein Brothers et pour Maeven Prein.</w:t>
+        <w:t xml:space="preserve">La première fois que </w:t>
+      </w:r>
+      <w:proofErr w:type="spellStart"/>
+      <w:r>
+        <w:t>Maeven</w:t>
+      </w:r>
+      <w:proofErr w:type="spellEnd"/>
+      <w:r>
+        <w:t xml:space="preserve"> s'est produit sur une piste de cirque, il n’était que seulement âgé de 9 ans. À l’époque, il commença en tant que jongleur, mais au fil de sa carrière, il présenta en réalité cinq numéros différents. Par la suite, il se spécialisa dans le numéro qui mettra en lumière son cirque : la roue de la mort. Accompagné de son frère, il forme le duo </w:t>
+      </w:r>
+      <w:proofErr w:type="spellStart"/>
+      <w:r>
+        <w:t>Prein</w:t>
+      </w:r>
+      <w:proofErr w:type="spellEnd"/>
+      <w:r>
+        <w:t xml:space="preserve"> Brothers.</w:t>
+      </w:r>
+      <w:r>
+        <w:br/>
+      </w:r>
+      <w:r>
+        <w:tab/>
+      </w:r>
+      <w:r>
+        <w:t xml:space="preserve">Malgré leur jeune âge et la jeunesse de leur numéro, le public reste captivé par cette performance sur le fil du rasoir. À l’hiver 2023, ils se produisirent sur la mythique pelouse de Reuilly sous le plus grand chapiteau rond du monde, celui du Cirque Mondial de Maxime </w:t>
+      </w:r>
+      <w:proofErr w:type="spellStart"/>
+      <w:r>
+        <w:t>Kerboua</w:t>
+      </w:r>
+      <w:proofErr w:type="spellEnd"/>
+      <w:r>
+        <w:t xml:space="preserve">. Placé en numéro final, à chaque représentation, le public hurle, en redemande. Une chose est sûre : l’avenir s’annonce radieux pour les </w:t>
+      </w:r>
+      <w:proofErr w:type="spellStart"/>
+      <w:r>
+        <w:t>Prein</w:t>
+      </w:r>
+      <w:proofErr w:type="spellEnd"/>
+      <w:r>
+        <w:t xml:space="preserve"> Brothers et pour </w:t>
+      </w:r>
+      <w:proofErr w:type="spellStart"/>
+      <w:r>
+        <w:t>Maeven</w:t>
+      </w:r>
+      <w:proofErr w:type="spellEnd"/>
+      <w:r>
+        <w:t xml:space="preserve"> </w:t>
+      </w:r>
+      <w:proofErr w:type="spellStart"/>
+      <w:r>
+        <w:t>Prein</w:t>
+      </w:r>
+      <w:proofErr w:type="spellEnd"/>
+      <w:r>
+        <w:t>.</w:t>
       </w:r>
     </w:p>
     <w:p>
@@ -1921,13 +2674,37 @@
         <w:pStyle w:val="Titre2"/>
       </w:pPr>
       <w:r>
-        <w:t>Frederic Edelstein, l’homme aux 12 lions blancs</w:t>
+        <w:t xml:space="preserve">Frederic </w:t>
+      </w:r>
+      <w:proofErr w:type="spellStart"/>
+      <w:r>
+        <w:t>Edelstein</w:t>
+      </w:r>
+      <w:proofErr w:type="spellEnd"/>
+      <w:r>
+        <w:t>, l’homme aux 12 lions blancs</w:t>
       </w:r>
     </w:p>
     <w:p/>
     <w:p>
       <w:r>
-        <w:t xml:space="preserve">Frédéric Edelstein est né le 30 juillet 1969 à Lyon et il est le fils de Gilbert Edelstein, à l’époque commercial et futur propriétaire du Cirque Pinder. </w:t>
+        <w:t xml:space="preserve">Frédéric </w:t>
+      </w:r>
+      <w:proofErr w:type="spellStart"/>
+      <w:r>
+        <w:t>Edelstein</w:t>
+      </w:r>
+      <w:proofErr w:type="spellEnd"/>
+      <w:r>
+        <w:t xml:space="preserve"> est né le 30 juillet 1969 à Lyon et il est le fils de Gilbert </w:t>
+      </w:r>
+      <w:proofErr w:type="spellStart"/>
+      <w:r>
+        <w:t>Edelstein</w:t>
+      </w:r>
+      <w:proofErr w:type="spellEnd"/>
+      <w:r>
+        <w:t xml:space="preserve">, à l’époque commercial et futur propriétaire du Cirque Pinder. </w:t>
       </w:r>
       <w:r>
         <w:t xml:space="preserve">En 1983, alors qu'il n'a que 14 ans, Frédéric voit </w:t>
@@ -1949,7 +2726,15 @@
       </w:r>
       <w:bookmarkStart w:id="0" w:name="_Hlk164463402"/>
       <w:r>
-        <w:t>Loin de faire l’unanimité, son père ne voit pas d’un bon œil la nouvelle passion de son fils, toujours à flâner avec les dresseurs près des cages. La carrière de Frédéric Edelstein est le fruit de sa passion développée depuis des années, de son courage, mais également d'un merveilleux coup du sort qui changera sa vie entière.</w:t>
+        <w:t xml:space="preserve">Loin de faire l’unanimité, son père ne voit pas d’un bon œil la nouvelle passion de son fils, toujours à flâner avec les dresseurs près des cages. La carrière de Frédéric </w:t>
+      </w:r>
+      <w:proofErr w:type="spellStart"/>
+      <w:r>
+        <w:t>Edelstein</w:t>
+      </w:r>
+      <w:proofErr w:type="spellEnd"/>
+      <w:r>
+        <w:t xml:space="preserve"> est le fruit de sa passion développée depuis des années, de son courage, mais également d'un merveilleux coup du sort qui changera sa vie entière.</w:t>
       </w:r>
       <w:bookmarkEnd w:id="0"/>
       <w:r>
@@ -1988,7 +2773,31 @@
         <w:t xml:space="preserve"> te</w:t>
       </w:r>
       <w:r>
-        <w:t xml:space="preserve"> fasses bouffer par un tigre ! » Malgré la colère de son père, Frédéric sait désormais qu’il veut faire dresseur et rien d’autre. Il décide alors à quelques mois du baccalauréat de le rater et devient dresseur sous la tutelle de Wolfgang Holzmaïr et Dicky Chipperfield, deux grands dresseurs.</w:t>
+        <w:t xml:space="preserve"> fasses bouffer par un tigre ! » Malgré la colère de son père, Frédéric sait désormais qu’il veut faire dresseur et rien d’autre. Il décide alors à quelques mois du baccalauréat de le rater et devient dresseur sous la tutelle de Wolfgang </w:t>
+      </w:r>
+      <w:proofErr w:type="spellStart"/>
+      <w:r>
+        <w:t>Holzmaïr</w:t>
+      </w:r>
+      <w:proofErr w:type="spellEnd"/>
+      <w:r>
+        <w:t xml:space="preserve"> et </w:t>
+      </w:r>
+      <w:proofErr w:type="spellStart"/>
+      <w:r>
+        <w:t>Dicky</w:t>
+      </w:r>
+      <w:proofErr w:type="spellEnd"/>
+      <w:r>
+        <w:t xml:space="preserve"> </w:t>
+      </w:r>
+      <w:proofErr w:type="spellStart"/>
+      <w:r>
+        <w:t>Chipperfield</w:t>
+      </w:r>
+      <w:proofErr w:type="spellEnd"/>
+      <w:r>
+        <w:t>, deux grands dresseurs.</w:t>
       </w:r>
       <w:bookmarkEnd w:id="1"/>
       <w:r>
@@ -2019,7 +2828,23 @@
         <w:tab/>
       </w:r>
       <w:r>
-        <w:t>Au cours de sa carrière, Frédéric se rendra célèbre avec un numéro mixte, composé de lions, de lionnes, de tigres et de tigresses, pouvant aller de seize à vingt fauves. Dans la seconde partie de sa carrière, il présenta un numéro composé de 12 lions blancs, qu'il travailla avec son maitre Dicky Chipperfield. Hélas, le Cirque Pinder est placé en liquidation judiciaire en mai 2018 et Frédéric se retrouve sans cirque.</w:t>
+        <w:t xml:space="preserve">Au cours de sa carrière, Frédéric se rendra célèbre avec un numéro mixte, composé de lions, de lionnes, de tigres et de tigresses, pouvant aller de seize à vingt fauves. Dans la seconde partie de sa carrière, il présenta un numéro composé de 12 lions blancs, qu'il travailla avec son maitre </w:t>
+      </w:r>
+      <w:proofErr w:type="spellStart"/>
+      <w:r>
+        <w:t>Dicky</w:t>
+      </w:r>
+      <w:proofErr w:type="spellEnd"/>
+      <w:r>
+        <w:t xml:space="preserve"> </w:t>
+      </w:r>
+      <w:proofErr w:type="spellStart"/>
+      <w:r>
+        <w:t>Chipperfield</w:t>
+      </w:r>
+      <w:proofErr w:type="spellEnd"/>
+      <w:r>
+        <w:t>. Hélas, le Cirque Pinder est placé en liquidation judiciaire en mai 2018 et Frédéric se retrouve sans cirque.</w:t>
       </w:r>
       <w:r>
         <w:br/>
@@ -2032,7 +2857,39 @@
       </w:r>
       <w:r>
         <w:lastRenderedPageBreak/>
-        <w:t>Grand Cirque de Noël américain de Jean Arnaud, mais sa venue sera annulée pour des raisons techniques, c’est Teddy Seneca qui présentera son groupe de lions. Le 24 décembre de la même année, Frédéric se produit à Nantes au Grand Cirque de Noël Medrano. L’année suivante, il fera quelques dates avec le Cirque Claudio Zavatta de la famille Prein qui présentera deux numéros de fauves à chaque représentation : celui de Didier Prein et celui de Frédéric. Depuis quelque temps, Frédéric a cessé de se produire et vit à Pinderland avec ses fauves, dans l’espoir de repartir un jour sur les routes de France.</w:t>
+        <w:t xml:space="preserve">Grand Cirque de Noël américain de Jean Arnaud, mais sa venue sera annulée pour des raisons techniques, c’est Teddy Seneca qui présentera son groupe de lions. Le 24 décembre de la même année, Frédéric se produit à Nantes au Grand Cirque de Noël </w:t>
+      </w:r>
+      <w:proofErr w:type="spellStart"/>
+      <w:r>
+        <w:t>Medrano</w:t>
+      </w:r>
+      <w:proofErr w:type="spellEnd"/>
+      <w:r>
+        <w:t xml:space="preserve">. L’année suivante, il fera quelques dates avec le Cirque Claudio Zavatta de la famille </w:t>
+      </w:r>
+      <w:proofErr w:type="spellStart"/>
+      <w:r>
+        <w:t>Prein</w:t>
+      </w:r>
+      <w:proofErr w:type="spellEnd"/>
+      <w:r>
+        <w:t xml:space="preserve"> qui présentera deux numéros de fauves à chaque représentation : celui de Didier </w:t>
+      </w:r>
+      <w:proofErr w:type="spellStart"/>
+      <w:r>
+        <w:t>Prein</w:t>
+      </w:r>
+      <w:proofErr w:type="spellEnd"/>
+      <w:r>
+        <w:t xml:space="preserve"> et celui de Frédéric. Depuis quelque temps, Frédéric a cessé de se produire et vit à </w:t>
+      </w:r>
+      <w:proofErr w:type="spellStart"/>
+      <w:r>
+        <w:t>Pinderland</w:t>
+      </w:r>
+      <w:proofErr w:type="spellEnd"/>
+      <w:r>
+        <w:t xml:space="preserve"> avec ses fauves, dans l’espoir de repartir un jour sur les routes de France.</w:t>
       </w:r>
       <w:r>
         <w:br/>
@@ -2065,7 +2922,15 @@
         <w:tab/>
       </w:r>
       <w:r>
-        <w:t xml:space="preserve">Alors en séjour à Londres, il arpente avec ses parents les rayons d’Hamleys, l’un des plus grands magasins de jouets du monde, lorsqu’il vit une marionnette de perroquet. Elle lui fit de la peine et Roman décida de la prendre. Les parents de Roman ont vite compris que </w:t>
+        <w:t>Alors en séjour à Londres, il arpente avec ses parents les rayons d’</w:t>
+      </w:r>
+      <w:proofErr w:type="spellStart"/>
+      <w:r>
+        <w:t>Hamleys</w:t>
+      </w:r>
+      <w:proofErr w:type="spellEnd"/>
+      <w:r>
+        <w:t xml:space="preserve">, l’un des plus grands magasins de jouets du monde, lorsqu’il vit une marionnette de perroquet. Elle lui fit de la peine et Roman décida de la prendre. Les parents de Roman ont vite compris que </w:t>
       </w:r>
       <w:r>
         <w:t>sa voie</w:t>
@@ -2093,7 +2958,23 @@
         <w:tab/>
       </w:r>
       <w:r>
-        <w:t>Grand admiratif du travail de Michel Dejeneffe et de sa marionnette Tatayet, lui aussi voulait monter un duo humoristique avec sa marionnette. Cependant, il fut confronté à une difficulté importante : il n’arrivait pas à ventriloquer.</w:t>
+        <w:t xml:space="preserve">Grand admiratif du travail de Michel </w:t>
+      </w:r>
+      <w:proofErr w:type="spellStart"/>
+      <w:r>
+        <w:t>Dejeneffe</w:t>
+      </w:r>
+      <w:proofErr w:type="spellEnd"/>
+      <w:r>
+        <w:t xml:space="preserve"> et de sa marionnette </w:t>
+      </w:r>
+      <w:proofErr w:type="spellStart"/>
+      <w:r>
+        <w:t>Tatayet</w:t>
+      </w:r>
+      <w:proofErr w:type="spellEnd"/>
+      <w:r>
+        <w:t>, lui aussi voulait monter un duo humoristique avec sa marionnette. Cependant, il fut confronté à une difficulté importante : il n’arrivait pas à ventriloquer.</w:t>
       </w:r>
       <w:r>
         <w:br/>
@@ -2138,11 +3019,51 @@
         <w:tab/>
       </w:r>
       <w:r>
-        <w:t xml:space="preserve">De juillet à août 2023, il se produit sur la piste du Cirque Europa de la famille Krosemann. Il se produisit à Cherbourg, </w:t>
+        <w:t xml:space="preserve">De juillet à août 2023, il se produit sur la piste du Cirque Europa de la famille </w:t>
+      </w:r>
+      <w:proofErr w:type="spellStart"/>
+      <w:r>
+        <w:t>Krosemann</w:t>
+      </w:r>
+      <w:proofErr w:type="spellEnd"/>
+      <w:r>
+        <w:t xml:space="preserve">. Il se produisit à Cherbourg, </w:t>
       </w:r>
       <w:r>
         <w:lastRenderedPageBreak/>
-        <w:t>Bayeux et dans d’autres villes du nord de la France. Durant cette période, il se présenta également dans d’autres établissements comme le Cirque Rolph Zavatta de la famille Prein ou encore au Cirque Francesco Corbini de la famille Corbini.</w:t>
+        <w:t xml:space="preserve">Bayeux et dans d’autres villes du nord de la France. Durant cette période, il se présenta également dans d’autres établissements comme le Cirque </w:t>
+      </w:r>
+      <w:proofErr w:type="spellStart"/>
+      <w:r>
+        <w:t>Rolph</w:t>
+      </w:r>
+      <w:proofErr w:type="spellEnd"/>
+      <w:r>
+        <w:t xml:space="preserve"> Zavatta de la famille </w:t>
+      </w:r>
+      <w:proofErr w:type="spellStart"/>
+      <w:r>
+        <w:t>Prein</w:t>
+      </w:r>
+      <w:proofErr w:type="spellEnd"/>
+      <w:r>
+        <w:t xml:space="preserve"> ou encore au Cirque Francesco </w:t>
+      </w:r>
+      <w:proofErr w:type="spellStart"/>
+      <w:r>
+        <w:t>Corbini</w:t>
+      </w:r>
+      <w:proofErr w:type="spellEnd"/>
+      <w:r>
+        <w:t xml:space="preserve"> de la famille </w:t>
+      </w:r>
+      <w:proofErr w:type="spellStart"/>
+      <w:r>
+        <w:t>Corbini</w:t>
+      </w:r>
+      <w:proofErr w:type="spellEnd"/>
+      <w:r>
+        <w:t>.</w:t>
       </w:r>
       <w:r>
         <w:br/>
@@ -2159,17 +3080,40 @@
       <w:pPr>
         <w:pStyle w:val="Titre2"/>
       </w:pPr>
-      <w:r>
-        <w:t>Natalya Jigalova, l’étoile du trapèze ballant</w:t>
-      </w:r>
-      <w:r>
-        <w:br/>
-      </w:r>
-    </w:p>
-    <w:p>
-      <w:r>
-        <w:t>Natalya Borisnova Vul</w:t>
-      </w:r>
+      <w:proofErr w:type="spellStart"/>
+      <w:r>
+        <w:t>Natalya</w:t>
+      </w:r>
+      <w:proofErr w:type="spellEnd"/>
+      <w:r>
+        <w:t xml:space="preserve"> Jigalova, l’étoile du trapèze ballant</w:t>
+      </w:r>
+      <w:r>
+        <w:br/>
+      </w:r>
+    </w:p>
+    <w:p>
+      <w:proofErr w:type="spellStart"/>
+      <w:r>
+        <w:t>Natalya</w:t>
+      </w:r>
+      <w:proofErr w:type="spellEnd"/>
+      <w:r>
+        <w:t xml:space="preserve"> </w:t>
+      </w:r>
+      <w:proofErr w:type="spellStart"/>
+      <w:r>
+        <w:t>Borisnova</w:t>
+      </w:r>
+      <w:proofErr w:type="spellEnd"/>
+      <w:r>
+        <w:t xml:space="preserve"> </w:t>
+      </w:r>
+      <w:proofErr w:type="spellStart"/>
+      <w:r>
+        <w:t>Vul</w:t>
+      </w:r>
+      <w:proofErr w:type="spellEnd"/>
       <w:r>
         <w:t>, plus connu</w:t>
       </w:r>
@@ -2177,11 +3121,24 @@
         <w:t>e</w:t>
       </w:r>
       <w:r>
-        <w:t xml:space="preserve"> sous le nom de Natalya Jigalova, </w:t>
-      </w:r>
-      <w:r>
-        <w:t>est née le 21 juillet 1970 à Chișinău</w:t>
-      </w:r>
+        <w:t xml:space="preserve"> sous le nom de </w:t>
+      </w:r>
+      <w:proofErr w:type="spellStart"/>
+      <w:r>
+        <w:t>Natalya</w:t>
+      </w:r>
+      <w:proofErr w:type="spellEnd"/>
+      <w:r>
+        <w:t xml:space="preserve"> Jigalova, </w:t>
+      </w:r>
+      <w:r>
+        <w:t xml:space="preserve">est née le 21 juillet 1970 à </w:t>
+      </w:r>
+      <w:proofErr w:type="spellStart"/>
+      <w:r>
+        <w:t>Chișinău</w:t>
+      </w:r>
+      <w:proofErr w:type="spellEnd"/>
       <w:r>
         <w:t xml:space="preserve">, capitale de la </w:t>
       </w:r>
@@ -2192,7 +3149,15 @@
         <w:t>. La carrière de</w:t>
       </w:r>
       <w:r>
-        <w:t xml:space="preserve"> Natalya Jigalova débute lorsqu’e</w:t>
+        <w:t xml:space="preserve"> </w:t>
+      </w:r>
+      <w:proofErr w:type="spellStart"/>
+      <w:r>
+        <w:t>Natalya</w:t>
+      </w:r>
+      <w:proofErr w:type="spellEnd"/>
+      <w:r>
+        <w:t xml:space="preserve"> Jigalova débute lorsqu’e</w:t>
       </w:r>
       <w:r>
         <w:t>n 198</w:t>
@@ -2243,8 +3208,13 @@
         <w:t>a</w:t>
       </w:r>
       <w:r>
-        <w:t xml:space="preserve"> son futur mari Andrey Jigalov</w:t>
-      </w:r>
+        <w:t xml:space="preserve"> son futur mari Andrey </w:t>
+      </w:r>
+      <w:proofErr w:type="spellStart"/>
+      <w:r>
+        <w:t>Jigalov</w:t>
+      </w:r>
+      <w:proofErr w:type="spellEnd"/>
       <w:r>
         <w:t xml:space="preserve">, futur célèbre clown. </w:t>
       </w:r>
@@ -2264,7 +3234,23 @@
         <w:tab/>
       </w:r>
       <w:r>
-        <w:t>En 1989, Natalya a 19 ans, est fraîchement diplômée de son école et est prête à conquérir les plus grandes pistes d’Europe. Enfin, en principe, car en réalité, à la fin de ses études, elle se maria dans la foulée avec Andrey Jigalov et tomb</w:t>
+        <w:t xml:space="preserve">En 1989, </w:t>
+      </w:r>
+      <w:proofErr w:type="spellStart"/>
+      <w:r>
+        <w:t>Natalya</w:t>
+      </w:r>
+      <w:proofErr w:type="spellEnd"/>
+      <w:r>
+        <w:t xml:space="preserve"> a 19 ans, est fraîchement diplômée de son école et est prête à conquérir les plus grandes pistes d’Europe. Enfin, en principe, car en réalité, à la fin de ses études, elle se maria dans la foulée avec Andrey </w:t>
+      </w:r>
+      <w:proofErr w:type="spellStart"/>
+      <w:r>
+        <w:t>Jigalov</w:t>
+      </w:r>
+      <w:proofErr w:type="spellEnd"/>
+      <w:r>
+        <w:t xml:space="preserve"> et tomb</w:t>
       </w:r>
       <w:r>
         <w:t>a</w:t>
@@ -2286,28 +3272,108 @@
       </w:r>
       <w:r>
         <w:lastRenderedPageBreak/>
-        <w:t>les airs, le tout sans aucune longe de sécurité. Cette différence permit à Natalya Jigalova de se distinguer des autres trapézistes qui devaient monter au trapèze avant le début de leurs numéros.</w:t>
-      </w:r>
-      <w:r>
-        <w:br/>
-      </w:r>
-      <w:r>
-        <w:tab/>
-      </w:r>
-      <w:r>
-        <w:t>Le travail de Natalya Jigalova est récompensé une première fois en 1996, lorsqu’elle remporte une médaille d'argent au festival mondial du cirque de demain qui s’est déroulé au cirque d'hiver Bouglione, à Paris. Remporter un prix dans un festival est pour un artiste de cirque la garantie de décrocher des contrats dans les établissements les plus prestigieux du monde. L'enjeu est donc de taille. Avec cette récompense, sa carrière décolla.</w:t>
-      </w:r>
-      <w:r>
-        <w:br/>
-      </w:r>
-      <w:r>
-        <w:tab/>
-      </w:r>
-      <w:r>
-        <w:t>Par la suite, elle se produit au Cirque Knie, le cirque national suisse ; au Cirque Roncalli, en Allemagne ; et au Österreichische National-Circus Louis Knie, le Cirque National d’Autriche Louis Knie. Mais également dans des théâtres de variétés, comme au Palais Royal de Kirrwiller.</w:t>
-      </w:r>
-      <w:r>
-        <w:t xml:space="preserve"> La chance commence à sourire à Natalya Jigalova et en 2003, elle présente son numéro sur la piste du plus célèbre festival de cirque du monde, celle du festival international du cirque Monte-Carlo. À cette occasion, on lui décerne le prix du Cirque de Budapest. Si tout sourit à Natalya Jigalova sur le plan professionnel, sur le plan personnel, c'est un peu plus complexe puisqu’entre-temps, elle se sépare de son mari Andrey Jigalov.</w:t>
+        <w:t xml:space="preserve">les airs, le tout sans aucune longe de sécurité. Cette différence permit à </w:t>
+      </w:r>
+      <w:proofErr w:type="spellStart"/>
+      <w:r>
+        <w:t>Natalya</w:t>
+      </w:r>
+      <w:proofErr w:type="spellEnd"/>
+      <w:r>
+        <w:t xml:space="preserve"> Jigalova de se distinguer des autres trapézistes qui devaient monter au trapèze avant le début de leurs numéros.</w:t>
+      </w:r>
+      <w:r>
+        <w:br/>
+      </w:r>
+      <w:r>
+        <w:tab/>
+      </w:r>
+      <w:r>
+        <w:t xml:space="preserve">Le travail de </w:t>
+      </w:r>
+      <w:proofErr w:type="spellStart"/>
+      <w:r>
+        <w:t>Natalya</w:t>
+      </w:r>
+      <w:proofErr w:type="spellEnd"/>
+      <w:r>
+        <w:t xml:space="preserve"> Jigalova est récompensé une première fois en 1996, lorsqu’elle remporte une médaille d'argent au festival mondial du cirque de demain qui s’est déroulé au cirque d'hiver Bouglione, à Paris. Remporter un prix dans un festival est pour un artiste de cirque la garantie de décrocher des contrats dans les établissements les plus prestigieux du monde. L'enjeu est donc de taille. Avec cette récompense, sa carrière décolla.</w:t>
+      </w:r>
+      <w:r>
+        <w:br/>
+      </w:r>
+      <w:r>
+        <w:tab/>
+      </w:r>
+      <w:r>
+        <w:t xml:space="preserve">Par la suite, elle se produit au Cirque </w:t>
+      </w:r>
+      <w:proofErr w:type="spellStart"/>
+      <w:r>
+        <w:t>Knie</w:t>
+      </w:r>
+      <w:proofErr w:type="spellEnd"/>
+      <w:r>
+        <w:t xml:space="preserve">, le cirque national suisse ; au Cirque </w:t>
+      </w:r>
+      <w:proofErr w:type="spellStart"/>
+      <w:r>
+        <w:t>Roncalli</w:t>
+      </w:r>
+      <w:proofErr w:type="spellEnd"/>
+      <w:r>
+        <w:t xml:space="preserve">, en Allemagne ; et au </w:t>
+      </w:r>
+      <w:proofErr w:type="spellStart"/>
+      <w:r>
+        <w:t>Österreichische</w:t>
+      </w:r>
+      <w:proofErr w:type="spellEnd"/>
+      <w:r>
+        <w:t xml:space="preserve"> National-Circus Louis </w:t>
+      </w:r>
+      <w:proofErr w:type="spellStart"/>
+      <w:r>
+        <w:t>Knie</w:t>
+      </w:r>
+      <w:proofErr w:type="spellEnd"/>
+      <w:r>
+        <w:t xml:space="preserve">, le Cirque National d’Autriche Louis </w:t>
+      </w:r>
+      <w:proofErr w:type="spellStart"/>
+      <w:r>
+        <w:t>Knie</w:t>
+      </w:r>
+      <w:proofErr w:type="spellEnd"/>
+      <w:r>
+        <w:t>. Mais également dans des théâtres de variétés, comme au Palais Royal de Kirrwiller.</w:t>
+      </w:r>
+      <w:r>
+        <w:t xml:space="preserve"> La chance commence à sourire à </w:t>
+      </w:r>
+      <w:proofErr w:type="spellStart"/>
+      <w:r>
+        <w:t>Natalya</w:t>
+      </w:r>
+      <w:proofErr w:type="spellEnd"/>
+      <w:r>
+        <w:t xml:space="preserve"> Jigalova et en 2003, elle présente son numéro sur la piste du plus célèbre festival de cirque du monde, celle du festival international du cirque Monte-Carlo. À cette occasion, on lui décerne le prix du Cirque de Budapest. Si tout sourit à </w:t>
+      </w:r>
+      <w:proofErr w:type="spellStart"/>
+      <w:r>
+        <w:t>Natalya</w:t>
+      </w:r>
+      <w:proofErr w:type="spellEnd"/>
+      <w:r>
+        <w:t xml:space="preserve"> Jigalova sur le plan professionnel, sur le plan personnel, c'est un peu plus complexe puisqu’entre-temps, elle se sépare de son mari Andrey </w:t>
+      </w:r>
+      <w:proofErr w:type="spellStart"/>
+      <w:r>
+        <w:t>Jigalov</w:t>
+      </w:r>
+      <w:proofErr w:type="spellEnd"/>
+      <w:r>
+        <w:t>.</w:t>
       </w:r>
       <w:r>
         <w:br/>
@@ -2328,11 +3394,51 @@
         <w:tab/>
       </w:r>
       <w:r>
-        <w:t xml:space="preserve">Elle décide d’accepter l’offre de Maskim Nikouline et devient régisseuse de piste du Cirque Nikouline, le plus célèbre cirque russe. Elle se plait très vite dans ce poste et ses </w:t>
+        <w:t xml:space="preserve">Elle décide d’accepter l’offre de </w:t>
+      </w:r>
+      <w:proofErr w:type="spellStart"/>
+      <w:r>
+        <w:t>Maskim</w:t>
+      </w:r>
+      <w:proofErr w:type="spellEnd"/>
+      <w:r>
+        <w:t xml:space="preserve"> </w:t>
+      </w:r>
+      <w:proofErr w:type="spellStart"/>
+      <w:r>
+        <w:t>Nikouline</w:t>
+      </w:r>
+      <w:proofErr w:type="spellEnd"/>
+      <w:r>
+        <w:t xml:space="preserve"> et devient régisseuse de piste du Cirque </w:t>
+      </w:r>
+      <w:proofErr w:type="spellStart"/>
+      <w:r>
+        <w:t>Nikouline</w:t>
+      </w:r>
+      <w:proofErr w:type="spellEnd"/>
+      <w:r>
+        <w:t xml:space="preserve">, le plus célèbre cirque russe. Elle se plait très vite dans ce poste et ses </w:t>
       </w:r>
       <w:r>
         <w:lastRenderedPageBreak/>
-        <w:t>expériences dans les différents établissements d’Europe en font une régisseuse active, professionnelle, un véritable élément moteur du cirque. De 2016 à 2018, elle est régisseuse de piste du festival du cirque du Val-d'Oise. Hélas, on lui diagnostiqua tardivement un cancer du côlon dont elle ne put guérir. Elle rendit son dernier souffle le 13 juin 2022, à Moscou, à l'âge de 52 ans. Après un hommage reçu au Cirque Nikouline, elle fut enterrée au cimetière Khovansky, à Moscou.</w:t>
+        <w:t xml:space="preserve">expériences dans les différents établissements d’Europe en font une régisseuse active, professionnelle, un véritable élément moteur du cirque. De 2016 à 2018, elle est régisseuse de piste du festival du cirque du Val-d'Oise. Hélas, on lui diagnostiqua tardivement un cancer du côlon dont elle ne put guérir. Elle rendit son dernier souffle le 13 juin 2022, à Moscou, à l'âge de 52 ans. Après un hommage reçu au Cirque </w:t>
+      </w:r>
+      <w:proofErr w:type="spellStart"/>
+      <w:r>
+        <w:t>Nikouline</w:t>
+      </w:r>
+      <w:proofErr w:type="spellEnd"/>
+      <w:r>
+        <w:t xml:space="preserve">, elle fut enterrée au cimetière </w:t>
+      </w:r>
+      <w:proofErr w:type="spellStart"/>
+      <w:r>
+        <w:t>Khovansky</w:t>
+      </w:r>
+      <w:proofErr w:type="spellEnd"/>
+      <w:r>
+        <w:t>, à Moscou.</w:t>
       </w:r>
     </w:p>
     <w:p>
@@ -2351,7 +3457,23 @@
     </w:p>
     <w:p>
       <w:r>
-        <w:t>Heinrich Honvehlmann, plus connu sous le nom d’Henri Dantès, est né le 17 août 1932 à Datteln en Allemagne dans une famille d’industriels et par conséquent, rien ne le prédisposait à la prestigieuse carrière qu’il aura au cirque. Certains hommes sont arrivés au cirque par passion, d’autres par hasard et d’autres par amour pour une femme.</w:t>
+        <w:t xml:space="preserve">Heinrich </w:t>
+      </w:r>
+      <w:proofErr w:type="spellStart"/>
+      <w:r>
+        <w:t>Honvehlmann</w:t>
+      </w:r>
+      <w:proofErr w:type="spellEnd"/>
+      <w:r>
+        <w:t xml:space="preserve">, plus connu sous le nom d’Henri Dantès, est né le 17 août 1932 à </w:t>
+      </w:r>
+      <w:proofErr w:type="spellStart"/>
+      <w:r>
+        <w:t>Datteln</w:t>
+      </w:r>
+      <w:proofErr w:type="spellEnd"/>
+      <w:r>
+        <w:t xml:space="preserve"> en Allemagne dans une famille d’industriels et par conséquent, rien ne le prédisposait à la prestigieuse carrière qu’il aura au cirque. Certains hommes sont arrivés au cirque par passion, d’autres par hasard et d’autres par amour pour une femme.</w:t>
       </w:r>
       <w:r>
         <w:br/>
@@ -2399,7 +3521,23 @@
         <w:tab/>
       </w:r>
       <w:r>
-        <w:t>Si à ses débuts, il fut le garçon de cage de Firmin Bouglione, très vite, Firmin décela en lui un potentiel rare en voyant la passion qu’il avait pour les fauves. C’est ainsi qu'il le prit comme élève et lui apprit le noble art de la dompte. Il existe une anecdote plutôt cocasse concernant le début de sa carrière et c’est Henri lui-même qui la raconta dans un documentaire de 1992 réalisé par Eric Sandrin, aujourd’hui malheureusement introuvable. Devant la caméra, il anéantit le mythe du dresseur sans peur et avoue qu’au début de sa carrière, il était tétanisé par la peur à l’idée d’entrer en cage. Il avoue même avoir quelquefois pleuré.</w:t>
+        <w:t xml:space="preserve">Si à ses débuts, il fut le garçon de cage de Firmin Bouglione, très vite, Firmin décela en lui un potentiel rare en voyant la passion qu’il avait pour les fauves. C’est ainsi qu'il le prit comme élève et lui apprit le noble art de la dompte. Il existe une anecdote plutôt cocasse concernant le début de sa carrière et c’est Henri lui-même qui la raconta dans un documentaire de 1992 réalisé par </w:t>
+      </w:r>
+      <w:proofErr w:type="spellStart"/>
+      <w:r>
+        <w:t>Eric</w:t>
+      </w:r>
+      <w:proofErr w:type="spellEnd"/>
+      <w:r>
+        <w:t xml:space="preserve"> </w:t>
+      </w:r>
+      <w:proofErr w:type="spellStart"/>
+      <w:r>
+        <w:t>Sandrin</w:t>
+      </w:r>
+      <w:proofErr w:type="spellEnd"/>
+      <w:r>
+        <w:t>, aujourd’hui malheureusement introuvable. Devant la caméra, il anéantit le mythe du dresseur sans peur et avoue qu’au début de sa carrière, il était tétanisé par la peur à l’idée d’entrer en cage. Il avoue même avoir quelquefois pleuré.</w:t>
       </w:r>
       <w:r>
         <w:br/>
@@ -2409,7 +3547,15 @@
         <w:tab/>
       </w:r>
       <w:r>
-        <w:t>Autre anecdote, l’origine de son nom de piste. Heinrich Honvehlmann a décidé de s’appeler Henri Dantès pour plusieurs raisons. Henri est une francisation de son prénom et Dantès fait référence à Edmond Dantès, le héros d</w:t>
+        <w:t xml:space="preserve">Autre anecdote, l’origine de son nom de piste. Heinrich </w:t>
+      </w:r>
+      <w:proofErr w:type="spellStart"/>
+      <w:r>
+        <w:t>Honvehlmann</w:t>
+      </w:r>
+      <w:proofErr w:type="spellEnd"/>
+      <w:r>
+        <w:t xml:space="preserve"> a décidé de s’appeler Henri Dantès pour plusieurs raisons. Henri est une francisation de son prénom et Dantès fait référence à Edmond Dantès, le héros d</w:t>
       </w:r>
       <w:r>
         <w:t xml:space="preserve">e la </w:t>
@@ -2469,7 +3615,15 @@
         <w:tab/>
       </w:r>
       <w:r>
-        <w:t>Son travail de qualité lui fit une réputation dans le monde du cirque. À l'époque, il eut l'opportunité de travailler dans les plus illustres cirques français comme au Cirque Pinder, au Cirque Amar, au Cirque Grüss ou encore au Cirque Jean Richard.</w:t>
+        <w:t xml:space="preserve">Son travail de qualité lui fit une réputation dans le monde du cirque. À l'époque, il eut l'opportunité de travailler dans les plus illustres cirques français comme au Cirque Pinder, au Cirque Amar, au Cirque </w:t>
+      </w:r>
+      <w:proofErr w:type="spellStart"/>
+      <w:r>
+        <w:t>Grüss</w:t>
+      </w:r>
+      <w:proofErr w:type="spellEnd"/>
+      <w:r>
+        <w:t xml:space="preserve"> ou encore au Cirque Jean Richard.</w:t>
       </w:r>
       <w:r>
         <w:br/>
@@ -2517,14 +3671,38 @@
         <w:tab/>
       </w:r>
       <w:r>
-        <w:t>Henri Dantès fit également plusieurs apparitions dans l’émission La Piste aux étoiles de Gilles Margaritis. En 1967, il y présentera notamment un groupe de tigres au Cirque d’Hiver Bouglione, dont les images sont encore visionnables aujourd’hui.</w:t>
+        <w:t xml:space="preserve">Henri Dantès fit également plusieurs apparitions dans l’émission La Piste aux étoiles de Gilles </w:t>
+      </w:r>
+      <w:proofErr w:type="spellStart"/>
+      <w:r>
+        <w:t>Margaritis</w:t>
+      </w:r>
+      <w:proofErr w:type="spellEnd"/>
+      <w:r>
+        <w:t>. En 1967, il y présentera notamment un groupe de tigres au Cirque d’Hiver Bouglione, dont les images sont encore visionnables aujourd’hui.</w:t>
       </w:r>
       <w:r>
         <w:t xml:space="preserve"> En 1972, à l’occasion du 39ᵉ gala des artistes présenté par Jerry Lewis au Cirque d’Hiver Bouglione, Jean-</w:t>
       </w:r>
       <w:r>
         <w:lastRenderedPageBreak/>
-        <w:t>Claude Brialy devient disciple d'Henri Dantès qui le forme au métier de dresseur. Jean-Claude Brialy présenta ainsi, le temps d'une soirée, le groupe de fauves d’Henri Dantès.</w:t>
+        <w:t xml:space="preserve">Claude </w:t>
+      </w:r>
+      <w:proofErr w:type="spellStart"/>
+      <w:r>
+        <w:t>Brialy</w:t>
+      </w:r>
+      <w:proofErr w:type="spellEnd"/>
+      <w:r>
+        <w:t xml:space="preserve"> devient disciple d'Henri Dantès qui le forme au métier de dresseur. Jean-Claude </w:t>
+      </w:r>
+      <w:proofErr w:type="spellStart"/>
+      <w:r>
+        <w:t>Brialy</w:t>
+      </w:r>
+      <w:proofErr w:type="spellEnd"/>
+      <w:r>
+        <w:t xml:space="preserve"> présenta ainsi, le temps d'une soirée, le groupe de fauves d’Henri Dantès.</w:t>
       </w:r>
       <w:r>
         <w:br/>
@@ -2558,7 +3736,23 @@
         <w:tab/>
       </w:r>
       <w:r>
-        <w:t>La carrière de Michel Palmer commence lorsqu’il prend une décision plus que risquée. À l’époque, il est âgé de 18 ans et il décide, trois mois avant de passer son baccalauréat, d’arrêter les études et devient le caissier du Cirque Albert Rancy. À cette époque-là, il fit la rencontre d’Arlette Grüss, une rencontre qui allait marquer sa vie de manière décisive.</w:t>
+        <w:t xml:space="preserve">La carrière de Michel Palmer commence lorsqu’il prend une décision plus que risquée. À l’époque, il est âgé de 18 ans et il décide, trois mois avant de passer son baccalauréat, d’arrêter les études et devient le caissier du Cirque Albert </w:t>
+      </w:r>
+      <w:proofErr w:type="spellStart"/>
+      <w:r>
+        <w:t>Rancy</w:t>
+      </w:r>
+      <w:proofErr w:type="spellEnd"/>
+      <w:r>
+        <w:t xml:space="preserve">. À cette époque-là, il fit la rencontre d’Arlette </w:t>
+      </w:r>
+      <w:proofErr w:type="spellStart"/>
+      <w:r>
+        <w:t>Grüss</w:t>
+      </w:r>
+      <w:proofErr w:type="spellEnd"/>
+      <w:r>
+        <w:t>, une rencontre qui allait marquer sa vie de manière décisive.</w:t>
       </w:r>
       <w:r>
         <w:br/>
@@ -2576,35 +3770,139 @@
         <w:tab/>
       </w:r>
       <w:r>
-        <w:t xml:space="preserve">En 1985, le Cirque Albert Rancy est désormais fermé. Arlette Grüss décide de monter son cirque avec Georgika Kobann et décide de faire appel à Michel Palmer. Elle lui </w:t>
+        <w:t xml:space="preserve">En 1985, le Cirque Albert </w:t>
+      </w:r>
+      <w:proofErr w:type="spellStart"/>
+      <w:r>
+        <w:t>Rancy</w:t>
+      </w:r>
+      <w:proofErr w:type="spellEnd"/>
+      <w:r>
+        <w:t xml:space="preserve"> est désormais fermé. Arlette </w:t>
+      </w:r>
+      <w:proofErr w:type="spellStart"/>
+      <w:r>
+        <w:t>Grüss</w:t>
+      </w:r>
+      <w:proofErr w:type="spellEnd"/>
+      <w:r>
+        <w:t xml:space="preserve"> décide de monter son cirque avec </w:t>
+      </w:r>
+      <w:proofErr w:type="spellStart"/>
+      <w:r>
+        <w:t>Georgika</w:t>
+      </w:r>
+      <w:proofErr w:type="spellEnd"/>
+      <w:r>
+        <w:t xml:space="preserve"> </w:t>
+      </w:r>
+      <w:proofErr w:type="spellStart"/>
+      <w:r>
+        <w:t>Kobann</w:t>
+      </w:r>
+      <w:proofErr w:type="spellEnd"/>
+      <w:r>
+        <w:t xml:space="preserve"> et décide de faire appel à Michel Palmer. Elle lui </w:t>
       </w:r>
       <w:r>
         <w:lastRenderedPageBreak/>
-        <w:t>propose un poste au service administratif et publicitaire du Cirque Arlette Grüss. C’est une opportunité inédite qui s’offre à Michel Palmer, qui accepte sans savoir que ce sera grâce à Arlette Grüss qu’il deviendra plus tard Monsieur Loyal.</w:t>
-      </w:r>
-      <w:r>
-        <w:br/>
-      </w:r>
-      <w:r>
-        <w:tab/>
-      </w:r>
-      <w:r>
-        <w:t>Un jour, Arlette Grüss rencontre des imprévus et se retrouve sans Monsieur Loyal. À l’époque, il est inconcevable d’offrir un spectacle sans présentateur pour accueillir le public et présenter les numéros. Elle décide de demander à Michel de présenter le spectacle, car elle trouvait qu’il avait une belle voix. Il présenta une première fois le spectacle et Arlette Grüss fut si satisfaite qu’elle décida de le garder à ce poste qui lui allait si bien. De cette manière, il fut Monsieur Loyal du Cirque Arlette Grüss pendant 23 ans. En 2007, il quitte sa fonction de présentateur, mais travaille toujours dans les bureaux du Cirque Arlette Grüss jusqu’en 2010. À cette époque, c’est Claude Brunet qui prend sa succession durant un an, le temps que Kevin Sagau se forme. Il quitta ensuite le cirque pour rentrer à Amiens.</w:t>
-      </w:r>
-      <w:r>
-        <w:br/>
-      </w:r>
-      <w:r>
-        <w:tab/>
-      </w:r>
-      <w:r>
-        <w:t xml:space="preserve">Michel Palmer a aussi participé à de nombreuses reprises à des spectacles du Cirque Medrano et du Grand Cirque de Saint-Pétersbourg. Il a également tenu le poste de conseiller artistique du </w:t>
+        <w:t xml:space="preserve">propose un poste au service administratif et publicitaire du Cirque Arlette </w:t>
+      </w:r>
+      <w:proofErr w:type="spellStart"/>
+      <w:r>
+        <w:t>Grüss</w:t>
+      </w:r>
+      <w:proofErr w:type="spellEnd"/>
+      <w:r>
+        <w:t xml:space="preserve">. C’est une opportunité inédite qui s’offre à Michel Palmer, qui accepte sans savoir que ce sera grâce à Arlette </w:t>
+      </w:r>
+      <w:proofErr w:type="spellStart"/>
+      <w:r>
+        <w:t>Grüss</w:t>
+      </w:r>
+      <w:proofErr w:type="spellEnd"/>
+      <w:r>
+        <w:t xml:space="preserve"> qu’il deviendra plus tard Monsieur Loyal.</w:t>
+      </w:r>
+      <w:r>
+        <w:br/>
+      </w:r>
+      <w:r>
+        <w:tab/>
+      </w:r>
+      <w:r>
+        <w:t xml:space="preserve">Un jour, Arlette </w:t>
+      </w:r>
+      <w:proofErr w:type="spellStart"/>
+      <w:r>
+        <w:t>Grüss</w:t>
+      </w:r>
+      <w:proofErr w:type="spellEnd"/>
+      <w:r>
+        <w:t xml:space="preserve"> rencontre des imprévus et se retrouve sans Monsieur Loyal. À l’époque, il est inconcevable d’offrir un spectacle sans présentateur pour accueillir le public et présenter les numéros. Elle décide de demander à Michel de présenter le spectacle, car elle trouvait qu’il avait une belle voix. Il présenta une première fois le spectacle et Arlette </w:t>
+      </w:r>
+      <w:proofErr w:type="spellStart"/>
+      <w:r>
+        <w:t>Grüss</w:t>
+      </w:r>
+      <w:proofErr w:type="spellEnd"/>
+      <w:r>
+        <w:t xml:space="preserve"> fut si satisfaite qu’elle décida de le garder à ce poste qui lui allait si bien. De cette manière, il fut Monsieur Loyal du Cirque Arlette </w:t>
+      </w:r>
+      <w:proofErr w:type="spellStart"/>
+      <w:r>
+        <w:t>Grüss</w:t>
+      </w:r>
+      <w:proofErr w:type="spellEnd"/>
+      <w:r>
+        <w:t xml:space="preserve"> pendant 23 ans. En 2007, il quitte sa fonction de présentateur, mais travaille toujours dans les bureaux du Cirque Arlette </w:t>
+      </w:r>
+      <w:proofErr w:type="spellStart"/>
+      <w:r>
+        <w:t>Grüss</w:t>
+      </w:r>
+      <w:proofErr w:type="spellEnd"/>
+      <w:r>
+        <w:t xml:space="preserve"> jusqu’en 2010. À cette époque, c’est Claude Brunet qui prend sa succession durant un an, le temps que Kevin </w:t>
+      </w:r>
+      <w:proofErr w:type="spellStart"/>
+      <w:r>
+        <w:t>Sagau</w:t>
+      </w:r>
+      <w:proofErr w:type="spellEnd"/>
+      <w:r>
+        <w:t xml:space="preserve"> se forme. Il quitta ensuite le cirque pour rentrer à Amiens.</w:t>
+      </w:r>
+      <w:r>
+        <w:br/>
+      </w:r>
+      <w:r>
+        <w:tab/>
+      </w:r>
+      <w:r>
+        <w:t xml:space="preserve">Michel Palmer a aussi participé à de nombreuses reprises à des spectacles du Cirque </w:t>
+      </w:r>
+      <w:proofErr w:type="spellStart"/>
+      <w:r>
+        <w:t>Medrano</w:t>
+      </w:r>
+      <w:proofErr w:type="spellEnd"/>
+      <w:r>
+        <w:t xml:space="preserve"> et du Grand Cirque de Saint-Pétersbourg. Il a également tenu le poste de conseiller artistique du </w:t>
       </w:r>
       <w:r>
         <w:t>C</w:t>
       </w:r>
       <w:r>
-        <w:t>irque Medrano. Il a été Monsieur Loyal du festival mondial du cirque de demain qui se tenait au Cirque d’Hiver Bouglione. Pour cette édition du festival, le thème était les Monsieur Loyal et Michel Palmer représentait la France. C’est ainsi qu’il se produit pour la première fois de sa carrière au Cirque d’Hiver Bouglione.</w:t>
+        <w:t xml:space="preserve">irque </w:t>
+      </w:r>
+      <w:proofErr w:type="spellStart"/>
+      <w:r>
+        <w:t>Medrano</w:t>
+      </w:r>
+      <w:proofErr w:type="spellEnd"/>
+      <w:r>
+        <w:t>. Il a été Monsieur Loyal du festival mondial du cirque de demain qui se tenait au Cirque d’Hiver Bouglione. Pour cette édition du festival, le thème était les Monsieur Loyal et Michel Palmer représentait la France. C’est ainsi qu’il se produit pour la première fois de sa carrière au Cirque d’Hiver Bouglione.</w:t>
       </w:r>
       <w:r>
         <w:br/>
@@ -2660,16 +3958,32 @@
       </w:r>
       <w:r>
         <w:lastRenderedPageBreak/>
-        <w:t>Bretagne circus. En 2008, il remporte, lors du festival international du cirque de Massy, un chapiteau de cristal.  En 2009, Roger Falck entre dans l’histoire en remportant un clown de bronze lors de la 33ᵉ édition du festival international du cirque de Monte-Carlo. Le prix, aussi prestigieux soit-il, lui sera remis par la princesse Stéphanie en personne.</w:t>
-      </w:r>
-      <w:r>
-        <w:br/>
-      </w:r>
-      <w:r>
-        <w:tab/>
-      </w:r>
-      <w:r>
-        <w:t>En 2012, Roger Falck annoncera vouloir monter un nouveau numéro appelé « La roue de la mort » composé de tigres et de lions. Finalement, son dernier numéro fut composé de 13 fauves avec des tigres blancs, des lions blancs, des tigres Golden Tabby et des lionnes.</w:t>
+        <w:t xml:space="preserve">Bretagne </w:t>
+      </w:r>
+      <w:proofErr w:type="spellStart"/>
+      <w:r>
+        <w:t>circus</w:t>
+      </w:r>
+      <w:proofErr w:type="spellEnd"/>
+      <w:r>
+        <w:t>. En 2008, il remporte, lors du festival international du cirque de Massy, un chapiteau de cristal.  En 2009, Roger Falck entre dans l’histoire en remportant un clown de bronze lors de la 33ᵉ édition du festival international du cirque de Monte-Carlo. Le prix, aussi prestigieux soit-il, lui sera remis par la princesse Stéphanie en personne.</w:t>
+      </w:r>
+      <w:r>
+        <w:br/>
+      </w:r>
+      <w:r>
+        <w:tab/>
+      </w:r>
+      <w:r>
+        <w:t xml:space="preserve">En 2012, Roger Falck annoncera vouloir monter un nouveau numéro appelé « La roue de la mort » composé de tigres et de lions. Finalement, son dernier numéro fut composé de 13 fauves avec des tigres blancs, des lions blancs, des tigres Golden </w:t>
+      </w:r>
+      <w:proofErr w:type="spellStart"/>
+      <w:r>
+        <w:t>Tabby</w:t>
+      </w:r>
+      <w:proofErr w:type="spellEnd"/>
+      <w:r>
+        <w:t xml:space="preserve"> et des lionnes.</w:t>
       </w:r>
       <w:r>
         <w:br/>
@@ -2732,7 +4046,15 @@
         <w:tab/>
       </w:r>
       <w:r>
-        <w:t>Depuis cette époque, il se fit connaitre pour être un fil-de-fériste brillant et travailla dans de nombreux cirques, cabarets et music-halls. Fait notable dans sa carrière, il travailla au Cirque Roncalli, l’un des plus célèbres cirques d’Allemagne, pendant quinze ans.</w:t>
+        <w:t xml:space="preserve">Depuis cette époque, il se fit connaitre pour être un fil-de-fériste brillant et travailla dans de nombreux cirques, cabarets et music-halls. Fait notable dans sa carrière, il travailla au Cirque </w:t>
+      </w:r>
+      <w:proofErr w:type="spellStart"/>
+      <w:r>
+        <w:t>Roncalli</w:t>
+      </w:r>
+      <w:proofErr w:type="spellEnd"/>
+      <w:r>
+        <w:t>, l’un des plus célèbres cirques d’Allemagne, pendant quinze ans.</w:t>
       </w:r>
       <w:r>
         <w:br/>
@@ -2808,73 +4130,131 @@
           <w:kern w:val="0"/>
           <w14:ligatures w14:val="none"/>
         </w:rPr>
-        <w:t xml:space="preserve"> talent de directeur artistique soit reconnu internationalement. Au cours de sa carrière, il a produit de nombreux spectacles en Inde, en Hollande, au Royaume-Uni et en Espagne. De 2005 à 2007, il est directeur artistique du Cirque Tihany et depuis 2023, il produit les spectacles du </w:t>
-      </w:r>
+        <w:t xml:space="preserve"> talent de directeur artistique soit reconnu internationalement. Au cours de sa carrière, il a produit de nombreux spectacles en Inde, en Hollande, au Royaume-Uni et en Espagne. De 2005 à 2007, il est directeur artistique du Cirque </w:t>
+      </w:r>
+      <w:proofErr w:type="spellStart"/>
+      <w:r>
+        <w:rPr>
+          <w:kern w:val="0"/>
+          <w14:ligatures w14:val="none"/>
+        </w:rPr>
+        <w:t>Tihany</w:t>
+      </w:r>
+      <w:proofErr w:type="spellEnd"/>
+      <w:r>
+        <w:rPr>
+          <w:kern w:val="0"/>
+          <w14:ligatures w14:val="none"/>
+        </w:rPr>
+        <w:t xml:space="preserve"> et depuis 2023, il produit les spectacles du </w:t>
+      </w:r>
+      <w:proofErr w:type="spellStart"/>
       <w:r>
         <w:rPr>
           <w:rStyle w:val="t-14"/>
           <w:kern w:val="0"/>
           <w14:ligatures w14:val="none"/>
         </w:rPr>
-        <w:t>Weinnacht Circus</w:t>
-      </w:r>
-      <w:r>
-        <w:rPr>
+        <w:t>Weinnacht</w:t>
+      </w:r>
+      <w:proofErr w:type="spellEnd"/>
+      <w:r>
+        <w:rPr>
+          <w:rStyle w:val="t-14"/>
           <w:kern w:val="0"/>
           <w14:ligatures w14:val="none"/>
         </w:rPr>
-        <w:t xml:space="preserve">. Il produit également </w:t>
+        <w:t xml:space="preserve"> Circus</w:t>
       </w:r>
       <w:r>
         <w:rPr>
           <w:kern w:val="0"/>
           <w14:ligatures w14:val="none"/>
         </w:rPr>
-        <w:t>les</w:t>
+        <w:t xml:space="preserve">. Il produit également </w:t>
       </w:r>
       <w:r>
         <w:rPr>
           <w:kern w:val="0"/>
           <w14:ligatures w14:val="none"/>
         </w:rPr>
-        <w:t xml:space="preserve"> spectacle</w:t>
+        <w:t>les</w:t>
       </w:r>
       <w:r>
         <w:rPr>
           <w:kern w:val="0"/>
           <w14:ligatures w14:val="none"/>
         </w:rPr>
-        <w:t>s de cirque</w:t>
+        <w:t xml:space="preserve"> spectacle</w:t>
       </w:r>
       <w:r>
         <w:rPr>
           <w:kern w:val="0"/>
           <w14:ligatures w14:val="none"/>
         </w:rPr>
-        <w:t xml:space="preserve"> pour le parc d'attraction Europa-Park</w:t>
+        <w:t>s de cirque</w:t>
       </w:r>
       <w:r>
         <w:rPr>
           <w:kern w:val="0"/>
           <w14:ligatures w14:val="none"/>
         </w:rPr>
-        <w:t>, en Allemagne</w:t>
+        <w:t xml:space="preserve"> pour le parc d'attraction Europa-Park</w:t>
       </w:r>
       <w:r>
         <w:rPr>
           <w:kern w:val="0"/>
           <w14:ligatures w14:val="none"/>
         </w:rPr>
-        <w:t>. Mais ce n’est pas le seul lien qu’il possède avec l’Allemagne puisqu’il collabore pareillement avec le Cirque Roncalli de manière régulière depuis 1985. Aux États-Unis, il est directeur artistique du Cirque Vasquez depuis 2013.</w:t>
-      </w:r>
-      <w:r>
-        <w:br/>
-      </w:r>
-      <w:r>
-        <w:tab/>
-      </w:r>
-      <w:r>
-        <w:t xml:space="preserve">Même si Joseph Bouglione est un homme passionné de cirque, il ne s’interdit pas de produire des créations de cabarets, de music-halls et de variétés. C’est ainsi qu’il produisit des spectacles en Allemagne pour le Roncalli’s Apollo Variété de 2011 à 2018. Le monde du cabaret français veut également s’offrir l’expertise de Joseph, tel que le Lido, un grand cabaret parisien, avec lequel il collabore. Fait notable dans sa carrière, en 2015, il sera le premier homme à produire un spectacle de cirque traditionnel sous chapiteau à Sanya en Chine. En 2021, il </w:t>
+        <w:t>, en Allemagne</w:t>
+      </w:r>
+      <w:r>
+        <w:rPr>
+          <w:kern w:val="0"/>
+          <w14:ligatures w14:val="none"/>
+        </w:rPr>
+        <w:t xml:space="preserve">. Mais ce n’est pas le seul lien qu’il possède avec l’Allemagne puisqu’il collabore pareillement avec le Cirque </w:t>
+      </w:r>
+      <w:proofErr w:type="spellStart"/>
+      <w:r>
+        <w:rPr>
+          <w:kern w:val="0"/>
+          <w14:ligatures w14:val="none"/>
+        </w:rPr>
+        <w:t>Roncalli</w:t>
+      </w:r>
+      <w:proofErr w:type="spellEnd"/>
+      <w:r>
+        <w:rPr>
+          <w:kern w:val="0"/>
+          <w14:ligatures w14:val="none"/>
+        </w:rPr>
+        <w:t xml:space="preserve"> de manière régulière depuis 1985. Aux États-Unis, il est directeur artistique du Cirque Vasquez depuis 2013.</w:t>
+      </w:r>
+      <w:r>
+        <w:br/>
+      </w:r>
+      <w:r>
+        <w:tab/>
+      </w:r>
+      <w:r>
+        <w:t xml:space="preserve">Même si Joseph Bouglione est un homme passionné de cirque, il ne s’interdit pas de produire des créations de cabarets, de music-halls et de variétés. C’est ainsi qu’il produisit des spectacles en Allemagne pour le </w:t>
+      </w:r>
+      <w:proofErr w:type="spellStart"/>
+      <w:r>
+        <w:t>Roncalli’s</w:t>
+      </w:r>
+      <w:proofErr w:type="spellEnd"/>
+      <w:r>
+        <w:t xml:space="preserve"> Apollo Variété de 2011 à 2018. Le monde du cabaret français veut également s’offrir l’expertise de Joseph, tel que le Lido, un grand cabaret parisien, avec lequel il collabore. Fait notable dans sa carrière, en 2015, il sera le premier homme à produire un spectacle de cirque traditionnel sous chapiteau à </w:t>
+      </w:r>
+      <w:proofErr w:type="spellStart"/>
+      <w:r>
+        <w:t>Sanya</w:t>
+      </w:r>
+      <w:proofErr w:type="spellEnd"/>
+      <w:r>
+        <w:t xml:space="preserve"> en Chine. En 2021, il </w:t>
       </w:r>
       <w:r>
         <w:lastRenderedPageBreak/>
@@ -2887,7 +4267,47 @@
         <w:tab/>
       </w:r>
       <w:r>
-        <w:t>En 2011, avec Soffia Morghad ils donnent naissance à Juliano Bouglione qui représente la septième génération de la dynastie Bouglione. Aujourd’hui, Juliano commence sa carrière d’artiste en tant que fratoche et effectue des apparitions remarquées à la batterie. Homme et artiste accompli, Joseph voit son travail récompenser à de multiples reprises. En 2003, il est fait chevalier de l’ordre national du Mérite et en 2019, en reconnaissance pour son illustre carrière, la fédération mondiale du cirque lui décerne le prix de l’ambassadeur du cirque. Ce prix, aussi particulier soit-il, prouve qu'il est l’une des personnalités qui s’évertue à faire rayonner le cirque, son histoire et son patrimoine. Cette volonté de promouvoir cet art se concrétisera avec un projet qu’il dévoila il y a peu de temps aux yeux du grand public.</w:t>
+        <w:t xml:space="preserve">En 2011, avec </w:t>
+      </w:r>
+      <w:proofErr w:type="spellStart"/>
+      <w:r>
+        <w:t>Soffia</w:t>
+      </w:r>
+      <w:proofErr w:type="spellEnd"/>
+      <w:r>
+        <w:t xml:space="preserve"> </w:t>
+      </w:r>
+      <w:proofErr w:type="spellStart"/>
+      <w:r>
+        <w:t>Morghad</w:t>
+      </w:r>
+      <w:proofErr w:type="spellEnd"/>
+      <w:r>
+        <w:t xml:space="preserve"> ils donnent naissance à </w:t>
+      </w:r>
+      <w:proofErr w:type="spellStart"/>
+      <w:r>
+        <w:t>Juliano</w:t>
+      </w:r>
+      <w:proofErr w:type="spellEnd"/>
+      <w:r>
+        <w:t xml:space="preserve"> Bouglione qui représente la septième génération de la dynastie Bouglione. Aujourd’hui, </w:t>
+      </w:r>
+      <w:proofErr w:type="spellStart"/>
+      <w:r>
+        <w:t>Juliano</w:t>
+      </w:r>
+      <w:proofErr w:type="spellEnd"/>
+      <w:r>
+        <w:t xml:space="preserve"> commence sa carrière d’artiste en tant que </w:t>
+      </w:r>
+      <w:proofErr w:type="spellStart"/>
+      <w:r>
+        <w:t>fratoche</w:t>
+      </w:r>
+      <w:proofErr w:type="spellEnd"/>
+      <w:r>
+        <w:t xml:space="preserve"> et effectue des apparitions remarquées à la batterie. Homme et artiste accompli, Joseph voit son travail récompenser à de multiples reprises. En 2003, il est fait chevalier de l’ordre national du Mérite et en 2019, en reconnaissance pour son illustre carrière, la fédération mondiale du cirque lui décerne le prix de l’ambassadeur du cirque. Ce prix, aussi particulier soit-il, prouve qu'il est l’une des personnalités qui s’évertue à faire rayonner le cirque, son histoire et son patrimoine. Cette volonté de promouvoir cet art se concrétisera avec un projet qu’il dévoila il y a peu de temps aux yeux du grand public.</w:t>
       </w:r>
       <w:r>
         <w:br/>
@@ -2942,7 +4362,15 @@
       </w:r>
       <w:r>
         <w:lastRenderedPageBreak/>
-        <w:t>école est qu’elle conserve les traditions du cirque en possédant une vraie piste sur laquelle enfant et adulte peuvent s’adonner aux différents arts du cirque. Les disciplines enseignées incluent la jonglerie, le trapèze fixe, le tissu aérien, la spirale aérienne, la gymnastique, le fil de fer, la contorsion, le rola bola, le cerceau, l’acrobatie et les assiettes chinoises, etc. Un projet ambitieux qui rencontre déjà un grand succès dans sa région en initiant de nombreuses écoles aux arts du cirque. Les inscriptions devraient commencer en septembre 2024. Joseph a d’ores et déjà annoncé que si la demande se fait grande, l’école pourra également accueillir de nouvelles disciplines comme du yoga, de la méthode Pilates ou encore de la danse.</w:t>
+        <w:t xml:space="preserve">école est qu’elle conserve les traditions du cirque en possédant une vraie piste sur laquelle enfant et adulte peuvent s’adonner aux différents arts du cirque. Les disciplines enseignées incluent la jonglerie, le trapèze fixe, le tissu aérien, la spirale aérienne, la gymnastique, le fil de fer, la contorsion, le </w:t>
+      </w:r>
+      <w:proofErr w:type="spellStart"/>
+      <w:r>
+        <w:t>rola</w:t>
+      </w:r>
+      <w:proofErr w:type="spellEnd"/>
+      <w:r>
+        <w:t xml:space="preserve"> bola, le cerceau, l’acrobatie et les assiettes chinoises, etc. Un projet ambitieux qui rencontre déjà un grand succès dans sa région en initiant de nombreuses écoles aux arts du cirque. Les inscriptions devraient commencer en septembre 2024. Joseph a d’ores et déjà annoncé que si la demande se fait grande, l’école pourra également accueillir de nouvelles disciplines comme du yoga, de la méthode Pilates ou encore de la danse.</w:t>
       </w:r>
       <w:r>
         <w:br/>
@@ -2971,15 +4399,47 @@
         <w:pStyle w:val="Titre2"/>
       </w:pPr>
       <w:r>
-        <w:t>Alfred Beautour, l’homme aux léopards</w:t>
-      </w:r>
-      <w:r>
-        <w:br/>
-      </w:r>
-    </w:p>
-    <w:p>
-      <w:r>
-        <w:t>Alfred Beautour est né le 23 septembre 1924 à Bourg-Achard en Normandie. Il est l’héritier d’une des plus anciennes familles circassiennes de France : la famille Beautour. Son père, Émilien Stanislas Adolphe Beautour, était un banquiste qui tournait avec son cirque sous différentes enseignes dans l’entre-deux-guerres</w:t>
+        <w:t xml:space="preserve">Alfred </w:t>
+      </w:r>
+      <w:proofErr w:type="spellStart"/>
+      <w:r>
+        <w:t>Beautour</w:t>
+      </w:r>
+      <w:proofErr w:type="spellEnd"/>
+      <w:r>
+        <w:t>, l’homme aux léopards</w:t>
+      </w:r>
+      <w:r>
+        <w:br/>
+      </w:r>
+    </w:p>
+    <w:p>
+      <w:r>
+        <w:t xml:space="preserve">Alfred </w:t>
+      </w:r>
+      <w:proofErr w:type="spellStart"/>
+      <w:r>
+        <w:t>Beautour</w:t>
+      </w:r>
+      <w:proofErr w:type="spellEnd"/>
+      <w:r>
+        <w:t xml:space="preserve"> est né le 23 septembre 1924 à Bourg-Achard en Normandie. Il est l’héritier d’une des plus anciennes familles circassiennes de France : la famille </w:t>
+      </w:r>
+      <w:proofErr w:type="spellStart"/>
+      <w:r>
+        <w:t>Beautour</w:t>
+      </w:r>
+      <w:proofErr w:type="spellEnd"/>
+      <w:r>
+        <w:t xml:space="preserve">. Son père, Émilien Stanislas Adolphe </w:t>
+      </w:r>
+      <w:proofErr w:type="spellStart"/>
+      <w:r>
+        <w:t>Beautour</w:t>
+      </w:r>
+      <w:proofErr w:type="spellEnd"/>
+      <w:r>
+        <w:t>, était un banquiste qui tournait avec son cirque sous différentes enseignes dans l’entre-deux-guerres</w:t>
       </w:r>
       <w:r>
         <w:t>, p</w:t>
@@ -2998,7 +4458,71 @@
         <w:tab/>
       </w:r>
       <w:r>
-        <w:t>Émilien Stanislas Adolphe Beautour était plus connu sous le nom d’Henri Beautour et avait trois fils : Lucien, Émilien et Alfred. Ses trois fils se feront connaitre comme dresseurs. Lucien présentera des chimpanzés avec sa femme en formant le duo Luc et Bella, Émilien sera plus connu sous le nom de Tarass Boulba et sera dresseur de fauves comme son frère Alfred, aussi appelé Fredo Beautour. Si la spécialité de Tarass Boulba fut les tigres, celle d’Alfred Beautour fut les léopards, une espèce rarement présentée au cirque, elle est en réalité très difficile à éduquer.</w:t>
+        <w:t xml:space="preserve">Émilien Stanislas Adolphe </w:t>
+      </w:r>
+      <w:proofErr w:type="spellStart"/>
+      <w:r>
+        <w:t>Beautour</w:t>
+      </w:r>
+      <w:proofErr w:type="spellEnd"/>
+      <w:r>
+        <w:t xml:space="preserve"> était plus connu sous le nom d’Henri </w:t>
+      </w:r>
+      <w:proofErr w:type="spellStart"/>
+      <w:r>
+        <w:t>Beautour</w:t>
+      </w:r>
+      <w:proofErr w:type="spellEnd"/>
+      <w:r>
+        <w:t xml:space="preserve"> et avait trois fils : Lucien, Émilien et Alfred. Ses trois fils se feront connaitre comme dresseurs. Lucien présentera des chimpanzés avec sa femme en formant le duo Luc et Bella, Émilien sera plus connu sous le nom de </w:t>
+      </w:r>
+      <w:proofErr w:type="spellStart"/>
+      <w:r>
+        <w:t>Tarass</w:t>
+      </w:r>
+      <w:proofErr w:type="spellEnd"/>
+      <w:r>
+        <w:t xml:space="preserve"> </w:t>
+      </w:r>
+      <w:proofErr w:type="spellStart"/>
+      <w:r>
+        <w:t>Boulba</w:t>
+      </w:r>
+      <w:proofErr w:type="spellEnd"/>
+      <w:r>
+        <w:t xml:space="preserve"> et sera dresseur de fauves comme son frère Alfred, aussi appelé Fredo </w:t>
+      </w:r>
+      <w:proofErr w:type="spellStart"/>
+      <w:r>
+        <w:t>Beautour</w:t>
+      </w:r>
+      <w:proofErr w:type="spellEnd"/>
+      <w:r>
+        <w:t xml:space="preserve">. Si la spécialité de </w:t>
+      </w:r>
+      <w:proofErr w:type="spellStart"/>
+      <w:r>
+        <w:t>Tarass</w:t>
+      </w:r>
+      <w:proofErr w:type="spellEnd"/>
+      <w:r>
+        <w:t xml:space="preserve"> </w:t>
+      </w:r>
+      <w:proofErr w:type="spellStart"/>
+      <w:r>
+        <w:t>Boulba</w:t>
+      </w:r>
+      <w:proofErr w:type="spellEnd"/>
+      <w:r>
+        <w:t xml:space="preserve"> fut les tigres, celle d’Alfred </w:t>
+      </w:r>
+      <w:proofErr w:type="spellStart"/>
+      <w:r>
+        <w:t>Beautour</w:t>
+      </w:r>
+      <w:proofErr w:type="spellEnd"/>
+      <w:r>
+        <w:t xml:space="preserve"> fut les léopards, une espèce rarement présentée au cirque, elle est en réalité très difficile à éduquer.</w:t>
       </w:r>
       <w:r>
         <w:br/>
@@ -3031,7 +4555,15 @@
         <w:t>,</w:t>
       </w:r>
       <w:r>
-        <w:t xml:space="preserve"> grâce à ses nouveaux pensionnaires tachetés, comme un dresseur talentueux. Ainsi, Alfred Beautour connaitra une grande carrière de dresseur de fauve entre 1956 et 1989. Il sera très connu en France, mais également dans toute l’Europe.</w:t>
+        <w:t xml:space="preserve"> grâce à ses nouveaux pensionnaires tachetés, comme un dresseur talentueux. Ainsi, Alfred </w:t>
+      </w:r>
+      <w:proofErr w:type="spellStart"/>
+      <w:r>
+        <w:t>Beautour</w:t>
+      </w:r>
+      <w:proofErr w:type="spellEnd"/>
+      <w:r>
+        <w:t xml:space="preserve"> connaitra une grande carrière de dresseur de fauve entre 1956 et 1989. Il sera très connu en France, mais également dans toute l’Europe.</w:t>
       </w:r>
       <w:r>
         <w:br/>
@@ -3046,7 +4578,15 @@
         <w:t>son</w:t>
       </w:r>
       <w:r>
-        <w:t xml:space="preserve"> cirque familial pour se produire dans différents pays d’Europe, notamment en Espagne et en Allemagne. Même si sa spécialité resta les léopards, il présenta occasionnellement d’autres groupes de fauves. En 1960, il présenta d’ailleurs un groupe de tigres dans un cirque en Espagne. En 1987, c’est la consécration pour Alfred auquel on décerna le prix Henry Thétard et le prix du Club du Cirque lors de la 12ᵉ édition du festival international du cirque de Monte-</w:t>
+        <w:t xml:space="preserve"> cirque familial pour se produire dans différents pays d’Europe, notamment en Espagne et en Allemagne. Même si sa spécialité resta les léopards, il présenta occasionnellement d’autres groupes de fauves. En 1960, il présenta d’ailleurs un groupe de tigres dans un cirque en Espagne. En 1987, c’est la consécration pour Alfred auquel on décerna le prix Henry </w:t>
+      </w:r>
+      <w:proofErr w:type="spellStart"/>
+      <w:r>
+        <w:t>Thétard</w:t>
+      </w:r>
+      <w:proofErr w:type="spellEnd"/>
+      <w:r>
+        <w:t xml:space="preserve"> et le prix du Club du Cirque lors de la 12ᵉ édition du festival international du cirque de Monte-</w:t>
       </w:r>
       <w:r>
         <w:lastRenderedPageBreak/>
@@ -3071,7 +4611,23 @@
         <w:t xml:space="preserve">’il </w:t>
       </w:r>
       <w:r>
-        <w:t>vend au Circo Weglions en Italie et c’est Pascale Forminaso qui les présentera.</w:t>
+        <w:t xml:space="preserve">vend au Circo </w:t>
+      </w:r>
+      <w:proofErr w:type="spellStart"/>
+      <w:r>
+        <w:t>Weglions</w:t>
+      </w:r>
+      <w:proofErr w:type="spellEnd"/>
+      <w:r>
+        <w:t xml:space="preserve"> en Italie et c’est Pascale </w:t>
+      </w:r>
+      <w:proofErr w:type="spellStart"/>
+      <w:r>
+        <w:t>Forminaso</w:t>
+      </w:r>
+      <w:proofErr w:type="spellEnd"/>
+      <w:r>
+        <w:t xml:space="preserve"> qui les présentera.</w:t>
       </w:r>
       <w:r>
         <w:br/>
@@ -3095,7 +4651,23 @@
     <w:p/>
     <w:p>
       <w:r>
-        <w:t>Hervé Bittoun, plus connu sous le nom de Dani Lary, est né le 9 septembre 1958 à Oran en Algérie. Il n’est pas directement lié au monde du cirque, mais son parcours méritait d’être dans cet ouvrage et que serait le cirque sans un peu de magie ? La vie de Dani Lary débute sous le soleil brulant d’Algérie, toutefois il ne le connaitra que très peu de temps. En effet, alors en pleine guerre d’Algérie, la menuiserie de son père, qui était la plus grande d’Oran, fut détruite. Le père de Dani, ne sachant subvenir aux besoins de sa famille après cette tragédie, décida d'écrire au général de Gaulle. On ne connaît pas le contenu exact de cette lettre, néanmoins selon son fils, elle aurait commencé par : « Je vous ai compris, maintenant, c'est vous qui allez me comprendre ». Dans cette lettre, on peut imaginer que le père de Dani fit part de son désarroi au vu de sa situation. Quelque temps plus tard, la famille Bittoun reçut une réponse qui leur disait : « Venez</w:t>
+        <w:t xml:space="preserve">Hervé </w:t>
+      </w:r>
+      <w:proofErr w:type="spellStart"/>
+      <w:r>
+        <w:t>Bittoun</w:t>
+      </w:r>
+      <w:proofErr w:type="spellEnd"/>
+      <w:r>
+        <w:t xml:space="preserve">, plus connu sous le nom de Dani Lary, est né le 9 septembre 1958 à Oran en Algérie. Il n’est pas directement lié au monde du cirque, mais son parcours méritait d’être dans cet ouvrage et que serait le cirque sans un peu de magie ? La vie de Dani Lary débute sous le soleil brulant d’Algérie, toutefois il ne le connaitra que très peu de temps. En effet, alors en pleine guerre d’Algérie, la menuiserie de son père, qui était la plus grande d’Oran, fut détruite. Le père de Dani, ne sachant subvenir aux besoins de sa famille après cette tragédie, décida d'écrire au général de Gaulle. On ne connaît pas le contenu exact de cette lettre, néanmoins selon son fils, elle aurait commencé par : « Je vous ai compris, maintenant, c'est vous qui allez me comprendre ». Dans cette lettre, on peut imaginer que le père de Dani fit part de son désarroi au vu de sa situation. Quelque temps plus tard, la famille </w:t>
+      </w:r>
+      <w:proofErr w:type="spellStart"/>
+      <w:r>
+        <w:t>Bittoun</w:t>
+      </w:r>
+      <w:proofErr w:type="spellEnd"/>
+      <w:r>
+        <w:t xml:space="preserve"> reçut une réponse qui leur disait : « Venez</w:t>
       </w:r>
       <w:r>
         <w:t xml:space="preserve"> à</w:t>
@@ -3114,7 +4686,23 @@
         <w:tab/>
       </w:r>
       <w:r>
-        <w:t xml:space="preserve">En réalité, la passion de Dani Lary pour la magie commença alors qu’il était encore enfant. Un jour, lorsqu'il avait 8 ans, il vit le fameux numéro du journal reconstitué interprété par le magicien Henri Kassagi. Dans ce numéro, le prestidigitateur déchire successivement un journal qu’il réussit in fine à reconstituer. Ce numéro, considéré comme un classique de la magie, subjugua l’enfant qu’il était et lui donna la passion de la magie. Les parents de Dani ont très vite compris que la magie serait la nouvelle passion de leur fils et décidèrent de lui offrir au Noël de ses 8 ans la boite de magie d’Henri Kassagi. Dani fut empli d’une joie que seuls les passionnés peuvent comprendre. D’ailleurs, dans son numéro </w:t>
+        <w:t xml:space="preserve">En réalité, la passion de Dani Lary pour la magie commença alors qu’il était encore enfant. Un jour, lorsqu'il avait 8 ans, il vit le fameux numéro du journal reconstitué interprété par le magicien Henri </w:t>
+      </w:r>
+      <w:proofErr w:type="spellStart"/>
+      <w:r>
+        <w:t>Kassagi</w:t>
+      </w:r>
+      <w:proofErr w:type="spellEnd"/>
+      <w:r>
+        <w:t xml:space="preserve">. Dans ce numéro, le prestidigitateur déchire successivement un journal qu’il réussit in fine à reconstituer. Ce numéro, considéré comme un classique de la magie, subjugua l’enfant qu’il était et lui donna la passion de la magie. Les parents de Dani ont très vite compris que la magie serait la nouvelle passion de leur fils et décidèrent de lui offrir au Noël de ses 8 ans la boite de magie d’Henri </w:t>
+      </w:r>
+      <w:proofErr w:type="spellStart"/>
+      <w:r>
+        <w:t>Kassagi</w:t>
+      </w:r>
+      <w:proofErr w:type="spellEnd"/>
+      <w:r>
+        <w:t xml:space="preserve">. Dani fut empli d’une joie que seuls les passionnés peuvent comprendre. D’ailleurs, dans son numéro </w:t>
       </w:r>
       <w:r>
         <w:rPr>
@@ -3171,7 +4759,15 @@
         <w:tab/>
       </w:r>
       <w:r>
-        <w:t xml:space="preserve">Plus tard, c'est grâce à sa sœur Brigitte Bittoun qu’il décida d’avoir un nom d’artiste pour devenir un vrai artiste. Le petit Hervé aimait beaucoup « Dani Lan » qui était le nom de la boutique de sa tante Gaby, couturière qui travaillait avec Alain Manoukian. Sous les conseils de sa sœur, il ne choisit pas Dani Lan mais Dani Lary qui lui semblait un nom d’artiste court et efficace. </w:t>
+        <w:t xml:space="preserve">Plus tard, c'est grâce à sa sœur Brigitte </w:t>
+      </w:r>
+      <w:proofErr w:type="spellStart"/>
+      <w:r>
+        <w:t>Bittoun</w:t>
+      </w:r>
+      <w:proofErr w:type="spellEnd"/>
+      <w:r>
+        <w:t xml:space="preserve"> qu’il décida d’avoir un nom d’artiste pour devenir un vrai artiste. Le petit Hervé aimait beaucoup « Dani Lan » qui était le nom de la boutique de sa tante Gaby, couturière qui travaillait avec Alain Manoukian. Sous les conseils de sa sœur, il ne choisit pas Dani Lan mais Dani Lary qui lui semblait un nom d’artiste court et efficace. </w:t>
       </w:r>
       <w:r>
         <w:br/>
@@ -3284,7 +4880,15 @@
         <w:tab/>
       </w:r>
       <w:r>
-        <w:t xml:space="preserve">En 1998, il est contacté par Monique Nakachian, </w:t>
+        <w:t xml:space="preserve">En 1998, il est contacté par Monique </w:t>
+      </w:r>
+      <w:proofErr w:type="spellStart"/>
+      <w:r>
+        <w:t>Nakachian</w:t>
+      </w:r>
+      <w:proofErr w:type="spellEnd"/>
+      <w:r>
+        <w:t xml:space="preserve">, </w:t>
       </w:r>
       <w:r>
         <w:lastRenderedPageBreak/>
@@ -3386,7 +4990,15 @@
         <w:t xml:space="preserve">int </w:t>
       </w:r>
       <w:r>
-        <w:t xml:space="preserve">le parrain des Larys d’or, un concours de magie lui rendant hommage. Au cours de sa carrière, il travailla également avec de nombreux artistes comme Johnny Hallyday, Kamel Ouali, mais aussi pour le cinéma, notamment pour Claude Chabrol en 2007 et Gaël Morel en 2011. La même année, c'est la consécration pour Dani Lary. Son rêve devint réalité lorsqu’il fut à l’affiche de l’Olympia dans lequel il se produit la première fois le 26 février </w:t>
+        <w:t xml:space="preserve">le parrain des </w:t>
+      </w:r>
+      <w:proofErr w:type="spellStart"/>
+      <w:r>
+        <w:t>Larys</w:t>
+      </w:r>
+      <w:proofErr w:type="spellEnd"/>
+      <w:r>
+        <w:t xml:space="preserve"> d’or, un concours de magie lui rendant hommage. Au cours de sa carrière, il travailla également avec de nombreux artistes comme Johnny Hallyday, Kamel Ouali, mais aussi pour le cinéma, notamment pour Claude Chabrol en 2007 et Gaël Morel en 2011. La même année, c'est la consécration pour Dani Lary. Son rêve devint réalité lorsqu’il fut à l’affiche de l’Olympia dans lequel il se produit la première fois le 26 février </w:t>
       </w:r>
       <w:r>
         <w:lastRenderedPageBreak/>
@@ -3419,11 +5031,16 @@
         <w:t>Le magicien de l’impossible</w:t>
       </w:r>
       <w:r>
-        <w:t>, il présenta une succession de numéros sans réel lien entre eux. Par la suite, il crée et lance sa première « comédie magical</w:t>
+        <w:t xml:space="preserve">, il présenta une succession de numéros sans réel lien entre eux. Par la suite, il crée et lance sa première « comédie </w:t>
+      </w:r>
+      <w:proofErr w:type="spellStart"/>
+      <w:r>
+        <w:t>magical</w:t>
       </w:r>
       <w:r>
         <w:t>e</w:t>
       </w:r>
+      <w:proofErr w:type="spellEnd"/>
       <w:r>
         <w:t xml:space="preserve"> », une sorte de pantomime de grande qualité. Ainsi fut né </w:t>
       </w:r>
@@ -3458,8 +5075,17 @@
           <w:i/>
           <w:iCs/>
         </w:rPr>
-        <w:t>Retro temporis</w:t>
-      </w:r>
+        <w:t xml:space="preserve">Retro </w:t>
+      </w:r>
+      <w:proofErr w:type="spellStart"/>
+      <w:r>
+        <w:rPr>
+          <w:i/>
+          <w:iCs/>
+        </w:rPr>
+        <w:t>temporis</w:t>
+      </w:r>
+      <w:proofErr w:type="spellEnd"/>
       <w:r>
         <w:t xml:space="preserve"> et </w:t>
       </w:r>
@@ -3478,8 +5104,17 @@
           <w:i/>
           <w:iCs/>
         </w:rPr>
-        <w:t>Magic Versaire</w:t>
-      </w:r>
+        <w:t xml:space="preserve">Magic </w:t>
+      </w:r>
+      <w:proofErr w:type="spellStart"/>
+      <w:r>
+        <w:rPr>
+          <w:i/>
+          <w:iCs/>
+        </w:rPr>
+        <w:t>Versaire</w:t>
+      </w:r>
+      <w:proofErr w:type="spellEnd"/>
       <w:r>
         <w:t xml:space="preserve"> aussi connue sous le nom de </w:t>
       </w:r>
@@ -3522,8 +5157,13 @@
       <w:r>
         <w:br/>
       </w:r>
-      <w:r>
-        <w:t>Flórián Richter est né le</w:t>
+      <w:proofErr w:type="spellStart"/>
+      <w:r>
+        <w:t>Flórián</w:t>
+      </w:r>
+      <w:proofErr w:type="spellEnd"/>
+      <w:r>
+        <w:t xml:space="preserve"> Richter est né le</w:t>
       </w:r>
       <w:r>
         <w:t xml:space="preserve"> </w:t>
@@ -3538,16 +5178,48 @@
         <w:t xml:space="preserve"> </w:t>
       </w:r>
       <w:r>
-        <w:t xml:space="preserve">1977 à Stuttgart en Allemagne. Il est le fils de József et Karola Richter et représente la septième génération de la plus grande famille circassienne hongroise : la famille Richter. Sa famille s’inscrit dans la pure tradition du cirque équestre qui revient à l’essence originelle du cirque traditionnel. </w:t>
-      </w:r>
-      <w:r>
-        <w:br/>
-      </w:r>
-      <w:r>
-        <w:tab/>
-      </w:r>
-      <w:r>
-        <w:t xml:space="preserve">La carrière de Flórián Richter débute en 1986. À l’époque, âgé de 9 ans, il dut remplacer sa mère, qui s’était blessée au Japon. C’est ainsi qu’il commença sa carrière de voltigeur qui continuera une grande partie de sa vie. En 1998, il se marie avec Edith Folco, elle aussi héritière d’une famille circassienne italienne. Ensemble, ils auront deux enfants qu’ils élèveront dans la culture du cirque. Ils donnèrent naissance à </w:t>
+        <w:t xml:space="preserve">1977 à Stuttgart en Allemagne. Il est le fils de </w:t>
+      </w:r>
+      <w:proofErr w:type="spellStart"/>
+      <w:r>
+        <w:t>József</w:t>
+      </w:r>
+      <w:proofErr w:type="spellEnd"/>
+      <w:r>
+        <w:t xml:space="preserve"> et </w:t>
+      </w:r>
+      <w:proofErr w:type="spellStart"/>
+      <w:r>
+        <w:t>Karola</w:t>
+      </w:r>
+      <w:proofErr w:type="spellEnd"/>
+      <w:r>
+        <w:t xml:space="preserve"> Richter et représente la septième génération de la plus grande famille circassienne hongroise : la famille Richter. Sa famille s’inscrit dans la pure tradition du cirque équestre qui revient à l’essence originelle du cirque traditionnel. </w:t>
+      </w:r>
+      <w:r>
+        <w:br/>
+      </w:r>
+      <w:r>
+        <w:tab/>
+      </w:r>
+      <w:r>
+        <w:t xml:space="preserve">La carrière de </w:t>
+      </w:r>
+      <w:proofErr w:type="spellStart"/>
+      <w:r>
+        <w:t>Flórián</w:t>
+      </w:r>
+      <w:proofErr w:type="spellEnd"/>
+      <w:r>
+        <w:t xml:space="preserve"> Richter débute en 1986. À l’époque, âgé de 9 ans, il dut remplacer sa mère, qui s’était blessée au Japon. C’est ainsi qu’il commença sa carrière de voltigeur qui continuera une grande partie de sa vie. En 1998, il se marie avec Edith </w:t>
+      </w:r>
+      <w:proofErr w:type="spellStart"/>
+      <w:r>
+        <w:t>Folco</w:t>
+      </w:r>
+      <w:proofErr w:type="spellEnd"/>
+      <w:r>
+        <w:t xml:space="preserve">, elle aussi héritière d’une famille circassienne italienne. Ensemble, ils auront deux enfants qu’ils élèveront dans la culture du cirque. Ils donnèrent naissance à </w:t>
       </w:r>
       <w:r>
         <w:lastRenderedPageBreak/>
@@ -3563,7 +5235,15 @@
         <w:tab/>
       </w:r>
       <w:r>
-        <w:t xml:space="preserve">La carrière de Flórián Richter fut </w:t>
+        <w:t xml:space="preserve">La carrière de </w:t>
+      </w:r>
+      <w:proofErr w:type="spellStart"/>
+      <w:r>
+        <w:t>Flórián</w:t>
+      </w:r>
+      <w:proofErr w:type="spellEnd"/>
+      <w:r>
+        <w:t xml:space="preserve"> Richter fut </w:t>
       </w:r>
       <w:r>
         <w:t>récompensée</w:t>
@@ -3575,13 +5255,77 @@
         <w:t xml:space="preserve">de </w:t>
       </w:r>
       <w:r>
-        <w:t xml:space="preserve">nombreuses fois pour son savoir-faire équestre. En 2003, il reçoit le prix Hortobágyi Károly, un prix d’État créé en 1992 qui récompense chaque année le meilleur artiste de cirque hongrois. En 2004, il participe avec sa femme à la 28ᵉ édition du festival international du cirque de Monte-Carlo avec son tableau équestre. Sur le canon de Pachelbel avec sa troupe de danseurs rococos, il présente ce qui aurait pu être montré à la cour de Louis XIV si le cirque avait existé à cette époque. Pour ce tableau équestre intemporel, le couple Richter remporte un clown d’argent. En 2005, toujours accompagné de sa femme, il décide de monter sa troupe de jockey. Sa troupe sera composée de neuf acrobates hors pair, de sa femme, mais aussi d’un quatuor à </w:t>
+        <w:t xml:space="preserve">nombreuses fois pour son savoir-faire équestre. En 2003, il </w:t>
+      </w:r>
+      <w:proofErr w:type="gramStart"/>
+      <w:r>
+        <w:t>reçoit</w:t>
+      </w:r>
+      <w:proofErr w:type="gramEnd"/>
+      <w:r>
+        <w:t xml:space="preserve"> le prix </w:t>
+      </w:r>
+      <w:proofErr w:type="spellStart"/>
+      <w:r>
+        <w:t>Hortobágyi</w:t>
+      </w:r>
+      <w:proofErr w:type="spellEnd"/>
+      <w:r>
+        <w:t xml:space="preserve"> </w:t>
+      </w:r>
+      <w:proofErr w:type="spellStart"/>
+      <w:r>
+        <w:t>Károly</w:t>
+      </w:r>
+      <w:proofErr w:type="spellEnd"/>
+      <w:r>
+        <w:t xml:space="preserve">, un prix d’État créé en 1992 qui récompense chaque année le meilleur artiste de cirque hongrois. En 2004, il participe avec sa femme à la 28ᵉ édition du festival international du cirque de Monte-Carlo avec son tableau équestre. Sur le canon de Pachelbel avec sa troupe de danseurs rococos, il présente ce qui aurait pu être montré à la cour de Louis XIV si le cirque avait existé à cette époque. Pour ce tableau équestre intemporel, le couple Richter remporte un clown d’argent. En 2005, toujours accompagné de sa femme, il décide de monter sa troupe de jockey. Sa troupe sera composée de neuf acrobates hors pair, de sa femme, mais aussi d’un quatuor à </w:t>
       </w:r>
       <w:r>
         <w:t xml:space="preserve">corde </w:t>
       </w:r>
       <w:r>
-        <w:t>qui connait la musique magyare mieux que personne. Ensemble, ils travailleront pendant 3 ans sur leur numéro avant de connaitre le fruit de leurs efforts. En 2008, à l’occasion de la 32ᵉ édition du festival international du cirque de Monte-Carlo, il présente le numéro qui le rendra célèbre dans le monde entier : La troupe de jockeys de Flórián Richter. Sur des musiques de Vittorio Monti et de Johannes Brahms, les exercices s’enchainèrent et la troupe fit lever le public à chaque fin de numéro. Pour cette performance, Flórián Richter remporta de nombreux prix, parmi lesquels le tant convoité clown d’or. Ainsi, Flórián Richter devint le premier hongrois, mais également le premier acrobate équestre à remporter un clown d’or de l’histoire du festival. Il remporta également le prix du Blackpool Tower Circus, le prix du Spencer Hodge et le prix Fuentes Gasca.</w:t>
+        <w:t xml:space="preserve">qui connait la musique magyare mieux que personne. Ensemble, ils travailleront pendant 3 ans sur leur numéro avant de connaitre le fruit de leurs efforts. En 2008, à l’occasion de la 32ᵉ édition du festival international du cirque de Monte-Carlo, il présente le numéro qui le rendra célèbre dans le monde entier : La troupe de jockeys de </w:t>
+      </w:r>
+      <w:proofErr w:type="spellStart"/>
+      <w:r>
+        <w:t>Flórián</w:t>
+      </w:r>
+      <w:proofErr w:type="spellEnd"/>
+      <w:r>
+        <w:t xml:space="preserve"> Richter. Sur des musiques de Vittorio Monti et de Johannes Brahms, les exercices s’enchainèrent et la troupe fit lever le public à chaque fin de numéro. Pour cette performance, </w:t>
+      </w:r>
+      <w:proofErr w:type="spellStart"/>
+      <w:r>
+        <w:t>Flórián</w:t>
+      </w:r>
+      <w:proofErr w:type="spellEnd"/>
+      <w:r>
+        <w:t xml:space="preserve"> Richter remporta de nombreux prix, parmi lesquels le tant convoité clown d’or. Ainsi, </w:t>
+      </w:r>
+      <w:proofErr w:type="spellStart"/>
+      <w:r>
+        <w:t>Flórián</w:t>
+      </w:r>
+      <w:proofErr w:type="spellEnd"/>
+      <w:r>
+        <w:t xml:space="preserve"> Richter devint le premier hongrois, mais également le premier acrobate équestre à remporter un clown d’or de l’histoire du festival. Il remporta également le prix du Blackpool Tower Circus, le prix du Spencer </w:t>
+      </w:r>
+      <w:proofErr w:type="spellStart"/>
+      <w:r>
+        <w:t>Hodge</w:t>
+      </w:r>
+      <w:proofErr w:type="spellEnd"/>
+      <w:r>
+        <w:t xml:space="preserve"> et le prix Fuentes </w:t>
+      </w:r>
+      <w:proofErr w:type="spellStart"/>
+      <w:r>
+        <w:t>Gasca</w:t>
+      </w:r>
+      <w:proofErr w:type="spellEnd"/>
+      <w:r>
+        <w:t>.</w:t>
       </w:r>
     </w:p>
     <w:p>
@@ -3603,16 +5347,48 @@
       </w:r>
       <w:r>
         <w:lastRenderedPageBreak/>
-        <w:t>tout son savoir-faire en œuvre afin de valoriser la relation entre l’homme et le cheval. Avec sa première création, il se produisit dans toute l’Europe et rencontra un grand succès. En 2012, Flórián ainsi que sa troupe rentrèrent en Hongrie et présentèrent une tournée nationale d’un an. C’est à son retour qu’il reçut la croix d’or hongoise du mérite (Magyar Arany Érdemkereszt).</w:t>
-      </w:r>
-      <w:r>
-        <w:br/>
-      </w:r>
-      <w:r>
-        <w:tab/>
-      </w:r>
-      <w:r>
-        <w:t xml:space="preserve">En parallèle de sa carrière d’artiste, Flórián Richter est également connu pour son engagement pour la préservation du patrimoine du cirque traditionnel. C’est dans cet état d’esprit qu’il décide avec son </w:t>
+        <w:t xml:space="preserve">tout son savoir-faire en œuvre afin de valoriser la relation entre l’homme et le cheval. Avec sa première création, il se produisit dans toute l’Europe et rencontra un grand succès. En 2012, </w:t>
+      </w:r>
+      <w:proofErr w:type="spellStart"/>
+      <w:r>
+        <w:t>Flórián</w:t>
+      </w:r>
+      <w:proofErr w:type="spellEnd"/>
+      <w:r>
+        <w:t xml:space="preserve"> ainsi que sa troupe rentrèrent en Hongrie et présentèrent une tournée nationale d’un an. C’est à son retour qu’il reçut la croix d’or </w:t>
+      </w:r>
+      <w:proofErr w:type="spellStart"/>
+      <w:r>
+        <w:t>hongoise</w:t>
+      </w:r>
+      <w:proofErr w:type="spellEnd"/>
+      <w:r>
+        <w:t xml:space="preserve"> du mérite (Magyar Arany </w:t>
+      </w:r>
+      <w:proofErr w:type="spellStart"/>
+      <w:r>
+        <w:t>Érdemkereszt</w:t>
+      </w:r>
+      <w:proofErr w:type="spellEnd"/>
+      <w:r>
+        <w:t>).</w:t>
+      </w:r>
+      <w:r>
+        <w:br/>
+      </w:r>
+      <w:r>
+        <w:tab/>
+      </w:r>
+      <w:r>
+        <w:t xml:space="preserve">En parallèle de sa carrière d’artiste, </w:t>
+      </w:r>
+      <w:proofErr w:type="spellStart"/>
+      <w:r>
+        <w:t>Flórián</w:t>
+      </w:r>
+      <w:proofErr w:type="spellEnd"/>
+      <w:r>
+        <w:t xml:space="preserve"> Richter est également connu pour son engagement pour la préservation du patrimoine du cirque traditionnel. C’est dans cet état d’esprit qu’il décide avec son </w:t>
       </w:r>
       <w:r>
         <w:rPr>
@@ -3622,26 +5398,155 @@
         <w:t>Horse Evolution Show</w:t>
       </w:r>
       <w:r>
-        <w:t xml:space="preserve"> de créer en collaboration avec le Fővárosi Nagycirkusz, l'Eötvös Cirkusz et le Magyar Nemzeti Cirkusz : La Nuit des Cirques (Cirkuszok Éjszakáját). Cet événement annuel, qui se produit en juillet à Zamárdi en Hongrie, a pour but de promouvoir les différents arts du cirque. La première édition a eu lieu le 13 juillet 2013 et proposait un spectacle jusqu’à minuit, mais aussi de découvrir les coulisses du cirque, des démonstrations de dressage et des initiations aux arts du cirque. </w:t>
-      </w:r>
-      <w:r>
-        <w:br/>
-      </w:r>
-      <w:r>
-        <w:tab/>
-      </w:r>
-      <w:r>
-        <w:t xml:space="preserve">En 2014, Flórián Richter se produisit avec sa troupe au Fővárosi Nagycirkusz, le grand cirque de Budapest, pour le spectacle </w:t>
-      </w:r>
-      <w:r>
-        <w:rPr>
-          <w:i/>
-          <w:iCs/>
-        </w:rPr>
-        <w:t>Circus Classicus</w:t>
-      </w:r>
-      <w:r>
-        <w:t>. Sa troupe rencontra un grand succès et y signa une seconde saison en 2015 avec leur spectacle Les étoiles du cirque hongrois 2 (Magyar Cirkuszcsillagok 2). D’ailleurs, au printemps de la même année, Flórián devint le directeur du Fővárosi Nagycirkusz. C’est à cette même époque que le conseil hongrois des arts du cirque le nomma ambassadeur itinérant des arts du cirque hongrois. Sa mission en tant qu’ambassadeur est de promouvoir le patrimoine du cirque et son savoir-faire lors de représentations nationales et internationales. Sa seconde mission est tout aussi importante puisqu’il doit soutenir la formation des artistes de cirque hongrois pour que cette tradition se perpétue.</w:t>
+        <w:t xml:space="preserve"> de créer en collaboration avec le </w:t>
+      </w:r>
+      <w:proofErr w:type="spellStart"/>
+      <w:r>
+        <w:t>Fővárosi</w:t>
+      </w:r>
+      <w:proofErr w:type="spellEnd"/>
+      <w:r>
+        <w:t xml:space="preserve"> </w:t>
+      </w:r>
+      <w:proofErr w:type="spellStart"/>
+      <w:r>
+        <w:t>Nagycirkusz</w:t>
+      </w:r>
+      <w:proofErr w:type="spellEnd"/>
+      <w:r>
+        <w:t xml:space="preserve">, l'Eötvös </w:t>
+      </w:r>
+      <w:proofErr w:type="spellStart"/>
+      <w:r>
+        <w:t>Cirkusz</w:t>
+      </w:r>
+      <w:proofErr w:type="spellEnd"/>
+      <w:r>
+        <w:t xml:space="preserve"> et le Magyar </w:t>
+      </w:r>
+      <w:proofErr w:type="spellStart"/>
+      <w:r>
+        <w:t>Nemzeti</w:t>
+      </w:r>
+      <w:proofErr w:type="spellEnd"/>
+      <w:r>
+        <w:t xml:space="preserve"> </w:t>
+      </w:r>
+      <w:proofErr w:type="spellStart"/>
+      <w:r>
+        <w:t>Cirkusz</w:t>
+      </w:r>
+      <w:proofErr w:type="spellEnd"/>
+      <w:r>
+        <w:t> : La Nuit des Cirques (</w:t>
+      </w:r>
+      <w:proofErr w:type="spellStart"/>
+      <w:r>
+        <w:t>Cirkuszok</w:t>
+      </w:r>
+      <w:proofErr w:type="spellEnd"/>
+      <w:r>
+        <w:t xml:space="preserve"> </w:t>
+      </w:r>
+      <w:proofErr w:type="spellStart"/>
+      <w:r>
+        <w:t>Éjszakáját</w:t>
+      </w:r>
+      <w:proofErr w:type="spellEnd"/>
+      <w:r>
+        <w:t xml:space="preserve">). Cet événement annuel, qui se produit en juillet à </w:t>
+      </w:r>
+      <w:proofErr w:type="spellStart"/>
+      <w:r>
+        <w:t>Zamárdi</w:t>
+      </w:r>
+      <w:proofErr w:type="spellEnd"/>
+      <w:r>
+        <w:t xml:space="preserve"> en Hongrie, a pour but de promouvoir les différents arts du cirque. La première édition a eu lieu le 13 juillet 2013 et proposait un spectacle jusqu’à minuit, mais aussi de découvrir les coulisses du cirque, des démonstrations de dressage et des initiations aux arts du cirque. </w:t>
+      </w:r>
+      <w:r>
+        <w:br/>
+      </w:r>
+      <w:r>
+        <w:tab/>
+      </w:r>
+      <w:r>
+        <w:t xml:space="preserve">En 2014, </w:t>
+      </w:r>
+      <w:proofErr w:type="spellStart"/>
+      <w:r>
+        <w:t>Flórián</w:t>
+      </w:r>
+      <w:proofErr w:type="spellEnd"/>
+      <w:r>
+        <w:t xml:space="preserve"> Richter se produisit avec sa troupe au </w:t>
+      </w:r>
+      <w:proofErr w:type="spellStart"/>
+      <w:r>
+        <w:t>Fővárosi</w:t>
+      </w:r>
+      <w:proofErr w:type="spellEnd"/>
+      <w:r>
+        <w:t xml:space="preserve"> </w:t>
+      </w:r>
+      <w:proofErr w:type="spellStart"/>
+      <w:r>
+        <w:t>Nagycirkusz</w:t>
+      </w:r>
+      <w:proofErr w:type="spellEnd"/>
+      <w:r>
+        <w:t xml:space="preserve">, le grand cirque de Budapest, pour le spectacle </w:t>
+      </w:r>
+      <w:r>
+        <w:rPr>
+          <w:i/>
+          <w:iCs/>
+        </w:rPr>
+        <w:t xml:space="preserve">Circus </w:t>
+      </w:r>
+      <w:proofErr w:type="spellStart"/>
+      <w:r>
+        <w:rPr>
+          <w:i/>
+          <w:iCs/>
+        </w:rPr>
+        <w:t>Classicus</w:t>
+      </w:r>
+      <w:proofErr w:type="spellEnd"/>
+      <w:r>
+        <w:t xml:space="preserve">. Sa troupe rencontra un grand succès et y signa une seconde saison en 2015 avec leur spectacle Les étoiles du cirque hongrois 2 (Magyar </w:t>
+      </w:r>
+      <w:proofErr w:type="spellStart"/>
+      <w:r>
+        <w:t>Cirkuszcsillagok</w:t>
+      </w:r>
+      <w:proofErr w:type="spellEnd"/>
+      <w:r>
+        <w:t xml:space="preserve"> 2). D’ailleurs, au printemps de la même année, </w:t>
+      </w:r>
+      <w:proofErr w:type="spellStart"/>
+      <w:r>
+        <w:t>Flórián</w:t>
+      </w:r>
+      <w:proofErr w:type="spellEnd"/>
+      <w:r>
+        <w:t xml:space="preserve"> devint le directeur du </w:t>
+      </w:r>
+      <w:proofErr w:type="spellStart"/>
+      <w:r>
+        <w:t>Fővárosi</w:t>
+      </w:r>
+      <w:proofErr w:type="spellEnd"/>
+      <w:r>
+        <w:t xml:space="preserve"> </w:t>
+      </w:r>
+      <w:proofErr w:type="spellStart"/>
+      <w:r>
+        <w:t>Nagycirkusz</w:t>
+      </w:r>
+      <w:proofErr w:type="spellEnd"/>
+      <w:r>
+        <w:t>. C’est à cette même époque que le conseil hongrois des arts du cirque le nomma ambassadeur itinérant des arts du cirque hongrois. Sa mission en tant qu’ambassadeur est de promouvoir le patrimoine du cirque et son savoir-faire lors de représentations nationales et internationales. Sa seconde mission est tout aussi importante puisqu’il doit soutenir la formation des artistes de cirque hongrois pour que cette tradition se perpétue.</w:t>
       </w:r>
       <w:r>
         <w:br/>
@@ -3651,14 +5556,87 @@
         <w:tab/>
       </w:r>
       <w:r>
-        <w:t xml:space="preserve">En 2016, Flórián Richter décida de monter son propre cirque de son côté. En effet, depuis 2012, c’est József Richter Junior, son frère, qui dirige le Magyar Nemzeti Cirkusz. Ainsi, en 2016, naquit le Richter Flórián Cirkusz qui représente aujourd’hui un bel établissement hongrois. Le 12 mars 2016, le Richter Flórián Cirkusz présenta sa première création </w:t>
-      </w:r>
-      <w:r>
-        <w:rPr>
-          <w:i/>
-          <w:iCs/>
-        </w:rPr>
-        <w:t>Transfomers sur la piste</w:t>
+        <w:t xml:space="preserve">En 2016, </w:t>
+      </w:r>
+      <w:proofErr w:type="spellStart"/>
+      <w:r>
+        <w:t>Flórián</w:t>
+      </w:r>
+      <w:proofErr w:type="spellEnd"/>
+      <w:r>
+        <w:t xml:space="preserve"> Richter décida de monter son propre cirque de son côté. En effet, depuis 2012, c’est </w:t>
+      </w:r>
+      <w:proofErr w:type="spellStart"/>
+      <w:r>
+        <w:t>József</w:t>
+      </w:r>
+      <w:proofErr w:type="spellEnd"/>
+      <w:r>
+        <w:t xml:space="preserve"> Richter Junior, son frère, qui dirige le Magyar </w:t>
+      </w:r>
+      <w:proofErr w:type="spellStart"/>
+      <w:r>
+        <w:t>Nemzeti</w:t>
+      </w:r>
+      <w:proofErr w:type="spellEnd"/>
+      <w:r>
+        <w:t xml:space="preserve"> </w:t>
+      </w:r>
+      <w:proofErr w:type="spellStart"/>
+      <w:r>
+        <w:t>Cirkusz</w:t>
+      </w:r>
+      <w:proofErr w:type="spellEnd"/>
+      <w:r>
+        <w:t xml:space="preserve">. Ainsi, en 2016, naquit le Richter </w:t>
+      </w:r>
+      <w:proofErr w:type="spellStart"/>
+      <w:r>
+        <w:t>Flórián</w:t>
+      </w:r>
+      <w:proofErr w:type="spellEnd"/>
+      <w:r>
+        <w:t xml:space="preserve"> </w:t>
+      </w:r>
+      <w:proofErr w:type="spellStart"/>
+      <w:r>
+        <w:t>Cirkusz</w:t>
+      </w:r>
+      <w:proofErr w:type="spellEnd"/>
+      <w:r>
+        <w:t xml:space="preserve"> qui représente aujourd’hui un bel établissement hongrois. Le 12 mars 2016, le Richter </w:t>
+      </w:r>
+      <w:proofErr w:type="spellStart"/>
+      <w:r>
+        <w:t>Flórián</w:t>
+      </w:r>
+      <w:proofErr w:type="spellEnd"/>
+      <w:r>
+        <w:t xml:space="preserve"> </w:t>
+      </w:r>
+      <w:proofErr w:type="spellStart"/>
+      <w:r>
+        <w:t>Cirkusz</w:t>
+      </w:r>
+      <w:proofErr w:type="spellEnd"/>
+      <w:r>
+        <w:t xml:space="preserve"> présenta sa première création </w:t>
+      </w:r>
+      <w:proofErr w:type="spellStart"/>
+      <w:r>
+        <w:rPr>
+          <w:i/>
+          <w:iCs/>
+        </w:rPr>
+        <w:t>Transfomers</w:t>
+      </w:r>
+      <w:proofErr w:type="spellEnd"/>
+      <w:r>
+        <w:rPr>
+          <w:i/>
+          <w:iCs/>
+        </w:rPr>
+        <w:t xml:space="preserve"> sur la piste</w:t>
       </w:r>
       <w:r>
         <w:t xml:space="preserve"> (</w:t>
@@ -3668,8 +5646,17 @@
           <w:i/>
           <w:iCs/>
         </w:rPr>
-        <w:t>Transformers a porondon</w:t>
-      </w:r>
+        <w:t xml:space="preserve">Transformers a </w:t>
+      </w:r>
+      <w:proofErr w:type="spellStart"/>
+      <w:r>
+        <w:rPr>
+          <w:i/>
+          <w:iCs/>
+        </w:rPr>
+        <w:t>porondon</w:t>
+      </w:r>
+      <w:proofErr w:type="spellEnd"/>
       <w:r>
         <w:t>) avant de présenter d’autres créations à succès telles qu’</w:t>
       </w:r>
@@ -3683,23 +5670,57 @@
       <w:r>
         <w:t>(</w:t>
       </w:r>
-      <w:r>
-        <w:rPr>
-          <w:i/>
-          <w:iCs/>
-        </w:rPr>
-        <w:t>Állati EXTRÉM</w:t>
-      </w:r>
-      <w:r>
-        <w:t xml:space="preserve">) en 2017. En 2018, le Richter Flórián Cirkusz présenta sa nouvelle création </w:t>
-      </w:r>
-      <w:r>
-        <w:rPr>
-          <w:i/>
-          <w:iCs/>
-        </w:rPr>
-        <w:t>Full adrenalin</w:t>
-      </w:r>
+      <w:proofErr w:type="spellStart"/>
+      <w:r>
+        <w:rPr>
+          <w:i/>
+          <w:iCs/>
+        </w:rPr>
+        <w:t>Állati</w:t>
+      </w:r>
+      <w:proofErr w:type="spellEnd"/>
+      <w:r>
+        <w:rPr>
+          <w:i/>
+          <w:iCs/>
+        </w:rPr>
+        <w:t xml:space="preserve"> EXTRÉM</w:t>
+      </w:r>
+      <w:r>
+        <w:t xml:space="preserve">) en 2017. En 2018, le Richter </w:t>
+      </w:r>
+      <w:proofErr w:type="spellStart"/>
+      <w:r>
+        <w:t>Flórián</w:t>
+      </w:r>
+      <w:proofErr w:type="spellEnd"/>
+      <w:r>
+        <w:t xml:space="preserve"> </w:t>
+      </w:r>
+      <w:proofErr w:type="spellStart"/>
+      <w:r>
+        <w:t>Cirkusz</w:t>
+      </w:r>
+      <w:proofErr w:type="spellEnd"/>
+      <w:r>
+        <w:t xml:space="preserve"> présenta sa nouvelle création </w:t>
+      </w:r>
+      <w:r>
+        <w:rPr>
+          <w:i/>
+          <w:iCs/>
+        </w:rPr>
+        <w:t xml:space="preserve">Full </w:t>
+      </w:r>
+      <w:proofErr w:type="spellStart"/>
+      <w:r>
+        <w:rPr>
+          <w:i/>
+          <w:iCs/>
+        </w:rPr>
+        <w:t>adrenalin</w:t>
+      </w:r>
+      <w:proofErr w:type="spellEnd"/>
       <w:r>
         <w:t xml:space="preserve"> et </w:t>
       </w:r>
@@ -3720,16 +5741,48 @@
         <w:tab/>
       </w:r>
       <w:r>
-        <w:t>Fort de son expérience et connu pour ses connaissances équestres, Flórián Richter se produisit dans de nombreux festivals de cirque. C’est ainsi qu’en 2019, Flórián se produit avec son fils au festival du cirque de Budapest avec un numéro de la poste à 20 chevaux, qui remportera le prix du Cirque de la capitale Astana. La même année, lors de la 18ᵉ édition du festival international du cirque Auvergne-Rhône-Alpes Isère, la famille Richter rencontre un grand succès. Elle présenta ses numéros les plus célèbres : la troupe de jockeys, la cavalerie en liberté de Flórián et la poste de Kevin Richter sous la direction de son père.</w:t>
-      </w:r>
-      <w:r>
-        <w:br/>
-      </w:r>
-      <w:r>
-        <w:tab/>
-      </w:r>
-      <w:r>
-        <w:t>Ses nombreuses prestations dans les plus grands festivals rendirent Flórián célèbre et lui permi</w:t>
+        <w:t xml:space="preserve">Fort de son expérience et connu pour ses connaissances équestres, </w:t>
+      </w:r>
+      <w:proofErr w:type="spellStart"/>
+      <w:r>
+        <w:t>Flórián</w:t>
+      </w:r>
+      <w:proofErr w:type="spellEnd"/>
+      <w:r>
+        <w:t xml:space="preserve"> Richter se produisit dans de nombreux festivals de cirque. C’est ainsi qu’en 2019, </w:t>
+      </w:r>
+      <w:proofErr w:type="spellStart"/>
+      <w:r>
+        <w:t>Flórián</w:t>
+      </w:r>
+      <w:proofErr w:type="spellEnd"/>
+      <w:r>
+        <w:t xml:space="preserve"> se produit avec son fils au festival du cirque de Budapest avec un numéro de la poste à 20 chevaux, qui remportera le prix du Cirque de la capitale Astana. La même année, lors de la 18ᵉ édition du festival international du cirque Auvergne-Rhône-Alpes Isère, la famille Richter rencontre un grand succès. Elle présenta ses numéros les plus célèbres : la troupe de jockeys, la cavalerie en liberté de </w:t>
+      </w:r>
+      <w:proofErr w:type="spellStart"/>
+      <w:r>
+        <w:t>Flórián</w:t>
+      </w:r>
+      <w:proofErr w:type="spellEnd"/>
+      <w:r>
+        <w:t xml:space="preserve"> et la poste de Kevin Richter sous la direction de son père.</w:t>
+      </w:r>
+      <w:r>
+        <w:br/>
+      </w:r>
+      <w:r>
+        <w:tab/>
+      </w:r>
+      <w:r>
+        <w:t xml:space="preserve">Ses nombreuses prestations dans les plus grands festivals rendirent </w:t>
+      </w:r>
+      <w:proofErr w:type="spellStart"/>
+      <w:r>
+        <w:t>Flórián</w:t>
+      </w:r>
+      <w:proofErr w:type="spellEnd"/>
+      <w:r>
+        <w:t xml:space="preserve"> célèbre et lui permi</w:t>
       </w:r>
       <w:r>
         <w:t>rent</w:t>
@@ -3746,11 +5799,21 @@
       </w:r>
       <w:r>
         <w:tab/>
-        <w:t xml:space="preserve">En 2024, le Richter Flórián </w:t>
-      </w:r>
+        <w:t xml:space="preserve">En 2024, le Richter </w:t>
+      </w:r>
+      <w:proofErr w:type="spellStart"/>
+      <w:r>
+        <w:t>Flórián</w:t>
+      </w:r>
+      <w:proofErr w:type="spellEnd"/>
+      <w:r>
+        <w:t xml:space="preserve"> </w:t>
+      </w:r>
+      <w:proofErr w:type="spellStart"/>
       <w:r>
         <w:t>Cirkusz</w:t>
       </w:r>
+      <w:proofErr w:type="spellEnd"/>
       <w:r>
         <w:t xml:space="preserve"> présente</w:t>
       </w:r>
@@ -3885,7 +5948,15 @@
         <w:t xml:space="preserve"> possèdent. </w:t>
       </w:r>
       <w:r>
-        <w:t>Avec le temps Alfred devint un barriste talentueux et décida de monter un numéro avec son collègue Alfred Lexton.</w:t>
+        <w:t xml:space="preserve">Avec le temps Alfred devint un barriste talentueux et décida de monter un numéro avec son collègue Alfred </w:t>
+      </w:r>
+      <w:proofErr w:type="spellStart"/>
+      <w:r>
+        <w:t>Lexton</w:t>
+      </w:r>
+      <w:proofErr w:type="spellEnd"/>
+      <w:r>
+        <w:t>.</w:t>
       </w:r>
       <w:r>
         <w:br/>
@@ -3907,22 +5978,48 @@
         <w:t>, au Palais de la Jetée à Nice</w:t>
       </w:r>
       <w:r>
-        <w:t>. Alors âgé de 16 ans et sous le nom de piste Alfred Egelton</w:t>
-      </w:r>
+        <w:t xml:space="preserve">. Alors âgé de 16 ans et sous le nom de piste Alfred </w:t>
+      </w:r>
+      <w:proofErr w:type="spellStart"/>
+      <w:r>
+        <w:t>Egelton</w:t>
+      </w:r>
+      <w:proofErr w:type="spellEnd"/>
       <w:r>
         <w:t>,</w:t>
       </w:r>
       <w:r>
         <w:t xml:space="preserve"> il monte avec son partenaire barriste le duo </w:t>
       </w:r>
-      <w:r>
-        <w:t xml:space="preserve">Lexton &amp; Egelton. </w:t>
+      <w:proofErr w:type="spellStart"/>
+      <w:r>
+        <w:t>Lexton</w:t>
+      </w:r>
+      <w:proofErr w:type="spellEnd"/>
+      <w:r>
+        <w:t xml:space="preserve"> &amp; </w:t>
+      </w:r>
+      <w:proofErr w:type="spellStart"/>
+      <w:r>
+        <w:t>Egelton</w:t>
+      </w:r>
+      <w:proofErr w:type="spellEnd"/>
+      <w:r>
+        <w:t xml:space="preserve">. </w:t>
       </w:r>
       <w:r>
         <w:t>Ensemble ils rencontrèrent un grand succès et firent leur début au cirque la même année</w:t>
       </w:r>
       <w:r>
-        <w:t xml:space="preserve">, au Cirque Cristiani. </w:t>
+        <w:t xml:space="preserve">, au Cirque </w:t>
+      </w:r>
+      <w:proofErr w:type="spellStart"/>
+      <w:r>
+        <w:t>Cristiani</w:t>
+      </w:r>
+      <w:proofErr w:type="spellEnd"/>
+      <w:r>
+        <w:t xml:space="preserve">. </w:t>
       </w:r>
       <w:r>
         <w:t>Au terme</w:t>
@@ -3931,13 +6028,34 @@
         <w:t xml:space="preserve"> de sa tournée espagnole, le cirque décida de rentrer en Italie en passant par la France</w:t>
       </w:r>
       <w:r>
-        <w:t xml:space="preserve">. Le duo Lexton &amp; Egelton firent leur début au cirque </w:t>
+        <w:t xml:space="preserve">. Le duo </w:t>
+      </w:r>
+      <w:proofErr w:type="spellStart"/>
+      <w:r>
+        <w:t>Lexton</w:t>
+      </w:r>
+      <w:proofErr w:type="spellEnd"/>
+      <w:r>
+        <w:t xml:space="preserve"> &amp; </w:t>
+      </w:r>
+      <w:proofErr w:type="spellStart"/>
+      <w:r>
+        <w:t>Egelton</w:t>
+      </w:r>
+      <w:proofErr w:type="spellEnd"/>
+      <w:r>
+        <w:t xml:space="preserve"> firent leur début au cirque </w:t>
       </w:r>
       <w:r>
         <w:t xml:space="preserve">dans l’établissement de la famille </w:t>
       </w:r>
-      <w:r>
-        <w:t>Cristiani de passage à Bayonne.</w:t>
+      <w:proofErr w:type="spellStart"/>
+      <w:r>
+        <w:t>Cristiani</w:t>
+      </w:r>
+      <w:proofErr w:type="spellEnd"/>
+      <w:r>
+        <w:t xml:space="preserve"> de passage à Bayonne.</w:t>
       </w:r>
       <w:r>
         <w:br/>
@@ -3951,7 +6069,15 @@
         <w:t>à la suite d’une</w:t>
       </w:r>
       <w:r>
-        <w:t xml:space="preserve"> mauvaise réception d’Egelton qui l’écart</w:t>
+        <w:t xml:space="preserve"> mauvaise réception d’</w:t>
+      </w:r>
+      <w:proofErr w:type="spellStart"/>
+      <w:r>
+        <w:t>Egelton</w:t>
+      </w:r>
+      <w:proofErr w:type="spellEnd"/>
+      <w:r>
+        <w:t xml:space="preserve"> qui l’écart</w:t>
       </w:r>
       <w:r>
         <w:t xml:space="preserve">a </w:t>
@@ -3963,7 +6089,15 @@
         <w:t>èrent</w:t>
       </w:r>
       <w:r>
-        <w:t xml:space="preserve"> de séparer et Lexton décid</w:t>
+        <w:t xml:space="preserve"> de séparer et </w:t>
+      </w:r>
+      <w:proofErr w:type="spellStart"/>
+      <w:r>
+        <w:t>Lexton</w:t>
+      </w:r>
+      <w:proofErr w:type="spellEnd"/>
+      <w:r>
+        <w:t xml:space="preserve"> décid</w:t>
       </w:r>
       <w:r>
         <w:t>a</w:t>
@@ -3979,7 +6113,31 @@
       </w:r>
       <w:r>
         <w:tab/>
-        <w:t xml:space="preserve">De retour dans sa ville natale il décida de monter un numéro avec son frère Jules et l’acrobate Féfé Gavazza. Ainsi naquît le trio Egelton’s avec lequel il se </w:t>
+        <w:t xml:space="preserve">De retour dans sa ville natale il décida de monter un numéro avec son frère Jules et l’acrobate </w:t>
+      </w:r>
+      <w:proofErr w:type="spellStart"/>
+      <w:r>
+        <w:t>Féfé</w:t>
+      </w:r>
+      <w:proofErr w:type="spellEnd"/>
+      <w:r>
+        <w:t xml:space="preserve"> </w:t>
+      </w:r>
+      <w:proofErr w:type="spellStart"/>
+      <w:r>
+        <w:t>Gavazza</w:t>
+      </w:r>
+      <w:proofErr w:type="spellEnd"/>
+      <w:r>
+        <w:t xml:space="preserve">. Ainsi naquît le trio </w:t>
+      </w:r>
+      <w:proofErr w:type="spellStart"/>
+      <w:r>
+        <w:t>Egelton’s</w:t>
+      </w:r>
+      <w:proofErr w:type="spellEnd"/>
+      <w:r>
+        <w:t xml:space="preserve"> avec lequel il se </w:t>
       </w:r>
       <w:r>
         <w:t>firent</w:t>
@@ -3988,7 +6146,15 @@
         <w:t xml:space="preserve"> connaitre</w:t>
       </w:r>
       <w:r>
-        <w:t>. Ensemble, il se produisirent en France au Cirque Pinder de 1905 à 1908 mais également dans tout l’Europe où ils rencontrèrent un grand succès. C’est une époque importante pour Alfred qui rencontra Renée Vasserot, une jeune écuyère du Cirque Pinder qui devint plus tard sa femme.</w:t>
+        <w:t xml:space="preserve">. Ensemble, il se produisirent en France au Cirque Pinder de 1905 à 1908 mais également dans tout l’Europe où ils rencontrèrent un grand succès. C’est une époque importante pour Alfred qui rencontra Renée </w:t>
+      </w:r>
+      <w:proofErr w:type="spellStart"/>
+      <w:r>
+        <w:t>Vasserot</w:t>
+      </w:r>
+      <w:proofErr w:type="spellEnd"/>
+      <w:r>
+        <w:t>, une jeune écuyère du Cirque Pinder qui devint plus tard sa femme.</w:t>
       </w:r>
       <w:r>
         <w:br/>
@@ -4001,450 +6167,845 @@
         <w:t>Ils créèrent</w:t>
       </w:r>
       <w:r>
-        <w:t xml:space="preserve"> le Cirque Egelton</w:t>
-      </w:r>
-      <w:r>
-        <w:t xml:space="preserve"> et présentèrent leur spectacle dans des constructions de bois éphémère à travers la France. </w:t>
+        <w:t xml:space="preserve"> </w:t>
+      </w:r>
+      <w:r>
+        <w:t xml:space="preserve">alors </w:t>
+      </w:r>
+      <w:r>
+        <w:t xml:space="preserve">le Cirque </w:t>
+      </w:r>
+      <w:proofErr w:type="spellStart"/>
+      <w:r>
+        <w:t>Egelton</w:t>
+      </w:r>
+      <w:proofErr w:type="spellEnd"/>
+      <w:r>
+        <w:t xml:space="preserve"> et présentèrent leur spectacle dans des constructions de bois éphémère à travers </w:t>
+      </w:r>
+      <w:r>
+        <w:t xml:space="preserve">les foires de </w:t>
+      </w:r>
+      <w:r>
+        <w:t xml:space="preserve">France. </w:t>
+      </w:r>
+      <w:r>
+        <w:t xml:space="preserve">Dans leur spectacle </w:t>
+      </w:r>
+      <w:r>
+        <w:t>ils présenteront</w:t>
+      </w:r>
+      <w:r>
+        <w:t xml:space="preserve"> notamment un numéro de vélo acrobatique nommé le looping the </w:t>
+      </w:r>
+      <w:proofErr w:type="spellStart"/>
+      <w:r>
+        <w:t>loop</w:t>
+      </w:r>
+      <w:proofErr w:type="spellEnd"/>
+      <w:r>
+        <w:t xml:space="preserve">. </w:t>
+      </w:r>
+      <w:r>
+        <w:t xml:space="preserve">A l’époque ce numéro à sensation plut au public mais les frères Court durent l’abandonner à cause des difficultés de transport qu’il engendra. </w:t>
+      </w:r>
+      <w:r>
+        <w:t>A la fin de la saison 1908</w:t>
+      </w:r>
+      <w:r>
+        <w:t>,</w:t>
+      </w:r>
+      <w:r>
+        <w:t xml:space="preserve"> Jules </w:t>
+      </w:r>
+      <w:r>
+        <w:t xml:space="preserve">décida de quitter son frère et monta </w:t>
+      </w:r>
+      <w:r>
+        <w:t>son agence de talent</w:t>
+      </w:r>
+      <w:r>
+        <w:t xml:space="preserve">s. Entre temps les frères Court rêvèrent toujours de monter le cirque et décidèrent de lever des fonds en attendant le moment propice. </w:t>
+      </w:r>
+      <w:r>
+        <w:br/>
+      </w:r>
+      <w:r>
+        <w:tab/>
+        <w:t>L’année suivante en 1909, la municipalité de la ville de Marseille accorda aux frères Court</w:t>
+      </w:r>
+      <w:r>
+        <w:t xml:space="preserve"> l’</w:t>
+      </w:r>
+      <w:r>
+        <w:t xml:space="preserve">autorisation </w:t>
+      </w:r>
+      <w:r>
+        <w:t xml:space="preserve">de construire un cirque stable de bois sur la place Saint-Michel. </w:t>
+      </w:r>
+      <w:r>
+        <w:t xml:space="preserve">Quelques temps plus tard fut alors né le Cirque </w:t>
+      </w:r>
+      <w:proofErr w:type="spellStart"/>
+      <w:r>
+        <w:t>Egelton</w:t>
+      </w:r>
+      <w:proofErr w:type="spellEnd"/>
+      <w:r>
+        <w:t xml:space="preserve">, un établissement </w:t>
+      </w:r>
+      <w:r>
+        <w:lastRenderedPageBreak/>
+        <w:t xml:space="preserve">spacieux qui put accueillir plus de 3000 spectateurs par représentation. C’est au sein de leur temple cirque que les frères Court présentèrent différents spectacles de cirque qui rencontrèrent chacun un succès sans équivoque.   </w:t>
       </w:r>
     </w:p>
     <w:p/>
     <w:p>
       <w:r>
-        <w:t>Le frères Court présente alors leur prémier spectacle sous le nom cirque Egelton.</w:t>
+        <w:t>Jusqu’en 1913 il présente de très beaux spectacles et rencontre un grand succès</w:t>
       </w:r>
     </w:p>
     <w:p/>
     <w:p>
       <w:r>
-        <w:t xml:space="preserve">La particularité de leur spectacle c’est qu’ils se produiront dans des constructions en bois temporaire dans les provinces française lors de fête saisonnière </w:t>
+        <w:t>Leurs spectacles changent fréquent mais leurs coute de plus en plus chère ce qui les pousse à la faillite en 1912</w:t>
       </w:r>
     </w:p>
     <w:p/>
     <w:p>
       <w:r>
+        <w:t xml:space="preserve">Durant l’hiver 1912 ils s’associe à Ugo </w:t>
+      </w:r>
+      <w:proofErr w:type="spellStart"/>
+      <w:r>
+        <w:t>Ancillotti</w:t>
+      </w:r>
+      <w:proofErr w:type="spellEnd"/>
+      <w:r>
+        <w:t xml:space="preserve"> et tourne avec le cirque Impérial Russe</w:t>
+      </w:r>
+    </w:p>
+    <w:p/>
+    <w:p>
+      <w:r>
+        <w:t xml:space="preserve">En 1913 ils élaborent un nouveau spectacle de cirque traditionnelle pour leur dernière saison au cirque de bois de Marseille </w:t>
+      </w:r>
+    </w:p>
+    <w:p/>
+    <w:p>
+      <w:r>
+        <w:t xml:space="preserve">En 1914 Alfred pense sérieusement à posséder son propre cirque et décide de créer le zoo </w:t>
+      </w:r>
+      <w:proofErr w:type="spellStart"/>
+      <w:r>
+        <w:t>circus</w:t>
+      </w:r>
+      <w:proofErr w:type="spellEnd"/>
+      <w:r>
+        <w:t xml:space="preserve"> mais le début de la première guerre mondiale suspend son projet</w:t>
+      </w:r>
+    </w:p>
+    <w:p/>
+    <w:p>
+      <w:r>
+        <w:t xml:space="preserve">Pendant ce temps Alfred se produit alors au cirque </w:t>
+      </w:r>
+      <w:proofErr w:type="spellStart"/>
+      <w:r>
+        <w:t>Ringling</w:t>
+      </w:r>
+      <w:proofErr w:type="spellEnd"/>
+      <w:r>
+        <w:t xml:space="preserve"> Bros</w:t>
+      </w:r>
+    </w:p>
+    <w:p>
+      <w:r>
         <w:lastRenderedPageBreak/>
-        <w:t xml:space="preserve">Pour leur spectacle ils élaboreront un numéro nommé le Looping the loop, numéro qu’ils abandonneront finalement à cause d’un équipement trop encombrant et difficile d’installation </w:t>
-      </w:r>
+        <w:t xml:space="preserve">Après l’arrêt de son frère, il monte avec sa femme et son disciple Louis Vernet un numéro de main à main s’appelleront les </w:t>
+      </w:r>
+      <w:proofErr w:type="spellStart"/>
+      <w:r>
+        <w:t>Orpingtons</w:t>
+      </w:r>
+      <w:proofErr w:type="spellEnd"/>
     </w:p>
     <w:p/>
     <w:p>
       <w:r>
-        <w:t xml:space="preserve">A la fin de la saison 1908 Jules qui Alfred et créer son agence de talents </w:t>
+        <w:t xml:space="preserve">En mai 1914, le trio fait ses débuts au cirque </w:t>
+      </w:r>
+      <w:proofErr w:type="spellStart"/>
+      <w:r>
+        <w:t>Ringling</w:t>
+      </w:r>
+      <w:proofErr w:type="spellEnd"/>
+      <w:r>
+        <w:t xml:space="preserve"> Bros à Chicago et y restera 2 ans. </w:t>
       </w:r>
     </w:p>
     <w:p/>
     <w:p>
       <w:r>
-        <w:t xml:space="preserve">En 1909, la mairie de Marseille donne son autorisation pour la construction d’un cirque en bois sur la place Saint Michel </w:t>
+        <w:t>En 1915 ils présent un numéro de perche</w:t>
       </w:r>
     </w:p>
     <w:p/>
     <w:p>
       <w:r>
-        <w:t>Le nouveau cirque Egelton était né et pouvait accueillir 3 800 personnes</w:t>
-      </w:r>
-    </w:p>
-    <w:p>
-      <w:r>
-        <w:t>Jusqu’en 1913 il présente de très beaux spectacles et rencontre un grand succès</w:t>
+        <w:t xml:space="preserve">En 1915 le trio fait quelque date à Cuba et signe finalement un contrat au cirque </w:t>
+      </w:r>
+      <w:proofErr w:type="spellStart"/>
+      <w:r>
+        <w:t>pubillones</w:t>
+      </w:r>
+      <w:proofErr w:type="spellEnd"/>
+    </w:p>
+    <w:p>
+      <w:r>
+        <w:br/>
+        <w:t xml:space="preserve">Fin 1918 il créé le cirque </w:t>
+      </w:r>
+      <w:proofErr w:type="spellStart"/>
+      <w:r>
+        <w:t>Europeo</w:t>
+      </w:r>
+      <w:proofErr w:type="spellEnd"/>
+      <w:r>
+        <w:t xml:space="preserve"> avec la famille Mijares </w:t>
       </w:r>
     </w:p>
     <w:p/>
     <w:p>
       <w:r>
-        <w:t>Leurs spectacles changent fréquent mais leurs coute de plus en plus chère ce qui les pousse à la faillite en 1912</w:t>
+        <w:t>Ils feront une grande tournée entre le Mexique le Honduras et le Guatemala avec le chapiteau de 2000 places</w:t>
+      </w:r>
+    </w:p>
+    <w:p>
+      <w:r>
+        <w:t xml:space="preserve">Un jour alors que le cirque </w:t>
+      </w:r>
+      <w:proofErr w:type="spellStart"/>
+      <w:r>
+        <w:t>Europeo</w:t>
+      </w:r>
+      <w:proofErr w:type="spellEnd"/>
+      <w:r>
+        <w:t xml:space="preserve"> se retrouve sans dresseur Alfred décide de reprendre le numéro de fauve actuel</w:t>
       </w:r>
     </w:p>
     <w:p/>
     <w:p>
       <w:r>
-        <w:t>Durant l’hiver 1912 ils s’associe à Ugo Ancillotti et tourne avec le cirque Impérial Russe</w:t>
+        <w:t xml:space="preserve">Après la première guerre mondiale Alfred et Renée vendent leur cirque à Don Juan </w:t>
+      </w:r>
+      <w:proofErr w:type="spellStart"/>
+      <w:r>
+        <w:t>Trevi</w:t>
+      </w:r>
+      <w:r>
+        <w:rPr>
+          <w:rFonts w:cs="Times New Roman"/>
+        </w:rPr>
+        <w:t>ñ</w:t>
+      </w:r>
+      <w:r>
+        <w:t>o</w:t>
+      </w:r>
+      <w:proofErr w:type="spellEnd"/>
+      <w:r>
+        <w:t xml:space="preserve"> et rentre en France. </w:t>
       </w:r>
     </w:p>
     <w:p/>
     <w:p>
       <w:r>
-        <w:t xml:space="preserve">En 1913 ils élaborent un nouveau spectacle de cirque traditionnelle pour leur dernière saison au cirque de bois de Marseille </w:t>
+        <w:t xml:space="preserve">A Paris il se réassocie à </w:t>
+      </w:r>
+      <w:proofErr w:type="spellStart"/>
+      <w:r>
+        <w:t>Ancillotti</w:t>
+      </w:r>
+      <w:proofErr w:type="spellEnd"/>
+      <w:r>
+        <w:t xml:space="preserve"> et tourne avec un cirque itinérant français. </w:t>
       </w:r>
     </w:p>
     <w:p/>
     <w:p>
-      <w:r>
-        <w:t>En 1914 Alfred pense sérieusement à posséder son propre cirque et décide de créer le zoo circus mais le début de la première guerre mondiale suspend son projet</w:t>
+      <w:proofErr w:type="spellStart"/>
+      <w:r>
+        <w:t>Helas</w:t>
+      </w:r>
+      <w:proofErr w:type="spellEnd"/>
+      <w:r>
+        <w:t xml:space="preserve"> </w:t>
+      </w:r>
+      <w:proofErr w:type="spellStart"/>
+      <w:r>
+        <w:t>Ancillotti</w:t>
+      </w:r>
+      <w:proofErr w:type="spellEnd"/>
+      <w:r>
+        <w:t xml:space="preserve"> se faisant vieux et malade il revend toutes ses parts à Alfred </w:t>
       </w:r>
     </w:p>
     <w:p/>
     <w:p>
       <w:r>
-        <w:t>Pendant ce temps Alfred se produit alors au cirque Ringling Bros</w:t>
-      </w:r>
-    </w:p>
-    <w:p>
-      <w:r>
-        <w:t>Après l’arrêt de son frère, il monte avec sa femme et son disciple Louis Vernet un numéro de main à main s’appelleront les Orpingtons</w:t>
-      </w:r>
+        <w:t xml:space="preserve">Entre temps Alfred et sa femme reprennent leur numéro avec leur nouveau partenaire Lucien </w:t>
+      </w:r>
+      <w:proofErr w:type="spellStart"/>
+      <w:r>
+        <w:t>Goddart</w:t>
+      </w:r>
+      <w:proofErr w:type="spellEnd"/>
     </w:p>
     <w:p/>
     <w:p>
       <w:r>
-        <w:t xml:space="preserve">En mai 1914, le trio fait ses débuts au cirque Ringling Bros à Chicago et y restera 2 ans. </w:t>
+        <w:t xml:space="preserve">Alfred relance donc le Zoo </w:t>
+      </w:r>
+      <w:proofErr w:type="spellStart"/>
+      <w:r>
+        <w:t>circus</w:t>
+      </w:r>
+      <w:proofErr w:type="spellEnd"/>
+      <w:r>
+        <w:t xml:space="preserve"> et Jules s’occupe de l’administratif </w:t>
       </w:r>
     </w:p>
     <w:p/>
     <w:p>
       <w:r>
-        <w:t>En 1915 ils présent un numéro de perche</w:t>
+        <w:t xml:space="preserve">Au printemps 1921 il crée alors à Limoge le zoo </w:t>
+      </w:r>
+      <w:proofErr w:type="spellStart"/>
+      <w:r>
+        <w:t>circus</w:t>
+      </w:r>
+      <w:proofErr w:type="spellEnd"/>
+    </w:p>
+    <w:p>
+      <w:r>
+        <w:t xml:space="preserve">Avec le Zoo </w:t>
+      </w:r>
+      <w:proofErr w:type="spellStart"/>
+      <w:r>
+        <w:t>circus</w:t>
+      </w:r>
+      <w:proofErr w:type="spellEnd"/>
+      <w:r>
+        <w:t xml:space="preserve"> il importe en France le concept de cirque avec une grande ménagerie. </w:t>
       </w:r>
     </w:p>
     <w:p/>
     <w:p>
       <w:r>
-        <w:t>En 1915 le trio fait quelque date à Cuba et signe finalement un contrat au cirque pubillones</w:t>
-      </w:r>
-    </w:p>
-    <w:p>
-      <w:r>
-        <w:br/>
-        <w:t xml:space="preserve">Fin 1918 il créé le cirque Europeo avec la famille Mijares </w:t>
+        <w:t xml:space="preserve">C’est d’ailleurs l’un des seuls cirques français à se déplacer avec des camions alors qu’on utilisait à l’époque encore le train ou les chevaux. </w:t>
       </w:r>
     </w:p>
     <w:p/>
     <w:p>
       <w:r>
-        <w:t>Ils feront une grande tournée entre le Mexique le Honduras et le Guatemala avec le chapiteau de 2000 places</w:t>
-      </w:r>
-    </w:p>
-    <w:p>
-      <w:r>
-        <w:t>Un jour alors que le cirque Europeo se retrouve sans dresseur Alfred décide de reprendre le numéro de fauve actuel</w:t>
+        <w:t xml:space="preserve">Cette ménagerie présentée sous un grand barnum près du chapiteau et possédait aussi des attractions et des expositions ethniques </w:t>
       </w:r>
     </w:p>
     <w:p/>
     <w:p>
       <w:r>
-        <w:t>Après la première guerre mondiale Alfred et Renée vendent leur cirque à Don Juan Trevi</w:t>
-      </w:r>
-      <w:r>
-        <w:rPr>
-          <w:rFonts w:cs="Times New Roman"/>
-        </w:rPr>
-        <w:t>ñ</w:t>
-      </w:r>
-      <w:r>
-        <w:t xml:space="preserve">o et rentre en France. </w:t>
+        <w:t xml:space="preserve">Pour sa première saison la ménagerie était modeste </w:t>
       </w:r>
     </w:p>
     <w:p/>
     <w:p>
-      <w:r>
-        <w:t>A Paris il se réassocie à Ancillotti et tourne avec un cirque itinérant français. </w:t>
+      <w:proofErr w:type="gramStart"/>
+      <w:r>
+        <w:lastRenderedPageBreak/>
+        <w:t>le</w:t>
+      </w:r>
+      <w:proofErr w:type="gramEnd"/>
+      <w:r>
+        <w:t xml:space="preserve"> cirque ne présentait pas de numéro en cage même si Otto Sailer Jackson un dresseur du cirque </w:t>
+      </w:r>
+      <w:proofErr w:type="spellStart"/>
+      <w:r>
+        <w:t>Krone</w:t>
+      </w:r>
+      <w:proofErr w:type="spellEnd"/>
+      <w:r>
+        <w:t xml:space="preserve"> fut engagé avec des tigres</w:t>
+      </w:r>
+    </w:p>
+    <w:p>
+      <w:r>
+        <w:t xml:space="preserve">Sailer Jackson faisait partie de l’école de </w:t>
+      </w:r>
+      <w:proofErr w:type="spellStart"/>
+      <w:r>
+        <w:t>Hagenbeck</w:t>
+      </w:r>
+      <w:proofErr w:type="spellEnd"/>
+      <w:r>
+        <w:t xml:space="preserve"> et Alfred profitera de sa présence pour copier sa manière de dresseur et même son costume de cowboy </w:t>
       </w:r>
     </w:p>
     <w:p/>
     <w:p>
       <w:r>
-        <w:t xml:space="preserve">Helas Ancillotti se faisant vieux et malade il revend toutes ses parts à Alfred </w:t>
+        <w:t xml:space="preserve">La méthode </w:t>
+      </w:r>
+      <w:proofErr w:type="spellStart"/>
+      <w:r>
+        <w:t>Hagenbeck</w:t>
+      </w:r>
+      <w:proofErr w:type="spellEnd"/>
+      <w:r>
+        <w:t xml:space="preserve"> est d’utiliser les capacités naturelles des fauves pour créer </w:t>
+      </w:r>
+      <w:proofErr w:type="gramStart"/>
+      <w:r>
+        <w:t>des numéro</w:t>
+      </w:r>
+      <w:proofErr w:type="gramEnd"/>
+      <w:r>
+        <w:t xml:space="preserve"> qui met en scène les capacités innées de chaque animal. </w:t>
       </w:r>
     </w:p>
     <w:p/>
     <w:p>
       <w:r>
-        <w:t>Entre temps Alfred et sa femme reprennent leur numéro avec leur nouveau partenaire Lucien Goddart</w:t>
-      </w:r>
+        <w:t xml:space="preserve">En 1922, Alfred achète un ours polaire à </w:t>
+      </w:r>
+      <w:proofErr w:type="spellStart"/>
+      <w:r>
+        <w:t>Hagenbeck</w:t>
+      </w:r>
+      <w:proofErr w:type="spellEnd"/>
+      <w:r>
+        <w:t xml:space="preserve"> qu’il présentera l’année suivante sous le nom d’</w:t>
+      </w:r>
+      <w:proofErr w:type="spellStart"/>
+      <w:r>
+        <w:t>Egelton</w:t>
+      </w:r>
+      <w:proofErr w:type="spellEnd"/>
     </w:p>
     <w:p/>
     <w:p>
       <w:r>
-        <w:t xml:space="preserve">Alfred relance donc le Zoo circus et Jules s’occupe de l’administratif </w:t>
+        <w:t>Pour ce qui est des fauves ils seront présentés par Martha la corse et son mari Marcel</w:t>
+      </w:r>
+    </w:p>
+    <w:p>
+      <w:r>
+        <w:t xml:space="preserve">Fin 1924, Alfred fait la promotion de la location de ses numéros en cage </w:t>
       </w:r>
     </w:p>
     <w:p/>
     <w:p>
       <w:r>
-        <w:t>Au printemps 1921 il crée alors à Limoge le zoo circus</w:t>
-      </w:r>
-    </w:p>
-    <w:p>
-      <w:r>
-        <w:t xml:space="preserve">Avec le Zoo circus il importe en France le concept de cirque avec une grande ménagerie. </w:t>
+        <w:t xml:space="preserve">Ses numéros seront composés de 10 tigres et un autre de 10 lions et enfin un groupe de 12 ours polaire, un groupe de 10 panthères et un groupe mixte de Loup et Hyène </w:t>
       </w:r>
     </w:p>
     <w:p/>
     <w:p>
       <w:r>
-        <w:t xml:space="preserve">C’est d’ailleurs l’un des seuls cirques français à se déplacer avec des camions alors qu’on utilisait à l’époque encore le train ou les chevaux. </w:t>
+        <w:lastRenderedPageBreak/>
+        <w:t xml:space="preserve">Après la première guerre mondiale c’est l’âge d’or du cirque et durant cette période le Zoo Circus devient le plus grand cirque itinérant de France </w:t>
       </w:r>
     </w:p>
     <w:p/>
     <w:p>
       <w:r>
+        <w:t xml:space="preserve">En 1925, la ménagerie du Zoo Circus accueille, 25 lions, 8 tigres, 9 hyènes, 7 </w:t>
+      </w:r>
+      <w:proofErr w:type="gramStart"/>
+      <w:r>
+        <w:t>loup</w:t>
+      </w:r>
+      <w:proofErr w:type="gramEnd"/>
+      <w:r>
+        <w:t xml:space="preserve">, 3 puma, 12 ours polaire, 16 panthère et léopard, 5 </w:t>
+      </w:r>
+      <w:proofErr w:type="spellStart"/>
+      <w:r>
+        <w:t>jaguard</w:t>
+      </w:r>
+      <w:proofErr w:type="spellEnd"/>
+      <w:r>
+        <w:t xml:space="preserve">, 2 guépard et une grande caravane d’exotique </w:t>
+      </w:r>
+    </w:p>
+    <w:p>
+      <w:r>
+        <w:t xml:space="preserve">Alfred décide d’engager deux dresseurs </w:t>
+      </w:r>
+      <w:proofErr w:type="spellStart"/>
+      <w:r>
+        <w:t>Vojtech</w:t>
+      </w:r>
+      <w:proofErr w:type="spellEnd"/>
+      <w:r>
+        <w:t xml:space="preserve"> </w:t>
+      </w:r>
+      <w:proofErr w:type="spellStart"/>
+      <w:r>
+        <w:t>Trubka</w:t>
+      </w:r>
+      <w:proofErr w:type="spellEnd"/>
+      <w:r>
+        <w:t xml:space="preserve"> en charge de son groupe d’ours polaire et Johnny de Kok de son groupe de lions </w:t>
+      </w:r>
+    </w:p>
+    <w:p/>
+    <w:p>
+      <w:r>
+        <w:t>C’est à cette époque qu’Alfred se fera appeler Alfred Court et présentera son groupe de tigre.</w:t>
+      </w:r>
+    </w:p>
+    <w:p/>
+    <w:p>
+      <w:r>
+        <w:t xml:space="preserve">En 1927 nous sommes à l’apogée du zoo </w:t>
+      </w:r>
+      <w:proofErr w:type="spellStart"/>
+      <w:r>
+        <w:t>circus</w:t>
+      </w:r>
+      <w:proofErr w:type="spellEnd"/>
+      <w:r>
+        <w:t xml:space="preserve"> </w:t>
+      </w:r>
+    </w:p>
+    <w:p/>
+    <w:p>
+      <w:r>
+        <w:t>Hélas les problèmes financiers se mettent entre les frères court et ils décident de faire de leur cirque deux filiale</w:t>
+      </w:r>
+    </w:p>
+    <w:p/>
+    <w:p>
+      <w:r>
+        <w:t xml:space="preserve">Un Zoo </w:t>
+      </w:r>
+      <w:proofErr w:type="spellStart"/>
+      <w:r>
+        <w:t>circus</w:t>
+      </w:r>
+      <w:proofErr w:type="spellEnd"/>
+      <w:r>
+        <w:t xml:space="preserve"> tournera en France sous la direction de Jules et </w:t>
+      </w:r>
+      <w:proofErr w:type="gramStart"/>
+      <w:r>
+        <w:t>un autre Espagne avec Alfred</w:t>
+      </w:r>
+      <w:proofErr w:type="gramEnd"/>
+      <w:r>
+        <w:t xml:space="preserve"> </w:t>
+      </w:r>
+    </w:p>
+    <w:p/>
+    <w:p>
+      <w:r>
+        <w:t xml:space="preserve">Grâce </w:t>
+      </w:r>
+      <w:proofErr w:type="spellStart"/>
+      <w:r>
+        <w:t>a</w:t>
+      </w:r>
+      <w:proofErr w:type="spellEnd"/>
+      <w:r>
+        <w:t xml:space="preserve"> leur nombreuse représentation les deux cirques seront très rentable </w:t>
+      </w:r>
+    </w:p>
+    <w:p>
+      <w:r>
         <w:lastRenderedPageBreak/>
-        <w:t xml:space="preserve">Cette ménagerie présentée sous un grand barnum près du chapiteau et possédait aussi des attractions et des expositions ethniques </w:t>
+        <w:t xml:space="preserve">En 1928 Alfred présente un numéro composé de 10 lions, 2 tigres, un puma, 7 ours brun et un ours polaire et 2 grand danois. </w:t>
       </w:r>
     </w:p>
     <w:p/>
     <w:p>
       <w:r>
-        <w:t xml:space="preserve">Pour sa première saison la ménagerie était modeste </w:t>
+        <w:t xml:space="preserve">Fin 1928 les frères Court monte l’arène olympique à Marseille qui sera un cirque à trois pistes. </w:t>
       </w:r>
     </w:p>
     <w:p/>
     <w:p>
       <w:r>
-        <w:t>le cirque ne présentait pas de numéro en cage même si Otto Sailer Jackson un dresseur du cirque Krone fut engagé avec des tigres</w:t>
-      </w:r>
-    </w:p>
-    <w:p>
-      <w:r>
-        <w:t xml:space="preserve">Sailer Jackson faisait partie de l’école de Hagenbeck et Alfred profitera de sa présence pour copier sa manière de dresseur et même son costume de cowboy </w:t>
+        <w:t xml:space="preserve">Ils termineront leur spectacle avec 3 numéros en cage : 12 lions présenté par Vargas, un groupe mixte de 23 animaux par Max </w:t>
+      </w:r>
+      <w:proofErr w:type="spellStart"/>
+      <w:r>
+        <w:t>Stolle</w:t>
+      </w:r>
+      <w:proofErr w:type="spellEnd"/>
+      <w:r>
+        <w:t xml:space="preserve"> sur a piste centrale et Alfred avec son groupe de 8 tigres. </w:t>
       </w:r>
     </w:p>
     <w:p/>
     <w:p>
       <w:r>
-        <w:t xml:space="preserve">La méthode Hagenbeck est d’utiliser les capacités naturelles des fauves pour créer des numéro qui met en scène les capacités innées de chaque animal. </w:t>
+        <w:t xml:space="preserve">Ils présenteront un très beau spectacle mais avec l’arrivé d’un hiver rude leur étant non chauffé le public était au rendez-vous absent et le spectacle qui fut arrêter au bout d’un mois   </w:t>
+      </w:r>
+    </w:p>
+    <w:p>
+      <w:r>
+        <w:t xml:space="preserve">En 1929 Alfred et Jules relance le Zoo </w:t>
+      </w:r>
+      <w:proofErr w:type="spellStart"/>
+      <w:r>
+        <w:t>circus</w:t>
+      </w:r>
+      <w:proofErr w:type="spellEnd"/>
+      <w:r>
+        <w:t xml:space="preserve"> mais malheureusement après une saison le chapiteau s’effondrera dans une tempête de neige </w:t>
       </w:r>
     </w:p>
     <w:p/>
     <w:p>
       <w:r>
-        <w:t>En 1922, Alfred achète un ours polaire à Hagenbeck qu’il présentera l’année suivante sous le nom d’Egelton</w:t>
+        <w:t>Ils décident alors de relancer leurs trios au cirque Barnum jusqu’en novembre 1929</w:t>
       </w:r>
     </w:p>
     <w:p/>
     <w:p>
       <w:r>
-        <w:t>Pour ce qui est des fauves ils seront présentés par Martha la corse et son mari Marcel</w:t>
-      </w:r>
-    </w:p>
-    <w:p>
-      <w:r>
-        <w:t xml:space="preserve">Fin 1924, Alfred fait la promotion de la location de ses numéros en cage </w:t>
+        <w:t xml:space="preserve">Entre ils réussissent à relancer le Zoo </w:t>
+      </w:r>
+      <w:proofErr w:type="spellStart"/>
+      <w:r>
+        <w:t>circus</w:t>
+      </w:r>
+      <w:proofErr w:type="spellEnd"/>
+      <w:r>
+        <w:t xml:space="preserve"> qui sera dirigé par Charles Court le neveu d’Alfred</w:t>
       </w:r>
     </w:p>
     <w:p/>
     <w:p>
       <w:r>
+        <w:t xml:space="preserve">La nouvelle version du Zoo Circus propose peu de numéro d’animaux </w:t>
+      </w:r>
+    </w:p>
+    <w:p>
+      <w:r>
         <w:lastRenderedPageBreak/>
-        <w:t xml:space="preserve">Ses numéros seront composés de 10 tigres et un autre de 10 lions et enfin un groupe de 12 ours polaire, un groupe de 10 panthères et un groupe mixte de Loup et Hyène </w:t>
+        <w:br/>
+        <w:t>Alfred et ses numéros en cage se produisent dans d’autre cirque</w:t>
       </w:r>
     </w:p>
     <w:p/>
     <w:p>
       <w:r>
-        <w:t xml:space="preserve">Après la première guerre mondiale c’est l’âge d’or du cirque et durant cette période le Zoo Circus devient le plus grand cirque itinérant de France </w:t>
+        <w:t xml:space="preserve">A la fin de la saison une concurrence rude s’installe entre les cirques et les Court sont en mauvaise position financière </w:t>
+      </w:r>
+    </w:p>
+    <w:p>
+      <w:r>
+        <w:t xml:space="preserve">En 1930 le Zoo </w:t>
+      </w:r>
+      <w:proofErr w:type="spellStart"/>
+      <w:r>
+        <w:t>circus</w:t>
+      </w:r>
+      <w:proofErr w:type="spellEnd"/>
+      <w:r>
+        <w:t xml:space="preserve"> repart en tournée</w:t>
       </w:r>
     </w:p>
     <w:p/>
     <w:p>
       <w:r>
-        <w:t xml:space="preserve">En 1925, la ménagerie du Zoo Circus accueille, 25 lions, 8 tigres, 9 hyènes, 7 loup, 3 puma, 12 ours polaire, 16 panthère et léopard, 5 jaguard, 2 guépard et une grande caravane d’exotique </w:t>
-      </w:r>
-    </w:p>
-    <w:p>
-      <w:r>
-        <w:t xml:space="preserve">Alfred décide d’engager deux dresseurs Vojtech Trubka en charge de son groupe d’ours polaire et Johnny de Kok de son groupe de lions </w:t>
+        <w:t xml:space="preserve">La même année les frères Court décide de louer le nom Wilhelm </w:t>
+      </w:r>
+      <w:proofErr w:type="spellStart"/>
+      <w:r>
+        <w:t>Hagenbeck</w:t>
+      </w:r>
+      <w:proofErr w:type="spellEnd"/>
+      <w:r>
+        <w:t xml:space="preserve"> et créer un cirque avec ce nom</w:t>
       </w:r>
     </w:p>
     <w:p/>
     <w:p>
       <w:r>
-        <w:t>C’est à cette époque qu’Alfred se fera appeler Alfred Court et présentera son groupe de tigre.</w:t>
+        <w:t xml:space="preserve">Le spectacle du Cirque </w:t>
+      </w:r>
+      <w:proofErr w:type="spellStart"/>
+      <w:r>
+        <w:t>Hagenbeck</w:t>
+      </w:r>
+      <w:proofErr w:type="spellEnd"/>
+      <w:r>
+        <w:t xml:space="preserve"> sera à la hauteur de l’époque et présentera des numéros exotiques et des numéros en cage impressionnant</w:t>
       </w:r>
     </w:p>
     <w:p/>
     <w:p>
       <w:r>
-        <w:t xml:space="preserve">En 1927 nous sommes à l’apogée du zoo circus </w:t>
+        <w:t xml:space="preserve">En 1931 les deux cirques des Court repartent en tournée mais hélas cette fois c’est un échec </w:t>
       </w:r>
     </w:p>
     <w:p/>
     <w:p>
       <w:r>
-        <w:t>Hélas les problèmes financiers se mettent entre les frères court et ils décident de faire de leur cirque deux filiale</w:t>
-      </w:r>
+        <w:t xml:space="preserve">L’année suivante il présente « Robinson et ses tribus sauvage » un </w:t>
+      </w:r>
+      <w:proofErr w:type="spellStart"/>
+      <w:r>
+        <w:t>mélage</w:t>
+      </w:r>
+      <w:proofErr w:type="spellEnd"/>
+      <w:r>
+        <w:t xml:space="preserve"> de cirque traditionnel et de numéro de far </w:t>
+      </w:r>
+      <w:proofErr w:type="spellStart"/>
+      <w:r>
+        <w:t>west</w:t>
+      </w:r>
+      <w:proofErr w:type="spellEnd"/>
     </w:p>
     <w:p/>
     <w:p>
       <w:r>
-        <w:t xml:space="preserve">Un Zoo circus tournera en France sous la direction de Jules et un autre Espagne avec Alfred </w:t>
+        <w:t>Malheureusement le public n’est pas au rendez-vous et les Court dépose bilan fin 1932</w:t>
+      </w:r>
+    </w:p>
+    <w:p>
+      <w:r>
+        <w:lastRenderedPageBreak/>
+        <w:t xml:space="preserve">En 1934, Alfred s’associe à pierre </w:t>
+      </w:r>
+      <w:proofErr w:type="spellStart"/>
+      <w:r>
+        <w:t>Perié</w:t>
+      </w:r>
+      <w:proofErr w:type="spellEnd"/>
+      <w:r>
+        <w:t xml:space="preserve"> et à Jean Roche et créer le cirque Olympia qui tournera dans le sud de la France et en Espagne </w:t>
       </w:r>
     </w:p>
     <w:p/>
     <w:p>
       <w:r>
-        <w:t xml:space="preserve">Grâce a leur nombreuse représentation les deux cirques seront très rentable </w:t>
-      </w:r>
-    </w:p>
-    <w:p>
-      <w:r>
-        <w:t xml:space="preserve">En 1928 Alfred présente un numéro composé de 10 lions, 2 tigres, un puma, 7 ours brun et un ours polaire et 2 grand danois. </w:t>
+        <w:t xml:space="preserve">En 1935 Alfred transforme son cirque en ménagerie itinérante </w:t>
       </w:r>
     </w:p>
     <w:p/>
     <w:p>
       <w:r>
-        <w:t xml:space="preserve">Fin 1928 les frères Court monte l’arène olympique à Marseille qui sera un cirque à trois pistes. </w:t>
+        <w:t xml:space="preserve">En février 1936 il travaille à Paris pour le cirque </w:t>
+      </w:r>
+      <w:proofErr w:type="spellStart"/>
+      <w:r>
+        <w:t>Medrano</w:t>
+      </w:r>
+      <w:proofErr w:type="spellEnd"/>
+      <w:r>
+        <w:t xml:space="preserve"> </w:t>
       </w:r>
     </w:p>
     <w:p/>
     <w:p>
       <w:r>
-        <w:t xml:space="preserve">Ils termineront leur spectacle avec 3 numéros en cage : 12 lions présenté par Vargas, un groupe mixte de 23 animaux par Max Stolle sur a piste centrale et Alfred avec son groupe de 8 tigres. </w:t>
+        <w:t>Il y présentera « la paix dans la jungle » un numéro composé de 3 lions, 2 tigres, 2 léopards, 3 ours polaire et 3 ours noir</w:t>
       </w:r>
     </w:p>
     <w:p/>
     <w:p>
       <w:r>
-        <w:t xml:space="preserve">Ils présenteront un très beau spectacle mais avec l’arrivé d’un hiver rude leur étant non chauffé le public était au rendez-vous absent et le spectacle qui fut arrêter au bout d’un mois   </w:t>
-      </w:r>
-    </w:p>
-    <w:p>
-      <w:r>
-        <w:t xml:space="preserve">En 1929 Alfred et Jules relance le Zoo circus mais malheureusement après une saison le chapiteau s’effondrera dans une tempête de neige </w:t>
+        <w:t xml:space="preserve">C’est avec ce numéro que commence sa carrière internationale de dresseur. </w:t>
+      </w:r>
+    </w:p>
+    <w:p>
+      <w:r>
+        <w:t xml:space="preserve"> </w:t>
+      </w:r>
+    </w:p>
+    <w:p>
+      <w:r>
+        <w:t>En 1937 Alfred présente un nouveau numéro composé de 9 léopards dont 3 noirs, un léopard neige, 4 cougars et un jaguar noir et se produit dans les plus grands cirques d’Europe</w:t>
+      </w:r>
+    </w:p>
+    <w:p>
+      <w:r>
+        <w:t xml:space="preserve">Lorsque la seconde guerre mondiale éclate Alfred s’exile en Angleterre </w:t>
       </w:r>
     </w:p>
     <w:p/>
     <w:p>
       <w:r>
-        <w:t>Ils décident alors de relancer leurs trios au cirque Barnum jusqu’en novembre 1929</w:t>
+        <w:t xml:space="preserve">En 1940 il est engagé par le cirque Barnum où il présentera un numéro de fauve sur la piste centrale </w:t>
       </w:r>
     </w:p>
     <w:p/>
     <w:p>
       <w:r>
-        <w:t>Entre ils réussissent à relancer le Zoo circus qui sera dirigé par Charles Court le neveu d’Alfred</w:t>
-      </w:r>
+        <w:lastRenderedPageBreak/>
+        <w:t xml:space="preserve">En 1945 Alfred monte un numéro composé de 12 léopards et de 6 danseuses qui sera présenté par Willy </w:t>
+      </w:r>
+      <w:proofErr w:type="spellStart"/>
+      <w:r>
+        <w:t>Storey</w:t>
+      </w:r>
+      <w:proofErr w:type="spellEnd"/>
+      <w:r>
+        <w:t xml:space="preserve"> et </w:t>
+      </w:r>
+      <w:proofErr w:type="spellStart"/>
+      <w:r>
+        <w:t>Damoo</w:t>
+      </w:r>
+      <w:proofErr w:type="spellEnd"/>
+      <w:r>
+        <w:t xml:space="preserve"> </w:t>
+      </w:r>
+      <w:proofErr w:type="spellStart"/>
+      <w:r>
+        <w:t>Dhotre</w:t>
+      </w:r>
+      <w:proofErr w:type="spellEnd"/>
     </w:p>
     <w:p/>
     <w:p>
       <w:r>
-        <w:t xml:space="preserve">La nouvelle version du Zoo Circus propose peu de numéro d’animaux </w:t>
-      </w:r>
-    </w:p>
-    <w:p>
-      <w:r>
-        <w:br/>
-        <w:t>Alfred et ses numéros en cage se produisent dans d’autre cirque</w:t>
+        <w:t xml:space="preserve">C’est le fameux numéro que repris Stefano Nones </w:t>
+      </w:r>
+      <w:proofErr w:type="spellStart"/>
+      <w:r>
+        <w:t>Orfei</w:t>
+      </w:r>
+      <w:proofErr w:type="spellEnd"/>
+      <w:r>
+        <w:t xml:space="preserve"> à Monte Carlo </w:t>
+      </w:r>
+    </w:p>
+    <w:p>
+      <w:r>
+        <w:br/>
+        <w:t>En 1946 il décide de rentrer en France et comme il se fait vieux il revend ses animaux aux frères Amar</w:t>
       </w:r>
     </w:p>
     <w:p/>
     <w:p>
       <w:r>
-        <w:t xml:space="preserve">A la fin de la saison une concurrence rude s’installe entre les cirques et les Court sont en mauvaise position financière </w:t>
-      </w:r>
-    </w:p>
-    <w:p>
-      <w:r>
-        <w:t>En 1930 le Zoo circus repart en tournée</w:t>
-      </w:r>
-    </w:p>
-    <w:p/>
-    <w:p>
-      <w:r>
-        <w:t>La même année les frères Court décide de louer le nom Wilhelm Hagenbeck et créer un cirque avec ce nom</w:t>
-      </w:r>
-    </w:p>
-    <w:p/>
-    <w:p>
-      <w:r>
-        <w:t>Le spectacle du Cirque Hagenbeck sera à la hauteur de l’époque et présentera des numéros exotiques et des numéros en cage impressionnant</w:t>
-      </w:r>
-    </w:p>
-    <w:p/>
-    <w:p>
-      <w:r>
-        <w:t xml:space="preserve">En 1931 les deux cirques des Court repartent en tournée mais hélas cette fois c’est un échec </w:t>
-      </w:r>
-    </w:p>
-    <w:p/>
-    <w:p>
-      <w:r>
-        <w:t>L’année suivante il présente « Robinson et ses tribus sauvage » un mélage de cirque traditionnel et de numéro de far west</w:t>
-      </w:r>
-    </w:p>
-    <w:p/>
-    <w:p>
-      <w:r>
-        <w:lastRenderedPageBreak/>
-        <w:t>Malheureusement le public n’est pas au rendez-vous et les Court dépose bilan fin 1932</w:t>
-      </w:r>
-    </w:p>
-    <w:p>
-      <w:r>
-        <w:t xml:space="preserve">En 1934, Alfred s’associe à pierre Perié et à Jean Roche et créer le cirque Olympia qui tournera dans le sud de la France et en Espagne </w:t>
-      </w:r>
-    </w:p>
-    <w:p/>
-    <w:p>
-      <w:r>
-        <w:t xml:space="preserve">En 1935 Alfred transforme son cirque en ménagerie itinérante </w:t>
-      </w:r>
-    </w:p>
-    <w:p/>
-    <w:p>
-      <w:r>
-        <w:t xml:space="preserve">En février 1936 il travaille à Paris pour le cirque Medrano </w:t>
-      </w:r>
-    </w:p>
-    <w:p/>
-    <w:p>
-      <w:r>
-        <w:t>Il y présentera « la paix dans la jungle » un numéro composé de 3 lions, 2 tigres, 2 léopards, 3 ours polaire et 3 ours noir</w:t>
-      </w:r>
-    </w:p>
-    <w:p/>
-    <w:p>
-      <w:r>
-        <w:t xml:space="preserve">C’est avec ce numéro que commence sa carrière internationale de dresseur. </w:t>
-      </w:r>
-    </w:p>
-    <w:p>
-      <w:r>
-        <w:t xml:space="preserve"> </w:t>
-      </w:r>
-    </w:p>
-    <w:p>
-      <w:r>
-        <w:t>En 1937 Alfred présente un nouveau numéro composé de 9 léopards dont 3 noirs, un léopard neige, 4 cougars et un jaguar noir et se produit dans les plus grands cirques d’Europe</w:t>
-      </w:r>
-    </w:p>
-    <w:p>
-      <w:r>
-        <w:t xml:space="preserve">Lorsque la seconde guerre mondiale éclate Alfred s’exile en Angleterre </w:t>
-      </w:r>
-    </w:p>
-    <w:p/>
-    <w:p>
-      <w:r>
-        <w:t xml:space="preserve">En 1940 il est engagé par le cirque Barnum où il présentera un numéro de fauve sur la piste centrale </w:t>
-      </w:r>
-    </w:p>
-    <w:p/>
-    <w:p>
-      <w:r>
-        <w:t>En 1945 Alfred monte un numéro composé de 12 léopards et de 6 danseuses qui sera présenté par Willy Storey et Damoo Dhotre</w:t>
-      </w:r>
-    </w:p>
-    <w:p/>
-    <w:p>
-      <w:r>
-        <w:t xml:space="preserve">C’est le fameux numéro que repris Stefano Nones Orfei à Monte Carlo </w:t>
-      </w:r>
-    </w:p>
-    <w:p>
-      <w:r>
-        <w:br/>
-        <w:t>En 1946 il décide de rentrer en France et comme il se fait vieux il revend ses animaux aux frères Amar</w:t>
-      </w:r>
-    </w:p>
-    <w:p/>
-    <w:p>
-      <w:r>
         <w:t>Le 30 décembre 1974</w:t>
       </w:r>
       <w:r>
-        <w:t xml:space="preserve"> il remporte un clown d’or au premier festival du cirque de monte carlo pour sa carrière exceptionnelle </w:t>
+        <w:t xml:space="preserve"> il remporte un clown d’or au premier festival du cirque de monte </w:t>
+      </w:r>
+      <w:proofErr w:type="spellStart"/>
+      <w:r>
+        <w:t>carlo</w:t>
+      </w:r>
+      <w:proofErr w:type="spellEnd"/>
+      <w:r>
+        <w:t xml:space="preserve"> pour sa carrière exceptionnelle </w:t>
       </w:r>
     </w:p>
     <w:p/>

--- a/Sauvegarde/Chapitre IV.docx
+++ b/Sauvegarde/Chapitre IV.docx
@@ -5255,15 +5255,7 @@
         <w:t xml:space="preserve">de </w:t>
       </w:r>
       <w:r>
-        <w:t xml:space="preserve">nombreuses fois pour son savoir-faire équestre. En 2003, il </w:t>
-      </w:r>
-      <w:proofErr w:type="gramStart"/>
-      <w:r>
-        <w:t>reçoit</w:t>
-      </w:r>
-      <w:proofErr w:type="gramEnd"/>
-      <w:r>
-        <w:t xml:space="preserve"> le prix </w:t>
+        <w:t xml:space="preserve">nombreuses fois pour son savoir-faire équestre. En 2003, il reçoit le prix </w:t>
       </w:r>
       <w:proofErr w:type="spellStart"/>
       <w:r>
@@ -6256,25 +6248,216 @@
       </w:r>
       <w:r>
         <w:lastRenderedPageBreak/>
-        <w:t xml:space="preserve">spacieux qui put accueillir plus de 3000 spectateurs par représentation. C’est au sein de leur temple cirque que les frères Court présentèrent différents spectacles de cirque qui rencontrèrent chacun un succès sans équivoque.   </w:t>
+        <w:t>spacieux qui put accueillir plus de 3000 spectateurs par représentation. C’est au sein de leur temple cirque que les frères Court présentèrent différents spectacles de cirque qui rencontrèrent chacun un succès sans équivoque.</w:t>
+      </w:r>
+      <w:r>
+        <w:br/>
+      </w:r>
+      <w:r>
+        <w:tab/>
+        <w:t xml:space="preserve">A l’époque, les frères Court ont </w:t>
+      </w:r>
+      <w:r>
+        <w:t>le souci</w:t>
+      </w:r>
+      <w:r>
+        <w:t xml:space="preserve"> de toujours présenter de choses nouvelles à leur public.</w:t>
+      </w:r>
+      <w:r>
+        <w:t xml:space="preserve"> </w:t>
+      </w:r>
+      <w:r>
+        <w:t>C'est dans cette perspective qu'ils changèrent fréquemment leur spectacle, ce qui ravit leur public mais augmenta considérablement leurs coûts, les poussant ainsi à la faillite en 1912.</w:t>
+      </w:r>
+      <w:r>
+        <w:t xml:space="preserve"> </w:t>
+      </w:r>
+      <w:r>
+        <w:t>Ils lancèrent</w:t>
+      </w:r>
+      <w:r>
+        <w:t xml:space="preserve"> une dernière saison dans leur cirque de bois en 1913, cette fois ci sous l’enseigne Cirque Standard. </w:t>
+      </w:r>
+      <w:r>
+        <w:t xml:space="preserve">A l’hiver 1912, les frères Court se produisirent au cirque </w:t>
+      </w:r>
+      <w:proofErr w:type="spellStart"/>
+      <w:r>
+        <w:t>Cirque</w:t>
+      </w:r>
+      <w:proofErr w:type="spellEnd"/>
+      <w:r>
+        <w:t xml:space="preserve"> Impérial Russe et s’associe avec </w:t>
+      </w:r>
+      <w:r>
+        <w:t>U</w:t>
+      </w:r>
+      <w:r>
+        <w:t xml:space="preserve">go </w:t>
+      </w:r>
+      <w:proofErr w:type="spellStart"/>
+      <w:r>
+        <w:t>Ancillotti</w:t>
+      </w:r>
+      <w:proofErr w:type="spellEnd"/>
+      <w:r>
+        <w:t>.</w:t>
+      </w:r>
+      <w:r>
+        <w:br/>
+      </w:r>
+      <w:r>
+        <w:tab/>
+        <w:t>Avec le temps, le rêve d’avoir son propre cirque itinérant demeura et Alfred décida d’ouvrir un nouvel établissement qui devint plus tard l’un des plus illustre de l’histoire du cirque : le Zoo Circus. Entre temps il monte un nouveau numéro d</w:t>
+      </w:r>
+      <w:r>
+        <w:t>e mains à mains avec sa femme et leur disciple Louis Vernet</w:t>
+      </w:r>
+      <w:r>
+        <w:t xml:space="preserve"> qu’ils nommèrent les </w:t>
+      </w:r>
+      <w:proofErr w:type="spellStart"/>
+      <w:r>
+        <w:t>Orpingtons</w:t>
+      </w:r>
+      <w:proofErr w:type="spellEnd"/>
+      <w:r>
+        <w:t>. Avec ce nouveau numéro, l</w:t>
+      </w:r>
+      <w:r>
+        <w:t xml:space="preserve">e trio </w:t>
+      </w:r>
+      <w:proofErr w:type="spellStart"/>
+      <w:r>
+        <w:t>Orpingtons</w:t>
+      </w:r>
+      <w:proofErr w:type="spellEnd"/>
+      <w:r>
+        <w:t xml:space="preserve"> </w:t>
+      </w:r>
+      <w:r>
+        <w:t>se produi</w:t>
+      </w:r>
+      <w:r>
+        <w:t>sit</w:t>
+      </w:r>
+      <w:r>
+        <w:t xml:space="preserve"> au Cirque </w:t>
+      </w:r>
+      <w:proofErr w:type="spellStart"/>
+      <w:r>
+        <w:t>Ringling</w:t>
+      </w:r>
+      <w:proofErr w:type="spellEnd"/>
+      <w:r>
+        <w:t xml:space="preserve"> Bros.</w:t>
+      </w:r>
+      <w:r>
+        <w:t xml:space="preserve"> à Chicago en </w:t>
+      </w:r>
+      <w:r>
+        <w:t xml:space="preserve">pour la première fois en </w:t>
+      </w:r>
+      <w:r>
+        <w:t>mai 1914.</w:t>
+      </w:r>
+      <w:r>
+        <w:t xml:space="preserve"> Grâce à leur numéro il réussi</w:t>
+      </w:r>
+      <w:r>
+        <w:t>t</w:t>
+      </w:r>
+      <w:r>
+        <w:t xml:space="preserve"> à obtenir un contrat de 2 ans. En 1915, il</w:t>
+      </w:r>
+      <w:r>
+        <w:t xml:space="preserve"> présenta même sur la piste centrale du cirque un numéro de perche. </w:t>
+      </w:r>
+      <w:r>
+        <w:t xml:space="preserve">Le voyage d’Alfred ne s’arrête pas au Etats-Unis </w:t>
+      </w:r>
+      <w:r>
+        <w:t xml:space="preserve">puisqu’il se produit également avec son trio à Cuba au Circo </w:t>
+      </w:r>
+      <w:proofErr w:type="spellStart"/>
+      <w:r>
+        <w:t>Pubillones</w:t>
+      </w:r>
+      <w:proofErr w:type="spellEnd"/>
+      <w:r>
+        <w:t xml:space="preserve"> qui leur propose</w:t>
+      </w:r>
+      <w:r>
+        <w:t xml:space="preserve"> un contrat. C’est ainsi qu’en 1918,</w:t>
+      </w:r>
+      <w:r>
+        <w:t xml:space="preserve"> Alfred et son trio présente leur numéro de mains à mains et perche. </w:t>
       </w:r>
     </w:p>
     <w:p/>
-    <w:p>
-      <w:r>
-        <w:t>Jusqu’en 1913 il présente de très beaux spectacles et rencontre un grand succès</w:t>
-      </w:r>
-    </w:p>
     <w:p/>
-    <w:p>
-      <w:r>
-        <w:t>Leurs spectacles changent fréquent mais leurs coute de plus en plus chère ce qui les pousse à la faillite en 1912</w:t>
-      </w:r>
-    </w:p>
     <w:p/>
     <w:p>
       <w:r>
-        <w:t xml:space="preserve">Durant l’hiver 1912 ils s’associe à Ugo </w:t>
+        <w:lastRenderedPageBreak/>
+        <w:br/>
+        <w:t xml:space="preserve">Fin 1918 il créé le cirque </w:t>
+      </w:r>
+      <w:proofErr w:type="spellStart"/>
+      <w:r>
+        <w:t>Europeo</w:t>
+      </w:r>
+      <w:proofErr w:type="spellEnd"/>
+      <w:r>
+        <w:t xml:space="preserve"> avec la famille Mijares </w:t>
+      </w:r>
+    </w:p>
+    <w:p/>
+    <w:p>
+      <w:r>
+        <w:t>Ils feront une grande tournée entre le Mexique le Honduras et le Guatemala avec le chapiteau de 2000 places</w:t>
+      </w:r>
+    </w:p>
+    <w:p>
+      <w:r>
+        <w:t xml:space="preserve">Un jour alors que le cirque </w:t>
+      </w:r>
+      <w:proofErr w:type="spellStart"/>
+      <w:r>
+        <w:t>Europeo</w:t>
+      </w:r>
+      <w:proofErr w:type="spellEnd"/>
+      <w:r>
+        <w:t xml:space="preserve"> se retrouve sans dresseur Alfred décide de reprendre le numéro de fauve actuel</w:t>
+      </w:r>
+    </w:p>
+    <w:p/>
+    <w:p>
+      <w:r>
+        <w:t xml:space="preserve">Après la première guerre mondiale Alfred et Renée vendent leur cirque à Don Juan </w:t>
+      </w:r>
+      <w:proofErr w:type="spellStart"/>
+      <w:r>
+        <w:t>Trevi</w:t>
+      </w:r>
+      <w:r>
+        <w:rPr>
+          <w:rFonts w:cs="Times New Roman"/>
+        </w:rPr>
+        <w:t>ñ</w:t>
+      </w:r>
+      <w:r>
+        <w:t>o</w:t>
+      </w:r>
+      <w:proofErr w:type="spellEnd"/>
+      <w:r>
+        <w:t xml:space="preserve"> et rentre en France. </w:t>
+      </w:r>
+    </w:p>
+    <w:p/>
+    <w:p>
+      <w:r>
+        <w:t xml:space="preserve">A Paris il se réassocie à </w:t>
       </w:r>
       <w:proofErr w:type="spellStart"/>
       <w:r>
@@ -6282,19 +6465,43 @@
       </w:r>
       <w:proofErr w:type="spellEnd"/>
       <w:r>
-        <w:t xml:space="preserve"> et tourne avec le cirque Impérial Russe</w:t>
+        <w:t xml:space="preserve"> et tourne avec un cirque itinérant français. </w:t>
       </w:r>
     </w:p>
     <w:p/>
     <w:p>
-      <w:r>
-        <w:t xml:space="preserve">En 1913 ils élaborent un nouveau spectacle de cirque traditionnelle pour leur dernière saison au cirque de bois de Marseille </w:t>
+      <w:proofErr w:type="spellStart"/>
+      <w:r>
+        <w:t>Helas</w:t>
+      </w:r>
+      <w:proofErr w:type="spellEnd"/>
+      <w:r>
+        <w:t xml:space="preserve"> </w:t>
+      </w:r>
+      <w:proofErr w:type="spellStart"/>
+      <w:r>
+        <w:t>Ancillotti</w:t>
+      </w:r>
+      <w:proofErr w:type="spellEnd"/>
+      <w:r>
+        <w:t xml:space="preserve"> se faisant vieux et malade il revend toutes ses parts à Alfred </w:t>
       </w:r>
     </w:p>
     <w:p/>
     <w:p>
       <w:r>
-        <w:t xml:space="preserve">En 1914 Alfred pense sérieusement à posséder son propre cirque et décide de créer le zoo </w:t>
+        <w:t xml:space="preserve">Entre temps Alfred et sa femme reprennent leur numéro avec leur nouveau partenaire Lucien </w:t>
+      </w:r>
+      <w:proofErr w:type="spellStart"/>
+      <w:r>
+        <w:t>Goddart</w:t>
+      </w:r>
+      <w:proofErr w:type="spellEnd"/>
+    </w:p>
+    <w:p/>
+    <w:p>
+      <w:r>
+        <w:t xml:space="preserve">Alfred relance donc le Zoo </w:t>
       </w:r>
       <w:proofErr w:type="spellStart"/>
       <w:r>
@@ -6302,169 +6509,181 @@
       </w:r>
       <w:proofErr w:type="spellEnd"/>
       <w:r>
-        <w:t xml:space="preserve"> mais le début de la première guerre mondiale suspend son projet</w:t>
+        <w:t xml:space="preserve"> et Jules s’occupe de l’administratif </w:t>
       </w:r>
     </w:p>
     <w:p/>
     <w:p>
       <w:r>
-        <w:t xml:space="preserve">Pendant ce temps Alfred se produit alors au cirque </w:t>
-      </w:r>
-      <w:proofErr w:type="spellStart"/>
-      <w:r>
-        <w:t>Ringling</w:t>
-      </w:r>
-      <w:proofErr w:type="spellEnd"/>
-      <w:r>
-        <w:t xml:space="preserve"> Bros</w:t>
-      </w:r>
+        <w:t xml:space="preserve">Au printemps 1921 il crée alors à Limoge le zoo </w:t>
+      </w:r>
+      <w:proofErr w:type="spellStart"/>
+      <w:r>
+        <w:t>circus</w:t>
+      </w:r>
+      <w:proofErr w:type="spellEnd"/>
     </w:p>
     <w:p>
       <w:r>
         <w:lastRenderedPageBreak/>
-        <w:t xml:space="preserve">Après l’arrêt de son frère, il monte avec sa femme et son disciple Louis Vernet un numéro de main à main s’appelleront les </w:t>
-      </w:r>
-      <w:proofErr w:type="spellStart"/>
-      <w:r>
-        <w:t>Orpingtons</w:t>
-      </w:r>
-      <w:proofErr w:type="spellEnd"/>
+        <w:t xml:space="preserve">Avec le Zoo </w:t>
+      </w:r>
+      <w:proofErr w:type="spellStart"/>
+      <w:r>
+        <w:t>circus</w:t>
+      </w:r>
+      <w:proofErr w:type="spellEnd"/>
+      <w:r>
+        <w:t xml:space="preserve"> il importe en France le concept de cirque avec une grande ménagerie. </w:t>
+      </w:r>
     </w:p>
     <w:p/>
     <w:p>
       <w:r>
-        <w:t xml:space="preserve">En mai 1914, le trio fait ses débuts au cirque </w:t>
-      </w:r>
-      <w:proofErr w:type="spellStart"/>
-      <w:r>
-        <w:t>Ringling</w:t>
-      </w:r>
-      <w:proofErr w:type="spellEnd"/>
-      <w:r>
-        <w:t xml:space="preserve"> Bros à Chicago et y restera 2 ans. </w:t>
+        <w:t xml:space="preserve">C’est d’ailleurs l’un des seuls cirques français à se déplacer avec des camions alors qu’on utilisait à l’époque encore le train ou les chevaux. </w:t>
       </w:r>
     </w:p>
     <w:p/>
     <w:p>
       <w:r>
-        <w:t>En 1915 ils présent un numéro de perche</w:t>
+        <w:t xml:space="preserve">Cette ménagerie présentée sous un grand barnum près du chapiteau et possédait aussi des attractions et des expositions ethniques </w:t>
       </w:r>
     </w:p>
     <w:p/>
     <w:p>
       <w:r>
-        <w:t xml:space="preserve">En 1915 le trio fait quelque date à Cuba et signe finalement un contrat au cirque </w:t>
-      </w:r>
-      <w:proofErr w:type="spellStart"/>
-      <w:r>
-        <w:t>pubillones</w:t>
-      </w:r>
-      <w:proofErr w:type="spellEnd"/>
-    </w:p>
-    <w:p>
-      <w:r>
-        <w:br/>
-        <w:t xml:space="preserve">Fin 1918 il créé le cirque </w:t>
-      </w:r>
-      <w:proofErr w:type="spellStart"/>
-      <w:r>
-        <w:t>Europeo</w:t>
-      </w:r>
-      <w:proofErr w:type="spellEnd"/>
-      <w:r>
-        <w:t xml:space="preserve"> avec la famille Mijares </w:t>
+        <w:t xml:space="preserve">Pour sa première saison la ménagerie était modeste </w:t>
       </w:r>
     </w:p>
     <w:p/>
     <w:p>
       <w:r>
-        <w:t>Ils feront une grande tournée entre le Mexique le Honduras et le Guatemala avec le chapiteau de 2000 places</w:t>
-      </w:r>
-    </w:p>
-    <w:p>
-      <w:r>
-        <w:t xml:space="preserve">Un jour alors que le cirque </w:t>
-      </w:r>
-      <w:proofErr w:type="spellStart"/>
-      <w:r>
-        <w:t>Europeo</w:t>
-      </w:r>
-      <w:proofErr w:type="spellEnd"/>
-      <w:r>
-        <w:t xml:space="preserve"> se retrouve sans dresseur Alfred décide de reprendre le numéro de fauve actuel</w:t>
+        <w:t xml:space="preserve">le cirque ne présentait pas de numéro en cage même si Otto Sailer Jackson un dresseur du cirque </w:t>
+      </w:r>
+      <w:proofErr w:type="spellStart"/>
+      <w:r>
+        <w:t>Krone</w:t>
+      </w:r>
+      <w:proofErr w:type="spellEnd"/>
+      <w:r>
+        <w:t xml:space="preserve"> fut engagé avec des tigres</w:t>
+      </w:r>
+    </w:p>
+    <w:p>
+      <w:r>
+        <w:t xml:space="preserve">Sailer Jackson faisait partie de l’école de </w:t>
+      </w:r>
+      <w:proofErr w:type="spellStart"/>
+      <w:r>
+        <w:t>Hagenbeck</w:t>
+      </w:r>
+      <w:proofErr w:type="spellEnd"/>
+      <w:r>
+        <w:t xml:space="preserve"> et Alfred profitera de sa présence pour copier sa manière de dresseur et même son costume de cowboy </w:t>
       </w:r>
     </w:p>
     <w:p/>
     <w:p>
       <w:r>
-        <w:t xml:space="preserve">Après la première guerre mondiale Alfred et Renée vendent leur cirque à Don Juan </w:t>
-      </w:r>
-      <w:proofErr w:type="spellStart"/>
-      <w:r>
-        <w:t>Trevi</w:t>
-      </w:r>
-      <w:r>
-        <w:rPr>
-          <w:rFonts w:cs="Times New Roman"/>
-        </w:rPr>
-        <w:t>ñ</w:t>
-      </w:r>
-      <w:r>
-        <w:t>o</w:t>
-      </w:r>
-      <w:proofErr w:type="spellEnd"/>
-      <w:r>
-        <w:t xml:space="preserve"> et rentre en France. </w:t>
+        <w:t xml:space="preserve">La méthode </w:t>
+      </w:r>
+      <w:proofErr w:type="spellStart"/>
+      <w:r>
+        <w:t>Hagenbeck</w:t>
+      </w:r>
+      <w:proofErr w:type="spellEnd"/>
+      <w:r>
+        <w:t xml:space="preserve"> est d’utiliser les capacités naturelles des fauves pour créer des numéro qui met en scène les capacités innées de chaque animal. </w:t>
       </w:r>
     </w:p>
     <w:p/>
     <w:p>
       <w:r>
-        <w:t xml:space="preserve">A Paris il se réassocie à </w:t>
-      </w:r>
-      <w:proofErr w:type="spellStart"/>
-      <w:r>
-        <w:t>Ancillotti</w:t>
-      </w:r>
-      <w:proofErr w:type="spellEnd"/>
-      <w:r>
-        <w:t xml:space="preserve"> et tourne avec un cirque itinérant français. </w:t>
-      </w:r>
+        <w:lastRenderedPageBreak/>
+        <w:t xml:space="preserve">En 1922, Alfred achète un ours polaire à </w:t>
+      </w:r>
+      <w:proofErr w:type="spellStart"/>
+      <w:r>
+        <w:t>Hagenbeck</w:t>
+      </w:r>
+      <w:proofErr w:type="spellEnd"/>
+      <w:r>
+        <w:t xml:space="preserve"> qu’il présentera l’année suivante sous le nom d’</w:t>
+      </w:r>
+      <w:proofErr w:type="spellStart"/>
+      <w:r>
+        <w:t>Egelton</w:t>
+      </w:r>
+      <w:proofErr w:type="spellEnd"/>
     </w:p>
     <w:p/>
     <w:p>
-      <w:proofErr w:type="spellStart"/>
-      <w:r>
-        <w:t>Helas</w:t>
-      </w:r>
-      <w:proofErr w:type="spellEnd"/>
-      <w:r>
-        <w:t xml:space="preserve"> </w:t>
-      </w:r>
-      <w:proofErr w:type="spellStart"/>
-      <w:r>
-        <w:t>Ancillotti</w:t>
-      </w:r>
-      <w:proofErr w:type="spellEnd"/>
-      <w:r>
-        <w:t xml:space="preserve"> se faisant vieux et malade il revend toutes ses parts à Alfred </w:t>
+      <w:r>
+        <w:t>Pour ce qui est des fauves ils seront présentés par Martha la corse et son mari Marcel</w:t>
+      </w:r>
+    </w:p>
+    <w:p>
+      <w:r>
+        <w:t xml:space="preserve">Fin 1924, Alfred fait la promotion de la location de ses numéros en cage </w:t>
       </w:r>
     </w:p>
     <w:p/>
     <w:p>
       <w:r>
-        <w:t xml:space="preserve">Entre temps Alfred et sa femme reprennent leur numéro avec leur nouveau partenaire Lucien </w:t>
-      </w:r>
-      <w:proofErr w:type="spellStart"/>
-      <w:r>
-        <w:t>Goddart</w:t>
-      </w:r>
-      <w:proofErr w:type="spellEnd"/>
+        <w:t xml:space="preserve">Ses numéros seront composés de 10 tigres et un autre de 10 lions et enfin un groupe de 12 ours polaire, un groupe de 10 panthères et un groupe mixte de Loup et Hyène </w:t>
+      </w:r>
     </w:p>
     <w:p/>
     <w:p>
       <w:r>
-        <w:t xml:space="preserve">Alfred relance donc le Zoo </w:t>
+        <w:t xml:space="preserve">Après la première guerre mondiale c’est l’âge d’or du cirque et durant cette période le Zoo Circus devient le plus grand cirque itinérant de France </w:t>
+      </w:r>
+    </w:p>
+    <w:p/>
+    <w:p>
+      <w:r>
+        <w:t xml:space="preserve">En 1925, la ménagerie du Zoo Circus accueille, 25 lions, 8 tigres, 9 hyènes, 7 loup, 3 puma, 12 ours polaire, 16 panthère et léopard, 5 </w:t>
+      </w:r>
+      <w:proofErr w:type="spellStart"/>
+      <w:r>
+        <w:t>jaguard</w:t>
+      </w:r>
+      <w:proofErr w:type="spellEnd"/>
+      <w:r>
+        <w:t xml:space="preserve">, 2 guépard et une grande caravane d’exotique </w:t>
+      </w:r>
+    </w:p>
+    <w:p>
+      <w:r>
+        <w:t xml:space="preserve">Alfred décide d’engager deux dresseurs </w:t>
+      </w:r>
+      <w:proofErr w:type="spellStart"/>
+      <w:r>
+        <w:t>Vojtech</w:t>
+      </w:r>
+      <w:proofErr w:type="spellEnd"/>
+      <w:r>
+        <w:t xml:space="preserve"> </w:t>
+      </w:r>
+      <w:proofErr w:type="spellStart"/>
+      <w:r>
+        <w:t>Trubka</w:t>
+      </w:r>
+      <w:proofErr w:type="spellEnd"/>
+      <w:r>
+        <w:t xml:space="preserve"> en charge de son groupe d’ours polaire et Johnny de Kok de son groupe de lions </w:t>
+      </w:r>
+    </w:p>
+    <w:p/>
+    <w:p>
+      <w:r>
+        <w:t>C’est à cette époque qu’Alfred se fera appeler Alfred Court et présentera son groupe de tigre.</w:t>
+      </w:r>
+    </w:p>
+    <w:p/>
+    <w:p>
+      <w:r>
+        <w:t xml:space="preserve">En 1927 nous sommes à l’apogée du zoo </w:t>
       </w:r>
       <w:proofErr w:type="spellStart"/>
       <w:r>
@@ -6472,23 +6691,78 @@
       </w:r>
       <w:proofErr w:type="spellEnd"/>
       <w:r>
-        <w:t xml:space="preserve"> et Jules s’occupe de l’administratif </w:t>
+        <w:t xml:space="preserve"> </w:t>
       </w:r>
     </w:p>
     <w:p/>
     <w:p>
       <w:r>
-        <w:t xml:space="preserve">Au printemps 1921 il crée alors à Limoge le zoo </w:t>
+        <w:t>Hélas les problèmes financiers se mettent entre les frères court et ils décident de faire de leur cirque deux filiale</w:t>
+      </w:r>
+    </w:p>
+    <w:p/>
+    <w:p>
+      <w:r>
+        <w:t xml:space="preserve">Un Zoo </w:t>
       </w:r>
       <w:proofErr w:type="spellStart"/>
       <w:r>
         <w:t>circus</w:t>
       </w:r>
       <w:proofErr w:type="spellEnd"/>
-    </w:p>
-    <w:p>
-      <w:r>
-        <w:t xml:space="preserve">Avec le Zoo </w:t>
+      <w:r>
+        <w:t xml:space="preserve"> tournera en France sous la direction de Jules et un autre Espagne avec Alfred </w:t>
+      </w:r>
+    </w:p>
+    <w:p/>
+    <w:p>
+      <w:r>
+        <w:t xml:space="preserve">Grâce </w:t>
+      </w:r>
+      <w:proofErr w:type="spellStart"/>
+      <w:r>
+        <w:t>a</w:t>
+      </w:r>
+      <w:proofErr w:type="spellEnd"/>
+      <w:r>
+        <w:t xml:space="preserve"> leur nombreuse représentation les deux cirques seront très rentable </w:t>
+      </w:r>
+    </w:p>
+    <w:p>
+      <w:r>
+        <w:t xml:space="preserve">En 1928 Alfred présente un numéro composé de 10 lions, 2 tigres, un puma, 7 ours brun et un ours polaire et 2 grand danois. </w:t>
+      </w:r>
+    </w:p>
+    <w:p/>
+    <w:p>
+      <w:r>
+        <w:t xml:space="preserve">Fin 1928 les frères Court monte l’arène olympique à Marseille qui sera un cirque à trois pistes. </w:t>
+      </w:r>
+    </w:p>
+    <w:p/>
+    <w:p>
+      <w:r>
+        <w:t xml:space="preserve">Ils termineront leur spectacle avec 3 numéros en cage : 12 lions présenté par Vargas, un groupe mixte de 23 animaux par Max </w:t>
+      </w:r>
+      <w:proofErr w:type="spellStart"/>
+      <w:r>
+        <w:t>Stolle</w:t>
+      </w:r>
+      <w:proofErr w:type="spellEnd"/>
+      <w:r>
+        <w:t xml:space="preserve"> sur a piste centrale et Alfred avec son groupe de 8 tigres. </w:t>
+      </w:r>
+    </w:p>
+    <w:p/>
+    <w:p>
+      <w:r>
+        <w:t xml:space="preserve">Ils présenteront un très beau spectacle mais avec l’arrivé d’un hiver rude leur étant non chauffé le public était au rendez-vous absent et le spectacle qui fut arrêter au bout d’un mois   </w:t>
+      </w:r>
+    </w:p>
+    <w:p>
+      <w:r>
+        <w:lastRenderedPageBreak/>
+        <w:t xml:space="preserve">En 1929 Alfred et Jules relance le Zoo </w:t>
       </w:r>
       <w:proofErr w:type="spellStart"/>
       <w:r>
@@ -6496,50 +6770,79 @@
       </w:r>
       <w:proofErr w:type="spellEnd"/>
       <w:r>
-        <w:t xml:space="preserve"> il importe en France le concept de cirque avec une grande ménagerie. </w:t>
+        <w:t xml:space="preserve"> mais malheureusement après une saison le chapiteau s’effondrera dans une tempête de neige </w:t>
       </w:r>
     </w:p>
     <w:p/>
     <w:p>
       <w:r>
-        <w:t xml:space="preserve">C’est d’ailleurs l’un des seuls cirques français à se déplacer avec des camions alors qu’on utilisait à l’époque encore le train ou les chevaux. </w:t>
+        <w:t>Ils décident alors de relancer leurs trios au cirque Barnum jusqu’en novembre 1929</w:t>
       </w:r>
     </w:p>
     <w:p/>
     <w:p>
       <w:r>
-        <w:t xml:space="preserve">Cette ménagerie présentée sous un grand barnum près du chapiteau et possédait aussi des attractions et des expositions ethniques </w:t>
+        <w:t xml:space="preserve">Entre ils réussissent à relancer le Zoo </w:t>
+      </w:r>
+      <w:proofErr w:type="spellStart"/>
+      <w:r>
+        <w:t>circus</w:t>
+      </w:r>
+      <w:proofErr w:type="spellEnd"/>
+      <w:r>
+        <w:t xml:space="preserve"> qui sera dirigé par Charles Court le neveu d’Alfred</w:t>
       </w:r>
     </w:p>
     <w:p/>
     <w:p>
       <w:r>
-        <w:t xml:space="preserve">Pour sa première saison la ménagerie était modeste </w:t>
+        <w:t xml:space="preserve">La nouvelle version du Zoo Circus propose peu de numéro d’animaux </w:t>
+      </w:r>
+    </w:p>
+    <w:p>
+      <w:r>
+        <w:br/>
+        <w:t>Alfred et ses numéros en cage se produisent dans d’autre cirque</w:t>
       </w:r>
     </w:p>
     <w:p/>
     <w:p>
-      <w:proofErr w:type="gramStart"/>
+      <w:r>
+        <w:t xml:space="preserve">A la fin de la saison une concurrence rude s’installe entre les cirques et les Court sont en mauvaise position financière </w:t>
+      </w:r>
+    </w:p>
+    <w:p>
+      <w:r>
+        <w:t xml:space="preserve">En 1930 le Zoo </w:t>
+      </w:r>
+      <w:proofErr w:type="spellStart"/>
+      <w:r>
+        <w:t>circus</w:t>
+      </w:r>
+      <w:proofErr w:type="spellEnd"/>
+      <w:r>
+        <w:t xml:space="preserve"> repart en tournée</w:t>
+      </w:r>
+    </w:p>
+    <w:p/>
+    <w:p>
+      <w:r>
+        <w:t xml:space="preserve">La même année les frères Court décide de louer le nom Wilhelm </w:t>
+      </w:r>
+      <w:proofErr w:type="spellStart"/>
+      <w:r>
+        <w:t>Hagenbeck</w:t>
+      </w:r>
+      <w:proofErr w:type="spellEnd"/>
+      <w:r>
+        <w:t xml:space="preserve"> et créer un cirque avec ce nom</w:t>
+      </w:r>
+    </w:p>
+    <w:p/>
+    <w:p>
       <w:r>
         <w:lastRenderedPageBreak/>
-        <w:t>le</w:t>
-      </w:r>
-      <w:proofErr w:type="gramEnd"/>
-      <w:r>
-        <w:t xml:space="preserve"> cirque ne présentait pas de numéro en cage même si Otto Sailer Jackson un dresseur du cirque </w:t>
-      </w:r>
-      <w:proofErr w:type="spellStart"/>
-      <w:r>
-        <w:t>Krone</w:t>
-      </w:r>
-      <w:proofErr w:type="spellEnd"/>
-      <w:r>
-        <w:t xml:space="preserve"> fut engagé avec des tigres</w:t>
-      </w:r>
-    </w:p>
-    <w:p>
-      <w:r>
-        <w:t xml:space="preserve">Sailer Jackson faisait partie de l’école de </w:t>
+        <w:t xml:space="preserve">Le spectacle du Cirque </w:t>
       </w:r>
       <w:proofErr w:type="spellStart"/>
       <w:r>
@@ -6547,470 +6850,175 @@
       </w:r>
       <w:proofErr w:type="spellEnd"/>
       <w:r>
-        <w:t xml:space="preserve"> et Alfred profitera de sa présence pour copier sa manière de dresseur et même son costume de cowboy </w:t>
+        <w:t xml:space="preserve"> sera à la hauteur de l’époque et présentera des numéros exotiques et des numéros en cage impressionnant</w:t>
       </w:r>
     </w:p>
     <w:p/>
     <w:p>
       <w:r>
-        <w:t xml:space="preserve">La méthode </w:t>
-      </w:r>
-      <w:proofErr w:type="spellStart"/>
-      <w:r>
-        <w:t>Hagenbeck</w:t>
-      </w:r>
-      <w:proofErr w:type="spellEnd"/>
-      <w:r>
-        <w:t xml:space="preserve"> est d’utiliser les capacités naturelles des fauves pour créer </w:t>
-      </w:r>
-      <w:proofErr w:type="gramStart"/>
-      <w:r>
-        <w:t>des numéro</w:t>
-      </w:r>
-      <w:proofErr w:type="gramEnd"/>
-      <w:r>
-        <w:t xml:space="preserve"> qui met en scène les capacités innées de chaque animal. </w:t>
+        <w:t xml:space="preserve">En 1931 les deux cirques des Court repartent en tournée mais hélas cette fois c’est un échec </w:t>
       </w:r>
     </w:p>
     <w:p/>
     <w:p>
       <w:r>
-        <w:t xml:space="preserve">En 1922, Alfred achète un ours polaire à </w:t>
-      </w:r>
-      <w:proofErr w:type="spellStart"/>
-      <w:r>
-        <w:t>Hagenbeck</w:t>
-      </w:r>
-      <w:proofErr w:type="spellEnd"/>
-      <w:r>
-        <w:t xml:space="preserve"> qu’il présentera l’année suivante sous le nom d’</w:t>
-      </w:r>
-      <w:proofErr w:type="spellStart"/>
-      <w:r>
-        <w:t>Egelton</w:t>
+        <w:t xml:space="preserve">L’année suivante il présente « Robinson et ses tribus sauvage » un </w:t>
+      </w:r>
+      <w:proofErr w:type="spellStart"/>
+      <w:r>
+        <w:t>mélage</w:t>
+      </w:r>
+      <w:proofErr w:type="spellEnd"/>
+      <w:r>
+        <w:t xml:space="preserve"> de cirque traditionnel et de numéro de far </w:t>
+      </w:r>
+      <w:proofErr w:type="spellStart"/>
+      <w:r>
+        <w:t>west</w:t>
       </w:r>
       <w:proofErr w:type="spellEnd"/>
     </w:p>
     <w:p/>
     <w:p>
       <w:r>
-        <w:t>Pour ce qui est des fauves ils seront présentés par Martha la corse et son mari Marcel</w:t>
-      </w:r>
-    </w:p>
-    <w:p>
-      <w:r>
-        <w:t xml:space="preserve">Fin 1924, Alfred fait la promotion de la location de ses numéros en cage </w:t>
+        <w:t>Malheureusement le public n’est pas au rendez-vous et les Court dépose bilan fin 1932</w:t>
+      </w:r>
+    </w:p>
+    <w:p>
+      <w:r>
+        <w:t xml:space="preserve">En 1934, Alfred s’associe à pierre </w:t>
+      </w:r>
+      <w:proofErr w:type="spellStart"/>
+      <w:r>
+        <w:t>Perié</w:t>
+      </w:r>
+      <w:proofErr w:type="spellEnd"/>
+      <w:r>
+        <w:t xml:space="preserve"> et à Jean Roche et créer le cirque Olympia qui tournera dans le sud de la France et en Espagne </w:t>
       </w:r>
     </w:p>
     <w:p/>
     <w:p>
       <w:r>
-        <w:t xml:space="preserve">Ses numéros seront composés de 10 tigres et un autre de 10 lions et enfin un groupe de 12 ours polaire, un groupe de 10 panthères et un groupe mixte de Loup et Hyène </w:t>
+        <w:t xml:space="preserve">En 1935 Alfred transforme son cirque en ménagerie itinérante </w:t>
       </w:r>
     </w:p>
     <w:p/>
     <w:p>
       <w:r>
+        <w:t xml:space="preserve">En février 1936 il travaille à Paris pour le cirque </w:t>
+      </w:r>
+      <w:proofErr w:type="spellStart"/>
+      <w:r>
+        <w:t>Medrano</w:t>
+      </w:r>
+      <w:proofErr w:type="spellEnd"/>
+      <w:r>
+        <w:t xml:space="preserve"> </w:t>
+      </w:r>
+    </w:p>
+    <w:p/>
+    <w:p>
+      <w:r>
+        <w:t>Il y présentera « la paix dans la jungle » un numéro composé de 3 lions, 2 tigres, 2 léopards, 3 ours polaire et 3 ours noir</w:t>
+      </w:r>
+    </w:p>
+    <w:p/>
+    <w:p>
+      <w:r>
         <w:lastRenderedPageBreak/>
-        <w:t xml:space="preserve">Après la première guerre mondiale c’est l’âge d’or du cirque et durant cette période le Zoo Circus devient le plus grand cirque itinérant de France </w:t>
+        <w:t xml:space="preserve">C’est avec ce numéro que commence sa carrière internationale de dresseur. </w:t>
+      </w:r>
+    </w:p>
+    <w:p>
+      <w:r>
+        <w:t xml:space="preserve"> </w:t>
+      </w:r>
+    </w:p>
+    <w:p>
+      <w:r>
+        <w:t>En 1937 Alfred présente un nouveau numéro composé de 9 léopards dont 3 noirs, un léopard neige, 4 cougars et un jaguar noir et se produit dans les plus grands cirques d’Europe</w:t>
+      </w:r>
+    </w:p>
+    <w:p>
+      <w:r>
+        <w:t xml:space="preserve">Lorsque la seconde guerre mondiale éclate Alfred s’exile en Angleterre </w:t>
       </w:r>
     </w:p>
     <w:p/>
     <w:p>
       <w:r>
-        <w:t xml:space="preserve">En 1925, la ménagerie du Zoo Circus accueille, 25 lions, 8 tigres, 9 hyènes, 7 </w:t>
-      </w:r>
-      <w:proofErr w:type="gramStart"/>
-      <w:r>
-        <w:t>loup</w:t>
-      </w:r>
-      <w:proofErr w:type="gramEnd"/>
-      <w:r>
-        <w:t xml:space="preserve">, 3 puma, 12 ours polaire, 16 panthère et léopard, 5 </w:t>
-      </w:r>
-      <w:proofErr w:type="spellStart"/>
-      <w:r>
-        <w:t>jaguard</w:t>
-      </w:r>
-      <w:proofErr w:type="spellEnd"/>
-      <w:r>
-        <w:t xml:space="preserve">, 2 guépard et une grande caravane d’exotique </w:t>
-      </w:r>
-    </w:p>
-    <w:p>
-      <w:r>
-        <w:t xml:space="preserve">Alfred décide d’engager deux dresseurs </w:t>
-      </w:r>
-      <w:proofErr w:type="spellStart"/>
-      <w:r>
-        <w:t>Vojtech</w:t>
-      </w:r>
-      <w:proofErr w:type="spellEnd"/>
-      <w:r>
-        <w:t xml:space="preserve"> </w:t>
-      </w:r>
-      <w:proofErr w:type="spellStart"/>
-      <w:r>
-        <w:t>Trubka</w:t>
-      </w:r>
-      <w:proofErr w:type="spellEnd"/>
-      <w:r>
-        <w:t xml:space="preserve"> en charge de son groupe d’ours polaire et Johnny de Kok de son groupe de lions </w:t>
+        <w:t xml:space="preserve">En 1940 il est engagé par le cirque Barnum où il présentera un numéro de fauve sur la piste centrale </w:t>
       </w:r>
     </w:p>
     <w:p/>
     <w:p>
       <w:r>
-        <w:t>C’est à cette époque qu’Alfred se fera appeler Alfred Court et présentera son groupe de tigre.</w:t>
-      </w:r>
+        <w:t xml:space="preserve">En 1945 Alfred monte un numéro composé de 12 léopards et de 6 danseuses qui sera présenté par Willy </w:t>
+      </w:r>
+      <w:proofErr w:type="spellStart"/>
+      <w:r>
+        <w:t>Storey</w:t>
+      </w:r>
+      <w:proofErr w:type="spellEnd"/>
+      <w:r>
+        <w:t xml:space="preserve"> et </w:t>
+      </w:r>
+      <w:proofErr w:type="spellStart"/>
+      <w:r>
+        <w:t>Damoo</w:t>
+      </w:r>
+      <w:proofErr w:type="spellEnd"/>
+      <w:r>
+        <w:t xml:space="preserve"> </w:t>
+      </w:r>
+      <w:proofErr w:type="spellStart"/>
+      <w:r>
+        <w:t>Dhotre</w:t>
+      </w:r>
+      <w:proofErr w:type="spellEnd"/>
     </w:p>
     <w:p/>
     <w:p>
       <w:r>
-        <w:t xml:space="preserve">En 1927 nous sommes à l’apogée du zoo </w:t>
-      </w:r>
-      <w:proofErr w:type="spellStart"/>
-      <w:r>
-        <w:t>circus</w:t>
-      </w:r>
-      <w:proofErr w:type="spellEnd"/>
-      <w:r>
-        <w:t xml:space="preserve"> </w:t>
+        <w:t xml:space="preserve">C’est le fameux numéro que repris Stefano Nones </w:t>
+      </w:r>
+      <w:proofErr w:type="spellStart"/>
+      <w:r>
+        <w:t>Orfei</w:t>
+      </w:r>
+      <w:proofErr w:type="spellEnd"/>
+      <w:r>
+        <w:t xml:space="preserve"> à Monte Carlo </w:t>
+      </w:r>
+    </w:p>
+    <w:p>
+      <w:r>
+        <w:br/>
+        <w:t>En 1946 il décide de rentrer en France et comme il se fait vieux il revend ses animaux aux frères Amar</w:t>
       </w:r>
     </w:p>
     <w:p/>
     <w:p>
       <w:r>
-        <w:t>Hélas les problèmes financiers se mettent entre les frères court et ils décident de faire de leur cirque deux filiale</w:t>
+        <w:t>Le 30 décembre 1974</w:t>
+      </w:r>
+      <w:r>
+        <w:t xml:space="preserve"> il remporte un clown d’or au premier festival du cirque de monte </w:t>
+      </w:r>
+      <w:proofErr w:type="spellStart"/>
+      <w:r>
+        <w:t>carlo</w:t>
+      </w:r>
+      <w:proofErr w:type="spellEnd"/>
+      <w:r>
+        <w:t xml:space="preserve"> pour sa carrière exceptionnelle </w:t>
       </w:r>
     </w:p>
     <w:p/>
     <w:p>
       <w:r>
-        <w:t xml:space="preserve">Un Zoo </w:t>
-      </w:r>
-      <w:proofErr w:type="spellStart"/>
-      <w:r>
-        <w:t>circus</w:t>
-      </w:r>
-      <w:proofErr w:type="spellEnd"/>
-      <w:r>
-        <w:t xml:space="preserve"> tournera en France sous la direction de Jules et </w:t>
-      </w:r>
-      <w:proofErr w:type="gramStart"/>
-      <w:r>
-        <w:t>un autre Espagne avec Alfred</w:t>
-      </w:r>
-      <w:proofErr w:type="gramEnd"/>
-      <w:r>
-        <w:t xml:space="preserve"> </w:t>
-      </w:r>
-    </w:p>
-    <w:p/>
-    <w:p>
-      <w:r>
-        <w:t xml:space="preserve">Grâce </w:t>
-      </w:r>
-      <w:proofErr w:type="spellStart"/>
-      <w:r>
-        <w:t>a</w:t>
-      </w:r>
-      <w:proofErr w:type="spellEnd"/>
-      <w:r>
-        <w:t xml:space="preserve"> leur nombreuse représentation les deux cirques seront très rentable </w:t>
-      </w:r>
-    </w:p>
-    <w:p>
-      <w:r>
         <w:lastRenderedPageBreak/>
-        <w:t xml:space="preserve">En 1928 Alfred présente un numéro composé de 10 lions, 2 tigres, un puma, 7 ours brun et un ours polaire et 2 grand danois. </w:t>
-      </w:r>
-    </w:p>
-    <w:p/>
-    <w:p>
-      <w:r>
-        <w:t xml:space="preserve">Fin 1928 les frères Court monte l’arène olympique à Marseille qui sera un cirque à trois pistes. </w:t>
-      </w:r>
-    </w:p>
-    <w:p/>
-    <w:p>
-      <w:r>
-        <w:t xml:space="preserve">Ils termineront leur spectacle avec 3 numéros en cage : 12 lions présenté par Vargas, un groupe mixte de 23 animaux par Max </w:t>
-      </w:r>
-      <w:proofErr w:type="spellStart"/>
-      <w:r>
-        <w:t>Stolle</w:t>
-      </w:r>
-      <w:proofErr w:type="spellEnd"/>
-      <w:r>
-        <w:t xml:space="preserve"> sur a piste centrale et Alfred avec son groupe de 8 tigres. </w:t>
-      </w:r>
-    </w:p>
-    <w:p/>
-    <w:p>
-      <w:r>
-        <w:t xml:space="preserve">Ils présenteront un très beau spectacle mais avec l’arrivé d’un hiver rude leur étant non chauffé le public était au rendez-vous absent et le spectacle qui fut arrêter au bout d’un mois   </w:t>
-      </w:r>
-    </w:p>
-    <w:p>
-      <w:r>
-        <w:t xml:space="preserve">En 1929 Alfred et Jules relance le Zoo </w:t>
-      </w:r>
-      <w:proofErr w:type="spellStart"/>
-      <w:r>
-        <w:t>circus</w:t>
-      </w:r>
-      <w:proofErr w:type="spellEnd"/>
-      <w:r>
-        <w:t xml:space="preserve"> mais malheureusement après une saison le chapiteau s’effondrera dans une tempête de neige </w:t>
-      </w:r>
-    </w:p>
-    <w:p/>
-    <w:p>
-      <w:r>
-        <w:t>Ils décident alors de relancer leurs trios au cirque Barnum jusqu’en novembre 1929</w:t>
-      </w:r>
-    </w:p>
-    <w:p/>
-    <w:p>
-      <w:r>
-        <w:t xml:space="preserve">Entre ils réussissent à relancer le Zoo </w:t>
-      </w:r>
-      <w:proofErr w:type="spellStart"/>
-      <w:r>
-        <w:t>circus</w:t>
-      </w:r>
-      <w:proofErr w:type="spellEnd"/>
-      <w:r>
-        <w:t xml:space="preserve"> qui sera dirigé par Charles Court le neveu d’Alfred</w:t>
-      </w:r>
-    </w:p>
-    <w:p/>
-    <w:p>
-      <w:r>
-        <w:t xml:space="preserve">La nouvelle version du Zoo Circus propose peu de numéro d’animaux </w:t>
-      </w:r>
-    </w:p>
-    <w:p>
-      <w:r>
-        <w:lastRenderedPageBreak/>
-        <w:br/>
-        <w:t>Alfred et ses numéros en cage se produisent dans d’autre cirque</w:t>
-      </w:r>
-    </w:p>
-    <w:p/>
-    <w:p>
-      <w:r>
-        <w:t xml:space="preserve">A la fin de la saison une concurrence rude s’installe entre les cirques et les Court sont en mauvaise position financière </w:t>
-      </w:r>
-    </w:p>
-    <w:p>
-      <w:r>
-        <w:t xml:space="preserve">En 1930 le Zoo </w:t>
-      </w:r>
-      <w:proofErr w:type="spellStart"/>
-      <w:r>
-        <w:t>circus</w:t>
-      </w:r>
-      <w:proofErr w:type="spellEnd"/>
-      <w:r>
-        <w:t xml:space="preserve"> repart en tournée</w:t>
-      </w:r>
-    </w:p>
-    <w:p/>
-    <w:p>
-      <w:r>
-        <w:t xml:space="preserve">La même année les frères Court décide de louer le nom Wilhelm </w:t>
-      </w:r>
-      <w:proofErr w:type="spellStart"/>
-      <w:r>
-        <w:t>Hagenbeck</w:t>
-      </w:r>
-      <w:proofErr w:type="spellEnd"/>
-      <w:r>
-        <w:t xml:space="preserve"> et créer un cirque avec ce nom</w:t>
-      </w:r>
-    </w:p>
-    <w:p/>
-    <w:p>
-      <w:r>
-        <w:t xml:space="preserve">Le spectacle du Cirque </w:t>
-      </w:r>
-      <w:proofErr w:type="spellStart"/>
-      <w:r>
-        <w:t>Hagenbeck</w:t>
-      </w:r>
-      <w:proofErr w:type="spellEnd"/>
-      <w:r>
-        <w:t xml:space="preserve"> sera à la hauteur de l’époque et présentera des numéros exotiques et des numéros en cage impressionnant</w:t>
-      </w:r>
-    </w:p>
-    <w:p/>
-    <w:p>
-      <w:r>
-        <w:t xml:space="preserve">En 1931 les deux cirques des Court repartent en tournée mais hélas cette fois c’est un échec </w:t>
-      </w:r>
-    </w:p>
-    <w:p/>
-    <w:p>
-      <w:r>
-        <w:t xml:space="preserve">L’année suivante il présente « Robinson et ses tribus sauvage » un </w:t>
-      </w:r>
-      <w:proofErr w:type="spellStart"/>
-      <w:r>
-        <w:t>mélage</w:t>
-      </w:r>
-      <w:proofErr w:type="spellEnd"/>
-      <w:r>
-        <w:t xml:space="preserve"> de cirque traditionnel et de numéro de far </w:t>
-      </w:r>
-      <w:proofErr w:type="spellStart"/>
-      <w:r>
-        <w:t>west</w:t>
-      </w:r>
-      <w:proofErr w:type="spellEnd"/>
-    </w:p>
-    <w:p/>
-    <w:p>
-      <w:r>
-        <w:t>Malheureusement le public n’est pas au rendez-vous et les Court dépose bilan fin 1932</w:t>
-      </w:r>
-    </w:p>
-    <w:p>
-      <w:r>
-        <w:lastRenderedPageBreak/>
-        <w:t xml:space="preserve">En 1934, Alfred s’associe à pierre </w:t>
-      </w:r>
-      <w:proofErr w:type="spellStart"/>
-      <w:r>
-        <w:t>Perié</w:t>
-      </w:r>
-      <w:proofErr w:type="spellEnd"/>
-      <w:r>
-        <w:t xml:space="preserve"> et à Jean Roche et créer le cirque Olympia qui tournera dans le sud de la France et en Espagne </w:t>
-      </w:r>
-    </w:p>
-    <w:p/>
-    <w:p>
-      <w:r>
-        <w:t xml:space="preserve">En 1935 Alfred transforme son cirque en ménagerie itinérante </w:t>
-      </w:r>
-    </w:p>
-    <w:p/>
-    <w:p>
-      <w:r>
-        <w:t xml:space="preserve">En février 1936 il travaille à Paris pour le cirque </w:t>
-      </w:r>
-      <w:proofErr w:type="spellStart"/>
-      <w:r>
-        <w:t>Medrano</w:t>
-      </w:r>
-      <w:proofErr w:type="spellEnd"/>
-      <w:r>
-        <w:t xml:space="preserve"> </w:t>
-      </w:r>
-    </w:p>
-    <w:p/>
-    <w:p>
-      <w:r>
-        <w:t>Il y présentera « la paix dans la jungle » un numéro composé de 3 lions, 2 tigres, 2 léopards, 3 ours polaire et 3 ours noir</w:t>
-      </w:r>
-    </w:p>
-    <w:p/>
-    <w:p>
-      <w:r>
-        <w:t xml:space="preserve">C’est avec ce numéro que commence sa carrière internationale de dresseur. </w:t>
-      </w:r>
-    </w:p>
-    <w:p>
-      <w:r>
-        <w:t xml:space="preserve"> </w:t>
-      </w:r>
-    </w:p>
-    <w:p>
-      <w:r>
-        <w:t>En 1937 Alfred présente un nouveau numéro composé de 9 léopards dont 3 noirs, un léopard neige, 4 cougars et un jaguar noir et se produit dans les plus grands cirques d’Europe</w:t>
-      </w:r>
-    </w:p>
-    <w:p>
-      <w:r>
-        <w:t xml:space="preserve">Lorsque la seconde guerre mondiale éclate Alfred s’exile en Angleterre </w:t>
-      </w:r>
-    </w:p>
-    <w:p/>
-    <w:p>
-      <w:r>
-        <w:t xml:space="preserve">En 1940 il est engagé par le cirque Barnum où il présentera un numéro de fauve sur la piste centrale </w:t>
-      </w:r>
-    </w:p>
-    <w:p/>
-    <w:p>
-      <w:r>
-        <w:lastRenderedPageBreak/>
-        <w:t xml:space="preserve">En 1945 Alfred monte un numéro composé de 12 léopards et de 6 danseuses qui sera présenté par Willy </w:t>
-      </w:r>
-      <w:proofErr w:type="spellStart"/>
-      <w:r>
-        <w:t>Storey</w:t>
-      </w:r>
-      <w:proofErr w:type="spellEnd"/>
-      <w:r>
-        <w:t xml:space="preserve"> et </w:t>
-      </w:r>
-      <w:proofErr w:type="spellStart"/>
-      <w:r>
-        <w:t>Damoo</w:t>
-      </w:r>
-      <w:proofErr w:type="spellEnd"/>
-      <w:r>
-        <w:t xml:space="preserve"> </w:t>
-      </w:r>
-      <w:proofErr w:type="spellStart"/>
-      <w:r>
-        <w:t>Dhotre</w:t>
-      </w:r>
-      <w:proofErr w:type="spellEnd"/>
-    </w:p>
-    <w:p/>
-    <w:p>
-      <w:r>
-        <w:t xml:space="preserve">C’est le fameux numéro que repris Stefano Nones </w:t>
-      </w:r>
-      <w:proofErr w:type="spellStart"/>
-      <w:r>
-        <w:t>Orfei</w:t>
-      </w:r>
-      <w:proofErr w:type="spellEnd"/>
-      <w:r>
-        <w:t xml:space="preserve"> à Monte Carlo </w:t>
-      </w:r>
-    </w:p>
-    <w:p>
-      <w:r>
-        <w:br/>
-        <w:t>En 1946 il décide de rentrer en France et comme il se fait vieux il revend ses animaux aux frères Amar</w:t>
-      </w:r>
-    </w:p>
-    <w:p/>
-    <w:p>
-      <w:r>
-        <w:t>Le 30 décembre 1974</w:t>
-      </w:r>
-      <w:r>
-        <w:t xml:space="preserve"> il remporte un clown d’or au premier festival du cirque de monte </w:t>
-      </w:r>
-      <w:proofErr w:type="spellStart"/>
-      <w:r>
-        <w:t>carlo</w:t>
-      </w:r>
-      <w:proofErr w:type="spellEnd"/>
-      <w:r>
-        <w:t xml:space="preserve"> pour sa carrière exceptionnelle </w:t>
-      </w:r>
-    </w:p>
-    <w:p/>
-    <w:p>
-      <w:r>
         <w:t>Il décède le 1</w:t>
       </w:r>
       <w:r>

--- a/Sauvegarde/Chapitre IV.docx
+++ b/Sauvegarde/Chapitre IV.docx
@@ -35,15 +35,7 @@
         <w:pStyle w:val="NormalWeb"/>
       </w:pPr>
       <w:r>
-        <w:t xml:space="preserve">Even Landri est né le 2 août 1975 à Toulon dans une famille d'origine italienne et circassienne depuis plusieurs générations. La famille Landri est originaire de Torre </w:t>
-      </w:r>
-      <w:proofErr w:type="spellStart"/>
-      <w:r>
-        <w:t>Annunziata</w:t>
-      </w:r>
-      <w:proofErr w:type="spellEnd"/>
-      <w:r>
-        <w:t>, une station balnéaire et thermale italienne à une vingtaine de kilomètres de Naples. Dès son enfance, Even vit dans une famille de cirque traditionnel qui pratique les différents arts de la piste et possède également de nombreux animaux sauvages.</w:t>
+        <w:t>Even Landri est né le 2 août 1975 à Toulon dans une famille d'origine italienne et circassienne depuis plusieurs générations. La famille Landri est originaire de Torre Annunziata, une station balnéaire et thermale italienne à une vingtaine de kilomètres de Naples. Dès son enfance, Even vit dans une famille de cirque traditionnel qui pratique les différents arts de la piste et possède également de nombreux animaux sauvages.</w:t>
       </w:r>
       <w:r>
         <w:t xml:space="preserve"> </w:t>
@@ -230,15 +222,7 @@
         <w:t xml:space="preserve"> </w:t>
       </w:r>
       <w:r>
-        <w:t xml:space="preserve">À l'heure actuelle, il monte un nouveau numéro mixte de fauves avec un tigre </w:t>
-      </w:r>
-      <w:proofErr w:type="spellStart"/>
-      <w:r>
-        <w:t>snow</w:t>
-      </w:r>
-      <w:proofErr w:type="spellEnd"/>
-      <w:r>
-        <w:t>, une variété de tigre</w:t>
+        <w:t>À l'heure actuelle, il monte un nouveau numéro mixte de fauves avec un tigre snow, une variété de tigre</w:t>
       </w:r>
       <w:r>
         <w:t>s</w:t>
@@ -298,15 +282,7 @@
         <w:t>s</w:t>
       </w:r>
       <w:r>
-        <w:t xml:space="preserve">es pairs comme l'un des dresseurs de fauves les plus talentueux de l'époque. La vidéo qui me l'a fait découvrir a été tournée par Jon </w:t>
-      </w:r>
-      <w:proofErr w:type="spellStart"/>
-      <w:r>
-        <w:t>Notenboom</w:t>
-      </w:r>
-      <w:proofErr w:type="spellEnd"/>
-      <w:r>
-        <w:t xml:space="preserve"> le 25 octobre 2009 à Carpentras avec l'accord du dresseur. Cette vidéo est encore disponible 13 ans après sa mise en ligne.</w:t>
+        <w:t>es pairs comme l'un des dresseurs de fauves les plus talentueux de l'époque. La vidéo qui me l'a fait découvrir a été tournée par Jon Notenboom le 25 octobre 2009 à Carpentras avec l'accord du dresseur. Cette vidéo est encore disponible 13 ans après sa mise en ligne.</w:t>
       </w:r>
       <w:r>
         <w:t xml:space="preserve"> </w:t>
@@ -371,15 +347,7 @@
         <w:spacing w:before="0" w:beforeAutospacing="0" w:after="0" w:afterAutospacing="0"/>
       </w:pPr>
       <w:r>
-        <w:t xml:space="preserve">Pierre </w:t>
-      </w:r>
-      <w:proofErr w:type="spellStart"/>
-      <w:r>
-        <w:t>Mazieri</w:t>
-      </w:r>
-      <w:proofErr w:type="spellEnd"/>
-      <w:r>
-        <w:t>, plus connu sous son nom de scène "Pierre Marchand", est né</w:t>
+        <w:t>Pierre Mazieri, plus connu sous son nom de scène "Pierre Marchand", est né</w:t>
       </w:r>
       <w:r>
         <w:t xml:space="preserve"> un 5 septembre </w:t>
@@ -434,13 +402,8 @@
         <w:tab/>
       </w:r>
       <w:r>
-        <w:t xml:space="preserve">Ses après-midi, il les passe à l'école du cirque avec son maitre Italo </w:t>
-      </w:r>
-      <w:proofErr w:type="spellStart"/>
-      <w:r>
-        <w:t>Medini</w:t>
-      </w:r>
-      <w:proofErr w:type="spellEnd"/>
+        <w:t>Ses après-midi, il les passe à l'école du cirque avec son maitre Italo Medini</w:t>
+      </w:r>
       <w:r>
         <w:t xml:space="preserve">, </w:t>
       </w:r>
@@ -508,31 +471,18 @@
       <w:r>
         <w:t xml:space="preserve"> minutes de numéro qu'il propose, ce soleil corse nous donne de l'énergie pure à tel point qu'à chaque numéro, il perd 1,4 kg. C'est à cette époque qu'il décide de lancer sa carrière de jongleur professionnel et cette carrière va être propulsé par une rencontre en particulier celle de Vincent </w:t>
       </w:r>
-      <w:proofErr w:type="spellStart"/>
       <w:r>
         <w:lastRenderedPageBreak/>
-        <w:t>Lagaff</w:t>
-      </w:r>
-      <w:proofErr w:type="spellEnd"/>
-      <w:r>
-        <w:t>.</w:t>
-      </w:r>
-      <w:r>
-        <w:br/>
-      </w:r>
-      <w:r>
-        <w:tab/>
-      </w:r>
-      <w:r>
-        <w:t xml:space="preserve">Vincent </w:t>
-      </w:r>
-      <w:proofErr w:type="spellStart"/>
-      <w:r>
-        <w:t>Lagaff</w:t>
-      </w:r>
-      <w:proofErr w:type="spellEnd"/>
-      <w:r>
-        <w:t xml:space="preserve"> lui propose de présenter son numéro dans son émission</w:t>
+        <w:t>Lagaff.</w:t>
+      </w:r>
+      <w:r>
+        <w:br/>
+      </w:r>
+      <w:r>
+        <w:tab/>
+      </w:r>
+      <w:r>
+        <w:t>Vincent Lagaff lui propose de présenter son numéro dans son émission</w:t>
       </w:r>
       <w:r>
         <w:t xml:space="preserve"> </w:t>
@@ -542,17 +492,8 @@
           <w:i/>
           <w:iCs/>
         </w:rPr>
-        <w:t xml:space="preserve">Le </w:t>
-      </w:r>
-      <w:proofErr w:type="spellStart"/>
-      <w:r>
-        <w:rPr>
-          <w:i/>
-          <w:iCs/>
-        </w:rPr>
-        <w:t>Bigdil</w:t>
-      </w:r>
-      <w:proofErr w:type="spellEnd"/>
+        <w:t>Le Bigdil</w:t>
+      </w:r>
       <w:r>
         <w:t xml:space="preserve">, et par la même occasion lance la carrière de celui qui se fera reconnaitre mondialement comme Pierre Marchand. C'est aussi à cette époque qu'il se produira dans de nombreux festivals de cirque à travers le monde. En 2004, il remporte </w:t>
       </w:r>
@@ -741,23 +682,7 @@
         <w:t>C</w:t>
       </w:r>
       <w:r>
-        <w:t xml:space="preserve">irques </w:t>
-      </w:r>
-      <w:proofErr w:type="spellStart"/>
-      <w:r>
-        <w:t>Krone</w:t>
-      </w:r>
-      <w:proofErr w:type="spellEnd"/>
-      <w:r>
-        <w:t xml:space="preserve">, </w:t>
-      </w:r>
-      <w:proofErr w:type="spellStart"/>
-      <w:r>
-        <w:t>Roncalli</w:t>
-      </w:r>
-      <w:proofErr w:type="spellEnd"/>
-      <w:r>
-        <w:t xml:space="preserve"> et Flic Flac en Allemagne, mais aussi le </w:t>
+        <w:t xml:space="preserve">irques Krone, Roncalli et Flic Flac en Allemagne, mais aussi le </w:t>
       </w:r>
       <w:r>
         <w:t>C</w:t>
@@ -769,17 +694,8 @@
         <w:t>C</w:t>
       </w:r>
       <w:r>
-        <w:t xml:space="preserve">irque </w:t>
-      </w:r>
-      <w:proofErr w:type="spellStart"/>
-      <w:r>
-        <w:t>Tihany</w:t>
-      </w:r>
-      <w:proofErr w:type="spellEnd"/>
-      <w:r>
-        <w:t xml:space="preserve"> au Mexique et lors de la tournée </w:t>
-      </w:r>
-      <w:proofErr w:type="spellStart"/>
+        <w:t xml:space="preserve">irque Tihany au Mexique et lors de la tournée </w:t>
+      </w:r>
       <w:r>
         <w:rPr>
           <w:i/>
@@ -787,7 +703,6 @@
         </w:rPr>
         <w:t>Excentrik</w:t>
       </w:r>
-      <w:proofErr w:type="spellEnd"/>
       <w:r>
         <w:t xml:space="preserve"> du </w:t>
       </w:r>
@@ -795,15 +710,7 @@
         <w:t>C</w:t>
       </w:r>
       <w:r>
-        <w:t xml:space="preserve">irque Arlette </w:t>
-      </w:r>
-      <w:proofErr w:type="spellStart"/>
-      <w:r>
-        <w:t>Grüss</w:t>
-      </w:r>
-      <w:proofErr w:type="spellEnd"/>
-      <w:r>
-        <w:t xml:space="preserve"> en 2021. Le 4 et 5 décembre 2021, il se présenta à Nantes pour le spectacle </w:t>
+        <w:t xml:space="preserve">irque Arlette Grüss en 2021. Le 4 et 5 décembre 2021, il se présenta à Nantes pour le spectacle </w:t>
       </w:r>
       <w:r>
         <w:rPr>
@@ -949,17 +856,8 @@
           <w:i/>
           <w:iCs/>
         </w:rPr>
-        <w:t xml:space="preserve">Cordeaux </w:t>
-      </w:r>
-      <w:proofErr w:type="spellStart"/>
-      <w:r>
-        <w:rPr>
-          <w:i/>
-          <w:iCs/>
-        </w:rPr>
-        <w:t>Highschool</w:t>
-      </w:r>
-      <w:proofErr w:type="spellEnd"/>
+        <w:t>Cordeaux Highschool</w:t>
+      </w:r>
       <w:r>
         <w:t xml:space="preserve"> dans le comté du </w:t>
       </w:r>
@@ -1053,13 +951,8 @@
         <w:t>C</w:t>
       </w:r>
       <w:r>
-        <w:t xml:space="preserve">irque </w:t>
-      </w:r>
-      <w:proofErr w:type="spellStart"/>
-      <w:r>
-        <w:t>Kino's</w:t>
-      </w:r>
-      <w:proofErr w:type="spellEnd"/>
+        <w:t>irque Kino's</w:t>
+      </w:r>
       <w:r>
         <w:t xml:space="preserve">, </w:t>
       </w:r>
@@ -1070,59 +963,19 @@
         <w:t>C</w:t>
       </w:r>
       <w:r>
-        <w:t xml:space="preserve">irque </w:t>
-      </w:r>
-      <w:proofErr w:type="spellStart"/>
-      <w:r>
-        <w:t>Krone</w:t>
-      </w:r>
-      <w:proofErr w:type="spellEnd"/>
-      <w:r>
-        <w:t xml:space="preserve">. Trois ans plus tard, Martin, désormais âgé de 20 ans, travaille seul son numéro de lion avec lequel il se fera connaitre notamment au </w:t>
+        <w:t xml:space="preserve">irque Krone. Trois ans plus tard, Martin, désormais âgé de 20 ans, travaille seul son numéro de lion avec lequel il se fera connaitre notamment au </w:t>
       </w:r>
       <w:r>
         <w:t>C</w:t>
       </w:r>
       <w:r>
-        <w:t xml:space="preserve">irque </w:t>
-      </w:r>
-      <w:proofErr w:type="spellStart"/>
-      <w:r>
-        <w:t>Krone</w:t>
-      </w:r>
-      <w:proofErr w:type="spellEnd"/>
-      <w:r>
-        <w:t xml:space="preserve">. Il y posera d’ailleurs ses valises après s'être marié avec Jana </w:t>
-      </w:r>
-      <w:proofErr w:type="spellStart"/>
-      <w:r>
-        <w:t>Madana</w:t>
-      </w:r>
-      <w:proofErr w:type="spellEnd"/>
-      <w:r>
-        <w:t xml:space="preserve"> la fille de Christel </w:t>
-      </w:r>
-      <w:proofErr w:type="spellStart"/>
-      <w:r>
-        <w:t>Sembach-Krone</w:t>
-      </w:r>
-      <w:proofErr w:type="spellEnd"/>
-      <w:r>
-        <w:t xml:space="preserve">, la directrice du </w:t>
+        <w:t xml:space="preserve">irque Krone. Il y posera d’ailleurs ses valises après s'être marié avec Jana Madana la fille de Christel Sembach-Krone, la directrice du </w:t>
       </w:r>
       <w:r>
         <w:t>C</w:t>
       </w:r>
       <w:r>
-        <w:t xml:space="preserve">irque </w:t>
-      </w:r>
-      <w:proofErr w:type="spellStart"/>
-      <w:r>
-        <w:t>Krone</w:t>
-      </w:r>
-      <w:proofErr w:type="spellEnd"/>
-      <w:r>
-        <w:t>, l'un des plus grands cirques d'Allemagne.</w:t>
+        <w:t>irque Krone, l'un des plus grands cirques d'Allemagne.</w:t>
       </w:r>
       <w:r>
         <w:br/>
@@ -1165,15 +1018,7 @@
         <w:t>Junior</w:t>
       </w:r>
       <w:r>
-        <w:t xml:space="preserve"> partage la piste avec des légendes du dressage de fauve que sont Nicolaï </w:t>
-      </w:r>
-      <w:proofErr w:type="spellStart"/>
-      <w:r>
-        <w:t>Pavlenko</w:t>
-      </w:r>
-      <w:proofErr w:type="spellEnd"/>
-      <w:r>
-        <w:t xml:space="preserve"> et Massimiliano Nones.</w:t>
+        <w:t xml:space="preserve"> partage la piste avec des légendes du dressage de fauve que sont Nicolaï Pavlenko et Massimiliano Nones.</w:t>
       </w:r>
       <w:r>
         <w:br/>
@@ -1219,23 +1064,7 @@
         <w:t>Junior</w:t>
       </w:r>
       <w:r>
-        <w:t xml:space="preserve"> a longtemps été l'un de mes dresseurs de fauves préférés, aux côtés de Frédéric </w:t>
-      </w:r>
-      <w:proofErr w:type="spellStart"/>
-      <w:r>
-        <w:t>Edelstein</w:t>
-      </w:r>
-      <w:proofErr w:type="spellEnd"/>
-      <w:r>
-        <w:t xml:space="preserve"> et de Steeve </w:t>
-      </w:r>
-      <w:proofErr w:type="spellStart"/>
-      <w:r>
-        <w:t>Caplot</w:t>
-      </w:r>
-      <w:proofErr w:type="spellEnd"/>
-      <w:r>
-        <w:t>, c'est l'exemple même du dressage moderne et en douceur. Si vous deviez retenir uniquement deux de ses numéros, je vous conseille de voir ses prestations lors de la 30e et de la 34e édition du festival international du cirque de Monte-Carlo.</w:t>
+        <w:t xml:space="preserve"> a longtemps été l'un de mes dresseurs de fauves préférés, aux côtés de Frédéric Edelstein et de Steeve Caplot, c'est l'exemple même du dressage moderne et en douceur. Si vous deviez retenir uniquement deux de ses numéros, je vous conseille de voir ses prestations lors de la 30e et de la 34e édition du festival international du cirque de Monte-Carlo.</w:t>
       </w:r>
     </w:p>
     <w:p>
@@ -1248,21 +1077,8 @@
       <w:pPr>
         <w:pStyle w:val="Titre2"/>
       </w:pPr>
-      <w:proofErr w:type="spellStart"/>
-      <w:r>
-        <w:t>Banbino</w:t>
-      </w:r>
-      <w:proofErr w:type="spellEnd"/>
-      <w:r>
-        <w:t xml:space="preserve"> </w:t>
-      </w:r>
-      <w:proofErr w:type="spellStart"/>
-      <w:r>
-        <w:t>Mouredon</w:t>
-      </w:r>
-      <w:proofErr w:type="spellEnd"/>
-      <w:r>
-        <w:t>, et le baiser de la mort</w:t>
+      <w:r>
+        <w:t>Banbino Mouredon, et le baiser de la mort</w:t>
       </w:r>
     </w:p>
     <w:p>
@@ -1275,48 +1091,30 @@
         <w:pStyle w:val="NormalWeb"/>
         <w:spacing w:before="0" w:beforeAutospacing="0" w:after="0" w:afterAutospacing="0"/>
       </w:pPr>
-      <w:proofErr w:type="spellStart"/>
-      <w:r>
-        <w:t>Banbino</w:t>
-      </w:r>
-      <w:proofErr w:type="spellEnd"/>
+      <w:r>
+        <w:t xml:space="preserve">Banbino Mouredon est né le 5 septembre 1940 </w:t>
+      </w:r>
+      <w:r>
+        <w:t>au</w:t>
+      </w:r>
+      <w:r>
+        <w:t xml:space="preserve"> Grand-Bourg, à une vingtaine de kilomètre</w:t>
+      </w:r>
+      <w:r>
+        <w:t>s</w:t>
+      </w:r>
+      <w:r>
+        <w:t xml:space="preserve"> de Guéret dans la Creuse. Sa famille, les Mouredon</w:t>
+      </w:r>
+      <w:r>
+        <w:t>,</w:t>
+      </w:r>
+      <w:r>
+        <w:t xml:space="preserve"> est originaire du Gard dans le sud de la France et</w:t>
+      </w:r>
       <w:r>
         <w:t xml:space="preserve"> </w:t>
       </w:r>
-      <w:proofErr w:type="spellStart"/>
-      <w:r>
-        <w:t>Mouredon</w:t>
-      </w:r>
-      <w:proofErr w:type="spellEnd"/>
-      <w:r>
-        <w:t xml:space="preserve"> est né le 5 septembre 1940 </w:t>
-      </w:r>
-      <w:r>
-        <w:t>au</w:t>
-      </w:r>
-      <w:r>
-        <w:t xml:space="preserve"> Grand-Bourg, à une vingtaine de kilomètre</w:t>
-      </w:r>
-      <w:r>
-        <w:t>s</w:t>
-      </w:r>
-      <w:r>
-        <w:t xml:space="preserve"> de Guéret dans la Creuse. Sa famille, les </w:t>
-      </w:r>
-      <w:proofErr w:type="spellStart"/>
-      <w:r>
-        <w:t>Mouredon</w:t>
-      </w:r>
-      <w:proofErr w:type="spellEnd"/>
-      <w:r>
-        <w:t>,</w:t>
-      </w:r>
-      <w:r>
-        <w:t xml:space="preserve"> est originaire du Gard dans le sud de la France et</w:t>
-      </w:r>
-      <w:r>
-        <w:t xml:space="preserve"> </w:t>
-      </w:r>
       <w:r>
         <w:t>circassienne depuis sept générations.</w:t>
       </w:r>
@@ -1326,13 +1124,8 @@
       <w:r>
         <w:tab/>
       </w:r>
-      <w:proofErr w:type="spellStart"/>
-      <w:r>
-        <w:t>Banbino</w:t>
-      </w:r>
-      <w:proofErr w:type="spellEnd"/>
-      <w:r>
-        <w:t xml:space="preserve"> est connu pour avoir une grande carrière de dresseur de fauve. Il se fera notamment connaitre pour être l'un des rares dresseurs de fauves français de l'époque à présenter le baiser de la mort avec un lion. En parallèle de sa carrière de dresseur, il sera également directeur de son cirque familial et </w:t>
+      <w:r>
+        <w:t xml:space="preserve">Banbino est connu pour avoir une grande carrière de dresseur de fauve. Il se fera notamment connaitre pour être l'un des rares dresseurs de fauves français de l'époque à présenter le baiser de la mort avec un lion. En parallèle de sa carrière de dresseur, il sera également directeur de son cirque familial et </w:t>
       </w:r>
       <w:r>
         <w:lastRenderedPageBreak/>
@@ -1410,15 +1203,7 @@
         <w:pStyle w:val="Titre2"/>
       </w:pPr>
       <w:r>
-        <w:t xml:space="preserve">Tom </w:t>
-      </w:r>
-      <w:proofErr w:type="spellStart"/>
-      <w:r>
-        <w:t>Dieck</w:t>
-      </w:r>
-      <w:proofErr w:type="spellEnd"/>
-      <w:r>
-        <w:t xml:space="preserve"> </w:t>
+        <w:t xml:space="preserve">Tom Dieck </w:t>
       </w:r>
       <w:r>
         <w:t>Junior</w:t>
@@ -1438,472 +1223,279 @@
         <w:spacing w:before="0" w:beforeAutospacing="0" w:after="0" w:afterAutospacing="0"/>
       </w:pPr>
       <w:r>
-        <w:t xml:space="preserve">Tom </w:t>
-      </w:r>
-      <w:proofErr w:type="spellStart"/>
-      <w:r>
-        <w:t>Dieck</w:t>
-      </w:r>
-      <w:proofErr w:type="spellEnd"/>
-      <w:r>
-        <w:t xml:space="preserve"> Junior est né le 30 avril 1983 à Montbrison, à une quarantaine de kilomètres de Saint-Etienne, dans la Loire. Il est le fils de Tom et de </w:t>
-      </w:r>
-      <w:proofErr w:type="spellStart"/>
-      <w:r>
-        <w:t>Gilian</w:t>
-      </w:r>
-      <w:proofErr w:type="spellEnd"/>
+        <w:t>Tom Dieck Junior est né le 30 avril 1983 à Montbrison, à une quarantaine de kilomètres de Saint-Etienne, dans la Loire. Il est le fils de Tom et de Gilian Dieck, de célèbres dresseurs de fauves, mais aussi le petit-fils de Tom Dieck Senior. Il fait partie de la famille Dieck, une famille circassienne depuis plusieurs générations, c'est donc tout naturellement que le fils voulu faire comme le père, comme le père avait voulu faire comme son père avant lui, afin de perpétuer la tradition familiale.</w:t>
+      </w:r>
+      <w:r>
+        <w:br/>
+      </w:r>
+      <w:r>
+        <w:tab/>
+      </w:r>
+      <w:r>
+        <w:t xml:space="preserve">En décembre 2003, alors qu'il </w:t>
+      </w:r>
+      <w:r>
+        <w:t>n’</w:t>
+      </w:r>
+      <w:r>
+        <w:t xml:space="preserve">a </w:t>
+      </w:r>
+      <w:r>
+        <w:t xml:space="preserve">que </w:t>
+      </w:r>
+      <w:r>
+        <w:t>21 ans</w:t>
+      </w:r>
+      <w:r>
+        <w:t>,</w:t>
+      </w:r>
+      <w:r>
+        <w:t xml:space="preserve"> il met en place un numéro mixte de fauves et le présente au </w:t>
+      </w:r>
+      <w:r>
+        <w:t>C</w:t>
+      </w:r>
+      <w:r>
+        <w:t xml:space="preserve">irque Jules Verne à Amiens, c'est le début d'une carrière fulgurante qui s'annonce pour Tom Dieck </w:t>
+      </w:r>
+      <w:r>
+        <w:t>Junior</w:t>
+      </w:r>
+      <w:r>
+        <w:t>. Deux</w:t>
+      </w:r>
+      <w:r>
+        <w:t xml:space="preserve"> ans</w:t>
+      </w:r>
+      <w:r>
+        <w:t xml:space="preserve"> plus tard</w:t>
+      </w:r>
+      <w:r>
+        <w:t xml:space="preserve">, </w:t>
+      </w:r>
+      <w:r>
+        <w:t xml:space="preserve">il rejoint la maison Arlette Grüss pour leur création </w:t>
+      </w:r>
+      <w:r>
+        <w:rPr>
+          <w:i/>
+          <w:iCs/>
+        </w:rPr>
+        <w:t>Rêves</w:t>
+      </w:r>
+      <w:r>
+        <w:t>,</w:t>
+      </w:r>
+      <w:r>
+        <w:t xml:space="preserve"> qui fête le vingtième anniversaire d'existence du cirque</w:t>
+      </w:r>
+      <w:r>
+        <w:t>,</w:t>
+      </w:r>
+      <w:r>
+        <w:t xml:space="preserve"> avant de s'exporter l'année suivante en Allemagne pour se présenter au </w:t>
+      </w:r>
+      <w:r>
+        <w:t>C</w:t>
+      </w:r>
+      <w:r>
+        <w:t xml:space="preserve">irque Probst. C'est à cette époque qu'il remporte le </w:t>
+      </w:r>
+      <w:r>
+        <w:rPr>
+          <w:i/>
+          <w:iCs/>
+        </w:rPr>
+        <w:t>Muermans-Vastgoed Circus Award</w:t>
+      </w:r>
+      <w:r>
+        <w:t>.</w:t>
+      </w:r>
+      <w:r>
+        <w:br/>
+      </w:r>
+      <w:r>
+        <w:tab/>
+      </w:r>
+      <w:r>
+        <w:t xml:space="preserve">L'année suivante en 2006, il présente son groupe mixte de fauves lors de la 14ᵉ édition du festival international du cirque de Massy et remporte un chapiteau de cristal. La même année, il remporte le 2ᵉ prix du jury à l'occasion du 11ᵉ festival du cirque d'Enschede aux Pays-Bas. En 2007, à l'occasion de la 31ᵉ édition du festival international du cirque de Monte-Carlo, il remporte son premier clown de bronze pour la présentation de son groupe </w:t>
+      </w:r>
+      <w:r>
+        <w:lastRenderedPageBreak/>
+        <w:t xml:space="preserve">mixte de fauves, composé à l'époque de trois lions, deux lionnes et une tigresse. Par la suite, Tom Dieck Junior repart en tournée en Allemagne pour se produire pour le </w:t>
+      </w:r>
+      <w:r>
+        <w:t>C</w:t>
+      </w:r>
+      <w:r>
+        <w:t xml:space="preserve">irque Busch-Roland, lors de leur tournée </w:t>
+      </w:r>
+      <w:r>
+        <w:rPr>
+          <w:i/>
+          <w:iCs/>
+        </w:rPr>
+        <w:t>The color of life</w:t>
+      </w:r>
+      <w:r>
+        <w:t xml:space="preserve"> en 2008, une tournée durant laquelle on a même pu le voir figurer sur les affiches. Au cours de sa carrière, il se produira également plusieurs fois pour le </w:t>
+      </w:r>
+      <w:r>
+        <w:t>C</w:t>
+      </w:r>
+      <w:r>
+        <w:t xml:space="preserve">irque Herman Renz en 2007, 2010 et 2012. Durant la saison 2008, Tom Dieck Jr présente son savoir-faire en Russie pour le </w:t>
+      </w:r>
+      <w:r>
+        <w:rPr>
+          <w:i/>
+          <w:iCs/>
+        </w:rPr>
+        <w:t>Großer Russischer Staatscircus</w:t>
+      </w:r>
+      <w:r>
+        <w:t xml:space="preserve">, le </w:t>
+      </w:r>
+      <w:r>
+        <w:t>G</w:t>
+      </w:r>
+      <w:r>
+        <w:t xml:space="preserve">rand </w:t>
+      </w:r>
+      <w:r>
+        <w:t>C</w:t>
+      </w:r>
+      <w:r>
+        <w:t xml:space="preserve">irque d'État de Moscou. À la même époque, il se produira aussi pour la première fois pour le </w:t>
+      </w:r>
+      <w:r>
+        <w:rPr>
+          <w:i/>
+          <w:iCs/>
+        </w:rPr>
+        <w:t>Weltweihnachtscircus</w:t>
+      </w:r>
+      <w:r>
+        <w:t xml:space="preserve">, le </w:t>
+      </w:r>
+      <w:r>
+        <w:t>C</w:t>
+      </w:r>
+      <w:r>
+        <w:t xml:space="preserve">irque de Noël mondial à Stuttgart. Il se présente </w:t>
+      </w:r>
+      <w:r>
+        <w:t xml:space="preserve">également </w:t>
+      </w:r>
+      <w:r>
+        <w:t xml:space="preserve">à la grande fête lilloise du cirque et au festival international du cirque de Grenoble. En 2009, il se produit au </w:t>
+      </w:r>
+      <w:r>
+        <w:t>C</w:t>
+      </w:r>
+      <w:r>
+        <w:t>irque d'Hiver Bouglione pour leur création qui se nommait</w:t>
+      </w:r>
+      <w:r>
+        <w:t> </w:t>
+      </w:r>
+      <w:r>
+        <w:rPr>
+          <w:i/>
+          <w:iCs/>
+        </w:rPr>
+        <w:t>Festif</w:t>
+      </w:r>
       <w:r>
         <w:t xml:space="preserve"> </w:t>
       </w:r>
-      <w:proofErr w:type="spellStart"/>
-      <w:r>
-        <w:t>Dieck</w:t>
-      </w:r>
-      <w:proofErr w:type="spellEnd"/>
-      <w:r>
-        <w:t xml:space="preserve">, de célèbres dresseurs de fauves, mais aussi le petit-fils de Tom </w:t>
-      </w:r>
-      <w:proofErr w:type="spellStart"/>
-      <w:r>
-        <w:t>Dieck</w:t>
-      </w:r>
-      <w:proofErr w:type="spellEnd"/>
-      <w:r>
-        <w:t xml:space="preserve"> Senior. Il fait partie de la famille </w:t>
-      </w:r>
-      <w:proofErr w:type="spellStart"/>
-      <w:r>
-        <w:t>Dieck</w:t>
-      </w:r>
-      <w:proofErr w:type="spellEnd"/>
-      <w:r>
-        <w:t>, une famille circassienne depuis plusieurs générations, c'est donc tout naturellement que le fils voulu faire comme le père, comme le père avait voulu faire comme son père avant lui, afin de perpétuer la tradition familiale.</w:t>
-      </w:r>
-      <w:r>
-        <w:br/>
-      </w:r>
-      <w:r>
-        <w:tab/>
-      </w:r>
-      <w:r>
-        <w:t xml:space="preserve">En décembre 2003, alors qu'il </w:t>
-      </w:r>
-      <w:r>
-        <w:t>n’</w:t>
-      </w:r>
-      <w:r>
-        <w:t xml:space="preserve">a </w:t>
-      </w:r>
-      <w:r>
-        <w:t xml:space="preserve">que </w:t>
-      </w:r>
-      <w:r>
-        <w:t>21 ans</w:t>
+      <w:r>
+        <w:t xml:space="preserve">et fini la saison pour </w:t>
+      </w:r>
+      <w:r>
+        <w:rPr>
+          <w:i/>
+          <w:iCs/>
+        </w:rPr>
+        <w:t>le Fövarosi Nagycirkusz</w:t>
+      </w:r>
+      <w:r>
+        <w:t xml:space="preserve">, le Grand </w:t>
+      </w:r>
+      <w:r>
+        <w:t>C</w:t>
+      </w:r>
+      <w:r>
+        <w:t xml:space="preserve">irque de Budapest en Hongrie. Il profitera de son passage dans les pays de l'Est pour participer au festival du cirque à Varsovie qui lui décernera un clown d'argent. L'hiver suivant, il se retrouva ensuite à un gala de Noël, mais pas n'importe quel gala, il se présenta pour le </w:t>
+      </w:r>
+      <w:r>
+        <w:t>G</w:t>
+      </w:r>
+      <w:r>
+        <w:t xml:space="preserve">rand </w:t>
+      </w:r>
+      <w:r>
+        <w:t>C</w:t>
+      </w:r>
+      <w:r>
+        <w:t>irque de Noël de la famille Bouglione au Bourget. Deux ans plus tard, il remporte une Piste d'Or à l'occasion de la 19ᵉ édition du festival international du cirque de Massy.</w:t>
+      </w:r>
+      <w:r>
+        <w:br/>
+      </w:r>
+      <w:r>
+        <w:tab/>
+      </w:r>
+      <w:r>
+        <w:t>Par la suite, il élaborera un nouveau numéro qui sera un tournant important dans sa carrière et le fera entrer dans l'histoire du cirque. En 2012, pour les fêtes, il présentait un tout nouveau numéro composé de cinq tigres, de deux lions blancs et de deux ligrons, le croisement d’un lion et d’une tigresse</w:t>
       </w:r>
       <w:r>
         <w:t>,</w:t>
       </w:r>
       <w:r>
-        <w:t xml:space="preserve"> il met en place un numéro mixte de fauves et le présente au </w:t>
+        <w:t xml:space="preserve"> à l'occasion du gala du </w:t>
       </w:r>
       <w:r>
         <w:t>C</w:t>
       </w:r>
       <w:r>
-        <w:t xml:space="preserve">irque Jules Verne à Amiens, c'est le début d'une carrière fulgurante qui s'annonce pour Tom </w:t>
-      </w:r>
-      <w:proofErr w:type="spellStart"/>
-      <w:r>
-        <w:t>Dieck</w:t>
-      </w:r>
-      <w:proofErr w:type="spellEnd"/>
-      <w:r>
-        <w:t xml:space="preserve"> </w:t>
-      </w:r>
-      <w:r>
-        <w:t>Junior</w:t>
-      </w:r>
-      <w:r>
-        <w:t>. Deux</w:t>
-      </w:r>
-      <w:r>
-        <w:t xml:space="preserve"> ans</w:t>
-      </w:r>
-      <w:r>
-        <w:t xml:space="preserve"> plus tard</w:t>
-      </w:r>
-      <w:r>
-        <w:t xml:space="preserve">, </w:t>
-      </w:r>
-      <w:r>
-        <w:t xml:space="preserve">il rejoint la maison Arlette </w:t>
-      </w:r>
-      <w:proofErr w:type="spellStart"/>
-      <w:r>
-        <w:t>Grüss</w:t>
-      </w:r>
-      <w:proofErr w:type="spellEnd"/>
-      <w:r>
-        <w:t xml:space="preserve"> pour leur création </w:t>
-      </w:r>
-      <w:r>
-        <w:rPr>
-          <w:i/>
-          <w:iCs/>
-        </w:rPr>
-        <w:t>Rêves</w:t>
-      </w:r>
-      <w:r>
-        <w:t>,</w:t>
-      </w:r>
-      <w:r>
-        <w:t xml:space="preserve"> qui fête le vingtième anniversaire d'existence du cirque</w:t>
-      </w:r>
-      <w:r>
-        <w:t>,</w:t>
-      </w:r>
-      <w:r>
-        <w:t xml:space="preserve"> avant de s'exporter l'année suivante en Allemagne pour se présenter au </w:t>
+        <w:t>irque d'Hiver Bouglione qui s'appelait "</w:t>
+      </w:r>
+      <w:r>
+        <w:rPr>
+          <w:i/>
+          <w:iCs/>
+        </w:rPr>
+        <w:t>Tous à Rio</w:t>
+      </w:r>
+      <w:r>
+        <w:t xml:space="preserve">". L'année suivante, il présente son nouveau numéro mixte pour </w:t>
+      </w:r>
+      <w:r>
+        <w:rPr>
+          <w:i/>
+          <w:iCs/>
+        </w:rPr>
+        <w:t>Symphonik</w:t>
+      </w:r>
+      <w:r>
+        <w:t xml:space="preserve"> la nouvelle création de la maison Arlette Grüss. En 2017, il fait partie de la tournée </w:t>
+      </w:r>
+      <w:r>
+        <w:rPr>
+          <w:i/>
+          <w:iCs/>
+        </w:rPr>
+        <w:t>Surprise</w:t>
+      </w:r>
+      <w:r>
+        <w:t xml:space="preserve"> du </w:t>
       </w:r>
       <w:r>
         <w:t>C</w:t>
       </w:r>
       <w:r>
-        <w:t xml:space="preserve">irque Probst. C'est à cette époque qu'il remporte le </w:t>
-      </w:r>
-      <w:proofErr w:type="spellStart"/>
-      <w:r>
-        <w:rPr>
-          <w:i/>
-          <w:iCs/>
-        </w:rPr>
-        <w:t>Muermans-Vastgoed</w:t>
-      </w:r>
-      <w:proofErr w:type="spellEnd"/>
-      <w:r>
-        <w:rPr>
-          <w:i/>
-          <w:iCs/>
-        </w:rPr>
-        <w:t xml:space="preserve"> Circus </w:t>
-      </w:r>
-      <w:proofErr w:type="spellStart"/>
-      <w:r>
-        <w:rPr>
-          <w:i/>
-          <w:iCs/>
-        </w:rPr>
-        <w:t>Award</w:t>
-      </w:r>
-      <w:proofErr w:type="spellEnd"/>
-      <w:r>
-        <w:t>.</w:t>
-      </w:r>
-      <w:r>
-        <w:br/>
-      </w:r>
-      <w:r>
-        <w:tab/>
-      </w:r>
-      <w:r>
-        <w:t xml:space="preserve">L'année suivante en 2006, il présente son groupe mixte de fauves lors de la 14ᵉ édition du festival international du cirque de Massy et remporte un chapiteau de cristal. La même année, il remporte le 2ᵉ prix du jury à l'occasion du 11ᵉ festival du cirque d'Enschede aux Pays-Bas. En 2007, à l'occasion de la 31ᵉ édition du festival international du cirque de Monte-Carlo, il remporte son premier clown de bronze pour la présentation de son groupe </w:t>
-      </w:r>
-      <w:r>
-        <w:lastRenderedPageBreak/>
-        <w:t xml:space="preserve">mixte de fauves, composé à l'époque de trois lions, deux lionnes et une tigresse. Par la suite, Tom </w:t>
-      </w:r>
-      <w:proofErr w:type="spellStart"/>
-      <w:r>
-        <w:t>Dieck</w:t>
-      </w:r>
-      <w:proofErr w:type="spellEnd"/>
-      <w:r>
-        <w:t xml:space="preserve"> Junior repart en tournée en Allemagne pour se produire pour le </w:t>
-      </w:r>
-      <w:r>
-        <w:t>C</w:t>
-      </w:r>
-      <w:r>
-        <w:t xml:space="preserve">irque Busch-Roland, lors de leur tournée </w:t>
-      </w:r>
-      <w:r>
-        <w:rPr>
-          <w:i/>
-          <w:iCs/>
-        </w:rPr>
-        <w:t xml:space="preserve">The </w:t>
-      </w:r>
-      <w:proofErr w:type="spellStart"/>
-      <w:r>
-        <w:rPr>
-          <w:i/>
-          <w:iCs/>
-        </w:rPr>
-        <w:t>color</w:t>
-      </w:r>
-      <w:proofErr w:type="spellEnd"/>
-      <w:r>
-        <w:rPr>
-          <w:i/>
-          <w:iCs/>
-        </w:rPr>
-        <w:t xml:space="preserve"> of life</w:t>
-      </w:r>
-      <w:r>
-        <w:t xml:space="preserve"> en 2008, une tournée durant laquelle on a même pu le voir figurer sur les affiches. Au cours de sa carrière, il se produira également plusieurs fois pour le </w:t>
-      </w:r>
-      <w:r>
-        <w:t>C</w:t>
-      </w:r>
-      <w:r>
-        <w:t xml:space="preserve">irque Herman </w:t>
-      </w:r>
-      <w:proofErr w:type="spellStart"/>
-      <w:r>
-        <w:t>Renz</w:t>
-      </w:r>
-      <w:proofErr w:type="spellEnd"/>
-      <w:r>
-        <w:t xml:space="preserve"> en 2007, 2010 et 2012. Durant la saison 2008, Tom </w:t>
-      </w:r>
-      <w:proofErr w:type="spellStart"/>
-      <w:r>
-        <w:t>Dieck</w:t>
-      </w:r>
-      <w:proofErr w:type="spellEnd"/>
-      <w:r>
-        <w:t xml:space="preserve"> Jr présente son savoir-faire en Russie pour le </w:t>
-      </w:r>
-      <w:proofErr w:type="spellStart"/>
-      <w:r>
-        <w:rPr>
-          <w:i/>
-          <w:iCs/>
-        </w:rPr>
-        <w:t>Großer</w:t>
-      </w:r>
-      <w:proofErr w:type="spellEnd"/>
-      <w:r>
-        <w:rPr>
-          <w:i/>
-          <w:iCs/>
-        </w:rPr>
-        <w:t xml:space="preserve"> </w:t>
-      </w:r>
-      <w:proofErr w:type="spellStart"/>
-      <w:r>
-        <w:rPr>
-          <w:i/>
-          <w:iCs/>
-        </w:rPr>
-        <w:t>Russischer</w:t>
-      </w:r>
-      <w:proofErr w:type="spellEnd"/>
-      <w:r>
-        <w:rPr>
-          <w:i/>
-          <w:iCs/>
-        </w:rPr>
-        <w:t xml:space="preserve"> </w:t>
-      </w:r>
-      <w:proofErr w:type="spellStart"/>
-      <w:r>
-        <w:rPr>
-          <w:i/>
-          <w:iCs/>
-        </w:rPr>
-        <w:t>Staatscircus</w:t>
-      </w:r>
-      <w:proofErr w:type="spellEnd"/>
-      <w:r>
-        <w:t xml:space="preserve">, le </w:t>
-      </w:r>
-      <w:r>
-        <w:t>G</w:t>
-      </w:r>
-      <w:r>
-        <w:t xml:space="preserve">rand </w:t>
-      </w:r>
-      <w:r>
-        <w:t>C</w:t>
-      </w:r>
-      <w:r>
-        <w:t xml:space="preserve">irque d'État de Moscou. À la même époque, il se produira aussi pour la première fois pour le </w:t>
-      </w:r>
-      <w:proofErr w:type="spellStart"/>
-      <w:r>
-        <w:rPr>
-          <w:i/>
-          <w:iCs/>
-        </w:rPr>
-        <w:t>Weltweihnachtscircus</w:t>
-      </w:r>
-      <w:proofErr w:type="spellEnd"/>
-      <w:r>
-        <w:t xml:space="preserve">, le </w:t>
-      </w:r>
-      <w:r>
-        <w:t>C</w:t>
-      </w:r>
-      <w:r>
-        <w:t xml:space="preserve">irque de Noël mondial à Stuttgart. Il se présente </w:t>
-      </w:r>
-      <w:r>
-        <w:t xml:space="preserve">également </w:t>
-      </w:r>
-      <w:r>
-        <w:t xml:space="preserve">à la grande fête lilloise du cirque et au festival international du cirque de Grenoble. En 2009, il se produit au </w:t>
-      </w:r>
-      <w:r>
-        <w:t>C</w:t>
-      </w:r>
-      <w:r>
-        <w:t>irque d'Hiver Bouglione pour leur création qui se nommait</w:t>
-      </w:r>
-      <w:r>
-        <w:t> </w:t>
-      </w:r>
-      <w:r>
-        <w:rPr>
-          <w:i/>
-          <w:iCs/>
-        </w:rPr>
-        <w:t>Festif</w:t>
-      </w:r>
-      <w:r>
-        <w:t xml:space="preserve"> </w:t>
-      </w:r>
-      <w:r>
-        <w:t xml:space="preserve">et fini la saison pour </w:t>
-      </w:r>
-      <w:r>
-        <w:rPr>
-          <w:i/>
-          <w:iCs/>
-        </w:rPr>
-        <w:t xml:space="preserve">le </w:t>
-      </w:r>
-      <w:proofErr w:type="spellStart"/>
-      <w:r>
-        <w:rPr>
-          <w:i/>
-          <w:iCs/>
-        </w:rPr>
-        <w:t>Fövarosi</w:t>
-      </w:r>
-      <w:proofErr w:type="spellEnd"/>
-      <w:r>
-        <w:rPr>
-          <w:i/>
-          <w:iCs/>
-        </w:rPr>
-        <w:t xml:space="preserve"> </w:t>
-      </w:r>
-      <w:proofErr w:type="spellStart"/>
-      <w:r>
-        <w:rPr>
-          <w:i/>
-          <w:iCs/>
-        </w:rPr>
-        <w:t>Nagycirkusz</w:t>
-      </w:r>
-      <w:proofErr w:type="spellEnd"/>
-      <w:r>
-        <w:t xml:space="preserve">, le Grand </w:t>
-      </w:r>
-      <w:r>
-        <w:t>C</w:t>
-      </w:r>
-      <w:r>
-        <w:t xml:space="preserve">irque de Budapest en Hongrie. Il profitera de son passage dans les pays de l'Est pour participer au festival du cirque à Varsovie qui lui décernera un clown d'argent. L'hiver suivant, il se retrouva ensuite à un gala de Noël, mais pas n'importe quel gala, il se présenta pour le </w:t>
-      </w:r>
-      <w:r>
-        <w:t>G</w:t>
-      </w:r>
-      <w:r>
-        <w:t xml:space="preserve">rand </w:t>
-      </w:r>
-      <w:r>
-        <w:t>C</w:t>
-      </w:r>
-      <w:r>
-        <w:t>irque de Noël de la famille Bouglione au Bourget. Deux ans plus tard, il remporte une Piste d'Or à l'occasion de la 19ᵉ édition du festival international du cirque de Massy.</w:t>
-      </w:r>
-      <w:r>
-        <w:br/>
-      </w:r>
-      <w:r>
-        <w:tab/>
-      </w:r>
-      <w:r>
-        <w:t>Par la suite, il élaborera un nouveau numéro qui sera un tournant important dans sa carrière et le fera entrer dans l'histoire du cirque. En 2012, pour les fêtes, il présentait un tout nouveau numéro composé de cinq tigres, de deux lions blancs et de deux ligrons, le croisement d’un lion et d’une tigresse</w:t>
-      </w:r>
-      <w:r>
-        <w:t>,</w:t>
-      </w:r>
-      <w:r>
-        <w:t xml:space="preserve"> à l'occasion du gala du </w:t>
-      </w:r>
-      <w:r>
-        <w:t>C</w:t>
-      </w:r>
-      <w:r>
-        <w:t>irque d'Hiver Bouglione qui s'appelait "</w:t>
-      </w:r>
-      <w:r>
-        <w:rPr>
-          <w:i/>
-          <w:iCs/>
-        </w:rPr>
-        <w:t>Tous à Rio</w:t>
-      </w:r>
-      <w:r>
-        <w:t xml:space="preserve">". L'année suivante, il présente son nouveau numéro mixte pour </w:t>
-      </w:r>
-      <w:proofErr w:type="spellStart"/>
-      <w:r>
-        <w:rPr>
-          <w:i/>
-          <w:iCs/>
-        </w:rPr>
-        <w:t>Symphonik</w:t>
-      </w:r>
-      <w:proofErr w:type="spellEnd"/>
-      <w:r>
-        <w:t xml:space="preserve"> la nouvelle création de la maison Arlette </w:t>
-      </w:r>
-      <w:proofErr w:type="spellStart"/>
-      <w:r>
-        <w:t>Grüss</w:t>
-      </w:r>
-      <w:proofErr w:type="spellEnd"/>
-      <w:r>
-        <w:t xml:space="preserve">. En 2017, il fait partie de la tournée </w:t>
-      </w:r>
-      <w:r>
-        <w:rPr>
-          <w:i/>
-          <w:iCs/>
-        </w:rPr>
-        <w:t>Surprise</w:t>
-      </w:r>
-      <w:r>
-        <w:t xml:space="preserve"> du </w:t>
-      </w:r>
-      <w:r>
-        <w:t>C</w:t>
-      </w:r>
-      <w:r>
-        <w:t xml:space="preserve">irque d'Hiver Bouglione. Le 13 janvier 2019, Tom </w:t>
-      </w:r>
-      <w:proofErr w:type="spellStart"/>
-      <w:r>
-        <w:t>Dieck</w:t>
-      </w:r>
-      <w:proofErr w:type="spellEnd"/>
-      <w:r>
-        <w:t xml:space="preserve"> Junior remporte une Piste d’Argent lors du 27ᵉ festival du cirque de Massy. Au </w:t>
+        <w:t xml:space="preserve">irque d'Hiver Bouglione. Le 13 janvier 2019, Tom Dieck Junior remporte une Piste d’Argent lors du 27ᵉ festival du cirque de Massy. Au </w:t>
       </w:r>
       <w:r>
         <w:lastRenderedPageBreak/>
@@ -1925,15 +1517,7 @@
         <w:tab/>
       </w:r>
       <w:r>
-        <w:t xml:space="preserve">Tom </w:t>
-      </w:r>
-      <w:proofErr w:type="spellStart"/>
-      <w:r>
-        <w:t>Dieck</w:t>
-      </w:r>
-      <w:proofErr w:type="spellEnd"/>
-      <w:r>
-        <w:t xml:space="preserve"> Junior est sans nul doute un dresseur qui manque à tout l'univers du cirque</w:t>
+        <w:t>Tom Dieck Junior est sans nul doute un dresseur qui manque à tout l'univers du cirque</w:t>
       </w:r>
       <w:r>
         <w:t>. A</w:t>
@@ -1945,49 +1529,15 @@
         <w:t>é</w:t>
       </w:r>
       <w:r>
-        <w:t xml:space="preserve"> par ses pairs pour son professionnalisme, Tom </w:t>
-      </w:r>
-      <w:proofErr w:type="spellStart"/>
-      <w:r>
-        <w:t>Dieck</w:t>
-      </w:r>
-      <w:proofErr w:type="spellEnd"/>
-      <w:r>
-        <w:t xml:space="preserve"> Junior était un dresseur moderne qui utilisait la méthode de Carl </w:t>
-      </w:r>
-      <w:proofErr w:type="spellStart"/>
-      <w:r>
-        <w:t>Hagenbeck</w:t>
-      </w:r>
-      <w:proofErr w:type="spellEnd"/>
-      <w:r>
-        <w:t xml:space="preserve"> que nous reverrons plus tard. C'était un grand dresseur qui a par ailleurs fait partie du </w:t>
-      </w:r>
-      <w:proofErr w:type="spellStart"/>
-      <w:r>
-        <w:rPr>
-          <w:i/>
-          <w:iCs/>
-        </w:rPr>
-        <w:t>Berufsverband</w:t>
-      </w:r>
-      <w:proofErr w:type="spellEnd"/>
-      <w:r>
-        <w:rPr>
-          <w:i/>
-          <w:iCs/>
-        </w:rPr>
-        <w:t xml:space="preserve"> der </w:t>
-      </w:r>
-      <w:proofErr w:type="spellStart"/>
-      <w:r>
-        <w:rPr>
-          <w:i/>
-          <w:iCs/>
-        </w:rPr>
-        <w:t>Tierlehrer</w:t>
-      </w:r>
-      <w:proofErr w:type="spellEnd"/>
+        <w:t xml:space="preserve"> par ses pairs pour son professionnalisme, Tom Dieck Junior était un dresseur moderne qui utilisait la méthode de Carl Hagenbeck que nous reverrons plus tard. C'était un grand dresseur qui a par ailleurs fait partie du </w:t>
+      </w:r>
+      <w:r>
+        <w:rPr>
+          <w:i/>
+          <w:iCs/>
+        </w:rPr>
+        <w:t>Berufsverband der Tierlehrer</w:t>
+      </w:r>
       <w:r>
         <w:t>, l'association professionnelle des dresseurs allemands, preuve de sa passion pour ses grands félins qui lui ont si bien rendu pendant des années.</w:t>
       </w:r>
@@ -2003,15 +1553,7 @@
         <w:pStyle w:val="Titre2"/>
       </w:pPr>
       <w:r>
-        <w:t xml:space="preserve">Sacha </w:t>
-      </w:r>
-      <w:proofErr w:type="spellStart"/>
-      <w:r>
-        <w:t>Krosemann</w:t>
-      </w:r>
-      <w:proofErr w:type="spellEnd"/>
-      <w:r>
-        <w:t xml:space="preserve"> Jr, la nouvelle génération entre en cage</w:t>
+        <w:t>Sacha Krosemann Jr, la nouvelle génération entre en cage</w:t>
       </w:r>
     </w:p>
     <w:p>
@@ -2021,15 +1563,7 @@
     </w:p>
     <w:p>
       <w:r>
-        <w:t xml:space="preserve">Sacha </w:t>
-      </w:r>
-      <w:proofErr w:type="spellStart"/>
-      <w:r>
-        <w:t>Krosemann</w:t>
-      </w:r>
-      <w:proofErr w:type="spellEnd"/>
-      <w:r>
-        <w:t xml:space="preserve"> </w:t>
+        <w:t xml:space="preserve">Sacha Krosemann </w:t>
       </w:r>
       <w:r>
         <w:t>Junior</w:t>
@@ -2041,23 +1575,7 @@
         <w:t xml:space="preserve">né </w:t>
       </w:r>
       <w:r>
-        <w:t xml:space="preserve">le 30 juin 2004 à Martigues, dans les Bouches-du-Rhône, à quarante kilomètres de Marseille. Il fait partie d'une famille circassienne depuis sept générations, les </w:t>
-      </w:r>
-      <w:proofErr w:type="spellStart"/>
-      <w:r>
-        <w:t>Krosemann</w:t>
-      </w:r>
-      <w:proofErr w:type="spellEnd"/>
-      <w:r>
-        <w:t xml:space="preserve">. Sacha </w:t>
-      </w:r>
-      <w:proofErr w:type="spellStart"/>
-      <w:r>
-        <w:t>Krosemann</w:t>
-      </w:r>
-      <w:proofErr w:type="spellEnd"/>
-      <w:r>
-        <w:t xml:space="preserve"> </w:t>
+        <w:t xml:space="preserve">le 30 juin 2004 à Martigues, dans les Bouches-du-Rhône, à quarante kilomètres de Marseille. Il fait partie d'une famille circassienne depuis sept générations, les Krosemann. Sacha Krosemann </w:t>
       </w:r>
       <w:r>
         <w:t>Junior</w:t>
@@ -2109,23 +1627,7 @@
         <w:t>Junior</w:t>
       </w:r>
       <w:r>
-        <w:t xml:space="preserve"> pour monter son propre numéro de fauve composé de deux tigres blancs, d'un tigre golden </w:t>
-      </w:r>
-      <w:proofErr w:type="spellStart"/>
-      <w:r>
-        <w:t>tabby</w:t>
-      </w:r>
-      <w:proofErr w:type="spellEnd"/>
-      <w:r>
-        <w:t xml:space="preserve"> qui possède la particularité d'avoir une coloration exceptionnelle due à un allèle récessif et d'un tigre </w:t>
-      </w:r>
-      <w:proofErr w:type="spellStart"/>
-      <w:r>
-        <w:t>snow</w:t>
-      </w:r>
-      <w:proofErr w:type="spellEnd"/>
-      <w:r>
-        <w:t>. Son numéro est la parfaite conjugaison du dressage traditionnel et moderne, il le prouve d'ailleurs en étant le plus jeune dresseur à faire marcher un tigre sur les pattes arrière en traversant la piste d'un bout à l'autre, ce qui est un exploit pour son âge.</w:t>
+        <w:t xml:space="preserve"> pour monter son propre numéro de fauve composé de deux tigres blancs, d'un tigre golden tabby qui possède la particularité d'avoir une coloration exceptionnelle due à un allèle récessif et d'un tigre snow. Son numéro est la parfaite conjugaison du dressage traditionnel et moderne, il le prouve d'ailleurs en étant le plus jeune dresseur à faire marcher un tigre sur les pattes arrière en traversant la piste d'un bout à l'autre, ce qui est un exploit pour son âge.</w:t>
       </w:r>
       <w:r>
         <w:br/>
@@ -2182,15 +1684,7 @@
         <w:t>Junior</w:t>
       </w:r>
       <w:r>
-        <w:t xml:space="preserve"> me fait penser aux jeunes dresseurs de ma jeunesse comme Steeve </w:t>
-      </w:r>
-      <w:proofErr w:type="spellStart"/>
-      <w:r>
-        <w:t>Caplot</w:t>
-      </w:r>
-      <w:proofErr w:type="spellEnd"/>
-      <w:r>
-        <w:t xml:space="preserve">. Au début des années 2000, Steeve était un dresseur prometteur et avec du travail et du talent, quelques années plus tard, il fut récompensé dans les festivals de Massy et de Bayeux, le faisant entrer dans l'histoire. </w:t>
+        <w:t xml:space="preserve"> me fait penser aux jeunes dresseurs de ma jeunesse comme Steeve Caplot. Au début des années 2000, Steeve était un dresseur prometteur et avec du travail et du talent, quelques années plus tard, il fut récompensé dans les festivals de Massy et de Bayeux, le faisant entrer dans l'histoire. </w:t>
       </w:r>
       <w:r>
         <w:t>J</w:t>
@@ -2224,31 +1718,7 @@
       </w:pPr>
       <w:r>
         <w:lastRenderedPageBreak/>
-        <w:t xml:space="preserve">L'histoire de Théo Leroy commence lorsqu’il est âgé de 4 ans et qu'il fut accompagné par sa tante et sa marraine qui l'emmenèrent au Cirque Arlette </w:t>
-      </w:r>
-      <w:proofErr w:type="spellStart"/>
-      <w:r>
-        <w:t>Grüss</w:t>
-      </w:r>
-      <w:proofErr w:type="spellEnd"/>
-      <w:r>
-        <w:t xml:space="preserve"> pour le passage annuel du cirque à Arras au mois de mars. C'est de cette manière que Théo découvrit le merveilleux univers du cirque et sut ce qu'il voudrait faire plus tard. En grandissant, Théo gardera toujours son rêve en vue et fera tout pour se donner les moyens afin de transformer son rêve en réalité. La passion du cirque lui permit également de faire de belles rencontres, notamment au Cirque </w:t>
-      </w:r>
-      <w:proofErr w:type="spellStart"/>
-      <w:r>
-        <w:t>Cilio</w:t>
-      </w:r>
-      <w:proofErr w:type="spellEnd"/>
-      <w:r>
-        <w:t xml:space="preserve"> Ritz qui passait par Le Crotoy, une ville des Hauts-de-France. C'est comme ça qu'à l'âge de seulement 13 ans, Théo décide de partir en tournée avec le Cirque </w:t>
-      </w:r>
-      <w:proofErr w:type="spellStart"/>
-      <w:r>
-        <w:t>Cilio</w:t>
-      </w:r>
-      <w:proofErr w:type="spellEnd"/>
-      <w:r>
-        <w:t xml:space="preserve"> Ritz pendant cinq ans jusqu'à l'âge de ses 17 ans.</w:t>
+        <w:t>L'histoire de Théo Leroy commence lorsqu’il est âgé de 4 ans et qu'il fut accompagné par sa tante et sa marraine qui l'emmenèrent au Cirque Arlette Grüss pour le passage annuel du cirque à Arras au mois de mars. C'est de cette manière que Théo découvrit le merveilleux univers du cirque et sut ce qu'il voudrait faire plus tard. En grandissant, Théo gardera toujours son rêve en vue et fera tout pour se donner les moyens afin de transformer son rêve en réalité. La passion du cirque lui permit également de faire de belles rencontres, notamment au Cirque Cilio Ritz qui passait par Le Crotoy, une ville des Hauts-de-France. C'est comme ça qu'à l'âge de seulement 13 ans, Théo décide de partir en tournée avec le Cirque Cilio Ritz pendant cinq ans jusqu'à l'âge de ses 17 ans.</w:t>
       </w:r>
       <w:r>
         <w:br/>
@@ -2324,15 +1794,7 @@
         <w:ind w:firstLine="709"/>
       </w:pPr>
       <w:r>
-        <w:t xml:space="preserve">À partir du 21 janvier 2023, il présente les spectacles du Cirque Royal où il fera sa première représentation à Roubaix. Théo part ensuite en tournée avec le Cirque Royal jusqu'au 16 avril 2023. À la fin de son contrat, personne ne savait où irait Théo. C'est à cette époque que je prends contact avec lui pour parler de son histoire. Il décide de m'annoncer en avant-première qu'à partir du 17 avril 2023, il tournera avec le Nouveau Cirque Zavatta de la famille Falck. À l’heure actuelle, il travaille au cirque </w:t>
-      </w:r>
-      <w:proofErr w:type="spellStart"/>
-      <w:r>
-        <w:t>Starlight</w:t>
-      </w:r>
-      <w:proofErr w:type="spellEnd"/>
-      <w:r>
-        <w:t xml:space="preserve"> de Tony Production.</w:t>
+        <w:t>À partir du 21 janvier 2023, il présente les spectacles du Cirque Royal où il fera sa première représentation à Roubaix. Théo part ensuite en tournée avec le Cirque Royal jusqu'au 16 avril 2023. À la fin de son contrat, personne ne savait où irait Théo. C'est à cette époque que je prends contact avec lui pour parler de son histoire. Il décide de m'annoncer en avant-première qu'à partir du 17 avril 2023, il tournera avec le Nouveau Cirque Zavatta de la famille Falck. À l’heure actuelle, il travaille au cirque Starlight de Tony Production.</w:t>
       </w:r>
       <w:r>
         <w:br/>
@@ -2343,37 +1805,13 @@
         <w:pStyle w:val="Titre2"/>
       </w:pPr>
       <w:r>
-        <w:t xml:space="preserve">Arthur et Carmen </w:t>
-      </w:r>
-      <w:proofErr w:type="spellStart"/>
-      <w:r>
-        <w:t>Möller</w:t>
-      </w:r>
-      <w:proofErr w:type="spellEnd"/>
-      <w:r>
-        <w:t xml:space="preserve">, un couple de dresseur </w:t>
+        <w:t xml:space="preserve">Arthur et Carmen Möller, un couple de dresseur </w:t>
       </w:r>
     </w:p>
     <w:p/>
     <w:p>
       <w:r>
-        <w:t xml:space="preserve">L’histoire d’Arthur et Carmen </w:t>
-      </w:r>
-      <w:proofErr w:type="spellStart"/>
-      <w:r>
-        <w:t>Möller</w:t>
-      </w:r>
-      <w:proofErr w:type="spellEnd"/>
-      <w:r>
-        <w:t xml:space="preserve"> commence en 1960 en Allemagne. Le lieu de rencontre d’Arthur et Carmen </w:t>
-      </w:r>
-      <w:proofErr w:type="spellStart"/>
-      <w:r>
-        <w:t>Möller</w:t>
-      </w:r>
-      <w:proofErr w:type="spellEnd"/>
-      <w:r>
-        <w:t xml:space="preserve"> a son importance puisqu’ils se sont rencontrés au </w:t>
+        <w:t xml:space="preserve">L’histoire d’Arthur et Carmen Möller commence en 1960 en Allemagne. Le lieu de rencontre d’Arthur et Carmen Möller a son importance puisqu’ils se sont rencontrés au </w:t>
       </w:r>
       <w:r>
         <w:t>C</w:t>
@@ -2381,14 +1819,9 @@
       <w:r>
         <w:t xml:space="preserve">irque </w:t>
       </w:r>
-      <w:proofErr w:type="spellStart"/>
       <w:r>
         <w:lastRenderedPageBreak/>
-        <w:t>Hagenbeck</w:t>
-      </w:r>
-      <w:proofErr w:type="spellEnd"/>
-      <w:r>
-        <w:t xml:space="preserve">, un </w:t>
+        <w:t xml:space="preserve">Hagenbeck, un </w:t>
       </w:r>
       <w:r>
         <w:t xml:space="preserve">des plus </w:t>
@@ -2406,48 +1839,16 @@
         <w:tab/>
       </w:r>
       <w:r>
-        <w:t xml:space="preserve">Ensemble, ils auront un enfant qu’ils appelleront Mario </w:t>
-      </w:r>
-      <w:proofErr w:type="spellStart"/>
-      <w:r>
-        <w:t>Möller</w:t>
-      </w:r>
-      <w:proofErr w:type="spellEnd"/>
-      <w:r>
-        <w:t xml:space="preserve">. Mario </w:t>
-      </w:r>
-      <w:proofErr w:type="spellStart"/>
-      <w:r>
-        <w:t>Möller</w:t>
-      </w:r>
-      <w:proofErr w:type="spellEnd"/>
-      <w:r>
-        <w:t xml:space="preserve"> eut une enfance exceptionnelle puisqu’il grandit parmi de nombreux animaux tels que des ours, des lions, des tigres ou encore des serpents.</w:t>
-      </w:r>
-      <w:r>
-        <w:br/>
-      </w:r>
-      <w:r>
-        <w:tab/>
-      </w:r>
-      <w:r>
-        <w:t xml:space="preserve">Grâce à Elie </w:t>
-      </w:r>
-      <w:proofErr w:type="spellStart"/>
-      <w:r>
-        <w:t>Klant</w:t>
-      </w:r>
-      <w:proofErr w:type="spellEnd"/>
-      <w:r>
-        <w:t xml:space="preserve">, leur manager, ils ont pu avoir une carrière à la hauteur de leur talent et ont pu présenter un des plus grands spectacles d’ours d’Europe. Cependant, toutes les bonnes choses ont une fin, même au cirque. Lorsque Arthur et Carmen s’apprêtent à accueillir la naissance de leur deuxième fils, Elia </w:t>
-      </w:r>
-      <w:proofErr w:type="spellStart"/>
-      <w:r>
-        <w:t>Möller</w:t>
-      </w:r>
-      <w:proofErr w:type="spellEnd"/>
-      <w:r>
-        <w:t>, ils décident de prendre leur retraite des pistes et s’installent au zoo d'Hanovre</w:t>
+        <w:t>Ensemble, ils auront un enfant qu’ils appelleront Mario Möller. Mario Möller eut une enfance exceptionnelle puisqu’il grandit parmi de nombreux animaux tels que des ours, des lions, des tigres ou encore des serpents.</w:t>
+      </w:r>
+      <w:r>
+        <w:br/>
+      </w:r>
+      <w:r>
+        <w:tab/>
+      </w:r>
+      <w:r>
+        <w:t>Grâce à Elie Klant, leur manager, ils ont pu avoir une carrière à la hauteur de leur talent et ont pu présenter un des plus grands spectacles d’ours d’Europe. Cependant, toutes les bonnes choses ont une fin, même au cirque. Lorsque Arthur et Carmen s’apprêtent à accueillir la naissance de leur deuxième fils, Elia Möller, ils décident de prendre leur retraite des pistes et s’installent au zoo d'Hanovre</w:t>
       </w:r>
       <w:r>
         <w:t>.</w:t>
@@ -2459,23 +1860,7 @@
         <w:tab/>
       </w:r>
       <w:r>
-        <w:t xml:space="preserve">Par la suite, Carmen et Arthur </w:t>
-      </w:r>
-      <w:proofErr w:type="spellStart"/>
-      <w:r>
-        <w:t>Möller</w:t>
-      </w:r>
-      <w:proofErr w:type="spellEnd"/>
-      <w:r>
-        <w:t xml:space="preserve"> décèdent tous deux dans les années 1990. Aujourd'hui, Mario </w:t>
-      </w:r>
-      <w:proofErr w:type="spellStart"/>
-      <w:r>
-        <w:t>Möller</w:t>
-      </w:r>
-      <w:proofErr w:type="spellEnd"/>
-      <w:r>
-        <w:t xml:space="preserve"> travaille en tant que sellier avec son fils Marcel, </w:t>
+        <w:t xml:space="preserve">Par la suite, Carmen et Arthur Möller décèdent tous deux dans les années 1990. Aujourd'hui, Mario Möller travaille en tant que sellier avec son fils Marcel, </w:t>
       </w:r>
       <w:r>
         <w:t>ils</w:t>
@@ -2487,119 +1872,29 @@
         <w:t>e</w:t>
       </w:r>
       <w:r>
-        <w:t xml:space="preserve"> </w:t>
-      </w:r>
-      <w:proofErr w:type="spellStart"/>
-      <w:r>
-        <w:t>Roncalli</w:t>
-      </w:r>
-      <w:proofErr w:type="spellEnd"/>
-      <w:r>
-        <w:t xml:space="preserve">, </w:t>
-      </w:r>
-      <w:proofErr w:type="spellStart"/>
-      <w:r>
-        <w:t>Krone</w:t>
-      </w:r>
-      <w:proofErr w:type="spellEnd"/>
-      <w:r>
-        <w:t xml:space="preserve"> et le </w:t>
+        <w:t xml:space="preserve"> Roncalli, Krone et le </w:t>
       </w:r>
       <w:r>
         <w:t>C</w:t>
       </w:r>
       <w:r>
-        <w:t xml:space="preserve">irque </w:t>
-      </w:r>
-      <w:proofErr w:type="spellStart"/>
-      <w:r>
-        <w:t>Belly</w:t>
-      </w:r>
-      <w:proofErr w:type="spellEnd"/>
-      <w:r>
-        <w:t>.</w:t>
+        <w:t>irque Belly.</w:t>
       </w:r>
     </w:p>
     <w:p>
       <w:pPr>
         <w:pStyle w:val="Titre2"/>
       </w:pPr>
-      <w:proofErr w:type="spellStart"/>
-      <w:r>
-        <w:t>Maeven</w:t>
-      </w:r>
-      <w:proofErr w:type="spellEnd"/>
-      <w:r>
-        <w:t xml:space="preserve"> </w:t>
-      </w:r>
-      <w:proofErr w:type="spellStart"/>
-      <w:r>
-        <w:t>Prein</w:t>
-      </w:r>
-      <w:proofErr w:type="spellEnd"/>
-      <w:r>
-        <w:t xml:space="preserve">, un artiste complet </w:t>
-      </w:r>
-      <w:r>
-        <w:br/>
-      </w:r>
-    </w:p>
-    <w:p>
-      <w:proofErr w:type="spellStart"/>
-      <w:r>
-        <w:t>Maeven</w:t>
-      </w:r>
-      <w:proofErr w:type="spellEnd"/>
-      <w:r>
-        <w:t xml:space="preserve"> </w:t>
-      </w:r>
-      <w:proofErr w:type="spellStart"/>
-      <w:r>
-        <w:t>Prein</w:t>
-      </w:r>
-      <w:proofErr w:type="spellEnd"/>
-      <w:r>
-        <w:t xml:space="preserve"> est né le 24 avril 2001 au Cirque Zavatta </w:t>
-      </w:r>
-      <w:proofErr w:type="spellStart"/>
-      <w:r>
-        <w:t>Prein</w:t>
-      </w:r>
-      <w:proofErr w:type="spellEnd"/>
-      <w:r>
-        <w:t xml:space="preserve">. Le Cirque Zavatta </w:t>
-      </w:r>
-      <w:proofErr w:type="spellStart"/>
-      <w:r>
-        <w:t>Prein</w:t>
-      </w:r>
-      <w:proofErr w:type="spellEnd"/>
-      <w:r>
-        <w:t xml:space="preserve"> est l’une des nombreuses enseignes Zavatta que l’on puisse voir en France, cependant elle est sous la direction d’une grande famille circassienne : la famille </w:t>
-      </w:r>
-      <w:proofErr w:type="spellStart"/>
-      <w:r>
-        <w:t>Prein</w:t>
-      </w:r>
-      <w:proofErr w:type="spellEnd"/>
-      <w:r>
-        <w:t xml:space="preserve">. </w:t>
-      </w:r>
-      <w:proofErr w:type="spellStart"/>
-      <w:r>
-        <w:t>Maeven</w:t>
-      </w:r>
-      <w:proofErr w:type="spellEnd"/>
-      <w:r>
-        <w:t xml:space="preserve"> </w:t>
-      </w:r>
-      <w:proofErr w:type="spellStart"/>
-      <w:r>
-        <w:t>Prein</w:t>
-      </w:r>
-      <w:proofErr w:type="spellEnd"/>
-      <w:r>
-        <w:t xml:space="preserve"> est donc né au sein d’une famille qui fait du cirque depuis de nombreuses générations.</w:t>
+      <w:r>
+        <w:t xml:space="preserve">Maeven Prein, un artiste complet </w:t>
+      </w:r>
+      <w:r>
+        <w:br/>
+      </w:r>
+    </w:p>
+    <w:p>
+      <w:r>
+        <w:t>Maeven Prein est né le 24 avril 2001 au Cirque Zavatta Prein. Le Cirque Zavatta Prein est l’une des nombreuses enseignes Zavatta que l’on puisse voir en France, cependant elle est sous la direction d’une grande famille circassienne : la famille Prein. Maeven Prein est donc né au sein d’une famille qui fait du cirque depuis de nombreuses générations.</w:t>
       </w:r>
       <w:r>
         <w:br/>
@@ -2609,64 +1904,16 @@
         <w:tab/>
       </w:r>
       <w:r>
-        <w:t xml:space="preserve">La première fois que </w:t>
-      </w:r>
-      <w:proofErr w:type="spellStart"/>
-      <w:r>
-        <w:t>Maeven</w:t>
-      </w:r>
-      <w:proofErr w:type="spellEnd"/>
-      <w:r>
-        <w:t xml:space="preserve"> s'est produit sur une piste de cirque, il n’était que seulement âgé de 9 ans. À l’époque, il commença en tant que jongleur, mais au fil de sa carrière, il présenta en réalité cinq numéros différents. Par la suite, il se spécialisa dans le numéro qui mettra en lumière son cirque : la roue de la mort. Accompagné de son frère, il forme le duo </w:t>
-      </w:r>
-      <w:proofErr w:type="spellStart"/>
-      <w:r>
-        <w:t>Prein</w:t>
-      </w:r>
-      <w:proofErr w:type="spellEnd"/>
-      <w:r>
-        <w:t xml:space="preserve"> Brothers.</w:t>
-      </w:r>
-      <w:r>
-        <w:br/>
-      </w:r>
-      <w:r>
-        <w:tab/>
-      </w:r>
-      <w:r>
-        <w:t xml:space="preserve">Malgré leur jeune âge et la jeunesse de leur numéro, le public reste captivé par cette performance sur le fil du rasoir. À l’hiver 2023, ils se produisirent sur la mythique pelouse de Reuilly sous le plus grand chapiteau rond du monde, celui du Cirque Mondial de Maxime </w:t>
-      </w:r>
-      <w:proofErr w:type="spellStart"/>
-      <w:r>
-        <w:t>Kerboua</w:t>
-      </w:r>
-      <w:proofErr w:type="spellEnd"/>
-      <w:r>
-        <w:t xml:space="preserve">. Placé en numéro final, à chaque représentation, le public hurle, en redemande. Une chose est sûre : l’avenir s’annonce radieux pour les </w:t>
-      </w:r>
-      <w:proofErr w:type="spellStart"/>
-      <w:r>
-        <w:t>Prein</w:t>
-      </w:r>
-      <w:proofErr w:type="spellEnd"/>
-      <w:r>
-        <w:t xml:space="preserve"> Brothers et pour </w:t>
-      </w:r>
-      <w:proofErr w:type="spellStart"/>
-      <w:r>
-        <w:t>Maeven</w:t>
-      </w:r>
-      <w:proofErr w:type="spellEnd"/>
-      <w:r>
-        <w:t xml:space="preserve"> </w:t>
-      </w:r>
-      <w:proofErr w:type="spellStart"/>
-      <w:r>
-        <w:t>Prein</w:t>
-      </w:r>
-      <w:proofErr w:type="spellEnd"/>
-      <w:r>
-        <w:t>.</w:t>
+        <w:t>La première fois que Maeven s'est produit sur une piste de cirque, il n’était que seulement âgé de 9 ans. À l’époque, il commença en tant que jongleur, mais au fil de sa carrière, il présenta en réalité cinq numéros différents. Par la suite, il se spécialisa dans le numéro qui mettra en lumière son cirque : la roue de la mort. Accompagné de son frère, il forme le duo Prein Brothers.</w:t>
+      </w:r>
+      <w:r>
+        <w:br/>
+      </w:r>
+      <w:r>
+        <w:tab/>
+      </w:r>
+      <w:r>
+        <w:t>Malgré leur jeune âge et la jeunesse de leur numéro, le public reste captivé par cette performance sur le fil du rasoir. À l’hiver 2023, ils se produisirent sur la mythique pelouse de Reuilly sous le plus grand chapiteau rond du monde, celui du Cirque Mondial de Maxime Kerboua. Placé en numéro final, à chaque représentation, le public hurle, en redemande. Une chose est sûre : l’avenir s’annonce radieux pour les Prein Brothers et pour Maeven Prein.</w:t>
       </w:r>
     </w:p>
     <w:p>
@@ -2674,37 +1921,13 @@
         <w:pStyle w:val="Titre2"/>
       </w:pPr>
       <w:r>
-        <w:t xml:space="preserve">Frederic </w:t>
-      </w:r>
-      <w:proofErr w:type="spellStart"/>
-      <w:r>
-        <w:t>Edelstein</w:t>
-      </w:r>
-      <w:proofErr w:type="spellEnd"/>
-      <w:r>
-        <w:t>, l’homme aux 12 lions blancs</w:t>
+        <w:t>Frederic Edelstein, l’homme aux 12 lions blancs</w:t>
       </w:r>
     </w:p>
     <w:p/>
     <w:p>
       <w:r>
-        <w:t xml:space="preserve">Frédéric </w:t>
-      </w:r>
-      <w:proofErr w:type="spellStart"/>
-      <w:r>
-        <w:t>Edelstein</w:t>
-      </w:r>
-      <w:proofErr w:type="spellEnd"/>
-      <w:r>
-        <w:t xml:space="preserve"> est né le 30 juillet 1969 à Lyon et il est le fils de Gilbert </w:t>
-      </w:r>
-      <w:proofErr w:type="spellStart"/>
-      <w:r>
-        <w:t>Edelstein</w:t>
-      </w:r>
-      <w:proofErr w:type="spellEnd"/>
-      <w:r>
-        <w:t xml:space="preserve">, à l’époque commercial et futur propriétaire du Cirque Pinder. </w:t>
+        <w:t xml:space="preserve">Frédéric Edelstein est né le 30 juillet 1969 à Lyon et il est le fils de Gilbert Edelstein, à l’époque commercial et futur propriétaire du Cirque Pinder. </w:t>
       </w:r>
       <w:r>
         <w:t xml:space="preserve">En 1983, alors qu'il n'a que 14 ans, Frédéric voit </w:t>
@@ -2726,15 +1949,7 @@
       </w:r>
       <w:bookmarkStart w:id="0" w:name="_Hlk164463402"/>
       <w:r>
-        <w:t xml:space="preserve">Loin de faire l’unanimité, son père ne voit pas d’un bon œil la nouvelle passion de son fils, toujours à flâner avec les dresseurs près des cages. La carrière de Frédéric </w:t>
-      </w:r>
-      <w:proofErr w:type="spellStart"/>
-      <w:r>
-        <w:t>Edelstein</w:t>
-      </w:r>
-      <w:proofErr w:type="spellEnd"/>
-      <w:r>
-        <w:t xml:space="preserve"> est le fruit de sa passion développée depuis des années, de son courage, mais également d'un merveilleux coup du sort qui changera sa vie entière.</w:t>
+        <w:t>Loin de faire l’unanimité, son père ne voit pas d’un bon œil la nouvelle passion de son fils, toujours à flâner avec les dresseurs près des cages. La carrière de Frédéric Edelstein est le fruit de sa passion développée depuis des années, de son courage, mais également d'un merveilleux coup du sort qui changera sa vie entière.</w:t>
       </w:r>
       <w:bookmarkEnd w:id="0"/>
       <w:r>
@@ -2773,31 +1988,7 @@
         <w:t xml:space="preserve"> te</w:t>
       </w:r>
       <w:r>
-        <w:t xml:space="preserve"> fasses bouffer par un tigre ! » Malgré la colère de son père, Frédéric sait désormais qu’il veut faire dresseur et rien d’autre. Il décide alors à quelques mois du baccalauréat de le rater et devient dresseur sous la tutelle de Wolfgang </w:t>
-      </w:r>
-      <w:proofErr w:type="spellStart"/>
-      <w:r>
-        <w:t>Holzmaïr</w:t>
-      </w:r>
-      <w:proofErr w:type="spellEnd"/>
-      <w:r>
-        <w:t xml:space="preserve"> et </w:t>
-      </w:r>
-      <w:proofErr w:type="spellStart"/>
-      <w:r>
-        <w:t>Dicky</w:t>
-      </w:r>
-      <w:proofErr w:type="spellEnd"/>
-      <w:r>
-        <w:t xml:space="preserve"> </w:t>
-      </w:r>
-      <w:proofErr w:type="spellStart"/>
-      <w:r>
-        <w:t>Chipperfield</w:t>
-      </w:r>
-      <w:proofErr w:type="spellEnd"/>
-      <w:r>
-        <w:t>, deux grands dresseurs.</w:t>
+        <w:t xml:space="preserve"> fasses bouffer par un tigre ! » Malgré la colère de son père, Frédéric sait désormais qu’il veut faire dresseur et rien d’autre. Il décide alors à quelques mois du baccalauréat de le rater et devient dresseur sous la tutelle de Wolfgang Holzmaïr et Dicky Chipperfield, deux grands dresseurs.</w:t>
       </w:r>
       <w:bookmarkEnd w:id="1"/>
       <w:r>
@@ -2828,23 +2019,7 @@
         <w:tab/>
       </w:r>
       <w:r>
-        <w:t xml:space="preserve">Au cours de sa carrière, Frédéric se rendra célèbre avec un numéro mixte, composé de lions, de lionnes, de tigres et de tigresses, pouvant aller de seize à vingt fauves. Dans la seconde partie de sa carrière, il présenta un numéro composé de 12 lions blancs, qu'il travailla avec son maitre </w:t>
-      </w:r>
-      <w:proofErr w:type="spellStart"/>
-      <w:r>
-        <w:t>Dicky</w:t>
-      </w:r>
-      <w:proofErr w:type="spellEnd"/>
-      <w:r>
-        <w:t xml:space="preserve"> </w:t>
-      </w:r>
-      <w:proofErr w:type="spellStart"/>
-      <w:r>
-        <w:t>Chipperfield</w:t>
-      </w:r>
-      <w:proofErr w:type="spellEnd"/>
-      <w:r>
-        <w:t>. Hélas, le Cirque Pinder est placé en liquidation judiciaire en mai 2018 et Frédéric se retrouve sans cirque.</w:t>
+        <w:t>Au cours de sa carrière, Frédéric se rendra célèbre avec un numéro mixte, composé de lions, de lionnes, de tigres et de tigresses, pouvant aller de seize à vingt fauves. Dans la seconde partie de sa carrière, il présenta un numéro composé de 12 lions blancs, qu'il travailla avec son maitre Dicky Chipperfield. Hélas, le Cirque Pinder est placé en liquidation judiciaire en mai 2018 et Frédéric se retrouve sans cirque.</w:t>
       </w:r>
       <w:r>
         <w:br/>
@@ -2857,39 +2032,7 @@
       </w:r>
       <w:r>
         <w:lastRenderedPageBreak/>
-        <w:t xml:space="preserve">Grand Cirque de Noël américain de Jean Arnaud, mais sa venue sera annulée pour des raisons techniques, c’est Teddy Seneca qui présentera son groupe de lions. Le 24 décembre de la même année, Frédéric se produit à Nantes au Grand Cirque de Noël </w:t>
-      </w:r>
-      <w:proofErr w:type="spellStart"/>
-      <w:r>
-        <w:t>Medrano</w:t>
-      </w:r>
-      <w:proofErr w:type="spellEnd"/>
-      <w:r>
-        <w:t xml:space="preserve">. L’année suivante, il fera quelques dates avec le Cirque Claudio Zavatta de la famille </w:t>
-      </w:r>
-      <w:proofErr w:type="spellStart"/>
-      <w:r>
-        <w:t>Prein</w:t>
-      </w:r>
-      <w:proofErr w:type="spellEnd"/>
-      <w:r>
-        <w:t xml:space="preserve"> qui présentera deux numéros de fauves à chaque représentation : celui de Didier </w:t>
-      </w:r>
-      <w:proofErr w:type="spellStart"/>
-      <w:r>
-        <w:t>Prein</w:t>
-      </w:r>
-      <w:proofErr w:type="spellEnd"/>
-      <w:r>
-        <w:t xml:space="preserve"> et celui de Frédéric. Depuis quelque temps, Frédéric a cessé de se produire et vit à </w:t>
-      </w:r>
-      <w:proofErr w:type="spellStart"/>
-      <w:r>
-        <w:t>Pinderland</w:t>
-      </w:r>
-      <w:proofErr w:type="spellEnd"/>
-      <w:r>
-        <w:t xml:space="preserve"> avec ses fauves, dans l’espoir de repartir un jour sur les routes de France.</w:t>
+        <w:t>Grand Cirque de Noël américain de Jean Arnaud, mais sa venue sera annulée pour des raisons techniques, c’est Teddy Seneca qui présentera son groupe de lions. Le 24 décembre de la même année, Frédéric se produit à Nantes au Grand Cirque de Noël Medrano. L’année suivante, il fera quelques dates avec le Cirque Claudio Zavatta de la famille Prein qui présentera deux numéros de fauves à chaque représentation : celui de Didier Prein et celui de Frédéric. Depuis quelque temps, Frédéric a cessé de se produire et vit à Pinderland avec ses fauves, dans l’espoir de repartir un jour sur les routes de France.</w:t>
       </w:r>
       <w:r>
         <w:br/>
@@ -2922,15 +2065,7 @@
         <w:tab/>
       </w:r>
       <w:r>
-        <w:t>Alors en séjour à Londres, il arpente avec ses parents les rayons d’</w:t>
-      </w:r>
-      <w:proofErr w:type="spellStart"/>
-      <w:r>
-        <w:t>Hamleys</w:t>
-      </w:r>
-      <w:proofErr w:type="spellEnd"/>
-      <w:r>
-        <w:t xml:space="preserve">, l’un des plus grands magasins de jouets du monde, lorsqu’il vit une marionnette de perroquet. Elle lui fit de la peine et Roman décida de la prendre. Les parents de Roman ont vite compris que </w:t>
+        <w:t xml:space="preserve">Alors en séjour à Londres, il arpente avec ses parents les rayons d’Hamleys, l’un des plus grands magasins de jouets du monde, lorsqu’il vit une marionnette de perroquet. Elle lui fit de la peine et Roman décida de la prendre. Les parents de Roman ont vite compris que </w:t>
       </w:r>
       <w:r>
         <w:t>sa voie</w:t>
@@ -2958,23 +2093,7 @@
         <w:tab/>
       </w:r>
       <w:r>
-        <w:t xml:space="preserve">Grand admiratif du travail de Michel </w:t>
-      </w:r>
-      <w:proofErr w:type="spellStart"/>
-      <w:r>
-        <w:t>Dejeneffe</w:t>
-      </w:r>
-      <w:proofErr w:type="spellEnd"/>
-      <w:r>
-        <w:t xml:space="preserve"> et de sa marionnette </w:t>
-      </w:r>
-      <w:proofErr w:type="spellStart"/>
-      <w:r>
-        <w:t>Tatayet</w:t>
-      </w:r>
-      <w:proofErr w:type="spellEnd"/>
-      <w:r>
-        <w:t>, lui aussi voulait monter un duo humoristique avec sa marionnette. Cependant, il fut confronté à une difficulté importante : il n’arrivait pas à ventriloquer.</w:t>
+        <w:t>Grand admiratif du travail de Michel Dejeneffe et de sa marionnette Tatayet, lui aussi voulait monter un duo humoristique avec sa marionnette. Cependant, il fut confronté à une difficulté importante : il n’arrivait pas à ventriloquer.</w:t>
       </w:r>
       <w:r>
         <w:br/>
@@ -3019,51 +2138,11 @@
         <w:tab/>
       </w:r>
       <w:r>
-        <w:t xml:space="preserve">De juillet à août 2023, il se produit sur la piste du Cirque Europa de la famille </w:t>
-      </w:r>
-      <w:proofErr w:type="spellStart"/>
-      <w:r>
-        <w:t>Krosemann</w:t>
-      </w:r>
-      <w:proofErr w:type="spellEnd"/>
-      <w:r>
-        <w:t xml:space="preserve">. Il se produisit à Cherbourg, </w:t>
+        <w:t xml:space="preserve">De juillet à août 2023, il se produit sur la piste du Cirque Europa de la famille Krosemann. Il se produisit à Cherbourg, </w:t>
       </w:r>
       <w:r>
         <w:lastRenderedPageBreak/>
-        <w:t xml:space="preserve">Bayeux et dans d’autres villes du nord de la France. Durant cette période, il se présenta également dans d’autres établissements comme le Cirque </w:t>
-      </w:r>
-      <w:proofErr w:type="spellStart"/>
-      <w:r>
-        <w:t>Rolph</w:t>
-      </w:r>
-      <w:proofErr w:type="spellEnd"/>
-      <w:r>
-        <w:t xml:space="preserve"> Zavatta de la famille </w:t>
-      </w:r>
-      <w:proofErr w:type="spellStart"/>
-      <w:r>
-        <w:t>Prein</w:t>
-      </w:r>
-      <w:proofErr w:type="spellEnd"/>
-      <w:r>
-        <w:t xml:space="preserve"> ou encore au Cirque Francesco </w:t>
-      </w:r>
-      <w:proofErr w:type="spellStart"/>
-      <w:r>
-        <w:t>Corbini</w:t>
-      </w:r>
-      <w:proofErr w:type="spellEnd"/>
-      <w:r>
-        <w:t xml:space="preserve"> de la famille </w:t>
-      </w:r>
-      <w:proofErr w:type="spellStart"/>
-      <w:r>
-        <w:t>Corbini</w:t>
-      </w:r>
-      <w:proofErr w:type="spellEnd"/>
-      <w:r>
-        <w:t>.</w:t>
+        <w:t>Bayeux et dans d’autres villes du nord de la France. Durant cette période, il se présenta également dans d’autres établissements comme le Cirque Rolph Zavatta de la famille Prein ou encore au Cirque Francesco Corbini de la famille Corbini.</w:t>
       </w:r>
       <w:r>
         <w:br/>
@@ -3080,188 +2159,123 @@
       <w:pPr>
         <w:pStyle w:val="Titre2"/>
       </w:pPr>
-      <w:proofErr w:type="spellStart"/>
-      <w:r>
-        <w:t>Natalya</w:t>
-      </w:r>
-      <w:proofErr w:type="spellEnd"/>
-      <w:r>
-        <w:t xml:space="preserve"> Jigalova, l’étoile du trapèze ballant</w:t>
-      </w:r>
-      <w:r>
-        <w:br/>
-      </w:r>
-    </w:p>
-    <w:p>
-      <w:proofErr w:type="spellStart"/>
-      <w:r>
-        <w:t>Natalya</w:t>
-      </w:r>
-      <w:proofErr w:type="spellEnd"/>
+      <w:r>
+        <w:t>Natalya Jigalova, l’étoile du trapèze ballant</w:t>
+      </w:r>
+      <w:r>
+        <w:br/>
+      </w:r>
+    </w:p>
+    <w:p>
+      <w:r>
+        <w:t>Natalya Borisnova Vul</w:t>
+      </w:r>
+      <w:r>
+        <w:t>, plus connu</w:t>
+      </w:r>
+      <w:r>
+        <w:t>e</w:t>
+      </w:r>
+      <w:r>
+        <w:t xml:space="preserve"> sous le nom de Natalya Jigalova, </w:t>
+      </w:r>
+      <w:r>
+        <w:t>est née le 21 juillet 1970 à Chișinău</w:t>
+      </w:r>
+      <w:r>
+        <w:t xml:space="preserve">, capitale de la </w:t>
+      </w:r>
+      <w:r>
+        <w:t>Moldavie</w:t>
+      </w:r>
+      <w:r>
+        <w:t>. La carrière de</w:t>
+      </w:r>
+      <w:r>
+        <w:t xml:space="preserve"> Natalya Jigalova débute lorsqu’e</w:t>
+      </w:r>
+      <w:r>
+        <w:t>n 198</w:t>
+      </w:r>
+      <w:r>
+        <w:t>5, elle postula et fut admise</w:t>
+      </w:r>
       <w:r>
         <w:t xml:space="preserve"> </w:t>
       </w:r>
-      <w:proofErr w:type="spellStart"/>
-      <w:r>
-        <w:t>Borisnova</w:t>
-      </w:r>
-      <w:proofErr w:type="spellEnd"/>
+      <w:r>
+        <w:t>à</w:t>
+      </w:r>
+      <w:r>
+        <w:t xml:space="preserve"> l'école de cirque d'État de Moscou</w:t>
+      </w:r>
+      <w:r>
+        <w:t>.</w:t>
+      </w:r>
       <w:r>
         <w:t xml:space="preserve"> </w:t>
       </w:r>
-      <w:proofErr w:type="spellStart"/>
-      <w:r>
-        <w:t>Vul</w:t>
-      </w:r>
-      <w:proofErr w:type="spellEnd"/>
-      <w:r>
-        <w:t>, plus connu</w:t>
-      </w:r>
-      <w:r>
-        <w:t>e</w:t>
-      </w:r>
-      <w:r>
-        <w:t xml:space="preserve"> sous le nom de </w:t>
-      </w:r>
-      <w:proofErr w:type="spellStart"/>
-      <w:r>
-        <w:t>Natalya</w:t>
-      </w:r>
-      <w:proofErr w:type="spellEnd"/>
-      <w:r>
-        <w:t xml:space="preserve"> Jigalova, </w:t>
-      </w:r>
-      <w:r>
-        <w:t xml:space="preserve">est née le 21 juillet 1970 à </w:t>
-      </w:r>
-      <w:proofErr w:type="spellStart"/>
-      <w:r>
-        <w:t>Chișinău</w:t>
-      </w:r>
-      <w:proofErr w:type="spellEnd"/>
-      <w:r>
-        <w:t xml:space="preserve">, capitale de la </w:t>
-      </w:r>
-      <w:r>
-        <w:t>Moldavie</w:t>
-      </w:r>
-      <w:r>
-        <w:t>. La carrière de</w:t>
+      <w:r>
+        <w:t>Dans cette prestigieuse école,</w:t>
       </w:r>
       <w:r>
         <w:t xml:space="preserve"> </w:t>
       </w:r>
-      <w:proofErr w:type="spellStart"/>
-      <w:r>
-        <w:t>Natalya</w:t>
-      </w:r>
-      <w:proofErr w:type="spellEnd"/>
-      <w:r>
-        <w:t xml:space="preserve"> Jigalova débute lorsqu’e</w:t>
-      </w:r>
-      <w:r>
-        <w:t>n 198</w:t>
-      </w:r>
-      <w:r>
-        <w:t>5, elle postula et fut admise</w:t>
+      <w:r>
+        <w:t>elle se forma au</w:t>
+      </w:r>
+      <w:r>
+        <w:t>x</w:t>
+      </w:r>
+      <w:r>
+        <w:t xml:space="preserve"> différent</w:t>
+      </w:r>
+      <w:r>
+        <w:t>s</w:t>
+      </w:r>
+      <w:r>
+        <w:t xml:space="preserve"> arts de la piste et </w:t>
+      </w:r>
+      <w:r>
+        <w:t>y rencontr</w:t>
+      </w:r>
+      <w:r>
+        <w:t>a</w:t>
+      </w:r>
+      <w:r>
+        <w:t xml:space="preserve"> son futur mari Andrey Jigalov</w:t>
+      </w:r>
+      <w:r>
+        <w:t xml:space="preserve">, futur célèbre clown. </w:t>
+      </w:r>
+      <w:r>
+        <w:br/>
+      </w:r>
+      <w:r>
+        <w:tab/>
+      </w:r>
+      <w:r>
+        <w:t>Dans le cadre de la préparation de son diplôme, avec l’aide de Victor Formine, elle élabore un numéro de trapèze ballant. Un numéro novateur dont seulement quelques personnes avaient le secret et surtout la technique.</w:t>
+      </w:r>
+      <w:r>
+        <w:br/>
+      </w:r>
+      <w:r>
+        <w:tab/>
+      </w:r>
+      <w:r>
+        <w:t>En 1989, Natalya a 19 ans, est fraîchement diplômée de son école et est prête à conquérir les plus grandes pistes d’Europe. Enfin, en principe, car en réalité, à la fin de ses études, elle se maria dans la foulée avec Andrey Jigalov et tomb</w:t>
+      </w:r>
+      <w:r>
+        <w:t>a</w:t>
+      </w:r>
+      <w:r>
+        <w:t xml:space="preserve"> enceinte, ce qui repoussa le début de sa carrière d'artiste.</w:t>
       </w:r>
       <w:r>
         <w:t xml:space="preserve"> </w:t>
       </w:r>
       <w:r>
-        <w:t>à</w:t>
-      </w:r>
-      <w:r>
-        <w:t xml:space="preserve"> l'école de cirque d'État de Moscou</w:t>
-      </w:r>
-      <w:r>
-        <w:t>.</w:t>
-      </w:r>
-      <w:r>
-        <w:t xml:space="preserve"> </w:t>
-      </w:r>
-      <w:r>
-        <w:t>Dans cette prestigieuse école,</w:t>
-      </w:r>
-      <w:r>
-        <w:t xml:space="preserve"> </w:t>
-      </w:r>
-      <w:r>
-        <w:t>elle se forma au</w:t>
-      </w:r>
-      <w:r>
-        <w:t>x</w:t>
-      </w:r>
-      <w:r>
-        <w:t xml:space="preserve"> différent</w:t>
-      </w:r>
-      <w:r>
-        <w:t>s</w:t>
-      </w:r>
-      <w:r>
-        <w:t xml:space="preserve"> arts de la piste et </w:t>
-      </w:r>
-      <w:r>
-        <w:t>y rencontr</w:t>
-      </w:r>
-      <w:r>
-        <w:t>a</w:t>
-      </w:r>
-      <w:r>
-        <w:t xml:space="preserve"> son futur mari Andrey </w:t>
-      </w:r>
-      <w:proofErr w:type="spellStart"/>
-      <w:r>
-        <w:t>Jigalov</w:t>
-      </w:r>
-      <w:proofErr w:type="spellEnd"/>
-      <w:r>
-        <w:t xml:space="preserve">, futur célèbre clown. </w:t>
-      </w:r>
-      <w:r>
-        <w:br/>
-      </w:r>
-      <w:r>
-        <w:tab/>
-      </w:r>
-      <w:r>
-        <w:t>Dans le cadre de la préparation de son diplôme, avec l’aide de Victor Formine, elle élabore un numéro de trapèze ballant. Un numéro novateur dont seulement quelques personnes avaient le secret et surtout la technique.</w:t>
-      </w:r>
-      <w:r>
-        <w:br/>
-      </w:r>
-      <w:r>
-        <w:tab/>
-      </w:r>
-      <w:r>
-        <w:t xml:space="preserve">En 1989, </w:t>
-      </w:r>
-      <w:proofErr w:type="spellStart"/>
-      <w:r>
-        <w:t>Natalya</w:t>
-      </w:r>
-      <w:proofErr w:type="spellEnd"/>
-      <w:r>
-        <w:t xml:space="preserve"> a 19 ans, est fraîchement diplômée de son école et est prête à conquérir les plus grandes pistes d’Europe. Enfin, en principe, car en réalité, à la fin de ses études, elle se maria dans la foulée avec Andrey </w:t>
-      </w:r>
-      <w:proofErr w:type="spellStart"/>
-      <w:r>
-        <w:t>Jigalov</w:t>
-      </w:r>
-      <w:proofErr w:type="spellEnd"/>
-      <w:r>
-        <w:t xml:space="preserve"> et tomb</w:t>
-      </w:r>
-      <w:r>
-        <w:t>a</w:t>
-      </w:r>
-      <w:r>
-        <w:t xml:space="preserve"> enceinte, ce qui repoussa le début de sa carrière d'artiste.</w:t>
-      </w:r>
-      <w:r>
-        <w:t xml:space="preserve"> </w:t>
-      </w:r>
-      <w:r>
         <w:br/>
       </w:r>
       <w:r>
@@ -3272,108 +2286,28 @@
       </w:r>
       <w:r>
         <w:lastRenderedPageBreak/>
-        <w:t xml:space="preserve">les airs, le tout sans aucune longe de sécurité. Cette différence permit à </w:t>
-      </w:r>
-      <w:proofErr w:type="spellStart"/>
-      <w:r>
-        <w:t>Natalya</w:t>
-      </w:r>
-      <w:proofErr w:type="spellEnd"/>
-      <w:r>
-        <w:t xml:space="preserve"> Jigalova de se distinguer des autres trapézistes qui devaient monter au trapèze avant le début de leurs numéros.</w:t>
-      </w:r>
-      <w:r>
-        <w:br/>
-      </w:r>
-      <w:r>
-        <w:tab/>
-      </w:r>
-      <w:r>
-        <w:t xml:space="preserve">Le travail de </w:t>
-      </w:r>
-      <w:proofErr w:type="spellStart"/>
-      <w:r>
-        <w:t>Natalya</w:t>
-      </w:r>
-      <w:proofErr w:type="spellEnd"/>
-      <w:r>
-        <w:t xml:space="preserve"> Jigalova est récompensé une première fois en 1996, lorsqu’elle remporte une médaille d'argent au festival mondial du cirque de demain qui s’est déroulé au cirque d'hiver Bouglione, à Paris. Remporter un prix dans un festival est pour un artiste de cirque la garantie de décrocher des contrats dans les établissements les plus prestigieux du monde. L'enjeu est donc de taille. Avec cette récompense, sa carrière décolla.</w:t>
-      </w:r>
-      <w:r>
-        <w:br/>
-      </w:r>
-      <w:r>
-        <w:tab/>
-      </w:r>
-      <w:r>
-        <w:t xml:space="preserve">Par la suite, elle se produit au Cirque </w:t>
-      </w:r>
-      <w:proofErr w:type="spellStart"/>
-      <w:r>
-        <w:t>Knie</w:t>
-      </w:r>
-      <w:proofErr w:type="spellEnd"/>
-      <w:r>
-        <w:t xml:space="preserve">, le cirque national suisse ; au Cirque </w:t>
-      </w:r>
-      <w:proofErr w:type="spellStart"/>
-      <w:r>
-        <w:t>Roncalli</w:t>
-      </w:r>
-      <w:proofErr w:type="spellEnd"/>
-      <w:r>
-        <w:t xml:space="preserve">, en Allemagne ; et au </w:t>
-      </w:r>
-      <w:proofErr w:type="spellStart"/>
-      <w:r>
-        <w:t>Österreichische</w:t>
-      </w:r>
-      <w:proofErr w:type="spellEnd"/>
-      <w:r>
-        <w:t xml:space="preserve"> National-Circus Louis </w:t>
-      </w:r>
-      <w:proofErr w:type="spellStart"/>
-      <w:r>
-        <w:t>Knie</w:t>
-      </w:r>
-      <w:proofErr w:type="spellEnd"/>
-      <w:r>
-        <w:t xml:space="preserve">, le Cirque National d’Autriche Louis </w:t>
-      </w:r>
-      <w:proofErr w:type="spellStart"/>
-      <w:r>
-        <w:t>Knie</w:t>
-      </w:r>
-      <w:proofErr w:type="spellEnd"/>
-      <w:r>
-        <w:t>. Mais également dans des théâtres de variétés, comme au Palais Royal de Kirrwiller.</w:t>
-      </w:r>
-      <w:r>
-        <w:t xml:space="preserve"> La chance commence à sourire à </w:t>
-      </w:r>
-      <w:proofErr w:type="spellStart"/>
-      <w:r>
-        <w:t>Natalya</w:t>
-      </w:r>
-      <w:proofErr w:type="spellEnd"/>
-      <w:r>
-        <w:t xml:space="preserve"> Jigalova et en 2003, elle présente son numéro sur la piste du plus célèbre festival de cirque du monde, celle du festival international du cirque Monte-Carlo. À cette occasion, on lui décerne le prix du Cirque de Budapest. Si tout sourit à </w:t>
-      </w:r>
-      <w:proofErr w:type="spellStart"/>
-      <w:r>
-        <w:t>Natalya</w:t>
-      </w:r>
-      <w:proofErr w:type="spellEnd"/>
-      <w:r>
-        <w:t xml:space="preserve"> Jigalova sur le plan professionnel, sur le plan personnel, c'est un peu plus complexe puisqu’entre-temps, elle se sépare de son mari Andrey </w:t>
-      </w:r>
-      <w:proofErr w:type="spellStart"/>
-      <w:r>
-        <w:t>Jigalov</w:t>
-      </w:r>
-      <w:proofErr w:type="spellEnd"/>
-      <w:r>
-        <w:t>.</w:t>
+        <w:t>les airs, le tout sans aucune longe de sécurité. Cette différence permit à Natalya Jigalova de se distinguer des autres trapézistes qui devaient monter au trapèze avant le début de leurs numéros.</w:t>
+      </w:r>
+      <w:r>
+        <w:br/>
+      </w:r>
+      <w:r>
+        <w:tab/>
+      </w:r>
+      <w:r>
+        <w:t>Le travail de Natalya Jigalova est récompensé une première fois en 1996, lorsqu’elle remporte une médaille d'argent au festival mondial du cirque de demain qui s’est déroulé au cirque d'hiver Bouglione, à Paris. Remporter un prix dans un festival est pour un artiste de cirque la garantie de décrocher des contrats dans les établissements les plus prestigieux du monde. L'enjeu est donc de taille. Avec cette récompense, sa carrière décolla.</w:t>
+      </w:r>
+      <w:r>
+        <w:br/>
+      </w:r>
+      <w:r>
+        <w:tab/>
+      </w:r>
+      <w:r>
+        <w:t>Par la suite, elle se produit au Cirque Knie, le cirque national suisse ; au Cirque Roncalli, en Allemagne ; et au Österreichische National-Circus Louis Knie, le Cirque National d’Autriche Louis Knie. Mais également dans des théâtres de variétés, comme au Palais Royal de Kirrwiller.</w:t>
+      </w:r>
+      <w:r>
+        <w:t xml:space="preserve"> La chance commence à sourire à Natalya Jigalova et en 2003, elle présente son numéro sur la piste du plus célèbre festival de cirque du monde, celle du festival international du cirque Monte-Carlo. À cette occasion, on lui décerne le prix du Cirque de Budapest. Si tout sourit à Natalya Jigalova sur le plan professionnel, sur le plan personnel, c'est un peu plus complexe puisqu’entre-temps, elle se sépare de son mari Andrey Jigalov.</w:t>
       </w:r>
       <w:r>
         <w:br/>
@@ -3394,51 +2328,11 @@
         <w:tab/>
       </w:r>
       <w:r>
-        <w:t xml:space="preserve">Elle décide d’accepter l’offre de </w:t>
-      </w:r>
-      <w:proofErr w:type="spellStart"/>
-      <w:r>
-        <w:t>Maskim</w:t>
-      </w:r>
-      <w:proofErr w:type="spellEnd"/>
-      <w:r>
-        <w:t xml:space="preserve"> </w:t>
-      </w:r>
-      <w:proofErr w:type="spellStart"/>
-      <w:r>
-        <w:t>Nikouline</w:t>
-      </w:r>
-      <w:proofErr w:type="spellEnd"/>
-      <w:r>
-        <w:t xml:space="preserve"> et devient régisseuse de piste du Cirque </w:t>
-      </w:r>
-      <w:proofErr w:type="spellStart"/>
-      <w:r>
-        <w:t>Nikouline</w:t>
-      </w:r>
-      <w:proofErr w:type="spellEnd"/>
-      <w:r>
-        <w:t xml:space="preserve">, le plus célèbre cirque russe. Elle se plait très vite dans ce poste et ses </w:t>
+        <w:t xml:space="preserve">Elle décide d’accepter l’offre de Maskim Nikouline et devient régisseuse de piste du Cirque Nikouline, le plus célèbre cirque russe. Elle se plait très vite dans ce poste et ses </w:t>
       </w:r>
       <w:r>
         <w:lastRenderedPageBreak/>
-        <w:t xml:space="preserve">expériences dans les différents établissements d’Europe en font une régisseuse active, professionnelle, un véritable élément moteur du cirque. De 2016 à 2018, elle est régisseuse de piste du festival du cirque du Val-d'Oise. Hélas, on lui diagnostiqua tardivement un cancer du côlon dont elle ne put guérir. Elle rendit son dernier souffle le 13 juin 2022, à Moscou, à l'âge de 52 ans. Après un hommage reçu au Cirque </w:t>
-      </w:r>
-      <w:proofErr w:type="spellStart"/>
-      <w:r>
-        <w:t>Nikouline</w:t>
-      </w:r>
-      <w:proofErr w:type="spellEnd"/>
-      <w:r>
-        <w:t xml:space="preserve">, elle fut enterrée au cimetière </w:t>
-      </w:r>
-      <w:proofErr w:type="spellStart"/>
-      <w:r>
-        <w:t>Khovansky</w:t>
-      </w:r>
-      <w:proofErr w:type="spellEnd"/>
-      <w:r>
-        <w:t>, à Moscou.</w:t>
+        <w:t>expériences dans les différents établissements d’Europe en font une régisseuse active, professionnelle, un véritable élément moteur du cirque. De 2016 à 2018, elle est régisseuse de piste du festival du cirque du Val-d'Oise. Hélas, on lui diagnostiqua tardivement un cancer du côlon dont elle ne put guérir. Elle rendit son dernier souffle le 13 juin 2022, à Moscou, à l'âge de 52 ans. Après un hommage reçu au Cirque Nikouline, elle fut enterrée au cimetière Khovansky, à Moscou.</w:t>
       </w:r>
     </w:p>
     <w:p>
@@ -3457,23 +2351,7 @@
     </w:p>
     <w:p>
       <w:r>
-        <w:t xml:space="preserve">Heinrich </w:t>
-      </w:r>
-      <w:proofErr w:type="spellStart"/>
-      <w:r>
-        <w:t>Honvehlmann</w:t>
-      </w:r>
-      <w:proofErr w:type="spellEnd"/>
-      <w:r>
-        <w:t xml:space="preserve">, plus connu sous le nom d’Henri Dantès, est né le 17 août 1932 à </w:t>
-      </w:r>
-      <w:proofErr w:type="spellStart"/>
-      <w:r>
-        <w:t>Datteln</w:t>
-      </w:r>
-      <w:proofErr w:type="spellEnd"/>
-      <w:r>
-        <w:t xml:space="preserve"> en Allemagne dans une famille d’industriels et par conséquent, rien ne le prédisposait à la prestigieuse carrière qu’il aura au cirque. Certains hommes sont arrivés au cirque par passion, d’autres par hasard et d’autres par amour pour une femme.</w:t>
+        <w:t>Heinrich Honvehlmann, plus connu sous le nom d’Henri Dantès, est né le 17 août 1932 à Datteln en Allemagne dans une famille d’industriels et par conséquent, rien ne le prédisposait à la prestigieuse carrière qu’il aura au cirque. Certains hommes sont arrivés au cirque par passion, d’autres par hasard et d’autres par amour pour une femme.</w:t>
       </w:r>
       <w:r>
         <w:br/>
@@ -3521,188 +2399,132 @@
         <w:tab/>
       </w:r>
       <w:r>
-        <w:t xml:space="preserve">Si à ses débuts, il fut le garçon de cage de Firmin Bouglione, très vite, Firmin décela en lui un potentiel rare en voyant la passion qu’il avait pour les fauves. C’est ainsi qu'il le prit comme élève et lui apprit le noble art de la dompte. Il existe une anecdote plutôt cocasse concernant le début de sa carrière et c’est Henri lui-même qui la raconta dans un documentaire de 1992 réalisé par </w:t>
-      </w:r>
-      <w:proofErr w:type="spellStart"/>
-      <w:r>
-        <w:t>Eric</w:t>
-      </w:r>
-      <w:proofErr w:type="spellEnd"/>
-      <w:r>
+        <w:t>Si à ses débuts, il fut le garçon de cage de Firmin Bouglione, très vite, Firmin décela en lui un potentiel rare en voyant la passion qu’il avait pour les fauves. C’est ainsi qu'il le prit comme élève et lui apprit le noble art de la dompte. Il existe une anecdote plutôt cocasse concernant le début de sa carrière et c’est Henri lui-même qui la raconta dans un documentaire de 1992 réalisé par Eric Sandrin, aujourd’hui malheureusement introuvable. Devant la caméra, il anéantit le mythe du dresseur sans peur et avoue qu’au début de sa carrière, il était tétanisé par la peur à l’idée d’entrer en cage. Il avoue même avoir quelquefois pleuré.</w:t>
+      </w:r>
+      <w:r>
+        <w:br/>
+      </w:r>
+      <w:r>
+        <w:lastRenderedPageBreak/>
+        <w:tab/>
+      </w:r>
+      <w:r>
+        <w:t>Autre anecdote, l’origine de son nom de piste. Heinrich Honvehlmann a décidé de s’appeler Henri Dantès pour plusieurs raisons. Henri est une francisation de son prénom et Dantès fait référence à Edmond Dantès, le héros d</w:t>
+      </w:r>
+      <w:r>
+        <w:t xml:space="preserve">e la </w:t>
+      </w:r>
+      <w:r>
+        <w:t>célèbre œuvre d'Alexandre Dumas</w:t>
+      </w:r>
+      <w:r>
+        <w:t> :</w:t>
+      </w:r>
+      <w:r>
+        <w:rPr>
+          <w:i/>
+          <w:iCs/>
+        </w:rPr>
         <w:t xml:space="preserve"> </w:t>
       </w:r>
-      <w:proofErr w:type="spellStart"/>
-      <w:r>
-        <w:t>Sandrin</w:t>
-      </w:r>
-      <w:proofErr w:type="spellEnd"/>
-      <w:r>
-        <w:t>, aujourd’hui malheureusement introuvable. Devant la caméra, il anéantit le mythe du dresseur sans peur et avoue qu’au début de sa carrière, il était tétanisé par la peur à l’idée d’entrer en cage. Il avoue même avoir quelquefois pleuré.</w:t>
-      </w:r>
-      <w:r>
-        <w:br/>
+      <w:r>
+        <w:rPr>
+          <w:i/>
+          <w:iCs/>
+        </w:rPr>
+        <w:t xml:space="preserve">Le </w:t>
+      </w:r>
+      <w:r>
+        <w:rPr>
+          <w:i/>
+          <w:iCs/>
+        </w:rPr>
+        <w:t>Comte de Monte-Cristo</w:t>
+      </w:r>
+      <w:r>
+        <w:t>.</w:t>
+      </w:r>
+      <w:r>
+        <w:br/>
+      </w:r>
+      <w:r>
+        <w:tab/>
+      </w:r>
+      <w:r>
+        <w:t>Durant sa carrière, il se spécialisa dans les animaux sauvages. Il présenta donc plusieurs groupes de fauves avec des tigres, des lions, des panthères, mais également des ours. Sa grande spécialité reste cependant les tigres et les lions.</w:t>
+      </w:r>
+      <w:r>
+        <w:br/>
+      </w:r>
+      <w:r>
+        <w:tab/>
+      </w:r>
+      <w:r>
+        <w:t>L’un des numéros qui le rendit célèbre était composé d’un groupe de lions mâles. Pour conclure son numéro, il effectuait un exercice particulièrement dangereux dans lequel chaque lion venait tour à tour s’allonger sur lui.</w:t>
+      </w:r>
+      <w:r>
+        <w:br/>
+      </w:r>
+      <w:r>
+        <w:tab/>
+      </w:r>
+      <w:r>
+        <w:t>Son travail de qualité lui fit une réputation dans le monde du cirque. À l'époque, il eut l'opportunité de travailler dans les plus illustres cirques français comme au Cirque Pinder, au Cirque Amar, au Cirque Grüss ou encore au Cirque Jean Richard.</w:t>
+      </w:r>
+      <w:r>
+        <w:br/>
+      </w:r>
+      <w:r>
+        <w:tab/>
+      </w:r>
+      <w:r>
+        <w:t xml:space="preserve">La carrière d’Henri Dantès sera également marquée par des tournages dans différents films. En 1956, il joue la doublure de Burt Lancaster dans le film </w:t>
+      </w:r>
+      <w:r>
+        <w:rPr>
+          <w:i/>
+          <w:iCs/>
+        </w:rPr>
+        <w:t>Trapèze</w:t>
+      </w:r>
+      <w:r>
+        <w:t xml:space="preserve"> de Carol Reed. En 1964, il interprète le rôle d’Emile Schuman, un dresseur de fauves terrorisé à l’idée de rentrer en cage avec des tigres dans </w:t>
+      </w:r>
+      <w:r>
+        <w:rPr>
+          <w:i/>
+          <w:iCs/>
+        </w:rPr>
+        <w:t>Le Plus Grand Cirque du Monde</w:t>
+      </w:r>
+      <w:r>
+        <w:t xml:space="preserve"> d'Henry Hathaway. En 1966, il tourne un dernier film loin des sentiers dorés du cirque en jouant dans </w:t>
+      </w:r>
+      <w:r>
+        <w:rPr>
+          <w:i/>
+          <w:iCs/>
+        </w:rPr>
+        <w:t>La Bible</w:t>
+      </w:r>
+      <w:r>
+        <w:t xml:space="preserve"> de John Huston.</w:t>
+      </w:r>
+      <w:r>
+        <w:br/>
+      </w:r>
+      <w:r>
+        <w:tab/>
+      </w:r>
+      <w:r>
+        <w:t>Henri Dantès fit également plusieurs apparitions dans l’émission La Piste aux étoiles de Gilles Margaritis. En 1967, il y présentera notamment un groupe de tigres au Cirque d’Hiver Bouglione, dont les images sont encore visionnables aujourd’hui.</w:t>
+      </w:r>
+      <w:r>
+        <w:t xml:space="preserve"> En 1972, à l’occasion du 39ᵉ gala des artistes présenté par Jerry Lewis au Cirque d’Hiver Bouglione, Jean-</w:t>
       </w:r>
       <w:r>
         <w:lastRenderedPageBreak/>
-        <w:tab/>
-      </w:r>
-      <w:r>
-        <w:t xml:space="preserve">Autre anecdote, l’origine de son nom de piste. Heinrich </w:t>
-      </w:r>
-      <w:proofErr w:type="spellStart"/>
-      <w:r>
-        <w:t>Honvehlmann</w:t>
-      </w:r>
-      <w:proofErr w:type="spellEnd"/>
-      <w:r>
-        <w:t xml:space="preserve"> a décidé de s’appeler Henri Dantès pour plusieurs raisons. Henri est une francisation de son prénom et Dantès fait référence à Edmond Dantès, le héros d</w:t>
-      </w:r>
-      <w:r>
-        <w:t xml:space="preserve">e la </w:t>
-      </w:r>
-      <w:r>
-        <w:t>célèbre œuvre d'Alexandre Dumas</w:t>
-      </w:r>
-      <w:r>
-        <w:t> :</w:t>
-      </w:r>
-      <w:r>
-        <w:rPr>
-          <w:i/>
-          <w:iCs/>
-        </w:rPr>
-        <w:t xml:space="preserve"> </w:t>
-      </w:r>
-      <w:r>
-        <w:rPr>
-          <w:i/>
-          <w:iCs/>
-        </w:rPr>
-        <w:t xml:space="preserve">Le </w:t>
-      </w:r>
-      <w:r>
-        <w:rPr>
-          <w:i/>
-          <w:iCs/>
-        </w:rPr>
-        <w:t>Comte de Monte-Cristo</w:t>
-      </w:r>
-      <w:r>
-        <w:t>.</w:t>
-      </w:r>
-      <w:r>
-        <w:br/>
-      </w:r>
-      <w:r>
-        <w:tab/>
-      </w:r>
-      <w:r>
-        <w:t>Durant sa carrière, il se spécialisa dans les animaux sauvages. Il présenta donc plusieurs groupes de fauves avec des tigres, des lions, des panthères, mais également des ours. Sa grande spécialité reste cependant les tigres et les lions.</w:t>
-      </w:r>
-      <w:r>
-        <w:br/>
-      </w:r>
-      <w:r>
-        <w:tab/>
-      </w:r>
-      <w:r>
-        <w:t>L’un des numéros qui le rendit célèbre était composé d’un groupe de lions mâles. Pour conclure son numéro, il effectuait un exercice particulièrement dangereux dans lequel chaque lion venait tour à tour s’allonger sur lui.</w:t>
-      </w:r>
-      <w:r>
-        <w:br/>
-      </w:r>
-      <w:r>
-        <w:tab/>
-      </w:r>
-      <w:r>
-        <w:t xml:space="preserve">Son travail de qualité lui fit une réputation dans le monde du cirque. À l'époque, il eut l'opportunité de travailler dans les plus illustres cirques français comme au Cirque Pinder, au Cirque Amar, au Cirque </w:t>
-      </w:r>
-      <w:proofErr w:type="spellStart"/>
-      <w:r>
-        <w:t>Grüss</w:t>
-      </w:r>
-      <w:proofErr w:type="spellEnd"/>
-      <w:r>
-        <w:t xml:space="preserve"> ou encore au Cirque Jean Richard.</w:t>
-      </w:r>
-      <w:r>
-        <w:br/>
-      </w:r>
-      <w:r>
-        <w:tab/>
-      </w:r>
-      <w:r>
-        <w:t xml:space="preserve">La carrière d’Henri Dantès sera également marquée par des tournages dans différents films. En 1956, il joue la doublure de Burt Lancaster dans le film </w:t>
-      </w:r>
-      <w:r>
-        <w:rPr>
-          <w:i/>
-          <w:iCs/>
-        </w:rPr>
-        <w:t>Trapèze</w:t>
-      </w:r>
-      <w:r>
-        <w:t xml:space="preserve"> de Carol Reed. En 1964, il interprète le rôle d’Emile Schuman, un dresseur de fauves terrorisé à l’idée de rentrer en cage avec des tigres dans </w:t>
-      </w:r>
-      <w:r>
-        <w:rPr>
-          <w:i/>
-          <w:iCs/>
-        </w:rPr>
-        <w:t>Le Plus Grand Cirque du Monde</w:t>
-      </w:r>
-      <w:r>
-        <w:t xml:space="preserve"> d'Henry Hathaway. En 1966, il tourne un dernier film loin des sentiers dorés du cirque en jouant dans </w:t>
-      </w:r>
-      <w:r>
-        <w:rPr>
-          <w:i/>
-          <w:iCs/>
-        </w:rPr>
-        <w:t>La Bible</w:t>
-      </w:r>
-      <w:r>
-        <w:t xml:space="preserve"> de John Huston.</w:t>
-      </w:r>
-      <w:r>
-        <w:br/>
-      </w:r>
-      <w:r>
-        <w:tab/>
-      </w:r>
-      <w:r>
-        <w:t xml:space="preserve">Henri Dantès fit également plusieurs apparitions dans l’émission La Piste aux étoiles de Gilles </w:t>
-      </w:r>
-      <w:proofErr w:type="spellStart"/>
-      <w:r>
-        <w:t>Margaritis</w:t>
-      </w:r>
-      <w:proofErr w:type="spellEnd"/>
-      <w:r>
-        <w:t>. En 1967, il y présentera notamment un groupe de tigres au Cirque d’Hiver Bouglione, dont les images sont encore visionnables aujourd’hui.</w:t>
-      </w:r>
-      <w:r>
-        <w:t xml:space="preserve"> En 1972, à l’occasion du 39ᵉ gala des artistes présenté par Jerry Lewis au Cirque d’Hiver Bouglione, Jean-</w:t>
-      </w:r>
-      <w:r>
-        <w:lastRenderedPageBreak/>
-        <w:t xml:space="preserve">Claude </w:t>
-      </w:r>
-      <w:proofErr w:type="spellStart"/>
-      <w:r>
-        <w:t>Brialy</w:t>
-      </w:r>
-      <w:proofErr w:type="spellEnd"/>
-      <w:r>
-        <w:t xml:space="preserve"> devient disciple d'Henri Dantès qui le forme au métier de dresseur. Jean-Claude </w:t>
-      </w:r>
-      <w:proofErr w:type="spellStart"/>
-      <w:r>
-        <w:t>Brialy</w:t>
-      </w:r>
-      <w:proofErr w:type="spellEnd"/>
-      <w:r>
-        <w:t xml:space="preserve"> présenta ainsi, le temps d'une soirée, le groupe de fauves d’Henri Dantès.</w:t>
+        <w:t>Claude Brialy devient disciple d'Henri Dantès qui le forme au métier de dresseur. Jean-Claude Brialy présenta ainsi, le temps d'une soirée, le groupe de fauves d’Henri Dantès.</w:t>
       </w:r>
       <w:r>
         <w:br/>
@@ -3736,23 +2558,7 @@
         <w:tab/>
       </w:r>
       <w:r>
-        <w:t xml:space="preserve">La carrière de Michel Palmer commence lorsqu’il prend une décision plus que risquée. À l’époque, il est âgé de 18 ans et il décide, trois mois avant de passer son baccalauréat, d’arrêter les études et devient le caissier du Cirque Albert </w:t>
-      </w:r>
-      <w:proofErr w:type="spellStart"/>
-      <w:r>
-        <w:t>Rancy</w:t>
-      </w:r>
-      <w:proofErr w:type="spellEnd"/>
-      <w:r>
-        <w:t xml:space="preserve">. À cette époque-là, il fit la rencontre d’Arlette </w:t>
-      </w:r>
-      <w:proofErr w:type="spellStart"/>
-      <w:r>
-        <w:t>Grüss</w:t>
-      </w:r>
-      <w:proofErr w:type="spellEnd"/>
-      <w:r>
-        <w:t>, une rencontre qui allait marquer sa vie de manière décisive.</w:t>
+        <w:t>La carrière de Michel Palmer commence lorsqu’il prend une décision plus que risquée. À l’époque, il est âgé de 18 ans et il décide, trois mois avant de passer son baccalauréat, d’arrêter les études et devient le caissier du Cirque Albert Rancy. À cette époque-là, il fit la rencontre d’Arlette Grüss, une rencontre qui allait marquer sa vie de manière décisive.</w:t>
       </w:r>
       <w:r>
         <w:br/>
@@ -3770,139 +2576,35 @@
         <w:tab/>
       </w:r>
       <w:r>
-        <w:t xml:space="preserve">En 1985, le Cirque Albert </w:t>
-      </w:r>
-      <w:proofErr w:type="spellStart"/>
-      <w:r>
-        <w:t>Rancy</w:t>
-      </w:r>
-      <w:proofErr w:type="spellEnd"/>
-      <w:r>
-        <w:t xml:space="preserve"> est désormais fermé. Arlette </w:t>
-      </w:r>
-      <w:proofErr w:type="spellStart"/>
-      <w:r>
-        <w:t>Grüss</w:t>
-      </w:r>
-      <w:proofErr w:type="spellEnd"/>
-      <w:r>
-        <w:t xml:space="preserve"> décide de monter son cirque avec </w:t>
-      </w:r>
-      <w:proofErr w:type="spellStart"/>
-      <w:r>
-        <w:t>Georgika</w:t>
-      </w:r>
-      <w:proofErr w:type="spellEnd"/>
-      <w:r>
-        <w:t xml:space="preserve"> </w:t>
-      </w:r>
-      <w:proofErr w:type="spellStart"/>
-      <w:r>
-        <w:t>Kobann</w:t>
-      </w:r>
-      <w:proofErr w:type="spellEnd"/>
-      <w:r>
-        <w:t xml:space="preserve"> et décide de faire appel à Michel Palmer. Elle lui </w:t>
+        <w:t xml:space="preserve">En 1985, le Cirque Albert Rancy est désormais fermé. Arlette Grüss décide de monter son cirque avec Georgika Kobann et décide de faire appel à Michel Palmer. Elle lui </w:t>
       </w:r>
       <w:r>
         <w:lastRenderedPageBreak/>
-        <w:t xml:space="preserve">propose un poste au service administratif et publicitaire du Cirque Arlette </w:t>
-      </w:r>
-      <w:proofErr w:type="spellStart"/>
-      <w:r>
-        <w:t>Grüss</w:t>
-      </w:r>
-      <w:proofErr w:type="spellEnd"/>
-      <w:r>
-        <w:t xml:space="preserve">. C’est une opportunité inédite qui s’offre à Michel Palmer, qui accepte sans savoir que ce sera grâce à Arlette </w:t>
-      </w:r>
-      <w:proofErr w:type="spellStart"/>
-      <w:r>
-        <w:t>Grüss</w:t>
-      </w:r>
-      <w:proofErr w:type="spellEnd"/>
-      <w:r>
-        <w:t xml:space="preserve"> qu’il deviendra plus tard Monsieur Loyal.</w:t>
-      </w:r>
-      <w:r>
-        <w:br/>
-      </w:r>
-      <w:r>
-        <w:tab/>
-      </w:r>
-      <w:r>
-        <w:t xml:space="preserve">Un jour, Arlette </w:t>
-      </w:r>
-      <w:proofErr w:type="spellStart"/>
-      <w:r>
-        <w:t>Grüss</w:t>
-      </w:r>
-      <w:proofErr w:type="spellEnd"/>
-      <w:r>
-        <w:t xml:space="preserve"> rencontre des imprévus et se retrouve sans Monsieur Loyal. À l’époque, il est inconcevable d’offrir un spectacle sans présentateur pour accueillir le public et présenter les numéros. Elle décide de demander à Michel de présenter le spectacle, car elle trouvait qu’il avait une belle voix. Il présenta une première fois le spectacle et Arlette </w:t>
-      </w:r>
-      <w:proofErr w:type="spellStart"/>
-      <w:r>
-        <w:t>Grüss</w:t>
-      </w:r>
-      <w:proofErr w:type="spellEnd"/>
-      <w:r>
-        <w:t xml:space="preserve"> fut si satisfaite qu’elle décida de le garder à ce poste qui lui allait si bien. De cette manière, il fut Monsieur Loyal du Cirque Arlette </w:t>
-      </w:r>
-      <w:proofErr w:type="spellStart"/>
-      <w:r>
-        <w:t>Grüss</w:t>
-      </w:r>
-      <w:proofErr w:type="spellEnd"/>
-      <w:r>
-        <w:t xml:space="preserve"> pendant 23 ans. En 2007, il quitte sa fonction de présentateur, mais travaille toujours dans les bureaux du Cirque Arlette </w:t>
-      </w:r>
-      <w:proofErr w:type="spellStart"/>
-      <w:r>
-        <w:t>Grüss</w:t>
-      </w:r>
-      <w:proofErr w:type="spellEnd"/>
-      <w:r>
-        <w:t xml:space="preserve"> jusqu’en 2010. À cette époque, c’est Claude Brunet qui prend sa succession durant un an, le temps que Kevin </w:t>
-      </w:r>
-      <w:proofErr w:type="spellStart"/>
-      <w:r>
-        <w:t>Sagau</w:t>
-      </w:r>
-      <w:proofErr w:type="spellEnd"/>
-      <w:r>
-        <w:t xml:space="preserve"> se forme. Il quitta ensuite le cirque pour rentrer à Amiens.</w:t>
-      </w:r>
-      <w:r>
-        <w:br/>
-      </w:r>
-      <w:r>
-        <w:tab/>
-      </w:r>
-      <w:r>
-        <w:t xml:space="preserve">Michel Palmer a aussi participé à de nombreuses reprises à des spectacles du Cirque </w:t>
-      </w:r>
-      <w:proofErr w:type="spellStart"/>
-      <w:r>
-        <w:t>Medrano</w:t>
-      </w:r>
-      <w:proofErr w:type="spellEnd"/>
-      <w:r>
-        <w:t xml:space="preserve"> et du Grand Cirque de Saint-Pétersbourg. Il a également tenu le poste de conseiller artistique du </w:t>
+        <w:t>propose un poste au service administratif et publicitaire du Cirque Arlette Grüss. C’est une opportunité inédite qui s’offre à Michel Palmer, qui accepte sans savoir que ce sera grâce à Arlette Grüss qu’il deviendra plus tard Monsieur Loyal.</w:t>
+      </w:r>
+      <w:r>
+        <w:br/>
+      </w:r>
+      <w:r>
+        <w:tab/>
+      </w:r>
+      <w:r>
+        <w:t>Un jour, Arlette Grüss rencontre des imprévus et se retrouve sans Monsieur Loyal. À l’époque, il est inconcevable d’offrir un spectacle sans présentateur pour accueillir le public et présenter les numéros. Elle décide de demander à Michel de présenter le spectacle, car elle trouvait qu’il avait une belle voix. Il présenta une première fois le spectacle et Arlette Grüss fut si satisfaite qu’elle décida de le garder à ce poste qui lui allait si bien. De cette manière, il fut Monsieur Loyal du Cirque Arlette Grüss pendant 23 ans. En 2007, il quitte sa fonction de présentateur, mais travaille toujours dans les bureaux du Cirque Arlette Grüss jusqu’en 2010. À cette époque, c’est Claude Brunet qui prend sa succession durant un an, le temps que Kevin Sagau se forme. Il quitta ensuite le cirque pour rentrer à Amiens.</w:t>
+      </w:r>
+      <w:r>
+        <w:br/>
+      </w:r>
+      <w:r>
+        <w:tab/>
+      </w:r>
+      <w:r>
+        <w:t xml:space="preserve">Michel Palmer a aussi participé à de nombreuses reprises à des spectacles du Cirque Medrano et du Grand Cirque de Saint-Pétersbourg. Il a également tenu le poste de conseiller artistique du </w:t>
       </w:r>
       <w:r>
         <w:t>C</w:t>
       </w:r>
       <w:r>
-        <w:t xml:space="preserve">irque </w:t>
-      </w:r>
-      <w:proofErr w:type="spellStart"/>
-      <w:r>
-        <w:t>Medrano</w:t>
-      </w:r>
-      <w:proofErr w:type="spellEnd"/>
-      <w:r>
-        <w:t>. Il a été Monsieur Loyal du festival mondial du cirque de demain qui se tenait au Cirque d’Hiver Bouglione. Pour cette édition du festival, le thème était les Monsieur Loyal et Michel Palmer représentait la France. C’est ainsi qu’il se produit pour la première fois de sa carrière au Cirque d’Hiver Bouglione.</w:t>
+        <w:t>irque Medrano. Il a été Monsieur Loyal du festival mondial du cirque de demain qui se tenait au Cirque d’Hiver Bouglione. Pour cette édition du festival, le thème était les Monsieur Loyal et Michel Palmer représentait la France. C’est ainsi qu’il se produit pour la première fois de sa carrière au Cirque d’Hiver Bouglione.</w:t>
       </w:r>
       <w:r>
         <w:br/>
@@ -3958,32 +2660,16 @@
       </w:r>
       <w:r>
         <w:lastRenderedPageBreak/>
-        <w:t xml:space="preserve">Bretagne </w:t>
-      </w:r>
-      <w:proofErr w:type="spellStart"/>
-      <w:r>
-        <w:t>circus</w:t>
-      </w:r>
-      <w:proofErr w:type="spellEnd"/>
-      <w:r>
-        <w:t>. En 2008, il remporte, lors du festival international du cirque de Massy, un chapiteau de cristal.  En 2009, Roger Falck entre dans l’histoire en remportant un clown de bronze lors de la 33ᵉ édition du festival international du cirque de Monte-Carlo. Le prix, aussi prestigieux soit-il, lui sera remis par la princesse Stéphanie en personne.</w:t>
-      </w:r>
-      <w:r>
-        <w:br/>
-      </w:r>
-      <w:r>
-        <w:tab/>
-      </w:r>
-      <w:r>
-        <w:t xml:space="preserve">En 2012, Roger Falck annoncera vouloir monter un nouveau numéro appelé « La roue de la mort » composé de tigres et de lions. Finalement, son dernier numéro fut composé de 13 fauves avec des tigres blancs, des lions blancs, des tigres Golden </w:t>
-      </w:r>
-      <w:proofErr w:type="spellStart"/>
-      <w:r>
-        <w:t>Tabby</w:t>
-      </w:r>
-      <w:proofErr w:type="spellEnd"/>
-      <w:r>
-        <w:t xml:space="preserve"> et des lionnes.</w:t>
+        <w:t>Bretagne circus. En 2008, il remporte, lors du festival international du cirque de Massy, un chapiteau de cristal.  En 2009, Roger Falck entre dans l’histoire en remportant un clown de bronze lors de la 33ᵉ édition du festival international du cirque de Monte-Carlo. Le prix, aussi prestigieux soit-il, lui sera remis par la princesse Stéphanie en personne.</w:t>
+      </w:r>
+      <w:r>
+        <w:br/>
+      </w:r>
+      <w:r>
+        <w:tab/>
+      </w:r>
+      <w:r>
+        <w:t>En 2012, Roger Falck annoncera vouloir monter un nouveau numéro appelé « La roue de la mort » composé de tigres et de lions. Finalement, son dernier numéro fut composé de 13 fauves avec des tigres blancs, des lions blancs, des tigres Golden Tabby et des lionnes.</w:t>
       </w:r>
       <w:r>
         <w:br/>
@@ -4046,15 +2732,7 @@
         <w:tab/>
       </w:r>
       <w:r>
-        <w:t xml:space="preserve">Depuis cette époque, il se fit connaitre pour être un fil-de-fériste brillant et travailla dans de nombreux cirques, cabarets et music-halls. Fait notable dans sa carrière, il travailla au Cirque </w:t>
-      </w:r>
-      <w:proofErr w:type="spellStart"/>
-      <w:r>
-        <w:t>Roncalli</w:t>
-      </w:r>
-      <w:proofErr w:type="spellEnd"/>
-      <w:r>
-        <w:t>, l’un des plus célèbres cirques d’Allemagne, pendant quinze ans.</w:t>
+        <w:t>Depuis cette époque, il se fit connaitre pour être un fil-de-fériste brillant et travailla dans de nombreux cirques, cabarets et music-halls. Fait notable dans sa carrière, il travailla au Cirque Roncalli, l’un des plus célèbres cirques d’Allemagne, pendant quinze ans.</w:t>
       </w:r>
       <w:r>
         <w:br/>
@@ -4130,131 +2808,73 @@
           <w:kern w:val="0"/>
           <w14:ligatures w14:val="none"/>
         </w:rPr>
-        <w:t xml:space="preserve"> talent de directeur artistique soit reconnu internationalement. Au cours de sa carrière, il a produit de nombreux spectacles en Inde, en Hollande, au Royaume-Uni et en Espagne. De 2005 à 2007, il est directeur artistique du Cirque </w:t>
-      </w:r>
-      <w:proofErr w:type="spellStart"/>
-      <w:r>
-        <w:rPr>
-          <w:kern w:val="0"/>
-          <w14:ligatures w14:val="none"/>
-        </w:rPr>
-        <w:t>Tihany</w:t>
-      </w:r>
-      <w:proofErr w:type="spellEnd"/>
-      <w:r>
-        <w:rPr>
-          <w:kern w:val="0"/>
-          <w14:ligatures w14:val="none"/>
-        </w:rPr>
-        <w:t xml:space="preserve"> et depuis 2023, il produit les spectacles du </w:t>
-      </w:r>
-      <w:proofErr w:type="spellStart"/>
+        <w:t xml:space="preserve"> talent de directeur artistique soit reconnu internationalement. Au cours de sa carrière, il a produit de nombreux spectacles en Inde, en Hollande, au Royaume-Uni et en Espagne. De 2005 à 2007, il est directeur artistique du Cirque Tihany et depuis 2023, il produit les spectacles du </w:t>
+      </w:r>
       <w:r>
         <w:rPr>
           <w:rStyle w:val="t-14"/>
           <w:kern w:val="0"/>
           <w14:ligatures w14:val="none"/>
         </w:rPr>
-        <w:t>Weinnacht</w:t>
-      </w:r>
-      <w:proofErr w:type="spellEnd"/>
-      <w:r>
-        <w:rPr>
-          <w:rStyle w:val="t-14"/>
+        <w:t>Weinnacht Circus</w:t>
+      </w:r>
+      <w:r>
+        <w:rPr>
           <w:kern w:val="0"/>
           <w14:ligatures w14:val="none"/>
         </w:rPr>
-        <w:t xml:space="preserve"> Circus</w:t>
+        <w:t xml:space="preserve">. Il produit également </w:t>
       </w:r>
       <w:r>
         <w:rPr>
           <w:kern w:val="0"/>
           <w14:ligatures w14:val="none"/>
         </w:rPr>
-        <w:t xml:space="preserve">. Il produit également </w:t>
+        <w:t>les</w:t>
       </w:r>
       <w:r>
         <w:rPr>
           <w:kern w:val="0"/>
           <w14:ligatures w14:val="none"/>
         </w:rPr>
-        <w:t>les</w:t>
+        <w:t xml:space="preserve"> spectacle</w:t>
       </w:r>
       <w:r>
         <w:rPr>
           <w:kern w:val="0"/>
           <w14:ligatures w14:val="none"/>
         </w:rPr>
-        <w:t xml:space="preserve"> spectacle</w:t>
+        <w:t>s de cirque</w:t>
       </w:r>
       <w:r>
         <w:rPr>
           <w:kern w:val="0"/>
           <w14:ligatures w14:val="none"/>
         </w:rPr>
-        <w:t>s de cirque</w:t>
+        <w:t xml:space="preserve"> pour le parc d'attraction Europa-Park</w:t>
       </w:r>
       <w:r>
         <w:rPr>
           <w:kern w:val="0"/>
           <w14:ligatures w14:val="none"/>
         </w:rPr>
-        <w:t xml:space="preserve"> pour le parc d'attraction Europa-Park</w:t>
+        <w:t>, en Allemagne</w:t>
       </w:r>
       <w:r>
         <w:rPr>
           <w:kern w:val="0"/>
           <w14:ligatures w14:val="none"/>
         </w:rPr>
-        <w:t>, en Allemagne</w:t>
-      </w:r>
-      <w:r>
-        <w:rPr>
-          <w:kern w:val="0"/>
-          <w14:ligatures w14:val="none"/>
-        </w:rPr>
-        <w:t xml:space="preserve">. Mais ce n’est pas le seul lien qu’il possède avec l’Allemagne puisqu’il collabore pareillement avec le Cirque </w:t>
-      </w:r>
-      <w:proofErr w:type="spellStart"/>
-      <w:r>
-        <w:rPr>
-          <w:kern w:val="0"/>
-          <w14:ligatures w14:val="none"/>
-        </w:rPr>
-        <w:t>Roncalli</w:t>
-      </w:r>
-      <w:proofErr w:type="spellEnd"/>
-      <w:r>
-        <w:rPr>
-          <w:kern w:val="0"/>
-          <w14:ligatures w14:val="none"/>
-        </w:rPr>
-        <w:t xml:space="preserve"> de manière régulière depuis 1985. Aux États-Unis, il est directeur artistique du Cirque Vasquez depuis 2013.</w:t>
-      </w:r>
-      <w:r>
-        <w:br/>
-      </w:r>
-      <w:r>
-        <w:tab/>
-      </w:r>
-      <w:r>
-        <w:t xml:space="preserve">Même si Joseph Bouglione est un homme passionné de cirque, il ne s’interdit pas de produire des créations de cabarets, de music-halls et de variétés. C’est ainsi qu’il produisit des spectacles en Allemagne pour le </w:t>
-      </w:r>
-      <w:proofErr w:type="spellStart"/>
-      <w:r>
-        <w:t>Roncalli’s</w:t>
-      </w:r>
-      <w:proofErr w:type="spellEnd"/>
-      <w:r>
-        <w:t xml:space="preserve"> Apollo Variété de 2011 à 2018. Le monde du cabaret français veut également s’offrir l’expertise de Joseph, tel que le Lido, un grand cabaret parisien, avec lequel il collabore. Fait notable dans sa carrière, en 2015, il sera le premier homme à produire un spectacle de cirque traditionnel sous chapiteau à </w:t>
-      </w:r>
-      <w:proofErr w:type="spellStart"/>
-      <w:r>
-        <w:t>Sanya</w:t>
-      </w:r>
-      <w:proofErr w:type="spellEnd"/>
-      <w:r>
-        <w:t xml:space="preserve"> en Chine. En 2021, il </w:t>
+        <w:t>. Mais ce n’est pas le seul lien qu’il possède avec l’Allemagne puisqu’il collabore pareillement avec le Cirque Roncalli de manière régulière depuis 1985. Aux États-Unis, il est directeur artistique du Cirque Vasquez depuis 2013.</w:t>
+      </w:r>
+      <w:r>
+        <w:br/>
+      </w:r>
+      <w:r>
+        <w:tab/>
+      </w:r>
+      <w:r>
+        <w:t xml:space="preserve">Même si Joseph Bouglione est un homme passionné de cirque, il ne s’interdit pas de produire des créations de cabarets, de music-halls et de variétés. C’est ainsi qu’il produisit des spectacles en Allemagne pour le Roncalli’s Apollo Variété de 2011 à 2018. Le monde du cabaret français veut également s’offrir l’expertise de Joseph, tel que le Lido, un grand cabaret parisien, avec lequel il collabore. Fait notable dans sa carrière, en 2015, il sera le premier homme à produire un spectacle de cirque traditionnel sous chapiteau à Sanya en Chine. En 2021, il </w:t>
       </w:r>
       <w:r>
         <w:lastRenderedPageBreak/>
@@ -4267,47 +2887,7 @@
         <w:tab/>
       </w:r>
       <w:r>
-        <w:t xml:space="preserve">En 2011, avec </w:t>
-      </w:r>
-      <w:proofErr w:type="spellStart"/>
-      <w:r>
-        <w:t>Soffia</w:t>
-      </w:r>
-      <w:proofErr w:type="spellEnd"/>
-      <w:r>
-        <w:t xml:space="preserve"> </w:t>
-      </w:r>
-      <w:proofErr w:type="spellStart"/>
-      <w:r>
-        <w:t>Morghad</w:t>
-      </w:r>
-      <w:proofErr w:type="spellEnd"/>
-      <w:r>
-        <w:t xml:space="preserve"> ils donnent naissance à </w:t>
-      </w:r>
-      <w:proofErr w:type="spellStart"/>
-      <w:r>
-        <w:t>Juliano</w:t>
-      </w:r>
-      <w:proofErr w:type="spellEnd"/>
-      <w:r>
-        <w:t xml:space="preserve"> Bouglione qui représente la septième génération de la dynastie Bouglione. Aujourd’hui, </w:t>
-      </w:r>
-      <w:proofErr w:type="spellStart"/>
-      <w:r>
-        <w:t>Juliano</w:t>
-      </w:r>
-      <w:proofErr w:type="spellEnd"/>
-      <w:r>
-        <w:t xml:space="preserve"> commence sa carrière d’artiste en tant que </w:t>
-      </w:r>
-      <w:proofErr w:type="spellStart"/>
-      <w:r>
-        <w:t>fratoche</w:t>
-      </w:r>
-      <w:proofErr w:type="spellEnd"/>
-      <w:r>
-        <w:t xml:space="preserve"> et effectue des apparitions remarquées à la batterie. Homme et artiste accompli, Joseph voit son travail récompenser à de multiples reprises. En 2003, il est fait chevalier de l’ordre national du Mérite et en 2019, en reconnaissance pour son illustre carrière, la fédération mondiale du cirque lui décerne le prix de l’ambassadeur du cirque. Ce prix, aussi particulier soit-il, prouve qu'il est l’une des personnalités qui s’évertue à faire rayonner le cirque, son histoire et son patrimoine. Cette volonté de promouvoir cet art se concrétisera avec un projet qu’il dévoila il y a peu de temps aux yeux du grand public.</w:t>
+        <w:t>En 2011, avec Soffia Morghad ils donnent naissance à Juliano Bouglione qui représente la septième génération de la dynastie Bouglione. Aujourd’hui, Juliano commence sa carrière d’artiste en tant que fratoche et effectue des apparitions remarquées à la batterie. Homme et artiste accompli, Joseph voit son travail récompenser à de multiples reprises. En 2003, il est fait chevalier de l’ordre national du Mérite et en 2019, en reconnaissance pour son illustre carrière, la fédération mondiale du cirque lui décerne le prix de l’ambassadeur du cirque. Ce prix, aussi particulier soit-il, prouve qu'il est l’une des personnalités qui s’évertue à faire rayonner le cirque, son histoire et son patrimoine. Cette volonté de promouvoir cet art se concrétisera avec un projet qu’il dévoila il y a peu de temps aux yeux du grand public.</w:t>
       </w:r>
       <w:r>
         <w:br/>
@@ -4362,15 +2942,7 @@
       </w:r>
       <w:r>
         <w:lastRenderedPageBreak/>
-        <w:t xml:space="preserve">école est qu’elle conserve les traditions du cirque en possédant une vraie piste sur laquelle enfant et adulte peuvent s’adonner aux différents arts du cirque. Les disciplines enseignées incluent la jonglerie, le trapèze fixe, le tissu aérien, la spirale aérienne, la gymnastique, le fil de fer, la contorsion, le </w:t>
-      </w:r>
-      <w:proofErr w:type="spellStart"/>
-      <w:r>
-        <w:t>rola</w:t>
-      </w:r>
-      <w:proofErr w:type="spellEnd"/>
-      <w:r>
-        <w:t xml:space="preserve"> bola, le cerceau, l’acrobatie et les assiettes chinoises, etc. Un projet ambitieux qui rencontre déjà un grand succès dans sa région en initiant de nombreuses écoles aux arts du cirque. Les inscriptions devraient commencer en septembre 2024. Joseph a d’ores et déjà annoncé que si la demande se fait grande, l’école pourra également accueillir de nouvelles disciplines comme du yoga, de la méthode Pilates ou encore de la danse.</w:t>
+        <w:t>école est qu’elle conserve les traditions du cirque en possédant une vraie piste sur laquelle enfant et adulte peuvent s’adonner aux différents arts du cirque. Les disciplines enseignées incluent la jonglerie, le trapèze fixe, le tissu aérien, la spirale aérienne, la gymnastique, le fil de fer, la contorsion, le rola bola, le cerceau, l’acrobatie et les assiettes chinoises, etc. Un projet ambitieux qui rencontre déjà un grand succès dans sa région en initiant de nombreuses écoles aux arts du cirque. Les inscriptions devraient commencer en septembre 2024. Joseph a d’ores et déjà annoncé que si la demande se fait grande, l’école pourra également accueillir de nouvelles disciplines comme du yoga, de la méthode Pilates ou encore de la danse.</w:t>
       </w:r>
       <w:r>
         <w:br/>
@@ -4399,47 +2971,15 @@
         <w:pStyle w:val="Titre2"/>
       </w:pPr>
       <w:r>
-        <w:t xml:space="preserve">Alfred </w:t>
-      </w:r>
-      <w:proofErr w:type="spellStart"/>
-      <w:r>
-        <w:t>Beautour</w:t>
-      </w:r>
-      <w:proofErr w:type="spellEnd"/>
-      <w:r>
-        <w:t>, l’homme aux léopards</w:t>
-      </w:r>
-      <w:r>
-        <w:br/>
-      </w:r>
-    </w:p>
-    <w:p>
-      <w:r>
-        <w:t xml:space="preserve">Alfred </w:t>
-      </w:r>
-      <w:proofErr w:type="spellStart"/>
-      <w:r>
-        <w:t>Beautour</w:t>
-      </w:r>
-      <w:proofErr w:type="spellEnd"/>
-      <w:r>
-        <w:t xml:space="preserve"> est né le 23 septembre 1924 à Bourg-Achard en Normandie. Il est l’héritier d’une des plus anciennes familles circassiennes de France : la famille </w:t>
-      </w:r>
-      <w:proofErr w:type="spellStart"/>
-      <w:r>
-        <w:t>Beautour</w:t>
-      </w:r>
-      <w:proofErr w:type="spellEnd"/>
-      <w:r>
-        <w:t xml:space="preserve">. Son père, Émilien Stanislas Adolphe </w:t>
-      </w:r>
-      <w:proofErr w:type="spellStart"/>
-      <w:r>
-        <w:t>Beautour</w:t>
-      </w:r>
-      <w:proofErr w:type="spellEnd"/>
-      <w:r>
-        <w:t>, était un banquiste qui tournait avec son cirque sous différentes enseignes dans l’entre-deux-guerres</w:t>
+        <w:t>Alfred Beautour, l’homme aux léopards</w:t>
+      </w:r>
+      <w:r>
+        <w:br/>
+      </w:r>
+    </w:p>
+    <w:p>
+      <w:r>
+        <w:t>Alfred Beautour est né le 23 septembre 1924 à Bourg-Achard en Normandie. Il est l’héritier d’une des plus anciennes familles circassiennes de France : la famille Beautour. Son père, Émilien Stanislas Adolphe Beautour, était un banquiste qui tournait avec son cirque sous différentes enseignes dans l’entre-deux-guerres</w:t>
       </w:r>
       <w:r>
         <w:t>, p</w:t>
@@ -4458,112 +2998,40 @@
         <w:tab/>
       </w:r>
       <w:r>
-        <w:t xml:space="preserve">Émilien Stanislas Adolphe </w:t>
-      </w:r>
-      <w:proofErr w:type="spellStart"/>
-      <w:r>
-        <w:t>Beautour</w:t>
-      </w:r>
-      <w:proofErr w:type="spellEnd"/>
-      <w:r>
-        <w:t xml:space="preserve"> était plus connu sous le nom d’Henri </w:t>
-      </w:r>
-      <w:proofErr w:type="spellStart"/>
-      <w:r>
-        <w:t>Beautour</w:t>
-      </w:r>
-      <w:proofErr w:type="spellEnd"/>
-      <w:r>
-        <w:t xml:space="preserve"> et avait trois fils : Lucien, Émilien et Alfred. Ses trois fils se feront connaitre comme dresseurs. Lucien présentera des chimpanzés avec sa femme en formant le duo Luc et Bella, Émilien sera plus connu sous le nom de </w:t>
-      </w:r>
-      <w:proofErr w:type="spellStart"/>
-      <w:r>
-        <w:t>Tarass</w:t>
-      </w:r>
-      <w:proofErr w:type="spellEnd"/>
+        <w:t>Émilien Stanislas Adolphe Beautour était plus connu sous le nom d’Henri Beautour et avait trois fils : Lucien, Émilien et Alfred. Ses trois fils se feront connaitre comme dresseurs. Lucien présentera des chimpanzés avec sa femme en formant le duo Luc et Bella, Émilien sera plus connu sous le nom de Tarass Boulba et sera dresseur de fauves comme son frère Alfred, aussi appelé Fredo Beautour. Si la spécialité de Tarass Boulba fut les tigres, celle d’Alfred Beautour fut les léopards, une espèce rarement présentée au cirque, elle est en réalité très difficile à éduquer.</w:t>
+      </w:r>
+      <w:r>
+        <w:br/>
+      </w:r>
+      <w:r>
+        <w:tab/>
+      </w:r>
+      <w:r>
+        <w:t>Alfred se marie avec Yolande Prin, le 10 novembre 1951, elle aussi héritière d’une grande famille de cirque : la famille Prin. C’est à cette époque qu’Alfred, sous le nom de piste Fred Jackson, commence sa carrière de dresseur en présentant un groupe de lions au Britannique Circus. À l’époque, vêtu d’un pagne de Tarzan, il présente ses fauves en férocité, une méthode de dressage surannée et abjurée à ce jour. L'année 1955 marque un tournant décisif dans sa carrière</w:t>
+      </w:r>
+      <w:r>
+        <w:t>,</w:t>
+      </w:r>
       <w:r>
         <w:t xml:space="preserve"> </w:t>
       </w:r>
-      <w:proofErr w:type="spellStart"/>
-      <w:r>
-        <w:t>Boulba</w:t>
-      </w:r>
-      <w:proofErr w:type="spellEnd"/>
-      <w:r>
-        <w:t xml:space="preserve"> et sera dresseur de fauves comme son frère Alfred, aussi appelé Fredo </w:t>
-      </w:r>
-      <w:proofErr w:type="spellStart"/>
-      <w:r>
-        <w:t>Beautour</w:t>
-      </w:r>
-      <w:proofErr w:type="spellEnd"/>
-      <w:r>
-        <w:t xml:space="preserve">. Si la spécialité de </w:t>
-      </w:r>
-      <w:proofErr w:type="spellStart"/>
-      <w:r>
-        <w:t>Tarass</w:t>
-      </w:r>
-      <w:proofErr w:type="spellEnd"/>
-      <w:r>
-        <w:t xml:space="preserve"> </w:t>
-      </w:r>
-      <w:proofErr w:type="spellStart"/>
-      <w:r>
-        <w:t>Boulba</w:t>
-      </w:r>
-      <w:proofErr w:type="spellEnd"/>
-      <w:r>
-        <w:t xml:space="preserve"> fut les tigres, celle d’Alfred </w:t>
-      </w:r>
-      <w:proofErr w:type="spellStart"/>
-      <w:r>
-        <w:t>Beautour</w:t>
-      </w:r>
-      <w:proofErr w:type="spellEnd"/>
-      <w:r>
-        <w:t xml:space="preserve"> fut les léopards, une espèce rarement présentée au cirque, elle est en réalité très difficile à éduquer.</w:t>
-      </w:r>
-      <w:r>
-        <w:br/>
-      </w:r>
-      <w:r>
-        <w:tab/>
-      </w:r>
-      <w:r>
-        <w:t>Alfred se marie avec Yolande Prin, le 10 novembre 1951, elle aussi héritière d’une grande famille de cirque : la famille Prin. C’est à cette époque qu’Alfred, sous le nom de piste Fred Jackson, commence sa carrière de dresseur en présentant un groupe de lions au Britannique Circus. À l’époque, vêtu d’un pagne de Tarzan, il présente ses fauves en férocité, une méthode de dressage surannée et abjurée à ce jour. L'année 1955 marque un tournant décisif dans sa carrière</w:t>
+      <w:r>
+        <w:t>car c’est cette</w:t>
+      </w:r>
+      <w:r>
+        <w:t xml:space="preserve"> année</w:t>
+      </w:r>
+      <w:r>
+        <w:t xml:space="preserve"> qu’</w:t>
+      </w:r>
+      <w:r>
+        <w:t>il acquiert son premier groupe de léopards. Rapidement, Alfred se fera connaitre</w:t>
       </w:r>
       <w:r>
         <w:t>,</w:t>
       </w:r>
       <w:r>
-        <w:t xml:space="preserve"> </w:t>
-      </w:r>
-      <w:r>
-        <w:t>car c’est cette</w:t>
-      </w:r>
-      <w:r>
-        <w:t xml:space="preserve"> année</w:t>
-      </w:r>
-      <w:r>
-        <w:t xml:space="preserve"> qu’</w:t>
-      </w:r>
-      <w:r>
-        <w:t>il acquiert son premier groupe de léopards. Rapidement, Alfred se fera connaitre</w:t>
-      </w:r>
-      <w:r>
-        <w:t>,</w:t>
-      </w:r>
-      <w:r>
-        <w:t xml:space="preserve"> grâce à ses nouveaux pensionnaires tachetés, comme un dresseur talentueux. Ainsi, Alfred </w:t>
-      </w:r>
-      <w:proofErr w:type="spellStart"/>
-      <w:r>
-        <w:t>Beautour</w:t>
-      </w:r>
-      <w:proofErr w:type="spellEnd"/>
-      <w:r>
-        <w:t xml:space="preserve"> connaitra une grande carrière de dresseur de fauve entre 1956 et 1989. Il sera très connu en France, mais également dans toute l’Europe.</w:t>
+        <w:t xml:space="preserve"> grâce à ses nouveaux pensionnaires tachetés, comme un dresseur talentueux. Ainsi, Alfred Beautour connaitra une grande carrière de dresseur de fauve entre 1956 et 1989. Il sera très connu en France, mais également dans toute l’Europe.</w:t>
       </w:r>
       <w:r>
         <w:br/>
@@ -4578,15 +3046,7 @@
         <w:t>son</w:t>
       </w:r>
       <w:r>
-        <w:t xml:space="preserve"> cirque familial pour se produire dans différents pays d’Europe, notamment en Espagne et en Allemagne. Même si sa spécialité resta les léopards, il présenta occasionnellement d’autres groupes de fauves. En 1960, il présenta d’ailleurs un groupe de tigres dans un cirque en Espagne. En 1987, c’est la consécration pour Alfred auquel on décerna le prix Henry </w:t>
-      </w:r>
-      <w:proofErr w:type="spellStart"/>
-      <w:r>
-        <w:t>Thétard</w:t>
-      </w:r>
-      <w:proofErr w:type="spellEnd"/>
-      <w:r>
-        <w:t xml:space="preserve"> et le prix du Club du Cirque lors de la 12ᵉ édition du festival international du cirque de Monte-</w:t>
+        <w:t xml:space="preserve"> cirque familial pour se produire dans différents pays d’Europe, notamment en Espagne et en Allemagne. Même si sa spécialité resta les léopards, il présenta occasionnellement d’autres groupes de fauves. En 1960, il présenta d’ailleurs un groupe de tigres dans un cirque en Espagne. En 1987, c’est la consécration pour Alfred auquel on décerna le prix Henry Thétard et le prix du Club du Cirque lors de la 12ᵉ édition du festival international du cirque de Monte-</w:t>
       </w:r>
       <w:r>
         <w:lastRenderedPageBreak/>
@@ -4611,23 +3071,7 @@
         <w:t xml:space="preserve">’il </w:t>
       </w:r>
       <w:r>
-        <w:t xml:space="preserve">vend au Circo </w:t>
-      </w:r>
-      <w:proofErr w:type="spellStart"/>
-      <w:r>
-        <w:t>Weglions</w:t>
-      </w:r>
-      <w:proofErr w:type="spellEnd"/>
-      <w:r>
-        <w:t xml:space="preserve"> en Italie et c’est Pascale </w:t>
-      </w:r>
-      <w:proofErr w:type="spellStart"/>
-      <w:r>
-        <w:t>Forminaso</w:t>
-      </w:r>
-      <w:proofErr w:type="spellEnd"/>
-      <w:r>
-        <w:t xml:space="preserve"> qui les présentera.</w:t>
+        <w:t>vend au Circo Weglions en Italie et c’est Pascale Forminaso qui les présentera.</w:t>
       </w:r>
       <w:r>
         <w:br/>
@@ -4651,23 +3095,7 @@
     <w:p/>
     <w:p>
       <w:r>
-        <w:t xml:space="preserve">Hervé </w:t>
-      </w:r>
-      <w:proofErr w:type="spellStart"/>
-      <w:r>
-        <w:t>Bittoun</w:t>
-      </w:r>
-      <w:proofErr w:type="spellEnd"/>
-      <w:r>
-        <w:t xml:space="preserve">, plus connu sous le nom de Dani Lary, est né le 9 septembre 1958 à Oran en Algérie. Il n’est pas directement lié au monde du cirque, mais son parcours méritait d’être dans cet ouvrage et que serait le cirque sans un peu de magie ? La vie de Dani Lary débute sous le soleil brulant d’Algérie, toutefois il ne le connaitra que très peu de temps. En effet, alors en pleine guerre d’Algérie, la menuiserie de son père, qui était la plus grande d’Oran, fut détruite. Le père de Dani, ne sachant subvenir aux besoins de sa famille après cette tragédie, décida d'écrire au général de Gaulle. On ne connaît pas le contenu exact de cette lettre, néanmoins selon son fils, elle aurait commencé par : « Je vous ai compris, maintenant, c'est vous qui allez me comprendre ». Dans cette lettre, on peut imaginer que le père de Dani fit part de son désarroi au vu de sa situation. Quelque temps plus tard, la famille </w:t>
-      </w:r>
-      <w:proofErr w:type="spellStart"/>
-      <w:r>
-        <w:t>Bittoun</w:t>
-      </w:r>
-      <w:proofErr w:type="spellEnd"/>
-      <w:r>
-        <w:t xml:space="preserve"> reçut une réponse qui leur disait : « Venez</w:t>
+        <w:t>Hervé Bittoun, plus connu sous le nom de Dani Lary, est né le 9 septembre 1958 à Oran en Algérie. Il n’est pas directement lié au monde du cirque, mais son parcours méritait d’être dans cet ouvrage et que serait le cirque sans un peu de magie ? La vie de Dani Lary débute sous le soleil brulant d’Algérie, toutefois il ne le connaitra que très peu de temps. En effet, alors en pleine guerre d’Algérie, la menuiserie de son père, qui était la plus grande d’Oran, fut détruite. Le père de Dani, ne sachant subvenir aux besoins de sa famille après cette tragédie, décida d'écrire au général de Gaulle. On ne connaît pas le contenu exact de cette lettre, néanmoins selon son fils, elle aurait commencé par : « Je vous ai compris, maintenant, c'est vous qui allez me comprendre ». Dans cette lettre, on peut imaginer que le père de Dani fit part de son désarroi au vu de sa situation. Quelque temps plus tard, la famille Bittoun reçut une réponse qui leur disait : « Venez</w:t>
       </w:r>
       <w:r>
         <w:t xml:space="preserve"> à</w:t>
@@ -4686,23 +3114,7 @@
         <w:tab/>
       </w:r>
       <w:r>
-        <w:t xml:space="preserve">En réalité, la passion de Dani Lary pour la magie commença alors qu’il était encore enfant. Un jour, lorsqu'il avait 8 ans, il vit le fameux numéro du journal reconstitué interprété par le magicien Henri </w:t>
-      </w:r>
-      <w:proofErr w:type="spellStart"/>
-      <w:r>
-        <w:t>Kassagi</w:t>
-      </w:r>
-      <w:proofErr w:type="spellEnd"/>
-      <w:r>
-        <w:t xml:space="preserve">. Dans ce numéro, le prestidigitateur déchire successivement un journal qu’il réussit in fine à reconstituer. Ce numéro, considéré comme un classique de la magie, subjugua l’enfant qu’il était et lui donna la passion de la magie. Les parents de Dani ont très vite compris que la magie serait la nouvelle passion de leur fils et décidèrent de lui offrir au Noël de ses 8 ans la boite de magie d’Henri </w:t>
-      </w:r>
-      <w:proofErr w:type="spellStart"/>
-      <w:r>
-        <w:t>Kassagi</w:t>
-      </w:r>
-      <w:proofErr w:type="spellEnd"/>
-      <w:r>
-        <w:t xml:space="preserve">. Dani fut empli d’une joie que seuls les passionnés peuvent comprendre. D’ailleurs, dans son numéro </w:t>
+        <w:t xml:space="preserve">En réalité, la passion de Dani Lary pour la magie commença alors qu’il était encore enfant. Un jour, lorsqu'il avait 8 ans, il vit le fameux numéro du journal reconstitué interprété par le magicien Henri Kassagi. Dans ce numéro, le prestidigitateur déchire successivement un journal qu’il réussit in fine à reconstituer. Ce numéro, considéré comme un classique de la magie, subjugua l’enfant qu’il était et lui donna la passion de la magie. Les parents de Dani ont très vite compris que la magie serait la nouvelle passion de leur fils et décidèrent de lui offrir au Noël de ses 8 ans la boite de magie d’Henri Kassagi. Dani fut empli d’une joie que seuls les passionnés peuvent comprendre. D’ailleurs, dans son numéro </w:t>
       </w:r>
       <w:r>
         <w:rPr>
@@ -4759,15 +3171,7 @@
         <w:tab/>
       </w:r>
       <w:r>
-        <w:t xml:space="preserve">Plus tard, c'est grâce à sa sœur Brigitte </w:t>
-      </w:r>
-      <w:proofErr w:type="spellStart"/>
-      <w:r>
-        <w:t>Bittoun</w:t>
-      </w:r>
-      <w:proofErr w:type="spellEnd"/>
-      <w:r>
-        <w:t xml:space="preserve"> qu’il décida d’avoir un nom d’artiste pour devenir un vrai artiste. Le petit Hervé aimait beaucoup « Dani Lan » qui était le nom de la boutique de sa tante Gaby, couturière qui travaillait avec Alain Manoukian. Sous les conseils de sa sœur, il ne choisit pas Dani Lan mais Dani Lary qui lui semblait un nom d’artiste court et efficace. </w:t>
+        <w:t xml:space="preserve">Plus tard, c'est grâce à sa sœur Brigitte Bittoun qu’il décida d’avoir un nom d’artiste pour devenir un vrai artiste. Le petit Hervé aimait beaucoup « Dani Lan » qui était le nom de la boutique de sa tante Gaby, couturière qui travaillait avec Alain Manoukian. Sous les conseils de sa sœur, il ne choisit pas Dani Lan mais Dani Lary qui lui semblait un nom d’artiste court et efficace. </w:t>
       </w:r>
       <w:r>
         <w:br/>
@@ -4880,15 +3284,7 @@
         <w:tab/>
       </w:r>
       <w:r>
-        <w:t xml:space="preserve">En 1998, il est contacté par Monique </w:t>
-      </w:r>
-      <w:proofErr w:type="spellStart"/>
-      <w:r>
-        <w:t>Nakachian</w:t>
-      </w:r>
-      <w:proofErr w:type="spellEnd"/>
-      <w:r>
-        <w:t xml:space="preserve">, </w:t>
+        <w:t xml:space="preserve">En 1998, il est contacté par Monique Nakachian, </w:t>
       </w:r>
       <w:r>
         <w:lastRenderedPageBreak/>
@@ -4990,15 +3386,7 @@
         <w:t xml:space="preserve">int </w:t>
       </w:r>
       <w:r>
-        <w:t xml:space="preserve">le parrain des </w:t>
-      </w:r>
-      <w:proofErr w:type="spellStart"/>
-      <w:r>
-        <w:t>Larys</w:t>
-      </w:r>
-      <w:proofErr w:type="spellEnd"/>
-      <w:r>
-        <w:t xml:space="preserve"> d’or, un concours de magie lui rendant hommage. Au cours de sa carrière, il travailla également avec de nombreux artistes comme Johnny Hallyday, Kamel Ouali, mais aussi pour le cinéma, notamment pour Claude Chabrol en 2007 et Gaël Morel en 2011. La même année, c'est la consécration pour Dani Lary. Son rêve devint réalité lorsqu’il fut à l’affiche de l’Olympia dans lequel il se produit la première fois le 26 février </w:t>
+        <w:t xml:space="preserve">le parrain des Larys d’or, un concours de magie lui rendant hommage. Au cours de sa carrière, il travailla également avec de nombreux artistes comme Johnny Hallyday, Kamel Ouali, mais aussi pour le cinéma, notamment pour Claude Chabrol en 2007 et Gaël Morel en 2011. La même année, c'est la consécration pour Dani Lary. Son rêve devint réalité lorsqu’il fut à l’affiche de l’Olympia dans lequel il se produit la première fois le 26 février </w:t>
       </w:r>
       <w:r>
         <w:lastRenderedPageBreak/>
@@ -5031,16 +3419,11 @@
         <w:t>Le magicien de l’impossible</w:t>
       </w:r>
       <w:r>
-        <w:t xml:space="preserve">, il présenta une succession de numéros sans réel lien entre eux. Par la suite, il crée et lance sa première « comédie </w:t>
-      </w:r>
-      <w:proofErr w:type="spellStart"/>
-      <w:r>
-        <w:t>magical</w:t>
+        <w:t>, il présenta une succession de numéros sans réel lien entre eux. Par la suite, il crée et lance sa première « comédie magical</w:t>
       </w:r>
       <w:r>
         <w:t>e</w:t>
       </w:r>
-      <w:proofErr w:type="spellEnd"/>
       <w:r>
         <w:t xml:space="preserve"> », une sorte de pantomime de grande qualité. Ainsi fut né </w:t>
       </w:r>
@@ -5075,17 +3458,8 @@
           <w:i/>
           <w:iCs/>
         </w:rPr>
-        <w:t xml:space="preserve">Retro </w:t>
-      </w:r>
-      <w:proofErr w:type="spellStart"/>
-      <w:r>
-        <w:rPr>
-          <w:i/>
-          <w:iCs/>
-        </w:rPr>
-        <w:t>temporis</w:t>
-      </w:r>
-      <w:proofErr w:type="spellEnd"/>
+        <w:t>Retro temporis</w:t>
+      </w:r>
       <w:r>
         <w:t xml:space="preserve"> et </w:t>
       </w:r>
@@ -5104,17 +3478,8 @@
           <w:i/>
           <w:iCs/>
         </w:rPr>
-        <w:t xml:space="preserve">Magic </w:t>
-      </w:r>
-      <w:proofErr w:type="spellStart"/>
-      <w:r>
-        <w:rPr>
-          <w:i/>
-          <w:iCs/>
-        </w:rPr>
-        <w:t>Versaire</w:t>
-      </w:r>
-      <w:proofErr w:type="spellEnd"/>
+        <w:t>Magic Versaire</w:t>
+      </w:r>
       <w:r>
         <w:t xml:space="preserve"> aussi connue sous le nom de </w:t>
       </w:r>
@@ -5157,13 +3522,8 @@
       <w:r>
         <w:br/>
       </w:r>
-      <w:proofErr w:type="spellStart"/>
-      <w:r>
-        <w:t>Flórián</w:t>
-      </w:r>
-      <w:proofErr w:type="spellEnd"/>
-      <w:r>
-        <w:t xml:space="preserve"> Richter est né le</w:t>
+      <w:r>
+        <w:t>Flórián Richter est né le</w:t>
       </w:r>
       <w:r>
         <w:t xml:space="preserve"> </w:t>
@@ -5178,48 +3538,16 @@
         <w:t xml:space="preserve"> </w:t>
       </w:r>
       <w:r>
-        <w:t xml:space="preserve">1977 à Stuttgart en Allemagne. Il est le fils de </w:t>
-      </w:r>
-      <w:proofErr w:type="spellStart"/>
-      <w:r>
-        <w:t>József</w:t>
-      </w:r>
-      <w:proofErr w:type="spellEnd"/>
-      <w:r>
-        <w:t xml:space="preserve"> et </w:t>
-      </w:r>
-      <w:proofErr w:type="spellStart"/>
-      <w:r>
-        <w:t>Karola</w:t>
-      </w:r>
-      <w:proofErr w:type="spellEnd"/>
-      <w:r>
-        <w:t xml:space="preserve"> Richter et représente la septième génération de la plus grande famille circassienne hongroise : la famille Richter. Sa famille s’inscrit dans la pure tradition du cirque équestre qui revient à l’essence originelle du cirque traditionnel. </w:t>
-      </w:r>
-      <w:r>
-        <w:br/>
-      </w:r>
-      <w:r>
-        <w:tab/>
-      </w:r>
-      <w:r>
-        <w:t xml:space="preserve">La carrière de </w:t>
-      </w:r>
-      <w:proofErr w:type="spellStart"/>
-      <w:r>
-        <w:t>Flórián</w:t>
-      </w:r>
-      <w:proofErr w:type="spellEnd"/>
-      <w:r>
-        <w:t xml:space="preserve"> Richter débute en 1986. À l’époque, âgé de 9 ans, il dut remplacer sa mère, qui s’était blessée au Japon. C’est ainsi qu’il commença sa carrière de voltigeur qui continuera une grande partie de sa vie. En 1998, il se marie avec Edith </w:t>
-      </w:r>
-      <w:proofErr w:type="spellStart"/>
-      <w:r>
-        <w:t>Folco</w:t>
-      </w:r>
-      <w:proofErr w:type="spellEnd"/>
-      <w:r>
-        <w:t xml:space="preserve">, elle aussi héritière d’une famille circassienne italienne. Ensemble, ils auront deux enfants qu’ils élèveront dans la culture du cirque. Ils donnèrent naissance à </w:t>
+        <w:t xml:space="preserve">1977 à Stuttgart en Allemagne. Il est le fils de József et Karola Richter et représente la septième génération de la plus grande famille circassienne hongroise : la famille Richter. Sa famille s’inscrit dans la pure tradition du cirque équestre qui revient à l’essence originelle du cirque traditionnel. </w:t>
+      </w:r>
+      <w:r>
+        <w:br/>
+      </w:r>
+      <w:r>
+        <w:tab/>
+      </w:r>
+      <w:r>
+        <w:t xml:space="preserve">La carrière de Flórián Richter débute en 1986. À l’époque, âgé de 9 ans, il dut remplacer sa mère, qui s’était blessée au Japon. C’est ainsi qu’il commença sa carrière de voltigeur qui continuera une grande partie de sa vie. En 1998, il se marie avec Edith Folco, elle aussi héritière d’une famille circassienne italienne. Ensemble, ils auront deux enfants qu’ils élèveront dans la culture du cirque. Ils donnèrent naissance à </w:t>
       </w:r>
       <w:r>
         <w:lastRenderedPageBreak/>
@@ -5235,15 +3563,7 @@
         <w:tab/>
       </w:r>
       <w:r>
-        <w:t xml:space="preserve">La carrière de </w:t>
-      </w:r>
-      <w:proofErr w:type="spellStart"/>
-      <w:r>
-        <w:t>Flórián</w:t>
-      </w:r>
-      <w:proofErr w:type="spellEnd"/>
-      <w:r>
-        <w:t xml:space="preserve"> Richter fut </w:t>
+        <w:t xml:space="preserve">La carrière de Flórián Richter fut </w:t>
       </w:r>
       <w:r>
         <w:t>récompensée</w:t>
@@ -5255,69 +3575,13 @@
         <w:t xml:space="preserve">de </w:t>
       </w:r>
       <w:r>
-        <w:t xml:space="preserve">nombreuses fois pour son savoir-faire équestre. En 2003, il reçoit le prix </w:t>
-      </w:r>
-      <w:proofErr w:type="spellStart"/>
-      <w:r>
-        <w:t>Hortobágyi</w:t>
-      </w:r>
-      <w:proofErr w:type="spellEnd"/>
-      <w:r>
-        <w:t xml:space="preserve"> </w:t>
-      </w:r>
-      <w:proofErr w:type="spellStart"/>
-      <w:r>
-        <w:t>Károly</w:t>
-      </w:r>
-      <w:proofErr w:type="spellEnd"/>
-      <w:r>
-        <w:t xml:space="preserve">, un prix d’État créé en 1992 qui récompense chaque année le meilleur artiste de cirque hongrois. En 2004, il participe avec sa femme à la 28ᵉ édition du festival international du cirque de Monte-Carlo avec son tableau équestre. Sur le canon de Pachelbel avec sa troupe de danseurs rococos, il présente ce qui aurait pu être montré à la cour de Louis XIV si le cirque avait existé à cette époque. Pour ce tableau équestre intemporel, le couple Richter remporte un clown d’argent. En 2005, toujours accompagné de sa femme, il décide de monter sa troupe de jockey. Sa troupe sera composée de neuf acrobates hors pair, de sa femme, mais aussi d’un quatuor à </w:t>
+        <w:t xml:space="preserve">nombreuses fois pour son savoir-faire équestre. En 2003, il reçoit le prix Hortobágyi Károly, un prix d’État créé en 1992 qui récompense chaque année le meilleur artiste de cirque hongrois. En 2004, il participe avec sa femme à la 28ᵉ édition du festival international du cirque de Monte-Carlo avec son tableau équestre. Sur le canon de Pachelbel avec sa troupe de danseurs rococos, il présente ce qui aurait pu être montré à la cour de Louis XIV si le cirque avait existé à cette époque. Pour ce tableau équestre intemporel, le couple Richter remporte un clown d’argent. En 2005, toujours accompagné de sa femme, il décide de monter sa troupe de jockey. Sa troupe sera composée de neuf acrobates hors pair, de sa femme, mais aussi d’un quatuor à </w:t>
       </w:r>
       <w:r>
         <w:t xml:space="preserve">corde </w:t>
       </w:r>
       <w:r>
-        <w:t xml:space="preserve">qui connait la musique magyare mieux que personne. Ensemble, ils travailleront pendant 3 ans sur leur numéro avant de connaitre le fruit de leurs efforts. En 2008, à l’occasion de la 32ᵉ édition du festival international du cirque de Monte-Carlo, il présente le numéro qui le rendra célèbre dans le monde entier : La troupe de jockeys de </w:t>
-      </w:r>
-      <w:proofErr w:type="spellStart"/>
-      <w:r>
-        <w:t>Flórián</w:t>
-      </w:r>
-      <w:proofErr w:type="spellEnd"/>
-      <w:r>
-        <w:t xml:space="preserve"> Richter. Sur des musiques de Vittorio Monti et de Johannes Brahms, les exercices s’enchainèrent et la troupe fit lever le public à chaque fin de numéro. Pour cette performance, </w:t>
-      </w:r>
-      <w:proofErr w:type="spellStart"/>
-      <w:r>
-        <w:t>Flórián</w:t>
-      </w:r>
-      <w:proofErr w:type="spellEnd"/>
-      <w:r>
-        <w:t xml:space="preserve"> Richter remporta de nombreux prix, parmi lesquels le tant convoité clown d’or. Ainsi, </w:t>
-      </w:r>
-      <w:proofErr w:type="spellStart"/>
-      <w:r>
-        <w:t>Flórián</w:t>
-      </w:r>
-      <w:proofErr w:type="spellEnd"/>
-      <w:r>
-        <w:t xml:space="preserve"> Richter devint le premier hongrois, mais également le premier acrobate équestre à remporter un clown d’or de l’histoire du festival. Il remporta également le prix du Blackpool Tower Circus, le prix du Spencer </w:t>
-      </w:r>
-      <w:proofErr w:type="spellStart"/>
-      <w:r>
-        <w:t>Hodge</w:t>
-      </w:r>
-      <w:proofErr w:type="spellEnd"/>
-      <w:r>
-        <w:t xml:space="preserve"> et le prix Fuentes </w:t>
-      </w:r>
-      <w:proofErr w:type="spellStart"/>
-      <w:r>
-        <w:t>Gasca</w:t>
-      </w:r>
-      <w:proofErr w:type="spellEnd"/>
-      <w:r>
-        <w:t>.</w:t>
+        <w:t>qui connait la musique magyare mieux que personne. Ensemble, ils travailleront pendant 3 ans sur leur numéro avant de connaitre le fruit de leurs efforts. En 2008, à l’occasion de la 32ᵉ édition du festival international du cirque de Monte-Carlo, il présente le numéro qui le rendra célèbre dans le monde entier : La troupe de jockeys de Flórián Richter. Sur des musiques de Vittorio Monti et de Johannes Brahms, les exercices s’enchainèrent et la troupe fit lever le public à chaque fin de numéro. Pour cette performance, Flórián Richter remporta de nombreux prix, parmi lesquels le tant convoité clown d’or. Ainsi, Flórián Richter devint le premier hongrois, mais également le premier acrobate équestre à remporter un clown d’or de l’histoire du festival. Il remporta également le prix du Blackpool Tower Circus, le prix du Spencer Hodge et le prix Fuentes Gasca.</w:t>
       </w:r>
     </w:p>
     <w:p>
@@ -5339,48 +3603,16 @@
       </w:r>
       <w:r>
         <w:lastRenderedPageBreak/>
-        <w:t xml:space="preserve">tout son savoir-faire en œuvre afin de valoriser la relation entre l’homme et le cheval. Avec sa première création, il se produisit dans toute l’Europe et rencontra un grand succès. En 2012, </w:t>
-      </w:r>
-      <w:proofErr w:type="spellStart"/>
-      <w:r>
-        <w:t>Flórián</w:t>
-      </w:r>
-      <w:proofErr w:type="spellEnd"/>
-      <w:r>
-        <w:t xml:space="preserve"> ainsi que sa troupe rentrèrent en Hongrie et présentèrent une tournée nationale d’un an. C’est à son retour qu’il reçut la croix d’or </w:t>
-      </w:r>
-      <w:proofErr w:type="spellStart"/>
-      <w:r>
-        <w:t>hongoise</w:t>
-      </w:r>
-      <w:proofErr w:type="spellEnd"/>
-      <w:r>
-        <w:t xml:space="preserve"> du mérite (Magyar Arany </w:t>
-      </w:r>
-      <w:proofErr w:type="spellStart"/>
-      <w:r>
-        <w:t>Érdemkereszt</w:t>
-      </w:r>
-      <w:proofErr w:type="spellEnd"/>
-      <w:r>
-        <w:t>).</w:t>
-      </w:r>
-      <w:r>
-        <w:br/>
-      </w:r>
-      <w:r>
-        <w:tab/>
-      </w:r>
-      <w:r>
-        <w:t xml:space="preserve">En parallèle de sa carrière d’artiste, </w:t>
-      </w:r>
-      <w:proofErr w:type="spellStart"/>
-      <w:r>
-        <w:t>Flórián</w:t>
-      </w:r>
-      <w:proofErr w:type="spellEnd"/>
-      <w:r>
-        <w:t xml:space="preserve"> Richter est également connu pour son engagement pour la préservation du patrimoine du cirque traditionnel. C’est dans cet état d’esprit qu’il décide avec son </w:t>
+        <w:t>tout son savoir-faire en œuvre afin de valoriser la relation entre l’homme et le cheval. Avec sa première création, il se produisit dans toute l’Europe et rencontra un grand succès. En 2012, Flórián ainsi que sa troupe rentrèrent en Hongrie et présentèrent une tournée nationale d’un an. C’est à son retour qu’il reçut la croix d’or hongoise du mérite (Magyar Arany Érdemkereszt).</w:t>
+      </w:r>
+      <w:r>
+        <w:br/>
+      </w:r>
+      <w:r>
+        <w:tab/>
+      </w:r>
+      <w:r>
+        <w:t xml:space="preserve">En parallèle de sa carrière d’artiste, Flórián Richter est également connu pour son engagement pour la préservation du patrimoine du cirque traditionnel. C’est dans cet état d’esprit qu’il décide avec son </w:t>
       </w:r>
       <w:r>
         <w:rPr>
@@ -5390,155 +3622,26 @@
         <w:t>Horse Evolution Show</w:t>
       </w:r>
       <w:r>
-        <w:t xml:space="preserve"> de créer en collaboration avec le </w:t>
-      </w:r>
-      <w:proofErr w:type="spellStart"/>
-      <w:r>
-        <w:t>Fővárosi</w:t>
-      </w:r>
-      <w:proofErr w:type="spellEnd"/>
-      <w:r>
-        <w:t xml:space="preserve"> </w:t>
-      </w:r>
-      <w:proofErr w:type="spellStart"/>
-      <w:r>
-        <w:t>Nagycirkusz</w:t>
-      </w:r>
-      <w:proofErr w:type="spellEnd"/>
-      <w:r>
-        <w:t xml:space="preserve">, l'Eötvös </w:t>
-      </w:r>
-      <w:proofErr w:type="spellStart"/>
-      <w:r>
-        <w:t>Cirkusz</w:t>
-      </w:r>
-      <w:proofErr w:type="spellEnd"/>
-      <w:r>
-        <w:t xml:space="preserve"> et le Magyar </w:t>
-      </w:r>
-      <w:proofErr w:type="spellStart"/>
-      <w:r>
-        <w:t>Nemzeti</w:t>
-      </w:r>
-      <w:proofErr w:type="spellEnd"/>
-      <w:r>
-        <w:t xml:space="preserve"> </w:t>
-      </w:r>
-      <w:proofErr w:type="spellStart"/>
-      <w:r>
-        <w:t>Cirkusz</w:t>
-      </w:r>
-      <w:proofErr w:type="spellEnd"/>
-      <w:r>
-        <w:t> : La Nuit des Cirques (</w:t>
-      </w:r>
-      <w:proofErr w:type="spellStart"/>
-      <w:r>
-        <w:t>Cirkuszok</w:t>
-      </w:r>
-      <w:proofErr w:type="spellEnd"/>
-      <w:r>
-        <w:t xml:space="preserve"> </w:t>
-      </w:r>
-      <w:proofErr w:type="spellStart"/>
-      <w:r>
-        <w:t>Éjszakáját</w:t>
-      </w:r>
-      <w:proofErr w:type="spellEnd"/>
-      <w:r>
-        <w:t xml:space="preserve">). Cet événement annuel, qui se produit en juillet à </w:t>
-      </w:r>
-      <w:proofErr w:type="spellStart"/>
-      <w:r>
-        <w:t>Zamárdi</w:t>
-      </w:r>
-      <w:proofErr w:type="spellEnd"/>
-      <w:r>
-        <w:t xml:space="preserve"> en Hongrie, a pour but de promouvoir les différents arts du cirque. La première édition a eu lieu le 13 juillet 2013 et proposait un spectacle jusqu’à minuit, mais aussi de découvrir les coulisses du cirque, des démonstrations de dressage et des initiations aux arts du cirque. </w:t>
-      </w:r>
-      <w:r>
-        <w:br/>
-      </w:r>
-      <w:r>
-        <w:tab/>
-      </w:r>
-      <w:r>
-        <w:t xml:space="preserve">En 2014, </w:t>
-      </w:r>
-      <w:proofErr w:type="spellStart"/>
-      <w:r>
-        <w:t>Flórián</w:t>
-      </w:r>
-      <w:proofErr w:type="spellEnd"/>
-      <w:r>
-        <w:t xml:space="preserve"> Richter se produisit avec sa troupe au </w:t>
-      </w:r>
-      <w:proofErr w:type="spellStart"/>
-      <w:r>
-        <w:t>Fővárosi</w:t>
-      </w:r>
-      <w:proofErr w:type="spellEnd"/>
-      <w:r>
-        <w:t xml:space="preserve"> </w:t>
-      </w:r>
-      <w:proofErr w:type="spellStart"/>
-      <w:r>
-        <w:t>Nagycirkusz</w:t>
-      </w:r>
-      <w:proofErr w:type="spellEnd"/>
-      <w:r>
-        <w:t xml:space="preserve">, le grand cirque de Budapest, pour le spectacle </w:t>
-      </w:r>
-      <w:r>
-        <w:rPr>
-          <w:i/>
-          <w:iCs/>
-        </w:rPr>
-        <w:t xml:space="preserve">Circus </w:t>
-      </w:r>
-      <w:proofErr w:type="spellStart"/>
-      <w:r>
-        <w:rPr>
-          <w:i/>
-          <w:iCs/>
-        </w:rPr>
-        <w:t>Classicus</w:t>
-      </w:r>
-      <w:proofErr w:type="spellEnd"/>
-      <w:r>
-        <w:t xml:space="preserve">. Sa troupe rencontra un grand succès et y signa une seconde saison en 2015 avec leur spectacle Les étoiles du cirque hongrois 2 (Magyar </w:t>
-      </w:r>
-      <w:proofErr w:type="spellStart"/>
-      <w:r>
-        <w:t>Cirkuszcsillagok</w:t>
-      </w:r>
-      <w:proofErr w:type="spellEnd"/>
-      <w:r>
-        <w:t xml:space="preserve"> 2). D’ailleurs, au printemps de la même année, </w:t>
-      </w:r>
-      <w:proofErr w:type="spellStart"/>
-      <w:r>
-        <w:t>Flórián</w:t>
-      </w:r>
-      <w:proofErr w:type="spellEnd"/>
-      <w:r>
-        <w:t xml:space="preserve"> devint le directeur du </w:t>
-      </w:r>
-      <w:proofErr w:type="spellStart"/>
-      <w:r>
-        <w:t>Fővárosi</w:t>
-      </w:r>
-      <w:proofErr w:type="spellEnd"/>
-      <w:r>
-        <w:t xml:space="preserve"> </w:t>
-      </w:r>
-      <w:proofErr w:type="spellStart"/>
-      <w:r>
-        <w:t>Nagycirkusz</w:t>
-      </w:r>
-      <w:proofErr w:type="spellEnd"/>
-      <w:r>
-        <w:t>. C’est à cette même époque que le conseil hongrois des arts du cirque le nomma ambassadeur itinérant des arts du cirque hongrois. Sa mission en tant qu’ambassadeur est de promouvoir le patrimoine du cirque et son savoir-faire lors de représentations nationales et internationales. Sa seconde mission est tout aussi importante puisqu’il doit soutenir la formation des artistes de cirque hongrois pour que cette tradition se perpétue.</w:t>
+        <w:t xml:space="preserve"> de créer en collaboration avec le Fővárosi Nagycirkusz, l'Eötvös Cirkusz et le Magyar Nemzeti Cirkusz : La Nuit des Cirques (Cirkuszok Éjszakáját). Cet événement annuel, qui se produit en juillet à Zamárdi en Hongrie, a pour but de promouvoir les différents arts du cirque. La première édition a eu lieu le 13 juillet 2013 et proposait un spectacle jusqu’à minuit, mais aussi de découvrir les coulisses du cirque, des démonstrations de dressage et des initiations aux arts du cirque. </w:t>
+      </w:r>
+      <w:r>
+        <w:br/>
+      </w:r>
+      <w:r>
+        <w:tab/>
+      </w:r>
+      <w:r>
+        <w:t xml:space="preserve">En 2014, Flórián Richter se produisit avec sa troupe au Fővárosi Nagycirkusz, le grand cirque de Budapest, pour le spectacle </w:t>
+      </w:r>
+      <w:r>
+        <w:rPr>
+          <w:i/>
+          <w:iCs/>
+        </w:rPr>
+        <w:t>Circus Classicus</w:t>
+      </w:r>
+      <w:r>
+        <w:t>. Sa troupe rencontra un grand succès et y signa une seconde saison en 2015 avec leur spectacle Les étoiles du cirque hongrois 2 (Magyar Cirkuszcsillagok 2). D’ailleurs, au printemps de la même année, Flórián devint le directeur du Fővárosi Nagycirkusz. C’est à cette même époque que le conseil hongrois des arts du cirque le nomma ambassadeur itinérant des arts du cirque hongrois. Sa mission en tant qu’ambassadeur est de promouvoir le patrimoine du cirque et son savoir-faire lors de représentations nationales et internationales. Sa seconde mission est tout aussi importante puisqu’il doit soutenir la formation des artistes de cirque hongrois pour que cette tradition se perpétue.</w:t>
       </w:r>
       <w:r>
         <w:br/>
@@ -5548,87 +3651,14 @@
         <w:tab/>
       </w:r>
       <w:r>
-        <w:t xml:space="preserve">En 2016, </w:t>
-      </w:r>
-      <w:proofErr w:type="spellStart"/>
-      <w:r>
-        <w:t>Flórián</w:t>
-      </w:r>
-      <w:proofErr w:type="spellEnd"/>
-      <w:r>
-        <w:t xml:space="preserve"> Richter décida de monter son propre cirque de son côté. En effet, depuis 2012, c’est </w:t>
-      </w:r>
-      <w:proofErr w:type="spellStart"/>
-      <w:r>
-        <w:t>József</w:t>
-      </w:r>
-      <w:proofErr w:type="spellEnd"/>
-      <w:r>
-        <w:t xml:space="preserve"> Richter Junior, son frère, qui dirige le Magyar </w:t>
-      </w:r>
-      <w:proofErr w:type="spellStart"/>
-      <w:r>
-        <w:t>Nemzeti</w:t>
-      </w:r>
-      <w:proofErr w:type="spellEnd"/>
-      <w:r>
-        <w:t xml:space="preserve"> </w:t>
-      </w:r>
-      <w:proofErr w:type="spellStart"/>
-      <w:r>
-        <w:t>Cirkusz</w:t>
-      </w:r>
-      <w:proofErr w:type="spellEnd"/>
-      <w:r>
-        <w:t xml:space="preserve">. Ainsi, en 2016, naquit le Richter </w:t>
-      </w:r>
-      <w:proofErr w:type="spellStart"/>
-      <w:r>
-        <w:t>Flórián</w:t>
-      </w:r>
-      <w:proofErr w:type="spellEnd"/>
-      <w:r>
-        <w:t xml:space="preserve"> </w:t>
-      </w:r>
-      <w:proofErr w:type="spellStart"/>
-      <w:r>
-        <w:t>Cirkusz</w:t>
-      </w:r>
-      <w:proofErr w:type="spellEnd"/>
-      <w:r>
-        <w:t xml:space="preserve"> qui représente aujourd’hui un bel établissement hongrois. Le 12 mars 2016, le Richter </w:t>
-      </w:r>
-      <w:proofErr w:type="spellStart"/>
-      <w:r>
-        <w:t>Flórián</w:t>
-      </w:r>
-      <w:proofErr w:type="spellEnd"/>
-      <w:r>
-        <w:t xml:space="preserve"> </w:t>
-      </w:r>
-      <w:proofErr w:type="spellStart"/>
-      <w:r>
-        <w:t>Cirkusz</w:t>
-      </w:r>
-      <w:proofErr w:type="spellEnd"/>
-      <w:r>
-        <w:t xml:space="preserve"> présenta sa première création </w:t>
-      </w:r>
-      <w:proofErr w:type="spellStart"/>
-      <w:r>
-        <w:rPr>
-          <w:i/>
-          <w:iCs/>
-        </w:rPr>
-        <w:t>Transfomers</w:t>
-      </w:r>
-      <w:proofErr w:type="spellEnd"/>
-      <w:r>
-        <w:rPr>
-          <w:i/>
-          <w:iCs/>
-        </w:rPr>
-        <w:t xml:space="preserve"> sur la piste</w:t>
+        <w:t xml:space="preserve">En 2016, Flórián Richter décida de monter son propre cirque de son côté. En effet, depuis 2012, c’est József Richter Junior, son frère, qui dirige le Magyar Nemzeti Cirkusz. Ainsi, en 2016, naquit le Richter Flórián Cirkusz qui représente aujourd’hui un bel établissement hongrois. Le 12 mars 2016, le Richter Flórián Cirkusz présenta sa première création </w:t>
+      </w:r>
+      <w:r>
+        <w:rPr>
+          <w:i/>
+          <w:iCs/>
+        </w:rPr>
+        <w:t>Transfomers sur la piste</w:t>
       </w:r>
       <w:r>
         <w:t xml:space="preserve"> (</w:t>
@@ -5638,17 +3668,8 @@
           <w:i/>
           <w:iCs/>
         </w:rPr>
-        <w:t xml:space="preserve">Transformers a </w:t>
-      </w:r>
-      <w:proofErr w:type="spellStart"/>
-      <w:r>
-        <w:rPr>
-          <w:i/>
-          <w:iCs/>
-        </w:rPr>
-        <w:t>porondon</w:t>
-      </w:r>
-      <w:proofErr w:type="spellEnd"/>
+        <w:t>Transformers a porondon</w:t>
+      </w:r>
       <w:r>
         <w:t>) avant de présenter d’autres créations à succès telles qu’</w:t>
       </w:r>
@@ -5662,57 +3683,23 @@
       <w:r>
         <w:t>(</w:t>
       </w:r>
-      <w:proofErr w:type="spellStart"/>
-      <w:r>
-        <w:rPr>
-          <w:i/>
-          <w:iCs/>
-        </w:rPr>
-        <w:t>Állati</w:t>
-      </w:r>
-      <w:proofErr w:type="spellEnd"/>
-      <w:r>
-        <w:rPr>
-          <w:i/>
-          <w:iCs/>
-        </w:rPr>
-        <w:t xml:space="preserve"> EXTRÉM</w:t>
-      </w:r>
-      <w:r>
-        <w:t xml:space="preserve">) en 2017. En 2018, le Richter </w:t>
-      </w:r>
-      <w:proofErr w:type="spellStart"/>
-      <w:r>
-        <w:t>Flórián</w:t>
-      </w:r>
-      <w:proofErr w:type="spellEnd"/>
-      <w:r>
-        <w:t xml:space="preserve"> </w:t>
-      </w:r>
-      <w:proofErr w:type="spellStart"/>
-      <w:r>
-        <w:t>Cirkusz</w:t>
-      </w:r>
-      <w:proofErr w:type="spellEnd"/>
-      <w:r>
-        <w:t xml:space="preserve"> présenta sa nouvelle création </w:t>
-      </w:r>
-      <w:r>
-        <w:rPr>
-          <w:i/>
-          <w:iCs/>
-        </w:rPr>
-        <w:t xml:space="preserve">Full </w:t>
-      </w:r>
-      <w:proofErr w:type="spellStart"/>
-      <w:r>
-        <w:rPr>
-          <w:i/>
-          <w:iCs/>
-        </w:rPr>
-        <w:t>adrenalin</w:t>
-      </w:r>
-      <w:proofErr w:type="spellEnd"/>
+      <w:r>
+        <w:rPr>
+          <w:i/>
+          <w:iCs/>
+        </w:rPr>
+        <w:t>Állati EXTRÉM</w:t>
+      </w:r>
+      <w:r>
+        <w:t xml:space="preserve">) en 2017. En 2018, le Richter Flórián Cirkusz présenta sa nouvelle création </w:t>
+      </w:r>
+      <w:r>
+        <w:rPr>
+          <w:i/>
+          <w:iCs/>
+        </w:rPr>
+        <w:t>Full adrenalin</w:t>
+      </w:r>
       <w:r>
         <w:t xml:space="preserve"> et </w:t>
       </w:r>
@@ -5733,48 +3720,16 @@
         <w:tab/>
       </w:r>
       <w:r>
-        <w:t xml:space="preserve">Fort de son expérience et connu pour ses connaissances équestres, </w:t>
-      </w:r>
-      <w:proofErr w:type="spellStart"/>
-      <w:r>
-        <w:t>Flórián</w:t>
-      </w:r>
-      <w:proofErr w:type="spellEnd"/>
-      <w:r>
-        <w:t xml:space="preserve"> Richter se produisit dans de nombreux festivals de cirque. C’est ainsi qu’en 2019, </w:t>
-      </w:r>
-      <w:proofErr w:type="spellStart"/>
-      <w:r>
-        <w:t>Flórián</w:t>
-      </w:r>
-      <w:proofErr w:type="spellEnd"/>
-      <w:r>
-        <w:t xml:space="preserve"> se produit avec son fils au festival du cirque de Budapest avec un numéro de la poste à 20 chevaux, qui remportera le prix du Cirque de la capitale Astana. La même année, lors de la 18ᵉ édition du festival international du cirque Auvergne-Rhône-Alpes Isère, la famille Richter rencontre un grand succès. Elle présenta ses numéros les plus célèbres : la troupe de jockeys, la cavalerie en liberté de </w:t>
-      </w:r>
-      <w:proofErr w:type="spellStart"/>
-      <w:r>
-        <w:t>Flórián</w:t>
-      </w:r>
-      <w:proofErr w:type="spellEnd"/>
-      <w:r>
-        <w:t xml:space="preserve"> et la poste de Kevin Richter sous la direction de son père.</w:t>
-      </w:r>
-      <w:r>
-        <w:br/>
-      </w:r>
-      <w:r>
-        <w:tab/>
-      </w:r>
-      <w:r>
-        <w:t xml:space="preserve">Ses nombreuses prestations dans les plus grands festivals rendirent </w:t>
-      </w:r>
-      <w:proofErr w:type="spellStart"/>
-      <w:r>
-        <w:t>Flórián</w:t>
-      </w:r>
-      <w:proofErr w:type="spellEnd"/>
-      <w:r>
-        <w:t xml:space="preserve"> célèbre et lui permi</w:t>
+        <w:t>Fort de son expérience et connu pour ses connaissances équestres, Flórián Richter se produisit dans de nombreux festivals de cirque. C’est ainsi qu’en 2019, Flórián se produit avec son fils au festival du cirque de Budapest avec un numéro de la poste à 20 chevaux, qui remportera le prix du Cirque de la capitale Astana. La même année, lors de la 18ᵉ édition du festival international du cirque Auvergne-Rhône-Alpes Isère, la famille Richter rencontre un grand succès. Elle présenta ses numéros les plus célèbres : la troupe de jockeys, la cavalerie en liberté de Flórián et la poste de Kevin Richter sous la direction de son père.</w:t>
+      </w:r>
+      <w:r>
+        <w:br/>
+      </w:r>
+      <w:r>
+        <w:tab/>
+      </w:r>
+      <w:r>
+        <w:t>Ses nombreuses prestations dans les plus grands festivals rendirent Flórián célèbre et lui permi</w:t>
       </w:r>
       <w:r>
         <w:t>rent</w:t>
@@ -5791,21 +3746,11 @@
       </w:r>
       <w:r>
         <w:tab/>
-        <w:t xml:space="preserve">En 2024, le Richter </w:t>
-      </w:r>
-      <w:proofErr w:type="spellStart"/>
-      <w:r>
-        <w:t>Flórián</w:t>
-      </w:r>
-      <w:proofErr w:type="spellEnd"/>
-      <w:r>
-        <w:t xml:space="preserve"> </w:t>
-      </w:r>
-      <w:proofErr w:type="spellStart"/>
+        <w:t xml:space="preserve">En 2024, le Richter Flórián </w:t>
+      </w:r>
       <w:r>
         <w:t>Cirkusz</w:t>
       </w:r>
-      <w:proofErr w:type="spellEnd"/>
       <w:r>
         <w:t xml:space="preserve"> présente</w:t>
       </w:r>
@@ -5940,15 +3885,7 @@
         <w:t xml:space="preserve"> possèdent. </w:t>
       </w:r>
       <w:r>
-        <w:t xml:space="preserve">Avec le temps Alfred devint un barriste talentueux et décida de monter un numéro avec son collègue Alfred </w:t>
-      </w:r>
-      <w:proofErr w:type="spellStart"/>
-      <w:r>
-        <w:t>Lexton</w:t>
-      </w:r>
-      <w:proofErr w:type="spellEnd"/>
-      <w:r>
-        <w:t>.</w:t>
+        <w:t>Avec le temps Alfred devint un barriste talentueux et décida de monter un numéro avec son collègue Alfred Lexton.</w:t>
       </w:r>
       <w:r>
         <w:br/>
@@ -5970,48 +3907,22 @@
         <w:t>, au Palais de la Jetée à Nice</w:t>
       </w:r>
       <w:r>
-        <w:t xml:space="preserve">. Alors âgé de 16 ans et sous le nom de piste Alfred </w:t>
-      </w:r>
-      <w:proofErr w:type="spellStart"/>
-      <w:r>
-        <w:t>Egelton</w:t>
-      </w:r>
-      <w:proofErr w:type="spellEnd"/>
+        <w:t>. Alors âgé de 16 ans et sous le nom de piste Alfred Egelton</w:t>
+      </w:r>
       <w:r>
         <w:t>,</w:t>
       </w:r>
       <w:r>
         <w:t xml:space="preserve"> il monte avec son partenaire barriste le duo </w:t>
       </w:r>
-      <w:proofErr w:type="spellStart"/>
-      <w:r>
-        <w:t>Lexton</w:t>
-      </w:r>
-      <w:proofErr w:type="spellEnd"/>
-      <w:r>
-        <w:t xml:space="preserve"> &amp; </w:t>
-      </w:r>
-      <w:proofErr w:type="spellStart"/>
-      <w:r>
-        <w:t>Egelton</w:t>
-      </w:r>
-      <w:proofErr w:type="spellEnd"/>
-      <w:r>
-        <w:t xml:space="preserve">. </w:t>
+      <w:r>
+        <w:t xml:space="preserve">Lexton &amp; Egelton. </w:t>
       </w:r>
       <w:r>
         <w:t>Ensemble ils rencontrèrent un grand succès et firent leur début au cirque la même année</w:t>
       </w:r>
       <w:r>
-        <w:t xml:space="preserve">, au Cirque </w:t>
-      </w:r>
-      <w:proofErr w:type="spellStart"/>
-      <w:r>
-        <w:t>Cristiani</w:t>
-      </w:r>
-      <w:proofErr w:type="spellEnd"/>
-      <w:r>
-        <w:t xml:space="preserve">. </w:t>
+        <w:t xml:space="preserve">, au Cirque Cristiani. </w:t>
       </w:r>
       <w:r>
         <w:t>Au terme</w:t>
@@ -6020,34 +3931,13 @@
         <w:t xml:space="preserve"> de sa tournée espagnole, le cirque décida de rentrer en Italie en passant par la France</w:t>
       </w:r>
       <w:r>
-        <w:t xml:space="preserve">. Le duo </w:t>
-      </w:r>
-      <w:proofErr w:type="spellStart"/>
-      <w:r>
-        <w:t>Lexton</w:t>
-      </w:r>
-      <w:proofErr w:type="spellEnd"/>
-      <w:r>
-        <w:t xml:space="preserve"> &amp; </w:t>
-      </w:r>
-      <w:proofErr w:type="spellStart"/>
-      <w:r>
-        <w:t>Egelton</w:t>
-      </w:r>
-      <w:proofErr w:type="spellEnd"/>
-      <w:r>
-        <w:t xml:space="preserve"> firent leur début au cirque </w:t>
+        <w:t xml:space="preserve">. Le duo Lexton &amp; Egelton firent leur début au cirque </w:t>
       </w:r>
       <w:r>
         <w:t xml:space="preserve">dans l’établissement de la famille </w:t>
       </w:r>
-      <w:proofErr w:type="spellStart"/>
-      <w:r>
-        <w:t>Cristiani</w:t>
-      </w:r>
-      <w:proofErr w:type="spellEnd"/>
-      <w:r>
-        <w:t xml:space="preserve"> de passage à Bayonne.</w:t>
+      <w:r>
+        <w:t>Cristiani de passage à Bayonne.</w:t>
       </w:r>
       <w:r>
         <w:br/>
@@ -6061,15 +3951,7 @@
         <w:t>à la suite d’une</w:t>
       </w:r>
       <w:r>
-        <w:t xml:space="preserve"> mauvaise réception d’</w:t>
-      </w:r>
-      <w:proofErr w:type="spellStart"/>
-      <w:r>
-        <w:t>Egelton</w:t>
-      </w:r>
-      <w:proofErr w:type="spellEnd"/>
-      <w:r>
-        <w:t xml:space="preserve"> qui l’écart</w:t>
+        <w:t xml:space="preserve"> mauvaise réception d’Egelton qui l’écart</w:t>
       </w:r>
       <w:r>
         <w:t xml:space="preserve">a </w:t>
@@ -6081,15 +3963,7 @@
         <w:t>èrent</w:t>
       </w:r>
       <w:r>
-        <w:t xml:space="preserve"> de séparer et </w:t>
-      </w:r>
-      <w:proofErr w:type="spellStart"/>
-      <w:r>
-        <w:t>Lexton</w:t>
-      </w:r>
-      <w:proofErr w:type="spellEnd"/>
-      <w:r>
-        <w:t xml:space="preserve"> décid</w:t>
+        <w:t xml:space="preserve"> de séparer et Lexton décid</w:t>
       </w:r>
       <w:r>
         <w:t>a</w:t>
@@ -6105,73 +3979,36 @@
       </w:r>
       <w:r>
         <w:tab/>
-        <w:t xml:space="preserve">De retour dans sa ville natale il décida de monter un numéro avec son frère Jules et l’acrobate </w:t>
-      </w:r>
-      <w:proofErr w:type="spellStart"/>
-      <w:r>
-        <w:t>Féfé</w:t>
-      </w:r>
-      <w:proofErr w:type="spellEnd"/>
+        <w:t xml:space="preserve">De retour dans sa ville natale il décida de monter un numéro avec son frère Jules et l’acrobate Féfé Gavazza. Ainsi naquît le trio Egelton’s avec lequel il se </w:t>
+      </w:r>
+      <w:r>
+        <w:t>firent</w:t>
+      </w:r>
+      <w:r>
+        <w:t xml:space="preserve"> connaitre</w:t>
+      </w:r>
+      <w:r>
+        <w:t>. Ensemble, il se produisirent en France au Cirque Pinder de 1905 à 1908 mais également dans tout l’Europe où ils rencontrèrent un grand succès. C’est une époque importante pour Alfred qui rencontra Renée Vasserot, une jeune écuyère du Cirque Pinder qui devint plus tard sa femme.</w:t>
+      </w:r>
+      <w:r>
+        <w:br/>
+      </w:r>
+      <w:r>
+        <w:tab/>
+        <w:t xml:space="preserve">C’est également à cette également à cette époque que les frères Court décide de monter leur premier spectacle de cirque. </w:t>
+      </w:r>
+      <w:r>
+        <w:t>Ils créèrent</w:t>
+      </w:r>
       <w:r>
         <w:t xml:space="preserve"> </w:t>
       </w:r>
-      <w:proofErr w:type="spellStart"/>
-      <w:r>
-        <w:t>Gavazza</w:t>
-      </w:r>
-      <w:proofErr w:type="spellEnd"/>
-      <w:r>
-        <w:t xml:space="preserve">. Ainsi naquît le trio </w:t>
-      </w:r>
-      <w:proofErr w:type="spellStart"/>
-      <w:r>
-        <w:t>Egelton’s</w:t>
-      </w:r>
-      <w:proofErr w:type="spellEnd"/>
-      <w:r>
-        <w:t xml:space="preserve"> avec lequel il se </w:t>
-      </w:r>
-      <w:r>
-        <w:t>firent</w:t>
-      </w:r>
-      <w:r>
-        <w:t xml:space="preserve"> connaitre</w:t>
-      </w:r>
-      <w:r>
-        <w:t xml:space="preserve">. Ensemble, il se produisirent en France au Cirque Pinder de 1905 à 1908 mais également dans tout l’Europe où ils rencontrèrent un grand succès. C’est une époque importante pour Alfred qui rencontra Renée </w:t>
-      </w:r>
-      <w:proofErr w:type="spellStart"/>
-      <w:r>
-        <w:t>Vasserot</w:t>
-      </w:r>
-      <w:proofErr w:type="spellEnd"/>
-      <w:r>
-        <w:t>, une jeune écuyère du Cirque Pinder qui devint plus tard sa femme.</w:t>
-      </w:r>
-      <w:r>
-        <w:br/>
-      </w:r>
-      <w:r>
-        <w:tab/>
-        <w:t xml:space="preserve">C’est également à cette également à cette époque que les frères Court décide de monter leur premier spectacle de cirque. </w:t>
-      </w:r>
-      <w:r>
-        <w:t>Ils créèrent</w:t>
-      </w:r>
-      <w:r>
-        <w:t xml:space="preserve"> </w:t>
-      </w:r>
       <w:r>
         <w:t xml:space="preserve">alors </w:t>
       </w:r>
       <w:r>
-        <w:t xml:space="preserve">le Cirque </w:t>
-      </w:r>
-      <w:proofErr w:type="spellStart"/>
-      <w:r>
-        <w:t>Egelton</w:t>
-      </w:r>
-      <w:proofErr w:type="spellEnd"/>
+        <w:t>le Cirque Egelton</w:t>
+      </w:r>
       <w:r>
         <w:t xml:space="preserve"> et présentèrent leur spectacle dans des constructions de bois éphémère à travers </w:t>
       </w:r>
@@ -6188,15 +4025,7 @@
         <w:t>ils présenteront</w:t>
       </w:r>
       <w:r>
-        <w:t xml:space="preserve"> notamment un numéro de vélo acrobatique nommé le looping the </w:t>
-      </w:r>
-      <w:proofErr w:type="spellStart"/>
-      <w:r>
-        <w:t>loop</w:t>
-      </w:r>
-      <w:proofErr w:type="spellEnd"/>
-      <w:r>
-        <w:t xml:space="preserve">. </w:t>
+        <w:t xml:space="preserve"> notamment un numéro de vélo acrobatique nommé le looping the loop. </w:t>
       </w:r>
       <w:r>
         <w:t xml:space="preserve">A l’époque ce numéro à sensation plut au public mais les frères Court durent l’abandonner à cause des difficultés de transport qu’il engendra. </w:t>
@@ -6236,15 +4065,7 @@
         <w:t xml:space="preserve">de construire un cirque stable de bois sur la place Saint-Michel. </w:t>
       </w:r>
       <w:r>
-        <w:t xml:space="preserve">Quelques temps plus tard fut alors né le Cirque </w:t>
-      </w:r>
-      <w:proofErr w:type="spellStart"/>
-      <w:r>
-        <w:t>Egelton</w:t>
-      </w:r>
-      <w:proofErr w:type="spellEnd"/>
-      <w:r>
-        <w:t xml:space="preserve">, un établissement </w:t>
+        <w:t xml:space="preserve">Quelques temps plus tard fut alors né le Cirque Egelton, un établissement </w:t>
       </w:r>
       <w:r>
         <w:lastRenderedPageBreak/>
@@ -6267,758 +4088,562 @@
         <w:t xml:space="preserve"> </w:t>
       </w:r>
       <w:r>
-        <w:t>C'est dans cette perspective qu'ils changèrent fréquemment leur spectacle, ce qui ravit leur public mais augmenta considérablement leurs coûts, les poussant ainsi à la faillite en 1912.</w:t>
+        <w:t xml:space="preserve">C'est dans cette perspective qu'ils changèrent fréquemment leur spectacle, ce qui ravit leur public mais augmenta considérablement leurs coûts, les poussant ainsi à la faillite en 1912. </w:t>
+      </w:r>
+      <w:r>
+        <w:t>Ils lancèrent</w:t>
+      </w:r>
+      <w:r>
+        <w:t xml:space="preserve"> une dernière saison dans leur cirque de bois en 1913, cette fois ci sous l’enseigne Cirque Standard. </w:t>
+      </w:r>
+      <w:r>
+        <w:t xml:space="preserve">A l’hiver 1912, les frères Court se produisirent au cirque </w:t>
+      </w:r>
+      <w:r>
+        <w:t xml:space="preserve">Cirque Impérial Russe et s’associe avec </w:t>
+      </w:r>
+      <w:r>
+        <w:t>U</w:t>
+      </w:r>
+      <w:r>
+        <w:t>go Ancillotti</w:t>
+      </w:r>
+      <w:r>
+        <w:t>.</w:t>
+      </w:r>
+      <w:r>
+        <w:br/>
+      </w:r>
+      <w:r>
+        <w:tab/>
+        <w:t xml:space="preserve">Avec le temps, le rêve d’avoir son propre cirque itinérant demeura et Alfred décida d’ouvrir un nouvel établissement qui devint plus tard l’un des plus illustre de l’histoire du cirque : le Zoo </w:t>
+      </w:r>
+      <w:r>
+        <w:t>Z</w:t>
+      </w:r>
+      <w:r>
+        <w:t>ir</w:t>
+      </w:r>
+      <w:r>
+        <w:t>k</w:t>
+      </w:r>
+      <w:r>
+        <w:t>us. Entre temps il monte un nouveau numéro d</w:t>
+      </w:r>
+      <w:r>
+        <w:t>e mains à mains avec sa femme et leur disciple Louis Vernet</w:t>
+      </w:r>
+      <w:r>
+        <w:t xml:space="preserve"> qu’ils nommèrent les Orpingtons. Avec ce nouveau numéro, l</w:t>
+      </w:r>
+      <w:r>
+        <w:t xml:space="preserve">e trio Orpingtons </w:t>
+      </w:r>
+      <w:r>
+        <w:t>se produi</w:t>
+      </w:r>
+      <w:r>
+        <w:t>sit</w:t>
+      </w:r>
+      <w:r>
+        <w:t xml:space="preserve"> au Cirque Ringling Bros. à Chicago en </w:t>
+      </w:r>
+      <w:r>
+        <w:t xml:space="preserve">pour la première fois en </w:t>
+      </w:r>
+      <w:r>
+        <w:t>mai 1914.</w:t>
+      </w:r>
+      <w:r>
+        <w:t xml:space="preserve"> Grâce à leur numéro il réussi</w:t>
+      </w:r>
+      <w:r>
+        <w:t>t</w:t>
+      </w:r>
+      <w:r>
+        <w:t xml:space="preserve"> à obtenir un contrat de 2 ans. En 1915, il</w:t>
+      </w:r>
+      <w:r>
+        <w:t xml:space="preserve"> présenta même sur la piste centrale du cirque un numéro de perche. </w:t>
+      </w:r>
+      <w:r>
+        <w:t xml:space="preserve">Le voyage d’Alfred ne s’arrête pas au Etats-Unis </w:t>
+      </w:r>
+      <w:r>
+        <w:t>puisqu’il se produit également avec son trio à Cuba au Circo Pubillones</w:t>
+      </w:r>
+      <w:r>
+        <w:t xml:space="preserve"> qui leur propose</w:t>
+      </w:r>
+      <w:r>
+        <w:t xml:space="preserve"> un contrat. C’est ainsi qu’en 1918,</w:t>
+      </w:r>
+      <w:r>
+        <w:t xml:space="preserve"> Alfred et son trio présente leur numéro de mains à mains et perche. </w:t>
+      </w:r>
+      <w:r>
+        <w:br/>
+      </w:r>
+      <w:r>
+        <w:tab/>
+        <w:t xml:space="preserve">C’est après une tournée aux Etats-Unis qu’Alfred Court décida à la fin de l’année 1918 de monter le Circo Europeo et s’associa avec la famille Mijares. Avec le Circo Europeo, Alfred tourna </w:t>
+      </w:r>
+      <w:r>
+        <w:t>sous</w:t>
+      </w:r>
+      <w:r>
+        <w:t xml:space="preserve"> un chapiteau de deux mille places et parcourut le Mexique, le Guatemala et l</w:t>
+      </w:r>
+      <w:r>
+        <w:t xml:space="preserve">e </w:t>
+      </w:r>
+      <w:r>
+        <w:t>Honduras</w:t>
+      </w:r>
+      <w:r>
+        <w:t xml:space="preserve">. C’est grâce à un </w:t>
+      </w:r>
+      <w:r>
+        <w:lastRenderedPageBreak/>
+        <w:t xml:space="preserve">événement déterminant que le jeune Alfred entra en cage pour la première fois au Circo Europeo. </w:t>
+      </w:r>
+      <w:r>
+        <w:br/>
+      </w:r>
+      <w:r>
+        <w:tab/>
+        <w:t xml:space="preserve">Alors en tournée avec son cirque il fut confronté aux aléas qui font la beauté du cirque. Un jour, alors qu’il dut licencier le dresseur de fauve de son cirque qui était alcoolique, le Circo Europeo se retrouva sans dresseur de fauves. C’est à cette époque qu’Alfred qui avait une curiosité nourrit pour les fauves décida de présenter lui-même le numéro de fauve du Circo Europeo. </w:t>
+      </w:r>
+      <w:r>
+        <w:t>L’aventure d’Alfred en Amérique se conclut à la fin de la Première Guerre mondiale lorsqu’il décida rentrer en France avec sa femme après avoir revendu leur cirque à Don Juan Trevi</w:t>
+      </w:r>
+      <w:r>
+        <w:rPr>
+          <w:rFonts w:cs="Times New Roman"/>
+        </w:rPr>
+        <w:t>ñ</w:t>
+      </w:r>
+      <w:r>
+        <w:t>o</w:t>
+      </w:r>
+      <w:r>
+        <w:br/>
+      </w:r>
+      <w:r>
+        <w:tab/>
+        <w:t xml:space="preserve">De retour en France, Alfred s’associe de nouveau avec Ugo Ancillotti et ouvre un cirque itinérant à Versailles en 1920. Par la suite, ils tournèrent avec cet établissement dans les provinces française. Hélas, cette nouvelle aventure ne dura quelque temps. Ancillotti étant vieux et malade, avant sa mort en 1925, il décida de vendre l’ensemble de ses parts à Alfred. Entre temps Le couple Court décida de reprendre son numéro d’acrobatie avec leur nouveau partenaire Lucien Goddart. </w:t>
+      </w:r>
+      <w:r>
+        <w:br/>
+      </w:r>
+      <w:r>
+        <w:tab/>
+        <w:t>Cependant Alfred n’est pas du genre à abandonner ses rêves et avec le cirque itinérant dont il est devenu récemment le propriétaire il va remettre au bout du jour son projet de cirque. Ainsi il décida de changer de nom d’enseigne en passant de Zoo Zirkus à Zoo Circus</w:t>
+      </w:r>
+      <w:r>
+        <w:t>, et créa pour la première fois, à Limoge au printemps 1921, le Zoo Circus. Pour l’aider dans son ambitieux, il est rejoint par son frère Jules qui s’occupa de l’administratif du Zoo Circus. Plus que la simple ouverture d’un nouveau cirque parmi tant d’autre, avec son Zoo Circus Alfred import</w:t>
+      </w:r>
+      <w:r>
+        <w:t>a</w:t>
+      </w:r>
+      <w:r>
+        <w:t xml:space="preserve"> en France la mode allemande de</w:t>
+      </w:r>
+      <w:r>
+        <w:t xml:space="preserve"> cirque possédant des ménageries conséquentes. </w:t>
+      </w:r>
+      <w:r>
+        <w:t xml:space="preserve">A l’époque de sa création, le Zoo Circus fut un établissement qui se démarqua de la concurrence avec sa </w:t>
+      </w:r>
+      <w:r>
+        <w:lastRenderedPageBreak/>
+        <w:t xml:space="preserve">ménagerie mais également par son mode de fonctionnement. En effet, à l’époque le Zoo Circus fut le seul cirque itinérant à se déplacer via </w:t>
+      </w:r>
+      <w:r>
+        <w:t>des camions</w:t>
+      </w:r>
+      <w:r>
+        <w:t xml:space="preserve"> alors que </w:t>
+      </w:r>
+      <w:r>
+        <w:t>ses concurrents</w:t>
+      </w:r>
+      <w:r>
+        <w:t xml:space="preserve"> utilisaient encore le train ou les chevaux. </w:t>
+      </w:r>
+      <w:r>
+        <w:br/>
+      </w:r>
+      <w:r>
+        <w:tab/>
+        <w:t>La particularité de la ménagerie du Zoo Circus réside au départ plus dans l’expérience qu’on souhaite offrir au public. A ses débuts la ménagerie présentée sous une tente est modeste mais présente également des attractions et des expositions ethniques. A cette époque, le Zoo Circus ne présente pas</w:t>
+      </w:r>
+      <w:r>
+        <w:t xml:space="preserve"> de </w:t>
+      </w:r>
+      <w:r>
+        <w:t>numéros ne présente pas</w:t>
+      </w:r>
+      <w:r>
+        <w:t xml:space="preserve"> encore de numéro en cage</w:t>
+      </w:r>
+      <w:r>
+        <w:t>. Il fallut attendre décembre 1921, pour qu’</w:t>
+      </w:r>
+      <w:r>
+        <w:t>Otto Sailer Jackson, un dresseur du Cirque Krone</w:t>
+      </w:r>
+      <w:r>
+        <w:t>, fut engagé avec son groupe de tigre.</w:t>
       </w:r>
       <w:r>
         <w:t xml:space="preserve"> </w:t>
       </w:r>
       <w:r>
-        <w:t>Ils lancèrent</w:t>
-      </w:r>
-      <w:r>
-        <w:t xml:space="preserve"> une dernière saison dans leur cirque de bois en 1913, cette fois ci sous l’enseigne Cirque Standard. </w:t>
-      </w:r>
-      <w:r>
-        <w:t xml:space="preserve">A l’hiver 1912, les frères Court se produisirent au cirque </w:t>
-      </w:r>
-      <w:proofErr w:type="spellStart"/>
-      <w:r>
-        <w:t>Cirque</w:t>
-      </w:r>
-      <w:proofErr w:type="spellEnd"/>
-      <w:r>
-        <w:t xml:space="preserve"> Impérial Russe et s’associe avec </w:t>
-      </w:r>
-      <w:r>
-        <w:t>U</w:t>
-      </w:r>
-      <w:r>
-        <w:t xml:space="preserve">go </w:t>
-      </w:r>
-      <w:proofErr w:type="spellStart"/>
-      <w:r>
-        <w:t>Ancillotti</w:t>
-      </w:r>
-      <w:proofErr w:type="spellEnd"/>
+        <w:t>Otto Sailer Jackson</w:t>
+      </w:r>
+      <w:r>
+        <w:t xml:space="preserve"> se présenta au Zoo Circus durant l’ensemble de la période hivernal et présenta ses tigres sous les yeux attentifs d’Alfred. Admiratif de son dresseur de fauves qui était un représentant de la méthode Hagenbeck, Alfred copia une grande majorité du style de </w:t>
+      </w:r>
+      <w:r>
+        <w:t>Sailer Jackson</w:t>
+      </w:r>
+      <w:r>
+        <w:t xml:space="preserve"> à l’époque. Il copia jusqu</w:t>
+      </w:r>
+      <w:r>
+        <w:t>’à</w:t>
+      </w:r>
+      <w:r>
+        <w:t xml:space="preserve"> son costume de co</w:t>
+      </w:r>
+      <w:r>
+        <w:t>w</w:t>
+      </w:r>
+      <w:r>
+        <w:t>bo</w:t>
+      </w:r>
+      <w:r>
+        <w:t>y.</w:t>
+      </w:r>
+      <w:r>
+        <w:br/>
+      </w:r>
+      <w:r>
+        <w:tab/>
+        <w:t xml:space="preserve">En 1922, la ménagerie du Zoo Circus s’agrandit après qu’Alfred eut acheter un groupe d’ours à Carl Hagenbeck. </w:t>
+      </w:r>
+      <w:r>
+        <w:t xml:space="preserve">L’année suivante il présenta alors son groupe d’ours blancs sous le nom de piste Egelton. A cette époque Alfred ne présente pas encore les fauves du Zoo Circus qui sont présenté par Martha la Corse et son mari connu comme le dompteur Marcel. </w:t>
+      </w:r>
+      <w:r>
+        <w:t xml:space="preserve">Quelque année plus tard Alfred décida de louer ses numéros en cage. Ainsi fin 1924, il fit la promotion de plusieurs numéros en cage et proposa ainsi ses services aux autres cirques. Sur ce qu’on pourrait </w:t>
+      </w:r>
+      <w:r>
+        <w:t>considérer</w:t>
+      </w:r>
+      <w:r>
+        <w:t xml:space="preserve"> comme son catalogue il proposait </w:t>
+      </w:r>
+      <w:r>
+        <w:t>cinq numéros</w:t>
+      </w:r>
+      <w:r>
+        <w:t xml:space="preserve"> en cage tous plus étonnant </w:t>
+      </w:r>
+      <w:r>
+        <w:t>les uns</w:t>
+      </w:r>
+      <w:r>
+        <w:t xml:space="preserve"> que les autres. Il proposa alors un groupe de dix tigres, son groupe de douze ours polaire, un groupe de dix </w:t>
+      </w:r>
+      <w:r>
+        <w:t xml:space="preserve">panthères, un groupe de dix huit lions et un groupe composé d’hyènes et de loups. </w:t>
+      </w:r>
+      <w:r>
+        <w:br/>
+      </w:r>
+      <w:r>
+        <w:lastRenderedPageBreak/>
+        <w:tab/>
+      </w:r>
+      <w:r>
+        <w:t xml:space="preserve">Durant </w:t>
+      </w:r>
+      <w:r>
+        <w:t>l’entre-deux-guerres</w:t>
+      </w:r>
+      <w:r>
+        <w:t>, le Zoo Circus devint progressivement le cirque itinérant le plus important de France.</w:t>
+      </w:r>
+      <w:r>
+        <w:t xml:space="preserve"> </w:t>
+      </w:r>
+      <w:r>
+        <w:t>Le succès du Zoo Circus est si grand qu’Alfred entend bien honorer la réputation de son cirque en accueillant de nombreux animaux. Ainsi en 1925, la ménagerie du Zoo Circus présent</w:t>
+      </w:r>
+      <w:r>
+        <w:t>ait</w:t>
+      </w:r>
+      <w:r>
+        <w:t xml:space="preserve"> vingt cinq lions, sept loups, trois pumas, neuf hyènes, huit tigres, </w:t>
+      </w:r>
+      <w:r>
+        <w:t>douze ours polaires, seize panthères et léopars, cinq jaguars, deux guépards ainsi qu’en grande caravane d’animaux exotique. L’envergure de la mé</w:t>
+      </w:r>
+      <w:r>
+        <w:t>nagerie du Zoo Circus perm</w:t>
+      </w:r>
+      <w:r>
+        <w:t>it</w:t>
+      </w:r>
+      <w:r>
+        <w:t xml:space="preserve"> à Alfred d’engager deux dresseurs : </w:t>
+      </w:r>
+      <w:r>
+        <w:t>Vojtech</w:t>
+      </w:r>
+      <w:r>
+        <w:t xml:space="preserve"> </w:t>
+      </w:r>
+      <w:r>
+        <w:t>Trubka</w:t>
+      </w:r>
+      <w:r>
+        <w:t xml:space="preserve"> qui présenta le groupe d’ours polaire et </w:t>
+      </w:r>
+      <w:r>
+        <w:t>Johnny de Kok</w:t>
+      </w:r>
+      <w:r>
+        <w:t xml:space="preserve"> qui présenta son groupe de lion. </w:t>
+      </w:r>
+      <w:r>
+        <w:t xml:space="preserve">C’est à cette période qu’il prit comme nom de piste Alfred Court et présenta les tigres du Zoo Circus. </w:t>
+      </w:r>
+      <w:r>
+        <w:br/>
+      </w:r>
+      <w:r>
+        <w:tab/>
+        <w:t>Hélas, après 1927, les problèmes financiers pouss</w:t>
+      </w:r>
+      <w:r>
+        <w:t>èrent</w:t>
+      </w:r>
+      <w:r>
+        <w:t xml:space="preserve"> les frères Court à se séparer </w:t>
+      </w:r>
+      <w:r>
+        <w:t>afin</w:t>
+      </w:r>
+      <w:r>
+        <w:t xml:space="preserve"> diviser leur établissement. </w:t>
+      </w:r>
+      <w:r>
+        <w:t xml:space="preserve">Alfred décida de monter un Zoo Circus en Espagne alors que son frère Jules prit la direction de l’enseigne en France. </w:t>
+      </w:r>
+      <w:r>
+        <w:t xml:space="preserve">Le plan imaginé par les frères Court est qu’en divisant leur établissement en deux enseignes distinctes </w:t>
+      </w:r>
+      <w:r>
+        <w:t>ils pourraient</w:t>
+      </w:r>
+      <w:r>
+        <w:t xml:space="preserve"> </w:t>
+      </w:r>
+      <w:r>
+        <w:t>doubler le nombre de représentations et augmenter leur rentabilité. Ce fut un pari audacieux de la part des frères Court mais qui s’avéra plus qu’intelligent puisqu’ainsi</w:t>
+      </w:r>
       <w:r>
         <w:t>.</w:t>
       </w:r>
       <w:r>
-        <w:br/>
-      </w:r>
-      <w:r>
-        <w:tab/>
-        <w:t>Avec le temps, le rêve d’avoir son propre cirque itinérant demeura et Alfred décida d’ouvrir un nouvel établissement qui devint plus tard l’un des plus illustre de l’histoire du cirque : le Zoo Circus. Entre temps il monte un nouveau numéro d</w:t>
-      </w:r>
-      <w:r>
-        <w:t>e mains à mains avec sa femme et leur disciple Louis Vernet</w:t>
-      </w:r>
-      <w:r>
-        <w:t xml:space="preserve"> qu’ils nommèrent les </w:t>
-      </w:r>
-      <w:proofErr w:type="spellStart"/>
-      <w:r>
-        <w:t>Orpingtons</w:t>
-      </w:r>
-      <w:proofErr w:type="spellEnd"/>
-      <w:r>
-        <w:t>. Avec ce nouveau numéro, l</w:t>
-      </w:r>
-      <w:r>
-        <w:t xml:space="preserve">e trio </w:t>
-      </w:r>
-      <w:proofErr w:type="spellStart"/>
-      <w:r>
-        <w:t>Orpingtons</w:t>
-      </w:r>
-      <w:proofErr w:type="spellEnd"/>
-      <w:r>
         <w:t xml:space="preserve"> </w:t>
       </w:r>
-      <w:r>
-        <w:t>se produi</w:t>
-      </w:r>
-      <w:r>
-        <w:t>sit</w:t>
-      </w:r>
-      <w:r>
-        <w:t xml:space="preserve"> au Cirque </w:t>
-      </w:r>
-      <w:proofErr w:type="spellStart"/>
-      <w:r>
-        <w:t>Ringling</w:t>
-      </w:r>
-      <w:proofErr w:type="spellEnd"/>
-      <w:r>
-        <w:t xml:space="preserve"> Bros.</w:t>
-      </w:r>
-      <w:r>
-        <w:t xml:space="preserve"> à Chicago en </w:t>
-      </w:r>
-      <w:r>
-        <w:t xml:space="preserve">pour la première fois en </w:t>
-      </w:r>
-      <w:r>
-        <w:t>mai 1914.</w:t>
-      </w:r>
-      <w:r>
-        <w:t xml:space="preserve"> Grâce à leur numéro il réussi</w:t>
-      </w:r>
-      <w:r>
-        <w:t>t</w:t>
-      </w:r>
-      <w:r>
-        <w:t xml:space="preserve"> à obtenir un contrat de 2 ans. En 1915, il</w:t>
-      </w:r>
-      <w:r>
-        <w:t xml:space="preserve"> présenta même sur la piste centrale du cirque un numéro de perche. </w:t>
-      </w:r>
-      <w:r>
-        <w:t xml:space="preserve">Le voyage d’Alfred ne s’arrête pas au Etats-Unis </w:t>
-      </w:r>
-      <w:r>
-        <w:t xml:space="preserve">puisqu’il se produit également avec son trio à Cuba au Circo </w:t>
-      </w:r>
-      <w:proofErr w:type="spellStart"/>
-      <w:r>
-        <w:t>Pubillones</w:t>
-      </w:r>
-      <w:proofErr w:type="spellEnd"/>
-      <w:r>
-        <w:t xml:space="preserve"> qui leur propose</w:t>
-      </w:r>
-      <w:r>
-        <w:t xml:space="preserve"> un contrat. C’est ainsi qu’en 1918,</w:t>
-      </w:r>
-      <w:r>
-        <w:t xml:space="preserve"> Alfred et son trio présente leur numéro de mains à mains et perche. </w:t>
-      </w:r>
     </w:p>
     <w:p/>
+    <w:p>
+      <w:r>
+        <w:t xml:space="preserve">Grâce a leur nombreuse représentation les deux cirques seront très rentable </w:t>
+      </w:r>
+    </w:p>
+    <w:p>
+      <w:r>
+        <w:t xml:space="preserve">En 1928 Alfred présente un numéro composé de 10 lions, 2 tigres, un puma, 7 ours brun et un ours polaire et 2 grand danois. </w:t>
+      </w:r>
+    </w:p>
     <w:p/>
+    <w:p>
+      <w:r>
+        <w:lastRenderedPageBreak/>
+        <w:t xml:space="preserve">Fin 1928 les frères Court monte l’arène olympique à Marseille qui sera un cirque à trois pistes. </w:t>
+      </w:r>
+    </w:p>
     <w:p/>
     <w:p>
       <w:r>
+        <w:t xml:space="preserve">Ils termineront leur spectacle avec 3 numéros en cage : 12 lions présenté par Vargas, un groupe mixte de 23 animaux par Max Stolle sur a piste centrale et Alfred avec son groupe de 8 tigres. </w:t>
+      </w:r>
+    </w:p>
+    <w:p/>
+    <w:p>
+      <w:r>
+        <w:t xml:space="preserve">Ils présenteront un très beau spectacle mais avec l’arrivé d’un hiver rude leur étant non chauffé le public était au rendez-vous absent et le spectacle qui fut arrêter au bout d’un mois   </w:t>
+      </w:r>
+    </w:p>
+    <w:p>
+      <w:r>
+        <w:t xml:space="preserve">En 1929 Alfred et Jules relance le Zoo circus mais malheureusement après une saison le chapiteau s’effondrera dans une tempête de neige </w:t>
+      </w:r>
+    </w:p>
+    <w:p/>
+    <w:p>
+      <w:r>
+        <w:t>Ils décident alors de relancer leurs trios au cirque Barnum jusqu’en novembre 1929</w:t>
+      </w:r>
+    </w:p>
+    <w:p/>
+    <w:p>
+      <w:r>
+        <w:t>Entre ils réussissent à relancer le Zoo circus qui sera dirigé par Charles Court le neveu d’Alfred</w:t>
+      </w:r>
+    </w:p>
+    <w:p/>
+    <w:p>
+      <w:r>
+        <w:t xml:space="preserve">La nouvelle version du Zoo Circus propose peu de numéro d’animaux </w:t>
+      </w:r>
+    </w:p>
+    <w:p>
+      <w:r>
+        <w:br/>
+        <w:t>Alfred et ses numéros en cage se produisent dans d’autre cirque</w:t>
+      </w:r>
+    </w:p>
+    <w:p/>
+    <w:p>
+      <w:r>
         <w:lastRenderedPageBreak/>
-        <w:br/>
-        <w:t xml:space="preserve">Fin 1918 il créé le cirque </w:t>
-      </w:r>
-      <w:proofErr w:type="spellStart"/>
-      <w:r>
-        <w:t>Europeo</w:t>
-      </w:r>
-      <w:proofErr w:type="spellEnd"/>
-      <w:r>
-        <w:t xml:space="preserve"> avec la famille Mijares </w:t>
+        <w:t xml:space="preserve">A la fin de la saison une concurrence rude s’installe entre les cirques et les Court sont en mauvaise position financière </w:t>
+      </w:r>
+    </w:p>
+    <w:p>
+      <w:r>
+        <w:t>En 1930 le Zoo circus repart en tournée</w:t>
       </w:r>
     </w:p>
     <w:p/>
     <w:p>
       <w:r>
-        <w:t>Ils feront une grande tournée entre le Mexique le Honduras et le Guatemala avec le chapiteau de 2000 places</w:t>
-      </w:r>
-    </w:p>
-    <w:p>
-      <w:r>
-        <w:t xml:space="preserve">Un jour alors que le cirque </w:t>
-      </w:r>
-      <w:proofErr w:type="spellStart"/>
-      <w:r>
-        <w:t>Europeo</w:t>
-      </w:r>
-      <w:proofErr w:type="spellEnd"/>
-      <w:r>
-        <w:t xml:space="preserve"> se retrouve sans dresseur Alfred décide de reprendre le numéro de fauve actuel</w:t>
+        <w:t>La même année les frères Court décide de louer le nom Wilhelm Hagenbeck et créer un cirque avec ce nom</w:t>
       </w:r>
     </w:p>
     <w:p/>
     <w:p>
       <w:r>
-        <w:t xml:space="preserve">Après la première guerre mondiale Alfred et Renée vendent leur cirque à Don Juan </w:t>
-      </w:r>
-      <w:proofErr w:type="spellStart"/>
-      <w:r>
-        <w:t>Trevi</w:t>
-      </w:r>
-      <w:r>
-        <w:rPr>
-          <w:rFonts w:cs="Times New Roman"/>
-        </w:rPr>
-        <w:t>ñ</w:t>
-      </w:r>
-      <w:r>
-        <w:t>o</w:t>
-      </w:r>
-      <w:proofErr w:type="spellEnd"/>
-      <w:r>
-        <w:t xml:space="preserve"> et rentre en France. </w:t>
+        <w:t>Le spectacle du Cirque Hagenbeck sera à la hauteur de l’époque et présentera des numéros exotiques et des numéros en cage impressionnant</w:t>
       </w:r>
     </w:p>
     <w:p/>
     <w:p>
       <w:r>
-        <w:t xml:space="preserve">A Paris il se réassocie à </w:t>
-      </w:r>
-      <w:proofErr w:type="spellStart"/>
-      <w:r>
-        <w:t>Ancillotti</w:t>
-      </w:r>
-      <w:proofErr w:type="spellEnd"/>
-      <w:r>
-        <w:t xml:space="preserve"> et tourne avec un cirque itinérant français. </w:t>
+        <w:t xml:space="preserve">En 1931 les deux cirques des Court repartent en tournée mais hélas cette fois c’est un échec </w:t>
       </w:r>
     </w:p>
     <w:p/>
     <w:p>
-      <w:proofErr w:type="spellStart"/>
-      <w:r>
-        <w:t>Helas</w:t>
-      </w:r>
-      <w:proofErr w:type="spellEnd"/>
+      <w:r>
+        <w:t>L’année suivante il présente « Robinson et ses tribus sauvage » un mélage de cirque traditionnel et de numéro de far west</w:t>
+      </w:r>
+    </w:p>
+    <w:p/>
+    <w:p>
+      <w:r>
+        <w:t>Malheureusement le public n’est pas au rendez-vous et les Court dépose bilan fin 1932</w:t>
+      </w:r>
+    </w:p>
+    <w:p>
+      <w:r>
+        <w:t xml:space="preserve">En 1934, Alfred s’associe à pierre Perié et à Jean Roche et créer le cirque Olympia qui tournera dans le sud de la France et en Espagne </w:t>
+      </w:r>
+    </w:p>
+    <w:p/>
+    <w:p>
+      <w:r>
+        <w:t xml:space="preserve">En 1935 Alfred transforme son cirque en ménagerie itinérante </w:t>
+      </w:r>
+    </w:p>
+    <w:p/>
+    <w:p>
+      <w:r>
+        <w:t xml:space="preserve">En février 1936 il travaille à Paris pour le cirque Medrano </w:t>
+      </w:r>
+    </w:p>
+    <w:p/>
+    <w:p>
+      <w:r>
+        <w:t>Il y présentera « la paix dans la jungle » un numéro composé de 3 lions, 2 tigres, 2 léopards, 3 ours polaire et 3 ours noir</w:t>
+      </w:r>
+    </w:p>
+    <w:p/>
+    <w:p>
+      <w:r>
+        <w:t xml:space="preserve">C’est avec ce numéro que commence sa carrière internationale de dresseur. </w:t>
+      </w:r>
+    </w:p>
+    <w:p>
       <w:r>
         <w:t xml:space="preserve"> </w:t>
       </w:r>
-      <w:proofErr w:type="spellStart"/>
-      <w:r>
-        <w:t>Ancillotti</w:t>
-      </w:r>
-      <w:proofErr w:type="spellEnd"/>
-      <w:r>
-        <w:t xml:space="preserve"> se faisant vieux et malade il revend toutes ses parts à Alfred </w:t>
+    </w:p>
+    <w:p>
+      <w:r>
+        <w:t>En 1937 Alfred présente un nouveau numéro composé de 9 léopards dont 3 noirs, un léopard neige, 4 cougars et un jaguar noir et se produit dans les plus grands cirques d’Europe</w:t>
+      </w:r>
+    </w:p>
+    <w:p>
+      <w:r>
+        <w:t xml:space="preserve">Lorsque la seconde guerre mondiale éclate Alfred s’exile en Angleterre </w:t>
       </w:r>
     </w:p>
     <w:p/>
     <w:p>
       <w:r>
-        <w:t xml:space="preserve">Entre temps Alfred et sa femme reprennent leur numéro avec leur nouveau partenaire Lucien </w:t>
-      </w:r>
-      <w:proofErr w:type="spellStart"/>
-      <w:r>
-        <w:t>Goddart</w:t>
-      </w:r>
-      <w:proofErr w:type="spellEnd"/>
+        <w:t xml:space="preserve">En 1940 il est engagé par le cirque Barnum où il présentera un numéro de fauve sur la piste centrale </w:t>
+      </w:r>
     </w:p>
     <w:p/>
     <w:p>
       <w:r>
-        <w:t xml:space="preserve">Alfred relance donc le Zoo </w:t>
-      </w:r>
-      <w:proofErr w:type="spellStart"/>
-      <w:r>
-        <w:t>circus</w:t>
-      </w:r>
-      <w:proofErr w:type="spellEnd"/>
-      <w:r>
-        <w:t xml:space="preserve"> et Jules s’occupe de l’administratif </w:t>
+        <w:t>En 1945 Alfred monte un numéro composé de 12 léopards et de 6 danseuses qui sera présenté par Willy Storey et Damoo Dhotre</w:t>
       </w:r>
     </w:p>
     <w:p/>
     <w:p>
       <w:r>
-        <w:t xml:space="preserve">Au printemps 1921 il crée alors à Limoge le zoo </w:t>
-      </w:r>
-      <w:proofErr w:type="spellStart"/>
-      <w:r>
-        <w:t>circus</w:t>
-      </w:r>
-      <w:proofErr w:type="spellEnd"/>
+        <w:t xml:space="preserve">C’est le fameux numéro que repris Stefano Nones Orfei à Monte Carlo </w:t>
+      </w:r>
     </w:p>
     <w:p>
       <w:r>
         <w:lastRenderedPageBreak/>
-        <w:t xml:space="preserve">Avec le Zoo </w:t>
-      </w:r>
-      <w:proofErr w:type="spellStart"/>
-      <w:r>
-        <w:t>circus</w:t>
-      </w:r>
-      <w:proofErr w:type="spellEnd"/>
-      <w:r>
-        <w:t xml:space="preserve"> il importe en France le concept de cirque avec une grande ménagerie. </w:t>
+        <w:br/>
+        <w:t>En 1946 il décide de rentrer en France et comme il se fait vieux il revend ses animaux aux frères Amar</w:t>
       </w:r>
     </w:p>
     <w:p/>
     <w:p>
       <w:r>
-        <w:t xml:space="preserve">C’est d’ailleurs l’un des seuls cirques français à se déplacer avec des camions alors qu’on utilisait à l’époque encore le train ou les chevaux. </w:t>
+        <w:t>Le 30 décembre 1974</w:t>
+      </w:r>
+      <w:r>
+        <w:t xml:space="preserve"> il remporte un clown d’or au premier festival du cirque de monte carlo pour sa carrière exceptionnelle </w:t>
       </w:r>
     </w:p>
     <w:p/>
     <w:p>
       <w:r>
-        <w:t xml:space="preserve">Cette ménagerie présentée sous un grand barnum près du chapiteau et possédait aussi des attractions et des expositions ethniques </w:t>
-      </w:r>
-    </w:p>
-    <w:p/>
-    <w:p>
-      <w:r>
-        <w:t xml:space="preserve">Pour sa première saison la ménagerie était modeste </w:t>
-      </w:r>
-    </w:p>
-    <w:p/>
-    <w:p>
-      <w:r>
-        <w:t xml:space="preserve">le cirque ne présentait pas de numéro en cage même si Otto Sailer Jackson un dresseur du cirque </w:t>
-      </w:r>
-      <w:proofErr w:type="spellStart"/>
-      <w:r>
-        <w:t>Krone</w:t>
-      </w:r>
-      <w:proofErr w:type="spellEnd"/>
-      <w:r>
-        <w:t xml:space="preserve"> fut engagé avec des tigres</w:t>
-      </w:r>
-    </w:p>
-    <w:p>
-      <w:r>
-        <w:t xml:space="preserve">Sailer Jackson faisait partie de l’école de </w:t>
-      </w:r>
-      <w:proofErr w:type="spellStart"/>
-      <w:r>
-        <w:t>Hagenbeck</w:t>
-      </w:r>
-      <w:proofErr w:type="spellEnd"/>
-      <w:r>
-        <w:t xml:space="preserve"> et Alfred profitera de sa présence pour copier sa manière de dresseur et même son costume de cowboy </w:t>
-      </w:r>
-    </w:p>
-    <w:p/>
-    <w:p>
-      <w:r>
-        <w:t xml:space="preserve">La méthode </w:t>
-      </w:r>
-      <w:proofErr w:type="spellStart"/>
-      <w:r>
-        <w:t>Hagenbeck</w:t>
-      </w:r>
-      <w:proofErr w:type="spellEnd"/>
-      <w:r>
-        <w:t xml:space="preserve"> est d’utiliser les capacités naturelles des fauves pour créer des numéro qui met en scène les capacités innées de chaque animal. </w:t>
-      </w:r>
-    </w:p>
-    <w:p/>
-    <w:p>
-      <w:r>
-        <w:lastRenderedPageBreak/>
-        <w:t xml:space="preserve">En 1922, Alfred achète un ours polaire à </w:t>
-      </w:r>
-      <w:proofErr w:type="spellStart"/>
-      <w:r>
-        <w:t>Hagenbeck</w:t>
-      </w:r>
-      <w:proofErr w:type="spellEnd"/>
-      <w:r>
-        <w:t xml:space="preserve"> qu’il présentera l’année suivante sous le nom d’</w:t>
-      </w:r>
-      <w:proofErr w:type="spellStart"/>
-      <w:r>
-        <w:t>Egelton</w:t>
-      </w:r>
-      <w:proofErr w:type="spellEnd"/>
-    </w:p>
-    <w:p/>
-    <w:p>
-      <w:r>
-        <w:t>Pour ce qui est des fauves ils seront présentés par Martha la corse et son mari Marcel</w:t>
-      </w:r>
-    </w:p>
-    <w:p>
-      <w:r>
-        <w:t xml:space="preserve">Fin 1924, Alfred fait la promotion de la location de ses numéros en cage </w:t>
-      </w:r>
-    </w:p>
-    <w:p/>
-    <w:p>
-      <w:r>
-        <w:t xml:space="preserve">Ses numéros seront composés de 10 tigres et un autre de 10 lions et enfin un groupe de 12 ours polaire, un groupe de 10 panthères et un groupe mixte de Loup et Hyène </w:t>
-      </w:r>
-    </w:p>
-    <w:p/>
-    <w:p>
-      <w:r>
-        <w:t xml:space="preserve">Après la première guerre mondiale c’est l’âge d’or du cirque et durant cette période le Zoo Circus devient le plus grand cirque itinérant de France </w:t>
-      </w:r>
-    </w:p>
-    <w:p/>
-    <w:p>
-      <w:r>
-        <w:t xml:space="preserve">En 1925, la ménagerie du Zoo Circus accueille, 25 lions, 8 tigres, 9 hyènes, 7 loup, 3 puma, 12 ours polaire, 16 panthère et léopard, 5 </w:t>
-      </w:r>
-      <w:proofErr w:type="spellStart"/>
-      <w:r>
-        <w:t>jaguard</w:t>
-      </w:r>
-      <w:proofErr w:type="spellEnd"/>
-      <w:r>
-        <w:t xml:space="preserve">, 2 guépard et une grande caravane d’exotique </w:t>
-      </w:r>
-    </w:p>
-    <w:p>
-      <w:r>
-        <w:t xml:space="preserve">Alfred décide d’engager deux dresseurs </w:t>
-      </w:r>
-      <w:proofErr w:type="spellStart"/>
-      <w:r>
-        <w:t>Vojtech</w:t>
-      </w:r>
-      <w:proofErr w:type="spellEnd"/>
-      <w:r>
-        <w:t xml:space="preserve"> </w:t>
-      </w:r>
-      <w:proofErr w:type="spellStart"/>
-      <w:r>
-        <w:t>Trubka</w:t>
-      </w:r>
-      <w:proofErr w:type="spellEnd"/>
-      <w:r>
-        <w:t xml:space="preserve"> en charge de son groupe d’ours polaire et Johnny de Kok de son groupe de lions </w:t>
-      </w:r>
-    </w:p>
-    <w:p/>
-    <w:p>
-      <w:r>
-        <w:t>C’est à cette époque qu’Alfred se fera appeler Alfred Court et présentera son groupe de tigre.</w:t>
-      </w:r>
-    </w:p>
-    <w:p/>
-    <w:p>
-      <w:r>
-        <w:t xml:space="preserve">En 1927 nous sommes à l’apogée du zoo </w:t>
-      </w:r>
-      <w:proofErr w:type="spellStart"/>
-      <w:r>
-        <w:t>circus</w:t>
-      </w:r>
-      <w:proofErr w:type="spellEnd"/>
-      <w:r>
-        <w:t xml:space="preserve"> </w:t>
-      </w:r>
-    </w:p>
-    <w:p/>
-    <w:p>
-      <w:r>
-        <w:t>Hélas les problèmes financiers se mettent entre les frères court et ils décident de faire de leur cirque deux filiale</w:t>
-      </w:r>
-    </w:p>
-    <w:p/>
-    <w:p>
-      <w:r>
-        <w:t xml:space="preserve">Un Zoo </w:t>
-      </w:r>
-      <w:proofErr w:type="spellStart"/>
-      <w:r>
-        <w:t>circus</w:t>
-      </w:r>
-      <w:proofErr w:type="spellEnd"/>
-      <w:r>
-        <w:t xml:space="preserve"> tournera en France sous la direction de Jules et un autre Espagne avec Alfred </w:t>
-      </w:r>
-    </w:p>
-    <w:p/>
-    <w:p>
-      <w:r>
-        <w:t xml:space="preserve">Grâce </w:t>
-      </w:r>
-      <w:proofErr w:type="spellStart"/>
-      <w:r>
-        <w:t>a</w:t>
-      </w:r>
-      <w:proofErr w:type="spellEnd"/>
-      <w:r>
-        <w:t xml:space="preserve"> leur nombreuse représentation les deux cirques seront très rentable </w:t>
-      </w:r>
-    </w:p>
-    <w:p>
-      <w:r>
-        <w:t xml:space="preserve">En 1928 Alfred présente un numéro composé de 10 lions, 2 tigres, un puma, 7 ours brun et un ours polaire et 2 grand danois. </w:t>
-      </w:r>
-    </w:p>
-    <w:p/>
-    <w:p>
-      <w:r>
-        <w:t xml:space="preserve">Fin 1928 les frères Court monte l’arène olympique à Marseille qui sera un cirque à trois pistes. </w:t>
-      </w:r>
-    </w:p>
-    <w:p/>
-    <w:p>
-      <w:r>
-        <w:t xml:space="preserve">Ils termineront leur spectacle avec 3 numéros en cage : 12 lions présenté par Vargas, un groupe mixte de 23 animaux par Max </w:t>
-      </w:r>
-      <w:proofErr w:type="spellStart"/>
-      <w:r>
-        <w:t>Stolle</w:t>
-      </w:r>
-      <w:proofErr w:type="spellEnd"/>
-      <w:r>
-        <w:t xml:space="preserve"> sur a piste centrale et Alfred avec son groupe de 8 tigres. </w:t>
-      </w:r>
-    </w:p>
-    <w:p/>
-    <w:p>
-      <w:r>
-        <w:t xml:space="preserve">Ils présenteront un très beau spectacle mais avec l’arrivé d’un hiver rude leur étant non chauffé le public était au rendez-vous absent et le spectacle qui fut arrêter au bout d’un mois   </w:t>
-      </w:r>
-    </w:p>
-    <w:p>
-      <w:r>
-        <w:lastRenderedPageBreak/>
-        <w:t xml:space="preserve">En 1929 Alfred et Jules relance le Zoo </w:t>
-      </w:r>
-      <w:proofErr w:type="spellStart"/>
-      <w:r>
-        <w:t>circus</w:t>
-      </w:r>
-      <w:proofErr w:type="spellEnd"/>
-      <w:r>
-        <w:t xml:space="preserve"> mais malheureusement après une saison le chapiteau s’effondrera dans une tempête de neige </w:t>
-      </w:r>
-    </w:p>
-    <w:p/>
-    <w:p>
-      <w:r>
-        <w:t>Ils décident alors de relancer leurs trios au cirque Barnum jusqu’en novembre 1929</w:t>
-      </w:r>
-    </w:p>
-    <w:p/>
-    <w:p>
-      <w:r>
-        <w:t xml:space="preserve">Entre ils réussissent à relancer le Zoo </w:t>
-      </w:r>
-      <w:proofErr w:type="spellStart"/>
-      <w:r>
-        <w:t>circus</w:t>
-      </w:r>
-      <w:proofErr w:type="spellEnd"/>
-      <w:r>
-        <w:t xml:space="preserve"> qui sera dirigé par Charles Court le neveu d’Alfred</w:t>
-      </w:r>
-    </w:p>
-    <w:p/>
-    <w:p>
-      <w:r>
-        <w:t xml:space="preserve">La nouvelle version du Zoo Circus propose peu de numéro d’animaux </w:t>
-      </w:r>
-    </w:p>
-    <w:p>
-      <w:r>
-        <w:br/>
-        <w:t>Alfred et ses numéros en cage se produisent dans d’autre cirque</w:t>
-      </w:r>
-    </w:p>
-    <w:p/>
-    <w:p>
-      <w:r>
-        <w:t xml:space="preserve">A la fin de la saison une concurrence rude s’installe entre les cirques et les Court sont en mauvaise position financière </w:t>
-      </w:r>
-    </w:p>
-    <w:p>
-      <w:r>
-        <w:t xml:space="preserve">En 1930 le Zoo </w:t>
-      </w:r>
-      <w:proofErr w:type="spellStart"/>
-      <w:r>
-        <w:t>circus</w:t>
-      </w:r>
-      <w:proofErr w:type="spellEnd"/>
-      <w:r>
-        <w:t xml:space="preserve"> repart en tournée</w:t>
-      </w:r>
-    </w:p>
-    <w:p/>
-    <w:p>
-      <w:r>
-        <w:t xml:space="preserve">La même année les frères Court décide de louer le nom Wilhelm </w:t>
-      </w:r>
-      <w:proofErr w:type="spellStart"/>
-      <w:r>
-        <w:t>Hagenbeck</w:t>
-      </w:r>
-      <w:proofErr w:type="spellEnd"/>
-      <w:r>
-        <w:t xml:space="preserve"> et créer un cirque avec ce nom</w:t>
-      </w:r>
-    </w:p>
-    <w:p/>
-    <w:p>
-      <w:r>
-        <w:lastRenderedPageBreak/>
-        <w:t xml:space="preserve">Le spectacle du Cirque </w:t>
-      </w:r>
-      <w:proofErr w:type="spellStart"/>
-      <w:r>
-        <w:t>Hagenbeck</w:t>
-      </w:r>
-      <w:proofErr w:type="spellEnd"/>
-      <w:r>
-        <w:t xml:space="preserve"> sera à la hauteur de l’époque et présentera des numéros exotiques et des numéros en cage impressionnant</w:t>
-      </w:r>
-    </w:p>
-    <w:p/>
-    <w:p>
-      <w:r>
-        <w:t xml:space="preserve">En 1931 les deux cirques des Court repartent en tournée mais hélas cette fois c’est un échec </w:t>
-      </w:r>
-    </w:p>
-    <w:p/>
-    <w:p>
-      <w:r>
-        <w:t xml:space="preserve">L’année suivante il présente « Robinson et ses tribus sauvage » un </w:t>
-      </w:r>
-      <w:proofErr w:type="spellStart"/>
-      <w:r>
-        <w:t>mélage</w:t>
-      </w:r>
-      <w:proofErr w:type="spellEnd"/>
-      <w:r>
-        <w:t xml:space="preserve"> de cirque traditionnel et de numéro de far </w:t>
-      </w:r>
-      <w:proofErr w:type="spellStart"/>
-      <w:r>
-        <w:t>west</w:t>
-      </w:r>
-      <w:proofErr w:type="spellEnd"/>
-    </w:p>
-    <w:p/>
-    <w:p>
-      <w:r>
-        <w:t>Malheureusement le public n’est pas au rendez-vous et les Court dépose bilan fin 1932</w:t>
-      </w:r>
-    </w:p>
-    <w:p>
-      <w:r>
-        <w:t xml:space="preserve">En 1934, Alfred s’associe à pierre </w:t>
-      </w:r>
-      <w:proofErr w:type="spellStart"/>
-      <w:r>
-        <w:t>Perié</w:t>
-      </w:r>
-      <w:proofErr w:type="spellEnd"/>
-      <w:r>
-        <w:t xml:space="preserve"> et à Jean Roche et créer le cirque Olympia qui tournera dans le sud de la France et en Espagne </w:t>
-      </w:r>
-    </w:p>
-    <w:p/>
-    <w:p>
-      <w:r>
-        <w:t xml:space="preserve">En 1935 Alfred transforme son cirque en ménagerie itinérante </w:t>
-      </w:r>
-    </w:p>
-    <w:p/>
-    <w:p>
-      <w:r>
-        <w:t xml:space="preserve">En février 1936 il travaille à Paris pour le cirque </w:t>
-      </w:r>
-      <w:proofErr w:type="spellStart"/>
-      <w:r>
-        <w:t>Medrano</w:t>
-      </w:r>
-      <w:proofErr w:type="spellEnd"/>
-      <w:r>
-        <w:t xml:space="preserve"> </w:t>
-      </w:r>
-    </w:p>
-    <w:p/>
-    <w:p>
-      <w:r>
-        <w:t>Il y présentera « la paix dans la jungle » un numéro composé de 3 lions, 2 tigres, 2 léopards, 3 ours polaire et 3 ours noir</w:t>
-      </w:r>
-    </w:p>
-    <w:p/>
-    <w:p>
-      <w:r>
-        <w:lastRenderedPageBreak/>
-        <w:t xml:space="preserve">C’est avec ce numéro que commence sa carrière internationale de dresseur. </w:t>
-      </w:r>
-    </w:p>
-    <w:p>
-      <w:r>
-        <w:t xml:space="preserve"> </w:t>
-      </w:r>
-    </w:p>
-    <w:p>
-      <w:r>
-        <w:t>En 1937 Alfred présente un nouveau numéro composé de 9 léopards dont 3 noirs, un léopard neige, 4 cougars et un jaguar noir et se produit dans les plus grands cirques d’Europe</w:t>
-      </w:r>
-    </w:p>
-    <w:p>
-      <w:r>
-        <w:t xml:space="preserve">Lorsque la seconde guerre mondiale éclate Alfred s’exile en Angleterre </w:t>
-      </w:r>
-    </w:p>
-    <w:p/>
-    <w:p>
-      <w:r>
-        <w:t xml:space="preserve">En 1940 il est engagé par le cirque Barnum où il présentera un numéro de fauve sur la piste centrale </w:t>
-      </w:r>
-    </w:p>
-    <w:p/>
-    <w:p>
-      <w:r>
-        <w:t xml:space="preserve">En 1945 Alfred monte un numéro composé de 12 léopards et de 6 danseuses qui sera présenté par Willy </w:t>
-      </w:r>
-      <w:proofErr w:type="spellStart"/>
-      <w:r>
-        <w:t>Storey</w:t>
-      </w:r>
-      <w:proofErr w:type="spellEnd"/>
-      <w:r>
-        <w:t xml:space="preserve"> et </w:t>
-      </w:r>
-      <w:proofErr w:type="spellStart"/>
-      <w:r>
-        <w:t>Damoo</w:t>
-      </w:r>
-      <w:proofErr w:type="spellEnd"/>
-      <w:r>
-        <w:t xml:space="preserve"> </w:t>
-      </w:r>
-      <w:proofErr w:type="spellStart"/>
-      <w:r>
-        <w:t>Dhotre</w:t>
-      </w:r>
-      <w:proofErr w:type="spellEnd"/>
-    </w:p>
-    <w:p/>
-    <w:p>
-      <w:r>
-        <w:t xml:space="preserve">C’est le fameux numéro que repris Stefano Nones </w:t>
-      </w:r>
-      <w:proofErr w:type="spellStart"/>
-      <w:r>
-        <w:t>Orfei</w:t>
-      </w:r>
-      <w:proofErr w:type="spellEnd"/>
-      <w:r>
-        <w:t xml:space="preserve"> à Monte Carlo </w:t>
-      </w:r>
-    </w:p>
-    <w:p>
-      <w:r>
-        <w:br/>
-        <w:t>En 1946 il décide de rentrer en France et comme il se fait vieux il revend ses animaux aux frères Amar</w:t>
-      </w:r>
-    </w:p>
-    <w:p/>
-    <w:p>
-      <w:r>
-        <w:t>Le 30 décembre 1974</w:t>
-      </w:r>
-      <w:r>
-        <w:t xml:space="preserve"> il remporte un clown d’or au premier festival du cirque de monte </w:t>
-      </w:r>
-      <w:proofErr w:type="spellStart"/>
-      <w:r>
-        <w:t>carlo</w:t>
-      </w:r>
-      <w:proofErr w:type="spellEnd"/>
-      <w:r>
-        <w:t xml:space="preserve"> pour sa carrière exceptionnelle </w:t>
-      </w:r>
-    </w:p>
-    <w:p/>
-    <w:p>
-      <w:r>
-        <w:lastRenderedPageBreak/>
         <w:t>Il décède le 1</w:t>
       </w:r>
       <w:r>

--- a/Sauvegarde/Chapitre IV.docx
+++ b/Sauvegarde/Chapitre IV.docx
@@ -35,7 +35,15 @@
         <w:pStyle w:val="NormalWeb"/>
       </w:pPr>
       <w:r>
-        <w:t>Even Landri est né le 2 août 1975 à Toulon dans une famille d'origine italienne et circassienne depuis plusieurs générations. La famille Landri est originaire de Torre Annunziata, une station balnéaire et thermale italienne à une vingtaine de kilomètres de Naples. Dès son enfance, Even vit dans une famille de cirque traditionnel qui pratique les différents arts de la piste et possède également de nombreux animaux sauvages.</w:t>
+        <w:t xml:space="preserve">Even Landri est né le 2 août 1975 à Toulon dans une famille d'origine italienne et circassienne depuis plusieurs générations. La famille Landri est originaire de Torre </w:t>
+      </w:r>
+      <w:proofErr w:type="spellStart"/>
+      <w:r>
+        <w:t>Annunziata</w:t>
+      </w:r>
+      <w:proofErr w:type="spellEnd"/>
+      <w:r>
+        <w:t>, une station balnéaire et thermale italienne à une vingtaine de kilomètres de Naples. Dès son enfance, Even vit dans une famille de cirque traditionnel qui pratique les différents arts de la piste et possède également de nombreux animaux sauvages.</w:t>
       </w:r>
       <w:r>
         <w:t xml:space="preserve"> </w:t>
@@ -222,7 +230,15 @@
         <w:t xml:space="preserve"> </w:t>
       </w:r>
       <w:r>
-        <w:t>À l'heure actuelle, il monte un nouveau numéro mixte de fauves avec un tigre snow, une variété de tigre</w:t>
+        <w:t xml:space="preserve">À l'heure actuelle, il monte un nouveau numéro mixte de fauves avec un tigre </w:t>
+      </w:r>
+      <w:proofErr w:type="spellStart"/>
+      <w:r>
+        <w:t>snow</w:t>
+      </w:r>
+      <w:proofErr w:type="spellEnd"/>
+      <w:r>
+        <w:t>, une variété de tigre</w:t>
       </w:r>
       <w:r>
         <w:t>s</w:t>
@@ -282,7 +298,15 @@
         <w:t>s</w:t>
       </w:r>
       <w:r>
-        <w:t>es pairs comme l'un des dresseurs de fauves les plus talentueux de l'époque. La vidéo qui me l'a fait découvrir a été tournée par Jon Notenboom le 25 octobre 2009 à Carpentras avec l'accord du dresseur. Cette vidéo est encore disponible 13 ans après sa mise en ligne.</w:t>
+        <w:t xml:space="preserve">es pairs comme l'un des dresseurs de fauves les plus talentueux de l'époque. La vidéo qui me l'a fait découvrir a été tournée par Jon </w:t>
+      </w:r>
+      <w:proofErr w:type="spellStart"/>
+      <w:r>
+        <w:t>Notenboom</w:t>
+      </w:r>
+      <w:proofErr w:type="spellEnd"/>
+      <w:r>
+        <w:t xml:space="preserve"> le 25 octobre 2009 à Carpentras avec l'accord du dresseur. Cette vidéo est encore disponible 13 ans après sa mise en ligne.</w:t>
       </w:r>
       <w:r>
         <w:t xml:space="preserve"> </w:t>
@@ -347,7 +371,15 @@
         <w:spacing w:before="0" w:beforeAutospacing="0" w:after="0" w:afterAutospacing="0"/>
       </w:pPr>
       <w:r>
-        <w:t>Pierre Mazieri, plus connu sous son nom de scène "Pierre Marchand", est né</w:t>
+        <w:t xml:space="preserve">Pierre </w:t>
+      </w:r>
+      <w:proofErr w:type="spellStart"/>
+      <w:r>
+        <w:t>Mazieri</w:t>
+      </w:r>
+      <w:proofErr w:type="spellEnd"/>
+      <w:r>
+        <w:t>, plus connu sous son nom de scène "Pierre Marchand", est né</w:t>
       </w:r>
       <w:r>
         <w:t xml:space="preserve"> un 5 septembre </w:t>
@@ -402,8 +434,13 @@
         <w:tab/>
       </w:r>
       <w:r>
-        <w:t>Ses après-midi, il les passe à l'école du cirque avec son maitre Italo Medini</w:t>
-      </w:r>
+        <w:t xml:space="preserve">Ses après-midi, il les passe à l'école du cirque avec son maitre Italo </w:t>
+      </w:r>
+      <w:proofErr w:type="spellStart"/>
+      <w:r>
+        <w:t>Medini</w:t>
+      </w:r>
+      <w:proofErr w:type="spellEnd"/>
       <w:r>
         <w:t xml:space="preserve">, </w:t>
       </w:r>
@@ -471,29 +508,51 @@
       <w:r>
         <w:t xml:space="preserve"> minutes de numéro qu'il propose, ce soleil corse nous donne de l'énergie pure à tel point qu'à chaque numéro, il perd 1,4 kg. C'est à cette époque qu'il décide de lancer sa carrière de jongleur professionnel et cette carrière va être propulsé par une rencontre en particulier celle de Vincent </w:t>
       </w:r>
+      <w:proofErr w:type="spellStart"/>
       <w:r>
         <w:lastRenderedPageBreak/>
-        <w:t>Lagaff.</w:t>
-      </w:r>
-      <w:r>
-        <w:br/>
-      </w:r>
-      <w:r>
-        <w:tab/>
-      </w:r>
-      <w:r>
-        <w:t>Vincent Lagaff lui propose de présenter son numéro dans son émission</w:t>
-      </w:r>
-      <w:r>
-        <w:t xml:space="preserve"> </w:t>
-      </w:r>
-      <w:r>
-        <w:rPr>
-          <w:i/>
-          <w:iCs/>
-        </w:rPr>
-        <w:t>Le Bigdil</w:t>
-      </w:r>
+        <w:t>Lagaff</w:t>
+      </w:r>
+      <w:proofErr w:type="spellEnd"/>
+      <w:r>
+        <w:t>.</w:t>
+      </w:r>
+      <w:r>
+        <w:br/>
+      </w:r>
+      <w:r>
+        <w:tab/>
+      </w:r>
+      <w:r>
+        <w:t xml:space="preserve">Vincent </w:t>
+      </w:r>
+      <w:proofErr w:type="spellStart"/>
+      <w:r>
+        <w:t>Lagaff</w:t>
+      </w:r>
+      <w:proofErr w:type="spellEnd"/>
+      <w:r>
+        <w:t xml:space="preserve"> lui propose de présenter son numéro dans son émission</w:t>
+      </w:r>
+      <w:r>
+        <w:t xml:space="preserve"> </w:t>
+      </w:r>
+      <w:r>
+        <w:rPr>
+          <w:i/>
+          <w:iCs/>
+        </w:rPr>
+        <w:t xml:space="preserve">Le </w:t>
+      </w:r>
+      <w:proofErr w:type="spellStart"/>
+      <w:r>
+        <w:rPr>
+          <w:i/>
+          <w:iCs/>
+        </w:rPr>
+        <w:t>Bigdil</w:t>
+      </w:r>
+      <w:proofErr w:type="spellEnd"/>
       <w:r>
         <w:t xml:space="preserve">, et par la même occasion lance la carrière de celui qui se fera reconnaitre mondialement comme Pierre Marchand. C'est aussi à cette époque qu'il se produira dans de nombreux festivals de cirque à travers le monde. En 2004, il remporte </w:t>
       </w:r>
@@ -682,7 +741,23 @@
         <w:t>C</w:t>
       </w:r>
       <w:r>
-        <w:t xml:space="preserve">irques Krone, Roncalli et Flic Flac en Allemagne, mais aussi le </w:t>
+        <w:t xml:space="preserve">irques </w:t>
+      </w:r>
+      <w:proofErr w:type="spellStart"/>
+      <w:r>
+        <w:t>Krone</w:t>
+      </w:r>
+      <w:proofErr w:type="spellEnd"/>
+      <w:r>
+        <w:t xml:space="preserve">, </w:t>
+      </w:r>
+      <w:proofErr w:type="spellStart"/>
+      <w:r>
+        <w:t>Roncalli</w:t>
+      </w:r>
+      <w:proofErr w:type="spellEnd"/>
+      <w:r>
+        <w:t xml:space="preserve"> et Flic Flac en Allemagne, mais aussi le </w:t>
       </w:r>
       <w:r>
         <w:t>C</w:t>
@@ -694,8 +769,17 @@
         <w:t>C</w:t>
       </w:r>
       <w:r>
-        <w:t xml:space="preserve">irque Tihany au Mexique et lors de la tournée </w:t>
-      </w:r>
+        <w:t xml:space="preserve">irque </w:t>
+      </w:r>
+      <w:proofErr w:type="spellStart"/>
+      <w:r>
+        <w:t>Tihany</w:t>
+      </w:r>
+      <w:proofErr w:type="spellEnd"/>
+      <w:r>
+        <w:t xml:space="preserve"> au Mexique et lors de la tournée </w:t>
+      </w:r>
+      <w:proofErr w:type="spellStart"/>
       <w:r>
         <w:rPr>
           <w:i/>
@@ -703,6 +787,7 @@
         </w:rPr>
         <w:t>Excentrik</w:t>
       </w:r>
+      <w:proofErr w:type="spellEnd"/>
       <w:r>
         <w:t xml:space="preserve"> du </w:t>
       </w:r>
@@ -710,7 +795,15 @@
         <w:t>C</w:t>
       </w:r>
       <w:r>
-        <w:t xml:space="preserve">irque Arlette Grüss en 2021. Le 4 et 5 décembre 2021, il se présenta à Nantes pour le spectacle </w:t>
+        <w:t xml:space="preserve">irque Arlette </w:t>
+      </w:r>
+      <w:proofErr w:type="spellStart"/>
+      <w:r>
+        <w:t>Grüss</w:t>
+      </w:r>
+      <w:proofErr w:type="spellEnd"/>
+      <w:r>
+        <w:t xml:space="preserve"> en 2021. Le 4 et 5 décembre 2021, il se présenta à Nantes pour le spectacle </w:t>
       </w:r>
       <w:r>
         <w:rPr>
@@ -856,8 +949,17 @@
           <w:i/>
           <w:iCs/>
         </w:rPr>
-        <w:t>Cordeaux Highschool</w:t>
-      </w:r>
+        <w:t xml:space="preserve">Cordeaux </w:t>
+      </w:r>
+      <w:proofErr w:type="spellStart"/>
+      <w:r>
+        <w:rPr>
+          <w:i/>
+          <w:iCs/>
+        </w:rPr>
+        <w:t>Highschool</w:t>
+      </w:r>
+      <w:proofErr w:type="spellEnd"/>
       <w:r>
         <w:t xml:space="preserve"> dans le comté du </w:t>
       </w:r>
@@ -951,8 +1053,13 @@
         <w:t>C</w:t>
       </w:r>
       <w:r>
-        <w:t>irque Kino's</w:t>
-      </w:r>
+        <w:t xml:space="preserve">irque </w:t>
+      </w:r>
+      <w:proofErr w:type="spellStart"/>
+      <w:r>
+        <w:t>Kino's</w:t>
+      </w:r>
+      <w:proofErr w:type="spellEnd"/>
       <w:r>
         <w:t xml:space="preserve">, </w:t>
       </w:r>
@@ -963,19 +1070,59 @@
         <w:t>C</w:t>
       </w:r>
       <w:r>
-        <w:t xml:space="preserve">irque Krone. Trois ans plus tard, Martin, désormais âgé de 20 ans, travaille seul son numéro de lion avec lequel il se fera connaitre notamment au </w:t>
+        <w:t xml:space="preserve">irque </w:t>
+      </w:r>
+      <w:proofErr w:type="spellStart"/>
+      <w:r>
+        <w:t>Krone</w:t>
+      </w:r>
+      <w:proofErr w:type="spellEnd"/>
+      <w:r>
+        <w:t xml:space="preserve">. Trois ans plus tard, Martin, désormais âgé de 20 ans, travaille seul son numéro de lion avec lequel il se fera connaitre notamment au </w:t>
       </w:r>
       <w:r>
         <w:t>C</w:t>
       </w:r>
       <w:r>
-        <w:t xml:space="preserve">irque Krone. Il y posera d’ailleurs ses valises après s'être marié avec Jana Madana la fille de Christel Sembach-Krone, la directrice du </w:t>
+        <w:t xml:space="preserve">irque </w:t>
+      </w:r>
+      <w:proofErr w:type="spellStart"/>
+      <w:r>
+        <w:t>Krone</w:t>
+      </w:r>
+      <w:proofErr w:type="spellEnd"/>
+      <w:r>
+        <w:t xml:space="preserve">. Il y posera d’ailleurs ses valises après s'être marié avec Jana </w:t>
+      </w:r>
+      <w:proofErr w:type="spellStart"/>
+      <w:r>
+        <w:t>Madana</w:t>
+      </w:r>
+      <w:proofErr w:type="spellEnd"/>
+      <w:r>
+        <w:t xml:space="preserve"> la fille de Christel </w:t>
+      </w:r>
+      <w:proofErr w:type="spellStart"/>
+      <w:r>
+        <w:t>Sembach-Krone</w:t>
+      </w:r>
+      <w:proofErr w:type="spellEnd"/>
+      <w:r>
+        <w:t xml:space="preserve">, la directrice du </w:t>
       </w:r>
       <w:r>
         <w:t>C</w:t>
       </w:r>
       <w:r>
-        <w:t>irque Krone, l'un des plus grands cirques d'Allemagne.</w:t>
+        <w:t xml:space="preserve">irque </w:t>
+      </w:r>
+      <w:proofErr w:type="spellStart"/>
+      <w:r>
+        <w:t>Krone</w:t>
+      </w:r>
+      <w:proofErr w:type="spellEnd"/>
+      <w:r>
+        <w:t>, l'un des plus grands cirques d'Allemagne.</w:t>
       </w:r>
       <w:r>
         <w:br/>
@@ -1018,7 +1165,15 @@
         <w:t>Junior</w:t>
       </w:r>
       <w:r>
-        <w:t xml:space="preserve"> partage la piste avec des légendes du dressage de fauve que sont Nicolaï Pavlenko et Massimiliano Nones.</w:t>
+        <w:t xml:space="preserve"> partage la piste avec des légendes du dressage de fauve que sont Nicolaï </w:t>
+      </w:r>
+      <w:proofErr w:type="spellStart"/>
+      <w:r>
+        <w:t>Pavlenko</w:t>
+      </w:r>
+      <w:proofErr w:type="spellEnd"/>
+      <w:r>
+        <w:t xml:space="preserve"> et Massimiliano Nones.</w:t>
       </w:r>
       <w:r>
         <w:br/>
@@ -1064,7 +1219,23 @@
         <w:t>Junior</w:t>
       </w:r>
       <w:r>
-        <w:t xml:space="preserve"> a longtemps été l'un de mes dresseurs de fauves préférés, aux côtés de Frédéric Edelstein et de Steeve Caplot, c'est l'exemple même du dressage moderne et en douceur. Si vous deviez retenir uniquement deux de ses numéros, je vous conseille de voir ses prestations lors de la 30e et de la 34e édition du festival international du cirque de Monte-Carlo.</w:t>
+        <w:t xml:space="preserve"> a longtemps été l'un de mes dresseurs de fauves préférés, aux côtés de Frédéric </w:t>
+      </w:r>
+      <w:proofErr w:type="spellStart"/>
+      <w:r>
+        <w:t>Edelstein</w:t>
+      </w:r>
+      <w:proofErr w:type="spellEnd"/>
+      <w:r>
+        <w:t xml:space="preserve"> et de Steeve </w:t>
+      </w:r>
+      <w:proofErr w:type="spellStart"/>
+      <w:r>
+        <w:t>Caplot</w:t>
+      </w:r>
+      <w:proofErr w:type="spellEnd"/>
+      <w:r>
+        <w:t>, c'est l'exemple même du dressage moderne et en douceur. Si vous deviez retenir uniquement deux de ses numéros, je vous conseille de voir ses prestations lors de la 30e et de la 34e édition du festival international du cirque de Monte-Carlo.</w:t>
       </w:r>
     </w:p>
     <w:p>
@@ -1077,8 +1248,21 @@
       <w:pPr>
         <w:pStyle w:val="Titre2"/>
       </w:pPr>
-      <w:r>
-        <w:t>Banbino Mouredon, et le baiser de la mort</w:t>
+      <w:proofErr w:type="spellStart"/>
+      <w:r>
+        <w:t>Banbino</w:t>
+      </w:r>
+      <w:proofErr w:type="spellEnd"/>
+      <w:r>
+        <w:t xml:space="preserve"> </w:t>
+      </w:r>
+      <w:proofErr w:type="spellStart"/>
+      <w:r>
+        <w:t>Mouredon</w:t>
+      </w:r>
+      <w:proofErr w:type="spellEnd"/>
+      <w:r>
+        <w:t>, et le baiser de la mort</w:t>
       </w:r>
     </w:p>
     <w:p>
@@ -1091,8 +1275,21 @@
         <w:pStyle w:val="NormalWeb"/>
         <w:spacing w:before="0" w:beforeAutospacing="0" w:after="0" w:afterAutospacing="0"/>
       </w:pPr>
-      <w:r>
-        <w:t xml:space="preserve">Banbino Mouredon est né le 5 septembre 1940 </w:t>
+      <w:proofErr w:type="spellStart"/>
+      <w:r>
+        <w:t>Banbino</w:t>
+      </w:r>
+      <w:proofErr w:type="spellEnd"/>
+      <w:r>
+        <w:t xml:space="preserve"> </w:t>
+      </w:r>
+      <w:proofErr w:type="spellStart"/>
+      <w:r>
+        <w:t>Mouredon</w:t>
+      </w:r>
+      <w:proofErr w:type="spellEnd"/>
+      <w:r>
+        <w:t xml:space="preserve"> est né le 5 septembre 1940 </w:t>
       </w:r>
       <w:r>
         <w:t>au</w:t>
@@ -1104,8 +1301,13 @@
         <w:t>s</w:t>
       </w:r>
       <w:r>
-        <w:t xml:space="preserve"> de Guéret dans la Creuse. Sa famille, les Mouredon</w:t>
-      </w:r>
+        <w:t xml:space="preserve"> de Guéret dans la Creuse. Sa famille, les </w:t>
+      </w:r>
+      <w:proofErr w:type="spellStart"/>
+      <w:r>
+        <w:t>Mouredon</w:t>
+      </w:r>
+      <w:proofErr w:type="spellEnd"/>
       <w:r>
         <w:t>,</w:t>
       </w:r>
@@ -1124,8 +1326,13 @@
       <w:r>
         <w:tab/>
       </w:r>
-      <w:r>
-        <w:t xml:space="preserve">Banbino est connu pour avoir une grande carrière de dresseur de fauve. Il se fera notamment connaitre pour être l'un des rares dresseurs de fauves français de l'époque à présenter le baiser de la mort avec un lion. En parallèle de sa carrière de dresseur, il sera également directeur de son cirque familial et </w:t>
+      <w:proofErr w:type="spellStart"/>
+      <w:r>
+        <w:t>Banbino</w:t>
+      </w:r>
+      <w:proofErr w:type="spellEnd"/>
+      <w:r>
+        <w:t xml:space="preserve"> est connu pour avoir une grande carrière de dresseur de fauve. Il se fera notamment connaitre pour être l'un des rares dresseurs de fauves français de l'époque à présenter le baiser de la mort avec un lion. En parallèle de sa carrière de dresseur, il sera également directeur de son cirque familial et </w:t>
       </w:r>
       <w:r>
         <w:lastRenderedPageBreak/>
@@ -1203,7 +1410,15 @@
         <w:pStyle w:val="Titre2"/>
       </w:pPr>
       <w:r>
-        <w:t xml:space="preserve">Tom Dieck </w:t>
+        <w:t xml:space="preserve">Tom </w:t>
+      </w:r>
+      <w:proofErr w:type="spellStart"/>
+      <w:r>
+        <w:t>Dieck</w:t>
+      </w:r>
+      <w:proofErr w:type="spellEnd"/>
+      <w:r>
+        <w:t xml:space="preserve"> </w:t>
       </w:r>
       <w:r>
         <w:t>Junior</w:t>
@@ -1223,7 +1438,47 @@
         <w:spacing w:before="0" w:beforeAutospacing="0" w:after="0" w:afterAutospacing="0"/>
       </w:pPr>
       <w:r>
-        <w:t>Tom Dieck Junior est né le 30 avril 1983 à Montbrison, à une quarantaine de kilomètres de Saint-Etienne, dans la Loire. Il est le fils de Tom et de Gilian Dieck, de célèbres dresseurs de fauves, mais aussi le petit-fils de Tom Dieck Senior. Il fait partie de la famille Dieck, une famille circassienne depuis plusieurs générations, c'est donc tout naturellement que le fils voulu faire comme le père, comme le père avait voulu faire comme son père avant lui, afin de perpétuer la tradition familiale.</w:t>
+        <w:t xml:space="preserve">Tom </w:t>
+      </w:r>
+      <w:proofErr w:type="spellStart"/>
+      <w:r>
+        <w:t>Dieck</w:t>
+      </w:r>
+      <w:proofErr w:type="spellEnd"/>
+      <w:r>
+        <w:t xml:space="preserve"> Junior est né le 30 avril 1983 à Montbrison, à une quarantaine de kilomètres de Saint-Etienne, dans la Loire. Il est le fils de Tom et de </w:t>
+      </w:r>
+      <w:proofErr w:type="spellStart"/>
+      <w:r>
+        <w:t>Gilian</w:t>
+      </w:r>
+      <w:proofErr w:type="spellEnd"/>
+      <w:r>
+        <w:t xml:space="preserve"> </w:t>
+      </w:r>
+      <w:proofErr w:type="spellStart"/>
+      <w:r>
+        <w:t>Dieck</w:t>
+      </w:r>
+      <w:proofErr w:type="spellEnd"/>
+      <w:r>
+        <w:t xml:space="preserve">, de célèbres dresseurs de fauves, mais aussi le petit-fils de Tom </w:t>
+      </w:r>
+      <w:proofErr w:type="spellStart"/>
+      <w:r>
+        <w:t>Dieck</w:t>
+      </w:r>
+      <w:proofErr w:type="spellEnd"/>
+      <w:r>
+        <w:t xml:space="preserve"> Senior. Il fait partie de la famille </w:t>
+      </w:r>
+      <w:proofErr w:type="spellStart"/>
+      <w:r>
+        <w:t>Dieck</w:t>
+      </w:r>
+      <w:proofErr w:type="spellEnd"/>
+      <w:r>
+        <w:t>, une famille circassienne depuis plusieurs générations, c'est donc tout naturellement que le fils voulu faire comme le père, comme le père avait voulu faire comme son père avant lui, afin de perpétuer la tradition familiale.</w:t>
       </w:r>
       <w:r>
         <w:br/>
@@ -1256,7 +1511,15 @@
         <w:t>C</w:t>
       </w:r>
       <w:r>
-        <w:t xml:space="preserve">irque Jules Verne à Amiens, c'est le début d'une carrière fulgurante qui s'annonce pour Tom Dieck </w:t>
+        <w:t xml:space="preserve">irque Jules Verne à Amiens, c'est le début d'une carrière fulgurante qui s'annonce pour Tom </w:t>
+      </w:r>
+      <w:proofErr w:type="spellStart"/>
+      <w:r>
+        <w:t>Dieck</w:t>
+      </w:r>
+      <w:proofErr w:type="spellEnd"/>
+      <w:r>
+        <w:t xml:space="preserve"> </w:t>
       </w:r>
       <w:r>
         <w:t>Junior</w:t>
@@ -1274,7 +1537,15 @@
         <w:t xml:space="preserve">, </w:t>
       </w:r>
       <w:r>
-        <w:t xml:space="preserve">il rejoint la maison Arlette Grüss pour leur création </w:t>
+        <w:t xml:space="preserve">il rejoint la maison Arlette </w:t>
+      </w:r>
+      <w:proofErr w:type="spellStart"/>
+      <w:r>
+        <w:t>Grüss</w:t>
+      </w:r>
+      <w:proofErr w:type="spellEnd"/>
+      <w:r>
+        <w:t xml:space="preserve"> pour leur création </w:t>
       </w:r>
       <w:r>
         <w:rPr>
@@ -1301,13 +1572,31 @@
       <w:r>
         <w:t xml:space="preserve">irque Probst. C'est à cette époque qu'il remporte le </w:t>
       </w:r>
-      <w:r>
-        <w:rPr>
-          <w:i/>
-          <w:iCs/>
-        </w:rPr>
-        <w:t>Muermans-Vastgoed Circus Award</w:t>
-      </w:r>
+      <w:proofErr w:type="spellStart"/>
+      <w:r>
+        <w:rPr>
+          <w:i/>
+          <w:iCs/>
+        </w:rPr>
+        <w:t>Muermans-Vastgoed</w:t>
+      </w:r>
+      <w:proofErr w:type="spellEnd"/>
+      <w:r>
+        <w:rPr>
+          <w:i/>
+          <w:iCs/>
+        </w:rPr>
+        <w:t xml:space="preserve"> Circus </w:t>
+      </w:r>
+      <w:proofErr w:type="spellStart"/>
+      <w:r>
+        <w:rPr>
+          <w:i/>
+          <w:iCs/>
+        </w:rPr>
+        <w:t>Award</w:t>
+      </w:r>
+      <w:proofErr w:type="spellEnd"/>
       <w:r>
         <w:t>.</w:t>
       </w:r>
@@ -1322,7 +1611,15 @@
       </w:r>
       <w:r>
         <w:lastRenderedPageBreak/>
-        <w:t xml:space="preserve">mixte de fauves, composé à l'époque de trois lions, deux lionnes et une tigresse. Par la suite, Tom Dieck Junior repart en tournée en Allemagne pour se produire pour le </w:t>
+        <w:t xml:space="preserve">mixte de fauves, composé à l'époque de trois lions, deux lionnes et une tigresse. Par la suite, Tom </w:t>
+      </w:r>
+      <w:proofErr w:type="spellStart"/>
+      <w:r>
+        <w:t>Dieck</w:t>
+      </w:r>
+      <w:proofErr w:type="spellEnd"/>
+      <w:r>
+        <w:t xml:space="preserve"> Junior repart en tournée en Allemagne pour se produire pour le </w:t>
       </w:r>
       <w:r>
         <w:t>C</w:t>
@@ -1335,7 +1632,23 @@
           <w:i/>
           <w:iCs/>
         </w:rPr>
-        <w:t>The color of life</w:t>
+        <w:t xml:space="preserve">The </w:t>
+      </w:r>
+      <w:proofErr w:type="spellStart"/>
+      <w:r>
+        <w:rPr>
+          <w:i/>
+          <w:iCs/>
+        </w:rPr>
+        <w:t>color</w:t>
+      </w:r>
+      <w:proofErr w:type="spellEnd"/>
+      <w:r>
+        <w:rPr>
+          <w:i/>
+          <w:iCs/>
+        </w:rPr>
+        <w:t xml:space="preserve"> of life</w:t>
       </w:r>
       <w:r>
         <w:t xml:space="preserve"> en 2008, une tournée durant laquelle on a même pu le voir figurer sur les affiches. Au cours de sa carrière, il se produira également plusieurs fois pour le </w:t>
@@ -1344,15 +1657,65 @@
         <w:t>C</w:t>
       </w:r>
       <w:r>
-        <w:t xml:space="preserve">irque Herman Renz en 2007, 2010 et 2012. Durant la saison 2008, Tom Dieck Jr présente son savoir-faire en Russie pour le </w:t>
-      </w:r>
-      <w:r>
-        <w:rPr>
-          <w:i/>
-          <w:iCs/>
-        </w:rPr>
-        <w:t>Großer Russischer Staatscircus</w:t>
-      </w:r>
+        <w:t xml:space="preserve">irque Herman </w:t>
+      </w:r>
+      <w:proofErr w:type="spellStart"/>
+      <w:r>
+        <w:t>Renz</w:t>
+      </w:r>
+      <w:proofErr w:type="spellEnd"/>
+      <w:r>
+        <w:t xml:space="preserve"> en 2007, 2010 et 2012. Durant la saison 2008, Tom </w:t>
+      </w:r>
+      <w:proofErr w:type="spellStart"/>
+      <w:r>
+        <w:t>Dieck</w:t>
+      </w:r>
+      <w:proofErr w:type="spellEnd"/>
+      <w:r>
+        <w:t xml:space="preserve"> Jr présente son savoir-faire en Russie pour le </w:t>
+      </w:r>
+      <w:proofErr w:type="spellStart"/>
+      <w:r>
+        <w:rPr>
+          <w:i/>
+          <w:iCs/>
+        </w:rPr>
+        <w:t>Großer</w:t>
+      </w:r>
+      <w:proofErr w:type="spellEnd"/>
+      <w:r>
+        <w:rPr>
+          <w:i/>
+          <w:iCs/>
+        </w:rPr>
+        <w:t xml:space="preserve"> </w:t>
+      </w:r>
+      <w:proofErr w:type="spellStart"/>
+      <w:r>
+        <w:rPr>
+          <w:i/>
+          <w:iCs/>
+        </w:rPr>
+        <w:t>Russischer</w:t>
+      </w:r>
+      <w:proofErr w:type="spellEnd"/>
+      <w:r>
+        <w:rPr>
+          <w:i/>
+          <w:iCs/>
+        </w:rPr>
+        <w:t xml:space="preserve"> </w:t>
+      </w:r>
+      <w:proofErr w:type="spellStart"/>
+      <w:r>
+        <w:rPr>
+          <w:i/>
+          <w:iCs/>
+        </w:rPr>
+        <w:t>Staatscircus</w:t>
+      </w:r>
+      <w:proofErr w:type="spellEnd"/>
       <w:r>
         <w:t xml:space="preserve">, le </w:t>
       </w:r>
@@ -1368,6 +1731,7 @@
       <w:r>
         <w:t xml:space="preserve">irque d'État de Moscou. À la même époque, il se produira aussi pour la première fois pour le </w:t>
       </w:r>
+      <w:proofErr w:type="spellStart"/>
       <w:r>
         <w:rPr>
           <w:i/>
@@ -1375,6 +1739,7 @@
         </w:rPr>
         <w:t>Weltweihnachtscircus</w:t>
       </w:r>
+      <w:proofErr w:type="spellEnd"/>
       <w:r>
         <w:t xml:space="preserve">, le </w:t>
       </w:r>
@@ -1417,8 +1782,33 @@
           <w:i/>
           <w:iCs/>
         </w:rPr>
-        <w:t>le Fövarosi Nagycirkusz</w:t>
-      </w:r>
+        <w:t xml:space="preserve">le </w:t>
+      </w:r>
+      <w:proofErr w:type="spellStart"/>
+      <w:r>
+        <w:rPr>
+          <w:i/>
+          <w:iCs/>
+        </w:rPr>
+        <w:t>Fövarosi</w:t>
+      </w:r>
+      <w:proofErr w:type="spellEnd"/>
+      <w:r>
+        <w:rPr>
+          <w:i/>
+          <w:iCs/>
+        </w:rPr>
+        <w:t xml:space="preserve"> </w:t>
+      </w:r>
+      <w:proofErr w:type="spellStart"/>
+      <w:r>
+        <w:rPr>
+          <w:i/>
+          <w:iCs/>
+        </w:rPr>
+        <w:t>Nagycirkusz</w:t>
+      </w:r>
+      <w:proofErr w:type="spellEnd"/>
       <w:r>
         <w:t xml:space="preserve">, le Grand </w:t>
       </w:r>
@@ -1471,6 +1861,7 @@
       <w:r>
         <w:t xml:space="preserve">". L'année suivante, il présente son nouveau numéro mixte pour </w:t>
       </w:r>
+      <w:proofErr w:type="spellStart"/>
       <w:r>
         <w:rPr>
           <w:i/>
@@ -1478,8 +1869,17 @@
         </w:rPr>
         <w:t>Symphonik</w:t>
       </w:r>
-      <w:r>
-        <w:t xml:space="preserve"> la nouvelle création de la maison Arlette Grüss. En 2017, il fait partie de la tournée </w:t>
+      <w:proofErr w:type="spellEnd"/>
+      <w:r>
+        <w:t xml:space="preserve"> la nouvelle création de la maison Arlette </w:t>
+      </w:r>
+      <w:proofErr w:type="spellStart"/>
+      <w:r>
+        <w:t>Grüss</w:t>
+      </w:r>
+      <w:proofErr w:type="spellEnd"/>
+      <w:r>
+        <w:t xml:space="preserve">. En 2017, il fait partie de la tournée </w:t>
       </w:r>
       <w:r>
         <w:rPr>
@@ -1495,7 +1895,15 @@
         <w:t>C</w:t>
       </w:r>
       <w:r>
-        <w:t xml:space="preserve">irque d'Hiver Bouglione. Le 13 janvier 2019, Tom Dieck Junior remporte une Piste d’Argent lors du 27ᵉ festival du cirque de Massy. Au </w:t>
+        <w:t xml:space="preserve">irque d'Hiver Bouglione. Le 13 janvier 2019, Tom </w:t>
+      </w:r>
+      <w:proofErr w:type="spellStart"/>
+      <w:r>
+        <w:t>Dieck</w:t>
+      </w:r>
+      <w:proofErr w:type="spellEnd"/>
+      <w:r>
+        <w:t xml:space="preserve"> Junior remporte une Piste d’Argent lors du 27ᵉ festival du cirque de Massy. Au </w:t>
       </w:r>
       <w:r>
         <w:lastRenderedPageBreak/>
@@ -1517,7 +1925,15 @@
         <w:tab/>
       </w:r>
       <w:r>
-        <w:t>Tom Dieck Junior est sans nul doute un dresseur qui manque à tout l'univers du cirque</w:t>
+        <w:t xml:space="preserve">Tom </w:t>
+      </w:r>
+      <w:proofErr w:type="spellStart"/>
+      <w:r>
+        <w:t>Dieck</w:t>
+      </w:r>
+      <w:proofErr w:type="spellEnd"/>
+      <w:r>
+        <w:t xml:space="preserve"> Junior est sans nul doute un dresseur qui manque à tout l'univers du cirque</w:t>
       </w:r>
       <w:r>
         <w:t>. A</w:t>
@@ -1529,15 +1945,49 @@
         <w:t>é</w:t>
       </w:r>
       <w:r>
-        <w:t xml:space="preserve"> par ses pairs pour son professionnalisme, Tom Dieck Junior était un dresseur moderne qui utilisait la méthode de Carl Hagenbeck que nous reverrons plus tard. C'était un grand dresseur qui a par ailleurs fait partie du </w:t>
-      </w:r>
-      <w:r>
-        <w:rPr>
-          <w:i/>
-          <w:iCs/>
-        </w:rPr>
-        <w:t>Berufsverband der Tierlehrer</w:t>
-      </w:r>
+        <w:t xml:space="preserve"> par ses pairs pour son professionnalisme, Tom </w:t>
+      </w:r>
+      <w:proofErr w:type="spellStart"/>
+      <w:r>
+        <w:t>Dieck</w:t>
+      </w:r>
+      <w:proofErr w:type="spellEnd"/>
+      <w:r>
+        <w:t xml:space="preserve"> Junior était un dresseur moderne qui utilisait la méthode de Carl </w:t>
+      </w:r>
+      <w:proofErr w:type="spellStart"/>
+      <w:r>
+        <w:t>Hagenbeck</w:t>
+      </w:r>
+      <w:proofErr w:type="spellEnd"/>
+      <w:r>
+        <w:t xml:space="preserve"> que nous reverrons plus tard. C'était un grand dresseur qui a par ailleurs fait partie du </w:t>
+      </w:r>
+      <w:proofErr w:type="spellStart"/>
+      <w:r>
+        <w:rPr>
+          <w:i/>
+          <w:iCs/>
+        </w:rPr>
+        <w:t>Berufsverband</w:t>
+      </w:r>
+      <w:proofErr w:type="spellEnd"/>
+      <w:r>
+        <w:rPr>
+          <w:i/>
+          <w:iCs/>
+        </w:rPr>
+        <w:t xml:space="preserve"> der </w:t>
+      </w:r>
+      <w:proofErr w:type="spellStart"/>
+      <w:r>
+        <w:rPr>
+          <w:i/>
+          <w:iCs/>
+        </w:rPr>
+        <w:t>Tierlehrer</w:t>
+      </w:r>
+      <w:proofErr w:type="spellEnd"/>
       <w:r>
         <w:t>, l'association professionnelle des dresseurs allemands, preuve de sa passion pour ses grands félins qui lui ont si bien rendu pendant des années.</w:t>
       </w:r>
@@ -1553,7 +2003,15 @@
         <w:pStyle w:val="Titre2"/>
       </w:pPr>
       <w:r>
-        <w:t>Sacha Krosemann Jr, la nouvelle génération entre en cage</w:t>
+        <w:t xml:space="preserve">Sacha </w:t>
+      </w:r>
+      <w:proofErr w:type="spellStart"/>
+      <w:r>
+        <w:t>Krosemann</w:t>
+      </w:r>
+      <w:proofErr w:type="spellEnd"/>
+      <w:r>
+        <w:t xml:space="preserve"> Jr, la nouvelle génération entre en cage</w:t>
       </w:r>
     </w:p>
     <w:p>
@@ -1563,7 +2021,15 @@
     </w:p>
     <w:p>
       <w:r>
-        <w:t xml:space="preserve">Sacha Krosemann </w:t>
+        <w:t xml:space="preserve">Sacha </w:t>
+      </w:r>
+      <w:proofErr w:type="spellStart"/>
+      <w:r>
+        <w:t>Krosemann</w:t>
+      </w:r>
+      <w:proofErr w:type="spellEnd"/>
+      <w:r>
+        <w:t xml:space="preserve"> </w:t>
       </w:r>
       <w:r>
         <w:t>Junior</w:t>
@@ -1575,7 +2041,23 @@
         <w:t xml:space="preserve">né </w:t>
       </w:r>
       <w:r>
-        <w:t xml:space="preserve">le 30 juin 2004 à Martigues, dans les Bouches-du-Rhône, à quarante kilomètres de Marseille. Il fait partie d'une famille circassienne depuis sept générations, les Krosemann. Sacha Krosemann </w:t>
+        <w:t xml:space="preserve">le 30 juin 2004 à Martigues, dans les Bouches-du-Rhône, à quarante kilomètres de Marseille. Il fait partie d'une famille circassienne depuis sept générations, les </w:t>
+      </w:r>
+      <w:proofErr w:type="spellStart"/>
+      <w:r>
+        <w:t>Krosemann</w:t>
+      </w:r>
+      <w:proofErr w:type="spellEnd"/>
+      <w:r>
+        <w:t xml:space="preserve">. Sacha </w:t>
+      </w:r>
+      <w:proofErr w:type="spellStart"/>
+      <w:r>
+        <w:t>Krosemann</w:t>
+      </w:r>
+      <w:proofErr w:type="spellEnd"/>
+      <w:r>
+        <w:t xml:space="preserve"> </w:t>
       </w:r>
       <w:r>
         <w:t>Junior</w:t>
@@ -1627,7 +2109,23 @@
         <w:t>Junior</w:t>
       </w:r>
       <w:r>
-        <w:t xml:space="preserve"> pour monter son propre numéro de fauve composé de deux tigres blancs, d'un tigre golden tabby qui possède la particularité d'avoir une coloration exceptionnelle due à un allèle récessif et d'un tigre snow. Son numéro est la parfaite conjugaison du dressage traditionnel et moderne, il le prouve d'ailleurs en étant le plus jeune dresseur à faire marcher un tigre sur les pattes arrière en traversant la piste d'un bout à l'autre, ce qui est un exploit pour son âge.</w:t>
+        <w:t xml:space="preserve"> pour monter son propre numéro de fauve composé de deux tigres blancs, d'un tigre golden </w:t>
+      </w:r>
+      <w:proofErr w:type="spellStart"/>
+      <w:r>
+        <w:t>tabby</w:t>
+      </w:r>
+      <w:proofErr w:type="spellEnd"/>
+      <w:r>
+        <w:t xml:space="preserve"> qui possède la particularité d'avoir une coloration exceptionnelle due à un allèle récessif et d'un tigre </w:t>
+      </w:r>
+      <w:proofErr w:type="spellStart"/>
+      <w:r>
+        <w:t>snow</w:t>
+      </w:r>
+      <w:proofErr w:type="spellEnd"/>
+      <w:r>
+        <w:t>. Son numéro est la parfaite conjugaison du dressage traditionnel et moderne, il le prouve d'ailleurs en étant le plus jeune dresseur à faire marcher un tigre sur les pattes arrière en traversant la piste d'un bout à l'autre, ce qui est un exploit pour son âge.</w:t>
       </w:r>
       <w:r>
         <w:br/>
@@ -1684,7 +2182,15 @@
         <w:t>Junior</w:t>
       </w:r>
       <w:r>
-        <w:t xml:space="preserve"> me fait penser aux jeunes dresseurs de ma jeunesse comme Steeve Caplot. Au début des années 2000, Steeve était un dresseur prometteur et avec du travail et du talent, quelques années plus tard, il fut récompensé dans les festivals de Massy et de Bayeux, le faisant entrer dans l'histoire. </w:t>
+        <w:t xml:space="preserve"> me fait penser aux jeunes dresseurs de ma jeunesse comme Steeve </w:t>
+      </w:r>
+      <w:proofErr w:type="spellStart"/>
+      <w:r>
+        <w:t>Caplot</w:t>
+      </w:r>
+      <w:proofErr w:type="spellEnd"/>
+      <w:r>
+        <w:t xml:space="preserve">. Au début des années 2000, Steeve était un dresseur prometteur et avec du travail et du talent, quelques années plus tard, il fut récompensé dans les festivals de Massy et de Bayeux, le faisant entrer dans l'histoire. </w:t>
       </w:r>
       <w:r>
         <w:t>J</w:t>
@@ -1718,7 +2224,31 @@
       </w:pPr>
       <w:r>
         <w:lastRenderedPageBreak/>
-        <w:t>L'histoire de Théo Leroy commence lorsqu’il est âgé de 4 ans et qu'il fut accompagné par sa tante et sa marraine qui l'emmenèrent au Cirque Arlette Grüss pour le passage annuel du cirque à Arras au mois de mars. C'est de cette manière que Théo découvrit le merveilleux univers du cirque et sut ce qu'il voudrait faire plus tard. En grandissant, Théo gardera toujours son rêve en vue et fera tout pour se donner les moyens afin de transformer son rêve en réalité. La passion du cirque lui permit également de faire de belles rencontres, notamment au Cirque Cilio Ritz qui passait par Le Crotoy, une ville des Hauts-de-France. C'est comme ça qu'à l'âge de seulement 13 ans, Théo décide de partir en tournée avec le Cirque Cilio Ritz pendant cinq ans jusqu'à l'âge de ses 17 ans.</w:t>
+        <w:t xml:space="preserve">L'histoire de Théo Leroy commence lorsqu’il est âgé de 4 ans et qu'il fut accompagné par sa tante et sa marraine qui l'emmenèrent au Cirque Arlette </w:t>
+      </w:r>
+      <w:proofErr w:type="spellStart"/>
+      <w:r>
+        <w:t>Grüss</w:t>
+      </w:r>
+      <w:proofErr w:type="spellEnd"/>
+      <w:r>
+        <w:t xml:space="preserve"> pour le passage annuel du cirque à Arras au mois de mars. C'est de cette manière que Théo découvrit le merveilleux univers du cirque et sut ce qu'il voudrait faire plus tard. En grandissant, Théo gardera toujours son rêve en vue et fera tout pour se donner les moyens afin de transformer son rêve en réalité. La passion du cirque lui permit également de faire de belles rencontres, notamment au Cirque </w:t>
+      </w:r>
+      <w:proofErr w:type="spellStart"/>
+      <w:r>
+        <w:t>Cilio</w:t>
+      </w:r>
+      <w:proofErr w:type="spellEnd"/>
+      <w:r>
+        <w:t xml:space="preserve"> Ritz qui passait par Le Crotoy, une ville des Hauts-de-France. C'est comme ça qu'à l'âge de seulement 13 ans, Théo décide de partir en tournée avec le Cirque </w:t>
+      </w:r>
+      <w:proofErr w:type="spellStart"/>
+      <w:r>
+        <w:t>Cilio</w:t>
+      </w:r>
+      <w:proofErr w:type="spellEnd"/>
+      <w:r>
+        <w:t xml:space="preserve"> Ritz pendant cinq ans jusqu'à l'âge de ses 17 ans.</w:t>
       </w:r>
       <w:r>
         <w:br/>
@@ -1794,7 +2324,15 @@
         <w:ind w:firstLine="709"/>
       </w:pPr>
       <w:r>
-        <w:t>À partir du 21 janvier 2023, il présente les spectacles du Cirque Royal où il fera sa première représentation à Roubaix. Théo part ensuite en tournée avec le Cirque Royal jusqu'au 16 avril 2023. À la fin de son contrat, personne ne savait où irait Théo. C'est à cette époque que je prends contact avec lui pour parler de son histoire. Il décide de m'annoncer en avant-première qu'à partir du 17 avril 2023, il tournera avec le Nouveau Cirque Zavatta de la famille Falck. À l’heure actuelle, il travaille au cirque Starlight de Tony Production.</w:t>
+        <w:t xml:space="preserve">À partir du 21 janvier 2023, il présente les spectacles du Cirque Royal où il fera sa première représentation à Roubaix. Théo part ensuite en tournée avec le Cirque Royal jusqu'au 16 avril 2023. À la fin de son contrat, personne ne savait où irait Théo. C'est à cette époque que je prends contact avec lui pour parler de son histoire. Il décide de m'annoncer en avant-première qu'à partir du 17 avril 2023, il tournera avec le Nouveau Cirque Zavatta de la famille Falck. À l’heure actuelle, il travaille au cirque </w:t>
+      </w:r>
+      <w:proofErr w:type="spellStart"/>
+      <w:r>
+        <w:t>Starlight</w:t>
+      </w:r>
+      <w:proofErr w:type="spellEnd"/>
+      <w:r>
+        <w:t xml:space="preserve"> de Tony Production.</w:t>
       </w:r>
       <w:r>
         <w:br/>
@@ -1805,13 +2343,37 @@
         <w:pStyle w:val="Titre2"/>
       </w:pPr>
       <w:r>
-        <w:t xml:space="preserve">Arthur et Carmen Möller, un couple de dresseur </w:t>
+        <w:t xml:space="preserve">Arthur et Carmen </w:t>
+      </w:r>
+      <w:proofErr w:type="spellStart"/>
+      <w:r>
+        <w:t>Möller</w:t>
+      </w:r>
+      <w:proofErr w:type="spellEnd"/>
+      <w:r>
+        <w:t xml:space="preserve">, un couple de dresseur </w:t>
       </w:r>
     </w:p>
     <w:p/>
     <w:p>
       <w:r>
-        <w:t xml:space="preserve">L’histoire d’Arthur et Carmen Möller commence en 1960 en Allemagne. Le lieu de rencontre d’Arthur et Carmen Möller a son importance puisqu’ils se sont rencontrés au </w:t>
+        <w:t xml:space="preserve">L’histoire d’Arthur et Carmen </w:t>
+      </w:r>
+      <w:proofErr w:type="spellStart"/>
+      <w:r>
+        <w:t>Möller</w:t>
+      </w:r>
+      <w:proofErr w:type="spellEnd"/>
+      <w:r>
+        <w:t xml:space="preserve"> commence en 1960 en Allemagne. Le lieu de rencontre d’Arthur et Carmen </w:t>
+      </w:r>
+      <w:proofErr w:type="spellStart"/>
+      <w:r>
+        <w:t>Möller</w:t>
+      </w:r>
+      <w:proofErr w:type="spellEnd"/>
+      <w:r>
+        <w:t xml:space="preserve"> a son importance puisqu’ils se sont rencontrés au </w:t>
       </w:r>
       <w:r>
         <w:t>C</w:t>
@@ -1819,9 +2381,14 @@
       <w:r>
         <w:t xml:space="preserve">irque </w:t>
       </w:r>
+      <w:proofErr w:type="spellStart"/>
       <w:r>
         <w:lastRenderedPageBreak/>
-        <w:t xml:space="preserve">Hagenbeck, un </w:t>
+        <w:t>Hagenbeck</w:t>
+      </w:r>
+      <w:proofErr w:type="spellEnd"/>
+      <w:r>
+        <w:t xml:space="preserve">, un </w:t>
       </w:r>
       <w:r>
         <w:t xml:space="preserve">des plus </w:t>
@@ -1839,16 +2406,48 @@
         <w:tab/>
       </w:r>
       <w:r>
-        <w:t>Ensemble, ils auront un enfant qu’ils appelleront Mario Möller. Mario Möller eut une enfance exceptionnelle puisqu’il grandit parmi de nombreux animaux tels que des ours, des lions, des tigres ou encore des serpents.</w:t>
-      </w:r>
-      <w:r>
-        <w:br/>
-      </w:r>
-      <w:r>
-        <w:tab/>
-      </w:r>
-      <w:r>
-        <w:t>Grâce à Elie Klant, leur manager, ils ont pu avoir une carrière à la hauteur de leur talent et ont pu présenter un des plus grands spectacles d’ours d’Europe. Cependant, toutes les bonnes choses ont une fin, même au cirque. Lorsque Arthur et Carmen s’apprêtent à accueillir la naissance de leur deuxième fils, Elia Möller, ils décident de prendre leur retraite des pistes et s’installent au zoo d'Hanovre</w:t>
+        <w:t xml:space="preserve">Ensemble, ils auront un enfant qu’ils appelleront Mario </w:t>
+      </w:r>
+      <w:proofErr w:type="spellStart"/>
+      <w:r>
+        <w:t>Möller</w:t>
+      </w:r>
+      <w:proofErr w:type="spellEnd"/>
+      <w:r>
+        <w:t xml:space="preserve">. Mario </w:t>
+      </w:r>
+      <w:proofErr w:type="spellStart"/>
+      <w:r>
+        <w:t>Möller</w:t>
+      </w:r>
+      <w:proofErr w:type="spellEnd"/>
+      <w:r>
+        <w:t xml:space="preserve"> eut une enfance exceptionnelle puisqu’il grandit parmi de nombreux animaux tels que des ours, des lions, des tigres ou encore des serpents.</w:t>
+      </w:r>
+      <w:r>
+        <w:br/>
+      </w:r>
+      <w:r>
+        <w:tab/>
+      </w:r>
+      <w:r>
+        <w:t xml:space="preserve">Grâce à Elie </w:t>
+      </w:r>
+      <w:proofErr w:type="spellStart"/>
+      <w:r>
+        <w:t>Klant</w:t>
+      </w:r>
+      <w:proofErr w:type="spellEnd"/>
+      <w:r>
+        <w:t xml:space="preserve">, leur manager, ils ont pu avoir une carrière à la hauteur de leur talent et ont pu présenter un des plus grands spectacles d’ours d’Europe. Cependant, toutes les bonnes choses ont une fin, même au cirque. Lorsque Arthur et Carmen s’apprêtent à accueillir la naissance de leur deuxième fils, Elia </w:t>
+      </w:r>
+      <w:proofErr w:type="spellStart"/>
+      <w:r>
+        <w:t>Möller</w:t>
+      </w:r>
+      <w:proofErr w:type="spellEnd"/>
+      <w:r>
+        <w:t>, ils décident de prendre leur retraite des pistes et s’installent au zoo d'Hanovre</w:t>
       </w:r>
       <w:r>
         <w:t>.</w:t>
@@ -1860,7 +2459,23 @@
         <w:tab/>
       </w:r>
       <w:r>
-        <w:t xml:space="preserve">Par la suite, Carmen et Arthur Möller décèdent tous deux dans les années 1990. Aujourd'hui, Mario Möller travaille en tant que sellier avec son fils Marcel, </w:t>
+        <w:t xml:space="preserve">Par la suite, Carmen et Arthur </w:t>
+      </w:r>
+      <w:proofErr w:type="spellStart"/>
+      <w:r>
+        <w:t>Möller</w:t>
+      </w:r>
+      <w:proofErr w:type="spellEnd"/>
+      <w:r>
+        <w:t xml:space="preserve"> décèdent tous deux dans les années 1990. Aujourd'hui, Mario </w:t>
+      </w:r>
+      <w:proofErr w:type="spellStart"/>
+      <w:r>
+        <w:t>Möller</w:t>
+      </w:r>
+      <w:proofErr w:type="spellEnd"/>
+      <w:r>
+        <w:t xml:space="preserve"> travaille en tant que sellier avec son fils Marcel, </w:t>
       </w:r>
       <w:r>
         <w:t>ils</w:t>
@@ -1872,29 +2487,119 @@
         <w:t>e</w:t>
       </w:r>
       <w:r>
-        <w:t xml:space="preserve"> Roncalli, Krone et le </w:t>
+        <w:t xml:space="preserve"> </w:t>
+      </w:r>
+      <w:proofErr w:type="spellStart"/>
+      <w:r>
+        <w:t>Roncalli</w:t>
+      </w:r>
+      <w:proofErr w:type="spellEnd"/>
+      <w:r>
+        <w:t xml:space="preserve">, </w:t>
+      </w:r>
+      <w:proofErr w:type="spellStart"/>
+      <w:r>
+        <w:t>Krone</w:t>
+      </w:r>
+      <w:proofErr w:type="spellEnd"/>
+      <w:r>
+        <w:t xml:space="preserve"> et le </w:t>
       </w:r>
       <w:r>
         <w:t>C</w:t>
       </w:r>
       <w:r>
-        <w:t>irque Belly.</w:t>
+        <w:t xml:space="preserve">irque </w:t>
+      </w:r>
+      <w:proofErr w:type="spellStart"/>
+      <w:r>
+        <w:t>Belly</w:t>
+      </w:r>
+      <w:proofErr w:type="spellEnd"/>
+      <w:r>
+        <w:t>.</w:t>
       </w:r>
     </w:p>
     <w:p>
       <w:pPr>
         <w:pStyle w:val="Titre2"/>
       </w:pPr>
-      <w:r>
-        <w:t xml:space="preserve">Maeven Prein, un artiste complet </w:t>
+      <w:proofErr w:type="spellStart"/>
+      <w:r>
+        <w:t>Maeven</w:t>
+      </w:r>
+      <w:proofErr w:type="spellEnd"/>
+      <w:r>
+        <w:t xml:space="preserve"> </w:t>
+      </w:r>
+      <w:proofErr w:type="spellStart"/>
+      <w:r>
+        <w:t>Prein</w:t>
+      </w:r>
+      <w:proofErr w:type="spellEnd"/>
+      <w:r>
+        <w:t xml:space="preserve">, un artiste complet </w:t>
       </w:r>
       <w:r>
         <w:br/>
       </w:r>
     </w:p>
     <w:p>
-      <w:r>
-        <w:t>Maeven Prein est né le 24 avril 2001 au Cirque Zavatta Prein. Le Cirque Zavatta Prein est l’une des nombreuses enseignes Zavatta que l’on puisse voir en France, cependant elle est sous la direction d’une grande famille circassienne : la famille Prein. Maeven Prein est donc né au sein d’une famille qui fait du cirque depuis de nombreuses générations.</w:t>
+      <w:proofErr w:type="spellStart"/>
+      <w:r>
+        <w:t>Maeven</w:t>
+      </w:r>
+      <w:proofErr w:type="spellEnd"/>
+      <w:r>
+        <w:t xml:space="preserve"> </w:t>
+      </w:r>
+      <w:proofErr w:type="spellStart"/>
+      <w:r>
+        <w:t>Prein</w:t>
+      </w:r>
+      <w:proofErr w:type="spellEnd"/>
+      <w:r>
+        <w:t xml:space="preserve"> est né le 24 avril 2001 au Cirque Zavatta </w:t>
+      </w:r>
+      <w:proofErr w:type="spellStart"/>
+      <w:r>
+        <w:t>Prein</w:t>
+      </w:r>
+      <w:proofErr w:type="spellEnd"/>
+      <w:r>
+        <w:t xml:space="preserve">. Le Cirque Zavatta </w:t>
+      </w:r>
+      <w:proofErr w:type="spellStart"/>
+      <w:r>
+        <w:t>Prein</w:t>
+      </w:r>
+      <w:proofErr w:type="spellEnd"/>
+      <w:r>
+        <w:t xml:space="preserve"> est l’une des nombreuses enseignes Zavatta que l’on puisse voir en France, cependant elle est sous la direction d’une grande famille circassienne : la famille </w:t>
+      </w:r>
+      <w:proofErr w:type="spellStart"/>
+      <w:r>
+        <w:t>Prein</w:t>
+      </w:r>
+      <w:proofErr w:type="spellEnd"/>
+      <w:r>
+        <w:t xml:space="preserve">. </w:t>
+      </w:r>
+      <w:proofErr w:type="spellStart"/>
+      <w:r>
+        <w:t>Maeven</w:t>
+      </w:r>
+      <w:proofErr w:type="spellEnd"/>
+      <w:r>
+        <w:t xml:space="preserve"> </w:t>
+      </w:r>
+      <w:proofErr w:type="spellStart"/>
+      <w:r>
+        <w:t>Prein</w:t>
+      </w:r>
+      <w:proofErr w:type="spellEnd"/>
+      <w:r>
+        <w:t xml:space="preserve"> est donc né au sein d’une famille qui fait du cirque depuis de nombreuses générations.</w:t>
       </w:r>
       <w:r>
         <w:br/>
@@ -1904,16 +2609,64 @@
         <w:tab/>
       </w:r>
       <w:r>
-        <w:t>La première fois que Maeven s'est produit sur une piste de cirque, il n’était que seulement âgé de 9 ans. À l’époque, il commença en tant que jongleur, mais au fil de sa carrière, il présenta en réalité cinq numéros différents. Par la suite, il se spécialisa dans le numéro qui mettra en lumière son cirque : la roue de la mort. Accompagné de son frère, il forme le duo Prein Brothers.</w:t>
-      </w:r>
-      <w:r>
-        <w:br/>
-      </w:r>
-      <w:r>
-        <w:tab/>
-      </w:r>
-      <w:r>
-        <w:t>Malgré leur jeune âge et la jeunesse de leur numéro, le public reste captivé par cette performance sur le fil du rasoir. À l’hiver 2023, ils se produisirent sur la mythique pelouse de Reuilly sous le plus grand chapiteau rond du monde, celui du Cirque Mondial de Maxime Kerboua. Placé en numéro final, à chaque représentation, le public hurle, en redemande. Une chose est sûre : l’avenir s’annonce radieux pour les Prein Brothers et pour Maeven Prein.</w:t>
+        <w:t xml:space="preserve">La première fois que </w:t>
+      </w:r>
+      <w:proofErr w:type="spellStart"/>
+      <w:r>
+        <w:t>Maeven</w:t>
+      </w:r>
+      <w:proofErr w:type="spellEnd"/>
+      <w:r>
+        <w:t xml:space="preserve"> s'est produit sur une piste de cirque, il n’était que seulement âgé de 9 ans. À l’époque, il commença en tant que jongleur, mais au fil de sa carrière, il présenta en réalité cinq numéros différents. Par la suite, il se spécialisa dans le numéro qui mettra en lumière son cirque : la roue de la mort. Accompagné de son frère, il forme le duo </w:t>
+      </w:r>
+      <w:proofErr w:type="spellStart"/>
+      <w:r>
+        <w:t>Prein</w:t>
+      </w:r>
+      <w:proofErr w:type="spellEnd"/>
+      <w:r>
+        <w:t xml:space="preserve"> Brothers.</w:t>
+      </w:r>
+      <w:r>
+        <w:br/>
+      </w:r>
+      <w:r>
+        <w:tab/>
+      </w:r>
+      <w:r>
+        <w:t xml:space="preserve">Malgré leur jeune âge et la jeunesse de leur numéro, le public reste captivé par cette performance sur le fil du rasoir. À l’hiver 2023, ils se produisirent sur la mythique pelouse de Reuilly sous le plus grand chapiteau rond du monde, celui du Cirque Mondial de Maxime </w:t>
+      </w:r>
+      <w:proofErr w:type="spellStart"/>
+      <w:r>
+        <w:t>Kerboua</w:t>
+      </w:r>
+      <w:proofErr w:type="spellEnd"/>
+      <w:r>
+        <w:t xml:space="preserve">. Placé en numéro final, à chaque représentation, le public hurle, en redemande. Une chose est sûre : l’avenir s’annonce radieux pour les </w:t>
+      </w:r>
+      <w:proofErr w:type="spellStart"/>
+      <w:r>
+        <w:t>Prein</w:t>
+      </w:r>
+      <w:proofErr w:type="spellEnd"/>
+      <w:r>
+        <w:t xml:space="preserve"> Brothers et pour </w:t>
+      </w:r>
+      <w:proofErr w:type="spellStart"/>
+      <w:r>
+        <w:t>Maeven</w:t>
+      </w:r>
+      <w:proofErr w:type="spellEnd"/>
+      <w:r>
+        <w:t xml:space="preserve"> </w:t>
+      </w:r>
+      <w:proofErr w:type="spellStart"/>
+      <w:r>
+        <w:t>Prein</w:t>
+      </w:r>
+      <w:proofErr w:type="spellEnd"/>
+      <w:r>
+        <w:t>.</w:t>
       </w:r>
     </w:p>
     <w:p>
@@ -1921,13 +2674,37 @@
         <w:pStyle w:val="Titre2"/>
       </w:pPr>
       <w:r>
-        <w:t>Frederic Edelstein, l’homme aux 12 lions blancs</w:t>
+        <w:t xml:space="preserve">Frederic </w:t>
+      </w:r>
+      <w:proofErr w:type="spellStart"/>
+      <w:r>
+        <w:t>Edelstein</w:t>
+      </w:r>
+      <w:proofErr w:type="spellEnd"/>
+      <w:r>
+        <w:t>, l’homme aux 12 lions blancs</w:t>
       </w:r>
     </w:p>
     <w:p/>
     <w:p>
       <w:r>
-        <w:t xml:space="preserve">Frédéric Edelstein est né le 30 juillet 1969 à Lyon et il est le fils de Gilbert Edelstein, à l’époque commercial et futur propriétaire du Cirque Pinder. </w:t>
+        <w:t xml:space="preserve">Frédéric </w:t>
+      </w:r>
+      <w:proofErr w:type="spellStart"/>
+      <w:r>
+        <w:t>Edelstein</w:t>
+      </w:r>
+      <w:proofErr w:type="spellEnd"/>
+      <w:r>
+        <w:t xml:space="preserve"> est né le 30 juillet 1969 à Lyon et il est le fils de Gilbert </w:t>
+      </w:r>
+      <w:proofErr w:type="spellStart"/>
+      <w:r>
+        <w:t>Edelstein</w:t>
+      </w:r>
+      <w:proofErr w:type="spellEnd"/>
+      <w:r>
+        <w:t xml:space="preserve">, à l’époque commercial et futur propriétaire du Cirque Pinder. </w:t>
       </w:r>
       <w:r>
         <w:t xml:space="preserve">En 1983, alors qu'il n'a que 14 ans, Frédéric voit </w:t>
@@ -1949,7 +2726,15 @@
       </w:r>
       <w:bookmarkStart w:id="0" w:name="_Hlk164463402"/>
       <w:r>
-        <w:t>Loin de faire l’unanimité, son père ne voit pas d’un bon œil la nouvelle passion de son fils, toujours à flâner avec les dresseurs près des cages. La carrière de Frédéric Edelstein est le fruit de sa passion développée depuis des années, de son courage, mais également d'un merveilleux coup du sort qui changera sa vie entière.</w:t>
+        <w:t xml:space="preserve">Loin de faire l’unanimité, son père ne voit pas d’un bon œil la nouvelle passion de son fils, toujours à flâner avec les dresseurs près des cages. La carrière de Frédéric </w:t>
+      </w:r>
+      <w:proofErr w:type="spellStart"/>
+      <w:r>
+        <w:t>Edelstein</w:t>
+      </w:r>
+      <w:proofErr w:type="spellEnd"/>
+      <w:r>
+        <w:t xml:space="preserve"> est le fruit de sa passion développée depuis des années, de son courage, mais également d'un merveilleux coup du sort qui changera sa vie entière.</w:t>
       </w:r>
       <w:bookmarkEnd w:id="0"/>
       <w:r>
@@ -1988,7 +2773,31 @@
         <w:t xml:space="preserve"> te</w:t>
       </w:r>
       <w:r>
-        <w:t xml:space="preserve"> fasses bouffer par un tigre ! » Malgré la colère de son père, Frédéric sait désormais qu’il veut faire dresseur et rien d’autre. Il décide alors à quelques mois du baccalauréat de le rater et devient dresseur sous la tutelle de Wolfgang Holzmaïr et Dicky Chipperfield, deux grands dresseurs.</w:t>
+        <w:t xml:space="preserve"> fasses bouffer par un tigre ! » Malgré la colère de son père, Frédéric sait désormais qu’il veut faire dresseur et rien d’autre. Il décide alors à quelques mois du baccalauréat de le rater et devient dresseur sous la tutelle de Wolfgang </w:t>
+      </w:r>
+      <w:proofErr w:type="spellStart"/>
+      <w:r>
+        <w:t>Holzmaïr</w:t>
+      </w:r>
+      <w:proofErr w:type="spellEnd"/>
+      <w:r>
+        <w:t xml:space="preserve"> et </w:t>
+      </w:r>
+      <w:proofErr w:type="spellStart"/>
+      <w:r>
+        <w:t>Dicky</w:t>
+      </w:r>
+      <w:proofErr w:type="spellEnd"/>
+      <w:r>
+        <w:t xml:space="preserve"> </w:t>
+      </w:r>
+      <w:proofErr w:type="spellStart"/>
+      <w:r>
+        <w:t>Chipperfield</w:t>
+      </w:r>
+      <w:proofErr w:type="spellEnd"/>
+      <w:r>
+        <w:t>, deux grands dresseurs.</w:t>
       </w:r>
       <w:bookmarkEnd w:id="1"/>
       <w:r>
@@ -2019,7 +2828,23 @@
         <w:tab/>
       </w:r>
       <w:r>
-        <w:t>Au cours de sa carrière, Frédéric se rendra célèbre avec un numéro mixte, composé de lions, de lionnes, de tigres et de tigresses, pouvant aller de seize à vingt fauves. Dans la seconde partie de sa carrière, il présenta un numéro composé de 12 lions blancs, qu'il travailla avec son maitre Dicky Chipperfield. Hélas, le Cirque Pinder est placé en liquidation judiciaire en mai 2018 et Frédéric se retrouve sans cirque.</w:t>
+        <w:t xml:space="preserve">Au cours de sa carrière, Frédéric se rendra célèbre avec un numéro mixte, composé de lions, de lionnes, de tigres et de tigresses, pouvant aller de seize à vingt fauves. Dans la seconde partie de sa carrière, il présenta un numéro composé de 12 lions blancs, qu'il travailla avec son maitre </w:t>
+      </w:r>
+      <w:proofErr w:type="spellStart"/>
+      <w:r>
+        <w:t>Dicky</w:t>
+      </w:r>
+      <w:proofErr w:type="spellEnd"/>
+      <w:r>
+        <w:t xml:space="preserve"> </w:t>
+      </w:r>
+      <w:proofErr w:type="spellStart"/>
+      <w:r>
+        <w:t>Chipperfield</w:t>
+      </w:r>
+      <w:proofErr w:type="spellEnd"/>
+      <w:r>
+        <w:t>. Hélas, le Cirque Pinder est placé en liquidation judiciaire en mai 2018 et Frédéric se retrouve sans cirque.</w:t>
       </w:r>
       <w:r>
         <w:br/>
@@ -2032,7 +2857,39 @@
       </w:r>
       <w:r>
         <w:lastRenderedPageBreak/>
-        <w:t>Grand Cirque de Noël américain de Jean Arnaud, mais sa venue sera annulée pour des raisons techniques, c’est Teddy Seneca qui présentera son groupe de lions. Le 24 décembre de la même année, Frédéric se produit à Nantes au Grand Cirque de Noël Medrano. L’année suivante, il fera quelques dates avec le Cirque Claudio Zavatta de la famille Prein qui présentera deux numéros de fauves à chaque représentation : celui de Didier Prein et celui de Frédéric. Depuis quelque temps, Frédéric a cessé de se produire et vit à Pinderland avec ses fauves, dans l’espoir de repartir un jour sur les routes de France.</w:t>
+        <w:t xml:space="preserve">Grand Cirque de Noël américain de Jean Arnaud, mais sa venue sera annulée pour des raisons techniques, c’est Teddy Seneca qui présentera son groupe de lions. Le 24 décembre de la même année, Frédéric se produit à Nantes au Grand Cirque de Noël </w:t>
+      </w:r>
+      <w:proofErr w:type="spellStart"/>
+      <w:r>
+        <w:t>Medrano</w:t>
+      </w:r>
+      <w:proofErr w:type="spellEnd"/>
+      <w:r>
+        <w:t xml:space="preserve">. L’année suivante, il fera quelques dates avec le Cirque Claudio Zavatta de la famille </w:t>
+      </w:r>
+      <w:proofErr w:type="spellStart"/>
+      <w:r>
+        <w:t>Prein</w:t>
+      </w:r>
+      <w:proofErr w:type="spellEnd"/>
+      <w:r>
+        <w:t xml:space="preserve"> qui présentera deux numéros de fauves à chaque représentation : celui de Didier </w:t>
+      </w:r>
+      <w:proofErr w:type="spellStart"/>
+      <w:r>
+        <w:t>Prein</w:t>
+      </w:r>
+      <w:proofErr w:type="spellEnd"/>
+      <w:r>
+        <w:t xml:space="preserve"> et celui de Frédéric. Depuis quelque temps, Frédéric a cessé de se produire et vit à </w:t>
+      </w:r>
+      <w:proofErr w:type="spellStart"/>
+      <w:r>
+        <w:t>Pinderland</w:t>
+      </w:r>
+      <w:proofErr w:type="spellEnd"/>
+      <w:r>
+        <w:t xml:space="preserve"> avec ses fauves, dans l’espoir de repartir un jour sur les routes de France.</w:t>
       </w:r>
       <w:r>
         <w:br/>
@@ -2065,7 +2922,15 @@
         <w:tab/>
       </w:r>
       <w:r>
-        <w:t xml:space="preserve">Alors en séjour à Londres, il arpente avec ses parents les rayons d’Hamleys, l’un des plus grands magasins de jouets du monde, lorsqu’il vit une marionnette de perroquet. Elle lui fit de la peine et Roman décida de la prendre. Les parents de Roman ont vite compris que </w:t>
+        <w:t>Alors en séjour à Londres, il arpente avec ses parents les rayons d’</w:t>
+      </w:r>
+      <w:proofErr w:type="spellStart"/>
+      <w:r>
+        <w:t>Hamleys</w:t>
+      </w:r>
+      <w:proofErr w:type="spellEnd"/>
+      <w:r>
+        <w:t xml:space="preserve">, l’un des plus grands magasins de jouets du monde, lorsqu’il vit une marionnette de perroquet. Elle lui fit de la peine et Roman décida de la prendre. Les parents de Roman ont vite compris que </w:t>
       </w:r>
       <w:r>
         <w:t>sa voie</w:t>
@@ -2093,7 +2958,23 @@
         <w:tab/>
       </w:r>
       <w:r>
-        <w:t>Grand admiratif du travail de Michel Dejeneffe et de sa marionnette Tatayet, lui aussi voulait monter un duo humoristique avec sa marionnette. Cependant, il fut confronté à une difficulté importante : il n’arrivait pas à ventriloquer.</w:t>
+        <w:t xml:space="preserve">Grand admiratif du travail de Michel </w:t>
+      </w:r>
+      <w:proofErr w:type="spellStart"/>
+      <w:r>
+        <w:t>Dejeneffe</w:t>
+      </w:r>
+      <w:proofErr w:type="spellEnd"/>
+      <w:r>
+        <w:t xml:space="preserve"> et de sa marionnette </w:t>
+      </w:r>
+      <w:proofErr w:type="spellStart"/>
+      <w:r>
+        <w:t>Tatayet</w:t>
+      </w:r>
+      <w:proofErr w:type="spellEnd"/>
+      <w:r>
+        <w:t>, lui aussi voulait monter un duo humoristique avec sa marionnette. Cependant, il fut confronté à une difficulté importante : il n’arrivait pas à ventriloquer.</w:t>
       </w:r>
       <w:r>
         <w:br/>
@@ -2138,11 +3019,51 @@
         <w:tab/>
       </w:r>
       <w:r>
-        <w:t xml:space="preserve">De juillet à août 2023, il se produit sur la piste du Cirque Europa de la famille Krosemann. Il se produisit à Cherbourg, </w:t>
+        <w:t xml:space="preserve">De juillet à août 2023, il se produit sur la piste du Cirque Europa de la famille </w:t>
+      </w:r>
+      <w:proofErr w:type="spellStart"/>
+      <w:r>
+        <w:t>Krosemann</w:t>
+      </w:r>
+      <w:proofErr w:type="spellEnd"/>
+      <w:r>
+        <w:t xml:space="preserve">. Il se produisit à Cherbourg, </w:t>
       </w:r>
       <w:r>
         <w:lastRenderedPageBreak/>
-        <w:t>Bayeux et dans d’autres villes du nord de la France. Durant cette période, il se présenta également dans d’autres établissements comme le Cirque Rolph Zavatta de la famille Prein ou encore au Cirque Francesco Corbini de la famille Corbini.</w:t>
+        <w:t xml:space="preserve">Bayeux et dans d’autres villes du nord de la France. Durant cette période, il se présenta également dans d’autres établissements comme le Cirque </w:t>
+      </w:r>
+      <w:proofErr w:type="spellStart"/>
+      <w:r>
+        <w:t>Rolph</w:t>
+      </w:r>
+      <w:proofErr w:type="spellEnd"/>
+      <w:r>
+        <w:t xml:space="preserve"> Zavatta de la famille </w:t>
+      </w:r>
+      <w:proofErr w:type="spellStart"/>
+      <w:r>
+        <w:t>Prein</w:t>
+      </w:r>
+      <w:proofErr w:type="spellEnd"/>
+      <w:r>
+        <w:t xml:space="preserve"> ou encore au Cirque Francesco </w:t>
+      </w:r>
+      <w:proofErr w:type="spellStart"/>
+      <w:r>
+        <w:t>Corbini</w:t>
+      </w:r>
+      <w:proofErr w:type="spellEnd"/>
+      <w:r>
+        <w:t xml:space="preserve"> de la famille </w:t>
+      </w:r>
+      <w:proofErr w:type="spellStart"/>
+      <w:r>
+        <w:t>Corbini</w:t>
+      </w:r>
+      <w:proofErr w:type="spellEnd"/>
+      <w:r>
+        <w:t>.</w:t>
       </w:r>
       <w:r>
         <w:br/>
@@ -2159,17 +3080,40 @@
       <w:pPr>
         <w:pStyle w:val="Titre2"/>
       </w:pPr>
-      <w:r>
-        <w:t>Natalya Jigalova, l’étoile du trapèze ballant</w:t>
+      <w:proofErr w:type="spellStart"/>
+      <w:r>
+        <w:t>Natalya</w:t>
+      </w:r>
+      <w:proofErr w:type="spellEnd"/>
+      <w:r>
+        <w:t xml:space="preserve"> Jigalova, l’étoile du trapèze ballant</w:t>
       </w:r>
       <w:r>
         <w:br/>
       </w:r>
     </w:p>
     <w:p>
-      <w:r>
-        <w:t>Natalya Borisnova Vul</w:t>
-      </w:r>
+      <w:proofErr w:type="spellStart"/>
+      <w:r>
+        <w:t>Natalya</w:t>
+      </w:r>
+      <w:proofErr w:type="spellEnd"/>
+      <w:r>
+        <w:t xml:space="preserve"> </w:t>
+      </w:r>
+      <w:proofErr w:type="spellStart"/>
+      <w:r>
+        <w:t>Borisnova</w:t>
+      </w:r>
+      <w:proofErr w:type="spellEnd"/>
+      <w:r>
+        <w:t xml:space="preserve"> </w:t>
+      </w:r>
+      <w:proofErr w:type="spellStart"/>
+      <w:r>
+        <w:t>Vul</w:t>
+      </w:r>
+      <w:proofErr w:type="spellEnd"/>
       <w:r>
         <w:t>, plus connu</w:t>
       </w:r>
@@ -2177,11 +3121,24 @@
         <w:t>e</w:t>
       </w:r>
       <w:r>
-        <w:t xml:space="preserve"> sous le nom de Natalya Jigalova, </w:t>
-      </w:r>
-      <w:r>
-        <w:t>est née le 21 juillet 1970 à Chișinău</w:t>
-      </w:r>
+        <w:t xml:space="preserve"> sous le nom de </w:t>
+      </w:r>
+      <w:proofErr w:type="spellStart"/>
+      <w:r>
+        <w:t>Natalya</w:t>
+      </w:r>
+      <w:proofErr w:type="spellEnd"/>
+      <w:r>
+        <w:t xml:space="preserve"> Jigalova, </w:t>
+      </w:r>
+      <w:r>
+        <w:t xml:space="preserve">est née le 21 juillet 1970 à </w:t>
+      </w:r>
+      <w:proofErr w:type="spellStart"/>
+      <w:r>
+        <w:t>Chișinău</w:t>
+      </w:r>
+      <w:proofErr w:type="spellEnd"/>
       <w:r>
         <w:t xml:space="preserve">, capitale de la </w:t>
       </w:r>
@@ -2192,7 +3149,15 @@
         <w:t>. La carrière de</w:t>
       </w:r>
       <w:r>
-        <w:t xml:space="preserve"> Natalya Jigalova débute lorsqu’e</w:t>
+        <w:t xml:space="preserve"> </w:t>
+      </w:r>
+      <w:proofErr w:type="spellStart"/>
+      <w:r>
+        <w:t>Natalya</w:t>
+      </w:r>
+      <w:proofErr w:type="spellEnd"/>
+      <w:r>
+        <w:t xml:space="preserve"> Jigalova débute lorsqu’e</w:t>
       </w:r>
       <w:r>
         <w:t>n 198</w:t>
@@ -2243,8 +3208,13 @@
         <w:t>a</w:t>
       </w:r>
       <w:r>
-        <w:t xml:space="preserve"> son futur mari Andrey Jigalov</w:t>
-      </w:r>
+        <w:t xml:space="preserve"> son futur mari Andrey </w:t>
+      </w:r>
+      <w:proofErr w:type="spellStart"/>
+      <w:r>
+        <w:t>Jigalov</w:t>
+      </w:r>
+      <w:proofErr w:type="spellEnd"/>
       <w:r>
         <w:t xml:space="preserve">, futur célèbre clown. </w:t>
       </w:r>
@@ -2264,7 +3234,23 @@
         <w:tab/>
       </w:r>
       <w:r>
-        <w:t>En 1989, Natalya a 19 ans, est fraîchement diplômée de son école et est prête à conquérir les plus grandes pistes d’Europe. Enfin, en principe, car en réalité, à la fin de ses études, elle se maria dans la foulée avec Andrey Jigalov et tomb</w:t>
+        <w:t xml:space="preserve">En 1989, </w:t>
+      </w:r>
+      <w:proofErr w:type="spellStart"/>
+      <w:r>
+        <w:t>Natalya</w:t>
+      </w:r>
+      <w:proofErr w:type="spellEnd"/>
+      <w:r>
+        <w:t xml:space="preserve"> a 19 ans, est fraîchement diplômée de son école et est prête à conquérir les plus grandes pistes d’Europe. Enfin, en principe, car en réalité, à la fin de ses études, elle se maria dans la foulée avec Andrey </w:t>
+      </w:r>
+      <w:proofErr w:type="spellStart"/>
+      <w:r>
+        <w:t>Jigalov</w:t>
+      </w:r>
+      <w:proofErr w:type="spellEnd"/>
+      <w:r>
+        <w:t xml:space="preserve"> et tomb</w:t>
       </w:r>
       <w:r>
         <w:t>a</w:t>
@@ -2286,28 +3272,108 @@
       </w:r>
       <w:r>
         <w:lastRenderedPageBreak/>
-        <w:t>les airs, le tout sans aucune longe de sécurité. Cette différence permit à Natalya Jigalova de se distinguer des autres trapézistes qui devaient monter au trapèze avant le début de leurs numéros.</w:t>
-      </w:r>
-      <w:r>
-        <w:br/>
-      </w:r>
-      <w:r>
-        <w:tab/>
-      </w:r>
-      <w:r>
-        <w:t>Le travail de Natalya Jigalova est récompensé une première fois en 1996, lorsqu’elle remporte une médaille d'argent au festival mondial du cirque de demain qui s’est déroulé au cirque d'hiver Bouglione, à Paris. Remporter un prix dans un festival est pour un artiste de cirque la garantie de décrocher des contrats dans les établissements les plus prestigieux du monde. L'enjeu est donc de taille. Avec cette récompense, sa carrière décolla.</w:t>
-      </w:r>
-      <w:r>
-        <w:br/>
-      </w:r>
-      <w:r>
-        <w:tab/>
-      </w:r>
-      <w:r>
-        <w:t>Par la suite, elle se produit au Cirque Knie, le cirque national suisse ; au Cirque Roncalli, en Allemagne ; et au Österreichische National-Circus Louis Knie, le Cirque National d’Autriche Louis Knie. Mais également dans des théâtres de variétés, comme au Palais Royal de Kirrwiller.</w:t>
-      </w:r>
-      <w:r>
-        <w:t xml:space="preserve"> La chance commence à sourire à Natalya Jigalova et en 2003, elle présente son numéro sur la piste du plus célèbre festival de cirque du monde, celle du festival international du cirque Monte-Carlo. À cette occasion, on lui décerne le prix du Cirque de Budapest. Si tout sourit à Natalya Jigalova sur le plan professionnel, sur le plan personnel, c'est un peu plus complexe puisqu’entre-temps, elle se sépare de son mari Andrey Jigalov.</w:t>
+        <w:t xml:space="preserve">les airs, le tout sans aucune longe de sécurité. Cette différence permit à </w:t>
+      </w:r>
+      <w:proofErr w:type="spellStart"/>
+      <w:r>
+        <w:t>Natalya</w:t>
+      </w:r>
+      <w:proofErr w:type="spellEnd"/>
+      <w:r>
+        <w:t xml:space="preserve"> Jigalova de se distinguer des autres trapézistes qui devaient monter au trapèze avant le début de leurs numéros.</w:t>
+      </w:r>
+      <w:r>
+        <w:br/>
+      </w:r>
+      <w:r>
+        <w:tab/>
+      </w:r>
+      <w:r>
+        <w:t xml:space="preserve">Le travail de </w:t>
+      </w:r>
+      <w:proofErr w:type="spellStart"/>
+      <w:r>
+        <w:t>Natalya</w:t>
+      </w:r>
+      <w:proofErr w:type="spellEnd"/>
+      <w:r>
+        <w:t xml:space="preserve"> Jigalova est récompensé une première fois en 1996, lorsqu’elle remporte une médaille d'argent au festival mondial du cirque de demain qui s’est déroulé au cirque d'hiver Bouglione, à Paris. Remporter un prix dans un festival est pour un artiste de cirque la garantie de décrocher des contrats dans les établissements les plus prestigieux du monde. L'enjeu est donc de taille. Avec cette récompense, sa carrière décolla.</w:t>
+      </w:r>
+      <w:r>
+        <w:br/>
+      </w:r>
+      <w:r>
+        <w:tab/>
+      </w:r>
+      <w:r>
+        <w:t xml:space="preserve">Par la suite, elle se produit au Cirque </w:t>
+      </w:r>
+      <w:proofErr w:type="spellStart"/>
+      <w:r>
+        <w:t>Knie</w:t>
+      </w:r>
+      <w:proofErr w:type="spellEnd"/>
+      <w:r>
+        <w:t xml:space="preserve">, le cirque national suisse ; au Cirque </w:t>
+      </w:r>
+      <w:proofErr w:type="spellStart"/>
+      <w:r>
+        <w:t>Roncalli</w:t>
+      </w:r>
+      <w:proofErr w:type="spellEnd"/>
+      <w:r>
+        <w:t xml:space="preserve">, en Allemagne ; et au </w:t>
+      </w:r>
+      <w:proofErr w:type="spellStart"/>
+      <w:r>
+        <w:t>Österreichische</w:t>
+      </w:r>
+      <w:proofErr w:type="spellEnd"/>
+      <w:r>
+        <w:t xml:space="preserve"> National-Circus Louis </w:t>
+      </w:r>
+      <w:proofErr w:type="spellStart"/>
+      <w:r>
+        <w:t>Knie</w:t>
+      </w:r>
+      <w:proofErr w:type="spellEnd"/>
+      <w:r>
+        <w:t xml:space="preserve">, le Cirque National d’Autriche Louis </w:t>
+      </w:r>
+      <w:proofErr w:type="spellStart"/>
+      <w:r>
+        <w:t>Knie</w:t>
+      </w:r>
+      <w:proofErr w:type="spellEnd"/>
+      <w:r>
+        <w:t>. Mais également dans des théâtres de variétés, comme au Palais Royal de Kirrwiller.</w:t>
+      </w:r>
+      <w:r>
+        <w:t xml:space="preserve"> La chance commence à sourire à </w:t>
+      </w:r>
+      <w:proofErr w:type="spellStart"/>
+      <w:r>
+        <w:t>Natalya</w:t>
+      </w:r>
+      <w:proofErr w:type="spellEnd"/>
+      <w:r>
+        <w:t xml:space="preserve"> Jigalova et en 2003, elle présente son numéro sur la piste du plus célèbre festival de cirque du monde, celle du festival international du cirque Monte-Carlo. À cette occasion, on lui décerne le prix du Cirque de Budapest. Si tout sourit à </w:t>
+      </w:r>
+      <w:proofErr w:type="spellStart"/>
+      <w:r>
+        <w:t>Natalya</w:t>
+      </w:r>
+      <w:proofErr w:type="spellEnd"/>
+      <w:r>
+        <w:t xml:space="preserve"> Jigalova sur le plan professionnel, sur le plan personnel, c'est un peu plus complexe puisqu’entre-temps, elle se sépare de son mari Andrey </w:t>
+      </w:r>
+      <w:proofErr w:type="spellStart"/>
+      <w:r>
+        <w:t>Jigalov</w:t>
+      </w:r>
+      <w:proofErr w:type="spellEnd"/>
+      <w:r>
+        <w:t>.</w:t>
       </w:r>
       <w:r>
         <w:br/>
@@ -2328,11 +3394,51 @@
         <w:tab/>
       </w:r>
       <w:r>
-        <w:t xml:space="preserve">Elle décide d’accepter l’offre de Maskim Nikouline et devient régisseuse de piste du Cirque Nikouline, le plus célèbre cirque russe. Elle se plait très vite dans ce poste et ses </w:t>
+        <w:t xml:space="preserve">Elle décide d’accepter l’offre de </w:t>
+      </w:r>
+      <w:proofErr w:type="spellStart"/>
+      <w:r>
+        <w:t>Maskim</w:t>
+      </w:r>
+      <w:proofErr w:type="spellEnd"/>
+      <w:r>
+        <w:t xml:space="preserve"> </w:t>
+      </w:r>
+      <w:proofErr w:type="spellStart"/>
+      <w:r>
+        <w:t>Nikouline</w:t>
+      </w:r>
+      <w:proofErr w:type="spellEnd"/>
+      <w:r>
+        <w:t xml:space="preserve"> et devient régisseuse de piste du Cirque </w:t>
+      </w:r>
+      <w:proofErr w:type="spellStart"/>
+      <w:r>
+        <w:t>Nikouline</w:t>
+      </w:r>
+      <w:proofErr w:type="spellEnd"/>
+      <w:r>
+        <w:t xml:space="preserve">, le plus célèbre cirque russe. Elle se plait très vite dans ce poste et ses </w:t>
       </w:r>
       <w:r>
         <w:lastRenderedPageBreak/>
-        <w:t>expériences dans les différents établissements d’Europe en font une régisseuse active, professionnelle, un véritable élément moteur du cirque. De 2016 à 2018, elle est régisseuse de piste du festival du cirque du Val-d'Oise. Hélas, on lui diagnostiqua tardivement un cancer du côlon dont elle ne put guérir. Elle rendit son dernier souffle le 13 juin 2022, à Moscou, à l'âge de 52 ans. Après un hommage reçu au Cirque Nikouline, elle fut enterrée au cimetière Khovansky, à Moscou.</w:t>
+        <w:t xml:space="preserve">expériences dans les différents établissements d’Europe en font une régisseuse active, professionnelle, un véritable élément moteur du cirque. De 2016 à 2018, elle est régisseuse de piste du festival du cirque du Val-d'Oise. Hélas, on lui diagnostiqua tardivement un cancer du côlon dont elle ne put guérir. Elle rendit son dernier souffle le 13 juin 2022, à Moscou, à l'âge de 52 ans. Après un hommage reçu au Cirque </w:t>
+      </w:r>
+      <w:proofErr w:type="spellStart"/>
+      <w:r>
+        <w:t>Nikouline</w:t>
+      </w:r>
+      <w:proofErr w:type="spellEnd"/>
+      <w:r>
+        <w:t xml:space="preserve">, elle fut enterrée au cimetière </w:t>
+      </w:r>
+      <w:proofErr w:type="spellStart"/>
+      <w:r>
+        <w:t>Khovansky</w:t>
+      </w:r>
+      <w:proofErr w:type="spellEnd"/>
+      <w:r>
+        <w:t>, à Moscou.</w:t>
       </w:r>
     </w:p>
     <w:p>
@@ -2351,7 +3457,23 @@
     </w:p>
     <w:p>
       <w:r>
-        <w:t>Heinrich Honvehlmann, plus connu sous le nom d’Henri Dantès, est né le 17 août 1932 à Datteln en Allemagne dans une famille d’industriels et par conséquent, rien ne le prédisposait à la prestigieuse carrière qu’il aura au cirque. Certains hommes sont arrivés au cirque par passion, d’autres par hasard et d’autres par amour pour une femme.</w:t>
+        <w:t xml:space="preserve">Heinrich </w:t>
+      </w:r>
+      <w:proofErr w:type="spellStart"/>
+      <w:r>
+        <w:t>Honvehlmann</w:t>
+      </w:r>
+      <w:proofErr w:type="spellEnd"/>
+      <w:r>
+        <w:t xml:space="preserve">, plus connu sous le nom d’Henri Dantès, est né le 17 août 1932 à </w:t>
+      </w:r>
+      <w:proofErr w:type="spellStart"/>
+      <w:r>
+        <w:t>Datteln</w:t>
+      </w:r>
+      <w:proofErr w:type="spellEnd"/>
+      <w:r>
+        <w:t xml:space="preserve"> en Allemagne dans une famille d’industriels et par conséquent, rien ne le prédisposait à la prestigieuse carrière qu’il aura au cirque. Certains hommes sont arrivés au cirque par passion, d’autres par hasard et d’autres par amour pour une femme.</w:t>
       </w:r>
       <w:r>
         <w:br/>
@@ -2399,7 +3521,23 @@
         <w:tab/>
       </w:r>
       <w:r>
-        <w:t>Si à ses débuts, il fut le garçon de cage de Firmin Bouglione, très vite, Firmin décela en lui un potentiel rare en voyant la passion qu’il avait pour les fauves. C’est ainsi qu'il le prit comme élève et lui apprit le noble art de la dompte. Il existe une anecdote plutôt cocasse concernant le début de sa carrière et c’est Henri lui-même qui la raconta dans un documentaire de 1992 réalisé par Eric Sandrin, aujourd’hui malheureusement introuvable. Devant la caméra, il anéantit le mythe du dresseur sans peur et avoue qu’au début de sa carrière, il était tétanisé par la peur à l’idée d’entrer en cage. Il avoue même avoir quelquefois pleuré.</w:t>
+        <w:t xml:space="preserve">Si à ses débuts, il fut le garçon de cage de Firmin Bouglione, très vite, Firmin décela en lui un potentiel rare en voyant la passion qu’il avait pour les fauves. C’est ainsi qu'il le prit comme élève et lui apprit le noble art de la dompte. Il existe une anecdote plutôt cocasse concernant le début de sa carrière et c’est Henri lui-même qui la raconta dans un documentaire de 1992 réalisé par </w:t>
+      </w:r>
+      <w:proofErr w:type="spellStart"/>
+      <w:r>
+        <w:t>Eric</w:t>
+      </w:r>
+      <w:proofErr w:type="spellEnd"/>
+      <w:r>
+        <w:t xml:space="preserve"> </w:t>
+      </w:r>
+      <w:proofErr w:type="spellStart"/>
+      <w:r>
+        <w:t>Sandrin</w:t>
+      </w:r>
+      <w:proofErr w:type="spellEnd"/>
+      <w:r>
+        <w:t>, aujourd’hui malheureusement introuvable. Devant la caméra, il anéantit le mythe du dresseur sans peur et avoue qu’au début de sa carrière, il était tétanisé par la peur à l’idée d’entrer en cage. Il avoue même avoir quelquefois pleuré.</w:t>
       </w:r>
       <w:r>
         <w:br/>
@@ -2409,7 +3547,15 @@
         <w:tab/>
       </w:r>
       <w:r>
-        <w:t>Autre anecdote, l’origine de son nom de piste. Heinrich Honvehlmann a décidé de s’appeler Henri Dantès pour plusieurs raisons. Henri est une francisation de son prénom et Dantès fait référence à Edmond Dantès, le héros d</w:t>
+        <w:t xml:space="preserve">Autre anecdote, l’origine de son nom de piste. Heinrich </w:t>
+      </w:r>
+      <w:proofErr w:type="spellStart"/>
+      <w:r>
+        <w:t>Honvehlmann</w:t>
+      </w:r>
+      <w:proofErr w:type="spellEnd"/>
+      <w:r>
+        <w:t xml:space="preserve"> a décidé de s’appeler Henri Dantès pour plusieurs raisons. Henri est une francisation de son prénom et Dantès fait référence à Edmond Dantès, le héros d</w:t>
       </w:r>
       <w:r>
         <w:t xml:space="preserve">e la </w:t>
@@ -2469,7 +3615,15 @@
         <w:tab/>
       </w:r>
       <w:r>
-        <w:t>Son travail de qualité lui fit une réputation dans le monde du cirque. À l'époque, il eut l'opportunité de travailler dans les plus illustres cirques français comme au Cirque Pinder, au Cirque Amar, au Cirque Grüss ou encore au Cirque Jean Richard.</w:t>
+        <w:t xml:space="preserve">Son travail de qualité lui fit une réputation dans le monde du cirque. À l'époque, il eut l'opportunité de travailler dans les plus illustres cirques français comme au Cirque Pinder, au Cirque Amar, au Cirque </w:t>
+      </w:r>
+      <w:proofErr w:type="spellStart"/>
+      <w:r>
+        <w:t>Grüss</w:t>
+      </w:r>
+      <w:proofErr w:type="spellEnd"/>
+      <w:r>
+        <w:t xml:space="preserve"> ou encore au Cirque Jean Richard.</w:t>
       </w:r>
       <w:r>
         <w:br/>
@@ -2517,14 +3671,38 @@
         <w:tab/>
       </w:r>
       <w:r>
-        <w:t>Henri Dantès fit également plusieurs apparitions dans l’émission La Piste aux étoiles de Gilles Margaritis. En 1967, il y présentera notamment un groupe de tigres au Cirque d’Hiver Bouglione, dont les images sont encore visionnables aujourd’hui.</w:t>
+        <w:t xml:space="preserve">Henri Dantès fit également plusieurs apparitions dans l’émission La Piste aux étoiles de Gilles </w:t>
+      </w:r>
+      <w:proofErr w:type="spellStart"/>
+      <w:r>
+        <w:t>Margaritis</w:t>
+      </w:r>
+      <w:proofErr w:type="spellEnd"/>
+      <w:r>
+        <w:t>. En 1967, il y présentera notamment un groupe de tigres au Cirque d’Hiver Bouglione, dont les images sont encore visionnables aujourd’hui.</w:t>
       </w:r>
       <w:r>
         <w:t xml:space="preserve"> En 1972, à l’occasion du 39ᵉ gala des artistes présenté par Jerry Lewis au Cirque d’Hiver Bouglione, Jean-</w:t>
       </w:r>
       <w:r>
         <w:lastRenderedPageBreak/>
-        <w:t>Claude Brialy devient disciple d'Henri Dantès qui le forme au métier de dresseur. Jean-Claude Brialy présenta ainsi, le temps d'une soirée, le groupe de fauves d’Henri Dantès.</w:t>
+        <w:t xml:space="preserve">Claude </w:t>
+      </w:r>
+      <w:proofErr w:type="spellStart"/>
+      <w:r>
+        <w:t>Brialy</w:t>
+      </w:r>
+      <w:proofErr w:type="spellEnd"/>
+      <w:r>
+        <w:t xml:space="preserve"> devient disciple d'Henri Dantès qui le forme au métier de dresseur. Jean-Claude </w:t>
+      </w:r>
+      <w:proofErr w:type="spellStart"/>
+      <w:r>
+        <w:t>Brialy</w:t>
+      </w:r>
+      <w:proofErr w:type="spellEnd"/>
+      <w:r>
+        <w:t xml:space="preserve"> présenta ainsi, le temps d'une soirée, le groupe de fauves d’Henri Dantès.</w:t>
       </w:r>
       <w:r>
         <w:br/>
@@ -2558,7 +3736,23 @@
         <w:tab/>
       </w:r>
       <w:r>
-        <w:t>La carrière de Michel Palmer commence lorsqu’il prend une décision plus que risquée. À l’époque, il est âgé de 18 ans et il décide, trois mois avant de passer son baccalauréat, d’arrêter les études et devient le caissier du Cirque Albert Rancy. À cette époque-là, il fit la rencontre d’Arlette Grüss, une rencontre qui allait marquer sa vie de manière décisive.</w:t>
+        <w:t xml:space="preserve">La carrière de Michel Palmer commence lorsqu’il prend une décision plus que risquée. À l’époque, il est âgé de 18 ans et il décide, trois mois avant de passer son baccalauréat, d’arrêter les études et devient le caissier du Cirque Albert </w:t>
+      </w:r>
+      <w:proofErr w:type="spellStart"/>
+      <w:r>
+        <w:t>Rancy</w:t>
+      </w:r>
+      <w:proofErr w:type="spellEnd"/>
+      <w:r>
+        <w:t xml:space="preserve">. À cette époque-là, il fit la rencontre d’Arlette </w:t>
+      </w:r>
+      <w:proofErr w:type="spellStart"/>
+      <w:r>
+        <w:t>Grüss</w:t>
+      </w:r>
+      <w:proofErr w:type="spellEnd"/>
+      <w:r>
+        <w:t>, une rencontre qui allait marquer sa vie de manière décisive.</w:t>
       </w:r>
       <w:r>
         <w:br/>
@@ -2576,35 +3770,139 @@
         <w:tab/>
       </w:r>
       <w:r>
-        <w:t xml:space="preserve">En 1985, le Cirque Albert Rancy est désormais fermé. Arlette Grüss décide de monter son cirque avec Georgika Kobann et décide de faire appel à Michel Palmer. Elle lui </w:t>
+        <w:t xml:space="preserve">En 1985, le Cirque Albert </w:t>
+      </w:r>
+      <w:proofErr w:type="spellStart"/>
+      <w:r>
+        <w:t>Rancy</w:t>
+      </w:r>
+      <w:proofErr w:type="spellEnd"/>
+      <w:r>
+        <w:t xml:space="preserve"> est désormais fermé. Arlette </w:t>
+      </w:r>
+      <w:proofErr w:type="spellStart"/>
+      <w:r>
+        <w:t>Grüss</w:t>
+      </w:r>
+      <w:proofErr w:type="spellEnd"/>
+      <w:r>
+        <w:t xml:space="preserve"> décide de monter son cirque avec </w:t>
+      </w:r>
+      <w:proofErr w:type="spellStart"/>
+      <w:r>
+        <w:t>Georgika</w:t>
+      </w:r>
+      <w:proofErr w:type="spellEnd"/>
+      <w:r>
+        <w:t xml:space="preserve"> </w:t>
+      </w:r>
+      <w:proofErr w:type="spellStart"/>
+      <w:r>
+        <w:t>Kobann</w:t>
+      </w:r>
+      <w:proofErr w:type="spellEnd"/>
+      <w:r>
+        <w:t xml:space="preserve"> et décide de faire appel à Michel Palmer. Elle lui </w:t>
       </w:r>
       <w:r>
         <w:lastRenderedPageBreak/>
-        <w:t>propose un poste au service administratif et publicitaire du Cirque Arlette Grüss. C’est une opportunité inédite qui s’offre à Michel Palmer, qui accepte sans savoir que ce sera grâce à Arlette Grüss qu’il deviendra plus tard Monsieur Loyal.</w:t>
-      </w:r>
-      <w:r>
-        <w:br/>
-      </w:r>
-      <w:r>
-        <w:tab/>
-      </w:r>
-      <w:r>
-        <w:t>Un jour, Arlette Grüss rencontre des imprévus et se retrouve sans Monsieur Loyal. À l’époque, il est inconcevable d’offrir un spectacle sans présentateur pour accueillir le public et présenter les numéros. Elle décide de demander à Michel de présenter le spectacle, car elle trouvait qu’il avait une belle voix. Il présenta une première fois le spectacle et Arlette Grüss fut si satisfaite qu’elle décida de le garder à ce poste qui lui allait si bien. De cette manière, il fut Monsieur Loyal du Cirque Arlette Grüss pendant 23 ans. En 2007, il quitte sa fonction de présentateur, mais travaille toujours dans les bureaux du Cirque Arlette Grüss jusqu’en 2010. À cette époque, c’est Claude Brunet qui prend sa succession durant un an, le temps que Kevin Sagau se forme. Il quitta ensuite le cirque pour rentrer à Amiens.</w:t>
-      </w:r>
-      <w:r>
-        <w:br/>
-      </w:r>
-      <w:r>
-        <w:tab/>
-      </w:r>
-      <w:r>
-        <w:t xml:space="preserve">Michel Palmer a aussi participé à de nombreuses reprises à des spectacles du Cirque Medrano et du Grand Cirque de Saint-Pétersbourg. Il a également tenu le poste de conseiller artistique du </w:t>
+        <w:t xml:space="preserve">propose un poste au service administratif et publicitaire du Cirque Arlette </w:t>
+      </w:r>
+      <w:proofErr w:type="spellStart"/>
+      <w:r>
+        <w:t>Grüss</w:t>
+      </w:r>
+      <w:proofErr w:type="spellEnd"/>
+      <w:r>
+        <w:t xml:space="preserve">. C’est une opportunité inédite qui s’offre à Michel Palmer, qui accepte sans savoir que ce sera grâce à Arlette </w:t>
+      </w:r>
+      <w:proofErr w:type="spellStart"/>
+      <w:r>
+        <w:t>Grüss</w:t>
+      </w:r>
+      <w:proofErr w:type="spellEnd"/>
+      <w:r>
+        <w:t xml:space="preserve"> qu’il deviendra plus tard Monsieur Loyal.</w:t>
+      </w:r>
+      <w:r>
+        <w:br/>
+      </w:r>
+      <w:r>
+        <w:tab/>
+      </w:r>
+      <w:r>
+        <w:t xml:space="preserve">Un jour, Arlette </w:t>
+      </w:r>
+      <w:proofErr w:type="spellStart"/>
+      <w:r>
+        <w:t>Grüss</w:t>
+      </w:r>
+      <w:proofErr w:type="spellEnd"/>
+      <w:r>
+        <w:t xml:space="preserve"> rencontre des imprévus et se retrouve sans Monsieur Loyal. À l’époque, il est inconcevable d’offrir un spectacle sans présentateur pour accueillir le public et présenter les numéros. Elle décide de demander à Michel de présenter le spectacle, car elle trouvait qu’il avait une belle voix. Il présenta une première fois le spectacle et Arlette </w:t>
+      </w:r>
+      <w:proofErr w:type="spellStart"/>
+      <w:r>
+        <w:t>Grüss</w:t>
+      </w:r>
+      <w:proofErr w:type="spellEnd"/>
+      <w:r>
+        <w:t xml:space="preserve"> fut si satisfaite qu’elle décida de le garder à ce poste qui lui allait si bien. De cette manière, il fut Monsieur Loyal du Cirque Arlette </w:t>
+      </w:r>
+      <w:proofErr w:type="spellStart"/>
+      <w:r>
+        <w:t>Grüss</w:t>
+      </w:r>
+      <w:proofErr w:type="spellEnd"/>
+      <w:r>
+        <w:t xml:space="preserve"> pendant 23 ans. En 2007, il quitte sa fonction de présentateur, mais travaille toujours dans les bureaux du Cirque Arlette </w:t>
+      </w:r>
+      <w:proofErr w:type="spellSta